--- a/01_Documents/Disertatie-lidar.docx
+++ b/01_Documents/Disertatie-lidar.docx
@@ -71,7 +71,37 @@
           <w:rFonts w:ascii="Times New Roman" w:hAnsi="Times New Roman" w:cs="Times New Roman"/>
           <w:sz w:val="24"/>
         </w:rPr>
-        <w:t xml:space="preserve"> – SLAM; localization; mapping; </w:t>
+        <w:t xml:space="preserve"> – SLAM; </w:t>
+      </w:r>
+      <w:r>
+        <w:rPr>
+          <w:rFonts w:ascii="Times New Roman" w:hAnsi="Times New Roman" w:cs="Times New Roman"/>
+          <w:sz w:val="24"/>
+          <w:highlight w:val="yellow"/>
+        </w:rPr>
+        <w:t>localization</w:t>
+      </w:r>
+      <w:r>
+        <w:rPr>
+          <w:rFonts w:ascii="Times New Roman" w:hAnsi="Times New Roman" w:cs="Times New Roman"/>
+          <w:sz w:val="24"/>
+        </w:rPr>
+        <w:t xml:space="preserve">; </w:t>
+      </w:r>
+      <w:r>
+        <w:rPr>
+          <w:rFonts w:ascii="Times New Roman" w:hAnsi="Times New Roman" w:cs="Times New Roman"/>
+          <w:sz w:val="24"/>
+          <w:highlight w:val="yellow"/>
+        </w:rPr>
+        <w:t>mapping</w:t>
+      </w:r>
+      <w:r>
+        <w:rPr>
+          <w:rFonts w:ascii="Times New Roman" w:hAnsi="Times New Roman" w:cs="Times New Roman"/>
+          <w:sz w:val="24"/>
+        </w:rPr>
+        <w:t xml:space="preserve">; </w:t>
       </w:r>
       <w:r>
         <w:rPr>
@@ -113,14 +143,30 @@
           <w:rFonts w:ascii="Times New Roman" w:hAnsi="Times New Roman" w:cs="Times New Roman"/>
           <w:sz w:val="24"/>
         </w:rPr>
-        <w:t>; local map; global map; odome</w:t>
-      </w:r>
-      <w:r>
-        <w:rPr>
-          <w:rFonts w:ascii="Times New Roman" w:hAnsi="Times New Roman" w:cs="Times New Roman"/>
-          <w:sz w:val="24"/>
-        </w:rPr>
-        <w:t xml:space="preserve">try. </w:t>
+        <w:t xml:space="preserve">; local map; global map; </w:t>
+      </w:r>
+      <w:proofErr w:type="spellStart"/>
+      <w:r>
+        <w:rPr>
+          <w:rFonts w:ascii="Times New Roman" w:hAnsi="Times New Roman" w:cs="Times New Roman"/>
+          <w:sz w:val="24"/>
+        </w:rPr>
+        <w:t>odome</w:t>
+      </w:r>
+      <w:r>
+        <w:rPr>
+          <w:rFonts w:ascii="Times New Roman" w:hAnsi="Times New Roman" w:cs="Times New Roman"/>
+          <w:sz w:val="24"/>
+        </w:rPr>
+        <w:t>try</w:t>
+      </w:r>
+      <w:proofErr w:type="spellEnd"/>
+      <w:r>
+        <w:rPr>
+          <w:rFonts w:ascii="Times New Roman" w:hAnsi="Times New Roman" w:cs="Times New Roman"/>
+          <w:sz w:val="24"/>
+        </w:rPr>
+        <w:t xml:space="preserve">. </w:t>
       </w:r>
     </w:p>
     <w:p>
@@ -131,163 +177,28 @@
           <w:sz w:val="24"/>
         </w:rPr>
       </w:pPr>
-    </w:p>
-    <w:p>
-      <w:pPr>
-        <w:jc w:val="both"/>
-        <w:rPr>
-          <w:rFonts w:ascii="Times New Roman" w:hAnsi="Times New Roman" w:cs="Times New Roman"/>
-          <w:sz w:val="24"/>
-        </w:rPr>
-      </w:pPr>
-      <w:r>
-        <w:rPr>
-          <w:rFonts w:ascii="Times New Roman" w:hAnsi="Times New Roman" w:cs="Times New Roman"/>
-          <w:sz w:val="24"/>
-        </w:rPr>
-        <w:t>Mapping and localization</w:t>
-      </w:r>
-    </w:p>
-    <w:p>
-      <w:r>
-        <w:t xml:space="preserve">Robotic mapping is a discipline related to computer vision and cartography. </w:t>
-      </w:r>
-      <w:r>
-        <w:t>Mapping robots can now be found in several areas like industry, military, home appliance</w:t>
-      </w:r>
-      <w:r>
-        <w:t>s</w:t>
-      </w:r>
-      <w:r>
-        <w:t xml:space="preserve">, exploration and </w:t>
-      </w:r>
-      <w:r>
-        <w:t>self-driving</w:t>
-      </w:r>
-      <w:r>
-        <w:t xml:space="preserve"> cars</w:t>
-      </w:r>
-      <w:r>
-        <w:t xml:space="preserve"> </w:t>
-      </w:r>
-      <w:r>
-        <w:t>[1]</w:t>
-      </w:r>
-      <w:r>
-        <w:t xml:space="preserve">. In most of the cases, </w:t>
-      </w:r>
-      <w:r>
-        <w:t>these robots are used where human</w:t>
-      </w:r>
-      <w:r>
-        <w:t>s</w:t>
-      </w:r>
-      <w:r>
-        <w:t xml:space="preserve"> cannot reach or is very hard for a human to reach those areas.</w:t>
-      </w:r>
-      <w:r>
-        <w:t xml:space="preserve"> </w:t>
-      </w:r>
-    </w:p>
-    <w:p>
-      <w:r>
-        <w:t xml:space="preserve">The goal of this robot is to be able to construct and use a map (indoor or outdoor) and to localize its position in this map. [2] </w:t>
-      </w:r>
-    </w:p>
-    <w:p>
-      <w:r>
-        <w:t>“</w:t>
-      </w:r>
-      <w:r>
-        <w:rPr>
-          <w:i/>
-        </w:rPr>
-        <w:t>Robotic mapping is that branch which deals with the study and application of ability to localize itself in a map</w:t>
-      </w:r>
-      <w:r>
-        <w:rPr>
-          <w:i/>
-        </w:rPr>
-        <w:t>/</w:t>
-      </w:r>
-      <w:r>
-        <w:rPr>
-          <w:i/>
-        </w:rPr>
-        <w:t>plan and sometimes to construct the map or floor plan by the autonomous robot</w:t>
-      </w:r>
-      <w:r>
-        <w:t>”</w:t>
-      </w:r>
-      <w:r>
-        <w:t xml:space="preserve">. [2] </w:t>
-      </w:r>
-    </w:p>
-    <w:p>
-      <w:r>
-        <w:t xml:space="preserve">The problem of robot mapping is to acquire information about the robot environment based on a set of data received from a set of sensors. </w:t>
-      </w:r>
-      <w:r>
-        <w:t>To acquire a map, robots must use a set of multiple sensor</w:t>
-      </w:r>
-      <w:r>
-        <w:t>s</w:t>
-      </w:r>
-      <w:r>
-        <w:t xml:space="preserve">, which will allow </w:t>
-      </w:r>
-      <w:r>
-        <w:t>them to perc</w:t>
-      </w:r>
-      <w:r>
-        <w:t>e</w:t>
-      </w:r>
-      <w:r>
-        <w:t>iv</w:t>
-      </w:r>
-      <w:r>
-        <w:t xml:space="preserve">e the outside world. </w:t>
-      </w:r>
-      <w:r>
-        <w:t>Most of the sensors used in this task are cameras, distance sensors (using sonar, laser</w:t>
-      </w:r>
-      <w:r>
-        <w:t>,</w:t>
-      </w:r>
-      <w:r>
-        <w:t xml:space="preserve"> and infrared technology), radar, compasses</w:t>
-      </w:r>
-      <w:r>
-        <w:t>,</w:t>
-      </w:r>
-      <w:r>
-        <w:t xml:space="preserve"> and GPS.</w:t>
-      </w:r>
-      <w:r>
-        <w:t xml:space="preserve"> However, all these sensors are subject to errors, like measurement errors or noises, but also some limitations (range limitation, sensor position limitation). </w:t>
-      </w:r>
-      <w:r>
-        <w:t>[3]</w:t>
-      </w:r>
-    </w:p>
-    <w:p>
-      <w:r>
-        <w:t>When creating a map, it is very important, the robot localization in the map.</w:t>
-      </w:r>
-      <w:r>
-        <w:t xml:space="preserve"> “Localization is the problem of using sensor measurements to estimate the robot’s pose relative to some map”. [4] </w:t>
-      </w:r>
-    </w:p>
-    <w:p/>
-    <w:p/>
-    <w:p>
-      <w:pPr>
-        <w:jc w:val="both"/>
-        <w:rPr>
-          <w:rFonts w:ascii="Times New Roman" w:hAnsi="Times New Roman" w:cs="Times New Roman"/>
-          <w:sz w:val="24"/>
-        </w:rPr>
-      </w:pPr>
+      <w:r>
+        <w:rPr>
+          <w:rFonts w:ascii="Times New Roman" w:hAnsi="Times New Roman" w:cs="Times New Roman"/>
+          <w:sz w:val="24"/>
+        </w:rPr>
+        <w:t>Localization methods</w:t>
+      </w:r>
+      <w:r>
+        <w:rPr>
+          <w:rFonts w:ascii="Times New Roman" w:hAnsi="Times New Roman" w:cs="Times New Roman"/>
+          <w:sz w:val="24"/>
+        </w:rPr>
+        <w:t xml:space="preserve"> - </w:t>
+      </w:r>
+      <w:hyperlink r:id="rId4" w:history="1">
+        <w:r>
+          <w:rPr>
+            <w:rStyle w:val="Hyperlink"/>
+          </w:rPr>
+          <w:t>https://blog.cometlabs.io/teaching-robots-presence-what-you-need-to-know-about-slam-9bf0ca037553</w:t>
+        </w:r>
+      </w:hyperlink>
     </w:p>
     <w:p>
       <w:pPr>
@@ -298,29 +209,326 @@
           <w:rFonts w:ascii="Times New Roman" w:hAnsi="Times New Roman" w:cs="Times New Roman"/>
           <w:sz w:val="24"/>
         </w:rPr>
-        <w:t xml:space="preserve">[1] - </w:t>
-      </w:r>
-      <w:r>
-        <w:t xml:space="preserve">LIDAR Application for Mapping and Robot Navigation on Closed Environment </w:t>
-      </w:r>
-      <w:r>
-        <w:t>–</w:t>
-      </w:r>
-      <w:r>
-        <w:t xml:space="preserve"> PDF</w:t>
+        <w:t xml:space="preserve">SLAM - </w:t>
+      </w:r>
+      <w:hyperlink r:id="rId5" w:history="1">
+        <w:r>
+          <w:rPr>
+            <w:rStyle w:val="Hyperlink"/>
+          </w:rPr>
+          <w:t>http://ais.informatik.uni-freiburg.de/teaching/ss12/robotics/slides/12-slam.pdf</w:t>
+        </w:r>
+      </w:hyperlink>
+      <w:r>
+        <w:t xml:space="preserve"> </w:t>
       </w:r>
     </w:p>
     <w:p>
       <w:pPr>
         <w:jc w:val="both"/>
         <w:rPr>
+          <w:rFonts w:ascii="Times New Roman" w:hAnsi="Times New Roman" w:cs="Times New Roman"/>
+          <w:sz w:val="24"/>
+        </w:rPr>
+      </w:pPr>
+      <w:hyperlink r:id="rId6" w:history="1">
+        <w:r>
+          <w:rPr>
+            <w:rStyle w:val="Hyperlink"/>
+          </w:rPr>
+          <w:t>https://ceit.aut.ac.ir/~shiry/lecture/robotics/Robot%20Navigation/Introduction%20to%20SLAM.pdf</w:t>
+        </w:r>
+      </w:hyperlink>
+      <w:bookmarkStart w:id="0" w:name="_GoBack"/>
+      <w:bookmarkEnd w:id="0"/>
+    </w:p>
+    <w:p>
+      <w:pPr>
+        <w:jc w:val="both"/>
+        <w:rPr>
+          <w:rFonts w:ascii="Times New Roman" w:hAnsi="Times New Roman" w:cs="Times New Roman"/>
+          <w:b/>
+          <w:sz w:val="24"/>
+        </w:rPr>
+      </w:pPr>
+      <w:r>
+        <w:rPr>
+          <w:rFonts w:ascii="Times New Roman" w:hAnsi="Times New Roman" w:cs="Times New Roman"/>
+          <w:b/>
+          <w:sz w:val="24"/>
+        </w:rPr>
+        <w:t>Mapping and localization</w:t>
+      </w:r>
+    </w:p>
+    <w:p>
+      <w:r>
+        <w:t xml:space="preserve">Robotic mapping is a discipline related to computer vision and cartography. </w:t>
+      </w:r>
+      <w:r>
+        <w:t>Mapping robots can now be found in several areas like industry, military, home appliance</w:t>
+      </w:r>
+      <w:r>
+        <w:t>s</w:t>
+      </w:r>
+      <w:r>
+        <w:t xml:space="preserve">, exploration and </w:t>
+      </w:r>
+      <w:r>
+        <w:t>self-driving</w:t>
+      </w:r>
+      <w:r>
+        <w:t xml:space="preserve"> cars</w:t>
+      </w:r>
+      <w:r>
+        <w:t xml:space="preserve"> </w:t>
+      </w:r>
+      <w:r>
+        <w:t>[1]</w:t>
+      </w:r>
+      <w:r>
+        <w:t xml:space="preserve">. In most of the cases, </w:t>
+      </w:r>
+      <w:r>
+        <w:t>these robots are used where human</w:t>
+      </w:r>
+      <w:r>
+        <w:t>s</w:t>
+      </w:r>
+      <w:r>
+        <w:t xml:space="preserve"> cannot reach or is very hard for a human to reach those areas.</w:t>
+      </w:r>
+      <w:r>
+        <w:t xml:space="preserve"> </w:t>
+      </w:r>
+    </w:p>
+    <w:p>
+      <w:r>
+        <w:t xml:space="preserve">The goal of this robot is to be able to construct and use a map (indoor or outdoor) and to localize its position in this map. [2] </w:t>
+      </w:r>
+    </w:p>
+    <w:p>
+      <w:r>
+        <w:t>“</w:t>
+      </w:r>
+      <w:r>
+        <w:rPr>
+          <w:i/>
+        </w:rPr>
+        <w:t>Robotic mapping is that branch which deals with the study and application of ability to localize itself in a map</w:t>
+      </w:r>
+      <w:r>
+        <w:rPr>
+          <w:i/>
+        </w:rPr>
+        <w:t>/</w:t>
+      </w:r>
+      <w:r>
+        <w:rPr>
+          <w:i/>
+        </w:rPr>
+        <w:t>plan and sometimes to construct the map or floor plan by the autonomous robot</w:t>
+      </w:r>
+      <w:r>
+        <w:t>”</w:t>
+      </w:r>
+      <w:r>
+        <w:t xml:space="preserve">. [2] </w:t>
+      </w:r>
+    </w:p>
+    <w:p>
+      <w:r>
+        <w:t xml:space="preserve">The problem of robot mapping is to acquire information about the robot environment based on a set of data received from a set of sensors. </w:t>
+      </w:r>
+      <w:r>
+        <w:t>To acquire a map, robots must use a set of multiple sensor</w:t>
+      </w:r>
+      <w:r>
+        <w:t>s</w:t>
+      </w:r>
+      <w:r>
+        <w:t xml:space="preserve">, which will allow </w:t>
+      </w:r>
+      <w:r>
+        <w:t>them to perc</w:t>
+      </w:r>
+      <w:r>
+        <w:t>e</w:t>
+      </w:r>
+      <w:r>
+        <w:t>iv</w:t>
+      </w:r>
+      <w:r>
+        <w:t xml:space="preserve">e the outside world. </w:t>
+      </w:r>
+      <w:r>
+        <w:t>Most of the sensors used in this task are cameras, distance sensors (using sonar, laser</w:t>
+      </w:r>
+      <w:r>
+        <w:t>,</w:t>
+      </w:r>
+      <w:r>
+        <w:t xml:space="preserve"> and infrared technology), radar, compasses</w:t>
+      </w:r>
+      <w:r>
+        <w:t>,</w:t>
+      </w:r>
+      <w:r>
+        <w:t xml:space="preserve"> and GPS.</w:t>
+      </w:r>
+      <w:r>
+        <w:t xml:space="preserve"> However, all these sensors are subject to errors, like measurement errors or noises, but also some limitations (range limitation, sensor position limitation). </w:t>
+      </w:r>
+      <w:r>
+        <w:t>[3]</w:t>
+      </w:r>
+    </w:p>
+    <w:p>
+      <w:r>
+        <w:t xml:space="preserve">When creating a map, it is very important, the robot localization </w:t>
+      </w:r>
+      <w:r>
+        <w:t>o</w:t>
+      </w:r>
+      <w:r>
+        <w:t>n the map.</w:t>
+      </w:r>
+      <w:r>
+        <w:t xml:space="preserve"> “Localization is the problem of using sensor measurements to estimate the robot’s pose relative to some map”. [4] </w:t>
+      </w:r>
+      <w:r>
+        <w:t xml:space="preserve">Localization is essential to </w:t>
+      </w:r>
+      <w:r>
+        <w:t>decide on future actions, to avoid dangerous situations (collisions or unsafe condition</w:t>
+      </w:r>
+      <w:r>
+        <w:t>s</w:t>
+      </w:r>
+      <w:r>
+        <w:t xml:space="preserve"> – temperature, radiation, exposure to weather). </w:t>
+      </w:r>
+    </w:p>
+    <w:p>
+      <w:r>
+        <w:t>“Robot navigation means the robot’s ability to determine its position in its frame o</w:t>
+      </w:r>
+      <w:r>
+        <w:t>f</w:t>
+      </w:r>
+      <w:r>
+        <w:t xml:space="preserve"> reference and then plan a path toward some goal location”. </w:t>
+      </w:r>
+      <w:r>
+        <w:t>[5]</w:t>
+      </w:r>
+    </w:p>
+    <w:p>
+      <w:r>
+        <w:t xml:space="preserve">The problem with localization and mapping is that each process is based on having data and information from the robot sensor and actuators. </w:t>
+      </w:r>
+      <w:r>
+        <w:t xml:space="preserve">The sensor information </w:t>
+      </w:r>
+      <w:r>
+        <w:t>is</w:t>
+      </w:r>
+      <w:r>
+        <w:t xml:space="preserve">n’t 100% accurate, so in order to avoid measurement errors, </w:t>
+      </w:r>
+      <w:r>
+        <w:t xml:space="preserve">it </w:t>
+      </w:r>
+      <w:r>
+        <w:t xml:space="preserve">will be needed complex algorithms and calculations. </w:t>
+      </w:r>
+    </w:p>
+    <w:p>
+      <w:r>
+        <w:t>To create an accurate map of the environment, we need information about the</w:t>
+      </w:r>
+      <w:r>
+        <w:t xml:space="preserve"> robot pose; this means that in order to create the mapping, we need the localization. But to determine the robot pose, we need to have information about the environment, like a map. This problem is known as the “chicken and egg” problem. [6] </w:t>
+      </w:r>
+    </w:p>
+    <w:p>
+      <w:r>
+        <w:lastRenderedPageBreak/>
+        <w:t>There exists a technique which overcomes this problem, which is called: Simultaneous Localization and Mapping</w:t>
+      </w:r>
+      <w:r>
+        <w:t xml:space="preserve"> (SLAM). </w:t>
+      </w:r>
+      <w:r>
+        <w:t>[6]</w:t>
+      </w:r>
+    </w:p>
+    <w:p>
+      <w:r>
+        <w:t>The main principle of SLAM is to detect the outside environment using sensors on the robot and construct the map of the environment while estimating the pose – localization</w:t>
+      </w:r>
+      <w:r>
+        <w:t>,</w:t>
+      </w:r>
+      <w:r>
+        <w:t xml:space="preserve"> and orientation – of the robot.</w:t>
+      </w:r>
+    </w:p>
+    <w:p>
+      <w:r>
+        <w:t>SLAM application can be found in automatic car piloting or unrehearsed off-road terrains, rescue tasks for high-ris</w:t>
+      </w:r>
+      <w:r>
+        <w:t>k</w:t>
+      </w:r>
+      <w:r>
+        <w:t xml:space="preserve"> or difficult-navigation environment, planetary, aerial, terre</w:t>
+      </w:r>
+      <w:r>
+        <w:t>strial and oceanic explo</w:t>
+      </w:r>
+      <w:r>
+        <w:t xml:space="preserve">ration, medicine and many more. </w:t>
+      </w:r>
+    </w:p>
+    <w:p>
+      <w:pPr>
+        <w:jc w:val="both"/>
+      </w:pPr>
+      <w:r>
+        <w:rPr>
+          <w:rFonts w:ascii="Times New Roman" w:hAnsi="Times New Roman" w:cs="Times New Roman"/>
+          <w:sz w:val="24"/>
+        </w:rPr>
+        <w:t xml:space="preserve"> </w:t>
+      </w:r>
+      <w:r>
+        <w:rPr>
+          <w:rFonts w:ascii="Times New Roman" w:hAnsi="Times New Roman" w:cs="Times New Roman"/>
+          <w:sz w:val="24"/>
+        </w:rPr>
+        <w:t xml:space="preserve">[1] - </w:t>
+      </w:r>
+      <w:r>
+        <w:t xml:space="preserve">LIDAR Application for Mapping and Robot Navigation on Closed Environment </w:t>
+      </w:r>
+      <w:r>
+        <w:t>–</w:t>
+      </w:r>
+      <w:r>
+        <w:t xml:space="preserve"> PDF</w:t>
+      </w:r>
+    </w:p>
+    <w:p>
+      <w:pPr>
+        <w:jc w:val="both"/>
+        <w:rPr>
           <w:rStyle w:val="Hyperlink"/>
         </w:rPr>
       </w:pPr>
       <w:r>
         <w:t xml:space="preserve">[2] - </w:t>
       </w:r>
-      <w:hyperlink r:id="rId4" w:history="1">
+      <w:hyperlink r:id="rId7" w:history="1">
         <w:r>
           <w:rPr>
             <w:rStyle w:val="Hyperlink"/>
@@ -339,7 +547,7 @@
         </w:rPr>
         <w:t xml:space="preserve">[3] - </w:t>
       </w:r>
-      <w:hyperlink r:id="rId5" w:history="1">
+      <w:hyperlink r:id="rId8" w:history="1">
         <w:r>
           <w:rPr>
             <w:rStyle w:val="Hyperlink"/>
@@ -352,14 +560,13 @@
       <w:pPr>
         <w:jc w:val="both"/>
         <w:rPr>
-          <w:rFonts w:ascii="Times New Roman" w:hAnsi="Times New Roman" w:cs="Times New Roman"/>
-          <w:sz w:val="24"/>
+          <w:rStyle w:val="Hyperlink"/>
         </w:rPr>
       </w:pPr>
       <w:r>
         <w:t xml:space="preserve">[4] - </w:t>
       </w:r>
-      <w:hyperlink r:id="rId6" w:history="1">
+      <w:hyperlink r:id="rId9" w:history="1">
         <w:r>
           <w:rPr>
             <w:rStyle w:val="Hyperlink"/>
@@ -367,8 +574,40 @@
           <w:t>https://ri.cmu.edu/pub_files/2009/1/thesis_revision_2009_02_13.pdf</w:t>
         </w:r>
       </w:hyperlink>
-      <w:bookmarkStart w:id="0" w:name="_GoBack"/>
-      <w:bookmarkEnd w:id="0"/>
+    </w:p>
+    <w:p>
+      <w:pPr>
+        <w:jc w:val="both"/>
+      </w:pPr>
+      <w:r>
+        <w:rPr>
+          <w:rStyle w:val="Hyperlink"/>
+        </w:rPr>
+        <w:t xml:space="preserve">[5] - </w:t>
+      </w:r>
+      <w:hyperlink r:id="rId10" w:history="1">
+        <w:r>
+          <w:rPr>
+            <w:rStyle w:val="Hyperlink"/>
+          </w:rPr>
+          <w:t>https://en.wikipedia.org/wiki/Robot_navigation</w:t>
+        </w:r>
+      </w:hyperlink>
+    </w:p>
+    <w:p>
+      <w:pPr>
+        <w:jc w:val="both"/>
+        <w:rPr>
+          <w:rFonts w:ascii="Times New Roman" w:hAnsi="Times New Roman" w:cs="Times New Roman"/>
+          <w:sz w:val="24"/>
+        </w:rPr>
+      </w:pPr>
+      <w:r>
+        <w:t xml:space="preserve">[6] - </w:t>
+      </w:r>
+      <w:r>
+        <w:t>master_thesis_benjamin_mader%20(3).pdf</w:t>
+      </w:r>
     </w:p>
     <w:sectPr>
       <w:pgSz w:w="12240" w:h="15840"/>

--- a/01_Documents/Disertatie-lidar.docx
+++ b/01_Documents/Disertatie-lidar.docx
@@ -191,7 +191,7 @@
         </w:rPr>
         <w:t xml:space="preserve"> - </w:t>
       </w:r>
-      <w:hyperlink r:id="rId4" w:history="1">
+      <w:hyperlink r:id="rId5" w:history="1">
         <w:r>
           <w:rPr>
             <w:rStyle w:val="Hyperlink"/>
@@ -211,7 +211,7 @@
         </w:rPr>
         <w:t xml:space="preserve">SLAM - </w:t>
       </w:r>
-      <w:hyperlink r:id="rId5" w:history="1">
+      <w:hyperlink r:id="rId6" w:history="1">
         <w:r>
           <w:rPr>
             <w:rStyle w:val="Hyperlink"/>
@@ -231,7 +231,7 @@
           <w:sz w:val="24"/>
         </w:rPr>
       </w:pPr>
-      <w:hyperlink r:id="rId6" w:history="1">
+      <w:hyperlink r:id="rId7" w:history="1">
         <w:r>
           <w:rPr>
             <w:rStyle w:val="Hyperlink"/>
@@ -239,288 +239,616 @@
           <w:t>https://ceit.aut.ac.ir/~shiry/lecture/robotics/Robot%20Navigation/Introduction%20to%20SLAM.pdf</w:t>
         </w:r>
       </w:hyperlink>
+    </w:p>
+    <w:p>
+      <w:pPr>
+        <w:jc w:val="both"/>
+        <w:rPr>
+          <w:rFonts w:ascii="Times New Roman" w:hAnsi="Times New Roman" w:cs="Times New Roman"/>
+          <w:b/>
+          <w:sz w:val="24"/>
+        </w:rPr>
+      </w:pPr>
+      <w:r>
+        <w:rPr>
+          <w:rFonts w:ascii="Times New Roman" w:hAnsi="Times New Roman" w:cs="Times New Roman"/>
+          <w:b/>
+          <w:sz w:val="24"/>
+        </w:rPr>
+        <w:t>Mapping and localization</w:t>
+      </w:r>
+    </w:p>
+    <w:p>
+      <w:r>
+        <w:t xml:space="preserve">Robotic mapping is a discipline related to computer vision and cartography. </w:t>
+      </w:r>
+      <w:r>
+        <w:t>Mapping robots can now be found in several areas like industry, military, home appliance</w:t>
+      </w:r>
+      <w:r>
+        <w:t>s</w:t>
+      </w:r>
+      <w:r>
+        <w:t xml:space="preserve">, exploration and </w:t>
+      </w:r>
+      <w:r>
+        <w:t>self-driving</w:t>
+      </w:r>
+      <w:r>
+        <w:t xml:space="preserve"> cars</w:t>
+      </w:r>
+      <w:r>
+        <w:t xml:space="preserve"> </w:t>
+      </w:r>
+      <w:r>
+        <w:t>[1]</w:t>
+      </w:r>
+      <w:r>
+        <w:t xml:space="preserve">. In most of the cases, </w:t>
+      </w:r>
+      <w:r>
+        <w:t>these robots are used where human</w:t>
+      </w:r>
+      <w:r>
+        <w:t>s</w:t>
+      </w:r>
+      <w:r>
+        <w:t xml:space="preserve"> cannot reach or is very hard for a human to reach those areas.</w:t>
+      </w:r>
+      <w:r>
+        <w:t xml:space="preserve"> </w:t>
+      </w:r>
+    </w:p>
+    <w:p>
+      <w:r>
+        <w:t xml:space="preserve">The goal of this robot is to be able to construct and use a map (indoor or outdoor) and to localize its position in this map. [2] </w:t>
+      </w:r>
+    </w:p>
+    <w:p>
+      <w:r>
+        <w:t>“</w:t>
+      </w:r>
+      <w:r>
+        <w:rPr>
+          <w:i/>
+        </w:rPr>
+        <w:t>Robotic mapping is that branch which deals with the study and application of ability to localize itself in a map</w:t>
+      </w:r>
+      <w:r>
+        <w:rPr>
+          <w:i/>
+        </w:rPr>
+        <w:t>/</w:t>
+      </w:r>
+      <w:r>
+        <w:rPr>
+          <w:i/>
+        </w:rPr>
+        <w:t>plan and sometimes to construct the map or floor plan by the autonomous robot</w:t>
+      </w:r>
+      <w:r>
+        <w:t>”</w:t>
+      </w:r>
+      <w:r>
+        <w:t xml:space="preserve">. [2] </w:t>
+      </w:r>
+    </w:p>
+    <w:p>
+      <w:r>
+        <w:t xml:space="preserve">The problem of robot mapping is to acquire information about the robot environment based on a set of data received from a set of sensors. </w:t>
+      </w:r>
+      <w:r>
+        <w:t>To acquire a map, robots must use a set of multiple sensor</w:t>
+      </w:r>
+      <w:r>
+        <w:t>s</w:t>
+      </w:r>
+      <w:r>
+        <w:t xml:space="preserve">, which will allow </w:t>
+      </w:r>
+      <w:r>
+        <w:t>them to perc</w:t>
+      </w:r>
+      <w:r>
+        <w:t>e</w:t>
+      </w:r>
+      <w:r>
+        <w:t>iv</w:t>
+      </w:r>
+      <w:r>
+        <w:t xml:space="preserve">e the outside world. </w:t>
+      </w:r>
+      <w:r>
+        <w:t>Most of the sensors used in this task are cameras, distance sensors (using sonar, laser</w:t>
+      </w:r>
+      <w:r>
+        <w:t>,</w:t>
+      </w:r>
+      <w:r>
+        <w:t xml:space="preserve"> and infrared technology), radar, compasses</w:t>
+      </w:r>
+      <w:r>
+        <w:t>,</w:t>
+      </w:r>
+      <w:r>
+        <w:t xml:space="preserve"> and GPS.</w:t>
+      </w:r>
+      <w:r>
+        <w:t xml:space="preserve"> However, all these sensors are subject to errors, like measurement errors or noises, but also some limitations (range limitation, sensor position limitation). </w:t>
+      </w:r>
+      <w:r>
+        <w:t>[3]</w:t>
+      </w:r>
+    </w:p>
+    <w:p>
+      <w:r>
+        <w:t xml:space="preserve">When creating a map, it is very important, the robot localization </w:t>
+      </w:r>
+      <w:r>
+        <w:t>o</w:t>
+      </w:r>
+      <w:r>
+        <w:t>n the map.</w:t>
+      </w:r>
+      <w:r>
+        <w:t xml:space="preserve"> “Localization is the problem of using sensor measurements to estimate the robot’s pose relative to some map”. [4] </w:t>
+      </w:r>
+      <w:r>
+        <w:t xml:space="preserve">Localization is essential to </w:t>
+      </w:r>
+      <w:r>
+        <w:t>decide on future actions, to avoid dangerous situations (collisions or unsafe condition</w:t>
+      </w:r>
+      <w:r>
+        <w:t>s</w:t>
+      </w:r>
+      <w:r>
+        <w:t xml:space="preserve"> – temperature, radiation, exposure to weather). </w:t>
+      </w:r>
+    </w:p>
+    <w:p>
+      <w:r>
+        <w:t>“Robot navigation means the robot’s ability to determine its position in its frame o</w:t>
+      </w:r>
+      <w:r>
+        <w:t>f</w:t>
+      </w:r>
+      <w:r>
+        <w:t xml:space="preserve"> reference and then plan a path toward some goal location”. </w:t>
+      </w:r>
+      <w:r>
+        <w:t>[5]</w:t>
+      </w:r>
+    </w:p>
+    <w:p>
+      <w:r>
+        <w:t xml:space="preserve">The problem with localization and mapping is that each process is based on having data and information from the robot sensor and actuators. </w:t>
+      </w:r>
+      <w:r>
+        <w:t xml:space="preserve">The sensor information </w:t>
+      </w:r>
+      <w:r>
+        <w:t>is</w:t>
+      </w:r>
+      <w:r>
+        <w:t xml:space="preserve">n’t 100% accurate, so in order to avoid measurement errors, </w:t>
+      </w:r>
+      <w:r>
+        <w:t xml:space="preserve">it </w:t>
+      </w:r>
+      <w:r>
+        <w:t xml:space="preserve">will be needed complex algorithms and calculations. </w:t>
+      </w:r>
+    </w:p>
+    <w:p>
+      <w:r>
+        <w:t>To create an accurate map of the environment, we need information about the</w:t>
+      </w:r>
+      <w:r>
+        <w:t xml:space="preserve"> robot pose; this means that in order to create the mapping, we need the localization. But to determine the robot pose, we need to have information about the environment, like a map. This problem is known as the “chicken and egg” problem. [6] </w:t>
+      </w:r>
+    </w:p>
+    <w:p>
+      <w:r>
+        <w:lastRenderedPageBreak/>
+        <w:t>There exists a technique which overcomes this problem, which is called: Simultaneous Localization and Mapping</w:t>
+      </w:r>
+      <w:r>
+        <w:t xml:space="preserve"> (SLAM). </w:t>
+      </w:r>
+      <w:r>
+        <w:t>[6]</w:t>
+      </w:r>
+    </w:p>
+    <w:p>
+      <w:r>
+        <w:t>The main principle of SLAM is to detect the outside environment using sensors on the robot and construct the map of the environment while estimating the pose – localization</w:t>
+      </w:r>
+      <w:r>
+        <w:t>,</w:t>
+      </w:r>
+      <w:r>
+        <w:t xml:space="preserve"> and orientation – of the robot.</w:t>
+      </w:r>
+    </w:p>
+    <w:p>
+      <w:r>
+        <w:t>SLAM application can be found in automatic car piloting or unrehearsed off-road terrains, rescue tasks for high-ris</w:t>
+      </w:r>
+      <w:r>
+        <w:t>k</w:t>
+      </w:r>
+      <w:r>
+        <w:t xml:space="preserve"> or difficult-navigation environment, planetary, aerial, terre</w:t>
+      </w:r>
+      <w:r>
+        <w:t>strial and oceanic explo</w:t>
+      </w:r>
+      <w:r>
+        <w:t xml:space="preserve">ration, medicine and many more. </w:t>
+      </w:r>
+    </w:p>
+    <w:p/>
+    <w:p>
+      <w:r>
+        <w:t xml:space="preserve">Lidar </w:t>
+      </w:r>
+      <w:r>
+        <w:t xml:space="preserve">technology, also known as ‘Light Detection and Ranging’ technology, uses light technology to detect the distance to an object. The basic principle of </w:t>
+      </w:r>
+      <w:proofErr w:type="gramStart"/>
+      <w:r>
+        <w:t>the a</w:t>
+      </w:r>
+      <w:proofErr w:type="gramEnd"/>
+      <w:r>
+        <w:t xml:space="preserve"> </w:t>
+      </w:r>
+      <w:proofErr w:type="spellStart"/>
+      <w:r>
+        <w:t>lidar</w:t>
+      </w:r>
+      <w:proofErr w:type="spellEnd"/>
+      <w:r>
+        <w:t xml:space="preserve"> sensor is based on a laser light and measures the reflection of it. “</w:t>
+      </w:r>
+      <w:r>
+        <w:rPr>
+          <w:rFonts w:ascii="Arial" w:hAnsi="Arial" w:cs="Arial"/>
+          <w:color w:val="050505"/>
+          <w:sz w:val="23"/>
+          <w:szCs w:val="23"/>
+          <w:shd w:val="clear" w:color="auto" w:fill="FFFFFF"/>
+        </w:rPr>
+        <w:t>Lidar, which stands for </w:t>
+      </w:r>
+      <w:r>
+        <w:rPr>
+          <w:rStyle w:val="Emphasis"/>
+          <w:rFonts w:ascii="Arial" w:hAnsi="Arial" w:cs="Arial"/>
+          <w:color w:val="050505"/>
+          <w:sz w:val="23"/>
+          <w:szCs w:val="23"/>
+          <w:shd w:val="clear" w:color="auto" w:fill="FFFFFF"/>
+        </w:rPr>
+        <w:t>Light Detection and Ranging,</w:t>
+      </w:r>
+      <w:r>
+        <w:rPr>
+          <w:rFonts w:ascii="Arial" w:hAnsi="Arial" w:cs="Arial"/>
+          <w:color w:val="050505"/>
+          <w:sz w:val="23"/>
+          <w:szCs w:val="23"/>
+          <w:shd w:val="clear" w:color="auto" w:fill="FFFFFF"/>
+        </w:rPr>
+        <w:t> is a </w:t>
+      </w:r>
+      <w:hyperlink r:id="rId8" w:history="1">
+        <w:r>
+          <w:rPr>
+            <w:rStyle w:val="Hyperlink"/>
+            <w:rFonts w:ascii="Arial" w:hAnsi="Arial" w:cs="Arial"/>
+            <w:color w:val="007EB4"/>
+            <w:sz w:val="23"/>
+            <w:szCs w:val="23"/>
+            <w:shd w:val="clear" w:color="auto" w:fill="FFFFFF"/>
+          </w:rPr>
+          <w:t>remote sensing</w:t>
+        </w:r>
+      </w:hyperlink>
+      <w:r>
+        <w:rPr>
+          <w:rFonts w:ascii="Arial" w:hAnsi="Arial" w:cs="Arial"/>
+          <w:color w:val="050505"/>
+          <w:sz w:val="23"/>
+          <w:szCs w:val="23"/>
+          <w:shd w:val="clear" w:color="auto" w:fill="FFFFFF"/>
+        </w:rPr>
+        <w:t> method that uses light in the form of a pulsed laser to measure ranges (variable distances) to the Earth.</w:t>
+      </w:r>
+      <w:r>
+        <w:t>”</w:t>
+      </w:r>
+      <w:r>
+        <w:t xml:space="preserve"> [7]</w:t>
+      </w:r>
+    </w:p>
+    <w:p>
+      <w:r>
+        <w:t xml:space="preserve">The main goal of a </w:t>
+      </w:r>
+      <w:proofErr w:type="spellStart"/>
+      <w:r>
+        <w:t>lidar</w:t>
+      </w:r>
+      <w:proofErr w:type="spellEnd"/>
+      <w:r>
+        <w:t xml:space="preserve"> sensor is supporting an autonomous car to navigate in </w:t>
+      </w:r>
+      <w:proofErr w:type="spellStart"/>
+      <w:proofErr w:type="gramStart"/>
+      <w:r>
+        <w:t>a</w:t>
+      </w:r>
+      <w:proofErr w:type="spellEnd"/>
+      <w:proofErr w:type="gramEnd"/>
+      <w:r>
+        <w:t xml:space="preserve"> environment, but the sensors have also many additional application, </w:t>
+      </w:r>
+      <w:proofErr w:type="spellStart"/>
+      <w:r>
+        <w:t>acrous</w:t>
+      </w:r>
+      <w:proofErr w:type="spellEnd"/>
+      <w:r>
+        <w:t xml:space="preserve"> various industries and </w:t>
+      </w:r>
+      <w:proofErr w:type="spellStart"/>
+      <w:r>
+        <w:t>fieds</w:t>
+      </w:r>
+      <w:proofErr w:type="spellEnd"/>
+      <w:r>
+        <w:t xml:space="preserve">. </w:t>
+      </w:r>
+    </w:p>
+    <w:p>
+      <w:r>
+        <w:t>According to [8]</w:t>
+      </w:r>
+      <w:r>
+        <w:t xml:space="preserve">, which found “100 Uses for </w:t>
+      </w:r>
+      <w:proofErr w:type="spellStart"/>
+      <w:r>
+        <w:t>lidar</w:t>
+      </w:r>
+      <w:proofErr w:type="spellEnd"/>
+      <w:r>
+        <w:t xml:space="preserve"> 3D sensing </w:t>
+      </w:r>
+      <w:proofErr w:type="spellStart"/>
+      <w:r>
+        <w:t>techonoly</w:t>
+      </w:r>
+      <w:proofErr w:type="spellEnd"/>
+      <w:proofErr w:type="gramStart"/>
+      <w:r>
+        <w:t xml:space="preserve">” </w:t>
+      </w:r>
+      <w:r>
+        <w:t>,</w:t>
+      </w:r>
+      <w:proofErr w:type="gramEnd"/>
+      <w:r>
+        <w:t xml:space="preserve"> the most used application can be foun</w:t>
+      </w:r>
+      <w:r>
+        <w:t>d in: digital elevation models</w:t>
+      </w:r>
+      <w:r>
+        <w:t xml:space="preserve">, agriculture, astronomy, biology and conservation, image recognition  and so on. </w:t>
+      </w:r>
+    </w:p>
+    <w:p>
+      <w:r>
+        <w:t xml:space="preserve">Further will be present some examples of usage of </w:t>
+      </w:r>
+      <w:proofErr w:type="spellStart"/>
+      <w:r>
+        <w:t>lidar</w:t>
+      </w:r>
+      <w:proofErr w:type="spellEnd"/>
+      <w:r>
+        <w:t xml:space="preserve"> sensor in different areas. </w:t>
+      </w:r>
+    </w:p>
+    <w:p>
+      <w:pPr>
+        <w:pStyle w:val="ListParagraph"/>
+        <w:numPr>
+          <w:ilvl w:val="0"/>
+          <w:numId w:val="1"/>
+        </w:numPr>
+      </w:pPr>
+      <w:r>
+        <w:t>Autonomous vehicle</w:t>
+      </w:r>
+    </w:p>
+    <w:p>
+      <w:r>
+        <w:t>In this case, Lidar is popular as guidance systems for autonomous vehicles and has some particular usage like: collision avoidance, thanks to its speed and accuracy, autonomous cruise control and obstacle detection. “Lidar enables a self-driving car</w:t>
+      </w:r>
+      <w:proofErr w:type="gramStart"/>
+      <w:r>
+        <w:t>” .</w:t>
+      </w:r>
+      <w:proofErr w:type="gramEnd"/>
+    </w:p>
+    <w:p>
+      <w:pPr>
+        <w:pStyle w:val="ListParagraph"/>
+        <w:numPr>
+          <w:ilvl w:val="0"/>
+          <w:numId w:val="1"/>
+        </w:numPr>
+      </w:pPr>
+      <w:r>
+        <w:t>Digital elevation models(DEMs)</w:t>
+      </w:r>
+    </w:p>
+    <w:p>
+      <w:r>
+        <w:t xml:space="preserve">These models are used to </w:t>
+      </w:r>
+      <w:proofErr w:type="spellStart"/>
+      <w:r>
+        <w:t>creat</w:t>
+      </w:r>
+      <w:proofErr w:type="spellEnd"/>
+      <w:r>
+        <w:t xml:space="preserve"> 3D models or representation of a surface. In this case, Lidar made a huge progress in this domain, based on its speed and </w:t>
+      </w:r>
+      <w:proofErr w:type="spellStart"/>
+      <w:r>
+        <w:t>easability</w:t>
+      </w:r>
+      <w:proofErr w:type="spellEnd"/>
+      <w:r>
+        <w:t xml:space="preserve"> to use; before </w:t>
+      </w:r>
+      <w:proofErr w:type="spellStart"/>
+      <w:r>
+        <w:t>lidar</w:t>
+      </w:r>
+      <w:proofErr w:type="spellEnd"/>
+      <w:r>
+        <w:t xml:space="preserve">, the map was created using a photogrammetry or ground surveys. </w:t>
+      </w:r>
+    </w:p>
+    <w:p>
+      <w:pPr>
+        <w:pStyle w:val="ListParagraph"/>
+        <w:numPr>
+          <w:ilvl w:val="0"/>
+          <w:numId w:val="1"/>
+        </w:numPr>
+      </w:pPr>
+      <w:r>
+        <w:t xml:space="preserve"> </w:t>
+      </w:r>
+      <w:r>
+        <w:t>Agriculture</w:t>
+      </w:r>
+    </w:p>
+    <w:p>
+      <w:r>
+        <w:t xml:space="preserve">In agriculture, </w:t>
+      </w:r>
+      <w:proofErr w:type="spellStart"/>
+      <w:r>
+        <w:t>lidar</w:t>
+      </w:r>
+      <w:proofErr w:type="spellEnd"/>
+      <w:r>
+        <w:t xml:space="preserve"> sensors are used to take </w:t>
+      </w:r>
+      <w:proofErr w:type="spellStart"/>
+      <w:r>
+        <w:t>preciss</w:t>
+      </w:r>
+      <w:proofErr w:type="spellEnd"/>
+      <w:r>
+        <w:t xml:space="preserve"> measurements, which can be used for topographic analysis and prediction of soil properties. </w:t>
+      </w:r>
+      <w:r>
+        <w:t xml:space="preserve">Also, with </w:t>
+      </w:r>
+      <w:proofErr w:type="spellStart"/>
+      <w:r>
+        <w:t>lidar</w:t>
+      </w:r>
+      <w:proofErr w:type="spellEnd"/>
+      <w:r>
+        <w:t xml:space="preserve"> technology, it is </w:t>
+      </w:r>
+      <w:proofErr w:type="spellStart"/>
+      <w:r>
+        <w:t>reasier</w:t>
+      </w:r>
+      <w:proofErr w:type="spellEnd"/>
+      <w:r>
+        <w:t xml:space="preserve"> to </w:t>
+      </w:r>
+      <w:proofErr w:type="spellStart"/>
+      <w:r>
+        <w:t>categorise</w:t>
+      </w:r>
+      <w:proofErr w:type="spellEnd"/>
+      <w:r>
+        <w:t xml:space="preserve"> crops based their </w:t>
+      </w:r>
+      <w:proofErr w:type="spellStart"/>
+      <w:r>
+        <w:t>characterics</w:t>
+      </w:r>
+      <w:proofErr w:type="spellEnd"/>
+      <w:r>
+        <w:t>. “A crop may thrive in one area of the farm, but may not do well in another area”.</w:t>
+      </w:r>
+      <w:r>
+        <w:t xml:space="preserve"> </w:t>
+      </w:r>
+    </w:p>
+    <w:p>
+      <w:pPr>
+        <w:pStyle w:val="ListParagraph"/>
+        <w:numPr>
+          <w:ilvl w:val="0"/>
+          <w:numId w:val="1"/>
+        </w:numPr>
+      </w:pPr>
+      <w:r>
+        <w:t>Image recognition</w:t>
+      </w:r>
+    </w:p>
+    <w:p>
       <w:bookmarkStart w:id="0" w:name="_GoBack"/>
       <w:bookmarkEnd w:id="0"/>
     </w:p>
+    <w:p/>
     <w:p>
       <w:pPr>
         <w:jc w:val="both"/>
-        <w:rPr>
-          <w:rFonts w:ascii="Times New Roman" w:hAnsi="Times New Roman" w:cs="Times New Roman"/>
-          <w:b/>
-          <w:sz w:val="24"/>
-        </w:rPr>
-      </w:pPr>
-      <w:r>
-        <w:rPr>
-          <w:rFonts w:ascii="Times New Roman" w:hAnsi="Times New Roman" w:cs="Times New Roman"/>
-          <w:b/>
-          <w:sz w:val="24"/>
-        </w:rPr>
-        <w:t>Mapping and localization</w:t>
-      </w:r>
-    </w:p>
-    <w:p>
-      <w:r>
-        <w:t xml:space="preserve">Robotic mapping is a discipline related to computer vision and cartography. </w:t>
-      </w:r>
-      <w:r>
-        <w:t>Mapping robots can now be found in several areas like industry, military, home appliance</w:t>
-      </w:r>
-      <w:r>
-        <w:t>s</w:t>
-      </w:r>
-      <w:r>
-        <w:t xml:space="preserve">, exploration and </w:t>
-      </w:r>
-      <w:r>
-        <w:t>self-driving</w:t>
-      </w:r>
-      <w:r>
-        <w:t xml:space="preserve"> cars</w:t>
-      </w:r>
-      <w:r>
+      </w:pPr>
+      <w:r>
+        <w:rPr>
+          <w:rFonts w:ascii="Times New Roman" w:hAnsi="Times New Roman" w:cs="Times New Roman"/>
+          <w:sz w:val="24"/>
+        </w:rPr>
+        <w:lastRenderedPageBreak/>
         <w:t xml:space="preserve"> </w:t>
       </w:r>
       <w:r>
-        <w:t>[1]</w:t>
-      </w:r>
-      <w:r>
-        <w:t xml:space="preserve">. In most of the cases, </w:t>
-      </w:r>
-      <w:r>
-        <w:t>these robots are used where human</w:t>
-      </w:r>
-      <w:r>
-        <w:t>s</w:t>
-      </w:r>
-      <w:r>
-        <w:t xml:space="preserve"> cannot reach or is very hard for a human to reach those areas.</w:t>
-      </w:r>
-      <w:r>
-        <w:t xml:space="preserve"> </w:t>
-      </w:r>
-    </w:p>
-    <w:p>
-      <w:r>
-        <w:t xml:space="preserve">The goal of this robot is to be able to construct and use a map (indoor or outdoor) and to localize its position in this map. [2] </w:t>
-      </w:r>
-    </w:p>
-    <w:p>
-      <w:r>
-        <w:t>“</w:t>
-      </w:r>
-      <w:r>
-        <w:rPr>
-          <w:i/>
-        </w:rPr>
-        <w:t>Robotic mapping is that branch which deals with the study and application of ability to localize itself in a map</w:t>
-      </w:r>
-      <w:r>
-        <w:rPr>
-          <w:i/>
-        </w:rPr>
-        <w:t>/</w:t>
-      </w:r>
-      <w:r>
-        <w:rPr>
-          <w:i/>
-        </w:rPr>
-        <w:t>plan and sometimes to construct the map or floor plan by the autonomous robot</w:t>
-      </w:r>
-      <w:r>
-        <w:t>”</w:t>
-      </w:r>
-      <w:r>
-        <w:t xml:space="preserve">. [2] </w:t>
-      </w:r>
-    </w:p>
-    <w:p>
-      <w:r>
-        <w:t xml:space="preserve">The problem of robot mapping is to acquire information about the robot environment based on a set of data received from a set of sensors. </w:t>
-      </w:r>
-      <w:r>
-        <w:t>To acquire a map, robots must use a set of multiple sensor</w:t>
-      </w:r>
-      <w:r>
-        <w:t>s</w:t>
-      </w:r>
-      <w:r>
-        <w:t xml:space="preserve">, which will allow </w:t>
-      </w:r>
-      <w:r>
-        <w:t>them to perc</w:t>
-      </w:r>
-      <w:r>
-        <w:t>e</w:t>
-      </w:r>
-      <w:r>
-        <w:t>iv</w:t>
-      </w:r>
-      <w:r>
-        <w:t xml:space="preserve">e the outside world. </w:t>
-      </w:r>
-      <w:r>
-        <w:t>Most of the sensors used in this task are cameras, distance sensors (using sonar, laser</w:t>
-      </w:r>
-      <w:r>
-        <w:t>,</w:t>
-      </w:r>
-      <w:r>
-        <w:t xml:space="preserve"> and infrared technology), radar, compasses</w:t>
-      </w:r>
-      <w:r>
-        <w:t>,</w:t>
-      </w:r>
-      <w:r>
-        <w:t xml:space="preserve"> and GPS.</w:t>
-      </w:r>
-      <w:r>
-        <w:t xml:space="preserve"> However, all these sensors are subject to errors, like measurement errors or noises, but also some limitations (range limitation, sensor position limitation). </w:t>
-      </w:r>
-      <w:r>
-        <w:t>[3]</w:t>
-      </w:r>
-    </w:p>
-    <w:p>
-      <w:r>
-        <w:t xml:space="preserve">When creating a map, it is very important, the robot localization </w:t>
-      </w:r>
-      <w:r>
-        <w:t>o</w:t>
-      </w:r>
-      <w:r>
-        <w:t>n the map.</w:t>
-      </w:r>
-      <w:r>
-        <w:t xml:space="preserve"> “Localization is the problem of using sensor measurements to estimate the robot’s pose relative to some map”. [4] </w:t>
-      </w:r>
-      <w:r>
-        <w:t xml:space="preserve">Localization is essential to </w:t>
-      </w:r>
-      <w:r>
-        <w:t>decide on future actions, to avoid dangerous situations (collisions or unsafe condition</w:t>
-      </w:r>
-      <w:r>
-        <w:t>s</w:t>
-      </w:r>
-      <w:r>
-        <w:t xml:space="preserve"> – temperature, radiation, exposure to weather). </w:t>
-      </w:r>
-    </w:p>
-    <w:p>
-      <w:r>
-        <w:t>“Robot navigation means the robot’s ability to determine its position in its frame o</w:t>
-      </w:r>
-      <w:r>
-        <w:t>f</w:t>
-      </w:r>
-      <w:r>
-        <w:t xml:space="preserve"> reference and then plan a path toward some goal location”. </w:t>
-      </w:r>
-      <w:r>
-        <w:t>[5]</w:t>
-      </w:r>
-    </w:p>
-    <w:p>
-      <w:r>
-        <w:t xml:space="preserve">The problem with localization and mapping is that each process is based on having data and information from the robot sensor and actuators. </w:t>
-      </w:r>
-      <w:r>
-        <w:t xml:space="preserve">The sensor information </w:t>
-      </w:r>
-      <w:r>
-        <w:t>is</w:t>
-      </w:r>
-      <w:r>
-        <w:t xml:space="preserve">n’t 100% accurate, so in order to avoid measurement errors, </w:t>
-      </w:r>
-      <w:r>
-        <w:t xml:space="preserve">it </w:t>
-      </w:r>
-      <w:r>
-        <w:t xml:space="preserve">will be needed complex algorithms and calculations. </w:t>
-      </w:r>
-    </w:p>
-    <w:p>
-      <w:r>
-        <w:t>To create an accurate map of the environment, we need information about the</w:t>
-      </w:r>
-      <w:r>
-        <w:t xml:space="preserve"> robot pose; this means that in order to create the mapping, we need the localization. But to determine the robot pose, we need to have information about the environment, like a map. This problem is known as the “chicken and egg” problem. [6] </w:t>
-      </w:r>
-    </w:p>
-    <w:p>
-      <w:r>
-        <w:lastRenderedPageBreak/>
-        <w:t>There exists a technique which overcomes this problem, which is called: Simultaneous Localization and Mapping</w:t>
-      </w:r>
-      <w:r>
-        <w:t xml:space="preserve"> (SLAM). </w:t>
-      </w:r>
-      <w:r>
-        <w:t>[6]</w:t>
-      </w:r>
-    </w:p>
-    <w:p>
-      <w:r>
-        <w:t>The main principle of SLAM is to detect the outside environment using sensors on the robot and construct the map of the environment while estimating the pose – localization</w:t>
-      </w:r>
-      <w:r>
-        <w:t>,</w:t>
-      </w:r>
-      <w:r>
-        <w:t xml:space="preserve"> and orientation – of the robot.</w:t>
-      </w:r>
-    </w:p>
-    <w:p>
-      <w:r>
-        <w:t>SLAM application can be found in automatic car piloting or unrehearsed off-road terrains, rescue tasks for high-ris</w:t>
-      </w:r>
-      <w:r>
-        <w:t>k</w:t>
-      </w:r>
-      <w:r>
-        <w:t xml:space="preserve"> or difficult-navigation environment, planetary, aerial, terre</w:t>
-      </w:r>
-      <w:r>
-        <w:t>strial and oceanic explo</w:t>
-      </w:r>
-      <w:r>
-        <w:t xml:space="preserve">ration, medicine and many more. </w:t>
+        <w:rPr>
+          <w:rFonts w:ascii="Times New Roman" w:hAnsi="Times New Roman" w:cs="Times New Roman"/>
+          <w:sz w:val="24"/>
+        </w:rPr>
+        <w:t xml:space="preserve">[1] - </w:t>
+      </w:r>
+      <w:r>
+        <w:t xml:space="preserve">LIDAR Application for Mapping and Robot Navigation on Closed Environment </w:t>
+      </w:r>
+      <w:r>
+        <w:t>–</w:t>
+      </w:r>
+      <w:r>
+        <w:t xml:space="preserve"> PDF</w:t>
       </w:r>
     </w:p>
     <w:p>
       <w:pPr>
         <w:jc w:val="both"/>
-      </w:pPr>
-      <w:r>
-        <w:rPr>
-          <w:rFonts w:ascii="Times New Roman" w:hAnsi="Times New Roman" w:cs="Times New Roman"/>
-          <w:sz w:val="24"/>
-        </w:rPr>
-        <w:t xml:space="preserve"> </w:t>
-      </w:r>
-      <w:r>
-        <w:rPr>
-          <w:rFonts w:ascii="Times New Roman" w:hAnsi="Times New Roman" w:cs="Times New Roman"/>
-          <w:sz w:val="24"/>
-        </w:rPr>
-        <w:t xml:space="preserve">[1] - </w:t>
-      </w:r>
-      <w:r>
-        <w:t xml:space="preserve">LIDAR Application for Mapping and Robot Navigation on Closed Environment </w:t>
-      </w:r>
-      <w:r>
-        <w:t>–</w:t>
-      </w:r>
-      <w:r>
-        <w:t xml:space="preserve"> PDF</w:t>
-      </w:r>
-    </w:p>
-    <w:p>
-      <w:pPr>
-        <w:jc w:val="both"/>
         <w:rPr>
           <w:rStyle w:val="Hyperlink"/>
         </w:rPr>
@@ -528,7 +856,7 @@
       <w:r>
         <w:t xml:space="preserve">[2] - </w:t>
       </w:r>
-      <w:hyperlink r:id="rId7" w:history="1">
+      <w:hyperlink r:id="rId9" w:history="1">
         <w:r>
           <w:rPr>
             <w:rStyle w:val="Hyperlink"/>
@@ -547,7 +875,7 @@
         </w:rPr>
         <w:t xml:space="preserve">[3] - </w:t>
       </w:r>
-      <w:hyperlink r:id="rId8" w:history="1">
+      <w:hyperlink r:id="rId10" w:history="1">
         <w:r>
           <w:rPr>
             <w:rStyle w:val="Hyperlink"/>
@@ -566,7 +894,7 @@
       <w:r>
         <w:t xml:space="preserve">[4] - </w:t>
       </w:r>
-      <w:hyperlink r:id="rId9" w:history="1">
+      <w:hyperlink r:id="rId11" w:history="1">
         <w:r>
           <w:rPr>
             <w:rStyle w:val="Hyperlink"/>
@@ -585,7 +913,7 @@
         </w:rPr>
         <w:t xml:space="preserve">[5] - </w:t>
       </w:r>
-      <w:hyperlink r:id="rId10" w:history="1">
+      <w:hyperlink r:id="rId12" w:history="1">
         <w:r>
           <w:rPr>
             <w:rStyle w:val="Hyperlink"/>
@@ -597,10 +925,6 @@
     <w:p>
       <w:pPr>
         <w:jc w:val="both"/>
-        <w:rPr>
-          <w:rFonts w:ascii="Times New Roman" w:hAnsi="Times New Roman" w:cs="Times New Roman"/>
-          <w:sz w:val="24"/>
-        </w:rPr>
       </w:pPr>
       <w:r>
         <w:t xml:space="preserve">[6] - </w:t>
@@ -608,6 +932,38 @@
       <w:r>
         <w:t>master_thesis_benjamin_mader%20(3).pdf</w:t>
       </w:r>
+    </w:p>
+    <w:p>
+      <w:pPr>
+        <w:jc w:val="both"/>
+      </w:pPr>
+      <w:r>
+        <w:t xml:space="preserve">[7] - </w:t>
+      </w:r>
+      <w:hyperlink r:id="rId13" w:history="1">
+        <w:r>
+          <w:rPr>
+            <w:rStyle w:val="Hyperlink"/>
+          </w:rPr>
+          <w:t>https://oceanservice.noaa.gov/facts/lidar.html</w:t>
+        </w:r>
+      </w:hyperlink>
+    </w:p>
+    <w:p>
+      <w:pPr>
+        <w:jc w:val="both"/>
+      </w:pPr>
+      <w:r>
+        <w:t xml:space="preserve">[8] - </w:t>
+      </w:r>
+      <w:hyperlink r:id="rId14" w:history="1">
+        <w:r>
+          <w:rPr>
+            <w:rStyle w:val="Hyperlink"/>
+          </w:rPr>
+          <w:t>https://levelfivesupplies.com/100-real-world-applications-of-lidar-technology/</w:t>
+        </w:r>
+      </w:hyperlink>
     </w:p>
     <w:sectPr>
       <w:pgSz w:w="12240" w:h="15840"/>
@@ -617,6 +973,103 @@
     </w:sectPr>
   </w:body>
 </w:document>
+</file>
+
+<file path=word/numbering.xml><?xml version="1.0" encoding="utf-8"?>
+<w:numbering xmlns:wpc="http://schemas.microsoft.com/office/word/2010/wordprocessingCanvas" xmlns:cx="http://schemas.microsoft.com/office/drawing/2014/chartex" xmlns:cx1="http://schemas.microsoft.com/office/drawing/2015/9/8/chartex" xmlns:mc="http://schemas.openxmlformats.org/markup-compatibility/2006" xmlns:o="urn:schemas-microsoft-com:office:office" xmlns:r="http://schemas.openxmlformats.org/officeDocument/2006/relationships" xmlns:m="http://schemas.openxmlformats.org/officeDocument/2006/math" xmlns:v="urn:schemas-microsoft-com:vml" xmlns:wp14="http://schemas.microsoft.com/office/word/2010/wordprocessingDrawing" xmlns:wp="http://schemas.openxmlformats.org/drawingml/2006/wordprocessingDrawing" xmlns:w10="urn:schemas-microsoft-com:office:word" xmlns:w="http://schemas.openxmlformats.org/wordprocessingml/2006/main" xmlns:w14="http://schemas.microsoft.com/office/word/2010/wordml" xmlns:w15="http://schemas.microsoft.com/office/word/2012/wordml" xmlns:w16se="http://schemas.microsoft.com/office/word/2015/wordml/symex" xmlns:wpg="http://schemas.microsoft.com/office/word/2010/wordprocessingGroup" xmlns:wpi="http://schemas.microsoft.com/office/word/2010/wordprocessingInk" xmlns:wne="http://schemas.microsoft.com/office/word/2006/wordml" xmlns:wps="http://schemas.microsoft.com/office/word/2010/wordprocessingShape" mc:Ignorable="w14 w15 w16se wp14">
+  <w:abstractNum w:abstractNumId="0" w15:restartNumberingAfterBreak="0">
+    <w:nsid w:val="085A1402"/>
+    <w:multiLevelType w:val="hybridMultilevel"/>
+    <w:tmpl w:val="AB9AC8B2"/>
+    <w:lvl w:ilvl="0" w:tplc="0409000F">
+      <w:start w:val="1"/>
+      <w:numFmt w:val="decimal"/>
+      <w:lvlText w:val="%1."/>
+      <w:lvlJc w:val="left"/>
+      <w:pPr>
+        <w:ind w:left="720" w:hanging="360"/>
+      </w:pPr>
+      <w:rPr>
+        <w:rFonts w:hint="default"/>
+      </w:rPr>
+    </w:lvl>
+    <w:lvl w:ilvl="1" w:tplc="04090019" w:tentative="1">
+      <w:start w:val="1"/>
+      <w:numFmt w:val="lowerLetter"/>
+      <w:lvlText w:val="%2."/>
+      <w:lvlJc w:val="left"/>
+      <w:pPr>
+        <w:ind w:left="1440" w:hanging="360"/>
+      </w:pPr>
+    </w:lvl>
+    <w:lvl w:ilvl="2" w:tplc="0409001B" w:tentative="1">
+      <w:start w:val="1"/>
+      <w:numFmt w:val="lowerRoman"/>
+      <w:lvlText w:val="%3."/>
+      <w:lvlJc w:val="right"/>
+      <w:pPr>
+        <w:ind w:left="2160" w:hanging="180"/>
+      </w:pPr>
+    </w:lvl>
+    <w:lvl w:ilvl="3" w:tplc="0409000F" w:tentative="1">
+      <w:start w:val="1"/>
+      <w:numFmt w:val="decimal"/>
+      <w:lvlText w:val="%4."/>
+      <w:lvlJc w:val="left"/>
+      <w:pPr>
+        <w:ind w:left="2880" w:hanging="360"/>
+      </w:pPr>
+    </w:lvl>
+    <w:lvl w:ilvl="4" w:tplc="04090019" w:tentative="1">
+      <w:start w:val="1"/>
+      <w:numFmt w:val="lowerLetter"/>
+      <w:lvlText w:val="%5."/>
+      <w:lvlJc w:val="left"/>
+      <w:pPr>
+        <w:ind w:left="3600" w:hanging="360"/>
+      </w:pPr>
+    </w:lvl>
+    <w:lvl w:ilvl="5" w:tplc="0409001B" w:tentative="1">
+      <w:start w:val="1"/>
+      <w:numFmt w:val="lowerRoman"/>
+      <w:lvlText w:val="%6."/>
+      <w:lvlJc w:val="right"/>
+      <w:pPr>
+        <w:ind w:left="4320" w:hanging="180"/>
+      </w:pPr>
+    </w:lvl>
+    <w:lvl w:ilvl="6" w:tplc="0409000F" w:tentative="1">
+      <w:start w:val="1"/>
+      <w:numFmt w:val="decimal"/>
+      <w:lvlText w:val="%7."/>
+      <w:lvlJc w:val="left"/>
+      <w:pPr>
+        <w:ind w:left="5040" w:hanging="360"/>
+      </w:pPr>
+    </w:lvl>
+    <w:lvl w:ilvl="7" w:tplc="04090019" w:tentative="1">
+      <w:start w:val="1"/>
+      <w:numFmt w:val="lowerLetter"/>
+      <w:lvlText w:val="%8."/>
+      <w:lvlJc w:val="left"/>
+      <w:pPr>
+        <w:ind w:left="5760" w:hanging="360"/>
+      </w:pPr>
+    </w:lvl>
+    <w:lvl w:ilvl="8" w:tplc="0409001B" w:tentative="1">
+      <w:start w:val="1"/>
+      <w:numFmt w:val="lowerRoman"/>
+      <w:lvlText w:val="%9."/>
+      <w:lvlJc w:val="right"/>
+      <w:pPr>
+        <w:ind w:left="6480" w:hanging="180"/>
+      </w:pPr>
+    </w:lvl>
+  </w:abstractNum>
+  <w:num w:numId="1">
+    <w:abstractNumId w:val="0"/>
+  </w:num>
+</w:numbering>
 </file>
 
 <file path=word/styles.xml><?xml version="1.0" encoding="utf-8"?>
@@ -1052,6 +1505,28 @@
       <w:u w:val="single"/>
     </w:rPr>
   </w:style>
+  <w:style w:type="character" w:styleId="Emphasis">
+    <w:name w:val="Emphasis"/>
+    <w:basedOn w:val="DefaultParagraphFont"/>
+    <w:uiPriority w:val="20"/>
+    <w:qFormat/>
+    <w:rsid w:val="00B662A5"/>
+    <w:rPr>
+      <w:i/>
+      <w:iCs/>
+    </w:rPr>
+  </w:style>
+  <w:style w:type="paragraph" w:styleId="ListParagraph">
+    <w:name w:val="List Paragraph"/>
+    <w:basedOn w:val="Normal"/>
+    <w:uiPriority w:val="34"/>
+    <w:qFormat/>
+    <w:rsid w:val="0006303A"/>
+    <w:pPr>
+      <w:ind w:left="720"/>
+      <w:contextualSpacing/>
+    </w:pPr>
+  </w:style>
 </w:styles>
 </file>
 

--- a/01_Documents/Disertatie-lidar.docx
+++ b/01_Documents/Disertatie-lidar.docx
@@ -812,11 +812,66 @@
         <w:t>Image recognition</w:t>
       </w:r>
     </w:p>
-    <w:p>
-      <w:bookmarkStart w:id="0" w:name="_GoBack"/>
-      <w:bookmarkEnd w:id="0"/>
-    </w:p>
     <w:p/>
+    <w:p/>
+    <w:p>
+      <w:r>
+        <w:lastRenderedPageBreak/>
+        <w:t xml:space="preserve">The </w:t>
+      </w:r>
+      <w:proofErr w:type="spellStart"/>
+      <w:r>
+        <w:t>lidar</w:t>
+      </w:r>
+      <w:proofErr w:type="spellEnd"/>
+      <w:r>
+        <w:t xml:space="preserve"> sensor used in the project is </w:t>
+      </w:r>
+      <w:r>
+        <w:t>a low cost unidirectional ranging</w:t>
+      </w:r>
+      <w:r>
+        <w:t xml:space="preserve"> </w:t>
+      </w:r>
+      <w:proofErr w:type="spellStart"/>
+      <w:r>
+        <w:t>lidar</w:t>
+      </w:r>
+      <w:proofErr w:type="spellEnd"/>
+      <w:r>
+        <w:t xml:space="preserve"> sensor, especially created for Arduino boards, </w:t>
+      </w:r>
+      <w:proofErr w:type="spellStart"/>
+      <w:r>
+        <w:t>colled</w:t>
+      </w:r>
+      <w:proofErr w:type="spellEnd"/>
+      <w:r>
+        <w:t xml:space="preserve"> “</w:t>
+      </w:r>
+      <w:proofErr w:type="spellStart"/>
+      <w:r>
+        <w:t>Benewake</w:t>
+      </w:r>
+      <w:proofErr w:type="spellEnd"/>
+      <w:r>
+        <w:t xml:space="preserve"> </w:t>
+      </w:r>
+      <w:r>
+        <w:t xml:space="preserve">TF Mini micro </w:t>
+      </w:r>
+      <w:proofErr w:type="spellStart"/>
+      <w:r>
+        <w:t>lidar</w:t>
+      </w:r>
+      <w:proofErr w:type="spellEnd"/>
+      <w:r>
+        <w:t xml:space="preserve">”. </w:t>
+      </w:r>
+      <w:r>
+        <w:t xml:space="preserve">The sensor range varies from 30 centimeters to 12 meters, with long range and high-precision of ... and a very low power consumption.  </w:t>
+      </w:r>
+    </w:p>
     <w:p>
       <w:pPr>
         <w:jc w:val="both"/>
@@ -826,7 +881,6 @@
           <w:rFonts w:ascii="Times New Roman" w:hAnsi="Times New Roman" w:cs="Times New Roman"/>
           <w:sz w:val="24"/>
         </w:rPr>
-        <w:lastRenderedPageBreak/>
         <w:t xml:space="preserve"> </w:t>
       </w:r>
       <w:r>
@@ -952,6 +1006,9 @@
     <w:p>
       <w:pPr>
         <w:jc w:val="both"/>
+        <w:rPr>
+          <w:rStyle w:val="Hyperlink"/>
+        </w:rPr>
       </w:pPr>
       <w:r>
         <w:t xml:space="preserve">[8] - </w:t>
@@ -964,6 +1021,48 @@
           <w:t>https://levelfivesupplies.com/100-real-world-applications-of-lidar-technology/</w:t>
         </w:r>
       </w:hyperlink>
+    </w:p>
+    <w:p>
+      <w:pPr>
+        <w:jc w:val="both"/>
+        <w:rPr>
+          <w:rStyle w:val="Hyperlink"/>
+        </w:rPr>
+      </w:pPr>
+    </w:p>
+    <w:p>
+      <w:pPr>
+        <w:jc w:val="both"/>
+      </w:pPr>
+      <w:hyperlink r:id="rId15" w:history="1">
+        <w:r>
+          <w:rPr>
+            <w:rStyle w:val="Hyperlink"/>
+          </w:rPr>
+          <w:t>https://learn.sparkfun.com/tutorials/tfmini---micro-</w:t>
+        </w:r>
+        <w:proofErr w:type="spellStart"/>
+        <w:r>
+          <w:rPr>
+            <w:rStyle w:val="Hyperlink"/>
+          </w:rPr>
+          <w:t>lidar</w:t>
+        </w:r>
+        <w:proofErr w:type="spellEnd"/>
+        <w:r>
+          <w:rPr>
+            <w:rStyle w:val="Hyperlink"/>
+          </w:rPr>
+          <w:t>-module-hookup-guide/all</w:t>
+        </w:r>
+      </w:hyperlink>
+    </w:p>
+    <w:p>
+      <w:pPr>
+        <w:jc w:val="both"/>
+      </w:pPr>
+      <w:bookmarkStart w:id="0" w:name="_GoBack"/>
+      <w:bookmarkEnd w:id="0"/>
     </w:p>
     <w:sectPr>
       <w:pgSz w:w="12240" w:h="15840"/>

--- a/01_Documents/Disertatie-lidar.docx
+++ b/01_Documents/Disertatie-lidar.docx
@@ -143,55 +143,39 @@
           <w:rFonts w:ascii="Times New Roman" w:hAnsi="Times New Roman" w:cs="Times New Roman"/>
           <w:sz w:val="24"/>
         </w:rPr>
-        <w:t xml:space="preserve">; local map; global map; </w:t>
-      </w:r>
-      <w:proofErr w:type="spellStart"/>
+        <w:t>; local map; global map; odome</w:t>
+      </w:r>
       <w:r>
         <w:rPr>
           <w:rFonts w:ascii="Times New Roman" w:hAnsi="Times New Roman" w:cs="Times New Roman"/>
           <w:sz w:val="24"/>
         </w:rPr>
-        <w:t>odome</w:t>
-      </w:r>
-      <w:r>
+        <w:t xml:space="preserve">try. </w:t>
+      </w:r>
+    </w:p>
+    <w:p>
+      <w:pPr>
+        <w:jc w:val="both"/>
         <w:rPr>
           <w:rFonts w:ascii="Times New Roman" w:hAnsi="Times New Roman" w:cs="Times New Roman"/>
           <w:sz w:val="24"/>
         </w:rPr>
-        <w:t>try</w:t>
-      </w:r>
-      <w:proofErr w:type="spellEnd"/>
+      </w:pPr>
       <w:r>
         <w:rPr>
           <w:rFonts w:ascii="Times New Roman" w:hAnsi="Times New Roman" w:cs="Times New Roman"/>
           <w:sz w:val="24"/>
         </w:rPr>
-        <w:t xml:space="preserve">. </w:t>
-      </w:r>
-    </w:p>
-    <w:p>
-      <w:pPr>
-        <w:jc w:val="both"/>
+        <w:t>Localization methods</w:t>
+      </w:r>
+      <w:r>
         <w:rPr>
           <w:rFonts w:ascii="Times New Roman" w:hAnsi="Times New Roman" w:cs="Times New Roman"/>
           <w:sz w:val="24"/>
         </w:rPr>
-      </w:pPr>
-      <w:r>
-        <w:rPr>
-          <w:rFonts w:ascii="Times New Roman" w:hAnsi="Times New Roman" w:cs="Times New Roman"/>
-          <w:sz w:val="24"/>
-        </w:rPr>
-        <w:t>Localization methods</w:t>
-      </w:r>
-      <w:r>
-        <w:rPr>
-          <w:rFonts w:ascii="Times New Roman" w:hAnsi="Times New Roman" w:cs="Times New Roman"/>
-          <w:sz w:val="24"/>
-        </w:rPr>
         <w:t xml:space="preserve"> - </w:t>
       </w:r>
-      <w:hyperlink r:id="rId5" w:history="1">
+      <w:hyperlink r:id="rId6" w:history="1">
         <w:r>
           <w:rPr>
             <w:rStyle w:val="Hyperlink"/>
@@ -211,7 +195,7 @@
         </w:rPr>
         <w:t xml:space="preserve">SLAM - </w:t>
       </w:r>
-      <w:hyperlink r:id="rId6" w:history="1">
+      <w:hyperlink r:id="rId7" w:history="1">
         <w:r>
           <w:rPr>
             <w:rStyle w:val="Hyperlink"/>
@@ -231,7 +215,7 @@
           <w:sz w:val="24"/>
         </w:rPr>
       </w:pPr>
-      <w:hyperlink r:id="rId7" w:history="1">
+      <w:hyperlink r:id="rId8" w:history="1">
         <w:r>
           <w:rPr>
             <w:rStyle w:val="Hyperlink"/>
@@ -494,23 +478,7 @@
         <w:t xml:space="preserve">Lidar </w:t>
       </w:r>
       <w:r>
-        <w:t xml:space="preserve">technology, also known as ‘Light Detection and Ranging’ technology, uses light technology to detect the distance to an object. The basic principle of </w:t>
-      </w:r>
-      <w:proofErr w:type="gramStart"/>
-      <w:r>
-        <w:t>the a</w:t>
-      </w:r>
-      <w:proofErr w:type="gramEnd"/>
-      <w:r>
-        <w:t xml:space="preserve"> </w:t>
-      </w:r>
-      <w:proofErr w:type="spellStart"/>
-      <w:r>
-        <w:t>lidar</w:t>
-      </w:r>
-      <w:proofErr w:type="spellEnd"/>
-      <w:r>
-        <w:t xml:space="preserve"> sensor is based on a laser light and measures the reflection of it. “</w:t>
+        <w:t>technology, also known as ‘Light Detection and Ranging’ technology, uses light technology to detect the distance to an object. The basic principle of the a lidar sensor is based on a laser light and measures the reflection of it. “</w:t>
       </w:r>
       <w:r>
         <w:rPr>
@@ -543,7 +511,7 @@
         </w:rPr>
         <w:t> is a </w:t>
       </w:r>
-      <w:hyperlink r:id="rId8" w:history="1">
+      <w:hyperlink r:id="rId9" w:history="1">
         <w:r>
           <w:rPr>
             <w:rStyle w:val="Hyperlink"/>
@@ -575,41 +543,7 @@
     </w:p>
     <w:p>
       <w:r>
-        <w:t xml:space="preserve">The main goal of a </w:t>
-      </w:r>
-      <w:proofErr w:type="spellStart"/>
-      <w:r>
-        <w:t>lidar</w:t>
-      </w:r>
-      <w:proofErr w:type="spellEnd"/>
-      <w:r>
-        <w:t xml:space="preserve"> sensor is supporting an autonomous car to navigate in </w:t>
-      </w:r>
-      <w:proofErr w:type="spellStart"/>
-      <w:proofErr w:type="gramStart"/>
-      <w:r>
-        <w:t>a</w:t>
-      </w:r>
-      <w:proofErr w:type="spellEnd"/>
-      <w:proofErr w:type="gramEnd"/>
-      <w:r>
-        <w:t xml:space="preserve"> environment, but the sensors have also many additional application, </w:t>
-      </w:r>
-      <w:proofErr w:type="spellStart"/>
-      <w:r>
-        <w:t>acrous</w:t>
-      </w:r>
-      <w:proofErr w:type="spellEnd"/>
-      <w:r>
-        <w:t xml:space="preserve"> various industries and </w:t>
-      </w:r>
-      <w:proofErr w:type="spellStart"/>
-      <w:r>
-        <w:t>fieds</w:t>
-      </w:r>
-      <w:proofErr w:type="spellEnd"/>
-      <w:r>
-        <w:t xml:space="preserve">. </w:t>
+        <w:t xml:space="preserve">The main goal of a lidar sensor is supporting an autonomous car to navigate in a environment, but the sensors have also many additional application, acrous various industries and fieds. </w:t>
       </w:r>
     </w:p>
     <w:p>
@@ -617,31 +551,10 @@
         <w:t>According to [8]</w:t>
       </w:r>
       <w:r>
-        <w:t xml:space="preserve">, which found “100 Uses for </w:t>
-      </w:r>
-      <w:proofErr w:type="spellStart"/>
-      <w:r>
-        <w:t>lidar</w:t>
-      </w:r>
-      <w:proofErr w:type="spellEnd"/>
-      <w:r>
-        <w:t xml:space="preserve"> 3D sensing </w:t>
-      </w:r>
-      <w:proofErr w:type="spellStart"/>
-      <w:r>
-        <w:t>techonoly</w:t>
-      </w:r>
-      <w:proofErr w:type="spellEnd"/>
-      <w:proofErr w:type="gramStart"/>
-      <w:r>
-        <w:t xml:space="preserve">” </w:t>
-      </w:r>
-      <w:r>
-        <w:t>,</w:t>
-      </w:r>
-      <w:proofErr w:type="gramEnd"/>
-      <w:r>
-        <w:t xml:space="preserve"> the most used application can be foun</w:t>
+        <w:t xml:space="preserve">, which found “100 Uses for lidar 3D sensing techonoly” </w:t>
+      </w:r>
+      <w:r>
+        <w:t>, the most used application can be foun</w:t>
       </w:r>
       <w:r>
         <w:t>d in: digital elevation models</w:t>
@@ -652,15 +565,7 @@
     </w:p>
     <w:p>
       <w:r>
-        <w:t xml:space="preserve">Further will be present some examples of usage of </w:t>
-      </w:r>
-      <w:proofErr w:type="spellStart"/>
-      <w:r>
-        <w:t>lidar</w:t>
-      </w:r>
-      <w:proofErr w:type="spellEnd"/>
-      <w:r>
-        <w:t xml:space="preserve"> sensor in different areas. </w:t>
+        <w:t xml:space="preserve">Further will be present some examples of usage of lidar sensor in different areas. </w:t>
       </w:r>
     </w:p>
     <w:p>
@@ -677,13 +582,8 @@
     </w:p>
     <w:p>
       <w:r>
-        <w:t>In this case, Lidar is popular as guidance systems for autonomous vehicles and has some particular usage like: collision avoidance, thanks to its speed and accuracy, autonomous cruise control and obstacle detection. “Lidar enables a self-driving car</w:t>
-      </w:r>
-      <w:proofErr w:type="gramStart"/>
-      <w:r>
-        <w:t>” .</w:t>
-      </w:r>
-      <w:proofErr w:type="gramEnd"/>
+        <w:t>In this case, Lidar is popular as guidance systems for autonomous vehicles and has some particular usage like: collision avoidance, thanks to its speed and accuracy, autonomous cruise control and obstacle detection. “Lidar enables a self-driving car” .</w:t>
+      </w:r>
     </w:p>
     <w:p>
       <w:pPr>
@@ -699,31 +599,7 @@
     </w:p>
     <w:p>
       <w:r>
-        <w:t xml:space="preserve">These models are used to </w:t>
-      </w:r>
-      <w:proofErr w:type="spellStart"/>
-      <w:r>
-        <w:t>creat</w:t>
-      </w:r>
-      <w:proofErr w:type="spellEnd"/>
-      <w:r>
-        <w:t xml:space="preserve"> 3D models or representation of a surface. In this case, Lidar made a huge progress in this domain, based on its speed and </w:t>
-      </w:r>
-      <w:proofErr w:type="spellStart"/>
-      <w:r>
-        <w:t>easability</w:t>
-      </w:r>
-      <w:proofErr w:type="spellEnd"/>
-      <w:r>
-        <w:t xml:space="preserve"> to use; before </w:t>
-      </w:r>
-      <w:proofErr w:type="spellStart"/>
-      <w:r>
-        <w:t>lidar</w:t>
-      </w:r>
-      <w:proofErr w:type="spellEnd"/>
-      <w:r>
-        <w:t xml:space="preserve">, the map was created using a photogrammetry or ground surveys. </w:t>
+        <w:t xml:space="preserve">These models are used to creat 3D models or representation of a surface. In this case, Lidar made a huge progress in this domain, based on its speed and easability to use; before lidar, the map was created using a photogrammetry or ground surveys. </w:t>
       </w:r>
     </w:p>
     <w:p>
@@ -743,58 +619,10 @@
     </w:p>
     <w:p>
       <w:r>
-        <w:t xml:space="preserve">In agriculture, </w:t>
-      </w:r>
-      <w:proofErr w:type="spellStart"/>
-      <w:r>
-        <w:t>lidar</w:t>
-      </w:r>
-      <w:proofErr w:type="spellEnd"/>
-      <w:r>
-        <w:t xml:space="preserve"> sensors are used to take </w:t>
-      </w:r>
-      <w:proofErr w:type="spellStart"/>
-      <w:r>
-        <w:t>preciss</w:t>
-      </w:r>
-      <w:proofErr w:type="spellEnd"/>
-      <w:r>
-        <w:t xml:space="preserve"> measurements, which can be used for topographic analysis and prediction of soil properties. </w:t>
-      </w:r>
-      <w:r>
-        <w:t xml:space="preserve">Also, with </w:t>
-      </w:r>
-      <w:proofErr w:type="spellStart"/>
-      <w:r>
-        <w:t>lidar</w:t>
-      </w:r>
-      <w:proofErr w:type="spellEnd"/>
-      <w:r>
-        <w:t xml:space="preserve"> technology, it is </w:t>
-      </w:r>
-      <w:proofErr w:type="spellStart"/>
-      <w:r>
-        <w:t>reasier</w:t>
-      </w:r>
-      <w:proofErr w:type="spellEnd"/>
-      <w:r>
-        <w:t xml:space="preserve"> to </w:t>
-      </w:r>
-      <w:proofErr w:type="spellStart"/>
-      <w:r>
-        <w:t>categorise</w:t>
-      </w:r>
-      <w:proofErr w:type="spellEnd"/>
-      <w:r>
-        <w:t xml:space="preserve"> crops based their </w:t>
-      </w:r>
-      <w:proofErr w:type="spellStart"/>
-      <w:r>
-        <w:t>characterics</w:t>
-      </w:r>
-      <w:proofErr w:type="spellEnd"/>
-      <w:r>
-        <w:t>. “A crop may thrive in one area of the farm, but may not do well in another area”.</w:t>
+        <w:t xml:space="preserve">In agriculture, lidar sensors are used to take preciss measurements, which can be used for topographic analysis and prediction of soil properties. </w:t>
+      </w:r>
+      <w:r>
+        <w:t>Also, with lidar technology, it is reasier to categorise crops based their characterics. “A crop may thrive in one area of the farm, but may not do well in another area”.</w:t>
       </w:r>
       <w:r>
         <w:t xml:space="preserve"> </w:t>
@@ -817,92 +645,627 @@
     <w:p>
       <w:r>
         <w:lastRenderedPageBreak/>
-        <w:t xml:space="preserve">The </w:t>
-      </w:r>
-      <w:proofErr w:type="spellStart"/>
-      <w:r>
-        <w:t>lidar</w:t>
-      </w:r>
-      <w:proofErr w:type="spellEnd"/>
-      <w:r>
-        <w:t xml:space="preserve"> sensor used in the project is </w:t>
+        <w:t xml:space="preserve">The lidar sensor used in the project is </w:t>
       </w:r>
       <w:r>
         <w:t>a low cost unidirectional ranging</w:t>
       </w:r>
       <w:r>
+        <w:t xml:space="preserve"> lidar sensor, especially created for Arduino boards, colled “</w:t>
+      </w:r>
+      <w:r>
+        <w:t xml:space="preserve">Benewake </w:t>
+      </w:r>
+      <w:r>
+        <w:t xml:space="preserve">TF Mini micro lidar”. </w:t>
+      </w:r>
+      <w:r>
+        <w:t>The sensor range varies from 30 centimeters to 12 meters, with long</w:t>
+      </w:r>
+      <w:r>
+        <w:t xml:space="preserve"> range and high-precision of 1 cm</w:t>
+      </w:r>
+      <w:r>
+        <w:t xml:space="preserve"> and a very low power consumption.  </w:t>
+      </w:r>
+    </w:p>
+    <w:p>
+      <w:r>
+        <w:t xml:space="preserve">This sensor principale is based on TOF, namely, Time of Flight principle. </w:t>
+      </w:r>
+      <w:r>
+        <w:t>[9]</w:t>
+      </w:r>
+      <w:r>
+        <w:t xml:space="preserve"> This principle is a method for measuring the distance between an object and a sensor, based on the time difference between the emission of a signal and its return to the signal, after bein</w:t>
+      </w:r>
+      <w:r>
+        <w:t xml:space="preserve">g reflected by an object. [10], as shown in the following picture. </w:t>
+      </w:r>
+    </w:p>
+    <w:p>
+      <w:r>
+        <w:rPr>
+          <w:noProof/>
+        </w:rPr>
+        <w:drawing>
+          <wp:inline distT="0" distB="0" distL="0" distR="0" wp14:anchorId="3903A85F" wp14:editId="116CFC5B">
+            <wp:extent cx="4924425" cy="1962150"/>
+            <wp:effectExtent l="0" t="0" r="9525" b="0"/>
+            <wp:docPr id="1" name="Picture 1"/>
+            <wp:cNvGraphicFramePr>
+              <a:graphicFrameLocks xmlns:a="http://schemas.openxmlformats.org/drawingml/2006/main" noChangeAspect="1"/>
+            </wp:cNvGraphicFramePr>
+            <a:graphic xmlns:a="http://schemas.openxmlformats.org/drawingml/2006/main">
+              <a:graphicData uri="http://schemas.openxmlformats.org/drawingml/2006/picture">
+                <pic:pic xmlns:pic="http://schemas.openxmlformats.org/drawingml/2006/picture">
+                  <pic:nvPicPr>
+                    <pic:cNvPr id="1" name=""/>
+                    <pic:cNvPicPr/>
+                  </pic:nvPicPr>
+                  <pic:blipFill>
+                    <a:blip r:embed="rId10"/>
+                    <a:stretch>
+                      <a:fillRect/>
+                    </a:stretch>
+                  </pic:blipFill>
+                  <pic:spPr>
+                    <a:xfrm>
+                      <a:off x="0" y="0"/>
+                      <a:ext cx="4924425" cy="1962150"/>
+                    </a:xfrm>
+                    <a:prstGeom prst="rect">
+                      <a:avLst/>
+                    </a:prstGeom>
+                  </pic:spPr>
+                </pic:pic>
+              </a:graphicData>
+            </a:graphic>
+          </wp:inline>
+        </w:drawing>
+      </w:r>
+    </w:p>
+    <w:p>
+      <w:pPr>
+        <w:jc w:val="center"/>
+      </w:pPr>
+      <w:r>
+        <w:t xml:space="preserve">Fig. TOF principle [9] </w:t>
+      </w:r>
+    </w:p>
+    <w:p>
+      <w:r>
+        <w:t>Characteristic parameters:</w:t>
+      </w:r>
+    </w:p>
+    <w:p>
+      <w:r>
+        <w:rPr>
+          <w:noProof/>
+        </w:rPr>
+        <w:drawing>
+          <wp:inline distT="0" distB="0" distL="0" distR="0" wp14:anchorId="71F020CB" wp14:editId="08B1BEA6">
+            <wp:extent cx="4381500" cy="2495550"/>
+            <wp:effectExtent l="0" t="0" r="0" b="0"/>
+            <wp:docPr id="2" name="Picture 2"/>
+            <wp:cNvGraphicFramePr>
+              <a:graphicFrameLocks xmlns:a="http://schemas.openxmlformats.org/drawingml/2006/main" noChangeAspect="1"/>
+            </wp:cNvGraphicFramePr>
+            <a:graphic xmlns:a="http://schemas.openxmlformats.org/drawingml/2006/main">
+              <a:graphicData uri="http://schemas.openxmlformats.org/drawingml/2006/picture">
+                <pic:pic xmlns:pic="http://schemas.openxmlformats.org/drawingml/2006/picture">
+                  <pic:nvPicPr>
+                    <pic:cNvPr id="1" name=""/>
+                    <pic:cNvPicPr/>
+                  </pic:nvPicPr>
+                  <pic:blipFill>
+                    <a:blip r:embed="rId11"/>
+                    <a:stretch>
+                      <a:fillRect/>
+                    </a:stretch>
+                  </pic:blipFill>
+                  <pic:spPr>
+                    <a:xfrm>
+                      <a:off x="0" y="0"/>
+                      <a:ext cx="4381500" cy="2495550"/>
+                    </a:xfrm>
+                    <a:prstGeom prst="rect">
+                      <a:avLst/>
+                    </a:prstGeom>
+                  </pic:spPr>
+                </pic:pic>
+              </a:graphicData>
+            </a:graphic>
+          </wp:inline>
+        </w:drawing>
+      </w:r>
+    </w:p>
+    <w:p>
+      <w:r>
+        <w:t xml:space="preserve">Measurement range of the sensor is affected by the environment illumination intensity and the reflectivity of detection object. [9]. </w:t>
+      </w:r>
+      <w:r>
+        <w:t>Accordint to TF mini p</w:t>
+      </w:r>
+      <w:r>
+        <w:t xml:space="preserve">roduct manual, there are 5 </w:t>
+      </w:r>
+      <w:r>
+        <w:t>are</w:t>
+      </w:r>
+      <w:r>
+        <w:t>a</w:t>
+      </w:r>
+      <w:r>
+        <w:t>s</w:t>
+      </w:r>
+      <w:r>
+        <w:t xml:space="preserve"> of measurement ranges, as follow: </w:t>
+      </w:r>
+      <w:r>
+        <w:t>[9]</w:t>
+      </w:r>
+    </w:p>
+    <w:p>
+      <w:pPr>
+        <w:pStyle w:val="ListParagraph"/>
+        <w:numPr>
+          <w:ilvl w:val="0"/>
+          <w:numId w:val="2"/>
+        </w:numPr>
+      </w:pPr>
+      <w:r>
+        <w:t xml:space="preserve">The first area is the blind area of the sensor, between 0 cm and 30 cm, in which the data read by the sensor are unreliable. </w:t>
+      </w:r>
+    </w:p>
+    <w:p>
+      <w:pPr>
+        <w:pStyle w:val="ListParagraph"/>
+        <w:numPr>
+          <w:ilvl w:val="0"/>
+          <w:numId w:val="2"/>
+        </w:numPr>
+      </w:pPr>
+      <w:r>
+        <w:lastRenderedPageBreak/>
+        <w:t xml:space="preserve">The second range </w:t>
+      </w:r>
+      <w:r>
+        <w:t xml:space="preserve">is represented by the extreme condition, which is between 0.3 m and 3m. Extreme condition relate to the outdoor open field, where illumination intensity is aroung 100klux, and detection of black target, where reflectivity is 10%. </w:t>
+      </w:r>
+    </w:p>
+    <w:p>
+      <w:pPr>
+        <w:pStyle w:val="ListParagraph"/>
+        <w:numPr>
+          <w:ilvl w:val="0"/>
+          <w:numId w:val="2"/>
+        </w:numPr>
+      </w:pPr>
+      <w:r>
+        <w:t xml:space="preserve">The third range represent the range for white target under normal sunshine condition, with approximatively 70klux illumination intensity, which includes also the seconde range and is between 0.3 m and 7 m. </w:t>
+      </w:r>
+    </w:p>
+    <w:p>
+      <w:pPr>
+        <w:pStyle w:val="ListParagraph"/>
+        <w:numPr>
+          <w:ilvl w:val="0"/>
+          <w:numId w:val="2"/>
+        </w:numPr>
+      </w:pPr>
+      <w:r>
+        <w:t xml:space="preserve">The forth range is represented by indoor environment, or the range where the ambient light is very low, and consist between 0.3 m to 12m. </w:t>
+      </w:r>
+    </w:p>
+    <w:p>
+      <w:pPr>
+        <w:pStyle w:val="ListParagraph"/>
+        <w:numPr>
+          <w:ilvl w:val="0"/>
+          <w:numId w:val="2"/>
+        </w:numPr>
+      </w:pPr>
+      <w:r>
+        <w:t xml:space="preserve">The last range represent the “minimum side length of effective detection for TFmini at a different distances” [9]. </w:t>
+      </w:r>
+      <w:r>
+        <w:t xml:space="preserve">In order for the data to be reliable, the side length of the detection object must be equal or more than the minimum side length. </w:t>
+      </w:r>
+      <w:r>
+        <w:t>This minimum side length depends on FOV of sensor – FOV refers to the smaller value between the receiving an</w:t>
+      </w:r>
+      <w:r>
+        <w:t>gle and the transmitting angle, and has the following formula:</w:t>
+      </w:r>
+    </w:p>
+    <w:p>
+      <w:pPr>
+        <w:rPr>
+          <w:rFonts w:cstheme="minorHAnsi"/>
+        </w:rPr>
+      </w:pPr>
+      <w:r>
+        <w:t>d = 2*D*tan(beta), where d is the minimum side length of effective detection, D is detection range and beta is the half of the value of the receiving angle of the sensor, 1.15</w:t>
+      </w:r>
+      <w:r>
+        <w:rPr>
+          <w:rFonts w:cstheme="minorHAnsi"/>
+        </w:rPr>
+        <w:t xml:space="preserve">°. </w:t>
+      </w:r>
+    </w:p>
+    <w:p>
+      <w:r>
+        <w:rPr>
+          <w:noProof/>
+        </w:rPr>
+        <w:drawing>
+          <wp:inline distT="0" distB="0" distL="0" distR="0" wp14:anchorId="1EF41C99" wp14:editId="16E2B354">
+            <wp:extent cx="5972810" cy="2493010"/>
+            <wp:effectExtent l="0" t="0" r="8890" b="2540"/>
+            <wp:docPr id="3" name="Picture 3"/>
+            <wp:cNvGraphicFramePr>
+              <a:graphicFrameLocks xmlns:a="http://schemas.openxmlformats.org/drawingml/2006/main" noChangeAspect="1"/>
+            </wp:cNvGraphicFramePr>
+            <a:graphic xmlns:a="http://schemas.openxmlformats.org/drawingml/2006/main">
+              <a:graphicData uri="http://schemas.openxmlformats.org/drawingml/2006/picture">
+                <pic:pic xmlns:pic="http://schemas.openxmlformats.org/drawingml/2006/picture">
+                  <pic:nvPicPr>
+                    <pic:cNvPr id="1" name=""/>
+                    <pic:cNvPicPr/>
+                  </pic:nvPicPr>
+                  <pic:blipFill>
+                    <a:blip r:embed="rId12"/>
+                    <a:stretch>
+                      <a:fillRect/>
+                    </a:stretch>
+                  </pic:blipFill>
+                  <pic:spPr>
+                    <a:xfrm>
+                      <a:off x="0" y="0"/>
+                      <a:ext cx="5972810" cy="2493010"/>
+                    </a:xfrm>
+                    <a:prstGeom prst="rect">
+                      <a:avLst/>
+                    </a:prstGeom>
+                  </pic:spPr>
+                </pic:pic>
+              </a:graphicData>
+            </a:graphic>
+          </wp:inline>
+        </w:drawing>
+      </w:r>
+    </w:p>
+    <w:p>
+      <w:pPr>
+        <w:jc w:val="center"/>
+      </w:pPr>
+      <w:r>
+        <w:t xml:space="preserve">Fig. Schematic of range of distance measurement </w:t>
+      </w:r>
+    </w:p>
+    <w:p>
+      <w:r>
+        <w:t xml:space="preserve">Electrical characteristic: </w:t>
+      </w:r>
+    </w:p>
+    <w:p>
+      <w:r>
+        <w:rPr>
+          <w:noProof/>
+        </w:rPr>
+        <w:drawing>
+          <wp:inline distT="0" distB="0" distL="0" distR="0" wp14:anchorId="19B7BFC3" wp14:editId="59C33A0A">
+            <wp:extent cx="3228975" cy="1619250"/>
+            <wp:effectExtent l="0" t="0" r="9525" b="0"/>
+            <wp:docPr id="4" name="Picture 4"/>
+            <wp:cNvGraphicFramePr>
+              <a:graphicFrameLocks xmlns:a="http://schemas.openxmlformats.org/drawingml/2006/main" noChangeAspect="1"/>
+            </wp:cNvGraphicFramePr>
+            <a:graphic xmlns:a="http://schemas.openxmlformats.org/drawingml/2006/main">
+              <a:graphicData uri="http://schemas.openxmlformats.org/drawingml/2006/picture">
+                <pic:pic xmlns:pic="http://schemas.openxmlformats.org/drawingml/2006/picture">
+                  <pic:nvPicPr>
+                    <pic:cNvPr id="1" name=""/>
+                    <pic:cNvPicPr/>
+                  </pic:nvPicPr>
+                  <pic:blipFill>
+                    <a:blip r:embed="rId13"/>
+                    <a:stretch>
+                      <a:fillRect/>
+                    </a:stretch>
+                  </pic:blipFill>
+                  <pic:spPr>
+                    <a:xfrm>
+                      <a:off x="0" y="0"/>
+                      <a:ext cx="3228975" cy="1619250"/>
+                    </a:xfrm>
+                    <a:prstGeom prst="rect">
+                      <a:avLst/>
+                    </a:prstGeom>
+                  </pic:spPr>
+                </pic:pic>
+              </a:graphicData>
+            </a:graphic>
+          </wp:inline>
+        </w:drawing>
+      </w:r>
+    </w:p>
+    <w:p>
+      <w:r>
+        <w:t xml:space="preserve">Data communication protocol </w:t>
+      </w:r>
+    </w:p>
+    <w:p>
+      <w:r>
+        <w:lastRenderedPageBreak/>
+        <w:t>The sensor used the serial port communication protocol, as shown in the following picture:</w:t>
+      </w:r>
+    </w:p>
+    <w:p>
+      <w:r>
+        <w:rPr>
+          <w:noProof/>
+        </w:rPr>
+        <w:drawing>
+          <wp:inline distT="0" distB="0" distL="0" distR="0" wp14:anchorId="7BB8ABB1" wp14:editId="25BFF634">
+            <wp:extent cx="3400425" cy="1390650"/>
+            <wp:effectExtent l="0" t="0" r="9525" b="0"/>
+            <wp:docPr id="5" name="Picture 5"/>
+            <wp:cNvGraphicFramePr>
+              <a:graphicFrameLocks xmlns:a="http://schemas.openxmlformats.org/drawingml/2006/main" noChangeAspect="1"/>
+            </wp:cNvGraphicFramePr>
+            <a:graphic xmlns:a="http://schemas.openxmlformats.org/drawingml/2006/main">
+              <a:graphicData uri="http://schemas.openxmlformats.org/drawingml/2006/picture">
+                <pic:pic xmlns:pic="http://schemas.openxmlformats.org/drawingml/2006/picture">
+                  <pic:nvPicPr>
+                    <pic:cNvPr id="1" name=""/>
+                    <pic:cNvPicPr/>
+                  </pic:nvPicPr>
+                  <pic:blipFill>
+                    <a:blip r:embed="rId14"/>
+                    <a:stretch>
+                      <a:fillRect/>
+                    </a:stretch>
+                  </pic:blipFill>
+                  <pic:spPr>
+                    <a:xfrm>
+                      <a:off x="0" y="0"/>
+                      <a:ext cx="3400425" cy="1390650"/>
+                    </a:xfrm>
+                    <a:prstGeom prst="rect">
+                      <a:avLst/>
+                    </a:prstGeom>
+                  </pic:spPr>
+                </pic:pic>
+              </a:graphicData>
+            </a:graphic>
+          </wp:inline>
+        </w:drawing>
+      </w:r>
+    </w:p>
+    <w:p>
+      <w:r>
+        <w:t xml:space="preserve">The sensor output came in two format: the standar data output format and Pixhawk data format. </w:t>
+      </w:r>
+    </w:p>
+    <w:p>
+      <w:r>
+        <w:t xml:space="preserve">The first one has each data package in 9 byte, which include the header of the package, distance information, signal strength information, distance mode and data check byte (CRC). The format of this data is hexadecimal, and is detailed in the following picture: </w:t>
+      </w:r>
+    </w:p>
+    <w:p>
+      <w:r>
+        <w:rPr>
+          <w:noProof/>
+        </w:rPr>
+        <w:drawing>
+          <wp:inline distT="0" distB="0" distL="0" distR="0" wp14:anchorId="5B01BBF4" wp14:editId="74DE4326">
+            <wp:extent cx="5972810" cy="552450"/>
+            <wp:effectExtent l="0" t="0" r="8890" b="0"/>
+            <wp:docPr id="6" name="Picture 6"/>
+            <wp:cNvGraphicFramePr>
+              <a:graphicFrameLocks xmlns:a="http://schemas.openxmlformats.org/drawingml/2006/main" noChangeAspect="1"/>
+            </wp:cNvGraphicFramePr>
+            <a:graphic xmlns:a="http://schemas.openxmlformats.org/drawingml/2006/main">
+              <a:graphicData uri="http://schemas.openxmlformats.org/drawingml/2006/picture">
+                <pic:pic xmlns:pic="http://schemas.openxmlformats.org/drawingml/2006/picture">
+                  <pic:nvPicPr>
+                    <pic:cNvPr id="1" name=""/>
+                    <pic:cNvPicPr/>
+                  </pic:nvPicPr>
+                  <pic:blipFill>
+                    <a:blip r:embed="rId15"/>
+                    <a:stretch>
+                      <a:fillRect/>
+                    </a:stretch>
+                  </pic:blipFill>
+                  <pic:spPr>
+                    <a:xfrm>
+                      <a:off x="0" y="0"/>
+                      <a:ext cx="5972810" cy="552450"/>
+                    </a:xfrm>
+                    <a:prstGeom prst="rect">
+                      <a:avLst/>
+                    </a:prstGeom>
+                  </pic:spPr>
+                </pic:pic>
+              </a:graphicData>
+            </a:graphic>
+          </wp:inline>
+        </w:drawing>
+      </w:r>
+    </w:p>
+    <w:p>
+      <w:pPr>
+        <w:jc w:val="center"/>
+      </w:pPr>
+      <w:r>
+        <w:t>Fig. Data format</w:t>
+      </w:r>
+    </w:p>
+    <w:p>
+      <w:r>
+        <w:t>Data code exmplation:</w:t>
+      </w:r>
+    </w:p>
+    <w:p>
+      <w:pPr>
+        <w:pStyle w:val="ListParagraph"/>
+        <w:numPr>
+          <w:ilvl w:val="0"/>
+          <w:numId w:val="3"/>
+        </w:numPr>
+      </w:pPr>
+      <w:r>
+        <w:t xml:space="preserve">Byte 0: </w:t>
+      </w:r>
+      <w:r>
+        <w:t>0x59 represent the frame header, same for each frame</w:t>
+      </w:r>
+    </w:p>
+    <w:p>
+      <w:pPr>
+        <w:pStyle w:val="ListParagraph"/>
+        <w:numPr>
+          <w:ilvl w:val="0"/>
+          <w:numId w:val="3"/>
+        </w:numPr>
+      </w:pPr>
+      <w:r>
+        <w:t xml:space="preserve">Byte 1: 0x59 </w:t>
+      </w:r>
+      <w:r>
+        <w:t>represent the frame header, same for each frame</w:t>
+      </w:r>
+    </w:p>
+    <w:p>
+      <w:pPr>
+        <w:pStyle w:val="ListParagraph"/>
+        <w:numPr>
+          <w:ilvl w:val="0"/>
+          <w:numId w:val="3"/>
+        </w:numPr>
+      </w:pPr>
+      <w:r>
+        <w:t>Byte 2: Dist_L represent the lower value of the distance – 8 bits</w:t>
+      </w:r>
+    </w:p>
+    <w:p>
+      <w:pPr>
+        <w:pStyle w:val="ListParagraph"/>
+        <w:numPr>
+          <w:ilvl w:val="0"/>
+          <w:numId w:val="3"/>
+        </w:numPr>
+      </w:pPr>
+      <w:r>
+        <w:t>Byte 3: Dist_H represent the higher value of the distance – 8 bits</w:t>
+      </w:r>
+    </w:p>
+    <w:p>
+      <w:pPr>
+        <w:pStyle w:val="ListParagraph"/>
+        <w:numPr>
+          <w:ilvl w:val="0"/>
+          <w:numId w:val="3"/>
+        </w:numPr>
+      </w:pPr>
+      <w:r>
+        <w:t>Byte 4: Strength_L represent the lower value of the strength – 8 bits</w:t>
+      </w:r>
+    </w:p>
+    <w:p>
+      <w:pPr>
+        <w:pStyle w:val="ListParagraph"/>
+        <w:numPr>
+          <w:ilvl w:val="0"/>
+          <w:numId w:val="3"/>
+        </w:numPr>
+      </w:pPr>
+      <w:r>
+        <w:t>Byte 5: Strength_H represent the higher value of the strength – 8 bits</w:t>
+      </w:r>
+    </w:p>
+    <w:p>
+      <w:pPr>
+        <w:pStyle w:val="ListParagraph"/>
+        <w:numPr>
+          <w:ilvl w:val="0"/>
+          <w:numId w:val="3"/>
+        </w:numPr>
+      </w:pPr>
+      <w:r>
+        <w:t xml:space="preserve">Byte 6: Mode represent the distance mode and can be 02 for short distances and 07 for long distances, which is automatically switchable by default. </w:t>
+      </w:r>
+    </w:p>
+    <w:p>
+      <w:pPr>
+        <w:pStyle w:val="ListParagraph"/>
+        <w:numPr>
+          <w:ilvl w:val="0"/>
+          <w:numId w:val="3"/>
+        </w:numPr>
+      </w:pPr>
+      <w:r>
+        <w:t xml:space="preserve">Byte 7: </w:t>
+      </w:r>
+      <w:r>
+        <w:t>Not used, 00 by default</w:t>
+      </w:r>
+    </w:p>
+    <w:p>
+      <w:pPr>
+        <w:pStyle w:val="ListParagraph"/>
+        <w:numPr>
+          <w:ilvl w:val="0"/>
+          <w:numId w:val="3"/>
+        </w:numPr>
+      </w:pPr>
+      <w:r>
+        <w:t xml:space="preserve">Byte 8: Checksum represent the cumulative sum of the numbers of the first 8 bytes – 8 bits. </w:t>
+      </w:r>
+    </w:p>
+    <w:p>
+      <w:r>
+        <w:t xml:space="preserve">Pixhawk data format is the format of character string and its unit in meters. For example, if the measured distance is 2.74m, the ouput string will be 2.74, followed by the escape character. </w:t>
+      </w:r>
+      <w:bookmarkStart w:id="0" w:name="_GoBack"/>
+      <w:bookmarkEnd w:id="0"/>
+    </w:p>
+    <w:p/>
+    <w:p>
+      <w:pPr>
+        <w:jc w:val="both"/>
+      </w:pPr>
+      <w:r>
+        <w:rPr>
+          <w:rFonts w:ascii="Times New Roman" w:hAnsi="Times New Roman" w:cs="Times New Roman"/>
+          <w:sz w:val="24"/>
+        </w:rPr>
         <w:t xml:space="preserve"> </w:t>
       </w:r>
-      <w:proofErr w:type="spellStart"/>
-      <w:r>
-        <w:t>lidar</w:t>
-      </w:r>
-      <w:proofErr w:type="spellEnd"/>
-      <w:r>
-        <w:t xml:space="preserve"> sensor, especially created for Arduino boards, </w:t>
-      </w:r>
-      <w:proofErr w:type="spellStart"/>
-      <w:r>
-        <w:t>colled</w:t>
-      </w:r>
-      <w:proofErr w:type="spellEnd"/>
-      <w:r>
-        <w:t xml:space="preserve"> “</w:t>
-      </w:r>
-      <w:proofErr w:type="spellStart"/>
-      <w:r>
-        <w:t>Benewake</w:t>
-      </w:r>
-      <w:proofErr w:type="spellEnd"/>
-      <w:r>
-        <w:t xml:space="preserve"> </w:t>
-      </w:r>
-      <w:r>
-        <w:t xml:space="preserve">TF Mini micro </w:t>
-      </w:r>
-      <w:proofErr w:type="spellStart"/>
-      <w:r>
-        <w:t>lidar</w:t>
-      </w:r>
-      <w:proofErr w:type="spellEnd"/>
-      <w:r>
-        <w:t xml:space="preserve">”. </w:t>
-      </w:r>
-      <w:r>
-        <w:t xml:space="preserve">The sensor range varies from 30 centimeters to 12 meters, with long range and high-precision of ... and a very low power consumption.  </w:t>
+      <w:r>
+        <w:rPr>
+          <w:rFonts w:ascii="Times New Roman" w:hAnsi="Times New Roman" w:cs="Times New Roman"/>
+          <w:sz w:val="24"/>
+        </w:rPr>
+        <w:t xml:space="preserve">[1] - </w:t>
+      </w:r>
+      <w:r>
+        <w:t xml:space="preserve">LIDAR Application for Mapping and Robot Navigation on Closed Environment </w:t>
+      </w:r>
+      <w:r>
+        <w:t>–</w:t>
+      </w:r>
+      <w:r>
+        <w:t xml:space="preserve"> PDF</w:t>
       </w:r>
     </w:p>
     <w:p>
       <w:pPr>
         <w:jc w:val="both"/>
-      </w:pPr>
-      <w:r>
-        <w:rPr>
-          <w:rFonts w:ascii="Times New Roman" w:hAnsi="Times New Roman" w:cs="Times New Roman"/>
-          <w:sz w:val="24"/>
-        </w:rPr>
-        <w:t xml:space="preserve"> </w:t>
-      </w:r>
-      <w:r>
-        <w:rPr>
-          <w:rFonts w:ascii="Times New Roman" w:hAnsi="Times New Roman" w:cs="Times New Roman"/>
-          <w:sz w:val="24"/>
-        </w:rPr>
-        <w:t xml:space="preserve">[1] - </w:t>
-      </w:r>
-      <w:r>
-        <w:t xml:space="preserve">LIDAR Application for Mapping and Robot Navigation on Closed Environment </w:t>
-      </w:r>
-      <w:r>
-        <w:t>–</w:t>
-      </w:r>
-      <w:r>
-        <w:t xml:space="preserve"> PDF</w:t>
-      </w:r>
-    </w:p>
-    <w:p>
-      <w:pPr>
-        <w:jc w:val="both"/>
         <w:rPr>
           <w:rStyle w:val="Hyperlink"/>
         </w:rPr>
@@ -910,7 +1273,7 @@
       <w:r>
         <w:t xml:space="preserve">[2] - </w:t>
       </w:r>
-      <w:hyperlink r:id="rId9" w:history="1">
+      <w:hyperlink r:id="rId16" w:history="1">
         <w:r>
           <w:rPr>
             <w:rStyle w:val="Hyperlink"/>
@@ -929,7 +1292,7 @@
         </w:rPr>
         <w:t xml:space="preserve">[3] - </w:t>
       </w:r>
-      <w:hyperlink r:id="rId10" w:history="1">
+      <w:hyperlink r:id="rId17" w:history="1">
         <w:r>
           <w:rPr>
             <w:rStyle w:val="Hyperlink"/>
@@ -948,7 +1311,7 @@
       <w:r>
         <w:t xml:space="preserve">[4] - </w:t>
       </w:r>
-      <w:hyperlink r:id="rId11" w:history="1">
+      <w:hyperlink r:id="rId18" w:history="1">
         <w:r>
           <w:rPr>
             <w:rStyle w:val="Hyperlink"/>
@@ -967,7 +1330,7 @@
         </w:rPr>
         <w:t xml:space="preserve">[5] - </w:t>
       </w:r>
-      <w:hyperlink r:id="rId12" w:history="1">
+      <w:hyperlink r:id="rId19" w:history="1">
         <w:r>
           <w:rPr>
             <w:rStyle w:val="Hyperlink"/>
@@ -981,6 +1344,7 @@
         <w:jc w:val="both"/>
       </w:pPr>
       <w:r>
+        <w:lastRenderedPageBreak/>
         <w:t xml:space="preserve">[6] - </w:t>
       </w:r>
       <w:r>
@@ -994,7 +1358,7 @@
       <w:r>
         <w:t xml:space="preserve">[7] - </w:t>
       </w:r>
-      <w:hyperlink r:id="rId13" w:history="1">
+      <w:hyperlink r:id="rId20" w:history="1">
         <w:r>
           <w:rPr>
             <w:rStyle w:val="Hyperlink"/>
@@ -1013,7 +1377,7 @@
       <w:r>
         <w:t xml:space="preserve">[8] - </w:t>
       </w:r>
-      <w:hyperlink r:id="rId14" w:history="1">
+      <w:hyperlink r:id="rId21" w:history="1">
         <w:r>
           <w:rPr>
             <w:rStyle w:val="Hyperlink"/>
@@ -1025,35 +1389,64 @@
     <w:p>
       <w:pPr>
         <w:jc w:val="both"/>
+      </w:pPr>
+      <w:r>
         <w:rPr>
           <w:rStyle w:val="Hyperlink"/>
         </w:rPr>
-      </w:pPr>
-    </w:p>
-    <w:p>
-      <w:pPr>
-        <w:jc w:val="both"/>
-      </w:pPr>
-      <w:hyperlink r:id="rId15" w:history="1">
+        <w:t xml:space="preserve">[9] - </w:t>
+      </w:r>
+      <w:hyperlink r:id="rId22" w:history="1">
         <w:r>
           <w:rPr>
             <w:rStyle w:val="Hyperlink"/>
           </w:rPr>
-          <w:t>https://learn.sparkfun.com/tutorials/tfmini---micro-</w:t>
+          <w:t>https://cdn-shop.adafruit.com/product-files/3978/3978_manual_SJ-PM-TFmini-T-01_A03ProductManual_EN.pdf</w:t>
         </w:r>
-        <w:proofErr w:type="spellStart"/>
+      </w:hyperlink>
+    </w:p>
+    <w:p>
+      <w:pPr>
+        <w:jc w:val="both"/>
+      </w:pPr>
+      <w:r>
+        <w:t xml:space="preserve">[10] - </w:t>
+      </w:r>
+      <w:hyperlink r:id="rId23" w:anchor=":~:text=Time%2Dof%2DFlight%20Principle,being%20reflected%20by%20an%20object." w:history="1">
         <w:r>
           <w:rPr>
             <w:rStyle w:val="Hyperlink"/>
           </w:rPr>
-          <w:t>lidar</w:t>
+          <w:t>https://www.terabee.com/time-of-flight-principle/#:~:text=Time%2Dof%2DFlight%20Principle,being%20reflected%20by%20an%20object.</w:t>
         </w:r>
-        <w:proofErr w:type="spellEnd"/>
+      </w:hyperlink>
+    </w:p>
+    <w:p>
+      <w:pPr>
+        <w:jc w:val="both"/>
+        <w:rPr>
+          <w:rStyle w:val="Hyperlink"/>
+        </w:rPr>
+      </w:pPr>
+    </w:p>
+    <w:p>
+      <w:pPr>
+        <w:jc w:val="both"/>
+        <w:rPr>
+          <w:rStyle w:val="Hyperlink"/>
+        </w:rPr>
+      </w:pPr>
+    </w:p>
+    <w:p>
+      <w:pPr>
+        <w:jc w:val="both"/>
+      </w:pPr>
+      <w:hyperlink r:id="rId24" w:history="1">
         <w:r>
           <w:rPr>
             <w:rStyle w:val="Hyperlink"/>
           </w:rPr>
-          <w:t>-module-hookup-guide/all</w:t>
+          <w:t>https://learn.sparkfun.com/tutorials/tfmini---micro-lidar-module-hookup-guide/all</w:t>
         </w:r>
       </w:hyperlink>
     </w:p>
@@ -1061,8 +1454,6 @@
       <w:pPr>
         <w:jc w:val="both"/>
       </w:pPr>
-      <w:bookmarkStart w:id="0" w:name="_GoBack"/>
-      <w:bookmarkEnd w:id="0"/>
     </w:p>
     <w:sectPr>
       <w:pgSz w:w="12240" w:h="15840"/>
@@ -1165,8 +1556,216 @@
       </w:pPr>
     </w:lvl>
   </w:abstractNum>
+  <w:abstractNum w:abstractNumId="1" w15:restartNumberingAfterBreak="0">
+    <w:nsid w:val="0D035814"/>
+    <w:multiLevelType w:val="hybridMultilevel"/>
+    <w:tmpl w:val="5F968996"/>
+    <w:lvl w:ilvl="0" w:tplc="04090001">
+      <w:start w:val="1"/>
+      <w:numFmt w:val="bullet"/>
+      <w:lvlText w:val=""/>
+      <w:lvlJc w:val="left"/>
+      <w:pPr>
+        <w:ind w:left="720" w:hanging="360"/>
+      </w:pPr>
+      <w:rPr>
+        <w:rFonts w:ascii="Symbol" w:hAnsi="Symbol" w:hint="default"/>
+      </w:rPr>
+    </w:lvl>
+    <w:lvl w:ilvl="1" w:tplc="04090003" w:tentative="1">
+      <w:start w:val="1"/>
+      <w:numFmt w:val="bullet"/>
+      <w:lvlText w:val="o"/>
+      <w:lvlJc w:val="left"/>
+      <w:pPr>
+        <w:ind w:left="1440" w:hanging="360"/>
+      </w:pPr>
+      <w:rPr>
+        <w:rFonts w:ascii="Courier New" w:hAnsi="Courier New" w:cs="Courier New" w:hint="default"/>
+      </w:rPr>
+    </w:lvl>
+    <w:lvl w:ilvl="2" w:tplc="04090005" w:tentative="1">
+      <w:start w:val="1"/>
+      <w:numFmt w:val="bullet"/>
+      <w:lvlText w:val=""/>
+      <w:lvlJc w:val="left"/>
+      <w:pPr>
+        <w:ind w:left="2160" w:hanging="360"/>
+      </w:pPr>
+      <w:rPr>
+        <w:rFonts w:ascii="Wingdings" w:hAnsi="Wingdings" w:hint="default"/>
+      </w:rPr>
+    </w:lvl>
+    <w:lvl w:ilvl="3" w:tplc="04090001" w:tentative="1">
+      <w:start w:val="1"/>
+      <w:numFmt w:val="bullet"/>
+      <w:lvlText w:val=""/>
+      <w:lvlJc w:val="left"/>
+      <w:pPr>
+        <w:ind w:left="2880" w:hanging="360"/>
+      </w:pPr>
+      <w:rPr>
+        <w:rFonts w:ascii="Symbol" w:hAnsi="Symbol" w:hint="default"/>
+      </w:rPr>
+    </w:lvl>
+    <w:lvl w:ilvl="4" w:tplc="04090003" w:tentative="1">
+      <w:start w:val="1"/>
+      <w:numFmt w:val="bullet"/>
+      <w:lvlText w:val="o"/>
+      <w:lvlJc w:val="left"/>
+      <w:pPr>
+        <w:ind w:left="3600" w:hanging="360"/>
+      </w:pPr>
+      <w:rPr>
+        <w:rFonts w:ascii="Courier New" w:hAnsi="Courier New" w:cs="Courier New" w:hint="default"/>
+      </w:rPr>
+    </w:lvl>
+    <w:lvl w:ilvl="5" w:tplc="04090005" w:tentative="1">
+      <w:start w:val="1"/>
+      <w:numFmt w:val="bullet"/>
+      <w:lvlText w:val=""/>
+      <w:lvlJc w:val="left"/>
+      <w:pPr>
+        <w:ind w:left="4320" w:hanging="360"/>
+      </w:pPr>
+      <w:rPr>
+        <w:rFonts w:ascii="Wingdings" w:hAnsi="Wingdings" w:hint="default"/>
+      </w:rPr>
+    </w:lvl>
+    <w:lvl w:ilvl="6" w:tplc="04090001" w:tentative="1">
+      <w:start w:val="1"/>
+      <w:numFmt w:val="bullet"/>
+      <w:lvlText w:val=""/>
+      <w:lvlJc w:val="left"/>
+      <w:pPr>
+        <w:ind w:left="5040" w:hanging="360"/>
+      </w:pPr>
+      <w:rPr>
+        <w:rFonts w:ascii="Symbol" w:hAnsi="Symbol" w:hint="default"/>
+      </w:rPr>
+    </w:lvl>
+    <w:lvl w:ilvl="7" w:tplc="04090003" w:tentative="1">
+      <w:start w:val="1"/>
+      <w:numFmt w:val="bullet"/>
+      <w:lvlText w:val="o"/>
+      <w:lvlJc w:val="left"/>
+      <w:pPr>
+        <w:ind w:left="5760" w:hanging="360"/>
+      </w:pPr>
+      <w:rPr>
+        <w:rFonts w:ascii="Courier New" w:hAnsi="Courier New" w:cs="Courier New" w:hint="default"/>
+      </w:rPr>
+    </w:lvl>
+    <w:lvl w:ilvl="8" w:tplc="04090005" w:tentative="1">
+      <w:start w:val="1"/>
+      <w:numFmt w:val="bullet"/>
+      <w:lvlText w:val=""/>
+      <w:lvlJc w:val="left"/>
+      <w:pPr>
+        <w:ind w:left="6480" w:hanging="360"/>
+      </w:pPr>
+      <w:rPr>
+        <w:rFonts w:ascii="Wingdings" w:hAnsi="Wingdings" w:hint="default"/>
+      </w:rPr>
+    </w:lvl>
+  </w:abstractNum>
+  <w:abstractNum w:abstractNumId="2" w15:restartNumberingAfterBreak="0">
+    <w:nsid w:val="521421D7"/>
+    <w:multiLevelType w:val="hybridMultilevel"/>
+    <w:tmpl w:val="A814A6A6"/>
+    <w:lvl w:ilvl="0" w:tplc="0409000F">
+      <w:start w:val="1"/>
+      <w:numFmt w:val="decimal"/>
+      <w:lvlText w:val="%1."/>
+      <w:lvlJc w:val="left"/>
+      <w:pPr>
+        <w:ind w:left="720" w:hanging="360"/>
+      </w:pPr>
+      <w:rPr>
+        <w:rFonts w:hint="default"/>
+      </w:rPr>
+    </w:lvl>
+    <w:lvl w:ilvl="1" w:tplc="04090019" w:tentative="1">
+      <w:start w:val="1"/>
+      <w:numFmt w:val="lowerLetter"/>
+      <w:lvlText w:val="%2."/>
+      <w:lvlJc w:val="left"/>
+      <w:pPr>
+        <w:ind w:left="1440" w:hanging="360"/>
+      </w:pPr>
+    </w:lvl>
+    <w:lvl w:ilvl="2" w:tplc="0409001B" w:tentative="1">
+      <w:start w:val="1"/>
+      <w:numFmt w:val="lowerRoman"/>
+      <w:lvlText w:val="%3."/>
+      <w:lvlJc w:val="right"/>
+      <w:pPr>
+        <w:ind w:left="2160" w:hanging="180"/>
+      </w:pPr>
+    </w:lvl>
+    <w:lvl w:ilvl="3" w:tplc="0409000F" w:tentative="1">
+      <w:start w:val="1"/>
+      <w:numFmt w:val="decimal"/>
+      <w:lvlText w:val="%4."/>
+      <w:lvlJc w:val="left"/>
+      <w:pPr>
+        <w:ind w:left="2880" w:hanging="360"/>
+      </w:pPr>
+    </w:lvl>
+    <w:lvl w:ilvl="4" w:tplc="04090019" w:tentative="1">
+      <w:start w:val="1"/>
+      <w:numFmt w:val="lowerLetter"/>
+      <w:lvlText w:val="%5."/>
+      <w:lvlJc w:val="left"/>
+      <w:pPr>
+        <w:ind w:left="3600" w:hanging="360"/>
+      </w:pPr>
+    </w:lvl>
+    <w:lvl w:ilvl="5" w:tplc="0409001B" w:tentative="1">
+      <w:start w:val="1"/>
+      <w:numFmt w:val="lowerRoman"/>
+      <w:lvlText w:val="%6."/>
+      <w:lvlJc w:val="right"/>
+      <w:pPr>
+        <w:ind w:left="4320" w:hanging="180"/>
+      </w:pPr>
+    </w:lvl>
+    <w:lvl w:ilvl="6" w:tplc="0409000F" w:tentative="1">
+      <w:start w:val="1"/>
+      <w:numFmt w:val="decimal"/>
+      <w:lvlText w:val="%7."/>
+      <w:lvlJc w:val="left"/>
+      <w:pPr>
+        <w:ind w:left="5040" w:hanging="360"/>
+      </w:pPr>
+    </w:lvl>
+    <w:lvl w:ilvl="7" w:tplc="04090019" w:tentative="1">
+      <w:start w:val="1"/>
+      <w:numFmt w:val="lowerLetter"/>
+      <w:lvlText w:val="%8."/>
+      <w:lvlJc w:val="left"/>
+      <w:pPr>
+        <w:ind w:left="5760" w:hanging="360"/>
+      </w:pPr>
+    </w:lvl>
+    <w:lvl w:ilvl="8" w:tplc="0409001B" w:tentative="1">
+      <w:start w:val="1"/>
+      <w:numFmt w:val="lowerRoman"/>
+      <w:lvlText w:val="%9."/>
+      <w:lvlJc w:val="right"/>
+      <w:pPr>
+        <w:ind w:left="6480" w:hanging="180"/>
+      </w:pPr>
+    </w:lvl>
+  </w:abstractNum>
   <w:num w:numId="1">
     <w:abstractNumId w:val="0"/>
+  </w:num>
+  <w:num w:numId="2">
+    <w:abstractNumId w:val="2"/>
+  </w:num>
+  <w:num w:numId="3">
+    <w:abstractNumId w:val="1"/>
   </w:num>
 </w:numbering>
 </file>
@@ -1888,4 +2487,16 @@
     </a:ext>
   </a:extLst>
 </a:theme>
+</file>
+
+<file path=customXml/item1.xml><?xml version="1.0" encoding="utf-8"?>
+<b:Sources xmlns:b="http://schemas.openxmlformats.org/officeDocument/2006/bibliography" xmlns="http://schemas.openxmlformats.org/officeDocument/2006/bibliography" SelectedStyle="\APASixthEditionOfficeOnline.xsl" StyleName="APA" Version="6"/>
+</file>
+
+<file path=customXml/itemProps1.xml><?xml version="1.0" encoding="utf-8"?>
+<ds:datastoreItem xmlns:ds="http://schemas.openxmlformats.org/officeDocument/2006/customXml" ds:itemID="{FC396891-2F6B-469C-AC9B-0974679C8864}">
+  <ds:schemaRefs>
+    <ds:schemaRef ds:uri="http://schemas.openxmlformats.org/officeDocument/2006/bibliography"/>
+  </ds:schemaRefs>
+</ds:datastoreItem>
 </file>
--- a/01_Documents/Disertatie-lidar.docx
+++ b/01_Documents/Disertatie-lidar.docx
@@ -4,12 +4,14 @@
   <w:body>
     <w:p>
       <w:pPr>
+        <w:spacing w:line="360" w:lineRule="auto"/>
         <w:jc w:val="center"/>
         <w:rPr>
           <w:rFonts w:ascii="Times New Roman" w:hAnsi="Times New Roman" w:cs="Times New Roman"/>
           <w:b/>
           <w:i/>
-          <w:sz w:val="28"/>
+          <w:sz w:val="24"/>
+          <w:szCs w:val="24"/>
         </w:rPr>
       </w:pPr>
       <w:r>
@@ -17,7 +19,8 @@
           <w:rFonts w:ascii="Times New Roman" w:hAnsi="Times New Roman" w:cs="Times New Roman"/>
           <w:b/>
           <w:i/>
-          <w:sz w:val="28"/>
+          <w:sz w:val="24"/>
+          <w:szCs w:val="24"/>
         </w:rPr>
         <w:t xml:space="preserve">Localization and mapping with autonomous robot, based on </w:t>
       </w:r>
@@ -26,7 +29,8 @@
           <w:rFonts w:ascii="Times New Roman" w:hAnsi="Times New Roman" w:cs="Times New Roman"/>
           <w:b/>
           <w:i/>
-          <w:sz w:val="28"/>
+          <w:sz w:val="24"/>
+          <w:szCs w:val="24"/>
         </w:rPr>
         <w:t>LIDAR</w:t>
       </w:r>
@@ -35,34 +39,40 @@
           <w:rFonts w:ascii="Times New Roman" w:hAnsi="Times New Roman" w:cs="Times New Roman"/>
           <w:b/>
           <w:i/>
-          <w:sz w:val="28"/>
+          <w:sz w:val="24"/>
+          <w:szCs w:val="24"/>
         </w:rPr>
         <w:t xml:space="preserve"> sensor</w:t>
       </w:r>
     </w:p>
     <w:p>
       <w:pPr>
+        <w:spacing w:line="360" w:lineRule="auto"/>
         <w:jc w:val="center"/>
         <w:rPr>
           <w:rFonts w:ascii="Times New Roman" w:hAnsi="Times New Roman" w:cs="Times New Roman"/>
           <w:b/>
           <w:i/>
-          <w:sz w:val="28"/>
-        </w:rPr>
-      </w:pPr>
-    </w:p>
-    <w:p>
-      <w:pPr>
+          <w:sz w:val="24"/>
+          <w:szCs w:val="24"/>
+        </w:rPr>
+      </w:pPr>
+    </w:p>
+    <w:p>
+      <w:pPr>
+        <w:spacing w:line="360" w:lineRule="auto"/>
         <w:jc w:val="both"/>
         <w:rPr>
           <w:rFonts w:ascii="Times New Roman" w:hAnsi="Times New Roman" w:cs="Times New Roman"/>
           <w:sz w:val="24"/>
-        </w:rPr>
-      </w:pPr>
-      <w:r>
-        <w:rPr>
-          <w:rFonts w:ascii="Times New Roman" w:hAnsi="Times New Roman" w:cs="Times New Roman"/>
-          <w:sz w:val="24"/>
+          <w:szCs w:val="24"/>
+        </w:rPr>
+      </w:pPr>
+      <w:r>
+        <w:rPr>
+          <w:rFonts w:ascii="Times New Roman" w:hAnsi="Times New Roman" w:cs="Times New Roman"/>
+          <w:sz w:val="24"/>
+          <w:szCs w:val="24"/>
         </w:rPr>
         <w:t>Keyword</w:t>
       </w:r>
@@ -70,6 +80,7 @@
         <w:rPr>
           <w:rFonts w:ascii="Times New Roman" w:hAnsi="Times New Roman" w:cs="Times New Roman"/>
           <w:sz w:val="24"/>
+          <w:szCs w:val="24"/>
         </w:rPr>
         <w:t xml:space="preserve"> – SLAM; </w:t>
       </w:r>
@@ -77,6 +88,7 @@
         <w:rPr>
           <w:rFonts w:ascii="Times New Roman" w:hAnsi="Times New Roman" w:cs="Times New Roman"/>
           <w:sz w:val="24"/>
+          <w:szCs w:val="24"/>
           <w:highlight w:val="yellow"/>
         </w:rPr>
         <w:t>localization</w:t>
@@ -85,6 +97,7 @@
         <w:rPr>
           <w:rFonts w:ascii="Times New Roman" w:hAnsi="Times New Roman" w:cs="Times New Roman"/>
           <w:sz w:val="24"/>
+          <w:szCs w:val="24"/>
         </w:rPr>
         <w:t xml:space="preserve">; </w:t>
       </w:r>
@@ -92,6 +105,7 @@
         <w:rPr>
           <w:rFonts w:ascii="Times New Roman" w:hAnsi="Times New Roman" w:cs="Times New Roman"/>
           <w:sz w:val="24"/>
+          <w:szCs w:val="24"/>
           <w:highlight w:val="yellow"/>
         </w:rPr>
         <w:t>mapping</w:t>
@@ -100,6 +114,7 @@
         <w:rPr>
           <w:rFonts w:ascii="Times New Roman" w:hAnsi="Times New Roman" w:cs="Times New Roman"/>
           <w:sz w:val="24"/>
+          <w:szCs w:val="24"/>
         </w:rPr>
         <w:t xml:space="preserve">; </w:t>
       </w:r>
@@ -107,6 +122,7 @@
         <w:rPr>
           <w:rFonts w:ascii="Times New Roman" w:hAnsi="Times New Roman" w:cs="Times New Roman"/>
           <w:sz w:val="24"/>
+          <w:szCs w:val="24"/>
         </w:rPr>
         <w:t>obstacle detection</w:t>
       </w:r>
@@ -114,6 +130,7 @@
         <w:rPr>
           <w:rFonts w:ascii="Times New Roman" w:hAnsi="Times New Roman" w:cs="Times New Roman"/>
           <w:sz w:val="24"/>
+          <w:szCs w:val="24"/>
         </w:rPr>
         <w:t>; LIDAR-SLAM</w:t>
       </w:r>
@@ -121,6 +138,7 @@
         <w:rPr>
           <w:rFonts w:ascii="Times New Roman" w:hAnsi="Times New Roman" w:cs="Times New Roman"/>
           <w:sz w:val="24"/>
+          <w:szCs w:val="24"/>
         </w:rPr>
         <w:t>; autonomous mobile robots; real</w:t>
       </w:r>
@@ -128,6 +146,7 @@
         <w:rPr>
           <w:rFonts w:ascii="Times New Roman" w:hAnsi="Times New Roman" w:cs="Times New Roman"/>
           <w:sz w:val="24"/>
+          <w:szCs w:val="24"/>
         </w:rPr>
         <w:t>-</w:t>
       </w:r>
@@ -135,6 +154,7 @@
         <w:rPr>
           <w:rFonts w:ascii="Times New Roman" w:hAnsi="Times New Roman" w:cs="Times New Roman"/>
           <w:sz w:val="24"/>
+          <w:szCs w:val="24"/>
         </w:rPr>
         <w:t>world autonomous navigation</w:t>
       </w:r>
@@ -142,6 +162,7 @@
         <w:rPr>
           <w:rFonts w:ascii="Times New Roman" w:hAnsi="Times New Roman" w:cs="Times New Roman"/>
           <w:sz w:val="24"/>
+          <w:szCs w:val="24"/>
         </w:rPr>
         <w:t>; local map; global map; odome</w:t>
       </w:r>
@@ -149,22 +170,26 @@
         <w:rPr>
           <w:rFonts w:ascii="Times New Roman" w:hAnsi="Times New Roman" w:cs="Times New Roman"/>
           <w:sz w:val="24"/>
+          <w:szCs w:val="24"/>
         </w:rPr>
         <w:t xml:space="preserve">try. </w:t>
       </w:r>
     </w:p>
     <w:p>
       <w:pPr>
+        <w:spacing w:line="360" w:lineRule="auto"/>
         <w:jc w:val="both"/>
         <w:rPr>
           <w:rFonts w:ascii="Times New Roman" w:hAnsi="Times New Roman" w:cs="Times New Roman"/>
           <w:sz w:val="24"/>
-        </w:rPr>
-      </w:pPr>
-      <w:r>
-        <w:rPr>
-          <w:rFonts w:ascii="Times New Roman" w:hAnsi="Times New Roman" w:cs="Times New Roman"/>
-          <w:sz w:val="24"/>
+          <w:szCs w:val="24"/>
+        </w:rPr>
+      </w:pPr>
+      <w:r>
+        <w:rPr>
+          <w:rFonts w:ascii="Times New Roman" w:hAnsi="Times New Roman" w:cs="Times New Roman"/>
+          <w:sz w:val="24"/>
+          <w:szCs w:val="24"/>
         </w:rPr>
         <w:t>Localization methods</w:t>
       </w:r>
@@ -172,6 +197,7 @@
         <w:rPr>
           <w:rFonts w:ascii="Times New Roman" w:hAnsi="Times New Roman" w:cs="Times New Roman"/>
           <w:sz w:val="24"/>
+          <w:szCs w:val="24"/>
         </w:rPr>
         <w:t xml:space="preserve"> - </w:t>
       </w:r>
@@ -179,6 +205,9 @@
         <w:r>
           <w:rPr>
             <w:rStyle w:val="Hyperlink"/>
+            <w:rFonts w:ascii="Times New Roman" w:hAnsi="Times New Roman" w:cs="Times New Roman"/>
+            <w:sz w:val="24"/>
+            <w:szCs w:val="24"/>
           </w:rPr>
           <w:t>https://blog.cometlabs.io/teaching-robots-presence-what-you-need-to-know-about-slam-9bf0ca037553</w:t>
         </w:r>
@@ -186,12 +215,19 @@
     </w:p>
     <w:p>
       <w:pPr>
+        <w:spacing w:line="360" w:lineRule="auto"/>
         <w:jc w:val="both"/>
-      </w:pPr>
-      <w:r>
-        <w:rPr>
-          <w:rFonts w:ascii="Times New Roman" w:hAnsi="Times New Roman" w:cs="Times New Roman"/>
-          <w:sz w:val="24"/>
+        <w:rPr>
+          <w:rFonts w:ascii="Times New Roman" w:hAnsi="Times New Roman" w:cs="Times New Roman"/>
+          <w:sz w:val="24"/>
+          <w:szCs w:val="24"/>
+        </w:rPr>
+      </w:pPr>
+      <w:r>
+        <w:rPr>
+          <w:rFonts w:ascii="Times New Roman" w:hAnsi="Times New Roman" w:cs="Times New Roman"/>
+          <w:sz w:val="24"/>
+          <w:szCs w:val="24"/>
         </w:rPr>
         <w:t xml:space="preserve">SLAM - </w:t>
       </w:r>
@@ -199,26 +235,39 @@
         <w:r>
           <w:rPr>
             <w:rStyle w:val="Hyperlink"/>
+            <w:rFonts w:ascii="Times New Roman" w:hAnsi="Times New Roman" w:cs="Times New Roman"/>
+            <w:sz w:val="24"/>
+            <w:szCs w:val="24"/>
           </w:rPr>
           <w:t>http://ais.informatik.uni-freiburg.de/teaching/ss12/robotics/slides/12-slam.pdf</w:t>
         </w:r>
       </w:hyperlink>
       <w:r>
+        <w:rPr>
+          <w:rFonts w:ascii="Times New Roman" w:hAnsi="Times New Roman" w:cs="Times New Roman"/>
+          <w:sz w:val="24"/>
+          <w:szCs w:val="24"/>
+        </w:rPr>
         <w:t xml:space="preserve"> </w:t>
       </w:r>
     </w:p>
     <w:p>
       <w:pPr>
+        <w:spacing w:line="360" w:lineRule="auto"/>
         <w:jc w:val="both"/>
         <w:rPr>
           <w:rFonts w:ascii="Times New Roman" w:hAnsi="Times New Roman" w:cs="Times New Roman"/>
           <w:sz w:val="24"/>
+          <w:szCs w:val="24"/>
         </w:rPr>
       </w:pPr>
       <w:hyperlink r:id="rId8" w:history="1">
         <w:r>
           <w:rPr>
             <w:rStyle w:val="Hyperlink"/>
+            <w:rFonts w:ascii="Times New Roman" w:hAnsi="Times New Roman" w:cs="Times New Roman"/>
+            <w:sz w:val="24"/>
+            <w:szCs w:val="24"/>
           </w:rPr>
           <w:t>https://ceit.aut.ac.ir/~shiry/lecture/robotics/Robot%20Navigation/Introduction%20to%20SLAM.pdf</w:t>
         </w:r>
@@ -226,11 +275,13 @@
     </w:p>
     <w:p>
       <w:pPr>
+        <w:spacing w:line="360" w:lineRule="auto"/>
         <w:jc w:val="both"/>
         <w:rPr>
           <w:rFonts w:ascii="Times New Roman" w:hAnsi="Times New Roman" w:cs="Times New Roman"/>
           <w:b/>
           <w:sz w:val="24"/>
+          <w:szCs w:val="24"/>
         </w:rPr>
       </w:pPr>
       <w:r>
@@ -238,254 +289,694 @@
           <w:rFonts w:ascii="Times New Roman" w:hAnsi="Times New Roman" w:cs="Times New Roman"/>
           <w:b/>
           <w:sz w:val="24"/>
+          <w:szCs w:val="24"/>
         </w:rPr>
         <w:t>Mapping and localization</w:t>
       </w:r>
     </w:p>
     <w:p>
-      <w:r>
+      <w:pPr>
+        <w:spacing w:line="360" w:lineRule="auto"/>
+        <w:rPr>
+          <w:rFonts w:ascii="Times New Roman" w:hAnsi="Times New Roman" w:cs="Times New Roman"/>
+          <w:sz w:val="24"/>
+          <w:szCs w:val="24"/>
+        </w:rPr>
+      </w:pPr>
+      <w:r>
+        <w:rPr>
+          <w:rFonts w:ascii="Times New Roman" w:hAnsi="Times New Roman" w:cs="Times New Roman"/>
+          <w:sz w:val="24"/>
+          <w:szCs w:val="24"/>
+        </w:rPr>
         <w:t xml:space="preserve">Robotic mapping is a discipline related to computer vision and cartography. </w:t>
       </w:r>
       <w:r>
+        <w:rPr>
+          <w:rFonts w:ascii="Times New Roman" w:hAnsi="Times New Roman" w:cs="Times New Roman"/>
+          <w:sz w:val="24"/>
+          <w:szCs w:val="24"/>
+        </w:rPr>
         <w:t>Mapping robots can now be found in several areas like industry, military, home appliance</w:t>
       </w:r>
       <w:r>
+        <w:rPr>
+          <w:rFonts w:ascii="Times New Roman" w:hAnsi="Times New Roman" w:cs="Times New Roman"/>
+          <w:sz w:val="24"/>
+          <w:szCs w:val="24"/>
+        </w:rPr>
         <w:t>s</w:t>
       </w:r>
       <w:r>
+        <w:rPr>
+          <w:rFonts w:ascii="Times New Roman" w:hAnsi="Times New Roman" w:cs="Times New Roman"/>
+          <w:sz w:val="24"/>
+          <w:szCs w:val="24"/>
+        </w:rPr>
         <w:t xml:space="preserve">, exploration and </w:t>
       </w:r>
       <w:r>
+        <w:rPr>
+          <w:rFonts w:ascii="Times New Roman" w:hAnsi="Times New Roman" w:cs="Times New Roman"/>
+          <w:sz w:val="24"/>
+          <w:szCs w:val="24"/>
+        </w:rPr>
         <w:t>self-driving</w:t>
       </w:r>
       <w:r>
+        <w:rPr>
+          <w:rFonts w:ascii="Times New Roman" w:hAnsi="Times New Roman" w:cs="Times New Roman"/>
+          <w:sz w:val="24"/>
+          <w:szCs w:val="24"/>
+        </w:rPr>
         <w:t xml:space="preserve"> cars</w:t>
       </w:r>
       <w:r>
+        <w:rPr>
+          <w:rFonts w:ascii="Times New Roman" w:hAnsi="Times New Roman" w:cs="Times New Roman"/>
+          <w:sz w:val="24"/>
+          <w:szCs w:val="24"/>
+        </w:rPr>
         <w:t xml:space="preserve"> </w:t>
       </w:r>
       <w:r>
+        <w:rPr>
+          <w:rFonts w:ascii="Times New Roman" w:hAnsi="Times New Roman" w:cs="Times New Roman"/>
+          <w:sz w:val="24"/>
+          <w:szCs w:val="24"/>
+        </w:rPr>
         <w:t>[1]</w:t>
       </w:r>
       <w:r>
+        <w:rPr>
+          <w:rFonts w:ascii="Times New Roman" w:hAnsi="Times New Roman" w:cs="Times New Roman"/>
+          <w:sz w:val="24"/>
+          <w:szCs w:val="24"/>
+        </w:rPr>
         <w:t xml:space="preserve">. In most of the cases, </w:t>
       </w:r>
       <w:r>
+        <w:rPr>
+          <w:rFonts w:ascii="Times New Roman" w:hAnsi="Times New Roman" w:cs="Times New Roman"/>
+          <w:sz w:val="24"/>
+          <w:szCs w:val="24"/>
+        </w:rPr>
         <w:t>these robots are used where human</w:t>
       </w:r>
       <w:r>
+        <w:rPr>
+          <w:rFonts w:ascii="Times New Roman" w:hAnsi="Times New Roman" w:cs="Times New Roman"/>
+          <w:sz w:val="24"/>
+          <w:szCs w:val="24"/>
+        </w:rPr>
         <w:t>s</w:t>
       </w:r>
       <w:r>
+        <w:rPr>
+          <w:rFonts w:ascii="Times New Roman" w:hAnsi="Times New Roman" w:cs="Times New Roman"/>
+          <w:sz w:val="24"/>
+          <w:szCs w:val="24"/>
+        </w:rPr>
         <w:t xml:space="preserve"> cannot reach or is very hard for a human to reach those areas.</w:t>
       </w:r>
       <w:r>
+        <w:rPr>
+          <w:rFonts w:ascii="Times New Roman" w:hAnsi="Times New Roman" w:cs="Times New Roman"/>
+          <w:sz w:val="24"/>
+          <w:szCs w:val="24"/>
+        </w:rPr>
         <w:t xml:space="preserve"> </w:t>
       </w:r>
     </w:p>
     <w:p>
-      <w:r>
+      <w:pPr>
+        <w:spacing w:line="360" w:lineRule="auto"/>
+        <w:rPr>
+          <w:rFonts w:ascii="Times New Roman" w:hAnsi="Times New Roman" w:cs="Times New Roman"/>
+          <w:sz w:val="24"/>
+          <w:szCs w:val="24"/>
+        </w:rPr>
+      </w:pPr>
+      <w:r>
+        <w:rPr>
+          <w:rFonts w:ascii="Times New Roman" w:hAnsi="Times New Roman" w:cs="Times New Roman"/>
+          <w:sz w:val="24"/>
+          <w:szCs w:val="24"/>
+        </w:rPr>
         <w:t xml:space="preserve">The goal of this robot is to be able to construct and use a map (indoor or outdoor) and to localize its position in this map. [2] </w:t>
       </w:r>
     </w:p>
     <w:p>
-      <w:r>
+      <w:pPr>
+        <w:spacing w:line="360" w:lineRule="auto"/>
+        <w:rPr>
+          <w:rFonts w:ascii="Times New Roman" w:hAnsi="Times New Roman" w:cs="Times New Roman"/>
+          <w:sz w:val="24"/>
+          <w:szCs w:val="24"/>
+        </w:rPr>
+      </w:pPr>
+      <w:r>
+        <w:rPr>
+          <w:rFonts w:ascii="Times New Roman" w:hAnsi="Times New Roman" w:cs="Times New Roman"/>
+          <w:sz w:val="24"/>
+          <w:szCs w:val="24"/>
+        </w:rPr>
         <w:t>“</w:t>
       </w:r>
       <w:r>
         <w:rPr>
+          <w:rFonts w:ascii="Times New Roman" w:hAnsi="Times New Roman" w:cs="Times New Roman"/>
           <w:i/>
+          <w:sz w:val="24"/>
+          <w:szCs w:val="24"/>
         </w:rPr>
         <w:t>Robotic mapping is that branch which deals with the study and application of ability to localize itself in a map</w:t>
       </w:r>
       <w:r>
         <w:rPr>
+          <w:rFonts w:ascii="Times New Roman" w:hAnsi="Times New Roman" w:cs="Times New Roman"/>
           <w:i/>
+          <w:sz w:val="24"/>
+          <w:szCs w:val="24"/>
         </w:rPr>
         <w:t>/</w:t>
       </w:r>
       <w:r>
         <w:rPr>
+          <w:rFonts w:ascii="Times New Roman" w:hAnsi="Times New Roman" w:cs="Times New Roman"/>
           <w:i/>
+          <w:sz w:val="24"/>
+          <w:szCs w:val="24"/>
         </w:rPr>
         <w:t>plan and sometimes to construct the map or floor plan by the autonomous robot</w:t>
       </w:r>
       <w:r>
+        <w:rPr>
+          <w:rFonts w:ascii="Times New Roman" w:hAnsi="Times New Roman" w:cs="Times New Roman"/>
+          <w:sz w:val="24"/>
+          <w:szCs w:val="24"/>
+        </w:rPr>
         <w:t>”</w:t>
       </w:r>
       <w:r>
+        <w:rPr>
+          <w:rFonts w:ascii="Times New Roman" w:hAnsi="Times New Roman" w:cs="Times New Roman"/>
+          <w:sz w:val="24"/>
+          <w:szCs w:val="24"/>
+        </w:rPr>
         <w:t xml:space="preserve">. [2] </w:t>
       </w:r>
     </w:p>
     <w:p>
-      <w:r>
+      <w:pPr>
+        <w:spacing w:line="360" w:lineRule="auto"/>
+        <w:rPr>
+          <w:rFonts w:ascii="Times New Roman" w:hAnsi="Times New Roman" w:cs="Times New Roman"/>
+          <w:sz w:val="24"/>
+          <w:szCs w:val="24"/>
+        </w:rPr>
+      </w:pPr>
+      <w:r>
+        <w:rPr>
+          <w:rFonts w:ascii="Times New Roman" w:hAnsi="Times New Roman" w:cs="Times New Roman"/>
+          <w:sz w:val="24"/>
+          <w:szCs w:val="24"/>
+        </w:rPr>
         <w:t xml:space="preserve">The problem of robot mapping is to acquire information about the robot environment based on a set of data received from a set of sensors. </w:t>
       </w:r>
       <w:r>
+        <w:rPr>
+          <w:rFonts w:ascii="Times New Roman" w:hAnsi="Times New Roman" w:cs="Times New Roman"/>
+          <w:sz w:val="24"/>
+          <w:szCs w:val="24"/>
+        </w:rPr>
         <w:t>To acquire a map, robots must use a set of multiple sensor</w:t>
       </w:r>
       <w:r>
+        <w:rPr>
+          <w:rFonts w:ascii="Times New Roman" w:hAnsi="Times New Roman" w:cs="Times New Roman"/>
+          <w:sz w:val="24"/>
+          <w:szCs w:val="24"/>
+        </w:rPr>
         <w:t>s</w:t>
       </w:r>
       <w:r>
+        <w:rPr>
+          <w:rFonts w:ascii="Times New Roman" w:hAnsi="Times New Roman" w:cs="Times New Roman"/>
+          <w:sz w:val="24"/>
+          <w:szCs w:val="24"/>
+        </w:rPr>
         <w:t xml:space="preserve">, which will allow </w:t>
       </w:r>
       <w:r>
+        <w:rPr>
+          <w:rFonts w:ascii="Times New Roman" w:hAnsi="Times New Roman" w:cs="Times New Roman"/>
+          <w:sz w:val="24"/>
+          <w:szCs w:val="24"/>
+        </w:rPr>
         <w:t>them to perc</w:t>
       </w:r>
       <w:r>
+        <w:rPr>
+          <w:rFonts w:ascii="Times New Roman" w:hAnsi="Times New Roman" w:cs="Times New Roman"/>
+          <w:sz w:val="24"/>
+          <w:szCs w:val="24"/>
+        </w:rPr>
         <w:t>e</w:t>
       </w:r>
       <w:r>
+        <w:rPr>
+          <w:rFonts w:ascii="Times New Roman" w:hAnsi="Times New Roman" w:cs="Times New Roman"/>
+          <w:sz w:val="24"/>
+          <w:szCs w:val="24"/>
+        </w:rPr>
         <w:t>iv</w:t>
       </w:r>
       <w:r>
+        <w:rPr>
+          <w:rFonts w:ascii="Times New Roman" w:hAnsi="Times New Roman" w:cs="Times New Roman"/>
+          <w:sz w:val="24"/>
+          <w:szCs w:val="24"/>
+        </w:rPr>
         <w:t xml:space="preserve">e the outside world. </w:t>
       </w:r>
       <w:r>
+        <w:rPr>
+          <w:rFonts w:ascii="Times New Roman" w:hAnsi="Times New Roman" w:cs="Times New Roman"/>
+          <w:sz w:val="24"/>
+          <w:szCs w:val="24"/>
+        </w:rPr>
         <w:t>Most of the sensors used in this task are cameras, distance sensors (using sonar, laser</w:t>
       </w:r>
       <w:r>
+        <w:rPr>
+          <w:rFonts w:ascii="Times New Roman" w:hAnsi="Times New Roman" w:cs="Times New Roman"/>
+          <w:sz w:val="24"/>
+          <w:szCs w:val="24"/>
+        </w:rPr>
         <w:t>,</w:t>
       </w:r>
       <w:r>
+        <w:rPr>
+          <w:rFonts w:ascii="Times New Roman" w:hAnsi="Times New Roman" w:cs="Times New Roman"/>
+          <w:sz w:val="24"/>
+          <w:szCs w:val="24"/>
+        </w:rPr>
         <w:t xml:space="preserve"> and infrared technology), radar, compasses</w:t>
       </w:r>
       <w:r>
+        <w:rPr>
+          <w:rFonts w:ascii="Times New Roman" w:hAnsi="Times New Roman" w:cs="Times New Roman"/>
+          <w:sz w:val="24"/>
+          <w:szCs w:val="24"/>
+        </w:rPr>
         <w:t>,</w:t>
       </w:r>
       <w:r>
+        <w:rPr>
+          <w:rFonts w:ascii="Times New Roman" w:hAnsi="Times New Roman" w:cs="Times New Roman"/>
+          <w:sz w:val="24"/>
+          <w:szCs w:val="24"/>
+        </w:rPr>
         <w:t xml:space="preserve"> and GPS.</w:t>
       </w:r>
       <w:r>
+        <w:rPr>
+          <w:rFonts w:ascii="Times New Roman" w:hAnsi="Times New Roman" w:cs="Times New Roman"/>
+          <w:sz w:val="24"/>
+          <w:szCs w:val="24"/>
+        </w:rPr>
         <w:t xml:space="preserve"> However, all these sensors are subject to errors, like measurement errors or noises, but also some limitations (range limitation, sensor position limitation). </w:t>
       </w:r>
       <w:r>
+        <w:rPr>
+          <w:rFonts w:ascii="Times New Roman" w:hAnsi="Times New Roman" w:cs="Times New Roman"/>
+          <w:sz w:val="24"/>
+          <w:szCs w:val="24"/>
+        </w:rPr>
         <w:t>[3]</w:t>
       </w:r>
     </w:p>
     <w:p>
-      <w:r>
+      <w:pPr>
+        <w:spacing w:line="360" w:lineRule="auto"/>
+        <w:rPr>
+          <w:rFonts w:ascii="Times New Roman" w:hAnsi="Times New Roman" w:cs="Times New Roman"/>
+          <w:sz w:val="24"/>
+          <w:szCs w:val="24"/>
+        </w:rPr>
+      </w:pPr>
+      <w:r>
+        <w:rPr>
+          <w:rFonts w:ascii="Times New Roman" w:hAnsi="Times New Roman" w:cs="Times New Roman"/>
+          <w:sz w:val="24"/>
+          <w:szCs w:val="24"/>
+        </w:rPr>
         <w:t xml:space="preserve">When creating a map, it is very important, the robot localization </w:t>
       </w:r>
       <w:r>
+        <w:rPr>
+          <w:rFonts w:ascii="Times New Roman" w:hAnsi="Times New Roman" w:cs="Times New Roman"/>
+          <w:sz w:val="24"/>
+          <w:szCs w:val="24"/>
+        </w:rPr>
         <w:t>o</w:t>
       </w:r>
       <w:r>
+        <w:rPr>
+          <w:rFonts w:ascii="Times New Roman" w:hAnsi="Times New Roman" w:cs="Times New Roman"/>
+          <w:sz w:val="24"/>
+          <w:szCs w:val="24"/>
+        </w:rPr>
         <w:t>n the map.</w:t>
       </w:r>
       <w:r>
+        <w:rPr>
+          <w:rFonts w:ascii="Times New Roman" w:hAnsi="Times New Roman" w:cs="Times New Roman"/>
+          <w:sz w:val="24"/>
+          <w:szCs w:val="24"/>
+        </w:rPr>
         <w:t xml:space="preserve"> “Localization is the problem of using sensor measurements to estimate the robot’s pose relative to some map”. [4] </w:t>
       </w:r>
       <w:r>
+        <w:rPr>
+          <w:rFonts w:ascii="Times New Roman" w:hAnsi="Times New Roman" w:cs="Times New Roman"/>
+          <w:sz w:val="24"/>
+          <w:szCs w:val="24"/>
+        </w:rPr>
+        <w:lastRenderedPageBreak/>
         <w:t xml:space="preserve">Localization is essential to </w:t>
       </w:r>
       <w:r>
+        <w:rPr>
+          <w:rFonts w:ascii="Times New Roman" w:hAnsi="Times New Roman" w:cs="Times New Roman"/>
+          <w:sz w:val="24"/>
+          <w:szCs w:val="24"/>
+        </w:rPr>
         <w:t>decide on future actions, to avoid dangerous situations (collisions or unsafe condition</w:t>
       </w:r>
       <w:r>
+        <w:rPr>
+          <w:rFonts w:ascii="Times New Roman" w:hAnsi="Times New Roman" w:cs="Times New Roman"/>
+          <w:sz w:val="24"/>
+          <w:szCs w:val="24"/>
+        </w:rPr>
         <w:t>s</w:t>
       </w:r>
       <w:r>
+        <w:rPr>
+          <w:rFonts w:ascii="Times New Roman" w:hAnsi="Times New Roman" w:cs="Times New Roman"/>
+          <w:sz w:val="24"/>
+          <w:szCs w:val="24"/>
+        </w:rPr>
         <w:t xml:space="preserve"> – temperature, radiation, exposure to weather). </w:t>
       </w:r>
     </w:p>
     <w:p>
-      <w:r>
+      <w:pPr>
+        <w:spacing w:line="360" w:lineRule="auto"/>
+        <w:rPr>
+          <w:rFonts w:ascii="Times New Roman" w:hAnsi="Times New Roman" w:cs="Times New Roman"/>
+          <w:sz w:val="24"/>
+          <w:szCs w:val="24"/>
+        </w:rPr>
+      </w:pPr>
+      <w:r>
+        <w:rPr>
+          <w:rFonts w:ascii="Times New Roman" w:hAnsi="Times New Roman" w:cs="Times New Roman"/>
+          <w:sz w:val="24"/>
+          <w:szCs w:val="24"/>
+        </w:rPr>
         <w:t>“Robot navigation means the robot’s ability to determine its position in its frame o</w:t>
       </w:r>
       <w:r>
+        <w:rPr>
+          <w:rFonts w:ascii="Times New Roman" w:hAnsi="Times New Roman" w:cs="Times New Roman"/>
+          <w:sz w:val="24"/>
+          <w:szCs w:val="24"/>
+        </w:rPr>
         <w:t>f</w:t>
       </w:r>
       <w:r>
+        <w:rPr>
+          <w:rFonts w:ascii="Times New Roman" w:hAnsi="Times New Roman" w:cs="Times New Roman"/>
+          <w:sz w:val="24"/>
+          <w:szCs w:val="24"/>
+        </w:rPr>
         <w:t xml:space="preserve"> reference and then plan a path toward some goal location”. </w:t>
       </w:r>
       <w:r>
+        <w:rPr>
+          <w:rFonts w:ascii="Times New Roman" w:hAnsi="Times New Roman" w:cs="Times New Roman"/>
+          <w:sz w:val="24"/>
+          <w:szCs w:val="24"/>
+        </w:rPr>
         <w:t>[5]</w:t>
       </w:r>
     </w:p>
     <w:p>
-      <w:r>
+      <w:pPr>
+        <w:spacing w:line="360" w:lineRule="auto"/>
+        <w:rPr>
+          <w:rFonts w:ascii="Times New Roman" w:hAnsi="Times New Roman" w:cs="Times New Roman"/>
+          <w:sz w:val="24"/>
+          <w:szCs w:val="24"/>
+        </w:rPr>
+      </w:pPr>
+      <w:r>
+        <w:rPr>
+          <w:rFonts w:ascii="Times New Roman" w:hAnsi="Times New Roman" w:cs="Times New Roman"/>
+          <w:sz w:val="24"/>
+          <w:szCs w:val="24"/>
+        </w:rPr>
         <w:t xml:space="preserve">The problem with localization and mapping is that each process is based on having data and information from the robot sensor and actuators. </w:t>
       </w:r>
       <w:r>
+        <w:rPr>
+          <w:rFonts w:ascii="Times New Roman" w:hAnsi="Times New Roman" w:cs="Times New Roman"/>
+          <w:sz w:val="24"/>
+          <w:szCs w:val="24"/>
+        </w:rPr>
         <w:t xml:space="preserve">The sensor information </w:t>
       </w:r>
       <w:r>
+        <w:rPr>
+          <w:rFonts w:ascii="Times New Roman" w:hAnsi="Times New Roman" w:cs="Times New Roman"/>
+          <w:sz w:val="24"/>
+          <w:szCs w:val="24"/>
+        </w:rPr>
         <w:t>is</w:t>
       </w:r>
       <w:r>
+        <w:rPr>
+          <w:rFonts w:ascii="Times New Roman" w:hAnsi="Times New Roman" w:cs="Times New Roman"/>
+          <w:sz w:val="24"/>
+          <w:szCs w:val="24"/>
+        </w:rPr>
         <w:t xml:space="preserve">n’t 100% accurate, so in order to avoid measurement errors, </w:t>
       </w:r>
       <w:r>
+        <w:rPr>
+          <w:rFonts w:ascii="Times New Roman" w:hAnsi="Times New Roman" w:cs="Times New Roman"/>
+          <w:sz w:val="24"/>
+          <w:szCs w:val="24"/>
+        </w:rPr>
         <w:t xml:space="preserve">it </w:t>
       </w:r>
       <w:r>
+        <w:rPr>
+          <w:rFonts w:ascii="Times New Roman" w:hAnsi="Times New Roman" w:cs="Times New Roman"/>
+          <w:sz w:val="24"/>
+          <w:szCs w:val="24"/>
+        </w:rPr>
         <w:t xml:space="preserve">will be needed complex algorithms and calculations. </w:t>
       </w:r>
     </w:p>
     <w:p>
-      <w:r>
+      <w:pPr>
+        <w:spacing w:line="360" w:lineRule="auto"/>
+        <w:rPr>
+          <w:rFonts w:ascii="Times New Roman" w:hAnsi="Times New Roman" w:cs="Times New Roman"/>
+          <w:sz w:val="24"/>
+          <w:szCs w:val="24"/>
+        </w:rPr>
+      </w:pPr>
+      <w:r>
+        <w:rPr>
+          <w:rFonts w:ascii="Times New Roman" w:hAnsi="Times New Roman" w:cs="Times New Roman"/>
+          <w:sz w:val="24"/>
+          <w:szCs w:val="24"/>
+        </w:rPr>
         <w:t>To create an accurate map of the environment, we need information about the</w:t>
       </w:r>
       <w:r>
+        <w:rPr>
+          <w:rFonts w:ascii="Times New Roman" w:hAnsi="Times New Roman" w:cs="Times New Roman"/>
+          <w:sz w:val="24"/>
+          <w:szCs w:val="24"/>
+        </w:rPr>
         <w:t xml:space="preserve"> robot pose; this means that in order to create the mapping, we need the localization. But to determine the robot pose, we need to have information about the environment, like a map. This problem is known as the “chicken and egg” problem. [6] </w:t>
       </w:r>
     </w:p>
     <w:p>
-      <w:r>
-        <w:lastRenderedPageBreak/>
+      <w:pPr>
+        <w:spacing w:line="360" w:lineRule="auto"/>
+        <w:rPr>
+          <w:rFonts w:ascii="Times New Roman" w:hAnsi="Times New Roman" w:cs="Times New Roman"/>
+          <w:sz w:val="24"/>
+          <w:szCs w:val="24"/>
+        </w:rPr>
+      </w:pPr>
+      <w:r>
+        <w:rPr>
+          <w:rFonts w:ascii="Times New Roman" w:hAnsi="Times New Roman" w:cs="Times New Roman"/>
+          <w:sz w:val="24"/>
+          <w:szCs w:val="24"/>
+        </w:rPr>
         <w:t>There exists a technique which overcomes this problem, which is called: Simultaneous Localization and Mapping</w:t>
       </w:r>
       <w:r>
+        <w:rPr>
+          <w:rFonts w:ascii="Times New Roman" w:hAnsi="Times New Roman" w:cs="Times New Roman"/>
+          <w:sz w:val="24"/>
+          <w:szCs w:val="24"/>
+        </w:rPr>
         <w:t xml:space="preserve"> (SLAM). </w:t>
       </w:r>
       <w:r>
+        <w:rPr>
+          <w:rFonts w:ascii="Times New Roman" w:hAnsi="Times New Roman" w:cs="Times New Roman"/>
+          <w:sz w:val="24"/>
+          <w:szCs w:val="24"/>
+        </w:rPr>
         <w:t>[6]</w:t>
       </w:r>
     </w:p>
     <w:p>
-      <w:r>
+      <w:pPr>
+        <w:spacing w:line="360" w:lineRule="auto"/>
+        <w:rPr>
+          <w:rFonts w:ascii="Times New Roman" w:hAnsi="Times New Roman" w:cs="Times New Roman"/>
+          <w:sz w:val="24"/>
+          <w:szCs w:val="24"/>
+        </w:rPr>
+      </w:pPr>
+      <w:r>
+        <w:rPr>
+          <w:rFonts w:ascii="Times New Roman" w:hAnsi="Times New Roman" w:cs="Times New Roman"/>
+          <w:sz w:val="24"/>
+          <w:szCs w:val="24"/>
+        </w:rPr>
         <w:t>The main principle of SLAM is to detect the outside environment using sensors on the robot and construct the map of the environment while estimating the pose – localization</w:t>
       </w:r>
       <w:r>
+        <w:rPr>
+          <w:rFonts w:ascii="Times New Roman" w:hAnsi="Times New Roman" w:cs="Times New Roman"/>
+          <w:sz w:val="24"/>
+          <w:szCs w:val="24"/>
+        </w:rPr>
         <w:t>,</w:t>
       </w:r>
       <w:r>
+        <w:rPr>
+          <w:rFonts w:ascii="Times New Roman" w:hAnsi="Times New Roman" w:cs="Times New Roman"/>
+          <w:sz w:val="24"/>
+          <w:szCs w:val="24"/>
+        </w:rPr>
         <w:t xml:space="preserve"> and orientation – of the robot.</w:t>
       </w:r>
     </w:p>
     <w:p>
-      <w:r>
+      <w:pPr>
+        <w:spacing w:line="360" w:lineRule="auto"/>
+        <w:rPr>
+          <w:rFonts w:ascii="Times New Roman" w:hAnsi="Times New Roman" w:cs="Times New Roman"/>
+          <w:sz w:val="24"/>
+          <w:szCs w:val="24"/>
+        </w:rPr>
+      </w:pPr>
+      <w:r>
+        <w:rPr>
+          <w:rFonts w:ascii="Times New Roman" w:hAnsi="Times New Roman" w:cs="Times New Roman"/>
+          <w:sz w:val="24"/>
+          <w:szCs w:val="24"/>
+        </w:rPr>
         <w:t>SLAM application can be found in automatic car piloting or unrehearsed off-road terrains, rescue tasks for high-ris</w:t>
       </w:r>
       <w:r>
+        <w:rPr>
+          <w:rFonts w:ascii="Times New Roman" w:hAnsi="Times New Roman" w:cs="Times New Roman"/>
+          <w:sz w:val="24"/>
+          <w:szCs w:val="24"/>
+        </w:rPr>
         <w:t>k</w:t>
       </w:r>
       <w:r>
+        <w:rPr>
+          <w:rFonts w:ascii="Times New Roman" w:hAnsi="Times New Roman" w:cs="Times New Roman"/>
+          <w:sz w:val="24"/>
+          <w:szCs w:val="24"/>
+        </w:rPr>
         <w:t xml:space="preserve"> or difficult-navigation environment, planetary, aerial, terre</w:t>
       </w:r>
       <w:r>
+        <w:rPr>
+          <w:rFonts w:ascii="Times New Roman" w:hAnsi="Times New Roman" w:cs="Times New Roman"/>
+          <w:sz w:val="24"/>
+          <w:szCs w:val="24"/>
+        </w:rPr>
         <w:t>strial and oceanic explo</w:t>
       </w:r>
       <w:r>
+        <w:rPr>
+          <w:rFonts w:ascii="Times New Roman" w:hAnsi="Times New Roman" w:cs="Times New Roman"/>
+          <w:sz w:val="24"/>
+          <w:szCs w:val="24"/>
+        </w:rPr>
         <w:t xml:space="preserve">ration, medicine and many more. </w:t>
       </w:r>
     </w:p>
-    <w:p/>
-    <w:p>
-      <w:r>
+    <w:p>
+      <w:pPr>
+        <w:spacing w:line="360" w:lineRule="auto"/>
+        <w:rPr>
+          <w:rFonts w:ascii="Times New Roman" w:hAnsi="Times New Roman" w:cs="Times New Roman"/>
+          <w:sz w:val="24"/>
+          <w:szCs w:val="24"/>
+        </w:rPr>
+      </w:pPr>
+    </w:p>
+    <w:p>
+      <w:pPr>
+        <w:spacing w:line="360" w:lineRule="auto"/>
+        <w:rPr>
+          <w:rFonts w:ascii="Times New Roman" w:hAnsi="Times New Roman" w:cs="Times New Roman"/>
+          <w:sz w:val="24"/>
+          <w:szCs w:val="24"/>
+        </w:rPr>
+      </w:pPr>
+      <w:r>
+        <w:rPr>
+          <w:rFonts w:ascii="Times New Roman" w:hAnsi="Times New Roman" w:cs="Times New Roman"/>
+          <w:sz w:val="24"/>
+          <w:szCs w:val="24"/>
+        </w:rPr>
         <w:t xml:space="preserve">Lidar </w:t>
       </w:r>
       <w:r>
+        <w:rPr>
+          <w:rFonts w:ascii="Times New Roman" w:hAnsi="Times New Roman" w:cs="Times New Roman"/>
+          <w:sz w:val="24"/>
+          <w:szCs w:val="24"/>
+        </w:rPr>
         <w:t>technology, also known as ‘Light Detection and Ranging’ technology, uses light technology to detect the distance to an object. The basic principle of the a lidar sensor is based on a laser light and measures the reflection of it. “</w:t>
       </w:r>
       <w:r>
         <w:rPr>
-          <w:rFonts w:ascii="Arial" w:hAnsi="Arial" w:cs="Arial"/>
+          <w:rFonts w:ascii="Times New Roman" w:hAnsi="Times New Roman" w:cs="Times New Roman"/>
           <w:color w:val="050505"/>
-          <w:sz w:val="23"/>
-          <w:szCs w:val="23"/>
+          <w:sz w:val="24"/>
+          <w:szCs w:val="24"/>
           <w:shd w:val="clear" w:color="auto" w:fill="FFFFFF"/>
         </w:rPr>
         <w:t>Lidar, which stands for </w:t>
@@ -493,20 +984,20 @@
       <w:r>
         <w:rPr>
           <w:rStyle w:val="Emphasis"/>
-          <w:rFonts w:ascii="Arial" w:hAnsi="Arial" w:cs="Arial"/>
+          <w:rFonts w:ascii="Times New Roman" w:hAnsi="Times New Roman" w:cs="Times New Roman"/>
           <w:color w:val="050505"/>
-          <w:sz w:val="23"/>
-          <w:szCs w:val="23"/>
+          <w:sz w:val="24"/>
+          <w:szCs w:val="24"/>
           <w:shd w:val="clear" w:color="auto" w:fill="FFFFFF"/>
         </w:rPr>
         <w:t>Light Detection and Ranging,</w:t>
       </w:r>
       <w:r>
         <w:rPr>
-          <w:rFonts w:ascii="Arial" w:hAnsi="Arial" w:cs="Arial"/>
+          <w:rFonts w:ascii="Times New Roman" w:hAnsi="Times New Roman" w:cs="Times New Roman"/>
           <w:color w:val="050505"/>
-          <w:sz w:val="23"/>
-          <w:szCs w:val="23"/>
+          <w:sz w:val="24"/>
+          <w:szCs w:val="24"/>
           <w:shd w:val="clear" w:color="auto" w:fill="FFFFFF"/>
         </w:rPr>
         <w:t> is a </w:t>
@@ -515,10 +1006,10 @@
         <w:r>
           <w:rPr>
             <w:rStyle w:val="Hyperlink"/>
-            <w:rFonts w:ascii="Arial" w:hAnsi="Arial" w:cs="Arial"/>
+            <w:rFonts w:ascii="Times New Roman" w:hAnsi="Times New Roman" w:cs="Times New Roman"/>
             <w:color w:val="007EB4"/>
-            <w:sz w:val="23"/>
-            <w:szCs w:val="23"/>
+            <w:sz w:val="24"/>
+            <w:szCs w:val="24"/>
             <w:shd w:val="clear" w:color="auto" w:fill="FFFFFF"/>
           </w:rPr>
           <w:t>remote sensing</w:t>
@@ -526,45 +1017,115 @@
       </w:hyperlink>
       <w:r>
         <w:rPr>
-          <w:rFonts w:ascii="Arial" w:hAnsi="Arial" w:cs="Arial"/>
+          <w:rFonts w:ascii="Times New Roman" w:hAnsi="Times New Roman" w:cs="Times New Roman"/>
           <w:color w:val="050505"/>
-          <w:sz w:val="23"/>
-          <w:szCs w:val="23"/>
+          <w:sz w:val="24"/>
+          <w:szCs w:val="24"/>
           <w:shd w:val="clear" w:color="auto" w:fill="FFFFFF"/>
         </w:rPr>
         <w:t> method that uses light in the form of a pulsed laser to measure ranges (variable distances) to the Earth.</w:t>
       </w:r>
       <w:r>
+        <w:rPr>
+          <w:rFonts w:ascii="Times New Roman" w:hAnsi="Times New Roman" w:cs="Times New Roman"/>
+          <w:sz w:val="24"/>
+          <w:szCs w:val="24"/>
+        </w:rPr>
         <w:t>”</w:t>
       </w:r>
       <w:r>
+        <w:rPr>
+          <w:rFonts w:ascii="Times New Roman" w:hAnsi="Times New Roman" w:cs="Times New Roman"/>
+          <w:sz w:val="24"/>
+          <w:szCs w:val="24"/>
+        </w:rPr>
         <w:t xml:space="preserve"> [7]</w:t>
       </w:r>
     </w:p>
     <w:p>
-      <w:r>
+      <w:pPr>
+        <w:spacing w:line="360" w:lineRule="auto"/>
+        <w:rPr>
+          <w:rFonts w:ascii="Times New Roman" w:hAnsi="Times New Roman" w:cs="Times New Roman"/>
+          <w:sz w:val="24"/>
+          <w:szCs w:val="24"/>
+        </w:rPr>
+      </w:pPr>
+      <w:r>
+        <w:rPr>
+          <w:rFonts w:ascii="Times New Roman" w:hAnsi="Times New Roman" w:cs="Times New Roman"/>
+          <w:sz w:val="24"/>
+          <w:szCs w:val="24"/>
+        </w:rPr>
         <w:t xml:space="preserve">The main goal of a lidar sensor is supporting an autonomous car to navigate in a environment, but the sensors have also many additional application, acrous various industries and fieds. </w:t>
       </w:r>
     </w:p>
     <w:p>
-      <w:r>
+      <w:pPr>
+        <w:spacing w:line="360" w:lineRule="auto"/>
+        <w:rPr>
+          <w:rFonts w:ascii="Times New Roman" w:hAnsi="Times New Roman" w:cs="Times New Roman"/>
+          <w:sz w:val="24"/>
+          <w:szCs w:val="24"/>
+        </w:rPr>
+      </w:pPr>
+      <w:r>
+        <w:rPr>
+          <w:rFonts w:ascii="Times New Roman" w:hAnsi="Times New Roman" w:cs="Times New Roman"/>
+          <w:sz w:val="24"/>
+          <w:szCs w:val="24"/>
+        </w:rPr>
+        <w:lastRenderedPageBreak/>
         <w:t>According to [8]</w:t>
       </w:r>
       <w:r>
+        <w:rPr>
+          <w:rFonts w:ascii="Times New Roman" w:hAnsi="Times New Roman" w:cs="Times New Roman"/>
+          <w:sz w:val="24"/>
+          <w:szCs w:val="24"/>
+        </w:rPr>
         <w:t xml:space="preserve">, which found “100 Uses for lidar 3D sensing techonoly” </w:t>
       </w:r>
       <w:r>
+        <w:rPr>
+          <w:rFonts w:ascii="Times New Roman" w:hAnsi="Times New Roman" w:cs="Times New Roman"/>
+          <w:sz w:val="24"/>
+          <w:szCs w:val="24"/>
+        </w:rPr>
         <w:t>, the most used application can be foun</w:t>
       </w:r>
       <w:r>
+        <w:rPr>
+          <w:rFonts w:ascii="Times New Roman" w:hAnsi="Times New Roman" w:cs="Times New Roman"/>
+          <w:sz w:val="24"/>
+          <w:szCs w:val="24"/>
+        </w:rPr>
         <w:t>d in: digital elevation models</w:t>
       </w:r>
       <w:r>
+        <w:rPr>
+          <w:rFonts w:ascii="Times New Roman" w:hAnsi="Times New Roman" w:cs="Times New Roman"/>
+          <w:sz w:val="24"/>
+          <w:szCs w:val="24"/>
+        </w:rPr>
         <w:t xml:space="preserve">, agriculture, astronomy, biology and conservation, image recognition  and so on. </w:t>
       </w:r>
     </w:p>
     <w:p>
-      <w:r>
+      <w:pPr>
+        <w:spacing w:line="360" w:lineRule="auto"/>
+        <w:rPr>
+          <w:rFonts w:ascii="Times New Roman" w:hAnsi="Times New Roman" w:cs="Times New Roman"/>
+          <w:sz w:val="24"/>
+          <w:szCs w:val="24"/>
+        </w:rPr>
+      </w:pPr>
+      <w:r>
+        <w:rPr>
+          <w:rFonts w:ascii="Times New Roman" w:hAnsi="Times New Roman" w:cs="Times New Roman"/>
+          <w:sz w:val="24"/>
+          <w:szCs w:val="24"/>
+        </w:rPr>
         <w:t xml:space="preserve">Further will be present some examples of usage of lidar sensor in different areas. </w:t>
       </w:r>
     </w:p>
@@ -575,13 +1136,37 @@
           <w:ilvl w:val="0"/>
           <w:numId w:val="1"/>
         </w:numPr>
-      </w:pPr>
-      <w:r>
+        <w:spacing w:line="360" w:lineRule="auto"/>
+        <w:rPr>
+          <w:rFonts w:ascii="Times New Roman" w:hAnsi="Times New Roman" w:cs="Times New Roman"/>
+          <w:sz w:val="24"/>
+          <w:szCs w:val="24"/>
+        </w:rPr>
+      </w:pPr>
+      <w:r>
+        <w:rPr>
+          <w:rFonts w:ascii="Times New Roman" w:hAnsi="Times New Roman" w:cs="Times New Roman"/>
+          <w:sz w:val="24"/>
+          <w:szCs w:val="24"/>
+        </w:rPr>
         <w:t>Autonomous vehicle</w:t>
       </w:r>
     </w:p>
     <w:p>
-      <w:r>
+      <w:pPr>
+        <w:spacing w:line="360" w:lineRule="auto"/>
+        <w:rPr>
+          <w:rFonts w:ascii="Times New Roman" w:hAnsi="Times New Roman" w:cs="Times New Roman"/>
+          <w:sz w:val="24"/>
+          <w:szCs w:val="24"/>
+        </w:rPr>
+      </w:pPr>
+      <w:r>
+        <w:rPr>
+          <w:rFonts w:ascii="Times New Roman" w:hAnsi="Times New Roman" w:cs="Times New Roman"/>
+          <w:sz w:val="24"/>
+          <w:szCs w:val="24"/>
+        </w:rPr>
         <w:t>In this case, Lidar is popular as guidance systems for autonomous vehicles and has some particular usage like: collision avoidance, thanks to its speed and accuracy, autonomous cruise control and obstacle detection. “Lidar enables a self-driving car” .</w:t>
       </w:r>
     </w:p>
@@ -592,13 +1177,37 @@
           <w:ilvl w:val="0"/>
           <w:numId w:val="1"/>
         </w:numPr>
-      </w:pPr>
-      <w:r>
+        <w:spacing w:line="360" w:lineRule="auto"/>
+        <w:rPr>
+          <w:rFonts w:ascii="Times New Roman" w:hAnsi="Times New Roman" w:cs="Times New Roman"/>
+          <w:sz w:val="24"/>
+          <w:szCs w:val="24"/>
+        </w:rPr>
+      </w:pPr>
+      <w:r>
+        <w:rPr>
+          <w:rFonts w:ascii="Times New Roman" w:hAnsi="Times New Roman" w:cs="Times New Roman"/>
+          <w:sz w:val="24"/>
+          <w:szCs w:val="24"/>
+        </w:rPr>
         <w:t>Digital elevation models(DEMs)</w:t>
       </w:r>
     </w:p>
     <w:p>
-      <w:r>
+      <w:pPr>
+        <w:spacing w:line="360" w:lineRule="auto"/>
+        <w:rPr>
+          <w:rFonts w:ascii="Times New Roman" w:hAnsi="Times New Roman" w:cs="Times New Roman"/>
+          <w:sz w:val="24"/>
+          <w:szCs w:val="24"/>
+        </w:rPr>
+      </w:pPr>
+      <w:r>
+        <w:rPr>
+          <w:rFonts w:ascii="Times New Roman" w:hAnsi="Times New Roman" w:cs="Times New Roman"/>
+          <w:sz w:val="24"/>
+          <w:szCs w:val="24"/>
+        </w:rPr>
         <w:t xml:space="preserve">These models are used to creat 3D models or representation of a surface. In this case, Lidar made a huge progress in this domain, based on its speed and easability to use; before lidar, the map was created using a photogrammetry or ground surveys. </w:t>
       </w:r>
     </w:p>
@@ -609,22 +1218,61 @@
           <w:ilvl w:val="0"/>
           <w:numId w:val="1"/>
         </w:numPr>
-      </w:pPr>
-      <w:r>
+        <w:spacing w:line="360" w:lineRule="auto"/>
+        <w:rPr>
+          <w:rFonts w:ascii="Times New Roman" w:hAnsi="Times New Roman" w:cs="Times New Roman"/>
+          <w:sz w:val="24"/>
+          <w:szCs w:val="24"/>
+        </w:rPr>
+      </w:pPr>
+      <w:r>
+        <w:rPr>
+          <w:rFonts w:ascii="Times New Roman" w:hAnsi="Times New Roman" w:cs="Times New Roman"/>
+          <w:sz w:val="24"/>
+          <w:szCs w:val="24"/>
+        </w:rPr>
         <w:t xml:space="preserve"> </w:t>
       </w:r>
       <w:r>
+        <w:rPr>
+          <w:rFonts w:ascii="Times New Roman" w:hAnsi="Times New Roman" w:cs="Times New Roman"/>
+          <w:sz w:val="24"/>
+          <w:szCs w:val="24"/>
+        </w:rPr>
         <w:t>Agriculture</w:t>
       </w:r>
     </w:p>
     <w:p>
-      <w:r>
+      <w:pPr>
+        <w:spacing w:line="360" w:lineRule="auto"/>
+        <w:rPr>
+          <w:rFonts w:ascii="Times New Roman" w:hAnsi="Times New Roman" w:cs="Times New Roman"/>
+          <w:sz w:val="24"/>
+          <w:szCs w:val="24"/>
+        </w:rPr>
+      </w:pPr>
+      <w:r>
+        <w:rPr>
+          <w:rFonts w:ascii="Times New Roman" w:hAnsi="Times New Roman" w:cs="Times New Roman"/>
+          <w:sz w:val="24"/>
+          <w:szCs w:val="24"/>
+        </w:rPr>
         <w:t xml:space="preserve">In agriculture, lidar sensors are used to take preciss measurements, which can be used for topographic analysis and prediction of soil properties. </w:t>
       </w:r>
       <w:r>
+        <w:rPr>
+          <w:rFonts w:ascii="Times New Roman" w:hAnsi="Times New Roman" w:cs="Times New Roman"/>
+          <w:sz w:val="24"/>
+          <w:szCs w:val="24"/>
+        </w:rPr>
         <w:t>Also, with lidar technology, it is reasier to categorise crops based their characterics. “A crop may thrive in one area of the farm, but may not do well in another area”.</w:t>
       </w:r>
       <w:r>
+        <w:rPr>
+          <w:rFonts w:ascii="Times New Roman" w:hAnsi="Times New Roman" w:cs="Times New Roman"/>
+          <w:sz w:val="24"/>
+          <w:szCs w:val="24"/>
+        </w:rPr>
         <w:t xml:space="preserve"> </w:t>
       </w:r>
     </w:p>
@@ -635,64 +1283,179 @@
           <w:ilvl w:val="0"/>
           <w:numId w:val="1"/>
         </w:numPr>
-      </w:pPr>
-      <w:r>
+        <w:spacing w:line="360" w:lineRule="auto"/>
+        <w:rPr>
+          <w:rFonts w:ascii="Times New Roman" w:hAnsi="Times New Roman" w:cs="Times New Roman"/>
+          <w:sz w:val="24"/>
+          <w:szCs w:val="24"/>
+        </w:rPr>
+      </w:pPr>
+      <w:r>
+        <w:rPr>
+          <w:rFonts w:ascii="Times New Roman" w:hAnsi="Times New Roman" w:cs="Times New Roman"/>
+          <w:sz w:val="24"/>
+          <w:szCs w:val="24"/>
+        </w:rPr>
         <w:t>Image recognition</w:t>
       </w:r>
     </w:p>
-    <w:p/>
-    <w:p/>
-    <w:p>
-      <w:r>
+    <w:p>
+      <w:pPr>
+        <w:spacing w:line="360" w:lineRule="auto"/>
+        <w:rPr>
+          <w:rFonts w:ascii="Times New Roman" w:hAnsi="Times New Roman" w:cs="Times New Roman"/>
+          <w:sz w:val="24"/>
+          <w:szCs w:val="24"/>
+        </w:rPr>
+      </w:pPr>
+    </w:p>
+    <w:p>
+      <w:pPr>
+        <w:spacing w:line="360" w:lineRule="auto"/>
+        <w:rPr>
+          <w:rFonts w:ascii="Times New Roman" w:hAnsi="Times New Roman" w:cs="Times New Roman"/>
+          <w:sz w:val="24"/>
+          <w:szCs w:val="24"/>
+        </w:rPr>
+      </w:pPr>
+    </w:p>
+    <w:p>
+      <w:pPr>
+        <w:spacing w:line="360" w:lineRule="auto"/>
+        <w:rPr>
+          <w:rFonts w:ascii="Times New Roman" w:hAnsi="Times New Roman" w:cs="Times New Roman"/>
+          <w:sz w:val="24"/>
+          <w:szCs w:val="24"/>
+        </w:rPr>
+      </w:pPr>
+      <w:r>
+        <w:rPr>
+          <w:rFonts w:ascii="Times New Roman" w:hAnsi="Times New Roman" w:cs="Times New Roman"/>
+          <w:sz w:val="24"/>
+          <w:szCs w:val="24"/>
+        </w:rPr>
+        <w:t xml:space="preserve">A method of SLAM is developed by Guolai Jiang, Lei Yin, Shaokun Jin, Chaoran Tian, Xinbo Ma and Yongsheng OU at Chinese Academy of Sciences and University of Chinese Academy of Science, which uses a light detection and ranging sensor, adopted for robot navigation. </w:t>
+      </w:r>
+      <w:r>
+        <w:rPr>
+          <w:rFonts w:ascii="Times New Roman" w:hAnsi="Times New Roman" w:cs="Times New Roman"/>
+          <w:sz w:val="24"/>
+          <w:szCs w:val="24"/>
+        </w:rPr>
+        <w:t>[18]</w:t>
+      </w:r>
+      <w:r>
+        <w:rPr>
+          <w:rFonts w:ascii="Times New Roman" w:hAnsi="Times New Roman" w:cs="Times New Roman"/>
+          <w:sz w:val="24"/>
+          <w:szCs w:val="24"/>
+        </w:rPr>
+        <w:t xml:space="preserve">. Their paper propose a “new graph optimization-based SLAM framework through the combination of low-cost LIDAR sensor and vision sensor” [18]. </w:t>
+      </w:r>
+      <w:r>
+        <w:rPr>
+          <w:rFonts w:ascii="Times New Roman" w:hAnsi="Times New Roman" w:cs="Times New Roman"/>
+          <w:sz w:val="24"/>
+          <w:szCs w:val="24"/>
+        </w:rPr>
+        <w:t xml:space="preserve">The project will cread a 2.5D map, which will include obstacels and vision features and also a fast relocation method with the map. </w:t>
+      </w:r>
+    </w:p>
+    <w:p>
+      <w:pPr>
+        <w:spacing w:line="360" w:lineRule="auto"/>
+        <w:rPr>
+          <w:rFonts w:ascii="Times New Roman" w:hAnsi="Times New Roman" w:cs="Times New Roman"/>
+          <w:sz w:val="24"/>
+          <w:szCs w:val="24"/>
+        </w:rPr>
+      </w:pPr>
+      <w:r>
+        <w:rPr>
+          <w:rFonts w:ascii="Times New Roman" w:hAnsi="Times New Roman" w:cs="Times New Roman"/>
+          <w:sz w:val="24"/>
+          <w:szCs w:val="24"/>
+        </w:rPr>
         <w:lastRenderedPageBreak/>
-        <w:t xml:space="preserve">The lidar sensor used in the project is </w:t>
-      </w:r>
-      <w:r>
-        <w:t>a low cost unidirectional ranging</w:t>
-      </w:r>
-      <w:r>
-        <w:t xml:space="preserve"> lidar sensor, especially created for Arduino boards, colled “</w:t>
-      </w:r>
-      <w:r>
-        <w:t xml:space="preserve">Benewake </w:t>
-      </w:r>
-      <w:r>
-        <w:t xml:space="preserve">TF Mini micro lidar”. </w:t>
-      </w:r>
-      <w:r>
-        <w:t>The sensor range varies from 30 centimeters to 12 meters, with long</w:t>
-      </w:r>
-      <w:r>
-        <w:t xml:space="preserve"> range and high-precision of 1 cm</w:t>
-      </w:r>
-      <w:r>
-        <w:t xml:space="preserve"> and a very low power consumption.  </w:t>
-      </w:r>
-    </w:p>
-    <w:p>
-      <w:r>
-        <w:t xml:space="preserve">This sensor principale is based on TOF, namely, Time of Flight principle. </w:t>
-      </w:r>
-      <w:r>
-        <w:t>[9]</w:t>
-      </w:r>
-      <w:r>
-        <w:t xml:space="preserve"> This principle is a method for measuring the distance between an object and a sensor, based on the time difference between the emission of a signal and its return to the signal, after bein</w:t>
-      </w:r>
-      <w:r>
-        <w:t xml:space="preserve">g reflected by an object. [10], as shown in the following picture. </w:t>
-      </w:r>
-    </w:p>
-    <w:p>
+        <w:t xml:space="preserve">The experimental robot will be equipped with 360° low-cost LiDar and a front-view RGB-D camera, </w:t>
+      </w:r>
+      <w:r>
+        <w:rPr>
+          <w:rFonts w:ascii="Times New Roman" w:hAnsi="Times New Roman" w:cs="Times New Roman"/>
+          <w:sz w:val="24"/>
+          <w:szCs w:val="24"/>
+        </w:rPr>
+        <w:t xml:space="preserve">and will be used in a real indoor scene. </w:t>
+      </w:r>
+      <w:r>
+        <w:rPr>
+          <w:rFonts w:ascii="Times New Roman" w:hAnsi="Times New Roman" w:cs="Times New Roman"/>
+          <w:sz w:val="24"/>
+          <w:szCs w:val="24"/>
+        </w:rPr>
+        <w:t xml:space="preserve">Their purpose is to demonstrate that the method has better results than using only Lidar or camera. </w:t>
+      </w:r>
+    </w:p>
+    <w:p>
+      <w:pPr>
+        <w:spacing w:line="360" w:lineRule="auto"/>
+        <w:rPr>
+          <w:rFonts w:ascii="Times New Roman" w:hAnsi="Times New Roman" w:cs="Times New Roman"/>
+          <w:sz w:val="24"/>
+          <w:szCs w:val="24"/>
+        </w:rPr>
+      </w:pPr>
+      <w:r>
+        <w:rPr>
+          <w:rFonts w:ascii="Times New Roman" w:hAnsi="Times New Roman" w:cs="Times New Roman"/>
+          <w:sz w:val="24"/>
+          <w:szCs w:val="24"/>
+        </w:rPr>
+        <w:t>The SLAM framework</w:t>
+      </w:r>
+      <w:r>
+        <w:rPr>
+          <w:rFonts w:ascii="Times New Roman" w:hAnsi="Times New Roman" w:cs="Times New Roman"/>
+          <w:sz w:val="24"/>
+          <w:szCs w:val="24"/>
+        </w:rPr>
+        <w:t xml:space="preserve"> based on graph optimization</w:t>
+      </w:r>
+      <w:r>
+        <w:rPr>
+          <w:rFonts w:ascii="Times New Roman" w:hAnsi="Times New Roman" w:cs="Times New Roman"/>
+          <w:sz w:val="24"/>
+          <w:szCs w:val="24"/>
+        </w:rPr>
+        <w:t xml:space="preserve"> is devided in 2</w:t>
+      </w:r>
+      <w:r>
+        <w:rPr>
+          <w:rFonts w:ascii="Times New Roman" w:hAnsi="Times New Roman" w:cs="Times New Roman"/>
+          <w:sz w:val="24"/>
+          <w:szCs w:val="24"/>
+        </w:rPr>
+        <w:t xml:space="preserve"> parts: front-end and back-end, as shown in the following picture: [18]</w:t>
+      </w:r>
+    </w:p>
+    <w:p>
+      <w:pPr>
+        <w:spacing w:line="360" w:lineRule="auto"/>
+        <w:rPr>
+          <w:rFonts w:ascii="Times New Roman" w:hAnsi="Times New Roman" w:cs="Times New Roman"/>
+          <w:sz w:val="24"/>
+          <w:szCs w:val="24"/>
+        </w:rPr>
+      </w:pPr>
       <w:r>
         <w:rPr>
           <w:noProof/>
         </w:rPr>
         <w:drawing>
-          <wp:inline distT="0" distB="0" distL="0" distR="0" wp14:anchorId="3903A85F" wp14:editId="116CFC5B">
-            <wp:extent cx="4924425" cy="1962150"/>
-            <wp:effectExtent l="0" t="0" r="9525" b="0"/>
-            <wp:docPr id="1" name="Picture 1"/>
+          <wp:inline distT="0" distB="0" distL="0" distR="0" wp14:anchorId="6BAF6F01" wp14:editId="21A1893D">
+            <wp:extent cx="5772150" cy="1533525"/>
+            <wp:effectExtent l="0" t="0" r="0" b="9525"/>
+            <wp:docPr id="9" name="Picture 9"/>
             <wp:cNvGraphicFramePr>
               <a:graphicFrameLocks xmlns:a="http://schemas.openxmlformats.org/drawingml/2006/main" noChangeAspect="1"/>
             </wp:cNvGraphicFramePr>
@@ -712,7 +1475,7 @@
                   <pic:spPr>
                     <a:xfrm>
                       <a:off x="0" y="0"/>
-                      <a:ext cx="4924425" cy="1962150"/>
+                      <a:ext cx="5772150" cy="1533525"/>
                     </a:xfrm>
                     <a:prstGeom prst="rect">
                       <a:avLst/>
@@ -727,27 +1490,124 @@
     </w:p>
     <w:p>
       <w:pPr>
+        <w:spacing w:line="360" w:lineRule="auto"/>
         <w:jc w:val="center"/>
-      </w:pPr>
-      <w:r>
-        <w:t xml:space="preserve">Fig. TOF principle [9] </w:t>
-      </w:r>
-    </w:p>
-    <w:p>
-      <w:r>
-        <w:t>Characteristic parameters:</w:t>
-      </w:r>
-    </w:p>
-    <w:p>
+        <w:rPr>
+          <w:rFonts w:ascii="Times New Roman" w:hAnsi="Times New Roman" w:cs="Times New Roman"/>
+          <w:sz w:val="24"/>
+          <w:szCs w:val="24"/>
+        </w:rPr>
+      </w:pPr>
+      <w:r>
+        <w:rPr>
+          <w:rFonts w:ascii="Times New Roman" w:hAnsi="Times New Roman" w:cs="Times New Roman"/>
+          <w:sz w:val="24"/>
+          <w:szCs w:val="24"/>
+        </w:rPr>
+        <w:t>Fig. [18]</w:t>
+      </w:r>
+    </w:p>
+    <w:p>
+      <w:pPr>
+        <w:spacing w:line="360" w:lineRule="auto"/>
+        <w:rPr>
+          <w:rFonts w:ascii="Times New Roman" w:hAnsi="Times New Roman" w:cs="Times New Roman"/>
+          <w:sz w:val="24"/>
+          <w:szCs w:val="24"/>
+        </w:rPr>
+      </w:pPr>
+      <w:r>
+        <w:rPr>
+          <w:rFonts w:ascii="Times New Roman" w:hAnsi="Times New Roman" w:cs="Times New Roman"/>
+          <w:sz w:val="24"/>
+          <w:szCs w:val="24"/>
+        </w:rPr>
+        <w:t>The front-end estimates the position</w:t>
+      </w:r>
+      <w:r>
+        <w:rPr>
+          <w:rFonts w:ascii="Times New Roman" w:hAnsi="Times New Roman" w:cs="Times New Roman"/>
+          <w:sz w:val="24"/>
+          <w:szCs w:val="24"/>
+        </w:rPr>
+        <w:t xml:space="preserve"> of the robot,</w:t>
+      </w:r>
+      <w:r>
+        <w:rPr>
+          <w:rFonts w:ascii="Times New Roman" w:hAnsi="Times New Roman" w:cs="Times New Roman"/>
+          <w:sz w:val="24"/>
+          <w:szCs w:val="24"/>
+        </w:rPr>
+        <w:t xml:space="preserve"> using information from sensor, however this data contain noises (both image and laser data). </w:t>
+      </w:r>
+      <w:r>
+        <w:rPr>
+          <w:rFonts w:ascii="Times New Roman" w:hAnsi="Times New Roman" w:cs="Times New Roman"/>
+          <w:sz w:val="24"/>
+          <w:szCs w:val="24"/>
+        </w:rPr>
+        <w:t xml:space="preserve">The noises present in data will lead to cumulative errors in pose estimation, error which will incread with time. </w:t>
+      </w:r>
+      <w:r>
+        <w:rPr>
+          <w:rFonts w:ascii="Times New Roman" w:hAnsi="Times New Roman" w:cs="Times New Roman"/>
+          <w:sz w:val="24"/>
+          <w:szCs w:val="24"/>
+        </w:rPr>
+        <w:t xml:space="preserve">The back-end part is responsible to eliminate the errors, and improve the positioning of the robot. </w:t>
+      </w:r>
+      <w:r>
+        <w:rPr>
+          <w:rFonts w:ascii="Times New Roman" w:hAnsi="Times New Roman" w:cs="Times New Roman"/>
+          <w:sz w:val="24"/>
+          <w:szCs w:val="24"/>
+        </w:rPr>
+        <w:t xml:space="preserve">Also in the back-end, graph optimization will be used, and the error is “minimized by the descending gradient through nonlinear oprimization”. </w:t>
+      </w:r>
+      <w:r>
+        <w:rPr>
+          <w:rFonts w:ascii="Times New Roman" w:hAnsi="Times New Roman" w:cs="Times New Roman"/>
+          <w:sz w:val="24"/>
+          <w:szCs w:val="24"/>
+        </w:rPr>
+        <w:t xml:space="preserve">This graph optimization describe the problem of the optimization in the “form of a graph”. </w:t>
+      </w:r>
+      <w:r>
+        <w:rPr>
+          <w:rFonts w:ascii="Times New Roman" w:hAnsi="Times New Roman" w:cs="Times New Roman"/>
+          <w:sz w:val="24"/>
+          <w:szCs w:val="24"/>
+        </w:rPr>
+        <w:t xml:space="preserve">Each node of the graph represent position and the attitude, and each edge represents the relation ship between the position and the attitude. </w:t>
+      </w:r>
+      <w:r>
+        <w:rPr>
+          <w:rFonts w:ascii="Times New Roman" w:hAnsi="Times New Roman" w:cs="Times New Roman"/>
+          <w:sz w:val="24"/>
+          <w:szCs w:val="24"/>
+        </w:rPr>
+        <w:t>[18]</w:t>
+      </w:r>
+    </w:p>
+    <w:p>
+      <w:pPr>
+        <w:spacing w:line="360" w:lineRule="auto"/>
+        <w:jc w:val="center"/>
+        <w:rPr>
+          <w:rFonts w:ascii="Times New Roman" w:hAnsi="Times New Roman" w:cs="Times New Roman"/>
+          <w:sz w:val="24"/>
+          <w:szCs w:val="24"/>
+        </w:rPr>
+      </w:pPr>
       <w:r>
         <w:rPr>
           <w:noProof/>
         </w:rPr>
         <w:drawing>
-          <wp:inline distT="0" distB="0" distL="0" distR="0" wp14:anchorId="71F020CB" wp14:editId="08B1BEA6">
-            <wp:extent cx="4381500" cy="2495550"/>
-            <wp:effectExtent l="0" t="0" r="0" b="0"/>
-            <wp:docPr id="2" name="Picture 2"/>
+          <wp:inline distT="0" distB="0" distL="0" distR="0" wp14:anchorId="6DD78133" wp14:editId="409CB27A">
+            <wp:extent cx="3571875" cy="1562100"/>
+            <wp:effectExtent l="0" t="0" r="9525" b="0"/>
+            <wp:docPr id="10" name="Picture 10"/>
             <wp:cNvGraphicFramePr>
               <a:graphicFrameLocks xmlns:a="http://schemas.openxmlformats.org/drawingml/2006/main" noChangeAspect="1"/>
             </wp:cNvGraphicFramePr>
@@ -767,7 +1627,7 @@
                   <pic:spPr>
                     <a:xfrm>
                       <a:off x="0" y="0"/>
-                      <a:ext cx="4381500" cy="2495550"/>
+                      <a:ext cx="3571875" cy="1562100"/>
                     </a:xfrm>
                     <a:prstGeom prst="rect">
                       <a:avLst/>
@@ -781,130 +1641,103 @@
       </w:r>
     </w:p>
     <w:p>
-      <w:r>
-        <w:t xml:space="preserve">Measurement range of the sensor is affected by the environment illumination intensity and the reflectivity of detection object. [9]. </w:t>
-      </w:r>
-      <w:r>
-        <w:t>Accordint to TF mini p</w:t>
-      </w:r>
-      <w:r>
-        <w:t xml:space="preserve">roduct manual, there are 5 </w:t>
-      </w:r>
-      <w:r>
-        <w:t>are</w:t>
-      </w:r>
-      <w:r>
-        <w:t>a</w:t>
-      </w:r>
-      <w:r>
-        <w:t>s</w:t>
-      </w:r>
-      <w:r>
-        <w:t xml:space="preserve"> of measurement ranges, as follow: </w:t>
-      </w:r>
-      <w:r>
-        <w:t>[9]</w:t>
-      </w:r>
-    </w:p>
-    <w:p>
-      <w:pPr>
-        <w:pStyle w:val="ListParagraph"/>
-        <w:numPr>
-          <w:ilvl w:val="0"/>
-          <w:numId w:val="2"/>
-        </w:numPr>
-      </w:pPr>
-      <w:r>
-        <w:t xml:space="preserve">The first area is the blind area of the sensor, between 0 cm and 30 cm, in which the data read by the sensor are unreliable. </w:t>
-      </w:r>
-    </w:p>
-    <w:p>
-      <w:pPr>
-        <w:pStyle w:val="ListParagraph"/>
-        <w:numPr>
-          <w:ilvl w:val="0"/>
-          <w:numId w:val="2"/>
-        </w:numPr>
-      </w:pPr>
-      <w:r>
+      <w:pPr>
+        <w:spacing w:line="360" w:lineRule="auto"/>
+        <w:jc w:val="center"/>
+        <w:rPr>
+          <w:rFonts w:ascii="Times New Roman" w:hAnsi="Times New Roman" w:cs="Times New Roman"/>
+          <w:sz w:val="24"/>
+          <w:szCs w:val="24"/>
+        </w:rPr>
+      </w:pPr>
+      <w:r>
+        <w:rPr>
+          <w:rFonts w:ascii="Times New Roman" w:hAnsi="Times New Roman" w:cs="Times New Roman"/>
+          <w:sz w:val="24"/>
+          <w:szCs w:val="24"/>
+        </w:rPr>
+        <w:t>Fig [18]</w:t>
+      </w:r>
+      <w:r>
+        <w:rPr>
+          <w:rFonts w:ascii="Times New Roman" w:hAnsi="Times New Roman" w:cs="Times New Roman"/>
+          <w:sz w:val="24"/>
+          <w:szCs w:val="24"/>
+        </w:rPr>
+        <w:t xml:space="preserve"> </w:t>
+      </w:r>
+    </w:p>
+    <w:p>
+      <w:pPr>
+        <w:spacing w:line="360" w:lineRule="auto"/>
+        <w:rPr>
+          <w:rFonts w:ascii="Times New Roman" w:hAnsi="Times New Roman" w:cs="Times New Roman"/>
+          <w:sz w:val="24"/>
+          <w:szCs w:val="24"/>
+        </w:rPr>
+      </w:pPr>
+      <w:r>
+        <w:rPr>
+          <w:rFonts w:ascii="Times New Roman" w:hAnsi="Times New Roman" w:cs="Times New Roman"/>
+          <w:sz w:val="24"/>
+          <w:szCs w:val="24"/>
+        </w:rPr>
         <w:lastRenderedPageBreak/>
-        <w:t xml:space="preserve">The second range </w:t>
-      </w:r>
-      <w:r>
-        <w:t xml:space="preserve">is represented by the extreme condition, which is between 0.3 m and 3m. Extreme condition relate to the outdoor open field, where illumination intensity is aroung 100klux, and detection of black target, where reflectivity is 10%. </w:t>
-      </w:r>
-    </w:p>
-    <w:p>
-      <w:pPr>
-        <w:pStyle w:val="ListParagraph"/>
-        <w:numPr>
-          <w:ilvl w:val="0"/>
-          <w:numId w:val="2"/>
-        </w:numPr>
-      </w:pPr>
-      <w:r>
-        <w:t xml:space="preserve">The third range represent the range for white target under normal sunshine condition, with approximatively 70klux illumination intensity, which includes also the seconde range and is between 0.3 m and 7 m. </w:t>
-      </w:r>
-    </w:p>
-    <w:p>
-      <w:pPr>
-        <w:pStyle w:val="ListParagraph"/>
-        <w:numPr>
-          <w:ilvl w:val="0"/>
-          <w:numId w:val="2"/>
-        </w:numPr>
-      </w:pPr>
-      <w:r>
-        <w:t xml:space="preserve">The forth range is represented by indoor environment, or the range where the ambient light is very low, and consist between 0.3 m to 12m. </w:t>
-      </w:r>
-    </w:p>
-    <w:p>
-      <w:pPr>
-        <w:pStyle w:val="ListParagraph"/>
-        <w:numPr>
-          <w:ilvl w:val="0"/>
-          <w:numId w:val="2"/>
-        </w:numPr>
-      </w:pPr>
-      <w:r>
-        <w:t xml:space="preserve">The last range represent the “minimum side length of effective detection for TFmini at a different distances” [9]. </w:t>
-      </w:r>
-      <w:r>
-        <w:t xml:space="preserve">In order for the data to be reliable, the side length of the detection object must be equal or more than the minimum side length. </w:t>
-      </w:r>
-      <w:r>
-        <w:t>This minimum side length depends on FOV of sensor – FOV refers to the smaller value between the receiving an</w:t>
-      </w:r>
-      <w:r>
-        <w:t>gle and the transmitting angle, and has the following formula:</w:t>
-      </w:r>
-    </w:p>
-    <w:p>
-      <w:pPr>
-        <w:rPr>
-          <w:rFonts w:cstheme="minorHAnsi"/>
-        </w:rPr>
-      </w:pPr>
-      <w:r>
-        <w:t>d = 2*D*tan(beta), where d is the minimum side length of effective detection, D is detection range and beta is the half of the value of the receiving angle of the sensor, 1.15</w:t>
-      </w:r>
-      <w:r>
-        <w:rPr>
-          <w:rFonts w:cstheme="minorHAnsi"/>
-        </w:rPr>
-        <w:t xml:space="preserve">°. </w:t>
-      </w:r>
-    </w:p>
-    <w:p>
+        <w:t>In this figure, X values represent the position and pose of the robot a</w:t>
+      </w:r>
+      <w:r>
+        <w:rPr>
+          <w:rFonts w:ascii="Times New Roman" w:hAnsi="Times New Roman" w:cs="Times New Roman"/>
+          <w:sz w:val="24"/>
+          <w:szCs w:val="24"/>
+        </w:rPr>
+        <w:t>nd Z represent the observation (Z will be a combination between camera and obstacles detected by Lidar).</w:t>
+      </w:r>
+    </w:p>
+    <w:p>
+      <w:pPr>
+        <w:spacing w:line="360" w:lineRule="auto"/>
+        <w:rPr>
+          <w:rFonts w:ascii="Times New Roman" w:hAnsi="Times New Roman" w:cs="Times New Roman"/>
+          <w:sz w:val="24"/>
+          <w:szCs w:val="24"/>
+        </w:rPr>
+      </w:pPr>
+      <w:r>
+        <w:rPr>
+          <w:rFonts w:ascii="Times New Roman" w:hAnsi="Times New Roman" w:cs="Times New Roman"/>
+          <w:sz w:val="24"/>
+          <w:szCs w:val="24"/>
+        </w:rPr>
+        <w:t xml:space="preserve">The SLAM framework of Lidar and vision fusion has a new united error function, which combines visual data matching error and laser data matching error. </w:t>
+      </w:r>
+      <w:r>
+        <w:rPr>
+          <w:rFonts w:ascii="Times New Roman" w:hAnsi="Times New Roman" w:cs="Times New Roman"/>
+          <w:sz w:val="24"/>
+          <w:szCs w:val="24"/>
+        </w:rPr>
+        <w:t xml:space="preserve">Also, it is used a loop detection method, to solve the problem of loop detection of tradition Lidar-SLAM. </w:t>
+      </w:r>
+    </w:p>
+    <w:p>
+      <w:pPr>
+        <w:spacing w:line="360" w:lineRule="auto"/>
+        <w:rPr>
+          <w:rFonts w:ascii="Times New Roman" w:hAnsi="Times New Roman" w:cs="Times New Roman"/>
+          <w:sz w:val="24"/>
+          <w:szCs w:val="24"/>
+        </w:rPr>
+      </w:pPr>
       <w:r>
         <w:rPr>
           <w:noProof/>
         </w:rPr>
         <w:drawing>
-          <wp:inline distT="0" distB="0" distL="0" distR="0" wp14:anchorId="1EF41C99" wp14:editId="16E2B354">
-            <wp:extent cx="5972810" cy="2493010"/>
-            <wp:effectExtent l="0" t="0" r="8890" b="2540"/>
-            <wp:docPr id="3" name="Picture 3"/>
+          <wp:inline distT="0" distB="0" distL="0" distR="0" wp14:anchorId="5AE22926" wp14:editId="0CFEEE67">
+            <wp:extent cx="5972810" cy="2634615"/>
+            <wp:effectExtent l="0" t="0" r="8890" b="0"/>
+            <wp:docPr id="11" name="Picture 11"/>
             <wp:cNvGraphicFramePr>
               <a:graphicFrameLocks xmlns:a="http://schemas.openxmlformats.org/drawingml/2006/main" noChangeAspect="1"/>
             </wp:cNvGraphicFramePr>
@@ -924,7 +1757,7 @@
                   <pic:spPr>
                     <a:xfrm>
                       <a:off x="0" y="0"/>
-                      <a:ext cx="5972810" cy="2493010"/>
+                      <a:ext cx="5972810" cy="2634615"/>
                     </a:xfrm>
                     <a:prstGeom prst="rect">
                       <a:avLst/>
@@ -939,27 +1772,295 @@
     </w:p>
     <w:p>
       <w:pPr>
-        <w:jc w:val="center"/>
-      </w:pPr>
-      <w:r>
-        <w:t xml:space="preserve">Fig. Schematic of range of distance measurement </w:t>
-      </w:r>
-    </w:p>
-    <w:p>
-      <w:r>
-        <w:t xml:space="preserve">Electrical characteristic: </w:t>
-      </w:r>
-    </w:p>
-    <w:p>
+        <w:spacing w:line="360" w:lineRule="auto"/>
+        <w:rPr>
+          <w:rFonts w:ascii="Times New Roman" w:hAnsi="Times New Roman" w:cs="Times New Roman"/>
+          <w:sz w:val="24"/>
+          <w:szCs w:val="24"/>
+        </w:rPr>
+      </w:pPr>
+      <w:r>
+        <w:rPr>
+          <w:rFonts w:ascii="Times New Roman" w:hAnsi="Times New Roman" w:cs="Times New Roman"/>
+          <w:sz w:val="24"/>
+          <w:szCs w:val="24"/>
+          <w:highlight w:val="yellow"/>
+        </w:rPr>
+        <w:t>2.5D map</w:t>
+      </w:r>
+      <w:r>
+        <w:rPr>
+          <w:rFonts w:ascii="Times New Roman" w:hAnsi="Times New Roman" w:cs="Times New Roman"/>
+          <w:sz w:val="24"/>
+          <w:szCs w:val="24"/>
+        </w:rPr>
+        <w:t xml:space="preserve"> </w:t>
+      </w:r>
+    </w:p>
+    <w:p>
+      <w:pPr>
+        <w:spacing w:line="360" w:lineRule="auto"/>
+        <w:rPr>
+          <w:rFonts w:ascii="Times New Roman" w:hAnsi="Times New Roman" w:cs="Times New Roman"/>
+          <w:sz w:val="24"/>
+          <w:szCs w:val="24"/>
+        </w:rPr>
+      </w:pPr>
+      <w:r>
+        <w:rPr>
+          <w:rFonts w:ascii="Times New Roman" w:hAnsi="Times New Roman" w:cs="Times New Roman"/>
+          <w:sz w:val="24"/>
+          <w:szCs w:val="24"/>
+        </w:rPr>
+        <w:t xml:space="preserve">In this project, the authors introduces a new concept of 2.5D map, which is based on visual collected data and scan data. </w:t>
+      </w:r>
+    </w:p>
+    <w:p>
+      <w:pPr>
+        <w:spacing w:line="360" w:lineRule="auto"/>
+        <w:rPr>
+          <w:rFonts w:ascii="Times New Roman" w:hAnsi="Times New Roman" w:cs="Times New Roman"/>
+          <w:sz w:val="24"/>
+          <w:szCs w:val="24"/>
+        </w:rPr>
+      </w:pPr>
+      <w:r>
+        <w:rPr>
+          <w:rFonts w:ascii="Times New Roman" w:hAnsi="Times New Roman" w:cs="Times New Roman"/>
+          <w:sz w:val="24"/>
+          <w:szCs w:val="24"/>
+        </w:rPr>
+        <w:t>The difference between the trad</w:t>
+      </w:r>
+      <w:r>
+        <w:rPr>
+          <w:rFonts w:ascii="Times New Roman" w:hAnsi="Times New Roman" w:cs="Times New Roman"/>
+          <w:sz w:val="24"/>
+          <w:szCs w:val="24"/>
+        </w:rPr>
+        <w:t>itional grid map and 2.5D map</w:t>
+      </w:r>
+      <w:r>
+        <w:rPr>
+          <w:rFonts w:ascii="Times New Roman" w:hAnsi="Times New Roman" w:cs="Times New Roman"/>
+          <w:sz w:val="24"/>
+          <w:szCs w:val="24"/>
+        </w:rPr>
+        <w:t xml:space="preserve">, is that the traditional grid is a simply 2D map that will present the obstacles on the LiDar plane, while </w:t>
+      </w:r>
+      <w:r>
+        <w:rPr>
+          <w:rFonts w:ascii="Times New Roman" w:hAnsi="Times New Roman" w:cs="Times New Roman"/>
+          <w:sz w:val="24"/>
+          <w:szCs w:val="24"/>
+        </w:rPr>
+        <w:t>the 2.5D map combines obstacle representation on 2D map with other backup features</w:t>
+      </w:r>
+      <w:r>
+        <w:rPr>
+          <w:rFonts w:ascii="Times New Roman" w:hAnsi="Times New Roman" w:cs="Times New Roman"/>
+          <w:sz w:val="24"/>
+          <w:szCs w:val="24"/>
+        </w:rPr>
+        <w:t>, called feature list,</w:t>
+      </w:r>
+      <w:r>
+        <w:rPr>
+          <w:rFonts w:ascii="Times New Roman" w:hAnsi="Times New Roman" w:cs="Times New Roman"/>
+          <w:sz w:val="24"/>
+          <w:szCs w:val="24"/>
+        </w:rPr>
+        <w:t xml:space="preserve"> all respresented in 3D space. </w:t>
+      </w:r>
+    </w:p>
+    <w:p>
+      <w:pPr>
+        <w:spacing w:line="360" w:lineRule="auto"/>
+        <w:rPr>
+          <w:rFonts w:ascii="Times New Roman" w:hAnsi="Times New Roman" w:cs="Times New Roman"/>
+          <w:sz w:val="24"/>
+          <w:szCs w:val="24"/>
+        </w:rPr>
+      </w:pPr>
+      <w:r>
+        <w:rPr>
+          <w:rFonts w:ascii="Times New Roman" w:hAnsi="Times New Roman" w:cs="Times New Roman"/>
+          <w:sz w:val="24"/>
+          <w:szCs w:val="24"/>
+        </w:rPr>
+        <w:t xml:space="preserve">The experiment developed is divided into three parts: </w:t>
+      </w:r>
+    </w:p>
+    <w:p>
+      <w:pPr>
+        <w:pStyle w:val="ListParagraph"/>
+        <w:numPr>
+          <w:ilvl w:val="0"/>
+          <w:numId w:val="8"/>
+        </w:numPr>
+        <w:spacing w:line="360" w:lineRule="auto"/>
+        <w:rPr>
+          <w:rFonts w:ascii="Times New Roman" w:hAnsi="Times New Roman" w:cs="Times New Roman"/>
+          <w:sz w:val="24"/>
+          <w:szCs w:val="24"/>
+        </w:rPr>
+      </w:pPr>
+      <w:r>
+        <w:rPr>
+          <w:rFonts w:ascii="Times New Roman" w:hAnsi="Times New Roman" w:cs="Times New Roman"/>
+          <w:sz w:val="24"/>
+          <w:szCs w:val="24"/>
+        </w:rPr>
+        <w:t>The first part uses a “comparative experiment of fixed-point positioning accuracy” in a small range of scenes. [18]</w:t>
+      </w:r>
+      <w:r>
+        <w:rPr>
+          <w:rFonts w:ascii="Times New Roman" w:hAnsi="Times New Roman" w:cs="Times New Roman"/>
+          <w:sz w:val="24"/>
+          <w:szCs w:val="24"/>
+        </w:rPr>
+        <w:t xml:space="preserve"> </w:t>
+      </w:r>
+    </w:p>
+    <w:p>
+      <w:pPr>
+        <w:pStyle w:val="ListParagraph"/>
+        <w:numPr>
+          <w:ilvl w:val="0"/>
+          <w:numId w:val="8"/>
+        </w:numPr>
+        <w:spacing w:line="360" w:lineRule="auto"/>
+        <w:rPr>
+          <w:rFonts w:ascii="Times New Roman" w:hAnsi="Times New Roman" w:cs="Times New Roman"/>
+          <w:sz w:val="24"/>
+          <w:szCs w:val="24"/>
+        </w:rPr>
+      </w:pPr>
+      <w:r>
+        <w:rPr>
+          <w:rFonts w:ascii="Times New Roman" w:hAnsi="Times New Roman" w:cs="Times New Roman"/>
+          <w:sz w:val="24"/>
+          <w:szCs w:val="24"/>
+        </w:rPr>
+        <w:t>The second part uses a large loop experiment to verify the efficiency of the proposed method.</w:t>
+      </w:r>
+    </w:p>
+    <w:p>
+      <w:pPr>
+        <w:pStyle w:val="ListParagraph"/>
+        <w:numPr>
+          <w:ilvl w:val="0"/>
+          <w:numId w:val="8"/>
+        </w:numPr>
+        <w:spacing w:line="360" w:lineRule="auto"/>
+        <w:rPr>
+          <w:rFonts w:ascii="Times New Roman" w:hAnsi="Times New Roman" w:cs="Times New Roman"/>
+          <w:sz w:val="24"/>
+          <w:szCs w:val="24"/>
+        </w:rPr>
+      </w:pPr>
+      <w:r>
+        <w:rPr>
+          <w:rFonts w:ascii="Times New Roman" w:hAnsi="Times New Roman" w:cs="Times New Roman"/>
+          <w:sz w:val="24"/>
+          <w:szCs w:val="24"/>
+        </w:rPr>
+        <w:t xml:space="preserve">The third part is used to load the builed map for the relocalization experiment. </w:t>
+      </w:r>
+    </w:p>
+    <w:p>
+      <w:pPr>
+        <w:spacing w:line="360" w:lineRule="auto"/>
+        <w:rPr>
+          <w:rFonts w:ascii="Times New Roman" w:hAnsi="Times New Roman" w:cs="Times New Roman"/>
+          <w:sz w:val="24"/>
+          <w:szCs w:val="24"/>
+        </w:rPr>
+      </w:pPr>
+      <w:r>
+        <w:rPr>
+          <w:rFonts w:ascii="Times New Roman" w:hAnsi="Times New Roman" w:cs="Times New Roman"/>
+          <w:sz w:val="24"/>
+          <w:szCs w:val="24"/>
+        </w:rPr>
+        <w:lastRenderedPageBreak/>
+        <w:t xml:space="preserve">As hardware parts, the authors uses </w:t>
+      </w:r>
+      <w:r>
+        <w:rPr>
+          <w:rFonts w:ascii="Times New Roman" w:hAnsi="Times New Roman" w:cs="Times New Roman"/>
+          <w:sz w:val="24"/>
+          <w:szCs w:val="24"/>
+        </w:rPr>
+        <w:t>a platform based on Turtlebot 2, which will contain the following parts: a notebook, a Lidar</w:t>
+      </w:r>
+      <w:r>
+        <w:rPr>
+          <w:rFonts w:ascii="Times New Roman" w:hAnsi="Times New Roman" w:cs="Times New Roman"/>
+          <w:sz w:val="24"/>
+          <w:szCs w:val="24"/>
+        </w:rPr>
+        <w:t>(</w:t>
+      </w:r>
+      <w:r>
+        <w:rPr>
+          <w:rFonts w:ascii="Times New Roman" w:hAnsi="Times New Roman" w:cs="Times New Roman"/>
+          <w:sz w:val="24"/>
+          <w:szCs w:val="24"/>
+        </w:rPr>
+        <w:t xml:space="preserve"> model </w:t>
+      </w:r>
+      <w:r>
+        <w:rPr>
+          <w:rFonts w:ascii="Times New Roman" w:hAnsi="Times New Roman" w:cs="Times New Roman"/>
+          <w:sz w:val="24"/>
+          <w:szCs w:val="24"/>
+        </w:rPr>
+        <w:t>RPLIDAR-A2)</w:t>
+      </w:r>
+      <w:r>
+        <w:rPr>
+          <w:rFonts w:ascii="Times New Roman" w:hAnsi="Times New Roman" w:cs="Times New Roman"/>
+          <w:sz w:val="24"/>
+          <w:szCs w:val="24"/>
+        </w:rPr>
+        <w:t xml:space="preserve"> and a RGB-D camera</w:t>
+      </w:r>
+      <w:r>
+        <w:rPr>
+          <w:rFonts w:ascii="Times New Roman" w:hAnsi="Times New Roman" w:cs="Times New Roman"/>
+          <w:sz w:val="24"/>
+          <w:szCs w:val="24"/>
+        </w:rPr>
+        <w:t xml:space="preserve"> ( model Xtion-pro)</w:t>
+      </w:r>
+      <w:r>
+        <w:rPr>
+          <w:rFonts w:ascii="Times New Roman" w:hAnsi="Times New Roman" w:cs="Times New Roman"/>
+          <w:sz w:val="24"/>
+          <w:szCs w:val="24"/>
+        </w:rPr>
+        <w:t xml:space="preserve">. </w:t>
+      </w:r>
+    </w:p>
+    <w:p>
+      <w:pPr>
+        <w:spacing w:line="360" w:lineRule="auto"/>
+        <w:rPr>
+          <w:rFonts w:ascii="Times New Roman" w:hAnsi="Times New Roman" w:cs="Times New Roman"/>
+          <w:sz w:val="24"/>
+          <w:szCs w:val="24"/>
+        </w:rPr>
+      </w:pPr>
       <w:r>
         <w:rPr>
           <w:noProof/>
         </w:rPr>
         <w:drawing>
-          <wp:inline distT="0" distB="0" distL="0" distR="0" wp14:anchorId="19B7BFC3" wp14:editId="59C33A0A">
-            <wp:extent cx="3228975" cy="1619250"/>
-            <wp:effectExtent l="0" t="0" r="9525" b="0"/>
-            <wp:docPr id="4" name="Picture 4"/>
+          <wp:inline distT="0" distB="0" distL="0" distR="0" wp14:anchorId="4532ADD9" wp14:editId="3BF044C6">
+            <wp:extent cx="4010025" cy="3629025"/>
+            <wp:effectExtent l="0" t="0" r="9525" b="9525"/>
+            <wp:docPr id="12" name="Picture 12"/>
             <wp:cNvGraphicFramePr>
               <a:graphicFrameLocks xmlns:a="http://schemas.openxmlformats.org/drawingml/2006/main" noChangeAspect="1"/>
             </wp:cNvGraphicFramePr>
@@ -979,7 +2080,7 @@
                   <pic:spPr>
                     <a:xfrm>
                       <a:off x="0" y="0"/>
-                      <a:ext cx="3228975" cy="1619250"/>
+                      <a:ext cx="4010025" cy="3629025"/>
                     </a:xfrm>
                     <a:prstGeom prst="rect">
                       <a:avLst/>
@@ -993,26 +2094,94 @@
       </w:r>
     </w:p>
     <w:p>
-      <w:r>
-        <w:t xml:space="preserve">Data communication protocol </w:t>
-      </w:r>
-    </w:p>
-    <w:p>
-      <w:r>
-        <w:lastRenderedPageBreak/>
-        <w:t>The sensor used the serial port communication protocol, as shown in the following picture:</w:t>
-      </w:r>
-    </w:p>
-    <w:p>
+      <w:pPr>
+        <w:spacing w:line="360" w:lineRule="auto"/>
+        <w:jc w:val="center"/>
+        <w:rPr>
+          <w:rFonts w:ascii="Times New Roman" w:hAnsi="Times New Roman" w:cs="Times New Roman"/>
+          <w:sz w:val="24"/>
+          <w:szCs w:val="24"/>
+        </w:rPr>
+      </w:pPr>
+      <w:r>
+        <w:rPr>
+          <w:rFonts w:ascii="Times New Roman" w:hAnsi="Times New Roman" w:cs="Times New Roman"/>
+          <w:sz w:val="24"/>
+          <w:szCs w:val="24"/>
+        </w:rPr>
+        <w:t>Robot platform</w:t>
+      </w:r>
+    </w:p>
+    <w:p>
+      <w:pPr>
+        <w:spacing w:line="360" w:lineRule="auto"/>
+        <w:rPr>
+          <w:rFonts w:ascii="Times New Roman" w:hAnsi="Times New Roman" w:cs="Times New Roman"/>
+          <w:sz w:val="24"/>
+          <w:szCs w:val="24"/>
+        </w:rPr>
+      </w:pPr>
+      <w:r>
+        <w:rPr>
+          <w:rFonts w:ascii="Times New Roman" w:hAnsi="Times New Roman" w:cs="Times New Roman"/>
+          <w:sz w:val="24"/>
+          <w:szCs w:val="24"/>
+        </w:rPr>
+        <w:t xml:space="preserve">For a better </w:t>
+      </w:r>
+      <w:r>
+        <w:rPr>
+          <w:rFonts w:ascii="Times New Roman" w:hAnsi="Times New Roman" w:cs="Times New Roman"/>
+          <w:sz w:val="24"/>
+          <w:szCs w:val="24"/>
+        </w:rPr>
+        <w:t>evaluation of the result, the authors used 6 positions: the start point position which is represented with (0,0)</w:t>
+      </w:r>
+      <w:r>
+        <w:rPr>
+          <w:rFonts w:ascii="Times New Roman" w:hAnsi="Times New Roman" w:cs="Times New Roman"/>
+          <w:sz w:val="24"/>
+          <w:szCs w:val="24"/>
+        </w:rPr>
+        <w:t xml:space="preserve">, the first position represented with (3,0), the second position represented with (6,0), the third position represented with (6,-8), the forth position represented with (6,-16) and the last position represented with (3,-16). </w:t>
+      </w:r>
+    </w:p>
+    <w:p>
+      <w:pPr>
+        <w:spacing w:line="360" w:lineRule="auto"/>
+        <w:rPr>
+          <w:rFonts w:ascii="Times New Roman" w:hAnsi="Times New Roman" w:cs="Times New Roman"/>
+          <w:sz w:val="24"/>
+          <w:szCs w:val="24"/>
+        </w:rPr>
+      </w:pPr>
+      <w:r>
+        <w:rPr>
+          <w:rFonts w:ascii="Times New Roman" w:hAnsi="Times New Roman" w:cs="Times New Roman"/>
+          <w:sz w:val="24"/>
+          <w:szCs w:val="24"/>
+        </w:rPr>
+        <w:t xml:space="preserve">The following table will represent a comparation between the real position, Karto-SLAM and their method. </w:t>
+      </w:r>
+    </w:p>
+    <w:p>
+      <w:pPr>
+        <w:spacing w:line="360" w:lineRule="auto"/>
+        <w:rPr>
+          <w:rFonts w:ascii="Times New Roman" w:hAnsi="Times New Roman" w:cs="Times New Roman"/>
+          <w:sz w:val="24"/>
+          <w:szCs w:val="24"/>
+        </w:rPr>
+      </w:pPr>
       <w:r>
         <w:rPr>
           <w:noProof/>
         </w:rPr>
         <w:drawing>
-          <wp:inline distT="0" distB="0" distL="0" distR="0" wp14:anchorId="7BB8ABB1" wp14:editId="25BFF634">
-            <wp:extent cx="3400425" cy="1390650"/>
+          <wp:inline distT="0" distB="0" distL="0" distR="0" wp14:anchorId="6FF9B844" wp14:editId="057AA048">
+            <wp:extent cx="4067175" cy="1009650"/>
             <wp:effectExtent l="0" t="0" r="9525" b="0"/>
-            <wp:docPr id="5" name="Picture 5"/>
+            <wp:docPr id="13" name="Picture 13"/>
             <wp:cNvGraphicFramePr>
               <a:graphicFrameLocks xmlns:a="http://schemas.openxmlformats.org/drawingml/2006/main" noChangeAspect="1"/>
             </wp:cNvGraphicFramePr>
@@ -1032,7 +2201,7 @@
                   <pic:spPr>
                     <a:xfrm>
                       <a:off x="0" y="0"/>
-                      <a:ext cx="3400425" cy="1390650"/>
+                      <a:ext cx="4067175" cy="1009650"/>
                     </a:xfrm>
                     <a:prstGeom prst="rect">
                       <a:avLst/>
@@ -1046,25 +2215,58 @@
       </w:r>
     </w:p>
     <w:p>
-      <w:r>
-        <w:t xml:space="preserve">The sensor output came in two format: the standar data output format and Pixhawk data format. </w:t>
-      </w:r>
-    </w:p>
-    <w:p>
-      <w:r>
-        <w:t xml:space="preserve">The first one has each data package in 9 byte, which include the header of the package, distance information, signal strength information, distance mode and data check byte (CRC). The format of this data is hexadecimal, and is detailed in the following picture: </w:t>
-      </w:r>
-    </w:p>
-    <w:p>
+      <w:pPr>
+        <w:spacing w:line="360" w:lineRule="auto"/>
+        <w:rPr>
+          <w:rFonts w:ascii="Times New Roman" w:hAnsi="Times New Roman" w:cs="Times New Roman"/>
+          <w:sz w:val="24"/>
+          <w:szCs w:val="24"/>
+        </w:rPr>
+      </w:pPr>
+      <w:r>
+        <w:rPr>
+          <w:rFonts w:ascii="Times New Roman" w:hAnsi="Times New Roman" w:cs="Times New Roman"/>
+          <w:sz w:val="24"/>
+          <w:szCs w:val="24"/>
+        </w:rPr>
+        <w:lastRenderedPageBreak/>
+        <w:t>After several experim</w:t>
+      </w:r>
+      <w:r>
+        <w:rPr>
+          <w:rFonts w:ascii="Times New Roman" w:hAnsi="Times New Roman" w:cs="Times New Roman"/>
+          <w:sz w:val="24"/>
+          <w:szCs w:val="24"/>
+        </w:rPr>
+        <w:t xml:space="preserve">ents, they created the 2.5D map, by comparing the Adaptive </w:t>
+      </w:r>
+      <w:r>
+        <w:rPr>
+          <w:rFonts w:ascii="Times New Roman" w:hAnsi="Times New Roman" w:cs="Times New Roman"/>
+          <w:sz w:val="24"/>
+          <w:szCs w:val="24"/>
+        </w:rPr>
+        <w:t xml:space="preserve">Monte Carlo Localization method, orb-SLAM localization method and their proposed method. </w:t>
+      </w:r>
+    </w:p>
+    <w:p>
+      <w:pPr>
+        <w:spacing w:line="360" w:lineRule="auto"/>
+        <w:rPr>
+          <w:rFonts w:ascii="Times New Roman" w:hAnsi="Times New Roman" w:cs="Times New Roman"/>
+          <w:sz w:val="24"/>
+          <w:szCs w:val="24"/>
+        </w:rPr>
+      </w:pPr>
       <w:r>
         <w:rPr>
           <w:noProof/>
         </w:rPr>
         <w:drawing>
-          <wp:inline distT="0" distB="0" distL="0" distR="0" wp14:anchorId="5B01BBF4" wp14:editId="74DE4326">
-            <wp:extent cx="5972810" cy="552450"/>
-            <wp:effectExtent l="0" t="0" r="8890" b="0"/>
-            <wp:docPr id="6" name="Picture 6"/>
+          <wp:inline distT="0" distB="0" distL="0" distR="0" wp14:anchorId="452EBA34" wp14:editId="66E76623">
+            <wp:extent cx="5076825" cy="1485900"/>
+            <wp:effectExtent l="0" t="0" r="9525" b="0"/>
+            <wp:docPr id="14" name="Picture 14"/>
             <wp:cNvGraphicFramePr>
               <a:graphicFrameLocks xmlns:a="http://schemas.openxmlformats.org/drawingml/2006/main" noChangeAspect="1"/>
             </wp:cNvGraphicFramePr>
@@ -1084,6 +2286,2504 @@
                   <pic:spPr>
                     <a:xfrm>
                       <a:off x="0" y="0"/>
+                      <a:ext cx="5076825" cy="1485900"/>
+                    </a:xfrm>
+                    <a:prstGeom prst="rect">
+                      <a:avLst/>
+                    </a:prstGeom>
+                  </pic:spPr>
+                </pic:pic>
+              </a:graphicData>
+            </a:graphic>
+          </wp:inline>
+        </w:drawing>
+      </w:r>
+    </w:p>
+    <w:p>
+      <w:pPr>
+        <w:spacing w:line="360" w:lineRule="auto"/>
+        <w:rPr>
+          <w:rFonts w:ascii="Times New Roman" w:hAnsi="Times New Roman" w:cs="Times New Roman"/>
+          <w:sz w:val="24"/>
+          <w:szCs w:val="24"/>
+        </w:rPr>
+      </w:pPr>
+      <w:r>
+        <w:rPr>
+          <w:rFonts w:ascii="Times New Roman" w:hAnsi="Times New Roman" w:cs="Times New Roman"/>
+          <w:sz w:val="24"/>
+          <w:szCs w:val="24"/>
+        </w:rPr>
+        <w:t xml:space="preserve">The AMCL method has a success rate of 95%, when the initial pose is given, but has a very small success rate when the initial pose is missing. </w:t>
+      </w:r>
+      <w:r>
+        <w:rPr>
+          <w:rFonts w:ascii="Times New Roman" w:hAnsi="Times New Roman" w:cs="Times New Roman"/>
+          <w:sz w:val="24"/>
+          <w:szCs w:val="24"/>
+        </w:rPr>
+        <w:t>The orb-SLAM method is capable of fast global relocation</w:t>
+      </w:r>
+      <w:r>
+        <w:rPr>
+          <w:rFonts w:ascii="Times New Roman" w:hAnsi="Times New Roman" w:cs="Times New Roman"/>
+          <w:sz w:val="24"/>
+          <w:szCs w:val="24"/>
+        </w:rPr>
+        <w:t>, with a fast response time. The method proposed by the authors is faster and has a higher success rate, without the initial pose, in comparation with the above methods.</w:t>
+      </w:r>
+    </w:p>
+    <w:p>
+      <w:pPr>
+        <w:spacing w:line="360" w:lineRule="auto"/>
+        <w:rPr>
+          <w:rFonts w:ascii="Times New Roman" w:hAnsi="Times New Roman" w:cs="Times New Roman"/>
+          <w:sz w:val="24"/>
+          <w:szCs w:val="24"/>
+        </w:rPr>
+      </w:pPr>
+    </w:p>
+    <w:p>
+      <w:pPr>
+        <w:spacing w:line="360" w:lineRule="auto"/>
+        <w:rPr>
+          <w:rFonts w:ascii="Times New Roman" w:hAnsi="Times New Roman" w:cs="Times New Roman"/>
+          <w:sz w:val="24"/>
+          <w:szCs w:val="24"/>
+        </w:rPr>
+      </w:pPr>
+      <w:r>
+        <w:rPr>
+          <w:rFonts w:ascii="Times New Roman" w:hAnsi="Times New Roman" w:cs="Times New Roman"/>
+          <w:sz w:val="24"/>
+          <w:szCs w:val="24"/>
+        </w:rPr>
+        <w:t>The second project is developed by I.Maulana, A. Rusdinar and R.A. Priramadhi at School of Electrical Engineeri</w:t>
+      </w:r>
+      <w:r>
+        <w:rPr>
+          <w:rFonts w:ascii="Times New Roman" w:hAnsi="Times New Roman" w:cs="Times New Roman"/>
+          <w:sz w:val="24"/>
+          <w:szCs w:val="24"/>
+        </w:rPr>
+        <w:t>ng, Indonesia. [1]</w:t>
+      </w:r>
+      <w:r>
+        <w:rPr>
+          <w:rFonts w:ascii="Times New Roman" w:hAnsi="Times New Roman" w:cs="Times New Roman"/>
+          <w:sz w:val="24"/>
+          <w:szCs w:val="24"/>
+        </w:rPr>
+        <w:t xml:space="preserve"> Their project propose the creation of the LIDAR sensor, using one laser sensor, which will be rotated by a servo-motor. </w:t>
+      </w:r>
+      <w:r>
+        <w:rPr>
+          <w:rFonts w:ascii="Times New Roman" w:hAnsi="Times New Roman" w:cs="Times New Roman"/>
+          <w:sz w:val="24"/>
+          <w:szCs w:val="24"/>
+        </w:rPr>
+        <w:t xml:space="preserve">The information read by the sensor will be </w:t>
+      </w:r>
+      <w:r>
+        <w:rPr>
+          <w:rFonts w:ascii="Times New Roman" w:hAnsi="Times New Roman" w:cs="Times New Roman"/>
+          <w:sz w:val="24"/>
+          <w:szCs w:val="24"/>
+        </w:rPr>
+        <w:t xml:space="preserve">transformed in Cartesian axes, which will be later used to create the local map and to localize </w:t>
+      </w:r>
+      <w:r>
+        <w:rPr>
+          <w:rFonts w:ascii="Times New Roman" w:hAnsi="Times New Roman" w:cs="Times New Roman"/>
+          <w:sz w:val="24"/>
+          <w:szCs w:val="24"/>
+        </w:rPr>
+        <w:t xml:space="preserve">the position. </w:t>
+      </w:r>
+    </w:p>
+    <w:p>
+      <w:pPr>
+        <w:spacing w:line="360" w:lineRule="auto"/>
+        <w:rPr>
+          <w:rFonts w:ascii="Times New Roman" w:hAnsi="Times New Roman" w:cs="Times New Roman"/>
+          <w:sz w:val="24"/>
+          <w:szCs w:val="24"/>
+        </w:rPr>
+      </w:pPr>
+      <w:r>
+        <w:rPr>
+          <w:rFonts w:ascii="Times New Roman" w:hAnsi="Times New Roman" w:cs="Times New Roman"/>
+          <w:sz w:val="24"/>
+          <w:szCs w:val="24"/>
+        </w:rPr>
+        <w:t>In order to create the map, several sta</w:t>
+      </w:r>
+      <w:r>
+        <w:rPr>
+          <w:rFonts w:ascii="Times New Roman" w:hAnsi="Times New Roman" w:cs="Times New Roman"/>
+          <w:sz w:val="24"/>
+          <w:szCs w:val="24"/>
+        </w:rPr>
+        <w:t xml:space="preserve">ge of data collection are used: </w:t>
+      </w:r>
+    </w:p>
+    <w:p>
+      <w:pPr>
+        <w:pStyle w:val="ListParagraph"/>
+        <w:numPr>
+          <w:ilvl w:val="0"/>
+          <w:numId w:val="9"/>
+        </w:numPr>
+        <w:spacing w:line="360" w:lineRule="auto"/>
+        <w:rPr>
+          <w:rFonts w:ascii="Times New Roman" w:hAnsi="Times New Roman" w:cs="Times New Roman"/>
+          <w:sz w:val="24"/>
+          <w:szCs w:val="24"/>
+        </w:rPr>
+      </w:pPr>
+      <w:r>
+        <w:rPr>
+          <w:rFonts w:ascii="Times New Roman" w:hAnsi="Times New Roman" w:cs="Times New Roman"/>
+          <w:sz w:val="24"/>
+          <w:szCs w:val="24"/>
+        </w:rPr>
+        <w:t>Rotation of the sensor using the stepper motor</w:t>
+      </w:r>
+    </w:p>
+    <w:p>
+      <w:pPr>
+        <w:pStyle w:val="ListParagraph"/>
+        <w:numPr>
+          <w:ilvl w:val="0"/>
+          <w:numId w:val="9"/>
+        </w:numPr>
+        <w:spacing w:line="360" w:lineRule="auto"/>
+        <w:rPr>
+          <w:rFonts w:ascii="Times New Roman" w:hAnsi="Times New Roman" w:cs="Times New Roman"/>
+          <w:sz w:val="24"/>
+          <w:szCs w:val="24"/>
+        </w:rPr>
+      </w:pPr>
+      <w:r>
+        <w:rPr>
+          <w:rFonts w:ascii="Times New Roman" w:hAnsi="Times New Roman" w:cs="Times New Roman"/>
+          <w:sz w:val="24"/>
+          <w:szCs w:val="24"/>
+        </w:rPr>
+        <w:t>I</w:t>
+      </w:r>
+      <w:r>
+        <w:rPr>
+          <w:rFonts w:ascii="Times New Roman" w:hAnsi="Times New Roman" w:cs="Times New Roman"/>
+          <w:sz w:val="24"/>
+          <w:szCs w:val="24"/>
+        </w:rPr>
+        <w:t>nformation</w:t>
+      </w:r>
+      <w:r>
+        <w:rPr>
+          <w:rFonts w:ascii="Times New Roman" w:hAnsi="Times New Roman" w:cs="Times New Roman"/>
+          <w:sz w:val="24"/>
+          <w:szCs w:val="24"/>
+        </w:rPr>
+        <w:t xml:space="preserve"> read by Arduino</w:t>
+      </w:r>
+      <w:r>
+        <w:rPr>
+          <w:rFonts w:ascii="Times New Roman" w:hAnsi="Times New Roman" w:cs="Times New Roman"/>
+          <w:sz w:val="24"/>
+          <w:szCs w:val="24"/>
+        </w:rPr>
+        <w:t xml:space="preserve"> from LIDAR </w:t>
+      </w:r>
+    </w:p>
+    <w:p>
+      <w:pPr>
+        <w:pStyle w:val="ListParagraph"/>
+        <w:numPr>
+          <w:ilvl w:val="0"/>
+          <w:numId w:val="9"/>
+        </w:numPr>
+        <w:spacing w:line="360" w:lineRule="auto"/>
+        <w:rPr>
+          <w:rFonts w:ascii="Times New Roman" w:hAnsi="Times New Roman" w:cs="Times New Roman"/>
+          <w:sz w:val="24"/>
+          <w:szCs w:val="24"/>
+        </w:rPr>
+      </w:pPr>
+      <w:r>
+        <w:rPr>
+          <w:rFonts w:ascii="Times New Roman" w:hAnsi="Times New Roman" w:cs="Times New Roman"/>
+          <w:sz w:val="24"/>
+          <w:szCs w:val="24"/>
+        </w:rPr>
+        <w:t xml:space="preserve">Sending data from Arduino to Matlab, using Bluetooth device. </w:t>
+      </w:r>
+    </w:p>
+    <w:p>
+      <w:pPr>
+        <w:pStyle w:val="ListParagraph"/>
+        <w:numPr>
+          <w:ilvl w:val="0"/>
+          <w:numId w:val="9"/>
+        </w:numPr>
+        <w:spacing w:line="360" w:lineRule="auto"/>
+        <w:rPr>
+          <w:rFonts w:ascii="Times New Roman" w:hAnsi="Times New Roman" w:cs="Times New Roman"/>
+          <w:sz w:val="24"/>
+          <w:szCs w:val="24"/>
+        </w:rPr>
+      </w:pPr>
+      <w:r>
+        <w:rPr>
+          <w:rFonts w:ascii="Times New Roman" w:hAnsi="Times New Roman" w:cs="Times New Roman"/>
+          <w:sz w:val="24"/>
+          <w:szCs w:val="24"/>
+        </w:rPr>
+        <w:t xml:space="preserve">Data processing by Matlab and map creation. </w:t>
+      </w:r>
+    </w:p>
+    <w:p>
+      <w:pPr>
+        <w:pStyle w:val="ListParagraph"/>
+        <w:numPr>
+          <w:ilvl w:val="0"/>
+          <w:numId w:val="9"/>
+        </w:numPr>
+        <w:spacing w:line="360" w:lineRule="auto"/>
+        <w:rPr>
+          <w:rFonts w:ascii="Times New Roman" w:hAnsi="Times New Roman" w:cs="Times New Roman"/>
+          <w:sz w:val="24"/>
+          <w:szCs w:val="24"/>
+        </w:rPr>
+      </w:pPr>
+      <w:r>
+        <w:rPr>
+          <w:rFonts w:ascii="Times New Roman" w:hAnsi="Times New Roman" w:cs="Times New Roman"/>
+          <w:sz w:val="24"/>
+          <w:szCs w:val="24"/>
+        </w:rPr>
+        <w:t xml:space="preserve">Sending command from Matlab to robot, in order to control the robot. </w:t>
+      </w:r>
+    </w:p>
+    <w:p>
+      <w:pPr>
+        <w:spacing w:line="360" w:lineRule="auto"/>
+        <w:rPr>
+          <w:rFonts w:ascii="Times New Roman" w:hAnsi="Times New Roman" w:cs="Times New Roman"/>
+          <w:sz w:val="24"/>
+          <w:szCs w:val="24"/>
+        </w:rPr>
+      </w:pPr>
+      <w:r>
+        <w:rPr>
+          <w:rFonts w:ascii="Times New Roman" w:hAnsi="Times New Roman" w:cs="Times New Roman"/>
+          <w:sz w:val="24"/>
+          <w:szCs w:val="24"/>
+        </w:rPr>
+        <w:t xml:space="preserve">The flowchart of the project </w:t>
+      </w:r>
+      <w:r>
+        <w:rPr>
+          <w:rFonts w:ascii="Times New Roman" w:hAnsi="Times New Roman" w:cs="Times New Roman"/>
+          <w:sz w:val="24"/>
+          <w:szCs w:val="24"/>
+        </w:rPr>
+        <w:t xml:space="preserve">follows the above stages and is presented in the following picture. </w:t>
+      </w:r>
+      <w:r>
+        <w:rPr>
+          <w:rFonts w:ascii="Times New Roman" w:hAnsi="Times New Roman" w:cs="Times New Roman"/>
+          <w:sz w:val="24"/>
+          <w:szCs w:val="24"/>
+        </w:rPr>
+        <w:t xml:space="preserve"> </w:t>
+      </w:r>
+    </w:p>
+    <w:p>
+      <w:pPr>
+        <w:spacing w:line="360" w:lineRule="auto"/>
+        <w:jc w:val="center"/>
+        <w:rPr>
+          <w:rFonts w:ascii="Times New Roman" w:hAnsi="Times New Roman" w:cs="Times New Roman"/>
+          <w:sz w:val="24"/>
+          <w:szCs w:val="24"/>
+        </w:rPr>
+      </w:pPr>
+      <w:r>
+        <w:rPr>
+          <w:noProof/>
+        </w:rPr>
+        <w:lastRenderedPageBreak/>
+        <w:drawing>
+          <wp:inline distT="0" distB="0" distL="0" distR="0" wp14:anchorId="576E2A33" wp14:editId="5FA40BCA">
+            <wp:extent cx="2066925" cy="4514850"/>
+            <wp:effectExtent l="0" t="0" r="9525" b="0"/>
+            <wp:docPr id="15" name="Picture 15"/>
+            <wp:cNvGraphicFramePr>
+              <a:graphicFrameLocks xmlns:a="http://schemas.openxmlformats.org/drawingml/2006/main" noChangeAspect="1"/>
+            </wp:cNvGraphicFramePr>
+            <a:graphic xmlns:a="http://schemas.openxmlformats.org/drawingml/2006/main">
+              <a:graphicData uri="http://schemas.openxmlformats.org/drawingml/2006/picture">
+                <pic:pic xmlns:pic="http://schemas.openxmlformats.org/drawingml/2006/picture">
+                  <pic:nvPicPr>
+                    <pic:cNvPr id="1" name=""/>
+                    <pic:cNvPicPr/>
+                  </pic:nvPicPr>
+                  <pic:blipFill>
+                    <a:blip r:embed="rId16"/>
+                    <a:stretch>
+                      <a:fillRect/>
+                    </a:stretch>
+                  </pic:blipFill>
+                  <pic:spPr>
+                    <a:xfrm>
+                      <a:off x="0" y="0"/>
+                      <a:ext cx="2066925" cy="4514850"/>
+                    </a:xfrm>
+                    <a:prstGeom prst="rect">
+                      <a:avLst/>
+                    </a:prstGeom>
+                  </pic:spPr>
+                </pic:pic>
+              </a:graphicData>
+            </a:graphic>
+          </wp:inline>
+        </w:drawing>
+      </w:r>
+    </w:p>
+    <w:p>
+      <w:pPr>
+        <w:spacing w:line="360" w:lineRule="auto"/>
+        <w:jc w:val="center"/>
+        <w:rPr>
+          <w:rFonts w:ascii="Times New Roman" w:hAnsi="Times New Roman" w:cs="Times New Roman"/>
+          <w:sz w:val="24"/>
+          <w:szCs w:val="24"/>
+        </w:rPr>
+      </w:pPr>
+      <w:r>
+        <w:rPr>
+          <w:rFonts w:ascii="Times New Roman" w:hAnsi="Times New Roman" w:cs="Times New Roman"/>
+          <w:sz w:val="24"/>
+          <w:szCs w:val="24"/>
+        </w:rPr>
+        <w:t>Flowchart</w:t>
+      </w:r>
+      <w:r>
+        <w:rPr>
+          <w:rFonts w:ascii="Times New Roman" w:hAnsi="Times New Roman" w:cs="Times New Roman"/>
+          <w:sz w:val="24"/>
+          <w:szCs w:val="24"/>
+        </w:rPr>
+        <w:t>[1]</w:t>
+      </w:r>
+    </w:p>
+    <w:p>
+      <w:pPr>
+        <w:spacing w:line="360" w:lineRule="auto"/>
+        <w:rPr>
+          <w:rFonts w:ascii="Times New Roman" w:hAnsi="Times New Roman" w:cs="Times New Roman"/>
+          <w:sz w:val="24"/>
+          <w:szCs w:val="24"/>
+        </w:rPr>
+      </w:pPr>
+      <w:r>
+        <w:rPr>
+          <w:rFonts w:ascii="Times New Roman" w:hAnsi="Times New Roman" w:cs="Times New Roman"/>
+          <w:sz w:val="24"/>
+          <w:szCs w:val="24"/>
+        </w:rPr>
+        <w:t xml:space="preserve">The occupancy grid is represented in tow formats: </w:t>
+      </w:r>
+      <w:r>
+        <w:rPr>
+          <w:rFonts w:ascii="Times New Roman" w:hAnsi="Times New Roman" w:cs="Times New Roman"/>
+          <w:sz w:val="24"/>
+          <w:szCs w:val="24"/>
+        </w:rPr>
+        <w:t xml:space="preserve">binary occupancy grid and probability occupancy grid. </w:t>
+      </w:r>
+      <w:r>
+        <w:rPr>
+          <w:rFonts w:ascii="Times New Roman" w:hAnsi="Times New Roman" w:cs="Times New Roman"/>
+          <w:sz w:val="24"/>
+          <w:szCs w:val="24"/>
+        </w:rPr>
+        <w:t xml:space="preserve">The binary occupancy grid uaed Boolean values: True values to represent the occupied environment – obstacles and False values represents the free environment – non obstacles. </w:t>
+      </w:r>
+      <w:r>
+        <w:rPr>
+          <w:rFonts w:ascii="Times New Roman" w:hAnsi="Times New Roman" w:cs="Times New Roman"/>
+          <w:sz w:val="24"/>
+          <w:szCs w:val="24"/>
+        </w:rPr>
+        <w:t xml:space="preserve">In the probability ocuupancy grid, there are used probability values to create a more presentative map. </w:t>
+      </w:r>
+      <w:r>
+        <w:rPr>
+          <w:rFonts w:ascii="Times New Roman" w:hAnsi="Times New Roman" w:cs="Times New Roman"/>
+          <w:sz w:val="24"/>
+          <w:szCs w:val="24"/>
+        </w:rPr>
+        <w:t xml:space="preserve">“This representation is the preferred method for using the </w:t>
+      </w:r>
+      <w:r>
+        <w:rPr>
+          <w:rFonts w:ascii="Times New Roman" w:hAnsi="Times New Roman" w:cs="Times New Roman"/>
+          <w:sz w:val="24"/>
+          <w:szCs w:val="24"/>
+        </w:rPr>
+        <w:t xml:space="preserve">Residential </w:t>
+      </w:r>
+      <w:r>
+        <w:rPr>
+          <w:rFonts w:ascii="Times New Roman" w:hAnsi="Times New Roman" w:cs="Times New Roman"/>
+          <w:sz w:val="24"/>
+          <w:szCs w:val="24"/>
+        </w:rPr>
+        <w:t xml:space="preserve">grid” [1]. </w:t>
+      </w:r>
+      <w:r>
+        <w:rPr>
+          <w:rFonts w:ascii="Times New Roman" w:hAnsi="Times New Roman" w:cs="Times New Roman"/>
+          <w:sz w:val="24"/>
+          <w:szCs w:val="24"/>
+        </w:rPr>
+        <w:t xml:space="preserve">The Residential grid </w:t>
+      </w:r>
+      <w:r>
+        <w:rPr>
+          <w:rFonts w:ascii="Times New Roman" w:hAnsi="Times New Roman" w:cs="Times New Roman"/>
+          <w:sz w:val="24"/>
+          <w:szCs w:val="24"/>
+        </w:rPr>
+        <w:t xml:space="preserve">uses cells, and each cell has a value representing the probability of the cell occupancy. If the cell contains an obstacle, </w:t>
+      </w:r>
+      <w:r>
+        <w:rPr>
+          <w:rFonts w:ascii="Times New Roman" w:hAnsi="Times New Roman" w:cs="Times New Roman"/>
+          <w:sz w:val="24"/>
+          <w:szCs w:val="24"/>
+        </w:rPr>
+        <w:t xml:space="preserve">the probability value will be close to 1, and if the cell is not occupied, the probability value will be close to 0. </w:t>
+      </w:r>
+    </w:p>
+    <w:p>
+      <w:pPr>
+        <w:spacing w:line="360" w:lineRule="auto"/>
+        <w:rPr>
+          <w:rFonts w:ascii="Times New Roman" w:hAnsi="Times New Roman" w:cs="Times New Roman"/>
+          <w:sz w:val="24"/>
+          <w:szCs w:val="24"/>
+        </w:rPr>
+      </w:pPr>
+      <w:r>
+        <w:rPr>
+          <w:rFonts w:ascii="Times New Roman" w:hAnsi="Times New Roman" w:cs="Times New Roman"/>
+          <w:sz w:val="24"/>
+          <w:szCs w:val="24"/>
+        </w:rPr>
+        <w:t>“Probability road map (PRM) is a network graph of paths that may be present in a map determined by a free and unimpeded space.</w:t>
+      </w:r>
+      <w:r>
+        <w:rPr>
+          <w:rFonts w:ascii="Times New Roman" w:hAnsi="Times New Roman" w:cs="Times New Roman"/>
+          <w:sz w:val="24"/>
+          <w:szCs w:val="24"/>
+        </w:rPr>
+        <w:t>”</w:t>
+      </w:r>
+      <w:r>
+        <w:rPr>
+          <w:rFonts w:ascii="Times New Roman" w:hAnsi="Times New Roman" w:cs="Times New Roman"/>
+          <w:sz w:val="24"/>
+          <w:szCs w:val="24"/>
+        </w:rPr>
+        <w:t xml:space="preserve"> [1]</w:t>
+      </w:r>
+      <w:r>
+        <w:rPr>
+          <w:rFonts w:ascii="Times New Roman" w:hAnsi="Times New Roman" w:cs="Times New Roman"/>
+          <w:sz w:val="24"/>
+          <w:szCs w:val="24"/>
+        </w:rPr>
+        <w:t xml:space="preserve"> </w:t>
+      </w:r>
+      <w:r>
+        <w:rPr>
+          <w:rFonts w:ascii="Times New Roman" w:hAnsi="Times New Roman" w:cs="Times New Roman"/>
+          <w:sz w:val="24"/>
+          <w:szCs w:val="24"/>
+        </w:rPr>
+        <w:t xml:space="preserve">This map takes random samples from the map and each sample is verified if it’s in an empty cell or occupied cell. </w:t>
+      </w:r>
+      <w:r>
+        <w:rPr>
+          <w:rFonts w:ascii="Times New Roman" w:hAnsi="Times New Roman" w:cs="Times New Roman"/>
+          <w:sz w:val="24"/>
+          <w:szCs w:val="24"/>
+        </w:rPr>
+        <w:t xml:space="preserve">After the samples are taken, </w:t>
+      </w:r>
+      <w:r>
+        <w:rPr>
+          <w:rFonts w:ascii="Times New Roman" w:hAnsi="Times New Roman" w:cs="Times New Roman"/>
+          <w:sz w:val="24"/>
+          <w:szCs w:val="24"/>
+        </w:rPr>
+        <w:lastRenderedPageBreak/>
+        <w:t xml:space="preserve">the local planning is made, and after that </w:t>
+      </w:r>
+      <w:r>
+        <w:rPr>
+          <w:rFonts w:ascii="Times New Roman" w:hAnsi="Times New Roman" w:cs="Times New Roman"/>
+          <w:sz w:val="24"/>
+          <w:szCs w:val="24"/>
+        </w:rPr>
+        <w:t>each plan will be connected to each other</w:t>
+      </w:r>
+      <w:r>
+        <w:rPr>
+          <w:rFonts w:ascii="Times New Roman" w:hAnsi="Times New Roman" w:cs="Times New Roman"/>
+          <w:sz w:val="24"/>
+          <w:szCs w:val="24"/>
+        </w:rPr>
+        <w:t xml:space="preserve">, based on the nearest. </w:t>
+      </w:r>
+    </w:p>
+    <w:p>
+      <w:pPr>
+        <w:spacing w:line="360" w:lineRule="auto"/>
+        <w:rPr>
+          <w:rFonts w:ascii="Times New Roman" w:hAnsi="Times New Roman" w:cs="Times New Roman"/>
+          <w:sz w:val="24"/>
+          <w:szCs w:val="24"/>
+        </w:rPr>
+      </w:pPr>
+      <w:r>
+        <w:rPr>
+          <w:rFonts w:ascii="Times New Roman" w:hAnsi="Times New Roman" w:cs="Times New Roman"/>
+          <w:sz w:val="24"/>
+          <w:szCs w:val="24"/>
+        </w:rPr>
+        <w:t xml:space="preserve">The probability road map has two stages: the construction stage and the second stage determine the shortest path using Dijkstra Algorithm. </w:t>
+      </w:r>
+    </w:p>
+    <w:p>
+      <w:pPr>
+        <w:spacing w:line="360" w:lineRule="auto"/>
+        <w:rPr>
+          <w:rFonts w:ascii="Times New Roman" w:hAnsi="Times New Roman" w:cs="Times New Roman"/>
+          <w:sz w:val="24"/>
+          <w:szCs w:val="24"/>
+        </w:rPr>
+      </w:pPr>
+      <w:r>
+        <w:rPr>
+          <w:rFonts w:ascii="Times New Roman" w:hAnsi="Times New Roman" w:cs="Times New Roman"/>
+          <w:sz w:val="24"/>
+          <w:szCs w:val="24"/>
+        </w:rPr>
+        <w:t>Hardware design</w:t>
+      </w:r>
+    </w:p>
+    <w:p>
+      <w:pPr>
+        <w:spacing w:line="360" w:lineRule="auto"/>
+        <w:jc w:val="center"/>
+        <w:rPr>
+          <w:rFonts w:ascii="Times New Roman" w:hAnsi="Times New Roman" w:cs="Times New Roman"/>
+          <w:sz w:val="24"/>
+          <w:szCs w:val="24"/>
+        </w:rPr>
+      </w:pPr>
+      <w:r>
+        <w:rPr>
+          <w:noProof/>
+        </w:rPr>
+        <w:drawing>
+          <wp:inline distT="0" distB="0" distL="0" distR="0" wp14:anchorId="41CEA27E" wp14:editId="57FDEE24">
+            <wp:extent cx="1847850" cy="2600325"/>
+            <wp:effectExtent l="0" t="0" r="0" b="9525"/>
+            <wp:docPr id="16" name="Picture 16"/>
+            <wp:cNvGraphicFramePr>
+              <a:graphicFrameLocks xmlns:a="http://schemas.openxmlformats.org/drawingml/2006/main" noChangeAspect="1"/>
+            </wp:cNvGraphicFramePr>
+            <a:graphic xmlns:a="http://schemas.openxmlformats.org/drawingml/2006/main">
+              <a:graphicData uri="http://schemas.openxmlformats.org/drawingml/2006/picture">
+                <pic:pic xmlns:pic="http://schemas.openxmlformats.org/drawingml/2006/picture">
+                  <pic:nvPicPr>
+                    <pic:cNvPr id="1" name=""/>
+                    <pic:cNvPicPr/>
+                  </pic:nvPicPr>
+                  <pic:blipFill>
+                    <a:blip r:embed="rId17"/>
+                    <a:stretch>
+                      <a:fillRect/>
+                    </a:stretch>
+                  </pic:blipFill>
+                  <pic:spPr>
+                    <a:xfrm>
+                      <a:off x="0" y="0"/>
+                      <a:ext cx="1847850" cy="2600325"/>
+                    </a:xfrm>
+                    <a:prstGeom prst="rect">
+                      <a:avLst/>
+                    </a:prstGeom>
+                  </pic:spPr>
+                </pic:pic>
+              </a:graphicData>
+            </a:graphic>
+          </wp:inline>
+        </w:drawing>
+      </w:r>
+    </w:p>
+    <w:p>
+      <w:pPr>
+        <w:spacing w:line="360" w:lineRule="auto"/>
+        <w:jc w:val="center"/>
+        <w:rPr>
+          <w:rFonts w:ascii="Times New Roman" w:hAnsi="Times New Roman" w:cs="Times New Roman"/>
+          <w:sz w:val="24"/>
+          <w:szCs w:val="24"/>
+        </w:rPr>
+      </w:pPr>
+      <w:r>
+        <w:rPr>
+          <w:rFonts w:ascii="Times New Roman" w:hAnsi="Times New Roman" w:cs="Times New Roman"/>
+          <w:sz w:val="24"/>
+          <w:szCs w:val="24"/>
+        </w:rPr>
+        <w:t>Hardware design [</w:t>
+      </w:r>
+      <w:r>
+        <w:rPr>
+          <w:rFonts w:ascii="Times New Roman" w:hAnsi="Times New Roman" w:cs="Times New Roman"/>
+          <w:sz w:val="24"/>
+          <w:szCs w:val="24"/>
+        </w:rPr>
+        <w:t>1</w:t>
+      </w:r>
+      <w:r>
+        <w:rPr>
+          <w:rFonts w:ascii="Times New Roman" w:hAnsi="Times New Roman" w:cs="Times New Roman"/>
+          <w:sz w:val="24"/>
+          <w:szCs w:val="24"/>
+        </w:rPr>
+        <w:t>]</w:t>
+      </w:r>
+    </w:p>
+    <w:p>
+      <w:pPr>
+        <w:spacing w:line="360" w:lineRule="auto"/>
+        <w:rPr>
+          <w:rFonts w:ascii="Times New Roman" w:hAnsi="Times New Roman" w:cs="Times New Roman"/>
+          <w:sz w:val="24"/>
+          <w:szCs w:val="24"/>
+        </w:rPr>
+      </w:pPr>
+      <w:r>
+        <w:rPr>
+          <w:rFonts w:ascii="Times New Roman" w:hAnsi="Times New Roman" w:cs="Times New Roman"/>
+          <w:sz w:val="24"/>
+          <w:szCs w:val="24"/>
+        </w:rPr>
+        <w:t>The lidar used in the project is the LIDAR-Lite V3, from Garmin</w:t>
+      </w:r>
+      <w:r>
+        <w:rPr>
+          <w:rFonts w:ascii="Times New Roman" w:hAnsi="Times New Roman" w:cs="Times New Roman"/>
+          <w:sz w:val="24"/>
+          <w:szCs w:val="24"/>
+        </w:rPr>
+        <w:t>. The conversion from distance and angle data in Cartesian form is made with the following formula: \</w:t>
+      </w:r>
+    </w:p>
+    <w:p>
+      <w:pPr>
+        <w:spacing w:line="360" w:lineRule="auto"/>
+        <w:rPr>
+          <w:rFonts w:ascii="Times New Roman" w:hAnsi="Times New Roman" w:cs="Times New Roman"/>
+          <w:sz w:val="24"/>
+          <w:szCs w:val="24"/>
+        </w:rPr>
+      </w:pPr>
+      <w:r>
+        <w:rPr>
+          <w:noProof/>
+        </w:rPr>
+        <w:drawing>
+          <wp:inline distT="0" distB="0" distL="0" distR="0" wp14:anchorId="25EE6095" wp14:editId="3903C8DE">
+            <wp:extent cx="2619375" cy="1485900"/>
+            <wp:effectExtent l="0" t="0" r="9525" b="0"/>
+            <wp:docPr id="17" name="Picture 17"/>
+            <wp:cNvGraphicFramePr>
+              <a:graphicFrameLocks xmlns:a="http://schemas.openxmlformats.org/drawingml/2006/main" noChangeAspect="1"/>
+            </wp:cNvGraphicFramePr>
+            <a:graphic xmlns:a="http://schemas.openxmlformats.org/drawingml/2006/main">
+              <a:graphicData uri="http://schemas.openxmlformats.org/drawingml/2006/picture">
+                <pic:pic xmlns:pic="http://schemas.openxmlformats.org/drawingml/2006/picture">
+                  <pic:nvPicPr>
+                    <pic:cNvPr id="1" name=""/>
+                    <pic:cNvPicPr/>
+                  </pic:nvPicPr>
+                  <pic:blipFill>
+                    <a:blip r:embed="rId18"/>
+                    <a:stretch>
+                      <a:fillRect/>
+                    </a:stretch>
+                  </pic:blipFill>
+                  <pic:spPr>
+                    <a:xfrm>
+                      <a:off x="0" y="0"/>
+                      <a:ext cx="2619375" cy="1485900"/>
+                    </a:xfrm>
+                    <a:prstGeom prst="rect">
+                      <a:avLst/>
+                    </a:prstGeom>
+                  </pic:spPr>
+                </pic:pic>
+              </a:graphicData>
+            </a:graphic>
+          </wp:inline>
+        </w:drawing>
+      </w:r>
+    </w:p>
+    <w:p>
+      <w:pPr>
+        <w:spacing w:line="360" w:lineRule="auto"/>
+        <w:rPr>
+          <w:rFonts w:ascii="Times New Roman" w:hAnsi="Times New Roman" w:cs="Times New Roman"/>
+          <w:sz w:val="24"/>
+          <w:szCs w:val="24"/>
+        </w:rPr>
+      </w:pPr>
+      <w:r>
+        <w:rPr>
+          <w:rFonts w:ascii="Times New Roman" w:hAnsi="Times New Roman" w:cs="Times New Roman"/>
+          <w:sz w:val="24"/>
+          <w:szCs w:val="24"/>
+        </w:rPr>
+        <w:t xml:space="preserve">Inside the project, several test are made, in order to show the efficiency of the lidar sensor. </w:t>
+      </w:r>
+    </w:p>
+    <w:p>
+      <w:pPr>
+        <w:spacing w:line="360" w:lineRule="auto"/>
+        <w:rPr>
+          <w:rFonts w:ascii="Times New Roman" w:hAnsi="Times New Roman" w:cs="Times New Roman"/>
+          <w:sz w:val="24"/>
+          <w:szCs w:val="24"/>
+        </w:rPr>
+      </w:pPr>
+      <w:r>
+        <w:rPr>
+          <w:noProof/>
+        </w:rPr>
+        <w:lastRenderedPageBreak/>
+        <w:drawing>
+          <wp:inline distT="0" distB="0" distL="0" distR="0" wp14:anchorId="42383F6B" wp14:editId="2A65DC48">
+            <wp:extent cx="2495550" cy="3057525"/>
+            <wp:effectExtent l="0" t="0" r="0" b="9525"/>
+            <wp:docPr id="18" name="Picture 18"/>
+            <wp:cNvGraphicFramePr>
+              <a:graphicFrameLocks xmlns:a="http://schemas.openxmlformats.org/drawingml/2006/main" noChangeAspect="1"/>
+            </wp:cNvGraphicFramePr>
+            <a:graphic xmlns:a="http://schemas.openxmlformats.org/drawingml/2006/main">
+              <a:graphicData uri="http://schemas.openxmlformats.org/drawingml/2006/picture">
+                <pic:pic xmlns:pic="http://schemas.openxmlformats.org/drawingml/2006/picture">
+                  <pic:nvPicPr>
+                    <pic:cNvPr id="1" name=""/>
+                    <pic:cNvPicPr/>
+                  </pic:nvPicPr>
+                  <pic:blipFill>
+                    <a:blip r:embed="rId19"/>
+                    <a:stretch>
+                      <a:fillRect/>
+                    </a:stretch>
+                  </pic:blipFill>
+                  <pic:spPr>
+                    <a:xfrm>
+                      <a:off x="0" y="0"/>
+                      <a:ext cx="2495550" cy="3057525"/>
+                    </a:xfrm>
+                    <a:prstGeom prst="rect">
+                      <a:avLst/>
+                    </a:prstGeom>
+                  </pic:spPr>
+                </pic:pic>
+              </a:graphicData>
+            </a:graphic>
+          </wp:inline>
+        </w:drawing>
+      </w:r>
+    </w:p>
+    <w:p>
+      <w:pPr>
+        <w:spacing w:line="360" w:lineRule="auto"/>
+        <w:rPr>
+          <w:rFonts w:ascii="Times New Roman" w:hAnsi="Times New Roman" w:cs="Times New Roman"/>
+          <w:sz w:val="24"/>
+          <w:szCs w:val="24"/>
+        </w:rPr>
+      </w:pPr>
+      <w:r>
+        <w:rPr>
+          <w:rFonts w:ascii="Times New Roman" w:hAnsi="Times New Roman" w:cs="Times New Roman"/>
+          <w:sz w:val="24"/>
+          <w:szCs w:val="24"/>
+        </w:rPr>
+        <w:t>As shown in the above table, the deviation value is increasing sam</w:t>
+      </w:r>
+      <w:r>
+        <w:rPr>
+          <w:rFonts w:ascii="Times New Roman" w:hAnsi="Times New Roman" w:cs="Times New Roman"/>
+          <w:sz w:val="24"/>
+          <w:szCs w:val="24"/>
+        </w:rPr>
+        <w:t xml:space="preserve">e time with the distance value; if the measured distance is smaller, the deviation is small, but if the measure distance has a higer value, the deviation is quite big ( for example for 2000 cm, the deviation is 9.6 cm). </w:t>
+      </w:r>
+    </w:p>
+    <w:p>
+      <w:pPr>
+        <w:spacing w:line="360" w:lineRule="auto"/>
+        <w:rPr>
+          <w:rFonts w:ascii="Times New Roman" w:hAnsi="Times New Roman" w:cs="Times New Roman"/>
+          <w:sz w:val="24"/>
+          <w:szCs w:val="24"/>
+        </w:rPr>
+      </w:pPr>
+      <w:r>
+        <w:rPr>
+          <w:rFonts w:ascii="Times New Roman" w:hAnsi="Times New Roman" w:cs="Times New Roman"/>
+          <w:sz w:val="24"/>
+          <w:szCs w:val="24"/>
+        </w:rPr>
+        <w:t>The second test determine the result</w:t>
+      </w:r>
+      <w:r>
+        <w:rPr>
+          <w:rFonts w:ascii="Times New Roman" w:hAnsi="Times New Roman" w:cs="Times New Roman"/>
+          <w:sz w:val="24"/>
+          <w:szCs w:val="24"/>
+        </w:rPr>
+        <w:t xml:space="preserve"> of reading at a certain angle range. </w:t>
+      </w:r>
+    </w:p>
+    <w:p>
+      <w:pPr>
+        <w:spacing w:line="360" w:lineRule="auto"/>
+        <w:rPr>
+          <w:rFonts w:ascii="Times New Roman" w:hAnsi="Times New Roman" w:cs="Times New Roman"/>
+          <w:sz w:val="24"/>
+          <w:szCs w:val="24"/>
+        </w:rPr>
+      </w:pPr>
+      <w:r>
+        <w:rPr>
+          <w:rFonts w:ascii="Times New Roman" w:hAnsi="Times New Roman" w:cs="Times New Roman"/>
+          <w:noProof/>
+          <w:sz w:val="24"/>
+          <w:szCs w:val="24"/>
+        </w:rPr>
+        <w:drawing>
+          <wp:inline distT="0" distB="0" distL="0" distR="0">
+            <wp:extent cx="4263605" cy="2743200"/>
+            <wp:effectExtent l="0" t="0" r="3810" b="0"/>
+            <wp:docPr id="19" name="Picture 19"/>
+            <wp:cNvGraphicFramePr>
+              <a:graphicFrameLocks xmlns:a="http://schemas.openxmlformats.org/drawingml/2006/main" noChangeAspect="1"/>
+            </wp:cNvGraphicFramePr>
+            <a:graphic xmlns:a="http://schemas.openxmlformats.org/drawingml/2006/main">
+              <a:graphicData uri="http://schemas.openxmlformats.org/drawingml/2006/picture">
+                <pic:pic xmlns:pic="http://schemas.openxmlformats.org/drawingml/2006/picture">
+                  <pic:nvPicPr>
+                    <pic:cNvPr id="0" name="Picture 1"/>
+                    <pic:cNvPicPr>
+                      <a:picLocks noChangeAspect="1" noChangeArrowheads="1"/>
+                    </pic:cNvPicPr>
+                  </pic:nvPicPr>
+                  <pic:blipFill>
+                    <a:blip r:embed="rId20">
+                      <a:extLst>
+                        <a:ext uri="{28A0092B-C50C-407E-A947-70E740481C1C}">
+                          <a14:useLocalDpi xmlns:a14="http://schemas.microsoft.com/office/drawing/2010/main" val="0"/>
+                        </a:ext>
+                      </a:extLst>
+                    </a:blip>
+                    <a:srcRect/>
+                    <a:stretch>
+                      <a:fillRect/>
+                    </a:stretch>
+                  </pic:blipFill>
+                  <pic:spPr bwMode="auto">
+                    <a:xfrm>
+                      <a:off x="0" y="0"/>
+                      <a:ext cx="4265161" cy="2744201"/>
+                    </a:xfrm>
+                    <a:prstGeom prst="rect">
+                      <a:avLst/>
+                    </a:prstGeom>
+                    <a:noFill/>
+                    <a:ln>
+                      <a:noFill/>
+                    </a:ln>
+                  </pic:spPr>
+                </pic:pic>
+              </a:graphicData>
+            </a:graphic>
+          </wp:inline>
+        </w:drawing>
+      </w:r>
+    </w:p>
+    <w:p>
+      <w:pPr>
+        <w:spacing w:line="360" w:lineRule="auto"/>
+        <w:rPr>
+          <w:rFonts w:ascii="Times New Roman" w:hAnsi="Times New Roman" w:cs="Times New Roman"/>
+          <w:sz w:val="24"/>
+          <w:szCs w:val="24"/>
+        </w:rPr>
+      </w:pPr>
+      <w:r>
+        <w:rPr>
+          <w:rFonts w:ascii="Times New Roman" w:hAnsi="Times New Roman" w:cs="Times New Roman"/>
+          <w:sz w:val="24"/>
+          <w:szCs w:val="24"/>
+        </w:rPr>
+        <w:t>According to the previous image, the reading of the lidar sensor is close to the actual distance.</w:t>
+      </w:r>
+    </w:p>
+    <w:p>
+      <w:pPr>
+        <w:spacing w:line="360" w:lineRule="auto"/>
+        <w:rPr>
+          <w:rFonts w:ascii="Times New Roman" w:hAnsi="Times New Roman" w:cs="Times New Roman"/>
+          <w:sz w:val="24"/>
+          <w:szCs w:val="24"/>
+        </w:rPr>
+      </w:pPr>
+      <w:r>
+        <w:rPr>
+          <w:rFonts w:ascii="Times New Roman" w:hAnsi="Times New Roman" w:cs="Times New Roman"/>
+          <w:sz w:val="24"/>
+          <w:szCs w:val="24"/>
+        </w:rPr>
+        <w:t xml:space="preserve">The next two tests are made on measuring distance on different </w:t>
+      </w:r>
+      <w:r>
+        <w:rPr>
+          <w:rFonts w:ascii="Times New Roman" w:hAnsi="Times New Roman" w:cs="Times New Roman"/>
+          <w:sz w:val="24"/>
+          <w:szCs w:val="24"/>
+        </w:rPr>
+        <w:t xml:space="preserve">surface color, respectively on different surface material. </w:t>
+      </w:r>
+    </w:p>
+    <w:p>
+      <w:pPr>
+        <w:spacing w:line="360" w:lineRule="auto"/>
+        <w:rPr>
+          <w:rFonts w:ascii="Times New Roman" w:hAnsi="Times New Roman" w:cs="Times New Roman"/>
+          <w:sz w:val="24"/>
+          <w:szCs w:val="24"/>
+        </w:rPr>
+      </w:pPr>
+      <w:r>
+        <w:rPr>
+          <w:noProof/>
+        </w:rPr>
+        <w:lastRenderedPageBreak/>
+        <w:drawing>
+          <wp:inline distT="0" distB="0" distL="0" distR="0" wp14:anchorId="14932A0F" wp14:editId="4BD5E0DD">
+            <wp:extent cx="2581275" cy="1257300"/>
+            <wp:effectExtent l="0" t="0" r="9525" b="0"/>
+            <wp:docPr id="20" name="Picture 20"/>
+            <wp:cNvGraphicFramePr>
+              <a:graphicFrameLocks xmlns:a="http://schemas.openxmlformats.org/drawingml/2006/main" noChangeAspect="1"/>
+            </wp:cNvGraphicFramePr>
+            <a:graphic xmlns:a="http://schemas.openxmlformats.org/drawingml/2006/main">
+              <a:graphicData uri="http://schemas.openxmlformats.org/drawingml/2006/picture">
+                <pic:pic xmlns:pic="http://schemas.openxmlformats.org/drawingml/2006/picture">
+                  <pic:nvPicPr>
+                    <pic:cNvPr id="1" name=""/>
+                    <pic:cNvPicPr/>
+                  </pic:nvPicPr>
+                  <pic:blipFill>
+                    <a:blip r:embed="rId21"/>
+                    <a:stretch>
+                      <a:fillRect/>
+                    </a:stretch>
+                  </pic:blipFill>
+                  <pic:spPr>
+                    <a:xfrm>
+                      <a:off x="0" y="0"/>
+                      <a:ext cx="2581275" cy="1257300"/>
+                    </a:xfrm>
+                    <a:prstGeom prst="rect">
+                      <a:avLst/>
+                    </a:prstGeom>
+                  </pic:spPr>
+                </pic:pic>
+              </a:graphicData>
+            </a:graphic>
+          </wp:inline>
+        </w:drawing>
+      </w:r>
+    </w:p>
+    <w:p>
+      <w:pPr>
+        <w:spacing w:line="360" w:lineRule="auto"/>
+        <w:rPr>
+          <w:rFonts w:ascii="Times New Roman" w:hAnsi="Times New Roman" w:cs="Times New Roman"/>
+          <w:sz w:val="24"/>
+          <w:szCs w:val="24"/>
+        </w:rPr>
+      </w:pPr>
+      <w:r>
+        <w:rPr>
+          <w:noProof/>
+        </w:rPr>
+        <w:drawing>
+          <wp:inline distT="0" distB="0" distL="0" distR="0" wp14:anchorId="4C588D50" wp14:editId="27A18234">
+            <wp:extent cx="2705100" cy="2647950"/>
+            <wp:effectExtent l="0" t="0" r="0" b="0"/>
+            <wp:docPr id="21" name="Picture 21"/>
+            <wp:cNvGraphicFramePr>
+              <a:graphicFrameLocks xmlns:a="http://schemas.openxmlformats.org/drawingml/2006/main" noChangeAspect="1"/>
+            </wp:cNvGraphicFramePr>
+            <a:graphic xmlns:a="http://schemas.openxmlformats.org/drawingml/2006/main">
+              <a:graphicData uri="http://schemas.openxmlformats.org/drawingml/2006/picture">
+                <pic:pic xmlns:pic="http://schemas.openxmlformats.org/drawingml/2006/picture">
+                  <pic:nvPicPr>
+                    <pic:cNvPr id="1" name=""/>
+                    <pic:cNvPicPr/>
+                  </pic:nvPicPr>
+                  <pic:blipFill>
+                    <a:blip r:embed="rId22"/>
+                    <a:stretch>
+                      <a:fillRect/>
+                    </a:stretch>
+                  </pic:blipFill>
+                  <pic:spPr>
+                    <a:xfrm>
+                      <a:off x="0" y="0"/>
+                      <a:ext cx="2705100" cy="2647950"/>
+                    </a:xfrm>
+                    <a:prstGeom prst="rect">
+                      <a:avLst/>
+                    </a:prstGeom>
+                  </pic:spPr>
+                </pic:pic>
+              </a:graphicData>
+            </a:graphic>
+          </wp:inline>
+        </w:drawing>
+      </w:r>
+    </w:p>
+    <w:p>
+      <w:pPr>
+        <w:spacing w:line="360" w:lineRule="auto"/>
+        <w:rPr>
+          <w:rFonts w:ascii="Times New Roman" w:hAnsi="Times New Roman" w:cs="Times New Roman"/>
+          <w:sz w:val="24"/>
+          <w:szCs w:val="24"/>
+        </w:rPr>
+      </w:pPr>
+      <w:r>
+        <w:rPr>
+          <w:rFonts w:ascii="Times New Roman" w:hAnsi="Times New Roman" w:cs="Times New Roman"/>
+          <w:sz w:val="24"/>
+          <w:szCs w:val="24"/>
+        </w:rPr>
+        <w:t xml:space="preserve">On the color test, it can be seen that each different measurement color har different deviation values, so the color can influence the mapping process. </w:t>
+      </w:r>
+      <w:r>
+        <w:rPr>
+          <w:rFonts w:ascii="Times New Roman" w:hAnsi="Times New Roman" w:cs="Times New Roman"/>
+          <w:sz w:val="24"/>
+          <w:szCs w:val="24"/>
+        </w:rPr>
+        <w:t xml:space="preserve">On the other hand, the surface material also influence the measured values. </w:t>
+      </w:r>
+    </w:p>
+    <w:p>
+      <w:pPr>
+        <w:spacing w:line="360" w:lineRule="auto"/>
+        <w:rPr>
+          <w:rFonts w:ascii="Times New Roman" w:hAnsi="Times New Roman" w:cs="Times New Roman"/>
+          <w:sz w:val="24"/>
+          <w:szCs w:val="24"/>
+        </w:rPr>
+      </w:pPr>
+      <w:r>
+        <w:rPr>
+          <w:noProof/>
+        </w:rPr>
+        <w:drawing>
+          <wp:inline distT="0" distB="0" distL="0" distR="0" wp14:anchorId="3C17BCB6" wp14:editId="629A2C88">
+            <wp:extent cx="2533650" cy="2857500"/>
+            <wp:effectExtent l="0" t="0" r="0" b="0"/>
+            <wp:docPr id="22" name="Picture 22"/>
+            <wp:cNvGraphicFramePr>
+              <a:graphicFrameLocks xmlns:a="http://schemas.openxmlformats.org/drawingml/2006/main" noChangeAspect="1"/>
+            </wp:cNvGraphicFramePr>
+            <a:graphic xmlns:a="http://schemas.openxmlformats.org/drawingml/2006/main">
+              <a:graphicData uri="http://schemas.openxmlformats.org/drawingml/2006/picture">
+                <pic:pic xmlns:pic="http://schemas.openxmlformats.org/drawingml/2006/picture">
+                  <pic:nvPicPr>
+                    <pic:cNvPr id="1" name=""/>
+                    <pic:cNvPicPr/>
+                  </pic:nvPicPr>
+                  <pic:blipFill>
+                    <a:blip r:embed="rId23"/>
+                    <a:stretch>
+                      <a:fillRect/>
+                    </a:stretch>
+                  </pic:blipFill>
+                  <pic:spPr>
+                    <a:xfrm>
+                      <a:off x="0" y="0"/>
+                      <a:ext cx="2533650" cy="2857500"/>
+                    </a:xfrm>
+                    <a:prstGeom prst="rect">
+                      <a:avLst/>
+                    </a:prstGeom>
+                  </pic:spPr>
+                </pic:pic>
+              </a:graphicData>
+            </a:graphic>
+          </wp:inline>
+        </w:drawing>
+      </w:r>
+      <w:r>
+        <w:rPr>
+          <w:noProof/>
+        </w:rPr>
+        <w:drawing>
+          <wp:inline distT="0" distB="0" distL="0" distR="0" wp14:anchorId="2304A6C4" wp14:editId="015DCD38">
+            <wp:extent cx="2533650" cy="1047750"/>
+            <wp:effectExtent l="0" t="0" r="0" b="0"/>
+            <wp:docPr id="23" name="Picture 23"/>
+            <wp:cNvGraphicFramePr>
+              <a:graphicFrameLocks xmlns:a="http://schemas.openxmlformats.org/drawingml/2006/main" noChangeAspect="1"/>
+            </wp:cNvGraphicFramePr>
+            <a:graphic xmlns:a="http://schemas.openxmlformats.org/drawingml/2006/main">
+              <a:graphicData uri="http://schemas.openxmlformats.org/drawingml/2006/picture">
+                <pic:pic xmlns:pic="http://schemas.openxmlformats.org/drawingml/2006/picture">
+                  <pic:nvPicPr>
+                    <pic:cNvPr id="1" name=""/>
+                    <pic:cNvPicPr/>
+                  </pic:nvPicPr>
+                  <pic:blipFill>
+                    <a:blip r:embed="rId24"/>
+                    <a:stretch>
+                      <a:fillRect/>
+                    </a:stretch>
+                  </pic:blipFill>
+                  <pic:spPr>
+                    <a:xfrm>
+                      <a:off x="0" y="0"/>
+                      <a:ext cx="2533650" cy="1047750"/>
+                    </a:xfrm>
+                    <a:prstGeom prst="rect">
+                      <a:avLst/>
+                    </a:prstGeom>
+                  </pic:spPr>
+                </pic:pic>
+              </a:graphicData>
+            </a:graphic>
+          </wp:inline>
+        </w:drawing>
+      </w:r>
+    </w:p>
+    <w:p>
+      <w:pPr>
+        <w:spacing w:line="360" w:lineRule="auto"/>
+        <w:rPr>
+          <w:rFonts w:ascii="Times New Roman" w:hAnsi="Times New Roman" w:cs="Times New Roman"/>
+          <w:sz w:val="24"/>
+          <w:szCs w:val="24"/>
+        </w:rPr>
+      </w:pPr>
+      <w:r>
+        <w:rPr>
+          <w:rFonts w:ascii="Times New Roman" w:hAnsi="Times New Roman" w:cs="Times New Roman"/>
+          <w:sz w:val="24"/>
+          <w:szCs w:val="24"/>
+        </w:rPr>
+        <w:lastRenderedPageBreak/>
+        <w:t xml:space="preserve">The </w:t>
+      </w:r>
+      <w:r>
+        <w:rPr>
+          <w:rFonts w:ascii="Times New Roman" w:hAnsi="Times New Roman" w:cs="Times New Roman"/>
+          <w:sz w:val="24"/>
+          <w:szCs w:val="24"/>
+        </w:rPr>
+        <w:t>next</w:t>
+      </w:r>
+      <w:r>
+        <w:rPr>
+          <w:rFonts w:ascii="Times New Roman" w:hAnsi="Times New Roman" w:cs="Times New Roman"/>
+          <w:sz w:val="24"/>
+          <w:szCs w:val="24"/>
+        </w:rPr>
+        <w:t xml:space="preserve"> test is the visualization of lidar sensor scan result values. </w:t>
+      </w:r>
+      <w:r>
+        <w:rPr>
+          <w:rFonts w:ascii="Times New Roman" w:hAnsi="Times New Roman" w:cs="Times New Roman"/>
+          <w:sz w:val="24"/>
+          <w:szCs w:val="24"/>
+        </w:rPr>
+        <w:t xml:space="preserve">The purpose of this test is to see a comparation between </w:t>
+      </w:r>
+      <w:r>
+        <w:rPr>
+          <w:rFonts w:ascii="Times New Roman" w:hAnsi="Times New Roman" w:cs="Times New Roman"/>
+          <w:sz w:val="24"/>
+          <w:szCs w:val="24"/>
+        </w:rPr>
+        <w:t xml:space="preserve">the real environment and the result of lidar values. </w:t>
+      </w:r>
+    </w:p>
+    <w:p>
+      <w:pPr>
+        <w:spacing w:line="360" w:lineRule="auto"/>
+        <w:rPr>
+          <w:rFonts w:ascii="Times New Roman" w:hAnsi="Times New Roman" w:cs="Times New Roman"/>
+          <w:sz w:val="24"/>
+          <w:szCs w:val="24"/>
+        </w:rPr>
+      </w:pPr>
+      <w:r>
+        <w:rPr>
+          <w:noProof/>
+        </w:rPr>
+        <w:drawing>
+          <wp:inline distT="0" distB="0" distL="0" distR="0" wp14:anchorId="54ACF20E" wp14:editId="072C5914">
+            <wp:extent cx="2505075" cy="4705350"/>
+            <wp:effectExtent l="0" t="0" r="9525" b="0"/>
+            <wp:docPr id="24" name="Picture 24"/>
+            <wp:cNvGraphicFramePr>
+              <a:graphicFrameLocks xmlns:a="http://schemas.openxmlformats.org/drawingml/2006/main" noChangeAspect="1"/>
+            </wp:cNvGraphicFramePr>
+            <a:graphic xmlns:a="http://schemas.openxmlformats.org/drawingml/2006/main">
+              <a:graphicData uri="http://schemas.openxmlformats.org/drawingml/2006/picture">
+                <pic:pic xmlns:pic="http://schemas.openxmlformats.org/drawingml/2006/picture">
+                  <pic:nvPicPr>
+                    <pic:cNvPr id="1" name=""/>
+                    <pic:cNvPicPr/>
+                  </pic:nvPicPr>
+                  <pic:blipFill>
+                    <a:blip r:embed="rId25"/>
+                    <a:stretch>
+                      <a:fillRect/>
+                    </a:stretch>
+                  </pic:blipFill>
+                  <pic:spPr>
+                    <a:xfrm>
+                      <a:off x="0" y="0"/>
+                      <a:ext cx="2505075" cy="4705350"/>
+                    </a:xfrm>
+                    <a:prstGeom prst="rect">
+                      <a:avLst/>
+                    </a:prstGeom>
+                  </pic:spPr>
+                </pic:pic>
+              </a:graphicData>
+            </a:graphic>
+          </wp:inline>
+        </w:drawing>
+      </w:r>
+    </w:p>
+    <w:p>
+      <w:pPr>
+        <w:spacing w:line="360" w:lineRule="auto"/>
+        <w:rPr>
+          <w:rFonts w:ascii="Times New Roman" w:hAnsi="Times New Roman" w:cs="Times New Roman"/>
+          <w:sz w:val="24"/>
+          <w:szCs w:val="24"/>
+        </w:rPr>
+      </w:pPr>
+      <w:r>
+        <w:rPr>
+          <w:rFonts w:ascii="Times New Roman" w:hAnsi="Times New Roman" w:cs="Times New Roman"/>
+          <w:sz w:val="24"/>
+          <w:szCs w:val="24"/>
+        </w:rPr>
+        <w:t xml:space="preserve">The result is very close to the original map, </w:t>
+      </w:r>
+      <w:r>
+        <w:rPr>
+          <w:rFonts w:ascii="Times New Roman" w:hAnsi="Times New Roman" w:cs="Times New Roman"/>
+          <w:sz w:val="24"/>
+          <w:szCs w:val="24"/>
+        </w:rPr>
+        <w:t xml:space="preserve">but also present some “variation of sensor readout error” (where the line is not straight). </w:t>
+      </w:r>
+    </w:p>
+    <w:p>
+      <w:pPr>
+        <w:spacing w:line="360" w:lineRule="auto"/>
+        <w:rPr>
+          <w:rFonts w:ascii="Times New Roman" w:hAnsi="Times New Roman" w:cs="Times New Roman"/>
+          <w:sz w:val="24"/>
+          <w:szCs w:val="24"/>
+        </w:rPr>
+      </w:pPr>
+      <w:r>
+        <w:rPr>
+          <w:rFonts w:ascii="Times New Roman" w:hAnsi="Times New Roman" w:cs="Times New Roman"/>
+          <w:sz w:val="24"/>
+          <w:szCs w:val="24"/>
+        </w:rPr>
+        <w:t xml:space="preserve">The last test represent mapping navigation data from sensor spinner. </w:t>
+      </w:r>
+    </w:p>
+    <w:p>
+      <w:pPr>
+        <w:spacing w:line="360" w:lineRule="auto"/>
+        <w:rPr>
+          <w:rFonts w:ascii="Times New Roman" w:hAnsi="Times New Roman" w:cs="Times New Roman"/>
+          <w:sz w:val="24"/>
+          <w:szCs w:val="24"/>
+        </w:rPr>
+      </w:pPr>
+      <w:r>
+        <w:rPr>
+          <w:noProof/>
+        </w:rPr>
+        <w:lastRenderedPageBreak/>
+        <w:drawing>
+          <wp:inline distT="0" distB="0" distL="0" distR="0" wp14:anchorId="679B42DF" wp14:editId="14133090">
+            <wp:extent cx="2114550" cy="5619750"/>
+            <wp:effectExtent l="0" t="0" r="0" b="0"/>
+            <wp:docPr id="25" name="Picture 25"/>
+            <wp:cNvGraphicFramePr>
+              <a:graphicFrameLocks xmlns:a="http://schemas.openxmlformats.org/drawingml/2006/main" noChangeAspect="1"/>
+            </wp:cNvGraphicFramePr>
+            <a:graphic xmlns:a="http://schemas.openxmlformats.org/drawingml/2006/main">
+              <a:graphicData uri="http://schemas.openxmlformats.org/drawingml/2006/picture">
+                <pic:pic xmlns:pic="http://schemas.openxmlformats.org/drawingml/2006/picture">
+                  <pic:nvPicPr>
+                    <pic:cNvPr id="1" name=""/>
+                    <pic:cNvPicPr/>
+                  </pic:nvPicPr>
+                  <pic:blipFill>
+                    <a:blip r:embed="rId26"/>
+                    <a:stretch>
+                      <a:fillRect/>
+                    </a:stretch>
+                  </pic:blipFill>
+                  <pic:spPr>
+                    <a:xfrm>
+                      <a:off x="0" y="0"/>
+                      <a:ext cx="2114550" cy="5619750"/>
+                    </a:xfrm>
+                    <a:prstGeom prst="rect">
+                      <a:avLst/>
+                    </a:prstGeom>
+                  </pic:spPr>
+                </pic:pic>
+              </a:graphicData>
+            </a:graphic>
+          </wp:inline>
+        </w:drawing>
+      </w:r>
+      <w:r>
+        <w:rPr>
+          <w:noProof/>
+        </w:rPr>
+        <w:t xml:space="preserve"> </w:t>
+      </w:r>
+    </w:p>
+    <w:p>
+      <w:pPr>
+        <w:spacing w:line="360" w:lineRule="auto"/>
+        <w:rPr>
+          <w:rFonts w:ascii="Times New Roman" w:hAnsi="Times New Roman" w:cs="Times New Roman"/>
+          <w:sz w:val="24"/>
+          <w:szCs w:val="24"/>
+        </w:rPr>
+      </w:pPr>
+      <w:r>
+        <w:rPr>
+          <w:rFonts w:ascii="Times New Roman" w:hAnsi="Times New Roman" w:cs="Times New Roman"/>
+          <w:sz w:val="24"/>
+          <w:szCs w:val="24"/>
+        </w:rPr>
+        <w:t xml:space="preserve">In this test can be seen the error on the </w:t>
+      </w:r>
+      <w:r>
+        <w:rPr>
+          <w:rFonts w:ascii="Times New Roman" w:hAnsi="Times New Roman" w:cs="Times New Roman"/>
+          <w:sz w:val="24"/>
+          <w:szCs w:val="24"/>
+        </w:rPr>
+        <w:t xml:space="preserve">visualization </w:t>
+      </w:r>
+      <w:r>
+        <w:rPr>
+          <w:rFonts w:ascii="Times New Roman" w:hAnsi="Times New Roman" w:cs="Times New Roman"/>
+          <w:sz w:val="24"/>
+          <w:szCs w:val="24"/>
+        </w:rPr>
+        <w:t xml:space="preserve">of the map, caused by the </w:t>
+      </w:r>
+      <w:r>
+        <w:rPr>
+          <w:rFonts w:ascii="Times New Roman" w:hAnsi="Times New Roman" w:cs="Times New Roman"/>
+          <w:sz w:val="24"/>
+          <w:szCs w:val="24"/>
+        </w:rPr>
+        <w:t xml:space="preserve">reading the orientation of the robot. </w:t>
+      </w:r>
+      <w:r>
+        <w:rPr>
+          <w:rFonts w:ascii="Times New Roman" w:hAnsi="Times New Roman" w:cs="Times New Roman"/>
+          <w:sz w:val="24"/>
+          <w:szCs w:val="24"/>
+        </w:rPr>
+        <w:t>“Because the position and orientation estimation based on current and previous scan data, the resulting error is getting bigger and cause the mapping result the less good can be seen</w:t>
+      </w:r>
+      <w:r>
+        <w:rPr>
+          <w:rFonts w:ascii="Times New Roman" w:hAnsi="Times New Roman" w:cs="Times New Roman"/>
+          <w:sz w:val="24"/>
+          <w:szCs w:val="24"/>
+        </w:rPr>
+        <w:t xml:space="preserve"> from the visualization result which is getting away from the actual shape at every step of mapping step.” [1]</w:t>
+      </w:r>
+    </w:p>
+    <w:p>
+      <w:pPr>
+        <w:spacing w:line="360" w:lineRule="auto"/>
+        <w:rPr>
+          <w:rFonts w:ascii="Times New Roman" w:hAnsi="Times New Roman" w:cs="Times New Roman"/>
+          <w:sz w:val="24"/>
+          <w:szCs w:val="24"/>
+        </w:rPr>
+      </w:pPr>
+      <w:r>
+        <w:rPr>
+          <w:rFonts w:ascii="Times New Roman" w:hAnsi="Times New Roman" w:cs="Times New Roman"/>
+          <w:sz w:val="24"/>
+          <w:szCs w:val="24"/>
+        </w:rPr>
+        <w:t xml:space="preserve">The tests result shown that Lidar Lite V3 has different standard deviation values, </w:t>
+      </w:r>
+      <w:r>
+        <w:rPr>
+          <w:rFonts w:ascii="Times New Roman" w:hAnsi="Times New Roman" w:cs="Times New Roman"/>
+          <w:sz w:val="24"/>
+          <w:szCs w:val="24"/>
+        </w:rPr>
+        <w:t>depending on the distance, color, material</w:t>
+      </w:r>
+      <w:r>
+        <w:rPr>
+          <w:rFonts w:ascii="Times New Roman" w:hAnsi="Times New Roman" w:cs="Times New Roman"/>
+          <w:sz w:val="24"/>
+          <w:szCs w:val="24"/>
+        </w:rPr>
+        <w:t xml:space="preserve"> and angle</w:t>
+      </w:r>
+      <w:r>
+        <w:rPr>
+          <w:rFonts w:ascii="Times New Roman" w:hAnsi="Times New Roman" w:cs="Times New Roman"/>
+          <w:sz w:val="24"/>
+          <w:szCs w:val="24"/>
+        </w:rPr>
+        <w:t>, deviation which will lead to mapping errors.</w:t>
+      </w:r>
+      <w:r>
+        <w:rPr>
+          <w:rFonts w:ascii="Times New Roman" w:hAnsi="Times New Roman" w:cs="Times New Roman"/>
+          <w:sz w:val="24"/>
+          <w:szCs w:val="24"/>
+        </w:rPr>
+        <w:t>[1]</w:t>
+      </w:r>
+      <w:bookmarkStart w:id="0" w:name="_GoBack"/>
+      <w:bookmarkEnd w:id="0"/>
+    </w:p>
+    <w:p>
+      <w:pPr>
+        <w:spacing w:line="360" w:lineRule="auto"/>
+        <w:rPr>
+          <w:rFonts w:ascii="Times New Roman" w:hAnsi="Times New Roman" w:cs="Times New Roman"/>
+          <w:sz w:val="24"/>
+          <w:szCs w:val="24"/>
+        </w:rPr>
+      </w:pPr>
+      <w:r>
+        <w:rPr>
+          <w:noProof/>
+        </w:rPr>
+        <w:lastRenderedPageBreak/>
+        <w:drawing>
+          <wp:inline distT="0" distB="0" distL="0" distR="0" wp14:anchorId="1F70D392" wp14:editId="0DDBC4D4">
+            <wp:extent cx="2295525" cy="4724400"/>
+            <wp:effectExtent l="0" t="0" r="9525" b="0"/>
+            <wp:docPr id="27" name="Picture 27"/>
+            <wp:cNvGraphicFramePr>
+              <a:graphicFrameLocks xmlns:a="http://schemas.openxmlformats.org/drawingml/2006/main" noChangeAspect="1"/>
+            </wp:cNvGraphicFramePr>
+            <a:graphic xmlns:a="http://schemas.openxmlformats.org/drawingml/2006/main">
+              <a:graphicData uri="http://schemas.openxmlformats.org/drawingml/2006/picture">
+                <pic:pic xmlns:pic="http://schemas.openxmlformats.org/drawingml/2006/picture">
+                  <pic:nvPicPr>
+                    <pic:cNvPr id="1" name=""/>
+                    <pic:cNvPicPr/>
+                  </pic:nvPicPr>
+                  <pic:blipFill>
+                    <a:blip r:embed="rId27"/>
+                    <a:stretch>
+                      <a:fillRect/>
+                    </a:stretch>
+                  </pic:blipFill>
+                  <pic:spPr>
+                    <a:xfrm>
+                      <a:off x="0" y="0"/>
+                      <a:ext cx="2295525" cy="4724400"/>
+                    </a:xfrm>
+                    <a:prstGeom prst="rect">
+                      <a:avLst/>
+                    </a:prstGeom>
+                  </pic:spPr>
+                </pic:pic>
+              </a:graphicData>
+            </a:graphic>
+          </wp:inline>
+        </w:drawing>
+      </w:r>
+      <w:r>
+        <w:rPr>
+          <w:noProof/>
+        </w:rPr>
+        <w:t xml:space="preserve"> </w:t>
+      </w:r>
+      <w:r>
+        <w:rPr>
+          <w:noProof/>
+        </w:rPr>
+        <w:drawing>
+          <wp:inline distT="0" distB="0" distL="0" distR="0" wp14:anchorId="6F9E3BA4" wp14:editId="39989F58">
+            <wp:extent cx="2028825" cy="2076450"/>
+            <wp:effectExtent l="0" t="0" r="9525" b="0"/>
+            <wp:docPr id="29" name="Picture 29"/>
+            <wp:cNvGraphicFramePr>
+              <a:graphicFrameLocks xmlns:a="http://schemas.openxmlformats.org/drawingml/2006/main" noChangeAspect="1"/>
+            </wp:cNvGraphicFramePr>
+            <a:graphic xmlns:a="http://schemas.openxmlformats.org/drawingml/2006/main">
+              <a:graphicData uri="http://schemas.openxmlformats.org/drawingml/2006/picture">
+                <pic:pic xmlns:pic="http://schemas.openxmlformats.org/drawingml/2006/picture">
+                  <pic:nvPicPr>
+                    <pic:cNvPr id="1" name=""/>
+                    <pic:cNvPicPr/>
+                  </pic:nvPicPr>
+                  <pic:blipFill>
+                    <a:blip r:embed="rId28"/>
+                    <a:stretch>
+                      <a:fillRect/>
+                    </a:stretch>
+                  </pic:blipFill>
+                  <pic:spPr>
+                    <a:xfrm>
+                      <a:off x="0" y="0"/>
+                      <a:ext cx="2028825" cy="2076450"/>
+                    </a:xfrm>
+                    <a:prstGeom prst="rect">
+                      <a:avLst/>
+                    </a:prstGeom>
+                  </pic:spPr>
+                </pic:pic>
+              </a:graphicData>
+            </a:graphic>
+          </wp:inline>
+        </w:drawing>
+      </w:r>
+    </w:p>
+    <w:p>
+      <w:pPr>
+        <w:spacing w:line="360" w:lineRule="auto"/>
+        <w:rPr>
+          <w:rFonts w:ascii="Times New Roman" w:hAnsi="Times New Roman" w:cs="Times New Roman"/>
+          <w:sz w:val="24"/>
+          <w:szCs w:val="24"/>
+        </w:rPr>
+      </w:pPr>
+      <w:r>
+        <w:rPr>
+          <w:rFonts w:ascii="Times New Roman" w:hAnsi="Times New Roman" w:cs="Times New Roman"/>
+          <w:sz w:val="24"/>
+          <w:szCs w:val="24"/>
+        </w:rPr>
+        <w:t xml:space="preserve"> </w:t>
+      </w:r>
+    </w:p>
+    <w:p>
+      <w:pPr>
+        <w:spacing w:line="360" w:lineRule="auto"/>
+        <w:rPr>
+          <w:rFonts w:ascii="Times New Roman" w:hAnsi="Times New Roman" w:cs="Times New Roman"/>
+          <w:sz w:val="24"/>
+          <w:szCs w:val="24"/>
+        </w:rPr>
+      </w:pPr>
+    </w:p>
+    <w:p>
+      <w:pPr>
+        <w:spacing w:line="360" w:lineRule="auto"/>
+        <w:rPr>
+          <w:rFonts w:ascii="Times New Roman" w:hAnsi="Times New Roman" w:cs="Times New Roman"/>
+          <w:sz w:val="24"/>
+          <w:szCs w:val="24"/>
+        </w:rPr>
+      </w:pPr>
+    </w:p>
+    <w:p>
+      <w:pPr>
+        <w:spacing w:line="360" w:lineRule="auto"/>
+        <w:rPr>
+          <w:rFonts w:ascii="Times New Roman" w:hAnsi="Times New Roman" w:cs="Times New Roman"/>
+          <w:sz w:val="24"/>
+          <w:szCs w:val="24"/>
+        </w:rPr>
+      </w:pPr>
+    </w:p>
+    <w:p>
+      <w:pPr>
+        <w:spacing w:line="360" w:lineRule="auto"/>
+        <w:rPr>
+          <w:rFonts w:ascii="Times New Roman" w:hAnsi="Times New Roman" w:cs="Times New Roman"/>
+          <w:sz w:val="24"/>
+          <w:szCs w:val="24"/>
+        </w:rPr>
+      </w:pPr>
+    </w:p>
+    <w:p>
+      <w:pPr>
+        <w:spacing w:line="360" w:lineRule="auto"/>
+        <w:rPr>
+          <w:rFonts w:ascii="Times New Roman" w:hAnsi="Times New Roman" w:cs="Times New Roman"/>
+          <w:sz w:val="24"/>
+          <w:szCs w:val="24"/>
+        </w:rPr>
+      </w:pPr>
+    </w:p>
+    <w:p>
+      <w:pPr>
+        <w:spacing w:line="360" w:lineRule="auto"/>
+        <w:rPr>
+          <w:rFonts w:ascii="Times New Roman" w:hAnsi="Times New Roman" w:cs="Times New Roman"/>
+          <w:sz w:val="24"/>
+          <w:szCs w:val="24"/>
+        </w:rPr>
+      </w:pPr>
+      <w:r>
+        <w:rPr>
+          <w:rFonts w:ascii="Times New Roman" w:hAnsi="Times New Roman" w:cs="Times New Roman"/>
+          <w:sz w:val="24"/>
+          <w:szCs w:val="24"/>
+        </w:rPr>
+        <w:t xml:space="preserve">The lidar sensor used in the project is </w:t>
+      </w:r>
+      <w:r>
+        <w:rPr>
+          <w:rFonts w:ascii="Times New Roman" w:hAnsi="Times New Roman" w:cs="Times New Roman"/>
+          <w:sz w:val="24"/>
+          <w:szCs w:val="24"/>
+        </w:rPr>
+        <w:t>a low cost unidirectional ranging</w:t>
+      </w:r>
+      <w:r>
+        <w:rPr>
+          <w:rFonts w:ascii="Times New Roman" w:hAnsi="Times New Roman" w:cs="Times New Roman"/>
+          <w:sz w:val="24"/>
+          <w:szCs w:val="24"/>
+        </w:rPr>
+        <w:t xml:space="preserve"> lidar sensor, especially created for Arduino boards, colled “</w:t>
+      </w:r>
+      <w:r>
+        <w:rPr>
+          <w:rFonts w:ascii="Times New Roman" w:hAnsi="Times New Roman" w:cs="Times New Roman"/>
+          <w:sz w:val="24"/>
+          <w:szCs w:val="24"/>
+        </w:rPr>
+        <w:t xml:space="preserve">Benewake </w:t>
+      </w:r>
+      <w:r>
+        <w:rPr>
+          <w:rFonts w:ascii="Times New Roman" w:hAnsi="Times New Roman" w:cs="Times New Roman"/>
+          <w:sz w:val="24"/>
+          <w:szCs w:val="24"/>
+        </w:rPr>
+        <w:t xml:space="preserve">TF Mini micro lidar”. </w:t>
+      </w:r>
+      <w:r>
+        <w:rPr>
+          <w:rFonts w:ascii="Times New Roman" w:hAnsi="Times New Roman" w:cs="Times New Roman"/>
+          <w:sz w:val="24"/>
+          <w:szCs w:val="24"/>
+        </w:rPr>
+        <w:t>The sensor range varies from 30 centimeters to 12 meters, with long</w:t>
+      </w:r>
+      <w:r>
+        <w:rPr>
+          <w:rFonts w:ascii="Times New Roman" w:hAnsi="Times New Roman" w:cs="Times New Roman"/>
+          <w:sz w:val="24"/>
+          <w:szCs w:val="24"/>
+        </w:rPr>
+        <w:t xml:space="preserve"> range and high-precision of 1 cm</w:t>
+      </w:r>
+      <w:r>
+        <w:rPr>
+          <w:rFonts w:ascii="Times New Roman" w:hAnsi="Times New Roman" w:cs="Times New Roman"/>
+          <w:sz w:val="24"/>
+          <w:szCs w:val="24"/>
+        </w:rPr>
+        <w:t xml:space="preserve"> and a very low power consumption.  </w:t>
+      </w:r>
+    </w:p>
+    <w:p>
+      <w:pPr>
+        <w:spacing w:line="360" w:lineRule="auto"/>
+        <w:rPr>
+          <w:rFonts w:ascii="Times New Roman" w:hAnsi="Times New Roman" w:cs="Times New Roman"/>
+          <w:sz w:val="24"/>
+          <w:szCs w:val="24"/>
+        </w:rPr>
+      </w:pPr>
+      <w:r>
+        <w:rPr>
+          <w:rFonts w:ascii="Times New Roman" w:hAnsi="Times New Roman" w:cs="Times New Roman"/>
+          <w:sz w:val="24"/>
+          <w:szCs w:val="24"/>
+        </w:rPr>
+        <w:lastRenderedPageBreak/>
+        <w:t xml:space="preserve">This sensor principale is based on TOF, namely, Time of Flight principle. </w:t>
+      </w:r>
+      <w:r>
+        <w:rPr>
+          <w:rFonts w:ascii="Times New Roman" w:hAnsi="Times New Roman" w:cs="Times New Roman"/>
+          <w:sz w:val="24"/>
+          <w:szCs w:val="24"/>
+        </w:rPr>
+        <w:t>[9]</w:t>
+      </w:r>
+      <w:r>
+        <w:rPr>
+          <w:rFonts w:ascii="Times New Roman" w:hAnsi="Times New Roman" w:cs="Times New Roman"/>
+          <w:sz w:val="24"/>
+          <w:szCs w:val="24"/>
+        </w:rPr>
+        <w:t xml:space="preserve"> This principle is a method for measuring the distance between an object and a sensor, based on the time difference between the emission of a signal and its return to the signal, after bein</w:t>
+      </w:r>
+      <w:r>
+        <w:rPr>
+          <w:rFonts w:ascii="Times New Roman" w:hAnsi="Times New Roman" w:cs="Times New Roman"/>
+          <w:sz w:val="24"/>
+          <w:szCs w:val="24"/>
+        </w:rPr>
+        <w:t xml:space="preserve">g reflected by an object. [10], as shown in the following picture. </w:t>
+      </w:r>
+    </w:p>
+    <w:p>
+      <w:pPr>
+        <w:spacing w:line="360" w:lineRule="auto"/>
+        <w:rPr>
+          <w:rFonts w:ascii="Times New Roman" w:hAnsi="Times New Roman" w:cs="Times New Roman"/>
+          <w:sz w:val="24"/>
+          <w:szCs w:val="24"/>
+        </w:rPr>
+      </w:pPr>
+      <w:r>
+        <w:rPr>
+          <w:rFonts w:ascii="Times New Roman" w:hAnsi="Times New Roman" w:cs="Times New Roman"/>
+          <w:noProof/>
+          <w:sz w:val="24"/>
+          <w:szCs w:val="24"/>
+        </w:rPr>
+        <w:drawing>
+          <wp:inline distT="0" distB="0" distL="0" distR="0" wp14:anchorId="3903A85F" wp14:editId="116CFC5B">
+            <wp:extent cx="4924425" cy="1962150"/>
+            <wp:effectExtent l="0" t="0" r="9525" b="0"/>
+            <wp:docPr id="1" name="Picture 1"/>
+            <wp:cNvGraphicFramePr>
+              <a:graphicFrameLocks xmlns:a="http://schemas.openxmlformats.org/drawingml/2006/main" noChangeAspect="1"/>
+            </wp:cNvGraphicFramePr>
+            <a:graphic xmlns:a="http://schemas.openxmlformats.org/drawingml/2006/main">
+              <a:graphicData uri="http://schemas.openxmlformats.org/drawingml/2006/picture">
+                <pic:pic xmlns:pic="http://schemas.openxmlformats.org/drawingml/2006/picture">
+                  <pic:nvPicPr>
+                    <pic:cNvPr id="1" name=""/>
+                    <pic:cNvPicPr/>
+                  </pic:nvPicPr>
+                  <pic:blipFill>
+                    <a:blip r:embed="rId29"/>
+                    <a:stretch>
+                      <a:fillRect/>
+                    </a:stretch>
+                  </pic:blipFill>
+                  <pic:spPr>
+                    <a:xfrm>
+                      <a:off x="0" y="0"/>
+                      <a:ext cx="4924425" cy="1962150"/>
+                    </a:xfrm>
+                    <a:prstGeom prst="rect">
+                      <a:avLst/>
+                    </a:prstGeom>
+                  </pic:spPr>
+                </pic:pic>
+              </a:graphicData>
+            </a:graphic>
+          </wp:inline>
+        </w:drawing>
+      </w:r>
+    </w:p>
+    <w:p>
+      <w:pPr>
+        <w:spacing w:line="360" w:lineRule="auto"/>
+        <w:jc w:val="center"/>
+        <w:rPr>
+          <w:rFonts w:ascii="Times New Roman" w:hAnsi="Times New Roman" w:cs="Times New Roman"/>
+          <w:sz w:val="24"/>
+          <w:szCs w:val="24"/>
+        </w:rPr>
+      </w:pPr>
+      <w:r>
+        <w:rPr>
+          <w:rFonts w:ascii="Times New Roman" w:hAnsi="Times New Roman" w:cs="Times New Roman"/>
+          <w:sz w:val="24"/>
+          <w:szCs w:val="24"/>
+        </w:rPr>
+        <w:t xml:space="preserve">Fig. TOF principle [9] </w:t>
+      </w:r>
+    </w:p>
+    <w:p>
+      <w:pPr>
+        <w:spacing w:line="360" w:lineRule="auto"/>
+        <w:rPr>
+          <w:rFonts w:ascii="Times New Roman" w:hAnsi="Times New Roman" w:cs="Times New Roman"/>
+          <w:sz w:val="24"/>
+          <w:szCs w:val="24"/>
+        </w:rPr>
+      </w:pPr>
+      <w:r>
+        <w:rPr>
+          <w:rFonts w:ascii="Times New Roman" w:hAnsi="Times New Roman" w:cs="Times New Roman"/>
+          <w:sz w:val="24"/>
+          <w:szCs w:val="24"/>
+        </w:rPr>
+        <w:t>Characteristic parameters:</w:t>
+      </w:r>
+    </w:p>
+    <w:p>
+      <w:pPr>
+        <w:spacing w:line="360" w:lineRule="auto"/>
+        <w:rPr>
+          <w:rFonts w:ascii="Times New Roman" w:hAnsi="Times New Roman" w:cs="Times New Roman"/>
+          <w:sz w:val="24"/>
+          <w:szCs w:val="24"/>
+        </w:rPr>
+      </w:pPr>
+      <w:r>
+        <w:rPr>
+          <w:rFonts w:ascii="Times New Roman" w:hAnsi="Times New Roman" w:cs="Times New Roman"/>
+          <w:noProof/>
+          <w:sz w:val="24"/>
+          <w:szCs w:val="24"/>
+        </w:rPr>
+        <w:drawing>
+          <wp:inline distT="0" distB="0" distL="0" distR="0" wp14:anchorId="71F020CB" wp14:editId="08B1BEA6">
+            <wp:extent cx="4381500" cy="2495550"/>
+            <wp:effectExtent l="0" t="0" r="0" b="0"/>
+            <wp:docPr id="2" name="Picture 2"/>
+            <wp:cNvGraphicFramePr>
+              <a:graphicFrameLocks xmlns:a="http://schemas.openxmlformats.org/drawingml/2006/main" noChangeAspect="1"/>
+            </wp:cNvGraphicFramePr>
+            <a:graphic xmlns:a="http://schemas.openxmlformats.org/drawingml/2006/main">
+              <a:graphicData uri="http://schemas.openxmlformats.org/drawingml/2006/picture">
+                <pic:pic xmlns:pic="http://schemas.openxmlformats.org/drawingml/2006/picture">
+                  <pic:nvPicPr>
+                    <pic:cNvPr id="1" name=""/>
+                    <pic:cNvPicPr/>
+                  </pic:nvPicPr>
+                  <pic:blipFill>
+                    <a:blip r:embed="rId30"/>
+                    <a:stretch>
+                      <a:fillRect/>
+                    </a:stretch>
+                  </pic:blipFill>
+                  <pic:spPr>
+                    <a:xfrm>
+                      <a:off x="0" y="0"/>
+                      <a:ext cx="4381500" cy="2495550"/>
+                    </a:xfrm>
+                    <a:prstGeom prst="rect">
+                      <a:avLst/>
+                    </a:prstGeom>
+                  </pic:spPr>
+                </pic:pic>
+              </a:graphicData>
+            </a:graphic>
+          </wp:inline>
+        </w:drawing>
+      </w:r>
+    </w:p>
+    <w:p>
+      <w:pPr>
+        <w:spacing w:line="360" w:lineRule="auto"/>
+        <w:rPr>
+          <w:rFonts w:ascii="Times New Roman" w:hAnsi="Times New Roman" w:cs="Times New Roman"/>
+          <w:sz w:val="24"/>
+          <w:szCs w:val="24"/>
+        </w:rPr>
+      </w:pPr>
+      <w:r>
+        <w:rPr>
+          <w:rFonts w:ascii="Times New Roman" w:hAnsi="Times New Roman" w:cs="Times New Roman"/>
+          <w:sz w:val="24"/>
+          <w:szCs w:val="24"/>
+        </w:rPr>
+        <w:t xml:space="preserve">Measurement range of the sensor is affected by the environment illumination intensity and the reflectivity of detection object. [9]. </w:t>
+      </w:r>
+      <w:r>
+        <w:rPr>
+          <w:rFonts w:ascii="Times New Roman" w:hAnsi="Times New Roman" w:cs="Times New Roman"/>
+          <w:sz w:val="24"/>
+          <w:szCs w:val="24"/>
+        </w:rPr>
+        <w:t>Accordint to TF mini p</w:t>
+      </w:r>
+      <w:r>
+        <w:rPr>
+          <w:rFonts w:ascii="Times New Roman" w:hAnsi="Times New Roman" w:cs="Times New Roman"/>
+          <w:sz w:val="24"/>
+          <w:szCs w:val="24"/>
+        </w:rPr>
+        <w:t xml:space="preserve">roduct manual, there are 5 </w:t>
+      </w:r>
+      <w:r>
+        <w:rPr>
+          <w:rFonts w:ascii="Times New Roman" w:hAnsi="Times New Roman" w:cs="Times New Roman"/>
+          <w:sz w:val="24"/>
+          <w:szCs w:val="24"/>
+        </w:rPr>
+        <w:t>are</w:t>
+      </w:r>
+      <w:r>
+        <w:rPr>
+          <w:rFonts w:ascii="Times New Roman" w:hAnsi="Times New Roman" w:cs="Times New Roman"/>
+          <w:sz w:val="24"/>
+          <w:szCs w:val="24"/>
+        </w:rPr>
+        <w:t>a</w:t>
+      </w:r>
+      <w:r>
+        <w:rPr>
+          <w:rFonts w:ascii="Times New Roman" w:hAnsi="Times New Roman" w:cs="Times New Roman"/>
+          <w:sz w:val="24"/>
+          <w:szCs w:val="24"/>
+        </w:rPr>
+        <w:t>s</w:t>
+      </w:r>
+      <w:r>
+        <w:rPr>
+          <w:rFonts w:ascii="Times New Roman" w:hAnsi="Times New Roman" w:cs="Times New Roman"/>
+          <w:sz w:val="24"/>
+          <w:szCs w:val="24"/>
+        </w:rPr>
+        <w:t xml:space="preserve"> of measurement ranges, as follow: </w:t>
+      </w:r>
+      <w:r>
+        <w:rPr>
+          <w:rFonts w:ascii="Times New Roman" w:hAnsi="Times New Roman" w:cs="Times New Roman"/>
+          <w:sz w:val="24"/>
+          <w:szCs w:val="24"/>
+        </w:rPr>
+        <w:t>[9]</w:t>
+      </w:r>
+    </w:p>
+    <w:p>
+      <w:pPr>
+        <w:pStyle w:val="ListParagraph"/>
+        <w:numPr>
+          <w:ilvl w:val="0"/>
+          <w:numId w:val="2"/>
+        </w:numPr>
+        <w:spacing w:line="360" w:lineRule="auto"/>
+        <w:rPr>
+          <w:rFonts w:ascii="Times New Roman" w:hAnsi="Times New Roman" w:cs="Times New Roman"/>
+          <w:sz w:val="24"/>
+          <w:szCs w:val="24"/>
+        </w:rPr>
+      </w:pPr>
+      <w:r>
+        <w:rPr>
+          <w:rFonts w:ascii="Times New Roman" w:hAnsi="Times New Roman" w:cs="Times New Roman"/>
+          <w:sz w:val="24"/>
+          <w:szCs w:val="24"/>
+        </w:rPr>
+        <w:t xml:space="preserve">The first area is the blind area of the sensor, between 0 cm and 30 cm, in which the data read by the sensor are unreliable. </w:t>
+      </w:r>
+    </w:p>
+    <w:p>
+      <w:pPr>
+        <w:pStyle w:val="ListParagraph"/>
+        <w:numPr>
+          <w:ilvl w:val="0"/>
+          <w:numId w:val="2"/>
+        </w:numPr>
+        <w:spacing w:line="360" w:lineRule="auto"/>
+        <w:rPr>
+          <w:rFonts w:ascii="Times New Roman" w:hAnsi="Times New Roman" w:cs="Times New Roman"/>
+          <w:sz w:val="24"/>
+          <w:szCs w:val="24"/>
+        </w:rPr>
+      </w:pPr>
+      <w:r>
+        <w:rPr>
+          <w:rFonts w:ascii="Times New Roman" w:hAnsi="Times New Roman" w:cs="Times New Roman"/>
+          <w:sz w:val="24"/>
+          <w:szCs w:val="24"/>
+        </w:rPr>
+        <w:lastRenderedPageBreak/>
+        <w:t xml:space="preserve">The second range </w:t>
+      </w:r>
+      <w:r>
+        <w:rPr>
+          <w:rFonts w:ascii="Times New Roman" w:hAnsi="Times New Roman" w:cs="Times New Roman"/>
+          <w:sz w:val="24"/>
+          <w:szCs w:val="24"/>
+        </w:rPr>
+        <w:t xml:space="preserve">is represented by the extreme condition, which is between 0.3 m and 3m. Extreme condition relate to the outdoor open field, where illumination intensity is aroung 100klux, and detection of black target, where reflectivity is 10%. </w:t>
+      </w:r>
+    </w:p>
+    <w:p>
+      <w:pPr>
+        <w:pStyle w:val="ListParagraph"/>
+        <w:numPr>
+          <w:ilvl w:val="0"/>
+          <w:numId w:val="2"/>
+        </w:numPr>
+        <w:spacing w:line="360" w:lineRule="auto"/>
+        <w:rPr>
+          <w:rFonts w:ascii="Times New Roman" w:hAnsi="Times New Roman" w:cs="Times New Roman"/>
+          <w:sz w:val="24"/>
+          <w:szCs w:val="24"/>
+        </w:rPr>
+      </w:pPr>
+      <w:r>
+        <w:rPr>
+          <w:rFonts w:ascii="Times New Roman" w:hAnsi="Times New Roman" w:cs="Times New Roman"/>
+          <w:sz w:val="24"/>
+          <w:szCs w:val="24"/>
+        </w:rPr>
+        <w:t xml:space="preserve">The third range represent the range for white target under normal sunshine condition, with approximatively 70klux illumination intensity, which includes also the seconde range and is between 0.3 m and 7 m. </w:t>
+      </w:r>
+    </w:p>
+    <w:p>
+      <w:pPr>
+        <w:pStyle w:val="ListParagraph"/>
+        <w:numPr>
+          <w:ilvl w:val="0"/>
+          <w:numId w:val="2"/>
+        </w:numPr>
+        <w:spacing w:line="360" w:lineRule="auto"/>
+        <w:rPr>
+          <w:rFonts w:ascii="Times New Roman" w:hAnsi="Times New Roman" w:cs="Times New Roman"/>
+          <w:sz w:val="24"/>
+          <w:szCs w:val="24"/>
+        </w:rPr>
+      </w:pPr>
+      <w:r>
+        <w:rPr>
+          <w:rFonts w:ascii="Times New Roman" w:hAnsi="Times New Roman" w:cs="Times New Roman"/>
+          <w:sz w:val="24"/>
+          <w:szCs w:val="24"/>
+        </w:rPr>
+        <w:t xml:space="preserve">The forth range is represented by indoor environment, or the range where the ambient light is very low, and consist between 0.3 m to 12m. </w:t>
+      </w:r>
+    </w:p>
+    <w:p>
+      <w:pPr>
+        <w:pStyle w:val="ListParagraph"/>
+        <w:numPr>
+          <w:ilvl w:val="0"/>
+          <w:numId w:val="2"/>
+        </w:numPr>
+        <w:spacing w:line="360" w:lineRule="auto"/>
+        <w:rPr>
+          <w:rFonts w:ascii="Times New Roman" w:hAnsi="Times New Roman" w:cs="Times New Roman"/>
+          <w:sz w:val="24"/>
+          <w:szCs w:val="24"/>
+        </w:rPr>
+      </w:pPr>
+      <w:r>
+        <w:rPr>
+          <w:rFonts w:ascii="Times New Roman" w:hAnsi="Times New Roman" w:cs="Times New Roman"/>
+          <w:sz w:val="24"/>
+          <w:szCs w:val="24"/>
+        </w:rPr>
+        <w:t xml:space="preserve">The last range represent the “minimum side length of effective detection for TFmini at a different distances” [9]. </w:t>
+      </w:r>
+      <w:r>
+        <w:rPr>
+          <w:rFonts w:ascii="Times New Roman" w:hAnsi="Times New Roman" w:cs="Times New Roman"/>
+          <w:sz w:val="24"/>
+          <w:szCs w:val="24"/>
+        </w:rPr>
+        <w:t xml:space="preserve">In order for the data to be reliable, the side length of the detection object must be equal or more than the minimum side length. </w:t>
+      </w:r>
+      <w:r>
+        <w:rPr>
+          <w:rFonts w:ascii="Times New Roman" w:hAnsi="Times New Roman" w:cs="Times New Roman"/>
+          <w:sz w:val="24"/>
+          <w:szCs w:val="24"/>
+        </w:rPr>
+        <w:t>This minimum side length depends on FOV of sensor – FOV refers to the smaller value between the receiving an</w:t>
+      </w:r>
+      <w:r>
+        <w:rPr>
+          <w:rFonts w:ascii="Times New Roman" w:hAnsi="Times New Roman" w:cs="Times New Roman"/>
+          <w:sz w:val="24"/>
+          <w:szCs w:val="24"/>
+        </w:rPr>
+        <w:t>gle and the transmitting angle, and has the following formula:</w:t>
+      </w:r>
+    </w:p>
+    <w:p>
+      <w:pPr>
+        <w:spacing w:line="360" w:lineRule="auto"/>
+        <w:rPr>
+          <w:rFonts w:ascii="Times New Roman" w:hAnsi="Times New Roman" w:cs="Times New Roman"/>
+          <w:sz w:val="24"/>
+          <w:szCs w:val="24"/>
+        </w:rPr>
+      </w:pPr>
+      <w:r>
+        <w:rPr>
+          <w:rFonts w:ascii="Times New Roman" w:hAnsi="Times New Roman" w:cs="Times New Roman"/>
+          <w:sz w:val="24"/>
+          <w:szCs w:val="24"/>
+        </w:rPr>
+        <w:t xml:space="preserve">d = 2*D*tan(beta), where d is the minimum side length of effective detection, D is detection range and beta is the half of the value of the receiving angle of the sensor, 1.15°. </w:t>
+      </w:r>
+    </w:p>
+    <w:p>
+      <w:pPr>
+        <w:spacing w:line="360" w:lineRule="auto"/>
+        <w:rPr>
+          <w:rFonts w:ascii="Times New Roman" w:hAnsi="Times New Roman" w:cs="Times New Roman"/>
+          <w:sz w:val="24"/>
+          <w:szCs w:val="24"/>
+        </w:rPr>
+      </w:pPr>
+      <w:r>
+        <w:rPr>
+          <w:rFonts w:ascii="Times New Roman" w:hAnsi="Times New Roman" w:cs="Times New Roman"/>
+          <w:noProof/>
+          <w:sz w:val="24"/>
+          <w:szCs w:val="24"/>
+        </w:rPr>
+        <w:drawing>
+          <wp:inline distT="0" distB="0" distL="0" distR="0" wp14:anchorId="1EF41C99" wp14:editId="16E2B354">
+            <wp:extent cx="5972810" cy="2493010"/>
+            <wp:effectExtent l="0" t="0" r="8890" b="2540"/>
+            <wp:docPr id="3" name="Picture 3"/>
+            <wp:cNvGraphicFramePr>
+              <a:graphicFrameLocks xmlns:a="http://schemas.openxmlformats.org/drawingml/2006/main" noChangeAspect="1"/>
+            </wp:cNvGraphicFramePr>
+            <a:graphic xmlns:a="http://schemas.openxmlformats.org/drawingml/2006/main">
+              <a:graphicData uri="http://schemas.openxmlformats.org/drawingml/2006/picture">
+                <pic:pic xmlns:pic="http://schemas.openxmlformats.org/drawingml/2006/picture">
+                  <pic:nvPicPr>
+                    <pic:cNvPr id="1" name=""/>
+                    <pic:cNvPicPr/>
+                  </pic:nvPicPr>
+                  <pic:blipFill>
+                    <a:blip r:embed="rId31"/>
+                    <a:stretch>
+                      <a:fillRect/>
+                    </a:stretch>
+                  </pic:blipFill>
+                  <pic:spPr>
+                    <a:xfrm>
+                      <a:off x="0" y="0"/>
+                      <a:ext cx="5972810" cy="2493010"/>
+                    </a:xfrm>
+                    <a:prstGeom prst="rect">
+                      <a:avLst/>
+                    </a:prstGeom>
+                  </pic:spPr>
+                </pic:pic>
+              </a:graphicData>
+            </a:graphic>
+          </wp:inline>
+        </w:drawing>
+      </w:r>
+    </w:p>
+    <w:p>
+      <w:pPr>
+        <w:spacing w:line="360" w:lineRule="auto"/>
+        <w:jc w:val="center"/>
+        <w:rPr>
+          <w:rFonts w:ascii="Times New Roman" w:hAnsi="Times New Roman" w:cs="Times New Roman"/>
+          <w:sz w:val="24"/>
+          <w:szCs w:val="24"/>
+        </w:rPr>
+      </w:pPr>
+      <w:r>
+        <w:rPr>
+          <w:rFonts w:ascii="Times New Roman" w:hAnsi="Times New Roman" w:cs="Times New Roman"/>
+          <w:sz w:val="24"/>
+          <w:szCs w:val="24"/>
+        </w:rPr>
+        <w:t xml:space="preserve">Fig. Schematic of range of distance measurement </w:t>
+      </w:r>
+    </w:p>
+    <w:p>
+      <w:pPr>
+        <w:spacing w:line="360" w:lineRule="auto"/>
+        <w:rPr>
+          <w:rFonts w:ascii="Times New Roman" w:hAnsi="Times New Roman" w:cs="Times New Roman"/>
+          <w:sz w:val="24"/>
+          <w:szCs w:val="24"/>
+        </w:rPr>
+      </w:pPr>
+      <w:r>
+        <w:rPr>
+          <w:rFonts w:ascii="Times New Roman" w:hAnsi="Times New Roman" w:cs="Times New Roman"/>
+          <w:sz w:val="24"/>
+          <w:szCs w:val="24"/>
+        </w:rPr>
+        <w:t xml:space="preserve">Electrical characteristic: </w:t>
+      </w:r>
+    </w:p>
+    <w:p>
+      <w:pPr>
+        <w:spacing w:line="360" w:lineRule="auto"/>
+        <w:rPr>
+          <w:rFonts w:ascii="Times New Roman" w:hAnsi="Times New Roman" w:cs="Times New Roman"/>
+          <w:sz w:val="24"/>
+          <w:szCs w:val="24"/>
+        </w:rPr>
+      </w:pPr>
+      <w:r>
+        <w:rPr>
+          <w:rFonts w:ascii="Times New Roman" w:hAnsi="Times New Roman" w:cs="Times New Roman"/>
+          <w:noProof/>
+          <w:sz w:val="24"/>
+          <w:szCs w:val="24"/>
+        </w:rPr>
+        <w:lastRenderedPageBreak/>
+        <w:drawing>
+          <wp:inline distT="0" distB="0" distL="0" distR="0" wp14:anchorId="19B7BFC3" wp14:editId="59C33A0A">
+            <wp:extent cx="3228975" cy="1619250"/>
+            <wp:effectExtent l="0" t="0" r="9525" b="0"/>
+            <wp:docPr id="4" name="Picture 4"/>
+            <wp:cNvGraphicFramePr>
+              <a:graphicFrameLocks xmlns:a="http://schemas.openxmlformats.org/drawingml/2006/main" noChangeAspect="1"/>
+            </wp:cNvGraphicFramePr>
+            <a:graphic xmlns:a="http://schemas.openxmlformats.org/drawingml/2006/main">
+              <a:graphicData uri="http://schemas.openxmlformats.org/drawingml/2006/picture">
+                <pic:pic xmlns:pic="http://schemas.openxmlformats.org/drawingml/2006/picture">
+                  <pic:nvPicPr>
+                    <pic:cNvPr id="1" name=""/>
+                    <pic:cNvPicPr/>
+                  </pic:nvPicPr>
+                  <pic:blipFill>
+                    <a:blip r:embed="rId32"/>
+                    <a:stretch>
+                      <a:fillRect/>
+                    </a:stretch>
+                  </pic:blipFill>
+                  <pic:spPr>
+                    <a:xfrm>
+                      <a:off x="0" y="0"/>
+                      <a:ext cx="3228975" cy="1619250"/>
+                    </a:xfrm>
+                    <a:prstGeom prst="rect">
+                      <a:avLst/>
+                    </a:prstGeom>
+                  </pic:spPr>
+                </pic:pic>
+              </a:graphicData>
+            </a:graphic>
+          </wp:inline>
+        </w:drawing>
+      </w:r>
+    </w:p>
+    <w:p>
+      <w:pPr>
+        <w:spacing w:line="360" w:lineRule="auto"/>
+        <w:rPr>
+          <w:rFonts w:ascii="Times New Roman" w:hAnsi="Times New Roman" w:cs="Times New Roman"/>
+          <w:sz w:val="24"/>
+          <w:szCs w:val="24"/>
+        </w:rPr>
+      </w:pPr>
+      <w:r>
+        <w:rPr>
+          <w:rFonts w:ascii="Times New Roman" w:hAnsi="Times New Roman" w:cs="Times New Roman"/>
+          <w:sz w:val="24"/>
+          <w:szCs w:val="24"/>
+        </w:rPr>
+        <w:t xml:space="preserve">Data communication protocol </w:t>
+      </w:r>
+    </w:p>
+    <w:p>
+      <w:pPr>
+        <w:spacing w:line="360" w:lineRule="auto"/>
+        <w:rPr>
+          <w:rFonts w:ascii="Times New Roman" w:hAnsi="Times New Roman" w:cs="Times New Roman"/>
+          <w:sz w:val="24"/>
+          <w:szCs w:val="24"/>
+        </w:rPr>
+      </w:pPr>
+      <w:r>
+        <w:rPr>
+          <w:rFonts w:ascii="Times New Roman" w:hAnsi="Times New Roman" w:cs="Times New Roman"/>
+          <w:sz w:val="24"/>
+          <w:szCs w:val="24"/>
+        </w:rPr>
+        <w:t>The sensor used the serial port communication protocol, as shown in the following picture:</w:t>
+      </w:r>
+    </w:p>
+    <w:p>
+      <w:pPr>
+        <w:spacing w:line="360" w:lineRule="auto"/>
+        <w:rPr>
+          <w:rFonts w:ascii="Times New Roman" w:hAnsi="Times New Roman" w:cs="Times New Roman"/>
+          <w:sz w:val="24"/>
+          <w:szCs w:val="24"/>
+        </w:rPr>
+      </w:pPr>
+      <w:r>
+        <w:rPr>
+          <w:rFonts w:ascii="Times New Roman" w:hAnsi="Times New Roman" w:cs="Times New Roman"/>
+          <w:noProof/>
+          <w:sz w:val="24"/>
+          <w:szCs w:val="24"/>
+        </w:rPr>
+        <w:drawing>
+          <wp:inline distT="0" distB="0" distL="0" distR="0" wp14:anchorId="7BB8ABB1" wp14:editId="25BFF634">
+            <wp:extent cx="3400425" cy="1390650"/>
+            <wp:effectExtent l="0" t="0" r="9525" b="0"/>
+            <wp:docPr id="5" name="Picture 5"/>
+            <wp:cNvGraphicFramePr>
+              <a:graphicFrameLocks xmlns:a="http://schemas.openxmlformats.org/drawingml/2006/main" noChangeAspect="1"/>
+            </wp:cNvGraphicFramePr>
+            <a:graphic xmlns:a="http://schemas.openxmlformats.org/drawingml/2006/main">
+              <a:graphicData uri="http://schemas.openxmlformats.org/drawingml/2006/picture">
+                <pic:pic xmlns:pic="http://schemas.openxmlformats.org/drawingml/2006/picture">
+                  <pic:nvPicPr>
+                    <pic:cNvPr id="1" name=""/>
+                    <pic:cNvPicPr/>
+                  </pic:nvPicPr>
+                  <pic:blipFill>
+                    <a:blip r:embed="rId33"/>
+                    <a:stretch>
+                      <a:fillRect/>
+                    </a:stretch>
+                  </pic:blipFill>
+                  <pic:spPr>
+                    <a:xfrm>
+                      <a:off x="0" y="0"/>
+                      <a:ext cx="3400425" cy="1390650"/>
+                    </a:xfrm>
+                    <a:prstGeom prst="rect">
+                      <a:avLst/>
+                    </a:prstGeom>
+                  </pic:spPr>
+                </pic:pic>
+              </a:graphicData>
+            </a:graphic>
+          </wp:inline>
+        </w:drawing>
+      </w:r>
+    </w:p>
+    <w:p>
+      <w:pPr>
+        <w:spacing w:line="360" w:lineRule="auto"/>
+        <w:rPr>
+          <w:rFonts w:ascii="Times New Roman" w:hAnsi="Times New Roman" w:cs="Times New Roman"/>
+          <w:sz w:val="24"/>
+          <w:szCs w:val="24"/>
+        </w:rPr>
+      </w:pPr>
+      <w:r>
+        <w:rPr>
+          <w:rFonts w:ascii="Times New Roman" w:hAnsi="Times New Roman" w:cs="Times New Roman"/>
+          <w:sz w:val="24"/>
+          <w:szCs w:val="24"/>
+        </w:rPr>
+        <w:t xml:space="preserve">The sensor output came in two format: the standar data output format and Pixhawk data format. </w:t>
+      </w:r>
+    </w:p>
+    <w:p>
+      <w:pPr>
+        <w:spacing w:line="360" w:lineRule="auto"/>
+        <w:rPr>
+          <w:rFonts w:ascii="Times New Roman" w:hAnsi="Times New Roman" w:cs="Times New Roman"/>
+          <w:sz w:val="24"/>
+          <w:szCs w:val="24"/>
+        </w:rPr>
+      </w:pPr>
+      <w:r>
+        <w:rPr>
+          <w:rFonts w:ascii="Times New Roman" w:hAnsi="Times New Roman" w:cs="Times New Roman"/>
+          <w:sz w:val="24"/>
+          <w:szCs w:val="24"/>
+        </w:rPr>
+        <w:t xml:space="preserve">The first one has each data package in 9 byte, which include the header of the package, distance information, signal strength information, distance mode and data check byte (CRC). The format of this data is hexadecimal, and is detailed in the following picture: </w:t>
+      </w:r>
+    </w:p>
+    <w:p>
+      <w:pPr>
+        <w:spacing w:line="360" w:lineRule="auto"/>
+        <w:rPr>
+          <w:rFonts w:ascii="Times New Roman" w:hAnsi="Times New Roman" w:cs="Times New Roman"/>
+          <w:sz w:val="24"/>
+          <w:szCs w:val="24"/>
+        </w:rPr>
+      </w:pPr>
+      <w:r>
+        <w:rPr>
+          <w:rFonts w:ascii="Times New Roman" w:hAnsi="Times New Roman" w:cs="Times New Roman"/>
+          <w:noProof/>
+          <w:sz w:val="24"/>
+          <w:szCs w:val="24"/>
+        </w:rPr>
+        <w:drawing>
+          <wp:inline distT="0" distB="0" distL="0" distR="0" wp14:anchorId="5B01BBF4" wp14:editId="74DE4326">
+            <wp:extent cx="5972810" cy="552450"/>
+            <wp:effectExtent l="0" t="0" r="8890" b="0"/>
+            <wp:docPr id="6" name="Picture 6"/>
+            <wp:cNvGraphicFramePr>
+              <a:graphicFrameLocks xmlns:a="http://schemas.openxmlformats.org/drawingml/2006/main" noChangeAspect="1"/>
+            </wp:cNvGraphicFramePr>
+            <a:graphic xmlns:a="http://schemas.openxmlformats.org/drawingml/2006/main">
+              <a:graphicData uri="http://schemas.openxmlformats.org/drawingml/2006/picture">
+                <pic:pic xmlns:pic="http://schemas.openxmlformats.org/drawingml/2006/picture">
+                  <pic:nvPicPr>
+                    <pic:cNvPr id="1" name=""/>
+                    <pic:cNvPicPr/>
+                  </pic:nvPicPr>
+                  <pic:blipFill>
+                    <a:blip r:embed="rId34"/>
+                    <a:stretch>
+                      <a:fillRect/>
+                    </a:stretch>
+                  </pic:blipFill>
+                  <pic:spPr>
+                    <a:xfrm>
+                      <a:off x="0" y="0"/>
                       <a:ext cx="5972810" cy="552450"/>
                     </a:xfrm>
                     <a:prstGeom prst="rect">
@@ -1099,15 +4799,63 @@
     </w:p>
     <w:p>
       <w:pPr>
+        <w:spacing w:line="360" w:lineRule="auto"/>
         <w:jc w:val="center"/>
-      </w:pPr>
-      <w:r>
+        <w:rPr>
+          <w:rFonts w:ascii="Times New Roman" w:hAnsi="Times New Roman" w:cs="Times New Roman"/>
+          <w:sz w:val="24"/>
+          <w:szCs w:val="24"/>
+        </w:rPr>
+      </w:pPr>
+      <w:r>
+        <w:rPr>
+          <w:rFonts w:ascii="Times New Roman" w:hAnsi="Times New Roman" w:cs="Times New Roman"/>
+          <w:sz w:val="24"/>
+          <w:szCs w:val="24"/>
+        </w:rPr>
         <w:t>Fig. Data format</w:t>
       </w:r>
     </w:p>
     <w:p>
-      <w:r>
-        <w:t>Data code exmplation:</w:t>
+      <w:pPr>
+        <w:spacing w:line="360" w:lineRule="auto"/>
+        <w:rPr>
+          <w:rFonts w:ascii="Times New Roman" w:hAnsi="Times New Roman" w:cs="Times New Roman"/>
+          <w:sz w:val="24"/>
+          <w:szCs w:val="24"/>
+        </w:rPr>
+      </w:pPr>
+      <w:r>
+        <w:rPr>
+          <w:rFonts w:ascii="Times New Roman" w:hAnsi="Times New Roman" w:cs="Times New Roman"/>
+          <w:sz w:val="24"/>
+          <w:szCs w:val="24"/>
+        </w:rPr>
+        <w:t>Data code ex</w:t>
+      </w:r>
+      <w:r>
+        <w:rPr>
+          <w:rFonts w:ascii="Times New Roman" w:hAnsi="Times New Roman" w:cs="Times New Roman"/>
+          <w:sz w:val="24"/>
+          <w:szCs w:val="24"/>
+        </w:rPr>
+        <w:t>pla</w:t>
+      </w:r>
+      <w:r>
+        <w:rPr>
+          <w:rFonts w:ascii="Times New Roman" w:hAnsi="Times New Roman" w:cs="Times New Roman"/>
+          <w:sz w:val="24"/>
+          <w:szCs w:val="24"/>
+        </w:rPr>
+        <w:t>na</w:t>
+      </w:r>
+      <w:r>
+        <w:rPr>
+          <w:rFonts w:ascii="Times New Roman" w:hAnsi="Times New Roman" w:cs="Times New Roman"/>
+          <w:sz w:val="24"/>
+          <w:szCs w:val="24"/>
+        </w:rPr>
+        <w:t>tion:</w:t>
       </w:r>
     </w:p>
     <w:p>
@@ -1117,11 +4865,27 @@
           <w:ilvl w:val="0"/>
           <w:numId w:val="3"/>
         </w:numPr>
-      </w:pPr>
-      <w:r>
+        <w:spacing w:line="360" w:lineRule="auto"/>
+        <w:rPr>
+          <w:rFonts w:ascii="Times New Roman" w:hAnsi="Times New Roman" w:cs="Times New Roman"/>
+          <w:sz w:val="24"/>
+          <w:szCs w:val="24"/>
+        </w:rPr>
+      </w:pPr>
+      <w:r>
+        <w:rPr>
+          <w:rFonts w:ascii="Times New Roman" w:hAnsi="Times New Roman" w:cs="Times New Roman"/>
+          <w:sz w:val="24"/>
+          <w:szCs w:val="24"/>
+        </w:rPr>
         <w:t xml:space="preserve">Byte 0: </w:t>
       </w:r>
       <w:r>
+        <w:rPr>
+          <w:rFonts w:ascii="Times New Roman" w:hAnsi="Times New Roman" w:cs="Times New Roman"/>
+          <w:sz w:val="24"/>
+          <w:szCs w:val="24"/>
+        </w:rPr>
         <w:t>0x59 represent the frame header, same for each frame</w:t>
       </w:r>
     </w:p>
@@ -1132,12 +4896,20 @@
           <w:ilvl w:val="0"/>
           <w:numId w:val="3"/>
         </w:numPr>
-      </w:pPr>
-      <w:r>
-        <w:t xml:space="preserve">Byte 1: 0x59 </w:t>
-      </w:r>
-      <w:r>
-        <w:t>represent the frame header, same for each frame</w:t>
+        <w:spacing w:line="360" w:lineRule="auto"/>
+        <w:rPr>
+          <w:rFonts w:ascii="Times New Roman" w:hAnsi="Times New Roman" w:cs="Times New Roman"/>
+          <w:sz w:val="24"/>
+          <w:szCs w:val="24"/>
+        </w:rPr>
+      </w:pPr>
+      <w:r>
+        <w:rPr>
+          <w:rFonts w:ascii="Times New Roman" w:hAnsi="Times New Roman" w:cs="Times New Roman"/>
+          <w:sz w:val="24"/>
+          <w:szCs w:val="24"/>
+        </w:rPr>
+        <w:t>Byte 1: 0x59 represent the frame header, same for each frame</w:t>
       </w:r>
     </w:p>
     <w:p>
@@ -1147,8 +4919,19 @@
           <w:ilvl w:val="0"/>
           <w:numId w:val="3"/>
         </w:numPr>
-      </w:pPr>
-      <w:r>
+        <w:spacing w:line="360" w:lineRule="auto"/>
+        <w:rPr>
+          <w:rFonts w:ascii="Times New Roman" w:hAnsi="Times New Roman" w:cs="Times New Roman"/>
+          <w:sz w:val="24"/>
+          <w:szCs w:val="24"/>
+        </w:rPr>
+      </w:pPr>
+      <w:r>
+        <w:rPr>
+          <w:rFonts w:ascii="Times New Roman" w:hAnsi="Times New Roman" w:cs="Times New Roman"/>
+          <w:sz w:val="24"/>
+          <w:szCs w:val="24"/>
+        </w:rPr>
         <w:t>Byte 2: Dist_L represent the lower value of the distance – 8 bits</w:t>
       </w:r>
     </w:p>
@@ -1159,8 +4942,19 @@
           <w:ilvl w:val="0"/>
           <w:numId w:val="3"/>
         </w:numPr>
-      </w:pPr>
-      <w:r>
+        <w:spacing w:line="360" w:lineRule="auto"/>
+        <w:rPr>
+          <w:rFonts w:ascii="Times New Roman" w:hAnsi="Times New Roman" w:cs="Times New Roman"/>
+          <w:sz w:val="24"/>
+          <w:szCs w:val="24"/>
+        </w:rPr>
+      </w:pPr>
+      <w:r>
+        <w:rPr>
+          <w:rFonts w:ascii="Times New Roman" w:hAnsi="Times New Roman" w:cs="Times New Roman"/>
+          <w:sz w:val="24"/>
+          <w:szCs w:val="24"/>
+        </w:rPr>
         <w:t>Byte 3: Dist_H represent the higher value of the distance – 8 bits</w:t>
       </w:r>
     </w:p>
@@ -1171,8 +4965,19 @@
           <w:ilvl w:val="0"/>
           <w:numId w:val="3"/>
         </w:numPr>
-      </w:pPr>
-      <w:r>
+        <w:spacing w:line="360" w:lineRule="auto"/>
+        <w:rPr>
+          <w:rFonts w:ascii="Times New Roman" w:hAnsi="Times New Roman" w:cs="Times New Roman"/>
+          <w:sz w:val="24"/>
+          <w:szCs w:val="24"/>
+        </w:rPr>
+      </w:pPr>
+      <w:r>
+        <w:rPr>
+          <w:rFonts w:ascii="Times New Roman" w:hAnsi="Times New Roman" w:cs="Times New Roman"/>
+          <w:sz w:val="24"/>
+          <w:szCs w:val="24"/>
+        </w:rPr>
         <w:t>Byte 4: Strength_L represent the lower value of the strength – 8 bits</w:t>
       </w:r>
     </w:p>
@@ -1183,8 +4988,20 @@
           <w:ilvl w:val="0"/>
           <w:numId w:val="3"/>
         </w:numPr>
-      </w:pPr>
-      <w:r>
+        <w:spacing w:line="360" w:lineRule="auto"/>
+        <w:rPr>
+          <w:rFonts w:ascii="Times New Roman" w:hAnsi="Times New Roman" w:cs="Times New Roman"/>
+          <w:sz w:val="24"/>
+          <w:szCs w:val="24"/>
+        </w:rPr>
+      </w:pPr>
+      <w:r>
+        <w:rPr>
+          <w:rFonts w:ascii="Times New Roman" w:hAnsi="Times New Roman" w:cs="Times New Roman"/>
+          <w:sz w:val="24"/>
+          <w:szCs w:val="24"/>
+        </w:rPr>
+        <w:lastRenderedPageBreak/>
         <w:t>Byte 5: Strength_H represent the higher value of the strength – 8 bits</w:t>
       </w:r>
     </w:p>
@@ -1195,8 +5012,19 @@
           <w:ilvl w:val="0"/>
           <w:numId w:val="3"/>
         </w:numPr>
-      </w:pPr>
-      <w:r>
+        <w:spacing w:line="360" w:lineRule="auto"/>
+        <w:rPr>
+          <w:rFonts w:ascii="Times New Roman" w:hAnsi="Times New Roman" w:cs="Times New Roman"/>
+          <w:sz w:val="24"/>
+          <w:szCs w:val="24"/>
+        </w:rPr>
+      </w:pPr>
+      <w:r>
+        <w:rPr>
+          <w:rFonts w:ascii="Times New Roman" w:hAnsi="Times New Roman" w:cs="Times New Roman"/>
+          <w:sz w:val="24"/>
+          <w:szCs w:val="24"/>
+        </w:rPr>
         <w:t xml:space="preserve">Byte 6: Mode represent the distance mode and can be 02 for short distances and 07 for long distances, which is automatically switchable by default. </w:t>
       </w:r>
     </w:p>
@@ -1207,11 +5035,27 @@
           <w:ilvl w:val="0"/>
           <w:numId w:val="3"/>
         </w:numPr>
-      </w:pPr>
-      <w:r>
+        <w:spacing w:line="360" w:lineRule="auto"/>
+        <w:rPr>
+          <w:rFonts w:ascii="Times New Roman" w:hAnsi="Times New Roman" w:cs="Times New Roman"/>
+          <w:sz w:val="24"/>
+          <w:szCs w:val="24"/>
+        </w:rPr>
+      </w:pPr>
+      <w:r>
+        <w:rPr>
+          <w:rFonts w:ascii="Times New Roman" w:hAnsi="Times New Roman" w:cs="Times New Roman"/>
+          <w:sz w:val="24"/>
+          <w:szCs w:val="24"/>
+        </w:rPr>
         <w:t xml:space="preserve">Byte 7: </w:t>
       </w:r>
       <w:r>
+        <w:rPr>
+          <w:rFonts w:ascii="Times New Roman" w:hAnsi="Times New Roman" w:cs="Times New Roman"/>
+          <w:sz w:val="24"/>
+          <w:szCs w:val="24"/>
+        </w:rPr>
         <w:t>Not used, 00 by default</w:t>
       </w:r>
     </w:p>
@@ -1222,27 +5066,2429 @@
           <w:ilvl w:val="0"/>
           <w:numId w:val="3"/>
         </w:numPr>
-      </w:pPr>
-      <w:r>
+        <w:spacing w:line="360" w:lineRule="auto"/>
+        <w:rPr>
+          <w:rFonts w:ascii="Times New Roman" w:hAnsi="Times New Roman" w:cs="Times New Roman"/>
+          <w:sz w:val="24"/>
+          <w:szCs w:val="24"/>
+        </w:rPr>
+      </w:pPr>
+      <w:r>
+        <w:rPr>
+          <w:rFonts w:ascii="Times New Roman" w:hAnsi="Times New Roman" w:cs="Times New Roman"/>
+          <w:sz w:val="24"/>
+          <w:szCs w:val="24"/>
+        </w:rPr>
         <w:t xml:space="preserve">Byte 8: Checksum represent the cumulative sum of the numbers of the first 8 bytes – 8 bits. </w:t>
       </w:r>
     </w:p>
     <w:p>
-      <w:r>
+      <w:pPr>
+        <w:spacing w:line="360" w:lineRule="auto"/>
+        <w:rPr>
+          <w:rFonts w:ascii="Times New Roman" w:hAnsi="Times New Roman" w:cs="Times New Roman"/>
+          <w:sz w:val="24"/>
+          <w:szCs w:val="24"/>
+        </w:rPr>
+      </w:pPr>
+      <w:r>
+        <w:rPr>
+          <w:rFonts w:ascii="Times New Roman" w:hAnsi="Times New Roman" w:cs="Times New Roman"/>
+          <w:sz w:val="24"/>
+          <w:szCs w:val="24"/>
+        </w:rPr>
+        <w:t>Descriptio</w:t>
+      </w:r>
+      <w:r>
+        <w:rPr>
+          <w:rFonts w:ascii="Times New Roman" w:hAnsi="Times New Roman" w:cs="Times New Roman"/>
+          <w:sz w:val="24"/>
+          <w:szCs w:val="24"/>
+        </w:rPr>
+        <w:t>n</w:t>
+      </w:r>
+      <w:r>
+        <w:rPr>
+          <w:rFonts w:ascii="Times New Roman" w:hAnsi="Times New Roman" w:cs="Times New Roman"/>
+          <w:sz w:val="24"/>
+          <w:szCs w:val="24"/>
+        </w:rPr>
+        <w:t xml:space="preserve"> of default Output data</w:t>
+      </w:r>
+    </w:p>
+    <w:p>
+      <w:pPr>
+        <w:pStyle w:val="ListParagraph"/>
+        <w:numPr>
+          <w:ilvl w:val="0"/>
+          <w:numId w:val="4"/>
+        </w:numPr>
+        <w:spacing w:line="360" w:lineRule="auto"/>
+        <w:rPr>
+          <w:rFonts w:ascii="Times New Roman" w:hAnsi="Times New Roman" w:cs="Times New Roman"/>
+          <w:sz w:val="24"/>
+          <w:szCs w:val="24"/>
+        </w:rPr>
+      </w:pPr>
+      <w:r>
+        <w:rPr>
+          <w:rFonts w:ascii="Times New Roman" w:hAnsi="Times New Roman" w:cs="Times New Roman"/>
+          <w:sz w:val="24"/>
+          <w:szCs w:val="24"/>
+        </w:rPr>
+        <w:t xml:space="preserve">Dist – distance value outputted by the TFmini sensor, with the unit in cm. The value of distance is interpreted into decimal value, in the range of 0-1200 (0 cm-1200 cm). </w:t>
+      </w:r>
+      <w:r>
+        <w:rPr>
+          <w:rFonts w:ascii="Times New Roman" w:hAnsi="Times New Roman" w:cs="Times New Roman"/>
+          <w:sz w:val="24"/>
+          <w:szCs w:val="24"/>
+        </w:rPr>
+        <w:t xml:space="preserve">Distance value is influenced by Strength value: if strength is smaller than 20, the value of distance will be </w:t>
+      </w:r>
+      <w:r>
+        <w:rPr>
+          <w:rFonts w:ascii="Times New Roman" w:hAnsi="Times New Roman" w:cs="Times New Roman"/>
+          <w:sz w:val="24"/>
+          <w:szCs w:val="24"/>
+        </w:rPr>
+        <w:t xml:space="preserve">consider as unreliable, and the output of distance will be FFFF; if strength is bigger than and the actual value is bigger than 12 meters, the output of distance will be 1200(cm). </w:t>
+      </w:r>
+    </w:p>
+    <w:p>
+      <w:pPr>
+        <w:pStyle w:val="ListParagraph"/>
+        <w:numPr>
+          <w:ilvl w:val="0"/>
+          <w:numId w:val="4"/>
+        </w:numPr>
+        <w:spacing w:line="360" w:lineRule="auto"/>
+        <w:rPr>
+          <w:rFonts w:ascii="Times New Roman" w:hAnsi="Times New Roman" w:cs="Times New Roman"/>
+          <w:sz w:val="24"/>
+          <w:szCs w:val="24"/>
+        </w:rPr>
+      </w:pPr>
+      <w:r>
+        <w:rPr>
+          <w:rFonts w:ascii="Times New Roman" w:hAnsi="Times New Roman" w:cs="Times New Roman"/>
+          <w:sz w:val="24"/>
+          <w:szCs w:val="24"/>
+        </w:rPr>
+        <w:t xml:space="preserve">Strength – signal strength with default value in range of 0-3000. Signal strength is influenced by the distances measured but also by the reflectivity, as follows: if the measured distance has a higher value, the signal strength will be smaller; if the value of reflectivity is small, signal strength value will small. </w:t>
+      </w:r>
+    </w:p>
+    <w:p>
+      <w:pPr>
+        <w:pStyle w:val="ListParagraph"/>
+        <w:numPr>
+          <w:ilvl w:val="0"/>
+          <w:numId w:val="4"/>
+        </w:numPr>
+        <w:spacing w:line="360" w:lineRule="auto"/>
+        <w:rPr>
+          <w:rFonts w:ascii="Times New Roman" w:hAnsi="Times New Roman" w:cs="Times New Roman"/>
+          <w:sz w:val="24"/>
+          <w:szCs w:val="24"/>
+        </w:rPr>
+      </w:pPr>
+      <w:r>
+        <w:rPr>
+          <w:rFonts w:ascii="Times New Roman" w:hAnsi="Times New Roman" w:cs="Times New Roman"/>
+          <w:sz w:val="24"/>
+          <w:szCs w:val="24"/>
+        </w:rPr>
+        <w:t xml:space="preserve">Mode – it is used to indicate distance mode of the product. </w:t>
+      </w:r>
+      <w:r>
+        <w:rPr>
+          <w:rFonts w:ascii="Times New Roman" w:hAnsi="Times New Roman" w:cs="Times New Roman"/>
+          <w:sz w:val="24"/>
+          <w:szCs w:val="24"/>
+        </w:rPr>
+        <w:t xml:space="preserve">The sensor has two modes, namely, 02 and 07, which represent short-distance operating mode and long-distance operating mode. The switch between these mode is made automatically based on the value of the distance; this will also influence signal strength value. </w:t>
+      </w:r>
+    </w:p>
+    <w:p>
+      <w:pPr>
+        <w:spacing w:line="360" w:lineRule="auto"/>
+        <w:rPr>
+          <w:rFonts w:ascii="Times New Roman" w:hAnsi="Times New Roman" w:cs="Times New Roman"/>
+          <w:sz w:val="24"/>
+          <w:szCs w:val="24"/>
+        </w:rPr>
+      </w:pPr>
+      <w:r>
+        <w:rPr>
+          <w:rFonts w:ascii="Times New Roman" w:hAnsi="Times New Roman" w:cs="Times New Roman"/>
+          <w:sz w:val="24"/>
+          <w:szCs w:val="24"/>
+        </w:rPr>
         <w:t xml:space="preserve">Pixhawk data format is the format of character string and its unit in meters. For example, if the measured distance is 2.74m, the ouput string will be 2.74, followed by the escape character. </w:t>
       </w:r>
-      <w:bookmarkStart w:id="0" w:name="_GoBack"/>
-      <w:bookmarkEnd w:id="0"/>
-    </w:p>
-    <w:p/>
-    <w:p>
-      <w:pPr>
+    </w:p>
+    <w:p>
+      <w:pPr>
+        <w:spacing w:line="360" w:lineRule="auto"/>
+        <w:rPr>
+          <w:rFonts w:ascii="Times New Roman" w:hAnsi="Times New Roman" w:cs="Times New Roman"/>
+          <w:sz w:val="24"/>
+          <w:szCs w:val="24"/>
+        </w:rPr>
+      </w:pPr>
+      <w:r>
+        <w:rPr>
+          <w:rFonts w:ascii="Times New Roman" w:hAnsi="Times New Roman" w:cs="Times New Roman"/>
+          <w:sz w:val="24"/>
+          <w:szCs w:val="24"/>
+        </w:rPr>
+        <w:t>Functional</w:t>
+      </w:r>
+      <w:r>
+        <w:rPr>
+          <w:rFonts w:ascii="Times New Roman" w:hAnsi="Times New Roman" w:cs="Times New Roman"/>
+          <w:sz w:val="24"/>
+          <w:szCs w:val="24"/>
+        </w:rPr>
+        <w:t xml:space="preserve"> overview</w:t>
+      </w:r>
+    </w:p>
+    <w:p>
+      <w:pPr>
+        <w:spacing w:line="360" w:lineRule="auto"/>
+        <w:jc w:val="center"/>
+        <w:rPr>
+          <w:rFonts w:ascii="Times New Roman" w:hAnsi="Times New Roman" w:cs="Times New Roman"/>
+          <w:sz w:val="24"/>
+          <w:szCs w:val="24"/>
+        </w:rPr>
+      </w:pPr>
+      <w:r>
+        <w:rPr>
+          <w:rFonts w:ascii="Times New Roman" w:hAnsi="Times New Roman" w:cs="Times New Roman"/>
+          <w:noProof/>
+          <w:sz w:val="24"/>
+          <w:szCs w:val="24"/>
+        </w:rPr>
+        <w:lastRenderedPageBreak/>
+        <w:drawing>
+          <wp:inline distT="0" distB="0" distL="0" distR="0" wp14:anchorId="5C7364C1" wp14:editId="1206406D">
+            <wp:extent cx="3543300" cy="5010150"/>
+            <wp:effectExtent l="0" t="0" r="0" b="0"/>
+            <wp:docPr id="7" name="Picture 7"/>
+            <wp:cNvGraphicFramePr>
+              <a:graphicFrameLocks xmlns:a="http://schemas.openxmlformats.org/drawingml/2006/main" noChangeAspect="1"/>
+            </wp:cNvGraphicFramePr>
+            <a:graphic xmlns:a="http://schemas.openxmlformats.org/drawingml/2006/main">
+              <a:graphicData uri="http://schemas.openxmlformats.org/drawingml/2006/picture">
+                <pic:pic xmlns:pic="http://schemas.openxmlformats.org/drawingml/2006/picture">
+                  <pic:nvPicPr>
+                    <pic:cNvPr id="1" name=""/>
+                    <pic:cNvPicPr/>
+                  </pic:nvPicPr>
+                  <pic:blipFill>
+                    <a:blip r:embed="rId35"/>
+                    <a:stretch>
+                      <a:fillRect/>
+                    </a:stretch>
+                  </pic:blipFill>
+                  <pic:spPr>
+                    <a:xfrm>
+                      <a:off x="0" y="0"/>
+                      <a:ext cx="3543300" cy="5010150"/>
+                    </a:xfrm>
+                    <a:prstGeom prst="rect">
+                      <a:avLst/>
+                    </a:prstGeom>
+                  </pic:spPr>
+                </pic:pic>
+              </a:graphicData>
+            </a:graphic>
+          </wp:inline>
+        </w:drawing>
+      </w:r>
+    </w:p>
+    <w:p>
+      <w:pPr>
+        <w:spacing w:line="360" w:lineRule="auto"/>
+        <w:rPr>
+          <w:rFonts w:ascii="Times New Roman" w:hAnsi="Times New Roman" w:cs="Times New Roman"/>
+          <w:sz w:val="24"/>
+          <w:szCs w:val="24"/>
+        </w:rPr>
+      </w:pPr>
+    </w:p>
+    <w:p>
+      <w:pPr>
+        <w:spacing w:line="360" w:lineRule="auto"/>
+        <w:jc w:val="center"/>
+        <w:rPr>
+          <w:rFonts w:ascii="Times New Roman" w:hAnsi="Times New Roman" w:cs="Times New Roman"/>
+          <w:sz w:val="24"/>
+          <w:szCs w:val="24"/>
+        </w:rPr>
+      </w:pPr>
+      <w:r>
+        <w:rPr>
+          <w:rFonts w:ascii="Times New Roman" w:hAnsi="Times New Roman" w:cs="Times New Roman"/>
+          <w:sz w:val="24"/>
+          <w:szCs w:val="24"/>
+        </w:rPr>
+        <w:t>HC-05 Bluetooth Module</w:t>
+      </w:r>
+    </w:p>
+    <w:p>
+      <w:pPr>
+        <w:spacing w:line="360" w:lineRule="auto"/>
+        <w:rPr>
+          <w:rFonts w:ascii="Times New Roman" w:hAnsi="Times New Roman" w:cs="Times New Roman"/>
+          <w:sz w:val="24"/>
+          <w:szCs w:val="24"/>
+        </w:rPr>
+      </w:pPr>
+      <w:r>
+        <w:rPr>
+          <w:rFonts w:ascii="Times New Roman" w:hAnsi="Times New Roman" w:cs="Times New Roman"/>
+          <w:sz w:val="24"/>
+          <w:szCs w:val="24"/>
+        </w:rPr>
+        <w:t xml:space="preserve">Bluetooth technology is a high speed low powered wireless technology link, which is used to connect multiple devices like phones or other portable equipments. </w:t>
+      </w:r>
+      <w:r>
+        <w:rPr>
+          <w:rFonts w:ascii="Times New Roman" w:hAnsi="Times New Roman" w:cs="Times New Roman"/>
+          <w:sz w:val="24"/>
+          <w:szCs w:val="24"/>
+        </w:rPr>
+        <w:t>[11]</w:t>
+      </w:r>
+      <w:r>
+        <w:rPr>
+          <w:rFonts w:ascii="Times New Roman" w:hAnsi="Times New Roman" w:cs="Times New Roman"/>
+          <w:sz w:val="24"/>
+          <w:szCs w:val="24"/>
+        </w:rPr>
+        <w:t xml:space="preserve">. Bluetooth uses UHF radio waves, from 2.402 GHz to 2.480 GHz. [12] </w:t>
+      </w:r>
+      <w:r>
+        <w:rPr>
+          <w:rFonts w:ascii="Times New Roman" w:hAnsi="Times New Roman" w:cs="Times New Roman"/>
+          <w:sz w:val="24"/>
+          <w:szCs w:val="24"/>
+        </w:rPr>
+        <w:t xml:space="preserve">The IEEE standardizez Bluetooth as IEEE 802.15.1. </w:t>
+      </w:r>
+      <w:r>
+        <w:rPr>
+          <w:rFonts w:ascii="Times New Roman" w:hAnsi="Times New Roman" w:cs="Times New Roman"/>
+          <w:sz w:val="24"/>
+          <w:szCs w:val="24"/>
+        </w:rPr>
+        <w:t>[12]</w:t>
+      </w:r>
+    </w:p>
+    <w:p>
+      <w:pPr>
+        <w:spacing w:line="360" w:lineRule="auto"/>
+        <w:rPr>
+          <w:rFonts w:ascii="Times New Roman" w:hAnsi="Times New Roman" w:cs="Times New Roman"/>
+          <w:sz w:val="24"/>
+          <w:szCs w:val="24"/>
+        </w:rPr>
+      </w:pPr>
+      <w:r>
+        <w:rPr>
+          <w:rFonts w:ascii="Times New Roman" w:hAnsi="Times New Roman" w:cs="Times New Roman"/>
+          <w:sz w:val="24"/>
+          <w:szCs w:val="24"/>
+        </w:rPr>
+        <w:t xml:space="preserve">Bluetooth technology is used for short distances, typically up to 10 meters. It allows connection of 8 devices simulatenously, and for each device, it will offer a unique 48 address (according with IEEE 802 standard). </w:t>
+      </w:r>
+    </w:p>
+    <w:p>
+      <w:pPr>
+        <w:spacing w:line="360" w:lineRule="auto"/>
+        <w:rPr>
+          <w:rFonts w:ascii="Times New Roman" w:hAnsi="Times New Roman" w:cs="Times New Roman"/>
+          <w:sz w:val="24"/>
+          <w:szCs w:val="24"/>
+        </w:rPr>
+      </w:pPr>
+      <w:r>
+        <w:rPr>
+          <w:rFonts w:ascii="Times New Roman" w:hAnsi="Times New Roman" w:cs="Times New Roman"/>
+          <w:sz w:val="24"/>
+          <w:szCs w:val="24"/>
+        </w:rPr>
+        <w:lastRenderedPageBreak/>
+        <w:t>Bluetooth network consist of a Personal Area Network which containing 2 deviced (minimum), usually a master and up to 7 slaves.</w:t>
+      </w:r>
+      <w:r>
+        <w:rPr>
+          <w:rFonts w:ascii="Times New Roman" w:hAnsi="Times New Roman" w:cs="Times New Roman"/>
+          <w:sz w:val="24"/>
+          <w:szCs w:val="24"/>
+        </w:rPr>
+        <w:t>[11]</w:t>
+      </w:r>
+      <w:r>
+        <w:rPr>
+          <w:rFonts w:ascii="Times New Roman" w:hAnsi="Times New Roman" w:cs="Times New Roman"/>
+          <w:sz w:val="24"/>
+          <w:szCs w:val="24"/>
+        </w:rPr>
+        <w:t xml:space="preserve"> </w:t>
+      </w:r>
+      <w:r>
+        <w:rPr>
+          <w:rFonts w:ascii="Times New Roman" w:hAnsi="Times New Roman" w:cs="Times New Roman"/>
+          <w:sz w:val="24"/>
+          <w:szCs w:val="24"/>
+        </w:rPr>
+        <w:t xml:space="preserve">The operation mode is defined by the following scenario: the master device will sends a radio a message asking for response from one particular slave (using slave addresses); then the slave respond and synchronize their frequency with the master device. </w:t>
+      </w:r>
+      <w:r>
+        <w:rPr>
+          <w:rFonts w:ascii="Times New Roman" w:hAnsi="Times New Roman" w:cs="Times New Roman"/>
+          <w:sz w:val="24"/>
+          <w:szCs w:val="24"/>
+        </w:rPr>
+        <w:t>[11]</w:t>
+      </w:r>
+    </w:p>
+    <w:p>
+      <w:pPr>
+        <w:spacing w:line="360" w:lineRule="auto"/>
+        <w:rPr>
+          <w:rFonts w:ascii="Times New Roman" w:hAnsi="Times New Roman" w:cs="Times New Roman"/>
+          <w:sz w:val="24"/>
+          <w:szCs w:val="24"/>
+        </w:rPr>
+      </w:pPr>
+      <w:r>
+        <w:rPr>
+          <w:rFonts w:ascii="Times New Roman" w:hAnsi="Times New Roman" w:cs="Times New Roman"/>
+          <w:sz w:val="24"/>
+          <w:szCs w:val="24"/>
+        </w:rPr>
+        <w:t xml:space="preserve">As every communication method, Bluetooth has some </w:t>
+      </w:r>
+      <w:r>
+        <w:rPr>
+          <w:rFonts w:ascii="Times New Roman" w:hAnsi="Times New Roman" w:cs="Times New Roman"/>
+          <w:sz w:val="24"/>
+          <w:szCs w:val="24"/>
+          <w:highlight w:val="yellow"/>
+        </w:rPr>
+        <w:t>specification</w:t>
+      </w:r>
+      <w:r>
+        <w:rPr>
+          <w:rFonts w:ascii="Times New Roman" w:hAnsi="Times New Roman" w:cs="Times New Roman"/>
+          <w:sz w:val="24"/>
+          <w:szCs w:val="24"/>
+        </w:rPr>
+        <w:t>, defined by “Bluetooth Core Specification working Group – CSWG) [13]</w:t>
+      </w:r>
+      <w:r>
+        <w:rPr>
+          <w:rFonts w:ascii="Times New Roman" w:hAnsi="Times New Roman" w:cs="Times New Roman"/>
+          <w:sz w:val="24"/>
+          <w:szCs w:val="24"/>
+        </w:rPr>
+        <w:t>, which can be splitted in two categories: core specification and profile specification</w:t>
+      </w:r>
+      <w:r>
+        <w:rPr>
+          <w:rFonts w:ascii="Times New Roman" w:hAnsi="Times New Roman" w:cs="Times New Roman"/>
+          <w:sz w:val="24"/>
+          <w:szCs w:val="24"/>
+        </w:rPr>
+        <w:t>.</w:t>
+      </w:r>
+      <w:r>
+        <w:rPr>
+          <w:rFonts w:ascii="Times New Roman" w:hAnsi="Times New Roman" w:cs="Times New Roman"/>
+          <w:sz w:val="24"/>
+          <w:szCs w:val="24"/>
+        </w:rPr>
+        <w:t>[11]</w:t>
+      </w:r>
+    </w:p>
+    <w:p>
+      <w:pPr>
+        <w:pStyle w:val="ListParagraph"/>
+        <w:numPr>
+          <w:ilvl w:val="0"/>
+          <w:numId w:val="5"/>
+        </w:numPr>
+        <w:spacing w:line="360" w:lineRule="auto"/>
+        <w:rPr>
+          <w:rFonts w:ascii="Times New Roman" w:hAnsi="Times New Roman" w:cs="Times New Roman"/>
+          <w:sz w:val="24"/>
+          <w:szCs w:val="24"/>
+        </w:rPr>
+      </w:pPr>
+      <w:r>
+        <w:rPr>
+          <w:rFonts w:ascii="Times New Roman" w:hAnsi="Times New Roman" w:cs="Times New Roman"/>
+          <w:sz w:val="24"/>
+          <w:szCs w:val="24"/>
+        </w:rPr>
+        <w:t xml:space="preserve">Core specification – this includes the Bluetooth protocol stack and requirements – used for testing Bluetooth based product. This specification can be devide in 5 layers: </w:t>
+      </w:r>
+      <w:r>
+        <w:rPr>
+          <w:rFonts w:ascii="Times New Roman" w:hAnsi="Times New Roman" w:cs="Times New Roman"/>
+          <w:sz w:val="24"/>
+          <w:szCs w:val="24"/>
+        </w:rPr>
+        <w:t>[11]</w:t>
+      </w:r>
+    </w:p>
+    <w:p>
+      <w:pPr>
+        <w:pStyle w:val="ListParagraph"/>
+        <w:numPr>
+          <w:ilvl w:val="1"/>
+          <w:numId w:val="5"/>
+        </w:numPr>
+        <w:spacing w:line="360" w:lineRule="auto"/>
+        <w:rPr>
+          <w:rFonts w:ascii="Times New Roman" w:hAnsi="Times New Roman" w:cs="Times New Roman"/>
+          <w:sz w:val="24"/>
+          <w:szCs w:val="24"/>
+        </w:rPr>
+      </w:pPr>
+      <w:r>
+        <w:rPr>
+          <w:rFonts w:ascii="Times New Roman" w:hAnsi="Times New Roman" w:cs="Times New Roman"/>
+          <w:sz w:val="24"/>
+          <w:szCs w:val="24"/>
+        </w:rPr>
+        <w:t xml:space="preserve">Radio – include frequency, modulation and power specification </w:t>
+      </w:r>
+    </w:p>
+    <w:p>
+      <w:pPr>
+        <w:pStyle w:val="ListParagraph"/>
+        <w:numPr>
+          <w:ilvl w:val="1"/>
+          <w:numId w:val="5"/>
+        </w:numPr>
+        <w:spacing w:line="360" w:lineRule="auto"/>
+        <w:rPr>
+          <w:rFonts w:ascii="Times New Roman" w:hAnsi="Times New Roman" w:cs="Times New Roman"/>
+          <w:sz w:val="24"/>
+          <w:szCs w:val="24"/>
+        </w:rPr>
+      </w:pPr>
+      <w:r>
+        <w:rPr>
+          <w:rFonts w:ascii="Times New Roman" w:hAnsi="Times New Roman" w:cs="Times New Roman"/>
+          <w:sz w:val="24"/>
+          <w:szCs w:val="24"/>
+        </w:rPr>
+        <w:t xml:space="preserve">Baseband layer – include the definition of channel used: pyshical or logical; link types; definition of packet format; transmit and receive timing; it defined channel control and device addressing. </w:t>
+      </w:r>
+    </w:p>
+    <w:p>
+      <w:pPr>
+        <w:pStyle w:val="ListParagraph"/>
+        <w:numPr>
+          <w:ilvl w:val="1"/>
+          <w:numId w:val="5"/>
+        </w:numPr>
+        <w:spacing w:line="360" w:lineRule="auto"/>
+        <w:rPr>
+          <w:rFonts w:ascii="Times New Roman" w:hAnsi="Times New Roman" w:cs="Times New Roman"/>
+          <w:sz w:val="24"/>
+          <w:szCs w:val="24"/>
+        </w:rPr>
+      </w:pPr>
+      <w:r>
+        <w:rPr>
+          <w:rFonts w:ascii="Times New Roman" w:hAnsi="Times New Roman" w:cs="Times New Roman"/>
+          <w:sz w:val="24"/>
+          <w:szCs w:val="24"/>
+        </w:rPr>
+        <w:t xml:space="preserve">LMP – Link Manager Protocol (LMP) – this establish the procedure for link set up </w:t>
+      </w:r>
+    </w:p>
+    <w:p>
+      <w:pPr>
+        <w:pStyle w:val="ListParagraph"/>
+        <w:numPr>
+          <w:ilvl w:val="1"/>
+          <w:numId w:val="5"/>
+        </w:numPr>
+        <w:spacing w:line="360" w:lineRule="auto"/>
+        <w:rPr>
+          <w:rFonts w:ascii="Times New Roman" w:hAnsi="Times New Roman" w:cs="Times New Roman"/>
+          <w:sz w:val="24"/>
+          <w:szCs w:val="24"/>
+        </w:rPr>
+      </w:pPr>
+      <w:r>
+        <w:rPr>
+          <w:rFonts w:ascii="Times New Roman" w:hAnsi="Times New Roman" w:cs="Times New Roman"/>
+          <w:sz w:val="24"/>
+          <w:szCs w:val="24"/>
+        </w:rPr>
+        <w:t xml:space="preserve">Logical Link Control and Adaptation Protocol (L2CAP) – this layer adapts upper-layer to be baseband layer. </w:t>
+      </w:r>
+    </w:p>
+    <w:p>
+      <w:pPr>
+        <w:pStyle w:val="ListParagraph"/>
+        <w:numPr>
+          <w:ilvl w:val="1"/>
+          <w:numId w:val="5"/>
+        </w:numPr>
+        <w:spacing w:line="360" w:lineRule="auto"/>
+        <w:rPr>
+          <w:rFonts w:ascii="Times New Roman" w:hAnsi="Times New Roman" w:cs="Times New Roman"/>
+          <w:sz w:val="24"/>
+          <w:szCs w:val="24"/>
+        </w:rPr>
+      </w:pPr>
+      <w:r>
+        <w:rPr>
+          <w:rFonts w:ascii="Times New Roman" w:hAnsi="Times New Roman" w:cs="Times New Roman"/>
+          <w:sz w:val="24"/>
+          <w:szCs w:val="24"/>
+        </w:rPr>
+        <w:t xml:space="preserve">Service Discovery Protocol (SDP) – layer used to allow quering Bluetooth devices. </w:t>
+      </w:r>
+    </w:p>
+    <w:p>
+      <w:pPr>
+        <w:spacing w:line="360" w:lineRule="auto"/>
+        <w:rPr>
+          <w:rFonts w:ascii="Times New Roman" w:hAnsi="Times New Roman" w:cs="Times New Roman"/>
+          <w:sz w:val="24"/>
+          <w:szCs w:val="24"/>
+        </w:rPr>
+      </w:pPr>
+      <w:r>
+        <w:rPr>
+          <w:rFonts w:ascii="Times New Roman" w:hAnsi="Times New Roman" w:cs="Times New Roman"/>
+          <w:sz w:val="24"/>
+          <w:szCs w:val="24"/>
+          <w:highlight w:val="yellow"/>
+        </w:rPr>
+        <w:t>Bluetooth architecture</w:t>
+      </w:r>
+    </w:p>
+    <w:p>
+      <w:pPr>
+        <w:spacing w:line="360" w:lineRule="auto"/>
+        <w:rPr>
+          <w:rFonts w:ascii="Times New Roman" w:hAnsi="Times New Roman" w:cs="Times New Roman"/>
+          <w:sz w:val="24"/>
+          <w:szCs w:val="24"/>
+        </w:rPr>
+      </w:pPr>
+      <w:r>
+        <w:rPr>
+          <w:rFonts w:ascii="Times New Roman" w:hAnsi="Times New Roman" w:cs="Times New Roman"/>
+          <w:sz w:val="24"/>
+          <w:szCs w:val="24"/>
+        </w:rPr>
+        <w:t xml:space="preserve">Bluetooth architecture is mentioned as </w:t>
+      </w:r>
+      <w:r>
+        <w:rPr>
+          <w:rFonts w:ascii="Times New Roman" w:hAnsi="Times New Roman" w:cs="Times New Roman"/>
+          <w:sz w:val="24"/>
+          <w:szCs w:val="24"/>
+        </w:rPr>
+        <w:t>scattered ad-hoc topology</w:t>
+      </w:r>
+      <w:r>
+        <w:rPr>
+          <w:rFonts w:ascii="Times New Roman" w:hAnsi="Times New Roman" w:cs="Times New Roman"/>
+          <w:sz w:val="24"/>
+          <w:szCs w:val="24"/>
+        </w:rPr>
+        <w:t xml:space="preserve">. This topology uses a small cell called Piconet, which include a collection of devices connected in an ad-hoc manner. [14] </w:t>
+      </w:r>
+    </w:p>
+    <w:p>
+      <w:pPr>
+        <w:spacing w:line="360" w:lineRule="auto"/>
+        <w:rPr>
+          <w:noProof/>
+        </w:rPr>
+      </w:pPr>
+    </w:p>
+    <w:p>
+      <w:pPr>
+        <w:spacing w:line="360" w:lineRule="auto"/>
+        <w:rPr>
+          <w:rFonts w:ascii="Times New Roman" w:hAnsi="Times New Roman" w:cs="Times New Roman"/>
+          <w:noProof/>
+          <w:sz w:val="24"/>
+        </w:rPr>
+      </w:pPr>
+      <w:r>
+        <w:rPr>
+          <w:rFonts w:ascii="Times New Roman" w:hAnsi="Times New Roman" w:cs="Times New Roman"/>
+          <w:noProof/>
+          <w:sz w:val="24"/>
+        </w:rPr>
+        <w:t xml:space="preserve">Bluetooth </w:t>
+      </w:r>
+      <w:r>
+        <w:rPr>
+          <w:rFonts w:ascii="Times New Roman" w:hAnsi="Times New Roman" w:cs="Times New Roman"/>
+          <w:noProof/>
+          <w:sz w:val="24"/>
+        </w:rPr>
+        <w:t>devices can be devided in f</w:t>
+      </w:r>
+      <w:r>
+        <w:rPr>
+          <w:rFonts w:ascii="Times New Roman" w:hAnsi="Times New Roman" w:cs="Times New Roman"/>
+          <w:noProof/>
+          <w:sz w:val="24"/>
+        </w:rPr>
+        <w:t xml:space="preserve">our </w:t>
+      </w:r>
+      <w:r>
+        <w:rPr>
+          <w:rFonts w:ascii="Times New Roman" w:hAnsi="Times New Roman" w:cs="Times New Roman"/>
+          <w:noProof/>
+          <w:sz w:val="24"/>
+        </w:rPr>
+        <w:t>type</w:t>
+      </w:r>
+      <w:r>
+        <w:rPr>
+          <w:rFonts w:ascii="Times New Roman" w:hAnsi="Times New Roman" w:cs="Times New Roman"/>
+          <w:noProof/>
+          <w:sz w:val="24"/>
+        </w:rPr>
+        <w:t>s</w:t>
+      </w:r>
+      <w:r>
+        <w:rPr>
+          <w:rFonts w:ascii="Times New Roman" w:hAnsi="Times New Roman" w:cs="Times New Roman"/>
+          <w:noProof/>
+          <w:sz w:val="24"/>
+        </w:rPr>
+        <w:t>[14]</w:t>
+      </w:r>
+      <w:r>
+        <w:rPr>
+          <w:rFonts w:ascii="Times New Roman" w:hAnsi="Times New Roman" w:cs="Times New Roman"/>
+          <w:noProof/>
+          <w:sz w:val="24"/>
+        </w:rPr>
+        <w:t xml:space="preserve">: </w:t>
+      </w:r>
+    </w:p>
+    <w:p>
+      <w:pPr>
+        <w:pStyle w:val="ListParagraph"/>
+        <w:numPr>
+          <w:ilvl w:val="0"/>
+          <w:numId w:val="5"/>
+        </w:numPr>
+        <w:spacing w:line="360" w:lineRule="auto"/>
+        <w:rPr>
+          <w:rFonts w:ascii="Times New Roman" w:hAnsi="Times New Roman" w:cs="Times New Roman"/>
+          <w:noProof/>
+          <w:sz w:val="24"/>
+        </w:rPr>
+      </w:pPr>
+      <w:r>
+        <w:rPr>
+          <w:rFonts w:ascii="Times New Roman" w:hAnsi="Times New Roman" w:cs="Times New Roman"/>
+          <w:noProof/>
+          <w:sz w:val="24"/>
+        </w:rPr>
+        <w:t>Master(M)</w:t>
+      </w:r>
+      <w:r>
+        <w:rPr>
+          <w:rFonts w:ascii="Times New Roman" w:hAnsi="Times New Roman" w:cs="Times New Roman"/>
+          <w:noProof/>
+          <w:sz w:val="24"/>
+        </w:rPr>
+        <w:t xml:space="preserve"> </w:t>
+      </w:r>
+    </w:p>
+    <w:p>
+      <w:pPr>
+        <w:pStyle w:val="ListParagraph"/>
+        <w:numPr>
+          <w:ilvl w:val="0"/>
+          <w:numId w:val="5"/>
+        </w:numPr>
+        <w:spacing w:line="360" w:lineRule="auto"/>
+        <w:rPr>
+          <w:rFonts w:ascii="Times New Roman" w:hAnsi="Times New Roman" w:cs="Times New Roman"/>
+          <w:noProof/>
+          <w:sz w:val="24"/>
+        </w:rPr>
+      </w:pPr>
+      <w:r>
+        <w:rPr>
+          <w:rFonts w:ascii="Times New Roman" w:hAnsi="Times New Roman" w:cs="Times New Roman"/>
+          <w:noProof/>
+          <w:sz w:val="24"/>
+        </w:rPr>
+        <w:t>Slave(S)</w:t>
+      </w:r>
+    </w:p>
+    <w:p>
+      <w:pPr>
+        <w:pStyle w:val="ListParagraph"/>
+        <w:numPr>
+          <w:ilvl w:val="0"/>
+          <w:numId w:val="5"/>
+        </w:numPr>
+        <w:spacing w:line="360" w:lineRule="auto"/>
+        <w:rPr>
+          <w:rFonts w:ascii="Times New Roman" w:hAnsi="Times New Roman" w:cs="Times New Roman"/>
+          <w:noProof/>
+          <w:sz w:val="24"/>
+        </w:rPr>
+      </w:pPr>
+      <w:r>
+        <w:rPr>
+          <w:rFonts w:ascii="Times New Roman" w:hAnsi="Times New Roman" w:cs="Times New Roman"/>
+          <w:noProof/>
+          <w:sz w:val="24"/>
+        </w:rPr>
+        <w:t>Stand By(SB)</w:t>
+      </w:r>
+      <w:r>
+        <w:rPr>
+          <w:rFonts w:ascii="Times New Roman" w:hAnsi="Times New Roman" w:cs="Times New Roman"/>
+          <w:noProof/>
+          <w:sz w:val="24"/>
+        </w:rPr>
+        <w:t xml:space="preserve"> – Stand by device is waiting to join the bluetooth network meanwhile it saves its MAC address in the network. </w:t>
+      </w:r>
+    </w:p>
+    <w:p>
+      <w:pPr>
+        <w:pStyle w:val="ListParagraph"/>
+        <w:numPr>
+          <w:ilvl w:val="0"/>
+          <w:numId w:val="5"/>
+        </w:numPr>
+        <w:spacing w:line="360" w:lineRule="auto"/>
+        <w:rPr>
+          <w:rFonts w:ascii="Times New Roman" w:hAnsi="Times New Roman" w:cs="Times New Roman"/>
+          <w:noProof/>
+          <w:sz w:val="24"/>
+        </w:rPr>
+      </w:pPr>
+      <w:r>
+        <w:rPr>
+          <w:rFonts w:ascii="Times New Roman" w:hAnsi="Times New Roman" w:cs="Times New Roman"/>
+          <w:noProof/>
+          <w:sz w:val="24"/>
+        </w:rPr>
+        <w:lastRenderedPageBreak/>
+        <w:t>Parked/hold(P)</w:t>
+      </w:r>
+      <w:r>
+        <w:rPr>
+          <w:rFonts w:ascii="Times New Roman" w:hAnsi="Times New Roman" w:cs="Times New Roman"/>
+          <w:noProof/>
+          <w:sz w:val="24"/>
+        </w:rPr>
+        <w:t xml:space="preserve"> Parked device is waiting to join the bluetooth network later meanwhile and after that release its MAC address. </w:t>
+      </w:r>
+    </w:p>
+    <w:p>
+      <w:pPr>
+        <w:spacing w:line="360" w:lineRule="auto"/>
+        <w:rPr>
+          <w:rFonts w:ascii="Times New Roman" w:hAnsi="Times New Roman" w:cs="Times New Roman"/>
+          <w:sz w:val="24"/>
+          <w:szCs w:val="24"/>
+        </w:rPr>
+      </w:pPr>
+      <w:r>
+        <w:rPr>
+          <w:noProof/>
+        </w:rPr>
+        <w:drawing>
+          <wp:inline distT="0" distB="0" distL="0" distR="0" wp14:anchorId="289DCEB3" wp14:editId="70D7FF9D">
+            <wp:extent cx="5972810" cy="3665855"/>
+            <wp:effectExtent l="0" t="0" r="8890" b="0"/>
+            <wp:docPr id="8" name="Picture 8"/>
+            <wp:cNvGraphicFramePr>
+              <a:graphicFrameLocks xmlns:a="http://schemas.openxmlformats.org/drawingml/2006/main" noChangeAspect="1"/>
+            </wp:cNvGraphicFramePr>
+            <a:graphic xmlns:a="http://schemas.openxmlformats.org/drawingml/2006/main">
+              <a:graphicData uri="http://schemas.openxmlformats.org/drawingml/2006/picture">
+                <pic:pic xmlns:pic="http://schemas.openxmlformats.org/drawingml/2006/picture">
+                  <pic:nvPicPr>
+                    <pic:cNvPr id="1" name=""/>
+                    <pic:cNvPicPr/>
+                  </pic:nvPicPr>
+                  <pic:blipFill>
+                    <a:blip r:embed="rId36"/>
+                    <a:stretch>
+                      <a:fillRect/>
+                    </a:stretch>
+                  </pic:blipFill>
+                  <pic:spPr>
+                    <a:xfrm>
+                      <a:off x="0" y="0"/>
+                      <a:ext cx="5972810" cy="3665855"/>
+                    </a:xfrm>
+                    <a:prstGeom prst="rect">
+                      <a:avLst/>
+                    </a:prstGeom>
+                  </pic:spPr>
+                </pic:pic>
+              </a:graphicData>
+            </a:graphic>
+          </wp:inline>
+        </w:drawing>
+      </w:r>
+    </w:p>
+    <w:p>
+      <w:pPr>
+        <w:spacing w:line="360" w:lineRule="auto"/>
+        <w:jc w:val="center"/>
+        <w:rPr>
+          <w:rFonts w:ascii="Times New Roman" w:hAnsi="Times New Roman" w:cs="Times New Roman"/>
+          <w:sz w:val="24"/>
+          <w:szCs w:val="24"/>
+        </w:rPr>
+      </w:pPr>
+      <w:r>
+        <w:rPr>
+          <w:rFonts w:ascii="Times New Roman" w:hAnsi="Times New Roman" w:cs="Times New Roman"/>
+          <w:sz w:val="24"/>
+          <w:szCs w:val="24"/>
+        </w:rPr>
+        <w:t>Bluetooth states [14]</w:t>
+      </w:r>
+    </w:p>
+    <w:p>
+      <w:pPr>
+        <w:spacing w:line="360" w:lineRule="auto"/>
+        <w:rPr>
+          <w:rFonts w:ascii="Times New Roman" w:hAnsi="Times New Roman" w:cs="Times New Roman"/>
+          <w:sz w:val="24"/>
+          <w:szCs w:val="24"/>
+        </w:rPr>
+      </w:pPr>
+      <w:r>
+        <w:rPr>
+          <w:rFonts w:ascii="Times New Roman" w:hAnsi="Times New Roman" w:cs="Times New Roman"/>
+          <w:sz w:val="24"/>
+          <w:szCs w:val="24"/>
+          <w:highlight w:val="yellow"/>
+        </w:rPr>
+        <w:t>Physical connection</w:t>
+      </w:r>
+    </w:p>
+    <w:p>
+      <w:pPr>
+        <w:spacing w:line="360" w:lineRule="auto"/>
+        <w:rPr>
+          <w:rFonts w:ascii="Times New Roman" w:hAnsi="Times New Roman" w:cs="Times New Roman"/>
+          <w:sz w:val="24"/>
+          <w:szCs w:val="24"/>
+        </w:rPr>
+      </w:pPr>
+      <w:r>
+        <w:rPr>
+          <w:rFonts w:ascii="Times New Roman" w:hAnsi="Times New Roman" w:cs="Times New Roman"/>
+          <w:sz w:val="24"/>
+          <w:szCs w:val="24"/>
+        </w:rPr>
+        <w:t xml:space="preserve">The physical connection between a Bluetooth device and a nominal antenna power is realized via FHSS – frequency hopping spread spectrum modem. </w:t>
+      </w:r>
+      <w:r>
+        <w:rPr>
+          <w:rFonts w:ascii="Times New Roman" w:hAnsi="Times New Roman" w:cs="Times New Roman"/>
+          <w:sz w:val="24"/>
+          <w:szCs w:val="24"/>
+        </w:rPr>
+        <w:t xml:space="preserve">The power of the nominal antenna establishe the coverage of the Bluetooth signal: if the power is 0 dB the coverage will be 10 meters and if the power is 20dB the coverage will be 100 meters. </w:t>
+      </w:r>
+    </w:p>
+    <w:p>
+      <w:pPr>
+        <w:spacing w:line="360" w:lineRule="auto"/>
+        <w:rPr>
+          <w:rFonts w:ascii="Times New Roman" w:hAnsi="Times New Roman" w:cs="Times New Roman"/>
+          <w:sz w:val="24"/>
+          <w:szCs w:val="24"/>
+        </w:rPr>
+      </w:pPr>
+      <w:r>
+        <w:rPr>
+          <w:rFonts w:ascii="Times New Roman" w:hAnsi="Times New Roman" w:cs="Times New Roman"/>
+          <w:sz w:val="24"/>
+          <w:szCs w:val="24"/>
+          <w:highlight w:val="yellow"/>
+        </w:rPr>
+        <w:t>Security</w:t>
+      </w:r>
+    </w:p>
+    <w:p>
+      <w:pPr>
+        <w:spacing w:line="360" w:lineRule="auto"/>
+        <w:rPr>
+          <w:rFonts w:ascii="Times New Roman" w:hAnsi="Times New Roman" w:cs="Times New Roman"/>
+          <w:sz w:val="24"/>
+          <w:szCs w:val="24"/>
+        </w:rPr>
+      </w:pPr>
+      <w:r>
+        <w:rPr>
+          <w:rFonts w:ascii="Times New Roman" w:hAnsi="Times New Roman" w:cs="Times New Roman"/>
+          <w:sz w:val="24"/>
+          <w:szCs w:val="24"/>
+        </w:rPr>
+        <w:t>The Bluetooth security is devided in</w:t>
+      </w:r>
+      <w:r>
+        <w:rPr>
+          <w:rFonts w:ascii="Times New Roman" w:hAnsi="Times New Roman" w:cs="Times New Roman"/>
+          <w:sz w:val="24"/>
+          <w:szCs w:val="24"/>
+        </w:rPr>
+        <w:t>[14]</w:t>
+      </w:r>
+      <w:r>
+        <w:rPr>
+          <w:rFonts w:ascii="Times New Roman" w:hAnsi="Times New Roman" w:cs="Times New Roman"/>
+          <w:sz w:val="24"/>
+          <w:szCs w:val="24"/>
+        </w:rPr>
+        <w:t>:</w:t>
+      </w:r>
+    </w:p>
+    <w:p>
+      <w:pPr>
+        <w:pStyle w:val="ListParagraph"/>
+        <w:numPr>
+          <w:ilvl w:val="0"/>
+          <w:numId w:val="6"/>
+        </w:numPr>
+        <w:spacing w:line="360" w:lineRule="auto"/>
+        <w:rPr>
+          <w:rFonts w:ascii="Times New Roman" w:hAnsi="Times New Roman" w:cs="Times New Roman"/>
+          <w:sz w:val="24"/>
+          <w:szCs w:val="24"/>
+        </w:rPr>
+      </w:pPr>
+      <w:r>
+        <w:rPr>
+          <w:rFonts w:ascii="Times New Roman" w:hAnsi="Times New Roman" w:cs="Times New Roman"/>
+          <w:sz w:val="24"/>
+          <w:szCs w:val="24"/>
+        </w:rPr>
+        <w:t>128 bit long random number</w:t>
+      </w:r>
+    </w:p>
+    <w:p>
+      <w:pPr>
+        <w:pStyle w:val="ListParagraph"/>
+        <w:numPr>
+          <w:ilvl w:val="0"/>
+          <w:numId w:val="6"/>
+        </w:numPr>
+        <w:spacing w:line="360" w:lineRule="auto"/>
+        <w:rPr>
+          <w:rFonts w:ascii="Times New Roman" w:hAnsi="Times New Roman" w:cs="Times New Roman"/>
+          <w:sz w:val="24"/>
+          <w:szCs w:val="24"/>
+        </w:rPr>
+      </w:pPr>
+      <w:r>
+        <w:rPr>
+          <w:rFonts w:ascii="Times New Roman" w:hAnsi="Times New Roman" w:cs="Times New Roman"/>
+          <w:sz w:val="24"/>
+          <w:szCs w:val="24"/>
+        </w:rPr>
+        <w:t>48-bit MAC address of devices</w:t>
+      </w:r>
+    </w:p>
+    <w:p>
+      <w:pPr>
+        <w:pStyle w:val="ListParagraph"/>
+        <w:numPr>
+          <w:ilvl w:val="0"/>
+          <w:numId w:val="6"/>
+        </w:numPr>
+        <w:spacing w:line="360" w:lineRule="auto"/>
+        <w:rPr>
+          <w:rFonts w:ascii="Times New Roman" w:hAnsi="Times New Roman" w:cs="Times New Roman"/>
+          <w:sz w:val="24"/>
+          <w:szCs w:val="24"/>
+        </w:rPr>
+      </w:pPr>
+      <w:r>
+        <w:rPr>
+          <w:rFonts w:ascii="Times New Roman" w:hAnsi="Times New Roman" w:cs="Times New Roman"/>
+          <w:sz w:val="24"/>
+          <w:szCs w:val="24"/>
+        </w:rPr>
+        <w:t xml:space="preserve">Two keys – authentication (128 bits) and encryption (8 to 128 bits). </w:t>
+      </w:r>
+    </w:p>
+    <w:p>
+      <w:pPr>
+        <w:spacing w:line="360" w:lineRule="auto"/>
+        <w:rPr>
+          <w:rFonts w:ascii="Times New Roman" w:hAnsi="Times New Roman" w:cs="Times New Roman"/>
+          <w:sz w:val="24"/>
+          <w:szCs w:val="24"/>
+        </w:rPr>
+      </w:pPr>
+      <w:r>
+        <w:rPr>
+          <w:rFonts w:ascii="Times New Roman" w:hAnsi="Times New Roman" w:cs="Times New Roman"/>
+          <w:sz w:val="24"/>
+          <w:szCs w:val="24"/>
+          <w:highlight w:val="yellow"/>
+        </w:rPr>
+        <w:t>Bluetooth vs wireless technology</w:t>
+      </w:r>
+    </w:p>
+    <w:p>
+      <w:pPr>
+        <w:spacing w:line="360" w:lineRule="auto"/>
+        <w:rPr>
+          <w:rFonts w:ascii="Times New Roman" w:hAnsi="Times New Roman" w:cs="Times New Roman"/>
+          <w:sz w:val="24"/>
+          <w:szCs w:val="24"/>
+        </w:rPr>
+      </w:pPr>
+      <w:r>
+        <w:rPr>
+          <w:rFonts w:ascii="Times New Roman" w:hAnsi="Times New Roman" w:cs="Times New Roman"/>
+          <w:sz w:val="24"/>
+          <w:szCs w:val="24"/>
+        </w:rPr>
+        <w:lastRenderedPageBreak/>
+        <w:t>The main</w:t>
+      </w:r>
+      <w:r>
+        <w:rPr>
+          <w:rFonts w:ascii="Times New Roman" w:hAnsi="Times New Roman" w:cs="Times New Roman"/>
+          <w:sz w:val="24"/>
+          <w:szCs w:val="24"/>
+        </w:rPr>
+        <w:t xml:space="preserve"> differences between Bluetooth network and wireless network is defined in the following table</w:t>
+      </w:r>
+      <w:r>
+        <w:rPr>
+          <w:rFonts w:ascii="Times New Roman" w:hAnsi="Times New Roman" w:cs="Times New Roman"/>
+          <w:sz w:val="24"/>
+          <w:szCs w:val="24"/>
+        </w:rPr>
+        <w:t>[14]</w:t>
+      </w:r>
+      <w:r>
+        <w:rPr>
+          <w:rFonts w:ascii="Times New Roman" w:hAnsi="Times New Roman" w:cs="Times New Roman"/>
+          <w:sz w:val="24"/>
+          <w:szCs w:val="24"/>
+        </w:rPr>
+        <w:t xml:space="preserve">: </w:t>
+      </w:r>
+    </w:p>
+    <w:tbl>
+      <w:tblPr>
+        <w:tblStyle w:val="TableGrid"/>
+        <w:tblW w:w="0" w:type="auto"/>
+        <w:jc w:val="center"/>
+        <w:tblLook w:val="04A0" w:firstRow="1" w:lastRow="0" w:firstColumn="1" w:lastColumn="0" w:noHBand="0" w:noVBand="1"/>
+      </w:tblPr>
+      <w:tblGrid>
+        <w:gridCol w:w="3132"/>
+        <w:gridCol w:w="3132"/>
+        <w:gridCol w:w="3132"/>
+      </w:tblGrid>
+      <w:tr>
+        <w:trPr>
+          <w:jc w:val="center"/>
+        </w:trPr>
+        <w:tc>
+          <w:tcPr>
+            <w:tcW w:w="3132" w:type="dxa"/>
+          </w:tcPr>
+          <w:p>
+            <w:pPr>
+              <w:spacing w:line="360" w:lineRule="auto"/>
+              <w:jc w:val="center"/>
+              <w:rPr>
+                <w:rFonts w:ascii="Times New Roman" w:hAnsi="Times New Roman" w:cs="Times New Roman"/>
+                <w:sz w:val="24"/>
+                <w:szCs w:val="24"/>
+              </w:rPr>
+            </w:pPr>
+          </w:p>
+        </w:tc>
+        <w:tc>
+          <w:tcPr>
+            <w:tcW w:w="3132" w:type="dxa"/>
+          </w:tcPr>
+          <w:p>
+            <w:pPr>
+              <w:spacing w:line="360" w:lineRule="auto"/>
+              <w:jc w:val="center"/>
+              <w:rPr>
+                <w:rFonts w:ascii="Times New Roman" w:hAnsi="Times New Roman" w:cs="Times New Roman"/>
+                <w:sz w:val="24"/>
+                <w:szCs w:val="24"/>
+              </w:rPr>
+            </w:pPr>
+            <w:r>
+              <w:rPr>
+                <w:rFonts w:ascii="Times New Roman" w:hAnsi="Times New Roman" w:cs="Times New Roman"/>
+                <w:sz w:val="24"/>
+                <w:szCs w:val="24"/>
+              </w:rPr>
+              <w:t>BLUETOOTH</w:t>
+            </w:r>
+          </w:p>
+        </w:tc>
+        <w:tc>
+          <w:tcPr>
+            <w:tcW w:w="3132" w:type="dxa"/>
+          </w:tcPr>
+          <w:p>
+            <w:pPr>
+              <w:spacing w:line="360" w:lineRule="auto"/>
+              <w:jc w:val="center"/>
+              <w:rPr>
+                <w:rFonts w:ascii="Times New Roman" w:hAnsi="Times New Roman" w:cs="Times New Roman"/>
+                <w:sz w:val="24"/>
+                <w:szCs w:val="24"/>
+              </w:rPr>
+            </w:pPr>
+            <w:r>
+              <w:rPr>
+                <w:rFonts w:ascii="Times New Roman" w:hAnsi="Times New Roman" w:cs="Times New Roman"/>
+                <w:sz w:val="24"/>
+                <w:szCs w:val="24"/>
+              </w:rPr>
+              <w:t>WIFI</w:t>
+            </w:r>
+          </w:p>
+        </w:tc>
+      </w:tr>
+      <w:tr>
+        <w:trPr>
+          <w:jc w:val="center"/>
+        </w:trPr>
+        <w:tc>
+          <w:tcPr>
+            <w:tcW w:w="3132" w:type="dxa"/>
+          </w:tcPr>
+          <w:p>
+            <w:pPr>
+              <w:spacing w:line="360" w:lineRule="auto"/>
+              <w:jc w:val="center"/>
+              <w:rPr>
+                <w:rFonts w:ascii="Times New Roman" w:hAnsi="Times New Roman" w:cs="Times New Roman"/>
+                <w:sz w:val="24"/>
+                <w:szCs w:val="24"/>
+              </w:rPr>
+            </w:pPr>
+            <w:r>
+              <w:rPr>
+                <w:rFonts w:ascii="Times New Roman" w:hAnsi="Times New Roman" w:cs="Times New Roman"/>
+                <w:sz w:val="24"/>
+                <w:szCs w:val="24"/>
+              </w:rPr>
+              <w:t>Bandwitdh</w:t>
+            </w:r>
+          </w:p>
+        </w:tc>
+        <w:tc>
+          <w:tcPr>
+            <w:tcW w:w="3132" w:type="dxa"/>
+          </w:tcPr>
+          <w:p>
+            <w:pPr>
+              <w:spacing w:line="360" w:lineRule="auto"/>
+              <w:jc w:val="center"/>
+              <w:rPr>
+                <w:rFonts w:ascii="Times New Roman" w:hAnsi="Times New Roman" w:cs="Times New Roman"/>
+                <w:sz w:val="24"/>
+                <w:szCs w:val="24"/>
+              </w:rPr>
+            </w:pPr>
+            <w:r>
+              <w:rPr>
+                <w:rFonts w:ascii="Times New Roman" w:hAnsi="Times New Roman" w:cs="Times New Roman"/>
+                <w:sz w:val="24"/>
+                <w:szCs w:val="24"/>
+              </w:rPr>
+              <w:t>Low</w:t>
+            </w:r>
+          </w:p>
+        </w:tc>
+        <w:tc>
+          <w:tcPr>
+            <w:tcW w:w="3132" w:type="dxa"/>
+          </w:tcPr>
+          <w:p>
+            <w:pPr>
+              <w:spacing w:line="360" w:lineRule="auto"/>
+              <w:jc w:val="center"/>
+              <w:rPr>
+                <w:rFonts w:ascii="Times New Roman" w:hAnsi="Times New Roman" w:cs="Times New Roman"/>
+                <w:sz w:val="24"/>
+                <w:szCs w:val="24"/>
+              </w:rPr>
+            </w:pPr>
+            <w:r>
+              <w:rPr>
+                <w:rFonts w:ascii="Times New Roman" w:hAnsi="Times New Roman" w:cs="Times New Roman"/>
+                <w:sz w:val="24"/>
+                <w:szCs w:val="24"/>
+              </w:rPr>
+              <w:t>High</w:t>
+            </w:r>
+          </w:p>
+        </w:tc>
+      </w:tr>
+      <w:tr>
+        <w:trPr>
+          <w:jc w:val="center"/>
+        </w:trPr>
+        <w:tc>
+          <w:tcPr>
+            <w:tcW w:w="3132" w:type="dxa"/>
+          </w:tcPr>
+          <w:p>
+            <w:pPr>
+              <w:spacing w:line="360" w:lineRule="auto"/>
+              <w:jc w:val="center"/>
+              <w:rPr>
+                <w:rFonts w:ascii="Times New Roman" w:hAnsi="Times New Roman" w:cs="Times New Roman"/>
+                <w:sz w:val="24"/>
+                <w:szCs w:val="24"/>
+              </w:rPr>
+            </w:pPr>
+            <w:r>
+              <w:rPr>
+                <w:rFonts w:ascii="Times New Roman" w:hAnsi="Times New Roman" w:cs="Times New Roman"/>
+                <w:sz w:val="24"/>
+                <w:szCs w:val="24"/>
+              </w:rPr>
+              <w:t>Range</w:t>
+            </w:r>
+          </w:p>
+        </w:tc>
+        <w:tc>
+          <w:tcPr>
+            <w:tcW w:w="3132" w:type="dxa"/>
+          </w:tcPr>
+          <w:p>
+            <w:pPr>
+              <w:spacing w:line="360" w:lineRule="auto"/>
+              <w:jc w:val="center"/>
+              <w:rPr>
+                <w:rFonts w:ascii="Times New Roman" w:hAnsi="Times New Roman" w:cs="Times New Roman"/>
+                <w:sz w:val="24"/>
+                <w:szCs w:val="24"/>
+              </w:rPr>
+            </w:pPr>
+            <w:r>
+              <w:rPr>
+                <w:rFonts w:ascii="Times New Roman" w:hAnsi="Times New Roman" w:cs="Times New Roman"/>
+                <w:sz w:val="24"/>
+                <w:szCs w:val="24"/>
+              </w:rPr>
+              <w:t>10 meters</w:t>
+            </w:r>
+          </w:p>
+        </w:tc>
+        <w:tc>
+          <w:tcPr>
+            <w:tcW w:w="3132" w:type="dxa"/>
+          </w:tcPr>
+          <w:p>
+            <w:pPr>
+              <w:spacing w:line="360" w:lineRule="auto"/>
+              <w:jc w:val="center"/>
+              <w:rPr>
+                <w:rFonts w:ascii="Times New Roman" w:hAnsi="Times New Roman" w:cs="Times New Roman"/>
+                <w:sz w:val="24"/>
+                <w:szCs w:val="24"/>
+              </w:rPr>
+            </w:pPr>
+            <w:r>
+              <w:rPr>
+                <w:rFonts w:ascii="Times New Roman" w:hAnsi="Times New Roman" w:cs="Times New Roman"/>
+                <w:sz w:val="24"/>
+                <w:szCs w:val="24"/>
+              </w:rPr>
+              <w:t>100 meters</w:t>
+            </w:r>
+          </w:p>
+        </w:tc>
+      </w:tr>
+      <w:tr>
+        <w:trPr>
+          <w:jc w:val="center"/>
+        </w:trPr>
+        <w:tc>
+          <w:tcPr>
+            <w:tcW w:w="3132" w:type="dxa"/>
+          </w:tcPr>
+          <w:p>
+            <w:pPr>
+              <w:spacing w:line="360" w:lineRule="auto"/>
+              <w:jc w:val="center"/>
+              <w:rPr>
+                <w:rFonts w:ascii="Times New Roman" w:hAnsi="Times New Roman" w:cs="Times New Roman"/>
+                <w:sz w:val="24"/>
+                <w:szCs w:val="24"/>
+              </w:rPr>
+            </w:pPr>
+            <w:r>
+              <w:rPr>
+                <w:rFonts w:ascii="Times New Roman" w:hAnsi="Times New Roman" w:cs="Times New Roman"/>
+                <w:sz w:val="24"/>
+                <w:szCs w:val="24"/>
+              </w:rPr>
+              <w:t>Security</w:t>
+            </w:r>
+          </w:p>
+        </w:tc>
+        <w:tc>
+          <w:tcPr>
+            <w:tcW w:w="3132" w:type="dxa"/>
+          </w:tcPr>
+          <w:p>
+            <w:pPr>
+              <w:spacing w:line="360" w:lineRule="auto"/>
+              <w:jc w:val="center"/>
+              <w:rPr>
+                <w:rFonts w:ascii="Times New Roman" w:hAnsi="Times New Roman" w:cs="Times New Roman"/>
+                <w:sz w:val="24"/>
+                <w:szCs w:val="24"/>
+              </w:rPr>
+            </w:pPr>
+            <w:r>
+              <w:rPr>
+                <w:rFonts w:ascii="Times New Roman" w:hAnsi="Times New Roman" w:cs="Times New Roman"/>
+                <w:sz w:val="24"/>
+                <w:szCs w:val="24"/>
+              </w:rPr>
+              <w:t>Less secure</w:t>
+            </w:r>
+          </w:p>
+        </w:tc>
+        <w:tc>
+          <w:tcPr>
+            <w:tcW w:w="3132" w:type="dxa"/>
+          </w:tcPr>
+          <w:p>
+            <w:pPr>
+              <w:spacing w:line="360" w:lineRule="auto"/>
+              <w:jc w:val="center"/>
+              <w:rPr>
+                <w:rFonts w:ascii="Times New Roman" w:hAnsi="Times New Roman" w:cs="Times New Roman"/>
+                <w:sz w:val="24"/>
+                <w:szCs w:val="24"/>
+              </w:rPr>
+            </w:pPr>
+            <w:r>
+              <w:rPr>
+                <w:rFonts w:ascii="Times New Roman" w:hAnsi="Times New Roman" w:cs="Times New Roman"/>
+                <w:sz w:val="24"/>
+                <w:szCs w:val="24"/>
+              </w:rPr>
+              <w:t>Security features are better</w:t>
+            </w:r>
+          </w:p>
+        </w:tc>
+      </w:tr>
+      <w:tr>
+        <w:trPr>
+          <w:jc w:val="center"/>
+        </w:trPr>
+        <w:tc>
+          <w:tcPr>
+            <w:tcW w:w="3132" w:type="dxa"/>
+          </w:tcPr>
+          <w:p>
+            <w:pPr>
+              <w:spacing w:line="360" w:lineRule="auto"/>
+              <w:jc w:val="center"/>
+              <w:rPr>
+                <w:rFonts w:ascii="Times New Roman" w:hAnsi="Times New Roman" w:cs="Times New Roman"/>
+                <w:sz w:val="24"/>
+                <w:szCs w:val="24"/>
+              </w:rPr>
+            </w:pPr>
+            <w:r>
+              <w:rPr>
+                <w:rFonts w:ascii="Times New Roman" w:hAnsi="Times New Roman" w:cs="Times New Roman"/>
+                <w:sz w:val="24"/>
+                <w:szCs w:val="24"/>
+              </w:rPr>
+              <w:t>Power consumption</w:t>
+            </w:r>
+          </w:p>
+        </w:tc>
+        <w:tc>
+          <w:tcPr>
+            <w:tcW w:w="3132" w:type="dxa"/>
+          </w:tcPr>
+          <w:p>
+            <w:pPr>
+              <w:spacing w:line="360" w:lineRule="auto"/>
+              <w:jc w:val="center"/>
+              <w:rPr>
+                <w:rFonts w:ascii="Times New Roman" w:hAnsi="Times New Roman" w:cs="Times New Roman"/>
+                <w:sz w:val="24"/>
+                <w:szCs w:val="24"/>
+              </w:rPr>
+            </w:pPr>
+            <w:r>
+              <w:rPr>
+                <w:rFonts w:ascii="Times New Roman" w:hAnsi="Times New Roman" w:cs="Times New Roman"/>
+                <w:sz w:val="24"/>
+                <w:szCs w:val="24"/>
+              </w:rPr>
+              <w:t>Low</w:t>
+            </w:r>
+          </w:p>
+        </w:tc>
+        <w:tc>
+          <w:tcPr>
+            <w:tcW w:w="3132" w:type="dxa"/>
+          </w:tcPr>
+          <w:p>
+            <w:pPr>
+              <w:spacing w:line="360" w:lineRule="auto"/>
+              <w:jc w:val="center"/>
+              <w:rPr>
+                <w:rFonts w:ascii="Times New Roman" w:hAnsi="Times New Roman" w:cs="Times New Roman"/>
+                <w:sz w:val="24"/>
+                <w:szCs w:val="24"/>
+              </w:rPr>
+            </w:pPr>
+            <w:r>
+              <w:rPr>
+                <w:rFonts w:ascii="Times New Roman" w:hAnsi="Times New Roman" w:cs="Times New Roman"/>
+                <w:sz w:val="24"/>
+                <w:szCs w:val="24"/>
+              </w:rPr>
+              <w:t>High</w:t>
+            </w:r>
+          </w:p>
+        </w:tc>
+      </w:tr>
+      <w:tr>
+        <w:trPr>
+          <w:jc w:val="center"/>
+        </w:trPr>
+        <w:tc>
+          <w:tcPr>
+            <w:tcW w:w="3132" w:type="dxa"/>
+          </w:tcPr>
+          <w:p>
+            <w:pPr>
+              <w:spacing w:line="360" w:lineRule="auto"/>
+              <w:jc w:val="center"/>
+              <w:rPr>
+                <w:rFonts w:ascii="Times New Roman" w:hAnsi="Times New Roman" w:cs="Times New Roman"/>
+                <w:sz w:val="24"/>
+                <w:szCs w:val="24"/>
+              </w:rPr>
+            </w:pPr>
+            <w:r>
+              <w:rPr>
+                <w:rFonts w:ascii="Times New Roman" w:hAnsi="Times New Roman" w:cs="Times New Roman"/>
+                <w:sz w:val="24"/>
+                <w:szCs w:val="24"/>
+              </w:rPr>
+              <w:t>Frequency range</w:t>
+            </w:r>
+          </w:p>
+        </w:tc>
+        <w:tc>
+          <w:tcPr>
+            <w:tcW w:w="3132" w:type="dxa"/>
+          </w:tcPr>
+          <w:p>
+            <w:pPr>
+              <w:spacing w:line="360" w:lineRule="auto"/>
+              <w:jc w:val="center"/>
+              <w:rPr>
+                <w:rFonts w:ascii="Times New Roman" w:hAnsi="Times New Roman" w:cs="Times New Roman"/>
+                <w:sz w:val="24"/>
+                <w:szCs w:val="24"/>
+              </w:rPr>
+            </w:pPr>
+            <w:r>
+              <w:rPr>
+                <w:rFonts w:ascii="Times New Roman" w:hAnsi="Times New Roman" w:cs="Times New Roman"/>
+                <w:sz w:val="24"/>
+                <w:szCs w:val="24"/>
+              </w:rPr>
+              <w:t>2.4 GHz and 2.483 GHz</w:t>
+            </w:r>
+          </w:p>
+        </w:tc>
+        <w:tc>
+          <w:tcPr>
+            <w:tcW w:w="3132" w:type="dxa"/>
+          </w:tcPr>
+          <w:p>
+            <w:pPr>
+              <w:spacing w:line="360" w:lineRule="auto"/>
+              <w:jc w:val="center"/>
+              <w:rPr>
+                <w:rFonts w:ascii="Times New Roman" w:hAnsi="Times New Roman" w:cs="Times New Roman"/>
+                <w:sz w:val="24"/>
+                <w:szCs w:val="24"/>
+              </w:rPr>
+            </w:pPr>
+            <w:r>
+              <w:rPr>
+                <w:rFonts w:ascii="Times New Roman" w:hAnsi="Times New Roman" w:cs="Times New Roman"/>
+                <w:sz w:val="24"/>
+                <w:szCs w:val="24"/>
+              </w:rPr>
+              <w:t>2.4 GHz and 5 GHz</w:t>
+            </w:r>
+          </w:p>
+        </w:tc>
+      </w:tr>
+      <w:tr>
+        <w:trPr>
+          <w:jc w:val="center"/>
+        </w:trPr>
+        <w:tc>
+          <w:tcPr>
+            <w:tcW w:w="3132" w:type="dxa"/>
+          </w:tcPr>
+          <w:p>
+            <w:pPr>
+              <w:spacing w:line="360" w:lineRule="auto"/>
+              <w:jc w:val="center"/>
+              <w:rPr>
+                <w:rFonts w:ascii="Times New Roman" w:hAnsi="Times New Roman" w:cs="Times New Roman"/>
+                <w:sz w:val="24"/>
+                <w:szCs w:val="24"/>
+              </w:rPr>
+            </w:pPr>
+            <w:r>
+              <w:rPr>
+                <w:rFonts w:ascii="Times New Roman" w:hAnsi="Times New Roman" w:cs="Times New Roman"/>
+                <w:sz w:val="24"/>
+                <w:szCs w:val="24"/>
+              </w:rPr>
+              <w:t>Flexibility</w:t>
+            </w:r>
+          </w:p>
+        </w:tc>
+        <w:tc>
+          <w:tcPr>
+            <w:tcW w:w="3132" w:type="dxa"/>
+          </w:tcPr>
+          <w:p>
+            <w:pPr>
+              <w:spacing w:line="360" w:lineRule="auto"/>
+              <w:jc w:val="center"/>
+              <w:rPr>
+                <w:rFonts w:ascii="Times New Roman" w:hAnsi="Times New Roman" w:cs="Times New Roman"/>
+                <w:sz w:val="24"/>
+                <w:szCs w:val="24"/>
+              </w:rPr>
+            </w:pPr>
+            <w:r>
+              <w:rPr>
+                <w:rFonts w:ascii="Times New Roman" w:hAnsi="Times New Roman" w:cs="Times New Roman"/>
+                <w:sz w:val="24"/>
+                <w:szCs w:val="24"/>
+              </w:rPr>
+              <w:t>Limited number of users</w:t>
+            </w:r>
+          </w:p>
+        </w:tc>
+        <w:tc>
+          <w:tcPr>
+            <w:tcW w:w="3132" w:type="dxa"/>
+          </w:tcPr>
+          <w:p>
+            <w:pPr>
+              <w:spacing w:line="360" w:lineRule="auto"/>
+              <w:jc w:val="center"/>
+              <w:rPr>
+                <w:rFonts w:ascii="Times New Roman" w:hAnsi="Times New Roman" w:cs="Times New Roman"/>
+                <w:sz w:val="24"/>
+                <w:szCs w:val="24"/>
+              </w:rPr>
+            </w:pPr>
+            <w:r>
+              <w:rPr>
+                <w:rFonts w:ascii="Times New Roman" w:hAnsi="Times New Roman" w:cs="Times New Roman"/>
+                <w:sz w:val="24"/>
+                <w:szCs w:val="24"/>
+              </w:rPr>
+              <w:t>Large number of users</w:t>
+            </w:r>
+          </w:p>
+        </w:tc>
+      </w:tr>
+      <w:tr>
+        <w:trPr>
+          <w:jc w:val="center"/>
+        </w:trPr>
+        <w:tc>
+          <w:tcPr>
+            <w:tcW w:w="3132" w:type="dxa"/>
+          </w:tcPr>
+          <w:p>
+            <w:pPr>
+              <w:spacing w:line="360" w:lineRule="auto"/>
+              <w:jc w:val="center"/>
+              <w:rPr>
+                <w:rFonts w:ascii="Times New Roman" w:hAnsi="Times New Roman" w:cs="Times New Roman"/>
+                <w:sz w:val="24"/>
+                <w:szCs w:val="24"/>
+              </w:rPr>
+            </w:pPr>
+            <w:r>
+              <w:rPr>
+                <w:rFonts w:ascii="Times New Roman" w:hAnsi="Times New Roman" w:cs="Times New Roman"/>
+                <w:sz w:val="24"/>
+                <w:szCs w:val="24"/>
+              </w:rPr>
+              <w:t>Modulation techniques</w:t>
+            </w:r>
+          </w:p>
+        </w:tc>
+        <w:tc>
+          <w:tcPr>
+            <w:tcW w:w="3132" w:type="dxa"/>
+          </w:tcPr>
+          <w:p>
+            <w:pPr>
+              <w:spacing w:line="360" w:lineRule="auto"/>
+              <w:jc w:val="center"/>
+              <w:rPr>
+                <w:rFonts w:ascii="Times New Roman" w:hAnsi="Times New Roman" w:cs="Times New Roman"/>
+                <w:sz w:val="24"/>
+                <w:szCs w:val="24"/>
+              </w:rPr>
+            </w:pPr>
+            <w:r>
+              <w:rPr>
+                <w:rFonts w:ascii="Times New Roman" w:hAnsi="Times New Roman" w:cs="Times New Roman"/>
+                <w:sz w:val="24"/>
+                <w:szCs w:val="24"/>
+              </w:rPr>
+              <w:t>GFSK (Gaussian frequency shift keying)</w:t>
+            </w:r>
+          </w:p>
+        </w:tc>
+        <w:tc>
+          <w:tcPr>
+            <w:tcW w:w="3132" w:type="dxa"/>
+          </w:tcPr>
+          <w:p>
+            <w:pPr>
+              <w:spacing w:line="360" w:lineRule="auto"/>
+              <w:jc w:val="center"/>
+              <w:rPr>
+                <w:rFonts w:ascii="Times New Roman" w:hAnsi="Times New Roman" w:cs="Times New Roman"/>
+                <w:sz w:val="24"/>
+                <w:szCs w:val="24"/>
+              </w:rPr>
+            </w:pPr>
+            <w:r>
+              <w:rPr>
+                <w:rFonts w:ascii="Times New Roman" w:hAnsi="Times New Roman" w:cs="Times New Roman"/>
+                <w:sz w:val="24"/>
+                <w:szCs w:val="24"/>
+              </w:rPr>
+              <w:t>OFDM (Orthogonal frequency division multiplexing) and QAM (Quadrature Amplitude Modulation)</w:t>
+            </w:r>
+          </w:p>
+        </w:tc>
+      </w:tr>
+    </w:tbl>
+    <w:p>
+      <w:pPr>
+        <w:spacing w:line="360" w:lineRule="auto"/>
+        <w:jc w:val="center"/>
+        <w:rPr>
+          <w:rFonts w:ascii="Times New Roman" w:hAnsi="Times New Roman" w:cs="Times New Roman"/>
+          <w:sz w:val="24"/>
+          <w:szCs w:val="24"/>
+        </w:rPr>
+      </w:pPr>
+    </w:p>
+    <w:p>
+      <w:pPr>
+        <w:spacing w:line="360" w:lineRule="auto"/>
+        <w:rPr>
+          <w:rFonts w:ascii="Times New Roman" w:hAnsi="Times New Roman" w:cs="Times New Roman"/>
+          <w:sz w:val="24"/>
+          <w:szCs w:val="24"/>
+        </w:rPr>
+      </w:pPr>
+      <w:r>
+        <w:rPr>
+          <w:rFonts w:ascii="Times New Roman" w:hAnsi="Times New Roman" w:cs="Times New Roman"/>
+          <w:sz w:val="24"/>
+          <w:szCs w:val="24"/>
+        </w:rPr>
+        <w:t>Bluetooth HC-05 is a Serial Port Protocol Bluetooth module, which use serial communication</w:t>
+      </w:r>
+      <w:r>
+        <w:rPr>
+          <w:rFonts w:ascii="Times New Roman" w:hAnsi="Times New Roman" w:cs="Times New Roman"/>
+          <w:sz w:val="24"/>
+          <w:szCs w:val="24"/>
+        </w:rPr>
+        <w:t xml:space="preserve"> (UART)</w:t>
+      </w:r>
+      <w:r>
+        <w:rPr>
+          <w:rFonts w:ascii="Times New Roman" w:hAnsi="Times New Roman" w:cs="Times New Roman"/>
+          <w:sz w:val="24"/>
+          <w:szCs w:val="24"/>
+        </w:rPr>
+        <w:t xml:space="preserve"> which allows a very easy interface with the controller or with a PC. </w:t>
+      </w:r>
+      <w:r>
+        <w:rPr>
+          <w:rFonts w:ascii="Times New Roman" w:hAnsi="Times New Roman" w:cs="Times New Roman"/>
+          <w:sz w:val="24"/>
+          <w:szCs w:val="24"/>
+        </w:rPr>
+        <w:t xml:space="preserve">[15] This module has two modes: order response work and automatic connection work mode [16]. </w:t>
+      </w:r>
+    </w:p>
+    <w:p>
+      <w:pPr>
+        <w:spacing w:line="360" w:lineRule="auto"/>
+        <w:rPr>
+          <w:rFonts w:ascii="Times New Roman" w:hAnsi="Times New Roman" w:cs="Times New Roman"/>
+          <w:sz w:val="24"/>
+          <w:szCs w:val="24"/>
+        </w:rPr>
+      </w:pPr>
+      <w:r>
+        <w:rPr>
+          <w:rFonts w:ascii="Times New Roman" w:hAnsi="Times New Roman" w:cs="Times New Roman"/>
+          <w:sz w:val="24"/>
+          <w:szCs w:val="24"/>
+        </w:rPr>
+        <w:t xml:space="preserve">In the automatic connection work mode it will use the default way to transmit data automatically. </w:t>
+      </w:r>
+      <w:r>
+        <w:rPr>
+          <w:rFonts w:ascii="Times New Roman" w:hAnsi="Times New Roman" w:cs="Times New Roman"/>
+          <w:sz w:val="24"/>
+          <w:szCs w:val="24"/>
+        </w:rPr>
+        <w:t>In the order-response work mode, the command AT can be sent by the user to the module to set the control parameters. The switch between those modes can be dove by controlling the module PIN – PIO11 input level.</w:t>
+      </w:r>
+    </w:p>
+    <w:p>
+      <w:pPr>
+        <w:spacing w:line="360" w:lineRule="auto"/>
+        <w:rPr>
+          <w:rFonts w:ascii="Times New Roman" w:hAnsi="Times New Roman" w:cs="Times New Roman"/>
+          <w:sz w:val="24"/>
+          <w:szCs w:val="24"/>
+        </w:rPr>
+      </w:pPr>
+      <w:r>
+        <w:rPr>
+          <w:rFonts w:ascii="Times New Roman" w:hAnsi="Times New Roman" w:cs="Times New Roman"/>
+          <w:sz w:val="24"/>
+          <w:szCs w:val="24"/>
+        </w:rPr>
+        <w:t xml:space="preserve">This module can be used in multiple applications, like wireless communication between two microcontroller, communication with PCs, data logging application, wireless robot or home automation. </w:t>
+      </w:r>
+      <w:r>
+        <w:rPr>
+          <w:rFonts w:ascii="Times New Roman" w:hAnsi="Times New Roman" w:cs="Times New Roman"/>
+          <w:sz w:val="24"/>
+          <w:szCs w:val="24"/>
+        </w:rPr>
+        <w:t>[17]</w:t>
+      </w:r>
+    </w:p>
+    <w:p>
+      <w:pPr>
+        <w:spacing w:line="360" w:lineRule="auto"/>
+        <w:rPr>
+          <w:rFonts w:ascii="Times New Roman" w:hAnsi="Times New Roman" w:cs="Times New Roman"/>
+          <w:sz w:val="24"/>
+          <w:szCs w:val="24"/>
+        </w:rPr>
+      </w:pPr>
+      <w:r>
+        <w:rPr>
+          <w:rFonts w:ascii="Times New Roman" w:hAnsi="Times New Roman" w:cs="Times New Roman"/>
+          <w:sz w:val="24"/>
+          <w:szCs w:val="24"/>
+        </w:rPr>
+        <w:t xml:space="preserve">The </w:t>
+      </w:r>
+      <w:r>
+        <w:rPr>
+          <w:rFonts w:ascii="Times New Roman" w:hAnsi="Times New Roman" w:cs="Times New Roman"/>
+          <w:sz w:val="24"/>
+          <w:szCs w:val="24"/>
+        </w:rPr>
+        <w:t>default baud rate is 9600, with the default communication as “slave”</w:t>
+      </w:r>
+      <w:r>
+        <w:rPr>
+          <w:rFonts w:ascii="Times New Roman" w:hAnsi="Times New Roman" w:cs="Times New Roman"/>
+          <w:sz w:val="24"/>
+          <w:szCs w:val="24"/>
+        </w:rPr>
+        <w:t xml:space="preserve"> and th</w:t>
+      </w:r>
+      <w:r>
+        <w:rPr>
+          <w:rFonts w:ascii="Times New Roman" w:hAnsi="Times New Roman" w:cs="Times New Roman"/>
+          <w:sz w:val="24"/>
+          <w:szCs w:val="24"/>
+        </w:rPr>
+        <w:t>e</w:t>
+      </w:r>
+      <w:r>
+        <w:rPr>
+          <w:rFonts w:ascii="Times New Roman" w:hAnsi="Times New Roman" w:cs="Times New Roman"/>
+          <w:sz w:val="24"/>
+          <w:szCs w:val="24"/>
+        </w:rPr>
+        <w:t xml:space="preserve"> default mode as automatic connection mode. </w:t>
+      </w:r>
+    </w:p>
+    <w:p>
+      <w:pPr>
+        <w:spacing w:line="360" w:lineRule="auto"/>
+        <w:rPr>
+          <w:rFonts w:ascii="Times New Roman" w:hAnsi="Times New Roman" w:cs="Times New Roman"/>
+          <w:sz w:val="24"/>
+          <w:szCs w:val="24"/>
+        </w:rPr>
+      </w:pPr>
+      <w:r>
+        <w:rPr>
+          <w:rFonts w:ascii="Times New Roman" w:hAnsi="Times New Roman" w:cs="Times New Roman"/>
+          <w:sz w:val="24"/>
+          <w:szCs w:val="24"/>
+        </w:rPr>
+        <w:t xml:space="preserve">The typical sensitivity is -80dBm and the transmit power is up to +4dBm. </w:t>
+      </w:r>
+    </w:p>
+    <w:p>
+      <w:pPr>
+        <w:spacing w:line="360" w:lineRule="auto"/>
+        <w:rPr>
+          <w:rFonts w:ascii="Times New Roman" w:hAnsi="Times New Roman" w:cs="Times New Roman"/>
+          <w:sz w:val="24"/>
+          <w:szCs w:val="24"/>
+        </w:rPr>
+      </w:pPr>
+      <w:r>
+        <w:rPr>
+          <w:rFonts w:ascii="Times New Roman" w:hAnsi="Times New Roman" w:cs="Times New Roman"/>
+          <w:sz w:val="24"/>
+          <w:szCs w:val="24"/>
+        </w:rPr>
+        <w:lastRenderedPageBreak/>
+        <w:t xml:space="preserve">As hardware specification, the HC-05 module has a </w:t>
+      </w:r>
+      <w:r>
+        <w:rPr>
+          <w:rFonts w:ascii="Times New Roman" w:hAnsi="Times New Roman" w:cs="Times New Roman"/>
+          <w:sz w:val="24"/>
+          <w:szCs w:val="24"/>
+        </w:rPr>
+        <w:t>power operation</w:t>
+      </w:r>
+      <w:r>
+        <w:rPr>
+          <w:rFonts w:ascii="Times New Roman" w:hAnsi="Times New Roman" w:cs="Times New Roman"/>
+          <w:sz w:val="24"/>
+          <w:szCs w:val="24"/>
+        </w:rPr>
+        <w:t xml:space="preserve"> voltage</w:t>
+      </w:r>
+      <w:r>
+        <w:rPr>
+          <w:rFonts w:ascii="Times New Roman" w:hAnsi="Times New Roman" w:cs="Times New Roman"/>
+          <w:sz w:val="24"/>
+          <w:szCs w:val="24"/>
+        </w:rPr>
+        <w:t xml:space="preserve"> </w:t>
+      </w:r>
+      <w:r>
+        <w:rPr>
+          <w:rFonts w:ascii="Times New Roman" w:hAnsi="Times New Roman" w:cs="Times New Roman"/>
+          <w:sz w:val="24"/>
+          <w:szCs w:val="24"/>
+        </w:rPr>
+        <w:t xml:space="preserve"> between 4V and 6</w:t>
+      </w:r>
+      <w:r>
+        <w:rPr>
+          <w:rFonts w:ascii="Times New Roman" w:hAnsi="Times New Roman" w:cs="Times New Roman"/>
+          <w:sz w:val="24"/>
+          <w:szCs w:val="24"/>
+        </w:rPr>
+        <w:t>V</w:t>
+      </w:r>
+      <w:r>
+        <w:rPr>
+          <w:rFonts w:ascii="Times New Roman" w:hAnsi="Times New Roman" w:cs="Times New Roman"/>
+          <w:sz w:val="24"/>
+          <w:szCs w:val="24"/>
+        </w:rPr>
+        <w:t>, operating current of 30mA</w:t>
+      </w:r>
+      <w:r>
+        <w:rPr>
+          <w:rFonts w:ascii="Times New Roman" w:hAnsi="Times New Roman" w:cs="Times New Roman"/>
+          <w:sz w:val="24"/>
+          <w:szCs w:val="24"/>
+        </w:rPr>
+        <w:t>, with an integrated antenna and edge connector.</w:t>
+      </w:r>
+      <w:r>
+        <w:rPr>
+          <w:rFonts w:ascii="Times New Roman" w:hAnsi="Times New Roman" w:cs="Times New Roman"/>
+          <w:sz w:val="24"/>
+          <w:szCs w:val="24"/>
+        </w:rPr>
+        <w:t xml:space="preserve"> The module is follwos IEEE 802.15.1 standardized protocol, using FHSS (Frequency-Hopping Spread Spectrum)</w:t>
+      </w:r>
+      <w:r>
+        <w:rPr>
+          <w:rFonts w:ascii="Times New Roman" w:hAnsi="Times New Roman" w:cs="Times New Roman"/>
+          <w:sz w:val="24"/>
+          <w:szCs w:val="24"/>
+        </w:rPr>
+        <w:t xml:space="preserve"> </w:t>
+      </w:r>
+      <w:r>
+        <w:rPr>
+          <w:rFonts w:ascii="Times New Roman" w:hAnsi="Times New Roman" w:cs="Times New Roman"/>
+          <w:sz w:val="24"/>
+          <w:szCs w:val="24"/>
+        </w:rPr>
+        <w:t>The module security is based on a password, which has the default value as “1234” or “0000”.</w:t>
+      </w:r>
+    </w:p>
+    <w:p>
+      <w:pPr>
+        <w:spacing w:line="360" w:lineRule="auto"/>
+        <w:rPr>
+          <w:rFonts w:ascii="Times New Roman" w:hAnsi="Times New Roman" w:cs="Times New Roman"/>
+          <w:sz w:val="24"/>
+          <w:szCs w:val="24"/>
+        </w:rPr>
+      </w:pPr>
+      <w:r>
+        <w:rPr>
+          <w:rFonts w:ascii="Times New Roman" w:hAnsi="Times New Roman" w:cs="Times New Roman"/>
+          <w:sz w:val="24"/>
+          <w:szCs w:val="24"/>
+          <w:highlight w:val="yellow"/>
+        </w:rPr>
+        <w:t>Pin description</w:t>
+      </w:r>
+      <w:r>
+        <w:rPr>
+          <w:rFonts w:ascii="Times New Roman" w:hAnsi="Times New Roman" w:cs="Times New Roman"/>
+          <w:sz w:val="24"/>
+          <w:szCs w:val="24"/>
+        </w:rPr>
+        <w:t xml:space="preserve"> </w:t>
+      </w:r>
+    </w:p>
+    <w:p>
+      <w:pPr>
+        <w:spacing w:line="360" w:lineRule="auto"/>
+        <w:rPr>
+          <w:rFonts w:ascii="Times New Roman" w:hAnsi="Times New Roman" w:cs="Times New Roman"/>
+          <w:sz w:val="24"/>
+          <w:szCs w:val="24"/>
+        </w:rPr>
+      </w:pPr>
+      <w:r>
+        <w:rPr>
+          <w:rFonts w:ascii="Times New Roman" w:hAnsi="Times New Roman" w:cs="Times New Roman"/>
+          <w:sz w:val="24"/>
+          <w:szCs w:val="24"/>
+        </w:rPr>
+        <w:t>The HC-05 bluetooth module is equipped with 6 pins: ENABLE, VCC, GND, TXD&amp;RDX, STATE and button switch</w:t>
+      </w:r>
+      <w:r>
+        <w:rPr>
+          <w:rFonts w:ascii="Times New Roman" w:hAnsi="Times New Roman" w:cs="Times New Roman"/>
+          <w:sz w:val="24"/>
+          <w:szCs w:val="24"/>
+        </w:rPr>
+        <w:t>, one led and one buttons</w:t>
+      </w:r>
+      <w:r>
+        <w:rPr>
+          <w:rFonts w:ascii="Times New Roman" w:hAnsi="Times New Roman" w:cs="Times New Roman"/>
+          <w:sz w:val="24"/>
+          <w:szCs w:val="24"/>
+        </w:rPr>
+        <w:t xml:space="preserve">. </w:t>
+      </w:r>
+    </w:p>
+    <w:p>
+      <w:pPr>
+        <w:pStyle w:val="ListParagraph"/>
+        <w:numPr>
+          <w:ilvl w:val="0"/>
+          <w:numId w:val="7"/>
+        </w:numPr>
+        <w:spacing w:line="360" w:lineRule="auto"/>
+        <w:rPr>
+          <w:rFonts w:ascii="Times New Roman" w:hAnsi="Times New Roman" w:cs="Times New Roman"/>
+          <w:sz w:val="24"/>
+          <w:szCs w:val="24"/>
+        </w:rPr>
+      </w:pPr>
+      <w:r>
+        <w:rPr>
+          <w:rFonts w:ascii="Times New Roman" w:hAnsi="Times New Roman" w:cs="Times New Roman"/>
+          <w:sz w:val="24"/>
+          <w:szCs w:val="24"/>
+        </w:rPr>
+        <w:t xml:space="preserve">Enable pin is used to toggle between automatic connection mode and order response mode (AT). To </w:t>
+      </w:r>
+      <w:r>
+        <w:rPr>
+          <w:rFonts w:ascii="Times New Roman" w:hAnsi="Times New Roman" w:cs="Times New Roman"/>
+          <w:sz w:val="24"/>
+          <w:szCs w:val="24"/>
+        </w:rPr>
+        <w:t xml:space="preserve">enter connection mode, the pin value should be set to low. </w:t>
+      </w:r>
+      <w:r>
+        <w:rPr>
+          <w:rFonts w:ascii="Times New Roman" w:hAnsi="Times New Roman" w:cs="Times New Roman"/>
+          <w:sz w:val="24"/>
+          <w:szCs w:val="24"/>
+        </w:rPr>
+        <w:t xml:space="preserve">The default value of the pin is low. </w:t>
+      </w:r>
+    </w:p>
+    <w:p>
+      <w:pPr>
+        <w:pStyle w:val="ListParagraph"/>
+        <w:numPr>
+          <w:ilvl w:val="0"/>
+          <w:numId w:val="7"/>
+        </w:numPr>
+        <w:spacing w:line="360" w:lineRule="auto"/>
+        <w:rPr>
+          <w:rFonts w:ascii="Times New Roman" w:hAnsi="Times New Roman" w:cs="Times New Roman"/>
+          <w:sz w:val="24"/>
+          <w:szCs w:val="24"/>
+        </w:rPr>
+      </w:pPr>
+      <w:r>
+        <w:rPr>
+          <w:rFonts w:ascii="Times New Roman" w:hAnsi="Times New Roman" w:cs="Times New Roman"/>
+          <w:sz w:val="24"/>
+          <w:szCs w:val="24"/>
+        </w:rPr>
+        <w:t>VCC pin is used to supply the module. This pin should be connected to +5V voltage.</w:t>
+      </w:r>
+    </w:p>
+    <w:p>
+      <w:pPr>
+        <w:pStyle w:val="ListParagraph"/>
+        <w:numPr>
+          <w:ilvl w:val="0"/>
+          <w:numId w:val="7"/>
+        </w:numPr>
+        <w:spacing w:line="360" w:lineRule="auto"/>
+        <w:rPr>
+          <w:rFonts w:ascii="Times New Roman" w:hAnsi="Times New Roman" w:cs="Times New Roman"/>
+          <w:sz w:val="24"/>
+          <w:szCs w:val="24"/>
+        </w:rPr>
+      </w:pPr>
+      <w:r>
+        <w:rPr>
+          <w:rFonts w:ascii="Times New Roman" w:hAnsi="Times New Roman" w:cs="Times New Roman"/>
+          <w:sz w:val="24"/>
+          <w:szCs w:val="24"/>
+        </w:rPr>
+        <w:t xml:space="preserve">GND pin is used to connect the module to the system ground. </w:t>
+      </w:r>
+    </w:p>
+    <w:p>
+      <w:pPr>
+        <w:pStyle w:val="ListParagraph"/>
+        <w:numPr>
+          <w:ilvl w:val="0"/>
+          <w:numId w:val="7"/>
+        </w:numPr>
+        <w:spacing w:line="360" w:lineRule="auto"/>
+        <w:rPr>
+          <w:rFonts w:ascii="Times New Roman" w:hAnsi="Times New Roman" w:cs="Times New Roman"/>
+          <w:sz w:val="24"/>
+          <w:szCs w:val="24"/>
+        </w:rPr>
+      </w:pPr>
+      <w:r>
+        <w:rPr>
+          <w:rFonts w:ascii="Times New Roman" w:hAnsi="Times New Roman" w:cs="Times New Roman"/>
+          <w:sz w:val="24"/>
+          <w:szCs w:val="24"/>
+        </w:rPr>
+        <w:t xml:space="preserve">TX transmitter pin is used to transmit serial data outputted by the Bluetooth module. </w:t>
+      </w:r>
+    </w:p>
+    <w:p>
+      <w:pPr>
+        <w:pStyle w:val="ListParagraph"/>
+        <w:numPr>
+          <w:ilvl w:val="0"/>
+          <w:numId w:val="7"/>
+        </w:numPr>
+        <w:spacing w:line="360" w:lineRule="auto"/>
+        <w:rPr>
+          <w:rFonts w:ascii="Times New Roman" w:hAnsi="Times New Roman" w:cs="Times New Roman"/>
+          <w:sz w:val="24"/>
+          <w:szCs w:val="24"/>
+        </w:rPr>
+      </w:pPr>
+      <w:r>
+        <w:rPr>
+          <w:rFonts w:ascii="Times New Roman" w:hAnsi="Times New Roman" w:cs="Times New Roman"/>
+          <w:sz w:val="24"/>
+          <w:szCs w:val="24"/>
+        </w:rPr>
+        <w:t>RX receiver pin is used to receive serial data broadcasted via Bluetooth module.\</w:t>
+      </w:r>
+    </w:p>
+    <w:p>
+      <w:pPr>
+        <w:pStyle w:val="ListParagraph"/>
+        <w:numPr>
+          <w:ilvl w:val="0"/>
+          <w:numId w:val="7"/>
+        </w:numPr>
+        <w:spacing w:line="360" w:lineRule="auto"/>
+        <w:rPr>
+          <w:rFonts w:ascii="Times New Roman" w:hAnsi="Times New Roman" w:cs="Times New Roman"/>
+          <w:sz w:val="24"/>
+          <w:szCs w:val="24"/>
+        </w:rPr>
+      </w:pPr>
+      <w:r>
+        <w:rPr>
+          <w:rFonts w:ascii="Times New Roman" w:hAnsi="Times New Roman" w:cs="Times New Roman"/>
+          <w:sz w:val="24"/>
+          <w:szCs w:val="24"/>
+        </w:rPr>
+        <w:t xml:space="preserve">State pin is connected to on board LED and is regularry used to check if Bluetooth is working properly. </w:t>
+      </w:r>
+      <w:r>
+        <w:rPr>
+          <w:rFonts w:ascii="Times New Roman" w:hAnsi="Times New Roman" w:cs="Times New Roman"/>
+          <w:sz w:val="24"/>
+          <w:szCs w:val="24"/>
+        </w:rPr>
+        <w:t xml:space="preserve"> </w:t>
+      </w:r>
+    </w:p>
+    <w:p>
+      <w:pPr>
+        <w:pStyle w:val="ListParagraph"/>
+        <w:numPr>
+          <w:ilvl w:val="0"/>
+          <w:numId w:val="7"/>
+        </w:numPr>
+        <w:spacing w:line="360" w:lineRule="auto"/>
+        <w:rPr>
+          <w:rFonts w:ascii="Times New Roman" w:hAnsi="Times New Roman" w:cs="Times New Roman"/>
+          <w:sz w:val="24"/>
+          <w:szCs w:val="24"/>
+        </w:rPr>
+      </w:pPr>
+      <w:r>
+        <w:rPr>
+          <w:rFonts w:ascii="Times New Roman" w:hAnsi="Times New Roman" w:cs="Times New Roman"/>
+          <w:sz w:val="24"/>
+          <w:szCs w:val="24"/>
+        </w:rPr>
+        <w:t xml:space="preserve">LED indicates the Bluetooth status and has 3 possible functionalities: </w:t>
+      </w:r>
+    </w:p>
+    <w:p>
+      <w:pPr>
+        <w:pStyle w:val="ListParagraph"/>
+        <w:numPr>
+          <w:ilvl w:val="1"/>
+          <w:numId w:val="7"/>
+        </w:numPr>
+        <w:spacing w:line="360" w:lineRule="auto"/>
+        <w:rPr>
+          <w:rFonts w:ascii="Times New Roman" w:hAnsi="Times New Roman" w:cs="Times New Roman"/>
+          <w:sz w:val="24"/>
+          <w:szCs w:val="24"/>
+        </w:rPr>
+      </w:pPr>
+      <w:r>
+        <w:rPr>
+          <w:rFonts w:ascii="Times New Roman" w:hAnsi="Times New Roman" w:cs="Times New Roman"/>
+          <w:sz w:val="24"/>
+          <w:szCs w:val="24"/>
+        </w:rPr>
+        <w:t>Blink once in 2 seconds which means that the module is in “command mode”.</w:t>
+      </w:r>
+    </w:p>
+    <w:p>
+      <w:pPr>
+        <w:pStyle w:val="ListParagraph"/>
+        <w:numPr>
+          <w:ilvl w:val="1"/>
+          <w:numId w:val="7"/>
+        </w:numPr>
+        <w:spacing w:line="360" w:lineRule="auto"/>
+        <w:rPr>
+          <w:rFonts w:ascii="Times New Roman" w:hAnsi="Times New Roman" w:cs="Times New Roman"/>
+          <w:sz w:val="24"/>
+          <w:szCs w:val="24"/>
+        </w:rPr>
+      </w:pPr>
+      <w:r>
+        <w:rPr>
+          <w:rFonts w:ascii="Times New Roman" w:hAnsi="Times New Roman" w:cs="Times New Roman"/>
+          <w:sz w:val="24"/>
+          <w:szCs w:val="24"/>
+        </w:rPr>
+        <w:t>Repetead blinking which means that the module Is waiting for connection in “</w:t>
+      </w:r>
+      <w:r>
+        <w:rPr>
+          <w:rFonts w:ascii="Times New Roman" w:hAnsi="Times New Roman" w:cs="Times New Roman"/>
+          <w:sz w:val="24"/>
+          <w:szCs w:val="24"/>
+        </w:rPr>
+        <w:t>connection</w:t>
+      </w:r>
+      <w:r>
+        <w:rPr>
+          <w:rFonts w:ascii="Times New Roman" w:hAnsi="Times New Roman" w:cs="Times New Roman"/>
+          <w:sz w:val="24"/>
+          <w:szCs w:val="24"/>
+        </w:rPr>
+        <w:t xml:space="preserve"> mode”.</w:t>
+      </w:r>
+    </w:p>
+    <w:p>
+      <w:pPr>
+        <w:pStyle w:val="ListParagraph"/>
+        <w:numPr>
+          <w:ilvl w:val="1"/>
+          <w:numId w:val="7"/>
+        </w:numPr>
+        <w:spacing w:line="360" w:lineRule="auto"/>
+        <w:rPr>
+          <w:rFonts w:ascii="Times New Roman" w:hAnsi="Times New Roman" w:cs="Times New Roman"/>
+          <w:sz w:val="24"/>
+          <w:szCs w:val="24"/>
+        </w:rPr>
+      </w:pPr>
+      <w:r>
+        <w:rPr>
+          <w:rFonts w:ascii="Times New Roman" w:hAnsi="Times New Roman" w:cs="Times New Roman"/>
+          <w:sz w:val="24"/>
+          <w:szCs w:val="24"/>
+        </w:rPr>
+        <w:t>Blink twice in 1 seconds which means that the module is connected successful in “</w:t>
+      </w:r>
+      <w:r>
+        <w:rPr>
+          <w:rFonts w:ascii="Times New Roman" w:hAnsi="Times New Roman" w:cs="Times New Roman"/>
+          <w:sz w:val="24"/>
+          <w:szCs w:val="24"/>
+        </w:rPr>
+        <w:t>connection</w:t>
+      </w:r>
+      <w:r>
+        <w:rPr>
+          <w:rFonts w:ascii="Times New Roman" w:hAnsi="Times New Roman" w:cs="Times New Roman"/>
+          <w:sz w:val="24"/>
+          <w:szCs w:val="24"/>
+        </w:rPr>
+        <w:t xml:space="preserve"> mode”. </w:t>
+      </w:r>
+    </w:p>
+    <w:p>
+      <w:pPr>
+        <w:pStyle w:val="ListParagraph"/>
+        <w:numPr>
+          <w:ilvl w:val="0"/>
+          <w:numId w:val="7"/>
+        </w:numPr>
+        <w:spacing w:line="360" w:lineRule="auto"/>
+        <w:rPr>
+          <w:rFonts w:ascii="Times New Roman" w:hAnsi="Times New Roman" w:cs="Times New Roman"/>
+          <w:sz w:val="24"/>
+          <w:szCs w:val="24"/>
+        </w:rPr>
+      </w:pPr>
+      <w:r>
+        <w:rPr>
+          <w:rFonts w:ascii="Times New Roman" w:hAnsi="Times New Roman" w:cs="Times New Roman"/>
+          <w:sz w:val="24"/>
+          <w:szCs w:val="24"/>
+        </w:rPr>
+        <w:t>Button it controls the enable pin, to switch from “connection mode” to “AT mode”.</w:t>
+      </w:r>
+      <w:r>
+        <w:rPr>
+          <w:rFonts w:ascii="Times New Roman" w:hAnsi="Times New Roman" w:cs="Times New Roman"/>
+          <w:sz w:val="24"/>
+          <w:szCs w:val="24"/>
+        </w:rPr>
+        <w:t xml:space="preserve"> [17]</w:t>
+      </w:r>
+    </w:p>
+    <w:p>
+      <w:pPr>
+        <w:spacing w:line="360" w:lineRule="auto"/>
         <w:jc w:val="both"/>
-      </w:pPr>
-      <w:r>
-        <w:rPr>
-          <w:rFonts w:ascii="Times New Roman" w:hAnsi="Times New Roman" w:cs="Times New Roman"/>
-          <w:sz w:val="24"/>
+        <w:rPr>
+          <w:rFonts w:ascii="Times New Roman" w:hAnsi="Times New Roman" w:cs="Times New Roman"/>
+          <w:sz w:val="24"/>
+          <w:szCs w:val="24"/>
+        </w:rPr>
+      </w:pPr>
+      <w:r>
+        <w:rPr>
+          <w:rFonts w:ascii="Times New Roman" w:hAnsi="Times New Roman" w:cs="Times New Roman"/>
+          <w:sz w:val="24"/>
+          <w:szCs w:val="24"/>
         </w:rPr>
         <w:t xml:space="preserve"> </w:t>
       </w:r>
@@ -1250,209 +7496,527 @@
         <w:rPr>
           <w:rFonts w:ascii="Times New Roman" w:hAnsi="Times New Roman" w:cs="Times New Roman"/>
           <w:sz w:val="24"/>
-        </w:rPr>
-        <w:t xml:space="preserve">[1] - </w:t>
-      </w:r>
-      <w:r>
-        <w:t xml:space="preserve">LIDAR Application for Mapping and Robot Navigation on Closed Environment </w:t>
-      </w:r>
-      <w:r>
+          <w:szCs w:val="24"/>
+        </w:rPr>
+        <w:t xml:space="preserve">[1] - LIDAR Application for Mapping and Robot Navigation on Closed Environment </w:t>
+      </w:r>
+      <w:r>
+        <w:rPr>
+          <w:rFonts w:ascii="Times New Roman" w:hAnsi="Times New Roman" w:cs="Times New Roman"/>
+          <w:sz w:val="24"/>
+          <w:szCs w:val="24"/>
+        </w:rPr>
         <w:t>–</w:t>
       </w:r>
       <w:r>
+        <w:rPr>
+          <w:rFonts w:ascii="Times New Roman" w:hAnsi="Times New Roman" w:cs="Times New Roman"/>
+          <w:sz w:val="24"/>
+          <w:szCs w:val="24"/>
+        </w:rPr>
         <w:t xml:space="preserve"> PDF</w:t>
       </w:r>
     </w:p>
     <w:p>
       <w:pPr>
+        <w:spacing w:line="360" w:lineRule="auto"/>
         <w:jc w:val="both"/>
         <w:rPr>
           <w:rStyle w:val="Hyperlink"/>
-        </w:rPr>
-      </w:pPr>
-      <w:r>
+          <w:rFonts w:ascii="Times New Roman" w:hAnsi="Times New Roman" w:cs="Times New Roman"/>
+          <w:sz w:val="24"/>
+          <w:szCs w:val="24"/>
+        </w:rPr>
+      </w:pPr>
+      <w:r>
+        <w:rPr>
+          <w:rFonts w:ascii="Times New Roman" w:hAnsi="Times New Roman" w:cs="Times New Roman"/>
+          <w:sz w:val="24"/>
+          <w:szCs w:val="24"/>
+        </w:rPr>
         <w:t xml:space="preserve">[2] - </w:t>
       </w:r>
-      <w:hyperlink r:id="rId16" w:history="1">
+      <w:hyperlink r:id="rId37" w:history="1">
+        <w:r>
+          <w:rPr>
+            <w:rStyle w:val="Hyperlink"/>
+            <w:rFonts w:ascii="Times New Roman" w:hAnsi="Times New Roman" w:cs="Times New Roman"/>
+            <w:sz w:val="24"/>
+            <w:szCs w:val="24"/>
+          </w:rPr>
+          <w:t>https://en.wikipedia.org/wiki/Robotic_mapping</w:t>
+        </w:r>
+      </w:hyperlink>
+    </w:p>
+    <w:p>
+      <w:pPr>
+        <w:spacing w:line="360" w:lineRule="auto"/>
+        <w:jc w:val="both"/>
+        <w:rPr>
+          <w:rFonts w:ascii="Times New Roman" w:hAnsi="Times New Roman" w:cs="Times New Roman"/>
+          <w:sz w:val="24"/>
+          <w:szCs w:val="24"/>
+        </w:rPr>
+      </w:pPr>
+      <w:r>
+        <w:rPr>
+          <w:rStyle w:val="Hyperlink"/>
+          <w:rFonts w:ascii="Times New Roman" w:hAnsi="Times New Roman" w:cs="Times New Roman"/>
+          <w:sz w:val="24"/>
+          <w:szCs w:val="24"/>
+        </w:rPr>
+        <w:t xml:space="preserve">[3] - </w:t>
+      </w:r>
+      <w:hyperlink r:id="rId38" w:history="1">
+        <w:r>
+          <w:rPr>
+            <w:rStyle w:val="Hyperlink"/>
+            <w:rFonts w:ascii="Times New Roman" w:hAnsi="Times New Roman" w:cs="Times New Roman"/>
+            <w:sz w:val="24"/>
+            <w:szCs w:val="24"/>
+          </w:rPr>
+          <w:t>http://robots.stanford.edu/papers/thrun.mapping-tr.pdf</w:t>
+        </w:r>
+      </w:hyperlink>
+    </w:p>
+    <w:p>
+      <w:pPr>
+        <w:spacing w:line="360" w:lineRule="auto"/>
+        <w:jc w:val="both"/>
+        <w:rPr>
+          <w:rStyle w:val="Hyperlink"/>
+          <w:rFonts w:ascii="Times New Roman" w:hAnsi="Times New Roman" w:cs="Times New Roman"/>
+          <w:sz w:val="24"/>
+          <w:szCs w:val="24"/>
+        </w:rPr>
+      </w:pPr>
+      <w:r>
+        <w:rPr>
+          <w:rFonts w:ascii="Times New Roman" w:hAnsi="Times New Roman" w:cs="Times New Roman"/>
+          <w:sz w:val="24"/>
+          <w:szCs w:val="24"/>
+        </w:rPr>
+        <w:t xml:space="preserve">[4] - </w:t>
+      </w:r>
+      <w:hyperlink r:id="rId39" w:history="1">
+        <w:r>
+          <w:rPr>
+            <w:rStyle w:val="Hyperlink"/>
+            <w:rFonts w:ascii="Times New Roman" w:hAnsi="Times New Roman" w:cs="Times New Roman"/>
+            <w:sz w:val="24"/>
+            <w:szCs w:val="24"/>
+          </w:rPr>
+          <w:t>https://ri.cmu.edu/pub_files/2009/1/thesis_revision_2009_02_13.pdf</w:t>
+        </w:r>
+      </w:hyperlink>
+    </w:p>
+    <w:p>
+      <w:pPr>
+        <w:spacing w:line="360" w:lineRule="auto"/>
+        <w:jc w:val="both"/>
+        <w:rPr>
+          <w:rFonts w:ascii="Times New Roman" w:hAnsi="Times New Roman" w:cs="Times New Roman"/>
+          <w:sz w:val="24"/>
+          <w:szCs w:val="24"/>
+        </w:rPr>
+      </w:pPr>
+      <w:r>
+        <w:rPr>
+          <w:rStyle w:val="Hyperlink"/>
+          <w:rFonts w:ascii="Times New Roman" w:hAnsi="Times New Roman" w:cs="Times New Roman"/>
+          <w:sz w:val="24"/>
+          <w:szCs w:val="24"/>
+        </w:rPr>
+        <w:lastRenderedPageBreak/>
+        <w:t xml:space="preserve">[5] - </w:t>
+      </w:r>
+      <w:hyperlink r:id="rId40" w:history="1">
+        <w:r>
+          <w:rPr>
+            <w:rStyle w:val="Hyperlink"/>
+            <w:rFonts w:ascii="Times New Roman" w:hAnsi="Times New Roman" w:cs="Times New Roman"/>
+            <w:sz w:val="24"/>
+            <w:szCs w:val="24"/>
+          </w:rPr>
+          <w:t>https://en.wikipedia.org/wiki/Robot_navigation</w:t>
+        </w:r>
+      </w:hyperlink>
+    </w:p>
+    <w:p>
+      <w:pPr>
+        <w:spacing w:line="360" w:lineRule="auto"/>
+        <w:jc w:val="both"/>
+        <w:rPr>
+          <w:rFonts w:ascii="Times New Roman" w:hAnsi="Times New Roman" w:cs="Times New Roman"/>
+          <w:sz w:val="24"/>
+          <w:szCs w:val="24"/>
+        </w:rPr>
+      </w:pPr>
+      <w:r>
+        <w:rPr>
+          <w:rFonts w:ascii="Times New Roman" w:hAnsi="Times New Roman" w:cs="Times New Roman"/>
+          <w:sz w:val="24"/>
+          <w:szCs w:val="24"/>
+        </w:rPr>
+        <w:t>[6] - master_thesis_benjamin_mader%20(3).pdf</w:t>
+      </w:r>
+    </w:p>
+    <w:p>
+      <w:pPr>
+        <w:spacing w:line="360" w:lineRule="auto"/>
+        <w:jc w:val="both"/>
+        <w:rPr>
+          <w:rFonts w:ascii="Times New Roman" w:hAnsi="Times New Roman" w:cs="Times New Roman"/>
+          <w:sz w:val="24"/>
+          <w:szCs w:val="24"/>
+        </w:rPr>
+      </w:pPr>
+      <w:r>
+        <w:rPr>
+          <w:rFonts w:ascii="Times New Roman" w:hAnsi="Times New Roman" w:cs="Times New Roman"/>
+          <w:sz w:val="24"/>
+          <w:szCs w:val="24"/>
+        </w:rPr>
+        <w:t xml:space="preserve">[7] - </w:t>
+      </w:r>
+      <w:hyperlink r:id="rId41" w:history="1">
+        <w:r>
+          <w:rPr>
+            <w:rStyle w:val="Hyperlink"/>
+            <w:rFonts w:ascii="Times New Roman" w:hAnsi="Times New Roman" w:cs="Times New Roman"/>
+            <w:sz w:val="24"/>
+            <w:szCs w:val="24"/>
+          </w:rPr>
+          <w:t>https://oceanservice.noaa.gov/facts/lidar.html</w:t>
+        </w:r>
+      </w:hyperlink>
+    </w:p>
+    <w:p>
+      <w:pPr>
+        <w:spacing w:line="360" w:lineRule="auto"/>
+        <w:jc w:val="both"/>
+        <w:rPr>
+          <w:rStyle w:val="Hyperlink"/>
+          <w:rFonts w:ascii="Times New Roman" w:hAnsi="Times New Roman" w:cs="Times New Roman"/>
+          <w:sz w:val="24"/>
+          <w:szCs w:val="24"/>
+        </w:rPr>
+      </w:pPr>
+      <w:r>
+        <w:rPr>
+          <w:rFonts w:ascii="Times New Roman" w:hAnsi="Times New Roman" w:cs="Times New Roman"/>
+          <w:sz w:val="24"/>
+          <w:szCs w:val="24"/>
+        </w:rPr>
+        <w:t xml:space="preserve">[8] - </w:t>
+      </w:r>
+      <w:hyperlink r:id="rId42" w:history="1">
+        <w:r>
+          <w:rPr>
+            <w:rStyle w:val="Hyperlink"/>
+            <w:rFonts w:ascii="Times New Roman" w:hAnsi="Times New Roman" w:cs="Times New Roman"/>
+            <w:sz w:val="24"/>
+            <w:szCs w:val="24"/>
+          </w:rPr>
+          <w:t>https://levelfivesupplies.com/100-real-world-applications-of-lidar-technology/</w:t>
+        </w:r>
+      </w:hyperlink>
+    </w:p>
+    <w:p>
+      <w:pPr>
+        <w:spacing w:line="360" w:lineRule="auto"/>
+        <w:jc w:val="both"/>
+        <w:rPr>
+          <w:rFonts w:ascii="Times New Roman" w:hAnsi="Times New Roman" w:cs="Times New Roman"/>
+          <w:sz w:val="24"/>
+          <w:szCs w:val="24"/>
+        </w:rPr>
+      </w:pPr>
+      <w:r>
+        <w:rPr>
+          <w:rStyle w:val="Hyperlink"/>
+          <w:rFonts w:ascii="Times New Roman" w:hAnsi="Times New Roman" w:cs="Times New Roman"/>
+          <w:sz w:val="24"/>
+          <w:szCs w:val="24"/>
+        </w:rPr>
+        <w:t xml:space="preserve">[9] - </w:t>
+      </w:r>
+      <w:hyperlink r:id="rId43" w:history="1">
+        <w:r>
+          <w:rPr>
+            <w:rStyle w:val="Hyperlink"/>
+            <w:rFonts w:ascii="Times New Roman" w:hAnsi="Times New Roman" w:cs="Times New Roman"/>
+            <w:sz w:val="24"/>
+            <w:szCs w:val="24"/>
+          </w:rPr>
+          <w:t>https://cdn-shop.adafruit.com/product-files/3978/3978_manual_SJ-PM-TFmini-T-01_A03ProductManual_EN.pdf</w:t>
+        </w:r>
+      </w:hyperlink>
+    </w:p>
+    <w:p>
+      <w:pPr>
+        <w:spacing w:line="360" w:lineRule="auto"/>
+        <w:jc w:val="both"/>
+        <w:rPr>
+          <w:rFonts w:ascii="Times New Roman" w:hAnsi="Times New Roman" w:cs="Times New Roman"/>
+          <w:sz w:val="24"/>
+          <w:szCs w:val="24"/>
+        </w:rPr>
+      </w:pPr>
+      <w:r>
+        <w:rPr>
+          <w:rFonts w:ascii="Times New Roman" w:hAnsi="Times New Roman" w:cs="Times New Roman"/>
+          <w:sz w:val="24"/>
+          <w:szCs w:val="24"/>
+        </w:rPr>
+        <w:t xml:space="preserve">[10] - </w:t>
+      </w:r>
+      <w:hyperlink r:id="rId44" w:anchor=":~:text=Time%2Dof%2DFlight%20Principle,being%20reflected%20by%20an%20object." w:history="1">
+        <w:r>
+          <w:rPr>
+            <w:rStyle w:val="Hyperlink"/>
+            <w:rFonts w:ascii="Times New Roman" w:hAnsi="Times New Roman" w:cs="Times New Roman"/>
+            <w:sz w:val="24"/>
+            <w:szCs w:val="24"/>
+          </w:rPr>
+          <w:t>https://www.terabee.com/time-of-flight-principle/#:~:text=Time%2Dof%2DFlight%20Principle,being%20reflected%20by%20an%20object.</w:t>
+        </w:r>
+      </w:hyperlink>
+    </w:p>
+    <w:p>
+      <w:pPr>
+        <w:spacing w:line="360" w:lineRule="auto"/>
+        <w:jc w:val="both"/>
+        <w:rPr>
+          <w:rStyle w:val="Hyperlink"/>
+          <w:rFonts w:ascii="Times New Roman" w:hAnsi="Times New Roman" w:cs="Times New Roman"/>
+          <w:sz w:val="24"/>
+          <w:szCs w:val="24"/>
+        </w:rPr>
+      </w:pPr>
+      <w:r>
+        <w:rPr>
+          <w:rStyle w:val="Hyperlink"/>
+          <w:rFonts w:ascii="Times New Roman" w:hAnsi="Times New Roman" w:cs="Times New Roman"/>
+          <w:sz w:val="24"/>
+          <w:szCs w:val="24"/>
+        </w:rPr>
+        <w:t xml:space="preserve">[11] - </w:t>
+      </w:r>
+      <w:hyperlink r:id="rId45" w:anchor=":~:text=A%20Bluetooth%20technology%20is%20a,over%20short%20distance%20without%20wires." w:history="1">
+        <w:r>
+          <w:rPr>
+            <w:rStyle w:val="Hyperlink"/>
+            <w:rFonts w:ascii="Times New Roman" w:hAnsi="Times New Roman" w:cs="Times New Roman"/>
+            <w:sz w:val="24"/>
+            <w:szCs w:val="24"/>
+          </w:rPr>
+          <w:t>https://www.elprocus.com/how-does-bluetooth-work/#:~:text=A%20Bluetooth%20technology%20is%20a,over%20short%20distance%20without%20wires.</w:t>
+        </w:r>
+      </w:hyperlink>
+    </w:p>
+    <w:p>
+      <w:pPr>
+        <w:spacing w:line="360" w:lineRule="auto"/>
+        <w:jc w:val="both"/>
+        <w:rPr>
+          <w:rStyle w:val="Hyperlink"/>
+          <w:rFonts w:ascii="Times New Roman" w:hAnsi="Times New Roman" w:cs="Times New Roman"/>
+          <w:sz w:val="24"/>
+          <w:szCs w:val="24"/>
+        </w:rPr>
+      </w:pPr>
+      <w:r>
+        <w:rPr>
+          <w:rStyle w:val="Hyperlink"/>
+          <w:rFonts w:ascii="Times New Roman" w:hAnsi="Times New Roman" w:cs="Times New Roman"/>
+          <w:sz w:val="24"/>
+          <w:szCs w:val="24"/>
+        </w:rPr>
+        <w:t xml:space="preserve">[12] - </w:t>
+      </w:r>
+      <w:hyperlink r:id="rId46" w:history="1">
+        <w:r>
+          <w:rPr>
+            <w:rStyle w:val="Hyperlink"/>
+            <w:rFonts w:ascii="Times New Roman" w:hAnsi="Times New Roman" w:cs="Times New Roman"/>
+            <w:sz w:val="24"/>
+            <w:szCs w:val="24"/>
+          </w:rPr>
+          <w:t>https://en.wikipedia.org/wiki/Bluetooth</w:t>
+        </w:r>
+      </w:hyperlink>
+    </w:p>
+    <w:p>
+      <w:pPr>
+        <w:spacing w:line="360" w:lineRule="auto"/>
+        <w:jc w:val="both"/>
+        <w:rPr>
+          <w:rStyle w:val="Hyperlink"/>
+          <w:rFonts w:ascii="Times New Roman" w:hAnsi="Times New Roman" w:cs="Times New Roman"/>
+          <w:sz w:val="24"/>
+          <w:szCs w:val="24"/>
+        </w:rPr>
+      </w:pPr>
+      <w:hyperlink r:id="rId47" w:history="1">
+        <w:r>
+          <w:rPr>
+            <w:rStyle w:val="Hyperlink"/>
+            <w:rFonts w:ascii="Times New Roman" w:hAnsi="Times New Roman" w:cs="Times New Roman"/>
+            <w:sz w:val="24"/>
+            <w:szCs w:val="24"/>
+          </w:rPr>
+          <w:t>https://learn.sparkfun.com/tutorials/tfmini---micro-lidar-module-hookup-guide/all</w:t>
+        </w:r>
+      </w:hyperlink>
+    </w:p>
+    <w:p>
+      <w:pPr>
+        <w:spacing w:line="360" w:lineRule="auto"/>
+        <w:jc w:val="both"/>
+        <w:rPr>
+          <w:rFonts w:ascii="Times New Roman" w:hAnsi="Times New Roman" w:cs="Times New Roman"/>
+          <w:sz w:val="24"/>
+          <w:szCs w:val="24"/>
+        </w:rPr>
+      </w:pPr>
+      <w:r>
+        <w:rPr>
+          <w:rStyle w:val="Hyperlink"/>
+          <w:rFonts w:ascii="Times New Roman" w:hAnsi="Times New Roman" w:cs="Times New Roman"/>
+          <w:sz w:val="24"/>
+          <w:szCs w:val="24"/>
+        </w:rPr>
+        <w:t xml:space="preserve">[13] - </w:t>
+      </w:r>
+      <w:hyperlink r:id="rId48" w:anchor="Specifications_and_features" w:history="1">
+        <w:r>
+          <w:rPr>
+            <w:rStyle w:val="Hyperlink"/>
+            <w:rFonts w:ascii="Times New Roman" w:hAnsi="Times New Roman" w:cs="Times New Roman"/>
+            <w:sz w:val="24"/>
+            <w:szCs w:val="24"/>
+          </w:rPr>
+          <w:t>https://en.wikipedia.org/wiki/Bluetooth#Specifications_and_features</w:t>
+        </w:r>
+      </w:hyperlink>
+    </w:p>
+    <w:p>
+      <w:pPr>
+        <w:spacing w:line="360" w:lineRule="auto"/>
+        <w:jc w:val="both"/>
+        <w:rPr>
+          <w:rStyle w:val="Hyperlink"/>
+        </w:rPr>
+      </w:pPr>
+      <w:r>
+        <w:rPr>
+          <w:rFonts w:ascii="Times New Roman" w:hAnsi="Times New Roman" w:cs="Times New Roman"/>
+          <w:sz w:val="24"/>
+          <w:szCs w:val="24"/>
+        </w:rPr>
+        <w:t xml:space="preserve">[14] - </w:t>
+      </w:r>
+      <w:hyperlink r:id="rId49" w:history="1">
         <w:r>
           <w:rPr>
             <w:rStyle w:val="Hyperlink"/>
           </w:rPr>
-          <w:t>https://en.wikipedia.org/wiki/Robotic_mapping</w:t>
+          <w:t>https://techdifferences.com/difference-between-bluetooth-and-wifi.html</w:t>
         </w:r>
       </w:hyperlink>
     </w:p>
     <w:p>
       <w:pPr>
+        <w:spacing w:line="360" w:lineRule="auto"/>
         <w:jc w:val="both"/>
       </w:pPr>
       <w:r>
         <w:rPr>
           <w:rStyle w:val="Hyperlink"/>
         </w:rPr>
-        <w:t xml:space="preserve">[3] - </w:t>
-      </w:r>
-      <w:hyperlink r:id="rId17" w:history="1">
+        <w:t xml:space="preserve">[15] - </w:t>
+      </w:r>
+      <w:hyperlink r:id="rId50" w:history="1">
         <w:r>
           <w:rPr>
             <w:rStyle w:val="Hyperlink"/>
           </w:rPr>
-          <w:t>http://robots.stanford.edu/papers/thrun.mapping-tr.pdf</w:t>
+          <w:t>https://www.gme.cz/data/attachments/dsh.772-148.1.pdf</w:t>
         </w:r>
       </w:hyperlink>
     </w:p>
     <w:p>
       <w:pPr>
+        <w:spacing w:line="360" w:lineRule="auto"/>
         <w:jc w:val="both"/>
-        <w:rPr>
-          <w:rStyle w:val="Hyperlink"/>
-        </w:rPr>
-      </w:pPr>
-      <w:r>
-        <w:t xml:space="preserve">[4] - </w:t>
-      </w:r>
-      <w:hyperlink r:id="rId18" w:history="1">
+      </w:pPr>
+      <w:r>
+        <w:t xml:space="preserve">[16] - </w:t>
+      </w:r>
+      <w:hyperlink r:id="rId51" w:history="1">
         <w:r>
           <w:rPr>
             <w:rStyle w:val="Hyperlink"/>
           </w:rPr>
-          <w:t>https://ri.cmu.edu/pub_files/2009/1/thesis_revision_2009_02_13.pdf</w:t>
+          <w:t>http://www.linotux.ch/arduino/HC-0305_serial_module_AT_commamd_set_201104_revised.pdf</w:t>
         </w:r>
       </w:hyperlink>
     </w:p>
     <w:p>
       <w:pPr>
+        <w:spacing w:line="360" w:lineRule="auto"/>
         <w:jc w:val="both"/>
       </w:pPr>
       <w:r>
-        <w:rPr>
-          <w:rStyle w:val="Hyperlink"/>
-        </w:rPr>
-        <w:t xml:space="preserve">[5] - </w:t>
-      </w:r>
-      <w:hyperlink r:id="rId19" w:history="1">
+        <w:t xml:space="preserve">[17] - </w:t>
+      </w:r>
+      <w:hyperlink r:id="rId52" w:history="1">
         <w:r>
           <w:rPr>
             <w:rStyle w:val="Hyperlink"/>
           </w:rPr>
-          <w:t>https://en.wikipedia.org/wiki/Robot_navigation</w:t>
+          <w:t>https://components101.com/wireless/hc-05-bluetooth-module</w:t>
         </w:r>
       </w:hyperlink>
     </w:p>
     <w:p>
       <w:pPr>
+        <w:spacing w:line="360" w:lineRule="auto"/>
         <w:jc w:val="both"/>
       </w:pPr>
       <w:r>
-        <w:lastRenderedPageBreak/>
-        <w:t xml:space="preserve">[6] - </w:t>
-      </w:r>
-      <w:r>
-        <w:t>master_thesis_benjamin_mader%20(3).pdf</w:t>
-      </w:r>
-    </w:p>
-    <w:p>
-      <w:pPr>
-        <w:jc w:val="both"/>
-      </w:pPr>
-      <w:r>
-        <w:t xml:space="preserve">[7] - </w:t>
-      </w:r>
-      <w:hyperlink r:id="rId20" w:history="1">
+        <w:t xml:space="preserve">[18] - </w:t>
+      </w:r>
+      <w:hyperlink r:id="rId53" w:history="1">
         <w:r>
           <w:rPr>
             <w:rStyle w:val="Hyperlink"/>
           </w:rPr>
-          <w:t>https://oceanservice.noaa.gov/facts/lidar.html</w:t>
+          <w:t>file:///D:/Carmen/disertatie/02_Researches/applsci-09-02105.pdf</w:t>
         </w:r>
       </w:hyperlink>
     </w:p>
     <w:p>
       <w:pPr>
+        <w:spacing w:line="360" w:lineRule="auto"/>
         <w:jc w:val="both"/>
         <w:rPr>
-          <w:rStyle w:val="Hyperlink"/>
-        </w:rPr>
-      </w:pPr>
-      <w:r>
-        <w:t xml:space="preserve">[8] - </w:t>
-      </w:r>
-      <w:hyperlink r:id="rId21" w:history="1">
-        <w:r>
-          <w:rPr>
-            <w:rStyle w:val="Hyperlink"/>
-          </w:rPr>
-          <w:t>https://levelfivesupplies.com/100-real-world-applications-of-lidar-technology/</w:t>
-        </w:r>
-      </w:hyperlink>
-    </w:p>
-    <w:p>
-      <w:pPr>
+          <w:rFonts w:ascii="Times New Roman" w:hAnsi="Times New Roman" w:cs="Times New Roman"/>
+          <w:sz w:val="24"/>
+          <w:szCs w:val="24"/>
+        </w:rPr>
+      </w:pPr>
+    </w:p>
+    <w:p>
+      <w:pPr>
+        <w:spacing w:line="360" w:lineRule="auto"/>
         <w:jc w:val="both"/>
-      </w:pPr>
-      <w:r>
-        <w:rPr>
-          <w:rStyle w:val="Hyperlink"/>
-        </w:rPr>
-        <w:t xml:space="preserve">[9] - </w:t>
-      </w:r>
-      <w:hyperlink r:id="rId22" w:history="1">
-        <w:r>
-          <w:rPr>
-            <w:rStyle w:val="Hyperlink"/>
-          </w:rPr>
-          <w:t>https://cdn-shop.adafruit.com/product-files/3978/3978_manual_SJ-PM-TFmini-T-01_A03ProductManual_EN.pdf</w:t>
-        </w:r>
-      </w:hyperlink>
-    </w:p>
-    <w:p>
-      <w:pPr>
-        <w:jc w:val="both"/>
-      </w:pPr>
-      <w:r>
-        <w:t xml:space="preserve">[10] - </w:t>
-      </w:r>
-      <w:hyperlink r:id="rId23" w:anchor=":~:text=Time%2Dof%2DFlight%20Principle,being%20reflected%20by%20an%20object." w:history="1">
-        <w:r>
-          <w:rPr>
-            <w:rStyle w:val="Hyperlink"/>
-          </w:rPr>
-          <w:t>https://www.terabee.com/time-of-flight-principle/#:~:text=Time%2Dof%2DFlight%20Principle,being%20reflected%20by%20an%20object.</w:t>
-        </w:r>
-      </w:hyperlink>
-    </w:p>
-    <w:p>
-      <w:pPr>
-        <w:jc w:val="both"/>
-        <w:rPr>
-          <w:rStyle w:val="Hyperlink"/>
-        </w:rPr>
-      </w:pPr>
-    </w:p>
-    <w:p>
-      <w:pPr>
-        <w:jc w:val="both"/>
-        <w:rPr>
-          <w:rStyle w:val="Hyperlink"/>
-        </w:rPr>
-      </w:pPr>
-    </w:p>
-    <w:p>
-      <w:pPr>
-        <w:jc w:val="both"/>
-      </w:pPr>
-      <w:hyperlink r:id="rId24" w:history="1">
-        <w:r>
-          <w:rPr>
-            <w:rStyle w:val="Hyperlink"/>
-          </w:rPr>
-          <w:t>https://learn.sparkfun.com/tutorials/tfmini---micro-lidar-module-hookup-guide/all</w:t>
-        </w:r>
-      </w:hyperlink>
-    </w:p>
-    <w:p>
-      <w:pPr>
-        <w:jc w:val="both"/>
+        <w:rPr>
+          <w:rFonts w:ascii="Times New Roman" w:hAnsi="Times New Roman" w:cs="Times New Roman"/>
+          <w:sz w:val="24"/>
+          <w:szCs w:val="24"/>
+        </w:rPr>
       </w:pPr>
     </w:p>
     <w:sectPr>
@@ -1670,6 +8234,345 @@
     </w:lvl>
   </w:abstractNum>
   <w:abstractNum w:abstractNumId="2" w15:restartNumberingAfterBreak="0">
+    <w:nsid w:val="262F0BBA"/>
+    <w:multiLevelType w:val="hybridMultilevel"/>
+    <w:tmpl w:val="0952F6F0"/>
+    <w:lvl w:ilvl="0" w:tplc="04090001">
+      <w:start w:val="1"/>
+      <w:numFmt w:val="bullet"/>
+      <w:lvlText w:val=""/>
+      <w:lvlJc w:val="left"/>
+      <w:pPr>
+        <w:ind w:left="720" w:hanging="360"/>
+      </w:pPr>
+      <w:rPr>
+        <w:rFonts w:ascii="Symbol" w:hAnsi="Symbol" w:hint="default"/>
+      </w:rPr>
+    </w:lvl>
+    <w:lvl w:ilvl="1" w:tplc="04090003" w:tentative="1">
+      <w:start w:val="1"/>
+      <w:numFmt w:val="bullet"/>
+      <w:lvlText w:val="o"/>
+      <w:lvlJc w:val="left"/>
+      <w:pPr>
+        <w:ind w:left="1440" w:hanging="360"/>
+      </w:pPr>
+      <w:rPr>
+        <w:rFonts w:ascii="Courier New" w:hAnsi="Courier New" w:cs="Courier New" w:hint="default"/>
+      </w:rPr>
+    </w:lvl>
+    <w:lvl w:ilvl="2" w:tplc="04090005" w:tentative="1">
+      <w:start w:val="1"/>
+      <w:numFmt w:val="bullet"/>
+      <w:lvlText w:val=""/>
+      <w:lvlJc w:val="left"/>
+      <w:pPr>
+        <w:ind w:left="2160" w:hanging="360"/>
+      </w:pPr>
+      <w:rPr>
+        <w:rFonts w:ascii="Wingdings" w:hAnsi="Wingdings" w:hint="default"/>
+      </w:rPr>
+    </w:lvl>
+    <w:lvl w:ilvl="3" w:tplc="04090001" w:tentative="1">
+      <w:start w:val="1"/>
+      <w:numFmt w:val="bullet"/>
+      <w:lvlText w:val=""/>
+      <w:lvlJc w:val="left"/>
+      <w:pPr>
+        <w:ind w:left="2880" w:hanging="360"/>
+      </w:pPr>
+      <w:rPr>
+        <w:rFonts w:ascii="Symbol" w:hAnsi="Symbol" w:hint="default"/>
+      </w:rPr>
+    </w:lvl>
+    <w:lvl w:ilvl="4" w:tplc="04090003" w:tentative="1">
+      <w:start w:val="1"/>
+      <w:numFmt w:val="bullet"/>
+      <w:lvlText w:val="o"/>
+      <w:lvlJc w:val="left"/>
+      <w:pPr>
+        <w:ind w:left="3600" w:hanging="360"/>
+      </w:pPr>
+      <w:rPr>
+        <w:rFonts w:ascii="Courier New" w:hAnsi="Courier New" w:cs="Courier New" w:hint="default"/>
+      </w:rPr>
+    </w:lvl>
+    <w:lvl w:ilvl="5" w:tplc="04090005" w:tentative="1">
+      <w:start w:val="1"/>
+      <w:numFmt w:val="bullet"/>
+      <w:lvlText w:val=""/>
+      <w:lvlJc w:val="left"/>
+      <w:pPr>
+        <w:ind w:left="4320" w:hanging="360"/>
+      </w:pPr>
+      <w:rPr>
+        <w:rFonts w:ascii="Wingdings" w:hAnsi="Wingdings" w:hint="default"/>
+      </w:rPr>
+    </w:lvl>
+    <w:lvl w:ilvl="6" w:tplc="04090001" w:tentative="1">
+      <w:start w:val="1"/>
+      <w:numFmt w:val="bullet"/>
+      <w:lvlText w:val=""/>
+      <w:lvlJc w:val="left"/>
+      <w:pPr>
+        <w:ind w:left="5040" w:hanging="360"/>
+      </w:pPr>
+      <w:rPr>
+        <w:rFonts w:ascii="Symbol" w:hAnsi="Symbol" w:hint="default"/>
+      </w:rPr>
+    </w:lvl>
+    <w:lvl w:ilvl="7" w:tplc="04090003" w:tentative="1">
+      <w:start w:val="1"/>
+      <w:numFmt w:val="bullet"/>
+      <w:lvlText w:val="o"/>
+      <w:lvlJc w:val="left"/>
+      <w:pPr>
+        <w:ind w:left="5760" w:hanging="360"/>
+      </w:pPr>
+      <w:rPr>
+        <w:rFonts w:ascii="Courier New" w:hAnsi="Courier New" w:cs="Courier New" w:hint="default"/>
+      </w:rPr>
+    </w:lvl>
+    <w:lvl w:ilvl="8" w:tplc="04090005" w:tentative="1">
+      <w:start w:val="1"/>
+      <w:numFmt w:val="bullet"/>
+      <w:lvlText w:val=""/>
+      <w:lvlJc w:val="left"/>
+      <w:pPr>
+        <w:ind w:left="6480" w:hanging="360"/>
+      </w:pPr>
+      <w:rPr>
+        <w:rFonts w:ascii="Wingdings" w:hAnsi="Wingdings" w:hint="default"/>
+      </w:rPr>
+    </w:lvl>
+  </w:abstractNum>
+  <w:abstractNum w:abstractNumId="3" w15:restartNumberingAfterBreak="0">
+    <w:nsid w:val="3B475FDA"/>
+    <w:multiLevelType w:val="hybridMultilevel"/>
+    <w:tmpl w:val="E542B914"/>
+    <w:lvl w:ilvl="0" w:tplc="04090001">
+      <w:start w:val="1"/>
+      <w:numFmt w:val="bullet"/>
+      <w:lvlText w:val=""/>
+      <w:lvlJc w:val="left"/>
+      <w:pPr>
+        <w:ind w:left="720" w:hanging="360"/>
+      </w:pPr>
+      <w:rPr>
+        <w:rFonts w:ascii="Symbol" w:hAnsi="Symbol" w:hint="default"/>
+      </w:rPr>
+    </w:lvl>
+    <w:lvl w:ilvl="1" w:tplc="04090003" w:tentative="1">
+      <w:start w:val="1"/>
+      <w:numFmt w:val="bullet"/>
+      <w:lvlText w:val="o"/>
+      <w:lvlJc w:val="left"/>
+      <w:pPr>
+        <w:ind w:left="1440" w:hanging="360"/>
+      </w:pPr>
+      <w:rPr>
+        <w:rFonts w:ascii="Courier New" w:hAnsi="Courier New" w:cs="Courier New" w:hint="default"/>
+      </w:rPr>
+    </w:lvl>
+    <w:lvl w:ilvl="2" w:tplc="04090005" w:tentative="1">
+      <w:start w:val="1"/>
+      <w:numFmt w:val="bullet"/>
+      <w:lvlText w:val=""/>
+      <w:lvlJc w:val="left"/>
+      <w:pPr>
+        <w:ind w:left="2160" w:hanging="360"/>
+      </w:pPr>
+      <w:rPr>
+        <w:rFonts w:ascii="Wingdings" w:hAnsi="Wingdings" w:hint="default"/>
+      </w:rPr>
+    </w:lvl>
+    <w:lvl w:ilvl="3" w:tplc="04090001" w:tentative="1">
+      <w:start w:val="1"/>
+      <w:numFmt w:val="bullet"/>
+      <w:lvlText w:val=""/>
+      <w:lvlJc w:val="left"/>
+      <w:pPr>
+        <w:ind w:left="2880" w:hanging="360"/>
+      </w:pPr>
+      <w:rPr>
+        <w:rFonts w:ascii="Symbol" w:hAnsi="Symbol" w:hint="default"/>
+      </w:rPr>
+    </w:lvl>
+    <w:lvl w:ilvl="4" w:tplc="04090003" w:tentative="1">
+      <w:start w:val="1"/>
+      <w:numFmt w:val="bullet"/>
+      <w:lvlText w:val="o"/>
+      <w:lvlJc w:val="left"/>
+      <w:pPr>
+        <w:ind w:left="3600" w:hanging="360"/>
+      </w:pPr>
+      <w:rPr>
+        <w:rFonts w:ascii="Courier New" w:hAnsi="Courier New" w:cs="Courier New" w:hint="default"/>
+      </w:rPr>
+    </w:lvl>
+    <w:lvl w:ilvl="5" w:tplc="04090005" w:tentative="1">
+      <w:start w:val="1"/>
+      <w:numFmt w:val="bullet"/>
+      <w:lvlText w:val=""/>
+      <w:lvlJc w:val="left"/>
+      <w:pPr>
+        <w:ind w:left="4320" w:hanging="360"/>
+      </w:pPr>
+      <w:rPr>
+        <w:rFonts w:ascii="Wingdings" w:hAnsi="Wingdings" w:hint="default"/>
+      </w:rPr>
+    </w:lvl>
+    <w:lvl w:ilvl="6" w:tplc="04090001" w:tentative="1">
+      <w:start w:val="1"/>
+      <w:numFmt w:val="bullet"/>
+      <w:lvlText w:val=""/>
+      <w:lvlJc w:val="left"/>
+      <w:pPr>
+        <w:ind w:left="5040" w:hanging="360"/>
+      </w:pPr>
+      <w:rPr>
+        <w:rFonts w:ascii="Symbol" w:hAnsi="Symbol" w:hint="default"/>
+      </w:rPr>
+    </w:lvl>
+    <w:lvl w:ilvl="7" w:tplc="04090003" w:tentative="1">
+      <w:start w:val="1"/>
+      <w:numFmt w:val="bullet"/>
+      <w:lvlText w:val="o"/>
+      <w:lvlJc w:val="left"/>
+      <w:pPr>
+        <w:ind w:left="5760" w:hanging="360"/>
+      </w:pPr>
+      <w:rPr>
+        <w:rFonts w:ascii="Courier New" w:hAnsi="Courier New" w:cs="Courier New" w:hint="default"/>
+      </w:rPr>
+    </w:lvl>
+    <w:lvl w:ilvl="8" w:tplc="04090005" w:tentative="1">
+      <w:start w:val="1"/>
+      <w:numFmt w:val="bullet"/>
+      <w:lvlText w:val=""/>
+      <w:lvlJc w:val="left"/>
+      <w:pPr>
+        <w:ind w:left="6480" w:hanging="360"/>
+      </w:pPr>
+      <w:rPr>
+        <w:rFonts w:ascii="Wingdings" w:hAnsi="Wingdings" w:hint="default"/>
+      </w:rPr>
+    </w:lvl>
+  </w:abstractNum>
+  <w:abstractNum w:abstractNumId="4" w15:restartNumberingAfterBreak="0">
+    <w:nsid w:val="41A33D11"/>
+    <w:multiLevelType w:val="hybridMultilevel"/>
+    <w:tmpl w:val="E4B486E8"/>
+    <w:lvl w:ilvl="0" w:tplc="04090001">
+      <w:start w:val="1"/>
+      <w:numFmt w:val="bullet"/>
+      <w:lvlText w:val=""/>
+      <w:lvlJc w:val="left"/>
+      <w:pPr>
+        <w:ind w:left="720" w:hanging="360"/>
+      </w:pPr>
+      <w:rPr>
+        <w:rFonts w:ascii="Symbol" w:hAnsi="Symbol" w:hint="default"/>
+      </w:rPr>
+    </w:lvl>
+    <w:lvl w:ilvl="1" w:tplc="04090003">
+      <w:start w:val="1"/>
+      <w:numFmt w:val="bullet"/>
+      <w:lvlText w:val="o"/>
+      <w:lvlJc w:val="left"/>
+      <w:pPr>
+        <w:ind w:left="1440" w:hanging="360"/>
+      </w:pPr>
+      <w:rPr>
+        <w:rFonts w:ascii="Courier New" w:hAnsi="Courier New" w:cs="Courier New" w:hint="default"/>
+      </w:rPr>
+    </w:lvl>
+    <w:lvl w:ilvl="2" w:tplc="04090005" w:tentative="1">
+      <w:start w:val="1"/>
+      <w:numFmt w:val="bullet"/>
+      <w:lvlText w:val=""/>
+      <w:lvlJc w:val="left"/>
+      <w:pPr>
+        <w:ind w:left="2160" w:hanging="360"/>
+      </w:pPr>
+      <w:rPr>
+        <w:rFonts w:ascii="Wingdings" w:hAnsi="Wingdings" w:hint="default"/>
+      </w:rPr>
+    </w:lvl>
+    <w:lvl w:ilvl="3" w:tplc="04090001" w:tentative="1">
+      <w:start w:val="1"/>
+      <w:numFmt w:val="bullet"/>
+      <w:lvlText w:val=""/>
+      <w:lvlJc w:val="left"/>
+      <w:pPr>
+        <w:ind w:left="2880" w:hanging="360"/>
+      </w:pPr>
+      <w:rPr>
+        <w:rFonts w:ascii="Symbol" w:hAnsi="Symbol" w:hint="default"/>
+      </w:rPr>
+    </w:lvl>
+    <w:lvl w:ilvl="4" w:tplc="04090003" w:tentative="1">
+      <w:start w:val="1"/>
+      <w:numFmt w:val="bullet"/>
+      <w:lvlText w:val="o"/>
+      <w:lvlJc w:val="left"/>
+      <w:pPr>
+        <w:ind w:left="3600" w:hanging="360"/>
+      </w:pPr>
+      <w:rPr>
+        <w:rFonts w:ascii="Courier New" w:hAnsi="Courier New" w:cs="Courier New" w:hint="default"/>
+      </w:rPr>
+    </w:lvl>
+    <w:lvl w:ilvl="5" w:tplc="04090005" w:tentative="1">
+      <w:start w:val="1"/>
+      <w:numFmt w:val="bullet"/>
+      <w:lvlText w:val=""/>
+      <w:lvlJc w:val="left"/>
+      <w:pPr>
+        <w:ind w:left="4320" w:hanging="360"/>
+      </w:pPr>
+      <w:rPr>
+        <w:rFonts w:ascii="Wingdings" w:hAnsi="Wingdings" w:hint="default"/>
+      </w:rPr>
+    </w:lvl>
+    <w:lvl w:ilvl="6" w:tplc="04090001" w:tentative="1">
+      <w:start w:val="1"/>
+      <w:numFmt w:val="bullet"/>
+      <w:lvlText w:val=""/>
+      <w:lvlJc w:val="left"/>
+      <w:pPr>
+        <w:ind w:left="5040" w:hanging="360"/>
+      </w:pPr>
+      <w:rPr>
+        <w:rFonts w:ascii="Symbol" w:hAnsi="Symbol" w:hint="default"/>
+      </w:rPr>
+    </w:lvl>
+    <w:lvl w:ilvl="7" w:tplc="04090003" w:tentative="1">
+      <w:start w:val="1"/>
+      <w:numFmt w:val="bullet"/>
+      <w:lvlText w:val="o"/>
+      <w:lvlJc w:val="left"/>
+      <w:pPr>
+        <w:ind w:left="5760" w:hanging="360"/>
+      </w:pPr>
+      <w:rPr>
+        <w:rFonts w:ascii="Courier New" w:hAnsi="Courier New" w:cs="Courier New" w:hint="default"/>
+      </w:rPr>
+    </w:lvl>
+    <w:lvl w:ilvl="8" w:tplc="04090005" w:tentative="1">
+      <w:start w:val="1"/>
+      <w:numFmt w:val="bullet"/>
+      <w:lvlText w:val=""/>
+      <w:lvlJc w:val="left"/>
+      <w:pPr>
+        <w:ind w:left="6480" w:hanging="360"/>
+      </w:pPr>
+      <w:rPr>
+        <w:rFonts w:ascii="Wingdings" w:hAnsi="Wingdings" w:hint="default"/>
+      </w:rPr>
+    </w:lvl>
+  </w:abstractNum>
+  <w:abstractNum w:abstractNumId="5" w15:restartNumberingAfterBreak="0">
     <w:nsid w:val="521421D7"/>
     <w:multiLevelType w:val="hybridMultilevel"/>
     <w:tmpl w:val="A814A6A6"/>
@@ -1758,14 +8661,371 @@
       </w:pPr>
     </w:lvl>
   </w:abstractNum>
+  <w:abstractNum w:abstractNumId="6" w15:restartNumberingAfterBreak="0">
+    <w:nsid w:val="5EDE2260"/>
+    <w:multiLevelType w:val="hybridMultilevel"/>
+    <w:tmpl w:val="D4649DEC"/>
+    <w:lvl w:ilvl="0" w:tplc="04090001">
+      <w:start w:val="1"/>
+      <w:numFmt w:val="bullet"/>
+      <w:lvlText w:val=""/>
+      <w:lvlJc w:val="left"/>
+      <w:pPr>
+        <w:ind w:left="720" w:hanging="360"/>
+      </w:pPr>
+      <w:rPr>
+        <w:rFonts w:ascii="Symbol" w:hAnsi="Symbol" w:hint="default"/>
+      </w:rPr>
+    </w:lvl>
+    <w:lvl w:ilvl="1" w:tplc="04090003" w:tentative="1">
+      <w:start w:val="1"/>
+      <w:numFmt w:val="bullet"/>
+      <w:lvlText w:val="o"/>
+      <w:lvlJc w:val="left"/>
+      <w:pPr>
+        <w:ind w:left="1440" w:hanging="360"/>
+      </w:pPr>
+      <w:rPr>
+        <w:rFonts w:ascii="Courier New" w:hAnsi="Courier New" w:cs="Courier New" w:hint="default"/>
+      </w:rPr>
+    </w:lvl>
+    <w:lvl w:ilvl="2" w:tplc="04090005" w:tentative="1">
+      <w:start w:val="1"/>
+      <w:numFmt w:val="bullet"/>
+      <w:lvlText w:val=""/>
+      <w:lvlJc w:val="left"/>
+      <w:pPr>
+        <w:ind w:left="2160" w:hanging="360"/>
+      </w:pPr>
+      <w:rPr>
+        <w:rFonts w:ascii="Wingdings" w:hAnsi="Wingdings" w:hint="default"/>
+      </w:rPr>
+    </w:lvl>
+    <w:lvl w:ilvl="3" w:tplc="04090001" w:tentative="1">
+      <w:start w:val="1"/>
+      <w:numFmt w:val="bullet"/>
+      <w:lvlText w:val=""/>
+      <w:lvlJc w:val="left"/>
+      <w:pPr>
+        <w:ind w:left="2880" w:hanging="360"/>
+      </w:pPr>
+      <w:rPr>
+        <w:rFonts w:ascii="Symbol" w:hAnsi="Symbol" w:hint="default"/>
+      </w:rPr>
+    </w:lvl>
+    <w:lvl w:ilvl="4" w:tplc="04090003" w:tentative="1">
+      <w:start w:val="1"/>
+      <w:numFmt w:val="bullet"/>
+      <w:lvlText w:val="o"/>
+      <w:lvlJc w:val="left"/>
+      <w:pPr>
+        <w:ind w:left="3600" w:hanging="360"/>
+      </w:pPr>
+      <w:rPr>
+        <w:rFonts w:ascii="Courier New" w:hAnsi="Courier New" w:cs="Courier New" w:hint="default"/>
+      </w:rPr>
+    </w:lvl>
+    <w:lvl w:ilvl="5" w:tplc="04090005" w:tentative="1">
+      <w:start w:val="1"/>
+      <w:numFmt w:val="bullet"/>
+      <w:lvlText w:val=""/>
+      <w:lvlJc w:val="left"/>
+      <w:pPr>
+        <w:ind w:left="4320" w:hanging="360"/>
+      </w:pPr>
+      <w:rPr>
+        <w:rFonts w:ascii="Wingdings" w:hAnsi="Wingdings" w:hint="default"/>
+      </w:rPr>
+    </w:lvl>
+    <w:lvl w:ilvl="6" w:tplc="04090001" w:tentative="1">
+      <w:start w:val="1"/>
+      <w:numFmt w:val="bullet"/>
+      <w:lvlText w:val=""/>
+      <w:lvlJc w:val="left"/>
+      <w:pPr>
+        <w:ind w:left="5040" w:hanging="360"/>
+      </w:pPr>
+      <w:rPr>
+        <w:rFonts w:ascii="Symbol" w:hAnsi="Symbol" w:hint="default"/>
+      </w:rPr>
+    </w:lvl>
+    <w:lvl w:ilvl="7" w:tplc="04090003" w:tentative="1">
+      <w:start w:val="1"/>
+      <w:numFmt w:val="bullet"/>
+      <w:lvlText w:val="o"/>
+      <w:lvlJc w:val="left"/>
+      <w:pPr>
+        <w:ind w:left="5760" w:hanging="360"/>
+      </w:pPr>
+      <w:rPr>
+        <w:rFonts w:ascii="Courier New" w:hAnsi="Courier New" w:cs="Courier New" w:hint="default"/>
+      </w:rPr>
+    </w:lvl>
+    <w:lvl w:ilvl="8" w:tplc="04090005" w:tentative="1">
+      <w:start w:val="1"/>
+      <w:numFmt w:val="bullet"/>
+      <w:lvlText w:val=""/>
+      <w:lvlJc w:val="left"/>
+      <w:pPr>
+        <w:ind w:left="6480" w:hanging="360"/>
+      </w:pPr>
+      <w:rPr>
+        <w:rFonts w:ascii="Wingdings" w:hAnsi="Wingdings" w:hint="default"/>
+      </w:rPr>
+    </w:lvl>
+  </w:abstractNum>
+  <w:abstractNum w:abstractNumId="7" w15:restartNumberingAfterBreak="0">
+    <w:nsid w:val="6545451A"/>
+    <w:multiLevelType w:val="hybridMultilevel"/>
+    <w:tmpl w:val="A094D256"/>
+    <w:lvl w:ilvl="0" w:tplc="04090001">
+      <w:start w:val="1"/>
+      <w:numFmt w:val="bullet"/>
+      <w:lvlText w:val=""/>
+      <w:lvlJc w:val="left"/>
+      <w:pPr>
+        <w:ind w:left="720" w:hanging="360"/>
+      </w:pPr>
+      <w:rPr>
+        <w:rFonts w:ascii="Symbol" w:hAnsi="Symbol" w:hint="default"/>
+      </w:rPr>
+    </w:lvl>
+    <w:lvl w:ilvl="1" w:tplc="04090003">
+      <w:start w:val="1"/>
+      <w:numFmt w:val="bullet"/>
+      <w:lvlText w:val="o"/>
+      <w:lvlJc w:val="left"/>
+      <w:pPr>
+        <w:ind w:left="1440" w:hanging="360"/>
+      </w:pPr>
+      <w:rPr>
+        <w:rFonts w:ascii="Courier New" w:hAnsi="Courier New" w:cs="Courier New" w:hint="default"/>
+      </w:rPr>
+    </w:lvl>
+    <w:lvl w:ilvl="2" w:tplc="04090005" w:tentative="1">
+      <w:start w:val="1"/>
+      <w:numFmt w:val="bullet"/>
+      <w:lvlText w:val=""/>
+      <w:lvlJc w:val="left"/>
+      <w:pPr>
+        <w:ind w:left="2160" w:hanging="360"/>
+      </w:pPr>
+      <w:rPr>
+        <w:rFonts w:ascii="Wingdings" w:hAnsi="Wingdings" w:hint="default"/>
+      </w:rPr>
+    </w:lvl>
+    <w:lvl w:ilvl="3" w:tplc="04090001" w:tentative="1">
+      <w:start w:val="1"/>
+      <w:numFmt w:val="bullet"/>
+      <w:lvlText w:val=""/>
+      <w:lvlJc w:val="left"/>
+      <w:pPr>
+        <w:ind w:left="2880" w:hanging="360"/>
+      </w:pPr>
+      <w:rPr>
+        <w:rFonts w:ascii="Symbol" w:hAnsi="Symbol" w:hint="default"/>
+      </w:rPr>
+    </w:lvl>
+    <w:lvl w:ilvl="4" w:tplc="04090003" w:tentative="1">
+      <w:start w:val="1"/>
+      <w:numFmt w:val="bullet"/>
+      <w:lvlText w:val="o"/>
+      <w:lvlJc w:val="left"/>
+      <w:pPr>
+        <w:ind w:left="3600" w:hanging="360"/>
+      </w:pPr>
+      <w:rPr>
+        <w:rFonts w:ascii="Courier New" w:hAnsi="Courier New" w:cs="Courier New" w:hint="default"/>
+      </w:rPr>
+    </w:lvl>
+    <w:lvl w:ilvl="5" w:tplc="04090005" w:tentative="1">
+      <w:start w:val="1"/>
+      <w:numFmt w:val="bullet"/>
+      <w:lvlText w:val=""/>
+      <w:lvlJc w:val="left"/>
+      <w:pPr>
+        <w:ind w:left="4320" w:hanging="360"/>
+      </w:pPr>
+      <w:rPr>
+        <w:rFonts w:ascii="Wingdings" w:hAnsi="Wingdings" w:hint="default"/>
+      </w:rPr>
+    </w:lvl>
+    <w:lvl w:ilvl="6" w:tplc="04090001" w:tentative="1">
+      <w:start w:val="1"/>
+      <w:numFmt w:val="bullet"/>
+      <w:lvlText w:val=""/>
+      <w:lvlJc w:val="left"/>
+      <w:pPr>
+        <w:ind w:left="5040" w:hanging="360"/>
+      </w:pPr>
+      <w:rPr>
+        <w:rFonts w:ascii="Symbol" w:hAnsi="Symbol" w:hint="default"/>
+      </w:rPr>
+    </w:lvl>
+    <w:lvl w:ilvl="7" w:tplc="04090003" w:tentative="1">
+      <w:start w:val="1"/>
+      <w:numFmt w:val="bullet"/>
+      <w:lvlText w:val="o"/>
+      <w:lvlJc w:val="left"/>
+      <w:pPr>
+        <w:ind w:left="5760" w:hanging="360"/>
+      </w:pPr>
+      <w:rPr>
+        <w:rFonts w:ascii="Courier New" w:hAnsi="Courier New" w:cs="Courier New" w:hint="default"/>
+      </w:rPr>
+    </w:lvl>
+    <w:lvl w:ilvl="8" w:tplc="04090005" w:tentative="1">
+      <w:start w:val="1"/>
+      <w:numFmt w:val="bullet"/>
+      <w:lvlText w:val=""/>
+      <w:lvlJc w:val="left"/>
+      <w:pPr>
+        <w:ind w:left="6480" w:hanging="360"/>
+      </w:pPr>
+      <w:rPr>
+        <w:rFonts w:ascii="Wingdings" w:hAnsi="Wingdings" w:hint="default"/>
+      </w:rPr>
+    </w:lvl>
+  </w:abstractNum>
+  <w:abstractNum w:abstractNumId="8" w15:restartNumberingAfterBreak="0">
+    <w:nsid w:val="73BA0177"/>
+    <w:multiLevelType w:val="hybridMultilevel"/>
+    <w:tmpl w:val="CACECC1E"/>
+    <w:lvl w:ilvl="0" w:tplc="04090001">
+      <w:start w:val="1"/>
+      <w:numFmt w:val="bullet"/>
+      <w:lvlText w:val=""/>
+      <w:lvlJc w:val="left"/>
+      <w:pPr>
+        <w:ind w:left="720" w:hanging="360"/>
+      </w:pPr>
+      <w:rPr>
+        <w:rFonts w:ascii="Symbol" w:hAnsi="Symbol" w:hint="default"/>
+      </w:rPr>
+    </w:lvl>
+    <w:lvl w:ilvl="1" w:tplc="04090003" w:tentative="1">
+      <w:start w:val="1"/>
+      <w:numFmt w:val="bullet"/>
+      <w:lvlText w:val="o"/>
+      <w:lvlJc w:val="left"/>
+      <w:pPr>
+        <w:ind w:left="1440" w:hanging="360"/>
+      </w:pPr>
+      <w:rPr>
+        <w:rFonts w:ascii="Courier New" w:hAnsi="Courier New" w:cs="Courier New" w:hint="default"/>
+      </w:rPr>
+    </w:lvl>
+    <w:lvl w:ilvl="2" w:tplc="04090005" w:tentative="1">
+      <w:start w:val="1"/>
+      <w:numFmt w:val="bullet"/>
+      <w:lvlText w:val=""/>
+      <w:lvlJc w:val="left"/>
+      <w:pPr>
+        <w:ind w:left="2160" w:hanging="360"/>
+      </w:pPr>
+      <w:rPr>
+        <w:rFonts w:ascii="Wingdings" w:hAnsi="Wingdings" w:hint="default"/>
+      </w:rPr>
+    </w:lvl>
+    <w:lvl w:ilvl="3" w:tplc="04090001" w:tentative="1">
+      <w:start w:val="1"/>
+      <w:numFmt w:val="bullet"/>
+      <w:lvlText w:val=""/>
+      <w:lvlJc w:val="left"/>
+      <w:pPr>
+        <w:ind w:left="2880" w:hanging="360"/>
+      </w:pPr>
+      <w:rPr>
+        <w:rFonts w:ascii="Symbol" w:hAnsi="Symbol" w:hint="default"/>
+      </w:rPr>
+    </w:lvl>
+    <w:lvl w:ilvl="4" w:tplc="04090003" w:tentative="1">
+      <w:start w:val="1"/>
+      <w:numFmt w:val="bullet"/>
+      <w:lvlText w:val="o"/>
+      <w:lvlJc w:val="left"/>
+      <w:pPr>
+        <w:ind w:left="3600" w:hanging="360"/>
+      </w:pPr>
+      <w:rPr>
+        <w:rFonts w:ascii="Courier New" w:hAnsi="Courier New" w:cs="Courier New" w:hint="default"/>
+      </w:rPr>
+    </w:lvl>
+    <w:lvl w:ilvl="5" w:tplc="04090005" w:tentative="1">
+      <w:start w:val="1"/>
+      <w:numFmt w:val="bullet"/>
+      <w:lvlText w:val=""/>
+      <w:lvlJc w:val="left"/>
+      <w:pPr>
+        <w:ind w:left="4320" w:hanging="360"/>
+      </w:pPr>
+      <w:rPr>
+        <w:rFonts w:ascii="Wingdings" w:hAnsi="Wingdings" w:hint="default"/>
+      </w:rPr>
+    </w:lvl>
+    <w:lvl w:ilvl="6" w:tplc="04090001" w:tentative="1">
+      <w:start w:val="1"/>
+      <w:numFmt w:val="bullet"/>
+      <w:lvlText w:val=""/>
+      <w:lvlJc w:val="left"/>
+      <w:pPr>
+        <w:ind w:left="5040" w:hanging="360"/>
+      </w:pPr>
+      <w:rPr>
+        <w:rFonts w:ascii="Symbol" w:hAnsi="Symbol" w:hint="default"/>
+      </w:rPr>
+    </w:lvl>
+    <w:lvl w:ilvl="7" w:tplc="04090003" w:tentative="1">
+      <w:start w:val="1"/>
+      <w:numFmt w:val="bullet"/>
+      <w:lvlText w:val="o"/>
+      <w:lvlJc w:val="left"/>
+      <w:pPr>
+        <w:ind w:left="5760" w:hanging="360"/>
+      </w:pPr>
+      <w:rPr>
+        <w:rFonts w:ascii="Courier New" w:hAnsi="Courier New" w:cs="Courier New" w:hint="default"/>
+      </w:rPr>
+    </w:lvl>
+    <w:lvl w:ilvl="8" w:tplc="04090005" w:tentative="1">
+      <w:start w:val="1"/>
+      <w:numFmt w:val="bullet"/>
+      <w:lvlText w:val=""/>
+      <w:lvlJc w:val="left"/>
+      <w:pPr>
+        <w:ind w:left="6480" w:hanging="360"/>
+      </w:pPr>
+      <w:rPr>
+        <w:rFonts w:ascii="Wingdings" w:hAnsi="Wingdings" w:hint="default"/>
+      </w:rPr>
+    </w:lvl>
+  </w:abstractNum>
   <w:num w:numId="1">
     <w:abstractNumId w:val="0"/>
   </w:num>
   <w:num w:numId="2">
-    <w:abstractNumId w:val="2"/>
+    <w:abstractNumId w:val="5"/>
   </w:num>
   <w:num w:numId="3">
     <w:abstractNumId w:val="1"/>
+  </w:num>
+  <w:num w:numId="4">
+    <w:abstractNumId w:val="8"/>
+  </w:num>
+  <w:num w:numId="5">
+    <w:abstractNumId w:val="7"/>
+  </w:num>
+  <w:num w:numId="6">
+    <w:abstractNumId w:val="3"/>
+  </w:num>
+  <w:num w:numId="7">
+    <w:abstractNumId w:val="4"/>
+  </w:num>
+  <w:num w:numId="8">
+    <w:abstractNumId w:val="6"/>
+  </w:num>
+  <w:num w:numId="9">
+    <w:abstractNumId w:val="2"/>
   </w:num>
 </w:numbering>
 </file>
@@ -2225,6 +9485,25 @@
       <w:contextualSpacing/>
     </w:pPr>
   </w:style>
+  <w:style w:type="table" w:styleId="TableGrid">
+    <w:name w:val="Table Grid"/>
+    <w:basedOn w:val="TableNormal"/>
+    <w:uiPriority w:val="39"/>
+    <w:rsid w:val="006C5645"/>
+    <w:pPr>
+      <w:spacing w:after="0" w:line="240" w:lineRule="auto"/>
+    </w:pPr>
+    <w:tblPr>
+      <w:tblBorders>
+        <w:top w:val="single" w:sz="4" w:space="0" w:color="auto"/>
+        <w:left w:val="single" w:sz="4" w:space="0" w:color="auto"/>
+        <w:bottom w:val="single" w:sz="4" w:space="0" w:color="auto"/>
+        <w:right w:val="single" w:sz="4" w:space="0" w:color="auto"/>
+        <w:insideH w:val="single" w:sz="4" w:space="0" w:color="auto"/>
+        <w:insideV w:val="single" w:sz="4" w:space="0" w:color="auto"/>
+      </w:tblBorders>
+    </w:tblPr>
+  </w:style>
 </w:styles>
 </file>
 
@@ -2494,7 +9773,7 @@
 </file>
 
 <file path=customXml/itemProps1.xml><?xml version="1.0" encoding="utf-8"?>
-<ds:datastoreItem xmlns:ds="http://schemas.openxmlformats.org/officeDocument/2006/customXml" ds:itemID="{FC396891-2F6B-469C-AC9B-0974679C8864}">
+<ds:datastoreItem xmlns:ds="http://schemas.openxmlformats.org/officeDocument/2006/customXml" ds:itemID="{0F838A45-AB41-49C7-B6AA-17C0DC23DFEC}">
   <ds:schemaRefs>
     <ds:schemaRef ds:uri="http://schemas.openxmlformats.org/officeDocument/2006/bibliography"/>
   </ds:schemaRefs>

--- a/01_Documents/Disertatie-lidar.docx
+++ b/01_Documents/Disertatie-lidar.docx
@@ -274,701 +274,123 @@
           <w:sz w:val="24"/>
           <w:szCs w:val="24"/>
         </w:rPr>
-        <w:t xml:space="preserve">The problem of robot mapping is to acquire information about the robot environment based on a set of data received from a set of sensors. </w:t>
-      </w:r>
-      <w:r>
-        <w:rPr>
-          <w:rFonts w:ascii="Times New Roman" w:hAnsi="Times New Roman" w:cs="Times New Roman"/>
-          <w:sz w:val="24"/>
-          <w:szCs w:val="24"/>
-        </w:rPr>
-        <w:t>To acquire a map, robots must use a set of multiple sensor</w:t>
-      </w:r>
-      <w:r>
-        <w:rPr>
-          <w:rFonts w:ascii="Times New Roman" w:hAnsi="Times New Roman" w:cs="Times New Roman"/>
-          <w:sz w:val="24"/>
-          <w:szCs w:val="24"/>
-        </w:rPr>
-        <w:t>s</w:t>
-      </w:r>
-      <w:r>
-        <w:rPr>
-          <w:rFonts w:ascii="Times New Roman" w:hAnsi="Times New Roman" w:cs="Times New Roman"/>
-          <w:sz w:val="24"/>
-          <w:szCs w:val="24"/>
-        </w:rPr>
-        <w:t xml:space="preserve">, which will allow </w:t>
-      </w:r>
-      <w:r>
-        <w:rPr>
-          <w:rFonts w:ascii="Times New Roman" w:hAnsi="Times New Roman" w:cs="Times New Roman"/>
-          <w:sz w:val="24"/>
-          <w:szCs w:val="24"/>
-        </w:rPr>
-        <w:t>them to perc</w:t>
-      </w:r>
-      <w:r>
-        <w:rPr>
-          <w:rFonts w:ascii="Times New Roman" w:hAnsi="Times New Roman" w:cs="Times New Roman"/>
-          <w:sz w:val="24"/>
-          <w:szCs w:val="24"/>
-        </w:rPr>
-        <w:t>e</w:t>
-      </w:r>
-      <w:r>
-        <w:rPr>
-          <w:rFonts w:ascii="Times New Roman" w:hAnsi="Times New Roman" w:cs="Times New Roman"/>
-          <w:sz w:val="24"/>
-          <w:szCs w:val="24"/>
-        </w:rPr>
-        <w:t>iv</w:t>
-      </w:r>
-      <w:r>
-        <w:rPr>
-          <w:rFonts w:ascii="Times New Roman" w:hAnsi="Times New Roman" w:cs="Times New Roman"/>
-          <w:sz w:val="24"/>
-          <w:szCs w:val="24"/>
-        </w:rPr>
-        <w:t xml:space="preserve">e the outside world. </w:t>
-      </w:r>
-      <w:r>
-        <w:rPr>
-          <w:rFonts w:ascii="Times New Roman" w:hAnsi="Times New Roman" w:cs="Times New Roman"/>
-          <w:sz w:val="24"/>
-          <w:szCs w:val="24"/>
-        </w:rPr>
-        <w:t>Most of the sensors used in this task are cameras, distance sensors (using sonar, laser</w:t>
-      </w:r>
-      <w:r>
-        <w:rPr>
-          <w:rFonts w:ascii="Times New Roman" w:hAnsi="Times New Roman" w:cs="Times New Roman"/>
-          <w:sz w:val="24"/>
-          <w:szCs w:val="24"/>
-        </w:rPr>
-        <w:t>,</w:t>
-      </w:r>
-      <w:r>
-        <w:rPr>
-          <w:rFonts w:ascii="Times New Roman" w:hAnsi="Times New Roman" w:cs="Times New Roman"/>
-          <w:sz w:val="24"/>
-          <w:szCs w:val="24"/>
-        </w:rPr>
-        <w:t xml:space="preserve"> and infrared technology), radar, compasses</w:t>
-      </w:r>
-      <w:r>
-        <w:rPr>
-          <w:rFonts w:ascii="Times New Roman" w:hAnsi="Times New Roman" w:cs="Times New Roman"/>
-          <w:sz w:val="24"/>
-          <w:szCs w:val="24"/>
-        </w:rPr>
-        <w:t>,</w:t>
-      </w:r>
-      <w:r>
-        <w:rPr>
-          <w:rFonts w:ascii="Times New Roman" w:hAnsi="Times New Roman" w:cs="Times New Roman"/>
-          <w:sz w:val="24"/>
-          <w:szCs w:val="24"/>
-        </w:rPr>
-        <w:t xml:space="preserve"> and GPS.</w:t>
-      </w:r>
-      <w:r>
-        <w:rPr>
-          <w:rFonts w:ascii="Times New Roman" w:hAnsi="Times New Roman" w:cs="Times New Roman"/>
-          <w:sz w:val="24"/>
-          <w:szCs w:val="24"/>
-        </w:rPr>
-        <w:t xml:space="preserve"> However, all these sensors are subject to errors, like measurement errors or noises, but also some limitations (range limitation, sensor position limitation). </w:t>
-      </w:r>
-      <w:r>
-        <w:rPr>
-          <w:rFonts w:ascii="Times New Roman" w:hAnsi="Times New Roman" w:cs="Times New Roman"/>
-          <w:sz w:val="24"/>
-          <w:szCs w:val="24"/>
-        </w:rPr>
-        <w:t>[3]</w:t>
-      </w:r>
-    </w:p>
-    <w:p>
-      <w:pPr>
-        <w:spacing w:line="360" w:lineRule="auto"/>
-        <w:rPr>
-          <w:rFonts w:ascii="Times New Roman" w:hAnsi="Times New Roman" w:cs="Times New Roman"/>
-          <w:sz w:val="24"/>
-          <w:szCs w:val="24"/>
-        </w:rPr>
-      </w:pPr>
-      <w:r>
-        <w:rPr>
-          <w:rFonts w:ascii="Times New Roman" w:hAnsi="Times New Roman" w:cs="Times New Roman"/>
-          <w:sz w:val="24"/>
-          <w:szCs w:val="24"/>
-        </w:rPr>
-        <w:t xml:space="preserve">When creating a map, it is very important, the robot localization </w:t>
-      </w:r>
-      <w:r>
-        <w:rPr>
-          <w:rFonts w:ascii="Times New Roman" w:hAnsi="Times New Roman" w:cs="Times New Roman"/>
-          <w:sz w:val="24"/>
-          <w:szCs w:val="24"/>
-        </w:rPr>
-        <w:t>o</w:t>
-      </w:r>
-      <w:r>
-        <w:rPr>
-          <w:rFonts w:ascii="Times New Roman" w:hAnsi="Times New Roman" w:cs="Times New Roman"/>
-          <w:sz w:val="24"/>
-          <w:szCs w:val="24"/>
-        </w:rPr>
-        <w:t>n the map.</w:t>
-      </w:r>
-      <w:r>
-        <w:rPr>
-          <w:rFonts w:ascii="Times New Roman" w:hAnsi="Times New Roman" w:cs="Times New Roman"/>
-          <w:sz w:val="24"/>
-          <w:szCs w:val="24"/>
-        </w:rPr>
-        <w:t xml:space="preserve"> “Localization is the problem of using sensor measurements to estimate the robot’s pose relative to some map”. [4] </w:t>
-      </w:r>
-      <w:r>
-        <w:rPr>
-          <w:rFonts w:ascii="Times New Roman" w:hAnsi="Times New Roman" w:cs="Times New Roman"/>
-          <w:sz w:val="24"/>
-          <w:szCs w:val="24"/>
-        </w:rPr>
-        <w:t xml:space="preserve">Localization is essential to </w:t>
-      </w:r>
-      <w:r>
-        <w:rPr>
-          <w:rFonts w:ascii="Times New Roman" w:hAnsi="Times New Roman" w:cs="Times New Roman"/>
-          <w:sz w:val="24"/>
-          <w:szCs w:val="24"/>
-        </w:rPr>
-        <w:t>decide on future actions, to avoid dangerous situations (collisions or unsafe condition</w:t>
-      </w:r>
-      <w:r>
-        <w:rPr>
-          <w:rFonts w:ascii="Times New Roman" w:hAnsi="Times New Roman" w:cs="Times New Roman"/>
-          <w:sz w:val="24"/>
-          <w:szCs w:val="24"/>
-        </w:rPr>
-        <w:t>s</w:t>
-      </w:r>
-      <w:r>
-        <w:rPr>
-          <w:rFonts w:ascii="Times New Roman" w:hAnsi="Times New Roman" w:cs="Times New Roman"/>
-          <w:sz w:val="24"/>
-          <w:szCs w:val="24"/>
-        </w:rPr>
-        <w:t xml:space="preserve"> – temperature, radiation, exposure to weather). </w:t>
-      </w:r>
-    </w:p>
-    <w:p>
-      <w:pPr>
-        <w:spacing w:line="360" w:lineRule="auto"/>
-        <w:rPr>
-          <w:rFonts w:ascii="Times New Roman" w:hAnsi="Times New Roman" w:cs="Times New Roman"/>
-          <w:sz w:val="24"/>
-          <w:szCs w:val="24"/>
-        </w:rPr>
-      </w:pPr>
-      <w:r>
-        <w:rPr>
-          <w:rFonts w:ascii="Times New Roman" w:hAnsi="Times New Roman" w:cs="Times New Roman"/>
-          <w:sz w:val="24"/>
-          <w:szCs w:val="24"/>
-        </w:rPr>
-        <w:t>“Robot navigation means the robot’s ability to determine its position in its frame o</w:t>
-      </w:r>
-      <w:r>
-        <w:rPr>
-          <w:rFonts w:ascii="Times New Roman" w:hAnsi="Times New Roman" w:cs="Times New Roman"/>
-          <w:sz w:val="24"/>
-          <w:szCs w:val="24"/>
-        </w:rPr>
-        <w:t>f</w:t>
-      </w:r>
-      <w:r>
-        <w:rPr>
-          <w:rFonts w:ascii="Times New Roman" w:hAnsi="Times New Roman" w:cs="Times New Roman"/>
-          <w:sz w:val="24"/>
-          <w:szCs w:val="24"/>
-        </w:rPr>
-        <w:t xml:space="preserve"> reference and then plan a path toward some goal location”. </w:t>
-      </w:r>
-      <w:r>
-        <w:rPr>
-          <w:rFonts w:ascii="Times New Roman" w:hAnsi="Times New Roman" w:cs="Times New Roman"/>
-          <w:sz w:val="24"/>
-          <w:szCs w:val="24"/>
-        </w:rPr>
-        <w:t>[5]</w:t>
-      </w:r>
-    </w:p>
-    <w:p>
-      <w:pPr>
-        <w:spacing w:line="360" w:lineRule="auto"/>
-        <w:rPr>
-          <w:rFonts w:ascii="Times New Roman" w:hAnsi="Times New Roman" w:cs="Times New Roman"/>
-          <w:sz w:val="24"/>
-          <w:szCs w:val="24"/>
-        </w:rPr>
-      </w:pPr>
-      <w:r>
-        <w:rPr>
-          <w:rFonts w:ascii="Times New Roman" w:hAnsi="Times New Roman" w:cs="Times New Roman"/>
-          <w:sz w:val="24"/>
-          <w:szCs w:val="24"/>
-        </w:rPr>
-        <w:t xml:space="preserve">The problem with localization and mapping is that each process is based on having data and information from the robot sensor and actuators. </w:t>
-      </w:r>
-      <w:r>
-        <w:rPr>
-          <w:rFonts w:ascii="Times New Roman" w:hAnsi="Times New Roman" w:cs="Times New Roman"/>
-          <w:sz w:val="24"/>
-          <w:szCs w:val="24"/>
-        </w:rPr>
-        <w:t xml:space="preserve">The sensor information </w:t>
-      </w:r>
-      <w:r>
-        <w:rPr>
-          <w:rFonts w:ascii="Times New Roman" w:hAnsi="Times New Roman" w:cs="Times New Roman"/>
-          <w:sz w:val="24"/>
-          <w:szCs w:val="24"/>
-        </w:rPr>
-        <w:t>is</w:t>
-      </w:r>
-      <w:r>
-        <w:rPr>
-          <w:rFonts w:ascii="Times New Roman" w:hAnsi="Times New Roman" w:cs="Times New Roman"/>
-          <w:sz w:val="24"/>
-          <w:szCs w:val="24"/>
-        </w:rPr>
-        <w:t xml:space="preserve">n’t 100% accurate, so in order to avoid measurement errors, </w:t>
-      </w:r>
-      <w:r>
-        <w:rPr>
-          <w:rFonts w:ascii="Times New Roman" w:hAnsi="Times New Roman" w:cs="Times New Roman"/>
-          <w:sz w:val="24"/>
-          <w:szCs w:val="24"/>
-        </w:rPr>
-        <w:t xml:space="preserve">it </w:t>
-      </w:r>
-      <w:r>
-        <w:rPr>
-          <w:rFonts w:ascii="Times New Roman" w:hAnsi="Times New Roman" w:cs="Times New Roman"/>
-          <w:sz w:val="24"/>
-          <w:szCs w:val="24"/>
-        </w:rPr>
-        <w:t xml:space="preserve">will be needed complex algorithms and calculations. </w:t>
-      </w:r>
-    </w:p>
-    <w:p>
-      <w:pPr>
-        <w:spacing w:line="360" w:lineRule="auto"/>
-        <w:rPr>
-          <w:rFonts w:ascii="Times New Roman" w:hAnsi="Times New Roman" w:cs="Times New Roman"/>
-          <w:sz w:val="24"/>
-          <w:szCs w:val="24"/>
-        </w:rPr>
-      </w:pPr>
-      <w:r>
-        <w:rPr>
-          <w:rFonts w:ascii="Times New Roman" w:hAnsi="Times New Roman" w:cs="Times New Roman"/>
-          <w:sz w:val="24"/>
-          <w:szCs w:val="24"/>
-        </w:rPr>
-        <w:t>To create an accurate map of the environment, we need information about the</w:t>
-      </w:r>
-      <w:r>
-        <w:rPr>
-          <w:rFonts w:ascii="Times New Roman" w:hAnsi="Times New Roman" w:cs="Times New Roman"/>
-          <w:sz w:val="24"/>
-          <w:szCs w:val="24"/>
-        </w:rPr>
-        <w:t xml:space="preserve"> robot pose; this means that in order to create the mapping, we need the localization. But to determine the robot </w:t>
-      </w:r>
-      <w:r>
-        <w:rPr>
-          <w:rFonts w:ascii="Times New Roman" w:hAnsi="Times New Roman" w:cs="Times New Roman"/>
-          <w:sz w:val="24"/>
-          <w:szCs w:val="24"/>
-        </w:rPr>
-        <w:lastRenderedPageBreak/>
-        <w:t xml:space="preserve">pose, we need to have information about the environment, like a map. This problem is known as the “chicken and egg” problem. [6] </w:t>
-      </w:r>
-    </w:p>
-    <w:p>
-      <w:pPr>
-        <w:spacing w:line="360" w:lineRule="auto"/>
-        <w:rPr>
-          <w:rFonts w:ascii="Times New Roman" w:hAnsi="Times New Roman" w:cs="Times New Roman"/>
-          <w:sz w:val="24"/>
-          <w:szCs w:val="24"/>
-        </w:rPr>
-      </w:pPr>
-      <w:r>
-        <w:rPr>
-          <w:rFonts w:ascii="Times New Roman" w:hAnsi="Times New Roman" w:cs="Times New Roman"/>
-          <w:sz w:val="24"/>
-          <w:szCs w:val="24"/>
-        </w:rPr>
-        <w:t>There exists a technique which overcomes this problem, which is called: Simultaneous Localization and Mapping</w:t>
-      </w:r>
-      <w:r>
-        <w:rPr>
-          <w:rFonts w:ascii="Times New Roman" w:hAnsi="Times New Roman" w:cs="Times New Roman"/>
-          <w:sz w:val="24"/>
-          <w:szCs w:val="24"/>
-        </w:rPr>
-        <w:t xml:space="preserve"> (SLAM). </w:t>
-      </w:r>
-      <w:r>
-        <w:rPr>
-          <w:rFonts w:ascii="Times New Roman" w:hAnsi="Times New Roman" w:cs="Times New Roman"/>
-          <w:sz w:val="24"/>
-          <w:szCs w:val="24"/>
-        </w:rPr>
-        <w:t>[6]</w:t>
-      </w:r>
-    </w:p>
-    <w:p>
-      <w:pPr>
-        <w:spacing w:line="360" w:lineRule="auto"/>
-        <w:rPr>
-          <w:rFonts w:ascii="Times New Roman" w:hAnsi="Times New Roman" w:cs="Times New Roman"/>
-          <w:sz w:val="24"/>
-          <w:szCs w:val="24"/>
-        </w:rPr>
-      </w:pPr>
-      <w:r>
-        <w:rPr>
-          <w:rFonts w:ascii="Times New Roman" w:hAnsi="Times New Roman" w:cs="Times New Roman"/>
-          <w:sz w:val="24"/>
-          <w:szCs w:val="24"/>
-        </w:rPr>
-        <w:t>The main principle of SLAM is to detect the outside environment using sensors on the robot and construct the map of the environment while estimating the pose – localization</w:t>
-      </w:r>
-      <w:r>
-        <w:rPr>
-          <w:rFonts w:ascii="Times New Roman" w:hAnsi="Times New Roman" w:cs="Times New Roman"/>
-          <w:sz w:val="24"/>
-          <w:szCs w:val="24"/>
-        </w:rPr>
-        <w:t>,</w:t>
-      </w:r>
-      <w:r>
-        <w:rPr>
-          <w:rFonts w:ascii="Times New Roman" w:hAnsi="Times New Roman" w:cs="Times New Roman"/>
-          <w:sz w:val="24"/>
-          <w:szCs w:val="24"/>
-        </w:rPr>
-        <w:t xml:space="preserve"> and orientation – of the robot.</w:t>
-      </w:r>
-    </w:p>
-    <w:p>
-      <w:pPr>
-        <w:spacing w:line="360" w:lineRule="auto"/>
-        <w:rPr>
-          <w:rFonts w:ascii="Times New Roman" w:hAnsi="Times New Roman" w:cs="Times New Roman"/>
-          <w:sz w:val="24"/>
-          <w:szCs w:val="24"/>
-        </w:rPr>
-      </w:pPr>
-      <w:r>
-        <w:rPr>
-          <w:rFonts w:ascii="Times New Roman" w:hAnsi="Times New Roman" w:cs="Times New Roman"/>
-          <w:sz w:val="24"/>
-          <w:szCs w:val="24"/>
-        </w:rPr>
-        <w:t xml:space="preserve">SLAM uses a set of algorithms in order to solve the localization problem and also the mapping problem. </w:t>
-      </w:r>
-      <w:r>
-        <w:rPr>
-          <w:rFonts w:ascii="Times New Roman" w:hAnsi="Times New Roman" w:cs="Times New Roman"/>
-          <w:sz w:val="24"/>
-          <w:szCs w:val="24"/>
-        </w:rPr>
-        <w:t>“SLAM is more like a concept than a single algorithm” [20]</w:t>
-      </w:r>
-    </w:p>
-    <w:p>
-      <w:pPr>
-        <w:spacing w:line="360" w:lineRule="auto"/>
-        <w:rPr>
-          <w:rFonts w:ascii="Times New Roman" w:hAnsi="Times New Roman" w:cs="Times New Roman"/>
-          <w:sz w:val="24"/>
-          <w:szCs w:val="24"/>
-        </w:rPr>
-      </w:pPr>
-      <w:r>
-        <w:rPr>
-          <w:rFonts w:ascii="Times New Roman" w:hAnsi="Times New Roman" w:cs="Times New Roman"/>
-          <w:sz w:val="24"/>
-          <w:szCs w:val="24"/>
-        </w:rPr>
-        <w:t>Some examples of SLAM techniques are the following: EFK SLAM, FastSLAM, Graph-ba</w:t>
-      </w:r>
-      <w:r>
-        <w:rPr>
-          <w:rFonts w:ascii="Times New Roman" w:hAnsi="Times New Roman" w:cs="Times New Roman"/>
-          <w:sz w:val="24"/>
-          <w:szCs w:val="24"/>
-        </w:rPr>
-        <w:t xml:space="preserve">sed SLAM, Lidar-SLAM and so on, but in all techniques, the problem is the same: we need a map for localization and we need the position estimation for creating the map. </w:t>
-      </w:r>
-      <w:r>
-        <w:rPr>
-          <w:rFonts w:ascii="Times New Roman" w:hAnsi="Times New Roman" w:cs="Times New Roman"/>
-          <w:sz w:val="24"/>
-          <w:szCs w:val="24"/>
-        </w:rPr>
-        <w:t xml:space="preserve">So both problems are unknown, and the purpose of SLAM needs to solve them. </w:t>
-      </w:r>
-      <w:bookmarkStart w:id="0" w:name="_GoBack"/>
-      <w:bookmarkEnd w:id="0"/>
-    </w:p>
-    <w:p>
-      <w:pPr>
-        <w:spacing w:line="360" w:lineRule="auto"/>
-        <w:rPr>
-          <w:rFonts w:ascii="Times New Roman" w:hAnsi="Times New Roman" w:cs="Times New Roman"/>
-          <w:sz w:val="24"/>
-          <w:szCs w:val="24"/>
-        </w:rPr>
-      </w:pPr>
-      <w:r>
-        <w:rPr>
-          <w:rFonts w:ascii="Times New Roman" w:hAnsi="Times New Roman" w:cs="Times New Roman"/>
-          <w:sz w:val="24"/>
-          <w:szCs w:val="24"/>
-        </w:rPr>
-        <w:t>SLAM application can be found in automatic car piloting or unrehearsed off-road terrains, rescue tasks for high-ris</w:t>
-      </w:r>
-      <w:r>
-        <w:rPr>
-          <w:rFonts w:ascii="Times New Roman" w:hAnsi="Times New Roman" w:cs="Times New Roman"/>
-          <w:sz w:val="24"/>
-          <w:szCs w:val="24"/>
-        </w:rPr>
-        <w:t>k</w:t>
-      </w:r>
-      <w:r>
-        <w:rPr>
-          <w:rFonts w:ascii="Times New Roman" w:hAnsi="Times New Roman" w:cs="Times New Roman"/>
-          <w:sz w:val="24"/>
-          <w:szCs w:val="24"/>
-        </w:rPr>
-        <w:t xml:space="preserve"> or difficult-navigation environment, planetary, aerial, terre</w:t>
-      </w:r>
-      <w:r>
-        <w:rPr>
-          <w:rFonts w:ascii="Times New Roman" w:hAnsi="Times New Roman" w:cs="Times New Roman"/>
-          <w:sz w:val="24"/>
-          <w:szCs w:val="24"/>
-        </w:rPr>
-        <w:t>strial and oceanic explo</w:t>
-      </w:r>
-      <w:r>
-        <w:rPr>
-          <w:rFonts w:ascii="Times New Roman" w:hAnsi="Times New Roman" w:cs="Times New Roman"/>
-          <w:sz w:val="24"/>
-          <w:szCs w:val="24"/>
-        </w:rPr>
-        <w:t xml:space="preserve">ration, medicine and many more. </w:t>
-      </w:r>
-    </w:p>
-    <w:p>
-      <w:pPr>
-        <w:spacing w:line="360" w:lineRule="auto"/>
-        <w:rPr>
-          <w:rFonts w:ascii="Times New Roman" w:hAnsi="Times New Roman" w:cs="Times New Roman"/>
-          <w:sz w:val="24"/>
-          <w:szCs w:val="24"/>
-        </w:rPr>
-      </w:pPr>
-    </w:p>
-    <w:p>
-      <w:pPr>
-        <w:spacing w:line="360" w:lineRule="auto"/>
-        <w:rPr>
-          <w:rFonts w:ascii="Times New Roman" w:hAnsi="Times New Roman" w:cs="Times New Roman"/>
-          <w:sz w:val="24"/>
-          <w:szCs w:val="24"/>
-        </w:rPr>
-      </w:pPr>
-      <w:r>
-        <w:rPr>
-          <w:rFonts w:ascii="Times New Roman" w:hAnsi="Times New Roman" w:cs="Times New Roman"/>
-          <w:sz w:val="24"/>
-          <w:szCs w:val="24"/>
-        </w:rPr>
-        <w:t xml:space="preserve">Lidar </w:t>
-      </w:r>
-      <w:r>
-        <w:rPr>
-          <w:rFonts w:ascii="Times New Roman" w:hAnsi="Times New Roman" w:cs="Times New Roman"/>
-          <w:sz w:val="24"/>
-          <w:szCs w:val="24"/>
-        </w:rPr>
-        <w:t>technology, also known as ‘Light Detection and Ranging’ technology, uses light technology to detect the distance to an object. The basic principle of the a lidar sensor is based on a laser light and measures the reflection of it. “</w:t>
-      </w:r>
-      <w:r>
-        <w:rPr>
-          <w:rFonts w:ascii="Times New Roman" w:hAnsi="Times New Roman" w:cs="Times New Roman"/>
-          <w:color w:val="050505"/>
-          <w:sz w:val="24"/>
-          <w:szCs w:val="24"/>
-          <w:shd w:val="clear" w:color="auto" w:fill="FFFFFF"/>
-        </w:rPr>
-        <w:t>Lidar, which stands for </w:t>
-      </w:r>
-      <w:r>
-        <w:rPr>
-          <w:rStyle w:val="Emphasis"/>
-          <w:rFonts w:ascii="Times New Roman" w:hAnsi="Times New Roman" w:cs="Times New Roman"/>
-          <w:color w:val="050505"/>
-          <w:sz w:val="24"/>
-          <w:szCs w:val="24"/>
-          <w:shd w:val="clear" w:color="auto" w:fill="FFFFFF"/>
-        </w:rPr>
-        <w:t>Light Detection and Ranging,</w:t>
-      </w:r>
-      <w:r>
-        <w:rPr>
-          <w:rFonts w:ascii="Times New Roman" w:hAnsi="Times New Roman" w:cs="Times New Roman"/>
-          <w:color w:val="050505"/>
-          <w:sz w:val="24"/>
-          <w:szCs w:val="24"/>
-          <w:shd w:val="clear" w:color="auto" w:fill="FFFFFF"/>
-        </w:rPr>
-        <w:t> is a </w:t>
-      </w:r>
-      <w:hyperlink r:id="rId6" w:history="1">
-        <w:r>
-          <w:rPr>
-            <w:rStyle w:val="Hyperlink"/>
-            <w:rFonts w:ascii="Times New Roman" w:hAnsi="Times New Roman" w:cs="Times New Roman"/>
-            <w:color w:val="007EB4"/>
-            <w:sz w:val="24"/>
-            <w:szCs w:val="24"/>
-            <w:shd w:val="clear" w:color="auto" w:fill="FFFFFF"/>
-          </w:rPr>
-          <w:t>remote sensing</w:t>
-        </w:r>
-      </w:hyperlink>
-      <w:r>
-        <w:rPr>
-          <w:rFonts w:ascii="Times New Roman" w:hAnsi="Times New Roman" w:cs="Times New Roman"/>
-          <w:color w:val="050505"/>
-          <w:sz w:val="24"/>
-          <w:szCs w:val="24"/>
-          <w:shd w:val="clear" w:color="auto" w:fill="FFFFFF"/>
-        </w:rPr>
-        <w:t> method that uses light in the form of a pulsed laser to measure ranges (variable distances) to the Earth.</w:t>
-      </w:r>
-      <w:r>
-        <w:rPr>
-          <w:rFonts w:ascii="Times New Roman" w:hAnsi="Times New Roman" w:cs="Times New Roman"/>
-          <w:sz w:val="24"/>
-          <w:szCs w:val="24"/>
-        </w:rPr>
-        <w:t>”</w:t>
-      </w:r>
-      <w:r>
-        <w:rPr>
-          <w:rFonts w:ascii="Times New Roman" w:hAnsi="Times New Roman" w:cs="Times New Roman"/>
-          <w:sz w:val="24"/>
-          <w:szCs w:val="24"/>
-        </w:rPr>
-        <w:t xml:space="preserve"> [7]</w:t>
-      </w:r>
-    </w:p>
-    <w:p>
-      <w:pPr>
-        <w:spacing w:line="360" w:lineRule="auto"/>
-        <w:rPr>
-          <w:rFonts w:ascii="Times New Roman" w:hAnsi="Times New Roman" w:cs="Times New Roman"/>
-          <w:sz w:val="24"/>
-          <w:szCs w:val="24"/>
-        </w:rPr>
-      </w:pPr>
-      <w:r>
-        <w:rPr>
-          <w:rFonts w:ascii="Times New Roman" w:hAnsi="Times New Roman" w:cs="Times New Roman"/>
-          <w:sz w:val="24"/>
-          <w:szCs w:val="24"/>
-        </w:rPr>
-        <w:t xml:space="preserve">The main goal of a lidar sensor is supporting an autonomous car to navigate in a environment, but the sensors have also many additional application, acrous various industries and fieds. </w:t>
-      </w:r>
-    </w:p>
-    <w:p>
-      <w:pPr>
-        <w:spacing w:line="360" w:lineRule="auto"/>
-        <w:rPr>
-          <w:rFonts w:ascii="Times New Roman" w:hAnsi="Times New Roman" w:cs="Times New Roman"/>
-          <w:sz w:val="24"/>
-          <w:szCs w:val="24"/>
-        </w:rPr>
-      </w:pPr>
-      <w:r>
-        <w:rPr>
-          <w:rFonts w:ascii="Times New Roman" w:hAnsi="Times New Roman" w:cs="Times New Roman"/>
-          <w:sz w:val="24"/>
-          <w:szCs w:val="24"/>
-        </w:rPr>
-        <w:t>According to [8]</w:t>
-      </w:r>
-      <w:r>
-        <w:rPr>
-          <w:rFonts w:ascii="Times New Roman" w:hAnsi="Times New Roman" w:cs="Times New Roman"/>
-          <w:sz w:val="24"/>
-          <w:szCs w:val="24"/>
-        </w:rPr>
-        <w:t xml:space="preserve">, which found “100 Uses for lidar 3D sensing techonoly” </w:t>
-      </w:r>
-      <w:r>
-        <w:rPr>
-          <w:rFonts w:ascii="Times New Roman" w:hAnsi="Times New Roman" w:cs="Times New Roman"/>
-          <w:sz w:val="24"/>
-          <w:szCs w:val="24"/>
-        </w:rPr>
-        <w:t>, the most used application can be foun</w:t>
-      </w:r>
-      <w:r>
-        <w:rPr>
-          <w:rFonts w:ascii="Times New Roman" w:hAnsi="Times New Roman" w:cs="Times New Roman"/>
-          <w:sz w:val="24"/>
-          <w:szCs w:val="24"/>
-        </w:rPr>
-        <w:t>d in: digital elevation models</w:t>
-      </w:r>
-      <w:r>
-        <w:rPr>
-          <w:rFonts w:ascii="Times New Roman" w:hAnsi="Times New Roman" w:cs="Times New Roman"/>
-          <w:sz w:val="24"/>
-          <w:szCs w:val="24"/>
-        </w:rPr>
-        <w:t xml:space="preserve">, agriculture, astronomy, biology and conservation, image recognition  and so on. </w:t>
-      </w:r>
-    </w:p>
-    <w:p>
-      <w:pPr>
-        <w:spacing w:line="360" w:lineRule="auto"/>
-        <w:rPr>
-          <w:rFonts w:ascii="Times New Roman" w:hAnsi="Times New Roman" w:cs="Times New Roman"/>
-          <w:sz w:val="24"/>
-          <w:szCs w:val="24"/>
-        </w:rPr>
-      </w:pPr>
-      <w:r>
-        <w:rPr>
-          <w:rFonts w:ascii="Times New Roman" w:hAnsi="Times New Roman" w:cs="Times New Roman"/>
-          <w:sz w:val="24"/>
-          <w:szCs w:val="24"/>
-        </w:rPr>
-        <w:lastRenderedPageBreak/>
-        <w:t xml:space="preserve">Further will be present some examples of usage of lidar sensor in different areas. </w:t>
+        <w:t xml:space="preserve">In order to create the map, the robot must be equipped with several type of sensors, like Sonar sensor, laser, radar, infrared, touch sensor, GPS, camera and so on. </w:t>
+      </w:r>
+      <w:r>
+        <w:rPr>
+          <w:rFonts w:ascii="Times New Roman" w:hAnsi="Times New Roman" w:cs="Times New Roman"/>
+          <w:sz w:val="24"/>
+          <w:szCs w:val="24"/>
+        </w:rPr>
+        <w:t>[22]</w:t>
+      </w:r>
+      <w:r>
+        <w:rPr>
+          <w:rFonts w:ascii="Times New Roman" w:hAnsi="Times New Roman" w:cs="Times New Roman"/>
+          <w:sz w:val="24"/>
+          <w:szCs w:val="24"/>
+        </w:rPr>
+        <w:t xml:space="preserve"> Of course, sensor have at least a small error, and also the sensor have a limited operation range. This limitations and errors wil</w:t>
+      </w:r>
+      <w:r>
+        <w:rPr>
+          <w:rFonts w:ascii="Times New Roman" w:hAnsi="Times New Roman" w:cs="Times New Roman"/>
+          <w:sz w:val="24"/>
+          <w:szCs w:val="24"/>
+        </w:rPr>
+        <w:t xml:space="preserve">l not lead to 100% accurate map. </w:t>
+      </w:r>
+      <w:r>
+        <w:rPr>
+          <w:rFonts w:ascii="Times New Roman" w:hAnsi="Times New Roman" w:cs="Times New Roman"/>
+          <w:sz w:val="24"/>
+          <w:szCs w:val="24"/>
+        </w:rPr>
+        <w:t xml:space="preserve">In order to improve the map accuracy, there are used several algorithms and methods. </w:t>
+      </w:r>
+      <w:r>
+        <w:rPr>
+          <w:rFonts w:ascii="Times New Roman" w:hAnsi="Times New Roman" w:cs="Times New Roman"/>
+          <w:sz w:val="24"/>
+          <w:szCs w:val="24"/>
+        </w:rPr>
+        <w:t>[22]</w:t>
+      </w:r>
+    </w:p>
+    <w:p>
+      <w:pPr>
+        <w:spacing w:line="360" w:lineRule="auto"/>
+        <w:rPr>
+          <w:rFonts w:ascii="Times New Roman" w:hAnsi="Times New Roman" w:cs="Times New Roman"/>
+          <w:sz w:val="24"/>
+          <w:szCs w:val="24"/>
+        </w:rPr>
+      </w:pPr>
+      <w:r>
+        <w:rPr>
+          <w:rFonts w:ascii="Times New Roman" w:hAnsi="Times New Roman" w:cs="Times New Roman"/>
+          <w:sz w:val="24"/>
+          <w:szCs w:val="24"/>
+        </w:rPr>
+        <w:t xml:space="preserve">These maps can be categorize in four categories: the metric map, topological map, conceptual map and cognitive map. </w:t>
+      </w:r>
+      <w:r>
+        <w:rPr>
+          <w:rFonts w:ascii="Times New Roman" w:hAnsi="Times New Roman" w:cs="Times New Roman"/>
+          <w:sz w:val="24"/>
+          <w:szCs w:val="24"/>
+        </w:rPr>
+        <w:t>[22]</w:t>
+      </w:r>
+    </w:p>
+    <w:p>
+      <w:pPr>
+        <w:spacing w:line="360" w:lineRule="auto"/>
+        <w:rPr>
+          <w:rFonts w:ascii="Times New Roman" w:hAnsi="Times New Roman" w:cs="Times New Roman"/>
+          <w:sz w:val="24"/>
+          <w:szCs w:val="24"/>
+        </w:rPr>
+      </w:pPr>
+      <w:r>
+        <w:rPr>
+          <w:noProof/>
+        </w:rPr>
+        <w:drawing>
+          <wp:inline distT="0" distB="0" distL="0" distR="0" wp14:anchorId="79105226" wp14:editId="65C87A87">
+            <wp:extent cx="4705350" cy="2695575"/>
+            <wp:effectExtent l="0" t="0" r="0" b="9525"/>
+            <wp:docPr id="35" name="Picture 35"/>
+            <wp:cNvGraphicFramePr>
+              <a:graphicFrameLocks xmlns:a="http://schemas.openxmlformats.org/drawingml/2006/main" noChangeAspect="1"/>
+            </wp:cNvGraphicFramePr>
+            <a:graphic xmlns:a="http://schemas.openxmlformats.org/drawingml/2006/main">
+              <a:graphicData uri="http://schemas.openxmlformats.org/drawingml/2006/picture">
+                <pic:pic xmlns:pic="http://schemas.openxmlformats.org/drawingml/2006/picture">
+                  <pic:nvPicPr>
+                    <pic:cNvPr id="1" name=""/>
+                    <pic:cNvPicPr/>
+                  </pic:nvPicPr>
+                  <pic:blipFill>
+                    <a:blip r:embed="rId6"/>
+                    <a:stretch>
+                      <a:fillRect/>
+                    </a:stretch>
+                  </pic:blipFill>
+                  <pic:spPr>
+                    <a:xfrm>
+                      <a:off x="0" y="0"/>
+                      <a:ext cx="4705350" cy="2695575"/>
+                    </a:xfrm>
+                    <a:prstGeom prst="rect">
+                      <a:avLst/>
+                    </a:prstGeom>
+                  </pic:spPr>
+                </pic:pic>
+              </a:graphicData>
+            </a:graphic>
+          </wp:inline>
+        </w:drawing>
       </w:r>
     </w:p>
     <w:p>
@@ -976,7 +398,7 @@
         <w:pStyle w:val="ListParagraph"/>
         <w:numPr>
           <w:ilvl w:val="0"/>
-          <w:numId w:val="1"/>
+          <w:numId w:val="10"/>
         </w:numPr>
         <w:spacing w:line="360" w:lineRule="auto"/>
         <w:rPr>
@@ -991,82 +413,51 @@
           <w:sz w:val="24"/>
           <w:szCs w:val="24"/>
         </w:rPr>
-        <w:t>Autonomous vehicle</w:t>
-      </w:r>
-    </w:p>
-    <w:p>
-      <w:pPr>
-        <w:spacing w:line="360" w:lineRule="auto"/>
-        <w:rPr>
-          <w:rFonts w:ascii="Times New Roman" w:hAnsi="Times New Roman" w:cs="Times New Roman"/>
-          <w:sz w:val="24"/>
-          <w:szCs w:val="24"/>
-        </w:rPr>
-      </w:pPr>
-      <w:r>
-        <w:rPr>
-          <w:rFonts w:ascii="Times New Roman" w:hAnsi="Times New Roman" w:cs="Times New Roman"/>
-          <w:sz w:val="24"/>
-          <w:szCs w:val="24"/>
-        </w:rPr>
-        <w:t>In this case, Lidar is popular as guidance systems for autonomous vehicles and has some particular usage like: collision avoidance, thanks to its speed and accuracy, autonomous cruise control and obstacle detection. “Lidar enables a self-driving car” .</w:t>
-      </w:r>
-    </w:p>
-    <w:p>
-      <w:pPr>
-        <w:pStyle w:val="ListParagraph"/>
-        <w:numPr>
-          <w:ilvl w:val="0"/>
-          <w:numId w:val="1"/>
-        </w:numPr>
-        <w:spacing w:line="360" w:lineRule="auto"/>
-        <w:rPr>
-          <w:rFonts w:ascii="Times New Roman" w:hAnsi="Times New Roman" w:cs="Times New Roman"/>
-          <w:sz w:val="24"/>
-          <w:szCs w:val="24"/>
-        </w:rPr>
-      </w:pPr>
-      <w:r>
-        <w:rPr>
-          <w:rFonts w:ascii="Times New Roman" w:hAnsi="Times New Roman" w:cs="Times New Roman"/>
-          <w:sz w:val="24"/>
-          <w:szCs w:val="24"/>
-        </w:rPr>
-        <w:t>Digital elevation models(DEMs)</w:t>
-      </w:r>
-    </w:p>
-    <w:p>
-      <w:pPr>
-        <w:spacing w:line="360" w:lineRule="auto"/>
-        <w:rPr>
-          <w:rFonts w:ascii="Times New Roman" w:hAnsi="Times New Roman" w:cs="Times New Roman"/>
-          <w:sz w:val="24"/>
-          <w:szCs w:val="24"/>
-        </w:rPr>
-      </w:pPr>
-      <w:r>
-        <w:rPr>
-          <w:rFonts w:ascii="Times New Roman" w:hAnsi="Times New Roman" w:cs="Times New Roman"/>
-          <w:sz w:val="24"/>
-          <w:szCs w:val="24"/>
-        </w:rPr>
-        <w:t xml:space="preserve">These models are used to creat 3D models or representation of a surface. In this case, Lidar made a huge progress in this domain, based on its speed and easability to use; before lidar, the map was created using a photogrammetry or ground surveys. </w:t>
-      </w:r>
-    </w:p>
-    <w:p>
-      <w:pPr>
-        <w:pStyle w:val="ListParagraph"/>
-        <w:numPr>
-          <w:ilvl w:val="0"/>
-          <w:numId w:val="1"/>
-        </w:numPr>
-        <w:spacing w:line="360" w:lineRule="auto"/>
-        <w:rPr>
-          <w:rFonts w:ascii="Times New Roman" w:hAnsi="Times New Roman" w:cs="Times New Roman"/>
-          <w:sz w:val="24"/>
-          <w:szCs w:val="24"/>
-        </w:rPr>
-      </w:pPr>
+        <w:lastRenderedPageBreak/>
+        <w:t xml:space="preserve">Metric Map </w:t>
+      </w:r>
+    </w:p>
+    <w:p>
+      <w:pPr>
+        <w:spacing w:line="360" w:lineRule="auto"/>
+        <w:rPr>
+          <w:rFonts w:ascii="Times New Roman" w:hAnsi="Times New Roman" w:cs="Times New Roman"/>
+          <w:sz w:val="24"/>
+          <w:szCs w:val="24"/>
+        </w:rPr>
+      </w:pPr>
+      <w:r>
+        <w:rPr>
+          <w:rFonts w:ascii="Times New Roman" w:hAnsi="Times New Roman" w:cs="Times New Roman"/>
+          <w:sz w:val="24"/>
+          <w:szCs w:val="24"/>
+        </w:rPr>
+        <w:t xml:space="preserve">The environment coordinates are being scaled accordlingly using the metric map. </w:t>
+      </w:r>
+      <w:r>
+        <w:rPr>
+          <w:rFonts w:ascii="Times New Roman" w:hAnsi="Times New Roman" w:cs="Times New Roman"/>
+          <w:sz w:val="24"/>
+          <w:szCs w:val="24"/>
+        </w:rPr>
+        <w:t xml:space="preserve">One example of the metric map is the occupancy grid, which shows the environment as a “discrete network of cells”. </w:t>
+      </w:r>
+      <w:r>
+        <w:rPr>
+          <w:rFonts w:ascii="Times New Roman" w:hAnsi="Times New Roman" w:cs="Times New Roman"/>
+          <w:sz w:val="24"/>
+          <w:szCs w:val="24"/>
+        </w:rPr>
+        <w:t xml:space="preserve">This map is most used when the robot is equipped with distance measurement sensor, like sonar or lidar. </w:t>
+      </w:r>
+      <w:r>
+        <w:rPr>
+          <w:rFonts w:ascii="Times New Roman" w:hAnsi="Times New Roman" w:cs="Times New Roman"/>
+          <w:sz w:val="24"/>
+          <w:szCs w:val="24"/>
+        </w:rPr>
+        <w:t>Of course this method has its own weakness,</w:t>
+      </w:r>
       <w:r>
         <w:rPr>
           <w:rFonts w:ascii="Times New Roman" w:hAnsi="Times New Roman" w:cs="Times New Roman"/>
@@ -1081,33 +472,57 @@
           <w:sz w:val="24"/>
           <w:szCs w:val="24"/>
         </w:rPr>
-        <w:t>Agriculture</w:t>
-      </w:r>
-    </w:p>
-    <w:p>
-      <w:pPr>
-        <w:spacing w:line="360" w:lineRule="auto"/>
-        <w:rPr>
-          <w:rFonts w:ascii="Times New Roman" w:hAnsi="Times New Roman" w:cs="Times New Roman"/>
-          <w:sz w:val="24"/>
-          <w:szCs w:val="24"/>
-        </w:rPr>
-      </w:pPr>
-      <w:r>
-        <w:rPr>
-          <w:rFonts w:ascii="Times New Roman" w:hAnsi="Times New Roman" w:cs="Times New Roman"/>
-          <w:sz w:val="24"/>
-          <w:szCs w:val="24"/>
-        </w:rPr>
-        <w:t xml:space="preserve">In agriculture, lidar sensors are used to take preciss measurements, which can be used for topographic analysis and prediction of soil properties. </w:t>
-      </w:r>
-      <w:r>
-        <w:rPr>
-          <w:rFonts w:ascii="Times New Roman" w:hAnsi="Times New Roman" w:cs="Times New Roman"/>
-          <w:sz w:val="24"/>
-          <w:szCs w:val="24"/>
-        </w:rPr>
-        <w:t>Also, with lidar technology, it is reasier to categorise crops based their characterics. “A crop may thrive in one area of the farm, but may not do well in another area”.</w:t>
+        <w:t>more precisly</w:t>
+      </w:r>
+      <w:r>
+        <w:rPr>
+          <w:rFonts w:ascii="Times New Roman" w:hAnsi="Times New Roman" w:cs="Times New Roman"/>
+          <w:sz w:val="24"/>
+          <w:szCs w:val="24"/>
+        </w:rPr>
+        <w:t xml:space="preserve"> the usage of high memory for saving all the information. </w:t>
+      </w:r>
+    </w:p>
+    <w:p>
+      <w:pPr>
+        <w:spacing w:line="360" w:lineRule="auto"/>
+        <w:rPr>
+          <w:rFonts w:ascii="Times New Roman" w:hAnsi="Times New Roman" w:cs="Times New Roman"/>
+          <w:sz w:val="24"/>
+          <w:szCs w:val="24"/>
+        </w:rPr>
+      </w:pPr>
+      <w:r>
+        <w:rPr>
+          <w:rFonts w:ascii="Times New Roman" w:hAnsi="Times New Roman" w:cs="Times New Roman"/>
+          <w:sz w:val="24"/>
+          <w:szCs w:val="24"/>
+        </w:rPr>
+        <w:t>The basic idea of this map is to “represent a map of the environment as an evenly spaced field of binary random variables each representing the presence of an obstacle at that location in the environment” [23]</w:t>
+      </w:r>
+      <w:r>
+        <w:rPr>
+          <w:rFonts w:ascii="Times New Roman" w:hAnsi="Times New Roman" w:cs="Times New Roman"/>
+          <w:sz w:val="24"/>
+          <w:szCs w:val="24"/>
+        </w:rPr>
+        <w:t xml:space="preserve">. </w:t>
+      </w:r>
+      <w:r>
+        <w:rPr>
+          <w:rFonts w:ascii="Times New Roman" w:hAnsi="Times New Roman" w:cs="Times New Roman"/>
+          <w:sz w:val="24"/>
+          <w:szCs w:val="24"/>
+        </w:rPr>
+        <w:t xml:space="preserve">In more simple words, each cell </w:t>
+      </w:r>
+      <w:r>
+        <w:rPr>
+          <w:rFonts w:ascii="Times New Roman" w:hAnsi="Times New Roman" w:cs="Times New Roman"/>
+          <w:sz w:val="24"/>
+          <w:szCs w:val="24"/>
+        </w:rPr>
+        <w:t>which</w:t>
       </w:r>
       <w:r>
         <w:rPr>
@@ -1117,167 +532,37 @@
         </w:rPr>
         <w:t xml:space="preserve"> </w:t>
       </w:r>
-    </w:p>
-    <w:p>
-      <w:pPr>
-        <w:pStyle w:val="ListParagraph"/>
-        <w:numPr>
-          <w:ilvl w:val="0"/>
-          <w:numId w:val="1"/>
-        </w:numPr>
-        <w:spacing w:line="360" w:lineRule="auto"/>
-        <w:rPr>
-          <w:rFonts w:ascii="Times New Roman" w:hAnsi="Times New Roman" w:cs="Times New Roman"/>
-          <w:sz w:val="24"/>
-          <w:szCs w:val="24"/>
-        </w:rPr>
-      </w:pPr>
-      <w:r>
-        <w:rPr>
-          <w:rFonts w:ascii="Times New Roman" w:hAnsi="Times New Roman" w:cs="Times New Roman"/>
-          <w:sz w:val="24"/>
-          <w:szCs w:val="24"/>
-        </w:rPr>
-        <w:t>Image recognition</w:t>
-      </w:r>
-    </w:p>
-    <w:p>
-      <w:pPr>
-        <w:spacing w:line="360" w:lineRule="auto"/>
-        <w:rPr>
-          <w:rFonts w:ascii="Times New Roman" w:hAnsi="Times New Roman" w:cs="Times New Roman"/>
-          <w:sz w:val="24"/>
-          <w:szCs w:val="24"/>
-        </w:rPr>
-      </w:pPr>
-    </w:p>
-    <w:p>
-      <w:pPr>
-        <w:spacing w:line="360" w:lineRule="auto"/>
-        <w:rPr>
-          <w:rFonts w:ascii="Times New Roman" w:hAnsi="Times New Roman" w:cs="Times New Roman"/>
-          <w:sz w:val="24"/>
-          <w:szCs w:val="24"/>
-        </w:rPr>
-      </w:pPr>
-    </w:p>
-    <w:p>
-      <w:pPr>
-        <w:spacing w:line="360" w:lineRule="auto"/>
-        <w:rPr>
-          <w:rFonts w:ascii="Times New Roman" w:hAnsi="Times New Roman" w:cs="Times New Roman"/>
-          <w:sz w:val="24"/>
-          <w:szCs w:val="24"/>
-        </w:rPr>
-      </w:pPr>
-      <w:r>
-        <w:rPr>
-          <w:rFonts w:ascii="Times New Roman" w:hAnsi="Times New Roman" w:cs="Times New Roman"/>
-          <w:sz w:val="24"/>
-          <w:szCs w:val="24"/>
-        </w:rPr>
-        <w:t xml:space="preserve">A method of SLAM is developed by Guolai Jiang, Lei Yin, Shaokun Jin, Chaoran Tian, Xinbo Ma and Yongsheng OU at Chinese Academy of Sciences and University of Chinese Academy of Science, which uses a light detection and ranging sensor, adopted for robot navigation. </w:t>
-      </w:r>
-      <w:r>
-        <w:rPr>
-          <w:rFonts w:ascii="Times New Roman" w:hAnsi="Times New Roman" w:cs="Times New Roman"/>
-          <w:sz w:val="24"/>
-          <w:szCs w:val="24"/>
-        </w:rPr>
-        <w:t>[18]</w:t>
-      </w:r>
-      <w:r>
-        <w:rPr>
-          <w:rFonts w:ascii="Times New Roman" w:hAnsi="Times New Roman" w:cs="Times New Roman"/>
-          <w:sz w:val="24"/>
-          <w:szCs w:val="24"/>
-        </w:rPr>
-        <w:t xml:space="preserve">. Their paper propose a “new graph optimization-based SLAM framework through the combination of low-cost LIDAR sensor and vision sensor” [18]. </w:t>
-      </w:r>
-      <w:r>
-        <w:rPr>
-          <w:rFonts w:ascii="Times New Roman" w:hAnsi="Times New Roman" w:cs="Times New Roman"/>
-          <w:sz w:val="24"/>
-          <w:szCs w:val="24"/>
-        </w:rPr>
-        <w:t xml:space="preserve">The project will cread a 2.5D map, which will include obstacels and vision features and also a fast relocation method with the map. </w:t>
-      </w:r>
-    </w:p>
-    <w:p>
-      <w:pPr>
-        <w:spacing w:line="360" w:lineRule="auto"/>
-        <w:rPr>
-          <w:rFonts w:ascii="Times New Roman" w:hAnsi="Times New Roman" w:cs="Times New Roman"/>
-          <w:sz w:val="24"/>
-          <w:szCs w:val="24"/>
-        </w:rPr>
-      </w:pPr>
-      <w:r>
-        <w:rPr>
-          <w:rFonts w:ascii="Times New Roman" w:hAnsi="Times New Roman" w:cs="Times New Roman"/>
-          <w:sz w:val="24"/>
-          <w:szCs w:val="24"/>
-        </w:rPr>
-        <w:t xml:space="preserve">The experimental robot will be equipped with 360° low-cost LiDar and a front-view RGB-D camera, </w:t>
-      </w:r>
-      <w:r>
-        <w:rPr>
-          <w:rFonts w:ascii="Times New Roman" w:hAnsi="Times New Roman" w:cs="Times New Roman"/>
-          <w:sz w:val="24"/>
-          <w:szCs w:val="24"/>
-        </w:rPr>
-        <w:t xml:space="preserve">and will be used in a real indoor scene. </w:t>
-      </w:r>
-      <w:r>
-        <w:rPr>
-          <w:rFonts w:ascii="Times New Roman" w:hAnsi="Times New Roman" w:cs="Times New Roman"/>
-          <w:sz w:val="24"/>
-          <w:szCs w:val="24"/>
-        </w:rPr>
-        <w:t xml:space="preserve">Their purpose is to demonstrate that the method has better results than using only Lidar or camera. </w:t>
-      </w:r>
-    </w:p>
-    <w:p>
-      <w:pPr>
-        <w:spacing w:line="360" w:lineRule="auto"/>
-        <w:rPr>
-          <w:rFonts w:ascii="Times New Roman" w:hAnsi="Times New Roman" w:cs="Times New Roman"/>
-          <w:sz w:val="24"/>
-          <w:szCs w:val="24"/>
-        </w:rPr>
-      </w:pPr>
-      <w:r>
-        <w:rPr>
-          <w:rFonts w:ascii="Times New Roman" w:hAnsi="Times New Roman" w:cs="Times New Roman"/>
-          <w:sz w:val="24"/>
-          <w:szCs w:val="24"/>
-        </w:rPr>
-        <w:lastRenderedPageBreak/>
-        <w:t>The SLAM framework</w:t>
-      </w:r>
-      <w:r>
-        <w:rPr>
-          <w:rFonts w:ascii="Times New Roman" w:hAnsi="Times New Roman" w:cs="Times New Roman"/>
-          <w:sz w:val="24"/>
-          <w:szCs w:val="24"/>
-        </w:rPr>
-        <w:t xml:space="preserve"> based on graph optimization</w:t>
-      </w:r>
-      <w:r>
-        <w:rPr>
-          <w:rFonts w:ascii="Times New Roman" w:hAnsi="Times New Roman" w:cs="Times New Roman"/>
-          <w:sz w:val="24"/>
-          <w:szCs w:val="24"/>
-        </w:rPr>
-        <w:t xml:space="preserve"> is devided in 2</w:t>
-      </w:r>
-      <w:r>
-        <w:rPr>
-          <w:rFonts w:ascii="Times New Roman" w:hAnsi="Times New Roman" w:cs="Times New Roman"/>
-          <w:sz w:val="24"/>
-          <w:szCs w:val="24"/>
-        </w:rPr>
-        <w:t xml:space="preserve"> parts: front-end and back-end, as shown in the following picture: [18]</w:t>
+      <w:r>
+        <w:rPr>
+          <w:rFonts w:ascii="Times New Roman" w:hAnsi="Times New Roman" w:cs="Times New Roman"/>
+          <w:sz w:val="24"/>
+          <w:szCs w:val="24"/>
+        </w:rPr>
+        <w:t>is</w:t>
+      </w:r>
+      <w:r>
+        <w:rPr>
+          <w:rFonts w:ascii="Times New Roman" w:hAnsi="Times New Roman" w:cs="Times New Roman"/>
+          <w:sz w:val="24"/>
+          <w:szCs w:val="24"/>
+        </w:rPr>
+        <w:t xml:space="preserve"> occupied </w:t>
+      </w:r>
+      <w:r>
+        <w:rPr>
+          <w:rFonts w:ascii="Times New Roman" w:hAnsi="Times New Roman" w:cs="Times New Roman"/>
+          <w:sz w:val="24"/>
+          <w:szCs w:val="24"/>
+        </w:rPr>
+        <w:t xml:space="preserve">will have a specific value, for example “1” and each free cell will have another value, for example “0”. </w:t>
+      </w:r>
+      <w:r>
+        <w:rPr>
+          <w:rFonts w:ascii="Times New Roman" w:hAnsi="Times New Roman" w:cs="Times New Roman"/>
+          <w:sz w:val="24"/>
+          <w:szCs w:val="24"/>
+        </w:rPr>
+        <w:t xml:space="preserve">This kind of map is non-parametric model, because it doesn’t used environment parameters in order to create the map. </w:t>
       </w:r>
     </w:p>
     <w:p>
@@ -1294,10 +579,10 @@
           <w:noProof/>
         </w:rPr>
         <w:drawing>
-          <wp:inline distT="0" distB="0" distL="0" distR="0" wp14:anchorId="6BAF6F01" wp14:editId="21A1893D">
-            <wp:extent cx="5772150" cy="1533525"/>
-            <wp:effectExtent l="0" t="0" r="0" b="9525"/>
-            <wp:docPr id="9" name="Picture 9"/>
+          <wp:inline distT="0" distB="0" distL="0" distR="0" wp14:anchorId="1064F0DF" wp14:editId="7C535FD3">
+            <wp:extent cx="4714875" cy="1933575"/>
+            <wp:effectExtent l="0" t="0" r="9525" b="9525"/>
+            <wp:docPr id="36" name="Picture 36"/>
             <wp:cNvGraphicFramePr>
               <a:graphicFrameLocks xmlns:a="http://schemas.openxmlformats.org/drawingml/2006/main" noChangeAspect="1"/>
             </wp:cNvGraphicFramePr>
@@ -1317,7 +602,7 @@
                   <pic:spPr>
                     <a:xfrm>
                       <a:off x="0" y="0"/>
-                      <a:ext cx="5772150" cy="1533525"/>
+                      <a:ext cx="4714875" cy="1933575"/>
                     </a:xfrm>
                     <a:prstGeom prst="rect">
                       <a:avLst/>
@@ -1332,125 +617,80 @@
     </w:p>
     <w:p>
       <w:pPr>
-        <w:spacing w:line="360" w:lineRule="auto"/>
-        <w:jc w:val="center"/>
-        <w:rPr>
-          <w:rFonts w:ascii="Times New Roman" w:hAnsi="Times New Roman" w:cs="Times New Roman"/>
-          <w:sz w:val="24"/>
-          <w:szCs w:val="24"/>
-        </w:rPr>
-      </w:pPr>
-      <w:r>
-        <w:rPr>
-          <w:rFonts w:ascii="Times New Roman" w:hAnsi="Times New Roman" w:cs="Times New Roman"/>
-          <w:sz w:val="24"/>
-          <w:szCs w:val="24"/>
-        </w:rPr>
-        <w:t>Fig. [18]</w:t>
-      </w:r>
-    </w:p>
-    <w:p>
-      <w:pPr>
-        <w:spacing w:line="360" w:lineRule="auto"/>
-        <w:rPr>
-          <w:rFonts w:ascii="Times New Roman" w:hAnsi="Times New Roman" w:cs="Times New Roman"/>
-          <w:sz w:val="24"/>
-          <w:szCs w:val="24"/>
-        </w:rPr>
-      </w:pPr>
-      <w:r>
-        <w:rPr>
-          <w:rFonts w:ascii="Times New Roman" w:hAnsi="Times New Roman" w:cs="Times New Roman"/>
-          <w:sz w:val="24"/>
-          <w:szCs w:val="24"/>
-        </w:rPr>
-        <w:t>The front-end estimates the position</w:t>
-      </w:r>
-      <w:r>
-        <w:rPr>
-          <w:rFonts w:ascii="Times New Roman" w:hAnsi="Times New Roman" w:cs="Times New Roman"/>
-          <w:sz w:val="24"/>
-          <w:szCs w:val="24"/>
-        </w:rPr>
-        <w:t xml:space="preserve"> of the robot,</w:t>
-      </w:r>
-      <w:r>
-        <w:rPr>
-          <w:rFonts w:ascii="Times New Roman" w:hAnsi="Times New Roman" w:cs="Times New Roman"/>
-          <w:sz w:val="24"/>
-          <w:szCs w:val="24"/>
-        </w:rPr>
-        <w:t xml:space="preserve"> using information from sensor, however this data contain noises (both image and laser data). </w:t>
-      </w:r>
-      <w:r>
-        <w:rPr>
-          <w:rFonts w:ascii="Times New Roman" w:hAnsi="Times New Roman" w:cs="Times New Roman"/>
-          <w:sz w:val="24"/>
-          <w:szCs w:val="24"/>
-        </w:rPr>
-        <w:t xml:space="preserve">The noises present in data will lead to cumulative errors in pose estimation, error which will incread with time. </w:t>
-      </w:r>
-      <w:r>
-        <w:rPr>
-          <w:rFonts w:ascii="Times New Roman" w:hAnsi="Times New Roman" w:cs="Times New Roman"/>
-          <w:sz w:val="24"/>
-          <w:szCs w:val="24"/>
-        </w:rPr>
-        <w:t xml:space="preserve">The back-end part is responsible to eliminate the errors, and improve the positioning of the robot. </w:t>
-      </w:r>
-      <w:r>
-        <w:rPr>
-          <w:rFonts w:ascii="Times New Roman" w:hAnsi="Times New Roman" w:cs="Times New Roman"/>
-          <w:sz w:val="24"/>
-          <w:szCs w:val="24"/>
-        </w:rPr>
-        <w:t xml:space="preserve">Also in the back-end, graph optimization will be used, and the error is “minimized by the descending gradient through nonlinear oprimization”. </w:t>
-      </w:r>
-      <w:r>
-        <w:rPr>
-          <w:rFonts w:ascii="Times New Roman" w:hAnsi="Times New Roman" w:cs="Times New Roman"/>
-          <w:sz w:val="24"/>
-          <w:szCs w:val="24"/>
-        </w:rPr>
-        <w:t xml:space="preserve">This graph optimization describe the problem of the optimization in the “form of a graph”. </w:t>
-      </w:r>
-      <w:r>
-        <w:rPr>
-          <w:rFonts w:ascii="Times New Roman" w:hAnsi="Times New Roman" w:cs="Times New Roman"/>
-          <w:sz w:val="24"/>
-          <w:szCs w:val="24"/>
-        </w:rPr>
-        <w:t xml:space="preserve">Each node of the graph represent position and the attitude, and each edge represents the </w:t>
-      </w:r>
-      <w:r>
-        <w:rPr>
-          <w:rFonts w:ascii="Times New Roman" w:hAnsi="Times New Roman" w:cs="Times New Roman"/>
-          <w:sz w:val="24"/>
-          <w:szCs w:val="24"/>
-        </w:rPr>
-        <w:t>relationship</w:t>
-      </w:r>
-      <w:r>
-        <w:rPr>
-          <w:rFonts w:ascii="Times New Roman" w:hAnsi="Times New Roman" w:cs="Times New Roman"/>
-          <w:sz w:val="24"/>
-          <w:szCs w:val="24"/>
-        </w:rPr>
-        <w:t xml:space="preserve"> between the position and the attitude. </w:t>
-      </w:r>
-      <w:r>
-        <w:rPr>
-          <w:rFonts w:ascii="Times New Roman" w:hAnsi="Times New Roman" w:cs="Times New Roman"/>
-          <w:sz w:val="24"/>
-          <w:szCs w:val="24"/>
-        </w:rPr>
-        <w:t>[18]</w:t>
-      </w:r>
-    </w:p>
-    <w:p>
-      <w:pPr>
-        <w:spacing w:line="360" w:lineRule="auto"/>
-        <w:jc w:val="center"/>
+        <w:pStyle w:val="ListParagraph"/>
+        <w:numPr>
+          <w:ilvl w:val="0"/>
+          <w:numId w:val="10"/>
+        </w:numPr>
+        <w:spacing w:line="360" w:lineRule="auto"/>
+        <w:rPr>
+          <w:rFonts w:ascii="Times New Roman" w:hAnsi="Times New Roman" w:cs="Times New Roman"/>
+          <w:sz w:val="24"/>
+          <w:szCs w:val="24"/>
+        </w:rPr>
+      </w:pPr>
+      <w:r>
+        <w:rPr>
+          <w:rFonts w:ascii="Times New Roman" w:hAnsi="Times New Roman" w:cs="Times New Roman"/>
+          <w:sz w:val="24"/>
+          <w:szCs w:val="24"/>
+        </w:rPr>
+        <w:t>Topological Map</w:t>
+      </w:r>
+    </w:p>
+    <w:p>
+      <w:pPr>
+        <w:spacing w:line="360" w:lineRule="auto"/>
+        <w:rPr>
+          <w:rFonts w:ascii="Times New Roman" w:hAnsi="Times New Roman" w:cs="Times New Roman"/>
+          <w:sz w:val="24"/>
+          <w:szCs w:val="24"/>
+        </w:rPr>
+      </w:pPr>
+      <w:r>
+        <w:rPr>
+          <w:rFonts w:ascii="Times New Roman" w:hAnsi="Times New Roman" w:cs="Times New Roman"/>
+          <w:sz w:val="24"/>
+          <w:szCs w:val="24"/>
+        </w:rPr>
+        <w:t xml:space="preserve">This map use the characteristic of the environment that are effective in robot localization, and avoid characteristic like geometric measurements. </w:t>
+      </w:r>
+      <w:r>
+        <w:rPr>
+          <w:rFonts w:ascii="Times New Roman" w:hAnsi="Times New Roman" w:cs="Times New Roman"/>
+          <w:sz w:val="24"/>
+          <w:szCs w:val="24"/>
+        </w:rPr>
+        <w:t xml:space="preserve">In most cases, this map “is a graph of nodes and links”. </w:t>
+      </w:r>
+      <w:r>
+        <w:rPr>
+          <w:rFonts w:ascii="Times New Roman" w:hAnsi="Times New Roman" w:cs="Times New Roman"/>
+          <w:sz w:val="24"/>
+          <w:szCs w:val="24"/>
+        </w:rPr>
+        <w:t>[22]</w:t>
+      </w:r>
+      <w:r>
+        <w:rPr>
+          <w:rFonts w:ascii="Times New Roman" w:hAnsi="Times New Roman" w:cs="Times New Roman"/>
+          <w:sz w:val="24"/>
+          <w:szCs w:val="24"/>
+        </w:rPr>
+        <w:t xml:space="preserve"> </w:t>
+      </w:r>
+      <w:r>
+        <w:rPr>
+          <w:rFonts w:ascii="Times New Roman" w:hAnsi="Times New Roman" w:cs="Times New Roman"/>
+          <w:sz w:val="24"/>
+          <w:szCs w:val="24"/>
+        </w:rPr>
+        <w:t xml:space="preserve">Here, the nodes represent the important obstacles or places in the map and the links between nodes represent the connection between two places. </w:t>
+      </w:r>
+    </w:p>
+    <w:p>
+      <w:pPr>
+        <w:spacing w:line="360" w:lineRule="auto"/>
         <w:rPr>
           <w:rFonts w:ascii="Times New Roman" w:hAnsi="Times New Roman" w:cs="Times New Roman"/>
           <w:sz w:val="24"/>
@@ -1461,11 +701,12 @@
         <w:rPr>
           <w:noProof/>
         </w:rPr>
+        <w:lastRenderedPageBreak/>
         <w:drawing>
-          <wp:inline distT="0" distB="0" distL="0" distR="0" wp14:anchorId="6DD78133" wp14:editId="409CB27A">
-            <wp:extent cx="3571875" cy="1562100"/>
-            <wp:effectExtent l="0" t="0" r="9525" b="0"/>
-            <wp:docPr id="10" name="Picture 10"/>
+          <wp:inline distT="0" distB="0" distL="0" distR="0">
+            <wp:extent cx="3487480" cy="3468748"/>
+            <wp:effectExtent l="0" t="0" r="0" b="0"/>
+            <wp:docPr id="37" name="Picture 37" descr="Topological Mapping. (a) Building map of sections A with robot ..."/>
             <wp:cNvGraphicFramePr>
               <a:graphicFrameLocks xmlns:a="http://schemas.openxmlformats.org/drawingml/2006/main" noChangeAspect="1"/>
             </wp:cNvGraphicFramePr>
@@ -1473,23 +714,36 @@
               <a:graphicData uri="http://schemas.openxmlformats.org/drawingml/2006/picture">
                 <pic:pic xmlns:pic="http://schemas.openxmlformats.org/drawingml/2006/picture">
                   <pic:nvPicPr>
-                    <pic:cNvPr id="1" name=""/>
-                    <pic:cNvPicPr/>
+                    <pic:cNvPr id="0" name="Picture 1" descr="Topological Mapping. (a) Building map of sections A with robot ..."/>
+                    <pic:cNvPicPr>
+                      <a:picLocks noChangeAspect="1" noChangeArrowheads="1"/>
+                    </pic:cNvPicPr>
                   </pic:nvPicPr>
                   <pic:blipFill>
-                    <a:blip r:embed="rId8"/>
+                    <a:blip r:embed="rId8">
+                      <a:extLst>
+                        <a:ext uri="{28A0092B-C50C-407E-A947-70E740481C1C}">
+                          <a14:useLocalDpi xmlns:a14="http://schemas.microsoft.com/office/drawing/2010/main" val="0"/>
+                        </a:ext>
+                      </a:extLst>
+                    </a:blip>
+                    <a:srcRect/>
                     <a:stretch>
                       <a:fillRect/>
                     </a:stretch>
                   </pic:blipFill>
-                  <pic:spPr>
+                  <pic:spPr bwMode="auto">
                     <a:xfrm>
                       <a:off x="0" y="0"/>
-                      <a:ext cx="3571875" cy="1562100"/>
+                      <a:ext cx="3496058" cy="3477280"/>
                     </a:xfrm>
                     <a:prstGeom prst="rect">
                       <a:avLst/>
                     </a:prstGeom>
+                    <a:noFill/>
+                    <a:ln>
+                      <a:noFill/>
+                    </a:ln>
                   </pic:spPr>
                 </pic:pic>
               </a:graphicData>
@@ -1514,88 +768,109 @@
           <w:sz w:val="24"/>
           <w:szCs w:val="24"/>
         </w:rPr>
-        <w:t>Fig [18]</w:t>
-      </w:r>
-      <w:r>
-        <w:rPr>
-          <w:rFonts w:ascii="Times New Roman" w:hAnsi="Times New Roman" w:cs="Times New Roman"/>
-          <w:sz w:val="24"/>
-          <w:szCs w:val="24"/>
-        </w:rPr>
-        <w:t xml:space="preserve"> </w:t>
-      </w:r>
-    </w:p>
-    <w:p>
-      <w:pPr>
-        <w:spacing w:line="360" w:lineRule="auto"/>
-        <w:rPr>
-          <w:rFonts w:ascii="Times New Roman" w:hAnsi="Times New Roman" w:cs="Times New Roman"/>
-          <w:sz w:val="24"/>
-          <w:szCs w:val="24"/>
-        </w:rPr>
-      </w:pPr>
-      <w:r>
-        <w:rPr>
-          <w:rFonts w:ascii="Times New Roman" w:hAnsi="Times New Roman" w:cs="Times New Roman"/>
-          <w:sz w:val="24"/>
-          <w:szCs w:val="24"/>
-        </w:rPr>
-        <w:t>In this figure, X values represent the position and pose of the robot a</w:t>
-      </w:r>
-      <w:r>
-        <w:rPr>
-          <w:rFonts w:ascii="Times New Roman" w:hAnsi="Times New Roman" w:cs="Times New Roman"/>
-          <w:sz w:val="24"/>
-          <w:szCs w:val="24"/>
-        </w:rPr>
-        <w:t>nd Z represent the observation (Z will be a combination between camera and obstacles detected by Lidar).</w:t>
-      </w:r>
-    </w:p>
-    <w:p>
-      <w:pPr>
-        <w:spacing w:line="360" w:lineRule="auto"/>
-        <w:rPr>
-          <w:rFonts w:ascii="Times New Roman" w:hAnsi="Times New Roman" w:cs="Times New Roman"/>
-          <w:sz w:val="24"/>
-          <w:szCs w:val="24"/>
-        </w:rPr>
-      </w:pPr>
-      <w:r>
-        <w:rPr>
-          <w:rFonts w:ascii="Times New Roman" w:hAnsi="Times New Roman" w:cs="Times New Roman"/>
-          <w:sz w:val="24"/>
-          <w:szCs w:val="24"/>
+        <w:t xml:space="preserve">Fig. </w:t>
+      </w:r>
+      <w:r>
+        <w:rPr>
+          <w:rFonts w:ascii="Times New Roman" w:hAnsi="Times New Roman" w:cs="Times New Roman"/>
+          <w:sz w:val="24"/>
+          <w:szCs w:val="24"/>
+        </w:rPr>
+        <w:t>T</w:t>
+      </w:r>
+      <w:r>
+        <w:rPr>
+          <w:rFonts w:ascii="Times New Roman" w:hAnsi="Times New Roman" w:cs="Times New Roman"/>
+          <w:sz w:val="24"/>
+          <w:szCs w:val="24"/>
+        </w:rPr>
+        <w:t>opological map [24]</w:t>
+      </w:r>
+    </w:p>
+    <w:p>
+      <w:pPr>
+        <w:pStyle w:val="ListParagraph"/>
+        <w:numPr>
+          <w:ilvl w:val="0"/>
+          <w:numId w:val="10"/>
+        </w:numPr>
+        <w:spacing w:line="360" w:lineRule="auto"/>
+        <w:rPr>
+          <w:rFonts w:ascii="Times New Roman" w:hAnsi="Times New Roman" w:cs="Times New Roman"/>
+          <w:sz w:val="24"/>
+          <w:szCs w:val="24"/>
+        </w:rPr>
+      </w:pPr>
+      <w:r>
+        <w:rPr>
+          <w:rFonts w:ascii="Times New Roman" w:hAnsi="Times New Roman" w:cs="Times New Roman"/>
+          <w:sz w:val="24"/>
+          <w:szCs w:val="24"/>
+        </w:rPr>
+        <w:t>Conceptual Map</w:t>
+      </w:r>
+    </w:p>
+    <w:p>
+      <w:pPr>
+        <w:spacing w:line="360" w:lineRule="auto"/>
+        <w:rPr>
+          <w:rFonts w:ascii="Times New Roman" w:hAnsi="Times New Roman" w:cs="Times New Roman"/>
+          <w:sz w:val="24"/>
+          <w:szCs w:val="24"/>
+        </w:rPr>
+      </w:pPr>
+      <w:r>
+        <w:rPr>
+          <w:rFonts w:ascii="Times New Roman" w:hAnsi="Times New Roman" w:cs="Times New Roman"/>
+          <w:sz w:val="24"/>
+          <w:szCs w:val="24"/>
+        </w:rPr>
+        <w:t>“A concept map is a diagram that depicts suggested relationships between concepts.”</w:t>
+      </w:r>
+      <w:r>
+        <w:rPr>
+          <w:rFonts w:ascii="Times New Roman" w:hAnsi="Times New Roman" w:cs="Times New Roman"/>
+          <w:sz w:val="24"/>
+          <w:szCs w:val="24"/>
+        </w:rPr>
+        <w:t>[25]</w:t>
+      </w:r>
+      <w:r>
+        <w:rPr>
+          <w:rFonts w:ascii="Times New Roman" w:hAnsi="Times New Roman" w:cs="Times New Roman"/>
+          <w:sz w:val="24"/>
+          <w:szCs w:val="24"/>
+        </w:rPr>
+        <w:t>. The concept uses, in this case, organizing and representing knowledge.</w:t>
+      </w:r>
+      <w:r>
+        <w:rPr>
+          <w:rFonts w:ascii="Times New Roman" w:hAnsi="Times New Roman" w:cs="Times New Roman"/>
+          <w:sz w:val="24"/>
+          <w:szCs w:val="24"/>
+        </w:rPr>
+        <w:t xml:space="preserve"> An example of this map can be seen in the following picture: </w:t>
+      </w:r>
+    </w:p>
+    <w:p>
+      <w:pPr>
+        <w:spacing w:line="360" w:lineRule="auto"/>
+        <w:rPr>
+          <w:rFonts w:ascii="Times New Roman" w:hAnsi="Times New Roman" w:cs="Times New Roman"/>
+          <w:sz w:val="24"/>
+          <w:szCs w:val="24"/>
+        </w:rPr>
+      </w:pPr>
+      <w:r>
+        <w:rPr>
+          <w:noProof/>
         </w:rPr>
         <w:lastRenderedPageBreak/>
-        <w:t xml:space="preserve">The SLAM framework of Lidar and vision fusion has a new united error function, which combines visual data matching error and laser data matching error. </w:t>
-      </w:r>
-      <w:r>
-        <w:rPr>
-          <w:rFonts w:ascii="Times New Roman" w:hAnsi="Times New Roman" w:cs="Times New Roman"/>
-          <w:sz w:val="24"/>
-          <w:szCs w:val="24"/>
-        </w:rPr>
-        <w:t xml:space="preserve">Also, it is used a loop detection method, to solve the problem of loop detection of tradition Lidar-SLAM. </w:t>
-      </w:r>
-    </w:p>
-    <w:p>
-      <w:pPr>
-        <w:spacing w:line="360" w:lineRule="auto"/>
-        <w:rPr>
-          <w:rFonts w:ascii="Times New Roman" w:hAnsi="Times New Roman" w:cs="Times New Roman"/>
-          <w:sz w:val="24"/>
-          <w:szCs w:val="24"/>
-        </w:rPr>
-      </w:pPr>
-      <w:r>
-        <w:rPr>
-          <w:noProof/>
-        </w:rPr>
         <w:drawing>
-          <wp:inline distT="0" distB="0" distL="0" distR="0" wp14:anchorId="5AE22926" wp14:editId="0CFEEE67">
-            <wp:extent cx="5972810" cy="2634615"/>
-            <wp:effectExtent l="0" t="0" r="8890" b="0"/>
-            <wp:docPr id="11" name="Picture 11"/>
+          <wp:inline distT="0" distB="0" distL="0" distR="0" wp14:anchorId="1574413A" wp14:editId="627E6B68">
+            <wp:extent cx="3053751" cy="3420454"/>
+            <wp:effectExtent l="0" t="0" r="0" b="8890"/>
+            <wp:docPr id="38" name="Picture 38"/>
             <wp:cNvGraphicFramePr>
               <a:graphicFrameLocks xmlns:a="http://schemas.openxmlformats.org/drawingml/2006/main" noChangeAspect="1"/>
             </wp:cNvGraphicFramePr>
@@ -1615,7 +890,7 @@
                   <pic:spPr>
                     <a:xfrm>
                       <a:off x="0" y="0"/>
-                      <a:ext cx="5972810" cy="2634615"/>
+                      <a:ext cx="3058371" cy="3425629"/>
                     </a:xfrm>
                     <a:prstGeom prst="rect">
                       <a:avLst/>
@@ -1630,131 +905,10 @@
     </w:p>
     <w:p>
       <w:pPr>
-        <w:spacing w:line="360" w:lineRule="auto"/>
-        <w:rPr>
-          <w:rFonts w:ascii="Times New Roman" w:hAnsi="Times New Roman" w:cs="Times New Roman"/>
-          <w:sz w:val="24"/>
-          <w:szCs w:val="24"/>
-        </w:rPr>
-      </w:pPr>
-      <w:r>
-        <w:rPr>
-          <w:rFonts w:ascii="Times New Roman" w:hAnsi="Times New Roman" w:cs="Times New Roman"/>
-          <w:sz w:val="24"/>
-          <w:szCs w:val="24"/>
-          <w:highlight w:val="yellow"/>
-        </w:rPr>
-        <w:t>2.5D map</w:t>
-      </w:r>
-      <w:r>
-        <w:rPr>
-          <w:rFonts w:ascii="Times New Roman" w:hAnsi="Times New Roman" w:cs="Times New Roman"/>
-          <w:sz w:val="24"/>
-          <w:szCs w:val="24"/>
-        </w:rPr>
-        <w:t xml:space="preserve"> </w:t>
-      </w:r>
-    </w:p>
-    <w:p>
-      <w:pPr>
-        <w:spacing w:line="360" w:lineRule="auto"/>
-        <w:rPr>
-          <w:rFonts w:ascii="Times New Roman" w:hAnsi="Times New Roman" w:cs="Times New Roman"/>
-          <w:sz w:val="24"/>
-          <w:szCs w:val="24"/>
-        </w:rPr>
-      </w:pPr>
-      <w:r>
-        <w:rPr>
-          <w:rFonts w:ascii="Times New Roman" w:hAnsi="Times New Roman" w:cs="Times New Roman"/>
-          <w:sz w:val="24"/>
-          <w:szCs w:val="24"/>
-        </w:rPr>
-        <w:t xml:space="preserve">In this project, the authors introduces a new concept of 2.5D map, which is based on visual collected data and scan data. </w:t>
-      </w:r>
-    </w:p>
-    <w:p>
-      <w:pPr>
-        <w:spacing w:line="360" w:lineRule="auto"/>
-        <w:rPr>
-          <w:rFonts w:ascii="Times New Roman" w:hAnsi="Times New Roman" w:cs="Times New Roman"/>
-          <w:sz w:val="24"/>
-          <w:szCs w:val="24"/>
-        </w:rPr>
-      </w:pPr>
-      <w:r>
-        <w:rPr>
-          <w:rFonts w:ascii="Times New Roman" w:hAnsi="Times New Roman" w:cs="Times New Roman"/>
-          <w:sz w:val="24"/>
-          <w:szCs w:val="24"/>
-        </w:rPr>
-        <w:t>The difference between the trad</w:t>
-      </w:r>
-      <w:r>
-        <w:rPr>
-          <w:rFonts w:ascii="Times New Roman" w:hAnsi="Times New Roman" w:cs="Times New Roman"/>
-          <w:sz w:val="24"/>
-          <w:szCs w:val="24"/>
-        </w:rPr>
-        <w:t>itional grid map and 2.5D map</w:t>
-      </w:r>
-      <w:r>
-        <w:rPr>
-          <w:rFonts w:ascii="Times New Roman" w:hAnsi="Times New Roman" w:cs="Times New Roman"/>
-          <w:sz w:val="24"/>
-          <w:szCs w:val="24"/>
-        </w:rPr>
-        <w:t xml:space="preserve">, is that the traditional grid is a simply 2D map that will present the obstacles on the LiDar plane, while </w:t>
-      </w:r>
-      <w:r>
-        <w:rPr>
-          <w:rFonts w:ascii="Times New Roman" w:hAnsi="Times New Roman" w:cs="Times New Roman"/>
-          <w:sz w:val="24"/>
-          <w:szCs w:val="24"/>
-        </w:rPr>
-        <w:t>the 2.5D map combines obstacle representation on 2D map with other backup features</w:t>
-      </w:r>
-      <w:r>
-        <w:rPr>
-          <w:rFonts w:ascii="Times New Roman" w:hAnsi="Times New Roman" w:cs="Times New Roman"/>
-          <w:sz w:val="24"/>
-          <w:szCs w:val="24"/>
-        </w:rPr>
-        <w:t>, called feature list,</w:t>
-      </w:r>
-      <w:r>
-        <w:rPr>
-          <w:rFonts w:ascii="Times New Roman" w:hAnsi="Times New Roman" w:cs="Times New Roman"/>
-          <w:sz w:val="24"/>
-          <w:szCs w:val="24"/>
-        </w:rPr>
-        <w:t xml:space="preserve"> all respresented in 3D space. </w:t>
-      </w:r>
-    </w:p>
-    <w:p>
-      <w:pPr>
-        <w:spacing w:line="360" w:lineRule="auto"/>
-        <w:rPr>
-          <w:rFonts w:ascii="Times New Roman" w:hAnsi="Times New Roman" w:cs="Times New Roman"/>
-          <w:sz w:val="24"/>
-          <w:szCs w:val="24"/>
-        </w:rPr>
-      </w:pPr>
-      <w:r>
-        <w:rPr>
-          <w:rFonts w:ascii="Times New Roman" w:hAnsi="Times New Roman" w:cs="Times New Roman"/>
-          <w:sz w:val="24"/>
-          <w:szCs w:val="24"/>
-        </w:rPr>
-        <w:t xml:space="preserve">The experiment developed is divided into three parts: </w:t>
-      </w:r>
-    </w:p>
-    <w:p>
-      <w:pPr>
         <w:pStyle w:val="ListParagraph"/>
         <w:numPr>
           <w:ilvl w:val="0"/>
-          <w:numId w:val="8"/>
+          <w:numId w:val="10"/>
         </w:numPr>
         <w:spacing w:line="360" w:lineRule="auto"/>
         <w:rPr>
@@ -1769,15 +923,637 @@
           <w:sz w:val="24"/>
           <w:szCs w:val="24"/>
         </w:rPr>
-        <w:t>The first part uses a “comparative experiment of fixed-point positioning accuracy” in a small range of scenes. [18]</w:t>
-      </w:r>
-      <w:r>
-        <w:rPr>
-          <w:rFonts w:ascii="Times New Roman" w:hAnsi="Times New Roman" w:cs="Times New Roman"/>
-          <w:sz w:val="24"/>
-          <w:szCs w:val="24"/>
-        </w:rPr>
-        <w:t xml:space="preserve"> </w:t>
+        <w:t>Cognitive Map</w:t>
+      </w:r>
+    </w:p>
+    <w:p>
+      <w:pPr>
+        <w:spacing w:line="360" w:lineRule="auto"/>
+        <w:rPr>
+          <w:rFonts w:ascii="Times New Roman" w:hAnsi="Times New Roman" w:cs="Times New Roman"/>
+          <w:sz w:val="24"/>
+          <w:szCs w:val="24"/>
+        </w:rPr>
+      </w:pPr>
+      <w:r>
+        <w:rPr>
+          <w:rFonts w:ascii="Times New Roman" w:hAnsi="Times New Roman" w:cs="Times New Roman"/>
+          <w:sz w:val="24"/>
+          <w:szCs w:val="24"/>
+        </w:rPr>
+        <w:t>This map will be used for robot with artificial intelligence, which “understand the environment map like humans”</w:t>
+      </w:r>
+      <w:r>
+        <w:rPr>
+          <w:rFonts w:ascii="Times New Roman" w:hAnsi="Times New Roman" w:cs="Times New Roman"/>
+          <w:sz w:val="24"/>
+          <w:szCs w:val="24"/>
+        </w:rPr>
+        <w:t>. [22]</w:t>
+      </w:r>
+      <w:r>
+        <w:rPr>
+          <w:rFonts w:ascii="Times New Roman" w:hAnsi="Times New Roman" w:cs="Times New Roman"/>
+          <w:sz w:val="24"/>
+          <w:szCs w:val="24"/>
+        </w:rPr>
+        <w:t xml:space="preserve"> This map will be presented “based on anatomy and function of the human brain” [22]. </w:t>
+      </w:r>
+      <w:r>
+        <w:rPr>
+          <w:rFonts w:ascii="Times New Roman" w:hAnsi="Times New Roman" w:cs="Times New Roman"/>
+          <w:sz w:val="24"/>
+          <w:szCs w:val="24"/>
+        </w:rPr>
+        <w:t xml:space="preserve">Using this map, the robot will be able to act and take actions like humans. </w:t>
+      </w:r>
+    </w:p>
+    <w:p>
+      <w:pPr>
+        <w:spacing w:line="360" w:lineRule="auto"/>
+        <w:rPr>
+          <w:rFonts w:ascii="Times New Roman" w:hAnsi="Times New Roman" w:cs="Times New Roman"/>
+          <w:sz w:val="24"/>
+          <w:szCs w:val="24"/>
+        </w:rPr>
+      </w:pPr>
+    </w:p>
+    <w:p>
+      <w:pPr>
+        <w:spacing w:line="360" w:lineRule="auto"/>
+        <w:rPr>
+          <w:rFonts w:ascii="Times New Roman" w:hAnsi="Times New Roman" w:cs="Times New Roman"/>
+          <w:sz w:val="24"/>
+          <w:szCs w:val="24"/>
+        </w:rPr>
+      </w:pPr>
+      <w:r>
+        <w:rPr>
+          <w:rFonts w:ascii="Times New Roman" w:hAnsi="Times New Roman" w:cs="Times New Roman"/>
+          <w:sz w:val="24"/>
+          <w:szCs w:val="24"/>
+        </w:rPr>
+        <w:t xml:space="preserve">The problem of robot mapping is to acquire information about the robot environment based on a set of data received from a set of sensors. </w:t>
+      </w:r>
+      <w:r>
+        <w:rPr>
+          <w:rFonts w:ascii="Times New Roman" w:hAnsi="Times New Roman" w:cs="Times New Roman"/>
+          <w:sz w:val="24"/>
+          <w:szCs w:val="24"/>
+        </w:rPr>
+        <w:t>To acquire a map, robots must use a set of multiple sensor</w:t>
+      </w:r>
+      <w:r>
+        <w:rPr>
+          <w:rFonts w:ascii="Times New Roman" w:hAnsi="Times New Roman" w:cs="Times New Roman"/>
+          <w:sz w:val="24"/>
+          <w:szCs w:val="24"/>
+        </w:rPr>
+        <w:t>s</w:t>
+      </w:r>
+      <w:r>
+        <w:rPr>
+          <w:rFonts w:ascii="Times New Roman" w:hAnsi="Times New Roman" w:cs="Times New Roman"/>
+          <w:sz w:val="24"/>
+          <w:szCs w:val="24"/>
+        </w:rPr>
+        <w:t xml:space="preserve">, which will allow </w:t>
+      </w:r>
+      <w:r>
+        <w:rPr>
+          <w:rFonts w:ascii="Times New Roman" w:hAnsi="Times New Roman" w:cs="Times New Roman"/>
+          <w:sz w:val="24"/>
+          <w:szCs w:val="24"/>
+        </w:rPr>
+        <w:t>them to perc</w:t>
+      </w:r>
+      <w:r>
+        <w:rPr>
+          <w:rFonts w:ascii="Times New Roman" w:hAnsi="Times New Roman" w:cs="Times New Roman"/>
+          <w:sz w:val="24"/>
+          <w:szCs w:val="24"/>
+        </w:rPr>
+        <w:t>e</w:t>
+      </w:r>
+      <w:r>
+        <w:rPr>
+          <w:rFonts w:ascii="Times New Roman" w:hAnsi="Times New Roman" w:cs="Times New Roman"/>
+          <w:sz w:val="24"/>
+          <w:szCs w:val="24"/>
+        </w:rPr>
+        <w:t>iv</w:t>
+      </w:r>
+      <w:r>
+        <w:rPr>
+          <w:rFonts w:ascii="Times New Roman" w:hAnsi="Times New Roman" w:cs="Times New Roman"/>
+          <w:sz w:val="24"/>
+          <w:szCs w:val="24"/>
+        </w:rPr>
+        <w:t xml:space="preserve">e the outside world. </w:t>
+      </w:r>
+      <w:r>
+        <w:rPr>
+          <w:rFonts w:ascii="Times New Roman" w:hAnsi="Times New Roman" w:cs="Times New Roman"/>
+          <w:sz w:val="24"/>
+          <w:szCs w:val="24"/>
+        </w:rPr>
+        <w:t>Most of the sensors used in this task are cameras, distance sensors (using sonar, laser</w:t>
+      </w:r>
+      <w:r>
+        <w:rPr>
+          <w:rFonts w:ascii="Times New Roman" w:hAnsi="Times New Roman" w:cs="Times New Roman"/>
+          <w:sz w:val="24"/>
+          <w:szCs w:val="24"/>
+        </w:rPr>
+        <w:t>,</w:t>
+      </w:r>
+      <w:r>
+        <w:rPr>
+          <w:rFonts w:ascii="Times New Roman" w:hAnsi="Times New Roman" w:cs="Times New Roman"/>
+          <w:sz w:val="24"/>
+          <w:szCs w:val="24"/>
+        </w:rPr>
+        <w:t xml:space="preserve"> and infrared technology), radar, compasses</w:t>
+      </w:r>
+      <w:r>
+        <w:rPr>
+          <w:rFonts w:ascii="Times New Roman" w:hAnsi="Times New Roman" w:cs="Times New Roman"/>
+          <w:sz w:val="24"/>
+          <w:szCs w:val="24"/>
+        </w:rPr>
+        <w:t>,</w:t>
+      </w:r>
+      <w:r>
+        <w:rPr>
+          <w:rFonts w:ascii="Times New Roman" w:hAnsi="Times New Roman" w:cs="Times New Roman"/>
+          <w:sz w:val="24"/>
+          <w:szCs w:val="24"/>
+        </w:rPr>
+        <w:t xml:space="preserve"> and GPS.</w:t>
+      </w:r>
+      <w:r>
+        <w:rPr>
+          <w:rFonts w:ascii="Times New Roman" w:hAnsi="Times New Roman" w:cs="Times New Roman"/>
+          <w:sz w:val="24"/>
+          <w:szCs w:val="24"/>
+        </w:rPr>
+        <w:t xml:space="preserve"> However, all these sensors are subject to errors, like measurement errors or noises, but also some limitations (range limitation, sensor position limitation). </w:t>
+      </w:r>
+      <w:r>
+        <w:rPr>
+          <w:rFonts w:ascii="Times New Roman" w:hAnsi="Times New Roman" w:cs="Times New Roman"/>
+          <w:sz w:val="24"/>
+          <w:szCs w:val="24"/>
+        </w:rPr>
+        <w:t>[3]</w:t>
+      </w:r>
+    </w:p>
+    <w:p>
+      <w:pPr>
+        <w:spacing w:line="360" w:lineRule="auto"/>
+        <w:rPr>
+          <w:rFonts w:ascii="Times New Roman" w:hAnsi="Times New Roman" w:cs="Times New Roman"/>
+          <w:sz w:val="24"/>
+          <w:szCs w:val="24"/>
+        </w:rPr>
+      </w:pPr>
+      <w:r>
+        <w:rPr>
+          <w:rFonts w:ascii="Times New Roman" w:hAnsi="Times New Roman" w:cs="Times New Roman"/>
+          <w:sz w:val="24"/>
+          <w:szCs w:val="24"/>
+        </w:rPr>
+        <w:t xml:space="preserve">When creating a map, it is very important, the robot localization </w:t>
+      </w:r>
+      <w:r>
+        <w:rPr>
+          <w:rFonts w:ascii="Times New Roman" w:hAnsi="Times New Roman" w:cs="Times New Roman"/>
+          <w:sz w:val="24"/>
+          <w:szCs w:val="24"/>
+        </w:rPr>
+        <w:t>o</w:t>
+      </w:r>
+      <w:r>
+        <w:rPr>
+          <w:rFonts w:ascii="Times New Roman" w:hAnsi="Times New Roman" w:cs="Times New Roman"/>
+          <w:sz w:val="24"/>
+          <w:szCs w:val="24"/>
+        </w:rPr>
+        <w:t>n the map.</w:t>
+      </w:r>
+      <w:r>
+        <w:rPr>
+          <w:rFonts w:ascii="Times New Roman" w:hAnsi="Times New Roman" w:cs="Times New Roman"/>
+          <w:sz w:val="24"/>
+          <w:szCs w:val="24"/>
+        </w:rPr>
+        <w:t xml:space="preserve"> “Localization is the problem of using sensor measurements to estimate the robot’s pose relative to some map”. [4] </w:t>
+      </w:r>
+      <w:r>
+        <w:rPr>
+          <w:rFonts w:ascii="Times New Roman" w:hAnsi="Times New Roman" w:cs="Times New Roman"/>
+          <w:sz w:val="24"/>
+          <w:szCs w:val="24"/>
+        </w:rPr>
+        <w:t xml:space="preserve">Localization is essential to </w:t>
+      </w:r>
+      <w:r>
+        <w:rPr>
+          <w:rFonts w:ascii="Times New Roman" w:hAnsi="Times New Roman" w:cs="Times New Roman"/>
+          <w:sz w:val="24"/>
+          <w:szCs w:val="24"/>
+        </w:rPr>
+        <w:t>decide on future actions, to avoid dangerous situations (collisions or unsafe condition</w:t>
+      </w:r>
+      <w:r>
+        <w:rPr>
+          <w:rFonts w:ascii="Times New Roman" w:hAnsi="Times New Roman" w:cs="Times New Roman"/>
+          <w:sz w:val="24"/>
+          <w:szCs w:val="24"/>
+        </w:rPr>
+        <w:t>s</w:t>
+      </w:r>
+      <w:r>
+        <w:rPr>
+          <w:rFonts w:ascii="Times New Roman" w:hAnsi="Times New Roman" w:cs="Times New Roman"/>
+          <w:sz w:val="24"/>
+          <w:szCs w:val="24"/>
+        </w:rPr>
+        <w:t xml:space="preserve"> – temperature, radiation, exposure to weather). </w:t>
+      </w:r>
+    </w:p>
+    <w:p>
+      <w:pPr>
+        <w:spacing w:line="360" w:lineRule="auto"/>
+        <w:rPr>
+          <w:rFonts w:ascii="Times New Roman" w:hAnsi="Times New Roman" w:cs="Times New Roman"/>
+          <w:sz w:val="24"/>
+          <w:szCs w:val="24"/>
+        </w:rPr>
+      </w:pPr>
+      <w:r>
+        <w:rPr>
+          <w:rFonts w:ascii="Times New Roman" w:hAnsi="Times New Roman" w:cs="Times New Roman"/>
+          <w:sz w:val="24"/>
+          <w:szCs w:val="24"/>
+        </w:rPr>
+        <w:lastRenderedPageBreak/>
+        <w:t>“Robot navigation means the robot’s ability to determine its position in its frame o</w:t>
+      </w:r>
+      <w:r>
+        <w:rPr>
+          <w:rFonts w:ascii="Times New Roman" w:hAnsi="Times New Roman" w:cs="Times New Roman"/>
+          <w:sz w:val="24"/>
+          <w:szCs w:val="24"/>
+        </w:rPr>
+        <w:t>f</w:t>
+      </w:r>
+      <w:r>
+        <w:rPr>
+          <w:rFonts w:ascii="Times New Roman" w:hAnsi="Times New Roman" w:cs="Times New Roman"/>
+          <w:sz w:val="24"/>
+          <w:szCs w:val="24"/>
+        </w:rPr>
+        <w:t xml:space="preserve"> reference and then plan a path toward some goal location”. </w:t>
+      </w:r>
+      <w:r>
+        <w:rPr>
+          <w:rFonts w:ascii="Times New Roman" w:hAnsi="Times New Roman" w:cs="Times New Roman"/>
+          <w:sz w:val="24"/>
+          <w:szCs w:val="24"/>
+        </w:rPr>
+        <w:t>[5]</w:t>
+      </w:r>
+    </w:p>
+    <w:p>
+      <w:pPr>
+        <w:spacing w:line="360" w:lineRule="auto"/>
+        <w:rPr>
+          <w:rFonts w:ascii="Times New Roman" w:hAnsi="Times New Roman" w:cs="Times New Roman"/>
+          <w:sz w:val="24"/>
+          <w:szCs w:val="24"/>
+        </w:rPr>
+      </w:pPr>
+      <w:r>
+        <w:rPr>
+          <w:rFonts w:ascii="Times New Roman" w:hAnsi="Times New Roman" w:cs="Times New Roman"/>
+          <w:sz w:val="24"/>
+          <w:szCs w:val="24"/>
+        </w:rPr>
+        <w:t xml:space="preserve">The problem with localization and mapping is that each process is based on having data and information from the robot sensor and actuators. </w:t>
+      </w:r>
+      <w:r>
+        <w:rPr>
+          <w:rFonts w:ascii="Times New Roman" w:hAnsi="Times New Roman" w:cs="Times New Roman"/>
+          <w:sz w:val="24"/>
+          <w:szCs w:val="24"/>
+        </w:rPr>
+        <w:t xml:space="preserve">The sensor information </w:t>
+      </w:r>
+      <w:r>
+        <w:rPr>
+          <w:rFonts w:ascii="Times New Roman" w:hAnsi="Times New Roman" w:cs="Times New Roman"/>
+          <w:sz w:val="24"/>
+          <w:szCs w:val="24"/>
+        </w:rPr>
+        <w:t>is</w:t>
+      </w:r>
+      <w:r>
+        <w:rPr>
+          <w:rFonts w:ascii="Times New Roman" w:hAnsi="Times New Roman" w:cs="Times New Roman"/>
+          <w:sz w:val="24"/>
+          <w:szCs w:val="24"/>
+        </w:rPr>
+        <w:t xml:space="preserve">n’t 100% accurate, so in order to avoid measurement errors, </w:t>
+      </w:r>
+      <w:r>
+        <w:rPr>
+          <w:rFonts w:ascii="Times New Roman" w:hAnsi="Times New Roman" w:cs="Times New Roman"/>
+          <w:sz w:val="24"/>
+          <w:szCs w:val="24"/>
+        </w:rPr>
+        <w:t xml:space="preserve">it </w:t>
+      </w:r>
+      <w:r>
+        <w:rPr>
+          <w:rFonts w:ascii="Times New Roman" w:hAnsi="Times New Roman" w:cs="Times New Roman"/>
+          <w:sz w:val="24"/>
+          <w:szCs w:val="24"/>
+        </w:rPr>
+        <w:t xml:space="preserve">will be needed complex algorithms and calculations. </w:t>
+      </w:r>
+    </w:p>
+    <w:p>
+      <w:pPr>
+        <w:spacing w:line="360" w:lineRule="auto"/>
+        <w:rPr>
+          <w:rFonts w:ascii="Times New Roman" w:hAnsi="Times New Roman" w:cs="Times New Roman"/>
+          <w:sz w:val="24"/>
+          <w:szCs w:val="24"/>
+        </w:rPr>
+      </w:pPr>
+      <w:r>
+        <w:rPr>
+          <w:rFonts w:ascii="Times New Roman" w:hAnsi="Times New Roman" w:cs="Times New Roman"/>
+          <w:sz w:val="24"/>
+          <w:szCs w:val="24"/>
+        </w:rPr>
+        <w:t>To create an accurate map of the environment, we need information about the</w:t>
+      </w:r>
+      <w:r>
+        <w:rPr>
+          <w:rFonts w:ascii="Times New Roman" w:hAnsi="Times New Roman" w:cs="Times New Roman"/>
+          <w:sz w:val="24"/>
+          <w:szCs w:val="24"/>
+        </w:rPr>
+        <w:t xml:space="preserve"> robot pose; this means that in order to create the mapping, we need the localization. But to determine the robot pose, we need to have information about the environment, like a map. This problem is known as the “chicken and egg” problem. [6] </w:t>
+      </w:r>
+    </w:p>
+    <w:p>
+      <w:pPr>
+        <w:spacing w:line="360" w:lineRule="auto"/>
+        <w:rPr>
+          <w:rFonts w:ascii="Times New Roman" w:hAnsi="Times New Roman" w:cs="Times New Roman"/>
+          <w:sz w:val="24"/>
+          <w:szCs w:val="24"/>
+        </w:rPr>
+      </w:pPr>
+      <w:r>
+        <w:rPr>
+          <w:rFonts w:ascii="Times New Roman" w:hAnsi="Times New Roman" w:cs="Times New Roman"/>
+          <w:sz w:val="24"/>
+          <w:szCs w:val="24"/>
+        </w:rPr>
+        <w:t>There exists a technique which overcomes this problem, which is called: Simultaneous Localization and Mapping</w:t>
+      </w:r>
+      <w:r>
+        <w:rPr>
+          <w:rFonts w:ascii="Times New Roman" w:hAnsi="Times New Roman" w:cs="Times New Roman"/>
+          <w:sz w:val="24"/>
+          <w:szCs w:val="24"/>
+        </w:rPr>
+        <w:t xml:space="preserve"> (SLAM). </w:t>
+      </w:r>
+      <w:r>
+        <w:rPr>
+          <w:rFonts w:ascii="Times New Roman" w:hAnsi="Times New Roman" w:cs="Times New Roman"/>
+          <w:sz w:val="24"/>
+          <w:szCs w:val="24"/>
+        </w:rPr>
+        <w:t>[6]</w:t>
+      </w:r>
+    </w:p>
+    <w:p>
+      <w:pPr>
+        <w:spacing w:line="360" w:lineRule="auto"/>
+        <w:rPr>
+          <w:rFonts w:ascii="Times New Roman" w:hAnsi="Times New Roman" w:cs="Times New Roman"/>
+          <w:sz w:val="24"/>
+          <w:szCs w:val="24"/>
+        </w:rPr>
+      </w:pPr>
+      <w:r>
+        <w:rPr>
+          <w:rFonts w:ascii="Times New Roman" w:hAnsi="Times New Roman" w:cs="Times New Roman"/>
+          <w:sz w:val="24"/>
+          <w:szCs w:val="24"/>
+        </w:rPr>
+        <w:t>The main principle of SLAM is to detect the outside environment using sensors on the robot and construct the map of the environment while estimating the pose – localization</w:t>
+      </w:r>
+      <w:r>
+        <w:rPr>
+          <w:rFonts w:ascii="Times New Roman" w:hAnsi="Times New Roman" w:cs="Times New Roman"/>
+          <w:sz w:val="24"/>
+          <w:szCs w:val="24"/>
+        </w:rPr>
+        <w:t>,</w:t>
+      </w:r>
+      <w:r>
+        <w:rPr>
+          <w:rFonts w:ascii="Times New Roman" w:hAnsi="Times New Roman" w:cs="Times New Roman"/>
+          <w:sz w:val="24"/>
+          <w:szCs w:val="24"/>
+        </w:rPr>
+        <w:t xml:space="preserve"> and orientation – of the robot.</w:t>
+      </w:r>
+    </w:p>
+    <w:p>
+      <w:pPr>
+        <w:spacing w:line="360" w:lineRule="auto"/>
+        <w:rPr>
+          <w:rFonts w:ascii="Times New Roman" w:hAnsi="Times New Roman" w:cs="Times New Roman"/>
+          <w:sz w:val="24"/>
+          <w:szCs w:val="24"/>
+        </w:rPr>
+      </w:pPr>
+      <w:r>
+        <w:rPr>
+          <w:rFonts w:ascii="Times New Roman" w:hAnsi="Times New Roman" w:cs="Times New Roman"/>
+          <w:sz w:val="24"/>
+          <w:szCs w:val="24"/>
+        </w:rPr>
+        <w:t xml:space="preserve">SLAM uses a set of algorithms in order to solve the localization problem and also the mapping problem. </w:t>
+      </w:r>
+      <w:r>
+        <w:rPr>
+          <w:rFonts w:ascii="Times New Roman" w:hAnsi="Times New Roman" w:cs="Times New Roman"/>
+          <w:sz w:val="24"/>
+          <w:szCs w:val="24"/>
+        </w:rPr>
+        <w:t>“SLAM is more like a concept than a single algorithm” [20]</w:t>
+      </w:r>
+    </w:p>
+    <w:p>
+      <w:pPr>
+        <w:spacing w:line="360" w:lineRule="auto"/>
+        <w:rPr>
+          <w:rFonts w:ascii="Times New Roman" w:hAnsi="Times New Roman" w:cs="Times New Roman"/>
+          <w:sz w:val="24"/>
+          <w:szCs w:val="24"/>
+        </w:rPr>
+      </w:pPr>
+      <w:r>
+        <w:rPr>
+          <w:rFonts w:ascii="Times New Roman" w:hAnsi="Times New Roman" w:cs="Times New Roman"/>
+          <w:sz w:val="24"/>
+          <w:szCs w:val="24"/>
+        </w:rPr>
+        <w:t>Some examples of SLAM techniques are the following: EFK SLAM, FastSLAM, Graph-ba</w:t>
+      </w:r>
+      <w:r>
+        <w:rPr>
+          <w:rFonts w:ascii="Times New Roman" w:hAnsi="Times New Roman" w:cs="Times New Roman"/>
+          <w:sz w:val="24"/>
+          <w:szCs w:val="24"/>
+        </w:rPr>
+        <w:t xml:space="preserve">sed SLAM, Lidar-SLAM and so on, but in all techniques, the problem is the same: we need a map for localization and we need the position estimation for creating the map. </w:t>
+      </w:r>
+      <w:r>
+        <w:rPr>
+          <w:rFonts w:ascii="Times New Roman" w:hAnsi="Times New Roman" w:cs="Times New Roman"/>
+          <w:sz w:val="24"/>
+          <w:szCs w:val="24"/>
+        </w:rPr>
+        <w:t xml:space="preserve">So both problems are unknown, and the purpose of SLAM needs to solve them. </w:t>
+      </w:r>
+    </w:p>
+    <w:p>
+      <w:pPr>
+        <w:spacing w:line="360" w:lineRule="auto"/>
+        <w:rPr>
+          <w:rFonts w:ascii="Times New Roman" w:hAnsi="Times New Roman" w:cs="Times New Roman"/>
+          <w:sz w:val="24"/>
+          <w:szCs w:val="24"/>
+        </w:rPr>
+      </w:pPr>
+      <w:r>
+        <w:rPr>
+          <w:rFonts w:ascii="Times New Roman" w:hAnsi="Times New Roman" w:cs="Times New Roman"/>
+          <w:sz w:val="24"/>
+          <w:szCs w:val="24"/>
+        </w:rPr>
+        <w:t>The most used SLAM techniques algorithms include Kalman filters and particle filters (Monte Carlo methods).</w:t>
+      </w:r>
+      <w:r>
+        <w:rPr>
+          <w:rFonts w:ascii="Times New Roman" w:hAnsi="Times New Roman" w:cs="Times New Roman"/>
+          <w:sz w:val="24"/>
+          <w:szCs w:val="24"/>
+        </w:rPr>
+        <w:t xml:space="preserve"> Those algorithms uses an estimation of the probability function for robot pose and map parameters. [20]</w:t>
+      </w:r>
+      <w:r>
+        <w:rPr>
+          <w:rFonts w:ascii="Times New Roman" w:hAnsi="Times New Roman" w:cs="Times New Roman"/>
+          <w:sz w:val="24"/>
+          <w:szCs w:val="24"/>
+        </w:rPr>
+        <w:t>. Most of SLAM algorithms are implemented on ROS – robot operating systems, which is an open source librarie, which is used togheter with Point Cloud Library for creating the 3D map or with visual features from OpenCV.</w:t>
+      </w:r>
+    </w:p>
+    <w:p>
+      <w:pPr>
+        <w:spacing w:line="360" w:lineRule="auto"/>
+        <w:rPr>
+          <w:rFonts w:ascii="Times New Roman" w:hAnsi="Times New Roman" w:cs="Times New Roman"/>
+          <w:sz w:val="24"/>
+          <w:szCs w:val="24"/>
+        </w:rPr>
+      </w:pPr>
+      <w:r>
+        <w:rPr>
+          <w:rFonts w:ascii="Times New Roman" w:hAnsi="Times New Roman" w:cs="Times New Roman"/>
+          <w:sz w:val="24"/>
+          <w:szCs w:val="24"/>
+        </w:rPr>
+        <w:t>SLAM application can be found in automatic car piloting or unrehearsed off-road terrains, rescue tasks for high-ris</w:t>
+      </w:r>
+      <w:r>
+        <w:rPr>
+          <w:rFonts w:ascii="Times New Roman" w:hAnsi="Times New Roman" w:cs="Times New Roman"/>
+          <w:sz w:val="24"/>
+          <w:szCs w:val="24"/>
+        </w:rPr>
+        <w:t>k</w:t>
+      </w:r>
+      <w:r>
+        <w:rPr>
+          <w:rFonts w:ascii="Times New Roman" w:hAnsi="Times New Roman" w:cs="Times New Roman"/>
+          <w:sz w:val="24"/>
+          <w:szCs w:val="24"/>
+        </w:rPr>
+        <w:t xml:space="preserve"> or difficult-navigation environment, planetary, aerial, terre</w:t>
+      </w:r>
+      <w:r>
+        <w:rPr>
+          <w:rFonts w:ascii="Times New Roman" w:hAnsi="Times New Roman" w:cs="Times New Roman"/>
+          <w:sz w:val="24"/>
+          <w:szCs w:val="24"/>
+        </w:rPr>
+        <w:t>strial and oceanic explo</w:t>
+      </w:r>
+      <w:r>
+        <w:rPr>
+          <w:rFonts w:ascii="Times New Roman" w:hAnsi="Times New Roman" w:cs="Times New Roman"/>
+          <w:sz w:val="24"/>
+          <w:szCs w:val="24"/>
+        </w:rPr>
+        <w:t xml:space="preserve">ration, medicine and many more. </w:t>
+      </w:r>
+    </w:p>
+    <w:p>
+      <w:pPr>
+        <w:spacing w:line="360" w:lineRule="auto"/>
+        <w:rPr>
+          <w:rFonts w:ascii="Times New Roman" w:hAnsi="Times New Roman" w:cs="Times New Roman"/>
+          <w:sz w:val="24"/>
+          <w:szCs w:val="24"/>
+        </w:rPr>
+      </w:pPr>
+      <w:r>
+        <w:rPr>
+          <w:rFonts w:ascii="Times New Roman" w:hAnsi="Times New Roman" w:cs="Times New Roman"/>
+          <w:sz w:val="24"/>
+          <w:szCs w:val="24"/>
+        </w:rPr>
+        <w:lastRenderedPageBreak/>
+        <w:t>The most important parameters in investigation of SLAM problem are</w:t>
+      </w:r>
+      <w:r>
+        <w:rPr>
+          <w:rFonts w:ascii="Times New Roman" w:hAnsi="Times New Roman" w:cs="Times New Roman"/>
+          <w:sz w:val="24"/>
+          <w:szCs w:val="24"/>
+        </w:rPr>
+        <w:t xml:space="preserve"> [22]</w:t>
+      </w:r>
+      <w:r>
+        <w:rPr>
+          <w:rFonts w:ascii="Times New Roman" w:hAnsi="Times New Roman" w:cs="Times New Roman"/>
+          <w:sz w:val="24"/>
+          <w:szCs w:val="24"/>
+        </w:rPr>
+        <w:t xml:space="preserve">: </w:t>
       </w:r>
     </w:p>
     <w:p>
@@ -1785,7 +1561,7 @@
         <w:pStyle w:val="ListParagraph"/>
         <w:numPr>
           <w:ilvl w:val="0"/>
-          <w:numId w:val="8"/>
+          <w:numId w:val="10"/>
         </w:numPr>
         <w:spacing w:line="360" w:lineRule="auto"/>
         <w:rPr>
@@ -1800,7 +1576,7 @@
           <w:sz w:val="24"/>
           <w:szCs w:val="24"/>
         </w:rPr>
-        <w:t>The second part uses a large loop experiment to verify the efficiency of the proposed method.</w:t>
+        <w:t xml:space="preserve">Sensor uncertainty </w:t>
       </w:r>
     </w:p>
     <w:p>
@@ -1808,7 +1584,7 @@
         <w:pStyle w:val="ListParagraph"/>
         <w:numPr>
           <w:ilvl w:val="0"/>
-          <w:numId w:val="8"/>
+          <w:numId w:val="10"/>
         </w:numPr>
         <w:spacing w:line="360" w:lineRule="auto"/>
         <w:rPr>
@@ -1823,82 +1599,826 @@
           <w:sz w:val="24"/>
           <w:szCs w:val="24"/>
         </w:rPr>
-        <w:t xml:space="preserve">The third part is used to load the builed map for the relocalization experiment. </w:t>
-      </w:r>
-    </w:p>
-    <w:p>
-      <w:pPr>
-        <w:spacing w:line="360" w:lineRule="auto"/>
-        <w:rPr>
-          <w:rFonts w:ascii="Times New Roman" w:hAnsi="Times New Roman" w:cs="Times New Roman"/>
-          <w:sz w:val="24"/>
-          <w:szCs w:val="24"/>
-        </w:rPr>
-      </w:pPr>
-      <w:r>
-        <w:rPr>
-          <w:rFonts w:ascii="Times New Roman" w:hAnsi="Times New Roman" w:cs="Times New Roman"/>
-          <w:sz w:val="24"/>
-          <w:szCs w:val="24"/>
+        <w:t>Correspondence</w:t>
+      </w:r>
+    </w:p>
+    <w:p>
+      <w:pPr>
+        <w:pStyle w:val="ListParagraph"/>
+        <w:numPr>
+          <w:ilvl w:val="0"/>
+          <w:numId w:val="10"/>
+        </w:numPr>
+        <w:spacing w:line="360" w:lineRule="auto"/>
+        <w:rPr>
+          <w:rFonts w:ascii="Times New Roman" w:hAnsi="Times New Roman" w:cs="Times New Roman"/>
+          <w:sz w:val="24"/>
+          <w:szCs w:val="24"/>
+        </w:rPr>
+      </w:pPr>
+      <w:r>
+        <w:rPr>
+          <w:rFonts w:ascii="Times New Roman" w:hAnsi="Times New Roman" w:cs="Times New Roman"/>
+          <w:sz w:val="24"/>
+          <w:szCs w:val="24"/>
+        </w:rPr>
+        <w:t>Loop closing</w:t>
+      </w:r>
+    </w:p>
+    <w:p>
+      <w:pPr>
+        <w:pStyle w:val="ListParagraph"/>
+        <w:numPr>
+          <w:ilvl w:val="0"/>
+          <w:numId w:val="10"/>
+        </w:numPr>
+        <w:spacing w:line="360" w:lineRule="auto"/>
+        <w:rPr>
+          <w:rFonts w:ascii="Times New Roman" w:hAnsi="Times New Roman" w:cs="Times New Roman"/>
+          <w:sz w:val="24"/>
+          <w:szCs w:val="24"/>
+        </w:rPr>
+      </w:pPr>
+      <w:r>
+        <w:rPr>
+          <w:rFonts w:ascii="Times New Roman" w:hAnsi="Times New Roman" w:cs="Times New Roman"/>
+          <w:sz w:val="24"/>
+          <w:szCs w:val="24"/>
+        </w:rPr>
+        <w:t>Time complexity</w:t>
+      </w:r>
+    </w:p>
+    <w:p>
+      <w:pPr>
+        <w:pStyle w:val="ListParagraph"/>
+        <w:numPr>
+          <w:ilvl w:val="0"/>
+          <w:numId w:val="10"/>
+        </w:numPr>
+        <w:spacing w:line="360" w:lineRule="auto"/>
+        <w:rPr>
+          <w:rFonts w:ascii="Times New Roman" w:hAnsi="Times New Roman" w:cs="Times New Roman"/>
+          <w:sz w:val="24"/>
+          <w:szCs w:val="24"/>
+        </w:rPr>
+      </w:pPr>
+      <w:r>
+        <w:rPr>
+          <w:rFonts w:ascii="Times New Roman" w:hAnsi="Times New Roman" w:cs="Times New Roman"/>
+          <w:sz w:val="24"/>
+          <w:szCs w:val="24"/>
+        </w:rPr>
+        <w:t>Dynamic environment</w:t>
+      </w:r>
+    </w:p>
+    <w:p>
+      <w:pPr>
+        <w:pStyle w:val="ListParagraph"/>
+        <w:numPr>
+          <w:ilvl w:val="0"/>
+          <w:numId w:val="11"/>
+        </w:numPr>
+        <w:spacing w:line="360" w:lineRule="auto"/>
+        <w:rPr>
+          <w:rFonts w:ascii="Times New Roman" w:hAnsi="Times New Roman" w:cs="Times New Roman"/>
+          <w:sz w:val="24"/>
+          <w:szCs w:val="24"/>
+        </w:rPr>
+      </w:pPr>
+      <w:r>
+        <w:rPr>
+          <w:rFonts w:ascii="Times New Roman" w:hAnsi="Times New Roman" w:cs="Times New Roman"/>
+          <w:sz w:val="24"/>
+          <w:szCs w:val="24"/>
+        </w:rPr>
+        <w:t>Sensor uncertainty can be explained by the accumulation of small errors. These uncertainty can be describe by:</w:t>
+      </w:r>
+    </w:p>
+    <w:p>
+      <w:pPr>
+        <w:pStyle w:val="ListParagraph"/>
+        <w:numPr>
+          <w:ilvl w:val="1"/>
+          <w:numId w:val="11"/>
+        </w:numPr>
+        <w:spacing w:line="360" w:lineRule="auto"/>
+        <w:rPr>
+          <w:rFonts w:ascii="Times New Roman" w:hAnsi="Times New Roman" w:cs="Times New Roman"/>
+          <w:sz w:val="24"/>
+          <w:szCs w:val="24"/>
+        </w:rPr>
+      </w:pPr>
+      <w:r>
+        <w:rPr>
+          <w:rFonts w:ascii="Times New Roman" w:hAnsi="Times New Roman" w:cs="Times New Roman"/>
+          <w:sz w:val="24"/>
+          <w:szCs w:val="24"/>
+        </w:rPr>
+        <w:t xml:space="preserve">Restriction of incoming – this </w:t>
+      </w:r>
+      <w:r>
+        <w:rPr>
+          <w:rFonts w:ascii="Times New Roman" w:hAnsi="Times New Roman" w:cs="Times New Roman"/>
+          <w:sz w:val="24"/>
+          <w:szCs w:val="24"/>
+        </w:rPr>
+        <w:t>is related to sensors limitations;  most of the sensors have small distances limitation, which will lead to errors when trying to read further distances.</w:t>
+      </w:r>
+    </w:p>
+    <w:p>
+      <w:pPr>
+        <w:pStyle w:val="ListParagraph"/>
+        <w:numPr>
+          <w:ilvl w:val="1"/>
+          <w:numId w:val="11"/>
+        </w:numPr>
+        <w:spacing w:line="360" w:lineRule="auto"/>
+        <w:rPr>
+          <w:rFonts w:ascii="Times New Roman" w:hAnsi="Times New Roman" w:cs="Times New Roman"/>
+          <w:sz w:val="24"/>
+          <w:szCs w:val="24"/>
+        </w:rPr>
+      </w:pPr>
+      <w:r>
+        <w:rPr>
+          <w:rFonts w:ascii="Times New Roman" w:hAnsi="Times New Roman" w:cs="Times New Roman"/>
+          <w:sz w:val="24"/>
+          <w:szCs w:val="24"/>
+        </w:rPr>
+        <w:t xml:space="preserve">Sensor fault – this is caused by noises read by the sensors. </w:t>
+      </w:r>
+    </w:p>
+    <w:p>
+      <w:pPr>
+        <w:pStyle w:val="ListParagraph"/>
+        <w:numPr>
+          <w:ilvl w:val="1"/>
+          <w:numId w:val="11"/>
+        </w:numPr>
+        <w:spacing w:line="360" w:lineRule="auto"/>
+        <w:rPr>
+          <w:rFonts w:ascii="Times New Roman" w:hAnsi="Times New Roman" w:cs="Times New Roman"/>
+          <w:sz w:val="24"/>
+          <w:szCs w:val="24"/>
+        </w:rPr>
+      </w:pPr>
+      <w:r>
+        <w:rPr>
+          <w:rFonts w:ascii="Times New Roman" w:hAnsi="Times New Roman" w:cs="Times New Roman"/>
+          <w:sz w:val="24"/>
+          <w:szCs w:val="24"/>
+        </w:rPr>
+        <w:t xml:space="preserve">Mistake/Slip – this is caused by robot movement errors; a small slip can cause problems. </w:t>
+      </w:r>
+    </w:p>
+    <w:p>
+      <w:pPr>
+        <w:pStyle w:val="ListParagraph"/>
+        <w:numPr>
+          <w:ilvl w:val="0"/>
+          <w:numId w:val="11"/>
+        </w:numPr>
+        <w:spacing w:line="360" w:lineRule="auto"/>
+        <w:rPr>
+          <w:rFonts w:ascii="Times New Roman" w:hAnsi="Times New Roman" w:cs="Times New Roman"/>
+          <w:sz w:val="24"/>
+          <w:szCs w:val="24"/>
+        </w:rPr>
+      </w:pPr>
+      <w:r>
+        <w:rPr>
+          <w:rFonts w:ascii="Times New Roman" w:hAnsi="Times New Roman" w:cs="Times New Roman"/>
+          <w:sz w:val="24"/>
+          <w:szCs w:val="24"/>
+        </w:rPr>
+        <w:t xml:space="preserve">Correspondence issue which is also called data relation. </w:t>
+      </w:r>
+      <w:r>
+        <w:rPr>
+          <w:rFonts w:ascii="Times New Roman" w:hAnsi="Times New Roman" w:cs="Times New Roman"/>
+          <w:sz w:val="24"/>
+          <w:szCs w:val="24"/>
+        </w:rPr>
+        <w:t xml:space="preserve">This problem will determine if “sensor measurements at different time relate to the same physical object or not” [22]. </w:t>
+      </w:r>
+    </w:p>
+    <w:p>
+      <w:pPr>
+        <w:pStyle w:val="ListParagraph"/>
+        <w:numPr>
+          <w:ilvl w:val="0"/>
+          <w:numId w:val="11"/>
+        </w:numPr>
+        <w:spacing w:line="360" w:lineRule="auto"/>
+        <w:rPr>
+          <w:rFonts w:ascii="Times New Roman" w:hAnsi="Times New Roman" w:cs="Times New Roman"/>
+          <w:sz w:val="24"/>
+          <w:szCs w:val="24"/>
+        </w:rPr>
+      </w:pPr>
+      <w:r>
+        <w:rPr>
+          <w:rFonts w:ascii="Times New Roman" w:hAnsi="Times New Roman" w:cs="Times New Roman"/>
+          <w:sz w:val="24"/>
+          <w:szCs w:val="24"/>
+        </w:rPr>
+        <w:t>Loop closing per</w:t>
+      </w:r>
+      <w:r>
+        <w:rPr>
+          <w:rFonts w:ascii="Times New Roman" w:hAnsi="Times New Roman" w:cs="Times New Roman"/>
+          <w:sz w:val="24"/>
+          <w:szCs w:val="24"/>
+        </w:rPr>
+        <w:t>forms after the previous issue. When the robot is in a loop, it has to decide its position in the map. “It is therefore difficult because during the closing loop may accumulated error be too high”. [22]</w:t>
+      </w:r>
+    </w:p>
+    <w:p>
+      <w:pPr>
+        <w:pStyle w:val="ListParagraph"/>
+        <w:numPr>
+          <w:ilvl w:val="0"/>
+          <w:numId w:val="11"/>
+        </w:numPr>
+        <w:spacing w:line="360" w:lineRule="auto"/>
+        <w:rPr>
+          <w:rFonts w:ascii="Times New Roman" w:hAnsi="Times New Roman" w:cs="Times New Roman"/>
+          <w:sz w:val="24"/>
+          <w:szCs w:val="24"/>
+        </w:rPr>
+      </w:pPr>
+      <w:r>
+        <w:rPr>
+          <w:rFonts w:ascii="Times New Roman" w:hAnsi="Times New Roman" w:cs="Times New Roman"/>
+          <w:sz w:val="24"/>
+          <w:szCs w:val="24"/>
+        </w:rPr>
+        <w:t xml:space="preserve">Time complexity issue is related to robot performance. </w:t>
+      </w:r>
+      <w:r>
+        <w:rPr>
+          <w:rFonts w:ascii="Times New Roman" w:hAnsi="Times New Roman" w:cs="Times New Roman"/>
+          <w:sz w:val="24"/>
+          <w:szCs w:val="24"/>
+        </w:rPr>
+        <w:t xml:space="preserve">This means that the robot must perform in real time, in order to be faster. </w:t>
+      </w:r>
+    </w:p>
+    <w:p>
+      <w:pPr>
+        <w:pStyle w:val="ListParagraph"/>
+        <w:numPr>
+          <w:ilvl w:val="0"/>
+          <w:numId w:val="11"/>
+        </w:numPr>
+        <w:spacing w:line="360" w:lineRule="auto"/>
+        <w:rPr>
+          <w:rFonts w:ascii="Times New Roman" w:hAnsi="Times New Roman" w:cs="Times New Roman"/>
+          <w:sz w:val="24"/>
+          <w:szCs w:val="24"/>
+        </w:rPr>
+      </w:pPr>
+      <w:r>
+        <w:rPr>
+          <w:rFonts w:ascii="Times New Roman" w:hAnsi="Times New Roman" w:cs="Times New Roman"/>
+          <w:sz w:val="24"/>
+          <w:szCs w:val="24"/>
+        </w:rPr>
+        <w:t>Dynamic environment – this issue is related to changes in the environment. “This issue can make two hypotheses for the robot: first, the environment has changd. Second, robot has entered in a new place” [22].</w:t>
+      </w:r>
+      <w:bookmarkStart w:id="0" w:name="_GoBack"/>
+      <w:bookmarkEnd w:id="0"/>
+    </w:p>
+    <w:p>
+      <w:pPr>
+        <w:pStyle w:val="ListParagraph"/>
+        <w:spacing w:line="360" w:lineRule="auto"/>
+        <w:rPr>
+          <w:rFonts w:ascii="Times New Roman" w:hAnsi="Times New Roman" w:cs="Times New Roman"/>
+          <w:sz w:val="24"/>
+          <w:szCs w:val="24"/>
+        </w:rPr>
+      </w:pPr>
+    </w:p>
+    <w:p>
+      <w:pPr>
+        <w:spacing w:line="360" w:lineRule="auto"/>
+        <w:rPr>
+          <w:rFonts w:ascii="Times New Roman" w:hAnsi="Times New Roman" w:cs="Times New Roman"/>
+          <w:sz w:val="24"/>
+          <w:szCs w:val="24"/>
+        </w:rPr>
+      </w:pPr>
+    </w:p>
+    <w:p>
+      <w:pPr>
+        <w:spacing w:line="360" w:lineRule="auto"/>
+        <w:rPr>
+          <w:rFonts w:ascii="Times New Roman" w:hAnsi="Times New Roman" w:cs="Times New Roman"/>
+          <w:sz w:val="24"/>
+          <w:szCs w:val="24"/>
+        </w:rPr>
+      </w:pPr>
+      <w:r>
+        <w:rPr>
+          <w:rFonts w:ascii="Times New Roman" w:hAnsi="Times New Roman" w:cs="Times New Roman"/>
+          <w:sz w:val="24"/>
+          <w:szCs w:val="24"/>
+        </w:rPr>
+        <w:t xml:space="preserve">Lidar </w:t>
+      </w:r>
+      <w:r>
+        <w:rPr>
+          <w:rFonts w:ascii="Times New Roman" w:hAnsi="Times New Roman" w:cs="Times New Roman"/>
+          <w:sz w:val="24"/>
+          <w:szCs w:val="24"/>
+        </w:rPr>
+        <w:t>technology, also known as ‘Light Detection and Ranging’ technology, uses light technology to detect the distance to an object. The basic principle of the a lidar sensor is based on a laser light and measures the reflection of it. “</w:t>
+      </w:r>
+      <w:r>
+        <w:rPr>
+          <w:rFonts w:ascii="Times New Roman" w:hAnsi="Times New Roman" w:cs="Times New Roman"/>
+          <w:color w:val="050505"/>
+          <w:sz w:val="24"/>
+          <w:szCs w:val="24"/>
+          <w:shd w:val="clear" w:color="auto" w:fill="FFFFFF"/>
+        </w:rPr>
+        <w:t>Lidar, which stands for </w:t>
+      </w:r>
+      <w:r>
+        <w:rPr>
+          <w:rStyle w:val="Emphasis"/>
+          <w:rFonts w:ascii="Times New Roman" w:hAnsi="Times New Roman" w:cs="Times New Roman"/>
+          <w:color w:val="050505"/>
+          <w:sz w:val="24"/>
+          <w:szCs w:val="24"/>
+          <w:shd w:val="clear" w:color="auto" w:fill="FFFFFF"/>
+        </w:rPr>
+        <w:t xml:space="preserve">Light Detection and </w:t>
+      </w:r>
+      <w:r>
+        <w:rPr>
+          <w:rStyle w:val="Emphasis"/>
+          <w:rFonts w:ascii="Times New Roman" w:hAnsi="Times New Roman" w:cs="Times New Roman"/>
+          <w:color w:val="050505"/>
+          <w:sz w:val="24"/>
+          <w:szCs w:val="24"/>
+          <w:shd w:val="clear" w:color="auto" w:fill="FFFFFF"/>
         </w:rPr>
         <w:lastRenderedPageBreak/>
-        <w:t xml:space="preserve">As hardware parts, the authors uses </w:t>
-      </w:r>
-      <w:r>
-        <w:rPr>
-          <w:rFonts w:ascii="Times New Roman" w:hAnsi="Times New Roman" w:cs="Times New Roman"/>
-          <w:sz w:val="24"/>
-          <w:szCs w:val="24"/>
-        </w:rPr>
-        <w:t>a platform based on Turtlebot 2, which will contain the following parts: a notebook, a Lidar</w:t>
-      </w:r>
-      <w:r>
-        <w:rPr>
-          <w:rFonts w:ascii="Times New Roman" w:hAnsi="Times New Roman" w:cs="Times New Roman"/>
-          <w:sz w:val="24"/>
-          <w:szCs w:val="24"/>
-        </w:rPr>
-        <w:t>(</w:t>
-      </w:r>
-      <w:r>
-        <w:rPr>
-          <w:rFonts w:ascii="Times New Roman" w:hAnsi="Times New Roman" w:cs="Times New Roman"/>
-          <w:sz w:val="24"/>
-          <w:szCs w:val="24"/>
-        </w:rPr>
-        <w:t xml:space="preserve"> model </w:t>
-      </w:r>
-      <w:r>
-        <w:rPr>
-          <w:rFonts w:ascii="Times New Roman" w:hAnsi="Times New Roman" w:cs="Times New Roman"/>
-          <w:sz w:val="24"/>
-          <w:szCs w:val="24"/>
-        </w:rPr>
-        <w:t>RPLIDAR-A2)</w:t>
-      </w:r>
-      <w:r>
-        <w:rPr>
-          <w:rFonts w:ascii="Times New Roman" w:hAnsi="Times New Roman" w:cs="Times New Roman"/>
-          <w:sz w:val="24"/>
-          <w:szCs w:val="24"/>
-        </w:rPr>
-        <w:t xml:space="preserve"> and a RGB-D camera</w:t>
-      </w:r>
-      <w:r>
-        <w:rPr>
-          <w:rFonts w:ascii="Times New Roman" w:hAnsi="Times New Roman" w:cs="Times New Roman"/>
-          <w:sz w:val="24"/>
-          <w:szCs w:val="24"/>
-        </w:rPr>
-        <w:t xml:space="preserve"> ( model Xtion-pro)</w:t>
-      </w:r>
-      <w:r>
-        <w:rPr>
-          <w:rFonts w:ascii="Times New Roman" w:hAnsi="Times New Roman" w:cs="Times New Roman"/>
-          <w:sz w:val="24"/>
-          <w:szCs w:val="24"/>
-        </w:rPr>
-        <w:t xml:space="preserve">. </w:t>
+        <w:t>Ranging,</w:t>
+      </w:r>
+      <w:r>
+        <w:rPr>
+          <w:rFonts w:ascii="Times New Roman" w:hAnsi="Times New Roman" w:cs="Times New Roman"/>
+          <w:color w:val="050505"/>
+          <w:sz w:val="24"/>
+          <w:szCs w:val="24"/>
+          <w:shd w:val="clear" w:color="auto" w:fill="FFFFFF"/>
+        </w:rPr>
+        <w:t> is a </w:t>
+      </w:r>
+      <w:hyperlink r:id="rId10" w:history="1">
+        <w:r>
+          <w:rPr>
+            <w:rStyle w:val="Hyperlink"/>
+            <w:rFonts w:ascii="Times New Roman" w:hAnsi="Times New Roman" w:cs="Times New Roman"/>
+            <w:color w:val="007EB4"/>
+            <w:sz w:val="24"/>
+            <w:szCs w:val="24"/>
+            <w:shd w:val="clear" w:color="auto" w:fill="FFFFFF"/>
+          </w:rPr>
+          <w:t>remote sensing</w:t>
+        </w:r>
+      </w:hyperlink>
+      <w:r>
+        <w:rPr>
+          <w:rFonts w:ascii="Times New Roman" w:hAnsi="Times New Roman" w:cs="Times New Roman"/>
+          <w:color w:val="050505"/>
+          <w:sz w:val="24"/>
+          <w:szCs w:val="24"/>
+          <w:shd w:val="clear" w:color="auto" w:fill="FFFFFF"/>
+        </w:rPr>
+        <w:t> method that uses light in the form of a pulsed laser to measure ranges (variable distances) to the Earth.</w:t>
+      </w:r>
+      <w:r>
+        <w:rPr>
+          <w:rFonts w:ascii="Times New Roman" w:hAnsi="Times New Roman" w:cs="Times New Roman"/>
+          <w:sz w:val="24"/>
+          <w:szCs w:val="24"/>
+        </w:rPr>
+        <w:t>”</w:t>
+      </w:r>
+      <w:r>
+        <w:rPr>
+          <w:rFonts w:ascii="Times New Roman" w:hAnsi="Times New Roman" w:cs="Times New Roman"/>
+          <w:sz w:val="24"/>
+          <w:szCs w:val="24"/>
+        </w:rPr>
+        <w:t xml:space="preserve"> [7]</w:t>
+      </w:r>
+    </w:p>
+    <w:p>
+      <w:pPr>
+        <w:spacing w:line="360" w:lineRule="auto"/>
+        <w:rPr>
+          <w:rFonts w:ascii="Times New Roman" w:hAnsi="Times New Roman" w:cs="Times New Roman"/>
+          <w:sz w:val="24"/>
+          <w:szCs w:val="24"/>
+        </w:rPr>
+      </w:pPr>
+      <w:r>
+        <w:rPr>
+          <w:rFonts w:ascii="Times New Roman" w:hAnsi="Times New Roman" w:cs="Times New Roman"/>
+          <w:sz w:val="24"/>
+          <w:szCs w:val="24"/>
+        </w:rPr>
+        <w:t xml:space="preserve">The main goal of a lidar sensor is supporting an autonomous car to navigate in a environment, but the sensors have also many additional application, acrous various industries and fieds. </w:t>
+      </w:r>
+    </w:p>
+    <w:p>
+      <w:pPr>
+        <w:spacing w:line="360" w:lineRule="auto"/>
+        <w:rPr>
+          <w:rFonts w:ascii="Times New Roman" w:hAnsi="Times New Roman" w:cs="Times New Roman"/>
+          <w:sz w:val="24"/>
+          <w:szCs w:val="24"/>
+        </w:rPr>
+      </w:pPr>
+      <w:r>
+        <w:rPr>
+          <w:rFonts w:ascii="Times New Roman" w:hAnsi="Times New Roman" w:cs="Times New Roman"/>
+          <w:sz w:val="24"/>
+          <w:szCs w:val="24"/>
+        </w:rPr>
+        <w:t>According to [8]</w:t>
+      </w:r>
+      <w:r>
+        <w:rPr>
+          <w:rFonts w:ascii="Times New Roman" w:hAnsi="Times New Roman" w:cs="Times New Roman"/>
+          <w:sz w:val="24"/>
+          <w:szCs w:val="24"/>
+        </w:rPr>
+        <w:t xml:space="preserve">, which found “100 Uses for lidar 3D sensing techonoly” </w:t>
+      </w:r>
+      <w:r>
+        <w:rPr>
+          <w:rFonts w:ascii="Times New Roman" w:hAnsi="Times New Roman" w:cs="Times New Roman"/>
+          <w:sz w:val="24"/>
+          <w:szCs w:val="24"/>
+        </w:rPr>
+        <w:t>, the most used application can be foun</w:t>
+      </w:r>
+      <w:r>
+        <w:rPr>
+          <w:rFonts w:ascii="Times New Roman" w:hAnsi="Times New Roman" w:cs="Times New Roman"/>
+          <w:sz w:val="24"/>
+          <w:szCs w:val="24"/>
+        </w:rPr>
+        <w:t>d in: digital elevation models</w:t>
+      </w:r>
+      <w:r>
+        <w:rPr>
+          <w:rFonts w:ascii="Times New Roman" w:hAnsi="Times New Roman" w:cs="Times New Roman"/>
+          <w:sz w:val="24"/>
+          <w:szCs w:val="24"/>
+        </w:rPr>
+        <w:t xml:space="preserve">, agriculture, astronomy, biology and conservation, image recognition  and so on. </w:t>
+      </w:r>
+    </w:p>
+    <w:p>
+      <w:pPr>
+        <w:spacing w:line="360" w:lineRule="auto"/>
+        <w:rPr>
+          <w:rFonts w:ascii="Times New Roman" w:hAnsi="Times New Roman" w:cs="Times New Roman"/>
+          <w:sz w:val="24"/>
+          <w:szCs w:val="24"/>
+        </w:rPr>
+      </w:pPr>
+      <w:r>
+        <w:rPr>
+          <w:rFonts w:ascii="Times New Roman" w:hAnsi="Times New Roman" w:cs="Times New Roman"/>
+          <w:sz w:val="24"/>
+          <w:szCs w:val="24"/>
+        </w:rPr>
+        <w:t xml:space="preserve">Further will be present some examples of usage of lidar sensor in different areas. </w:t>
+      </w:r>
+    </w:p>
+    <w:p>
+      <w:pPr>
+        <w:pStyle w:val="ListParagraph"/>
+        <w:numPr>
+          <w:ilvl w:val="0"/>
+          <w:numId w:val="1"/>
+        </w:numPr>
+        <w:spacing w:line="360" w:lineRule="auto"/>
+        <w:rPr>
+          <w:rFonts w:ascii="Times New Roman" w:hAnsi="Times New Roman" w:cs="Times New Roman"/>
+          <w:sz w:val="24"/>
+          <w:szCs w:val="24"/>
+        </w:rPr>
+      </w:pPr>
+      <w:r>
+        <w:rPr>
+          <w:rFonts w:ascii="Times New Roman" w:hAnsi="Times New Roman" w:cs="Times New Roman"/>
+          <w:sz w:val="24"/>
+          <w:szCs w:val="24"/>
+        </w:rPr>
+        <w:t>Autonomous vehicle</w:t>
+      </w:r>
+    </w:p>
+    <w:p>
+      <w:pPr>
+        <w:spacing w:line="360" w:lineRule="auto"/>
+        <w:rPr>
+          <w:rFonts w:ascii="Times New Roman" w:hAnsi="Times New Roman" w:cs="Times New Roman"/>
+          <w:sz w:val="24"/>
+          <w:szCs w:val="24"/>
+        </w:rPr>
+      </w:pPr>
+      <w:r>
+        <w:rPr>
+          <w:rFonts w:ascii="Times New Roman" w:hAnsi="Times New Roman" w:cs="Times New Roman"/>
+          <w:sz w:val="24"/>
+          <w:szCs w:val="24"/>
+        </w:rPr>
+        <w:t>In this case, Lidar is popular as guidance systems for autonomous vehicles and has some particular usage like: collision avoidance, thanks to its speed and accuracy, autonomous cruise control and obstacle detection. “Lidar enables a self-driving car” .</w:t>
+      </w:r>
+    </w:p>
+    <w:p>
+      <w:pPr>
+        <w:pStyle w:val="ListParagraph"/>
+        <w:numPr>
+          <w:ilvl w:val="0"/>
+          <w:numId w:val="1"/>
+        </w:numPr>
+        <w:spacing w:line="360" w:lineRule="auto"/>
+        <w:rPr>
+          <w:rFonts w:ascii="Times New Roman" w:hAnsi="Times New Roman" w:cs="Times New Roman"/>
+          <w:sz w:val="24"/>
+          <w:szCs w:val="24"/>
+        </w:rPr>
+      </w:pPr>
+      <w:r>
+        <w:rPr>
+          <w:rFonts w:ascii="Times New Roman" w:hAnsi="Times New Roman" w:cs="Times New Roman"/>
+          <w:sz w:val="24"/>
+          <w:szCs w:val="24"/>
+        </w:rPr>
+        <w:t>Digital elevation models(DEMs)</w:t>
+      </w:r>
+    </w:p>
+    <w:p>
+      <w:pPr>
+        <w:spacing w:line="360" w:lineRule="auto"/>
+        <w:rPr>
+          <w:rFonts w:ascii="Times New Roman" w:hAnsi="Times New Roman" w:cs="Times New Roman"/>
+          <w:sz w:val="24"/>
+          <w:szCs w:val="24"/>
+        </w:rPr>
+      </w:pPr>
+      <w:r>
+        <w:rPr>
+          <w:rFonts w:ascii="Times New Roman" w:hAnsi="Times New Roman" w:cs="Times New Roman"/>
+          <w:sz w:val="24"/>
+          <w:szCs w:val="24"/>
+        </w:rPr>
+        <w:t xml:space="preserve">These models are used to creat 3D models or representation of a surface. In this case, Lidar made a huge progress in this domain, based on its speed and easability to use; before lidar, the map was created using a photogrammetry or ground surveys. </w:t>
+      </w:r>
+    </w:p>
+    <w:p>
+      <w:pPr>
+        <w:pStyle w:val="ListParagraph"/>
+        <w:numPr>
+          <w:ilvl w:val="0"/>
+          <w:numId w:val="1"/>
+        </w:numPr>
+        <w:spacing w:line="360" w:lineRule="auto"/>
+        <w:rPr>
+          <w:rFonts w:ascii="Times New Roman" w:hAnsi="Times New Roman" w:cs="Times New Roman"/>
+          <w:sz w:val="24"/>
+          <w:szCs w:val="24"/>
+        </w:rPr>
+      </w:pPr>
+      <w:r>
+        <w:rPr>
+          <w:rFonts w:ascii="Times New Roman" w:hAnsi="Times New Roman" w:cs="Times New Roman"/>
+          <w:sz w:val="24"/>
+          <w:szCs w:val="24"/>
+        </w:rPr>
+        <w:t xml:space="preserve"> </w:t>
+      </w:r>
+      <w:r>
+        <w:rPr>
+          <w:rFonts w:ascii="Times New Roman" w:hAnsi="Times New Roman" w:cs="Times New Roman"/>
+          <w:sz w:val="24"/>
+          <w:szCs w:val="24"/>
+        </w:rPr>
+        <w:t>Agriculture</w:t>
+      </w:r>
+    </w:p>
+    <w:p>
+      <w:pPr>
+        <w:spacing w:line="360" w:lineRule="auto"/>
+        <w:rPr>
+          <w:rFonts w:ascii="Times New Roman" w:hAnsi="Times New Roman" w:cs="Times New Roman"/>
+          <w:sz w:val="24"/>
+          <w:szCs w:val="24"/>
+        </w:rPr>
+      </w:pPr>
+      <w:r>
+        <w:rPr>
+          <w:rFonts w:ascii="Times New Roman" w:hAnsi="Times New Roman" w:cs="Times New Roman"/>
+          <w:sz w:val="24"/>
+          <w:szCs w:val="24"/>
+        </w:rPr>
+        <w:t xml:space="preserve">In agriculture, lidar sensors are used to take preciss measurements, which can be used for topographic analysis and prediction of soil properties. </w:t>
+      </w:r>
+      <w:r>
+        <w:rPr>
+          <w:rFonts w:ascii="Times New Roman" w:hAnsi="Times New Roman" w:cs="Times New Roman"/>
+          <w:sz w:val="24"/>
+          <w:szCs w:val="24"/>
+        </w:rPr>
+        <w:t>Also, with lidar technology, it is reasier to categorise crops based their characterics. “A crop may thrive in one area of the farm, but may not do well in another area”.</w:t>
+      </w:r>
+      <w:r>
+        <w:rPr>
+          <w:rFonts w:ascii="Times New Roman" w:hAnsi="Times New Roman" w:cs="Times New Roman"/>
+          <w:sz w:val="24"/>
+          <w:szCs w:val="24"/>
+        </w:rPr>
+        <w:t xml:space="preserve"> </w:t>
+      </w:r>
+    </w:p>
+    <w:p>
+      <w:pPr>
+        <w:pStyle w:val="ListParagraph"/>
+        <w:numPr>
+          <w:ilvl w:val="0"/>
+          <w:numId w:val="1"/>
+        </w:numPr>
+        <w:spacing w:line="360" w:lineRule="auto"/>
+        <w:rPr>
+          <w:rFonts w:ascii="Times New Roman" w:hAnsi="Times New Roman" w:cs="Times New Roman"/>
+          <w:sz w:val="24"/>
+          <w:szCs w:val="24"/>
+        </w:rPr>
+      </w:pPr>
+      <w:r>
+        <w:rPr>
+          <w:rFonts w:ascii="Times New Roman" w:hAnsi="Times New Roman" w:cs="Times New Roman"/>
+          <w:sz w:val="24"/>
+          <w:szCs w:val="24"/>
+        </w:rPr>
+        <w:t>Image recognition</w:t>
+      </w:r>
+    </w:p>
+    <w:p>
+      <w:pPr>
+        <w:spacing w:line="360" w:lineRule="auto"/>
+        <w:rPr>
+          <w:rFonts w:ascii="Times New Roman" w:hAnsi="Times New Roman" w:cs="Times New Roman"/>
+          <w:sz w:val="24"/>
+          <w:szCs w:val="24"/>
+        </w:rPr>
+      </w:pPr>
+    </w:p>
+    <w:p>
+      <w:pPr>
+        <w:spacing w:line="360" w:lineRule="auto"/>
+        <w:rPr>
+          <w:rFonts w:ascii="Times New Roman" w:hAnsi="Times New Roman" w:cs="Times New Roman"/>
+          <w:sz w:val="24"/>
+          <w:szCs w:val="24"/>
+        </w:rPr>
+      </w:pPr>
+    </w:p>
+    <w:p>
+      <w:pPr>
+        <w:spacing w:line="360" w:lineRule="auto"/>
+        <w:rPr>
+          <w:rFonts w:ascii="Times New Roman" w:hAnsi="Times New Roman" w:cs="Times New Roman"/>
+          <w:sz w:val="24"/>
+          <w:szCs w:val="24"/>
+        </w:rPr>
+      </w:pPr>
+      <w:r>
+        <w:rPr>
+          <w:rFonts w:ascii="Times New Roman" w:hAnsi="Times New Roman" w:cs="Times New Roman"/>
+          <w:sz w:val="24"/>
+          <w:szCs w:val="24"/>
+        </w:rPr>
+        <w:t xml:space="preserve">A method of SLAM is developed by Guolai Jiang, Lei Yin, Shaokun Jin, Chaoran Tian, Xinbo Ma and Yongsheng OU at Chinese Academy of Sciences and University of Chinese Academy of </w:t>
+      </w:r>
+      <w:r>
+        <w:rPr>
+          <w:rFonts w:ascii="Times New Roman" w:hAnsi="Times New Roman" w:cs="Times New Roman"/>
+          <w:sz w:val="24"/>
+          <w:szCs w:val="24"/>
+        </w:rPr>
+        <w:lastRenderedPageBreak/>
+        <w:t xml:space="preserve">Science, which uses a light detection and ranging sensor, adopted for robot navigation. </w:t>
+      </w:r>
+      <w:r>
+        <w:rPr>
+          <w:rFonts w:ascii="Times New Roman" w:hAnsi="Times New Roman" w:cs="Times New Roman"/>
+          <w:sz w:val="24"/>
+          <w:szCs w:val="24"/>
+        </w:rPr>
+        <w:t>[18]</w:t>
+      </w:r>
+      <w:r>
+        <w:rPr>
+          <w:rFonts w:ascii="Times New Roman" w:hAnsi="Times New Roman" w:cs="Times New Roman"/>
+          <w:sz w:val="24"/>
+          <w:szCs w:val="24"/>
+        </w:rPr>
+        <w:t xml:space="preserve">. Their paper propose a “new graph optimization-based SLAM framework through the combination of low-cost LIDAR sensor and vision sensor” [18]. </w:t>
+      </w:r>
+      <w:r>
+        <w:rPr>
+          <w:rFonts w:ascii="Times New Roman" w:hAnsi="Times New Roman" w:cs="Times New Roman"/>
+          <w:sz w:val="24"/>
+          <w:szCs w:val="24"/>
+        </w:rPr>
+        <w:t xml:space="preserve">The project will cread a 2.5D map, which will include obstacels and vision features and also a fast relocation method with the map. </w:t>
+      </w:r>
+    </w:p>
+    <w:p>
+      <w:pPr>
+        <w:spacing w:line="360" w:lineRule="auto"/>
+        <w:rPr>
+          <w:rFonts w:ascii="Times New Roman" w:hAnsi="Times New Roman" w:cs="Times New Roman"/>
+          <w:sz w:val="24"/>
+          <w:szCs w:val="24"/>
+        </w:rPr>
+      </w:pPr>
+      <w:r>
+        <w:rPr>
+          <w:rFonts w:ascii="Times New Roman" w:hAnsi="Times New Roman" w:cs="Times New Roman"/>
+          <w:sz w:val="24"/>
+          <w:szCs w:val="24"/>
+        </w:rPr>
+        <w:t xml:space="preserve">The experimental robot will be equipped with 360° low-cost LiDar and a front-view RGB-D camera, </w:t>
+      </w:r>
+      <w:r>
+        <w:rPr>
+          <w:rFonts w:ascii="Times New Roman" w:hAnsi="Times New Roman" w:cs="Times New Roman"/>
+          <w:sz w:val="24"/>
+          <w:szCs w:val="24"/>
+        </w:rPr>
+        <w:t xml:space="preserve">and will be used in a real indoor scene. </w:t>
+      </w:r>
+      <w:r>
+        <w:rPr>
+          <w:rFonts w:ascii="Times New Roman" w:hAnsi="Times New Roman" w:cs="Times New Roman"/>
+          <w:sz w:val="24"/>
+          <w:szCs w:val="24"/>
+        </w:rPr>
+        <w:t xml:space="preserve">Their purpose is to demonstrate that the method has better results than using only Lidar or camera. </w:t>
+      </w:r>
+    </w:p>
+    <w:p>
+      <w:pPr>
+        <w:spacing w:line="360" w:lineRule="auto"/>
+        <w:rPr>
+          <w:rFonts w:ascii="Times New Roman" w:hAnsi="Times New Roman" w:cs="Times New Roman"/>
+          <w:sz w:val="24"/>
+          <w:szCs w:val="24"/>
+        </w:rPr>
+      </w:pPr>
+      <w:r>
+        <w:rPr>
+          <w:rFonts w:ascii="Times New Roman" w:hAnsi="Times New Roman" w:cs="Times New Roman"/>
+          <w:sz w:val="24"/>
+          <w:szCs w:val="24"/>
+        </w:rPr>
+        <w:t>The SLAM framework</w:t>
+      </w:r>
+      <w:r>
+        <w:rPr>
+          <w:rFonts w:ascii="Times New Roman" w:hAnsi="Times New Roman" w:cs="Times New Roman"/>
+          <w:sz w:val="24"/>
+          <w:szCs w:val="24"/>
+        </w:rPr>
+        <w:t xml:space="preserve"> based on graph optimization</w:t>
+      </w:r>
+      <w:r>
+        <w:rPr>
+          <w:rFonts w:ascii="Times New Roman" w:hAnsi="Times New Roman" w:cs="Times New Roman"/>
+          <w:sz w:val="24"/>
+          <w:szCs w:val="24"/>
+        </w:rPr>
+        <w:t xml:space="preserve"> is devided in 2</w:t>
+      </w:r>
+      <w:r>
+        <w:rPr>
+          <w:rFonts w:ascii="Times New Roman" w:hAnsi="Times New Roman" w:cs="Times New Roman"/>
+          <w:sz w:val="24"/>
+          <w:szCs w:val="24"/>
+        </w:rPr>
+        <w:t xml:space="preserve"> parts: front-end and back-end, as shown in the following picture: [18]</w:t>
       </w:r>
     </w:p>
     <w:p>
@@ -1915,131 +2435,10 @@
           <w:noProof/>
         </w:rPr>
         <w:drawing>
-          <wp:inline distT="0" distB="0" distL="0" distR="0" wp14:anchorId="4532ADD9" wp14:editId="3BF044C6">
-            <wp:extent cx="4010025" cy="3629025"/>
-            <wp:effectExtent l="0" t="0" r="9525" b="9525"/>
-            <wp:docPr id="12" name="Picture 12"/>
-            <wp:cNvGraphicFramePr>
-              <a:graphicFrameLocks xmlns:a="http://schemas.openxmlformats.org/drawingml/2006/main" noChangeAspect="1"/>
-            </wp:cNvGraphicFramePr>
-            <a:graphic xmlns:a="http://schemas.openxmlformats.org/drawingml/2006/main">
-              <a:graphicData uri="http://schemas.openxmlformats.org/drawingml/2006/picture">
-                <pic:pic xmlns:pic="http://schemas.openxmlformats.org/drawingml/2006/picture">
-                  <pic:nvPicPr>
-                    <pic:cNvPr id="1" name=""/>
-                    <pic:cNvPicPr/>
-                  </pic:nvPicPr>
-                  <pic:blipFill>
-                    <a:blip r:embed="rId10"/>
-                    <a:stretch>
-                      <a:fillRect/>
-                    </a:stretch>
-                  </pic:blipFill>
-                  <pic:spPr>
-                    <a:xfrm>
-                      <a:off x="0" y="0"/>
-                      <a:ext cx="4010025" cy="3629025"/>
-                    </a:xfrm>
-                    <a:prstGeom prst="rect">
-                      <a:avLst/>
-                    </a:prstGeom>
-                  </pic:spPr>
-                </pic:pic>
-              </a:graphicData>
-            </a:graphic>
-          </wp:inline>
-        </w:drawing>
-      </w:r>
-    </w:p>
-    <w:p>
-      <w:pPr>
-        <w:spacing w:line="360" w:lineRule="auto"/>
-        <w:jc w:val="center"/>
-        <w:rPr>
-          <w:rFonts w:ascii="Times New Roman" w:hAnsi="Times New Roman" w:cs="Times New Roman"/>
-          <w:sz w:val="24"/>
-          <w:szCs w:val="24"/>
-        </w:rPr>
-      </w:pPr>
-      <w:r>
-        <w:rPr>
-          <w:rFonts w:ascii="Times New Roman" w:hAnsi="Times New Roman" w:cs="Times New Roman"/>
-          <w:sz w:val="24"/>
-          <w:szCs w:val="24"/>
-        </w:rPr>
-        <w:t>Robot platform</w:t>
-      </w:r>
-    </w:p>
-    <w:p>
-      <w:pPr>
-        <w:spacing w:line="360" w:lineRule="auto"/>
-        <w:rPr>
-          <w:rFonts w:ascii="Times New Roman" w:hAnsi="Times New Roman" w:cs="Times New Roman"/>
-          <w:sz w:val="24"/>
-          <w:szCs w:val="24"/>
-        </w:rPr>
-      </w:pPr>
-      <w:r>
-        <w:rPr>
-          <w:rFonts w:ascii="Times New Roman" w:hAnsi="Times New Roman" w:cs="Times New Roman"/>
-          <w:sz w:val="24"/>
-          <w:szCs w:val="24"/>
-        </w:rPr>
-        <w:t xml:space="preserve">For a better </w:t>
-      </w:r>
-      <w:r>
-        <w:rPr>
-          <w:rFonts w:ascii="Times New Roman" w:hAnsi="Times New Roman" w:cs="Times New Roman"/>
-          <w:sz w:val="24"/>
-          <w:szCs w:val="24"/>
-        </w:rPr>
-        <w:t>evaluation of the result, the authors used 6 positions: the start point position which is represented with (0,0)</w:t>
-      </w:r>
-      <w:r>
-        <w:rPr>
-          <w:rFonts w:ascii="Times New Roman" w:hAnsi="Times New Roman" w:cs="Times New Roman"/>
-          <w:sz w:val="24"/>
-          <w:szCs w:val="24"/>
-        </w:rPr>
-        <w:t xml:space="preserve">, the first position represented with (3,0), the second position represented with (6,0), the third position represented with (6,-8), the forth position represented with (6,-16) and the last position represented with (3,-16). </w:t>
-      </w:r>
-    </w:p>
-    <w:p>
-      <w:pPr>
-        <w:spacing w:line="360" w:lineRule="auto"/>
-        <w:rPr>
-          <w:rFonts w:ascii="Times New Roman" w:hAnsi="Times New Roman" w:cs="Times New Roman"/>
-          <w:sz w:val="24"/>
-          <w:szCs w:val="24"/>
-        </w:rPr>
-      </w:pPr>
-      <w:r>
-        <w:rPr>
-          <w:rFonts w:ascii="Times New Roman" w:hAnsi="Times New Roman" w:cs="Times New Roman"/>
-          <w:sz w:val="24"/>
-          <w:szCs w:val="24"/>
-        </w:rPr>
-        <w:t xml:space="preserve">The following table will represent a comparation between the real position, Karto-SLAM and their method. </w:t>
-      </w:r>
-    </w:p>
-    <w:p>
-      <w:pPr>
-        <w:spacing w:line="360" w:lineRule="auto"/>
-        <w:rPr>
-          <w:rFonts w:ascii="Times New Roman" w:hAnsi="Times New Roman" w:cs="Times New Roman"/>
-          <w:sz w:val="24"/>
-          <w:szCs w:val="24"/>
-        </w:rPr>
-      </w:pPr>
-      <w:r>
-        <w:rPr>
-          <w:noProof/>
-        </w:rPr>
-        <w:drawing>
-          <wp:inline distT="0" distB="0" distL="0" distR="0" wp14:anchorId="6FF9B844" wp14:editId="057AA048">
-            <wp:extent cx="4067175" cy="1009650"/>
-            <wp:effectExtent l="0" t="0" r="9525" b="0"/>
-            <wp:docPr id="13" name="Picture 13"/>
+          <wp:inline distT="0" distB="0" distL="0" distR="0" wp14:anchorId="6BAF6F01" wp14:editId="21A1893D">
+            <wp:extent cx="5772150" cy="1533525"/>
+            <wp:effectExtent l="0" t="0" r="0" b="9525"/>
+            <wp:docPr id="9" name="Picture 9"/>
             <wp:cNvGraphicFramePr>
               <a:graphicFrameLocks xmlns:a="http://schemas.openxmlformats.org/drawingml/2006/main" noChangeAspect="1"/>
             </wp:cNvGraphicFramePr>
@@ -2059,7 +2458,7 @@
                   <pic:spPr>
                     <a:xfrm>
                       <a:off x="0" y="0"/>
-                      <a:ext cx="4067175" cy="1009650"/>
+                      <a:ext cx="5772150" cy="1533525"/>
                     </a:xfrm>
                     <a:prstGeom prst="rect">
                       <a:avLst/>
@@ -2075,56 +2474,140 @@
     <w:p>
       <w:pPr>
         <w:spacing w:line="360" w:lineRule="auto"/>
-        <w:rPr>
-          <w:rFonts w:ascii="Times New Roman" w:hAnsi="Times New Roman" w:cs="Times New Roman"/>
-          <w:sz w:val="24"/>
-          <w:szCs w:val="24"/>
-        </w:rPr>
-      </w:pPr>
-      <w:r>
-        <w:rPr>
-          <w:rFonts w:ascii="Times New Roman" w:hAnsi="Times New Roman" w:cs="Times New Roman"/>
-          <w:sz w:val="24"/>
-          <w:szCs w:val="24"/>
+        <w:jc w:val="center"/>
+        <w:rPr>
+          <w:rFonts w:ascii="Times New Roman" w:hAnsi="Times New Roman" w:cs="Times New Roman"/>
+          <w:sz w:val="24"/>
+          <w:szCs w:val="24"/>
+        </w:rPr>
+      </w:pPr>
+      <w:r>
+        <w:rPr>
+          <w:rFonts w:ascii="Times New Roman" w:hAnsi="Times New Roman" w:cs="Times New Roman"/>
+          <w:sz w:val="24"/>
+          <w:szCs w:val="24"/>
+        </w:rPr>
+        <w:t>Fig. [18]</w:t>
+      </w:r>
+    </w:p>
+    <w:p>
+      <w:pPr>
+        <w:spacing w:line="360" w:lineRule="auto"/>
+        <w:rPr>
+          <w:rFonts w:ascii="Times New Roman" w:hAnsi="Times New Roman" w:cs="Times New Roman"/>
+          <w:sz w:val="24"/>
+          <w:szCs w:val="24"/>
+        </w:rPr>
+      </w:pPr>
+      <w:r>
+        <w:rPr>
+          <w:rFonts w:ascii="Times New Roman" w:hAnsi="Times New Roman" w:cs="Times New Roman"/>
+          <w:sz w:val="24"/>
+          <w:szCs w:val="24"/>
+        </w:rPr>
+        <w:t>The front-end estimates the position</w:t>
+      </w:r>
+      <w:r>
+        <w:rPr>
+          <w:rFonts w:ascii="Times New Roman" w:hAnsi="Times New Roman" w:cs="Times New Roman"/>
+          <w:sz w:val="24"/>
+          <w:szCs w:val="24"/>
+        </w:rPr>
+        <w:t xml:space="preserve"> of the robot,</w:t>
+      </w:r>
+      <w:r>
+        <w:rPr>
+          <w:rFonts w:ascii="Times New Roman" w:hAnsi="Times New Roman" w:cs="Times New Roman"/>
+          <w:sz w:val="24"/>
+          <w:szCs w:val="24"/>
+        </w:rPr>
+        <w:t xml:space="preserve"> using information from sensor, however this data contain noises (both image and laser data). </w:t>
+      </w:r>
+      <w:r>
+        <w:rPr>
+          <w:rFonts w:ascii="Times New Roman" w:hAnsi="Times New Roman" w:cs="Times New Roman"/>
+          <w:sz w:val="24"/>
+          <w:szCs w:val="24"/>
+        </w:rPr>
+        <w:t xml:space="preserve">The noises present in data will lead to cumulative errors in pose estimation, error which will incread with time. </w:t>
+      </w:r>
+      <w:r>
+        <w:rPr>
+          <w:rFonts w:ascii="Times New Roman" w:hAnsi="Times New Roman" w:cs="Times New Roman"/>
+          <w:sz w:val="24"/>
+          <w:szCs w:val="24"/>
+        </w:rPr>
+        <w:t xml:space="preserve">The back-end part is responsible to eliminate the errors, and improve the positioning of the robot. </w:t>
+      </w:r>
+      <w:r>
+        <w:rPr>
+          <w:rFonts w:ascii="Times New Roman" w:hAnsi="Times New Roman" w:cs="Times New Roman"/>
+          <w:sz w:val="24"/>
+          <w:szCs w:val="24"/>
+        </w:rPr>
+        <w:t xml:space="preserve">Also in the back-end, graph optimization will be used, and the error is “minimized by the descending gradient through nonlinear oprimization”. </w:t>
+      </w:r>
+      <w:r>
+        <w:rPr>
+          <w:rFonts w:ascii="Times New Roman" w:hAnsi="Times New Roman" w:cs="Times New Roman"/>
+          <w:sz w:val="24"/>
+          <w:szCs w:val="24"/>
+        </w:rPr>
+        <w:t xml:space="preserve">This graph optimization describe the problem of the optimization in the “form of a graph”. </w:t>
+      </w:r>
+      <w:r>
+        <w:rPr>
+          <w:rFonts w:ascii="Times New Roman" w:hAnsi="Times New Roman" w:cs="Times New Roman"/>
+          <w:sz w:val="24"/>
+          <w:szCs w:val="24"/>
+        </w:rPr>
+        <w:t xml:space="preserve">Each node of the graph represent position and the attitude, and each edge represents the </w:t>
+      </w:r>
+      <w:r>
+        <w:rPr>
+          <w:rFonts w:ascii="Times New Roman" w:hAnsi="Times New Roman" w:cs="Times New Roman"/>
+          <w:sz w:val="24"/>
+          <w:szCs w:val="24"/>
+        </w:rPr>
+        <w:t>relationship</w:t>
+      </w:r>
+      <w:r>
+        <w:rPr>
+          <w:rFonts w:ascii="Times New Roman" w:hAnsi="Times New Roman" w:cs="Times New Roman"/>
+          <w:sz w:val="24"/>
+          <w:szCs w:val="24"/>
+        </w:rPr>
+        <w:t xml:space="preserve"> between the position and the attitude. </w:t>
+      </w:r>
+      <w:r>
+        <w:rPr>
+          <w:rFonts w:ascii="Times New Roman" w:hAnsi="Times New Roman" w:cs="Times New Roman"/>
+          <w:sz w:val="24"/>
+          <w:szCs w:val="24"/>
+        </w:rPr>
+        <w:t>[18]</w:t>
+      </w:r>
+    </w:p>
+    <w:p>
+      <w:pPr>
+        <w:spacing w:line="360" w:lineRule="auto"/>
+        <w:jc w:val="center"/>
+        <w:rPr>
+          <w:rFonts w:ascii="Times New Roman" w:hAnsi="Times New Roman" w:cs="Times New Roman"/>
+          <w:sz w:val="24"/>
+          <w:szCs w:val="24"/>
+        </w:rPr>
+      </w:pPr>
+      <w:r>
+        <w:rPr>
+          <w:noProof/>
         </w:rPr>
         <w:lastRenderedPageBreak/>
-        <w:t>After several experim</w:t>
-      </w:r>
-      <w:r>
-        <w:rPr>
-          <w:rFonts w:ascii="Times New Roman" w:hAnsi="Times New Roman" w:cs="Times New Roman"/>
-          <w:sz w:val="24"/>
-          <w:szCs w:val="24"/>
-        </w:rPr>
-        <w:t xml:space="preserve">ents, they created the 2.5D map, by comparing the Adaptive </w:t>
-      </w:r>
-      <w:r>
-        <w:rPr>
-          <w:rFonts w:ascii="Times New Roman" w:hAnsi="Times New Roman" w:cs="Times New Roman"/>
-          <w:sz w:val="24"/>
-          <w:szCs w:val="24"/>
-        </w:rPr>
-        <w:t xml:space="preserve">Monte Carlo Localization method, orb-SLAM localization method and their proposed method. </w:t>
-      </w:r>
-    </w:p>
-    <w:p>
-      <w:pPr>
-        <w:spacing w:line="360" w:lineRule="auto"/>
-        <w:rPr>
-          <w:rFonts w:ascii="Times New Roman" w:hAnsi="Times New Roman" w:cs="Times New Roman"/>
-          <w:sz w:val="24"/>
-          <w:szCs w:val="24"/>
-        </w:rPr>
-      </w:pPr>
-      <w:r>
-        <w:rPr>
-          <w:noProof/>
-        </w:rPr>
         <w:drawing>
-          <wp:inline distT="0" distB="0" distL="0" distR="0" wp14:anchorId="452EBA34" wp14:editId="66E76623">
-            <wp:extent cx="5076825" cy="1485900"/>
+          <wp:inline distT="0" distB="0" distL="0" distR="0" wp14:anchorId="6DD78133" wp14:editId="409CB27A">
+            <wp:extent cx="3571875" cy="1562100"/>
             <wp:effectExtent l="0" t="0" r="9525" b="0"/>
-            <wp:docPr id="14" name="Picture 14"/>
+            <wp:docPr id="10" name="Picture 10"/>
             <wp:cNvGraphicFramePr>
               <a:graphicFrameLocks xmlns:a="http://schemas.openxmlformats.org/drawingml/2006/main" noChangeAspect="1"/>
             </wp:cNvGraphicFramePr>
@@ -2144,7 +2627,7 @@
                   <pic:spPr>
                     <a:xfrm>
                       <a:off x="0" y="0"/>
-                      <a:ext cx="5076825" cy="1485900"/>
+                      <a:ext cx="3571875" cy="1562100"/>
                     </a:xfrm>
                     <a:prstGeom prst="rect">
                       <a:avLst/>
@@ -2160,294 +2643,20 @@
     <w:p>
       <w:pPr>
         <w:spacing w:line="360" w:lineRule="auto"/>
-        <w:rPr>
-          <w:rFonts w:ascii="Times New Roman" w:hAnsi="Times New Roman" w:cs="Times New Roman"/>
-          <w:sz w:val="24"/>
-          <w:szCs w:val="24"/>
-        </w:rPr>
-      </w:pPr>
-      <w:r>
-        <w:rPr>
-          <w:rFonts w:ascii="Times New Roman" w:hAnsi="Times New Roman" w:cs="Times New Roman"/>
-          <w:sz w:val="24"/>
-          <w:szCs w:val="24"/>
-        </w:rPr>
-        <w:t xml:space="preserve">The AMCL method has a success rate of 95%, when the initial pose is given, but has a very small success rate when the initial pose is missing. </w:t>
-      </w:r>
-      <w:r>
-        <w:rPr>
-          <w:rFonts w:ascii="Times New Roman" w:hAnsi="Times New Roman" w:cs="Times New Roman"/>
-          <w:sz w:val="24"/>
-          <w:szCs w:val="24"/>
-        </w:rPr>
-        <w:t>The orb-SLAM method is capable of fast global relocation</w:t>
-      </w:r>
-      <w:r>
-        <w:rPr>
-          <w:rFonts w:ascii="Times New Roman" w:hAnsi="Times New Roman" w:cs="Times New Roman"/>
-          <w:sz w:val="24"/>
-          <w:szCs w:val="24"/>
-        </w:rPr>
-        <w:t>, with a fast response time. The method proposed by the authors is faster and has a higher success rate, without the initial pose, in comparation with the above methods.</w:t>
-      </w:r>
-    </w:p>
-    <w:p>
-      <w:pPr>
-        <w:spacing w:line="360" w:lineRule="auto"/>
-        <w:rPr>
-          <w:rFonts w:ascii="Times New Roman" w:hAnsi="Times New Roman" w:cs="Times New Roman"/>
-          <w:sz w:val="24"/>
-          <w:szCs w:val="24"/>
-        </w:rPr>
-      </w:pPr>
-    </w:p>
-    <w:p>
-      <w:pPr>
-        <w:spacing w:line="360" w:lineRule="auto"/>
-        <w:rPr>
-          <w:rFonts w:ascii="Times New Roman" w:hAnsi="Times New Roman" w:cs="Times New Roman"/>
-          <w:sz w:val="24"/>
-          <w:szCs w:val="24"/>
-        </w:rPr>
-      </w:pPr>
-      <w:r>
-        <w:rPr>
-          <w:rFonts w:ascii="Times New Roman" w:hAnsi="Times New Roman" w:cs="Times New Roman"/>
-          <w:sz w:val="24"/>
-          <w:szCs w:val="24"/>
-        </w:rPr>
-        <w:t>The second project is developed by I.Maulana, A. Rusdinar and R.A. Priramadhi at School of Electrical Engineeri</w:t>
-      </w:r>
-      <w:r>
-        <w:rPr>
-          <w:rFonts w:ascii="Times New Roman" w:hAnsi="Times New Roman" w:cs="Times New Roman"/>
-          <w:sz w:val="24"/>
-          <w:szCs w:val="24"/>
-        </w:rPr>
-        <w:t>ng, Indonesia. [1]</w:t>
-      </w:r>
-      <w:r>
-        <w:rPr>
-          <w:rFonts w:ascii="Times New Roman" w:hAnsi="Times New Roman" w:cs="Times New Roman"/>
-          <w:sz w:val="24"/>
-          <w:szCs w:val="24"/>
-        </w:rPr>
-        <w:t xml:space="preserve"> Their project propose the creation of the LIDAR sensor, using one laser sensor, which will be rotated by a servo-motor. </w:t>
-      </w:r>
-      <w:r>
-        <w:rPr>
-          <w:rFonts w:ascii="Times New Roman" w:hAnsi="Times New Roman" w:cs="Times New Roman"/>
-          <w:sz w:val="24"/>
-          <w:szCs w:val="24"/>
-        </w:rPr>
-        <w:t xml:space="preserve">The information read by the sensor will be </w:t>
-      </w:r>
-      <w:r>
-        <w:rPr>
-          <w:rFonts w:ascii="Times New Roman" w:hAnsi="Times New Roman" w:cs="Times New Roman"/>
-          <w:sz w:val="24"/>
-          <w:szCs w:val="24"/>
-        </w:rPr>
-        <w:t xml:space="preserve">transformed in Cartesian axes, which will be later used to create the local map and to localize </w:t>
-      </w:r>
-      <w:r>
-        <w:rPr>
-          <w:rFonts w:ascii="Times New Roman" w:hAnsi="Times New Roman" w:cs="Times New Roman"/>
-          <w:sz w:val="24"/>
-          <w:szCs w:val="24"/>
-        </w:rPr>
-        <w:t xml:space="preserve">the position. </w:t>
-      </w:r>
-    </w:p>
-    <w:p>
-      <w:pPr>
-        <w:spacing w:line="360" w:lineRule="auto"/>
-        <w:rPr>
-          <w:rFonts w:ascii="Times New Roman" w:hAnsi="Times New Roman" w:cs="Times New Roman"/>
-          <w:sz w:val="24"/>
-          <w:szCs w:val="24"/>
-        </w:rPr>
-      </w:pPr>
-      <w:r>
-        <w:rPr>
-          <w:rFonts w:ascii="Times New Roman" w:hAnsi="Times New Roman" w:cs="Times New Roman"/>
-          <w:sz w:val="24"/>
-          <w:szCs w:val="24"/>
-        </w:rPr>
-        <w:t>In order to create the map, several sta</w:t>
-      </w:r>
-      <w:r>
-        <w:rPr>
-          <w:rFonts w:ascii="Times New Roman" w:hAnsi="Times New Roman" w:cs="Times New Roman"/>
-          <w:sz w:val="24"/>
-          <w:szCs w:val="24"/>
-        </w:rPr>
-        <w:t xml:space="preserve">ge of data collection are used: </w:t>
-      </w:r>
-    </w:p>
-    <w:p>
-      <w:pPr>
-        <w:pStyle w:val="ListParagraph"/>
-        <w:numPr>
-          <w:ilvl w:val="0"/>
-          <w:numId w:val="9"/>
-        </w:numPr>
-        <w:spacing w:line="360" w:lineRule="auto"/>
-        <w:rPr>
-          <w:rFonts w:ascii="Times New Roman" w:hAnsi="Times New Roman" w:cs="Times New Roman"/>
-          <w:sz w:val="24"/>
-          <w:szCs w:val="24"/>
-        </w:rPr>
-      </w:pPr>
-      <w:r>
-        <w:rPr>
-          <w:rFonts w:ascii="Times New Roman" w:hAnsi="Times New Roman" w:cs="Times New Roman"/>
-          <w:sz w:val="24"/>
-          <w:szCs w:val="24"/>
-        </w:rPr>
-        <w:t>Rotation of the sensor using the stepper motor</w:t>
-      </w:r>
-    </w:p>
-    <w:p>
-      <w:pPr>
-        <w:pStyle w:val="ListParagraph"/>
-        <w:numPr>
-          <w:ilvl w:val="0"/>
-          <w:numId w:val="9"/>
-        </w:numPr>
-        <w:spacing w:line="360" w:lineRule="auto"/>
-        <w:rPr>
-          <w:rFonts w:ascii="Times New Roman" w:hAnsi="Times New Roman" w:cs="Times New Roman"/>
-          <w:sz w:val="24"/>
-          <w:szCs w:val="24"/>
-        </w:rPr>
-      </w:pPr>
-      <w:r>
-        <w:rPr>
-          <w:rFonts w:ascii="Times New Roman" w:hAnsi="Times New Roman" w:cs="Times New Roman"/>
-          <w:sz w:val="24"/>
-          <w:szCs w:val="24"/>
-        </w:rPr>
-        <w:t>I</w:t>
-      </w:r>
-      <w:r>
-        <w:rPr>
-          <w:rFonts w:ascii="Times New Roman" w:hAnsi="Times New Roman" w:cs="Times New Roman"/>
-          <w:sz w:val="24"/>
-          <w:szCs w:val="24"/>
-        </w:rPr>
-        <w:t>nformation</w:t>
-      </w:r>
-      <w:r>
-        <w:rPr>
-          <w:rFonts w:ascii="Times New Roman" w:hAnsi="Times New Roman" w:cs="Times New Roman"/>
-          <w:sz w:val="24"/>
-          <w:szCs w:val="24"/>
-        </w:rPr>
-        <w:t xml:space="preserve"> read by Arduino</w:t>
-      </w:r>
-      <w:r>
-        <w:rPr>
-          <w:rFonts w:ascii="Times New Roman" w:hAnsi="Times New Roman" w:cs="Times New Roman"/>
-          <w:sz w:val="24"/>
-          <w:szCs w:val="24"/>
-        </w:rPr>
-        <w:t xml:space="preserve"> from LIDAR </w:t>
-      </w:r>
-    </w:p>
-    <w:p>
-      <w:pPr>
-        <w:pStyle w:val="ListParagraph"/>
-        <w:numPr>
-          <w:ilvl w:val="0"/>
-          <w:numId w:val="9"/>
-        </w:numPr>
-        <w:spacing w:line="360" w:lineRule="auto"/>
-        <w:rPr>
-          <w:rFonts w:ascii="Times New Roman" w:hAnsi="Times New Roman" w:cs="Times New Roman"/>
-          <w:sz w:val="24"/>
-          <w:szCs w:val="24"/>
-        </w:rPr>
-      </w:pPr>
-      <w:r>
-        <w:rPr>
-          <w:rFonts w:ascii="Times New Roman" w:hAnsi="Times New Roman" w:cs="Times New Roman"/>
-          <w:sz w:val="24"/>
-          <w:szCs w:val="24"/>
-        </w:rPr>
-        <w:t xml:space="preserve">Sending data from Arduino to Matlab, using Bluetooth device. </w:t>
-      </w:r>
-    </w:p>
-    <w:p>
-      <w:pPr>
-        <w:pStyle w:val="ListParagraph"/>
-        <w:numPr>
-          <w:ilvl w:val="0"/>
-          <w:numId w:val="9"/>
-        </w:numPr>
-        <w:spacing w:line="360" w:lineRule="auto"/>
-        <w:rPr>
-          <w:rFonts w:ascii="Times New Roman" w:hAnsi="Times New Roman" w:cs="Times New Roman"/>
-          <w:sz w:val="24"/>
-          <w:szCs w:val="24"/>
-        </w:rPr>
-      </w:pPr>
-      <w:r>
-        <w:rPr>
-          <w:rFonts w:ascii="Times New Roman" w:hAnsi="Times New Roman" w:cs="Times New Roman"/>
-          <w:sz w:val="24"/>
-          <w:szCs w:val="24"/>
-        </w:rPr>
-        <w:t xml:space="preserve">Data processing by Matlab and map creation. </w:t>
-      </w:r>
-    </w:p>
-    <w:p>
-      <w:pPr>
-        <w:pStyle w:val="ListParagraph"/>
-        <w:numPr>
-          <w:ilvl w:val="0"/>
-          <w:numId w:val="9"/>
-        </w:numPr>
-        <w:spacing w:line="360" w:lineRule="auto"/>
-        <w:rPr>
-          <w:rFonts w:ascii="Times New Roman" w:hAnsi="Times New Roman" w:cs="Times New Roman"/>
-          <w:sz w:val="24"/>
-          <w:szCs w:val="24"/>
-        </w:rPr>
-      </w:pPr>
-      <w:r>
-        <w:rPr>
-          <w:rFonts w:ascii="Times New Roman" w:hAnsi="Times New Roman" w:cs="Times New Roman"/>
-          <w:sz w:val="24"/>
-          <w:szCs w:val="24"/>
-        </w:rPr>
-        <w:t xml:space="preserve">Sending command from Matlab to robot, in order to control the robot. </w:t>
-      </w:r>
-    </w:p>
-    <w:p>
-      <w:pPr>
-        <w:spacing w:line="360" w:lineRule="auto"/>
-        <w:rPr>
-          <w:rFonts w:ascii="Times New Roman" w:hAnsi="Times New Roman" w:cs="Times New Roman"/>
-          <w:sz w:val="24"/>
-          <w:szCs w:val="24"/>
-        </w:rPr>
-      </w:pPr>
-      <w:r>
-        <w:rPr>
-          <w:rFonts w:ascii="Times New Roman" w:hAnsi="Times New Roman" w:cs="Times New Roman"/>
-          <w:sz w:val="24"/>
-          <w:szCs w:val="24"/>
-        </w:rPr>
-        <w:t xml:space="preserve">The flowchart of the project </w:t>
-      </w:r>
-      <w:r>
-        <w:rPr>
-          <w:rFonts w:ascii="Times New Roman" w:hAnsi="Times New Roman" w:cs="Times New Roman"/>
-          <w:sz w:val="24"/>
-          <w:szCs w:val="24"/>
-        </w:rPr>
-        <w:t xml:space="preserve">follows the above stages and is presented in the following picture. </w:t>
+        <w:jc w:val="center"/>
+        <w:rPr>
+          <w:rFonts w:ascii="Times New Roman" w:hAnsi="Times New Roman" w:cs="Times New Roman"/>
+          <w:sz w:val="24"/>
+          <w:szCs w:val="24"/>
+        </w:rPr>
+      </w:pPr>
+      <w:r>
+        <w:rPr>
+          <w:rFonts w:ascii="Times New Roman" w:hAnsi="Times New Roman" w:cs="Times New Roman"/>
+          <w:sz w:val="24"/>
+          <w:szCs w:val="24"/>
+        </w:rPr>
+        <w:t>Fig [18]</w:t>
       </w:r>
       <w:r>
         <w:rPr>
@@ -2461,7 +2670,58 @@
     <w:p>
       <w:pPr>
         <w:spacing w:line="360" w:lineRule="auto"/>
-        <w:jc w:val="center"/>
+        <w:rPr>
+          <w:rFonts w:ascii="Times New Roman" w:hAnsi="Times New Roman" w:cs="Times New Roman"/>
+          <w:sz w:val="24"/>
+          <w:szCs w:val="24"/>
+        </w:rPr>
+      </w:pPr>
+      <w:r>
+        <w:rPr>
+          <w:rFonts w:ascii="Times New Roman" w:hAnsi="Times New Roman" w:cs="Times New Roman"/>
+          <w:sz w:val="24"/>
+          <w:szCs w:val="24"/>
+        </w:rPr>
+        <w:t>In this figure, X values represent the position and pose of the robot a</w:t>
+      </w:r>
+      <w:r>
+        <w:rPr>
+          <w:rFonts w:ascii="Times New Roman" w:hAnsi="Times New Roman" w:cs="Times New Roman"/>
+          <w:sz w:val="24"/>
+          <w:szCs w:val="24"/>
+        </w:rPr>
+        <w:t>nd Z represent the observation (Z will be a combination between camera and obstacles detected by Lidar).</w:t>
+      </w:r>
+    </w:p>
+    <w:p>
+      <w:pPr>
+        <w:spacing w:line="360" w:lineRule="auto"/>
+        <w:rPr>
+          <w:rFonts w:ascii="Times New Roman" w:hAnsi="Times New Roman" w:cs="Times New Roman"/>
+          <w:sz w:val="24"/>
+          <w:szCs w:val="24"/>
+        </w:rPr>
+      </w:pPr>
+      <w:r>
+        <w:rPr>
+          <w:rFonts w:ascii="Times New Roman" w:hAnsi="Times New Roman" w:cs="Times New Roman"/>
+          <w:sz w:val="24"/>
+          <w:szCs w:val="24"/>
+        </w:rPr>
+        <w:t xml:space="preserve">The SLAM framework of Lidar and vision fusion has a new united error function, which combines visual data matching error and laser data matching error. </w:t>
+      </w:r>
+      <w:r>
+        <w:rPr>
+          <w:rFonts w:ascii="Times New Roman" w:hAnsi="Times New Roman" w:cs="Times New Roman"/>
+          <w:sz w:val="24"/>
+          <w:szCs w:val="24"/>
+        </w:rPr>
+        <w:t xml:space="preserve">Also, it is used a loop detection method, to solve the problem of loop detection of tradition Lidar-SLAM. </w:t>
+      </w:r>
+    </w:p>
+    <w:p>
+      <w:pPr>
+        <w:spacing w:line="360" w:lineRule="auto"/>
         <w:rPr>
           <w:rFonts w:ascii="Times New Roman" w:hAnsi="Times New Roman" w:cs="Times New Roman"/>
           <w:sz w:val="24"/>
@@ -2472,12 +2732,11 @@
         <w:rPr>
           <w:noProof/>
         </w:rPr>
-        <w:lastRenderedPageBreak/>
         <w:drawing>
-          <wp:inline distT="0" distB="0" distL="0" distR="0" wp14:anchorId="576E2A33" wp14:editId="5FA40BCA">
-            <wp:extent cx="2066925" cy="4514850"/>
-            <wp:effectExtent l="0" t="0" r="9525" b="0"/>
-            <wp:docPr id="15" name="Picture 15"/>
+          <wp:inline distT="0" distB="0" distL="0" distR="0" wp14:anchorId="5AE22926" wp14:editId="0CFEEE67">
+            <wp:extent cx="5972810" cy="2634615"/>
+            <wp:effectExtent l="0" t="0" r="8890" b="0"/>
+            <wp:docPr id="11" name="Picture 11"/>
             <wp:cNvGraphicFramePr>
               <a:graphicFrameLocks xmlns:a="http://schemas.openxmlformats.org/drawingml/2006/main" noChangeAspect="1"/>
             </wp:cNvGraphicFramePr>
@@ -2497,7 +2756,7 @@
                   <pic:spPr>
                     <a:xfrm>
                       <a:off x="0" y="0"/>
-                      <a:ext cx="2066925" cy="4514850"/>
+                      <a:ext cx="5972810" cy="2634615"/>
                     </a:xfrm>
                     <a:prstGeom prst="rect">
                       <a:avLst/>
@@ -2513,152 +2772,20 @@
     <w:p>
       <w:pPr>
         <w:spacing w:line="360" w:lineRule="auto"/>
-        <w:jc w:val="center"/>
-        <w:rPr>
-          <w:rFonts w:ascii="Times New Roman" w:hAnsi="Times New Roman" w:cs="Times New Roman"/>
-          <w:sz w:val="24"/>
-          <w:szCs w:val="24"/>
-        </w:rPr>
-      </w:pPr>
-      <w:r>
-        <w:rPr>
-          <w:rFonts w:ascii="Times New Roman" w:hAnsi="Times New Roman" w:cs="Times New Roman"/>
-          <w:sz w:val="24"/>
-          <w:szCs w:val="24"/>
-        </w:rPr>
-        <w:t>Flowchart</w:t>
-      </w:r>
-      <w:r>
-        <w:rPr>
-          <w:rFonts w:ascii="Times New Roman" w:hAnsi="Times New Roman" w:cs="Times New Roman"/>
-          <w:sz w:val="24"/>
-          <w:szCs w:val="24"/>
-        </w:rPr>
-        <w:t>[1]</w:t>
-      </w:r>
-    </w:p>
-    <w:p>
-      <w:pPr>
-        <w:spacing w:line="360" w:lineRule="auto"/>
-        <w:rPr>
-          <w:rFonts w:ascii="Times New Roman" w:hAnsi="Times New Roman" w:cs="Times New Roman"/>
-          <w:sz w:val="24"/>
-          <w:szCs w:val="24"/>
-        </w:rPr>
-      </w:pPr>
-      <w:r>
-        <w:rPr>
-          <w:rFonts w:ascii="Times New Roman" w:hAnsi="Times New Roman" w:cs="Times New Roman"/>
-          <w:sz w:val="24"/>
-          <w:szCs w:val="24"/>
-        </w:rPr>
-        <w:t xml:space="preserve">The occupancy grid is represented in tow formats: </w:t>
-      </w:r>
-      <w:r>
-        <w:rPr>
-          <w:rFonts w:ascii="Times New Roman" w:hAnsi="Times New Roman" w:cs="Times New Roman"/>
-          <w:sz w:val="24"/>
-          <w:szCs w:val="24"/>
-        </w:rPr>
-        <w:t xml:space="preserve">binary occupancy grid and probability occupancy grid. </w:t>
-      </w:r>
-      <w:r>
-        <w:rPr>
-          <w:rFonts w:ascii="Times New Roman" w:hAnsi="Times New Roman" w:cs="Times New Roman"/>
-          <w:sz w:val="24"/>
-          <w:szCs w:val="24"/>
-        </w:rPr>
-        <w:t xml:space="preserve">The binary occupancy grid uaed Boolean values: True values to represent the occupied environment – obstacles and False values represents the free environment – non obstacles. </w:t>
-      </w:r>
-      <w:r>
-        <w:rPr>
-          <w:rFonts w:ascii="Times New Roman" w:hAnsi="Times New Roman" w:cs="Times New Roman"/>
-          <w:sz w:val="24"/>
-          <w:szCs w:val="24"/>
-        </w:rPr>
-        <w:t xml:space="preserve">In the probability ocuupancy grid, there are used probability values to create a more presentative map. </w:t>
-      </w:r>
-      <w:r>
-        <w:rPr>
-          <w:rFonts w:ascii="Times New Roman" w:hAnsi="Times New Roman" w:cs="Times New Roman"/>
-          <w:sz w:val="24"/>
-          <w:szCs w:val="24"/>
-        </w:rPr>
-        <w:t xml:space="preserve">“This representation is the preferred method for using the </w:t>
-      </w:r>
-      <w:r>
-        <w:rPr>
-          <w:rFonts w:ascii="Times New Roman" w:hAnsi="Times New Roman" w:cs="Times New Roman"/>
-          <w:sz w:val="24"/>
-          <w:szCs w:val="24"/>
-        </w:rPr>
-        <w:t xml:space="preserve">Residential </w:t>
-      </w:r>
-      <w:r>
-        <w:rPr>
-          <w:rFonts w:ascii="Times New Roman" w:hAnsi="Times New Roman" w:cs="Times New Roman"/>
-          <w:sz w:val="24"/>
-          <w:szCs w:val="24"/>
-        </w:rPr>
-        <w:t xml:space="preserve">grid” [1]. </w:t>
-      </w:r>
-      <w:r>
-        <w:rPr>
-          <w:rFonts w:ascii="Times New Roman" w:hAnsi="Times New Roman" w:cs="Times New Roman"/>
-          <w:sz w:val="24"/>
-          <w:szCs w:val="24"/>
-        </w:rPr>
-        <w:t xml:space="preserve">The Residential grid </w:t>
-      </w:r>
-      <w:r>
-        <w:rPr>
-          <w:rFonts w:ascii="Times New Roman" w:hAnsi="Times New Roman" w:cs="Times New Roman"/>
-          <w:sz w:val="24"/>
-          <w:szCs w:val="24"/>
-        </w:rPr>
-        <w:t xml:space="preserve">uses cells, and each cell has a value representing the probability of the cell occupancy. If the cell contains an obstacle, </w:t>
-      </w:r>
-      <w:r>
-        <w:rPr>
-          <w:rFonts w:ascii="Times New Roman" w:hAnsi="Times New Roman" w:cs="Times New Roman"/>
-          <w:sz w:val="24"/>
-          <w:szCs w:val="24"/>
-        </w:rPr>
-        <w:t xml:space="preserve">the probability value will be close to 1, and if the cell is not occupied, the probability value will be close to 0. </w:t>
-      </w:r>
-    </w:p>
-    <w:p>
-      <w:pPr>
-        <w:spacing w:line="360" w:lineRule="auto"/>
-        <w:rPr>
-          <w:rFonts w:ascii="Times New Roman" w:hAnsi="Times New Roman" w:cs="Times New Roman"/>
-          <w:sz w:val="24"/>
-          <w:szCs w:val="24"/>
-        </w:rPr>
-      </w:pPr>
-      <w:r>
-        <w:rPr>
-          <w:rFonts w:ascii="Times New Roman" w:hAnsi="Times New Roman" w:cs="Times New Roman"/>
-          <w:sz w:val="24"/>
-          <w:szCs w:val="24"/>
-        </w:rPr>
-        <w:t>“Probability road map (PRM) is a network graph of paths that may be present in a map determined by a free and unimpeded space.</w:t>
-      </w:r>
-      <w:r>
-        <w:rPr>
-          <w:rFonts w:ascii="Times New Roman" w:hAnsi="Times New Roman" w:cs="Times New Roman"/>
-          <w:sz w:val="24"/>
-          <w:szCs w:val="24"/>
-        </w:rPr>
-        <w:t>”</w:t>
-      </w:r>
-      <w:r>
-        <w:rPr>
-          <w:rFonts w:ascii="Times New Roman" w:hAnsi="Times New Roman" w:cs="Times New Roman"/>
-          <w:sz w:val="24"/>
-          <w:szCs w:val="24"/>
-        </w:rPr>
-        <w:t xml:space="preserve"> [1]</w:t>
+        <w:rPr>
+          <w:rFonts w:ascii="Times New Roman" w:hAnsi="Times New Roman" w:cs="Times New Roman"/>
+          <w:sz w:val="24"/>
+          <w:szCs w:val="24"/>
+        </w:rPr>
+      </w:pPr>
+      <w:r>
+        <w:rPr>
+          <w:rFonts w:ascii="Times New Roman" w:hAnsi="Times New Roman" w:cs="Times New Roman"/>
+          <w:sz w:val="24"/>
+          <w:szCs w:val="24"/>
+          <w:highlight w:val="yellow"/>
+        </w:rPr>
+        <w:t>2.5D map</w:t>
       </w:r>
       <w:r>
         <w:rPr>
@@ -2668,21 +2795,65 @@
         </w:rPr>
         <w:t xml:space="preserve"> </w:t>
       </w:r>
-      <w:r>
-        <w:rPr>
-          <w:rFonts w:ascii="Times New Roman" w:hAnsi="Times New Roman" w:cs="Times New Roman"/>
-          <w:sz w:val="24"/>
-          <w:szCs w:val="24"/>
-        </w:rPr>
-        <w:t xml:space="preserve">This map takes random samples from the map and each sample is verified if it’s in an empty cell or occupied cell. </w:t>
-      </w:r>
-      <w:r>
-        <w:rPr>
-          <w:rFonts w:ascii="Times New Roman" w:hAnsi="Times New Roman" w:cs="Times New Roman"/>
-          <w:sz w:val="24"/>
-          <w:szCs w:val="24"/>
-        </w:rPr>
-        <w:t xml:space="preserve">After the samples are taken, </w:t>
+    </w:p>
+    <w:p>
+      <w:pPr>
+        <w:spacing w:line="360" w:lineRule="auto"/>
+        <w:rPr>
+          <w:rFonts w:ascii="Times New Roman" w:hAnsi="Times New Roman" w:cs="Times New Roman"/>
+          <w:sz w:val="24"/>
+          <w:szCs w:val="24"/>
+        </w:rPr>
+      </w:pPr>
+      <w:r>
+        <w:rPr>
+          <w:rFonts w:ascii="Times New Roman" w:hAnsi="Times New Roman" w:cs="Times New Roman"/>
+          <w:sz w:val="24"/>
+          <w:szCs w:val="24"/>
+        </w:rPr>
+        <w:t xml:space="preserve">In this project, the authors introduces a new concept of 2.5D map, which is based on visual collected data and scan data. </w:t>
+      </w:r>
+    </w:p>
+    <w:p>
+      <w:pPr>
+        <w:spacing w:line="360" w:lineRule="auto"/>
+        <w:rPr>
+          <w:rFonts w:ascii="Times New Roman" w:hAnsi="Times New Roman" w:cs="Times New Roman"/>
+          <w:sz w:val="24"/>
+          <w:szCs w:val="24"/>
+        </w:rPr>
+      </w:pPr>
+      <w:r>
+        <w:rPr>
+          <w:rFonts w:ascii="Times New Roman" w:hAnsi="Times New Roman" w:cs="Times New Roman"/>
+          <w:sz w:val="24"/>
+          <w:szCs w:val="24"/>
+        </w:rPr>
+        <w:t>The difference between the trad</w:t>
+      </w:r>
+      <w:r>
+        <w:rPr>
+          <w:rFonts w:ascii="Times New Roman" w:hAnsi="Times New Roman" w:cs="Times New Roman"/>
+          <w:sz w:val="24"/>
+          <w:szCs w:val="24"/>
+        </w:rPr>
+        <w:t>itional grid map and 2.5D map</w:t>
+      </w:r>
+      <w:r>
+        <w:rPr>
+          <w:rFonts w:ascii="Times New Roman" w:hAnsi="Times New Roman" w:cs="Times New Roman"/>
+          <w:sz w:val="24"/>
+          <w:szCs w:val="24"/>
+        </w:rPr>
+        <w:t xml:space="preserve">, is that the traditional grid is a simply 2D map that will present the obstacles on the LiDar plane, while </w:t>
+      </w:r>
+      <w:r>
+        <w:rPr>
+          <w:rFonts w:ascii="Times New Roman" w:hAnsi="Times New Roman" w:cs="Times New Roman"/>
+          <w:sz w:val="24"/>
+          <w:szCs w:val="24"/>
+        </w:rPr>
+        <w:t xml:space="preserve">the 2.5D map combines </w:t>
       </w:r>
       <w:r>
         <w:rPr>
@@ -2691,65 +2862,197 @@
           <w:szCs w:val="24"/>
         </w:rPr>
         <w:lastRenderedPageBreak/>
-        <w:t xml:space="preserve">the local planning is made, and after that </w:t>
-      </w:r>
-      <w:r>
-        <w:rPr>
-          <w:rFonts w:ascii="Times New Roman" w:hAnsi="Times New Roman" w:cs="Times New Roman"/>
-          <w:sz w:val="24"/>
-          <w:szCs w:val="24"/>
-        </w:rPr>
-        <w:t>each plan will be connected to each other</w:t>
-      </w:r>
-      <w:r>
-        <w:rPr>
-          <w:rFonts w:ascii="Times New Roman" w:hAnsi="Times New Roman" w:cs="Times New Roman"/>
-          <w:sz w:val="24"/>
-          <w:szCs w:val="24"/>
-        </w:rPr>
-        <w:t xml:space="preserve">, based on the nearest. </w:t>
-      </w:r>
-    </w:p>
-    <w:p>
-      <w:pPr>
-        <w:spacing w:line="360" w:lineRule="auto"/>
-        <w:rPr>
-          <w:rFonts w:ascii="Times New Roman" w:hAnsi="Times New Roman" w:cs="Times New Roman"/>
-          <w:sz w:val="24"/>
-          <w:szCs w:val="24"/>
-        </w:rPr>
-      </w:pPr>
-      <w:r>
-        <w:rPr>
-          <w:rFonts w:ascii="Times New Roman" w:hAnsi="Times New Roman" w:cs="Times New Roman"/>
-          <w:sz w:val="24"/>
-          <w:szCs w:val="24"/>
-        </w:rPr>
-        <w:t xml:space="preserve">The probability road map has two stages: the construction stage and the second stage determine the shortest path using Dijkstra Algorithm. </w:t>
-      </w:r>
-    </w:p>
-    <w:p>
-      <w:pPr>
-        <w:spacing w:line="360" w:lineRule="auto"/>
-        <w:rPr>
-          <w:rFonts w:ascii="Times New Roman" w:hAnsi="Times New Roman" w:cs="Times New Roman"/>
-          <w:sz w:val="24"/>
-          <w:szCs w:val="24"/>
-        </w:rPr>
-      </w:pPr>
-      <w:r>
-        <w:rPr>
-          <w:rFonts w:ascii="Times New Roman" w:hAnsi="Times New Roman" w:cs="Times New Roman"/>
-          <w:sz w:val="24"/>
-          <w:szCs w:val="24"/>
-        </w:rPr>
-        <w:t>Hardware design</w:t>
-      </w:r>
-    </w:p>
-    <w:p>
-      <w:pPr>
-        <w:spacing w:line="360" w:lineRule="auto"/>
-        <w:jc w:val="center"/>
+        <w:t>obstacle representation on 2D map with other backup features</w:t>
+      </w:r>
+      <w:r>
+        <w:rPr>
+          <w:rFonts w:ascii="Times New Roman" w:hAnsi="Times New Roman" w:cs="Times New Roman"/>
+          <w:sz w:val="24"/>
+          <w:szCs w:val="24"/>
+        </w:rPr>
+        <w:t>, called feature list,</w:t>
+      </w:r>
+      <w:r>
+        <w:rPr>
+          <w:rFonts w:ascii="Times New Roman" w:hAnsi="Times New Roman" w:cs="Times New Roman"/>
+          <w:sz w:val="24"/>
+          <w:szCs w:val="24"/>
+        </w:rPr>
+        <w:t xml:space="preserve"> all respresented in 3D space. </w:t>
+      </w:r>
+    </w:p>
+    <w:p>
+      <w:pPr>
+        <w:spacing w:line="360" w:lineRule="auto"/>
+        <w:rPr>
+          <w:rFonts w:ascii="Times New Roman" w:hAnsi="Times New Roman" w:cs="Times New Roman"/>
+          <w:sz w:val="24"/>
+          <w:szCs w:val="24"/>
+        </w:rPr>
+      </w:pPr>
+      <w:r>
+        <w:rPr>
+          <w:rFonts w:ascii="Times New Roman" w:hAnsi="Times New Roman" w:cs="Times New Roman"/>
+          <w:sz w:val="24"/>
+          <w:szCs w:val="24"/>
+        </w:rPr>
+        <w:t xml:space="preserve">The experiment developed is divided into three parts: </w:t>
+      </w:r>
+    </w:p>
+    <w:p>
+      <w:pPr>
+        <w:pStyle w:val="ListParagraph"/>
+        <w:numPr>
+          <w:ilvl w:val="0"/>
+          <w:numId w:val="8"/>
+        </w:numPr>
+        <w:spacing w:line="360" w:lineRule="auto"/>
+        <w:rPr>
+          <w:rFonts w:ascii="Times New Roman" w:hAnsi="Times New Roman" w:cs="Times New Roman"/>
+          <w:sz w:val="24"/>
+          <w:szCs w:val="24"/>
+        </w:rPr>
+      </w:pPr>
+      <w:r>
+        <w:rPr>
+          <w:rFonts w:ascii="Times New Roman" w:hAnsi="Times New Roman" w:cs="Times New Roman"/>
+          <w:sz w:val="24"/>
+          <w:szCs w:val="24"/>
+        </w:rPr>
+        <w:t>The first part uses a “comparative experiment of fixed-point positioning accuracy” in a small range of scenes. [18]</w:t>
+      </w:r>
+      <w:r>
+        <w:rPr>
+          <w:rFonts w:ascii="Times New Roman" w:hAnsi="Times New Roman" w:cs="Times New Roman"/>
+          <w:sz w:val="24"/>
+          <w:szCs w:val="24"/>
+        </w:rPr>
+        <w:t xml:space="preserve"> </w:t>
+      </w:r>
+    </w:p>
+    <w:p>
+      <w:pPr>
+        <w:pStyle w:val="ListParagraph"/>
+        <w:numPr>
+          <w:ilvl w:val="0"/>
+          <w:numId w:val="8"/>
+        </w:numPr>
+        <w:spacing w:line="360" w:lineRule="auto"/>
+        <w:rPr>
+          <w:rFonts w:ascii="Times New Roman" w:hAnsi="Times New Roman" w:cs="Times New Roman"/>
+          <w:sz w:val="24"/>
+          <w:szCs w:val="24"/>
+        </w:rPr>
+      </w:pPr>
+      <w:r>
+        <w:rPr>
+          <w:rFonts w:ascii="Times New Roman" w:hAnsi="Times New Roman" w:cs="Times New Roman"/>
+          <w:sz w:val="24"/>
+          <w:szCs w:val="24"/>
+        </w:rPr>
+        <w:t>The second part uses a large loop experiment to verify the efficiency of the proposed method.</w:t>
+      </w:r>
+    </w:p>
+    <w:p>
+      <w:pPr>
+        <w:pStyle w:val="ListParagraph"/>
+        <w:numPr>
+          <w:ilvl w:val="0"/>
+          <w:numId w:val="8"/>
+        </w:numPr>
+        <w:spacing w:line="360" w:lineRule="auto"/>
+        <w:rPr>
+          <w:rFonts w:ascii="Times New Roman" w:hAnsi="Times New Roman" w:cs="Times New Roman"/>
+          <w:sz w:val="24"/>
+          <w:szCs w:val="24"/>
+        </w:rPr>
+      </w:pPr>
+      <w:r>
+        <w:rPr>
+          <w:rFonts w:ascii="Times New Roman" w:hAnsi="Times New Roman" w:cs="Times New Roman"/>
+          <w:sz w:val="24"/>
+          <w:szCs w:val="24"/>
+        </w:rPr>
+        <w:t xml:space="preserve">The third part is used to load the builed map for the relocalization experiment. </w:t>
+      </w:r>
+    </w:p>
+    <w:p>
+      <w:pPr>
+        <w:spacing w:line="360" w:lineRule="auto"/>
+        <w:rPr>
+          <w:rFonts w:ascii="Times New Roman" w:hAnsi="Times New Roman" w:cs="Times New Roman"/>
+          <w:sz w:val="24"/>
+          <w:szCs w:val="24"/>
+        </w:rPr>
+      </w:pPr>
+      <w:r>
+        <w:rPr>
+          <w:rFonts w:ascii="Times New Roman" w:hAnsi="Times New Roman" w:cs="Times New Roman"/>
+          <w:sz w:val="24"/>
+          <w:szCs w:val="24"/>
+        </w:rPr>
+        <w:t xml:space="preserve">As hardware parts, the authors uses </w:t>
+      </w:r>
+      <w:r>
+        <w:rPr>
+          <w:rFonts w:ascii="Times New Roman" w:hAnsi="Times New Roman" w:cs="Times New Roman"/>
+          <w:sz w:val="24"/>
+          <w:szCs w:val="24"/>
+        </w:rPr>
+        <w:t>a platform based on Turtlebot 2, which will contain the following parts: a notebook, a Lidar</w:t>
+      </w:r>
+      <w:r>
+        <w:rPr>
+          <w:rFonts w:ascii="Times New Roman" w:hAnsi="Times New Roman" w:cs="Times New Roman"/>
+          <w:sz w:val="24"/>
+          <w:szCs w:val="24"/>
+        </w:rPr>
+        <w:t>(</w:t>
+      </w:r>
+      <w:r>
+        <w:rPr>
+          <w:rFonts w:ascii="Times New Roman" w:hAnsi="Times New Roman" w:cs="Times New Roman"/>
+          <w:sz w:val="24"/>
+          <w:szCs w:val="24"/>
+        </w:rPr>
+        <w:t xml:space="preserve"> model </w:t>
+      </w:r>
+      <w:r>
+        <w:rPr>
+          <w:rFonts w:ascii="Times New Roman" w:hAnsi="Times New Roman" w:cs="Times New Roman"/>
+          <w:sz w:val="24"/>
+          <w:szCs w:val="24"/>
+        </w:rPr>
+        <w:t>RPLIDAR-A2)</w:t>
+      </w:r>
+      <w:r>
+        <w:rPr>
+          <w:rFonts w:ascii="Times New Roman" w:hAnsi="Times New Roman" w:cs="Times New Roman"/>
+          <w:sz w:val="24"/>
+          <w:szCs w:val="24"/>
+        </w:rPr>
+        <w:t xml:space="preserve"> and a RGB-D camera</w:t>
+      </w:r>
+      <w:r>
+        <w:rPr>
+          <w:rFonts w:ascii="Times New Roman" w:hAnsi="Times New Roman" w:cs="Times New Roman"/>
+          <w:sz w:val="24"/>
+          <w:szCs w:val="24"/>
+        </w:rPr>
+        <w:t xml:space="preserve"> ( model Xtion-pro)</w:t>
+      </w:r>
+      <w:r>
+        <w:rPr>
+          <w:rFonts w:ascii="Times New Roman" w:hAnsi="Times New Roman" w:cs="Times New Roman"/>
+          <w:sz w:val="24"/>
+          <w:szCs w:val="24"/>
+        </w:rPr>
+        <w:t xml:space="preserve">. </w:t>
+      </w:r>
+    </w:p>
+    <w:p>
+      <w:pPr>
+        <w:spacing w:line="360" w:lineRule="auto"/>
         <w:rPr>
           <w:rFonts w:ascii="Times New Roman" w:hAnsi="Times New Roman" w:cs="Times New Roman"/>
           <w:sz w:val="24"/>
@@ -2761,10 +3064,10 @@
           <w:noProof/>
         </w:rPr>
         <w:drawing>
-          <wp:inline distT="0" distB="0" distL="0" distR="0" wp14:anchorId="41CEA27E" wp14:editId="57FDEE24">
-            <wp:extent cx="1847850" cy="2600325"/>
-            <wp:effectExtent l="0" t="0" r="0" b="9525"/>
-            <wp:docPr id="16" name="Picture 16"/>
+          <wp:inline distT="0" distB="0" distL="0" distR="0" wp14:anchorId="4532ADD9" wp14:editId="3BF044C6">
+            <wp:extent cx="4010025" cy="3629025"/>
+            <wp:effectExtent l="0" t="0" r="9525" b="9525"/>
+            <wp:docPr id="12" name="Picture 12"/>
             <wp:cNvGraphicFramePr>
               <a:graphicFrameLocks xmlns:a="http://schemas.openxmlformats.org/drawingml/2006/main" noChangeAspect="1"/>
             </wp:cNvGraphicFramePr>
@@ -2784,7 +3087,7 @@
                   <pic:spPr>
                     <a:xfrm>
                       <a:off x="0" y="0"/>
-                      <a:ext cx="1847850" cy="2600325"/>
+                      <a:ext cx="4010025" cy="3629025"/>
                     </a:xfrm>
                     <a:prstGeom prst="rect">
                       <a:avLst/>
@@ -2813,49 +3116,68 @@
           <w:sz w:val="24"/>
           <w:szCs w:val="24"/>
         </w:rPr>
-        <w:t>Hardware design [</w:t>
-      </w:r>
-      <w:r>
-        <w:rPr>
-          <w:rFonts w:ascii="Times New Roman" w:hAnsi="Times New Roman" w:cs="Times New Roman"/>
-          <w:sz w:val="24"/>
-          <w:szCs w:val="24"/>
-        </w:rPr>
-        <w:t>1</w:t>
-      </w:r>
-      <w:r>
-        <w:rPr>
-          <w:rFonts w:ascii="Times New Roman" w:hAnsi="Times New Roman" w:cs="Times New Roman"/>
-          <w:sz w:val="24"/>
-          <w:szCs w:val="24"/>
-        </w:rPr>
-        <w:t>]</w:t>
-      </w:r>
-    </w:p>
-    <w:p>
-      <w:pPr>
-        <w:spacing w:line="360" w:lineRule="auto"/>
-        <w:rPr>
-          <w:rFonts w:ascii="Times New Roman" w:hAnsi="Times New Roman" w:cs="Times New Roman"/>
-          <w:sz w:val="24"/>
-          <w:szCs w:val="24"/>
-        </w:rPr>
-      </w:pPr>
-      <w:r>
-        <w:rPr>
-          <w:rFonts w:ascii="Times New Roman" w:hAnsi="Times New Roman" w:cs="Times New Roman"/>
-          <w:sz w:val="24"/>
-          <w:szCs w:val="24"/>
-        </w:rPr>
-        <w:t>The lidar used in the project is the LIDAR-Lite V3, from Garmin</w:t>
-      </w:r>
-      <w:r>
-        <w:rPr>
-          <w:rFonts w:ascii="Times New Roman" w:hAnsi="Times New Roman" w:cs="Times New Roman"/>
-          <w:sz w:val="24"/>
-          <w:szCs w:val="24"/>
-        </w:rPr>
-        <w:t>. The conversion from distance and angle data in Cartesian form is made with the following formula: \</w:t>
+        <w:t>Robot platform</w:t>
+      </w:r>
+    </w:p>
+    <w:p>
+      <w:pPr>
+        <w:spacing w:line="360" w:lineRule="auto"/>
+        <w:rPr>
+          <w:rFonts w:ascii="Times New Roman" w:hAnsi="Times New Roman" w:cs="Times New Roman"/>
+          <w:sz w:val="24"/>
+          <w:szCs w:val="24"/>
+        </w:rPr>
+      </w:pPr>
+      <w:r>
+        <w:rPr>
+          <w:rFonts w:ascii="Times New Roman" w:hAnsi="Times New Roman" w:cs="Times New Roman"/>
+          <w:sz w:val="24"/>
+          <w:szCs w:val="24"/>
+        </w:rPr>
+        <w:t xml:space="preserve">For a better </w:t>
+      </w:r>
+      <w:r>
+        <w:rPr>
+          <w:rFonts w:ascii="Times New Roman" w:hAnsi="Times New Roman" w:cs="Times New Roman"/>
+          <w:sz w:val="24"/>
+          <w:szCs w:val="24"/>
+        </w:rPr>
+        <w:t>evaluation of the result, the authors used 6 positions: the start point position which is represented with (0,0)</w:t>
+      </w:r>
+      <w:r>
+        <w:rPr>
+          <w:rFonts w:ascii="Times New Roman" w:hAnsi="Times New Roman" w:cs="Times New Roman"/>
+          <w:sz w:val="24"/>
+          <w:szCs w:val="24"/>
+        </w:rPr>
+        <w:t xml:space="preserve">, the first position represented with (3,0), the second position represented </w:t>
+      </w:r>
+      <w:r>
+        <w:rPr>
+          <w:rFonts w:ascii="Times New Roman" w:hAnsi="Times New Roman" w:cs="Times New Roman"/>
+          <w:sz w:val="24"/>
+          <w:szCs w:val="24"/>
+        </w:rPr>
+        <w:lastRenderedPageBreak/>
+        <w:t xml:space="preserve">with (6,0), the third position represented with (6,-8), the forth position represented with (6,-16) and the last position represented with (3,-16). </w:t>
+      </w:r>
+    </w:p>
+    <w:p>
+      <w:pPr>
+        <w:spacing w:line="360" w:lineRule="auto"/>
+        <w:rPr>
+          <w:rFonts w:ascii="Times New Roman" w:hAnsi="Times New Roman" w:cs="Times New Roman"/>
+          <w:sz w:val="24"/>
+          <w:szCs w:val="24"/>
+        </w:rPr>
+      </w:pPr>
+      <w:r>
+        <w:rPr>
+          <w:rFonts w:ascii="Times New Roman" w:hAnsi="Times New Roman" w:cs="Times New Roman"/>
+          <w:sz w:val="24"/>
+          <w:szCs w:val="24"/>
+        </w:rPr>
+        <w:t xml:space="preserve">The following table will represent a comparation between the real position, Karto-SLAM and their method. </w:t>
       </w:r>
     </w:p>
     <w:p>
@@ -2872,10 +3194,10 @@
           <w:noProof/>
         </w:rPr>
         <w:drawing>
-          <wp:inline distT="0" distB="0" distL="0" distR="0" wp14:anchorId="25EE6095" wp14:editId="3903C8DE">
-            <wp:extent cx="2619375" cy="1485900"/>
+          <wp:inline distT="0" distB="0" distL="0" distR="0" wp14:anchorId="6FF9B844" wp14:editId="057AA048">
+            <wp:extent cx="4067175" cy="1009650"/>
             <wp:effectExtent l="0" t="0" r="9525" b="0"/>
-            <wp:docPr id="17" name="Picture 17"/>
+            <wp:docPr id="13" name="Picture 13"/>
             <wp:cNvGraphicFramePr>
               <a:graphicFrameLocks xmlns:a="http://schemas.openxmlformats.org/drawingml/2006/main" noChangeAspect="1"/>
             </wp:cNvGraphicFramePr>
@@ -2895,7 +3217,7 @@
                   <pic:spPr>
                     <a:xfrm>
                       <a:off x="0" y="0"/>
-                      <a:ext cx="2619375" cy="1485900"/>
+                      <a:ext cx="4067175" cy="1009650"/>
                     </a:xfrm>
                     <a:prstGeom prst="rect">
                       <a:avLst/>
@@ -2923,7 +3245,23 @@
           <w:sz w:val="24"/>
           <w:szCs w:val="24"/>
         </w:rPr>
-        <w:t xml:space="preserve">Inside the project, several test are made, in order to show the efficiency of the lidar sensor. </w:t>
+        <w:t>After several experim</w:t>
+      </w:r>
+      <w:r>
+        <w:rPr>
+          <w:rFonts w:ascii="Times New Roman" w:hAnsi="Times New Roman" w:cs="Times New Roman"/>
+          <w:sz w:val="24"/>
+          <w:szCs w:val="24"/>
+        </w:rPr>
+        <w:t xml:space="preserve">ents, they created the 2.5D map, by comparing the Adaptive </w:t>
+      </w:r>
+      <w:r>
+        <w:rPr>
+          <w:rFonts w:ascii="Times New Roman" w:hAnsi="Times New Roman" w:cs="Times New Roman"/>
+          <w:sz w:val="24"/>
+          <w:szCs w:val="24"/>
+        </w:rPr>
+        <w:t xml:space="preserve">Monte Carlo Localization method, orb-SLAM localization method and their proposed method. </w:t>
       </w:r>
     </w:p>
     <w:p>
@@ -2939,12 +3277,11 @@
         <w:rPr>
           <w:noProof/>
         </w:rPr>
-        <w:lastRenderedPageBreak/>
         <w:drawing>
-          <wp:inline distT="0" distB="0" distL="0" distR="0" wp14:anchorId="42383F6B" wp14:editId="2A65DC48">
-            <wp:extent cx="2495550" cy="3057525"/>
-            <wp:effectExtent l="0" t="0" r="0" b="9525"/>
-            <wp:docPr id="18" name="Picture 18"/>
+          <wp:inline distT="0" distB="0" distL="0" distR="0" wp14:anchorId="452EBA34" wp14:editId="66E76623">
+            <wp:extent cx="5076825" cy="1485900"/>
+            <wp:effectExtent l="0" t="0" r="9525" b="0"/>
+            <wp:docPr id="14" name="Picture 14"/>
             <wp:cNvGraphicFramePr>
               <a:graphicFrameLocks xmlns:a="http://schemas.openxmlformats.org/drawingml/2006/main" noChangeAspect="1"/>
             </wp:cNvGraphicFramePr>
@@ -2964,6 +3301,826 @@
                   <pic:spPr>
                     <a:xfrm>
                       <a:off x="0" y="0"/>
+                      <a:ext cx="5076825" cy="1485900"/>
+                    </a:xfrm>
+                    <a:prstGeom prst="rect">
+                      <a:avLst/>
+                    </a:prstGeom>
+                  </pic:spPr>
+                </pic:pic>
+              </a:graphicData>
+            </a:graphic>
+          </wp:inline>
+        </w:drawing>
+      </w:r>
+    </w:p>
+    <w:p>
+      <w:pPr>
+        <w:spacing w:line="360" w:lineRule="auto"/>
+        <w:rPr>
+          <w:rFonts w:ascii="Times New Roman" w:hAnsi="Times New Roman" w:cs="Times New Roman"/>
+          <w:sz w:val="24"/>
+          <w:szCs w:val="24"/>
+        </w:rPr>
+      </w:pPr>
+      <w:r>
+        <w:rPr>
+          <w:rFonts w:ascii="Times New Roman" w:hAnsi="Times New Roman" w:cs="Times New Roman"/>
+          <w:sz w:val="24"/>
+          <w:szCs w:val="24"/>
+        </w:rPr>
+        <w:t xml:space="preserve">The AMCL method has a success rate of 95%, when the initial pose is given, but has a very small success rate when the initial pose is missing. </w:t>
+      </w:r>
+      <w:r>
+        <w:rPr>
+          <w:rFonts w:ascii="Times New Roman" w:hAnsi="Times New Roman" w:cs="Times New Roman"/>
+          <w:sz w:val="24"/>
+          <w:szCs w:val="24"/>
+        </w:rPr>
+        <w:t>The orb-SLAM method is capable of fast global relocation</w:t>
+      </w:r>
+      <w:r>
+        <w:rPr>
+          <w:rFonts w:ascii="Times New Roman" w:hAnsi="Times New Roman" w:cs="Times New Roman"/>
+          <w:sz w:val="24"/>
+          <w:szCs w:val="24"/>
+        </w:rPr>
+        <w:t>, with a fast response time. The method proposed by the authors is faster and has a higher success rate, without the initial pose, in comparation with the above methods.</w:t>
+      </w:r>
+    </w:p>
+    <w:p>
+      <w:pPr>
+        <w:spacing w:line="360" w:lineRule="auto"/>
+        <w:rPr>
+          <w:rFonts w:ascii="Times New Roman" w:hAnsi="Times New Roman" w:cs="Times New Roman"/>
+          <w:sz w:val="24"/>
+          <w:szCs w:val="24"/>
+        </w:rPr>
+      </w:pPr>
+    </w:p>
+    <w:p>
+      <w:pPr>
+        <w:spacing w:line="360" w:lineRule="auto"/>
+        <w:rPr>
+          <w:rFonts w:ascii="Times New Roman" w:hAnsi="Times New Roman" w:cs="Times New Roman"/>
+          <w:sz w:val="24"/>
+          <w:szCs w:val="24"/>
+        </w:rPr>
+      </w:pPr>
+      <w:r>
+        <w:rPr>
+          <w:rFonts w:ascii="Times New Roman" w:hAnsi="Times New Roman" w:cs="Times New Roman"/>
+          <w:sz w:val="24"/>
+          <w:szCs w:val="24"/>
+        </w:rPr>
+        <w:t>The second project is developed by I.Maulana, A. Rusdinar and R.A. Priramadhi at School of Electrical Engineeri</w:t>
+      </w:r>
+      <w:r>
+        <w:rPr>
+          <w:rFonts w:ascii="Times New Roman" w:hAnsi="Times New Roman" w:cs="Times New Roman"/>
+          <w:sz w:val="24"/>
+          <w:szCs w:val="24"/>
+        </w:rPr>
+        <w:t>ng, Indonesia. [1]</w:t>
+      </w:r>
+      <w:r>
+        <w:rPr>
+          <w:rFonts w:ascii="Times New Roman" w:hAnsi="Times New Roman" w:cs="Times New Roman"/>
+          <w:sz w:val="24"/>
+          <w:szCs w:val="24"/>
+        </w:rPr>
+        <w:t xml:space="preserve"> Their project propose the creation of the LIDAR sensor, using one laser sensor, which will be rotated by a servo-motor. </w:t>
+      </w:r>
+      <w:r>
+        <w:rPr>
+          <w:rFonts w:ascii="Times New Roman" w:hAnsi="Times New Roman" w:cs="Times New Roman"/>
+          <w:sz w:val="24"/>
+          <w:szCs w:val="24"/>
+        </w:rPr>
+        <w:t xml:space="preserve">The information read by the sensor will be </w:t>
+      </w:r>
+      <w:r>
+        <w:rPr>
+          <w:rFonts w:ascii="Times New Roman" w:hAnsi="Times New Roman" w:cs="Times New Roman"/>
+          <w:sz w:val="24"/>
+          <w:szCs w:val="24"/>
+        </w:rPr>
+        <w:t xml:space="preserve">transformed in Cartesian axes, which will be later used to create the local map and to localize </w:t>
+      </w:r>
+      <w:r>
+        <w:rPr>
+          <w:rFonts w:ascii="Times New Roman" w:hAnsi="Times New Roman" w:cs="Times New Roman"/>
+          <w:sz w:val="24"/>
+          <w:szCs w:val="24"/>
+        </w:rPr>
+        <w:t xml:space="preserve">the position. </w:t>
+      </w:r>
+    </w:p>
+    <w:p>
+      <w:pPr>
+        <w:spacing w:line="360" w:lineRule="auto"/>
+        <w:rPr>
+          <w:rFonts w:ascii="Times New Roman" w:hAnsi="Times New Roman" w:cs="Times New Roman"/>
+          <w:sz w:val="24"/>
+          <w:szCs w:val="24"/>
+        </w:rPr>
+      </w:pPr>
+      <w:r>
+        <w:rPr>
+          <w:rFonts w:ascii="Times New Roman" w:hAnsi="Times New Roman" w:cs="Times New Roman"/>
+          <w:sz w:val="24"/>
+          <w:szCs w:val="24"/>
+        </w:rPr>
+        <w:t>In order to create the map, several sta</w:t>
+      </w:r>
+      <w:r>
+        <w:rPr>
+          <w:rFonts w:ascii="Times New Roman" w:hAnsi="Times New Roman" w:cs="Times New Roman"/>
+          <w:sz w:val="24"/>
+          <w:szCs w:val="24"/>
+        </w:rPr>
+        <w:t xml:space="preserve">ge of data collection are used: </w:t>
+      </w:r>
+    </w:p>
+    <w:p>
+      <w:pPr>
+        <w:pStyle w:val="ListParagraph"/>
+        <w:numPr>
+          <w:ilvl w:val="0"/>
+          <w:numId w:val="9"/>
+        </w:numPr>
+        <w:spacing w:line="360" w:lineRule="auto"/>
+        <w:rPr>
+          <w:rFonts w:ascii="Times New Roman" w:hAnsi="Times New Roman" w:cs="Times New Roman"/>
+          <w:sz w:val="24"/>
+          <w:szCs w:val="24"/>
+        </w:rPr>
+      </w:pPr>
+      <w:r>
+        <w:rPr>
+          <w:rFonts w:ascii="Times New Roman" w:hAnsi="Times New Roman" w:cs="Times New Roman"/>
+          <w:sz w:val="24"/>
+          <w:szCs w:val="24"/>
+        </w:rPr>
+        <w:t>Rotation of the sensor using the stepper motor</w:t>
+      </w:r>
+    </w:p>
+    <w:p>
+      <w:pPr>
+        <w:pStyle w:val="ListParagraph"/>
+        <w:numPr>
+          <w:ilvl w:val="0"/>
+          <w:numId w:val="9"/>
+        </w:numPr>
+        <w:spacing w:line="360" w:lineRule="auto"/>
+        <w:rPr>
+          <w:rFonts w:ascii="Times New Roman" w:hAnsi="Times New Roman" w:cs="Times New Roman"/>
+          <w:sz w:val="24"/>
+          <w:szCs w:val="24"/>
+        </w:rPr>
+      </w:pPr>
+      <w:r>
+        <w:rPr>
+          <w:rFonts w:ascii="Times New Roman" w:hAnsi="Times New Roman" w:cs="Times New Roman"/>
+          <w:sz w:val="24"/>
+          <w:szCs w:val="24"/>
+        </w:rPr>
+        <w:lastRenderedPageBreak/>
+        <w:t>I</w:t>
+      </w:r>
+      <w:r>
+        <w:rPr>
+          <w:rFonts w:ascii="Times New Roman" w:hAnsi="Times New Roman" w:cs="Times New Roman"/>
+          <w:sz w:val="24"/>
+          <w:szCs w:val="24"/>
+        </w:rPr>
+        <w:t>nformation</w:t>
+      </w:r>
+      <w:r>
+        <w:rPr>
+          <w:rFonts w:ascii="Times New Roman" w:hAnsi="Times New Roman" w:cs="Times New Roman"/>
+          <w:sz w:val="24"/>
+          <w:szCs w:val="24"/>
+        </w:rPr>
+        <w:t xml:space="preserve"> read by Arduino</w:t>
+      </w:r>
+      <w:r>
+        <w:rPr>
+          <w:rFonts w:ascii="Times New Roman" w:hAnsi="Times New Roman" w:cs="Times New Roman"/>
+          <w:sz w:val="24"/>
+          <w:szCs w:val="24"/>
+        </w:rPr>
+        <w:t xml:space="preserve"> from LIDAR </w:t>
+      </w:r>
+    </w:p>
+    <w:p>
+      <w:pPr>
+        <w:pStyle w:val="ListParagraph"/>
+        <w:numPr>
+          <w:ilvl w:val="0"/>
+          <w:numId w:val="9"/>
+        </w:numPr>
+        <w:spacing w:line="360" w:lineRule="auto"/>
+        <w:rPr>
+          <w:rFonts w:ascii="Times New Roman" w:hAnsi="Times New Roman" w:cs="Times New Roman"/>
+          <w:sz w:val="24"/>
+          <w:szCs w:val="24"/>
+        </w:rPr>
+      </w:pPr>
+      <w:r>
+        <w:rPr>
+          <w:rFonts w:ascii="Times New Roman" w:hAnsi="Times New Roman" w:cs="Times New Roman"/>
+          <w:sz w:val="24"/>
+          <w:szCs w:val="24"/>
+        </w:rPr>
+        <w:t xml:space="preserve">Sending data from Arduino to Matlab, using Bluetooth device. </w:t>
+      </w:r>
+    </w:p>
+    <w:p>
+      <w:pPr>
+        <w:pStyle w:val="ListParagraph"/>
+        <w:numPr>
+          <w:ilvl w:val="0"/>
+          <w:numId w:val="9"/>
+        </w:numPr>
+        <w:spacing w:line="360" w:lineRule="auto"/>
+        <w:rPr>
+          <w:rFonts w:ascii="Times New Roman" w:hAnsi="Times New Roman" w:cs="Times New Roman"/>
+          <w:sz w:val="24"/>
+          <w:szCs w:val="24"/>
+        </w:rPr>
+      </w:pPr>
+      <w:r>
+        <w:rPr>
+          <w:rFonts w:ascii="Times New Roman" w:hAnsi="Times New Roman" w:cs="Times New Roman"/>
+          <w:sz w:val="24"/>
+          <w:szCs w:val="24"/>
+        </w:rPr>
+        <w:t xml:space="preserve">Data processing by Matlab and map creation. </w:t>
+      </w:r>
+    </w:p>
+    <w:p>
+      <w:pPr>
+        <w:pStyle w:val="ListParagraph"/>
+        <w:numPr>
+          <w:ilvl w:val="0"/>
+          <w:numId w:val="9"/>
+        </w:numPr>
+        <w:spacing w:line="360" w:lineRule="auto"/>
+        <w:rPr>
+          <w:rFonts w:ascii="Times New Roman" w:hAnsi="Times New Roman" w:cs="Times New Roman"/>
+          <w:sz w:val="24"/>
+          <w:szCs w:val="24"/>
+        </w:rPr>
+      </w:pPr>
+      <w:r>
+        <w:rPr>
+          <w:rFonts w:ascii="Times New Roman" w:hAnsi="Times New Roman" w:cs="Times New Roman"/>
+          <w:sz w:val="24"/>
+          <w:szCs w:val="24"/>
+        </w:rPr>
+        <w:t xml:space="preserve">Sending command from Matlab to robot, in order to control the robot. </w:t>
+      </w:r>
+    </w:p>
+    <w:p>
+      <w:pPr>
+        <w:spacing w:line="360" w:lineRule="auto"/>
+        <w:rPr>
+          <w:rFonts w:ascii="Times New Roman" w:hAnsi="Times New Roman" w:cs="Times New Roman"/>
+          <w:sz w:val="24"/>
+          <w:szCs w:val="24"/>
+        </w:rPr>
+      </w:pPr>
+      <w:r>
+        <w:rPr>
+          <w:rFonts w:ascii="Times New Roman" w:hAnsi="Times New Roman" w:cs="Times New Roman"/>
+          <w:sz w:val="24"/>
+          <w:szCs w:val="24"/>
+        </w:rPr>
+        <w:t xml:space="preserve">The flowchart of the project </w:t>
+      </w:r>
+      <w:r>
+        <w:rPr>
+          <w:rFonts w:ascii="Times New Roman" w:hAnsi="Times New Roman" w:cs="Times New Roman"/>
+          <w:sz w:val="24"/>
+          <w:szCs w:val="24"/>
+        </w:rPr>
+        <w:t xml:space="preserve">follows the above stages and is presented in the following picture. </w:t>
+      </w:r>
+      <w:r>
+        <w:rPr>
+          <w:rFonts w:ascii="Times New Roman" w:hAnsi="Times New Roman" w:cs="Times New Roman"/>
+          <w:sz w:val="24"/>
+          <w:szCs w:val="24"/>
+        </w:rPr>
+        <w:t xml:space="preserve"> </w:t>
+      </w:r>
+    </w:p>
+    <w:p>
+      <w:pPr>
+        <w:spacing w:line="360" w:lineRule="auto"/>
+        <w:jc w:val="center"/>
+        <w:rPr>
+          <w:rFonts w:ascii="Times New Roman" w:hAnsi="Times New Roman" w:cs="Times New Roman"/>
+          <w:sz w:val="24"/>
+          <w:szCs w:val="24"/>
+        </w:rPr>
+      </w:pPr>
+      <w:r>
+        <w:rPr>
+          <w:noProof/>
+        </w:rPr>
+        <w:drawing>
+          <wp:inline distT="0" distB="0" distL="0" distR="0" wp14:anchorId="576E2A33" wp14:editId="5FA40BCA">
+            <wp:extent cx="2066925" cy="4514850"/>
+            <wp:effectExtent l="0" t="0" r="9525" b="0"/>
+            <wp:docPr id="15" name="Picture 15"/>
+            <wp:cNvGraphicFramePr>
+              <a:graphicFrameLocks xmlns:a="http://schemas.openxmlformats.org/drawingml/2006/main" noChangeAspect="1"/>
+            </wp:cNvGraphicFramePr>
+            <a:graphic xmlns:a="http://schemas.openxmlformats.org/drawingml/2006/main">
+              <a:graphicData uri="http://schemas.openxmlformats.org/drawingml/2006/picture">
+                <pic:pic xmlns:pic="http://schemas.openxmlformats.org/drawingml/2006/picture">
+                  <pic:nvPicPr>
+                    <pic:cNvPr id="1" name=""/>
+                    <pic:cNvPicPr/>
+                  </pic:nvPicPr>
+                  <pic:blipFill>
+                    <a:blip r:embed="rId17"/>
+                    <a:stretch>
+                      <a:fillRect/>
+                    </a:stretch>
+                  </pic:blipFill>
+                  <pic:spPr>
+                    <a:xfrm>
+                      <a:off x="0" y="0"/>
+                      <a:ext cx="2066925" cy="4514850"/>
+                    </a:xfrm>
+                    <a:prstGeom prst="rect">
+                      <a:avLst/>
+                    </a:prstGeom>
+                  </pic:spPr>
+                </pic:pic>
+              </a:graphicData>
+            </a:graphic>
+          </wp:inline>
+        </w:drawing>
+      </w:r>
+    </w:p>
+    <w:p>
+      <w:pPr>
+        <w:spacing w:line="360" w:lineRule="auto"/>
+        <w:jc w:val="center"/>
+        <w:rPr>
+          <w:rFonts w:ascii="Times New Roman" w:hAnsi="Times New Roman" w:cs="Times New Roman"/>
+          <w:sz w:val="24"/>
+          <w:szCs w:val="24"/>
+        </w:rPr>
+      </w:pPr>
+      <w:r>
+        <w:rPr>
+          <w:rFonts w:ascii="Times New Roman" w:hAnsi="Times New Roman" w:cs="Times New Roman"/>
+          <w:sz w:val="24"/>
+          <w:szCs w:val="24"/>
+        </w:rPr>
+        <w:t>Flowchart</w:t>
+      </w:r>
+      <w:r>
+        <w:rPr>
+          <w:rFonts w:ascii="Times New Roman" w:hAnsi="Times New Roman" w:cs="Times New Roman"/>
+          <w:sz w:val="24"/>
+          <w:szCs w:val="24"/>
+        </w:rPr>
+        <w:t>[1]</w:t>
+      </w:r>
+    </w:p>
+    <w:p>
+      <w:pPr>
+        <w:spacing w:line="360" w:lineRule="auto"/>
+        <w:rPr>
+          <w:rFonts w:ascii="Times New Roman" w:hAnsi="Times New Roman" w:cs="Times New Roman"/>
+          <w:sz w:val="24"/>
+          <w:szCs w:val="24"/>
+        </w:rPr>
+      </w:pPr>
+      <w:r>
+        <w:rPr>
+          <w:rFonts w:ascii="Times New Roman" w:hAnsi="Times New Roman" w:cs="Times New Roman"/>
+          <w:sz w:val="24"/>
+          <w:szCs w:val="24"/>
+        </w:rPr>
+        <w:t xml:space="preserve">The occupancy grid is represented in tow formats: </w:t>
+      </w:r>
+      <w:r>
+        <w:rPr>
+          <w:rFonts w:ascii="Times New Roman" w:hAnsi="Times New Roman" w:cs="Times New Roman"/>
+          <w:sz w:val="24"/>
+          <w:szCs w:val="24"/>
+        </w:rPr>
+        <w:t xml:space="preserve">binary occupancy grid and probability occupancy grid. </w:t>
+      </w:r>
+      <w:r>
+        <w:rPr>
+          <w:rFonts w:ascii="Times New Roman" w:hAnsi="Times New Roman" w:cs="Times New Roman"/>
+          <w:sz w:val="24"/>
+          <w:szCs w:val="24"/>
+        </w:rPr>
+        <w:t xml:space="preserve">The binary occupancy grid uaed Boolean values: True values to represent the occupied environment – obstacles and False values represents the free environment – non obstacles. </w:t>
+      </w:r>
+      <w:r>
+        <w:rPr>
+          <w:rFonts w:ascii="Times New Roman" w:hAnsi="Times New Roman" w:cs="Times New Roman"/>
+          <w:sz w:val="24"/>
+          <w:szCs w:val="24"/>
+        </w:rPr>
+        <w:t xml:space="preserve">In the probability ocuupancy grid, there are used probability values to create a more presentative map. </w:t>
+      </w:r>
+      <w:r>
+        <w:rPr>
+          <w:rFonts w:ascii="Times New Roman" w:hAnsi="Times New Roman" w:cs="Times New Roman"/>
+          <w:sz w:val="24"/>
+          <w:szCs w:val="24"/>
+        </w:rPr>
+        <w:t xml:space="preserve">“This representation is the preferred method for using the </w:t>
+      </w:r>
+      <w:r>
+        <w:rPr>
+          <w:rFonts w:ascii="Times New Roman" w:hAnsi="Times New Roman" w:cs="Times New Roman"/>
+          <w:sz w:val="24"/>
+          <w:szCs w:val="24"/>
+        </w:rPr>
+        <w:t xml:space="preserve">Residential </w:t>
+      </w:r>
+      <w:r>
+        <w:rPr>
+          <w:rFonts w:ascii="Times New Roman" w:hAnsi="Times New Roman" w:cs="Times New Roman"/>
+          <w:sz w:val="24"/>
+          <w:szCs w:val="24"/>
+        </w:rPr>
+        <w:t xml:space="preserve">grid” [1]. </w:t>
+      </w:r>
+      <w:r>
+        <w:rPr>
+          <w:rFonts w:ascii="Times New Roman" w:hAnsi="Times New Roman" w:cs="Times New Roman"/>
+          <w:sz w:val="24"/>
+          <w:szCs w:val="24"/>
+        </w:rPr>
+        <w:t xml:space="preserve">The Residential grid </w:t>
+      </w:r>
+      <w:r>
+        <w:rPr>
+          <w:rFonts w:ascii="Times New Roman" w:hAnsi="Times New Roman" w:cs="Times New Roman"/>
+          <w:sz w:val="24"/>
+          <w:szCs w:val="24"/>
+        </w:rPr>
+        <w:t xml:space="preserve">uses cells, and each cell has a value representing the probability of the cell </w:t>
+      </w:r>
+      <w:r>
+        <w:rPr>
+          <w:rFonts w:ascii="Times New Roman" w:hAnsi="Times New Roman" w:cs="Times New Roman"/>
+          <w:sz w:val="24"/>
+          <w:szCs w:val="24"/>
+        </w:rPr>
+        <w:lastRenderedPageBreak/>
+        <w:t xml:space="preserve">occupancy. If the cell contains an obstacle, </w:t>
+      </w:r>
+      <w:r>
+        <w:rPr>
+          <w:rFonts w:ascii="Times New Roman" w:hAnsi="Times New Roman" w:cs="Times New Roman"/>
+          <w:sz w:val="24"/>
+          <w:szCs w:val="24"/>
+        </w:rPr>
+        <w:t xml:space="preserve">the probability value will be close to 1, and if the cell is not occupied, the probability value will be close to 0. </w:t>
+      </w:r>
+    </w:p>
+    <w:p>
+      <w:pPr>
+        <w:spacing w:line="360" w:lineRule="auto"/>
+        <w:rPr>
+          <w:rFonts w:ascii="Times New Roman" w:hAnsi="Times New Roman" w:cs="Times New Roman"/>
+          <w:sz w:val="24"/>
+          <w:szCs w:val="24"/>
+        </w:rPr>
+      </w:pPr>
+      <w:r>
+        <w:rPr>
+          <w:rFonts w:ascii="Times New Roman" w:hAnsi="Times New Roman" w:cs="Times New Roman"/>
+          <w:sz w:val="24"/>
+          <w:szCs w:val="24"/>
+        </w:rPr>
+        <w:t>“Probability road map (PRM) is a network graph of paths that may be present in a map determined by a free and unimpeded space.</w:t>
+      </w:r>
+      <w:r>
+        <w:rPr>
+          <w:rFonts w:ascii="Times New Roman" w:hAnsi="Times New Roman" w:cs="Times New Roman"/>
+          <w:sz w:val="24"/>
+          <w:szCs w:val="24"/>
+        </w:rPr>
+        <w:t>”</w:t>
+      </w:r>
+      <w:r>
+        <w:rPr>
+          <w:rFonts w:ascii="Times New Roman" w:hAnsi="Times New Roman" w:cs="Times New Roman"/>
+          <w:sz w:val="24"/>
+          <w:szCs w:val="24"/>
+        </w:rPr>
+        <w:t xml:space="preserve"> [1]</w:t>
+      </w:r>
+      <w:r>
+        <w:rPr>
+          <w:rFonts w:ascii="Times New Roman" w:hAnsi="Times New Roman" w:cs="Times New Roman"/>
+          <w:sz w:val="24"/>
+          <w:szCs w:val="24"/>
+        </w:rPr>
+        <w:t xml:space="preserve"> </w:t>
+      </w:r>
+      <w:r>
+        <w:rPr>
+          <w:rFonts w:ascii="Times New Roman" w:hAnsi="Times New Roman" w:cs="Times New Roman"/>
+          <w:sz w:val="24"/>
+          <w:szCs w:val="24"/>
+        </w:rPr>
+        <w:t xml:space="preserve">This map takes random samples from the map and each sample is verified if it’s in an empty cell or occupied cell. </w:t>
+      </w:r>
+      <w:r>
+        <w:rPr>
+          <w:rFonts w:ascii="Times New Roman" w:hAnsi="Times New Roman" w:cs="Times New Roman"/>
+          <w:sz w:val="24"/>
+          <w:szCs w:val="24"/>
+        </w:rPr>
+        <w:t xml:space="preserve">After the samples are taken, the local planning is made, and after that </w:t>
+      </w:r>
+      <w:r>
+        <w:rPr>
+          <w:rFonts w:ascii="Times New Roman" w:hAnsi="Times New Roman" w:cs="Times New Roman"/>
+          <w:sz w:val="24"/>
+          <w:szCs w:val="24"/>
+        </w:rPr>
+        <w:t>each plan will be connected to each other</w:t>
+      </w:r>
+      <w:r>
+        <w:rPr>
+          <w:rFonts w:ascii="Times New Roman" w:hAnsi="Times New Roman" w:cs="Times New Roman"/>
+          <w:sz w:val="24"/>
+          <w:szCs w:val="24"/>
+        </w:rPr>
+        <w:t xml:space="preserve">, based on the nearest. </w:t>
+      </w:r>
+    </w:p>
+    <w:p>
+      <w:pPr>
+        <w:spacing w:line="360" w:lineRule="auto"/>
+        <w:rPr>
+          <w:rFonts w:ascii="Times New Roman" w:hAnsi="Times New Roman" w:cs="Times New Roman"/>
+          <w:sz w:val="24"/>
+          <w:szCs w:val="24"/>
+        </w:rPr>
+      </w:pPr>
+      <w:r>
+        <w:rPr>
+          <w:rFonts w:ascii="Times New Roman" w:hAnsi="Times New Roman" w:cs="Times New Roman"/>
+          <w:sz w:val="24"/>
+          <w:szCs w:val="24"/>
+        </w:rPr>
+        <w:t xml:space="preserve">The probability road map has two stages: the construction stage and the second stage determine the shortest path using Dijkstra Algorithm. </w:t>
+      </w:r>
+    </w:p>
+    <w:p>
+      <w:pPr>
+        <w:spacing w:line="360" w:lineRule="auto"/>
+        <w:rPr>
+          <w:rFonts w:ascii="Times New Roman" w:hAnsi="Times New Roman" w:cs="Times New Roman"/>
+          <w:sz w:val="24"/>
+          <w:szCs w:val="24"/>
+        </w:rPr>
+      </w:pPr>
+      <w:r>
+        <w:rPr>
+          <w:rFonts w:ascii="Times New Roman" w:hAnsi="Times New Roman" w:cs="Times New Roman"/>
+          <w:sz w:val="24"/>
+          <w:szCs w:val="24"/>
+        </w:rPr>
+        <w:t>Hardware design</w:t>
+      </w:r>
+    </w:p>
+    <w:p>
+      <w:pPr>
+        <w:spacing w:line="360" w:lineRule="auto"/>
+        <w:jc w:val="center"/>
+        <w:rPr>
+          <w:rFonts w:ascii="Times New Roman" w:hAnsi="Times New Roman" w:cs="Times New Roman"/>
+          <w:sz w:val="24"/>
+          <w:szCs w:val="24"/>
+        </w:rPr>
+      </w:pPr>
+      <w:r>
+        <w:rPr>
+          <w:noProof/>
+        </w:rPr>
+        <w:drawing>
+          <wp:inline distT="0" distB="0" distL="0" distR="0" wp14:anchorId="41CEA27E" wp14:editId="57FDEE24">
+            <wp:extent cx="1847850" cy="2600325"/>
+            <wp:effectExtent l="0" t="0" r="0" b="9525"/>
+            <wp:docPr id="16" name="Picture 16"/>
+            <wp:cNvGraphicFramePr>
+              <a:graphicFrameLocks xmlns:a="http://schemas.openxmlformats.org/drawingml/2006/main" noChangeAspect="1"/>
+            </wp:cNvGraphicFramePr>
+            <a:graphic xmlns:a="http://schemas.openxmlformats.org/drawingml/2006/main">
+              <a:graphicData uri="http://schemas.openxmlformats.org/drawingml/2006/picture">
+                <pic:pic xmlns:pic="http://schemas.openxmlformats.org/drawingml/2006/picture">
+                  <pic:nvPicPr>
+                    <pic:cNvPr id="1" name=""/>
+                    <pic:cNvPicPr/>
+                  </pic:nvPicPr>
+                  <pic:blipFill>
+                    <a:blip r:embed="rId18"/>
+                    <a:stretch>
+                      <a:fillRect/>
+                    </a:stretch>
+                  </pic:blipFill>
+                  <pic:spPr>
+                    <a:xfrm>
+                      <a:off x="0" y="0"/>
+                      <a:ext cx="1847850" cy="2600325"/>
+                    </a:xfrm>
+                    <a:prstGeom prst="rect">
+                      <a:avLst/>
+                    </a:prstGeom>
+                  </pic:spPr>
+                </pic:pic>
+              </a:graphicData>
+            </a:graphic>
+          </wp:inline>
+        </w:drawing>
+      </w:r>
+    </w:p>
+    <w:p>
+      <w:pPr>
+        <w:spacing w:line="360" w:lineRule="auto"/>
+        <w:jc w:val="center"/>
+        <w:rPr>
+          <w:rFonts w:ascii="Times New Roman" w:hAnsi="Times New Roman" w:cs="Times New Roman"/>
+          <w:sz w:val="24"/>
+          <w:szCs w:val="24"/>
+        </w:rPr>
+      </w:pPr>
+      <w:r>
+        <w:rPr>
+          <w:rFonts w:ascii="Times New Roman" w:hAnsi="Times New Roman" w:cs="Times New Roman"/>
+          <w:sz w:val="24"/>
+          <w:szCs w:val="24"/>
+        </w:rPr>
+        <w:t>Hardware design [</w:t>
+      </w:r>
+      <w:r>
+        <w:rPr>
+          <w:rFonts w:ascii="Times New Roman" w:hAnsi="Times New Roman" w:cs="Times New Roman"/>
+          <w:sz w:val="24"/>
+          <w:szCs w:val="24"/>
+        </w:rPr>
+        <w:t>1</w:t>
+      </w:r>
+      <w:r>
+        <w:rPr>
+          <w:rFonts w:ascii="Times New Roman" w:hAnsi="Times New Roman" w:cs="Times New Roman"/>
+          <w:sz w:val="24"/>
+          <w:szCs w:val="24"/>
+        </w:rPr>
+        <w:t>]</w:t>
+      </w:r>
+    </w:p>
+    <w:p>
+      <w:pPr>
+        <w:spacing w:line="360" w:lineRule="auto"/>
+        <w:rPr>
+          <w:rFonts w:ascii="Times New Roman" w:hAnsi="Times New Roman" w:cs="Times New Roman"/>
+          <w:sz w:val="24"/>
+          <w:szCs w:val="24"/>
+        </w:rPr>
+      </w:pPr>
+      <w:r>
+        <w:rPr>
+          <w:rFonts w:ascii="Times New Roman" w:hAnsi="Times New Roman" w:cs="Times New Roman"/>
+          <w:sz w:val="24"/>
+          <w:szCs w:val="24"/>
+        </w:rPr>
+        <w:t>The lidar used in the project is the LIDAR-Lite V3, from Garmin</w:t>
+      </w:r>
+      <w:r>
+        <w:rPr>
+          <w:rFonts w:ascii="Times New Roman" w:hAnsi="Times New Roman" w:cs="Times New Roman"/>
+          <w:sz w:val="24"/>
+          <w:szCs w:val="24"/>
+        </w:rPr>
+        <w:t>. The conversion from distance and angle data in Cartesian form is made with the following formula: \</w:t>
+      </w:r>
+    </w:p>
+    <w:p>
+      <w:pPr>
+        <w:spacing w:line="360" w:lineRule="auto"/>
+        <w:rPr>
+          <w:rFonts w:ascii="Times New Roman" w:hAnsi="Times New Roman" w:cs="Times New Roman"/>
+          <w:sz w:val="24"/>
+          <w:szCs w:val="24"/>
+        </w:rPr>
+      </w:pPr>
+      <w:r>
+        <w:rPr>
+          <w:noProof/>
+        </w:rPr>
+        <w:lastRenderedPageBreak/>
+        <w:drawing>
+          <wp:inline distT="0" distB="0" distL="0" distR="0" wp14:anchorId="25EE6095" wp14:editId="3903C8DE">
+            <wp:extent cx="2619375" cy="1485900"/>
+            <wp:effectExtent l="0" t="0" r="9525" b="0"/>
+            <wp:docPr id="17" name="Picture 17"/>
+            <wp:cNvGraphicFramePr>
+              <a:graphicFrameLocks xmlns:a="http://schemas.openxmlformats.org/drawingml/2006/main" noChangeAspect="1"/>
+            </wp:cNvGraphicFramePr>
+            <a:graphic xmlns:a="http://schemas.openxmlformats.org/drawingml/2006/main">
+              <a:graphicData uri="http://schemas.openxmlformats.org/drawingml/2006/picture">
+                <pic:pic xmlns:pic="http://schemas.openxmlformats.org/drawingml/2006/picture">
+                  <pic:nvPicPr>
+                    <pic:cNvPr id="1" name=""/>
+                    <pic:cNvPicPr/>
+                  </pic:nvPicPr>
+                  <pic:blipFill>
+                    <a:blip r:embed="rId19"/>
+                    <a:stretch>
+                      <a:fillRect/>
+                    </a:stretch>
+                  </pic:blipFill>
+                  <pic:spPr>
+                    <a:xfrm>
+                      <a:off x="0" y="0"/>
+                      <a:ext cx="2619375" cy="1485900"/>
+                    </a:xfrm>
+                    <a:prstGeom prst="rect">
+                      <a:avLst/>
+                    </a:prstGeom>
+                  </pic:spPr>
+                </pic:pic>
+              </a:graphicData>
+            </a:graphic>
+          </wp:inline>
+        </w:drawing>
+      </w:r>
+    </w:p>
+    <w:p>
+      <w:pPr>
+        <w:spacing w:line="360" w:lineRule="auto"/>
+        <w:rPr>
+          <w:rFonts w:ascii="Times New Roman" w:hAnsi="Times New Roman" w:cs="Times New Roman"/>
+          <w:sz w:val="24"/>
+          <w:szCs w:val="24"/>
+        </w:rPr>
+      </w:pPr>
+      <w:r>
+        <w:rPr>
+          <w:rFonts w:ascii="Times New Roman" w:hAnsi="Times New Roman" w:cs="Times New Roman"/>
+          <w:sz w:val="24"/>
+          <w:szCs w:val="24"/>
+        </w:rPr>
+        <w:t xml:space="preserve">Inside the project, several test are made, in order to show the efficiency of the lidar sensor. </w:t>
+      </w:r>
+    </w:p>
+    <w:p>
+      <w:pPr>
+        <w:spacing w:line="360" w:lineRule="auto"/>
+        <w:rPr>
+          <w:rFonts w:ascii="Times New Roman" w:hAnsi="Times New Roman" w:cs="Times New Roman"/>
+          <w:sz w:val="24"/>
+          <w:szCs w:val="24"/>
+        </w:rPr>
+      </w:pPr>
+      <w:r>
+        <w:rPr>
+          <w:noProof/>
+        </w:rPr>
+        <w:drawing>
+          <wp:inline distT="0" distB="0" distL="0" distR="0" wp14:anchorId="42383F6B" wp14:editId="2A65DC48">
+            <wp:extent cx="2495550" cy="3057525"/>
+            <wp:effectExtent l="0" t="0" r="0" b="9525"/>
+            <wp:docPr id="18" name="Picture 18"/>
+            <wp:cNvGraphicFramePr>
+              <a:graphicFrameLocks xmlns:a="http://schemas.openxmlformats.org/drawingml/2006/main" noChangeAspect="1"/>
+            </wp:cNvGraphicFramePr>
+            <a:graphic xmlns:a="http://schemas.openxmlformats.org/drawingml/2006/main">
+              <a:graphicData uri="http://schemas.openxmlformats.org/drawingml/2006/picture">
+                <pic:pic xmlns:pic="http://schemas.openxmlformats.org/drawingml/2006/picture">
+                  <pic:nvPicPr>
+                    <pic:cNvPr id="1" name=""/>
+                    <pic:cNvPicPr/>
+                  </pic:nvPicPr>
+                  <pic:blipFill>
+                    <a:blip r:embed="rId20"/>
+                    <a:stretch>
+                      <a:fillRect/>
+                    </a:stretch>
+                  </pic:blipFill>
+                  <pic:spPr>
+                    <a:xfrm>
+                      <a:off x="0" y="0"/>
                       <a:ext cx="2495550" cy="3057525"/>
                     </a:xfrm>
                     <a:prstGeom prst="rect">
@@ -3045,6 +4202,7 @@
           <w:sz w:val="24"/>
           <w:szCs w:val="24"/>
         </w:rPr>
+        <w:lastRenderedPageBreak/>
         <w:drawing>
           <wp:inline distT="0" distB="0" distL="0" distR="0">
             <wp:extent cx="4263605" cy="2743200"/>
@@ -3063,7 +4221,7 @@
                     </pic:cNvPicPr>
                   </pic:nvPicPr>
                   <pic:blipFill>
-                    <a:blip r:embed="rId17">
+                    <a:blip r:embed="rId21">
                       <a:extLst>
                         <a:ext uri="{28A0092B-C50C-407E-A947-70E740481C1C}">
                           <a14:useLocalDpi xmlns:a14="http://schemas.microsoft.com/office/drawing/2010/main" val="0"/>
@@ -3152,279 +4310,11 @@
         <w:rPr>
           <w:noProof/>
         </w:rPr>
-        <w:lastRenderedPageBreak/>
         <w:drawing>
           <wp:inline distT="0" distB="0" distL="0" distR="0" wp14:anchorId="14932A0F" wp14:editId="4BD5E0DD">
             <wp:extent cx="2581275" cy="1257300"/>
             <wp:effectExtent l="0" t="0" r="9525" b="0"/>
             <wp:docPr id="20" name="Picture 20"/>
-            <wp:cNvGraphicFramePr>
-              <a:graphicFrameLocks xmlns:a="http://schemas.openxmlformats.org/drawingml/2006/main" noChangeAspect="1"/>
-            </wp:cNvGraphicFramePr>
-            <a:graphic xmlns:a="http://schemas.openxmlformats.org/drawingml/2006/main">
-              <a:graphicData uri="http://schemas.openxmlformats.org/drawingml/2006/picture">
-                <pic:pic xmlns:pic="http://schemas.openxmlformats.org/drawingml/2006/picture">
-                  <pic:nvPicPr>
-                    <pic:cNvPr id="1" name=""/>
-                    <pic:cNvPicPr/>
-                  </pic:nvPicPr>
-                  <pic:blipFill>
-                    <a:blip r:embed="rId18"/>
-                    <a:stretch>
-                      <a:fillRect/>
-                    </a:stretch>
-                  </pic:blipFill>
-                  <pic:spPr>
-                    <a:xfrm>
-                      <a:off x="0" y="0"/>
-                      <a:ext cx="2581275" cy="1257300"/>
-                    </a:xfrm>
-                    <a:prstGeom prst="rect">
-                      <a:avLst/>
-                    </a:prstGeom>
-                  </pic:spPr>
-                </pic:pic>
-              </a:graphicData>
-            </a:graphic>
-          </wp:inline>
-        </w:drawing>
-      </w:r>
-    </w:p>
-    <w:p>
-      <w:pPr>
-        <w:spacing w:line="360" w:lineRule="auto"/>
-        <w:rPr>
-          <w:rFonts w:ascii="Times New Roman" w:hAnsi="Times New Roman" w:cs="Times New Roman"/>
-          <w:sz w:val="24"/>
-          <w:szCs w:val="24"/>
-        </w:rPr>
-      </w:pPr>
-      <w:r>
-        <w:rPr>
-          <w:noProof/>
-        </w:rPr>
-        <w:drawing>
-          <wp:inline distT="0" distB="0" distL="0" distR="0" wp14:anchorId="4C588D50" wp14:editId="27A18234">
-            <wp:extent cx="2705100" cy="2647950"/>
-            <wp:effectExtent l="0" t="0" r="0" b="0"/>
-            <wp:docPr id="21" name="Picture 21"/>
-            <wp:cNvGraphicFramePr>
-              <a:graphicFrameLocks xmlns:a="http://schemas.openxmlformats.org/drawingml/2006/main" noChangeAspect="1"/>
-            </wp:cNvGraphicFramePr>
-            <a:graphic xmlns:a="http://schemas.openxmlformats.org/drawingml/2006/main">
-              <a:graphicData uri="http://schemas.openxmlformats.org/drawingml/2006/picture">
-                <pic:pic xmlns:pic="http://schemas.openxmlformats.org/drawingml/2006/picture">
-                  <pic:nvPicPr>
-                    <pic:cNvPr id="1" name=""/>
-                    <pic:cNvPicPr/>
-                  </pic:nvPicPr>
-                  <pic:blipFill>
-                    <a:blip r:embed="rId19"/>
-                    <a:stretch>
-                      <a:fillRect/>
-                    </a:stretch>
-                  </pic:blipFill>
-                  <pic:spPr>
-                    <a:xfrm>
-                      <a:off x="0" y="0"/>
-                      <a:ext cx="2705100" cy="2647950"/>
-                    </a:xfrm>
-                    <a:prstGeom prst="rect">
-                      <a:avLst/>
-                    </a:prstGeom>
-                  </pic:spPr>
-                </pic:pic>
-              </a:graphicData>
-            </a:graphic>
-          </wp:inline>
-        </w:drawing>
-      </w:r>
-    </w:p>
-    <w:p>
-      <w:pPr>
-        <w:spacing w:line="360" w:lineRule="auto"/>
-        <w:rPr>
-          <w:rFonts w:ascii="Times New Roman" w:hAnsi="Times New Roman" w:cs="Times New Roman"/>
-          <w:sz w:val="24"/>
-          <w:szCs w:val="24"/>
-        </w:rPr>
-      </w:pPr>
-      <w:r>
-        <w:rPr>
-          <w:rFonts w:ascii="Times New Roman" w:hAnsi="Times New Roman" w:cs="Times New Roman"/>
-          <w:sz w:val="24"/>
-          <w:szCs w:val="24"/>
-        </w:rPr>
-        <w:t xml:space="preserve">On the color test, it can be seen that each different measurement color har different deviation values, so the color can influence the mapping process. </w:t>
-      </w:r>
-      <w:r>
-        <w:rPr>
-          <w:rFonts w:ascii="Times New Roman" w:hAnsi="Times New Roman" w:cs="Times New Roman"/>
-          <w:sz w:val="24"/>
-          <w:szCs w:val="24"/>
-        </w:rPr>
-        <w:t xml:space="preserve">On the other hand, the surface material also influence the measured values. </w:t>
-      </w:r>
-    </w:p>
-    <w:p>
-      <w:pPr>
-        <w:spacing w:line="360" w:lineRule="auto"/>
-        <w:rPr>
-          <w:rFonts w:ascii="Times New Roman" w:hAnsi="Times New Roman" w:cs="Times New Roman"/>
-          <w:sz w:val="24"/>
-          <w:szCs w:val="24"/>
-        </w:rPr>
-      </w:pPr>
-      <w:r>
-        <w:rPr>
-          <w:noProof/>
-        </w:rPr>
-        <w:drawing>
-          <wp:inline distT="0" distB="0" distL="0" distR="0" wp14:anchorId="3C17BCB6" wp14:editId="629A2C88">
-            <wp:extent cx="2533650" cy="2857500"/>
-            <wp:effectExtent l="0" t="0" r="0" b="0"/>
-            <wp:docPr id="22" name="Picture 22"/>
-            <wp:cNvGraphicFramePr>
-              <a:graphicFrameLocks xmlns:a="http://schemas.openxmlformats.org/drawingml/2006/main" noChangeAspect="1"/>
-            </wp:cNvGraphicFramePr>
-            <a:graphic xmlns:a="http://schemas.openxmlformats.org/drawingml/2006/main">
-              <a:graphicData uri="http://schemas.openxmlformats.org/drawingml/2006/picture">
-                <pic:pic xmlns:pic="http://schemas.openxmlformats.org/drawingml/2006/picture">
-                  <pic:nvPicPr>
-                    <pic:cNvPr id="1" name=""/>
-                    <pic:cNvPicPr/>
-                  </pic:nvPicPr>
-                  <pic:blipFill>
-                    <a:blip r:embed="rId20"/>
-                    <a:stretch>
-                      <a:fillRect/>
-                    </a:stretch>
-                  </pic:blipFill>
-                  <pic:spPr>
-                    <a:xfrm>
-                      <a:off x="0" y="0"/>
-                      <a:ext cx="2533650" cy="2857500"/>
-                    </a:xfrm>
-                    <a:prstGeom prst="rect">
-                      <a:avLst/>
-                    </a:prstGeom>
-                  </pic:spPr>
-                </pic:pic>
-              </a:graphicData>
-            </a:graphic>
-          </wp:inline>
-        </w:drawing>
-      </w:r>
-      <w:r>
-        <w:rPr>
-          <w:noProof/>
-        </w:rPr>
-        <w:drawing>
-          <wp:inline distT="0" distB="0" distL="0" distR="0" wp14:anchorId="2304A6C4" wp14:editId="015DCD38">
-            <wp:extent cx="2533650" cy="1047750"/>
-            <wp:effectExtent l="0" t="0" r="0" b="0"/>
-            <wp:docPr id="23" name="Picture 23"/>
-            <wp:cNvGraphicFramePr>
-              <a:graphicFrameLocks xmlns:a="http://schemas.openxmlformats.org/drawingml/2006/main" noChangeAspect="1"/>
-            </wp:cNvGraphicFramePr>
-            <a:graphic xmlns:a="http://schemas.openxmlformats.org/drawingml/2006/main">
-              <a:graphicData uri="http://schemas.openxmlformats.org/drawingml/2006/picture">
-                <pic:pic xmlns:pic="http://schemas.openxmlformats.org/drawingml/2006/picture">
-                  <pic:nvPicPr>
-                    <pic:cNvPr id="1" name=""/>
-                    <pic:cNvPicPr/>
-                  </pic:nvPicPr>
-                  <pic:blipFill>
-                    <a:blip r:embed="rId21"/>
-                    <a:stretch>
-                      <a:fillRect/>
-                    </a:stretch>
-                  </pic:blipFill>
-                  <pic:spPr>
-                    <a:xfrm>
-                      <a:off x="0" y="0"/>
-                      <a:ext cx="2533650" cy="1047750"/>
-                    </a:xfrm>
-                    <a:prstGeom prst="rect">
-                      <a:avLst/>
-                    </a:prstGeom>
-                  </pic:spPr>
-                </pic:pic>
-              </a:graphicData>
-            </a:graphic>
-          </wp:inline>
-        </w:drawing>
-      </w:r>
-    </w:p>
-    <w:p>
-      <w:pPr>
-        <w:spacing w:line="360" w:lineRule="auto"/>
-        <w:rPr>
-          <w:rFonts w:ascii="Times New Roman" w:hAnsi="Times New Roman" w:cs="Times New Roman"/>
-          <w:sz w:val="24"/>
-          <w:szCs w:val="24"/>
-        </w:rPr>
-      </w:pPr>
-      <w:r>
-        <w:rPr>
-          <w:rFonts w:ascii="Times New Roman" w:hAnsi="Times New Roman" w:cs="Times New Roman"/>
-          <w:sz w:val="24"/>
-          <w:szCs w:val="24"/>
-        </w:rPr>
-        <w:lastRenderedPageBreak/>
-        <w:t xml:space="preserve">The </w:t>
-      </w:r>
-      <w:r>
-        <w:rPr>
-          <w:rFonts w:ascii="Times New Roman" w:hAnsi="Times New Roman" w:cs="Times New Roman"/>
-          <w:sz w:val="24"/>
-          <w:szCs w:val="24"/>
-        </w:rPr>
-        <w:t>next</w:t>
-      </w:r>
-      <w:r>
-        <w:rPr>
-          <w:rFonts w:ascii="Times New Roman" w:hAnsi="Times New Roman" w:cs="Times New Roman"/>
-          <w:sz w:val="24"/>
-          <w:szCs w:val="24"/>
-        </w:rPr>
-        <w:t xml:space="preserve"> test is the visualization of lidar sensor scan result values. </w:t>
-      </w:r>
-      <w:r>
-        <w:rPr>
-          <w:rFonts w:ascii="Times New Roman" w:hAnsi="Times New Roman" w:cs="Times New Roman"/>
-          <w:sz w:val="24"/>
-          <w:szCs w:val="24"/>
-        </w:rPr>
-        <w:t xml:space="preserve">The purpose of this test is to see a comparation between </w:t>
-      </w:r>
-      <w:r>
-        <w:rPr>
-          <w:rFonts w:ascii="Times New Roman" w:hAnsi="Times New Roman" w:cs="Times New Roman"/>
-          <w:sz w:val="24"/>
-          <w:szCs w:val="24"/>
-        </w:rPr>
-        <w:t xml:space="preserve">the real environment and the result of lidar values. </w:t>
-      </w:r>
-    </w:p>
-    <w:p>
-      <w:pPr>
-        <w:spacing w:line="360" w:lineRule="auto"/>
-        <w:rPr>
-          <w:rFonts w:ascii="Times New Roman" w:hAnsi="Times New Roman" w:cs="Times New Roman"/>
-          <w:sz w:val="24"/>
-          <w:szCs w:val="24"/>
-        </w:rPr>
-      </w:pPr>
-      <w:r>
-        <w:rPr>
-          <w:noProof/>
-        </w:rPr>
-        <w:drawing>
-          <wp:inline distT="0" distB="0" distL="0" distR="0" wp14:anchorId="54ACF20E" wp14:editId="072C5914">
-            <wp:extent cx="2505075" cy="4705350"/>
-            <wp:effectExtent l="0" t="0" r="9525" b="0"/>
-            <wp:docPr id="24" name="Picture 24"/>
             <wp:cNvGraphicFramePr>
               <a:graphicFrameLocks xmlns:a="http://schemas.openxmlformats.org/drawingml/2006/main" noChangeAspect="1"/>
             </wp:cNvGraphicFramePr>
@@ -3444,7 +4334,7 @@
                   <pic:spPr>
                     <a:xfrm>
                       <a:off x="0" y="0"/>
-                      <a:ext cx="2505075" cy="4705350"/>
+                      <a:ext cx="2581275" cy="1257300"/>
                     </a:xfrm>
                     <a:prstGeom prst="rect">
                       <a:avLst/>
@@ -3468,58 +4358,13 @@
       </w:pPr>
       <w:r>
         <w:rPr>
-          <w:rFonts w:ascii="Times New Roman" w:hAnsi="Times New Roman" w:cs="Times New Roman"/>
-          <w:sz w:val="24"/>
-          <w:szCs w:val="24"/>
-        </w:rPr>
-        <w:t xml:space="preserve">The result is very close to the original map, </w:t>
-      </w:r>
-      <w:r>
-        <w:rPr>
-          <w:rFonts w:ascii="Times New Roman" w:hAnsi="Times New Roman" w:cs="Times New Roman"/>
-          <w:sz w:val="24"/>
-          <w:szCs w:val="24"/>
-        </w:rPr>
-        <w:t xml:space="preserve">but also present some “variation of sensor readout error” (where the line is not straight). </w:t>
-      </w:r>
-    </w:p>
-    <w:p>
-      <w:pPr>
-        <w:spacing w:line="360" w:lineRule="auto"/>
-        <w:rPr>
-          <w:rFonts w:ascii="Times New Roman" w:hAnsi="Times New Roman" w:cs="Times New Roman"/>
-          <w:sz w:val="24"/>
-          <w:szCs w:val="24"/>
-        </w:rPr>
-      </w:pPr>
-      <w:r>
-        <w:rPr>
-          <w:rFonts w:ascii="Times New Roman" w:hAnsi="Times New Roman" w:cs="Times New Roman"/>
-          <w:sz w:val="24"/>
-          <w:szCs w:val="24"/>
-        </w:rPr>
-        <w:t xml:space="preserve">The last test represent mapping navigation data from sensor spinner. </w:t>
-      </w:r>
-    </w:p>
-    <w:p>
-      <w:pPr>
-        <w:spacing w:line="360" w:lineRule="auto"/>
-        <w:rPr>
-          <w:rFonts w:ascii="Times New Roman" w:hAnsi="Times New Roman" w:cs="Times New Roman"/>
-          <w:sz w:val="24"/>
-          <w:szCs w:val="24"/>
-        </w:rPr>
-      </w:pPr>
-      <w:r>
-        <w:rPr>
           <w:noProof/>
         </w:rPr>
-        <w:lastRenderedPageBreak/>
         <w:drawing>
-          <wp:inline distT="0" distB="0" distL="0" distR="0" wp14:anchorId="679B42DF" wp14:editId="14133090">
-            <wp:extent cx="2114550" cy="5619750"/>
+          <wp:inline distT="0" distB="0" distL="0" distR="0" wp14:anchorId="4C588D50" wp14:editId="27A18234">
+            <wp:extent cx="2705100" cy="2647950"/>
             <wp:effectExtent l="0" t="0" r="0" b="0"/>
-            <wp:docPr id="25" name="Picture 25"/>
+            <wp:docPr id="21" name="Picture 21"/>
             <wp:cNvGraphicFramePr>
               <a:graphicFrameLocks xmlns:a="http://schemas.openxmlformats.org/drawingml/2006/main" noChangeAspect="1"/>
             </wp:cNvGraphicFramePr>
@@ -3539,7 +4384,7 @@
                   <pic:spPr>
                     <a:xfrm>
                       <a:off x="0" y="0"/>
-                      <a:ext cx="2114550" cy="5619750"/>
+                      <a:ext cx="2705100" cy="2647950"/>
                     </a:xfrm>
                     <a:prstGeom prst="rect">
                       <a:avLst/>
@@ -3551,138 +4396,52 @@
           </wp:inline>
         </w:drawing>
       </w:r>
+    </w:p>
+    <w:p>
+      <w:pPr>
+        <w:spacing w:line="360" w:lineRule="auto"/>
+        <w:rPr>
+          <w:rFonts w:ascii="Times New Roman" w:hAnsi="Times New Roman" w:cs="Times New Roman"/>
+          <w:sz w:val="24"/>
+          <w:szCs w:val="24"/>
+        </w:rPr>
+      </w:pPr>
+      <w:r>
+        <w:rPr>
+          <w:rFonts w:ascii="Times New Roman" w:hAnsi="Times New Roman" w:cs="Times New Roman"/>
+          <w:sz w:val="24"/>
+          <w:szCs w:val="24"/>
+        </w:rPr>
+        <w:lastRenderedPageBreak/>
+        <w:t xml:space="preserve">On the color test, it can be seen that each different measurement color har different deviation values, so the color can influence the mapping process. </w:t>
+      </w:r>
+      <w:r>
+        <w:rPr>
+          <w:rFonts w:ascii="Times New Roman" w:hAnsi="Times New Roman" w:cs="Times New Roman"/>
+          <w:sz w:val="24"/>
+          <w:szCs w:val="24"/>
+        </w:rPr>
+        <w:t xml:space="preserve">On the other hand, the surface material also influence the measured values. </w:t>
+      </w:r>
+    </w:p>
+    <w:p>
+      <w:pPr>
+        <w:spacing w:line="360" w:lineRule="auto"/>
+        <w:rPr>
+          <w:rFonts w:ascii="Times New Roman" w:hAnsi="Times New Roman" w:cs="Times New Roman"/>
+          <w:sz w:val="24"/>
+          <w:szCs w:val="24"/>
+        </w:rPr>
+      </w:pPr>
       <w:r>
         <w:rPr>
           <w:noProof/>
         </w:rPr>
-        <w:t xml:space="preserve"> </w:t>
-      </w:r>
-    </w:p>
-    <w:p>
-      <w:pPr>
-        <w:spacing w:line="360" w:lineRule="auto"/>
-        <w:rPr>
-          <w:rFonts w:ascii="Times New Roman" w:hAnsi="Times New Roman" w:cs="Times New Roman"/>
-          <w:sz w:val="24"/>
-          <w:szCs w:val="24"/>
-        </w:rPr>
-      </w:pPr>
-      <w:r>
-        <w:rPr>
-          <w:rFonts w:ascii="Times New Roman" w:hAnsi="Times New Roman" w:cs="Times New Roman"/>
-          <w:sz w:val="24"/>
-          <w:szCs w:val="24"/>
-        </w:rPr>
-        <w:t xml:space="preserve">In this test can be seen the error on the </w:t>
-      </w:r>
-      <w:r>
-        <w:rPr>
-          <w:rFonts w:ascii="Times New Roman" w:hAnsi="Times New Roman" w:cs="Times New Roman"/>
-          <w:sz w:val="24"/>
-          <w:szCs w:val="24"/>
-        </w:rPr>
-        <w:t xml:space="preserve">visualization </w:t>
-      </w:r>
-      <w:r>
-        <w:rPr>
-          <w:rFonts w:ascii="Times New Roman" w:hAnsi="Times New Roman" w:cs="Times New Roman"/>
-          <w:sz w:val="24"/>
-          <w:szCs w:val="24"/>
-        </w:rPr>
-        <w:t xml:space="preserve">of the map, caused by the </w:t>
-      </w:r>
-      <w:r>
-        <w:rPr>
-          <w:rFonts w:ascii="Times New Roman" w:hAnsi="Times New Roman" w:cs="Times New Roman"/>
-          <w:sz w:val="24"/>
-          <w:szCs w:val="24"/>
-        </w:rPr>
-        <w:t xml:space="preserve">reading the orientation of the robot. </w:t>
-      </w:r>
-      <w:r>
-        <w:rPr>
-          <w:rFonts w:ascii="Times New Roman" w:hAnsi="Times New Roman" w:cs="Times New Roman"/>
-          <w:sz w:val="24"/>
-          <w:szCs w:val="24"/>
-        </w:rPr>
-        <w:t>“Because the position and orientation estimation based on current and previous scan data, the resulting error is getting bigger and cause the mapping result the less good can be seen</w:t>
-      </w:r>
-      <w:r>
-        <w:rPr>
-          <w:rFonts w:ascii="Times New Roman" w:hAnsi="Times New Roman" w:cs="Times New Roman"/>
-          <w:sz w:val="24"/>
-          <w:szCs w:val="24"/>
-        </w:rPr>
-        <w:t xml:space="preserve"> from the visualization result which is getting away from the actual shape at every step of mapping step.” [1]</w:t>
-      </w:r>
-    </w:p>
-    <w:p>
-      <w:pPr>
-        <w:spacing w:line="360" w:lineRule="auto"/>
-        <w:rPr>
-          <w:rFonts w:ascii="Times New Roman" w:hAnsi="Times New Roman" w:cs="Times New Roman"/>
-          <w:sz w:val="24"/>
-          <w:szCs w:val="24"/>
-        </w:rPr>
-      </w:pPr>
-      <w:r>
-        <w:rPr>
-          <w:rFonts w:ascii="Times New Roman" w:hAnsi="Times New Roman" w:cs="Times New Roman"/>
-          <w:sz w:val="24"/>
-          <w:szCs w:val="24"/>
-        </w:rPr>
-        <w:t xml:space="preserve">The tests result shown that Lidar Lite V3 has different standard deviation values, </w:t>
-      </w:r>
-      <w:r>
-        <w:rPr>
-          <w:rFonts w:ascii="Times New Roman" w:hAnsi="Times New Roman" w:cs="Times New Roman"/>
-          <w:sz w:val="24"/>
-          <w:szCs w:val="24"/>
-        </w:rPr>
-        <w:t>depending on the distance, color, material</w:t>
-      </w:r>
-      <w:r>
-        <w:rPr>
-          <w:rFonts w:ascii="Times New Roman" w:hAnsi="Times New Roman" w:cs="Times New Roman"/>
-          <w:sz w:val="24"/>
-          <w:szCs w:val="24"/>
-        </w:rPr>
-        <w:t xml:space="preserve"> and angle</w:t>
-      </w:r>
-      <w:r>
-        <w:rPr>
-          <w:rFonts w:ascii="Times New Roman" w:hAnsi="Times New Roman" w:cs="Times New Roman"/>
-          <w:sz w:val="24"/>
-          <w:szCs w:val="24"/>
-        </w:rPr>
-        <w:t>, deviation which will lead to mapping errors.</w:t>
-      </w:r>
-      <w:r>
-        <w:rPr>
-          <w:rFonts w:ascii="Times New Roman" w:hAnsi="Times New Roman" w:cs="Times New Roman"/>
-          <w:sz w:val="24"/>
-          <w:szCs w:val="24"/>
-        </w:rPr>
-        <w:t>[1]</w:t>
-      </w:r>
-    </w:p>
-    <w:p>
-      <w:pPr>
-        <w:spacing w:line="360" w:lineRule="auto"/>
-        <w:rPr>
-          <w:noProof/>
-        </w:rPr>
-      </w:pPr>
-      <w:r>
-        <w:rPr>
-          <w:noProof/>
-        </w:rPr>
-        <w:lastRenderedPageBreak/>
         <w:drawing>
-          <wp:inline distT="0" distB="0" distL="0" distR="0" wp14:anchorId="1F70D392" wp14:editId="0DDBC4D4">
-            <wp:extent cx="2295525" cy="4724400"/>
-            <wp:effectExtent l="0" t="0" r="9525" b="0"/>
-            <wp:docPr id="27" name="Picture 27"/>
+          <wp:inline distT="0" distB="0" distL="0" distR="0" wp14:anchorId="3C17BCB6" wp14:editId="629A2C88">
+            <wp:extent cx="2533650" cy="2857500"/>
+            <wp:effectExtent l="0" t="0" r="0" b="0"/>
+            <wp:docPr id="22" name="Picture 22"/>
             <wp:cNvGraphicFramePr>
               <a:graphicFrameLocks xmlns:a="http://schemas.openxmlformats.org/drawingml/2006/main" noChangeAspect="1"/>
             </wp:cNvGraphicFramePr>
@@ -3702,7 +4461,7 @@
                   <pic:spPr>
                     <a:xfrm>
                       <a:off x="0" y="0"/>
-                      <a:ext cx="2295525" cy="4724400"/>
+                      <a:ext cx="2533650" cy="2857500"/>
                     </a:xfrm>
                     <a:prstGeom prst="rect">
                       <a:avLst/>
@@ -3718,17 +4477,11 @@
         <w:rPr>
           <w:noProof/>
         </w:rPr>
-        <w:t xml:space="preserve"> </w:t>
-      </w:r>
-      <w:r>
-        <w:rPr>
-          <w:noProof/>
-        </w:rPr>
         <w:drawing>
-          <wp:inline distT="0" distB="0" distL="0" distR="0" wp14:anchorId="6F9E3BA4" wp14:editId="39989F58">
-            <wp:extent cx="2028825" cy="2076450"/>
-            <wp:effectExtent l="0" t="0" r="9525" b="0"/>
-            <wp:docPr id="29" name="Picture 29"/>
+          <wp:inline distT="0" distB="0" distL="0" distR="0" wp14:anchorId="2304A6C4" wp14:editId="015DCD38">
+            <wp:extent cx="2533650" cy="1047750"/>
+            <wp:effectExtent l="0" t="0" r="0" b="0"/>
+            <wp:docPr id="23" name="Picture 23"/>
             <wp:cNvGraphicFramePr>
               <a:graphicFrameLocks xmlns:a="http://schemas.openxmlformats.org/drawingml/2006/main" noChangeAspect="1"/>
             </wp:cNvGraphicFramePr>
@@ -3748,6 +4501,411 @@
                   <pic:spPr>
                     <a:xfrm>
                       <a:off x="0" y="0"/>
+                      <a:ext cx="2533650" cy="1047750"/>
+                    </a:xfrm>
+                    <a:prstGeom prst="rect">
+                      <a:avLst/>
+                    </a:prstGeom>
+                  </pic:spPr>
+                </pic:pic>
+              </a:graphicData>
+            </a:graphic>
+          </wp:inline>
+        </w:drawing>
+      </w:r>
+    </w:p>
+    <w:p>
+      <w:pPr>
+        <w:spacing w:line="360" w:lineRule="auto"/>
+        <w:rPr>
+          <w:rFonts w:ascii="Times New Roman" w:hAnsi="Times New Roman" w:cs="Times New Roman"/>
+          <w:sz w:val="24"/>
+          <w:szCs w:val="24"/>
+        </w:rPr>
+      </w:pPr>
+      <w:r>
+        <w:rPr>
+          <w:rFonts w:ascii="Times New Roman" w:hAnsi="Times New Roman" w:cs="Times New Roman"/>
+          <w:sz w:val="24"/>
+          <w:szCs w:val="24"/>
+        </w:rPr>
+        <w:t xml:space="preserve">The </w:t>
+      </w:r>
+      <w:r>
+        <w:rPr>
+          <w:rFonts w:ascii="Times New Roman" w:hAnsi="Times New Roman" w:cs="Times New Roman"/>
+          <w:sz w:val="24"/>
+          <w:szCs w:val="24"/>
+        </w:rPr>
+        <w:t>next</w:t>
+      </w:r>
+      <w:r>
+        <w:rPr>
+          <w:rFonts w:ascii="Times New Roman" w:hAnsi="Times New Roman" w:cs="Times New Roman"/>
+          <w:sz w:val="24"/>
+          <w:szCs w:val="24"/>
+        </w:rPr>
+        <w:t xml:space="preserve"> test is the visualization of lidar sensor scan result values. </w:t>
+      </w:r>
+      <w:r>
+        <w:rPr>
+          <w:rFonts w:ascii="Times New Roman" w:hAnsi="Times New Roman" w:cs="Times New Roman"/>
+          <w:sz w:val="24"/>
+          <w:szCs w:val="24"/>
+        </w:rPr>
+        <w:t xml:space="preserve">The purpose of this test is to see a comparation between </w:t>
+      </w:r>
+      <w:r>
+        <w:rPr>
+          <w:rFonts w:ascii="Times New Roman" w:hAnsi="Times New Roman" w:cs="Times New Roman"/>
+          <w:sz w:val="24"/>
+          <w:szCs w:val="24"/>
+        </w:rPr>
+        <w:t xml:space="preserve">the real environment and the result of lidar values. </w:t>
+      </w:r>
+    </w:p>
+    <w:p>
+      <w:pPr>
+        <w:spacing w:line="360" w:lineRule="auto"/>
+        <w:rPr>
+          <w:rFonts w:ascii="Times New Roman" w:hAnsi="Times New Roman" w:cs="Times New Roman"/>
+          <w:sz w:val="24"/>
+          <w:szCs w:val="24"/>
+        </w:rPr>
+      </w:pPr>
+      <w:r>
+        <w:rPr>
+          <w:noProof/>
+        </w:rPr>
+        <w:lastRenderedPageBreak/>
+        <w:drawing>
+          <wp:inline distT="0" distB="0" distL="0" distR="0" wp14:anchorId="54ACF20E" wp14:editId="072C5914">
+            <wp:extent cx="2505075" cy="4705350"/>
+            <wp:effectExtent l="0" t="0" r="9525" b="0"/>
+            <wp:docPr id="24" name="Picture 24"/>
+            <wp:cNvGraphicFramePr>
+              <a:graphicFrameLocks xmlns:a="http://schemas.openxmlformats.org/drawingml/2006/main" noChangeAspect="1"/>
+            </wp:cNvGraphicFramePr>
+            <a:graphic xmlns:a="http://schemas.openxmlformats.org/drawingml/2006/main">
+              <a:graphicData uri="http://schemas.openxmlformats.org/drawingml/2006/picture">
+                <pic:pic xmlns:pic="http://schemas.openxmlformats.org/drawingml/2006/picture">
+                  <pic:nvPicPr>
+                    <pic:cNvPr id="1" name=""/>
+                    <pic:cNvPicPr/>
+                  </pic:nvPicPr>
+                  <pic:blipFill>
+                    <a:blip r:embed="rId26"/>
+                    <a:stretch>
+                      <a:fillRect/>
+                    </a:stretch>
+                  </pic:blipFill>
+                  <pic:spPr>
+                    <a:xfrm>
+                      <a:off x="0" y="0"/>
+                      <a:ext cx="2505075" cy="4705350"/>
+                    </a:xfrm>
+                    <a:prstGeom prst="rect">
+                      <a:avLst/>
+                    </a:prstGeom>
+                  </pic:spPr>
+                </pic:pic>
+              </a:graphicData>
+            </a:graphic>
+          </wp:inline>
+        </w:drawing>
+      </w:r>
+    </w:p>
+    <w:p>
+      <w:pPr>
+        <w:spacing w:line="360" w:lineRule="auto"/>
+        <w:rPr>
+          <w:rFonts w:ascii="Times New Roman" w:hAnsi="Times New Roman" w:cs="Times New Roman"/>
+          <w:sz w:val="24"/>
+          <w:szCs w:val="24"/>
+        </w:rPr>
+      </w:pPr>
+      <w:r>
+        <w:rPr>
+          <w:rFonts w:ascii="Times New Roman" w:hAnsi="Times New Roman" w:cs="Times New Roman"/>
+          <w:sz w:val="24"/>
+          <w:szCs w:val="24"/>
+        </w:rPr>
+        <w:t xml:space="preserve">The result is very close to the original map, </w:t>
+      </w:r>
+      <w:r>
+        <w:rPr>
+          <w:rFonts w:ascii="Times New Roman" w:hAnsi="Times New Roman" w:cs="Times New Roman"/>
+          <w:sz w:val="24"/>
+          <w:szCs w:val="24"/>
+        </w:rPr>
+        <w:t xml:space="preserve">but also present some “variation of sensor readout error” (where the line is not straight). </w:t>
+      </w:r>
+    </w:p>
+    <w:p>
+      <w:pPr>
+        <w:spacing w:line="360" w:lineRule="auto"/>
+        <w:rPr>
+          <w:rFonts w:ascii="Times New Roman" w:hAnsi="Times New Roman" w:cs="Times New Roman"/>
+          <w:sz w:val="24"/>
+          <w:szCs w:val="24"/>
+        </w:rPr>
+      </w:pPr>
+      <w:r>
+        <w:rPr>
+          <w:rFonts w:ascii="Times New Roman" w:hAnsi="Times New Roman" w:cs="Times New Roman"/>
+          <w:sz w:val="24"/>
+          <w:szCs w:val="24"/>
+        </w:rPr>
+        <w:t xml:space="preserve">The last test represent mapping navigation data from sensor spinner. </w:t>
+      </w:r>
+    </w:p>
+    <w:p>
+      <w:pPr>
+        <w:spacing w:line="360" w:lineRule="auto"/>
+        <w:rPr>
+          <w:rFonts w:ascii="Times New Roman" w:hAnsi="Times New Roman" w:cs="Times New Roman"/>
+          <w:sz w:val="24"/>
+          <w:szCs w:val="24"/>
+        </w:rPr>
+      </w:pPr>
+      <w:r>
+        <w:rPr>
+          <w:noProof/>
+        </w:rPr>
+        <w:lastRenderedPageBreak/>
+        <w:drawing>
+          <wp:inline distT="0" distB="0" distL="0" distR="0" wp14:anchorId="679B42DF" wp14:editId="14133090">
+            <wp:extent cx="2114550" cy="5619750"/>
+            <wp:effectExtent l="0" t="0" r="0" b="0"/>
+            <wp:docPr id="25" name="Picture 25"/>
+            <wp:cNvGraphicFramePr>
+              <a:graphicFrameLocks xmlns:a="http://schemas.openxmlformats.org/drawingml/2006/main" noChangeAspect="1"/>
+            </wp:cNvGraphicFramePr>
+            <a:graphic xmlns:a="http://schemas.openxmlformats.org/drawingml/2006/main">
+              <a:graphicData uri="http://schemas.openxmlformats.org/drawingml/2006/picture">
+                <pic:pic xmlns:pic="http://schemas.openxmlformats.org/drawingml/2006/picture">
+                  <pic:nvPicPr>
+                    <pic:cNvPr id="1" name=""/>
+                    <pic:cNvPicPr/>
+                  </pic:nvPicPr>
+                  <pic:blipFill>
+                    <a:blip r:embed="rId27"/>
+                    <a:stretch>
+                      <a:fillRect/>
+                    </a:stretch>
+                  </pic:blipFill>
+                  <pic:spPr>
+                    <a:xfrm>
+                      <a:off x="0" y="0"/>
+                      <a:ext cx="2114550" cy="5619750"/>
+                    </a:xfrm>
+                    <a:prstGeom prst="rect">
+                      <a:avLst/>
+                    </a:prstGeom>
+                  </pic:spPr>
+                </pic:pic>
+              </a:graphicData>
+            </a:graphic>
+          </wp:inline>
+        </w:drawing>
+      </w:r>
+      <w:r>
+        <w:rPr>
+          <w:noProof/>
+        </w:rPr>
+        <w:t xml:space="preserve"> </w:t>
+      </w:r>
+    </w:p>
+    <w:p>
+      <w:pPr>
+        <w:spacing w:line="360" w:lineRule="auto"/>
+        <w:rPr>
+          <w:rFonts w:ascii="Times New Roman" w:hAnsi="Times New Roman" w:cs="Times New Roman"/>
+          <w:sz w:val="24"/>
+          <w:szCs w:val="24"/>
+        </w:rPr>
+      </w:pPr>
+      <w:r>
+        <w:rPr>
+          <w:rFonts w:ascii="Times New Roman" w:hAnsi="Times New Roman" w:cs="Times New Roman"/>
+          <w:sz w:val="24"/>
+          <w:szCs w:val="24"/>
+        </w:rPr>
+        <w:t xml:space="preserve">In this test can be seen the error on the </w:t>
+      </w:r>
+      <w:r>
+        <w:rPr>
+          <w:rFonts w:ascii="Times New Roman" w:hAnsi="Times New Roman" w:cs="Times New Roman"/>
+          <w:sz w:val="24"/>
+          <w:szCs w:val="24"/>
+        </w:rPr>
+        <w:t xml:space="preserve">visualization </w:t>
+      </w:r>
+      <w:r>
+        <w:rPr>
+          <w:rFonts w:ascii="Times New Roman" w:hAnsi="Times New Roman" w:cs="Times New Roman"/>
+          <w:sz w:val="24"/>
+          <w:szCs w:val="24"/>
+        </w:rPr>
+        <w:t xml:space="preserve">of the map, caused by the </w:t>
+      </w:r>
+      <w:r>
+        <w:rPr>
+          <w:rFonts w:ascii="Times New Roman" w:hAnsi="Times New Roman" w:cs="Times New Roman"/>
+          <w:sz w:val="24"/>
+          <w:szCs w:val="24"/>
+        </w:rPr>
+        <w:t xml:space="preserve">reading the orientation of the robot. </w:t>
+      </w:r>
+      <w:r>
+        <w:rPr>
+          <w:rFonts w:ascii="Times New Roman" w:hAnsi="Times New Roman" w:cs="Times New Roman"/>
+          <w:sz w:val="24"/>
+          <w:szCs w:val="24"/>
+        </w:rPr>
+        <w:t>“Because the position and orientation estimation based on current and previous scan data, the resulting error is getting bigger and cause the mapping result the less good can be seen</w:t>
+      </w:r>
+      <w:r>
+        <w:rPr>
+          <w:rFonts w:ascii="Times New Roman" w:hAnsi="Times New Roman" w:cs="Times New Roman"/>
+          <w:sz w:val="24"/>
+          <w:szCs w:val="24"/>
+        </w:rPr>
+        <w:t xml:space="preserve"> from the visualization result which is getting away from the actual shape at every step of mapping step.” [1]</w:t>
+      </w:r>
+    </w:p>
+    <w:p>
+      <w:pPr>
+        <w:spacing w:line="360" w:lineRule="auto"/>
+        <w:rPr>
+          <w:rFonts w:ascii="Times New Roman" w:hAnsi="Times New Roman" w:cs="Times New Roman"/>
+          <w:sz w:val="24"/>
+          <w:szCs w:val="24"/>
+        </w:rPr>
+      </w:pPr>
+      <w:r>
+        <w:rPr>
+          <w:rFonts w:ascii="Times New Roman" w:hAnsi="Times New Roman" w:cs="Times New Roman"/>
+          <w:sz w:val="24"/>
+          <w:szCs w:val="24"/>
+        </w:rPr>
+        <w:t xml:space="preserve">The tests result shown that Lidar Lite V3 has different standard deviation values, </w:t>
+      </w:r>
+      <w:r>
+        <w:rPr>
+          <w:rFonts w:ascii="Times New Roman" w:hAnsi="Times New Roman" w:cs="Times New Roman"/>
+          <w:sz w:val="24"/>
+          <w:szCs w:val="24"/>
+        </w:rPr>
+        <w:t>depending on the distance, color, material</w:t>
+      </w:r>
+      <w:r>
+        <w:rPr>
+          <w:rFonts w:ascii="Times New Roman" w:hAnsi="Times New Roman" w:cs="Times New Roman"/>
+          <w:sz w:val="24"/>
+          <w:szCs w:val="24"/>
+        </w:rPr>
+        <w:t xml:space="preserve"> and angle</w:t>
+      </w:r>
+      <w:r>
+        <w:rPr>
+          <w:rFonts w:ascii="Times New Roman" w:hAnsi="Times New Roman" w:cs="Times New Roman"/>
+          <w:sz w:val="24"/>
+          <w:szCs w:val="24"/>
+        </w:rPr>
+        <w:t>, deviation which will lead to mapping errors.</w:t>
+      </w:r>
+      <w:r>
+        <w:rPr>
+          <w:rFonts w:ascii="Times New Roman" w:hAnsi="Times New Roman" w:cs="Times New Roman"/>
+          <w:sz w:val="24"/>
+          <w:szCs w:val="24"/>
+        </w:rPr>
+        <w:t>[1]</w:t>
+      </w:r>
+    </w:p>
+    <w:p>
+      <w:pPr>
+        <w:spacing w:line="360" w:lineRule="auto"/>
+        <w:rPr>
+          <w:noProof/>
+        </w:rPr>
+      </w:pPr>
+      <w:r>
+        <w:rPr>
+          <w:noProof/>
+        </w:rPr>
+        <w:lastRenderedPageBreak/>
+        <w:drawing>
+          <wp:inline distT="0" distB="0" distL="0" distR="0" wp14:anchorId="1F70D392" wp14:editId="0DDBC4D4">
+            <wp:extent cx="2295525" cy="4724400"/>
+            <wp:effectExtent l="0" t="0" r="9525" b="0"/>
+            <wp:docPr id="27" name="Picture 27"/>
+            <wp:cNvGraphicFramePr>
+              <a:graphicFrameLocks xmlns:a="http://schemas.openxmlformats.org/drawingml/2006/main" noChangeAspect="1"/>
+            </wp:cNvGraphicFramePr>
+            <a:graphic xmlns:a="http://schemas.openxmlformats.org/drawingml/2006/main">
+              <a:graphicData uri="http://schemas.openxmlformats.org/drawingml/2006/picture">
+                <pic:pic xmlns:pic="http://schemas.openxmlformats.org/drawingml/2006/picture">
+                  <pic:nvPicPr>
+                    <pic:cNvPr id="1" name=""/>
+                    <pic:cNvPicPr/>
+                  </pic:nvPicPr>
+                  <pic:blipFill>
+                    <a:blip r:embed="rId28"/>
+                    <a:stretch>
+                      <a:fillRect/>
+                    </a:stretch>
+                  </pic:blipFill>
+                  <pic:spPr>
+                    <a:xfrm>
+                      <a:off x="0" y="0"/>
+                      <a:ext cx="2295525" cy="4724400"/>
+                    </a:xfrm>
+                    <a:prstGeom prst="rect">
+                      <a:avLst/>
+                    </a:prstGeom>
+                  </pic:spPr>
+                </pic:pic>
+              </a:graphicData>
+            </a:graphic>
+          </wp:inline>
+        </w:drawing>
+      </w:r>
+      <w:r>
+        <w:rPr>
+          <w:noProof/>
+        </w:rPr>
+        <w:t xml:space="preserve"> </w:t>
+      </w:r>
+      <w:r>
+        <w:rPr>
+          <w:noProof/>
+        </w:rPr>
+        <w:drawing>
+          <wp:inline distT="0" distB="0" distL="0" distR="0" wp14:anchorId="6F9E3BA4" wp14:editId="39989F58">
+            <wp:extent cx="2028825" cy="2076450"/>
+            <wp:effectExtent l="0" t="0" r="9525" b="0"/>
+            <wp:docPr id="29" name="Picture 29"/>
+            <wp:cNvGraphicFramePr>
+              <a:graphicFrameLocks xmlns:a="http://schemas.openxmlformats.org/drawingml/2006/main" noChangeAspect="1"/>
+            </wp:cNvGraphicFramePr>
+            <a:graphic xmlns:a="http://schemas.openxmlformats.org/drawingml/2006/main">
+              <a:graphicData uri="http://schemas.openxmlformats.org/drawingml/2006/picture">
+                <pic:pic xmlns:pic="http://schemas.openxmlformats.org/drawingml/2006/picture">
+                  <pic:nvPicPr>
+                    <pic:cNvPr id="1" name=""/>
+                    <pic:cNvPicPr/>
+                  </pic:nvPicPr>
+                  <pic:blipFill>
+                    <a:blip r:embed="rId29"/>
+                    <a:stretch>
+                      <a:fillRect/>
+                    </a:stretch>
+                  </pic:blipFill>
+                  <pic:spPr>
+                    <a:xfrm>
+                      <a:off x="0" y="0"/>
                       <a:ext cx="2028825" cy="2076450"/>
                     </a:xfrm>
                     <a:prstGeom prst="rect">
@@ -3954,7 +5112,7 @@
                     </pic:cNvPicPr>
                   </pic:nvPicPr>
                   <pic:blipFill>
-                    <a:blip r:embed="rId26">
+                    <a:blip r:embed="rId30">
                       <a:extLst>
                         <a:ext uri="{28A0092B-C50C-407E-A947-70E740481C1C}">
                           <a14:useLocalDpi xmlns:a14="http://schemas.microsoft.com/office/drawing/2010/main" val="0"/>
@@ -4080,7 +5238,7 @@
                     </pic:cNvPicPr>
                   </pic:nvPicPr>
                   <pic:blipFill>
-                    <a:blip r:embed="rId27">
+                    <a:blip r:embed="rId31">
                       <a:extLst>
                         <a:ext uri="{28A0092B-C50C-407E-A947-70E740481C1C}">
                           <a14:useLocalDpi xmlns:a14="http://schemas.microsoft.com/office/drawing/2010/main" val="0"/>
@@ -4136,7 +5294,7 @@
                     </pic:cNvPicPr>
                   </pic:nvPicPr>
                   <pic:blipFill>
-                    <a:blip r:embed="rId28">
+                    <a:blip r:embed="rId32">
                       <a:extLst>
                         <a:ext uri="{28A0092B-C50C-407E-A947-70E740481C1C}">
                           <a14:useLocalDpi xmlns:a14="http://schemas.microsoft.com/office/drawing/2010/main" val="0"/>
@@ -4523,7 +5681,7 @@
                     </pic:cNvPicPr>
                   </pic:nvPicPr>
                   <pic:blipFill>
-                    <a:blip r:embed="rId29">
+                    <a:blip r:embed="rId33">
                       <a:extLst>
                         <a:ext uri="{28A0092B-C50C-407E-A947-70E740481C1C}">
                           <a14:useLocalDpi xmlns:a14="http://schemas.microsoft.com/office/drawing/2010/main" val="0"/>
@@ -4774,7 +5932,7 @@
                     <pic:cNvPicPr/>
                   </pic:nvPicPr>
                   <pic:blipFill>
-                    <a:blip r:embed="rId30"/>
+                    <a:blip r:embed="rId34"/>
                     <a:stretch>
                       <a:fillRect/>
                     </a:stretch>
@@ -4854,568 +6012,6 @@
             <wp:extent cx="4381500" cy="2495550"/>
             <wp:effectExtent l="0" t="0" r="0" b="0"/>
             <wp:docPr id="2" name="Picture 2"/>
-            <wp:cNvGraphicFramePr>
-              <a:graphicFrameLocks xmlns:a="http://schemas.openxmlformats.org/drawingml/2006/main" noChangeAspect="1"/>
-            </wp:cNvGraphicFramePr>
-            <a:graphic xmlns:a="http://schemas.openxmlformats.org/drawingml/2006/main">
-              <a:graphicData uri="http://schemas.openxmlformats.org/drawingml/2006/picture">
-                <pic:pic xmlns:pic="http://schemas.openxmlformats.org/drawingml/2006/picture">
-                  <pic:nvPicPr>
-                    <pic:cNvPr id="1" name=""/>
-                    <pic:cNvPicPr/>
-                  </pic:nvPicPr>
-                  <pic:blipFill>
-                    <a:blip r:embed="rId31"/>
-                    <a:stretch>
-                      <a:fillRect/>
-                    </a:stretch>
-                  </pic:blipFill>
-                  <pic:spPr>
-                    <a:xfrm>
-                      <a:off x="0" y="0"/>
-                      <a:ext cx="4381500" cy="2495550"/>
-                    </a:xfrm>
-                    <a:prstGeom prst="rect">
-                      <a:avLst/>
-                    </a:prstGeom>
-                  </pic:spPr>
-                </pic:pic>
-              </a:graphicData>
-            </a:graphic>
-          </wp:inline>
-        </w:drawing>
-      </w:r>
-    </w:p>
-    <w:p>
-      <w:pPr>
-        <w:spacing w:line="360" w:lineRule="auto"/>
-        <w:rPr>
-          <w:rFonts w:ascii="Times New Roman" w:hAnsi="Times New Roman" w:cs="Times New Roman"/>
-          <w:sz w:val="24"/>
-          <w:szCs w:val="24"/>
-        </w:rPr>
-      </w:pPr>
-      <w:r>
-        <w:rPr>
-          <w:rFonts w:ascii="Times New Roman" w:hAnsi="Times New Roman" w:cs="Times New Roman"/>
-          <w:sz w:val="24"/>
-          <w:szCs w:val="24"/>
-        </w:rPr>
-        <w:t xml:space="preserve">Measurement range of the sensor is affected by the environment illumination intensity and the reflectivity of detection object. [9]. </w:t>
-      </w:r>
-      <w:r>
-        <w:rPr>
-          <w:rFonts w:ascii="Times New Roman" w:hAnsi="Times New Roman" w:cs="Times New Roman"/>
-          <w:sz w:val="24"/>
-          <w:szCs w:val="24"/>
-        </w:rPr>
-        <w:t>Accordint to TF mini p</w:t>
-      </w:r>
-      <w:r>
-        <w:rPr>
-          <w:rFonts w:ascii="Times New Roman" w:hAnsi="Times New Roman" w:cs="Times New Roman"/>
-          <w:sz w:val="24"/>
-          <w:szCs w:val="24"/>
-        </w:rPr>
-        <w:t xml:space="preserve">roduct manual, there are 5 </w:t>
-      </w:r>
-      <w:r>
-        <w:rPr>
-          <w:rFonts w:ascii="Times New Roman" w:hAnsi="Times New Roman" w:cs="Times New Roman"/>
-          <w:sz w:val="24"/>
-          <w:szCs w:val="24"/>
-        </w:rPr>
-        <w:t>are</w:t>
-      </w:r>
-      <w:r>
-        <w:rPr>
-          <w:rFonts w:ascii="Times New Roman" w:hAnsi="Times New Roman" w:cs="Times New Roman"/>
-          <w:sz w:val="24"/>
-          <w:szCs w:val="24"/>
-        </w:rPr>
-        <w:t>a</w:t>
-      </w:r>
-      <w:r>
-        <w:rPr>
-          <w:rFonts w:ascii="Times New Roman" w:hAnsi="Times New Roman" w:cs="Times New Roman"/>
-          <w:sz w:val="24"/>
-          <w:szCs w:val="24"/>
-        </w:rPr>
-        <w:t>s</w:t>
-      </w:r>
-      <w:r>
-        <w:rPr>
-          <w:rFonts w:ascii="Times New Roman" w:hAnsi="Times New Roman" w:cs="Times New Roman"/>
-          <w:sz w:val="24"/>
-          <w:szCs w:val="24"/>
-        </w:rPr>
-        <w:t xml:space="preserve"> of measurement ranges, as follow: </w:t>
-      </w:r>
-      <w:r>
-        <w:rPr>
-          <w:rFonts w:ascii="Times New Roman" w:hAnsi="Times New Roman" w:cs="Times New Roman"/>
-          <w:sz w:val="24"/>
-          <w:szCs w:val="24"/>
-        </w:rPr>
-        <w:t>[9]</w:t>
-      </w:r>
-    </w:p>
-    <w:p>
-      <w:pPr>
-        <w:pStyle w:val="ListParagraph"/>
-        <w:numPr>
-          <w:ilvl w:val="0"/>
-          <w:numId w:val="2"/>
-        </w:numPr>
-        <w:spacing w:line="360" w:lineRule="auto"/>
-        <w:rPr>
-          <w:rFonts w:ascii="Times New Roman" w:hAnsi="Times New Roman" w:cs="Times New Roman"/>
-          <w:sz w:val="24"/>
-          <w:szCs w:val="24"/>
-        </w:rPr>
-      </w:pPr>
-      <w:r>
-        <w:rPr>
-          <w:rFonts w:ascii="Times New Roman" w:hAnsi="Times New Roman" w:cs="Times New Roman"/>
-          <w:sz w:val="24"/>
-          <w:szCs w:val="24"/>
-        </w:rPr>
-        <w:t xml:space="preserve">The first area is the blind area of the sensor, between 0 cm and 30 cm, in which the data read by the sensor are unreliable. </w:t>
-      </w:r>
-    </w:p>
-    <w:p>
-      <w:pPr>
-        <w:pStyle w:val="ListParagraph"/>
-        <w:numPr>
-          <w:ilvl w:val="0"/>
-          <w:numId w:val="2"/>
-        </w:numPr>
-        <w:spacing w:line="360" w:lineRule="auto"/>
-        <w:rPr>
-          <w:rFonts w:ascii="Times New Roman" w:hAnsi="Times New Roman" w:cs="Times New Roman"/>
-          <w:sz w:val="24"/>
-          <w:szCs w:val="24"/>
-        </w:rPr>
-      </w:pPr>
-      <w:r>
-        <w:rPr>
-          <w:rFonts w:ascii="Times New Roman" w:hAnsi="Times New Roman" w:cs="Times New Roman"/>
-          <w:sz w:val="24"/>
-          <w:szCs w:val="24"/>
-        </w:rPr>
-        <w:t xml:space="preserve">The second range </w:t>
-      </w:r>
-      <w:r>
-        <w:rPr>
-          <w:rFonts w:ascii="Times New Roman" w:hAnsi="Times New Roman" w:cs="Times New Roman"/>
-          <w:sz w:val="24"/>
-          <w:szCs w:val="24"/>
-        </w:rPr>
-        <w:t xml:space="preserve">is represented by the extreme condition, which is between 0.3 m and 3m. Extreme condition relate to the outdoor open field, where illumination intensity is aroung 100klux, and detection of black target, where reflectivity is 10%. </w:t>
-      </w:r>
-    </w:p>
-    <w:p>
-      <w:pPr>
-        <w:pStyle w:val="ListParagraph"/>
-        <w:numPr>
-          <w:ilvl w:val="0"/>
-          <w:numId w:val="2"/>
-        </w:numPr>
-        <w:spacing w:line="360" w:lineRule="auto"/>
-        <w:rPr>
-          <w:rFonts w:ascii="Times New Roman" w:hAnsi="Times New Roman" w:cs="Times New Roman"/>
-          <w:sz w:val="24"/>
-          <w:szCs w:val="24"/>
-        </w:rPr>
-      </w:pPr>
-      <w:r>
-        <w:rPr>
-          <w:rFonts w:ascii="Times New Roman" w:hAnsi="Times New Roman" w:cs="Times New Roman"/>
-          <w:sz w:val="24"/>
-          <w:szCs w:val="24"/>
-        </w:rPr>
-        <w:t xml:space="preserve">The third range represent the range for white target under normal sunshine condition, with approximatively 70klux illumination intensity, which includes also the seconde range and is between 0.3 m and 7 m. </w:t>
-      </w:r>
-    </w:p>
-    <w:p>
-      <w:pPr>
-        <w:pStyle w:val="ListParagraph"/>
-        <w:numPr>
-          <w:ilvl w:val="0"/>
-          <w:numId w:val="2"/>
-        </w:numPr>
-        <w:spacing w:line="360" w:lineRule="auto"/>
-        <w:rPr>
-          <w:rFonts w:ascii="Times New Roman" w:hAnsi="Times New Roman" w:cs="Times New Roman"/>
-          <w:sz w:val="24"/>
-          <w:szCs w:val="24"/>
-        </w:rPr>
-      </w:pPr>
-      <w:r>
-        <w:rPr>
-          <w:rFonts w:ascii="Times New Roman" w:hAnsi="Times New Roman" w:cs="Times New Roman"/>
-          <w:sz w:val="24"/>
-          <w:szCs w:val="24"/>
-        </w:rPr>
-        <w:t xml:space="preserve">The forth range is represented by indoor environment, or the range where the ambient light is very low, and consist between 0.3 m to 12m. </w:t>
-      </w:r>
-    </w:p>
-    <w:p>
-      <w:pPr>
-        <w:pStyle w:val="ListParagraph"/>
-        <w:numPr>
-          <w:ilvl w:val="0"/>
-          <w:numId w:val="2"/>
-        </w:numPr>
-        <w:spacing w:line="360" w:lineRule="auto"/>
-        <w:rPr>
-          <w:rFonts w:ascii="Times New Roman" w:hAnsi="Times New Roman" w:cs="Times New Roman"/>
-          <w:sz w:val="24"/>
-          <w:szCs w:val="24"/>
-        </w:rPr>
-      </w:pPr>
-      <w:r>
-        <w:rPr>
-          <w:rFonts w:ascii="Times New Roman" w:hAnsi="Times New Roman" w:cs="Times New Roman"/>
-          <w:sz w:val="24"/>
-          <w:szCs w:val="24"/>
-        </w:rPr>
-        <w:t xml:space="preserve">The last range represent the “minimum side length of effective detection for TFmini at a different distances” [9]. </w:t>
-      </w:r>
-      <w:r>
-        <w:rPr>
-          <w:rFonts w:ascii="Times New Roman" w:hAnsi="Times New Roman" w:cs="Times New Roman"/>
-          <w:sz w:val="24"/>
-          <w:szCs w:val="24"/>
-        </w:rPr>
-        <w:t xml:space="preserve">In order for the data to be reliable, the side length of the detection object must be equal or more than the minimum side length. </w:t>
-      </w:r>
-      <w:r>
-        <w:rPr>
-          <w:rFonts w:ascii="Times New Roman" w:hAnsi="Times New Roman" w:cs="Times New Roman"/>
-          <w:sz w:val="24"/>
-          <w:szCs w:val="24"/>
-        </w:rPr>
-        <w:t>This minimum side length depends on FOV of sensor – FOV refers to the smaller value between the receiving an</w:t>
-      </w:r>
-      <w:r>
-        <w:rPr>
-          <w:rFonts w:ascii="Times New Roman" w:hAnsi="Times New Roman" w:cs="Times New Roman"/>
-          <w:sz w:val="24"/>
-          <w:szCs w:val="24"/>
-        </w:rPr>
-        <w:t>gle and the transmitting angle, and has the following formula:</w:t>
-      </w:r>
-    </w:p>
-    <w:p>
-      <w:pPr>
-        <w:spacing w:line="360" w:lineRule="auto"/>
-        <w:rPr>
-          <w:rFonts w:ascii="Times New Roman" w:hAnsi="Times New Roman" w:cs="Times New Roman"/>
-          <w:sz w:val="24"/>
-          <w:szCs w:val="24"/>
-        </w:rPr>
-      </w:pPr>
-      <w:r>
-        <w:rPr>
-          <w:rFonts w:ascii="Times New Roman" w:hAnsi="Times New Roman" w:cs="Times New Roman"/>
-          <w:sz w:val="24"/>
-          <w:szCs w:val="24"/>
-        </w:rPr>
-        <w:t xml:space="preserve">d = 2*D*tan(beta), where d is the minimum side length of effective detection, D is detection range and beta is the half of the value of the receiving angle of the sensor, 1.15°. </w:t>
-      </w:r>
-    </w:p>
-    <w:p>
-      <w:pPr>
-        <w:spacing w:line="360" w:lineRule="auto"/>
-        <w:rPr>
-          <w:rFonts w:ascii="Times New Roman" w:hAnsi="Times New Roman" w:cs="Times New Roman"/>
-          <w:sz w:val="24"/>
-          <w:szCs w:val="24"/>
-        </w:rPr>
-      </w:pPr>
-      <w:r>
-        <w:rPr>
-          <w:rFonts w:ascii="Times New Roman" w:hAnsi="Times New Roman" w:cs="Times New Roman"/>
-          <w:noProof/>
-          <w:sz w:val="24"/>
-          <w:szCs w:val="24"/>
-        </w:rPr>
-        <w:lastRenderedPageBreak/>
-        <w:drawing>
-          <wp:inline distT="0" distB="0" distL="0" distR="0" wp14:anchorId="1EF41C99" wp14:editId="16E2B354">
-            <wp:extent cx="5972810" cy="2493010"/>
-            <wp:effectExtent l="0" t="0" r="8890" b="2540"/>
-            <wp:docPr id="3" name="Picture 3"/>
-            <wp:cNvGraphicFramePr>
-              <a:graphicFrameLocks xmlns:a="http://schemas.openxmlformats.org/drawingml/2006/main" noChangeAspect="1"/>
-            </wp:cNvGraphicFramePr>
-            <a:graphic xmlns:a="http://schemas.openxmlformats.org/drawingml/2006/main">
-              <a:graphicData uri="http://schemas.openxmlformats.org/drawingml/2006/picture">
-                <pic:pic xmlns:pic="http://schemas.openxmlformats.org/drawingml/2006/picture">
-                  <pic:nvPicPr>
-                    <pic:cNvPr id="1" name=""/>
-                    <pic:cNvPicPr/>
-                  </pic:nvPicPr>
-                  <pic:blipFill>
-                    <a:blip r:embed="rId32"/>
-                    <a:stretch>
-                      <a:fillRect/>
-                    </a:stretch>
-                  </pic:blipFill>
-                  <pic:spPr>
-                    <a:xfrm>
-                      <a:off x="0" y="0"/>
-                      <a:ext cx="5972810" cy="2493010"/>
-                    </a:xfrm>
-                    <a:prstGeom prst="rect">
-                      <a:avLst/>
-                    </a:prstGeom>
-                  </pic:spPr>
-                </pic:pic>
-              </a:graphicData>
-            </a:graphic>
-          </wp:inline>
-        </w:drawing>
-      </w:r>
-    </w:p>
-    <w:p>
-      <w:pPr>
-        <w:spacing w:line="360" w:lineRule="auto"/>
-        <w:jc w:val="center"/>
-        <w:rPr>
-          <w:rFonts w:ascii="Times New Roman" w:hAnsi="Times New Roman" w:cs="Times New Roman"/>
-          <w:sz w:val="24"/>
-          <w:szCs w:val="24"/>
-        </w:rPr>
-      </w:pPr>
-      <w:r>
-        <w:rPr>
-          <w:rFonts w:ascii="Times New Roman" w:hAnsi="Times New Roman" w:cs="Times New Roman"/>
-          <w:sz w:val="24"/>
-          <w:szCs w:val="24"/>
-        </w:rPr>
-        <w:t xml:space="preserve">Fig. Schematic of range of distance measurement </w:t>
-      </w:r>
-    </w:p>
-    <w:p>
-      <w:pPr>
-        <w:spacing w:line="360" w:lineRule="auto"/>
-        <w:rPr>
-          <w:rFonts w:ascii="Times New Roman" w:hAnsi="Times New Roman" w:cs="Times New Roman"/>
-          <w:sz w:val="24"/>
-          <w:szCs w:val="24"/>
-        </w:rPr>
-      </w:pPr>
-      <w:r>
-        <w:rPr>
-          <w:rFonts w:ascii="Times New Roman" w:hAnsi="Times New Roman" w:cs="Times New Roman"/>
-          <w:sz w:val="24"/>
-          <w:szCs w:val="24"/>
-        </w:rPr>
-        <w:t xml:space="preserve">Electrical characteristic: </w:t>
-      </w:r>
-    </w:p>
-    <w:p>
-      <w:pPr>
-        <w:spacing w:line="360" w:lineRule="auto"/>
-        <w:rPr>
-          <w:rFonts w:ascii="Times New Roman" w:hAnsi="Times New Roman" w:cs="Times New Roman"/>
-          <w:sz w:val="24"/>
-          <w:szCs w:val="24"/>
-        </w:rPr>
-      </w:pPr>
-      <w:r>
-        <w:rPr>
-          <w:rFonts w:ascii="Times New Roman" w:hAnsi="Times New Roman" w:cs="Times New Roman"/>
-          <w:noProof/>
-          <w:sz w:val="24"/>
-          <w:szCs w:val="24"/>
-        </w:rPr>
-        <w:drawing>
-          <wp:inline distT="0" distB="0" distL="0" distR="0" wp14:anchorId="19B7BFC3" wp14:editId="59C33A0A">
-            <wp:extent cx="3228975" cy="1619250"/>
-            <wp:effectExtent l="0" t="0" r="9525" b="0"/>
-            <wp:docPr id="4" name="Picture 4"/>
-            <wp:cNvGraphicFramePr>
-              <a:graphicFrameLocks xmlns:a="http://schemas.openxmlformats.org/drawingml/2006/main" noChangeAspect="1"/>
-            </wp:cNvGraphicFramePr>
-            <a:graphic xmlns:a="http://schemas.openxmlformats.org/drawingml/2006/main">
-              <a:graphicData uri="http://schemas.openxmlformats.org/drawingml/2006/picture">
-                <pic:pic xmlns:pic="http://schemas.openxmlformats.org/drawingml/2006/picture">
-                  <pic:nvPicPr>
-                    <pic:cNvPr id="1" name=""/>
-                    <pic:cNvPicPr/>
-                  </pic:nvPicPr>
-                  <pic:blipFill>
-                    <a:blip r:embed="rId33"/>
-                    <a:stretch>
-                      <a:fillRect/>
-                    </a:stretch>
-                  </pic:blipFill>
-                  <pic:spPr>
-                    <a:xfrm>
-                      <a:off x="0" y="0"/>
-                      <a:ext cx="3228975" cy="1619250"/>
-                    </a:xfrm>
-                    <a:prstGeom prst="rect">
-                      <a:avLst/>
-                    </a:prstGeom>
-                  </pic:spPr>
-                </pic:pic>
-              </a:graphicData>
-            </a:graphic>
-          </wp:inline>
-        </w:drawing>
-      </w:r>
-    </w:p>
-    <w:p>
-      <w:pPr>
-        <w:spacing w:line="360" w:lineRule="auto"/>
-        <w:rPr>
-          <w:rFonts w:ascii="Times New Roman" w:hAnsi="Times New Roman" w:cs="Times New Roman"/>
-          <w:sz w:val="24"/>
-          <w:szCs w:val="24"/>
-        </w:rPr>
-      </w:pPr>
-      <w:r>
-        <w:rPr>
-          <w:rFonts w:ascii="Times New Roman" w:hAnsi="Times New Roman" w:cs="Times New Roman"/>
-          <w:sz w:val="24"/>
-          <w:szCs w:val="24"/>
-        </w:rPr>
-        <w:t xml:space="preserve">Data communication protocol </w:t>
-      </w:r>
-    </w:p>
-    <w:p>
-      <w:pPr>
-        <w:spacing w:line="360" w:lineRule="auto"/>
-        <w:rPr>
-          <w:rFonts w:ascii="Times New Roman" w:hAnsi="Times New Roman" w:cs="Times New Roman"/>
-          <w:sz w:val="24"/>
-          <w:szCs w:val="24"/>
-        </w:rPr>
-      </w:pPr>
-      <w:r>
-        <w:rPr>
-          <w:rFonts w:ascii="Times New Roman" w:hAnsi="Times New Roman" w:cs="Times New Roman"/>
-          <w:sz w:val="24"/>
-          <w:szCs w:val="24"/>
-        </w:rPr>
-        <w:t>The sensor used the serial port communication protocol, as shown in the following picture:</w:t>
-      </w:r>
-    </w:p>
-    <w:p>
-      <w:pPr>
-        <w:spacing w:line="360" w:lineRule="auto"/>
-        <w:rPr>
-          <w:rFonts w:ascii="Times New Roman" w:hAnsi="Times New Roman" w:cs="Times New Roman"/>
-          <w:sz w:val="24"/>
-          <w:szCs w:val="24"/>
-        </w:rPr>
-      </w:pPr>
-      <w:r>
-        <w:rPr>
-          <w:rFonts w:ascii="Times New Roman" w:hAnsi="Times New Roman" w:cs="Times New Roman"/>
-          <w:noProof/>
-          <w:sz w:val="24"/>
-          <w:szCs w:val="24"/>
-        </w:rPr>
-        <w:drawing>
-          <wp:inline distT="0" distB="0" distL="0" distR="0" wp14:anchorId="7BB8ABB1" wp14:editId="25BFF634">
-            <wp:extent cx="3400425" cy="1390650"/>
-            <wp:effectExtent l="0" t="0" r="9525" b="0"/>
-            <wp:docPr id="5" name="Picture 5"/>
-            <wp:cNvGraphicFramePr>
-              <a:graphicFrameLocks xmlns:a="http://schemas.openxmlformats.org/drawingml/2006/main" noChangeAspect="1"/>
-            </wp:cNvGraphicFramePr>
-            <a:graphic xmlns:a="http://schemas.openxmlformats.org/drawingml/2006/main">
-              <a:graphicData uri="http://schemas.openxmlformats.org/drawingml/2006/picture">
-                <pic:pic xmlns:pic="http://schemas.openxmlformats.org/drawingml/2006/picture">
-                  <pic:nvPicPr>
-                    <pic:cNvPr id="1" name=""/>
-                    <pic:cNvPicPr/>
-                  </pic:nvPicPr>
-                  <pic:blipFill>
-                    <a:blip r:embed="rId34"/>
-                    <a:stretch>
-                      <a:fillRect/>
-                    </a:stretch>
-                  </pic:blipFill>
-                  <pic:spPr>
-                    <a:xfrm>
-                      <a:off x="0" y="0"/>
-                      <a:ext cx="3400425" cy="1390650"/>
-                    </a:xfrm>
-                    <a:prstGeom prst="rect">
-                      <a:avLst/>
-                    </a:prstGeom>
-                  </pic:spPr>
-                </pic:pic>
-              </a:graphicData>
-            </a:graphic>
-          </wp:inline>
-        </w:drawing>
-      </w:r>
-    </w:p>
-    <w:p>
-      <w:pPr>
-        <w:spacing w:line="360" w:lineRule="auto"/>
-        <w:rPr>
-          <w:rFonts w:ascii="Times New Roman" w:hAnsi="Times New Roman" w:cs="Times New Roman"/>
-          <w:sz w:val="24"/>
-          <w:szCs w:val="24"/>
-        </w:rPr>
-      </w:pPr>
-      <w:r>
-        <w:rPr>
-          <w:rFonts w:ascii="Times New Roman" w:hAnsi="Times New Roman" w:cs="Times New Roman"/>
-          <w:sz w:val="24"/>
-          <w:szCs w:val="24"/>
-        </w:rPr>
-        <w:t xml:space="preserve">The sensor output came in two format: the standar data output format and Pixhawk data format. </w:t>
-      </w:r>
-    </w:p>
-    <w:p>
-      <w:pPr>
-        <w:spacing w:line="360" w:lineRule="auto"/>
-        <w:rPr>
-          <w:rFonts w:ascii="Times New Roman" w:hAnsi="Times New Roman" w:cs="Times New Roman"/>
-          <w:sz w:val="24"/>
-          <w:szCs w:val="24"/>
-        </w:rPr>
-      </w:pPr>
-      <w:r>
-        <w:rPr>
-          <w:rFonts w:ascii="Times New Roman" w:hAnsi="Times New Roman" w:cs="Times New Roman"/>
-          <w:sz w:val="24"/>
-          <w:szCs w:val="24"/>
-        </w:rPr>
-        <w:lastRenderedPageBreak/>
-        <w:t xml:space="preserve">The first one has each data package in 9 byte, which include the header of the package, distance information, signal strength information, distance mode and data check byte (CRC). The format of this data is hexadecimal, and is detailed in the following picture: </w:t>
-      </w:r>
-    </w:p>
-    <w:p>
-      <w:pPr>
-        <w:spacing w:line="360" w:lineRule="auto"/>
-        <w:rPr>
-          <w:rFonts w:ascii="Times New Roman" w:hAnsi="Times New Roman" w:cs="Times New Roman"/>
-          <w:sz w:val="24"/>
-          <w:szCs w:val="24"/>
-        </w:rPr>
-      </w:pPr>
-      <w:r>
-        <w:rPr>
-          <w:rFonts w:ascii="Times New Roman" w:hAnsi="Times New Roman" w:cs="Times New Roman"/>
-          <w:noProof/>
-          <w:sz w:val="24"/>
-          <w:szCs w:val="24"/>
-        </w:rPr>
-        <w:drawing>
-          <wp:inline distT="0" distB="0" distL="0" distR="0" wp14:anchorId="5B01BBF4" wp14:editId="74DE4326">
-            <wp:extent cx="5972810" cy="552450"/>
-            <wp:effectExtent l="0" t="0" r="8890" b="0"/>
-            <wp:docPr id="6" name="Picture 6"/>
             <wp:cNvGraphicFramePr>
               <a:graphicFrameLocks xmlns:a="http://schemas.openxmlformats.org/drawingml/2006/main" noChangeAspect="1"/>
             </wp:cNvGraphicFramePr>
@@ -5435,7 +6031,7 @@
                   <pic:spPr>
                     <a:xfrm>
                       <a:off x="0" y="0"/>
-                      <a:ext cx="5972810" cy="552450"/>
+                      <a:ext cx="4381500" cy="2495550"/>
                     </a:xfrm>
                     <a:prstGeom prst="rect">
                       <a:avLst/>
@@ -5451,62 +6047,75 @@
     <w:p>
       <w:pPr>
         <w:spacing w:line="360" w:lineRule="auto"/>
-        <w:jc w:val="center"/>
-        <w:rPr>
-          <w:rFonts w:ascii="Times New Roman" w:hAnsi="Times New Roman" w:cs="Times New Roman"/>
-          <w:sz w:val="24"/>
-          <w:szCs w:val="24"/>
-        </w:rPr>
-      </w:pPr>
-      <w:r>
-        <w:rPr>
-          <w:rFonts w:ascii="Times New Roman" w:hAnsi="Times New Roman" w:cs="Times New Roman"/>
-          <w:sz w:val="24"/>
-          <w:szCs w:val="24"/>
-        </w:rPr>
-        <w:t>Fig. Data format</w:t>
-      </w:r>
-    </w:p>
-    <w:p>
-      <w:pPr>
-        <w:spacing w:line="360" w:lineRule="auto"/>
-        <w:rPr>
-          <w:rFonts w:ascii="Times New Roman" w:hAnsi="Times New Roman" w:cs="Times New Roman"/>
-          <w:sz w:val="24"/>
-          <w:szCs w:val="24"/>
-        </w:rPr>
-      </w:pPr>
-      <w:r>
-        <w:rPr>
-          <w:rFonts w:ascii="Times New Roman" w:hAnsi="Times New Roman" w:cs="Times New Roman"/>
-          <w:sz w:val="24"/>
-          <w:szCs w:val="24"/>
-        </w:rPr>
-        <w:t>Data code ex</w:t>
-      </w:r>
-      <w:r>
-        <w:rPr>
-          <w:rFonts w:ascii="Times New Roman" w:hAnsi="Times New Roman" w:cs="Times New Roman"/>
-          <w:sz w:val="24"/>
-          <w:szCs w:val="24"/>
-        </w:rPr>
-        <w:t>pla</w:t>
-      </w:r>
-      <w:r>
-        <w:rPr>
-          <w:rFonts w:ascii="Times New Roman" w:hAnsi="Times New Roman" w:cs="Times New Roman"/>
-          <w:sz w:val="24"/>
-          <w:szCs w:val="24"/>
-        </w:rPr>
-        <w:t>na</w:t>
-      </w:r>
-      <w:r>
-        <w:rPr>
-          <w:rFonts w:ascii="Times New Roman" w:hAnsi="Times New Roman" w:cs="Times New Roman"/>
-          <w:sz w:val="24"/>
-          <w:szCs w:val="24"/>
-        </w:rPr>
-        <w:t>tion:</w:t>
+        <w:rPr>
+          <w:rFonts w:ascii="Times New Roman" w:hAnsi="Times New Roman" w:cs="Times New Roman"/>
+          <w:sz w:val="24"/>
+          <w:szCs w:val="24"/>
+        </w:rPr>
+      </w:pPr>
+      <w:r>
+        <w:rPr>
+          <w:rFonts w:ascii="Times New Roman" w:hAnsi="Times New Roman" w:cs="Times New Roman"/>
+          <w:sz w:val="24"/>
+          <w:szCs w:val="24"/>
+        </w:rPr>
+        <w:t xml:space="preserve">Measurement range of the sensor is affected by the environment illumination intensity and the reflectivity of detection object. [9]. </w:t>
+      </w:r>
+      <w:r>
+        <w:rPr>
+          <w:rFonts w:ascii="Times New Roman" w:hAnsi="Times New Roman" w:cs="Times New Roman"/>
+          <w:sz w:val="24"/>
+          <w:szCs w:val="24"/>
+        </w:rPr>
+        <w:t>Accordint to TF mini p</w:t>
+      </w:r>
+      <w:r>
+        <w:rPr>
+          <w:rFonts w:ascii="Times New Roman" w:hAnsi="Times New Roman" w:cs="Times New Roman"/>
+          <w:sz w:val="24"/>
+          <w:szCs w:val="24"/>
+        </w:rPr>
+        <w:t xml:space="preserve">roduct manual, there are 5 </w:t>
+      </w:r>
+      <w:r>
+        <w:rPr>
+          <w:rFonts w:ascii="Times New Roman" w:hAnsi="Times New Roman" w:cs="Times New Roman"/>
+          <w:sz w:val="24"/>
+          <w:szCs w:val="24"/>
+        </w:rPr>
+        <w:t>are</w:t>
+      </w:r>
+      <w:r>
+        <w:rPr>
+          <w:rFonts w:ascii="Times New Roman" w:hAnsi="Times New Roman" w:cs="Times New Roman"/>
+          <w:sz w:val="24"/>
+          <w:szCs w:val="24"/>
+        </w:rPr>
+        <w:t>a</w:t>
+      </w:r>
+      <w:r>
+        <w:rPr>
+          <w:rFonts w:ascii="Times New Roman" w:hAnsi="Times New Roman" w:cs="Times New Roman"/>
+          <w:sz w:val="24"/>
+          <w:szCs w:val="24"/>
+        </w:rPr>
+        <w:t>s</w:t>
+      </w:r>
+      <w:r>
+        <w:rPr>
+          <w:rFonts w:ascii="Times New Roman" w:hAnsi="Times New Roman" w:cs="Times New Roman"/>
+          <w:sz w:val="24"/>
+          <w:szCs w:val="24"/>
+        </w:rPr>
+        <w:t xml:space="preserve"> of measurement ranges, as follow: </w:t>
+      </w:r>
+      <w:r>
+        <w:rPr>
+          <w:rFonts w:ascii="Times New Roman" w:hAnsi="Times New Roman" w:cs="Times New Roman"/>
+          <w:sz w:val="24"/>
+          <w:szCs w:val="24"/>
+        </w:rPr>
+        <w:t>[9]</w:t>
       </w:r>
     </w:p>
     <w:p>
@@ -5514,7 +6123,7 @@
         <w:pStyle w:val="ListParagraph"/>
         <w:numPr>
           <w:ilvl w:val="0"/>
-          <w:numId w:val="3"/>
+          <w:numId w:val="2"/>
         </w:numPr>
         <w:spacing w:line="360" w:lineRule="auto"/>
         <w:rPr>
@@ -5529,15 +6138,7 @@
           <w:sz w:val="24"/>
           <w:szCs w:val="24"/>
         </w:rPr>
-        <w:t xml:space="preserve">Byte 0: </w:t>
-      </w:r>
-      <w:r>
-        <w:rPr>
-          <w:rFonts w:ascii="Times New Roman" w:hAnsi="Times New Roman" w:cs="Times New Roman"/>
-          <w:sz w:val="24"/>
-          <w:szCs w:val="24"/>
-        </w:rPr>
-        <w:t>0x59 represent the frame header, same for each frame</w:t>
+        <w:t xml:space="preserve">The first area is the blind area of the sensor, between 0 cm and 30 cm, in which the data read by the sensor are unreliable. </w:t>
       </w:r>
     </w:p>
     <w:p>
@@ -5545,7 +6146,7 @@
         <w:pStyle w:val="ListParagraph"/>
         <w:numPr>
           <w:ilvl w:val="0"/>
-          <w:numId w:val="3"/>
+          <w:numId w:val="2"/>
         </w:numPr>
         <w:spacing w:line="360" w:lineRule="auto"/>
         <w:rPr>
@@ -5560,7 +6161,15 @@
           <w:sz w:val="24"/>
           <w:szCs w:val="24"/>
         </w:rPr>
-        <w:t>Byte 1: 0x59 represent the frame header, same for each frame</w:t>
+        <w:t xml:space="preserve">The second range </w:t>
+      </w:r>
+      <w:r>
+        <w:rPr>
+          <w:rFonts w:ascii="Times New Roman" w:hAnsi="Times New Roman" w:cs="Times New Roman"/>
+          <w:sz w:val="24"/>
+          <w:szCs w:val="24"/>
+        </w:rPr>
+        <w:t xml:space="preserve">is represented by the extreme condition, which is between 0.3 m and 3m. Extreme condition relate to the outdoor open field, where illumination intensity is aroung 100klux, and detection of black target, where reflectivity is 10%. </w:t>
       </w:r>
     </w:p>
     <w:p>
@@ -5568,7 +6177,7 @@
         <w:pStyle w:val="ListParagraph"/>
         <w:numPr>
           <w:ilvl w:val="0"/>
-          <w:numId w:val="3"/>
+          <w:numId w:val="2"/>
         </w:numPr>
         <w:spacing w:line="360" w:lineRule="auto"/>
         <w:rPr>
@@ -5583,7 +6192,7 @@
           <w:sz w:val="24"/>
           <w:szCs w:val="24"/>
         </w:rPr>
-        <w:t>Byte 2: Dist_L represent the lower value of the distance – 8 bits</w:t>
+        <w:t xml:space="preserve">The third range represent the range for white target under normal sunshine condition, with approximatively 70klux illumination intensity, which includes also the seconde range and is between 0.3 m and 7 m. </w:t>
       </w:r>
     </w:p>
     <w:p>
@@ -5591,7 +6200,7 @@
         <w:pStyle w:val="ListParagraph"/>
         <w:numPr>
           <w:ilvl w:val="0"/>
-          <w:numId w:val="3"/>
+          <w:numId w:val="2"/>
         </w:numPr>
         <w:spacing w:line="360" w:lineRule="auto"/>
         <w:rPr>
@@ -5606,7 +6215,7 @@
           <w:sz w:val="24"/>
           <w:szCs w:val="24"/>
         </w:rPr>
-        <w:t>Byte 3: Dist_H represent the higher value of the distance – 8 bits</w:t>
+        <w:t xml:space="preserve">The forth range is represented by indoor environment, or the range where the ambient light is very low, and consist between 0.3 m to 12m. </w:t>
       </w:r>
     </w:p>
     <w:p>
@@ -5614,7 +6223,7 @@
         <w:pStyle w:val="ListParagraph"/>
         <w:numPr>
           <w:ilvl w:val="0"/>
-          <w:numId w:val="3"/>
+          <w:numId w:val="2"/>
         </w:numPr>
         <w:spacing w:line="360" w:lineRule="auto"/>
         <w:rPr>
@@ -5629,311 +6238,73 @@
           <w:sz w:val="24"/>
           <w:szCs w:val="24"/>
         </w:rPr>
-        <w:t>Byte 4: Strength_L represent the lower value of the strength – 8 bits</w:t>
-      </w:r>
-    </w:p>
-    <w:p>
-      <w:pPr>
-        <w:pStyle w:val="ListParagraph"/>
-        <w:numPr>
-          <w:ilvl w:val="0"/>
-          <w:numId w:val="3"/>
-        </w:numPr>
-        <w:spacing w:line="360" w:lineRule="auto"/>
-        <w:rPr>
-          <w:rFonts w:ascii="Times New Roman" w:hAnsi="Times New Roman" w:cs="Times New Roman"/>
-          <w:sz w:val="24"/>
-          <w:szCs w:val="24"/>
-        </w:rPr>
-      </w:pPr>
-      <w:r>
-        <w:rPr>
-          <w:rFonts w:ascii="Times New Roman" w:hAnsi="Times New Roman" w:cs="Times New Roman"/>
-          <w:sz w:val="24"/>
-          <w:szCs w:val="24"/>
-        </w:rPr>
-        <w:t>Byte 5: Strength_H represent the higher value of the strength – 8 bits</w:t>
-      </w:r>
-    </w:p>
-    <w:p>
-      <w:pPr>
-        <w:pStyle w:val="ListParagraph"/>
-        <w:numPr>
-          <w:ilvl w:val="0"/>
-          <w:numId w:val="3"/>
-        </w:numPr>
-        <w:spacing w:line="360" w:lineRule="auto"/>
-        <w:rPr>
-          <w:rFonts w:ascii="Times New Roman" w:hAnsi="Times New Roman" w:cs="Times New Roman"/>
-          <w:sz w:val="24"/>
-          <w:szCs w:val="24"/>
-        </w:rPr>
-      </w:pPr>
-      <w:r>
-        <w:rPr>
-          <w:rFonts w:ascii="Times New Roman" w:hAnsi="Times New Roman" w:cs="Times New Roman"/>
-          <w:sz w:val="24"/>
-          <w:szCs w:val="24"/>
-        </w:rPr>
-        <w:t xml:space="preserve">Byte 6: Mode represent the distance mode and can be 02 for short distances and 07 for long distances, which is automatically switchable by default. </w:t>
-      </w:r>
-    </w:p>
-    <w:p>
-      <w:pPr>
-        <w:pStyle w:val="ListParagraph"/>
-        <w:numPr>
-          <w:ilvl w:val="0"/>
-          <w:numId w:val="3"/>
-        </w:numPr>
-        <w:spacing w:line="360" w:lineRule="auto"/>
-        <w:rPr>
-          <w:rFonts w:ascii="Times New Roman" w:hAnsi="Times New Roman" w:cs="Times New Roman"/>
-          <w:sz w:val="24"/>
-          <w:szCs w:val="24"/>
-        </w:rPr>
-      </w:pPr>
-      <w:r>
-        <w:rPr>
-          <w:rFonts w:ascii="Times New Roman" w:hAnsi="Times New Roman" w:cs="Times New Roman"/>
-          <w:sz w:val="24"/>
-          <w:szCs w:val="24"/>
-        </w:rPr>
-        <w:t xml:space="preserve">Byte 7: </w:t>
-      </w:r>
-      <w:r>
-        <w:rPr>
-          <w:rFonts w:ascii="Times New Roman" w:hAnsi="Times New Roman" w:cs="Times New Roman"/>
-          <w:sz w:val="24"/>
-          <w:szCs w:val="24"/>
-        </w:rPr>
-        <w:t>Not used, 00 by default</w:t>
-      </w:r>
-    </w:p>
-    <w:p>
-      <w:pPr>
-        <w:pStyle w:val="ListParagraph"/>
-        <w:numPr>
-          <w:ilvl w:val="0"/>
-          <w:numId w:val="3"/>
-        </w:numPr>
-        <w:spacing w:line="360" w:lineRule="auto"/>
-        <w:rPr>
-          <w:rFonts w:ascii="Times New Roman" w:hAnsi="Times New Roman" w:cs="Times New Roman"/>
-          <w:sz w:val="24"/>
-          <w:szCs w:val="24"/>
-        </w:rPr>
-      </w:pPr>
-      <w:r>
-        <w:rPr>
-          <w:rFonts w:ascii="Times New Roman" w:hAnsi="Times New Roman" w:cs="Times New Roman"/>
-          <w:sz w:val="24"/>
-          <w:szCs w:val="24"/>
-        </w:rPr>
-        <w:t xml:space="preserve">Byte 8: Checksum represent the cumulative sum of the numbers of the first 8 bytes – 8 bits. </w:t>
-      </w:r>
-    </w:p>
-    <w:p>
-      <w:pPr>
-        <w:spacing w:line="360" w:lineRule="auto"/>
-        <w:rPr>
-          <w:rFonts w:ascii="Times New Roman" w:hAnsi="Times New Roman" w:cs="Times New Roman"/>
-          <w:sz w:val="24"/>
-          <w:szCs w:val="24"/>
-        </w:rPr>
-      </w:pPr>
-      <w:r>
-        <w:rPr>
-          <w:rFonts w:ascii="Times New Roman" w:hAnsi="Times New Roman" w:cs="Times New Roman"/>
-          <w:sz w:val="24"/>
-          <w:szCs w:val="24"/>
-        </w:rPr>
-        <w:t>Descriptio</w:t>
-      </w:r>
-      <w:r>
-        <w:rPr>
-          <w:rFonts w:ascii="Times New Roman" w:hAnsi="Times New Roman" w:cs="Times New Roman"/>
-          <w:sz w:val="24"/>
-          <w:szCs w:val="24"/>
-        </w:rPr>
-        <w:t>n</w:t>
-      </w:r>
-      <w:r>
-        <w:rPr>
-          <w:rFonts w:ascii="Times New Roman" w:hAnsi="Times New Roman" w:cs="Times New Roman"/>
-          <w:sz w:val="24"/>
-          <w:szCs w:val="24"/>
-        </w:rPr>
-        <w:t xml:space="preserve"> of default Output data</w:t>
-      </w:r>
-    </w:p>
-    <w:p>
-      <w:pPr>
-        <w:pStyle w:val="ListParagraph"/>
-        <w:numPr>
-          <w:ilvl w:val="0"/>
-          <w:numId w:val="4"/>
-        </w:numPr>
-        <w:spacing w:line="360" w:lineRule="auto"/>
-        <w:rPr>
-          <w:rFonts w:ascii="Times New Roman" w:hAnsi="Times New Roman" w:cs="Times New Roman"/>
-          <w:sz w:val="24"/>
-          <w:szCs w:val="24"/>
-        </w:rPr>
-      </w:pPr>
-      <w:r>
-        <w:rPr>
-          <w:rFonts w:ascii="Times New Roman" w:hAnsi="Times New Roman" w:cs="Times New Roman"/>
-          <w:sz w:val="24"/>
-          <w:szCs w:val="24"/>
-        </w:rPr>
-        <w:t xml:space="preserve">Dist – distance value outputted by the TFmini sensor, with the unit in cm. The value of distance is interpreted into decimal value, in the range of 0-1200 (0 cm-1200 cm). </w:t>
-      </w:r>
-      <w:r>
-        <w:rPr>
-          <w:rFonts w:ascii="Times New Roman" w:hAnsi="Times New Roman" w:cs="Times New Roman"/>
-          <w:sz w:val="24"/>
-          <w:szCs w:val="24"/>
-        </w:rPr>
-        <w:t xml:space="preserve">Distance value is influenced by Strength value: if strength is smaller than 20, the value of distance will be </w:t>
-      </w:r>
-      <w:r>
-        <w:rPr>
-          <w:rFonts w:ascii="Times New Roman" w:hAnsi="Times New Roman" w:cs="Times New Roman"/>
-          <w:sz w:val="24"/>
-          <w:szCs w:val="24"/>
-        </w:rPr>
-        <w:t xml:space="preserve">consider as unreliable, and the output of distance will be FFFF; if strength is bigger than and the actual value is bigger than 12 meters, the output of distance will be 1200(cm). </w:t>
-      </w:r>
-    </w:p>
-    <w:p>
-      <w:pPr>
-        <w:pStyle w:val="ListParagraph"/>
-        <w:numPr>
-          <w:ilvl w:val="0"/>
-          <w:numId w:val="4"/>
-        </w:numPr>
-        <w:spacing w:line="360" w:lineRule="auto"/>
-        <w:rPr>
-          <w:rFonts w:ascii="Times New Roman" w:hAnsi="Times New Roman" w:cs="Times New Roman"/>
-          <w:sz w:val="24"/>
-          <w:szCs w:val="24"/>
-        </w:rPr>
-      </w:pPr>
-      <w:r>
-        <w:rPr>
-          <w:rFonts w:ascii="Times New Roman" w:hAnsi="Times New Roman" w:cs="Times New Roman"/>
-          <w:sz w:val="24"/>
-          <w:szCs w:val="24"/>
-        </w:rPr>
-        <w:t xml:space="preserve">Strength – signal strength with default value in range of 0-3000. Signal strength is influenced by the distances measured but also by the reflectivity, as follows: if the </w:t>
-      </w:r>
-      <w:r>
-        <w:rPr>
-          <w:rFonts w:ascii="Times New Roman" w:hAnsi="Times New Roman" w:cs="Times New Roman"/>
+        <w:t xml:space="preserve">The last range represent the “minimum side length of effective detection for TFmini at a different distances” [9]. </w:t>
+      </w:r>
+      <w:r>
+        <w:rPr>
+          <w:rFonts w:ascii="Times New Roman" w:hAnsi="Times New Roman" w:cs="Times New Roman"/>
+          <w:sz w:val="24"/>
+          <w:szCs w:val="24"/>
+        </w:rPr>
+        <w:t xml:space="preserve">In order for the data to be reliable, the side length of the detection object must be equal or more than the minimum side length. </w:t>
+      </w:r>
+      <w:r>
+        <w:rPr>
+          <w:rFonts w:ascii="Times New Roman" w:hAnsi="Times New Roman" w:cs="Times New Roman"/>
+          <w:sz w:val="24"/>
+          <w:szCs w:val="24"/>
+        </w:rPr>
+        <w:t>This minimum side length depends on FOV of sensor – FOV refers to the smaller value between the receiving an</w:t>
+      </w:r>
+      <w:r>
+        <w:rPr>
+          <w:rFonts w:ascii="Times New Roman" w:hAnsi="Times New Roman" w:cs="Times New Roman"/>
+          <w:sz w:val="24"/>
+          <w:szCs w:val="24"/>
+        </w:rPr>
+        <w:t>gle and the transmitting angle, and has the following formula:</w:t>
+      </w:r>
+    </w:p>
+    <w:p>
+      <w:pPr>
+        <w:spacing w:line="360" w:lineRule="auto"/>
+        <w:rPr>
+          <w:rFonts w:ascii="Times New Roman" w:hAnsi="Times New Roman" w:cs="Times New Roman"/>
+          <w:sz w:val="24"/>
+          <w:szCs w:val="24"/>
+        </w:rPr>
+      </w:pPr>
+      <w:r>
+        <w:rPr>
+          <w:rFonts w:ascii="Times New Roman" w:hAnsi="Times New Roman" w:cs="Times New Roman"/>
+          <w:sz w:val="24"/>
+          <w:szCs w:val="24"/>
+        </w:rPr>
+        <w:t xml:space="preserve">d = 2*D*tan(beta), where d is the minimum side length of effective detection, D is detection range and beta is the half of the value of the receiving angle of the sensor, 1.15°. </w:t>
+      </w:r>
+    </w:p>
+    <w:p>
+      <w:pPr>
+        <w:spacing w:line="360" w:lineRule="auto"/>
+        <w:rPr>
+          <w:rFonts w:ascii="Times New Roman" w:hAnsi="Times New Roman" w:cs="Times New Roman"/>
+          <w:sz w:val="24"/>
+          <w:szCs w:val="24"/>
+        </w:rPr>
+      </w:pPr>
+      <w:r>
+        <w:rPr>
+          <w:rFonts w:ascii="Times New Roman" w:hAnsi="Times New Roman" w:cs="Times New Roman"/>
+          <w:noProof/>
           <w:sz w:val="24"/>
           <w:szCs w:val="24"/>
         </w:rPr>
         <w:lastRenderedPageBreak/>
-        <w:t xml:space="preserve">measured distance has a higher value, the signal strength will be smaller; if the value of reflectivity is small, signal strength value will small. </w:t>
-      </w:r>
-    </w:p>
-    <w:p>
-      <w:pPr>
-        <w:pStyle w:val="ListParagraph"/>
-        <w:numPr>
-          <w:ilvl w:val="0"/>
-          <w:numId w:val="4"/>
-        </w:numPr>
-        <w:spacing w:line="360" w:lineRule="auto"/>
-        <w:rPr>
-          <w:rFonts w:ascii="Times New Roman" w:hAnsi="Times New Roman" w:cs="Times New Roman"/>
-          <w:sz w:val="24"/>
-          <w:szCs w:val="24"/>
-        </w:rPr>
-      </w:pPr>
-      <w:r>
-        <w:rPr>
-          <w:rFonts w:ascii="Times New Roman" w:hAnsi="Times New Roman" w:cs="Times New Roman"/>
-          <w:sz w:val="24"/>
-          <w:szCs w:val="24"/>
-        </w:rPr>
-        <w:t xml:space="preserve">Mode – it is used to indicate distance mode of the product. </w:t>
-      </w:r>
-      <w:r>
-        <w:rPr>
-          <w:rFonts w:ascii="Times New Roman" w:hAnsi="Times New Roman" w:cs="Times New Roman"/>
-          <w:sz w:val="24"/>
-          <w:szCs w:val="24"/>
-        </w:rPr>
-        <w:t xml:space="preserve">The sensor has two modes, namely, 02 and 07, which represent short-distance operating mode and long-distance operating mode. The switch between these mode is made automatically based on the value of the distance; this will also influence signal strength value. </w:t>
-      </w:r>
-    </w:p>
-    <w:p>
-      <w:pPr>
-        <w:spacing w:line="360" w:lineRule="auto"/>
-        <w:rPr>
-          <w:rFonts w:ascii="Times New Roman" w:hAnsi="Times New Roman" w:cs="Times New Roman"/>
-          <w:sz w:val="24"/>
-          <w:szCs w:val="24"/>
-        </w:rPr>
-      </w:pPr>
-      <w:r>
-        <w:rPr>
-          <w:rFonts w:ascii="Times New Roman" w:hAnsi="Times New Roman" w:cs="Times New Roman"/>
-          <w:sz w:val="24"/>
-          <w:szCs w:val="24"/>
-        </w:rPr>
-        <w:t xml:space="preserve">Pixhawk data format is the format of character string and its unit in meters. For example, if the measured distance is 2.74m, the ouput string will be 2.74, followed by the escape character. </w:t>
-      </w:r>
-    </w:p>
-    <w:p>
-      <w:pPr>
-        <w:spacing w:line="360" w:lineRule="auto"/>
-        <w:rPr>
-          <w:rFonts w:ascii="Times New Roman" w:hAnsi="Times New Roman" w:cs="Times New Roman"/>
-          <w:sz w:val="24"/>
-          <w:szCs w:val="24"/>
-        </w:rPr>
-      </w:pPr>
-      <w:r>
-        <w:rPr>
-          <w:rFonts w:ascii="Times New Roman" w:hAnsi="Times New Roman" w:cs="Times New Roman"/>
-          <w:sz w:val="24"/>
-          <w:szCs w:val="24"/>
-        </w:rPr>
-        <w:t>Functional</w:t>
-      </w:r>
-      <w:r>
-        <w:rPr>
-          <w:rFonts w:ascii="Times New Roman" w:hAnsi="Times New Roman" w:cs="Times New Roman"/>
-          <w:sz w:val="24"/>
-          <w:szCs w:val="24"/>
-        </w:rPr>
-        <w:t xml:space="preserve"> overview</w:t>
-      </w:r>
-    </w:p>
-    <w:p>
-      <w:pPr>
-        <w:spacing w:line="360" w:lineRule="auto"/>
-        <w:jc w:val="center"/>
-        <w:rPr>
-          <w:rFonts w:ascii="Times New Roman" w:hAnsi="Times New Roman" w:cs="Times New Roman"/>
-          <w:sz w:val="24"/>
-          <w:szCs w:val="24"/>
-        </w:rPr>
-      </w:pPr>
-      <w:r>
-        <w:rPr>
-          <w:rFonts w:ascii="Times New Roman" w:hAnsi="Times New Roman" w:cs="Times New Roman"/>
-          <w:noProof/>
-          <w:sz w:val="24"/>
-          <w:szCs w:val="24"/>
-        </w:rPr>
         <w:drawing>
-          <wp:inline distT="0" distB="0" distL="0" distR="0" wp14:anchorId="5C7364C1" wp14:editId="1206406D">
-            <wp:extent cx="3543300" cy="5010150"/>
-            <wp:effectExtent l="0" t="0" r="0" b="0"/>
-            <wp:docPr id="7" name="Picture 7"/>
+          <wp:inline distT="0" distB="0" distL="0" distR="0" wp14:anchorId="1EF41C99" wp14:editId="16E2B354">
+            <wp:extent cx="5972810" cy="2493010"/>
+            <wp:effectExtent l="0" t="0" r="8890" b="2540"/>
+            <wp:docPr id="3" name="Picture 3"/>
             <wp:cNvGraphicFramePr>
               <a:graphicFrameLocks xmlns:a="http://schemas.openxmlformats.org/drawingml/2006/main" noChangeAspect="1"/>
             </wp:cNvGraphicFramePr>
@@ -5953,7 +6324,7 @@
                   <pic:spPr>
                     <a:xfrm>
                       <a:off x="0" y="0"/>
-                      <a:ext cx="3543300" cy="5010150"/>
+                      <a:ext cx="5972810" cy="2493010"/>
                     </a:xfrm>
                     <a:prstGeom prst="rect">
                       <a:avLst/>
@@ -5969,22 +6340,61 @@
     <w:p>
       <w:pPr>
         <w:spacing w:line="360" w:lineRule="auto"/>
-        <w:rPr>
-          <w:rFonts w:ascii="Times New Roman" w:hAnsi="Times New Roman" w:cs="Times New Roman"/>
-          <w:sz w:val="24"/>
-          <w:szCs w:val="24"/>
-        </w:rPr>
-      </w:pPr>
-      <w:r>
-        <w:rPr>
+        <w:jc w:val="center"/>
+        <w:rPr>
+          <w:rFonts w:ascii="Times New Roman" w:hAnsi="Times New Roman" w:cs="Times New Roman"/>
+          <w:sz w:val="24"/>
+          <w:szCs w:val="24"/>
+        </w:rPr>
+      </w:pPr>
+      <w:r>
+        <w:rPr>
+          <w:rFonts w:ascii="Times New Roman" w:hAnsi="Times New Roman" w:cs="Times New Roman"/>
+          <w:sz w:val="24"/>
+          <w:szCs w:val="24"/>
+        </w:rPr>
+        <w:t xml:space="preserve">Fig. Schematic of range of distance measurement </w:t>
+      </w:r>
+    </w:p>
+    <w:p>
+      <w:pPr>
+        <w:spacing w:line="360" w:lineRule="auto"/>
+        <w:rPr>
+          <w:rFonts w:ascii="Times New Roman" w:hAnsi="Times New Roman" w:cs="Times New Roman"/>
+          <w:sz w:val="24"/>
+          <w:szCs w:val="24"/>
+        </w:rPr>
+      </w:pPr>
+      <w:r>
+        <w:rPr>
+          <w:rFonts w:ascii="Times New Roman" w:hAnsi="Times New Roman" w:cs="Times New Roman"/>
+          <w:sz w:val="24"/>
+          <w:szCs w:val="24"/>
+        </w:rPr>
+        <w:t xml:space="preserve">Electrical characteristic: </w:t>
+      </w:r>
+    </w:p>
+    <w:p>
+      <w:pPr>
+        <w:spacing w:line="360" w:lineRule="auto"/>
+        <w:rPr>
+          <w:rFonts w:ascii="Times New Roman" w:hAnsi="Times New Roman" w:cs="Times New Roman"/>
+          <w:sz w:val="24"/>
+          <w:szCs w:val="24"/>
+        </w:rPr>
+      </w:pPr>
+      <w:r>
+        <w:rPr>
+          <w:rFonts w:ascii="Times New Roman" w:hAnsi="Times New Roman" w:cs="Times New Roman"/>
           <w:noProof/>
-        </w:rPr>
-        <w:lastRenderedPageBreak/>
+          <w:sz w:val="24"/>
+          <w:szCs w:val="24"/>
+        </w:rPr>
         <w:drawing>
-          <wp:inline distT="0" distB="0" distL="0" distR="0" wp14:anchorId="47114678" wp14:editId="31B31397">
-            <wp:extent cx="5972810" cy="3612515"/>
-            <wp:effectExtent l="0" t="0" r="8890" b="6985"/>
-            <wp:docPr id="33" name="Picture 33"/>
+          <wp:inline distT="0" distB="0" distL="0" distR="0" wp14:anchorId="19B7BFC3" wp14:editId="59C33A0A">
+            <wp:extent cx="3228975" cy="1619250"/>
+            <wp:effectExtent l="0" t="0" r="9525" b="0"/>
+            <wp:docPr id="4" name="Picture 4"/>
             <wp:cNvGraphicFramePr>
               <a:graphicFrameLocks xmlns:a="http://schemas.openxmlformats.org/drawingml/2006/main" noChangeAspect="1"/>
             </wp:cNvGraphicFramePr>
@@ -6004,6 +6414,754 @@
                   <pic:spPr>
                     <a:xfrm>
                       <a:off x="0" y="0"/>
+                      <a:ext cx="3228975" cy="1619250"/>
+                    </a:xfrm>
+                    <a:prstGeom prst="rect">
+                      <a:avLst/>
+                    </a:prstGeom>
+                  </pic:spPr>
+                </pic:pic>
+              </a:graphicData>
+            </a:graphic>
+          </wp:inline>
+        </w:drawing>
+      </w:r>
+    </w:p>
+    <w:p>
+      <w:pPr>
+        <w:spacing w:line="360" w:lineRule="auto"/>
+        <w:rPr>
+          <w:rFonts w:ascii="Times New Roman" w:hAnsi="Times New Roman" w:cs="Times New Roman"/>
+          <w:sz w:val="24"/>
+          <w:szCs w:val="24"/>
+        </w:rPr>
+      </w:pPr>
+      <w:r>
+        <w:rPr>
+          <w:rFonts w:ascii="Times New Roman" w:hAnsi="Times New Roman" w:cs="Times New Roman"/>
+          <w:sz w:val="24"/>
+          <w:szCs w:val="24"/>
+        </w:rPr>
+        <w:t xml:space="preserve">Data communication protocol </w:t>
+      </w:r>
+    </w:p>
+    <w:p>
+      <w:pPr>
+        <w:spacing w:line="360" w:lineRule="auto"/>
+        <w:rPr>
+          <w:rFonts w:ascii="Times New Roman" w:hAnsi="Times New Roman" w:cs="Times New Roman"/>
+          <w:sz w:val="24"/>
+          <w:szCs w:val="24"/>
+        </w:rPr>
+      </w:pPr>
+      <w:r>
+        <w:rPr>
+          <w:rFonts w:ascii="Times New Roman" w:hAnsi="Times New Roman" w:cs="Times New Roman"/>
+          <w:sz w:val="24"/>
+          <w:szCs w:val="24"/>
+        </w:rPr>
+        <w:t>The sensor used the serial port communication protocol, as shown in the following picture:</w:t>
+      </w:r>
+    </w:p>
+    <w:p>
+      <w:pPr>
+        <w:spacing w:line="360" w:lineRule="auto"/>
+        <w:rPr>
+          <w:rFonts w:ascii="Times New Roman" w:hAnsi="Times New Roman" w:cs="Times New Roman"/>
+          <w:sz w:val="24"/>
+          <w:szCs w:val="24"/>
+        </w:rPr>
+      </w:pPr>
+      <w:r>
+        <w:rPr>
+          <w:rFonts w:ascii="Times New Roman" w:hAnsi="Times New Roman" w:cs="Times New Roman"/>
+          <w:noProof/>
+          <w:sz w:val="24"/>
+          <w:szCs w:val="24"/>
+        </w:rPr>
+        <w:drawing>
+          <wp:inline distT="0" distB="0" distL="0" distR="0" wp14:anchorId="7BB8ABB1" wp14:editId="25BFF634">
+            <wp:extent cx="3400425" cy="1390650"/>
+            <wp:effectExtent l="0" t="0" r="9525" b="0"/>
+            <wp:docPr id="5" name="Picture 5"/>
+            <wp:cNvGraphicFramePr>
+              <a:graphicFrameLocks xmlns:a="http://schemas.openxmlformats.org/drawingml/2006/main" noChangeAspect="1"/>
+            </wp:cNvGraphicFramePr>
+            <a:graphic xmlns:a="http://schemas.openxmlformats.org/drawingml/2006/main">
+              <a:graphicData uri="http://schemas.openxmlformats.org/drawingml/2006/picture">
+                <pic:pic xmlns:pic="http://schemas.openxmlformats.org/drawingml/2006/picture">
+                  <pic:nvPicPr>
+                    <pic:cNvPr id="1" name=""/>
+                    <pic:cNvPicPr/>
+                  </pic:nvPicPr>
+                  <pic:blipFill>
+                    <a:blip r:embed="rId38"/>
+                    <a:stretch>
+                      <a:fillRect/>
+                    </a:stretch>
+                  </pic:blipFill>
+                  <pic:spPr>
+                    <a:xfrm>
+                      <a:off x="0" y="0"/>
+                      <a:ext cx="3400425" cy="1390650"/>
+                    </a:xfrm>
+                    <a:prstGeom prst="rect">
+                      <a:avLst/>
+                    </a:prstGeom>
+                  </pic:spPr>
+                </pic:pic>
+              </a:graphicData>
+            </a:graphic>
+          </wp:inline>
+        </w:drawing>
+      </w:r>
+    </w:p>
+    <w:p>
+      <w:pPr>
+        <w:spacing w:line="360" w:lineRule="auto"/>
+        <w:rPr>
+          <w:rFonts w:ascii="Times New Roman" w:hAnsi="Times New Roman" w:cs="Times New Roman"/>
+          <w:sz w:val="24"/>
+          <w:szCs w:val="24"/>
+        </w:rPr>
+      </w:pPr>
+      <w:r>
+        <w:rPr>
+          <w:rFonts w:ascii="Times New Roman" w:hAnsi="Times New Roman" w:cs="Times New Roman"/>
+          <w:sz w:val="24"/>
+          <w:szCs w:val="24"/>
+        </w:rPr>
+        <w:t xml:space="preserve">The sensor output came in two format: the standar data output format and Pixhawk data format. </w:t>
+      </w:r>
+    </w:p>
+    <w:p>
+      <w:pPr>
+        <w:spacing w:line="360" w:lineRule="auto"/>
+        <w:rPr>
+          <w:rFonts w:ascii="Times New Roman" w:hAnsi="Times New Roman" w:cs="Times New Roman"/>
+          <w:sz w:val="24"/>
+          <w:szCs w:val="24"/>
+        </w:rPr>
+      </w:pPr>
+      <w:r>
+        <w:rPr>
+          <w:rFonts w:ascii="Times New Roman" w:hAnsi="Times New Roman" w:cs="Times New Roman"/>
+          <w:sz w:val="24"/>
+          <w:szCs w:val="24"/>
+        </w:rPr>
+        <w:lastRenderedPageBreak/>
+        <w:t xml:space="preserve">The first one has each data package in 9 byte, which include the header of the package, distance information, signal strength information, distance mode and data check byte (CRC). The format of this data is hexadecimal, and is detailed in the following picture: </w:t>
+      </w:r>
+    </w:p>
+    <w:p>
+      <w:pPr>
+        <w:spacing w:line="360" w:lineRule="auto"/>
+        <w:rPr>
+          <w:rFonts w:ascii="Times New Roman" w:hAnsi="Times New Roman" w:cs="Times New Roman"/>
+          <w:sz w:val="24"/>
+          <w:szCs w:val="24"/>
+        </w:rPr>
+      </w:pPr>
+      <w:r>
+        <w:rPr>
+          <w:rFonts w:ascii="Times New Roman" w:hAnsi="Times New Roman" w:cs="Times New Roman"/>
+          <w:noProof/>
+          <w:sz w:val="24"/>
+          <w:szCs w:val="24"/>
+        </w:rPr>
+        <w:drawing>
+          <wp:inline distT="0" distB="0" distL="0" distR="0" wp14:anchorId="5B01BBF4" wp14:editId="74DE4326">
+            <wp:extent cx="5972810" cy="552450"/>
+            <wp:effectExtent l="0" t="0" r="8890" b="0"/>
+            <wp:docPr id="6" name="Picture 6"/>
+            <wp:cNvGraphicFramePr>
+              <a:graphicFrameLocks xmlns:a="http://schemas.openxmlformats.org/drawingml/2006/main" noChangeAspect="1"/>
+            </wp:cNvGraphicFramePr>
+            <a:graphic xmlns:a="http://schemas.openxmlformats.org/drawingml/2006/main">
+              <a:graphicData uri="http://schemas.openxmlformats.org/drawingml/2006/picture">
+                <pic:pic xmlns:pic="http://schemas.openxmlformats.org/drawingml/2006/picture">
+                  <pic:nvPicPr>
+                    <pic:cNvPr id="1" name=""/>
+                    <pic:cNvPicPr/>
+                  </pic:nvPicPr>
+                  <pic:blipFill>
+                    <a:blip r:embed="rId39"/>
+                    <a:stretch>
+                      <a:fillRect/>
+                    </a:stretch>
+                  </pic:blipFill>
+                  <pic:spPr>
+                    <a:xfrm>
+                      <a:off x="0" y="0"/>
+                      <a:ext cx="5972810" cy="552450"/>
+                    </a:xfrm>
+                    <a:prstGeom prst="rect">
+                      <a:avLst/>
+                    </a:prstGeom>
+                  </pic:spPr>
+                </pic:pic>
+              </a:graphicData>
+            </a:graphic>
+          </wp:inline>
+        </w:drawing>
+      </w:r>
+    </w:p>
+    <w:p>
+      <w:pPr>
+        <w:spacing w:line="360" w:lineRule="auto"/>
+        <w:jc w:val="center"/>
+        <w:rPr>
+          <w:rFonts w:ascii="Times New Roman" w:hAnsi="Times New Roman" w:cs="Times New Roman"/>
+          <w:sz w:val="24"/>
+          <w:szCs w:val="24"/>
+        </w:rPr>
+      </w:pPr>
+      <w:r>
+        <w:rPr>
+          <w:rFonts w:ascii="Times New Roman" w:hAnsi="Times New Roman" w:cs="Times New Roman"/>
+          <w:sz w:val="24"/>
+          <w:szCs w:val="24"/>
+        </w:rPr>
+        <w:t>Fig. Data format</w:t>
+      </w:r>
+    </w:p>
+    <w:p>
+      <w:pPr>
+        <w:spacing w:line="360" w:lineRule="auto"/>
+        <w:rPr>
+          <w:rFonts w:ascii="Times New Roman" w:hAnsi="Times New Roman" w:cs="Times New Roman"/>
+          <w:sz w:val="24"/>
+          <w:szCs w:val="24"/>
+        </w:rPr>
+      </w:pPr>
+      <w:r>
+        <w:rPr>
+          <w:rFonts w:ascii="Times New Roman" w:hAnsi="Times New Roman" w:cs="Times New Roman"/>
+          <w:sz w:val="24"/>
+          <w:szCs w:val="24"/>
+        </w:rPr>
+        <w:t>Data code ex</w:t>
+      </w:r>
+      <w:r>
+        <w:rPr>
+          <w:rFonts w:ascii="Times New Roman" w:hAnsi="Times New Roman" w:cs="Times New Roman"/>
+          <w:sz w:val="24"/>
+          <w:szCs w:val="24"/>
+        </w:rPr>
+        <w:t>pla</w:t>
+      </w:r>
+      <w:r>
+        <w:rPr>
+          <w:rFonts w:ascii="Times New Roman" w:hAnsi="Times New Roman" w:cs="Times New Roman"/>
+          <w:sz w:val="24"/>
+          <w:szCs w:val="24"/>
+        </w:rPr>
+        <w:t>na</w:t>
+      </w:r>
+      <w:r>
+        <w:rPr>
+          <w:rFonts w:ascii="Times New Roman" w:hAnsi="Times New Roman" w:cs="Times New Roman"/>
+          <w:sz w:val="24"/>
+          <w:szCs w:val="24"/>
+        </w:rPr>
+        <w:t>tion:</w:t>
+      </w:r>
+    </w:p>
+    <w:p>
+      <w:pPr>
+        <w:pStyle w:val="ListParagraph"/>
+        <w:numPr>
+          <w:ilvl w:val="0"/>
+          <w:numId w:val="3"/>
+        </w:numPr>
+        <w:spacing w:line="360" w:lineRule="auto"/>
+        <w:rPr>
+          <w:rFonts w:ascii="Times New Roman" w:hAnsi="Times New Roman" w:cs="Times New Roman"/>
+          <w:sz w:val="24"/>
+          <w:szCs w:val="24"/>
+        </w:rPr>
+      </w:pPr>
+      <w:r>
+        <w:rPr>
+          <w:rFonts w:ascii="Times New Roman" w:hAnsi="Times New Roman" w:cs="Times New Roman"/>
+          <w:sz w:val="24"/>
+          <w:szCs w:val="24"/>
+        </w:rPr>
+        <w:t xml:space="preserve">Byte 0: </w:t>
+      </w:r>
+      <w:r>
+        <w:rPr>
+          <w:rFonts w:ascii="Times New Roman" w:hAnsi="Times New Roman" w:cs="Times New Roman"/>
+          <w:sz w:val="24"/>
+          <w:szCs w:val="24"/>
+        </w:rPr>
+        <w:t>0x59 represent the frame header, same for each frame</w:t>
+      </w:r>
+    </w:p>
+    <w:p>
+      <w:pPr>
+        <w:pStyle w:val="ListParagraph"/>
+        <w:numPr>
+          <w:ilvl w:val="0"/>
+          <w:numId w:val="3"/>
+        </w:numPr>
+        <w:spacing w:line="360" w:lineRule="auto"/>
+        <w:rPr>
+          <w:rFonts w:ascii="Times New Roman" w:hAnsi="Times New Roman" w:cs="Times New Roman"/>
+          <w:sz w:val="24"/>
+          <w:szCs w:val="24"/>
+        </w:rPr>
+      </w:pPr>
+      <w:r>
+        <w:rPr>
+          <w:rFonts w:ascii="Times New Roman" w:hAnsi="Times New Roman" w:cs="Times New Roman"/>
+          <w:sz w:val="24"/>
+          <w:szCs w:val="24"/>
+        </w:rPr>
+        <w:t>Byte 1: 0x59 represent the frame header, same for each frame</w:t>
+      </w:r>
+    </w:p>
+    <w:p>
+      <w:pPr>
+        <w:pStyle w:val="ListParagraph"/>
+        <w:numPr>
+          <w:ilvl w:val="0"/>
+          <w:numId w:val="3"/>
+        </w:numPr>
+        <w:spacing w:line="360" w:lineRule="auto"/>
+        <w:rPr>
+          <w:rFonts w:ascii="Times New Roman" w:hAnsi="Times New Roman" w:cs="Times New Roman"/>
+          <w:sz w:val="24"/>
+          <w:szCs w:val="24"/>
+        </w:rPr>
+      </w:pPr>
+      <w:r>
+        <w:rPr>
+          <w:rFonts w:ascii="Times New Roman" w:hAnsi="Times New Roman" w:cs="Times New Roman"/>
+          <w:sz w:val="24"/>
+          <w:szCs w:val="24"/>
+        </w:rPr>
+        <w:t>Byte 2: Dist_L represent the lower value of the distance – 8 bits</w:t>
+      </w:r>
+    </w:p>
+    <w:p>
+      <w:pPr>
+        <w:pStyle w:val="ListParagraph"/>
+        <w:numPr>
+          <w:ilvl w:val="0"/>
+          <w:numId w:val="3"/>
+        </w:numPr>
+        <w:spacing w:line="360" w:lineRule="auto"/>
+        <w:rPr>
+          <w:rFonts w:ascii="Times New Roman" w:hAnsi="Times New Roman" w:cs="Times New Roman"/>
+          <w:sz w:val="24"/>
+          <w:szCs w:val="24"/>
+        </w:rPr>
+      </w:pPr>
+      <w:r>
+        <w:rPr>
+          <w:rFonts w:ascii="Times New Roman" w:hAnsi="Times New Roman" w:cs="Times New Roman"/>
+          <w:sz w:val="24"/>
+          <w:szCs w:val="24"/>
+        </w:rPr>
+        <w:t>Byte 3: Dist_H represent the higher value of the distance – 8 bits</w:t>
+      </w:r>
+    </w:p>
+    <w:p>
+      <w:pPr>
+        <w:pStyle w:val="ListParagraph"/>
+        <w:numPr>
+          <w:ilvl w:val="0"/>
+          <w:numId w:val="3"/>
+        </w:numPr>
+        <w:spacing w:line="360" w:lineRule="auto"/>
+        <w:rPr>
+          <w:rFonts w:ascii="Times New Roman" w:hAnsi="Times New Roman" w:cs="Times New Roman"/>
+          <w:sz w:val="24"/>
+          <w:szCs w:val="24"/>
+        </w:rPr>
+      </w:pPr>
+      <w:r>
+        <w:rPr>
+          <w:rFonts w:ascii="Times New Roman" w:hAnsi="Times New Roman" w:cs="Times New Roman"/>
+          <w:sz w:val="24"/>
+          <w:szCs w:val="24"/>
+        </w:rPr>
+        <w:t>Byte 4: Strength_L represent the lower value of the strength – 8 bits</w:t>
+      </w:r>
+    </w:p>
+    <w:p>
+      <w:pPr>
+        <w:pStyle w:val="ListParagraph"/>
+        <w:numPr>
+          <w:ilvl w:val="0"/>
+          <w:numId w:val="3"/>
+        </w:numPr>
+        <w:spacing w:line="360" w:lineRule="auto"/>
+        <w:rPr>
+          <w:rFonts w:ascii="Times New Roman" w:hAnsi="Times New Roman" w:cs="Times New Roman"/>
+          <w:sz w:val="24"/>
+          <w:szCs w:val="24"/>
+        </w:rPr>
+      </w:pPr>
+      <w:r>
+        <w:rPr>
+          <w:rFonts w:ascii="Times New Roman" w:hAnsi="Times New Roman" w:cs="Times New Roman"/>
+          <w:sz w:val="24"/>
+          <w:szCs w:val="24"/>
+        </w:rPr>
+        <w:t>Byte 5: Strength_H represent the higher value of the strength – 8 bits</w:t>
+      </w:r>
+    </w:p>
+    <w:p>
+      <w:pPr>
+        <w:pStyle w:val="ListParagraph"/>
+        <w:numPr>
+          <w:ilvl w:val="0"/>
+          <w:numId w:val="3"/>
+        </w:numPr>
+        <w:spacing w:line="360" w:lineRule="auto"/>
+        <w:rPr>
+          <w:rFonts w:ascii="Times New Roman" w:hAnsi="Times New Roman" w:cs="Times New Roman"/>
+          <w:sz w:val="24"/>
+          <w:szCs w:val="24"/>
+        </w:rPr>
+      </w:pPr>
+      <w:r>
+        <w:rPr>
+          <w:rFonts w:ascii="Times New Roman" w:hAnsi="Times New Roman" w:cs="Times New Roman"/>
+          <w:sz w:val="24"/>
+          <w:szCs w:val="24"/>
+        </w:rPr>
+        <w:t xml:space="preserve">Byte 6: Mode represent the distance mode and can be 02 for short distances and 07 for long distances, which is automatically switchable by default. </w:t>
+      </w:r>
+    </w:p>
+    <w:p>
+      <w:pPr>
+        <w:pStyle w:val="ListParagraph"/>
+        <w:numPr>
+          <w:ilvl w:val="0"/>
+          <w:numId w:val="3"/>
+        </w:numPr>
+        <w:spacing w:line="360" w:lineRule="auto"/>
+        <w:rPr>
+          <w:rFonts w:ascii="Times New Roman" w:hAnsi="Times New Roman" w:cs="Times New Roman"/>
+          <w:sz w:val="24"/>
+          <w:szCs w:val="24"/>
+        </w:rPr>
+      </w:pPr>
+      <w:r>
+        <w:rPr>
+          <w:rFonts w:ascii="Times New Roman" w:hAnsi="Times New Roman" w:cs="Times New Roman"/>
+          <w:sz w:val="24"/>
+          <w:szCs w:val="24"/>
+        </w:rPr>
+        <w:t xml:space="preserve">Byte 7: </w:t>
+      </w:r>
+      <w:r>
+        <w:rPr>
+          <w:rFonts w:ascii="Times New Roman" w:hAnsi="Times New Roman" w:cs="Times New Roman"/>
+          <w:sz w:val="24"/>
+          <w:szCs w:val="24"/>
+        </w:rPr>
+        <w:t>Not used, 00 by default</w:t>
+      </w:r>
+    </w:p>
+    <w:p>
+      <w:pPr>
+        <w:pStyle w:val="ListParagraph"/>
+        <w:numPr>
+          <w:ilvl w:val="0"/>
+          <w:numId w:val="3"/>
+        </w:numPr>
+        <w:spacing w:line="360" w:lineRule="auto"/>
+        <w:rPr>
+          <w:rFonts w:ascii="Times New Roman" w:hAnsi="Times New Roman" w:cs="Times New Roman"/>
+          <w:sz w:val="24"/>
+          <w:szCs w:val="24"/>
+        </w:rPr>
+      </w:pPr>
+      <w:r>
+        <w:rPr>
+          <w:rFonts w:ascii="Times New Roman" w:hAnsi="Times New Roman" w:cs="Times New Roman"/>
+          <w:sz w:val="24"/>
+          <w:szCs w:val="24"/>
+        </w:rPr>
+        <w:t xml:space="preserve">Byte 8: Checksum represent the cumulative sum of the numbers of the first 8 bytes – 8 bits. </w:t>
+      </w:r>
+    </w:p>
+    <w:p>
+      <w:pPr>
+        <w:spacing w:line="360" w:lineRule="auto"/>
+        <w:rPr>
+          <w:rFonts w:ascii="Times New Roman" w:hAnsi="Times New Roman" w:cs="Times New Roman"/>
+          <w:sz w:val="24"/>
+          <w:szCs w:val="24"/>
+        </w:rPr>
+      </w:pPr>
+      <w:r>
+        <w:rPr>
+          <w:rFonts w:ascii="Times New Roman" w:hAnsi="Times New Roman" w:cs="Times New Roman"/>
+          <w:sz w:val="24"/>
+          <w:szCs w:val="24"/>
+        </w:rPr>
+        <w:t>Descriptio</w:t>
+      </w:r>
+      <w:r>
+        <w:rPr>
+          <w:rFonts w:ascii="Times New Roman" w:hAnsi="Times New Roman" w:cs="Times New Roman"/>
+          <w:sz w:val="24"/>
+          <w:szCs w:val="24"/>
+        </w:rPr>
+        <w:t>n</w:t>
+      </w:r>
+      <w:r>
+        <w:rPr>
+          <w:rFonts w:ascii="Times New Roman" w:hAnsi="Times New Roman" w:cs="Times New Roman"/>
+          <w:sz w:val="24"/>
+          <w:szCs w:val="24"/>
+        </w:rPr>
+        <w:t xml:space="preserve"> of default Output data</w:t>
+      </w:r>
+    </w:p>
+    <w:p>
+      <w:pPr>
+        <w:pStyle w:val="ListParagraph"/>
+        <w:numPr>
+          <w:ilvl w:val="0"/>
+          <w:numId w:val="4"/>
+        </w:numPr>
+        <w:spacing w:line="360" w:lineRule="auto"/>
+        <w:rPr>
+          <w:rFonts w:ascii="Times New Roman" w:hAnsi="Times New Roman" w:cs="Times New Roman"/>
+          <w:sz w:val="24"/>
+          <w:szCs w:val="24"/>
+        </w:rPr>
+      </w:pPr>
+      <w:r>
+        <w:rPr>
+          <w:rFonts w:ascii="Times New Roman" w:hAnsi="Times New Roman" w:cs="Times New Roman"/>
+          <w:sz w:val="24"/>
+          <w:szCs w:val="24"/>
+        </w:rPr>
+        <w:t xml:space="preserve">Dist – distance value outputted by the TFmini sensor, with the unit in cm. The value of distance is interpreted into decimal value, in the range of 0-1200 (0 cm-1200 cm). </w:t>
+      </w:r>
+      <w:r>
+        <w:rPr>
+          <w:rFonts w:ascii="Times New Roman" w:hAnsi="Times New Roman" w:cs="Times New Roman"/>
+          <w:sz w:val="24"/>
+          <w:szCs w:val="24"/>
+        </w:rPr>
+        <w:t xml:space="preserve">Distance value is influenced by Strength value: if strength is smaller than 20, the value of distance will be </w:t>
+      </w:r>
+      <w:r>
+        <w:rPr>
+          <w:rFonts w:ascii="Times New Roman" w:hAnsi="Times New Roman" w:cs="Times New Roman"/>
+          <w:sz w:val="24"/>
+          <w:szCs w:val="24"/>
+        </w:rPr>
+        <w:t xml:space="preserve">consider as unreliable, and the output of distance will be FFFF; if strength is bigger than and the actual value is bigger than 12 meters, the output of distance will be 1200(cm). </w:t>
+      </w:r>
+    </w:p>
+    <w:p>
+      <w:pPr>
+        <w:pStyle w:val="ListParagraph"/>
+        <w:numPr>
+          <w:ilvl w:val="0"/>
+          <w:numId w:val="4"/>
+        </w:numPr>
+        <w:spacing w:line="360" w:lineRule="auto"/>
+        <w:rPr>
+          <w:rFonts w:ascii="Times New Roman" w:hAnsi="Times New Roman" w:cs="Times New Roman"/>
+          <w:sz w:val="24"/>
+          <w:szCs w:val="24"/>
+        </w:rPr>
+      </w:pPr>
+      <w:r>
+        <w:rPr>
+          <w:rFonts w:ascii="Times New Roman" w:hAnsi="Times New Roman" w:cs="Times New Roman"/>
+          <w:sz w:val="24"/>
+          <w:szCs w:val="24"/>
+        </w:rPr>
+        <w:t xml:space="preserve">Strength – signal strength with default value in range of 0-3000. Signal strength is influenced by the distances measured but also by the reflectivity, as follows: if the </w:t>
+      </w:r>
+      <w:r>
+        <w:rPr>
+          <w:rFonts w:ascii="Times New Roman" w:hAnsi="Times New Roman" w:cs="Times New Roman"/>
+          <w:sz w:val="24"/>
+          <w:szCs w:val="24"/>
+        </w:rPr>
+        <w:lastRenderedPageBreak/>
+        <w:t xml:space="preserve">measured distance has a higher value, the signal strength will be smaller; if the value of reflectivity is small, signal strength value will small. </w:t>
+      </w:r>
+    </w:p>
+    <w:p>
+      <w:pPr>
+        <w:pStyle w:val="ListParagraph"/>
+        <w:numPr>
+          <w:ilvl w:val="0"/>
+          <w:numId w:val="4"/>
+        </w:numPr>
+        <w:spacing w:line="360" w:lineRule="auto"/>
+        <w:rPr>
+          <w:rFonts w:ascii="Times New Roman" w:hAnsi="Times New Roman" w:cs="Times New Roman"/>
+          <w:sz w:val="24"/>
+          <w:szCs w:val="24"/>
+        </w:rPr>
+      </w:pPr>
+      <w:r>
+        <w:rPr>
+          <w:rFonts w:ascii="Times New Roman" w:hAnsi="Times New Roman" w:cs="Times New Roman"/>
+          <w:sz w:val="24"/>
+          <w:szCs w:val="24"/>
+        </w:rPr>
+        <w:t xml:space="preserve">Mode – it is used to indicate distance mode of the product. </w:t>
+      </w:r>
+      <w:r>
+        <w:rPr>
+          <w:rFonts w:ascii="Times New Roman" w:hAnsi="Times New Roman" w:cs="Times New Roman"/>
+          <w:sz w:val="24"/>
+          <w:szCs w:val="24"/>
+        </w:rPr>
+        <w:t xml:space="preserve">The sensor has two modes, namely, 02 and 07, which represent short-distance operating mode and long-distance operating mode. The switch between these mode is made automatically based on the value of the distance; this will also influence signal strength value. </w:t>
+      </w:r>
+    </w:p>
+    <w:p>
+      <w:pPr>
+        <w:spacing w:line="360" w:lineRule="auto"/>
+        <w:rPr>
+          <w:rFonts w:ascii="Times New Roman" w:hAnsi="Times New Roman" w:cs="Times New Roman"/>
+          <w:sz w:val="24"/>
+          <w:szCs w:val="24"/>
+        </w:rPr>
+      </w:pPr>
+      <w:r>
+        <w:rPr>
+          <w:rFonts w:ascii="Times New Roman" w:hAnsi="Times New Roman" w:cs="Times New Roman"/>
+          <w:sz w:val="24"/>
+          <w:szCs w:val="24"/>
+        </w:rPr>
+        <w:t xml:space="preserve">Pixhawk data format is the format of character string and its unit in meters. For example, if the measured distance is 2.74m, the ouput string will be 2.74, followed by the escape character. </w:t>
+      </w:r>
+    </w:p>
+    <w:p>
+      <w:pPr>
+        <w:spacing w:line="360" w:lineRule="auto"/>
+        <w:rPr>
+          <w:rFonts w:ascii="Times New Roman" w:hAnsi="Times New Roman" w:cs="Times New Roman"/>
+          <w:sz w:val="24"/>
+          <w:szCs w:val="24"/>
+        </w:rPr>
+      </w:pPr>
+      <w:r>
+        <w:rPr>
+          <w:rFonts w:ascii="Times New Roman" w:hAnsi="Times New Roman" w:cs="Times New Roman"/>
+          <w:sz w:val="24"/>
+          <w:szCs w:val="24"/>
+        </w:rPr>
+        <w:t>Functional</w:t>
+      </w:r>
+      <w:r>
+        <w:rPr>
+          <w:rFonts w:ascii="Times New Roman" w:hAnsi="Times New Roman" w:cs="Times New Roman"/>
+          <w:sz w:val="24"/>
+          <w:szCs w:val="24"/>
+        </w:rPr>
+        <w:t xml:space="preserve"> overview</w:t>
+      </w:r>
+    </w:p>
+    <w:p>
+      <w:pPr>
+        <w:spacing w:line="360" w:lineRule="auto"/>
+        <w:jc w:val="center"/>
+        <w:rPr>
+          <w:rFonts w:ascii="Times New Roman" w:hAnsi="Times New Roman" w:cs="Times New Roman"/>
+          <w:sz w:val="24"/>
+          <w:szCs w:val="24"/>
+        </w:rPr>
+      </w:pPr>
+      <w:r>
+        <w:rPr>
+          <w:rFonts w:ascii="Times New Roman" w:hAnsi="Times New Roman" w:cs="Times New Roman"/>
+          <w:noProof/>
+          <w:sz w:val="24"/>
+          <w:szCs w:val="24"/>
+        </w:rPr>
+        <w:drawing>
+          <wp:inline distT="0" distB="0" distL="0" distR="0" wp14:anchorId="5C7364C1" wp14:editId="1206406D">
+            <wp:extent cx="3543300" cy="5010150"/>
+            <wp:effectExtent l="0" t="0" r="0" b="0"/>
+            <wp:docPr id="7" name="Picture 7"/>
+            <wp:cNvGraphicFramePr>
+              <a:graphicFrameLocks xmlns:a="http://schemas.openxmlformats.org/drawingml/2006/main" noChangeAspect="1"/>
+            </wp:cNvGraphicFramePr>
+            <a:graphic xmlns:a="http://schemas.openxmlformats.org/drawingml/2006/main">
+              <a:graphicData uri="http://schemas.openxmlformats.org/drawingml/2006/picture">
+                <pic:pic xmlns:pic="http://schemas.openxmlformats.org/drawingml/2006/picture">
+                  <pic:nvPicPr>
+                    <pic:cNvPr id="1" name=""/>
+                    <pic:cNvPicPr/>
+                  </pic:nvPicPr>
+                  <pic:blipFill>
+                    <a:blip r:embed="rId40"/>
+                    <a:stretch>
+                      <a:fillRect/>
+                    </a:stretch>
+                  </pic:blipFill>
+                  <pic:spPr>
+                    <a:xfrm>
+                      <a:off x="0" y="0"/>
+                      <a:ext cx="3543300" cy="5010150"/>
+                    </a:xfrm>
+                    <a:prstGeom prst="rect">
+                      <a:avLst/>
+                    </a:prstGeom>
+                  </pic:spPr>
+                </pic:pic>
+              </a:graphicData>
+            </a:graphic>
+          </wp:inline>
+        </w:drawing>
+      </w:r>
+    </w:p>
+    <w:p>
+      <w:pPr>
+        <w:spacing w:line="360" w:lineRule="auto"/>
+        <w:rPr>
+          <w:rFonts w:ascii="Times New Roman" w:hAnsi="Times New Roman" w:cs="Times New Roman"/>
+          <w:sz w:val="24"/>
+          <w:szCs w:val="24"/>
+        </w:rPr>
+      </w:pPr>
+      <w:r>
+        <w:rPr>
+          <w:noProof/>
+        </w:rPr>
+        <w:lastRenderedPageBreak/>
+        <w:drawing>
+          <wp:inline distT="0" distB="0" distL="0" distR="0" wp14:anchorId="47114678" wp14:editId="31B31397">
+            <wp:extent cx="5972810" cy="3612515"/>
+            <wp:effectExtent l="0" t="0" r="8890" b="6985"/>
+            <wp:docPr id="33" name="Picture 33"/>
+            <wp:cNvGraphicFramePr>
+              <a:graphicFrameLocks xmlns:a="http://schemas.openxmlformats.org/drawingml/2006/main" noChangeAspect="1"/>
+            </wp:cNvGraphicFramePr>
+            <a:graphic xmlns:a="http://schemas.openxmlformats.org/drawingml/2006/main">
+              <a:graphicData uri="http://schemas.openxmlformats.org/drawingml/2006/picture">
+                <pic:pic xmlns:pic="http://schemas.openxmlformats.org/drawingml/2006/picture">
+                  <pic:nvPicPr>
+                    <pic:cNvPr id="1" name=""/>
+                    <pic:cNvPicPr/>
+                  </pic:nvPicPr>
+                  <pic:blipFill>
+                    <a:blip r:embed="rId41"/>
+                    <a:stretch>
+                      <a:fillRect/>
+                    </a:stretch>
+                  </pic:blipFill>
+                  <pic:spPr>
+                    <a:xfrm>
+                      <a:off x="0" y="0"/>
                       <a:ext cx="5972810" cy="3612515"/>
                     </a:xfrm>
                     <a:prstGeom prst="rect">
@@ -6633,7 +7791,7 @@
                     <pic:cNvPicPr/>
                   </pic:nvPicPr>
                   <pic:blipFill>
-                    <a:blip r:embed="rId38"/>
+                    <a:blip r:embed="rId42"/>
                     <a:stretch>
                       <a:fillRect/>
                     </a:stretch>
@@ -8220,7 +9378,7 @@
                     <pic:cNvPicPr/>
                   </pic:nvPicPr>
                   <pic:blipFill>
-                    <a:blip r:embed="rId39"/>
+                    <a:blip r:embed="rId43"/>
                     <a:stretch>
                       <a:fillRect/>
                     </a:stretch>
@@ -8270,7 +9428,7 @@
                     <pic:cNvPicPr/>
                   </pic:nvPicPr>
                   <pic:blipFill>
-                    <a:blip r:embed="rId40"/>
+                    <a:blip r:embed="rId44"/>
                     <a:stretch>
                       <a:fillRect/>
                     </a:stretch>
@@ -8354,7 +9512,7 @@
         </w:rPr>
         <w:t xml:space="preserve">[2] - </w:t>
       </w:r>
-      <w:hyperlink r:id="rId41" w:history="1">
+      <w:hyperlink r:id="rId45" w:history="1">
         <w:r>
           <w:rPr>
             <w:rStyle w:val="Hyperlink"/>
@@ -8385,7 +9543,7 @@
         </w:rPr>
         <w:t xml:space="preserve">[3] - </w:t>
       </w:r>
-      <w:hyperlink r:id="rId42" w:history="1">
+      <w:hyperlink r:id="rId46" w:history="1">
         <w:r>
           <w:rPr>
             <w:rStyle w:val="Hyperlink"/>
@@ -8416,7 +9574,7 @@
         </w:rPr>
         <w:t xml:space="preserve">[4] - </w:t>
       </w:r>
-      <w:hyperlink r:id="rId43" w:history="1">
+      <w:hyperlink r:id="rId47" w:history="1">
         <w:r>
           <w:rPr>
             <w:rStyle w:val="Hyperlink"/>
@@ -8447,7 +9605,7 @@
         </w:rPr>
         <w:t xml:space="preserve">[5] - </w:t>
       </w:r>
-      <w:hyperlink r:id="rId44" w:history="1">
+      <w:hyperlink r:id="rId48" w:history="1">
         <w:r>
           <w:rPr>
             <w:rStyle w:val="Hyperlink"/>
@@ -8496,7 +9654,7 @@
         </w:rPr>
         <w:t xml:space="preserve">[7] - </w:t>
       </w:r>
-      <w:hyperlink r:id="rId45" w:history="1">
+      <w:hyperlink r:id="rId49" w:history="1">
         <w:r>
           <w:rPr>
             <w:rStyle w:val="Hyperlink"/>
@@ -8527,7 +9685,7 @@
         </w:rPr>
         <w:t xml:space="preserve">[8] - </w:t>
       </w:r>
-      <w:hyperlink r:id="rId46" w:history="1">
+      <w:hyperlink r:id="rId50" w:history="1">
         <w:r>
           <w:rPr>
             <w:rStyle w:val="Hyperlink"/>
@@ -8558,7 +9716,7 @@
         </w:rPr>
         <w:t xml:space="preserve">[9] - </w:t>
       </w:r>
-      <w:hyperlink r:id="rId47" w:history="1">
+      <w:hyperlink r:id="rId51" w:history="1">
         <w:r>
           <w:rPr>
             <w:rStyle w:val="Hyperlink"/>
@@ -8588,7 +9746,7 @@
         </w:rPr>
         <w:t xml:space="preserve">[10] - </w:t>
       </w:r>
-      <w:hyperlink r:id="rId48" w:anchor=":~:text=Time%2Dof%2DFlight%20Principle,being%20reflected%20by%20an%20object." w:history="1">
+      <w:hyperlink r:id="rId52" w:anchor=":~:text=Time%2Dof%2DFlight%20Principle,being%20reflected%20by%20an%20object." w:history="1">
         <w:r>
           <w:rPr>
             <w:rStyle w:val="Hyperlink"/>
@@ -8620,7 +9778,7 @@
         </w:rPr>
         <w:t xml:space="preserve">[11] - </w:t>
       </w:r>
-      <w:hyperlink r:id="rId49" w:anchor=":~:text=A%20Bluetooth%20technology%20is%20a,over%20short%20distance%20without%20wires." w:history="1">
+      <w:hyperlink r:id="rId53" w:anchor=":~:text=A%20Bluetooth%20technology%20is%20a,over%20short%20distance%20without%20wires." w:history="1">
         <w:r>
           <w:rPr>
             <w:rStyle w:val="Hyperlink"/>
@@ -8652,7 +9810,7 @@
         </w:rPr>
         <w:t xml:space="preserve">[12] - </w:t>
       </w:r>
-      <w:hyperlink r:id="rId50" w:history="1">
+      <w:hyperlink r:id="rId54" w:history="1">
         <w:r>
           <w:rPr>
             <w:rStyle w:val="Hyperlink"/>
@@ -8675,7 +9833,7 @@
           <w:szCs w:val="24"/>
         </w:rPr>
       </w:pPr>
-      <w:hyperlink r:id="rId51" w:history="1">
+      <w:hyperlink r:id="rId55" w:history="1">
         <w:r>
           <w:rPr>
             <w:rStyle w:val="Hyperlink"/>
@@ -8706,7 +9864,7 @@
         </w:rPr>
         <w:t xml:space="preserve">[13] - </w:t>
       </w:r>
-      <w:hyperlink r:id="rId52" w:anchor="Specifications_and_features" w:history="1">
+      <w:hyperlink r:id="rId56" w:anchor="Specifications_and_features" w:history="1">
         <w:r>
           <w:rPr>
             <w:rStyle w:val="Hyperlink"/>
@@ -8734,7 +9892,7 @@
         </w:rPr>
         <w:t xml:space="preserve">[14] - </w:t>
       </w:r>
-      <w:hyperlink r:id="rId53" w:history="1">
+      <w:hyperlink r:id="rId57" w:history="1">
         <w:r>
           <w:rPr>
             <w:rStyle w:val="Hyperlink"/>
@@ -8754,7 +9912,7 @@
         </w:rPr>
         <w:t xml:space="preserve">[15] - </w:t>
       </w:r>
-      <w:hyperlink r:id="rId54" w:history="1">
+      <w:hyperlink r:id="rId58" w:history="1">
         <w:r>
           <w:rPr>
             <w:rStyle w:val="Hyperlink"/>
@@ -8771,7 +9929,7 @@
       <w:r>
         <w:t xml:space="preserve">[16] - </w:t>
       </w:r>
-      <w:hyperlink r:id="rId55" w:history="1">
+      <w:hyperlink r:id="rId59" w:history="1">
         <w:r>
           <w:rPr>
             <w:rStyle w:val="Hyperlink"/>
@@ -8788,7 +9946,7 @@
       <w:r>
         <w:t xml:space="preserve">[17] - </w:t>
       </w:r>
-      <w:hyperlink r:id="rId56" w:history="1">
+      <w:hyperlink r:id="rId60" w:history="1">
         <w:r>
           <w:rPr>
             <w:rStyle w:val="Hyperlink"/>
@@ -8808,7 +9966,7 @@
       <w:r>
         <w:t xml:space="preserve">[18] - </w:t>
       </w:r>
-      <w:hyperlink r:id="rId57" w:history="1">
+      <w:hyperlink r:id="rId61" w:history="1">
         <w:r>
           <w:rPr>
             <w:rStyle w:val="Hyperlink"/>
@@ -8843,19 +10001,102 @@
       <w:pPr>
         <w:spacing w:line="360" w:lineRule="auto"/>
         <w:jc w:val="both"/>
-      </w:pPr>
-      <w:r>
         <w:rPr>
           <w:rStyle w:val="Hyperlink"/>
         </w:rPr>
+      </w:pPr>
+      <w:r>
+        <w:rPr>
+          <w:rStyle w:val="Hyperlink"/>
+        </w:rPr>
         <w:t xml:space="preserve">[20] - </w:t>
       </w:r>
-      <w:hyperlink r:id="rId58" w:history="1">
+      <w:hyperlink r:id="rId62" w:history="1">
         <w:r>
           <w:rPr>
             <w:rStyle w:val="Hyperlink"/>
           </w:rPr>
           <w:t>http://www.arreverie.com/blogs/introduction-simultaneous-localisation-and-mapping/</w:t>
+        </w:r>
+      </w:hyperlink>
+    </w:p>
+    <w:p>
+      <w:pPr>
+        <w:spacing w:line="360" w:lineRule="auto"/>
+        <w:jc w:val="both"/>
+      </w:pPr>
+      <w:r>
+        <w:rPr>
+          <w:rStyle w:val="Hyperlink"/>
+        </w:rPr>
+        <w:t xml:space="preserve">[21] - </w:t>
+      </w:r>
+      <w:hyperlink r:id="rId63" w:history="1">
+        <w:r>
+          <w:rPr>
+            <w:rStyle w:val="Hyperlink"/>
+          </w:rPr>
+          <w:t>https://en.wikipedia.org/wiki/Simultaneous_localization_and_mapping</w:t>
+        </w:r>
+      </w:hyperlink>
+    </w:p>
+    <w:p>
+      <w:pPr>
+        <w:spacing w:line="360" w:lineRule="auto"/>
+        <w:jc w:val="both"/>
+      </w:pPr>
+      <w:r>
+        <w:t>[22] – p1_4_7.pdf</w:t>
+      </w:r>
+    </w:p>
+    <w:p>
+      <w:pPr>
+        <w:spacing w:line="360" w:lineRule="auto"/>
+        <w:jc w:val="both"/>
+      </w:pPr>
+      <w:r>
+        <w:t xml:space="preserve">[23] - </w:t>
+      </w:r>
+      <w:hyperlink r:id="rId64" w:history="1">
+        <w:r>
+          <w:rPr>
+            <w:rStyle w:val="Hyperlink"/>
+          </w:rPr>
+          <w:t>https://www.cs.cmu.edu/~16831-f14/notes/F14/16831_lecture06_agiri_dmcconac_kumarsha_nbhakta.pdf</w:t>
+        </w:r>
+      </w:hyperlink>
+    </w:p>
+    <w:p>
+      <w:pPr>
+        <w:spacing w:line="360" w:lineRule="auto"/>
+        <w:jc w:val="both"/>
+      </w:pPr>
+      <w:r>
+        <w:t xml:space="preserve">[24] - </w:t>
+      </w:r>
+      <w:hyperlink r:id="rId65" w:history="1">
+        <w:r>
+          <w:rPr>
+            <w:rStyle w:val="Hyperlink"/>
+          </w:rPr>
+          <w:t>https://www.researchgate.net/figure/Topological-Mapping-a-Building-map-of-sections-A-with-robot-following-two-different_fig22_269573252</w:t>
+        </w:r>
+      </w:hyperlink>
+    </w:p>
+    <w:p>
+      <w:pPr>
+        <w:spacing w:line="360" w:lineRule="auto"/>
+        <w:jc w:val="both"/>
+      </w:pPr>
+      <w:r>
+        <w:t xml:space="preserve">[25] - </w:t>
+      </w:r>
+      <w:hyperlink r:id="rId66" w:history="1">
+        <w:r>
+          <w:rPr>
+            <w:rStyle w:val="Hyperlink"/>
+          </w:rPr>
+          <w:t>https://en.wikipedia.org/wiki/Concept_map</w:t>
         </w:r>
       </w:hyperlink>
     </w:p>
@@ -9209,6 +10450,119 @@
     </w:lvl>
   </w:abstractNum>
   <w:abstractNum w:abstractNumId="3" w15:restartNumberingAfterBreak="0">
+    <w:nsid w:val="38722D66"/>
+    <w:multiLevelType w:val="hybridMultilevel"/>
+    <w:tmpl w:val="CEFA03AC"/>
+    <w:lvl w:ilvl="0" w:tplc="04090001">
+      <w:start w:val="1"/>
+      <w:numFmt w:val="bullet"/>
+      <w:lvlText w:val=""/>
+      <w:lvlJc w:val="left"/>
+      <w:pPr>
+        <w:ind w:left="720" w:hanging="360"/>
+      </w:pPr>
+      <w:rPr>
+        <w:rFonts w:ascii="Symbol" w:hAnsi="Symbol" w:hint="default"/>
+      </w:rPr>
+    </w:lvl>
+    <w:lvl w:ilvl="1" w:tplc="04090003">
+      <w:start w:val="1"/>
+      <w:numFmt w:val="bullet"/>
+      <w:lvlText w:val="o"/>
+      <w:lvlJc w:val="left"/>
+      <w:pPr>
+        <w:ind w:left="1440" w:hanging="360"/>
+      </w:pPr>
+      <w:rPr>
+        <w:rFonts w:ascii="Courier New" w:hAnsi="Courier New" w:cs="Courier New" w:hint="default"/>
+      </w:rPr>
+    </w:lvl>
+    <w:lvl w:ilvl="2" w:tplc="04090005" w:tentative="1">
+      <w:start w:val="1"/>
+      <w:numFmt w:val="bullet"/>
+      <w:lvlText w:val=""/>
+      <w:lvlJc w:val="left"/>
+      <w:pPr>
+        <w:ind w:left="2160" w:hanging="360"/>
+      </w:pPr>
+      <w:rPr>
+        <w:rFonts w:ascii="Wingdings" w:hAnsi="Wingdings" w:hint="default"/>
+      </w:rPr>
+    </w:lvl>
+    <w:lvl w:ilvl="3" w:tplc="04090001" w:tentative="1">
+      <w:start w:val="1"/>
+      <w:numFmt w:val="bullet"/>
+      <w:lvlText w:val=""/>
+      <w:lvlJc w:val="left"/>
+      <w:pPr>
+        <w:ind w:left="2880" w:hanging="360"/>
+      </w:pPr>
+      <w:rPr>
+        <w:rFonts w:ascii="Symbol" w:hAnsi="Symbol" w:hint="default"/>
+      </w:rPr>
+    </w:lvl>
+    <w:lvl w:ilvl="4" w:tplc="04090003" w:tentative="1">
+      <w:start w:val="1"/>
+      <w:numFmt w:val="bullet"/>
+      <w:lvlText w:val="o"/>
+      <w:lvlJc w:val="left"/>
+      <w:pPr>
+        <w:ind w:left="3600" w:hanging="360"/>
+      </w:pPr>
+      <w:rPr>
+        <w:rFonts w:ascii="Courier New" w:hAnsi="Courier New" w:cs="Courier New" w:hint="default"/>
+      </w:rPr>
+    </w:lvl>
+    <w:lvl w:ilvl="5" w:tplc="04090005" w:tentative="1">
+      <w:start w:val="1"/>
+      <w:numFmt w:val="bullet"/>
+      <w:lvlText w:val=""/>
+      <w:lvlJc w:val="left"/>
+      <w:pPr>
+        <w:ind w:left="4320" w:hanging="360"/>
+      </w:pPr>
+      <w:rPr>
+        <w:rFonts w:ascii="Wingdings" w:hAnsi="Wingdings" w:hint="default"/>
+      </w:rPr>
+    </w:lvl>
+    <w:lvl w:ilvl="6" w:tplc="04090001" w:tentative="1">
+      <w:start w:val="1"/>
+      <w:numFmt w:val="bullet"/>
+      <w:lvlText w:val=""/>
+      <w:lvlJc w:val="left"/>
+      <w:pPr>
+        <w:ind w:left="5040" w:hanging="360"/>
+      </w:pPr>
+      <w:rPr>
+        <w:rFonts w:ascii="Symbol" w:hAnsi="Symbol" w:hint="default"/>
+      </w:rPr>
+    </w:lvl>
+    <w:lvl w:ilvl="7" w:tplc="04090003" w:tentative="1">
+      <w:start w:val="1"/>
+      <w:numFmt w:val="bullet"/>
+      <w:lvlText w:val="o"/>
+      <w:lvlJc w:val="left"/>
+      <w:pPr>
+        <w:ind w:left="5760" w:hanging="360"/>
+      </w:pPr>
+      <w:rPr>
+        <w:rFonts w:ascii="Courier New" w:hAnsi="Courier New" w:cs="Courier New" w:hint="default"/>
+      </w:rPr>
+    </w:lvl>
+    <w:lvl w:ilvl="8" w:tplc="04090005" w:tentative="1">
+      <w:start w:val="1"/>
+      <w:numFmt w:val="bullet"/>
+      <w:lvlText w:val=""/>
+      <w:lvlJc w:val="left"/>
+      <w:pPr>
+        <w:ind w:left="6480" w:hanging="360"/>
+      </w:pPr>
+      <w:rPr>
+        <w:rFonts w:ascii="Wingdings" w:hAnsi="Wingdings" w:hint="default"/>
+      </w:rPr>
+    </w:lvl>
+  </w:abstractNum>
+  <w:abstractNum w:abstractNumId="4" w15:restartNumberingAfterBreak="0">
     <w:nsid w:val="3B475FDA"/>
     <w:multiLevelType w:val="hybridMultilevel"/>
     <w:tmpl w:val="E542B914"/>
@@ -9321,7 +10675,7 @@
       </w:rPr>
     </w:lvl>
   </w:abstractNum>
-  <w:abstractNum w:abstractNumId="4" w15:restartNumberingAfterBreak="0">
+  <w:abstractNum w:abstractNumId="5" w15:restartNumberingAfterBreak="0">
     <w:nsid w:val="41A33D11"/>
     <w:multiLevelType w:val="hybridMultilevel"/>
     <w:tmpl w:val="E4B486E8"/>
@@ -9434,7 +10788,7 @@
       </w:rPr>
     </w:lvl>
   </w:abstractNum>
-  <w:abstractNum w:abstractNumId="5" w15:restartNumberingAfterBreak="0">
+  <w:abstractNum w:abstractNumId="6" w15:restartNumberingAfterBreak="0">
     <w:nsid w:val="521421D7"/>
     <w:multiLevelType w:val="hybridMultilevel"/>
     <w:tmpl w:val="A814A6A6"/>
@@ -9523,7 +10877,93 @@
       </w:pPr>
     </w:lvl>
   </w:abstractNum>
-  <w:abstractNum w:abstractNumId="6" w15:restartNumberingAfterBreak="0">
+  <w:abstractNum w:abstractNumId="7" w15:restartNumberingAfterBreak="0">
+    <w:nsid w:val="5D6A070B"/>
+    <w:multiLevelType w:val="hybridMultilevel"/>
+    <w:tmpl w:val="B8620330"/>
+    <w:lvl w:ilvl="0" w:tplc="0409000F">
+      <w:start w:val="1"/>
+      <w:numFmt w:val="decimal"/>
+      <w:lvlText w:val="%1."/>
+      <w:lvlJc w:val="left"/>
+      <w:pPr>
+        <w:ind w:left="720" w:hanging="360"/>
+      </w:pPr>
+    </w:lvl>
+    <w:lvl w:ilvl="1" w:tplc="04090019">
+      <w:start w:val="1"/>
+      <w:numFmt w:val="lowerLetter"/>
+      <w:lvlText w:val="%2."/>
+      <w:lvlJc w:val="left"/>
+      <w:pPr>
+        <w:ind w:left="1440" w:hanging="360"/>
+      </w:pPr>
+    </w:lvl>
+    <w:lvl w:ilvl="2" w:tplc="0409001B" w:tentative="1">
+      <w:start w:val="1"/>
+      <w:numFmt w:val="lowerRoman"/>
+      <w:lvlText w:val="%3."/>
+      <w:lvlJc w:val="right"/>
+      <w:pPr>
+        <w:ind w:left="2160" w:hanging="180"/>
+      </w:pPr>
+    </w:lvl>
+    <w:lvl w:ilvl="3" w:tplc="0409000F" w:tentative="1">
+      <w:start w:val="1"/>
+      <w:numFmt w:val="decimal"/>
+      <w:lvlText w:val="%4."/>
+      <w:lvlJc w:val="left"/>
+      <w:pPr>
+        <w:ind w:left="2880" w:hanging="360"/>
+      </w:pPr>
+    </w:lvl>
+    <w:lvl w:ilvl="4" w:tplc="04090019" w:tentative="1">
+      <w:start w:val="1"/>
+      <w:numFmt w:val="lowerLetter"/>
+      <w:lvlText w:val="%5."/>
+      <w:lvlJc w:val="left"/>
+      <w:pPr>
+        <w:ind w:left="3600" w:hanging="360"/>
+      </w:pPr>
+    </w:lvl>
+    <w:lvl w:ilvl="5" w:tplc="0409001B" w:tentative="1">
+      <w:start w:val="1"/>
+      <w:numFmt w:val="lowerRoman"/>
+      <w:lvlText w:val="%6."/>
+      <w:lvlJc w:val="right"/>
+      <w:pPr>
+        <w:ind w:left="4320" w:hanging="180"/>
+      </w:pPr>
+    </w:lvl>
+    <w:lvl w:ilvl="6" w:tplc="0409000F" w:tentative="1">
+      <w:start w:val="1"/>
+      <w:numFmt w:val="decimal"/>
+      <w:lvlText w:val="%7."/>
+      <w:lvlJc w:val="left"/>
+      <w:pPr>
+        <w:ind w:left="5040" w:hanging="360"/>
+      </w:pPr>
+    </w:lvl>
+    <w:lvl w:ilvl="7" w:tplc="04090019" w:tentative="1">
+      <w:start w:val="1"/>
+      <w:numFmt w:val="lowerLetter"/>
+      <w:lvlText w:val="%8."/>
+      <w:lvlJc w:val="left"/>
+      <w:pPr>
+        <w:ind w:left="5760" w:hanging="360"/>
+      </w:pPr>
+    </w:lvl>
+    <w:lvl w:ilvl="8" w:tplc="0409001B" w:tentative="1">
+      <w:start w:val="1"/>
+      <w:numFmt w:val="lowerRoman"/>
+      <w:lvlText w:val="%9."/>
+      <w:lvlJc w:val="right"/>
+      <w:pPr>
+        <w:ind w:left="6480" w:hanging="180"/>
+      </w:pPr>
+    </w:lvl>
+  </w:abstractNum>
+  <w:abstractNum w:abstractNumId="8" w15:restartNumberingAfterBreak="0">
     <w:nsid w:val="5EDE2260"/>
     <w:multiLevelType w:val="hybridMultilevel"/>
     <w:tmpl w:val="D4649DEC"/>
@@ -9636,7 +11076,7 @@
       </w:rPr>
     </w:lvl>
   </w:abstractNum>
-  <w:abstractNum w:abstractNumId="7" w15:restartNumberingAfterBreak="0">
+  <w:abstractNum w:abstractNumId="9" w15:restartNumberingAfterBreak="0">
     <w:nsid w:val="6545451A"/>
     <w:multiLevelType w:val="hybridMultilevel"/>
     <w:tmpl w:val="A094D256"/>
@@ -9749,7 +11189,7 @@
       </w:rPr>
     </w:lvl>
   </w:abstractNum>
-  <w:abstractNum w:abstractNumId="8" w15:restartNumberingAfterBreak="0">
+  <w:abstractNum w:abstractNumId="10" w15:restartNumberingAfterBreak="0">
     <w:nsid w:val="73BA0177"/>
     <w:multiLevelType w:val="hybridMultilevel"/>
     <w:tmpl w:val="CACECC1E"/>
@@ -9866,28 +11306,34 @@
     <w:abstractNumId w:val="0"/>
   </w:num>
   <w:num w:numId="2">
-    <w:abstractNumId w:val="5"/>
+    <w:abstractNumId w:val="6"/>
   </w:num>
   <w:num w:numId="3">
     <w:abstractNumId w:val="1"/>
   </w:num>
   <w:num w:numId="4">
-    <w:abstractNumId w:val="8"/>
+    <w:abstractNumId w:val="10"/>
   </w:num>
   <w:num w:numId="5">
-    <w:abstractNumId w:val="7"/>
+    <w:abstractNumId w:val="9"/>
   </w:num>
   <w:num w:numId="6">
-    <w:abstractNumId w:val="3"/>
+    <w:abstractNumId w:val="4"/>
   </w:num>
   <w:num w:numId="7">
-    <w:abstractNumId w:val="4"/>
+    <w:abstractNumId w:val="5"/>
   </w:num>
   <w:num w:numId="8">
-    <w:abstractNumId w:val="6"/>
+    <w:abstractNumId w:val="8"/>
   </w:num>
   <w:num w:numId="9">
     <w:abstractNumId w:val="2"/>
+  </w:num>
+  <w:num w:numId="10">
+    <w:abstractNumId w:val="3"/>
+  </w:num>
+  <w:num w:numId="11">
+    <w:abstractNumId w:val="7"/>
   </w:num>
 </w:numbering>
 </file>
@@ -10635,7 +12081,7 @@
 </file>
 
 <file path=customXml/itemProps1.xml><?xml version="1.0" encoding="utf-8"?>
-<ds:datastoreItem xmlns:ds="http://schemas.openxmlformats.org/officeDocument/2006/customXml" ds:itemID="{098EDF7B-9517-4FE8-AB38-E881EDCD7029}">
+<ds:datastoreItem xmlns:ds="http://schemas.openxmlformats.org/officeDocument/2006/customXml" ds:itemID="{38D97010-B536-4F0C-ADF8-B0105164D80F}">
   <ds:schemaRefs>
     <ds:schemaRef ds:uri="http://schemas.openxmlformats.org/officeDocument/2006/bibliography"/>
   </ds:schemaRefs>

--- a/01_Documents/Disertatie-lidar.docx
+++ b/01_Documents/Disertatie-lidar.docx
@@ -62,6 +62,7 @@
           <w:b/>
           <w:sz w:val="24"/>
           <w:szCs w:val="24"/>
+          <w:highlight w:val="yellow"/>
         </w:rPr>
         <w:t>Mapping and localization</w:t>
       </w:r>
@@ -69,6 +70,28 @@
     <w:p>
       <w:pPr>
         <w:spacing w:line="360" w:lineRule="auto"/>
+        <w:jc w:val="both"/>
+        <w:rPr>
+          <w:rFonts w:ascii="Times New Roman" w:hAnsi="Times New Roman" w:cs="Times New Roman"/>
+          <w:b/>
+          <w:sz w:val="24"/>
+          <w:szCs w:val="24"/>
+        </w:rPr>
+      </w:pPr>
+      <w:r>
+        <w:rPr>
+          <w:rFonts w:ascii="Times New Roman" w:hAnsi="Times New Roman" w:cs="Times New Roman"/>
+          <w:b/>
+          <w:sz w:val="24"/>
+          <w:szCs w:val="24"/>
+          <w:highlight w:val="yellow"/>
+        </w:rPr>
+        <w:t>Mapping</w:t>
+      </w:r>
+    </w:p>
+    <w:p>
+      <w:pPr>
+        <w:spacing w:line="360" w:lineRule="auto"/>
         <w:rPr>
           <w:rFonts w:ascii="Times New Roman" w:hAnsi="Times New Roman" w:cs="Times New Roman"/>
           <w:sz w:val="24"/>
@@ -331,6 +354,25 @@
           <w:rFonts w:ascii="Times New Roman" w:hAnsi="Times New Roman" w:cs="Times New Roman"/>
           <w:sz w:val="24"/>
           <w:szCs w:val="24"/>
+          <w:highlight w:val="yellow"/>
+        </w:rPr>
+        <w:t>Map categories</w:t>
+      </w:r>
+    </w:p>
+    <w:p>
+      <w:pPr>
+        <w:spacing w:line="360" w:lineRule="auto"/>
+        <w:rPr>
+          <w:rFonts w:ascii="Times New Roman" w:hAnsi="Times New Roman" w:cs="Times New Roman"/>
+          <w:sz w:val="24"/>
+          <w:szCs w:val="24"/>
+        </w:rPr>
+      </w:pPr>
+      <w:r>
+        <w:rPr>
+          <w:rFonts w:ascii="Times New Roman" w:hAnsi="Times New Roman" w:cs="Times New Roman"/>
+          <w:sz w:val="24"/>
+          <w:szCs w:val="24"/>
         </w:rPr>
         <w:t xml:space="preserve">These maps can be categorize in four categories: the metric map, topological map, conceptual map and cognitive map. </w:t>
       </w:r>
@@ -356,8 +398,9 @@
         <w:rPr>
           <w:noProof/>
         </w:rPr>
+        <w:lastRenderedPageBreak/>
         <w:drawing>
-          <wp:inline distT="0" distB="0" distL="0" distR="0" wp14:anchorId="79105226" wp14:editId="65C87A87">
+          <wp:inline distT="0" distB="0" distL="0" distR="0" wp14:anchorId="4EF41A28" wp14:editId="059C5F5B">
             <wp:extent cx="4705350" cy="2695575"/>
             <wp:effectExtent l="0" t="0" r="0" b="9525"/>
             <wp:docPr id="35" name="Picture 35"/>
@@ -413,173 +456,173 @@
           <w:sz w:val="24"/>
           <w:szCs w:val="24"/>
         </w:rPr>
+        <w:t xml:space="preserve">Metric Map </w:t>
+      </w:r>
+    </w:p>
+    <w:p>
+      <w:pPr>
+        <w:spacing w:line="360" w:lineRule="auto"/>
+        <w:rPr>
+          <w:rFonts w:ascii="Times New Roman" w:hAnsi="Times New Roman" w:cs="Times New Roman"/>
+          <w:sz w:val="24"/>
+          <w:szCs w:val="24"/>
+        </w:rPr>
+      </w:pPr>
+      <w:r>
+        <w:rPr>
+          <w:rFonts w:ascii="Times New Roman" w:hAnsi="Times New Roman" w:cs="Times New Roman"/>
+          <w:sz w:val="24"/>
+          <w:szCs w:val="24"/>
+        </w:rPr>
+        <w:t xml:space="preserve">The environment coordinates are being scaled accordlingly using the metric map. </w:t>
+      </w:r>
+      <w:r>
+        <w:rPr>
+          <w:rFonts w:ascii="Times New Roman" w:hAnsi="Times New Roman" w:cs="Times New Roman"/>
+          <w:sz w:val="24"/>
+          <w:szCs w:val="24"/>
+        </w:rPr>
+        <w:t xml:space="preserve">One example of the metric map is the occupancy grid, which shows the environment as a “discrete network of cells”. </w:t>
+      </w:r>
+      <w:r>
+        <w:rPr>
+          <w:rFonts w:ascii="Times New Roman" w:hAnsi="Times New Roman" w:cs="Times New Roman"/>
+          <w:sz w:val="24"/>
+          <w:szCs w:val="24"/>
+        </w:rPr>
+        <w:t xml:space="preserve">This map is most used when the robot is equipped with distance measurement sensor, like sonar or lidar. </w:t>
+      </w:r>
+      <w:r>
+        <w:rPr>
+          <w:rFonts w:ascii="Times New Roman" w:hAnsi="Times New Roman" w:cs="Times New Roman"/>
+          <w:sz w:val="24"/>
+          <w:szCs w:val="24"/>
+        </w:rPr>
+        <w:t>Of course this method has its own weakness,</w:t>
+      </w:r>
+      <w:r>
+        <w:rPr>
+          <w:rFonts w:ascii="Times New Roman" w:hAnsi="Times New Roman" w:cs="Times New Roman"/>
+          <w:sz w:val="24"/>
+          <w:szCs w:val="24"/>
+        </w:rPr>
+        <w:t xml:space="preserve"> </w:t>
+      </w:r>
+      <w:r>
+        <w:rPr>
+          <w:rFonts w:ascii="Times New Roman" w:hAnsi="Times New Roman" w:cs="Times New Roman"/>
+          <w:sz w:val="24"/>
+          <w:szCs w:val="24"/>
+        </w:rPr>
+        <w:t>more precisly</w:t>
+      </w:r>
+      <w:r>
+        <w:rPr>
+          <w:rFonts w:ascii="Times New Roman" w:hAnsi="Times New Roman" w:cs="Times New Roman"/>
+          <w:sz w:val="24"/>
+          <w:szCs w:val="24"/>
+        </w:rPr>
+        <w:t xml:space="preserve"> the usage of high memory for saving all the information. </w:t>
+      </w:r>
+    </w:p>
+    <w:p>
+      <w:pPr>
+        <w:spacing w:line="360" w:lineRule="auto"/>
+        <w:rPr>
+          <w:rFonts w:ascii="Times New Roman" w:hAnsi="Times New Roman" w:cs="Times New Roman"/>
+          <w:sz w:val="24"/>
+          <w:szCs w:val="24"/>
+        </w:rPr>
+      </w:pPr>
+      <w:r>
+        <w:rPr>
+          <w:rFonts w:ascii="Times New Roman" w:hAnsi="Times New Roman" w:cs="Times New Roman"/>
+          <w:sz w:val="24"/>
+          <w:szCs w:val="24"/>
+        </w:rPr>
+        <w:t>The basic idea of this map is to “represent a map of the environment as an evenly spaced field of binary random variables each representing the presence of an obstacle at that location in the environment” [23]</w:t>
+      </w:r>
+      <w:r>
+        <w:rPr>
+          <w:rFonts w:ascii="Times New Roman" w:hAnsi="Times New Roman" w:cs="Times New Roman"/>
+          <w:sz w:val="24"/>
+          <w:szCs w:val="24"/>
+        </w:rPr>
+        <w:t xml:space="preserve">. </w:t>
+      </w:r>
+      <w:r>
+        <w:rPr>
+          <w:rFonts w:ascii="Times New Roman" w:hAnsi="Times New Roman" w:cs="Times New Roman"/>
+          <w:sz w:val="24"/>
+          <w:szCs w:val="24"/>
+        </w:rPr>
+        <w:t xml:space="preserve">In more simple words, each cell </w:t>
+      </w:r>
+      <w:r>
+        <w:rPr>
+          <w:rFonts w:ascii="Times New Roman" w:hAnsi="Times New Roman" w:cs="Times New Roman"/>
+          <w:sz w:val="24"/>
+          <w:szCs w:val="24"/>
+        </w:rPr>
+        <w:t>which</w:t>
+      </w:r>
+      <w:r>
+        <w:rPr>
+          <w:rFonts w:ascii="Times New Roman" w:hAnsi="Times New Roman" w:cs="Times New Roman"/>
+          <w:sz w:val="24"/>
+          <w:szCs w:val="24"/>
+        </w:rPr>
+        <w:t xml:space="preserve"> </w:t>
+      </w:r>
+      <w:r>
+        <w:rPr>
+          <w:rFonts w:ascii="Times New Roman" w:hAnsi="Times New Roman" w:cs="Times New Roman"/>
+          <w:sz w:val="24"/>
+          <w:szCs w:val="24"/>
+        </w:rPr>
+        <w:t>is</w:t>
+      </w:r>
+      <w:r>
+        <w:rPr>
+          <w:rFonts w:ascii="Times New Roman" w:hAnsi="Times New Roman" w:cs="Times New Roman"/>
+          <w:sz w:val="24"/>
+          <w:szCs w:val="24"/>
+        </w:rPr>
+        <w:t xml:space="preserve"> occupied </w:t>
+      </w:r>
+      <w:r>
+        <w:rPr>
+          <w:rFonts w:ascii="Times New Roman" w:hAnsi="Times New Roman" w:cs="Times New Roman"/>
+          <w:sz w:val="24"/>
+          <w:szCs w:val="24"/>
+        </w:rPr>
+        <w:t xml:space="preserve">will have a specific value, for example “1” and each free cell will have another value, for example “0”. </w:t>
+      </w:r>
+      <w:r>
+        <w:rPr>
+          <w:rFonts w:ascii="Times New Roman" w:hAnsi="Times New Roman" w:cs="Times New Roman"/>
+          <w:sz w:val="24"/>
+          <w:szCs w:val="24"/>
+        </w:rPr>
+        <w:t xml:space="preserve">This kind of map is non-parametric model, because it doesn’t used environment parameters in order to create the map. </w:t>
+      </w:r>
+    </w:p>
+    <w:p>
+      <w:pPr>
+        <w:spacing w:line="360" w:lineRule="auto"/>
+        <w:rPr>
+          <w:rFonts w:ascii="Times New Roman" w:hAnsi="Times New Roman" w:cs="Times New Roman"/>
+          <w:sz w:val="24"/>
+          <w:szCs w:val="24"/>
+        </w:rPr>
+      </w:pPr>
+      <w:r>
+        <w:rPr>
+          <w:noProof/>
+        </w:rPr>
         <w:lastRenderedPageBreak/>
-        <w:t xml:space="preserve">Metric Map </w:t>
-      </w:r>
-    </w:p>
-    <w:p>
-      <w:pPr>
-        <w:spacing w:line="360" w:lineRule="auto"/>
-        <w:rPr>
-          <w:rFonts w:ascii="Times New Roman" w:hAnsi="Times New Roman" w:cs="Times New Roman"/>
-          <w:sz w:val="24"/>
-          <w:szCs w:val="24"/>
-        </w:rPr>
-      </w:pPr>
-      <w:r>
-        <w:rPr>
-          <w:rFonts w:ascii="Times New Roman" w:hAnsi="Times New Roman" w:cs="Times New Roman"/>
-          <w:sz w:val="24"/>
-          <w:szCs w:val="24"/>
-        </w:rPr>
-        <w:t xml:space="preserve">The environment coordinates are being scaled accordlingly using the metric map. </w:t>
-      </w:r>
-      <w:r>
-        <w:rPr>
-          <w:rFonts w:ascii="Times New Roman" w:hAnsi="Times New Roman" w:cs="Times New Roman"/>
-          <w:sz w:val="24"/>
-          <w:szCs w:val="24"/>
-        </w:rPr>
-        <w:t xml:space="preserve">One example of the metric map is the occupancy grid, which shows the environment as a “discrete network of cells”. </w:t>
-      </w:r>
-      <w:r>
-        <w:rPr>
-          <w:rFonts w:ascii="Times New Roman" w:hAnsi="Times New Roman" w:cs="Times New Roman"/>
-          <w:sz w:val="24"/>
-          <w:szCs w:val="24"/>
-        </w:rPr>
-        <w:t xml:space="preserve">This map is most used when the robot is equipped with distance measurement sensor, like sonar or lidar. </w:t>
-      </w:r>
-      <w:r>
-        <w:rPr>
-          <w:rFonts w:ascii="Times New Roman" w:hAnsi="Times New Roman" w:cs="Times New Roman"/>
-          <w:sz w:val="24"/>
-          <w:szCs w:val="24"/>
-        </w:rPr>
-        <w:t>Of course this method has its own weakness,</w:t>
-      </w:r>
-      <w:r>
-        <w:rPr>
-          <w:rFonts w:ascii="Times New Roman" w:hAnsi="Times New Roman" w:cs="Times New Roman"/>
-          <w:sz w:val="24"/>
-          <w:szCs w:val="24"/>
-        </w:rPr>
-        <w:t xml:space="preserve"> </w:t>
-      </w:r>
-      <w:r>
-        <w:rPr>
-          <w:rFonts w:ascii="Times New Roman" w:hAnsi="Times New Roman" w:cs="Times New Roman"/>
-          <w:sz w:val="24"/>
-          <w:szCs w:val="24"/>
-        </w:rPr>
-        <w:t>more precisly</w:t>
-      </w:r>
-      <w:r>
-        <w:rPr>
-          <w:rFonts w:ascii="Times New Roman" w:hAnsi="Times New Roman" w:cs="Times New Roman"/>
-          <w:sz w:val="24"/>
-          <w:szCs w:val="24"/>
-        </w:rPr>
-        <w:t xml:space="preserve"> the usage of high memory for saving all the information. </w:t>
-      </w:r>
-    </w:p>
-    <w:p>
-      <w:pPr>
-        <w:spacing w:line="360" w:lineRule="auto"/>
-        <w:rPr>
-          <w:rFonts w:ascii="Times New Roman" w:hAnsi="Times New Roman" w:cs="Times New Roman"/>
-          <w:sz w:val="24"/>
-          <w:szCs w:val="24"/>
-        </w:rPr>
-      </w:pPr>
-      <w:r>
-        <w:rPr>
-          <w:rFonts w:ascii="Times New Roman" w:hAnsi="Times New Roman" w:cs="Times New Roman"/>
-          <w:sz w:val="24"/>
-          <w:szCs w:val="24"/>
-        </w:rPr>
-        <w:t>The basic idea of this map is to “represent a map of the environment as an evenly spaced field of binary random variables each representing the presence of an obstacle at that location in the environment” [23]</w:t>
-      </w:r>
-      <w:r>
-        <w:rPr>
-          <w:rFonts w:ascii="Times New Roman" w:hAnsi="Times New Roman" w:cs="Times New Roman"/>
-          <w:sz w:val="24"/>
-          <w:szCs w:val="24"/>
-        </w:rPr>
-        <w:t xml:space="preserve">. </w:t>
-      </w:r>
-      <w:r>
-        <w:rPr>
-          <w:rFonts w:ascii="Times New Roman" w:hAnsi="Times New Roman" w:cs="Times New Roman"/>
-          <w:sz w:val="24"/>
-          <w:szCs w:val="24"/>
-        </w:rPr>
-        <w:t xml:space="preserve">In more simple words, each cell </w:t>
-      </w:r>
-      <w:r>
-        <w:rPr>
-          <w:rFonts w:ascii="Times New Roman" w:hAnsi="Times New Roman" w:cs="Times New Roman"/>
-          <w:sz w:val="24"/>
-          <w:szCs w:val="24"/>
-        </w:rPr>
-        <w:t>which</w:t>
-      </w:r>
-      <w:r>
-        <w:rPr>
-          <w:rFonts w:ascii="Times New Roman" w:hAnsi="Times New Roman" w:cs="Times New Roman"/>
-          <w:sz w:val="24"/>
-          <w:szCs w:val="24"/>
-        </w:rPr>
-        <w:t xml:space="preserve"> </w:t>
-      </w:r>
-      <w:r>
-        <w:rPr>
-          <w:rFonts w:ascii="Times New Roman" w:hAnsi="Times New Roman" w:cs="Times New Roman"/>
-          <w:sz w:val="24"/>
-          <w:szCs w:val="24"/>
-        </w:rPr>
-        <w:t>is</w:t>
-      </w:r>
-      <w:r>
-        <w:rPr>
-          <w:rFonts w:ascii="Times New Roman" w:hAnsi="Times New Roman" w:cs="Times New Roman"/>
-          <w:sz w:val="24"/>
-          <w:szCs w:val="24"/>
-        </w:rPr>
-        <w:t xml:space="preserve"> occupied </w:t>
-      </w:r>
-      <w:r>
-        <w:rPr>
-          <w:rFonts w:ascii="Times New Roman" w:hAnsi="Times New Roman" w:cs="Times New Roman"/>
-          <w:sz w:val="24"/>
-          <w:szCs w:val="24"/>
-        </w:rPr>
-        <w:t xml:space="preserve">will have a specific value, for example “1” and each free cell will have another value, for example “0”. </w:t>
-      </w:r>
-      <w:r>
-        <w:rPr>
-          <w:rFonts w:ascii="Times New Roman" w:hAnsi="Times New Roman" w:cs="Times New Roman"/>
-          <w:sz w:val="24"/>
-          <w:szCs w:val="24"/>
-        </w:rPr>
-        <w:t xml:space="preserve">This kind of map is non-parametric model, because it doesn’t used environment parameters in order to create the map. </w:t>
-      </w:r>
-    </w:p>
-    <w:p>
-      <w:pPr>
-        <w:spacing w:line="360" w:lineRule="auto"/>
-        <w:rPr>
-          <w:rFonts w:ascii="Times New Roman" w:hAnsi="Times New Roman" w:cs="Times New Roman"/>
-          <w:sz w:val="24"/>
-          <w:szCs w:val="24"/>
-        </w:rPr>
-      </w:pPr>
-      <w:r>
-        <w:rPr>
-          <w:noProof/>
-        </w:rPr>
         <w:drawing>
-          <wp:inline distT="0" distB="0" distL="0" distR="0" wp14:anchorId="1064F0DF" wp14:editId="7C535FD3">
+          <wp:inline distT="0" distB="0" distL="0" distR="0" wp14:anchorId="5B02CBF9" wp14:editId="1557E5DA">
             <wp:extent cx="4714875" cy="1933575"/>
             <wp:effectExtent l="0" t="0" r="9525" b="9525"/>
             <wp:docPr id="36" name="Picture 36"/>
@@ -701,9 +744,8 @@
         <w:rPr>
           <w:noProof/>
         </w:rPr>
-        <w:lastRenderedPageBreak/>
         <w:drawing>
-          <wp:inline distT="0" distB="0" distL="0" distR="0">
+          <wp:inline distT="0" distB="0" distL="0" distR="0" wp14:anchorId="6819A03A" wp14:editId="3A24CE93">
             <wp:extent cx="3487480" cy="3468748"/>
             <wp:effectExtent l="0" t="0" r="0" b="0"/>
             <wp:docPr id="37" name="Picture 37" descr="Topological Mapping. (a) Building map of sections A with robot ..."/>
@@ -825,6 +867,7 @@
           <w:sz w:val="24"/>
           <w:szCs w:val="24"/>
         </w:rPr>
+        <w:lastRenderedPageBreak/>
         <w:t>“A concept map is a diagram that depicts suggested relationships between concepts.”</w:t>
       </w:r>
       <w:r>
@@ -865,9 +908,8 @@
         <w:rPr>
           <w:noProof/>
         </w:rPr>
-        <w:lastRenderedPageBreak/>
         <w:drawing>
-          <wp:inline distT="0" distB="0" distL="0" distR="0" wp14:anchorId="1574413A" wp14:editId="627E6B68">
+          <wp:inline distT="0" distB="0" distL="0" distR="0" wp14:anchorId="3115C0C2" wp14:editId="2A90A6C6">
             <wp:extent cx="3053751" cy="3420454"/>
             <wp:effectExtent l="0" t="0" r="0" b="8890"/>
             <wp:docPr id="38" name="Picture 38"/>
@@ -977,6 +1019,15 @@
           <w:szCs w:val="24"/>
         </w:rPr>
       </w:pPr>
+      <w:r>
+        <w:rPr>
+          <w:rFonts w:ascii="Times New Roman" w:hAnsi="Times New Roman" w:cs="Times New Roman"/>
+          <w:sz w:val="24"/>
+          <w:szCs w:val="24"/>
+          <w:highlight w:val="yellow"/>
+        </w:rPr>
+        <w:t>Localization</w:t>
+      </w:r>
     </w:p>
     <w:p>
       <w:pPr>
@@ -1155,6 +1206,7 @@
           <w:sz w:val="24"/>
           <w:szCs w:val="24"/>
         </w:rPr>
+        <w:lastRenderedPageBreak/>
         <w:t xml:space="preserve">Localization is essential to </w:t>
       </w:r>
       <w:r>
@@ -1197,261 +1249,342 @@
           <w:sz w:val="24"/>
           <w:szCs w:val="24"/>
         </w:rPr>
+        <w:t>“Robot navigation means the robot’s ability to determine its position in its frame o</w:t>
+      </w:r>
+      <w:r>
+        <w:rPr>
+          <w:rFonts w:ascii="Times New Roman" w:hAnsi="Times New Roman" w:cs="Times New Roman"/>
+          <w:sz w:val="24"/>
+          <w:szCs w:val="24"/>
+        </w:rPr>
+        <w:t>f</w:t>
+      </w:r>
+      <w:r>
+        <w:rPr>
+          <w:rFonts w:ascii="Times New Roman" w:hAnsi="Times New Roman" w:cs="Times New Roman"/>
+          <w:sz w:val="24"/>
+          <w:szCs w:val="24"/>
+        </w:rPr>
+        <w:t xml:space="preserve"> reference and then plan a path toward some goal location”. </w:t>
+      </w:r>
+      <w:r>
+        <w:rPr>
+          <w:rFonts w:ascii="Times New Roman" w:hAnsi="Times New Roman" w:cs="Times New Roman"/>
+          <w:sz w:val="24"/>
+          <w:szCs w:val="24"/>
+        </w:rPr>
+        <w:t>[5]</w:t>
+      </w:r>
+    </w:p>
+    <w:p>
+      <w:pPr>
+        <w:spacing w:line="360" w:lineRule="auto"/>
+        <w:rPr>
+          <w:rFonts w:ascii="Times New Roman" w:hAnsi="Times New Roman" w:cs="Times New Roman"/>
+          <w:sz w:val="24"/>
+          <w:szCs w:val="24"/>
+        </w:rPr>
+      </w:pPr>
+      <w:r>
+        <w:rPr>
+          <w:rFonts w:ascii="Times New Roman" w:hAnsi="Times New Roman" w:cs="Times New Roman"/>
+          <w:sz w:val="24"/>
+          <w:szCs w:val="24"/>
+          <w:highlight w:val="yellow"/>
+        </w:rPr>
+        <w:t xml:space="preserve">Coordinates </w:t>
+      </w:r>
+      <w:commentRangeStart w:id="0"/>
+      <w:r>
+        <w:rPr>
+          <w:rFonts w:ascii="Times New Roman" w:hAnsi="Times New Roman" w:cs="Times New Roman"/>
+          <w:sz w:val="24"/>
+          <w:szCs w:val="24"/>
+          <w:highlight w:val="yellow"/>
+        </w:rPr>
+        <w:t>calculation</w:t>
+      </w:r>
+      <w:commentRangeEnd w:id="0"/>
+      <w:r>
+        <w:rPr>
+          <w:rStyle w:val="CommentReference"/>
+        </w:rPr>
+        <w:commentReference w:id="0"/>
+      </w:r>
+    </w:p>
+    <w:p>
+      <w:pPr>
+        <w:spacing w:line="360" w:lineRule="auto"/>
+        <w:rPr>
+          <w:rFonts w:ascii="Times New Roman" w:hAnsi="Times New Roman" w:cs="Times New Roman"/>
+          <w:sz w:val="24"/>
+          <w:szCs w:val="24"/>
+        </w:rPr>
+      </w:pPr>
+      <w:r>
+        <w:rPr>
+          <w:rFonts w:ascii="Times New Roman" w:hAnsi="Times New Roman" w:cs="Times New Roman"/>
+          <w:sz w:val="24"/>
+          <w:szCs w:val="24"/>
+        </w:rPr>
+        <w:t xml:space="preserve">In order to establish the robot localization, it is necessary to know the coordinates of the robot. </w:t>
+      </w:r>
+      <w:r>
+        <w:rPr>
+          <w:rFonts w:ascii="Times New Roman" w:hAnsi="Times New Roman" w:cs="Times New Roman"/>
+          <w:sz w:val="24"/>
+          <w:szCs w:val="24"/>
+        </w:rPr>
+        <w:t xml:space="preserve">For this, there are multiple methods, like: </w:t>
+      </w:r>
+    </w:p>
+    <w:p>
+      <w:pPr>
+        <w:spacing w:line="360" w:lineRule="auto"/>
+        <w:rPr>
+          <w:rFonts w:ascii="Times New Roman" w:hAnsi="Times New Roman" w:cs="Times New Roman"/>
+          <w:sz w:val="24"/>
+          <w:szCs w:val="24"/>
+        </w:rPr>
+      </w:pPr>
+      <w:r>
+        <w:rPr>
+          <w:rFonts w:ascii="Times New Roman" w:hAnsi="Times New Roman" w:cs="Times New Roman"/>
+          <w:sz w:val="24"/>
+          <w:szCs w:val="24"/>
+        </w:rPr>
+        <w:t xml:space="preserve">The problem with localization and mapping is that each process is based on having data and information from the robot sensor and actuators. </w:t>
+      </w:r>
+      <w:r>
+        <w:rPr>
+          <w:rFonts w:ascii="Times New Roman" w:hAnsi="Times New Roman" w:cs="Times New Roman"/>
+          <w:sz w:val="24"/>
+          <w:szCs w:val="24"/>
+        </w:rPr>
+        <w:t xml:space="preserve">The sensor information </w:t>
+      </w:r>
+      <w:r>
+        <w:rPr>
+          <w:rFonts w:ascii="Times New Roman" w:hAnsi="Times New Roman" w:cs="Times New Roman"/>
+          <w:sz w:val="24"/>
+          <w:szCs w:val="24"/>
+        </w:rPr>
+        <w:t>is</w:t>
+      </w:r>
+      <w:r>
+        <w:rPr>
+          <w:rFonts w:ascii="Times New Roman" w:hAnsi="Times New Roman" w:cs="Times New Roman"/>
+          <w:sz w:val="24"/>
+          <w:szCs w:val="24"/>
+        </w:rPr>
+        <w:t xml:space="preserve">n’t 100% accurate, so in order to avoid measurement errors, </w:t>
+      </w:r>
+      <w:r>
+        <w:rPr>
+          <w:rFonts w:ascii="Times New Roman" w:hAnsi="Times New Roman" w:cs="Times New Roman"/>
+          <w:sz w:val="24"/>
+          <w:szCs w:val="24"/>
+        </w:rPr>
+        <w:t xml:space="preserve">it </w:t>
+      </w:r>
+      <w:r>
+        <w:rPr>
+          <w:rFonts w:ascii="Times New Roman" w:hAnsi="Times New Roman" w:cs="Times New Roman"/>
+          <w:sz w:val="24"/>
+          <w:szCs w:val="24"/>
+        </w:rPr>
+        <w:t xml:space="preserve">will be needed complex algorithms and calculations. </w:t>
+      </w:r>
+    </w:p>
+    <w:p>
+      <w:pPr>
+        <w:spacing w:line="360" w:lineRule="auto"/>
+        <w:rPr>
+          <w:rFonts w:ascii="Times New Roman" w:hAnsi="Times New Roman" w:cs="Times New Roman"/>
+          <w:sz w:val="24"/>
+          <w:szCs w:val="24"/>
+        </w:rPr>
+      </w:pPr>
+      <w:r>
+        <w:rPr>
+          <w:rFonts w:ascii="Times New Roman" w:hAnsi="Times New Roman" w:cs="Times New Roman"/>
+          <w:sz w:val="24"/>
+          <w:szCs w:val="24"/>
+        </w:rPr>
+        <w:t>To create an accurate map of the environment, we need information about the</w:t>
+      </w:r>
+      <w:r>
+        <w:rPr>
+          <w:rFonts w:ascii="Times New Roman" w:hAnsi="Times New Roman" w:cs="Times New Roman"/>
+          <w:sz w:val="24"/>
+          <w:szCs w:val="24"/>
+        </w:rPr>
+        <w:t xml:space="preserve"> robot pose; this means that in order to create the mapping, we need the localization. But to determine the robot pose, we need to have information about the environment, like a map. This problem is known as the “chicken and egg” problem. [6] </w:t>
+      </w:r>
+    </w:p>
+    <w:p>
+      <w:pPr>
+        <w:spacing w:line="360" w:lineRule="auto"/>
+        <w:rPr>
+          <w:rFonts w:ascii="Times New Roman" w:hAnsi="Times New Roman" w:cs="Times New Roman"/>
+          <w:sz w:val="24"/>
+          <w:szCs w:val="24"/>
+        </w:rPr>
+      </w:pPr>
+      <w:r>
+        <w:rPr>
+          <w:rFonts w:ascii="Times New Roman" w:hAnsi="Times New Roman" w:cs="Times New Roman"/>
+          <w:sz w:val="24"/>
+          <w:szCs w:val="24"/>
+          <w:highlight w:val="yellow"/>
+        </w:rPr>
+        <w:t>SLAM</w:t>
+      </w:r>
+    </w:p>
+    <w:p>
+      <w:pPr>
+        <w:spacing w:line="360" w:lineRule="auto"/>
+        <w:rPr>
+          <w:rFonts w:ascii="Times New Roman" w:hAnsi="Times New Roman" w:cs="Times New Roman"/>
+          <w:sz w:val="24"/>
+          <w:szCs w:val="24"/>
+        </w:rPr>
+      </w:pPr>
+      <w:r>
+        <w:rPr>
+          <w:rFonts w:ascii="Times New Roman" w:hAnsi="Times New Roman" w:cs="Times New Roman"/>
+          <w:sz w:val="24"/>
+          <w:szCs w:val="24"/>
+        </w:rPr>
+        <w:t>There exists a technique which overcomes this problem, which is called: Simultaneous Localization and Mapping</w:t>
+      </w:r>
+      <w:r>
+        <w:rPr>
+          <w:rFonts w:ascii="Times New Roman" w:hAnsi="Times New Roman" w:cs="Times New Roman"/>
+          <w:sz w:val="24"/>
+          <w:szCs w:val="24"/>
+        </w:rPr>
+        <w:t xml:space="preserve"> (SLAM). </w:t>
+      </w:r>
+      <w:r>
+        <w:rPr>
+          <w:rFonts w:ascii="Times New Roman" w:hAnsi="Times New Roman" w:cs="Times New Roman"/>
+          <w:sz w:val="24"/>
+          <w:szCs w:val="24"/>
+        </w:rPr>
+        <w:t>[6]</w:t>
+      </w:r>
+    </w:p>
+    <w:p>
+      <w:pPr>
+        <w:spacing w:line="360" w:lineRule="auto"/>
+        <w:rPr>
+          <w:rFonts w:ascii="Times New Roman" w:hAnsi="Times New Roman" w:cs="Times New Roman"/>
+          <w:sz w:val="24"/>
+          <w:szCs w:val="24"/>
+        </w:rPr>
+      </w:pPr>
+      <w:r>
+        <w:rPr>
+          <w:rFonts w:ascii="Times New Roman" w:hAnsi="Times New Roman" w:cs="Times New Roman"/>
+          <w:sz w:val="24"/>
+          <w:szCs w:val="24"/>
+        </w:rPr>
+        <w:t>The main principle of SLAM is to detect the outside environment using sensors on the robot and construct the map of the environment while estimating the pose – localization</w:t>
+      </w:r>
+      <w:r>
+        <w:rPr>
+          <w:rFonts w:ascii="Times New Roman" w:hAnsi="Times New Roman" w:cs="Times New Roman"/>
+          <w:sz w:val="24"/>
+          <w:szCs w:val="24"/>
+        </w:rPr>
+        <w:t>,</w:t>
+      </w:r>
+      <w:r>
+        <w:rPr>
+          <w:rFonts w:ascii="Times New Roman" w:hAnsi="Times New Roman" w:cs="Times New Roman"/>
+          <w:sz w:val="24"/>
+          <w:szCs w:val="24"/>
+        </w:rPr>
+        <w:t xml:space="preserve"> and orientation – of the robot.</w:t>
+      </w:r>
+    </w:p>
+    <w:p>
+      <w:pPr>
+        <w:spacing w:line="360" w:lineRule="auto"/>
+        <w:rPr>
+          <w:rFonts w:ascii="Times New Roman" w:hAnsi="Times New Roman" w:cs="Times New Roman"/>
+          <w:sz w:val="24"/>
+          <w:szCs w:val="24"/>
+        </w:rPr>
+      </w:pPr>
+      <w:r>
+        <w:rPr>
+          <w:rFonts w:ascii="Times New Roman" w:hAnsi="Times New Roman" w:cs="Times New Roman"/>
+          <w:sz w:val="24"/>
+          <w:szCs w:val="24"/>
+        </w:rPr>
+        <w:t xml:space="preserve">SLAM uses a set of algorithms in order to solve the localization problem and also the mapping problem. </w:t>
+      </w:r>
+      <w:r>
+        <w:rPr>
+          <w:rFonts w:ascii="Times New Roman" w:hAnsi="Times New Roman" w:cs="Times New Roman"/>
+          <w:sz w:val="24"/>
+          <w:szCs w:val="24"/>
+        </w:rPr>
+        <w:t>“SLAM is more like a concept than a single algorithm” [20]</w:t>
+      </w:r>
+    </w:p>
+    <w:p>
+      <w:pPr>
+        <w:spacing w:line="360" w:lineRule="auto"/>
+        <w:rPr>
+          <w:rFonts w:ascii="Times New Roman" w:hAnsi="Times New Roman" w:cs="Times New Roman"/>
+          <w:sz w:val="24"/>
+          <w:szCs w:val="24"/>
+        </w:rPr>
+      </w:pPr>
+      <w:r>
+        <w:rPr>
+          <w:rFonts w:ascii="Times New Roman" w:hAnsi="Times New Roman" w:cs="Times New Roman"/>
+          <w:sz w:val="24"/>
+          <w:szCs w:val="24"/>
+        </w:rPr>
+        <w:t>Some examples of SLAM techniques are the following: EFK SLAM, FastSLAM, Graph-ba</w:t>
+      </w:r>
+      <w:r>
+        <w:rPr>
+          <w:rFonts w:ascii="Times New Roman" w:hAnsi="Times New Roman" w:cs="Times New Roman"/>
+          <w:sz w:val="24"/>
+          <w:szCs w:val="24"/>
+        </w:rPr>
+        <w:t xml:space="preserve">sed SLAM, Lidar-SLAM and so on, but in all techniques, the problem is the same: we need a map for localization and we need the position estimation for creating the map. </w:t>
+      </w:r>
+      <w:r>
+        <w:rPr>
+          <w:rFonts w:ascii="Times New Roman" w:hAnsi="Times New Roman" w:cs="Times New Roman"/>
+          <w:sz w:val="24"/>
+          <w:szCs w:val="24"/>
+        </w:rPr>
+        <w:t xml:space="preserve">So both problems are unknown, and the purpose of SLAM needs to solve them. </w:t>
+      </w:r>
+    </w:p>
+    <w:p>
+      <w:pPr>
+        <w:spacing w:line="360" w:lineRule="auto"/>
+        <w:rPr>
+          <w:rFonts w:ascii="Times New Roman" w:hAnsi="Times New Roman" w:cs="Times New Roman"/>
+          <w:sz w:val="24"/>
+          <w:szCs w:val="24"/>
+        </w:rPr>
+      </w:pPr>
+      <w:r>
+        <w:rPr>
+          <w:rFonts w:ascii="Times New Roman" w:hAnsi="Times New Roman" w:cs="Times New Roman"/>
+          <w:sz w:val="24"/>
+          <w:szCs w:val="24"/>
+        </w:rPr>
         <w:lastRenderedPageBreak/>
-        <w:t>“Robot navigation means the robot’s ability to determine its position in its frame o</w:t>
-      </w:r>
-      <w:r>
-        <w:rPr>
-          <w:rFonts w:ascii="Times New Roman" w:hAnsi="Times New Roman" w:cs="Times New Roman"/>
-          <w:sz w:val="24"/>
-          <w:szCs w:val="24"/>
-        </w:rPr>
-        <w:t>f</w:t>
-      </w:r>
-      <w:r>
-        <w:rPr>
-          <w:rFonts w:ascii="Times New Roman" w:hAnsi="Times New Roman" w:cs="Times New Roman"/>
-          <w:sz w:val="24"/>
-          <w:szCs w:val="24"/>
-        </w:rPr>
-        <w:t xml:space="preserve"> reference and then plan a path toward some goal location”. </w:t>
-      </w:r>
-      <w:r>
-        <w:rPr>
-          <w:rFonts w:ascii="Times New Roman" w:hAnsi="Times New Roman" w:cs="Times New Roman"/>
-          <w:sz w:val="24"/>
-          <w:szCs w:val="24"/>
-        </w:rPr>
-        <w:t>[5]</w:t>
-      </w:r>
-    </w:p>
-    <w:p>
-      <w:pPr>
-        <w:spacing w:line="360" w:lineRule="auto"/>
-        <w:rPr>
-          <w:rFonts w:ascii="Times New Roman" w:hAnsi="Times New Roman" w:cs="Times New Roman"/>
-          <w:sz w:val="24"/>
-          <w:szCs w:val="24"/>
-        </w:rPr>
-      </w:pPr>
-      <w:r>
-        <w:rPr>
-          <w:rFonts w:ascii="Times New Roman" w:hAnsi="Times New Roman" w:cs="Times New Roman"/>
-          <w:sz w:val="24"/>
-          <w:szCs w:val="24"/>
-        </w:rPr>
-        <w:t xml:space="preserve">The problem with localization and mapping is that each process is based on having data and information from the robot sensor and actuators. </w:t>
-      </w:r>
-      <w:r>
-        <w:rPr>
-          <w:rFonts w:ascii="Times New Roman" w:hAnsi="Times New Roman" w:cs="Times New Roman"/>
-          <w:sz w:val="24"/>
-          <w:szCs w:val="24"/>
-        </w:rPr>
-        <w:t xml:space="preserve">The sensor information </w:t>
-      </w:r>
-      <w:r>
-        <w:rPr>
-          <w:rFonts w:ascii="Times New Roman" w:hAnsi="Times New Roman" w:cs="Times New Roman"/>
-          <w:sz w:val="24"/>
-          <w:szCs w:val="24"/>
-        </w:rPr>
-        <w:t>is</w:t>
-      </w:r>
-      <w:r>
-        <w:rPr>
-          <w:rFonts w:ascii="Times New Roman" w:hAnsi="Times New Roman" w:cs="Times New Roman"/>
-          <w:sz w:val="24"/>
-          <w:szCs w:val="24"/>
-        </w:rPr>
-        <w:t xml:space="preserve">n’t 100% accurate, so in order to avoid measurement errors, </w:t>
-      </w:r>
-      <w:r>
-        <w:rPr>
-          <w:rFonts w:ascii="Times New Roman" w:hAnsi="Times New Roman" w:cs="Times New Roman"/>
-          <w:sz w:val="24"/>
-          <w:szCs w:val="24"/>
-        </w:rPr>
-        <w:t xml:space="preserve">it </w:t>
-      </w:r>
-      <w:r>
-        <w:rPr>
-          <w:rFonts w:ascii="Times New Roman" w:hAnsi="Times New Roman" w:cs="Times New Roman"/>
-          <w:sz w:val="24"/>
-          <w:szCs w:val="24"/>
-        </w:rPr>
-        <w:t xml:space="preserve">will be needed complex algorithms and calculations. </w:t>
-      </w:r>
-    </w:p>
-    <w:p>
-      <w:pPr>
-        <w:spacing w:line="360" w:lineRule="auto"/>
-        <w:rPr>
-          <w:rFonts w:ascii="Times New Roman" w:hAnsi="Times New Roman" w:cs="Times New Roman"/>
-          <w:sz w:val="24"/>
-          <w:szCs w:val="24"/>
-        </w:rPr>
-      </w:pPr>
-      <w:r>
-        <w:rPr>
-          <w:rFonts w:ascii="Times New Roman" w:hAnsi="Times New Roman" w:cs="Times New Roman"/>
-          <w:sz w:val="24"/>
-          <w:szCs w:val="24"/>
-        </w:rPr>
-        <w:t>To create an accurate map of the environment, we need information about the</w:t>
-      </w:r>
-      <w:r>
-        <w:rPr>
-          <w:rFonts w:ascii="Times New Roman" w:hAnsi="Times New Roman" w:cs="Times New Roman"/>
-          <w:sz w:val="24"/>
-          <w:szCs w:val="24"/>
-        </w:rPr>
-        <w:t xml:space="preserve"> robot pose; this means that in order to create the mapping, we need the localization. But to determine the robot pose, we need to have information about the environment, like a map. This problem is known as the “chicken and egg” problem. [6] </w:t>
-      </w:r>
-    </w:p>
-    <w:p>
-      <w:pPr>
-        <w:spacing w:line="360" w:lineRule="auto"/>
-        <w:rPr>
-          <w:rFonts w:ascii="Times New Roman" w:hAnsi="Times New Roman" w:cs="Times New Roman"/>
-          <w:sz w:val="24"/>
-          <w:szCs w:val="24"/>
-        </w:rPr>
-      </w:pPr>
-      <w:r>
-        <w:rPr>
-          <w:rFonts w:ascii="Times New Roman" w:hAnsi="Times New Roman" w:cs="Times New Roman"/>
-          <w:sz w:val="24"/>
-          <w:szCs w:val="24"/>
-        </w:rPr>
-        <w:t>There exists a technique which overcomes this problem, which is called: Simultaneous Localization and Mapping</w:t>
-      </w:r>
-      <w:r>
-        <w:rPr>
-          <w:rFonts w:ascii="Times New Roman" w:hAnsi="Times New Roman" w:cs="Times New Roman"/>
-          <w:sz w:val="24"/>
-          <w:szCs w:val="24"/>
-        </w:rPr>
-        <w:t xml:space="preserve"> (SLAM). </w:t>
-      </w:r>
-      <w:r>
-        <w:rPr>
-          <w:rFonts w:ascii="Times New Roman" w:hAnsi="Times New Roman" w:cs="Times New Roman"/>
-          <w:sz w:val="24"/>
-          <w:szCs w:val="24"/>
-        </w:rPr>
-        <w:t>[6]</w:t>
-      </w:r>
-    </w:p>
-    <w:p>
-      <w:pPr>
-        <w:spacing w:line="360" w:lineRule="auto"/>
-        <w:rPr>
-          <w:rFonts w:ascii="Times New Roman" w:hAnsi="Times New Roman" w:cs="Times New Roman"/>
-          <w:sz w:val="24"/>
-          <w:szCs w:val="24"/>
-        </w:rPr>
-      </w:pPr>
-      <w:r>
-        <w:rPr>
-          <w:rFonts w:ascii="Times New Roman" w:hAnsi="Times New Roman" w:cs="Times New Roman"/>
-          <w:sz w:val="24"/>
-          <w:szCs w:val="24"/>
-        </w:rPr>
-        <w:t>The main principle of SLAM is to detect the outside environment using sensors on the robot and construct the map of the environment while estimating the pose – localization</w:t>
-      </w:r>
-      <w:r>
-        <w:rPr>
-          <w:rFonts w:ascii="Times New Roman" w:hAnsi="Times New Roman" w:cs="Times New Roman"/>
-          <w:sz w:val="24"/>
-          <w:szCs w:val="24"/>
-        </w:rPr>
-        <w:t>,</w:t>
-      </w:r>
-      <w:r>
-        <w:rPr>
-          <w:rFonts w:ascii="Times New Roman" w:hAnsi="Times New Roman" w:cs="Times New Roman"/>
-          <w:sz w:val="24"/>
-          <w:szCs w:val="24"/>
-        </w:rPr>
-        <w:t xml:space="preserve"> and orientation – of the robot.</w:t>
-      </w:r>
-    </w:p>
-    <w:p>
-      <w:pPr>
-        <w:spacing w:line="360" w:lineRule="auto"/>
-        <w:rPr>
-          <w:rFonts w:ascii="Times New Roman" w:hAnsi="Times New Roman" w:cs="Times New Roman"/>
-          <w:sz w:val="24"/>
-          <w:szCs w:val="24"/>
-        </w:rPr>
-      </w:pPr>
-      <w:r>
-        <w:rPr>
-          <w:rFonts w:ascii="Times New Roman" w:hAnsi="Times New Roman" w:cs="Times New Roman"/>
-          <w:sz w:val="24"/>
-          <w:szCs w:val="24"/>
-        </w:rPr>
-        <w:t xml:space="preserve">SLAM uses a set of algorithms in order to solve the localization problem and also the mapping problem. </w:t>
-      </w:r>
-      <w:r>
-        <w:rPr>
-          <w:rFonts w:ascii="Times New Roman" w:hAnsi="Times New Roman" w:cs="Times New Roman"/>
-          <w:sz w:val="24"/>
-          <w:szCs w:val="24"/>
-        </w:rPr>
-        <w:t>“SLAM is more like a concept than a single algorithm” [20]</w:t>
-      </w:r>
-    </w:p>
-    <w:p>
-      <w:pPr>
-        <w:spacing w:line="360" w:lineRule="auto"/>
-        <w:rPr>
-          <w:rFonts w:ascii="Times New Roman" w:hAnsi="Times New Roman" w:cs="Times New Roman"/>
-          <w:sz w:val="24"/>
-          <w:szCs w:val="24"/>
-        </w:rPr>
-      </w:pPr>
-      <w:r>
-        <w:rPr>
-          <w:rFonts w:ascii="Times New Roman" w:hAnsi="Times New Roman" w:cs="Times New Roman"/>
-          <w:sz w:val="24"/>
-          <w:szCs w:val="24"/>
-        </w:rPr>
-        <w:t>Some examples of SLAM techniques are the following: EFK SLAM, FastSLAM, Graph-ba</w:t>
-      </w:r>
-      <w:r>
-        <w:rPr>
-          <w:rFonts w:ascii="Times New Roman" w:hAnsi="Times New Roman" w:cs="Times New Roman"/>
-          <w:sz w:val="24"/>
-          <w:szCs w:val="24"/>
-        </w:rPr>
-        <w:t xml:space="preserve">sed SLAM, Lidar-SLAM and so on, but in all techniques, the problem is the same: we need a map for localization and we need the position estimation for creating the map. </w:t>
-      </w:r>
-      <w:r>
-        <w:rPr>
-          <w:rFonts w:ascii="Times New Roman" w:hAnsi="Times New Roman" w:cs="Times New Roman"/>
-          <w:sz w:val="24"/>
-          <w:szCs w:val="24"/>
-        </w:rPr>
-        <w:t xml:space="preserve">So both problems are unknown, and the purpose of SLAM needs to solve them. </w:t>
-      </w:r>
-    </w:p>
-    <w:p>
-      <w:pPr>
-        <w:spacing w:line="360" w:lineRule="auto"/>
-        <w:rPr>
-          <w:rFonts w:ascii="Times New Roman" w:hAnsi="Times New Roman" w:cs="Times New Roman"/>
-          <w:sz w:val="24"/>
-          <w:szCs w:val="24"/>
-        </w:rPr>
-      </w:pPr>
-      <w:r>
-        <w:rPr>
-          <w:rFonts w:ascii="Times New Roman" w:hAnsi="Times New Roman" w:cs="Times New Roman"/>
-          <w:sz w:val="24"/>
-          <w:szCs w:val="24"/>
-        </w:rPr>
         <w:t>The most used SLAM techniques algorithms include Kalman filters and particle filters (Monte Carlo methods).</w:t>
       </w:r>
       <w:r>
@@ -1536,7 +1669,6 @@
           <w:sz w:val="24"/>
           <w:szCs w:val="24"/>
         </w:rPr>
-        <w:lastRenderedPageBreak/>
         <w:t>The most important parameters in investigation of SLAM problem are</w:t>
       </w:r>
       <w:r>
@@ -1884,10 +2016,9 @@
           <w:sz w:val="24"/>
           <w:szCs w:val="24"/>
         </w:rPr>
+        <w:lastRenderedPageBreak/>
         <w:t>Dynamic environment – this issue is related to changes in the environment. “This issue can make two hypotheses for the robot: first, the environment has changd. Second, robot has entered in a new place” [22].</w:t>
       </w:r>
-      <w:bookmarkStart w:id="0" w:name="_GoBack"/>
-      <w:bookmarkEnd w:id="0"/>
     </w:p>
     <w:p>
       <w:pPr>
@@ -1909,199 +2040,99 @@
           <w:szCs w:val="24"/>
         </w:rPr>
       </w:pPr>
-    </w:p>
-    <w:p>
-      <w:pPr>
-        <w:spacing w:line="360" w:lineRule="auto"/>
-        <w:rPr>
-          <w:rFonts w:ascii="Times New Roman" w:hAnsi="Times New Roman" w:cs="Times New Roman"/>
-          <w:sz w:val="24"/>
-          <w:szCs w:val="24"/>
-        </w:rPr>
-      </w:pPr>
-      <w:r>
-        <w:rPr>
-          <w:rFonts w:ascii="Times New Roman" w:hAnsi="Times New Roman" w:cs="Times New Roman"/>
-          <w:sz w:val="24"/>
-          <w:szCs w:val="24"/>
-        </w:rPr>
-        <w:t xml:space="preserve">Lidar </w:t>
-      </w:r>
-      <w:r>
-        <w:rPr>
-          <w:rFonts w:ascii="Times New Roman" w:hAnsi="Times New Roman" w:cs="Times New Roman"/>
-          <w:sz w:val="24"/>
-          <w:szCs w:val="24"/>
-        </w:rPr>
-        <w:t>technology, also known as ‘Light Detection and Ranging’ technology, uses light technology to detect the distance to an object. The basic principle of the a lidar sensor is based on a laser light and measures the reflection of it. “</w:t>
-      </w:r>
-      <w:r>
-        <w:rPr>
-          <w:rFonts w:ascii="Times New Roman" w:hAnsi="Times New Roman" w:cs="Times New Roman"/>
-          <w:color w:val="050505"/>
-          <w:sz w:val="24"/>
-          <w:szCs w:val="24"/>
-          <w:shd w:val="clear" w:color="auto" w:fill="FFFFFF"/>
-        </w:rPr>
-        <w:t>Lidar, which stands for </w:t>
-      </w:r>
-      <w:r>
-        <w:rPr>
-          <w:rStyle w:val="Emphasis"/>
-          <w:rFonts w:ascii="Times New Roman" w:hAnsi="Times New Roman" w:cs="Times New Roman"/>
-          <w:color w:val="050505"/>
-          <w:sz w:val="24"/>
-          <w:szCs w:val="24"/>
-          <w:shd w:val="clear" w:color="auto" w:fill="FFFFFF"/>
-        </w:rPr>
-        <w:t xml:space="preserve">Light Detection and </w:t>
-      </w:r>
-      <w:r>
-        <w:rPr>
-          <w:rStyle w:val="Emphasis"/>
-          <w:rFonts w:ascii="Times New Roman" w:hAnsi="Times New Roman" w:cs="Times New Roman"/>
-          <w:color w:val="050505"/>
-          <w:sz w:val="24"/>
-          <w:szCs w:val="24"/>
-          <w:shd w:val="clear" w:color="auto" w:fill="FFFFFF"/>
-        </w:rPr>
-        <w:lastRenderedPageBreak/>
-        <w:t>Ranging,</w:t>
-      </w:r>
-      <w:r>
-        <w:rPr>
-          <w:rFonts w:ascii="Times New Roman" w:hAnsi="Times New Roman" w:cs="Times New Roman"/>
-          <w:color w:val="050505"/>
-          <w:sz w:val="24"/>
-          <w:szCs w:val="24"/>
-          <w:shd w:val="clear" w:color="auto" w:fill="FFFFFF"/>
-        </w:rPr>
-        <w:t> is a </w:t>
-      </w:r>
-      <w:hyperlink r:id="rId10" w:history="1">
-        <w:r>
-          <w:rPr>
-            <w:rStyle w:val="Hyperlink"/>
-            <w:rFonts w:ascii="Times New Roman" w:hAnsi="Times New Roman" w:cs="Times New Roman"/>
-            <w:color w:val="007EB4"/>
-            <w:sz w:val="24"/>
-            <w:szCs w:val="24"/>
-            <w:shd w:val="clear" w:color="auto" w:fill="FFFFFF"/>
-          </w:rPr>
-          <w:t>remote sensing</w:t>
-        </w:r>
-      </w:hyperlink>
-      <w:r>
-        <w:rPr>
-          <w:rFonts w:ascii="Times New Roman" w:hAnsi="Times New Roman" w:cs="Times New Roman"/>
-          <w:color w:val="050505"/>
-          <w:sz w:val="24"/>
-          <w:szCs w:val="24"/>
-          <w:shd w:val="clear" w:color="auto" w:fill="FFFFFF"/>
-        </w:rPr>
-        <w:t> method that uses light in the form of a pulsed laser to measure ranges (variable distances) to the Earth.</w:t>
-      </w:r>
-      <w:r>
-        <w:rPr>
-          <w:rFonts w:ascii="Times New Roman" w:hAnsi="Times New Roman" w:cs="Times New Roman"/>
-          <w:sz w:val="24"/>
-          <w:szCs w:val="24"/>
-        </w:rPr>
-        <w:t>”</w:t>
-      </w:r>
-      <w:r>
-        <w:rPr>
-          <w:rFonts w:ascii="Times New Roman" w:hAnsi="Times New Roman" w:cs="Times New Roman"/>
-          <w:sz w:val="24"/>
-          <w:szCs w:val="24"/>
-        </w:rPr>
-        <w:t xml:space="preserve"> [7]</w:t>
-      </w:r>
-    </w:p>
-    <w:p>
-      <w:pPr>
-        <w:spacing w:line="360" w:lineRule="auto"/>
-        <w:rPr>
-          <w:rFonts w:ascii="Times New Roman" w:hAnsi="Times New Roman" w:cs="Times New Roman"/>
-          <w:sz w:val="24"/>
-          <w:szCs w:val="24"/>
-        </w:rPr>
-      </w:pPr>
-      <w:r>
-        <w:rPr>
-          <w:rFonts w:ascii="Times New Roman" w:hAnsi="Times New Roman" w:cs="Times New Roman"/>
-          <w:sz w:val="24"/>
-          <w:szCs w:val="24"/>
-        </w:rPr>
-        <w:t xml:space="preserve">The main goal of a lidar sensor is supporting an autonomous car to navigate in a environment, but the sensors have also many additional application, acrous various industries and fieds. </w:t>
-      </w:r>
-    </w:p>
-    <w:p>
-      <w:pPr>
-        <w:spacing w:line="360" w:lineRule="auto"/>
-        <w:rPr>
-          <w:rFonts w:ascii="Times New Roman" w:hAnsi="Times New Roman" w:cs="Times New Roman"/>
-          <w:sz w:val="24"/>
-          <w:szCs w:val="24"/>
-        </w:rPr>
-      </w:pPr>
-      <w:r>
-        <w:rPr>
-          <w:rFonts w:ascii="Times New Roman" w:hAnsi="Times New Roman" w:cs="Times New Roman"/>
-          <w:sz w:val="24"/>
-          <w:szCs w:val="24"/>
-        </w:rPr>
-        <w:t>According to [8]</w:t>
-      </w:r>
-      <w:r>
-        <w:rPr>
-          <w:rFonts w:ascii="Times New Roman" w:hAnsi="Times New Roman" w:cs="Times New Roman"/>
-          <w:sz w:val="24"/>
-          <w:szCs w:val="24"/>
-        </w:rPr>
-        <w:t xml:space="preserve">, which found “100 Uses for lidar 3D sensing techonoly” </w:t>
-      </w:r>
-      <w:r>
-        <w:rPr>
-          <w:rFonts w:ascii="Times New Roman" w:hAnsi="Times New Roman" w:cs="Times New Roman"/>
-          <w:sz w:val="24"/>
-          <w:szCs w:val="24"/>
-        </w:rPr>
-        <w:t>, the most used application can be foun</w:t>
-      </w:r>
-      <w:r>
-        <w:rPr>
-          <w:rFonts w:ascii="Times New Roman" w:hAnsi="Times New Roman" w:cs="Times New Roman"/>
-          <w:sz w:val="24"/>
-          <w:szCs w:val="24"/>
-        </w:rPr>
-        <w:t>d in: digital elevation models</w:t>
-      </w:r>
-      <w:r>
-        <w:rPr>
-          <w:rFonts w:ascii="Times New Roman" w:hAnsi="Times New Roman" w:cs="Times New Roman"/>
-          <w:sz w:val="24"/>
-          <w:szCs w:val="24"/>
-        </w:rPr>
-        <w:t xml:space="preserve">, agriculture, astronomy, biology and conservation, image recognition  and so on. </w:t>
-      </w:r>
-    </w:p>
-    <w:p>
-      <w:pPr>
-        <w:spacing w:line="360" w:lineRule="auto"/>
-        <w:rPr>
-          <w:rFonts w:ascii="Times New Roman" w:hAnsi="Times New Roman" w:cs="Times New Roman"/>
-          <w:sz w:val="24"/>
-          <w:szCs w:val="24"/>
-        </w:rPr>
-      </w:pPr>
-      <w:r>
-        <w:rPr>
-          <w:rFonts w:ascii="Times New Roman" w:hAnsi="Times New Roman" w:cs="Times New Roman"/>
-          <w:sz w:val="24"/>
-          <w:szCs w:val="24"/>
-        </w:rPr>
-        <w:t xml:space="preserve">Further will be present some examples of usage of lidar sensor in different areas. </w:t>
+      <w:r>
+        <w:rPr>
+          <w:rFonts w:ascii="Times New Roman" w:hAnsi="Times New Roman" w:cs="Times New Roman"/>
+          <w:sz w:val="24"/>
+          <w:szCs w:val="24"/>
+          <w:highlight w:val="yellow"/>
+        </w:rPr>
+        <w:t xml:space="preserve">Obstacle </w:t>
+      </w:r>
+      <w:commentRangeStart w:id="1"/>
+      <w:r>
+        <w:rPr>
+          <w:rFonts w:ascii="Times New Roman" w:hAnsi="Times New Roman" w:cs="Times New Roman"/>
+          <w:sz w:val="24"/>
+          <w:szCs w:val="24"/>
+          <w:highlight w:val="yellow"/>
+        </w:rPr>
+        <w:t>detection</w:t>
+      </w:r>
+      <w:commentRangeEnd w:id="1"/>
+      <w:r>
+        <w:rPr>
+          <w:rStyle w:val="CommentReference"/>
+        </w:rPr>
+        <w:commentReference w:id="1"/>
+      </w:r>
+      <w:r>
+        <w:rPr>
+          <w:rFonts w:ascii="Times New Roman" w:hAnsi="Times New Roman" w:cs="Times New Roman"/>
+          <w:sz w:val="24"/>
+          <w:szCs w:val="24"/>
+        </w:rPr>
+        <w:t xml:space="preserve"> ?? </w:t>
+      </w:r>
+    </w:p>
+    <w:p>
+      <w:pPr>
+        <w:spacing w:line="360" w:lineRule="auto"/>
+        <w:rPr>
+          <w:rFonts w:ascii="Times New Roman" w:hAnsi="Times New Roman" w:cs="Times New Roman"/>
+          <w:sz w:val="24"/>
+          <w:szCs w:val="24"/>
+        </w:rPr>
+      </w:pPr>
+      <w:r>
+        <w:rPr>
+          <w:rFonts w:ascii="Times New Roman" w:hAnsi="Times New Roman" w:cs="Times New Roman"/>
+          <w:sz w:val="24"/>
+          <w:szCs w:val="24"/>
+        </w:rPr>
+        <w:t xml:space="preserve">“Obstacle detection is the process of using sensors, data structures and algorithms to detect objects or terrain types that impede motion” </w:t>
+      </w:r>
+      <w:r>
+        <w:rPr>
+          <w:rFonts w:ascii="Times New Roman" w:hAnsi="Times New Roman" w:cs="Times New Roman"/>
+          <w:sz w:val="24"/>
+          <w:szCs w:val="24"/>
+        </w:rPr>
+        <w:t>[26].</w:t>
+      </w:r>
+    </w:p>
+    <w:p>
+      <w:pPr>
+        <w:spacing w:line="360" w:lineRule="auto"/>
+        <w:rPr>
+          <w:rFonts w:ascii="Times New Roman" w:hAnsi="Times New Roman" w:cs="Times New Roman"/>
+          <w:sz w:val="24"/>
+          <w:szCs w:val="24"/>
+        </w:rPr>
+      </w:pPr>
+      <w:r>
+        <w:rPr>
+          <w:rFonts w:ascii="Times New Roman" w:hAnsi="Times New Roman" w:cs="Times New Roman"/>
+          <w:sz w:val="24"/>
+          <w:szCs w:val="24"/>
+        </w:rPr>
+        <w:t xml:space="preserve">In order to detected the obstacles, there are several methods, based on the equipement or sensor used. </w:t>
+      </w:r>
+      <w:r>
+        <w:rPr>
+          <w:rFonts w:ascii="Times New Roman" w:hAnsi="Times New Roman" w:cs="Times New Roman"/>
+          <w:sz w:val="24"/>
+          <w:szCs w:val="24"/>
+        </w:rPr>
+        <w:t>[27</w:t>
+      </w:r>
+      <w:r>
+        <w:rPr>
+          <w:rFonts w:ascii="Times New Roman" w:hAnsi="Times New Roman" w:cs="Times New Roman"/>
+          <w:sz w:val="24"/>
+          <w:szCs w:val="24"/>
+        </w:rPr>
+        <w:t xml:space="preserve">], most of them based on distance measurement. So, we can have the following categories of sensors: </w:t>
       </w:r>
     </w:p>
     <w:p>
@@ -2109,7 +2140,7 @@
         <w:pStyle w:val="ListParagraph"/>
         <w:numPr>
           <w:ilvl w:val="0"/>
-          <w:numId w:val="1"/>
+          <w:numId w:val="12"/>
         </w:numPr>
         <w:spacing w:line="360" w:lineRule="auto"/>
         <w:rPr>
@@ -2124,25 +2155,7 @@
           <w:sz w:val="24"/>
           <w:szCs w:val="24"/>
         </w:rPr>
-        <w:t>Autonomous vehicle</w:t>
-      </w:r>
-    </w:p>
-    <w:p>
-      <w:pPr>
-        <w:spacing w:line="360" w:lineRule="auto"/>
-        <w:rPr>
-          <w:rFonts w:ascii="Times New Roman" w:hAnsi="Times New Roman" w:cs="Times New Roman"/>
-          <w:sz w:val="24"/>
-          <w:szCs w:val="24"/>
-        </w:rPr>
-      </w:pPr>
-      <w:r>
-        <w:rPr>
-          <w:rFonts w:ascii="Times New Roman" w:hAnsi="Times New Roman" w:cs="Times New Roman"/>
-          <w:sz w:val="24"/>
-          <w:szCs w:val="24"/>
-        </w:rPr>
-        <w:t>In this case, Lidar is popular as guidance systems for autonomous vehicles and has some particular usage like: collision avoidance, thanks to its speed and accuracy, autonomous cruise control and obstacle detection. “Lidar enables a self-driving car” .</w:t>
+        <w:t xml:space="preserve">Ultrasonic sensors – which uses ultrasonic waves to measure the distance to an object. </w:t>
       </w:r>
     </w:p>
     <w:p>
@@ -2150,7 +2163,7 @@
         <w:pStyle w:val="ListParagraph"/>
         <w:numPr>
           <w:ilvl w:val="0"/>
-          <w:numId w:val="1"/>
+          <w:numId w:val="12"/>
         </w:numPr>
         <w:spacing w:line="360" w:lineRule="auto"/>
         <w:rPr>
@@ -2165,25 +2178,7 @@
           <w:sz w:val="24"/>
           <w:szCs w:val="24"/>
         </w:rPr>
-        <w:t>Digital elevation models(DEMs)</w:t>
-      </w:r>
-    </w:p>
-    <w:p>
-      <w:pPr>
-        <w:spacing w:line="360" w:lineRule="auto"/>
-        <w:rPr>
-          <w:rFonts w:ascii="Times New Roman" w:hAnsi="Times New Roman" w:cs="Times New Roman"/>
-          <w:sz w:val="24"/>
-          <w:szCs w:val="24"/>
-        </w:rPr>
-      </w:pPr>
-      <w:r>
-        <w:rPr>
-          <w:rFonts w:ascii="Times New Roman" w:hAnsi="Times New Roman" w:cs="Times New Roman"/>
-          <w:sz w:val="24"/>
-          <w:szCs w:val="24"/>
-        </w:rPr>
-        <w:t xml:space="preserve">These models are used to creat 3D models or representation of a surface. In this case, Lidar made a huge progress in this domain, based on its speed and easability to use; before lidar, the map was created using a photogrammetry or ground surveys. </w:t>
+        <w:t xml:space="preserve">Infrared sensors – which uses light source to measure the distance to an object. </w:t>
       </w:r>
     </w:p>
     <w:p>
@@ -2191,7 +2186,7 @@
         <w:pStyle w:val="ListParagraph"/>
         <w:numPr>
           <w:ilvl w:val="0"/>
-          <w:numId w:val="1"/>
+          <w:numId w:val="12"/>
         </w:numPr>
         <w:spacing w:line="360" w:lineRule="auto"/>
         <w:rPr>
@@ -2206,49 +2201,7 @@
           <w:sz w:val="24"/>
           <w:szCs w:val="24"/>
         </w:rPr>
-        <w:t xml:space="preserve"> </w:t>
-      </w:r>
-      <w:r>
-        <w:rPr>
-          <w:rFonts w:ascii="Times New Roman" w:hAnsi="Times New Roman" w:cs="Times New Roman"/>
-          <w:sz w:val="24"/>
-          <w:szCs w:val="24"/>
-        </w:rPr>
-        <w:t>Agriculture</w:t>
-      </w:r>
-    </w:p>
-    <w:p>
-      <w:pPr>
-        <w:spacing w:line="360" w:lineRule="auto"/>
-        <w:rPr>
-          <w:rFonts w:ascii="Times New Roman" w:hAnsi="Times New Roman" w:cs="Times New Roman"/>
-          <w:sz w:val="24"/>
-          <w:szCs w:val="24"/>
-        </w:rPr>
-      </w:pPr>
-      <w:r>
-        <w:rPr>
-          <w:rFonts w:ascii="Times New Roman" w:hAnsi="Times New Roman" w:cs="Times New Roman"/>
-          <w:sz w:val="24"/>
-          <w:szCs w:val="24"/>
-        </w:rPr>
-        <w:t xml:space="preserve">In agriculture, lidar sensors are used to take preciss measurements, which can be used for topographic analysis and prediction of soil properties. </w:t>
-      </w:r>
-      <w:r>
-        <w:rPr>
-          <w:rFonts w:ascii="Times New Roman" w:hAnsi="Times New Roman" w:cs="Times New Roman"/>
-          <w:sz w:val="24"/>
-          <w:szCs w:val="24"/>
-        </w:rPr>
-        <w:t>Also, with lidar technology, it is reasier to categorise crops based their characterics. “A crop may thrive in one area of the farm, but may not do well in another area”.</w:t>
-      </w:r>
-      <w:r>
-        <w:rPr>
-          <w:rFonts w:ascii="Times New Roman" w:hAnsi="Times New Roman" w:cs="Times New Roman"/>
-          <w:sz w:val="24"/>
-          <w:szCs w:val="24"/>
-        </w:rPr>
-        <w:t xml:space="preserve"> </w:t>
+        <w:t>Proximity sensors – which uses electromagnetic field to measure the distance to an object.</w:t>
       </w:r>
     </w:p>
     <w:p>
@@ -2256,7 +2209,7 @@
         <w:pStyle w:val="ListParagraph"/>
         <w:numPr>
           <w:ilvl w:val="0"/>
-          <w:numId w:val="1"/>
+          <w:numId w:val="12"/>
         </w:numPr>
         <w:spacing w:line="360" w:lineRule="auto"/>
         <w:rPr>
@@ -2271,327 +2224,218 @@
           <w:sz w:val="24"/>
           <w:szCs w:val="24"/>
         </w:rPr>
-        <w:t>Image recognition</w:t>
-      </w:r>
-    </w:p>
-    <w:p>
-      <w:pPr>
-        <w:spacing w:line="360" w:lineRule="auto"/>
-        <w:rPr>
-          <w:rFonts w:ascii="Times New Roman" w:hAnsi="Times New Roman" w:cs="Times New Roman"/>
-          <w:sz w:val="24"/>
-          <w:szCs w:val="24"/>
-        </w:rPr>
-      </w:pPr>
-    </w:p>
-    <w:p>
-      <w:pPr>
-        <w:spacing w:line="360" w:lineRule="auto"/>
-        <w:rPr>
-          <w:rFonts w:ascii="Times New Roman" w:hAnsi="Times New Roman" w:cs="Times New Roman"/>
-          <w:sz w:val="24"/>
-          <w:szCs w:val="24"/>
-        </w:rPr>
-      </w:pPr>
-    </w:p>
-    <w:p>
-      <w:pPr>
-        <w:spacing w:line="360" w:lineRule="auto"/>
-        <w:rPr>
-          <w:rFonts w:ascii="Times New Roman" w:hAnsi="Times New Roman" w:cs="Times New Roman"/>
-          <w:sz w:val="24"/>
-          <w:szCs w:val="24"/>
-        </w:rPr>
-      </w:pPr>
-      <w:r>
-        <w:rPr>
-          <w:rFonts w:ascii="Times New Roman" w:hAnsi="Times New Roman" w:cs="Times New Roman"/>
-          <w:sz w:val="24"/>
-          <w:szCs w:val="24"/>
-        </w:rPr>
-        <w:t xml:space="preserve">A method of SLAM is developed by Guolai Jiang, Lei Yin, Shaokun Jin, Chaoran Tian, Xinbo Ma and Yongsheng OU at Chinese Academy of Sciences and University of Chinese Academy of </w:t>
-      </w:r>
-      <w:r>
-        <w:rPr>
-          <w:rFonts w:ascii="Times New Roman" w:hAnsi="Times New Roman" w:cs="Times New Roman"/>
-          <w:sz w:val="24"/>
-          <w:szCs w:val="24"/>
-        </w:rPr>
-        <w:lastRenderedPageBreak/>
-        <w:t xml:space="preserve">Science, which uses a light detection and ranging sensor, adopted for robot navigation. </w:t>
-      </w:r>
-      <w:r>
-        <w:rPr>
-          <w:rFonts w:ascii="Times New Roman" w:hAnsi="Times New Roman" w:cs="Times New Roman"/>
-          <w:sz w:val="24"/>
-          <w:szCs w:val="24"/>
-        </w:rPr>
-        <w:t>[18]</w:t>
-      </w:r>
-      <w:r>
-        <w:rPr>
-          <w:rFonts w:ascii="Times New Roman" w:hAnsi="Times New Roman" w:cs="Times New Roman"/>
-          <w:sz w:val="24"/>
-          <w:szCs w:val="24"/>
-        </w:rPr>
-        <w:t xml:space="preserve">. Their paper propose a “new graph optimization-based SLAM framework through the combination of low-cost LIDAR sensor and vision sensor” [18]. </w:t>
-      </w:r>
-      <w:r>
-        <w:rPr>
-          <w:rFonts w:ascii="Times New Roman" w:hAnsi="Times New Roman" w:cs="Times New Roman"/>
-          <w:sz w:val="24"/>
-          <w:szCs w:val="24"/>
-        </w:rPr>
-        <w:t xml:space="preserve">The project will cread a 2.5D map, which will include obstacels and vision features and also a fast relocation method with the map. </w:t>
-      </w:r>
-    </w:p>
-    <w:p>
-      <w:pPr>
-        <w:spacing w:line="360" w:lineRule="auto"/>
-        <w:rPr>
-          <w:rFonts w:ascii="Times New Roman" w:hAnsi="Times New Roman" w:cs="Times New Roman"/>
-          <w:sz w:val="24"/>
-          <w:szCs w:val="24"/>
-        </w:rPr>
-      </w:pPr>
-      <w:r>
-        <w:rPr>
-          <w:rFonts w:ascii="Times New Roman" w:hAnsi="Times New Roman" w:cs="Times New Roman"/>
-          <w:sz w:val="24"/>
-          <w:szCs w:val="24"/>
-        </w:rPr>
-        <w:t xml:space="preserve">The experimental robot will be equipped with 360° low-cost LiDar and a front-view RGB-D camera, </w:t>
-      </w:r>
-      <w:r>
-        <w:rPr>
-          <w:rFonts w:ascii="Times New Roman" w:hAnsi="Times New Roman" w:cs="Times New Roman"/>
-          <w:sz w:val="24"/>
-          <w:szCs w:val="24"/>
-        </w:rPr>
-        <w:t xml:space="preserve">and will be used in a real indoor scene. </w:t>
-      </w:r>
-      <w:r>
-        <w:rPr>
-          <w:rFonts w:ascii="Times New Roman" w:hAnsi="Times New Roman" w:cs="Times New Roman"/>
-          <w:sz w:val="24"/>
-          <w:szCs w:val="24"/>
-        </w:rPr>
-        <w:t xml:space="preserve">Their purpose is to demonstrate that the method has better results than using only Lidar or camera. </w:t>
-      </w:r>
-    </w:p>
-    <w:p>
-      <w:pPr>
-        <w:spacing w:line="360" w:lineRule="auto"/>
-        <w:rPr>
-          <w:rFonts w:ascii="Times New Roman" w:hAnsi="Times New Roman" w:cs="Times New Roman"/>
-          <w:sz w:val="24"/>
-          <w:szCs w:val="24"/>
-        </w:rPr>
-      </w:pPr>
-      <w:r>
-        <w:rPr>
-          <w:rFonts w:ascii="Times New Roman" w:hAnsi="Times New Roman" w:cs="Times New Roman"/>
-          <w:sz w:val="24"/>
-          <w:szCs w:val="24"/>
-        </w:rPr>
-        <w:t>The SLAM framework</w:t>
-      </w:r>
-      <w:r>
-        <w:rPr>
-          <w:rFonts w:ascii="Times New Roman" w:hAnsi="Times New Roman" w:cs="Times New Roman"/>
-          <w:sz w:val="24"/>
-          <w:szCs w:val="24"/>
-        </w:rPr>
-        <w:t xml:space="preserve"> based on graph optimization</w:t>
-      </w:r>
-      <w:r>
-        <w:rPr>
-          <w:rFonts w:ascii="Times New Roman" w:hAnsi="Times New Roman" w:cs="Times New Roman"/>
-          <w:sz w:val="24"/>
-          <w:szCs w:val="24"/>
-        </w:rPr>
-        <w:t xml:space="preserve"> is devided in 2</w:t>
-      </w:r>
-      <w:r>
-        <w:rPr>
-          <w:rFonts w:ascii="Times New Roman" w:hAnsi="Times New Roman" w:cs="Times New Roman"/>
-          <w:sz w:val="24"/>
-          <w:szCs w:val="24"/>
-        </w:rPr>
-        <w:t xml:space="preserve"> parts: front-end and back-end, as shown in the following picture: [18]</w:t>
-      </w:r>
-    </w:p>
-    <w:p>
-      <w:pPr>
-        <w:spacing w:line="360" w:lineRule="auto"/>
-        <w:rPr>
-          <w:rFonts w:ascii="Times New Roman" w:hAnsi="Times New Roman" w:cs="Times New Roman"/>
-          <w:sz w:val="24"/>
-          <w:szCs w:val="24"/>
-        </w:rPr>
-      </w:pPr>
-      <w:r>
-        <w:rPr>
-          <w:noProof/>
-        </w:rPr>
-        <w:drawing>
-          <wp:inline distT="0" distB="0" distL="0" distR="0" wp14:anchorId="6BAF6F01" wp14:editId="21A1893D">
-            <wp:extent cx="5772150" cy="1533525"/>
-            <wp:effectExtent l="0" t="0" r="0" b="9525"/>
-            <wp:docPr id="9" name="Picture 9"/>
-            <wp:cNvGraphicFramePr>
-              <a:graphicFrameLocks xmlns:a="http://schemas.openxmlformats.org/drawingml/2006/main" noChangeAspect="1"/>
-            </wp:cNvGraphicFramePr>
-            <a:graphic xmlns:a="http://schemas.openxmlformats.org/drawingml/2006/main">
-              <a:graphicData uri="http://schemas.openxmlformats.org/drawingml/2006/picture">
-                <pic:pic xmlns:pic="http://schemas.openxmlformats.org/drawingml/2006/picture">
-                  <pic:nvPicPr>
-                    <pic:cNvPr id="1" name=""/>
-                    <pic:cNvPicPr/>
-                  </pic:nvPicPr>
-                  <pic:blipFill>
-                    <a:blip r:embed="rId11"/>
-                    <a:stretch>
-                      <a:fillRect/>
-                    </a:stretch>
-                  </pic:blipFill>
-                  <pic:spPr>
-                    <a:xfrm>
-                      <a:off x="0" y="0"/>
-                      <a:ext cx="5772150" cy="1533525"/>
-                    </a:xfrm>
-                    <a:prstGeom prst="rect">
-                      <a:avLst/>
-                    </a:prstGeom>
-                  </pic:spPr>
-                </pic:pic>
-              </a:graphicData>
-            </a:graphic>
-          </wp:inline>
-        </w:drawing>
-      </w:r>
-    </w:p>
-    <w:p>
-      <w:pPr>
-        <w:spacing w:line="360" w:lineRule="auto"/>
-        <w:jc w:val="center"/>
-        <w:rPr>
-          <w:rFonts w:ascii="Times New Roman" w:hAnsi="Times New Roman" w:cs="Times New Roman"/>
-          <w:sz w:val="24"/>
-          <w:szCs w:val="24"/>
-        </w:rPr>
-      </w:pPr>
-      <w:r>
-        <w:rPr>
-          <w:rFonts w:ascii="Times New Roman" w:hAnsi="Times New Roman" w:cs="Times New Roman"/>
-          <w:sz w:val="24"/>
-          <w:szCs w:val="24"/>
-        </w:rPr>
-        <w:t>Fig. [18]</w:t>
-      </w:r>
-    </w:p>
-    <w:p>
-      <w:pPr>
-        <w:spacing w:line="360" w:lineRule="auto"/>
-        <w:rPr>
-          <w:rFonts w:ascii="Times New Roman" w:hAnsi="Times New Roman" w:cs="Times New Roman"/>
-          <w:sz w:val="24"/>
-          <w:szCs w:val="24"/>
-        </w:rPr>
-      </w:pPr>
-      <w:r>
-        <w:rPr>
-          <w:rFonts w:ascii="Times New Roman" w:hAnsi="Times New Roman" w:cs="Times New Roman"/>
-          <w:sz w:val="24"/>
-          <w:szCs w:val="24"/>
-        </w:rPr>
-        <w:t>The front-end estimates the position</w:t>
-      </w:r>
-      <w:r>
-        <w:rPr>
-          <w:rFonts w:ascii="Times New Roman" w:hAnsi="Times New Roman" w:cs="Times New Roman"/>
-          <w:sz w:val="24"/>
-          <w:szCs w:val="24"/>
-        </w:rPr>
-        <w:t xml:space="preserve"> of the robot,</w:t>
-      </w:r>
-      <w:r>
-        <w:rPr>
-          <w:rFonts w:ascii="Times New Roman" w:hAnsi="Times New Roman" w:cs="Times New Roman"/>
-          <w:sz w:val="24"/>
-          <w:szCs w:val="24"/>
-        </w:rPr>
-        <w:t xml:space="preserve"> using information from sensor, however this data contain noises (both image and laser data). </w:t>
-      </w:r>
-      <w:r>
-        <w:rPr>
-          <w:rFonts w:ascii="Times New Roman" w:hAnsi="Times New Roman" w:cs="Times New Roman"/>
-          <w:sz w:val="24"/>
-          <w:szCs w:val="24"/>
-        </w:rPr>
-        <w:t xml:space="preserve">The noises present in data will lead to cumulative errors in pose estimation, error which will incread with time. </w:t>
-      </w:r>
-      <w:r>
-        <w:rPr>
-          <w:rFonts w:ascii="Times New Roman" w:hAnsi="Times New Roman" w:cs="Times New Roman"/>
-          <w:sz w:val="24"/>
-          <w:szCs w:val="24"/>
-        </w:rPr>
-        <w:t xml:space="preserve">The back-end part is responsible to eliminate the errors, and improve the positioning of the robot. </w:t>
-      </w:r>
-      <w:r>
-        <w:rPr>
-          <w:rFonts w:ascii="Times New Roman" w:hAnsi="Times New Roman" w:cs="Times New Roman"/>
-          <w:sz w:val="24"/>
-          <w:szCs w:val="24"/>
-        </w:rPr>
-        <w:t xml:space="preserve">Also in the back-end, graph optimization will be used, and the error is “minimized by the descending gradient through nonlinear oprimization”. </w:t>
-      </w:r>
-      <w:r>
-        <w:rPr>
-          <w:rFonts w:ascii="Times New Roman" w:hAnsi="Times New Roman" w:cs="Times New Roman"/>
-          <w:sz w:val="24"/>
-          <w:szCs w:val="24"/>
-        </w:rPr>
-        <w:t xml:space="preserve">This graph optimization describe the problem of the optimization in the “form of a graph”. </w:t>
-      </w:r>
-      <w:r>
-        <w:rPr>
-          <w:rFonts w:ascii="Times New Roman" w:hAnsi="Times New Roman" w:cs="Times New Roman"/>
-          <w:sz w:val="24"/>
-          <w:szCs w:val="24"/>
-        </w:rPr>
-        <w:t xml:space="preserve">Each node of the graph represent position and the attitude, and each edge represents the </w:t>
-      </w:r>
-      <w:r>
-        <w:rPr>
-          <w:rFonts w:ascii="Times New Roman" w:hAnsi="Times New Roman" w:cs="Times New Roman"/>
-          <w:sz w:val="24"/>
-          <w:szCs w:val="24"/>
-        </w:rPr>
-        <w:t>relationship</w:t>
-      </w:r>
-      <w:r>
-        <w:rPr>
-          <w:rFonts w:ascii="Times New Roman" w:hAnsi="Times New Roman" w:cs="Times New Roman"/>
-          <w:sz w:val="24"/>
-          <w:szCs w:val="24"/>
-        </w:rPr>
-        <w:t xml:space="preserve"> between the position and the attitude. </w:t>
-      </w:r>
-      <w:r>
-        <w:rPr>
-          <w:rFonts w:ascii="Times New Roman" w:hAnsi="Times New Roman" w:cs="Times New Roman"/>
-          <w:sz w:val="24"/>
-          <w:szCs w:val="24"/>
-        </w:rPr>
-        <w:t>[18]</w:t>
-      </w:r>
-    </w:p>
-    <w:p>
-      <w:pPr>
-        <w:spacing w:line="360" w:lineRule="auto"/>
-        <w:jc w:val="center"/>
+        <w:t xml:space="preserve">Push sensors – uses pyshical contact to detected the distance to the object. </w:t>
+      </w:r>
+    </w:p>
+    <w:p>
+      <w:pPr>
+        <w:pStyle w:val="ListParagraph"/>
+        <w:numPr>
+          <w:ilvl w:val="0"/>
+          <w:numId w:val="12"/>
+        </w:numPr>
+        <w:spacing w:line="360" w:lineRule="auto"/>
+        <w:rPr>
+          <w:rFonts w:ascii="Times New Roman" w:hAnsi="Times New Roman" w:cs="Times New Roman"/>
+          <w:sz w:val="24"/>
+          <w:szCs w:val="24"/>
+        </w:rPr>
+      </w:pPr>
+      <w:r>
+        <w:rPr>
+          <w:rFonts w:ascii="Times New Roman" w:hAnsi="Times New Roman" w:cs="Times New Roman"/>
+          <w:sz w:val="24"/>
+          <w:szCs w:val="24"/>
+        </w:rPr>
+        <w:t xml:space="preserve">Accelerometer – uses orientation of the robot. </w:t>
+      </w:r>
+      <w:r>
+        <w:rPr>
+          <w:rFonts w:ascii="Times New Roman" w:hAnsi="Times New Roman" w:cs="Times New Roman"/>
+          <w:sz w:val="24"/>
+          <w:szCs w:val="24"/>
+        </w:rPr>
+        <w:t>“When robot hit an object, the accelerometer mark a motion in opposite direction according to Newton’s third law”.</w:t>
+      </w:r>
+      <w:r>
+        <w:rPr>
+          <w:rFonts w:ascii="Times New Roman" w:hAnsi="Times New Roman" w:cs="Times New Roman"/>
+          <w:sz w:val="24"/>
+          <w:szCs w:val="24"/>
+        </w:rPr>
+        <w:t xml:space="preserve"> [27]</w:t>
+      </w:r>
+    </w:p>
+    <w:p>
+      <w:pPr>
+        <w:pStyle w:val="ListParagraph"/>
+        <w:numPr>
+          <w:ilvl w:val="0"/>
+          <w:numId w:val="12"/>
+        </w:numPr>
+        <w:spacing w:line="360" w:lineRule="auto"/>
+        <w:rPr>
+          <w:rFonts w:ascii="Times New Roman" w:hAnsi="Times New Roman" w:cs="Times New Roman"/>
+          <w:sz w:val="24"/>
+          <w:szCs w:val="24"/>
+        </w:rPr>
+      </w:pPr>
+      <w:r>
+        <w:rPr>
+          <w:rFonts w:ascii="Times New Roman" w:hAnsi="Times New Roman" w:cs="Times New Roman"/>
+          <w:sz w:val="24"/>
+          <w:szCs w:val="24"/>
+        </w:rPr>
+        <w:t xml:space="preserve">Gyroscope – </w:t>
+      </w:r>
+      <w:r>
+        <w:rPr>
+          <w:rFonts w:ascii="Times New Roman" w:hAnsi="Times New Roman" w:cs="Times New Roman"/>
+          <w:sz w:val="24"/>
+          <w:szCs w:val="24"/>
+        </w:rPr>
+        <w:t xml:space="preserve">is constantly monitor the changes in the orientation. </w:t>
+      </w:r>
+      <w:r>
+        <w:rPr>
+          <w:rFonts w:ascii="Times New Roman" w:hAnsi="Times New Roman" w:cs="Times New Roman"/>
+          <w:sz w:val="24"/>
+          <w:szCs w:val="24"/>
+        </w:rPr>
+        <w:t>“When the robot hit by an obstacle the large variation is marked as detection of obstacles” [27].</w:t>
+      </w:r>
+    </w:p>
+    <w:p>
+      <w:pPr>
+        <w:spacing w:line="360" w:lineRule="auto"/>
+        <w:rPr>
+          <w:rFonts w:ascii="Times New Roman" w:hAnsi="Times New Roman" w:cs="Times New Roman"/>
+          <w:sz w:val="24"/>
+          <w:szCs w:val="24"/>
+        </w:rPr>
+      </w:pPr>
+      <w:r>
+        <w:rPr>
+          <w:rFonts w:ascii="Times New Roman" w:hAnsi="Times New Roman" w:cs="Times New Roman"/>
+          <w:sz w:val="24"/>
+          <w:szCs w:val="24"/>
+        </w:rPr>
+        <w:t xml:space="preserve">Obstacle avoidance methods can be classified in two categories: Direct detection and avoidance and Indirect detection and avoidance. </w:t>
+      </w:r>
+      <w:r>
+        <w:rPr>
+          <w:rFonts w:ascii="Times New Roman" w:hAnsi="Times New Roman" w:cs="Times New Roman"/>
+          <w:sz w:val="24"/>
+          <w:szCs w:val="24"/>
+        </w:rPr>
+        <w:t>[27]</w:t>
+      </w:r>
+    </w:p>
+    <w:p>
+      <w:pPr>
+        <w:pStyle w:val="ListParagraph"/>
+        <w:numPr>
+          <w:ilvl w:val="0"/>
+          <w:numId w:val="14"/>
+        </w:numPr>
+        <w:spacing w:line="360" w:lineRule="auto"/>
+        <w:rPr>
+          <w:rFonts w:ascii="Times New Roman" w:hAnsi="Times New Roman" w:cs="Times New Roman"/>
+          <w:sz w:val="24"/>
+          <w:szCs w:val="24"/>
+        </w:rPr>
+      </w:pPr>
+      <w:r>
+        <w:rPr>
+          <w:rFonts w:ascii="Times New Roman" w:hAnsi="Times New Roman" w:cs="Times New Roman"/>
+          <w:sz w:val="24"/>
+          <w:szCs w:val="24"/>
+        </w:rPr>
+        <w:t xml:space="preserve">Direct detection and avoidance </w:t>
+      </w:r>
+      <w:r>
+        <w:rPr>
+          <w:rFonts w:ascii="Times New Roman" w:hAnsi="Times New Roman" w:cs="Times New Roman"/>
+          <w:sz w:val="24"/>
+          <w:szCs w:val="24"/>
+        </w:rPr>
+        <w:t>–</w:t>
+      </w:r>
+      <w:r>
+        <w:rPr>
+          <w:rFonts w:ascii="Times New Roman" w:hAnsi="Times New Roman" w:cs="Times New Roman"/>
+          <w:sz w:val="24"/>
+          <w:szCs w:val="24"/>
+        </w:rPr>
+        <w:t xml:space="preserve"> DDA</w:t>
+      </w:r>
+      <w:r>
+        <w:rPr>
+          <w:rFonts w:ascii="Times New Roman" w:hAnsi="Times New Roman" w:cs="Times New Roman"/>
+          <w:sz w:val="24"/>
+          <w:szCs w:val="24"/>
+        </w:rPr>
+        <w:t xml:space="preserve"> – this method allows the robot to touch the obstacle and react according to the collision. </w:t>
+      </w:r>
+      <w:r>
+        <w:rPr>
+          <w:rFonts w:ascii="Times New Roman" w:hAnsi="Times New Roman" w:cs="Times New Roman"/>
+          <w:sz w:val="24"/>
+          <w:szCs w:val="24"/>
+        </w:rPr>
+        <w:t xml:space="preserve">This means that after the collision, the robot will move away from the obstacle. </w:t>
+      </w:r>
+    </w:p>
+    <w:p>
+      <w:pPr>
+        <w:pStyle w:val="ListParagraph"/>
+        <w:spacing w:line="360" w:lineRule="auto"/>
+        <w:rPr>
+          <w:rFonts w:ascii="Times New Roman" w:hAnsi="Times New Roman" w:cs="Times New Roman"/>
+          <w:sz w:val="24"/>
+          <w:szCs w:val="24"/>
+        </w:rPr>
+      </w:pPr>
+      <w:r>
+        <w:rPr>
+          <w:rFonts w:ascii="Times New Roman" w:hAnsi="Times New Roman" w:cs="Times New Roman"/>
+          <w:sz w:val="24"/>
+          <w:szCs w:val="24"/>
+        </w:rPr>
+        <w:t xml:space="preserve">In this case, the most common uses sensors include push sensors, accelerometer and gyroscope, which permit the robot to touch the obstacle and the react. </w:t>
+      </w:r>
+    </w:p>
+    <w:p>
+      <w:pPr>
+        <w:pStyle w:val="ListParagraph"/>
+        <w:spacing w:line="360" w:lineRule="auto"/>
+        <w:rPr>
+          <w:rFonts w:ascii="Times New Roman" w:hAnsi="Times New Roman" w:cs="Times New Roman"/>
+          <w:sz w:val="24"/>
+          <w:szCs w:val="24"/>
+        </w:rPr>
+      </w:pPr>
+      <w:r>
+        <w:rPr>
+          <w:rFonts w:ascii="Times New Roman" w:hAnsi="Times New Roman" w:cs="Times New Roman"/>
+          <w:sz w:val="24"/>
+          <w:szCs w:val="24"/>
+        </w:rPr>
+        <w:t xml:space="preserve">One example of </w:t>
+      </w:r>
+      <w:r>
+        <w:rPr>
+          <w:rFonts w:ascii="Times New Roman" w:hAnsi="Times New Roman" w:cs="Times New Roman"/>
+          <w:sz w:val="24"/>
+          <w:szCs w:val="24"/>
+        </w:rPr>
+        <w:t xml:space="preserve">robot using push sensor for obstacle avoidance can be see in the following image: </w:t>
+      </w:r>
+    </w:p>
+    <w:p>
+      <w:pPr>
+        <w:pStyle w:val="ListParagraph"/>
+        <w:spacing w:line="360" w:lineRule="auto"/>
         <w:rPr>
           <w:rFonts w:ascii="Times New Roman" w:hAnsi="Times New Roman" w:cs="Times New Roman"/>
           <w:sz w:val="24"/>
@@ -2604,10 +2448,10 @@
         </w:rPr>
         <w:lastRenderedPageBreak/>
         <w:drawing>
-          <wp:inline distT="0" distB="0" distL="0" distR="0" wp14:anchorId="6DD78133" wp14:editId="409CB27A">
-            <wp:extent cx="3571875" cy="1562100"/>
-            <wp:effectExtent l="0" t="0" r="9525" b="0"/>
-            <wp:docPr id="10" name="Picture 10"/>
+          <wp:inline distT="0" distB="0" distL="0" distR="0" wp14:anchorId="12725764" wp14:editId="478F52F9">
+            <wp:extent cx="2352675" cy="1914525"/>
+            <wp:effectExtent l="0" t="0" r="9525" b="9525"/>
+            <wp:docPr id="39" name="Picture 39"/>
             <wp:cNvGraphicFramePr>
               <a:graphicFrameLocks xmlns:a="http://schemas.openxmlformats.org/drawingml/2006/main" noChangeAspect="1"/>
             </wp:cNvGraphicFramePr>
@@ -2627,7 +2471,7 @@
                   <pic:spPr>
                     <a:xfrm>
                       <a:off x="0" y="0"/>
-                      <a:ext cx="3571875" cy="1562100"/>
+                      <a:ext cx="2352675" cy="1914525"/>
                     </a:xfrm>
                     <a:prstGeom prst="rect">
                       <a:avLst/>
@@ -2642,6 +2486,7 @@
     </w:p>
     <w:p>
       <w:pPr>
+        <w:pStyle w:val="ListParagraph"/>
         <w:spacing w:line="360" w:lineRule="auto"/>
         <w:jc w:val="center"/>
         <w:rPr>
@@ -2656,7 +2501,40 @@
           <w:sz w:val="24"/>
           <w:szCs w:val="24"/>
         </w:rPr>
-        <w:t>Fig [18]</w:t>
+        <w:t>Fig. [27]</w:t>
+      </w:r>
+      <w:bookmarkStart w:id="2" w:name="_GoBack"/>
+      <w:bookmarkEnd w:id="2"/>
+    </w:p>
+    <w:p>
+      <w:pPr>
+        <w:pStyle w:val="ListParagraph"/>
+        <w:numPr>
+          <w:ilvl w:val="0"/>
+          <w:numId w:val="14"/>
+        </w:numPr>
+        <w:spacing w:line="360" w:lineRule="auto"/>
+        <w:rPr>
+          <w:rFonts w:ascii="Times New Roman" w:hAnsi="Times New Roman" w:cs="Times New Roman"/>
+          <w:sz w:val="24"/>
+          <w:szCs w:val="24"/>
+        </w:rPr>
+      </w:pPr>
+      <w:r>
+        <w:rPr>
+          <w:rFonts w:ascii="Times New Roman" w:hAnsi="Times New Roman" w:cs="Times New Roman"/>
+          <w:sz w:val="24"/>
+          <w:szCs w:val="24"/>
+        </w:rPr>
+        <w:t xml:space="preserve">Indirect Detection and Avoidance – IDA </w:t>
+      </w:r>
+      <w:r>
+        <w:rPr>
+          <w:rFonts w:ascii="Times New Roman" w:hAnsi="Times New Roman" w:cs="Times New Roman"/>
+          <w:sz w:val="24"/>
+          <w:szCs w:val="24"/>
+        </w:rPr>
+        <w:t>–</w:t>
       </w:r>
       <w:r>
         <w:rPr>
@@ -2666,57 +2544,107 @@
         </w:rPr>
         <w:t xml:space="preserve"> </w:t>
       </w:r>
-    </w:p>
-    <w:p>
-      <w:pPr>
-        <w:spacing w:line="360" w:lineRule="auto"/>
-        <w:rPr>
-          <w:rFonts w:ascii="Times New Roman" w:hAnsi="Times New Roman" w:cs="Times New Roman"/>
-          <w:sz w:val="24"/>
-          <w:szCs w:val="24"/>
-        </w:rPr>
-      </w:pPr>
-      <w:r>
-        <w:rPr>
-          <w:rFonts w:ascii="Times New Roman" w:hAnsi="Times New Roman" w:cs="Times New Roman"/>
-          <w:sz w:val="24"/>
-          <w:szCs w:val="24"/>
-        </w:rPr>
-        <w:t>In this figure, X values represent the position and pose of the robot a</w:t>
-      </w:r>
-      <w:r>
-        <w:rPr>
-          <w:rFonts w:ascii="Times New Roman" w:hAnsi="Times New Roman" w:cs="Times New Roman"/>
-          <w:sz w:val="24"/>
-          <w:szCs w:val="24"/>
-        </w:rPr>
-        <w:t>nd Z represent the observation (Z will be a combination between camera and obstacles detected by Lidar).</w:t>
-      </w:r>
-    </w:p>
-    <w:p>
-      <w:pPr>
-        <w:spacing w:line="360" w:lineRule="auto"/>
-        <w:rPr>
-          <w:rFonts w:ascii="Times New Roman" w:hAnsi="Times New Roman" w:cs="Times New Roman"/>
-          <w:sz w:val="24"/>
-          <w:szCs w:val="24"/>
-        </w:rPr>
-      </w:pPr>
-      <w:r>
-        <w:rPr>
-          <w:rFonts w:ascii="Times New Roman" w:hAnsi="Times New Roman" w:cs="Times New Roman"/>
-          <w:sz w:val="24"/>
-          <w:szCs w:val="24"/>
-        </w:rPr>
-        <w:t xml:space="preserve">The SLAM framework of Lidar and vision fusion has a new united error function, which combines visual data matching error and laser data matching error. </w:t>
-      </w:r>
-      <w:r>
-        <w:rPr>
-          <w:rFonts w:ascii="Times New Roman" w:hAnsi="Times New Roman" w:cs="Times New Roman"/>
-          <w:sz w:val="24"/>
-          <w:szCs w:val="24"/>
-        </w:rPr>
-        <w:t xml:space="preserve">Also, it is used a loop detection method, to solve the problem of loop detection of tradition Lidar-SLAM. </w:t>
+      <w:r>
+        <w:rPr>
+          <w:rFonts w:ascii="Times New Roman" w:hAnsi="Times New Roman" w:cs="Times New Roman"/>
+          <w:sz w:val="24"/>
+          <w:szCs w:val="24"/>
+        </w:rPr>
+        <w:t xml:space="preserve">this method does not allow the robot to reach the obstacle and react according to sensor information. </w:t>
+      </w:r>
+    </w:p>
+    <w:p>
+      <w:pPr>
+        <w:pStyle w:val="ListParagraph"/>
+        <w:spacing w:line="360" w:lineRule="auto"/>
+        <w:rPr>
+          <w:rFonts w:ascii="Times New Roman" w:hAnsi="Times New Roman" w:cs="Times New Roman"/>
+          <w:sz w:val="24"/>
+          <w:szCs w:val="24"/>
+        </w:rPr>
+      </w:pPr>
+      <w:r>
+        <w:rPr>
+          <w:rFonts w:ascii="Times New Roman" w:hAnsi="Times New Roman" w:cs="Times New Roman"/>
+          <w:sz w:val="24"/>
+          <w:szCs w:val="24"/>
+        </w:rPr>
+        <w:t>In this case, the most uses sensor are ultrasoni</w:t>
+      </w:r>
+      <w:r>
+        <w:rPr>
+          <w:rFonts w:ascii="Times New Roman" w:hAnsi="Times New Roman" w:cs="Times New Roman"/>
+          <w:sz w:val="24"/>
+          <w:szCs w:val="24"/>
+        </w:rPr>
+        <w:t>c, infrared or</w:t>
+      </w:r>
+      <w:r>
+        <w:rPr>
+          <w:rFonts w:ascii="Times New Roman" w:hAnsi="Times New Roman" w:cs="Times New Roman"/>
+          <w:sz w:val="24"/>
+          <w:szCs w:val="24"/>
+        </w:rPr>
+        <w:t xml:space="preserve"> proximity sensors which read the distance to the object</w:t>
+      </w:r>
+      <w:r>
+        <w:rPr>
+          <w:rFonts w:ascii="Times New Roman" w:hAnsi="Times New Roman" w:cs="Times New Roman"/>
+          <w:sz w:val="24"/>
+          <w:szCs w:val="24"/>
+        </w:rPr>
+        <w:t xml:space="preserve">, send the information to the robot, on which the path calculation will take place, in order to avoid the obstacle. </w:t>
+      </w:r>
+    </w:p>
+    <w:p>
+      <w:pPr>
+        <w:pStyle w:val="ListParagraph"/>
+        <w:spacing w:line="360" w:lineRule="auto"/>
+        <w:rPr>
+          <w:rFonts w:ascii="Times New Roman" w:hAnsi="Times New Roman" w:cs="Times New Roman"/>
+          <w:sz w:val="24"/>
+          <w:szCs w:val="24"/>
+        </w:rPr>
+      </w:pPr>
+      <w:r>
+        <w:rPr>
+          <w:rFonts w:ascii="Times New Roman" w:hAnsi="Times New Roman" w:cs="Times New Roman"/>
+          <w:sz w:val="24"/>
+          <w:szCs w:val="24"/>
+        </w:rPr>
+        <w:t xml:space="preserve">One example of robot using </w:t>
+      </w:r>
+      <w:r>
+        <w:rPr>
+          <w:rFonts w:ascii="Times New Roman" w:hAnsi="Times New Roman" w:cs="Times New Roman"/>
+          <w:sz w:val="24"/>
+          <w:szCs w:val="24"/>
+        </w:rPr>
+        <w:t>infrared</w:t>
+      </w:r>
+      <w:r>
+        <w:rPr>
+          <w:rFonts w:ascii="Times New Roman" w:hAnsi="Times New Roman" w:cs="Times New Roman"/>
+          <w:sz w:val="24"/>
+          <w:szCs w:val="24"/>
+        </w:rPr>
+        <w:t xml:space="preserve"> sensor for obstacle avoidance can be </w:t>
+      </w:r>
+      <w:r>
+        <w:rPr>
+          <w:rFonts w:ascii="Times New Roman" w:hAnsi="Times New Roman" w:cs="Times New Roman"/>
+          <w:sz w:val="24"/>
+          <w:szCs w:val="24"/>
+        </w:rPr>
+        <w:t>seen</w:t>
+      </w:r>
+      <w:r>
+        <w:rPr>
+          <w:rFonts w:ascii="Times New Roman" w:hAnsi="Times New Roman" w:cs="Times New Roman"/>
+          <w:sz w:val="24"/>
+          <w:szCs w:val="24"/>
+        </w:rPr>
+        <w:t xml:space="preserve"> in the following image: </w:t>
       </w:r>
     </w:p>
     <w:p>
@@ -2733,10 +2661,10 @@
           <w:noProof/>
         </w:rPr>
         <w:drawing>
-          <wp:inline distT="0" distB="0" distL="0" distR="0" wp14:anchorId="5AE22926" wp14:editId="0CFEEE67">
-            <wp:extent cx="5972810" cy="2634615"/>
-            <wp:effectExtent l="0" t="0" r="8890" b="0"/>
-            <wp:docPr id="11" name="Picture 11"/>
+          <wp:inline distT="0" distB="0" distL="0" distR="0" wp14:anchorId="5309D70E" wp14:editId="3B8C242E">
+            <wp:extent cx="1971675" cy="1562100"/>
+            <wp:effectExtent l="0" t="0" r="9525" b="0"/>
+            <wp:docPr id="40" name="Picture 40"/>
             <wp:cNvGraphicFramePr>
               <a:graphicFrameLocks xmlns:a="http://schemas.openxmlformats.org/drawingml/2006/main" noChangeAspect="1"/>
             </wp:cNvGraphicFramePr>
@@ -2756,7 +2684,7 @@
                   <pic:spPr>
                     <a:xfrm>
                       <a:off x="0" y="0"/>
-                      <a:ext cx="5972810" cy="2634615"/>
+                      <a:ext cx="1971675" cy="1562100"/>
                     </a:xfrm>
                     <a:prstGeom prst="rect">
                       <a:avLst/>
@@ -2772,6 +2700,25 @@
     <w:p>
       <w:pPr>
         <w:spacing w:line="360" w:lineRule="auto"/>
+        <w:jc w:val="center"/>
+        <w:rPr>
+          <w:rFonts w:ascii="Times New Roman" w:hAnsi="Times New Roman" w:cs="Times New Roman"/>
+          <w:sz w:val="24"/>
+          <w:szCs w:val="24"/>
+        </w:rPr>
+      </w:pPr>
+      <w:r>
+        <w:rPr>
+          <w:rFonts w:ascii="Times New Roman" w:hAnsi="Times New Roman" w:cs="Times New Roman"/>
+          <w:sz w:val="24"/>
+          <w:szCs w:val="24"/>
+        </w:rPr>
+        <w:t>Fig. [27]</w:t>
+      </w:r>
+    </w:p>
+    <w:p>
+      <w:pPr>
+        <w:spacing w:line="360" w:lineRule="auto"/>
         <w:rPr>
           <w:rFonts w:ascii="Times New Roman" w:hAnsi="Times New Roman" w:cs="Times New Roman"/>
           <w:sz w:val="24"/>
@@ -2785,76 +2732,131 @@
           <w:szCs w:val="24"/>
           <w:highlight w:val="yellow"/>
         </w:rPr>
-        <w:t>2.5D map</w:t>
-      </w:r>
-      <w:r>
-        <w:rPr>
-          <w:rFonts w:ascii="Times New Roman" w:hAnsi="Times New Roman" w:cs="Times New Roman"/>
-          <w:sz w:val="24"/>
-          <w:szCs w:val="24"/>
-        </w:rPr>
-        <w:t xml:space="preserve"> </w:t>
-      </w:r>
-    </w:p>
-    <w:p>
-      <w:pPr>
-        <w:spacing w:line="360" w:lineRule="auto"/>
-        <w:rPr>
-          <w:rFonts w:ascii="Times New Roman" w:hAnsi="Times New Roman" w:cs="Times New Roman"/>
-          <w:sz w:val="24"/>
-          <w:szCs w:val="24"/>
-        </w:rPr>
-      </w:pPr>
-      <w:r>
-        <w:rPr>
-          <w:rFonts w:ascii="Times New Roman" w:hAnsi="Times New Roman" w:cs="Times New Roman"/>
-          <w:sz w:val="24"/>
-          <w:szCs w:val="24"/>
-        </w:rPr>
-        <w:t xml:space="preserve">In this project, the authors introduces a new concept of 2.5D map, which is based on visual collected data and scan data. </w:t>
-      </w:r>
-    </w:p>
-    <w:p>
-      <w:pPr>
-        <w:spacing w:line="360" w:lineRule="auto"/>
-        <w:rPr>
-          <w:rFonts w:ascii="Times New Roman" w:hAnsi="Times New Roman" w:cs="Times New Roman"/>
-          <w:sz w:val="24"/>
-          <w:szCs w:val="24"/>
-        </w:rPr>
-      </w:pPr>
-      <w:r>
-        <w:rPr>
-          <w:rFonts w:ascii="Times New Roman" w:hAnsi="Times New Roman" w:cs="Times New Roman"/>
-          <w:sz w:val="24"/>
-          <w:szCs w:val="24"/>
-        </w:rPr>
-        <w:t>The difference between the trad</w:t>
-      </w:r>
-      <w:r>
-        <w:rPr>
-          <w:rFonts w:ascii="Times New Roman" w:hAnsi="Times New Roman" w:cs="Times New Roman"/>
-          <w:sz w:val="24"/>
-          <w:szCs w:val="24"/>
-        </w:rPr>
-        <w:t>itional grid map and 2.5D map</w:t>
-      </w:r>
-      <w:r>
-        <w:rPr>
-          <w:rFonts w:ascii="Times New Roman" w:hAnsi="Times New Roman" w:cs="Times New Roman"/>
-          <w:sz w:val="24"/>
-          <w:szCs w:val="24"/>
-        </w:rPr>
-        <w:t xml:space="preserve">, is that the traditional grid is a simply 2D map that will present the obstacles on the LiDar plane, while </w:t>
-      </w:r>
-      <w:r>
-        <w:rPr>
-          <w:rFonts w:ascii="Times New Roman" w:hAnsi="Times New Roman" w:cs="Times New Roman"/>
-          <w:sz w:val="24"/>
-          <w:szCs w:val="24"/>
-        </w:rPr>
-        <w:t xml:space="preserve">the 2.5D map combines </w:t>
-      </w:r>
+        <w:t xml:space="preserve">Lidar </w:t>
+      </w:r>
+      <w:commentRangeStart w:id="3"/>
+      <w:r>
+        <w:rPr>
+          <w:rFonts w:ascii="Times New Roman" w:hAnsi="Times New Roman" w:cs="Times New Roman"/>
+          <w:sz w:val="24"/>
+          <w:szCs w:val="24"/>
+          <w:highlight w:val="yellow"/>
+        </w:rPr>
+        <w:t>technology</w:t>
+      </w:r>
+      <w:commentRangeEnd w:id="3"/>
+      <w:r>
+        <w:rPr>
+          <w:rStyle w:val="CommentReference"/>
+        </w:rPr>
+        <w:commentReference w:id="3"/>
+      </w:r>
+    </w:p>
+    <w:p>
+      <w:pPr>
+        <w:spacing w:line="360" w:lineRule="auto"/>
+        <w:rPr>
+          <w:rFonts w:ascii="Times New Roman" w:hAnsi="Times New Roman" w:cs="Times New Roman"/>
+          <w:sz w:val="24"/>
+          <w:szCs w:val="24"/>
+        </w:rPr>
+      </w:pPr>
+      <w:r>
+        <w:rPr>
+          <w:rFonts w:ascii="Times New Roman" w:hAnsi="Times New Roman" w:cs="Times New Roman"/>
+          <w:sz w:val="24"/>
+          <w:szCs w:val="24"/>
+        </w:rPr>
+        <w:t xml:space="preserve">Lidar </w:t>
+      </w:r>
+      <w:r>
+        <w:rPr>
+          <w:rFonts w:ascii="Times New Roman" w:hAnsi="Times New Roman" w:cs="Times New Roman"/>
+          <w:sz w:val="24"/>
+          <w:szCs w:val="24"/>
+        </w:rPr>
+        <w:t>technology, also known as ‘Light Detection and Ranging’ technology, uses light technology to detect the distance to an object. The basic principle of the a lidar sensor is based on a laser light and measures the reflection of it. “</w:t>
+      </w:r>
+      <w:r>
+        <w:rPr>
+          <w:rFonts w:ascii="Times New Roman" w:hAnsi="Times New Roman" w:cs="Times New Roman"/>
+          <w:color w:val="050505"/>
+          <w:sz w:val="24"/>
+          <w:szCs w:val="24"/>
+          <w:shd w:val="clear" w:color="auto" w:fill="FFFFFF"/>
+        </w:rPr>
+        <w:t>Lidar, which stands for </w:t>
+      </w:r>
+      <w:r>
+        <w:rPr>
+          <w:rStyle w:val="Emphasis"/>
+          <w:rFonts w:ascii="Times New Roman" w:hAnsi="Times New Roman" w:cs="Times New Roman"/>
+          <w:color w:val="050505"/>
+          <w:sz w:val="24"/>
+          <w:szCs w:val="24"/>
+          <w:shd w:val="clear" w:color="auto" w:fill="FFFFFF"/>
+        </w:rPr>
+        <w:t>Light Detection and Ranging,</w:t>
+      </w:r>
+      <w:r>
+        <w:rPr>
+          <w:rFonts w:ascii="Times New Roman" w:hAnsi="Times New Roman" w:cs="Times New Roman"/>
+          <w:color w:val="050505"/>
+          <w:sz w:val="24"/>
+          <w:szCs w:val="24"/>
+          <w:shd w:val="clear" w:color="auto" w:fill="FFFFFF"/>
+        </w:rPr>
+        <w:t> is a </w:t>
+      </w:r>
+      <w:hyperlink r:id="rId14" w:history="1">
+        <w:r>
+          <w:rPr>
+            <w:rStyle w:val="Hyperlink"/>
+            <w:rFonts w:ascii="Times New Roman" w:hAnsi="Times New Roman" w:cs="Times New Roman"/>
+            <w:color w:val="007EB4"/>
+            <w:sz w:val="24"/>
+            <w:szCs w:val="24"/>
+            <w:shd w:val="clear" w:color="auto" w:fill="FFFFFF"/>
+          </w:rPr>
+          <w:t>remote sensing</w:t>
+        </w:r>
+      </w:hyperlink>
+      <w:r>
+        <w:rPr>
+          <w:rFonts w:ascii="Times New Roman" w:hAnsi="Times New Roman" w:cs="Times New Roman"/>
+          <w:color w:val="050505"/>
+          <w:sz w:val="24"/>
+          <w:szCs w:val="24"/>
+          <w:shd w:val="clear" w:color="auto" w:fill="FFFFFF"/>
+        </w:rPr>
+        <w:t> method that uses light in the form of a pulsed laser to measure ranges (variable distances) to the Earth.</w:t>
+      </w:r>
+      <w:r>
+        <w:rPr>
+          <w:rFonts w:ascii="Times New Roman" w:hAnsi="Times New Roman" w:cs="Times New Roman"/>
+          <w:sz w:val="24"/>
+          <w:szCs w:val="24"/>
+        </w:rPr>
+        <w:t>”</w:t>
+      </w:r>
+      <w:r>
+        <w:rPr>
+          <w:rFonts w:ascii="Times New Roman" w:hAnsi="Times New Roman" w:cs="Times New Roman"/>
+          <w:sz w:val="24"/>
+          <w:szCs w:val="24"/>
+        </w:rPr>
+        <w:t xml:space="preserve"> [7]</w:t>
+      </w:r>
+    </w:p>
+    <w:p>
+      <w:pPr>
+        <w:spacing w:line="360" w:lineRule="auto"/>
+        <w:rPr>
+          <w:rFonts w:ascii="Times New Roman" w:hAnsi="Times New Roman" w:cs="Times New Roman"/>
+          <w:sz w:val="24"/>
+          <w:szCs w:val="24"/>
+        </w:rPr>
+      </w:pPr>
       <w:r>
         <w:rPr>
           <w:rFonts w:ascii="Times New Roman" w:hAnsi="Times New Roman" w:cs="Times New Roman"/>
@@ -2862,41 +2864,75 @@
           <w:szCs w:val="24"/>
         </w:rPr>
         <w:lastRenderedPageBreak/>
-        <w:t>obstacle representation on 2D map with other backup features</w:t>
-      </w:r>
-      <w:r>
-        <w:rPr>
-          <w:rFonts w:ascii="Times New Roman" w:hAnsi="Times New Roman" w:cs="Times New Roman"/>
-          <w:sz w:val="24"/>
-          <w:szCs w:val="24"/>
-        </w:rPr>
-        <w:t>, called feature list,</w:t>
-      </w:r>
-      <w:r>
-        <w:rPr>
-          <w:rFonts w:ascii="Times New Roman" w:hAnsi="Times New Roman" w:cs="Times New Roman"/>
-          <w:sz w:val="24"/>
-          <w:szCs w:val="24"/>
-        </w:rPr>
-        <w:t xml:space="preserve"> all respresented in 3D space. </w:t>
-      </w:r>
-    </w:p>
-    <w:p>
-      <w:pPr>
-        <w:spacing w:line="360" w:lineRule="auto"/>
-        <w:rPr>
-          <w:rFonts w:ascii="Times New Roman" w:hAnsi="Times New Roman" w:cs="Times New Roman"/>
-          <w:sz w:val="24"/>
-          <w:szCs w:val="24"/>
-        </w:rPr>
-      </w:pPr>
-      <w:r>
-        <w:rPr>
-          <w:rFonts w:ascii="Times New Roman" w:hAnsi="Times New Roman" w:cs="Times New Roman"/>
-          <w:sz w:val="24"/>
-          <w:szCs w:val="24"/>
-        </w:rPr>
-        <w:t xml:space="preserve">The experiment developed is divided into three parts: </w:t>
+        <w:t xml:space="preserve">The main goal of a lidar sensor is supporting an autonomous car to navigate in a environment, but the sensors have also many additional application, acrous various industries and fieds. </w:t>
+      </w:r>
+    </w:p>
+    <w:p>
+      <w:pPr>
+        <w:spacing w:line="360" w:lineRule="auto"/>
+        <w:rPr>
+          <w:rFonts w:ascii="Times New Roman" w:hAnsi="Times New Roman" w:cs="Times New Roman"/>
+          <w:sz w:val="24"/>
+          <w:szCs w:val="24"/>
+        </w:rPr>
+      </w:pPr>
+      <w:r>
+        <w:rPr>
+          <w:rFonts w:ascii="Times New Roman" w:hAnsi="Times New Roman" w:cs="Times New Roman"/>
+          <w:sz w:val="24"/>
+          <w:szCs w:val="24"/>
+        </w:rPr>
+        <w:t>According to [8]</w:t>
+      </w:r>
+      <w:r>
+        <w:rPr>
+          <w:rFonts w:ascii="Times New Roman" w:hAnsi="Times New Roman" w:cs="Times New Roman"/>
+          <w:sz w:val="24"/>
+          <w:szCs w:val="24"/>
+        </w:rPr>
+        <w:t xml:space="preserve">, which found “100 Uses for lidar 3D sensing techonoly” </w:t>
+      </w:r>
+      <w:r>
+        <w:rPr>
+          <w:rFonts w:ascii="Times New Roman" w:hAnsi="Times New Roman" w:cs="Times New Roman"/>
+          <w:sz w:val="24"/>
+          <w:szCs w:val="24"/>
+        </w:rPr>
+        <w:t>, the most used application can be foun</w:t>
+      </w:r>
+      <w:r>
+        <w:rPr>
+          <w:rFonts w:ascii="Times New Roman" w:hAnsi="Times New Roman" w:cs="Times New Roman"/>
+          <w:sz w:val="24"/>
+          <w:szCs w:val="24"/>
+        </w:rPr>
+        <w:t>d in: digital elevation models</w:t>
+      </w:r>
+      <w:r>
+        <w:rPr>
+          <w:rFonts w:ascii="Times New Roman" w:hAnsi="Times New Roman" w:cs="Times New Roman"/>
+          <w:sz w:val="24"/>
+          <w:szCs w:val="24"/>
+        </w:rPr>
+        <w:t xml:space="preserve">, agriculture, astronomy, biology and conservation, image recognition  and so on. </w:t>
+      </w:r>
+    </w:p>
+    <w:p>
+      <w:pPr>
+        <w:spacing w:line="360" w:lineRule="auto"/>
+        <w:rPr>
+          <w:rFonts w:ascii="Times New Roman" w:hAnsi="Times New Roman" w:cs="Times New Roman"/>
+          <w:sz w:val="24"/>
+          <w:szCs w:val="24"/>
+        </w:rPr>
+      </w:pPr>
+      <w:r>
+        <w:rPr>
+          <w:rFonts w:ascii="Times New Roman" w:hAnsi="Times New Roman" w:cs="Times New Roman"/>
+          <w:sz w:val="24"/>
+          <w:szCs w:val="24"/>
+        </w:rPr>
+        <w:t xml:space="preserve">Further will be present some examples of usage of lidar sensor in different areas. </w:t>
       </w:r>
     </w:p>
     <w:p>
@@ -2904,7 +2940,7 @@
         <w:pStyle w:val="ListParagraph"/>
         <w:numPr>
           <w:ilvl w:val="0"/>
-          <w:numId w:val="8"/>
+          <w:numId w:val="1"/>
         </w:numPr>
         <w:spacing w:line="360" w:lineRule="auto"/>
         <w:rPr>
@@ -2919,15 +2955,25 @@
           <w:sz w:val="24"/>
           <w:szCs w:val="24"/>
         </w:rPr>
-        <w:t>The first part uses a “comparative experiment of fixed-point positioning accuracy” in a small range of scenes. [18]</w:t>
-      </w:r>
-      <w:r>
-        <w:rPr>
-          <w:rFonts w:ascii="Times New Roman" w:hAnsi="Times New Roman" w:cs="Times New Roman"/>
-          <w:sz w:val="24"/>
-          <w:szCs w:val="24"/>
-        </w:rPr>
-        <w:t xml:space="preserve"> </w:t>
+        <w:t>Autonomous vehicle</w:t>
+      </w:r>
+    </w:p>
+    <w:p>
+      <w:pPr>
+        <w:spacing w:line="360" w:lineRule="auto"/>
+        <w:rPr>
+          <w:rFonts w:ascii="Times New Roman" w:hAnsi="Times New Roman" w:cs="Times New Roman"/>
+          <w:sz w:val="24"/>
+          <w:szCs w:val="24"/>
+        </w:rPr>
+      </w:pPr>
+      <w:r>
+        <w:rPr>
+          <w:rFonts w:ascii="Times New Roman" w:hAnsi="Times New Roman" w:cs="Times New Roman"/>
+          <w:sz w:val="24"/>
+          <w:szCs w:val="24"/>
+        </w:rPr>
+        <w:t>In this case, Lidar is popular as guidance systems for autonomous vehicles and has some particular usage like: collision avoidance, thanks to its speed and accuracy, autonomous cruise control and obstacle detection. “Lidar enables a self-driving car” .</w:t>
       </w:r>
     </w:p>
     <w:p>
@@ -2935,7 +2981,7 @@
         <w:pStyle w:val="ListParagraph"/>
         <w:numPr>
           <w:ilvl w:val="0"/>
-          <w:numId w:val="8"/>
+          <w:numId w:val="1"/>
         </w:numPr>
         <w:spacing w:line="360" w:lineRule="auto"/>
         <w:rPr>
@@ -2950,7 +2996,25 @@
           <w:sz w:val="24"/>
           <w:szCs w:val="24"/>
         </w:rPr>
-        <w:t>The second part uses a large loop experiment to verify the efficiency of the proposed method.</w:t>
+        <w:t>Digital elevation models(DEMs)</w:t>
+      </w:r>
+    </w:p>
+    <w:p>
+      <w:pPr>
+        <w:spacing w:line="360" w:lineRule="auto"/>
+        <w:rPr>
+          <w:rFonts w:ascii="Times New Roman" w:hAnsi="Times New Roman" w:cs="Times New Roman"/>
+          <w:sz w:val="24"/>
+          <w:szCs w:val="24"/>
+        </w:rPr>
+      </w:pPr>
+      <w:r>
+        <w:rPr>
+          <w:rFonts w:ascii="Times New Roman" w:hAnsi="Times New Roman" w:cs="Times New Roman"/>
+          <w:sz w:val="24"/>
+          <w:szCs w:val="24"/>
+        </w:rPr>
+        <w:t xml:space="preserve">These models are used to creat 3D models or representation of a surface. In this case, Lidar made a huge progress in this domain, based on its speed and easability to use; before lidar, the map was created using a photogrammetry or ground surveys. </w:t>
       </w:r>
     </w:p>
     <w:p>
@@ -2958,7 +3022,7 @@
         <w:pStyle w:val="ListParagraph"/>
         <w:numPr>
           <w:ilvl w:val="0"/>
-          <w:numId w:val="8"/>
+          <w:numId w:val="1"/>
         </w:numPr>
         <w:spacing w:line="360" w:lineRule="auto"/>
         <w:rPr>
@@ -2973,73 +3037,154 @@
           <w:sz w:val="24"/>
           <w:szCs w:val="24"/>
         </w:rPr>
-        <w:t xml:space="preserve">The third part is used to load the builed map for the relocalization experiment. </w:t>
-      </w:r>
-    </w:p>
-    <w:p>
-      <w:pPr>
-        <w:spacing w:line="360" w:lineRule="auto"/>
-        <w:rPr>
-          <w:rFonts w:ascii="Times New Roman" w:hAnsi="Times New Roman" w:cs="Times New Roman"/>
-          <w:sz w:val="24"/>
-          <w:szCs w:val="24"/>
-        </w:rPr>
-      </w:pPr>
-      <w:r>
-        <w:rPr>
-          <w:rFonts w:ascii="Times New Roman" w:hAnsi="Times New Roman" w:cs="Times New Roman"/>
-          <w:sz w:val="24"/>
-          <w:szCs w:val="24"/>
-        </w:rPr>
-        <w:t xml:space="preserve">As hardware parts, the authors uses </w:t>
-      </w:r>
-      <w:r>
-        <w:rPr>
-          <w:rFonts w:ascii="Times New Roman" w:hAnsi="Times New Roman" w:cs="Times New Roman"/>
-          <w:sz w:val="24"/>
-          <w:szCs w:val="24"/>
-        </w:rPr>
-        <w:t>a platform based on Turtlebot 2, which will contain the following parts: a notebook, a Lidar</w:t>
-      </w:r>
-      <w:r>
-        <w:rPr>
-          <w:rFonts w:ascii="Times New Roman" w:hAnsi="Times New Roman" w:cs="Times New Roman"/>
-          <w:sz w:val="24"/>
-          <w:szCs w:val="24"/>
-        </w:rPr>
-        <w:t>(</w:t>
-      </w:r>
-      <w:r>
-        <w:rPr>
-          <w:rFonts w:ascii="Times New Roman" w:hAnsi="Times New Roman" w:cs="Times New Roman"/>
-          <w:sz w:val="24"/>
-          <w:szCs w:val="24"/>
-        </w:rPr>
-        <w:t xml:space="preserve"> model </w:t>
-      </w:r>
-      <w:r>
-        <w:rPr>
-          <w:rFonts w:ascii="Times New Roman" w:hAnsi="Times New Roman" w:cs="Times New Roman"/>
-          <w:sz w:val="24"/>
-          <w:szCs w:val="24"/>
-        </w:rPr>
-        <w:t>RPLIDAR-A2)</w:t>
-      </w:r>
-      <w:r>
-        <w:rPr>
-          <w:rFonts w:ascii="Times New Roman" w:hAnsi="Times New Roman" w:cs="Times New Roman"/>
-          <w:sz w:val="24"/>
-          <w:szCs w:val="24"/>
-        </w:rPr>
-        <w:t xml:space="preserve"> and a RGB-D camera</w:t>
-      </w:r>
-      <w:r>
-        <w:rPr>
-          <w:rFonts w:ascii="Times New Roman" w:hAnsi="Times New Roman" w:cs="Times New Roman"/>
-          <w:sz w:val="24"/>
-          <w:szCs w:val="24"/>
-        </w:rPr>
-        <w:t xml:space="preserve"> ( model Xtion-pro)</w:t>
+        <w:t xml:space="preserve"> </w:t>
+      </w:r>
+      <w:r>
+        <w:rPr>
+          <w:rFonts w:ascii="Times New Roman" w:hAnsi="Times New Roman" w:cs="Times New Roman"/>
+          <w:sz w:val="24"/>
+          <w:szCs w:val="24"/>
+        </w:rPr>
+        <w:t>Agriculture</w:t>
+      </w:r>
+    </w:p>
+    <w:p>
+      <w:pPr>
+        <w:spacing w:line="360" w:lineRule="auto"/>
+        <w:rPr>
+          <w:rFonts w:ascii="Times New Roman" w:hAnsi="Times New Roman" w:cs="Times New Roman"/>
+          <w:sz w:val="24"/>
+          <w:szCs w:val="24"/>
+        </w:rPr>
+      </w:pPr>
+      <w:r>
+        <w:rPr>
+          <w:rFonts w:ascii="Times New Roman" w:hAnsi="Times New Roman" w:cs="Times New Roman"/>
+          <w:sz w:val="24"/>
+          <w:szCs w:val="24"/>
+        </w:rPr>
+        <w:t xml:space="preserve">In agriculture, lidar sensors are used to take preciss measurements, which can be used for topographic analysis and prediction of soil properties. </w:t>
+      </w:r>
+      <w:r>
+        <w:rPr>
+          <w:rFonts w:ascii="Times New Roman" w:hAnsi="Times New Roman" w:cs="Times New Roman"/>
+          <w:sz w:val="24"/>
+          <w:szCs w:val="24"/>
+        </w:rPr>
+        <w:t>Also, with lidar technology, it is reasier to categorise crops based their characterics. “A crop may thrive in one area of the farm, but may not do well in another area”.</w:t>
+      </w:r>
+      <w:r>
+        <w:rPr>
+          <w:rFonts w:ascii="Times New Roman" w:hAnsi="Times New Roman" w:cs="Times New Roman"/>
+          <w:sz w:val="24"/>
+          <w:szCs w:val="24"/>
+        </w:rPr>
+        <w:t xml:space="preserve"> </w:t>
+      </w:r>
+    </w:p>
+    <w:p>
+      <w:pPr>
+        <w:pStyle w:val="ListParagraph"/>
+        <w:numPr>
+          <w:ilvl w:val="0"/>
+          <w:numId w:val="1"/>
+        </w:numPr>
+        <w:spacing w:line="360" w:lineRule="auto"/>
+        <w:rPr>
+          <w:rFonts w:ascii="Times New Roman" w:hAnsi="Times New Roman" w:cs="Times New Roman"/>
+          <w:sz w:val="24"/>
+          <w:szCs w:val="24"/>
+        </w:rPr>
+      </w:pPr>
+      <w:r>
+        <w:rPr>
+          <w:rFonts w:ascii="Times New Roman" w:hAnsi="Times New Roman" w:cs="Times New Roman"/>
+          <w:sz w:val="24"/>
+          <w:szCs w:val="24"/>
+        </w:rPr>
+        <w:t>Image recognition</w:t>
+      </w:r>
+    </w:p>
+    <w:p>
+      <w:pPr>
+        <w:spacing w:line="360" w:lineRule="auto"/>
+        <w:rPr>
+          <w:rFonts w:ascii="Times New Roman" w:hAnsi="Times New Roman" w:cs="Times New Roman"/>
+          <w:sz w:val="24"/>
+          <w:szCs w:val="24"/>
+        </w:rPr>
+      </w:pPr>
+    </w:p>
+    <w:p>
+      <w:pPr>
+        <w:spacing w:line="360" w:lineRule="auto"/>
+        <w:rPr>
+          <w:rFonts w:ascii="Times New Roman" w:hAnsi="Times New Roman" w:cs="Times New Roman"/>
+          <w:sz w:val="24"/>
+          <w:szCs w:val="24"/>
+        </w:rPr>
+      </w:pPr>
+      <w:r>
+        <w:rPr>
+          <w:rFonts w:ascii="Times New Roman" w:hAnsi="Times New Roman" w:cs="Times New Roman"/>
+          <w:sz w:val="24"/>
+          <w:szCs w:val="24"/>
+          <w:highlight w:val="yellow"/>
+        </w:rPr>
+        <w:t>LIDAR-</w:t>
+      </w:r>
+      <w:commentRangeStart w:id="4"/>
+      <w:r>
+        <w:rPr>
+          <w:rFonts w:ascii="Times New Roman" w:hAnsi="Times New Roman" w:cs="Times New Roman"/>
+          <w:sz w:val="24"/>
+          <w:szCs w:val="24"/>
+          <w:highlight w:val="yellow"/>
+        </w:rPr>
+        <w:t>SLAM</w:t>
+      </w:r>
+      <w:commentRangeEnd w:id="4"/>
+      <w:r>
+        <w:rPr>
+          <w:rStyle w:val="CommentReference"/>
+        </w:rPr>
+        <w:commentReference w:id="4"/>
+      </w:r>
+    </w:p>
+    <w:p>
+      <w:pPr>
+        <w:spacing w:line="360" w:lineRule="auto"/>
+        <w:rPr>
+          <w:rFonts w:ascii="Times New Roman" w:hAnsi="Times New Roman" w:cs="Times New Roman"/>
+          <w:sz w:val="24"/>
+          <w:szCs w:val="24"/>
+        </w:rPr>
+      </w:pPr>
+    </w:p>
+    <w:p>
+      <w:pPr>
+        <w:spacing w:line="360" w:lineRule="auto"/>
+        <w:rPr>
+          <w:rFonts w:ascii="Times New Roman" w:hAnsi="Times New Roman" w:cs="Times New Roman"/>
+          <w:sz w:val="24"/>
+          <w:szCs w:val="24"/>
+        </w:rPr>
+      </w:pPr>
+      <w:r>
+        <w:rPr>
+          <w:rFonts w:ascii="Times New Roman" w:hAnsi="Times New Roman" w:cs="Times New Roman"/>
+          <w:sz w:val="24"/>
+          <w:szCs w:val="24"/>
+        </w:rPr>
+        <w:t xml:space="preserve">A method of SLAM is developed by Guolai Jiang, Lei Yin, Shaokun Jin, Chaoran Tian, Xinbo Ma and Yongsheng OU at Chinese Academy of Sciences and University of Chinese Academy of Science, which uses a light detection and ranging sensor, adopted for robot navigation. </w:t>
+      </w:r>
+      <w:r>
+        <w:rPr>
+          <w:rFonts w:ascii="Times New Roman" w:hAnsi="Times New Roman" w:cs="Times New Roman"/>
+          <w:sz w:val="24"/>
+          <w:szCs w:val="24"/>
+        </w:rPr>
+        <w:t>[18]</w:t>
       </w:r>
       <w:r>
         <w:rPr>
@@ -3049,6 +3194,99 @@
         </w:rPr>
         <w:t xml:space="preserve">. </w:t>
       </w:r>
+      <w:r>
+        <w:rPr>
+          <w:rFonts w:ascii="Times New Roman" w:hAnsi="Times New Roman" w:cs="Times New Roman"/>
+          <w:sz w:val="24"/>
+          <w:szCs w:val="24"/>
+        </w:rPr>
+        <w:lastRenderedPageBreak/>
+        <w:t xml:space="preserve">Their paper propose a “new graph optimization-based SLAM framework through the combination of low-cost LIDAR sensor and vision sensor” [18]. </w:t>
+      </w:r>
+      <w:r>
+        <w:rPr>
+          <w:rFonts w:ascii="Times New Roman" w:hAnsi="Times New Roman" w:cs="Times New Roman"/>
+          <w:sz w:val="24"/>
+          <w:szCs w:val="24"/>
+        </w:rPr>
+        <w:t xml:space="preserve">The project will cread a 2.5D map, which will include obstacels and vision features and also a fast relocation method with the map. </w:t>
+      </w:r>
+    </w:p>
+    <w:p>
+      <w:pPr>
+        <w:spacing w:line="360" w:lineRule="auto"/>
+        <w:rPr>
+          <w:rFonts w:ascii="Times New Roman" w:hAnsi="Times New Roman" w:cs="Times New Roman"/>
+          <w:sz w:val="24"/>
+          <w:szCs w:val="24"/>
+        </w:rPr>
+      </w:pPr>
+      <w:r>
+        <w:rPr>
+          <w:rFonts w:ascii="Times New Roman" w:hAnsi="Times New Roman" w:cs="Times New Roman"/>
+          <w:sz w:val="24"/>
+          <w:szCs w:val="24"/>
+        </w:rPr>
+        <w:t xml:space="preserve">The experimental robot will be equipped with 360° low-cost LiDar and a front-view RGB-D camera, </w:t>
+      </w:r>
+      <w:r>
+        <w:rPr>
+          <w:rFonts w:ascii="Times New Roman" w:hAnsi="Times New Roman" w:cs="Times New Roman"/>
+          <w:sz w:val="24"/>
+          <w:szCs w:val="24"/>
+        </w:rPr>
+        <w:t xml:space="preserve">and will be used in a real indoor scene. </w:t>
+      </w:r>
+      <w:r>
+        <w:rPr>
+          <w:rFonts w:ascii="Times New Roman" w:hAnsi="Times New Roman" w:cs="Times New Roman"/>
+          <w:sz w:val="24"/>
+          <w:szCs w:val="24"/>
+        </w:rPr>
+        <w:t xml:space="preserve">Their purpose is to demonstrate that the method has better results than using only Lidar or camera. </w:t>
+      </w:r>
+    </w:p>
+    <w:p>
+      <w:pPr>
+        <w:spacing w:line="360" w:lineRule="auto"/>
+        <w:rPr>
+          <w:rFonts w:ascii="Times New Roman" w:hAnsi="Times New Roman" w:cs="Times New Roman"/>
+          <w:sz w:val="24"/>
+          <w:szCs w:val="24"/>
+        </w:rPr>
+      </w:pPr>
+      <w:r>
+        <w:rPr>
+          <w:rFonts w:ascii="Times New Roman" w:hAnsi="Times New Roman" w:cs="Times New Roman"/>
+          <w:sz w:val="24"/>
+          <w:szCs w:val="24"/>
+        </w:rPr>
+        <w:t>The SLAM framework</w:t>
+      </w:r>
+      <w:r>
+        <w:rPr>
+          <w:rFonts w:ascii="Times New Roman" w:hAnsi="Times New Roman" w:cs="Times New Roman"/>
+          <w:sz w:val="24"/>
+          <w:szCs w:val="24"/>
+        </w:rPr>
+        <w:t xml:space="preserve"> based on graph optimization</w:t>
+      </w:r>
+      <w:r>
+        <w:rPr>
+          <w:rFonts w:ascii="Times New Roman" w:hAnsi="Times New Roman" w:cs="Times New Roman"/>
+          <w:sz w:val="24"/>
+          <w:szCs w:val="24"/>
+        </w:rPr>
+        <w:t xml:space="preserve"> is devided in 2</w:t>
+      </w:r>
+      <w:r>
+        <w:rPr>
+          <w:rFonts w:ascii="Times New Roman" w:hAnsi="Times New Roman" w:cs="Times New Roman"/>
+          <w:sz w:val="24"/>
+          <w:szCs w:val="24"/>
+        </w:rPr>
+        <w:t xml:space="preserve"> parts: front-end and back-end, as shown in the following picture: [18]</w:t>
+      </w:r>
     </w:p>
     <w:p>
       <w:pPr>
@@ -3064,140 +3302,10 @@
           <w:noProof/>
         </w:rPr>
         <w:drawing>
-          <wp:inline distT="0" distB="0" distL="0" distR="0" wp14:anchorId="4532ADD9" wp14:editId="3BF044C6">
-            <wp:extent cx="4010025" cy="3629025"/>
-            <wp:effectExtent l="0" t="0" r="9525" b="9525"/>
-            <wp:docPr id="12" name="Picture 12"/>
-            <wp:cNvGraphicFramePr>
-              <a:graphicFrameLocks xmlns:a="http://schemas.openxmlformats.org/drawingml/2006/main" noChangeAspect="1"/>
-            </wp:cNvGraphicFramePr>
-            <a:graphic xmlns:a="http://schemas.openxmlformats.org/drawingml/2006/main">
-              <a:graphicData uri="http://schemas.openxmlformats.org/drawingml/2006/picture">
-                <pic:pic xmlns:pic="http://schemas.openxmlformats.org/drawingml/2006/picture">
-                  <pic:nvPicPr>
-                    <pic:cNvPr id="1" name=""/>
-                    <pic:cNvPicPr/>
-                  </pic:nvPicPr>
-                  <pic:blipFill>
-                    <a:blip r:embed="rId14"/>
-                    <a:stretch>
-                      <a:fillRect/>
-                    </a:stretch>
-                  </pic:blipFill>
-                  <pic:spPr>
-                    <a:xfrm>
-                      <a:off x="0" y="0"/>
-                      <a:ext cx="4010025" cy="3629025"/>
-                    </a:xfrm>
-                    <a:prstGeom prst="rect">
-                      <a:avLst/>
-                    </a:prstGeom>
-                  </pic:spPr>
-                </pic:pic>
-              </a:graphicData>
-            </a:graphic>
-          </wp:inline>
-        </w:drawing>
-      </w:r>
-    </w:p>
-    <w:p>
-      <w:pPr>
-        <w:spacing w:line="360" w:lineRule="auto"/>
-        <w:jc w:val="center"/>
-        <w:rPr>
-          <w:rFonts w:ascii="Times New Roman" w:hAnsi="Times New Roman" w:cs="Times New Roman"/>
-          <w:sz w:val="24"/>
-          <w:szCs w:val="24"/>
-        </w:rPr>
-      </w:pPr>
-      <w:r>
-        <w:rPr>
-          <w:rFonts w:ascii="Times New Roman" w:hAnsi="Times New Roman" w:cs="Times New Roman"/>
-          <w:sz w:val="24"/>
-          <w:szCs w:val="24"/>
-        </w:rPr>
-        <w:t>Robot platform</w:t>
-      </w:r>
-    </w:p>
-    <w:p>
-      <w:pPr>
-        <w:spacing w:line="360" w:lineRule="auto"/>
-        <w:rPr>
-          <w:rFonts w:ascii="Times New Roman" w:hAnsi="Times New Roman" w:cs="Times New Roman"/>
-          <w:sz w:val="24"/>
-          <w:szCs w:val="24"/>
-        </w:rPr>
-      </w:pPr>
-      <w:r>
-        <w:rPr>
-          <w:rFonts w:ascii="Times New Roman" w:hAnsi="Times New Roman" w:cs="Times New Roman"/>
-          <w:sz w:val="24"/>
-          <w:szCs w:val="24"/>
-        </w:rPr>
-        <w:t xml:space="preserve">For a better </w:t>
-      </w:r>
-      <w:r>
-        <w:rPr>
-          <w:rFonts w:ascii="Times New Roman" w:hAnsi="Times New Roman" w:cs="Times New Roman"/>
-          <w:sz w:val="24"/>
-          <w:szCs w:val="24"/>
-        </w:rPr>
-        <w:t>evaluation of the result, the authors used 6 positions: the start point position which is represented with (0,0)</w:t>
-      </w:r>
-      <w:r>
-        <w:rPr>
-          <w:rFonts w:ascii="Times New Roman" w:hAnsi="Times New Roman" w:cs="Times New Roman"/>
-          <w:sz w:val="24"/>
-          <w:szCs w:val="24"/>
-        </w:rPr>
-        <w:t xml:space="preserve">, the first position represented with (3,0), the second position represented </w:t>
-      </w:r>
-      <w:r>
-        <w:rPr>
-          <w:rFonts w:ascii="Times New Roman" w:hAnsi="Times New Roman" w:cs="Times New Roman"/>
-          <w:sz w:val="24"/>
-          <w:szCs w:val="24"/>
-        </w:rPr>
-        <w:lastRenderedPageBreak/>
-        <w:t xml:space="preserve">with (6,0), the third position represented with (6,-8), the forth position represented with (6,-16) and the last position represented with (3,-16). </w:t>
-      </w:r>
-    </w:p>
-    <w:p>
-      <w:pPr>
-        <w:spacing w:line="360" w:lineRule="auto"/>
-        <w:rPr>
-          <w:rFonts w:ascii="Times New Roman" w:hAnsi="Times New Roman" w:cs="Times New Roman"/>
-          <w:sz w:val="24"/>
-          <w:szCs w:val="24"/>
-        </w:rPr>
-      </w:pPr>
-      <w:r>
-        <w:rPr>
-          <w:rFonts w:ascii="Times New Roman" w:hAnsi="Times New Roman" w:cs="Times New Roman"/>
-          <w:sz w:val="24"/>
-          <w:szCs w:val="24"/>
-        </w:rPr>
-        <w:t xml:space="preserve">The following table will represent a comparation between the real position, Karto-SLAM and their method. </w:t>
-      </w:r>
-    </w:p>
-    <w:p>
-      <w:pPr>
-        <w:spacing w:line="360" w:lineRule="auto"/>
-        <w:rPr>
-          <w:rFonts w:ascii="Times New Roman" w:hAnsi="Times New Roman" w:cs="Times New Roman"/>
-          <w:sz w:val="24"/>
-          <w:szCs w:val="24"/>
-        </w:rPr>
-      </w:pPr>
-      <w:r>
-        <w:rPr>
-          <w:noProof/>
-        </w:rPr>
-        <w:drawing>
-          <wp:inline distT="0" distB="0" distL="0" distR="0" wp14:anchorId="6FF9B844" wp14:editId="057AA048">
-            <wp:extent cx="4067175" cy="1009650"/>
-            <wp:effectExtent l="0" t="0" r="9525" b="0"/>
-            <wp:docPr id="13" name="Picture 13"/>
+          <wp:inline distT="0" distB="0" distL="0" distR="0" wp14:anchorId="0A5ABAAC" wp14:editId="55B80990">
+            <wp:extent cx="5772150" cy="1533525"/>
+            <wp:effectExtent l="0" t="0" r="0" b="9525"/>
+            <wp:docPr id="9" name="Picture 9"/>
             <wp:cNvGraphicFramePr>
               <a:graphicFrameLocks xmlns:a="http://schemas.openxmlformats.org/drawingml/2006/main" noChangeAspect="1"/>
             </wp:cNvGraphicFramePr>
@@ -3217,7 +3325,7 @@
                   <pic:spPr>
                     <a:xfrm>
                       <a:off x="0" y="0"/>
-                      <a:ext cx="4067175" cy="1009650"/>
+                      <a:ext cx="5772150" cy="1533525"/>
                     </a:xfrm>
                     <a:prstGeom prst="rect">
                       <a:avLst/>
@@ -3233,40 +3341,124 @@
     <w:p>
       <w:pPr>
         <w:spacing w:line="360" w:lineRule="auto"/>
-        <w:rPr>
-          <w:rFonts w:ascii="Times New Roman" w:hAnsi="Times New Roman" w:cs="Times New Roman"/>
-          <w:sz w:val="24"/>
-          <w:szCs w:val="24"/>
-        </w:rPr>
-      </w:pPr>
-      <w:r>
-        <w:rPr>
-          <w:rFonts w:ascii="Times New Roman" w:hAnsi="Times New Roman" w:cs="Times New Roman"/>
-          <w:sz w:val="24"/>
-          <w:szCs w:val="24"/>
-        </w:rPr>
-        <w:t>After several experim</w:t>
-      </w:r>
-      <w:r>
-        <w:rPr>
-          <w:rFonts w:ascii="Times New Roman" w:hAnsi="Times New Roman" w:cs="Times New Roman"/>
-          <w:sz w:val="24"/>
-          <w:szCs w:val="24"/>
-        </w:rPr>
-        <w:t xml:space="preserve">ents, they created the 2.5D map, by comparing the Adaptive </w:t>
-      </w:r>
-      <w:r>
-        <w:rPr>
-          <w:rFonts w:ascii="Times New Roman" w:hAnsi="Times New Roman" w:cs="Times New Roman"/>
-          <w:sz w:val="24"/>
-          <w:szCs w:val="24"/>
-        </w:rPr>
-        <w:t xml:space="preserve">Monte Carlo Localization method, orb-SLAM localization method and their proposed method. </w:t>
-      </w:r>
-    </w:p>
-    <w:p>
-      <w:pPr>
-        <w:spacing w:line="360" w:lineRule="auto"/>
+        <w:jc w:val="center"/>
+        <w:rPr>
+          <w:rFonts w:ascii="Times New Roman" w:hAnsi="Times New Roman" w:cs="Times New Roman"/>
+          <w:sz w:val="24"/>
+          <w:szCs w:val="24"/>
+        </w:rPr>
+      </w:pPr>
+      <w:r>
+        <w:rPr>
+          <w:rFonts w:ascii="Times New Roman" w:hAnsi="Times New Roman" w:cs="Times New Roman"/>
+          <w:sz w:val="24"/>
+          <w:szCs w:val="24"/>
+        </w:rPr>
+        <w:t>Fig. [18]</w:t>
+      </w:r>
+    </w:p>
+    <w:p>
+      <w:pPr>
+        <w:spacing w:line="360" w:lineRule="auto"/>
+        <w:rPr>
+          <w:rFonts w:ascii="Times New Roman" w:hAnsi="Times New Roman" w:cs="Times New Roman"/>
+          <w:sz w:val="24"/>
+          <w:szCs w:val="24"/>
+        </w:rPr>
+      </w:pPr>
+      <w:r>
+        <w:rPr>
+          <w:rFonts w:ascii="Times New Roman" w:hAnsi="Times New Roman" w:cs="Times New Roman"/>
+          <w:sz w:val="24"/>
+          <w:szCs w:val="24"/>
+        </w:rPr>
+        <w:t>The front-end estimates the position</w:t>
+      </w:r>
+      <w:r>
+        <w:rPr>
+          <w:rFonts w:ascii="Times New Roman" w:hAnsi="Times New Roman" w:cs="Times New Roman"/>
+          <w:sz w:val="24"/>
+          <w:szCs w:val="24"/>
+        </w:rPr>
+        <w:t xml:space="preserve"> of the robot,</w:t>
+      </w:r>
+      <w:r>
+        <w:rPr>
+          <w:rFonts w:ascii="Times New Roman" w:hAnsi="Times New Roman" w:cs="Times New Roman"/>
+          <w:sz w:val="24"/>
+          <w:szCs w:val="24"/>
+        </w:rPr>
+        <w:t xml:space="preserve"> using information from sensor, however this data contain noises (both image and laser data). </w:t>
+      </w:r>
+      <w:r>
+        <w:rPr>
+          <w:rFonts w:ascii="Times New Roman" w:hAnsi="Times New Roman" w:cs="Times New Roman"/>
+          <w:sz w:val="24"/>
+          <w:szCs w:val="24"/>
+        </w:rPr>
+        <w:t xml:space="preserve">The noises present in data will lead to cumulative errors in pose estimation, error which will incread with time. </w:t>
+      </w:r>
+      <w:r>
+        <w:rPr>
+          <w:rFonts w:ascii="Times New Roman" w:hAnsi="Times New Roman" w:cs="Times New Roman"/>
+          <w:sz w:val="24"/>
+          <w:szCs w:val="24"/>
+        </w:rPr>
+        <w:t xml:space="preserve">The back-end part is responsible to eliminate the errors, and improve the positioning of the robot. </w:t>
+      </w:r>
+      <w:r>
+        <w:rPr>
+          <w:rFonts w:ascii="Times New Roman" w:hAnsi="Times New Roman" w:cs="Times New Roman"/>
+          <w:sz w:val="24"/>
+          <w:szCs w:val="24"/>
+        </w:rPr>
+        <w:t xml:space="preserve">Also in the back-end, graph optimization will be used, and the error is “minimized by the descending gradient through nonlinear oprimization”. </w:t>
+      </w:r>
+      <w:r>
+        <w:rPr>
+          <w:rFonts w:ascii="Times New Roman" w:hAnsi="Times New Roman" w:cs="Times New Roman"/>
+          <w:sz w:val="24"/>
+          <w:szCs w:val="24"/>
+        </w:rPr>
+        <w:t xml:space="preserve">This graph optimization describe the problem of the optimization in the “form of a graph”. </w:t>
+      </w:r>
+      <w:r>
+        <w:rPr>
+          <w:rFonts w:ascii="Times New Roman" w:hAnsi="Times New Roman" w:cs="Times New Roman"/>
+          <w:sz w:val="24"/>
+          <w:szCs w:val="24"/>
+        </w:rPr>
+        <w:t xml:space="preserve">Each node of the graph represent position and the attitude, and each edge represents the </w:t>
+      </w:r>
+      <w:r>
+        <w:rPr>
+          <w:rFonts w:ascii="Times New Roman" w:hAnsi="Times New Roman" w:cs="Times New Roman"/>
+          <w:sz w:val="24"/>
+          <w:szCs w:val="24"/>
+        </w:rPr>
+        <w:t>relationship</w:t>
+      </w:r>
+      <w:r>
+        <w:rPr>
+          <w:rFonts w:ascii="Times New Roman" w:hAnsi="Times New Roman" w:cs="Times New Roman"/>
+          <w:sz w:val="24"/>
+          <w:szCs w:val="24"/>
+        </w:rPr>
+        <w:t xml:space="preserve"> between the position and the attitude. </w:t>
+      </w:r>
+      <w:r>
+        <w:rPr>
+          <w:rFonts w:ascii="Times New Roman" w:hAnsi="Times New Roman" w:cs="Times New Roman"/>
+          <w:sz w:val="24"/>
+          <w:szCs w:val="24"/>
+        </w:rPr>
+        <w:t>[18]</w:t>
+      </w:r>
+    </w:p>
+    <w:p>
+      <w:pPr>
+        <w:spacing w:line="360" w:lineRule="auto"/>
+        <w:jc w:val="center"/>
         <w:rPr>
           <w:rFonts w:ascii="Times New Roman" w:hAnsi="Times New Roman" w:cs="Times New Roman"/>
           <w:sz w:val="24"/>
@@ -3277,11 +3469,12 @@
         <w:rPr>
           <w:noProof/>
         </w:rPr>
+        <w:lastRenderedPageBreak/>
         <w:drawing>
-          <wp:inline distT="0" distB="0" distL="0" distR="0" wp14:anchorId="452EBA34" wp14:editId="66E76623">
-            <wp:extent cx="5076825" cy="1485900"/>
+          <wp:inline distT="0" distB="0" distL="0" distR="0" wp14:anchorId="1053B22E" wp14:editId="75E75285">
+            <wp:extent cx="3571875" cy="1562100"/>
             <wp:effectExtent l="0" t="0" r="9525" b="0"/>
-            <wp:docPr id="14" name="Picture 14"/>
+            <wp:docPr id="10" name="Picture 10"/>
             <wp:cNvGraphicFramePr>
               <a:graphicFrameLocks xmlns:a="http://schemas.openxmlformats.org/drawingml/2006/main" noChangeAspect="1"/>
             </wp:cNvGraphicFramePr>
@@ -3301,7 +3494,7 @@
                   <pic:spPr>
                     <a:xfrm>
                       <a:off x="0" y="0"/>
-                      <a:ext cx="5076825" cy="1485900"/>
+                      <a:ext cx="3571875" cy="1562100"/>
                     </a:xfrm>
                     <a:prstGeom prst="rect">
                       <a:avLst/>
@@ -3317,295 +3510,20 @@
     <w:p>
       <w:pPr>
         <w:spacing w:line="360" w:lineRule="auto"/>
-        <w:rPr>
-          <w:rFonts w:ascii="Times New Roman" w:hAnsi="Times New Roman" w:cs="Times New Roman"/>
-          <w:sz w:val="24"/>
-          <w:szCs w:val="24"/>
-        </w:rPr>
-      </w:pPr>
-      <w:r>
-        <w:rPr>
-          <w:rFonts w:ascii="Times New Roman" w:hAnsi="Times New Roman" w:cs="Times New Roman"/>
-          <w:sz w:val="24"/>
-          <w:szCs w:val="24"/>
-        </w:rPr>
-        <w:t xml:space="preserve">The AMCL method has a success rate of 95%, when the initial pose is given, but has a very small success rate when the initial pose is missing. </w:t>
-      </w:r>
-      <w:r>
-        <w:rPr>
-          <w:rFonts w:ascii="Times New Roman" w:hAnsi="Times New Roman" w:cs="Times New Roman"/>
-          <w:sz w:val="24"/>
-          <w:szCs w:val="24"/>
-        </w:rPr>
-        <w:t>The orb-SLAM method is capable of fast global relocation</w:t>
-      </w:r>
-      <w:r>
-        <w:rPr>
-          <w:rFonts w:ascii="Times New Roman" w:hAnsi="Times New Roman" w:cs="Times New Roman"/>
-          <w:sz w:val="24"/>
-          <w:szCs w:val="24"/>
-        </w:rPr>
-        <w:t>, with a fast response time. The method proposed by the authors is faster and has a higher success rate, without the initial pose, in comparation with the above methods.</w:t>
-      </w:r>
-    </w:p>
-    <w:p>
-      <w:pPr>
-        <w:spacing w:line="360" w:lineRule="auto"/>
-        <w:rPr>
-          <w:rFonts w:ascii="Times New Roman" w:hAnsi="Times New Roman" w:cs="Times New Roman"/>
-          <w:sz w:val="24"/>
-          <w:szCs w:val="24"/>
-        </w:rPr>
-      </w:pPr>
-    </w:p>
-    <w:p>
-      <w:pPr>
-        <w:spacing w:line="360" w:lineRule="auto"/>
-        <w:rPr>
-          <w:rFonts w:ascii="Times New Roman" w:hAnsi="Times New Roman" w:cs="Times New Roman"/>
-          <w:sz w:val="24"/>
-          <w:szCs w:val="24"/>
-        </w:rPr>
-      </w:pPr>
-      <w:r>
-        <w:rPr>
-          <w:rFonts w:ascii="Times New Roman" w:hAnsi="Times New Roman" w:cs="Times New Roman"/>
-          <w:sz w:val="24"/>
-          <w:szCs w:val="24"/>
-        </w:rPr>
-        <w:t>The second project is developed by I.Maulana, A. Rusdinar and R.A. Priramadhi at School of Electrical Engineeri</w:t>
-      </w:r>
-      <w:r>
-        <w:rPr>
-          <w:rFonts w:ascii="Times New Roman" w:hAnsi="Times New Roman" w:cs="Times New Roman"/>
-          <w:sz w:val="24"/>
-          <w:szCs w:val="24"/>
-        </w:rPr>
-        <w:t>ng, Indonesia. [1]</w:t>
-      </w:r>
-      <w:r>
-        <w:rPr>
-          <w:rFonts w:ascii="Times New Roman" w:hAnsi="Times New Roman" w:cs="Times New Roman"/>
-          <w:sz w:val="24"/>
-          <w:szCs w:val="24"/>
-        </w:rPr>
-        <w:t xml:space="preserve"> Their project propose the creation of the LIDAR sensor, using one laser sensor, which will be rotated by a servo-motor. </w:t>
-      </w:r>
-      <w:r>
-        <w:rPr>
-          <w:rFonts w:ascii="Times New Roman" w:hAnsi="Times New Roman" w:cs="Times New Roman"/>
-          <w:sz w:val="24"/>
-          <w:szCs w:val="24"/>
-        </w:rPr>
-        <w:t xml:space="preserve">The information read by the sensor will be </w:t>
-      </w:r>
-      <w:r>
-        <w:rPr>
-          <w:rFonts w:ascii="Times New Roman" w:hAnsi="Times New Roman" w:cs="Times New Roman"/>
-          <w:sz w:val="24"/>
-          <w:szCs w:val="24"/>
-        </w:rPr>
-        <w:t xml:space="preserve">transformed in Cartesian axes, which will be later used to create the local map and to localize </w:t>
-      </w:r>
-      <w:r>
-        <w:rPr>
-          <w:rFonts w:ascii="Times New Roman" w:hAnsi="Times New Roman" w:cs="Times New Roman"/>
-          <w:sz w:val="24"/>
-          <w:szCs w:val="24"/>
-        </w:rPr>
-        <w:t xml:space="preserve">the position. </w:t>
-      </w:r>
-    </w:p>
-    <w:p>
-      <w:pPr>
-        <w:spacing w:line="360" w:lineRule="auto"/>
-        <w:rPr>
-          <w:rFonts w:ascii="Times New Roman" w:hAnsi="Times New Roman" w:cs="Times New Roman"/>
-          <w:sz w:val="24"/>
-          <w:szCs w:val="24"/>
-        </w:rPr>
-      </w:pPr>
-      <w:r>
-        <w:rPr>
-          <w:rFonts w:ascii="Times New Roman" w:hAnsi="Times New Roman" w:cs="Times New Roman"/>
-          <w:sz w:val="24"/>
-          <w:szCs w:val="24"/>
-        </w:rPr>
-        <w:t>In order to create the map, several sta</w:t>
-      </w:r>
-      <w:r>
-        <w:rPr>
-          <w:rFonts w:ascii="Times New Roman" w:hAnsi="Times New Roman" w:cs="Times New Roman"/>
-          <w:sz w:val="24"/>
-          <w:szCs w:val="24"/>
-        </w:rPr>
-        <w:t xml:space="preserve">ge of data collection are used: </w:t>
-      </w:r>
-    </w:p>
-    <w:p>
-      <w:pPr>
-        <w:pStyle w:val="ListParagraph"/>
-        <w:numPr>
-          <w:ilvl w:val="0"/>
-          <w:numId w:val="9"/>
-        </w:numPr>
-        <w:spacing w:line="360" w:lineRule="auto"/>
-        <w:rPr>
-          <w:rFonts w:ascii="Times New Roman" w:hAnsi="Times New Roman" w:cs="Times New Roman"/>
-          <w:sz w:val="24"/>
-          <w:szCs w:val="24"/>
-        </w:rPr>
-      </w:pPr>
-      <w:r>
-        <w:rPr>
-          <w:rFonts w:ascii="Times New Roman" w:hAnsi="Times New Roman" w:cs="Times New Roman"/>
-          <w:sz w:val="24"/>
-          <w:szCs w:val="24"/>
-        </w:rPr>
-        <w:t>Rotation of the sensor using the stepper motor</w:t>
-      </w:r>
-    </w:p>
-    <w:p>
-      <w:pPr>
-        <w:pStyle w:val="ListParagraph"/>
-        <w:numPr>
-          <w:ilvl w:val="0"/>
-          <w:numId w:val="9"/>
-        </w:numPr>
-        <w:spacing w:line="360" w:lineRule="auto"/>
-        <w:rPr>
-          <w:rFonts w:ascii="Times New Roman" w:hAnsi="Times New Roman" w:cs="Times New Roman"/>
-          <w:sz w:val="24"/>
-          <w:szCs w:val="24"/>
-        </w:rPr>
-      </w:pPr>
-      <w:r>
-        <w:rPr>
-          <w:rFonts w:ascii="Times New Roman" w:hAnsi="Times New Roman" w:cs="Times New Roman"/>
-          <w:sz w:val="24"/>
-          <w:szCs w:val="24"/>
-        </w:rPr>
-        <w:lastRenderedPageBreak/>
-        <w:t>I</w:t>
-      </w:r>
-      <w:r>
-        <w:rPr>
-          <w:rFonts w:ascii="Times New Roman" w:hAnsi="Times New Roman" w:cs="Times New Roman"/>
-          <w:sz w:val="24"/>
-          <w:szCs w:val="24"/>
-        </w:rPr>
-        <w:t>nformation</w:t>
-      </w:r>
-      <w:r>
-        <w:rPr>
-          <w:rFonts w:ascii="Times New Roman" w:hAnsi="Times New Roman" w:cs="Times New Roman"/>
-          <w:sz w:val="24"/>
-          <w:szCs w:val="24"/>
-        </w:rPr>
-        <w:t xml:space="preserve"> read by Arduino</w:t>
-      </w:r>
-      <w:r>
-        <w:rPr>
-          <w:rFonts w:ascii="Times New Roman" w:hAnsi="Times New Roman" w:cs="Times New Roman"/>
-          <w:sz w:val="24"/>
-          <w:szCs w:val="24"/>
-        </w:rPr>
-        <w:t xml:space="preserve"> from LIDAR </w:t>
-      </w:r>
-    </w:p>
-    <w:p>
-      <w:pPr>
-        <w:pStyle w:val="ListParagraph"/>
-        <w:numPr>
-          <w:ilvl w:val="0"/>
-          <w:numId w:val="9"/>
-        </w:numPr>
-        <w:spacing w:line="360" w:lineRule="auto"/>
-        <w:rPr>
-          <w:rFonts w:ascii="Times New Roman" w:hAnsi="Times New Roman" w:cs="Times New Roman"/>
-          <w:sz w:val="24"/>
-          <w:szCs w:val="24"/>
-        </w:rPr>
-      </w:pPr>
-      <w:r>
-        <w:rPr>
-          <w:rFonts w:ascii="Times New Roman" w:hAnsi="Times New Roman" w:cs="Times New Roman"/>
-          <w:sz w:val="24"/>
-          <w:szCs w:val="24"/>
-        </w:rPr>
-        <w:t xml:space="preserve">Sending data from Arduino to Matlab, using Bluetooth device. </w:t>
-      </w:r>
-    </w:p>
-    <w:p>
-      <w:pPr>
-        <w:pStyle w:val="ListParagraph"/>
-        <w:numPr>
-          <w:ilvl w:val="0"/>
-          <w:numId w:val="9"/>
-        </w:numPr>
-        <w:spacing w:line="360" w:lineRule="auto"/>
-        <w:rPr>
-          <w:rFonts w:ascii="Times New Roman" w:hAnsi="Times New Roman" w:cs="Times New Roman"/>
-          <w:sz w:val="24"/>
-          <w:szCs w:val="24"/>
-        </w:rPr>
-      </w:pPr>
-      <w:r>
-        <w:rPr>
-          <w:rFonts w:ascii="Times New Roman" w:hAnsi="Times New Roman" w:cs="Times New Roman"/>
-          <w:sz w:val="24"/>
-          <w:szCs w:val="24"/>
-        </w:rPr>
-        <w:t xml:space="preserve">Data processing by Matlab and map creation. </w:t>
-      </w:r>
-    </w:p>
-    <w:p>
-      <w:pPr>
-        <w:pStyle w:val="ListParagraph"/>
-        <w:numPr>
-          <w:ilvl w:val="0"/>
-          <w:numId w:val="9"/>
-        </w:numPr>
-        <w:spacing w:line="360" w:lineRule="auto"/>
-        <w:rPr>
-          <w:rFonts w:ascii="Times New Roman" w:hAnsi="Times New Roman" w:cs="Times New Roman"/>
-          <w:sz w:val="24"/>
-          <w:szCs w:val="24"/>
-        </w:rPr>
-      </w:pPr>
-      <w:r>
-        <w:rPr>
-          <w:rFonts w:ascii="Times New Roman" w:hAnsi="Times New Roman" w:cs="Times New Roman"/>
-          <w:sz w:val="24"/>
-          <w:szCs w:val="24"/>
-        </w:rPr>
-        <w:t xml:space="preserve">Sending command from Matlab to robot, in order to control the robot. </w:t>
-      </w:r>
-    </w:p>
-    <w:p>
-      <w:pPr>
-        <w:spacing w:line="360" w:lineRule="auto"/>
-        <w:rPr>
-          <w:rFonts w:ascii="Times New Roman" w:hAnsi="Times New Roman" w:cs="Times New Roman"/>
-          <w:sz w:val="24"/>
-          <w:szCs w:val="24"/>
-        </w:rPr>
-      </w:pPr>
-      <w:r>
-        <w:rPr>
-          <w:rFonts w:ascii="Times New Roman" w:hAnsi="Times New Roman" w:cs="Times New Roman"/>
-          <w:sz w:val="24"/>
-          <w:szCs w:val="24"/>
-        </w:rPr>
-        <w:t xml:space="preserve">The flowchart of the project </w:t>
-      </w:r>
-      <w:r>
-        <w:rPr>
-          <w:rFonts w:ascii="Times New Roman" w:hAnsi="Times New Roman" w:cs="Times New Roman"/>
-          <w:sz w:val="24"/>
-          <w:szCs w:val="24"/>
-        </w:rPr>
-        <w:t xml:space="preserve">follows the above stages and is presented in the following picture. </w:t>
+        <w:jc w:val="center"/>
+        <w:rPr>
+          <w:rFonts w:ascii="Times New Roman" w:hAnsi="Times New Roman" w:cs="Times New Roman"/>
+          <w:sz w:val="24"/>
+          <w:szCs w:val="24"/>
+        </w:rPr>
+      </w:pPr>
+      <w:r>
+        <w:rPr>
+          <w:rFonts w:ascii="Times New Roman" w:hAnsi="Times New Roman" w:cs="Times New Roman"/>
+          <w:sz w:val="24"/>
+          <w:szCs w:val="24"/>
+        </w:rPr>
+        <w:t>Fig [18]</w:t>
       </w:r>
       <w:r>
         <w:rPr>
@@ -3619,7 +3537,58 @@
     <w:p>
       <w:pPr>
         <w:spacing w:line="360" w:lineRule="auto"/>
-        <w:jc w:val="center"/>
+        <w:rPr>
+          <w:rFonts w:ascii="Times New Roman" w:hAnsi="Times New Roman" w:cs="Times New Roman"/>
+          <w:sz w:val="24"/>
+          <w:szCs w:val="24"/>
+        </w:rPr>
+      </w:pPr>
+      <w:r>
+        <w:rPr>
+          <w:rFonts w:ascii="Times New Roman" w:hAnsi="Times New Roman" w:cs="Times New Roman"/>
+          <w:sz w:val="24"/>
+          <w:szCs w:val="24"/>
+        </w:rPr>
+        <w:t>In this figure, X values represent the position and pose of the robot a</w:t>
+      </w:r>
+      <w:r>
+        <w:rPr>
+          <w:rFonts w:ascii="Times New Roman" w:hAnsi="Times New Roman" w:cs="Times New Roman"/>
+          <w:sz w:val="24"/>
+          <w:szCs w:val="24"/>
+        </w:rPr>
+        <w:t>nd Z represent the observation (Z will be a combination between camera and obstacles detected by Lidar).</w:t>
+      </w:r>
+    </w:p>
+    <w:p>
+      <w:pPr>
+        <w:spacing w:line="360" w:lineRule="auto"/>
+        <w:rPr>
+          <w:rFonts w:ascii="Times New Roman" w:hAnsi="Times New Roman" w:cs="Times New Roman"/>
+          <w:sz w:val="24"/>
+          <w:szCs w:val="24"/>
+        </w:rPr>
+      </w:pPr>
+      <w:r>
+        <w:rPr>
+          <w:rFonts w:ascii="Times New Roman" w:hAnsi="Times New Roman" w:cs="Times New Roman"/>
+          <w:sz w:val="24"/>
+          <w:szCs w:val="24"/>
+        </w:rPr>
+        <w:t xml:space="preserve">The SLAM framework of Lidar and vision fusion has a new united error function, which combines visual data matching error and laser data matching error. </w:t>
+      </w:r>
+      <w:r>
+        <w:rPr>
+          <w:rFonts w:ascii="Times New Roman" w:hAnsi="Times New Roman" w:cs="Times New Roman"/>
+          <w:sz w:val="24"/>
+          <w:szCs w:val="24"/>
+        </w:rPr>
+        <w:t xml:space="preserve">Also, it is used a loop detection method, to solve the problem of loop detection of tradition Lidar-SLAM. </w:t>
+      </w:r>
+    </w:p>
+    <w:p>
+      <w:pPr>
+        <w:spacing w:line="360" w:lineRule="auto"/>
         <w:rPr>
           <w:rFonts w:ascii="Times New Roman" w:hAnsi="Times New Roman" w:cs="Times New Roman"/>
           <w:sz w:val="24"/>
@@ -3631,10 +3600,10 @@
           <w:noProof/>
         </w:rPr>
         <w:drawing>
-          <wp:inline distT="0" distB="0" distL="0" distR="0" wp14:anchorId="576E2A33" wp14:editId="5FA40BCA">
-            <wp:extent cx="2066925" cy="4514850"/>
-            <wp:effectExtent l="0" t="0" r="9525" b="0"/>
-            <wp:docPr id="15" name="Picture 15"/>
+          <wp:inline distT="0" distB="0" distL="0" distR="0" wp14:anchorId="4655A0EB" wp14:editId="5E0B20B9">
+            <wp:extent cx="5972810" cy="2634615"/>
+            <wp:effectExtent l="0" t="0" r="8890" b="0"/>
+            <wp:docPr id="11" name="Picture 11"/>
             <wp:cNvGraphicFramePr>
               <a:graphicFrameLocks xmlns:a="http://schemas.openxmlformats.org/drawingml/2006/main" noChangeAspect="1"/>
             </wp:cNvGraphicFramePr>
@@ -3654,7 +3623,7 @@
                   <pic:spPr>
                     <a:xfrm>
                       <a:off x="0" y="0"/>
-                      <a:ext cx="2066925" cy="4514850"/>
+                      <a:ext cx="5972810" cy="2634615"/>
                     </a:xfrm>
                     <a:prstGeom prst="rect">
                       <a:avLst/>
@@ -3670,110 +3639,88 @@
     <w:p>
       <w:pPr>
         <w:spacing w:line="360" w:lineRule="auto"/>
-        <w:jc w:val="center"/>
-        <w:rPr>
-          <w:rFonts w:ascii="Times New Roman" w:hAnsi="Times New Roman" w:cs="Times New Roman"/>
-          <w:sz w:val="24"/>
-          <w:szCs w:val="24"/>
-        </w:rPr>
-      </w:pPr>
-      <w:r>
-        <w:rPr>
-          <w:rFonts w:ascii="Times New Roman" w:hAnsi="Times New Roman" w:cs="Times New Roman"/>
-          <w:sz w:val="24"/>
-          <w:szCs w:val="24"/>
-        </w:rPr>
-        <w:t>Flowchart</w:t>
-      </w:r>
-      <w:r>
-        <w:rPr>
-          <w:rFonts w:ascii="Times New Roman" w:hAnsi="Times New Roman" w:cs="Times New Roman"/>
-          <w:sz w:val="24"/>
-          <w:szCs w:val="24"/>
-        </w:rPr>
-        <w:t>[1]</w:t>
-      </w:r>
-    </w:p>
-    <w:p>
-      <w:pPr>
-        <w:spacing w:line="360" w:lineRule="auto"/>
-        <w:rPr>
-          <w:rFonts w:ascii="Times New Roman" w:hAnsi="Times New Roman" w:cs="Times New Roman"/>
-          <w:sz w:val="24"/>
-          <w:szCs w:val="24"/>
-        </w:rPr>
-      </w:pPr>
-      <w:r>
-        <w:rPr>
-          <w:rFonts w:ascii="Times New Roman" w:hAnsi="Times New Roman" w:cs="Times New Roman"/>
-          <w:sz w:val="24"/>
-          <w:szCs w:val="24"/>
-        </w:rPr>
-        <w:t xml:space="preserve">The occupancy grid is represented in tow formats: </w:t>
-      </w:r>
-      <w:r>
-        <w:rPr>
-          <w:rFonts w:ascii="Times New Roman" w:hAnsi="Times New Roman" w:cs="Times New Roman"/>
-          <w:sz w:val="24"/>
-          <w:szCs w:val="24"/>
-        </w:rPr>
-        <w:t xml:space="preserve">binary occupancy grid and probability occupancy grid. </w:t>
-      </w:r>
-      <w:r>
-        <w:rPr>
-          <w:rFonts w:ascii="Times New Roman" w:hAnsi="Times New Roman" w:cs="Times New Roman"/>
-          <w:sz w:val="24"/>
-          <w:szCs w:val="24"/>
-        </w:rPr>
-        <w:t xml:space="preserve">The binary occupancy grid uaed Boolean values: True values to represent the occupied environment – obstacles and False values represents the free environment – non obstacles. </w:t>
-      </w:r>
-      <w:r>
-        <w:rPr>
-          <w:rFonts w:ascii="Times New Roman" w:hAnsi="Times New Roman" w:cs="Times New Roman"/>
-          <w:sz w:val="24"/>
-          <w:szCs w:val="24"/>
-        </w:rPr>
-        <w:t xml:space="preserve">In the probability ocuupancy grid, there are used probability values to create a more presentative map. </w:t>
-      </w:r>
-      <w:r>
-        <w:rPr>
-          <w:rFonts w:ascii="Times New Roman" w:hAnsi="Times New Roman" w:cs="Times New Roman"/>
-          <w:sz w:val="24"/>
-          <w:szCs w:val="24"/>
-        </w:rPr>
-        <w:t xml:space="preserve">“This representation is the preferred method for using the </w:t>
-      </w:r>
-      <w:r>
-        <w:rPr>
-          <w:rFonts w:ascii="Times New Roman" w:hAnsi="Times New Roman" w:cs="Times New Roman"/>
-          <w:sz w:val="24"/>
-          <w:szCs w:val="24"/>
-        </w:rPr>
-        <w:t xml:space="preserve">Residential </w:t>
-      </w:r>
-      <w:r>
-        <w:rPr>
-          <w:rFonts w:ascii="Times New Roman" w:hAnsi="Times New Roman" w:cs="Times New Roman"/>
-          <w:sz w:val="24"/>
-          <w:szCs w:val="24"/>
-        </w:rPr>
-        <w:t xml:space="preserve">grid” [1]. </w:t>
-      </w:r>
-      <w:r>
-        <w:rPr>
-          <w:rFonts w:ascii="Times New Roman" w:hAnsi="Times New Roman" w:cs="Times New Roman"/>
-          <w:sz w:val="24"/>
-          <w:szCs w:val="24"/>
-        </w:rPr>
-        <w:t xml:space="preserve">The Residential grid </w:t>
-      </w:r>
-      <w:r>
-        <w:rPr>
-          <w:rFonts w:ascii="Times New Roman" w:hAnsi="Times New Roman" w:cs="Times New Roman"/>
-          <w:sz w:val="24"/>
-          <w:szCs w:val="24"/>
-        </w:rPr>
-        <w:t xml:space="preserve">uses cells, and each cell has a value representing the probability of the cell </w:t>
+        <w:rPr>
+          <w:rFonts w:ascii="Times New Roman" w:hAnsi="Times New Roman" w:cs="Times New Roman"/>
+          <w:sz w:val="24"/>
+          <w:szCs w:val="24"/>
+        </w:rPr>
+      </w:pPr>
+      <w:r>
+        <w:rPr>
+          <w:rFonts w:ascii="Times New Roman" w:hAnsi="Times New Roman" w:cs="Times New Roman"/>
+          <w:sz w:val="24"/>
+          <w:szCs w:val="24"/>
+          <w:highlight w:val="yellow"/>
+        </w:rPr>
+        <w:t>2.5D map</w:t>
+      </w:r>
+      <w:r>
+        <w:rPr>
+          <w:rFonts w:ascii="Times New Roman" w:hAnsi="Times New Roman" w:cs="Times New Roman"/>
+          <w:sz w:val="24"/>
+          <w:szCs w:val="24"/>
+        </w:rPr>
+        <w:t xml:space="preserve"> </w:t>
+      </w:r>
+    </w:p>
+    <w:p>
+      <w:pPr>
+        <w:spacing w:line="360" w:lineRule="auto"/>
+        <w:rPr>
+          <w:rFonts w:ascii="Times New Roman" w:hAnsi="Times New Roman" w:cs="Times New Roman"/>
+          <w:sz w:val="24"/>
+          <w:szCs w:val="24"/>
+        </w:rPr>
+      </w:pPr>
+      <w:r>
+        <w:rPr>
+          <w:rFonts w:ascii="Times New Roman" w:hAnsi="Times New Roman" w:cs="Times New Roman"/>
+          <w:sz w:val="24"/>
+          <w:szCs w:val="24"/>
+        </w:rPr>
+        <w:t xml:space="preserve">In this project, the authors introduces a new concept of 2.5D map, which is based on visual collected data and scan data. </w:t>
+      </w:r>
+    </w:p>
+    <w:p>
+      <w:pPr>
+        <w:spacing w:line="360" w:lineRule="auto"/>
+        <w:rPr>
+          <w:rFonts w:ascii="Times New Roman" w:hAnsi="Times New Roman" w:cs="Times New Roman"/>
+          <w:sz w:val="24"/>
+          <w:szCs w:val="24"/>
+        </w:rPr>
+      </w:pPr>
+      <w:r>
+        <w:rPr>
+          <w:rFonts w:ascii="Times New Roman" w:hAnsi="Times New Roman" w:cs="Times New Roman"/>
+          <w:sz w:val="24"/>
+          <w:szCs w:val="24"/>
+        </w:rPr>
+        <w:t>The difference between the trad</w:t>
+      </w:r>
+      <w:r>
+        <w:rPr>
+          <w:rFonts w:ascii="Times New Roman" w:hAnsi="Times New Roman" w:cs="Times New Roman"/>
+          <w:sz w:val="24"/>
+          <w:szCs w:val="24"/>
+        </w:rPr>
+        <w:t>itional grid map and 2.5D map</w:t>
+      </w:r>
+      <w:r>
+        <w:rPr>
+          <w:rFonts w:ascii="Times New Roman" w:hAnsi="Times New Roman" w:cs="Times New Roman"/>
+          <w:sz w:val="24"/>
+          <w:szCs w:val="24"/>
+        </w:rPr>
+        <w:t xml:space="preserve">, is that the traditional grid is a simply 2D map that will present the obstacles on the LiDar plane, while </w:t>
+      </w:r>
+      <w:r>
+        <w:rPr>
+          <w:rFonts w:ascii="Times New Roman" w:hAnsi="Times New Roman" w:cs="Times New Roman"/>
+          <w:sz w:val="24"/>
+          <w:szCs w:val="24"/>
+        </w:rPr>
+        <w:t xml:space="preserve">the 2.5D map combines </w:t>
       </w:r>
       <w:r>
         <w:rPr>
@@ -3782,49 +3729,64 @@
           <w:szCs w:val="24"/>
         </w:rPr>
         <w:lastRenderedPageBreak/>
-        <w:t xml:space="preserve">occupancy. If the cell contains an obstacle, </w:t>
-      </w:r>
-      <w:r>
-        <w:rPr>
-          <w:rFonts w:ascii="Times New Roman" w:hAnsi="Times New Roman" w:cs="Times New Roman"/>
-          <w:sz w:val="24"/>
-          <w:szCs w:val="24"/>
-        </w:rPr>
-        <w:t xml:space="preserve">the probability value will be close to 1, and if the cell is not occupied, the probability value will be close to 0. </w:t>
-      </w:r>
-    </w:p>
-    <w:p>
-      <w:pPr>
-        <w:spacing w:line="360" w:lineRule="auto"/>
-        <w:rPr>
-          <w:rFonts w:ascii="Times New Roman" w:hAnsi="Times New Roman" w:cs="Times New Roman"/>
-          <w:sz w:val="24"/>
-          <w:szCs w:val="24"/>
-        </w:rPr>
-      </w:pPr>
-      <w:r>
-        <w:rPr>
-          <w:rFonts w:ascii="Times New Roman" w:hAnsi="Times New Roman" w:cs="Times New Roman"/>
-          <w:sz w:val="24"/>
-          <w:szCs w:val="24"/>
-        </w:rPr>
-        <w:t>“Probability road map (PRM) is a network graph of paths that may be present in a map determined by a free and unimpeded space.</w:t>
-      </w:r>
-      <w:r>
-        <w:rPr>
-          <w:rFonts w:ascii="Times New Roman" w:hAnsi="Times New Roman" w:cs="Times New Roman"/>
-          <w:sz w:val="24"/>
-          <w:szCs w:val="24"/>
-        </w:rPr>
-        <w:t>”</w:t>
-      </w:r>
-      <w:r>
-        <w:rPr>
-          <w:rFonts w:ascii="Times New Roman" w:hAnsi="Times New Roman" w:cs="Times New Roman"/>
-          <w:sz w:val="24"/>
-          <w:szCs w:val="24"/>
-        </w:rPr>
-        <w:t xml:space="preserve"> [1]</w:t>
+        <w:t>obstacle representation on 2D map with other backup features</w:t>
+      </w:r>
+      <w:r>
+        <w:rPr>
+          <w:rFonts w:ascii="Times New Roman" w:hAnsi="Times New Roman" w:cs="Times New Roman"/>
+          <w:sz w:val="24"/>
+          <w:szCs w:val="24"/>
+        </w:rPr>
+        <w:t>, called feature list,</w:t>
+      </w:r>
+      <w:r>
+        <w:rPr>
+          <w:rFonts w:ascii="Times New Roman" w:hAnsi="Times New Roman" w:cs="Times New Roman"/>
+          <w:sz w:val="24"/>
+          <w:szCs w:val="24"/>
+        </w:rPr>
+        <w:t xml:space="preserve"> all respresented in 3D space. </w:t>
+      </w:r>
+    </w:p>
+    <w:p>
+      <w:pPr>
+        <w:spacing w:line="360" w:lineRule="auto"/>
+        <w:rPr>
+          <w:rFonts w:ascii="Times New Roman" w:hAnsi="Times New Roman" w:cs="Times New Roman"/>
+          <w:sz w:val="24"/>
+          <w:szCs w:val="24"/>
+        </w:rPr>
+      </w:pPr>
+      <w:r>
+        <w:rPr>
+          <w:rFonts w:ascii="Times New Roman" w:hAnsi="Times New Roman" w:cs="Times New Roman"/>
+          <w:sz w:val="24"/>
+          <w:szCs w:val="24"/>
+        </w:rPr>
+        <w:t xml:space="preserve">The experiment developed is divided into three parts: </w:t>
+      </w:r>
+    </w:p>
+    <w:p>
+      <w:pPr>
+        <w:pStyle w:val="ListParagraph"/>
+        <w:numPr>
+          <w:ilvl w:val="0"/>
+          <w:numId w:val="8"/>
+        </w:numPr>
+        <w:spacing w:line="360" w:lineRule="auto"/>
+        <w:rPr>
+          <w:rFonts w:ascii="Times New Roman" w:hAnsi="Times New Roman" w:cs="Times New Roman"/>
+          <w:sz w:val="24"/>
+          <w:szCs w:val="24"/>
+        </w:rPr>
+      </w:pPr>
+      <w:r>
+        <w:rPr>
+          <w:rFonts w:ascii="Times New Roman" w:hAnsi="Times New Roman" w:cs="Times New Roman"/>
+          <w:sz w:val="24"/>
+          <w:szCs w:val="24"/>
+        </w:rPr>
+        <w:t>The first part uses a “comparative experiment of fixed-point positioning accuracy” in a small range of scenes. [18]</w:t>
       </w:r>
       <w:r>
         <w:rPr>
@@ -3834,79 +3796,130 @@
         </w:rPr>
         <w:t xml:space="preserve"> </w:t>
       </w:r>
-      <w:r>
-        <w:rPr>
-          <w:rFonts w:ascii="Times New Roman" w:hAnsi="Times New Roman" w:cs="Times New Roman"/>
-          <w:sz w:val="24"/>
-          <w:szCs w:val="24"/>
-        </w:rPr>
-        <w:t xml:space="preserve">This map takes random samples from the map and each sample is verified if it’s in an empty cell or occupied cell. </w:t>
-      </w:r>
-      <w:r>
-        <w:rPr>
-          <w:rFonts w:ascii="Times New Roman" w:hAnsi="Times New Roman" w:cs="Times New Roman"/>
-          <w:sz w:val="24"/>
-          <w:szCs w:val="24"/>
-        </w:rPr>
-        <w:t xml:space="preserve">After the samples are taken, the local planning is made, and after that </w:t>
-      </w:r>
-      <w:r>
-        <w:rPr>
-          <w:rFonts w:ascii="Times New Roman" w:hAnsi="Times New Roman" w:cs="Times New Roman"/>
-          <w:sz w:val="24"/>
-          <w:szCs w:val="24"/>
-        </w:rPr>
-        <w:t>each plan will be connected to each other</w:t>
-      </w:r>
-      <w:r>
-        <w:rPr>
-          <w:rFonts w:ascii="Times New Roman" w:hAnsi="Times New Roman" w:cs="Times New Roman"/>
-          <w:sz w:val="24"/>
-          <w:szCs w:val="24"/>
-        </w:rPr>
-        <w:t xml:space="preserve">, based on the nearest. </w:t>
-      </w:r>
-    </w:p>
-    <w:p>
-      <w:pPr>
-        <w:spacing w:line="360" w:lineRule="auto"/>
-        <w:rPr>
-          <w:rFonts w:ascii="Times New Roman" w:hAnsi="Times New Roman" w:cs="Times New Roman"/>
-          <w:sz w:val="24"/>
-          <w:szCs w:val="24"/>
-        </w:rPr>
-      </w:pPr>
-      <w:r>
-        <w:rPr>
-          <w:rFonts w:ascii="Times New Roman" w:hAnsi="Times New Roman" w:cs="Times New Roman"/>
-          <w:sz w:val="24"/>
-          <w:szCs w:val="24"/>
-        </w:rPr>
-        <w:t xml:space="preserve">The probability road map has two stages: the construction stage and the second stage determine the shortest path using Dijkstra Algorithm. </w:t>
-      </w:r>
-    </w:p>
-    <w:p>
-      <w:pPr>
-        <w:spacing w:line="360" w:lineRule="auto"/>
-        <w:rPr>
-          <w:rFonts w:ascii="Times New Roman" w:hAnsi="Times New Roman" w:cs="Times New Roman"/>
-          <w:sz w:val="24"/>
-          <w:szCs w:val="24"/>
-        </w:rPr>
-      </w:pPr>
-      <w:r>
-        <w:rPr>
-          <w:rFonts w:ascii="Times New Roman" w:hAnsi="Times New Roman" w:cs="Times New Roman"/>
-          <w:sz w:val="24"/>
-          <w:szCs w:val="24"/>
-        </w:rPr>
-        <w:t>Hardware design</w:t>
-      </w:r>
-    </w:p>
-    <w:p>
-      <w:pPr>
-        <w:spacing w:line="360" w:lineRule="auto"/>
-        <w:jc w:val="center"/>
+    </w:p>
+    <w:p>
+      <w:pPr>
+        <w:pStyle w:val="ListParagraph"/>
+        <w:numPr>
+          <w:ilvl w:val="0"/>
+          <w:numId w:val="8"/>
+        </w:numPr>
+        <w:spacing w:line="360" w:lineRule="auto"/>
+        <w:rPr>
+          <w:rFonts w:ascii="Times New Roman" w:hAnsi="Times New Roman" w:cs="Times New Roman"/>
+          <w:sz w:val="24"/>
+          <w:szCs w:val="24"/>
+        </w:rPr>
+      </w:pPr>
+      <w:r>
+        <w:rPr>
+          <w:rFonts w:ascii="Times New Roman" w:hAnsi="Times New Roman" w:cs="Times New Roman"/>
+          <w:sz w:val="24"/>
+          <w:szCs w:val="24"/>
+        </w:rPr>
+        <w:t>The second part uses a large loop experiment to verify the efficiency of the proposed method.</w:t>
+      </w:r>
+    </w:p>
+    <w:p>
+      <w:pPr>
+        <w:pStyle w:val="ListParagraph"/>
+        <w:numPr>
+          <w:ilvl w:val="0"/>
+          <w:numId w:val="8"/>
+        </w:numPr>
+        <w:spacing w:line="360" w:lineRule="auto"/>
+        <w:rPr>
+          <w:rFonts w:ascii="Times New Roman" w:hAnsi="Times New Roman" w:cs="Times New Roman"/>
+          <w:sz w:val="24"/>
+          <w:szCs w:val="24"/>
+        </w:rPr>
+      </w:pPr>
+      <w:r>
+        <w:rPr>
+          <w:rFonts w:ascii="Times New Roman" w:hAnsi="Times New Roman" w:cs="Times New Roman"/>
+          <w:sz w:val="24"/>
+          <w:szCs w:val="24"/>
+        </w:rPr>
+        <w:t xml:space="preserve">The third part is used to load the builed map for the relocalization experiment. </w:t>
+      </w:r>
+    </w:p>
+    <w:p>
+      <w:pPr>
+        <w:spacing w:line="360" w:lineRule="auto"/>
+        <w:rPr>
+          <w:rFonts w:ascii="Times New Roman" w:hAnsi="Times New Roman" w:cs="Times New Roman"/>
+          <w:sz w:val="24"/>
+          <w:szCs w:val="24"/>
+        </w:rPr>
+      </w:pPr>
+      <w:r>
+        <w:rPr>
+          <w:rFonts w:ascii="Times New Roman" w:hAnsi="Times New Roman" w:cs="Times New Roman"/>
+          <w:sz w:val="24"/>
+          <w:szCs w:val="24"/>
+        </w:rPr>
+        <w:t xml:space="preserve">As hardware parts, the authors uses </w:t>
+      </w:r>
+      <w:r>
+        <w:rPr>
+          <w:rFonts w:ascii="Times New Roman" w:hAnsi="Times New Roman" w:cs="Times New Roman"/>
+          <w:sz w:val="24"/>
+          <w:szCs w:val="24"/>
+        </w:rPr>
+        <w:t>a platform based on Turtlebot 2, which will contain the following parts: a notebook, a Lidar</w:t>
+      </w:r>
+      <w:r>
+        <w:rPr>
+          <w:rFonts w:ascii="Times New Roman" w:hAnsi="Times New Roman" w:cs="Times New Roman"/>
+          <w:sz w:val="24"/>
+          <w:szCs w:val="24"/>
+        </w:rPr>
+        <w:t>(</w:t>
+      </w:r>
+      <w:r>
+        <w:rPr>
+          <w:rFonts w:ascii="Times New Roman" w:hAnsi="Times New Roman" w:cs="Times New Roman"/>
+          <w:sz w:val="24"/>
+          <w:szCs w:val="24"/>
+        </w:rPr>
+        <w:t xml:space="preserve"> model </w:t>
+      </w:r>
+      <w:r>
+        <w:rPr>
+          <w:rFonts w:ascii="Times New Roman" w:hAnsi="Times New Roman" w:cs="Times New Roman"/>
+          <w:sz w:val="24"/>
+          <w:szCs w:val="24"/>
+        </w:rPr>
+        <w:t>RPLIDAR-A2)</w:t>
+      </w:r>
+      <w:r>
+        <w:rPr>
+          <w:rFonts w:ascii="Times New Roman" w:hAnsi="Times New Roman" w:cs="Times New Roman"/>
+          <w:sz w:val="24"/>
+          <w:szCs w:val="24"/>
+        </w:rPr>
+        <w:t xml:space="preserve"> and a RGB-D camera</w:t>
+      </w:r>
+      <w:r>
+        <w:rPr>
+          <w:rFonts w:ascii="Times New Roman" w:hAnsi="Times New Roman" w:cs="Times New Roman"/>
+          <w:sz w:val="24"/>
+          <w:szCs w:val="24"/>
+        </w:rPr>
+        <w:t xml:space="preserve"> ( model Xtion-pro)</w:t>
+      </w:r>
+      <w:r>
+        <w:rPr>
+          <w:rFonts w:ascii="Times New Roman" w:hAnsi="Times New Roman" w:cs="Times New Roman"/>
+          <w:sz w:val="24"/>
+          <w:szCs w:val="24"/>
+        </w:rPr>
+        <w:t xml:space="preserve">. </w:t>
+      </w:r>
+    </w:p>
+    <w:p>
+      <w:pPr>
+        <w:spacing w:line="360" w:lineRule="auto"/>
         <w:rPr>
           <w:rFonts w:ascii="Times New Roman" w:hAnsi="Times New Roman" w:cs="Times New Roman"/>
           <w:sz w:val="24"/>
@@ -3918,10 +3931,10 @@
           <w:noProof/>
         </w:rPr>
         <w:drawing>
-          <wp:inline distT="0" distB="0" distL="0" distR="0" wp14:anchorId="41CEA27E" wp14:editId="57FDEE24">
-            <wp:extent cx="1847850" cy="2600325"/>
-            <wp:effectExtent l="0" t="0" r="0" b="9525"/>
-            <wp:docPr id="16" name="Picture 16"/>
+          <wp:inline distT="0" distB="0" distL="0" distR="0" wp14:anchorId="6BF352BD" wp14:editId="70BA0E53">
+            <wp:extent cx="4010025" cy="3629025"/>
+            <wp:effectExtent l="0" t="0" r="9525" b="9525"/>
+            <wp:docPr id="12" name="Picture 12"/>
             <wp:cNvGraphicFramePr>
               <a:graphicFrameLocks xmlns:a="http://schemas.openxmlformats.org/drawingml/2006/main" noChangeAspect="1"/>
             </wp:cNvGraphicFramePr>
@@ -3941,7 +3954,7 @@
                   <pic:spPr>
                     <a:xfrm>
                       <a:off x="0" y="0"/>
-                      <a:ext cx="1847850" cy="2600325"/>
+                      <a:ext cx="4010025" cy="3629025"/>
                     </a:xfrm>
                     <a:prstGeom prst="rect">
                       <a:avLst/>
@@ -3970,49 +3983,68 @@
           <w:sz w:val="24"/>
           <w:szCs w:val="24"/>
         </w:rPr>
-        <w:t>Hardware design [</w:t>
-      </w:r>
-      <w:r>
-        <w:rPr>
-          <w:rFonts w:ascii="Times New Roman" w:hAnsi="Times New Roman" w:cs="Times New Roman"/>
-          <w:sz w:val="24"/>
-          <w:szCs w:val="24"/>
-        </w:rPr>
-        <w:t>1</w:t>
-      </w:r>
-      <w:r>
-        <w:rPr>
-          <w:rFonts w:ascii="Times New Roman" w:hAnsi="Times New Roman" w:cs="Times New Roman"/>
-          <w:sz w:val="24"/>
-          <w:szCs w:val="24"/>
-        </w:rPr>
-        <w:t>]</w:t>
-      </w:r>
-    </w:p>
-    <w:p>
-      <w:pPr>
-        <w:spacing w:line="360" w:lineRule="auto"/>
-        <w:rPr>
-          <w:rFonts w:ascii="Times New Roman" w:hAnsi="Times New Roman" w:cs="Times New Roman"/>
-          <w:sz w:val="24"/>
-          <w:szCs w:val="24"/>
-        </w:rPr>
-      </w:pPr>
-      <w:r>
-        <w:rPr>
-          <w:rFonts w:ascii="Times New Roman" w:hAnsi="Times New Roman" w:cs="Times New Roman"/>
-          <w:sz w:val="24"/>
-          <w:szCs w:val="24"/>
-        </w:rPr>
-        <w:t>The lidar used in the project is the LIDAR-Lite V3, from Garmin</w:t>
-      </w:r>
-      <w:r>
-        <w:rPr>
-          <w:rFonts w:ascii="Times New Roman" w:hAnsi="Times New Roman" w:cs="Times New Roman"/>
-          <w:sz w:val="24"/>
-          <w:szCs w:val="24"/>
-        </w:rPr>
-        <w:t>. The conversion from distance and angle data in Cartesian form is made with the following formula: \</w:t>
+        <w:t>Robot platform</w:t>
+      </w:r>
+    </w:p>
+    <w:p>
+      <w:pPr>
+        <w:spacing w:line="360" w:lineRule="auto"/>
+        <w:rPr>
+          <w:rFonts w:ascii="Times New Roman" w:hAnsi="Times New Roman" w:cs="Times New Roman"/>
+          <w:sz w:val="24"/>
+          <w:szCs w:val="24"/>
+        </w:rPr>
+      </w:pPr>
+      <w:r>
+        <w:rPr>
+          <w:rFonts w:ascii="Times New Roman" w:hAnsi="Times New Roman" w:cs="Times New Roman"/>
+          <w:sz w:val="24"/>
+          <w:szCs w:val="24"/>
+        </w:rPr>
+        <w:t xml:space="preserve">For a better </w:t>
+      </w:r>
+      <w:r>
+        <w:rPr>
+          <w:rFonts w:ascii="Times New Roman" w:hAnsi="Times New Roman" w:cs="Times New Roman"/>
+          <w:sz w:val="24"/>
+          <w:szCs w:val="24"/>
+        </w:rPr>
+        <w:t>evaluation of the result, the authors used 6 positions: the start point position which is represented with (0,0)</w:t>
+      </w:r>
+      <w:r>
+        <w:rPr>
+          <w:rFonts w:ascii="Times New Roman" w:hAnsi="Times New Roman" w:cs="Times New Roman"/>
+          <w:sz w:val="24"/>
+          <w:szCs w:val="24"/>
+        </w:rPr>
+        <w:t xml:space="preserve">, the first position represented with (3,0), the second position represented </w:t>
+      </w:r>
+      <w:r>
+        <w:rPr>
+          <w:rFonts w:ascii="Times New Roman" w:hAnsi="Times New Roman" w:cs="Times New Roman"/>
+          <w:sz w:val="24"/>
+          <w:szCs w:val="24"/>
+        </w:rPr>
+        <w:lastRenderedPageBreak/>
+        <w:t xml:space="preserve">with (6,0), the third position represented with (6,-8), the forth position represented with (6,-16) and the last position represented with (3,-16). </w:t>
+      </w:r>
+    </w:p>
+    <w:p>
+      <w:pPr>
+        <w:spacing w:line="360" w:lineRule="auto"/>
+        <w:rPr>
+          <w:rFonts w:ascii="Times New Roman" w:hAnsi="Times New Roman" w:cs="Times New Roman"/>
+          <w:sz w:val="24"/>
+          <w:szCs w:val="24"/>
+        </w:rPr>
+      </w:pPr>
+      <w:r>
+        <w:rPr>
+          <w:rFonts w:ascii="Times New Roman" w:hAnsi="Times New Roman" w:cs="Times New Roman"/>
+          <w:sz w:val="24"/>
+          <w:szCs w:val="24"/>
+        </w:rPr>
+        <w:t xml:space="preserve">The following table will represent a comparation between the real position, Karto-SLAM and their method. </w:t>
       </w:r>
     </w:p>
     <w:p>
@@ -4028,12 +4060,11 @@
         <w:rPr>
           <w:noProof/>
         </w:rPr>
-        <w:lastRenderedPageBreak/>
         <w:drawing>
-          <wp:inline distT="0" distB="0" distL="0" distR="0" wp14:anchorId="25EE6095" wp14:editId="3903C8DE">
-            <wp:extent cx="2619375" cy="1485900"/>
+          <wp:inline distT="0" distB="0" distL="0" distR="0" wp14:anchorId="2CC4751F" wp14:editId="07CE008E">
+            <wp:extent cx="4067175" cy="1009650"/>
             <wp:effectExtent l="0" t="0" r="9525" b="0"/>
-            <wp:docPr id="17" name="Picture 17"/>
+            <wp:docPr id="13" name="Picture 13"/>
             <wp:cNvGraphicFramePr>
               <a:graphicFrameLocks xmlns:a="http://schemas.openxmlformats.org/drawingml/2006/main" noChangeAspect="1"/>
             </wp:cNvGraphicFramePr>
@@ -4053,7 +4084,7 @@
                   <pic:spPr>
                     <a:xfrm>
                       <a:off x="0" y="0"/>
-                      <a:ext cx="2619375" cy="1485900"/>
+                      <a:ext cx="4067175" cy="1009650"/>
                     </a:xfrm>
                     <a:prstGeom prst="rect">
                       <a:avLst/>
@@ -4081,7 +4112,23 @@
           <w:sz w:val="24"/>
           <w:szCs w:val="24"/>
         </w:rPr>
-        <w:t xml:space="preserve">Inside the project, several test are made, in order to show the efficiency of the lidar sensor. </w:t>
+        <w:t>After several experim</w:t>
+      </w:r>
+      <w:r>
+        <w:rPr>
+          <w:rFonts w:ascii="Times New Roman" w:hAnsi="Times New Roman" w:cs="Times New Roman"/>
+          <w:sz w:val="24"/>
+          <w:szCs w:val="24"/>
+        </w:rPr>
+        <w:t xml:space="preserve">ents, they created the 2.5D map, by comparing the Adaptive </w:t>
+      </w:r>
+      <w:r>
+        <w:rPr>
+          <w:rFonts w:ascii="Times New Roman" w:hAnsi="Times New Roman" w:cs="Times New Roman"/>
+          <w:sz w:val="24"/>
+          <w:szCs w:val="24"/>
+        </w:rPr>
+        <w:t xml:space="preserve">Monte Carlo Localization method, orb-SLAM localization method and their proposed method. </w:t>
       </w:r>
     </w:p>
     <w:p>
@@ -4098,10 +4145,10 @@
           <w:noProof/>
         </w:rPr>
         <w:drawing>
-          <wp:inline distT="0" distB="0" distL="0" distR="0" wp14:anchorId="42383F6B" wp14:editId="2A65DC48">
-            <wp:extent cx="2495550" cy="3057525"/>
-            <wp:effectExtent l="0" t="0" r="0" b="9525"/>
-            <wp:docPr id="18" name="Picture 18"/>
+          <wp:inline distT="0" distB="0" distL="0" distR="0" wp14:anchorId="04F7F658" wp14:editId="37B24EA2">
+            <wp:extent cx="5076825" cy="1485900"/>
+            <wp:effectExtent l="0" t="0" r="9525" b="0"/>
+            <wp:docPr id="14" name="Picture 14"/>
             <wp:cNvGraphicFramePr>
               <a:graphicFrameLocks xmlns:a="http://schemas.openxmlformats.org/drawingml/2006/main" noChangeAspect="1"/>
             </wp:cNvGraphicFramePr>
@@ -4121,6 +4168,826 @@
                   <pic:spPr>
                     <a:xfrm>
                       <a:off x="0" y="0"/>
+                      <a:ext cx="5076825" cy="1485900"/>
+                    </a:xfrm>
+                    <a:prstGeom prst="rect">
+                      <a:avLst/>
+                    </a:prstGeom>
+                  </pic:spPr>
+                </pic:pic>
+              </a:graphicData>
+            </a:graphic>
+          </wp:inline>
+        </w:drawing>
+      </w:r>
+    </w:p>
+    <w:p>
+      <w:pPr>
+        <w:spacing w:line="360" w:lineRule="auto"/>
+        <w:rPr>
+          <w:rFonts w:ascii="Times New Roman" w:hAnsi="Times New Roman" w:cs="Times New Roman"/>
+          <w:sz w:val="24"/>
+          <w:szCs w:val="24"/>
+        </w:rPr>
+      </w:pPr>
+      <w:r>
+        <w:rPr>
+          <w:rFonts w:ascii="Times New Roman" w:hAnsi="Times New Roman" w:cs="Times New Roman"/>
+          <w:sz w:val="24"/>
+          <w:szCs w:val="24"/>
+        </w:rPr>
+        <w:t xml:space="preserve">The AMCL method has a success rate of 95%, when the initial pose is given, but has a very small success rate when the initial pose is missing. </w:t>
+      </w:r>
+      <w:r>
+        <w:rPr>
+          <w:rFonts w:ascii="Times New Roman" w:hAnsi="Times New Roman" w:cs="Times New Roman"/>
+          <w:sz w:val="24"/>
+          <w:szCs w:val="24"/>
+        </w:rPr>
+        <w:t>The orb-SLAM method is capable of fast global relocation</w:t>
+      </w:r>
+      <w:r>
+        <w:rPr>
+          <w:rFonts w:ascii="Times New Roman" w:hAnsi="Times New Roman" w:cs="Times New Roman"/>
+          <w:sz w:val="24"/>
+          <w:szCs w:val="24"/>
+        </w:rPr>
+        <w:t>, with a fast response time. The method proposed by the authors is faster and has a higher success rate, without the initial pose, in comparation with the above methods.</w:t>
+      </w:r>
+    </w:p>
+    <w:p>
+      <w:pPr>
+        <w:spacing w:line="360" w:lineRule="auto"/>
+        <w:rPr>
+          <w:rFonts w:ascii="Times New Roman" w:hAnsi="Times New Roman" w:cs="Times New Roman"/>
+          <w:sz w:val="24"/>
+          <w:szCs w:val="24"/>
+        </w:rPr>
+      </w:pPr>
+    </w:p>
+    <w:p>
+      <w:pPr>
+        <w:spacing w:line="360" w:lineRule="auto"/>
+        <w:rPr>
+          <w:rFonts w:ascii="Times New Roman" w:hAnsi="Times New Roman" w:cs="Times New Roman"/>
+          <w:sz w:val="24"/>
+          <w:szCs w:val="24"/>
+        </w:rPr>
+      </w:pPr>
+      <w:r>
+        <w:rPr>
+          <w:rFonts w:ascii="Times New Roman" w:hAnsi="Times New Roman" w:cs="Times New Roman"/>
+          <w:sz w:val="24"/>
+          <w:szCs w:val="24"/>
+        </w:rPr>
+        <w:t>The second project is developed by I.Maulana, A. Rusdinar and R.A. Priramadhi at School of Electrical Engineeri</w:t>
+      </w:r>
+      <w:r>
+        <w:rPr>
+          <w:rFonts w:ascii="Times New Roman" w:hAnsi="Times New Roman" w:cs="Times New Roman"/>
+          <w:sz w:val="24"/>
+          <w:szCs w:val="24"/>
+        </w:rPr>
+        <w:t>ng, Indonesia. [1]</w:t>
+      </w:r>
+      <w:r>
+        <w:rPr>
+          <w:rFonts w:ascii="Times New Roman" w:hAnsi="Times New Roman" w:cs="Times New Roman"/>
+          <w:sz w:val="24"/>
+          <w:szCs w:val="24"/>
+        </w:rPr>
+        <w:t xml:space="preserve"> Their project propose the creation of the LIDAR sensor, using one laser sensor, which will be rotated by a servo-motor. </w:t>
+      </w:r>
+      <w:r>
+        <w:rPr>
+          <w:rFonts w:ascii="Times New Roman" w:hAnsi="Times New Roman" w:cs="Times New Roman"/>
+          <w:sz w:val="24"/>
+          <w:szCs w:val="24"/>
+        </w:rPr>
+        <w:t xml:space="preserve">The information read by the sensor will be </w:t>
+      </w:r>
+      <w:r>
+        <w:rPr>
+          <w:rFonts w:ascii="Times New Roman" w:hAnsi="Times New Roman" w:cs="Times New Roman"/>
+          <w:sz w:val="24"/>
+          <w:szCs w:val="24"/>
+        </w:rPr>
+        <w:t xml:space="preserve">transformed in Cartesian axes, which will be later used to create the local map and to localize </w:t>
+      </w:r>
+      <w:r>
+        <w:rPr>
+          <w:rFonts w:ascii="Times New Roman" w:hAnsi="Times New Roman" w:cs="Times New Roman"/>
+          <w:sz w:val="24"/>
+          <w:szCs w:val="24"/>
+        </w:rPr>
+        <w:t xml:space="preserve">the position. </w:t>
+      </w:r>
+    </w:p>
+    <w:p>
+      <w:pPr>
+        <w:spacing w:line="360" w:lineRule="auto"/>
+        <w:rPr>
+          <w:rFonts w:ascii="Times New Roman" w:hAnsi="Times New Roman" w:cs="Times New Roman"/>
+          <w:sz w:val="24"/>
+          <w:szCs w:val="24"/>
+        </w:rPr>
+      </w:pPr>
+      <w:r>
+        <w:rPr>
+          <w:rFonts w:ascii="Times New Roman" w:hAnsi="Times New Roman" w:cs="Times New Roman"/>
+          <w:sz w:val="24"/>
+          <w:szCs w:val="24"/>
+        </w:rPr>
+        <w:t>In order to create the map, several sta</w:t>
+      </w:r>
+      <w:r>
+        <w:rPr>
+          <w:rFonts w:ascii="Times New Roman" w:hAnsi="Times New Roman" w:cs="Times New Roman"/>
+          <w:sz w:val="24"/>
+          <w:szCs w:val="24"/>
+        </w:rPr>
+        <w:t xml:space="preserve">ge of data collection are used: </w:t>
+      </w:r>
+    </w:p>
+    <w:p>
+      <w:pPr>
+        <w:pStyle w:val="ListParagraph"/>
+        <w:numPr>
+          <w:ilvl w:val="0"/>
+          <w:numId w:val="9"/>
+        </w:numPr>
+        <w:spacing w:line="360" w:lineRule="auto"/>
+        <w:rPr>
+          <w:rFonts w:ascii="Times New Roman" w:hAnsi="Times New Roman" w:cs="Times New Roman"/>
+          <w:sz w:val="24"/>
+          <w:szCs w:val="24"/>
+        </w:rPr>
+      </w:pPr>
+      <w:r>
+        <w:rPr>
+          <w:rFonts w:ascii="Times New Roman" w:hAnsi="Times New Roman" w:cs="Times New Roman"/>
+          <w:sz w:val="24"/>
+          <w:szCs w:val="24"/>
+        </w:rPr>
+        <w:t>Rotation of the sensor using the stepper motor</w:t>
+      </w:r>
+    </w:p>
+    <w:p>
+      <w:pPr>
+        <w:pStyle w:val="ListParagraph"/>
+        <w:numPr>
+          <w:ilvl w:val="0"/>
+          <w:numId w:val="9"/>
+        </w:numPr>
+        <w:spacing w:line="360" w:lineRule="auto"/>
+        <w:rPr>
+          <w:rFonts w:ascii="Times New Roman" w:hAnsi="Times New Roman" w:cs="Times New Roman"/>
+          <w:sz w:val="24"/>
+          <w:szCs w:val="24"/>
+        </w:rPr>
+      </w:pPr>
+      <w:r>
+        <w:rPr>
+          <w:rFonts w:ascii="Times New Roman" w:hAnsi="Times New Roman" w:cs="Times New Roman"/>
+          <w:sz w:val="24"/>
+          <w:szCs w:val="24"/>
+        </w:rPr>
+        <w:lastRenderedPageBreak/>
+        <w:t>I</w:t>
+      </w:r>
+      <w:r>
+        <w:rPr>
+          <w:rFonts w:ascii="Times New Roman" w:hAnsi="Times New Roman" w:cs="Times New Roman"/>
+          <w:sz w:val="24"/>
+          <w:szCs w:val="24"/>
+        </w:rPr>
+        <w:t>nformation</w:t>
+      </w:r>
+      <w:r>
+        <w:rPr>
+          <w:rFonts w:ascii="Times New Roman" w:hAnsi="Times New Roman" w:cs="Times New Roman"/>
+          <w:sz w:val="24"/>
+          <w:szCs w:val="24"/>
+        </w:rPr>
+        <w:t xml:space="preserve"> read by Arduino</w:t>
+      </w:r>
+      <w:r>
+        <w:rPr>
+          <w:rFonts w:ascii="Times New Roman" w:hAnsi="Times New Roman" w:cs="Times New Roman"/>
+          <w:sz w:val="24"/>
+          <w:szCs w:val="24"/>
+        </w:rPr>
+        <w:t xml:space="preserve"> from LIDAR </w:t>
+      </w:r>
+    </w:p>
+    <w:p>
+      <w:pPr>
+        <w:pStyle w:val="ListParagraph"/>
+        <w:numPr>
+          <w:ilvl w:val="0"/>
+          <w:numId w:val="9"/>
+        </w:numPr>
+        <w:spacing w:line="360" w:lineRule="auto"/>
+        <w:rPr>
+          <w:rFonts w:ascii="Times New Roman" w:hAnsi="Times New Roman" w:cs="Times New Roman"/>
+          <w:sz w:val="24"/>
+          <w:szCs w:val="24"/>
+        </w:rPr>
+      </w:pPr>
+      <w:r>
+        <w:rPr>
+          <w:rFonts w:ascii="Times New Roman" w:hAnsi="Times New Roman" w:cs="Times New Roman"/>
+          <w:sz w:val="24"/>
+          <w:szCs w:val="24"/>
+        </w:rPr>
+        <w:t xml:space="preserve">Sending data from Arduino to Matlab, using Bluetooth device. </w:t>
+      </w:r>
+    </w:p>
+    <w:p>
+      <w:pPr>
+        <w:pStyle w:val="ListParagraph"/>
+        <w:numPr>
+          <w:ilvl w:val="0"/>
+          <w:numId w:val="9"/>
+        </w:numPr>
+        <w:spacing w:line="360" w:lineRule="auto"/>
+        <w:rPr>
+          <w:rFonts w:ascii="Times New Roman" w:hAnsi="Times New Roman" w:cs="Times New Roman"/>
+          <w:sz w:val="24"/>
+          <w:szCs w:val="24"/>
+        </w:rPr>
+      </w:pPr>
+      <w:r>
+        <w:rPr>
+          <w:rFonts w:ascii="Times New Roman" w:hAnsi="Times New Roman" w:cs="Times New Roman"/>
+          <w:sz w:val="24"/>
+          <w:szCs w:val="24"/>
+        </w:rPr>
+        <w:t xml:space="preserve">Data processing by Matlab and map creation. </w:t>
+      </w:r>
+    </w:p>
+    <w:p>
+      <w:pPr>
+        <w:pStyle w:val="ListParagraph"/>
+        <w:numPr>
+          <w:ilvl w:val="0"/>
+          <w:numId w:val="9"/>
+        </w:numPr>
+        <w:spacing w:line="360" w:lineRule="auto"/>
+        <w:rPr>
+          <w:rFonts w:ascii="Times New Roman" w:hAnsi="Times New Roman" w:cs="Times New Roman"/>
+          <w:sz w:val="24"/>
+          <w:szCs w:val="24"/>
+        </w:rPr>
+      </w:pPr>
+      <w:r>
+        <w:rPr>
+          <w:rFonts w:ascii="Times New Roman" w:hAnsi="Times New Roman" w:cs="Times New Roman"/>
+          <w:sz w:val="24"/>
+          <w:szCs w:val="24"/>
+        </w:rPr>
+        <w:t xml:space="preserve">Sending command from Matlab to robot, in order to control the robot. </w:t>
+      </w:r>
+    </w:p>
+    <w:p>
+      <w:pPr>
+        <w:spacing w:line="360" w:lineRule="auto"/>
+        <w:rPr>
+          <w:rFonts w:ascii="Times New Roman" w:hAnsi="Times New Roman" w:cs="Times New Roman"/>
+          <w:sz w:val="24"/>
+          <w:szCs w:val="24"/>
+        </w:rPr>
+      </w:pPr>
+      <w:r>
+        <w:rPr>
+          <w:rFonts w:ascii="Times New Roman" w:hAnsi="Times New Roman" w:cs="Times New Roman"/>
+          <w:sz w:val="24"/>
+          <w:szCs w:val="24"/>
+        </w:rPr>
+        <w:t xml:space="preserve">The flowchart of the project </w:t>
+      </w:r>
+      <w:r>
+        <w:rPr>
+          <w:rFonts w:ascii="Times New Roman" w:hAnsi="Times New Roman" w:cs="Times New Roman"/>
+          <w:sz w:val="24"/>
+          <w:szCs w:val="24"/>
+        </w:rPr>
+        <w:t xml:space="preserve">follows the above stages and is presented in the following picture. </w:t>
+      </w:r>
+      <w:r>
+        <w:rPr>
+          <w:rFonts w:ascii="Times New Roman" w:hAnsi="Times New Roman" w:cs="Times New Roman"/>
+          <w:sz w:val="24"/>
+          <w:szCs w:val="24"/>
+        </w:rPr>
+        <w:t xml:space="preserve"> </w:t>
+      </w:r>
+    </w:p>
+    <w:p>
+      <w:pPr>
+        <w:spacing w:line="360" w:lineRule="auto"/>
+        <w:jc w:val="center"/>
+        <w:rPr>
+          <w:rFonts w:ascii="Times New Roman" w:hAnsi="Times New Roman" w:cs="Times New Roman"/>
+          <w:sz w:val="24"/>
+          <w:szCs w:val="24"/>
+        </w:rPr>
+      </w:pPr>
+      <w:r>
+        <w:rPr>
+          <w:noProof/>
+        </w:rPr>
+        <w:drawing>
+          <wp:inline distT="0" distB="0" distL="0" distR="0" wp14:anchorId="4E7F6D53" wp14:editId="0991E624">
+            <wp:extent cx="2066925" cy="4514850"/>
+            <wp:effectExtent l="0" t="0" r="9525" b="0"/>
+            <wp:docPr id="15" name="Picture 15"/>
+            <wp:cNvGraphicFramePr>
+              <a:graphicFrameLocks xmlns:a="http://schemas.openxmlformats.org/drawingml/2006/main" noChangeAspect="1"/>
+            </wp:cNvGraphicFramePr>
+            <a:graphic xmlns:a="http://schemas.openxmlformats.org/drawingml/2006/main">
+              <a:graphicData uri="http://schemas.openxmlformats.org/drawingml/2006/picture">
+                <pic:pic xmlns:pic="http://schemas.openxmlformats.org/drawingml/2006/picture">
+                  <pic:nvPicPr>
+                    <pic:cNvPr id="1" name=""/>
+                    <pic:cNvPicPr/>
+                  </pic:nvPicPr>
+                  <pic:blipFill>
+                    <a:blip r:embed="rId21"/>
+                    <a:stretch>
+                      <a:fillRect/>
+                    </a:stretch>
+                  </pic:blipFill>
+                  <pic:spPr>
+                    <a:xfrm>
+                      <a:off x="0" y="0"/>
+                      <a:ext cx="2066925" cy="4514850"/>
+                    </a:xfrm>
+                    <a:prstGeom prst="rect">
+                      <a:avLst/>
+                    </a:prstGeom>
+                  </pic:spPr>
+                </pic:pic>
+              </a:graphicData>
+            </a:graphic>
+          </wp:inline>
+        </w:drawing>
+      </w:r>
+    </w:p>
+    <w:p>
+      <w:pPr>
+        <w:spacing w:line="360" w:lineRule="auto"/>
+        <w:jc w:val="center"/>
+        <w:rPr>
+          <w:rFonts w:ascii="Times New Roman" w:hAnsi="Times New Roman" w:cs="Times New Roman"/>
+          <w:sz w:val="24"/>
+          <w:szCs w:val="24"/>
+        </w:rPr>
+      </w:pPr>
+      <w:r>
+        <w:rPr>
+          <w:rFonts w:ascii="Times New Roman" w:hAnsi="Times New Roman" w:cs="Times New Roman"/>
+          <w:sz w:val="24"/>
+          <w:szCs w:val="24"/>
+        </w:rPr>
+        <w:t>Flowchart</w:t>
+      </w:r>
+      <w:r>
+        <w:rPr>
+          <w:rFonts w:ascii="Times New Roman" w:hAnsi="Times New Roman" w:cs="Times New Roman"/>
+          <w:sz w:val="24"/>
+          <w:szCs w:val="24"/>
+        </w:rPr>
+        <w:t>[1]</w:t>
+      </w:r>
+    </w:p>
+    <w:p>
+      <w:pPr>
+        <w:spacing w:line="360" w:lineRule="auto"/>
+        <w:rPr>
+          <w:rFonts w:ascii="Times New Roman" w:hAnsi="Times New Roman" w:cs="Times New Roman"/>
+          <w:sz w:val="24"/>
+          <w:szCs w:val="24"/>
+        </w:rPr>
+      </w:pPr>
+      <w:r>
+        <w:rPr>
+          <w:rFonts w:ascii="Times New Roman" w:hAnsi="Times New Roman" w:cs="Times New Roman"/>
+          <w:sz w:val="24"/>
+          <w:szCs w:val="24"/>
+        </w:rPr>
+        <w:t xml:space="preserve">The occupancy grid is represented in tow formats: </w:t>
+      </w:r>
+      <w:r>
+        <w:rPr>
+          <w:rFonts w:ascii="Times New Roman" w:hAnsi="Times New Roman" w:cs="Times New Roman"/>
+          <w:sz w:val="24"/>
+          <w:szCs w:val="24"/>
+        </w:rPr>
+        <w:t xml:space="preserve">binary occupancy grid and probability occupancy grid. </w:t>
+      </w:r>
+      <w:r>
+        <w:rPr>
+          <w:rFonts w:ascii="Times New Roman" w:hAnsi="Times New Roman" w:cs="Times New Roman"/>
+          <w:sz w:val="24"/>
+          <w:szCs w:val="24"/>
+        </w:rPr>
+        <w:t xml:space="preserve">The binary occupancy grid uaed Boolean values: True values to represent the occupied environment – obstacles and False values represents the free environment – non obstacles. </w:t>
+      </w:r>
+      <w:r>
+        <w:rPr>
+          <w:rFonts w:ascii="Times New Roman" w:hAnsi="Times New Roman" w:cs="Times New Roman"/>
+          <w:sz w:val="24"/>
+          <w:szCs w:val="24"/>
+        </w:rPr>
+        <w:t xml:space="preserve">In the probability ocuupancy grid, there are used probability values to create a more presentative map. </w:t>
+      </w:r>
+      <w:r>
+        <w:rPr>
+          <w:rFonts w:ascii="Times New Roman" w:hAnsi="Times New Roman" w:cs="Times New Roman"/>
+          <w:sz w:val="24"/>
+          <w:szCs w:val="24"/>
+        </w:rPr>
+        <w:t xml:space="preserve">“This representation is the preferred method for using the </w:t>
+      </w:r>
+      <w:r>
+        <w:rPr>
+          <w:rFonts w:ascii="Times New Roman" w:hAnsi="Times New Roman" w:cs="Times New Roman"/>
+          <w:sz w:val="24"/>
+          <w:szCs w:val="24"/>
+        </w:rPr>
+        <w:t xml:space="preserve">Residential </w:t>
+      </w:r>
+      <w:r>
+        <w:rPr>
+          <w:rFonts w:ascii="Times New Roman" w:hAnsi="Times New Roman" w:cs="Times New Roman"/>
+          <w:sz w:val="24"/>
+          <w:szCs w:val="24"/>
+        </w:rPr>
+        <w:t xml:space="preserve">grid” [1]. </w:t>
+      </w:r>
+      <w:r>
+        <w:rPr>
+          <w:rFonts w:ascii="Times New Roman" w:hAnsi="Times New Roman" w:cs="Times New Roman"/>
+          <w:sz w:val="24"/>
+          <w:szCs w:val="24"/>
+        </w:rPr>
+        <w:t xml:space="preserve">The Residential grid </w:t>
+      </w:r>
+      <w:r>
+        <w:rPr>
+          <w:rFonts w:ascii="Times New Roman" w:hAnsi="Times New Roman" w:cs="Times New Roman"/>
+          <w:sz w:val="24"/>
+          <w:szCs w:val="24"/>
+        </w:rPr>
+        <w:t xml:space="preserve">uses cells, and each cell has a value representing the probability of the cell </w:t>
+      </w:r>
+      <w:r>
+        <w:rPr>
+          <w:rFonts w:ascii="Times New Roman" w:hAnsi="Times New Roman" w:cs="Times New Roman"/>
+          <w:sz w:val="24"/>
+          <w:szCs w:val="24"/>
+        </w:rPr>
+        <w:lastRenderedPageBreak/>
+        <w:t xml:space="preserve">occupancy. If the cell contains an obstacle, </w:t>
+      </w:r>
+      <w:r>
+        <w:rPr>
+          <w:rFonts w:ascii="Times New Roman" w:hAnsi="Times New Roman" w:cs="Times New Roman"/>
+          <w:sz w:val="24"/>
+          <w:szCs w:val="24"/>
+        </w:rPr>
+        <w:t xml:space="preserve">the probability value will be close to 1, and if the cell is not occupied, the probability value will be close to 0. </w:t>
+      </w:r>
+    </w:p>
+    <w:p>
+      <w:pPr>
+        <w:spacing w:line="360" w:lineRule="auto"/>
+        <w:rPr>
+          <w:rFonts w:ascii="Times New Roman" w:hAnsi="Times New Roman" w:cs="Times New Roman"/>
+          <w:sz w:val="24"/>
+          <w:szCs w:val="24"/>
+        </w:rPr>
+      </w:pPr>
+      <w:r>
+        <w:rPr>
+          <w:rFonts w:ascii="Times New Roman" w:hAnsi="Times New Roman" w:cs="Times New Roman"/>
+          <w:sz w:val="24"/>
+          <w:szCs w:val="24"/>
+        </w:rPr>
+        <w:t>“Probability road map (PRM) is a network graph of paths that may be present in a map determined by a free and unimpeded space.</w:t>
+      </w:r>
+      <w:r>
+        <w:rPr>
+          <w:rFonts w:ascii="Times New Roman" w:hAnsi="Times New Roman" w:cs="Times New Roman"/>
+          <w:sz w:val="24"/>
+          <w:szCs w:val="24"/>
+        </w:rPr>
+        <w:t>”</w:t>
+      </w:r>
+      <w:r>
+        <w:rPr>
+          <w:rFonts w:ascii="Times New Roman" w:hAnsi="Times New Roman" w:cs="Times New Roman"/>
+          <w:sz w:val="24"/>
+          <w:szCs w:val="24"/>
+        </w:rPr>
+        <w:t xml:space="preserve"> [1]</w:t>
+      </w:r>
+      <w:r>
+        <w:rPr>
+          <w:rFonts w:ascii="Times New Roman" w:hAnsi="Times New Roman" w:cs="Times New Roman"/>
+          <w:sz w:val="24"/>
+          <w:szCs w:val="24"/>
+        </w:rPr>
+        <w:t xml:space="preserve"> </w:t>
+      </w:r>
+      <w:r>
+        <w:rPr>
+          <w:rFonts w:ascii="Times New Roman" w:hAnsi="Times New Roman" w:cs="Times New Roman"/>
+          <w:sz w:val="24"/>
+          <w:szCs w:val="24"/>
+        </w:rPr>
+        <w:t xml:space="preserve">This map takes random samples from the map and each sample is verified if it’s in an empty cell or occupied cell. </w:t>
+      </w:r>
+      <w:r>
+        <w:rPr>
+          <w:rFonts w:ascii="Times New Roman" w:hAnsi="Times New Roman" w:cs="Times New Roman"/>
+          <w:sz w:val="24"/>
+          <w:szCs w:val="24"/>
+        </w:rPr>
+        <w:t xml:space="preserve">After the samples are taken, the local planning is made, and after that </w:t>
+      </w:r>
+      <w:r>
+        <w:rPr>
+          <w:rFonts w:ascii="Times New Roman" w:hAnsi="Times New Roman" w:cs="Times New Roman"/>
+          <w:sz w:val="24"/>
+          <w:szCs w:val="24"/>
+        </w:rPr>
+        <w:t>each plan will be connected to each other</w:t>
+      </w:r>
+      <w:r>
+        <w:rPr>
+          <w:rFonts w:ascii="Times New Roman" w:hAnsi="Times New Roman" w:cs="Times New Roman"/>
+          <w:sz w:val="24"/>
+          <w:szCs w:val="24"/>
+        </w:rPr>
+        <w:t xml:space="preserve">, based on the nearest. </w:t>
+      </w:r>
+    </w:p>
+    <w:p>
+      <w:pPr>
+        <w:spacing w:line="360" w:lineRule="auto"/>
+        <w:rPr>
+          <w:rFonts w:ascii="Times New Roman" w:hAnsi="Times New Roman" w:cs="Times New Roman"/>
+          <w:sz w:val="24"/>
+          <w:szCs w:val="24"/>
+        </w:rPr>
+      </w:pPr>
+      <w:r>
+        <w:rPr>
+          <w:rFonts w:ascii="Times New Roman" w:hAnsi="Times New Roman" w:cs="Times New Roman"/>
+          <w:sz w:val="24"/>
+          <w:szCs w:val="24"/>
+        </w:rPr>
+        <w:t xml:space="preserve">The probability road map has two stages: the construction stage and the second stage determine the shortest path using Dijkstra Algorithm. </w:t>
+      </w:r>
+    </w:p>
+    <w:p>
+      <w:pPr>
+        <w:spacing w:line="360" w:lineRule="auto"/>
+        <w:rPr>
+          <w:rFonts w:ascii="Times New Roman" w:hAnsi="Times New Roman" w:cs="Times New Roman"/>
+          <w:sz w:val="24"/>
+          <w:szCs w:val="24"/>
+        </w:rPr>
+      </w:pPr>
+      <w:r>
+        <w:rPr>
+          <w:rFonts w:ascii="Times New Roman" w:hAnsi="Times New Roman" w:cs="Times New Roman"/>
+          <w:sz w:val="24"/>
+          <w:szCs w:val="24"/>
+        </w:rPr>
+        <w:t>Hardware design</w:t>
+      </w:r>
+    </w:p>
+    <w:p>
+      <w:pPr>
+        <w:spacing w:line="360" w:lineRule="auto"/>
+        <w:jc w:val="center"/>
+        <w:rPr>
+          <w:rFonts w:ascii="Times New Roman" w:hAnsi="Times New Roman" w:cs="Times New Roman"/>
+          <w:sz w:val="24"/>
+          <w:szCs w:val="24"/>
+        </w:rPr>
+      </w:pPr>
+      <w:r>
+        <w:rPr>
+          <w:noProof/>
+        </w:rPr>
+        <w:drawing>
+          <wp:inline distT="0" distB="0" distL="0" distR="0" wp14:anchorId="3D36B684" wp14:editId="7704ABB5">
+            <wp:extent cx="1847850" cy="2600325"/>
+            <wp:effectExtent l="0" t="0" r="0" b="9525"/>
+            <wp:docPr id="16" name="Picture 16"/>
+            <wp:cNvGraphicFramePr>
+              <a:graphicFrameLocks xmlns:a="http://schemas.openxmlformats.org/drawingml/2006/main" noChangeAspect="1"/>
+            </wp:cNvGraphicFramePr>
+            <a:graphic xmlns:a="http://schemas.openxmlformats.org/drawingml/2006/main">
+              <a:graphicData uri="http://schemas.openxmlformats.org/drawingml/2006/picture">
+                <pic:pic xmlns:pic="http://schemas.openxmlformats.org/drawingml/2006/picture">
+                  <pic:nvPicPr>
+                    <pic:cNvPr id="1" name=""/>
+                    <pic:cNvPicPr/>
+                  </pic:nvPicPr>
+                  <pic:blipFill>
+                    <a:blip r:embed="rId22"/>
+                    <a:stretch>
+                      <a:fillRect/>
+                    </a:stretch>
+                  </pic:blipFill>
+                  <pic:spPr>
+                    <a:xfrm>
+                      <a:off x="0" y="0"/>
+                      <a:ext cx="1847850" cy="2600325"/>
+                    </a:xfrm>
+                    <a:prstGeom prst="rect">
+                      <a:avLst/>
+                    </a:prstGeom>
+                  </pic:spPr>
+                </pic:pic>
+              </a:graphicData>
+            </a:graphic>
+          </wp:inline>
+        </w:drawing>
+      </w:r>
+    </w:p>
+    <w:p>
+      <w:pPr>
+        <w:spacing w:line="360" w:lineRule="auto"/>
+        <w:jc w:val="center"/>
+        <w:rPr>
+          <w:rFonts w:ascii="Times New Roman" w:hAnsi="Times New Roman" w:cs="Times New Roman"/>
+          <w:sz w:val="24"/>
+          <w:szCs w:val="24"/>
+        </w:rPr>
+      </w:pPr>
+      <w:r>
+        <w:rPr>
+          <w:rFonts w:ascii="Times New Roman" w:hAnsi="Times New Roman" w:cs="Times New Roman"/>
+          <w:sz w:val="24"/>
+          <w:szCs w:val="24"/>
+        </w:rPr>
+        <w:t>Hardware design [</w:t>
+      </w:r>
+      <w:r>
+        <w:rPr>
+          <w:rFonts w:ascii="Times New Roman" w:hAnsi="Times New Roman" w:cs="Times New Roman"/>
+          <w:sz w:val="24"/>
+          <w:szCs w:val="24"/>
+        </w:rPr>
+        <w:t>1</w:t>
+      </w:r>
+      <w:r>
+        <w:rPr>
+          <w:rFonts w:ascii="Times New Roman" w:hAnsi="Times New Roman" w:cs="Times New Roman"/>
+          <w:sz w:val="24"/>
+          <w:szCs w:val="24"/>
+        </w:rPr>
+        <w:t>]</w:t>
+      </w:r>
+    </w:p>
+    <w:p>
+      <w:pPr>
+        <w:spacing w:line="360" w:lineRule="auto"/>
+        <w:rPr>
+          <w:rFonts w:ascii="Times New Roman" w:hAnsi="Times New Roman" w:cs="Times New Roman"/>
+          <w:sz w:val="24"/>
+          <w:szCs w:val="24"/>
+        </w:rPr>
+      </w:pPr>
+      <w:r>
+        <w:rPr>
+          <w:rFonts w:ascii="Times New Roman" w:hAnsi="Times New Roman" w:cs="Times New Roman"/>
+          <w:sz w:val="24"/>
+          <w:szCs w:val="24"/>
+        </w:rPr>
+        <w:t>The lidar used in the project is the LIDAR-Lite V3, from Garmin</w:t>
+      </w:r>
+      <w:r>
+        <w:rPr>
+          <w:rFonts w:ascii="Times New Roman" w:hAnsi="Times New Roman" w:cs="Times New Roman"/>
+          <w:sz w:val="24"/>
+          <w:szCs w:val="24"/>
+        </w:rPr>
+        <w:t>. The conversion from distance and angle data in Cartesian form is made with the following formula: \</w:t>
+      </w:r>
+    </w:p>
+    <w:p>
+      <w:pPr>
+        <w:spacing w:line="360" w:lineRule="auto"/>
+        <w:rPr>
+          <w:rFonts w:ascii="Times New Roman" w:hAnsi="Times New Roman" w:cs="Times New Roman"/>
+          <w:sz w:val="24"/>
+          <w:szCs w:val="24"/>
+        </w:rPr>
+      </w:pPr>
+      <w:r>
+        <w:rPr>
+          <w:noProof/>
+        </w:rPr>
+        <w:lastRenderedPageBreak/>
+        <w:drawing>
+          <wp:inline distT="0" distB="0" distL="0" distR="0" wp14:anchorId="093C4315" wp14:editId="67E627B6">
+            <wp:extent cx="2619375" cy="1485900"/>
+            <wp:effectExtent l="0" t="0" r="9525" b="0"/>
+            <wp:docPr id="17" name="Picture 17"/>
+            <wp:cNvGraphicFramePr>
+              <a:graphicFrameLocks xmlns:a="http://schemas.openxmlformats.org/drawingml/2006/main" noChangeAspect="1"/>
+            </wp:cNvGraphicFramePr>
+            <a:graphic xmlns:a="http://schemas.openxmlformats.org/drawingml/2006/main">
+              <a:graphicData uri="http://schemas.openxmlformats.org/drawingml/2006/picture">
+                <pic:pic xmlns:pic="http://schemas.openxmlformats.org/drawingml/2006/picture">
+                  <pic:nvPicPr>
+                    <pic:cNvPr id="1" name=""/>
+                    <pic:cNvPicPr/>
+                  </pic:nvPicPr>
+                  <pic:blipFill>
+                    <a:blip r:embed="rId23"/>
+                    <a:stretch>
+                      <a:fillRect/>
+                    </a:stretch>
+                  </pic:blipFill>
+                  <pic:spPr>
+                    <a:xfrm>
+                      <a:off x="0" y="0"/>
+                      <a:ext cx="2619375" cy="1485900"/>
+                    </a:xfrm>
+                    <a:prstGeom prst="rect">
+                      <a:avLst/>
+                    </a:prstGeom>
+                  </pic:spPr>
+                </pic:pic>
+              </a:graphicData>
+            </a:graphic>
+          </wp:inline>
+        </w:drawing>
+      </w:r>
+    </w:p>
+    <w:p>
+      <w:pPr>
+        <w:spacing w:line="360" w:lineRule="auto"/>
+        <w:rPr>
+          <w:rFonts w:ascii="Times New Roman" w:hAnsi="Times New Roman" w:cs="Times New Roman"/>
+          <w:sz w:val="24"/>
+          <w:szCs w:val="24"/>
+        </w:rPr>
+      </w:pPr>
+      <w:r>
+        <w:rPr>
+          <w:rFonts w:ascii="Times New Roman" w:hAnsi="Times New Roman" w:cs="Times New Roman"/>
+          <w:sz w:val="24"/>
+          <w:szCs w:val="24"/>
+        </w:rPr>
+        <w:t xml:space="preserve">Inside the project, several test are made, in order to show the efficiency of the lidar sensor. </w:t>
+      </w:r>
+    </w:p>
+    <w:p>
+      <w:pPr>
+        <w:spacing w:line="360" w:lineRule="auto"/>
+        <w:rPr>
+          <w:rFonts w:ascii="Times New Roman" w:hAnsi="Times New Roman" w:cs="Times New Roman"/>
+          <w:sz w:val="24"/>
+          <w:szCs w:val="24"/>
+        </w:rPr>
+      </w:pPr>
+      <w:r>
+        <w:rPr>
+          <w:noProof/>
+        </w:rPr>
+        <w:drawing>
+          <wp:inline distT="0" distB="0" distL="0" distR="0" wp14:anchorId="038E5BF8" wp14:editId="076AED53">
+            <wp:extent cx="2495550" cy="3057525"/>
+            <wp:effectExtent l="0" t="0" r="0" b="9525"/>
+            <wp:docPr id="18" name="Picture 18"/>
+            <wp:cNvGraphicFramePr>
+              <a:graphicFrameLocks xmlns:a="http://schemas.openxmlformats.org/drawingml/2006/main" noChangeAspect="1"/>
+            </wp:cNvGraphicFramePr>
+            <a:graphic xmlns:a="http://schemas.openxmlformats.org/drawingml/2006/main">
+              <a:graphicData uri="http://schemas.openxmlformats.org/drawingml/2006/picture">
+                <pic:pic xmlns:pic="http://schemas.openxmlformats.org/drawingml/2006/picture">
+                  <pic:nvPicPr>
+                    <pic:cNvPr id="1" name=""/>
+                    <pic:cNvPicPr/>
+                  </pic:nvPicPr>
+                  <pic:blipFill>
+                    <a:blip r:embed="rId24"/>
+                    <a:stretch>
+                      <a:fillRect/>
+                    </a:stretch>
+                  </pic:blipFill>
+                  <pic:spPr>
+                    <a:xfrm>
+                      <a:off x="0" y="0"/>
                       <a:ext cx="2495550" cy="3057525"/>
                     </a:xfrm>
                     <a:prstGeom prst="rect">
@@ -4204,7 +5071,7 @@
         </w:rPr>
         <w:lastRenderedPageBreak/>
         <w:drawing>
-          <wp:inline distT="0" distB="0" distL="0" distR="0">
+          <wp:inline distT="0" distB="0" distL="0" distR="0" wp14:anchorId="2C1F2D6B" wp14:editId="431E386A">
             <wp:extent cx="4263605" cy="2743200"/>
             <wp:effectExtent l="0" t="0" r="3810" b="0"/>
             <wp:docPr id="19" name="Picture 19"/>
@@ -4221,7 +5088,7 @@
                     </pic:cNvPicPr>
                   </pic:nvPicPr>
                   <pic:blipFill>
-                    <a:blip r:embed="rId21">
+                    <a:blip r:embed="rId25">
                       <a:extLst>
                         <a:ext uri="{28A0092B-C50C-407E-A947-70E740481C1C}">
                           <a14:useLocalDpi xmlns:a14="http://schemas.microsoft.com/office/drawing/2010/main" val="0"/>
@@ -4311,278 +5178,10 @@
           <w:noProof/>
         </w:rPr>
         <w:drawing>
-          <wp:inline distT="0" distB="0" distL="0" distR="0" wp14:anchorId="14932A0F" wp14:editId="4BD5E0DD">
+          <wp:inline distT="0" distB="0" distL="0" distR="0" wp14:anchorId="79670C7A" wp14:editId="01569996">
             <wp:extent cx="2581275" cy="1257300"/>
             <wp:effectExtent l="0" t="0" r="9525" b="0"/>
             <wp:docPr id="20" name="Picture 20"/>
-            <wp:cNvGraphicFramePr>
-              <a:graphicFrameLocks xmlns:a="http://schemas.openxmlformats.org/drawingml/2006/main" noChangeAspect="1"/>
-            </wp:cNvGraphicFramePr>
-            <a:graphic xmlns:a="http://schemas.openxmlformats.org/drawingml/2006/main">
-              <a:graphicData uri="http://schemas.openxmlformats.org/drawingml/2006/picture">
-                <pic:pic xmlns:pic="http://schemas.openxmlformats.org/drawingml/2006/picture">
-                  <pic:nvPicPr>
-                    <pic:cNvPr id="1" name=""/>
-                    <pic:cNvPicPr/>
-                  </pic:nvPicPr>
-                  <pic:blipFill>
-                    <a:blip r:embed="rId22"/>
-                    <a:stretch>
-                      <a:fillRect/>
-                    </a:stretch>
-                  </pic:blipFill>
-                  <pic:spPr>
-                    <a:xfrm>
-                      <a:off x="0" y="0"/>
-                      <a:ext cx="2581275" cy="1257300"/>
-                    </a:xfrm>
-                    <a:prstGeom prst="rect">
-                      <a:avLst/>
-                    </a:prstGeom>
-                  </pic:spPr>
-                </pic:pic>
-              </a:graphicData>
-            </a:graphic>
-          </wp:inline>
-        </w:drawing>
-      </w:r>
-    </w:p>
-    <w:p>
-      <w:pPr>
-        <w:spacing w:line="360" w:lineRule="auto"/>
-        <w:rPr>
-          <w:rFonts w:ascii="Times New Roman" w:hAnsi="Times New Roman" w:cs="Times New Roman"/>
-          <w:sz w:val="24"/>
-          <w:szCs w:val="24"/>
-        </w:rPr>
-      </w:pPr>
-      <w:r>
-        <w:rPr>
-          <w:noProof/>
-        </w:rPr>
-        <w:drawing>
-          <wp:inline distT="0" distB="0" distL="0" distR="0" wp14:anchorId="4C588D50" wp14:editId="27A18234">
-            <wp:extent cx="2705100" cy="2647950"/>
-            <wp:effectExtent l="0" t="0" r="0" b="0"/>
-            <wp:docPr id="21" name="Picture 21"/>
-            <wp:cNvGraphicFramePr>
-              <a:graphicFrameLocks xmlns:a="http://schemas.openxmlformats.org/drawingml/2006/main" noChangeAspect="1"/>
-            </wp:cNvGraphicFramePr>
-            <a:graphic xmlns:a="http://schemas.openxmlformats.org/drawingml/2006/main">
-              <a:graphicData uri="http://schemas.openxmlformats.org/drawingml/2006/picture">
-                <pic:pic xmlns:pic="http://schemas.openxmlformats.org/drawingml/2006/picture">
-                  <pic:nvPicPr>
-                    <pic:cNvPr id="1" name=""/>
-                    <pic:cNvPicPr/>
-                  </pic:nvPicPr>
-                  <pic:blipFill>
-                    <a:blip r:embed="rId23"/>
-                    <a:stretch>
-                      <a:fillRect/>
-                    </a:stretch>
-                  </pic:blipFill>
-                  <pic:spPr>
-                    <a:xfrm>
-                      <a:off x="0" y="0"/>
-                      <a:ext cx="2705100" cy="2647950"/>
-                    </a:xfrm>
-                    <a:prstGeom prst="rect">
-                      <a:avLst/>
-                    </a:prstGeom>
-                  </pic:spPr>
-                </pic:pic>
-              </a:graphicData>
-            </a:graphic>
-          </wp:inline>
-        </w:drawing>
-      </w:r>
-    </w:p>
-    <w:p>
-      <w:pPr>
-        <w:spacing w:line="360" w:lineRule="auto"/>
-        <w:rPr>
-          <w:rFonts w:ascii="Times New Roman" w:hAnsi="Times New Roman" w:cs="Times New Roman"/>
-          <w:sz w:val="24"/>
-          <w:szCs w:val="24"/>
-        </w:rPr>
-      </w:pPr>
-      <w:r>
-        <w:rPr>
-          <w:rFonts w:ascii="Times New Roman" w:hAnsi="Times New Roman" w:cs="Times New Roman"/>
-          <w:sz w:val="24"/>
-          <w:szCs w:val="24"/>
-        </w:rPr>
-        <w:lastRenderedPageBreak/>
-        <w:t xml:space="preserve">On the color test, it can be seen that each different measurement color har different deviation values, so the color can influence the mapping process. </w:t>
-      </w:r>
-      <w:r>
-        <w:rPr>
-          <w:rFonts w:ascii="Times New Roman" w:hAnsi="Times New Roman" w:cs="Times New Roman"/>
-          <w:sz w:val="24"/>
-          <w:szCs w:val="24"/>
-        </w:rPr>
-        <w:t xml:space="preserve">On the other hand, the surface material also influence the measured values. </w:t>
-      </w:r>
-    </w:p>
-    <w:p>
-      <w:pPr>
-        <w:spacing w:line="360" w:lineRule="auto"/>
-        <w:rPr>
-          <w:rFonts w:ascii="Times New Roman" w:hAnsi="Times New Roman" w:cs="Times New Roman"/>
-          <w:sz w:val="24"/>
-          <w:szCs w:val="24"/>
-        </w:rPr>
-      </w:pPr>
-      <w:r>
-        <w:rPr>
-          <w:noProof/>
-        </w:rPr>
-        <w:drawing>
-          <wp:inline distT="0" distB="0" distL="0" distR="0" wp14:anchorId="3C17BCB6" wp14:editId="629A2C88">
-            <wp:extent cx="2533650" cy="2857500"/>
-            <wp:effectExtent l="0" t="0" r="0" b="0"/>
-            <wp:docPr id="22" name="Picture 22"/>
-            <wp:cNvGraphicFramePr>
-              <a:graphicFrameLocks xmlns:a="http://schemas.openxmlformats.org/drawingml/2006/main" noChangeAspect="1"/>
-            </wp:cNvGraphicFramePr>
-            <a:graphic xmlns:a="http://schemas.openxmlformats.org/drawingml/2006/main">
-              <a:graphicData uri="http://schemas.openxmlformats.org/drawingml/2006/picture">
-                <pic:pic xmlns:pic="http://schemas.openxmlformats.org/drawingml/2006/picture">
-                  <pic:nvPicPr>
-                    <pic:cNvPr id="1" name=""/>
-                    <pic:cNvPicPr/>
-                  </pic:nvPicPr>
-                  <pic:blipFill>
-                    <a:blip r:embed="rId24"/>
-                    <a:stretch>
-                      <a:fillRect/>
-                    </a:stretch>
-                  </pic:blipFill>
-                  <pic:spPr>
-                    <a:xfrm>
-                      <a:off x="0" y="0"/>
-                      <a:ext cx="2533650" cy="2857500"/>
-                    </a:xfrm>
-                    <a:prstGeom prst="rect">
-                      <a:avLst/>
-                    </a:prstGeom>
-                  </pic:spPr>
-                </pic:pic>
-              </a:graphicData>
-            </a:graphic>
-          </wp:inline>
-        </w:drawing>
-      </w:r>
-      <w:r>
-        <w:rPr>
-          <w:noProof/>
-        </w:rPr>
-        <w:drawing>
-          <wp:inline distT="0" distB="0" distL="0" distR="0" wp14:anchorId="2304A6C4" wp14:editId="015DCD38">
-            <wp:extent cx="2533650" cy="1047750"/>
-            <wp:effectExtent l="0" t="0" r="0" b="0"/>
-            <wp:docPr id="23" name="Picture 23"/>
-            <wp:cNvGraphicFramePr>
-              <a:graphicFrameLocks xmlns:a="http://schemas.openxmlformats.org/drawingml/2006/main" noChangeAspect="1"/>
-            </wp:cNvGraphicFramePr>
-            <a:graphic xmlns:a="http://schemas.openxmlformats.org/drawingml/2006/main">
-              <a:graphicData uri="http://schemas.openxmlformats.org/drawingml/2006/picture">
-                <pic:pic xmlns:pic="http://schemas.openxmlformats.org/drawingml/2006/picture">
-                  <pic:nvPicPr>
-                    <pic:cNvPr id="1" name=""/>
-                    <pic:cNvPicPr/>
-                  </pic:nvPicPr>
-                  <pic:blipFill>
-                    <a:blip r:embed="rId25"/>
-                    <a:stretch>
-                      <a:fillRect/>
-                    </a:stretch>
-                  </pic:blipFill>
-                  <pic:spPr>
-                    <a:xfrm>
-                      <a:off x="0" y="0"/>
-                      <a:ext cx="2533650" cy="1047750"/>
-                    </a:xfrm>
-                    <a:prstGeom prst="rect">
-                      <a:avLst/>
-                    </a:prstGeom>
-                  </pic:spPr>
-                </pic:pic>
-              </a:graphicData>
-            </a:graphic>
-          </wp:inline>
-        </w:drawing>
-      </w:r>
-    </w:p>
-    <w:p>
-      <w:pPr>
-        <w:spacing w:line="360" w:lineRule="auto"/>
-        <w:rPr>
-          <w:rFonts w:ascii="Times New Roman" w:hAnsi="Times New Roman" w:cs="Times New Roman"/>
-          <w:sz w:val="24"/>
-          <w:szCs w:val="24"/>
-        </w:rPr>
-      </w:pPr>
-      <w:r>
-        <w:rPr>
-          <w:rFonts w:ascii="Times New Roman" w:hAnsi="Times New Roman" w:cs="Times New Roman"/>
-          <w:sz w:val="24"/>
-          <w:szCs w:val="24"/>
-        </w:rPr>
-        <w:t xml:space="preserve">The </w:t>
-      </w:r>
-      <w:r>
-        <w:rPr>
-          <w:rFonts w:ascii="Times New Roman" w:hAnsi="Times New Roman" w:cs="Times New Roman"/>
-          <w:sz w:val="24"/>
-          <w:szCs w:val="24"/>
-        </w:rPr>
-        <w:t>next</w:t>
-      </w:r>
-      <w:r>
-        <w:rPr>
-          <w:rFonts w:ascii="Times New Roman" w:hAnsi="Times New Roman" w:cs="Times New Roman"/>
-          <w:sz w:val="24"/>
-          <w:szCs w:val="24"/>
-        </w:rPr>
-        <w:t xml:space="preserve"> test is the visualization of lidar sensor scan result values. </w:t>
-      </w:r>
-      <w:r>
-        <w:rPr>
-          <w:rFonts w:ascii="Times New Roman" w:hAnsi="Times New Roman" w:cs="Times New Roman"/>
-          <w:sz w:val="24"/>
-          <w:szCs w:val="24"/>
-        </w:rPr>
-        <w:t xml:space="preserve">The purpose of this test is to see a comparation between </w:t>
-      </w:r>
-      <w:r>
-        <w:rPr>
-          <w:rFonts w:ascii="Times New Roman" w:hAnsi="Times New Roman" w:cs="Times New Roman"/>
-          <w:sz w:val="24"/>
-          <w:szCs w:val="24"/>
-        </w:rPr>
-        <w:t xml:space="preserve">the real environment and the result of lidar values. </w:t>
-      </w:r>
-    </w:p>
-    <w:p>
-      <w:pPr>
-        <w:spacing w:line="360" w:lineRule="auto"/>
-        <w:rPr>
-          <w:rFonts w:ascii="Times New Roman" w:hAnsi="Times New Roman" w:cs="Times New Roman"/>
-          <w:sz w:val="24"/>
-          <w:szCs w:val="24"/>
-        </w:rPr>
-      </w:pPr>
-      <w:r>
-        <w:rPr>
-          <w:noProof/>
-        </w:rPr>
-        <w:lastRenderedPageBreak/>
-        <w:drawing>
-          <wp:inline distT="0" distB="0" distL="0" distR="0" wp14:anchorId="54ACF20E" wp14:editId="072C5914">
-            <wp:extent cx="2505075" cy="4705350"/>
-            <wp:effectExtent l="0" t="0" r="9525" b="0"/>
-            <wp:docPr id="24" name="Picture 24"/>
             <wp:cNvGraphicFramePr>
               <a:graphicFrameLocks xmlns:a="http://schemas.openxmlformats.org/drawingml/2006/main" noChangeAspect="1"/>
             </wp:cNvGraphicFramePr>
@@ -4602,7 +5201,7 @@
                   <pic:spPr>
                     <a:xfrm>
                       <a:off x="0" y="0"/>
-                      <a:ext cx="2505075" cy="4705350"/>
+                      <a:ext cx="2581275" cy="1257300"/>
                     </a:xfrm>
                     <a:prstGeom prst="rect">
                       <a:avLst/>
@@ -4626,58 +5225,13 @@
       </w:pPr>
       <w:r>
         <w:rPr>
-          <w:rFonts w:ascii="Times New Roman" w:hAnsi="Times New Roman" w:cs="Times New Roman"/>
-          <w:sz w:val="24"/>
-          <w:szCs w:val="24"/>
-        </w:rPr>
-        <w:t xml:space="preserve">The result is very close to the original map, </w:t>
-      </w:r>
-      <w:r>
-        <w:rPr>
-          <w:rFonts w:ascii="Times New Roman" w:hAnsi="Times New Roman" w:cs="Times New Roman"/>
-          <w:sz w:val="24"/>
-          <w:szCs w:val="24"/>
-        </w:rPr>
-        <w:t xml:space="preserve">but also present some “variation of sensor readout error” (where the line is not straight). </w:t>
-      </w:r>
-    </w:p>
-    <w:p>
-      <w:pPr>
-        <w:spacing w:line="360" w:lineRule="auto"/>
-        <w:rPr>
-          <w:rFonts w:ascii="Times New Roman" w:hAnsi="Times New Roman" w:cs="Times New Roman"/>
-          <w:sz w:val="24"/>
-          <w:szCs w:val="24"/>
-        </w:rPr>
-      </w:pPr>
-      <w:r>
-        <w:rPr>
-          <w:rFonts w:ascii="Times New Roman" w:hAnsi="Times New Roman" w:cs="Times New Roman"/>
-          <w:sz w:val="24"/>
-          <w:szCs w:val="24"/>
-        </w:rPr>
-        <w:t xml:space="preserve">The last test represent mapping navigation data from sensor spinner. </w:t>
-      </w:r>
-    </w:p>
-    <w:p>
-      <w:pPr>
-        <w:spacing w:line="360" w:lineRule="auto"/>
-        <w:rPr>
-          <w:rFonts w:ascii="Times New Roman" w:hAnsi="Times New Roman" w:cs="Times New Roman"/>
-          <w:sz w:val="24"/>
-          <w:szCs w:val="24"/>
-        </w:rPr>
-      </w:pPr>
-      <w:r>
-        <w:rPr>
           <w:noProof/>
         </w:rPr>
-        <w:lastRenderedPageBreak/>
         <w:drawing>
-          <wp:inline distT="0" distB="0" distL="0" distR="0" wp14:anchorId="679B42DF" wp14:editId="14133090">
-            <wp:extent cx="2114550" cy="5619750"/>
+          <wp:inline distT="0" distB="0" distL="0" distR="0" wp14:anchorId="724ECD4E" wp14:editId="542723EB">
+            <wp:extent cx="2705100" cy="2647950"/>
             <wp:effectExtent l="0" t="0" r="0" b="0"/>
-            <wp:docPr id="25" name="Picture 25"/>
+            <wp:docPr id="21" name="Picture 21"/>
             <wp:cNvGraphicFramePr>
               <a:graphicFrameLocks xmlns:a="http://schemas.openxmlformats.org/drawingml/2006/main" noChangeAspect="1"/>
             </wp:cNvGraphicFramePr>
@@ -4697,7 +5251,7 @@
                   <pic:spPr>
                     <a:xfrm>
                       <a:off x="0" y="0"/>
-                      <a:ext cx="2114550" cy="5619750"/>
+                      <a:ext cx="2705100" cy="2647950"/>
                     </a:xfrm>
                     <a:prstGeom prst="rect">
                       <a:avLst/>
@@ -4709,138 +5263,52 @@
           </wp:inline>
         </w:drawing>
       </w:r>
+    </w:p>
+    <w:p>
+      <w:pPr>
+        <w:spacing w:line="360" w:lineRule="auto"/>
+        <w:rPr>
+          <w:rFonts w:ascii="Times New Roman" w:hAnsi="Times New Roman" w:cs="Times New Roman"/>
+          <w:sz w:val="24"/>
+          <w:szCs w:val="24"/>
+        </w:rPr>
+      </w:pPr>
+      <w:r>
+        <w:rPr>
+          <w:rFonts w:ascii="Times New Roman" w:hAnsi="Times New Roman" w:cs="Times New Roman"/>
+          <w:sz w:val="24"/>
+          <w:szCs w:val="24"/>
+        </w:rPr>
+        <w:lastRenderedPageBreak/>
+        <w:t xml:space="preserve">On the color test, it can be seen that each different measurement color har different deviation values, so the color can influence the mapping process. </w:t>
+      </w:r>
+      <w:r>
+        <w:rPr>
+          <w:rFonts w:ascii="Times New Roman" w:hAnsi="Times New Roman" w:cs="Times New Roman"/>
+          <w:sz w:val="24"/>
+          <w:szCs w:val="24"/>
+        </w:rPr>
+        <w:t xml:space="preserve">On the other hand, the surface material also influence the measured values. </w:t>
+      </w:r>
+    </w:p>
+    <w:p>
+      <w:pPr>
+        <w:spacing w:line="360" w:lineRule="auto"/>
+        <w:rPr>
+          <w:rFonts w:ascii="Times New Roman" w:hAnsi="Times New Roman" w:cs="Times New Roman"/>
+          <w:sz w:val="24"/>
+          <w:szCs w:val="24"/>
+        </w:rPr>
+      </w:pPr>
       <w:r>
         <w:rPr>
           <w:noProof/>
         </w:rPr>
-        <w:t xml:space="preserve"> </w:t>
-      </w:r>
-    </w:p>
-    <w:p>
-      <w:pPr>
-        <w:spacing w:line="360" w:lineRule="auto"/>
-        <w:rPr>
-          <w:rFonts w:ascii="Times New Roman" w:hAnsi="Times New Roman" w:cs="Times New Roman"/>
-          <w:sz w:val="24"/>
-          <w:szCs w:val="24"/>
-        </w:rPr>
-      </w:pPr>
-      <w:r>
-        <w:rPr>
-          <w:rFonts w:ascii="Times New Roman" w:hAnsi="Times New Roman" w:cs="Times New Roman"/>
-          <w:sz w:val="24"/>
-          <w:szCs w:val="24"/>
-        </w:rPr>
-        <w:t xml:space="preserve">In this test can be seen the error on the </w:t>
-      </w:r>
-      <w:r>
-        <w:rPr>
-          <w:rFonts w:ascii="Times New Roman" w:hAnsi="Times New Roman" w:cs="Times New Roman"/>
-          <w:sz w:val="24"/>
-          <w:szCs w:val="24"/>
-        </w:rPr>
-        <w:t xml:space="preserve">visualization </w:t>
-      </w:r>
-      <w:r>
-        <w:rPr>
-          <w:rFonts w:ascii="Times New Roman" w:hAnsi="Times New Roman" w:cs="Times New Roman"/>
-          <w:sz w:val="24"/>
-          <w:szCs w:val="24"/>
-        </w:rPr>
-        <w:t xml:space="preserve">of the map, caused by the </w:t>
-      </w:r>
-      <w:r>
-        <w:rPr>
-          <w:rFonts w:ascii="Times New Roman" w:hAnsi="Times New Roman" w:cs="Times New Roman"/>
-          <w:sz w:val="24"/>
-          <w:szCs w:val="24"/>
-        </w:rPr>
-        <w:t xml:space="preserve">reading the orientation of the robot. </w:t>
-      </w:r>
-      <w:r>
-        <w:rPr>
-          <w:rFonts w:ascii="Times New Roman" w:hAnsi="Times New Roman" w:cs="Times New Roman"/>
-          <w:sz w:val="24"/>
-          <w:szCs w:val="24"/>
-        </w:rPr>
-        <w:t>“Because the position and orientation estimation based on current and previous scan data, the resulting error is getting bigger and cause the mapping result the less good can be seen</w:t>
-      </w:r>
-      <w:r>
-        <w:rPr>
-          <w:rFonts w:ascii="Times New Roman" w:hAnsi="Times New Roman" w:cs="Times New Roman"/>
-          <w:sz w:val="24"/>
-          <w:szCs w:val="24"/>
-        </w:rPr>
-        <w:t xml:space="preserve"> from the visualization result which is getting away from the actual shape at every step of mapping step.” [1]</w:t>
-      </w:r>
-    </w:p>
-    <w:p>
-      <w:pPr>
-        <w:spacing w:line="360" w:lineRule="auto"/>
-        <w:rPr>
-          <w:rFonts w:ascii="Times New Roman" w:hAnsi="Times New Roman" w:cs="Times New Roman"/>
-          <w:sz w:val="24"/>
-          <w:szCs w:val="24"/>
-        </w:rPr>
-      </w:pPr>
-      <w:r>
-        <w:rPr>
-          <w:rFonts w:ascii="Times New Roman" w:hAnsi="Times New Roman" w:cs="Times New Roman"/>
-          <w:sz w:val="24"/>
-          <w:szCs w:val="24"/>
-        </w:rPr>
-        <w:t xml:space="preserve">The tests result shown that Lidar Lite V3 has different standard deviation values, </w:t>
-      </w:r>
-      <w:r>
-        <w:rPr>
-          <w:rFonts w:ascii="Times New Roman" w:hAnsi="Times New Roman" w:cs="Times New Roman"/>
-          <w:sz w:val="24"/>
-          <w:szCs w:val="24"/>
-        </w:rPr>
-        <w:t>depending on the distance, color, material</w:t>
-      </w:r>
-      <w:r>
-        <w:rPr>
-          <w:rFonts w:ascii="Times New Roman" w:hAnsi="Times New Roman" w:cs="Times New Roman"/>
-          <w:sz w:val="24"/>
-          <w:szCs w:val="24"/>
-        </w:rPr>
-        <w:t xml:space="preserve"> and angle</w:t>
-      </w:r>
-      <w:r>
-        <w:rPr>
-          <w:rFonts w:ascii="Times New Roman" w:hAnsi="Times New Roman" w:cs="Times New Roman"/>
-          <w:sz w:val="24"/>
-          <w:szCs w:val="24"/>
-        </w:rPr>
-        <w:t>, deviation which will lead to mapping errors.</w:t>
-      </w:r>
-      <w:r>
-        <w:rPr>
-          <w:rFonts w:ascii="Times New Roman" w:hAnsi="Times New Roman" w:cs="Times New Roman"/>
-          <w:sz w:val="24"/>
-          <w:szCs w:val="24"/>
-        </w:rPr>
-        <w:t>[1]</w:t>
-      </w:r>
-    </w:p>
-    <w:p>
-      <w:pPr>
-        <w:spacing w:line="360" w:lineRule="auto"/>
-        <w:rPr>
-          <w:noProof/>
-        </w:rPr>
-      </w:pPr>
-      <w:r>
-        <w:rPr>
-          <w:noProof/>
-        </w:rPr>
-        <w:lastRenderedPageBreak/>
         <w:drawing>
-          <wp:inline distT="0" distB="0" distL="0" distR="0" wp14:anchorId="1F70D392" wp14:editId="0DDBC4D4">
-            <wp:extent cx="2295525" cy="4724400"/>
-            <wp:effectExtent l="0" t="0" r="9525" b="0"/>
-            <wp:docPr id="27" name="Picture 27"/>
+          <wp:inline distT="0" distB="0" distL="0" distR="0" wp14:anchorId="7C99DA0A" wp14:editId="354EB283">
+            <wp:extent cx="2533650" cy="2857500"/>
+            <wp:effectExtent l="0" t="0" r="0" b="0"/>
+            <wp:docPr id="22" name="Picture 22"/>
             <wp:cNvGraphicFramePr>
               <a:graphicFrameLocks xmlns:a="http://schemas.openxmlformats.org/drawingml/2006/main" noChangeAspect="1"/>
             </wp:cNvGraphicFramePr>
@@ -4860,7 +5328,7 @@
                   <pic:spPr>
                     <a:xfrm>
                       <a:off x="0" y="0"/>
-                      <a:ext cx="2295525" cy="4724400"/>
+                      <a:ext cx="2533650" cy="2857500"/>
                     </a:xfrm>
                     <a:prstGeom prst="rect">
                       <a:avLst/>
@@ -4876,17 +5344,11 @@
         <w:rPr>
           <w:noProof/>
         </w:rPr>
-        <w:t xml:space="preserve"> </w:t>
-      </w:r>
-      <w:r>
-        <w:rPr>
-          <w:noProof/>
-        </w:rPr>
         <w:drawing>
-          <wp:inline distT="0" distB="0" distL="0" distR="0" wp14:anchorId="6F9E3BA4" wp14:editId="39989F58">
-            <wp:extent cx="2028825" cy="2076450"/>
-            <wp:effectExtent l="0" t="0" r="9525" b="0"/>
-            <wp:docPr id="29" name="Picture 29"/>
+          <wp:inline distT="0" distB="0" distL="0" distR="0" wp14:anchorId="27230F40" wp14:editId="070CE4EB">
+            <wp:extent cx="2533650" cy="1047750"/>
+            <wp:effectExtent l="0" t="0" r="0" b="0"/>
+            <wp:docPr id="23" name="Picture 23"/>
             <wp:cNvGraphicFramePr>
               <a:graphicFrameLocks xmlns:a="http://schemas.openxmlformats.org/drawingml/2006/main" noChangeAspect="1"/>
             </wp:cNvGraphicFramePr>
@@ -4906,6 +5368,411 @@
                   <pic:spPr>
                     <a:xfrm>
                       <a:off x="0" y="0"/>
+                      <a:ext cx="2533650" cy="1047750"/>
+                    </a:xfrm>
+                    <a:prstGeom prst="rect">
+                      <a:avLst/>
+                    </a:prstGeom>
+                  </pic:spPr>
+                </pic:pic>
+              </a:graphicData>
+            </a:graphic>
+          </wp:inline>
+        </w:drawing>
+      </w:r>
+    </w:p>
+    <w:p>
+      <w:pPr>
+        <w:spacing w:line="360" w:lineRule="auto"/>
+        <w:rPr>
+          <w:rFonts w:ascii="Times New Roman" w:hAnsi="Times New Roman" w:cs="Times New Roman"/>
+          <w:sz w:val="24"/>
+          <w:szCs w:val="24"/>
+        </w:rPr>
+      </w:pPr>
+      <w:r>
+        <w:rPr>
+          <w:rFonts w:ascii="Times New Roman" w:hAnsi="Times New Roman" w:cs="Times New Roman"/>
+          <w:sz w:val="24"/>
+          <w:szCs w:val="24"/>
+        </w:rPr>
+        <w:t xml:space="preserve">The </w:t>
+      </w:r>
+      <w:r>
+        <w:rPr>
+          <w:rFonts w:ascii="Times New Roman" w:hAnsi="Times New Roman" w:cs="Times New Roman"/>
+          <w:sz w:val="24"/>
+          <w:szCs w:val="24"/>
+        </w:rPr>
+        <w:t>next</w:t>
+      </w:r>
+      <w:r>
+        <w:rPr>
+          <w:rFonts w:ascii="Times New Roman" w:hAnsi="Times New Roman" w:cs="Times New Roman"/>
+          <w:sz w:val="24"/>
+          <w:szCs w:val="24"/>
+        </w:rPr>
+        <w:t xml:space="preserve"> test is the visualization of lidar sensor scan result values. </w:t>
+      </w:r>
+      <w:r>
+        <w:rPr>
+          <w:rFonts w:ascii="Times New Roman" w:hAnsi="Times New Roman" w:cs="Times New Roman"/>
+          <w:sz w:val="24"/>
+          <w:szCs w:val="24"/>
+        </w:rPr>
+        <w:t xml:space="preserve">The purpose of this test is to see a comparation between </w:t>
+      </w:r>
+      <w:r>
+        <w:rPr>
+          <w:rFonts w:ascii="Times New Roman" w:hAnsi="Times New Roman" w:cs="Times New Roman"/>
+          <w:sz w:val="24"/>
+          <w:szCs w:val="24"/>
+        </w:rPr>
+        <w:t xml:space="preserve">the real environment and the result of lidar values. </w:t>
+      </w:r>
+    </w:p>
+    <w:p>
+      <w:pPr>
+        <w:spacing w:line="360" w:lineRule="auto"/>
+        <w:rPr>
+          <w:rFonts w:ascii="Times New Roman" w:hAnsi="Times New Roman" w:cs="Times New Roman"/>
+          <w:sz w:val="24"/>
+          <w:szCs w:val="24"/>
+        </w:rPr>
+      </w:pPr>
+      <w:r>
+        <w:rPr>
+          <w:noProof/>
+        </w:rPr>
+        <w:lastRenderedPageBreak/>
+        <w:drawing>
+          <wp:inline distT="0" distB="0" distL="0" distR="0" wp14:anchorId="14B6B69C" wp14:editId="40882ABB">
+            <wp:extent cx="2505075" cy="4705350"/>
+            <wp:effectExtent l="0" t="0" r="9525" b="0"/>
+            <wp:docPr id="24" name="Picture 24"/>
+            <wp:cNvGraphicFramePr>
+              <a:graphicFrameLocks xmlns:a="http://schemas.openxmlformats.org/drawingml/2006/main" noChangeAspect="1"/>
+            </wp:cNvGraphicFramePr>
+            <a:graphic xmlns:a="http://schemas.openxmlformats.org/drawingml/2006/main">
+              <a:graphicData uri="http://schemas.openxmlformats.org/drawingml/2006/picture">
+                <pic:pic xmlns:pic="http://schemas.openxmlformats.org/drawingml/2006/picture">
+                  <pic:nvPicPr>
+                    <pic:cNvPr id="1" name=""/>
+                    <pic:cNvPicPr/>
+                  </pic:nvPicPr>
+                  <pic:blipFill>
+                    <a:blip r:embed="rId30"/>
+                    <a:stretch>
+                      <a:fillRect/>
+                    </a:stretch>
+                  </pic:blipFill>
+                  <pic:spPr>
+                    <a:xfrm>
+                      <a:off x="0" y="0"/>
+                      <a:ext cx="2505075" cy="4705350"/>
+                    </a:xfrm>
+                    <a:prstGeom prst="rect">
+                      <a:avLst/>
+                    </a:prstGeom>
+                  </pic:spPr>
+                </pic:pic>
+              </a:graphicData>
+            </a:graphic>
+          </wp:inline>
+        </w:drawing>
+      </w:r>
+    </w:p>
+    <w:p>
+      <w:pPr>
+        <w:spacing w:line="360" w:lineRule="auto"/>
+        <w:rPr>
+          <w:rFonts w:ascii="Times New Roman" w:hAnsi="Times New Roman" w:cs="Times New Roman"/>
+          <w:sz w:val="24"/>
+          <w:szCs w:val="24"/>
+        </w:rPr>
+      </w:pPr>
+      <w:r>
+        <w:rPr>
+          <w:rFonts w:ascii="Times New Roman" w:hAnsi="Times New Roman" w:cs="Times New Roman"/>
+          <w:sz w:val="24"/>
+          <w:szCs w:val="24"/>
+        </w:rPr>
+        <w:t xml:space="preserve">The result is very close to the original map, </w:t>
+      </w:r>
+      <w:r>
+        <w:rPr>
+          <w:rFonts w:ascii="Times New Roman" w:hAnsi="Times New Roman" w:cs="Times New Roman"/>
+          <w:sz w:val="24"/>
+          <w:szCs w:val="24"/>
+        </w:rPr>
+        <w:t xml:space="preserve">but also present some “variation of sensor readout error” (where the line is not straight). </w:t>
+      </w:r>
+    </w:p>
+    <w:p>
+      <w:pPr>
+        <w:spacing w:line="360" w:lineRule="auto"/>
+        <w:rPr>
+          <w:rFonts w:ascii="Times New Roman" w:hAnsi="Times New Roman" w:cs="Times New Roman"/>
+          <w:sz w:val="24"/>
+          <w:szCs w:val="24"/>
+        </w:rPr>
+      </w:pPr>
+      <w:r>
+        <w:rPr>
+          <w:rFonts w:ascii="Times New Roman" w:hAnsi="Times New Roman" w:cs="Times New Roman"/>
+          <w:sz w:val="24"/>
+          <w:szCs w:val="24"/>
+        </w:rPr>
+        <w:t xml:space="preserve">The last test represent mapping navigation data from sensor spinner. </w:t>
+      </w:r>
+    </w:p>
+    <w:p>
+      <w:pPr>
+        <w:spacing w:line="360" w:lineRule="auto"/>
+        <w:rPr>
+          <w:rFonts w:ascii="Times New Roman" w:hAnsi="Times New Roman" w:cs="Times New Roman"/>
+          <w:sz w:val="24"/>
+          <w:szCs w:val="24"/>
+        </w:rPr>
+      </w:pPr>
+      <w:r>
+        <w:rPr>
+          <w:noProof/>
+        </w:rPr>
+        <w:lastRenderedPageBreak/>
+        <w:drawing>
+          <wp:inline distT="0" distB="0" distL="0" distR="0" wp14:anchorId="42DC1A48" wp14:editId="10E9078A">
+            <wp:extent cx="2114550" cy="5619750"/>
+            <wp:effectExtent l="0" t="0" r="0" b="0"/>
+            <wp:docPr id="25" name="Picture 25"/>
+            <wp:cNvGraphicFramePr>
+              <a:graphicFrameLocks xmlns:a="http://schemas.openxmlformats.org/drawingml/2006/main" noChangeAspect="1"/>
+            </wp:cNvGraphicFramePr>
+            <a:graphic xmlns:a="http://schemas.openxmlformats.org/drawingml/2006/main">
+              <a:graphicData uri="http://schemas.openxmlformats.org/drawingml/2006/picture">
+                <pic:pic xmlns:pic="http://schemas.openxmlformats.org/drawingml/2006/picture">
+                  <pic:nvPicPr>
+                    <pic:cNvPr id="1" name=""/>
+                    <pic:cNvPicPr/>
+                  </pic:nvPicPr>
+                  <pic:blipFill>
+                    <a:blip r:embed="rId31"/>
+                    <a:stretch>
+                      <a:fillRect/>
+                    </a:stretch>
+                  </pic:blipFill>
+                  <pic:spPr>
+                    <a:xfrm>
+                      <a:off x="0" y="0"/>
+                      <a:ext cx="2114550" cy="5619750"/>
+                    </a:xfrm>
+                    <a:prstGeom prst="rect">
+                      <a:avLst/>
+                    </a:prstGeom>
+                  </pic:spPr>
+                </pic:pic>
+              </a:graphicData>
+            </a:graphic>
+          </wp:inline>
+        </w:drawing>
+      </w:r>
+      <w:r>
+        <w:rPr>
+          <w:noProof/>
+        </w:rPr>
+        <w:t xml:space="preserve"> </w:t>
+      </w:r>
+    </w:p>
+    <w:p>
+      <w:pPr>
+        <w:spacing w:line="360" w:lineRule="auto"/>
+        <w:rPr>
+          <w:rFonts w:ascii="Times New Roman" w:hAnsi="Times New Roman" w:cs="Times New Roman"/>
+          <w:sz w:val="24"/>
+          <w:szCs w:val="24"/>
+        </w:rPr>
+      </w:pPr>
+      <w:r>
+        <w:rPr>
+          <w:rFonts w:ascii="Times New Roman" w:hAnsi="Times New Roman" w:cs="Times New Roman"/>
+          <w:sz w:val="24"/>
+          <w:szCs w:val="24"/>
+        </w:rPr>
+        <w:t xml:space="preserve">In this test can be seen the error on the </w:t>
+      </w:r>
+      <w:r>
+        <w:rPr>
+          <w:rFonts w:ascii="Times New Roman" w:hAnsi="Times New Roman" w:cs="Times New Roman"/>
+          <w:sz w:val="24"/>
+          <w:szCs w:val="24"/>
+        </w:rPr>
+        <w:t xml:space="preserve">visualization </w:t>
+      </w:r>
+      <w:r>
+        <w:rPr>
+          <w:rFonts w:ascii="Times New Roman" w:hAnsi="Times New Roman" w:cs="Times New Roman"/>
+          <w:sz w:val="24"/>
+          <w:szCs w:val="24"/>
+        </w:rPr>
+        <w:t xml:space="preserve">of the map, caused by the </w:t>
+      </w:r>
+      <w:r>
+        <w:rPr>
+          <w:rFonts w:ascii="Times New Roman" w:hAnsi="Times New Roman" w:cs="Times New Roman"/>
+          <w:sz w:val="24"/>
+          <w:szCs w:val="24"/>
+        </w:rPr>
+        <w:t xml:space="preserve">reading the orientation of the robot. </w:t>
+      </w:r>
+      <w:r>
+        <w:rPr>
+          <w:rFonts w:ascii="Times New Roman" w:hAnsi="Times New Roman" w:cs="Times New Roman"/>
+          <w:sz w:val="24"/>
+          <w:szCs w:val="24"/>
+        </w:rPr>
+        <w:t>“Because the position and orientation estimation based on current and previous scan data, the resulting error is getting bigger and cause the mapping result the less good can be seen</w:t>
+      </w:r>
+      <w:r>
+        <w:rPr>
+          <w:rFonts w:ascii="Times New Roman" w:hAnsi="Times New Roman" w:cs="Times New Roman"/>
+          <w:sz w:val="24"/>
+          <w:szCs w:val="24"/>
+        </w:rPr>
+        <w:t xml:space="preserve"> from the visualization result which is getting away from the actual shape at every step of mapping step.” [1]</w:t>
+      </w:r>
+    </w:p>
+    <w:p>
+      <w:pPr>
+        <w:spacing w:line="360" w:lineRule="auto"/>
+        <w:rPr>
+          <w:rFonts w:ascii="Times New Roman" w:hAnsi="Times New Roman" w:cs="Times New Roman"/>
+          <w:sz w:val="24"/>
+          <w:szCs w:val="24"/>
+        </w:rPr>
+      </w:pPr>
+      <w:r>
+        <w:rPr>
+          <w:rFonts w:ascii="Times New Roman" w:hAnsi="Times New Roman" w:cs="Times New Roman"/>
+          <w:sz w:val="24"/>
+          <w:szCs w:val="24"/>
+        </w:rPr>
+        <w:t xml:space="preserve">The tests result shown that Lidar Lite V3 has different standard deviation values, </w:t>
+      </w:r>
+      <w:r>
+        <w:rPr>
+          <w:rFonts w:ascii="Times New Roman" w:hAnsi="Times New Roman" w:cs="Times New Roman"/>
+          <w:sz w:val="24"/>
+          <w:szCs w:val="24"/>
+        </w:rPr>
+        <w:t>depending on the distance, color, material</w:t>
+      </w:r>
+      <w:r>
+        <w:rPr>
+          <w:rFonts w:ascii="Times New Roman" w:hAnsi="Times New Roman" w:cs="Times New Roman"/>
+          <w:sz w:val="24"/>
+          <w:szCs w:val="24"/>
+        </w:rPr>
+        <w:t xml:space="preserve"> and angle</w:t>
+      </w:r>
+      <w:r>
+        <w:rPr>
+          <w:rFonts w:ascii="Times New Roman" w:hAnsi="Times New Roman" w:cs="Times New Roman"/>
+          <w:sz w:val="24"/>
+          <w:szCs w:val="24"/>
+        </w:rPr>
+        <w:t>, deviation which will lead to mapping errors.</w:t>
+      </w:r>
+      <w:r>
+        <w:rPr>
+          <w:rFonts w:ascii="Times New Roman" w:hAnsi="Times New Roman" w:cs="Times New Roman"/>
+          <w:sz w:val="24"/>
+          <w:szCs w:val="24"/>
+        </w:rPr>
+        <w:t>[1]</w:t>
+      </w:r>
+    </w:p>
+    <w:p>
+      <w:pPr>
+        <w:spacing w:line="360" w:lineRule="auto"/>
+        <w:rPr>
+          <w:noProof/>
+        </w:rPr>
+      </w:pPr>
+      <w:r>
+        <w:rPr>
+          <w:noProof/>
+        </w:rPr>
+        <w:lastRenderedPageBreak/>
+        <w:drawing>
+          <wp:inline distT="0" distB="0" distL="0" distR="0" wp14:anchorId="56D2E244" wp14:editId="733F4030">
+            <wp:extent cx="2295525" cy="4724400"/>
+            <wp:effectExtent l="0" t="0" r="9525" b="0"/>
+            <wp:docPr id="27" name="Picture 27"/>
+            <wp:cNvGraphicFramePr>
+              <a:graphicFrameLocks xmlns:a="http://schemas.openxmlformats.org/drawingml/2006/main" noChangeAspect="1"/>
+            </wp:cNvGraphicFramePr>
+            <a:graphic xmlns:a="http://schemas.openxmlformats.org/drawingml/2006/main">
+              <a:graphicData uri="http://schemas.openxmlformats.org/drawingml/2006/picture">
+                <pic:pic xmlns:pic="http://schemas.openxmlformats.org/drawingml/2006/picture">
+                  <pic:nvPicPr>
+                    <pic:cNvPr id="1" name=""/>
+                    <pic:cNvPicPr/>
+                  </pic:nvPicPr>
+                  <pic:blipFill>
+                    <a:blip r:embed="rId32"/>
+                    <a:stretch>
+                      <a:fillRect/>
+                    </a:stretch>
+                  </pic:blipFill>
+                  <pic:spPr>
+                    <a:xfrm>
+                      <a:off x="0" y="0"/>
+                      <a:ext cx="2295525" cy="4724400"/>
+                    </a:xfrm>
+                    <a:prstGeom prst="rect">
+                      <a:avLst/>
+                    </a:prstGeom>
+                  </pic:spPr>
+                </pic:pic>
+              </a:graphicData>
+            </a:graphic>
+          </wp:inline>
+        </w:drawing>
+      </w:r>
+      <w:r>
+        <w:rPr>
+          <w:noProof/>
+        </w:rPr>
+        <w:t xml:space="preserve"> </w:t>
+      </w:r>
+      <w:r>
+        <w:rPr>
+          <w:noProof/>
+        </w:rPr>
+        <w:drawing>
+          <wp:inline distT="0" distB="0" distL="0" distR="0" wp14:anchorId="5C8E6A72" wp14:editId="5E967EBD">
+            <wp:extent cx="2028825" cy="2076450"/>
+            <wp:effectExtent l="0" t="0" r="9525" b="0"/>
+            <wp:docPr id="29" name="Picture 29"/>
+            <wp:cNvGraphicFramePr>
+              <a:graphicFrameLocks xmlns:a="http://schemas.openxmlformats.org/drawingml/2006/main" noChangeAspect="1"/>
+            </wp:cNvGraphicFramePr>
+            <a:graphic xmlns:a="http://schemas.openxmlformats.org/drawingml/2006/main">
+              <a:graphicData uri="http://schemas.openxmlformats.org/drawingml/2006/picture">
+                <pic:pic xmlns:pic="http://schemas.openxmlformats.org/drawingml/2006/picture">
+                  <pic:nvPicPr>
+                    <pic:cNvPr id="1" name=""/>
+                    <pic:cNvPicPr/>
+                  </pic:nvPicPr>
+                  <pic:blipFill>
+                    <a:blip r:embed="rId33"/>
+                    <a:stretch>
+                      <a:fillRect/>
+                    </a:stretch>
+                  </pic:blipFill>
+                  <pic:spPr>
+                    <a:xfrm>
+                      <a:off x="0" y="0"/>
                       <a:ext cx="2028825" cy="2076450"/>
                     </a:xfrm>
                     <a:prstGeom prst="rect">
@@ -5095,7 +5962,7 @@
           <w:szCs w:val="24"/>
         </w:rPr>
         <w:drawing>
-          <wp:inline distT="0" distB="0" distL="0" distR="0">
+          <wp:inline distT="0" distB="0" distL="0" distR="0" wp14:anchorId="4E890502" wp14:editId="7991EA3A">
             <wp:extent cx="2124075" cy="1857375"/>
             <wp:effectExtent l="0" t="0" r="9525" b="9525"/>
             <wp:docPr id="26" name="Picture 26"/>
@@ -5112,7 +5979,7 @@
                     </pic:cNvPicPr>
                   </pic:nvPicPr>
                   <pic:blipFill>
-                    <a:blip r:embed="rId30">
+                    <a:blip r:embed="rId34">
                       <a:extLst>
                         <a:ext uri="{28A0092B-C50C-407E-A947-70E740481C1C}">
                           <a14:useLocalDpi xmlns:a14="http://schemas.microsoft.com/office/drawing/2010/main" val="0"/>
@@ -5221,7 +6088,7 @@
           <w:szCs w:val="24"/>
         </w:rPr>
         <w:drawing>
-          <wp:inline distT="0" distB="0" distL="0" distR="0">
+          <wp:inline distT="0" distB="0" distL="0" distR="0" wp14:anchorId="6DD39E5D" wp14:editId="6A6F5A2E">
             <wp:extent cx="2505075" cy="1914525"/>
             <wp:effectExtent l="0" t="0" r="9525" b="9525"/>
             <wp:docPr id="28" name="Picture 28"/>
@@ -5238,7 +6105,7 @@
                     </pic:cNvPicPr>
                   </pic:nvPicPr>
                   <pic:blipFill>
-                    <a:blip r:embed="rId31">
+                    <a:blip r:embed="rId35">
                       <a:extLst>
                         <a:ext uri="{28A0092B-C50C-407E-A947-70E740481C1C}">
                           <a14:useLocalDpi xmlns:a14="http://schemas.microsoft.com/office/drawing/2010/main" val="0"/>
@@ -5277,7 +6144,7 @@
           <w:szCs w:val="24"/>
         </w:rPr>
         <w:drawing>
-          <wp:inline distT="0" distB="0" distL="0" distR="0">
+          <wp:inline distT="0" distB="0" distL="0" distR="0" wp14:anchorId="4CE3956A" wp14:editId="51E7E344">
             <wp:extent cx="2124075" cy="1905000"/>
             <wp:effectExtent l="0" t="0" r="9525" b="0"/>
             <wp:docPr id="30" name="Picture 30"/>
@@ -5294,7 +6161,7 @@
                     </pic:cNvPicPr>
                   </pic:nvPicPr>
                   <pic:blipFill>
-                    <a:blip r:embed="rId32">
+                    <a:blip r:embed="rId36">
                       <a:extLst>
                         <a:ext uri="{28A0092B-C50C-407E-A947-70E740481C1C}">
                           <a14:useLocalDpi xmlns:a14="http://schemas.microsoft.com/office/drawing/2010/main" val="0"/>
@@ -5664,7 +6531,7 @@
           <w:szCs w:val="24"/>
         </w:rPr>
         <w:drawing>
-          <wp:inline distT="0" distB="0" distL="0" distR="0">
+          <wp:inline distT="0" distB="0" distL="0" distR="0" wp14:anchorId="480686C9" wp14:editId="3D6DBA1E">
             <wp:extent cx="4143375" cy="3399342"/>
             <wp:effectExtent l="0" t="0" r="0" b="0"/>
             <wp:docPr id="31" name="Picture 31"/>
@@ -5681,7 +6548,7 @@
                     </pic:cNvPicPr>
                   </pic:nvPicPr>
                   <pic:blipFill>
-                    <a:blip r:embed="rId33">
+                    <a:blip r:embed="rId37">
                       <a:extLst>
                         <a:ext uri="{28A0092B-C50C-407E-A947-70E740481C1C}">
                           <a14:useLocalDpi xmlns:a14="http://schemas.microsoft.com/office/drawing/2010/main" val="0"/>
@@ -5917,573 +6784,10 @@
           <w:szCs w:val="24"/>
         </w:rPr>
         <w:drawing>
-          <wp:inline distT="0" distB="0" distL="0" distR="0" wp14:anchorId="3903A85F" wp14:editId="116CFC5B">
+          <wp:inline distT="0" distB="0" distL="0" distR="0" wp14:anchorId="3589D65C" wp14:editId="03F14983">
             <wp:extent cx="4924425" cy="1962150"/>
             <wp:effectExtent l="0" t="0" r="9525" b="0"/>
             <wp:docPr id="1" name="Picture 1"/>
-            <wp:cNvGraphicFramePr>
-              <a:graphicFrameLocks xmlns:a="http://schemas.openxmlformats.org/drawingml/2006/main" noChangeAspect="1"/>
-            </wp:cNvGraphicFramePr>
-            <a:graphic xmlns:a="http://schemas.openxmlformats.org/drawingml/2006/main">
-              <a:graphicData uri="http://schemas.openxmlformats.org/drawingml/2006/picture">
-                <pic:pic xmlns:pic="http://schemas.openxmlformats.org/drawingml/2006/picture">
-                  <pic:nvPicPr>
-                    <pic:cNvPr id="1" name=""/>
-                    <pic:cNvPicPr/>
-                  </pic:nvPicPr>
-                  <pic:blipFill>
-                    <a:blip r:embed="rId34"/>
-                    <a:stretch>
-                      <a:fillRect/>
-                    </a:stretch>
-                  </pic:blipFill>
-                  <pic:spPr>
-                    <a:xfrm>
-                      <a:off x="0" y="0"/>
-                      <a:ext cx="4924425" cy="1962150"/>
-                    </a:xfrm>
-                    <a:prstGeom prst="rect">
-                      <a:avLst/>
-                    </a:prstGeom>
-                  </pic:spPr>
-                </pic:pic>
-              </a:graphicData>
-            </a:graphic>
-          </wp:inline>
-        </w:drawing>
-      </w:r>
-    </w:p>
-    <w:p>
-      <w:pPr>
-        <w:spacing w:line="360" w:lineRule="auto"/>
-        <w:jc w:val="center"/>
-        <w:rPr>
-          <w:rFonts w:ascii="Times New Roman" w:hAnsi="Times New Roman" w:cs="Times New Roman"/>
-          <w:sz w:val="24"/>
-          <w:szCs w:val="24"/>
-        </w:rPr>
-      </w:pPr>
-      <w:r>
-        <w:rPr>
-          <w:rFonts w:ascii="Times New Roman" w:hAnsi="Times New Roman" w:cs="Times New Roman"/>
-          <w:sz w:val="24"/>
-          <w:szCs w:val="24"/>
-        </w:rPr>
-        <w:t xml:space="preserve">Fig. TOF principle [9] </w:t>
-      </w:r>
-    </w:p>
-    <w:p>
-      <w:pPr>
-        <w:spacing w:line="360" w:lineRule="auto"/>
-        <w:rPr>
-          <w:rFonts w:ascii="Times New Roman" w:hAnsi="Times New Roman" w:cs="Times New Roman"/>
-          <w:sz w:val="24"/>
-          <w:szCs w:val="24"/>
-        </w:rPr>
-      </w:pPr>
-      <w:r>
-        <w:rPr>
-          <w:rFonts w:ascii="Times New Roman" w:hAnsi="Times New Roman" w:cs="Times New Roman"/>
-          <w:sz w:val="24"/>
-          <w:szCs w:val="24"/>
-        </w:rPr>
-        <w:t>Characteristic parameters:</w:t>
-      </w:r>
-    </w:p>
-    <w:p>
-      <w:pPr>
-        <w:spacing w:line="360" w:lineRule="auto"/>
-        <w:rPr>
-          <w:rFonts w:ascii="Times New Roman" w:hAnsi="Times New Roman" w:cs="Times New Roman"/>
-          <w:sz w:val="24"/>
-          <w:szCs w:val="24"/>
-        </w:rPr>
-      </w:pPr>
-      <w:r>
-        <w:rPr>
-          <w:rFonts w:ascii="Times New Roman" w:hAnsi="Times New Roman" w:cs="Times New Roman"/>
-          <w:noProof/>
-          <w:sz w:val="24"/>
-          <w:szCs w:val="24"/>
-        </w:rPr>
-        <w:lastRenderedPageBreak/>
-        <w:drawing>
-          <wp:inline distT="0" distB="0" distL="0" distR="0" wp14:anchorId="71F020CB" wp14:editId="08B1BEA6">
-            <wp:extent cx="4381500" cy="2495550"/>
-            <wp:effectExtent l="0" t="0" r="0" b="0"/>
-            <wp:docPr id="2" name="Picture 2"/>
-            <wp:cNvGraphicFramePr>
-              <a:graphicFrameLocks xmlns:a="http://schemas.openxmlformats.org/drawingml/2006/main" noChangeAspect="1"/>
-            </wp:cNvGraphicFramePr>
-            <a:graphic xmlns:a="http://schemas.openxmlformats.org/drawingml/2006/main">
-              <a:graphicData uri="http://schemas.openxmlformats.org/drawingml/2006/picture">
-                <pic:pic xmlns:pic="http://schemas.openxmlformats.org/drawingml/2006/picture">
-                  <pic:nvPicPr>
-                    <pic:cNvPr id="1" name=""/>
-                    <pic:cNvPicPr/>
-                  </pic:nvPicPr>
-                  <pic:blipFill>
-                    <a:blip r:embed="rId35"/>
-                    <a:stretch>
-                      <a:fillRect/>
-                    </a:stretch>
-                  </pic:blipFill>
-                  <pic:spPr>
-                    <a:xfrm>
-                      <a:off x="0" y="0"/>
-                      <a:ext cx="4381500" cy="2495550"/>
-                    </a:xfrm>
-                    <a:prstGeom prst="rect">
-                      <a:avLst/>
-                    </a:prstGeom>
-                  </pic:spPr>
-                </pic:pic>
-              </a:graphicData>
-            </a:graphic>
-          </wp:inline>
-        </w:drawing>
-      </w:r>
-    </w:p>
-    <w:p>
-      <w:pPr>
-        <w:spacing w:line="360" w:lineRule="auto"/>
-        <w:rPr>
-          <w:rFonts w:ascii="Times New Roman" w:hAnsi="Times New Roman" w:cs="Times New Roman"/>
-          <w:sz w:val="24"/>
-          <w:szCs w:val="24"/>
-        </w:rPr>
-      </w:pPr>
-      <w:r>
-        <w:rPr>
-          <w:rFonts w:ascii="Times New Roman" w:hAnsi="Times New Roman" w:cs="Times New Roman"/>
-          <w:sz w:val="24"/>
-          <w:szCs w:val="24"/>
-        </w:rPr>
-        <w:t xml:space="preserve">Measurement range of the sensor is affected by the environment illumination intensity and the reflectivity of detection object. [9]. </w:t>
-      </w:r>
-      <w:r>
-        <w:rPr>
-          <w:rFonts w:ascii="Times New Roman" w:hAnsi="Times New Roman" w:cs="Times New Roman"/>
-          <w:sz w:val="24"/>
-          <w:szCs w:val="24"/>
-        </w:rPr>
-        <w:t>Accordint to TF mini p</w:t>
-      </w:r>
-      <w:r>
-        <w:rPr>
-          <w:rFonts w:ascii="Times New Roman" w:hAnsi="Times New Roman" w:cs="Times New Roman"/>
-          <w:sz w:val="24"/>
-          <w:szCs w:val="24"/>
-        </w:rPr>
-        <w:t xml:space="preserve">roduct manual, there are 5 </w:t>
-      </w:r>
-      <w:r>
-        <w:rPr>
-          <w:rFonts w:ascii="Times New Roman" w:hAnsi="Times New Roman" w:cs="Times New Roman"/>
-          <w:sz w:val="24"/>
-          <w:szCs w:val="24"/>
-        </w:rPr>
-        <w:t>are</w:t>
-      </w:r>
-      <w:r>
-        <w:rPr>
-          <w:rFonts w:ascii="Times New Roman" w:hAnsi="Times New Roman" w:cs="Times New Roman"/>
-          <w:sz w:val="24"/>
-          <w:szCs w:val="24"/>
-        </w:rPr>
-        <w:t>a</w:t>
-      </w:r>
-      <w:r>
-        <w:rPr>
-          <w:rFonts w:ascii="Times New Roman" w:hAnsi="Times New Roman" w:cs="Times New Roman"/>
-          <w:sz w:val="24"/>
-          <w:szCs w:val="24"/>
-        </w:rPr>
-        <w:t>s</w:t>
-      </w:r>
-      <w:r>
-        <w:rPr>
-          <w:rFonts w:ascii="Times New Roman" w:hAnsi="Times New Roman" w:cs="Times New Roman"/>
-          <w:sz w:val="24"/>
-          <w:szCs w:val="24"/>
-        </w:rPr>
-        <w:t xml:space="preserve"> of measurement ranges, as follow: </w:t>
-      </w:r>
-      <w:r>
-        <w:rPr>
-          <w:rFonts w:ascii="Times New Roman" w:hAnsi="Times New Roman" w:cs="Times New Roman"/>
-          <w:sz w:val="24"/>
-          <w:szCs w:val="24"/>
-        </w:rPr>
-        <w:t>[9]</w:t>
-      </w:r>
-    </w:p>
-    <w:p>
-      <w:pPr>
-        <w:pStyle w:val="ListParagraph"/>
-        <w:numPr>
-          <w:ilvl w:val="0"/>
-          <w:numId w:val="2"/>
-        </w:numPr>
-        <w:spacing w:line="360" w:lineRule="auto"/>
-        <w:rPr>
-          <w:rFonts w:ascii="Times New Roman" w:hAnsi="Times New Roman" w:cs="Times New Roman"/>
-          <w:sz w:val="24"/>
-          <w:szCs w:val="24"/>
-        </w:rPr>
-      </w:pPr>
-      <w:r>
-        <w:rPr>
-          <w:rFonts w:ascii="Times New Roman" w:hAnsi="Times New Roman" w:cs="Times New Roman"/>
-          <w:sz w:val="24"/>
-          <w:szCs w:val="24"/>
-        </w:rPr>
-        <w:t xml:space="preserve">The first area is the blind area of the sensor, between 0 cm and 30 cm, in which the data read by the sensor are unreliable. </w:t>
-      </w:r>
-    </w:p>
-    <w:p>
-      <w:pPr>
-        <w:pStyle w:val="ListParagraph"/>
-        <w:numPr>
-          <w:ilvl w:val="0"/>
-          <w:numId w:val="2"/>
-        </w:numPr>
-        <w:spacing w:line="360" w:lineRule="auto"/>
-        <w:rPr>
-          <w:rFonts w:ascii="Times New Roman" w:hAnsi="Times New Roman" w:cs="Times New Roman"/>
-          <w:sz w:val="24"/>
-          <w:szCs w:val="24"/>
-        </w:rPr>
-      </w:pPr>
-      <w:r>
-        <w:rPr>
-          <w:rFonts w:ascii="Times New Roman" w:hAnsi="Times New Roman" w:cs="Times New Roman"/>
-          <w:sz w:val="24"/>
-          <w:szCs w:val="24"/>
-        </w:rPr>
-        <w:t xml:space="preserve">The second range </w:t>
-      </w:r>
-      <w:r>
-        <w:rPr>
-          <w:rFonts w:ascii="Times New Roman" w:hAnsi="Times New Roman" w:cs="Times New Roman"/>
-          <w:sz w:val="24"/>
-          <w:szCs w:val="24"/>
-        </w:rPr>
-        <w:t xml:space="preserve">is represented by the extreme condition, which is between 0.3 m and 3m. Extreme condition relate to the outdoor open field, where illumination intensity is aroung 100klux, and detection of black target, where reflectivity is 10%. </w:t>
-      </w:r>
-    </w:p>
-    <w:p>
-      <w:pPr>
-        <w:pStyle w:val="ListParagraph"/>
-        <w:numPr>
-          <w:ilvl w:val="0"/>
-          <w:numId w:val="2"/>
-        </w:numPr>
-        <w:spacing w:line="360" w:lineRule="auto"/>
-        <w:rPr>
-          <w:rFonts w:ascii="Times New Roman" w:hAnsi="Times New Roman" w:cs="Times New Roman"/>
-          <w:sz w:val="24"/>
-          <w:szCs w:val="24"/>
-        </w:rPr>
-      </w:pPr>
-      <w:r>
-        <w:rPr>
-          <w:rFonts w:ascii="Times New Roman" w:hAnsi="Times New Roman" w:cs="Times New Roman"/>
-          <w:sz w:val="24"/>
-          <w:szCs w:val="24"/>
-        </w:rPr>
-        <w:t xml:space="preserve">The third range represent the range for white target under normal sunshine condition, with approximatively 70klux illumination intensity, which includes also the seconde range and is between 0.3 m and 7 m. </w:t>
-      </w:r>
-    </w:p>
-    <w:p>
-      <w:pPr>
-        <w:pStyle w:val="ListParagraph"/>
-        <w:numPr>
-          <w:ilvl w:val="0"/>
-          <w:numId w:val="2"/>
-        </w:numPr>
-        <w:spacing w:line="360" w:lineRule="auto"/>
-        <w:rPr>
-          <w:rFonts w:ascii="Times New Roman" w:hAnsi="Times New Roman" w:cs="Times New Roman"/>
-          <w:sz w:val="24"/>
-          <w:szCs w:val="24"/>
-        </w:rPr>
-      </w:pPr>
-      <w:r>
-        <w:rPr>
-          <w:rFonts w:ascii="Times New Roman" w:hAnsi="Times New Roman" w:cs="Times New Roman"/>
-          <w:sz w:val="24"/>
-          <w:szCs w:val="24"/>
-        </w:rPr>
-        <w:t xml:space="preserve">The forth range is represented by indoor environment, or the range where the ambient light is very low, and consist between 0.3 m to 12m. </w:t>
-      </w:r>
-    </w:p>
-    <w:p>
-      <w:pPr>
-        <w:pStyle w:val="ListParagraph"/>
-        <w:numPr>
-          <w:ilvl w:val="0"/>
-          <w:numId w:val="2"/>
-        </w:numPr>
-        <w:spacing w:line="360" w:lineRule="auto"/>
-        <w:rPr>
-          <w:rFonts w:ascii="Times New Roman" w:hAnsi="Times New Roman" w:cs="Times New Roman"/>
-          <w:sz w:val="24"/>
-          <w:szCs w:val="24"/>
-        </w:rPr>
-      </w:pPr>
-      <w:r>
-        <w:rPr>
-          <w:rFonts w:ascii="Times New Roman" w:hAnsi="Times New Roman" w:cs="Times New Roman"/>
-          <w:sz w:val="24"/>
-          <w:szCs w:val="24"/>
-        </w:rPr>
-        <w:t xml:space="preserve">The last range represent the “minimum side length of effective detection for TFmini at a different distances” [9]. </w:t>
-      </w:r>
-      <w:r>
-        <w:rPr>
-          <w:rFonts w:ascii="Times New Roman" w:hAnsi="Times New Roman" w:cs="Times New Roman"/>
-          <w:sz w:val="24"/>
-          <w:szCs w:val="24"/>
-        </w:rPr>
-        <w:t xml:space="preserve">In order for the data to be reliable, the side length of the detection object must be equal or more than the minimum side length. </w:t>
-      </w:r>
-      <w:r>
-        <w:rPr>
-          <w:rFonts w:ascii="Times New Roman" w:hAnsi="Times New Roman" w:cs="Times New Roman"/>
-          <w:sz w:val="24"/>
-          <w:szCs w:val="24"/>
-        </w:rPr>
-        <w:t>This minimum side length depends on FOV of sensor – FOV refers to the smaller value between the receiving an</w:t>
-      </w:r>
-      <w:r>
-        <w:rPr>
-          <w:rFonts w:ascii="Times New Roman" w:hAnsi="Times New Roman" w:cs="Times New Roman"/>
-          <w:sz w:val="24"/>
-          <w:szCs w:val="24"/>
-        </w:rPr>
-        <w:t>gle and the transmitting angle, and has the following formula:</w:t>
-      </w:r>
-    </w:p>
-    <w:p>
-      <w:pPr>
-        <w:spacing w:line="360" w:lineRule="auto"/>
-        <w:rPr>
-          <w:rFonts w:ascii="Times New Roman" w:hAnsi="Times New Roman" w:cs="Times New Roman"/>
-          <w:sz w:val="24"/>
-          <w:szCs w:val="24"/>
-        </w:rPr>
-      </w:pPr>
-      <w:r>
-        <w:rPr>
-          <w:rFonts w:ascii="Times New Roman" w:hAnsi="Times New Roman" w:cs="Times New Roman"/>
-          <w:sz w:val="24"/>
-          <w:szCs w:val="24"/>
-        </w:rPr>
-        <w:t xml:space="preserve">d = 2*D*tan(beta), where d is the minimum side length of effective detection, D is detection range and beta is the half of the value of the receiving angle of the sensor, 1.15°. </w:t>
-      </w:r>
-    </w:p>
-    <w:p>
-      <w:pPr>
-        <w:spacing w:line="360" w:lineRule="auto"/>
-        <w:rPr>
-          <w:rFonts w:ascii="Times New Roman" w:hAnsi="Times New Roman" w:cs="Times New Roman"/>
-          <w:sz w:val="24"/>
-          <w:szCs w:val="24"/>
-        </w:rPr>
-      </w:pPr>
-      <w:r>
-        <w:rPr>
-          <w:rFonts w:ascii="Times New Roman" w:hAnsi="Times New Roman" w:cs="Times New Roman"/>
-          <w:noProof/>
-          <w:sz w:val="24"/>
-          <w:szCs w:val="24"/>
-        </w:rPr>
-        <w:lastRenderedPageBreak/>
-        <w:drawing>
-          <wp:inline distT="0" distB="0" distL="0" distR="0" wp14:anchorId="1EF41C99" wp14:editId="16E2B354">
-            <wp:extent cx="5972810" cy="2493010"/>
-            <wp:effectExtent l="0" t="0" r="8890" b="2540"/>
-            <wp:docPr id="3" name="Picture 3"/>
-            <wp:cNvGraphicFramePr>
-              <a:graphicFrameLocks xmlns:a="http://schemas.openxmlformats.org/drawingml/2006/main" noChangeAspect="1"/>
-            </wp:cNvGraphicFramePr>
-            <a:graphic xmlns:a="http://schemas.openxmlformats.org/drawingml/2006/main">
-              <a:graphicData uri="http://schemas.openxmlformats.org/drawingml/2006/picture">
-                <pic:pic xmlns:pic="http://schemas.openxmlformats.org/drawingml/2006/picture">
-                  <pic:nvPicPr>
-                    <pic:cNvPr id="1" name=""/>
-                    <pic:cNvPicPr/>
-                  </pic:nvPicPr>
-                  <pic:blipFill>
-                    <a:blip r:embed="rId36"/>
-                    <a:stretch>
-                      <a:fillRect/>
-                    </a:stretch>
-                  </pic:blipFill>
-                  <pic:spPr>
-                    <a:xfrm>
-                      <a:off x="0" y="0"/>
-                      <a:ext cx="5972810" cy="2493010"/>
-                    </a:xfrm>
-                    <a:prstGeom prst="rect">
-                      <a:avLst/>
-                    </a:prstGeom>
-                  </pic:spPr>
-                </pic:pic>
-              </a:graphicData>
-            </a:graphic>
-          </wp:inline>
-        </w:drawing>
-      </w:r>
-    </w:p>
-    <w:p>
-      <w:pPr>
-        <w:spacing w:line="360" w:lineRule="auto"/>
-        <w:jc w:val="center"/>
-        <w:rPr>
-          <w:rFonts w:ascii="Times New Roman" w:hAnsi="Times New Roman" w:cs="Times New Roman"/>
-          <w:sz w:val="24"/>
-          <w:szCs w:val="24"/>
-        </w:rPr>
-      </w:pPr>
-      <w:r>
-        <w:rPr>
-          <w:rFonts w:ascii="Times New Roman" w:hAnsi="Times New Roman" w:cs="Times New Roman"/>
-          <w:sz w:val="24"/>
-          <w:szCs w:val="24"/>
-        </w:rPr>
-        <w:t xml:space="preserve">Fig. Schematic of range of distance measurement </w:t>
-      </w:r>
-    </w:p>
-    <w:p>
-      <w:pPr>
-        <w:spacing w:line="360" w:lineRule="auto"/>
-        <w:rPr>
-          <w:rFonts w:ascii="Times New Roman" w:hAnsi="Times New Roman" w:cs="Times New Roman"/>
-          <w:sz w:val="24"/>
-          <w:szCs w:val="24"/>
-        </w:rPr>
-      </w:pPr>
-      <w:r>
-        <w:rPr>
-          <w:rFonts w:ascii="Times New Roman" w:hAnsi="Times New Roman" w:cs="Times New Roman"/>
-          <w:sz w:val="24"/>
-          <w:szCs w:val="24"/>
-        </w:rPr>
-        <w:t xml:space="preserve">Electrical characteristic: </w:t>
-      </w:r>
-    </w:p>
-    <w:p>
-      <w:pPr>
-        <w:spacing w:line="360" w:lineRule="auto"/>
-        <w:rPr>
-          <w:rFonts w:ascii="Times New Roman" w:hAnsi="Times New Roman" w:cs="Times New Roman"/>
-          <w:sz w:val="24"/>
-          <w:szCs w:val="24"/>
-        </w:rPr>
-      </w:pPr>
-      <w:r>
-        <w:rPr>
-          <w:rFonts w:ascii="Times New Roman" w:hAnsi="Times New Roman" w:cs="Times New Roman"/>
-          <w:noProof/>
-          <w:sz w:val="24"/>
-          <w:szCs w:val="24"/>
-        </w:rPr>
-        <w:drawing>
-          <wp:inline distT="0" distB="0" distL="0" distR="0" wp14:anchorId="19B7BFC3" wp14:editId="59C33A0A">
-            <wp:extent cx="3228975" cy="1619250"/>
-            <wp:effectExtent l="0" t="0" r="9525" b="0"/>
-            <wp:docPr id="4" name="Picture 4"/>
-            <wp:cNvGraphicFramePr>
-              <a:graphicFrameLocks xmlns:a="http://schemas.openxmlformats.org/drawingml/2006/main" noChangeAspect="1"/>
-            </wp:cNvGraphicFramePr>
-            <a:graphic xmlns:a="http://schemas.openxmlformats.org/drawingml/2006/main">
-              <a:graphicData uri="http://schemas.openxmlformats.org/drawingml/2006/picture">
-                <pic:pic xmlns:pic="http://schemas.openxmlformats.org/drawingml/2006/picture">
-                  <pic:nvPicPr>
-                    <pic:cNvPr id="1" name=""/>
-                    <pic:cNvPicPr/>
-                  </pic:nvPicPr>
-                  <pic:blipFill>
-                    <a:blip r:embed="rId37"/>
-                    <a:stretch>
-                      <a:fillRect/>
-                    </a:stretch>
-                  </pic:blipFill>
-                  <pic:spPr>
-                    <a:xfrm>
-                      <a:off x="0" y="0"/>
-                      <a:ext cx="3228975" cy="1619250"/>
-                    </a:xfrm>
-                    <a:prstGeom prst="rect">
-                      <a:avLst/>
-                    </a:prstGeom>
-                  </pic:spPr>
-                </pic:pic>
-              </a:graphicData>
-            </a:graphic>
-          </wp:inline>
-        </w:drawing>
-      </w:r>
-    </w:p>
-    <w:p>
-      <w:pPr>
-        <w:spacing w:line="360" w:lineRule="auto"/>
-        <w:rPr>
-          <w:rFonts w:ascii="Times New Roman" w:hAnsi="Times New Roman" w:cs="Times New Roman"/>
-          <w:sz w:val="24"/>
-          <w:szCs w:val="24"/>
-        </w:rPr>
-      </w:pPr>
-      <w:r>
-        <w:rPr>
-          <w:rFonts w:ascii="Times New Roman" w:hAnsi="Times New Roman" w:cs="Times New Roman"/>
-          <w:sz w:val="24"/>
-          <w:szCs w:val="24"/>
-        </w:rPr>
-        <w:t xml:space="preserve">Data communication protocol </w:t>
-      </w:r>
-    </w:p>
-    <w:p>
-      <w:pPr>
-        <w:spacing w:line="360" w:lineRule="auto"/>
-        <w:rPr>
-          <w:rFonts w:ascii="Times New Roman" w:hAnsi="Times New Roman" w:cs="Times New Roman"/>
-          <w:sz w:val="24"/>
-          <w:szCs w:val="24"/>
-        </w:rPr>
-      </w:pPr>
-      <w:r>
-        <w:rPr>
-          <w:rFonts w:ascii="Times New Roman" w:hAnsi="Times New Roman" w:cs="Times New Roman"/>
-          <w:sz w:val="24"/>
-          <w:szCs w:val="24"/>
-        </w:rPr>
-        <w:t>The sensor used the serial port communication protocol, as shown in the following picture:</w:t>
-      </w:r>
-    </w:p>
-    <w:p>
-      <w:pPr>
-        <w:spacing w:line="360" w:lineRule="auto"/>
-        <w:rPr>
-          <w:rFonts w:ascii="Times New Roman" w:hAnsi="Times New Roman" w:cs="Times New Roman"/>
-          <w:sz w:val="24"/>
-          <w:szCs w:val="24"/>
-        </w:rPr>
-      </w:pPr>
-      <w:r>
-        <w:rPr>
-          <w:rFonts w:ascii="Times New Roman" w:hAnsi="Times New Roman" w:cs="Times New Roman"/>
-          <w:noProof/>
-          <w:sz w:val="24"/>
-          <w:szCs w:val="24"/>
-        </w:rPr>
-        <w:drawing>
-          <wp:inline distT="0" distB="0" distL="0" distR="0" wp14:anchorId="7BB8ABB1" wp14:editId="25BFF634">
-            <wp:extent cx="3400425" cy="1390650"/>
-            <wp:effectExtent l="0" t="0" r="9525" b="0"/>
-            <wp:docPr id="5" name="Picture 5"/>
             <wp:cNvGraphicFramePr>
               <a:graphicFrameLocks xmlns:a="http://schemas.openxmlformats.org/drawingml/2006/main" noChangeAspect="1"/>
             </wp:cNvGraphicFramePr>
@@ -6503,7 +6807,7 @@
                   <pic:spPr>
                     <a:xfrm>
                       <a:off x="0" y="0"/>
-                      <a:ext cx="3400425" cy="1390650"/>
+                      <a:ext cx="4924425" cy="1962150"/>
                     </a:xfrm>
                     <a:prstGeom prst="rect">
                       <a:avLst/>
@@ -6519,61 +6823,62 @@
     <w:p>
       <w:pPr>
         <w:spacing w:line="360" w:lineRule="auto"/>
-        <w:rPr>
-          <w:rFonts w:ascii="Times New Roman" w:hAnsi="Times New Roman" w:cs="Times New Roman"/>
-          <w:sz w:val="24"/>
-          <w:szCs w:val="24"/>
-        </w:rPr>
-      </w:pPr>
-      <w:r>
-        <w:rPr>
-          <w:rFonts w:ascii="Times New Roman" w:hAnsi="Times New Roman" w:cs="Times New Roman"/>
-          <w:sz w:val="24"/>
-          <w:szCs w:val="24"/>
-        </w:rPr>
-        <w:t xml:space="preserve">The sensor output came in two format: the standar data output format and Pixhawk data format. </w:t>
-      </w:r>
-    </w:p>
-    <w:p>
-      <w:pPr>
-        <w:spacing w:line="360" w:lineRule="auto"/>
-        <w:rPr>
-          <w:rFonts w:ascii="Times New Roman" w:hAnsi="Times New Roman" w:cs="Times New Roman"/>
-          <w:sz w:val="24"/>
-          <w:szCs w:val="24"/>
-        </w:rPr>
-      </w:pPr>
-      <w:r>
-        <w:rPr>
-          <w:rFonts w:ascii="Times New Roman" w:hAnsi="Times New Roman" w:cs="Times New Roman"/>
+        <w:jc w:val="center"/>
+        <w:rPr>
+          <w:rFonts w:ascii="Times New Roman" w:hAnsi="Times New Roman" w:cs="Times New Roman"/>
+          <w:sz w:val="24"/>
+          <w:szCs w:val="24"/>
+        </w:rPr>
+      </w:pPr>
+      <w:r>
+        <w:rPr>
+          <w:rFonts w:ascii="Times New Roman" w:hAnsi="Times New Roman" w:cs="Times New Roman"/>
+          <w:sz w:val="24"/>
+          <w:szCs w:val="24"/>
+        </w:rPr>
+        <w:t xml:space="preserve">Fig. TOF principle [9] </w:t>
+      </w:r>
+    </w:p>
+    <w:p>
+      <w:pPr>
+        <w:spacing w:line="360" w:lineRule="auto"/>
+        <w:rPr>
+          <w:rFonts w:ascii="Times New Roman" w:hAnsi="Times New Roman" w:cs="Times New Roman"/>
+          <w:sz w:val="24"/>
+          <w:szCs w:val="24"/>
+        </w:rPr>
+      </w:pPr>
+      <w:r>
+        <w:rPr>
+          <w:rFonts w:ascii="Times New Roman" w:hAnsi="Times New Roman" w:cs="Times New Roman"/>
+          <w:sz w:val="24"/>
+          <w:szCs w:val="24"/>
+        </w:rPr>
+        <w:t>Characteristic parameters:</w:t>
+      </w:r>
+    </w:p>
+    <w:p>
+      <w:pPr>
+        <w:spacing w:line="360" w:lineRule="auto"/>
+        <w:rPr>
+          <w:rFonts w:ascii="Times New Roman" w:hAnsi="Times New Roman" w:cs="Times New Roman"/>
+          <w:sz w:val="24"/>
+          <w:szCs w:val="24"/>
+        </w:rPr>
+      </w:pPr>
+      <w:r>
+        <w:rPr>
+          <w:rFonts w:ascii="Times New Roman" w:hAnsi="Times New Roman" w:cs="Times New Roman"/>
+          <w:noProof/>
           <w:sz w:val="24"/>
           <w:szCs w:val="24"/>
         </w:rPr>
         <w:lastRenderedPageBreak/>
-        <w:t xml:space="preserve">The first one has each data package in 9 byte, which include the header of the package, distance information, signal strength information, distance mode and data check byte (CRC). The format of this data is hexadecimal, and is detailed in the following picture: </w:t>
-      </w:r>
-    </w:p>
-    <w:p>
-      <w:pPr>
-        <w:spacing w:line="360" w:lineRule="auto"/>
-        <w:rPr>
-          <w:rFonts w:ascii="Times New Roman" w:hAnsi="Times New Roman" w:cs="Times New Roman"/>
-          <w:sz w:val="24"/>
-          <w:szCs w:val="24"/>
-        </w:rPr>
-      </w:pPr>
-      <w:r>
-        <w:rPr>
-          <w:rFonts w:ascii="Times New Roman" w:hAnsi="Times New Roman" w:cs="Times New Roman"/>
-          <w:noProof/>
-          <w:sz w:val="24"/>
-          <w:szCs w:val="24"/>
-        </w:rPr>
         <w:drawing>
-          <wp:inline distT="0" distB="0" distL="0" distR="0" wp14:anchorId="5B01BBF4" wp14:editId="74DE4326">
-            <wp:extent cx="5972810" cy="552450"/>
-            <wp:effectExtent l="0" t="0" r="8890" b="0"/>
-            <wp:docPr id="6" name="Picture 6"/>
+          <wp:inline distT="0" distB="0" distL="0" distR="0" wp14:anchorId="5A9DE202" wp14:editId="75F44223">
+            <wp:extent cx="4381500" cy="2495550"/>
+            <wp:effectExtent l="0" t="0" r="0" b="0"/>
+            <wp:docPr id="2" name="Picture 2"/>
             <wp:cNvGraphicFramePr>
               <a:graphicFrameLocks xmlns:a="http://schemas.openxmlformats.org/drawingml/2006/main" noChangeAspect="1"/>
             </wp:cNvGraphicFramePr>
@@ -6593,7 +6898,7 @@
                   <pic:spPr>
                     <a:xfrm>
                       <a:off x="0" y="0"/>
-                      <a:ext cx="5972810" cy="552450"/>
+                      <a:ext cx="4381500" cy="2495550"/>
                     </a:xfrm>
                     <a:prstGeom prst="rect">
                       <a:avLst/>
@@ -6609,62 +6914,75 @@
     <w:p>
       <w:pPr>
         <w:spacing w:line="360" w:lineRule="auto"/>
-        <w:jc w:val="center"/>
-        <w:rPr>
-          <w:rFonts w:ascii="Times New Roman" w:hAnsi="Times New Roman" w:cs="Times New Roman"/>
-          <w:sz w:val="24"/>
-          <w:szCs w:val="24"/>
-        </w:rPr>
-      </w:pPr>
-      <w:r>
-        <w:rPr>
-          <w:rFonts w:ascii="Times New Roman" w:hAnsi="Times New Roman" w:cs="Times New Roman"/>
-          <w:sz w:val="24"/>
-          <w:szCs w:val="24"/>
-        </w:rPr>
-        <w:t>Fig. Data format</w:t>
-      </w:r>
-    </w:p>
-    <w:p>
-      <w:pPr>
-        <w:spacing w:line="360" w:lineRule="auto"/>
-        <w:rPr>
-          <w:rFonts w:ascii="Times New Roman" w:hAnsi="Times New Roman" w:cs="Times New Roman"/>
-          <w:sz w:val="24"/>
-          <w:szCs w:val="24"/>
-        </w:rPr>
-      </w:pPr>
-      <w:r>
-        <w:rPr>
-          <w:rFonts w:ascii="Times New Roman" w:hAnsi="Times New Roman" w:cs="Times New Roman"/>
-          <w:sz w:val="24"/>
-          <w:szCs w:val="24"/>
-        </w:rPr>
-        <w:t>Data code ex</w:t>
-      </w:r>
-      <w:r>
-        <w:rPr>
-          <w:rFonts w:ascii="Times New Roman" w:hAnsi="Times New Roman" w:cs="Times New Roman"/>
-          <w:sz w:val="24"/>
-          <w:szCs w:val="24"/>
-        </w:rPr>
-        <w:t>pla</w:t>
-      </w:r>
-      <w:r>
-        <w:rPr>
-          <w:rFonts w:ascii="Times New Roman" w:hAnsi="Times New Roman" w:cs="Times New Roman"/>
-          <w:sz w:val="24"/>
-          <w:szCs w:val="24"/>
-        </w:rPr>
-        <w:t>na</w:t>
-      </w:r>
-      <w:r>
-        <w:rPr>
-          <w:rFonts w:ascii="Times New Roman" w:hAnsi="Times New Roman" w:cs="Times New Roman"/>
-          <w:sz w:val="24"/>
-          <w:szCs w:val="24"/>
-        </w:rPr>
-        <w:t>tion:</w:t>
+        <w:rPr>
+          <w:rFonts w:ascii="Times New Roman" w:hAnsi="Times New Roman" w:cs="Times New Roman"/>
+          <w:sz w:val="24"/>
+          <w:szCs w:val="24"/>
+        </w:rPr>
+      </w:pPr>
+      <w:r>
+        <w:rPr>
+          <w:rFonts w:ascii="Times New Roman" w:hAnsi="Times New Roman" w:cs="Times New Roman"/>
+          <w:sz w:val="24"/>
+          <w:szCs w:val="24"/>
+        </w:rPr>
+        <w:t xml:space="preserve">Measurement range of the sensor is affected by the environment illumination intensity and the reflectivity of detection object. [9]. </w:t>
+      </w:r>
+      <w:r>
+        <w:rPr>
+          <w:rFonts w:ascii="Times New Roman" w:hAnsi="Times New Roman" w:cs="Times New Roman"/>
+          <w:sz w:val="24"/>
+          <w:szCs w:val="24"/>
+        </w:rPr>
+        <w:t>Accordint to TF mini p</w:t>
+      </w:r>
+      <w:r>
+        <w:rPr>
+          <w:rFonts w:ascii="Times New Roman" w:hAnsi="Times New Roman" w:cs="Times New Roman"/>
+          <w:sz w:val="24"/>
+          <w:szCs w:val="24"/>
+        </w:rPr>
+        <w:t xml:space="preserve">roduct manual, there are 5 </w:t>
+      </w:r>
+      <w:r>
+        <w:rPr>
+          <w:rFonts w:ascii="Times New Roman" w:hAnsi="Times New Roman" w:cs="Times New Roman"/>
+          <w:sz w:val="24"/>
+          <w:szCs w:val="24"/>
+        </w:rPr>
+        <w:t>are</w:t>
+      </w:r>
+      <w:r>
+        <w:rPr>
+          <w:rFonts w:ascii="Times New Roman" w:hAnsi="Times New Roman" w:cs="Times New Roman"/>
+          <w:sz w:val="24"/>
+          <w:szCs w:val="24"/>
+        </w:rPr>
+        <w:t>a</w:t>
+      </w:r>
+      <w:r>
+        <w:rPr>
+          <w:rFonts w:ascii="Times New Roman" w:hAnsi="Times New Roman" w:cs="Times New Roman"/>
+          <w:sz w:val="24"/>
+          <w:szCs w:val="24"/>
+        </w:rPr>
+        <w:t>s</w:t>
+      </w:r>
+      <w:r>
+        <w:rPr>
+          <w:rFonts w:ascii="Times New Roman" w:hAnsi="Times New Roman" w:cs="Times New Roman"/>
+          <w:sz w:val="24"/>
+          <w:szCs w:val="24"/>
+        </w:rPr>
+        <w:t xml:space="preserve"> of measurement ranges, as follow: </w:t>
+      </w:r>
+      <w:r>
+        <w:rPr>
+          <w:rFonts w:ascii="Times New Roman" w:hAnsi="Times New Roman" w:cs="Times New Roman"/>
+          <w:sz w:val="24"/>
+          <w:szCs w:val="24"/>
+        </w:rPr>
+        <w:t>[9]</w:t>
       </w:r>
     </w:p>
     <w:p>
@@ -6672,7 +6990,7 @@
         <w:pStyle w:val="ListParagraph"/>
         <w:numPr>
           <w:ilvl w:val="0"/>
-          <w:numId w:val="3"/>
+          <w:numId w:val="2"/>
         </w:numPr>
         <w:spacing w:line="360" w:lineRule="auto"/>
         <w:rPr>
@@ -6687,15 +7005,7 @@
           <w:sz w:val="24"/>
           <w:szCs w:val="24"/>
         </w:rPr>
-        <w:t xml:space="preserve">Byte 0: </w:t>
-      </w:r>
-      <w:r>
-        <w:rPr>
-          <w:rFonts w:ascii="Times New Roman" w:hAnsi="Times New Roman" w:cs="Times New Roman"/>
-          <w:sz w:val="24"/>
-          <w:szCs w:val="24"/>
-        </w:rPr>
-        <w:t>0x59 represent the frame header, same for each frame</w:t>
+        <w:t xml:space="preserve">The first area is the blind area of the sensor, between 0 cm and 30 cm, in which the data read by the sensor are unreliable. </w:t>
       </w:r>
     </w:p>
     <w:p>
@@ -6703,7 +7013,7 @@
         <w:pStyle w:val="ListParagraph"/>
         <w:numPr>
           <w:ilvl w:val="0"/>
-          <w:numId w:val="3"/>
+          <w:numId w:val="2"/>
         </w:numPr>
         <w:spacing w:line="360" w:lineRule="auto"/>
         <w:rPr>
@@ -6718,7 +7028,15 @@
           <w:sz w:val="24"/>
           <w:szCs w:val="24"/>
         </w:rPr>
-        <w:t>Byte 1: 0x59 represent the frame header, same for each frame</w:t>
+        <w:t xml:space="preserve">The second range </w:t>
+      </w:r>
+      <w:r>
+        <w:rPr>
+          <w:rFonts w:ascii="Times New Roman" w:hAnsi="Times New Roman" w:cs="Times New Roman"/>
+          <w:sz w:val="24"/>
+          <w:szCs w:val="24"/>
+        </w:rPr>
+        <w:t xml:space="preserve">is represented by the extreme condition, which is between 0.3 m and 3m. Extreme condition relate to the outdoor open field, where illumination intensity is aroung 100klux, and detection of black target, where reflectivity is 10%. </w:t>
       </w:r>
     </w:p>
     <w:p>
@@ -6726,7 +7044,7 @@
         <w:pStyle w:val="ListParagraph"/>
         <w:numPr>
           <w:ilvl w:val="0"/>
-          <w:numId w:val="3"/>
+          <w:numId w:val="2"/>
         </w:numPr>
         <w:spacing w:line="360" w:lineRule="auto"/>
         <w:rPr>
@@ -6741,7 +7059,7 @@
           <w:sz w:val="24"/>
           <w:szCs w:val="24"/>
         </w:rPr>
-        <w:t>Byte 2: Dist_L represent the lower value of the distance – 8 bits</w:t>
+        <w:t xml:space="preserve">The third range represent the range for white target under normal sunshine condition, with approximatively 70klux illumination intensity, which includes also the seconde range and is between 0.3 m and 7 m. </w:t>
       </w:r>
     </w:p>
     <w:p>
@@ -6749,7 +7067,7 @@
         <w:pStyle w:val="ListParagraph"/>
         <w:numPr>
           <w:ilvl w:val="0"/>
-          <w:numId w:val="3"/>
+          <w:numId w:val="2"/>
         </w:numPr>
         <w:spacing w:line="360" w:lineRule="auto"/>
         <w:rPr>
@@ -6764,7 +7082,7 @@
           <w:sz w:val="24"/>
           <w:szCs w:val="24"/>
         </w:rPr>
-        <w:t>Byte 3: Dist_H represent the higher value of the distance – 8 bits</w:t>
+        <w:t xml:space="preserve">The forth range is represented by indoor environment, or the range where the ambient light is very low, and consist between 0.3 m to 12m. </w:t>
       </w:r>
     </w:p>
     <w:p>
@@ -6772,7 +7090,7 @@
         <w:pStyle w:val="ListParagraph"/>
         <w:numPr>
           <w:ilvl w:val="0"/>
-          <w:numId w:val="3"/>
+          <w:numId w:val="2"/>
         </w:numPr>
         <w:spacing w:line="360" w:lineRule="auto"/>
         <w:rPr>
@@ -6787,311 +7105,73 @@
           <w:sz w:val="24"/>
           <w:szCs w:val="24"/>
         </w:rPr>
-        <w:t>Byte 4: Strength_L represent the lower value of the strength – 8 bits</w:t>
-      </w:r>
-    </w:p>
-    <w:p>
-      <w:pPr>
-        <w:pStyle w:val="ListParagraph"/>
-        <w:numPr>
-          <w:ilvl w:val="0"/>
-          <w:numId w:val="3"/>
-        </w:numPr>
-        <w:spacing w:line="360" w:lineRule="auto"/>
-        <w:rPr>
-          <w:rFonts w:ascii="Times New Roman" w:hAnsi="Times New Roman" w:cs="Times New Roman"/>
-          <w:sz w:val="24"/>
-          <w:szCs w:val="24"/>
-        </w:rPr>
-      </w:pPr>
-      <w:r>
-        <w:rPr>
-          <w:rFonts w:ascii="Times New Roman" w:hAnsi="Times New Roman" w:cs="Times New Roman"/>
-          <w:sz w:val="24"/>
-          <w:szCs w:val="24"/>
-        </w:rPr>
-        <w:t>Byte 5: Strength_H represent the higher value of the strength – 8 bits</w:t>
-      </w:r>
-    </w:p>
-    <w:p>
-      <w:pPr>
-        <w:pStyle w:val="ListParagraph"/>
-        <w:numPr>
-          <w:ilvl w:val="0"/>
-          <w:numId w:val="3"/>
-        </w:numPr>
-        <w:spacing w:line="360" w:lineRule="auto"/>
-        <w:rPr>
-          <w:rFonts w:ascii="Times New Roman" w:hAnsi="Times New Roman" w:cs="Times New Roman"/>
-          <w:sz w:val="24"/>
-          <w:szCs w:val="24"/>
-        </w:rPr>
-      </w:pPr>
-      <w:r>
-        <w:rPr>
-          <w:rFonts w:ascii="Times New Roman" w:hAnsi="Times New Roman" w:cs="Times New Roman"/>
-          <w:sz w:val="24"/>
-          <w:szCs w:val="24"/>
-        </w:rPr>
-        <w:t xml:space="preserve">Byte 6: Mode represent the distance mode and can be 02 for short distances and 07 for long distances, which is automatically switchable by default. </w:t>
-      </w:r>
-    </w:p>
-    <w:p>
-      <w:pPr>
-        <w:pStyle w:val="ListParagraph"/>
-        <w:numPr>
-          <w:ilvl w:val="0"/>
-          <w:numId w:val="3"/>
-        </w:numPr>
-        <w:spacing w:line="360" w:lineRule="auto"/>
-        <w:rPr>
-          <w:rFonts w:ascii="Times New Roman" w:hAnsi="Times New Roman" w:cs="Times New Roman"/>
-          <w:sz w:val="24"/>
-          <w:szCs w:val="24"/>
-        </w:rPr>
-      </w:pPr>
-      <w:r>
-        <w:rPr>
-          <w:rFonts w:ascii="Times New Roman" w:hAnsi="Times New Roman" w:cs="Times New Roman"/>
-          <w:sz w:val="24"/>
-          <w:szCs w:val="24"/>
-        </w:rPr>
-        <w:t xml:space="preserve">Byte 7: </w:t>
-      </w:r>
-      <w:r>
-        <w:rPr>
-          <w:rFonts w:ascii="Times New Roman" w:hAnsi="Times New Roman" w:cs="Times New Roman"/>
-          <w:sz w:val="24"/>
-          <w:szCs w:val="24"/>
-        </w:rPr>
-        <w:t>Not used, 00 by default</w:t>
-      </w:r>
-    </w:p>
-    <w:p>
-      <w:pPr>
-        <w:pStyle w:val="ListParagraph"/>
-        <w:numPr>
-          <w:ilvl w:val="0"/>
-          <w:numId w:val="3"/>
-        </w:numPr>
-        <w:spacing w:line="360" w:lineRule="auto"/>
-        <w:rPr>
-          <w:rFonts w:ascii="Times New Roman" w:hAnsi="Times New Roman" w:cs="Times New Roman"/>
-          <w:sz w:val="24"/>
-          <w:szCs w:val="24"/>
-        </w:rPr>
-      </w:pPr>
-      <w:r>
-        <w:rPr>
-          <w:rFonts w:ascii="Times New Roman" w:hAnsi="Times New Roman" w:cs="Times New Roman"/>
-          <w:sz w:val="24"/>
-          <w:szCs w:val="24"/>
-        </w:rPr>
-        <w:t xml:space="preserve">Byte 8: Checksum represent the cumulative sum of the numbers of the first 8 bytes – 8 bits. </w:t>
-      </w:r>
-    </w:p>
-    <w:p>
-      <w:pPr>
-        <w:spacing w:line="360" w:lineRule="auto"/>
-        <w:rPr>
-          <w:rFonts w:ascii="Times New Roman" w:hAnsi="Times New Roman" w:cs="Times New Roman"/>
-          <w:sz w:val="24"/>
-          <w:szCs w:val="24"/>
-        </w:rPr>
-      </w:pPr>
-      <w:r>
-        <w:rPr>
-          <w:rFonts w:ascii="Times New Roman" w:hAnsi="Times New Roman" w:cs="Times New Roman"/>
-          <w:sz w:val="24"/>
-          <w:szCs w:val="24"/>
-        </w:rPr>
-        <w:t>Descriptio</w:t>
-      </w:r>
-      <w:r>
-        <w:rPr>
-          <w:rFonts w:ascii="Times New Roman" w:hAnsi="Times New Roman" w:cs="Times New Roman"/>
-          <w:sz w:val="24"/>
-          <w:szCs w:val="24"/>
-        </w:rPr>
-        <w:t>n</w:t>
-      </w:r>
-      <w:r>
-        <w:rPr>
-          <w:rFonts w:ascii="Times New Roman" w:hAnsi="Times New Roman" w:cs="Times New Roman"/>
-          <w:sz w:val="24"/>
-          <w:szCs w:val="24"/>
-        </w:rPr>
-        <w:t xml:space="preserve"> of default Output data</w:t>
-      </w:r>
-    </w:p>
-    <w:p>
-      <w:pPr>
-        <w:pStyle w:val="ListParagraph"/>
-        <w:numPr>
-          <w:ilvl w:val="0"/>
-          <w:numId w:val="4"/>
-        </w:numPr>
-        <w:spacing w:line="360" w:lineRule="auto"/>
-        <w:rPr>
-          <w:rFonts w:ascii="Times New Roman" w:hAnsi="Times New Roman" w:cs="Times New Roman"/>
-          <w:sz w:val="24"/>
-          <w:szCs w:val="24"/>
-        </w:rPr>
-      </w:pPr>
-      <w:r>
-        <w:rPr>
-          <w:rFonts w:ascii="Times New Roman" w:hAnsi="Times New Roman" w:cs="Times New Roman"/>
-          <w:sz w:val="24"/>
-          <w:szCs w:val="24"/>
-        </w:rPr>
-        <w:t xml:space="preserve">Dist – distance value outputted by the TFmini sensor, with the unit in cm. The value of distance is interpreted into decimal value, in the range of 0-1200 (0 cm-1200 cm). </w:t>
-      </w:r>
-      <w:r>
-        <w:rPr>
-          <w:rFonts w:ascii="Times New Roman" w:hAnsi="Times New Roman" w:cs="Times New Roman"/>
-          <w:sz w:val="24"/>
-          <w:szCs w:val="24"/>
-        </w:rPr>
-        <w:t xml:space="preserve">Distance value is influenced by Strength value: if strength is smaller than 20, the value of distance will be </w:t>
-      </w:r>
-      <w:r>
-        <w:rPr>
-          <w:rFonts w:ascii="Times New Roman" w:hAnsi="Times New Roman" w:cs="Times New Roman"/>
-          <w:sz w:val="24"/>
-          <w:szCs w:val="24"/>
-        </w:rPr>
-        <w:t xml:space="preserve">consider as unreliable, and the output of distance will be FFFF; if strength is bigger than and the actual value is bigger than 12 meters, the output of distance will be 1200(cm). </w:t>
-      </w:r>
-    </w:p>
-    <w:p>
-      <w:pPr>
-        <w:pStyle w:val="ListParagraph"/>
-        <w:numPr>
-          <w:ilvl w:val="0"/>
-          <w:numId w:val="4"/>
-        </w:numPr>
-        <w:spacing w:line="360" w:lineRule="auto"/>
-        <w:rPr>
-          <w:rFonts w:ascii="Times New Roman" w:hAnsi="Times New Roman" w:cs="Times New Roman"/>
-          <w:sz w:val="24"/>
-          <w:szCs w:val="24"/>
-        </w:rPr>
-      </w:pPr>
-      <w:r>
-        <w:rPr>
-          <w:rFonts w:ascii="Times New Roman" w:hAnsi="Times New Roman" w:cs="Times New Roman"/>
-          <w:sz w:val="24"/>
-          <w:szCs w:val="24"/>
-        </w:rPr>
-        <w:t xml:space="preserve">Strength – signal strength with default value in range of 0-3000. Signal strength is influenced by the distances measured but also by the reflectivity, as follows: if the </w:t>
-      </w:r>
-      <w:r>
-        <w:rPr>
-          <w:rFonts w:ascii="Times New Roman" w:hAnsi="Times New Roman" w:cs="Times New Roman"/>
+        <w:t xml:space="preserve">The last range represent the “minimum side length of effective detection for TFmini at a different distances” [9]. </w:t>
+      </w:r>
+      <w:r>
+        <w:rPr>
+          <w:rFonts w:ascii="Times New Roman" w:hAnsi="Times New Roman" w:cs="Times New Roman"/>
+          <w:sz w:val="24"/>
+          <w:szCs w:val="24"/>
+        </w:rPr>
+        <w:t xml:space="preserve">In order for the data to be reliable, the side length of the detection object must be equal or more than the minimum side length. </w:t>
+      </w:r>
+      <w:r>
+        <w:rPr>
+          <w:rFonts w:ascii="Times New Roman" w:hAnsi="Times New Roman" w:cs="Times New Roman"/>
+          <w:sz w:val="24"/>
+          <w:szCs w:val="24"/>
+        </w:rPr>
+        <w:t>This minimum side length depends on FOV of sensor – FOV refers to the smaller value between the receiving an</w:t>
+      </w:r>
+      <w:r>
+        <w:rPr>
+          <w:rFonts w:ascii="Times New Roman" w:hAnsi="Times New Roman" w:cs="Times New Roman"/>
+          <w:sz w:val="24"/>
+          <w:szCs w:val="24"/>
+        </w:rPr>
+        <w:t>gle and the transmitting angle, and has the following formula:</w:t>
+      </w:r>
+    </w:p>
+    <w:p>
+      <w:pPr>
+        <w:spacing w:line="360" w:lineRule="auto"/>
+        <w:rPr>
+          <w:rFonts w:ascii="Times New Roman" w:hAnsi="Times New Roman" w:cs="Times New Roman"/>
+          <w:sz w:val="24"/>
+          <w:szCs w:val="24"/>
+        </w:rPr>
+      </w:pPr>
+      <w:r>
+        <w:rPr>
+          <w:rFonts w:ascii="Times New Roman" w:hAnsi="Times New Roman" w:cs="Times New Roman"/>
+          <w:sz w:val="24"/>
+          <w:szCs w:val="24"/>
+        </w:rPr>
+        <w:t xml:space="preserve">d = 2*D*tan(beta), where d is the minimum side length of effective detection, D is detection range and beta is the half of the value of the receiving angle of the sensor, 1.15°. </w:t>
+      </w:r>
+    </w:p>
+    <w:p>
+      <w:pPr>
+        <w:spacing w:line="360" w:lineRule="auto"/>
+        <w:rPr>
+          <w:rFonts w:ascii="Times New Roman" w:hAnsi="Times New Roman" w:cs="Times New Roman"/>
+          <w:sz w:val="24"/>
+          <w:szCs w:val="24"/>
+        </w:rPr>
+      </w:pPr>
+      <w:r>
+        <w:rPr>
+          <w:rFonts w:ascii="Times New Roman" w:hAnsi="Times New Roman" w:cs="Times New Roman"/>
+          <w:noProof/>
           <w:sz w:val="24"/>
           <w:szCs w:val="24"/>
         </w:rPr>
         <w:lastRenderedPageBreak/>
-        <w:t xml:space="preserve">measured distance has a higher value, the signal strength will be smaller; if the value of reflectivity is small, signal strength value will small. </w:t>
-      </w:r>
-    </w:p>
-    <w:p>
-      <w:pPr>
-        <w:pStyle w:val="ListParagraph"/>
-        <w:numPr>
-          <w:ilvl w:val="0"/>
-          <w:numId w:val="4"/>
-        </w:numPr>
-        <w:spacing w:line="360" w:lineRule="auto"/>
-        <w:rPr>
-          <w:rFonts w:ascii="Times New Roman" w:hAnsi="Times New Roman" w:cs="Times New Roman"/>
-          <w:sz w:val="24"/>
-          <w:szCs w:val="24"/>
-        </w:rPr>
-      </w:pPr>
-      <w:r>
-        <w:rPr>
-          <w:rFonts w:ascii="Times New Roman" w:hAnsi="Times New Roman" w:cs="Times New Roman"/>
-          <w:sz w:val="24"/>
-          <w:szCs w:val="24"/>
-        </w:rPr>
-        <w:t xml:space="preserve">Mode – it is used to indicate distance mode of the product. </w:t>
-      </w:r>
-      <w:r>
-        <w:rPr>
-          <w:rFonts w:ascii="Times New Roman" w:hAnsi="Times New Roman" w:cs="Times New Roman"/>
-          <w:sz w:val="24"/>
-          <w:szCs w:val="24"/>
-        </w:rPr>
-        <w:t xml:space="preserve">The sensor has two modes, namely, 02 and 07, which represent short-distance operating mode and long-distance operating mode. The switch between these mode is made automatically based on the value of the distance; this will also influence signal strength value. </w:t>
-      </w:r>
-    </w:p>
-    <w:p>
-      <w:pPr>
-        <w:spacing w:line="360" w:lineRule="auto"/>
-        <w:rPr>
-          <w:rFonts w:ascii="Times New Roman" w:hAnsi="Times New Roman" w:cs="Times New Roman"/>
-          <w:sz w:val="24"/>
-          <w:szCs w:val="24"/>
-        </w:rPr>
-      </w:pPr>
-      <w:r>
-        <w:rPr>
-          <w:rFonts w:ascii="Times New Roman" w:hAnsi="Times New Roman" w:cs="Times New Roman"/>
-          <w:sz w:val="24"/>
-          <w:szCs w:val="24"/>
-        </w:rPr>
-        <w:t xml:space="preserve">Pixhawk data format is the format of character string and its unit in meters. For example, if the measured distance is 2.74m, the ouput string will be 2.74, followed by the escape character. </w:t>
-      </w:r>
-    </w:p>
-    <w:p>
-      <w:pPr>
-        <w:spacing w:line="360" w:lineRule="auto"/>
-        <w:rPr>
-          <w:rFonts w:ascii="Times New Roman" w:hAnsi="Times New Roman" w:cs="Times New Roman"/>
-          <w:sz w:val="24"/>
-          <w:szCs w:val="24"/>
-        </w:rPr>
-      </w:pPr>
-      <w:r>
-        <w:rPr>
-          <w:rFonts w:ascii="Times New Roman" w:hAnsi="Times New Roman" w:cs="Times New Roman"/>
-          <w:sz w:val="24"/>
-          <w:szCs w:val="24"/>
-        </w:rPr>
-        <w:t>Functional</w:t>
-      </w:r>
-      <w:r>
-        <w:rPr>
-          <w:rFonts w:ascii="Times New Roman" w:hAnsi="Times New Roman" w:cs="Times New Roman"/>
-          <w:sz w:val="24"/>
-          <w:szCs w:val="24"/>
-        </w:rPr>
-        <w:t xml:space="preserve"> overview</w:t>
-      </w:r>
-    </w:p>
-    <w:p>
-      <w:pPr>
-        <w:spacing w:line="360" w:lineRule="auto"/>
-        <w:jc w:val="center"/>
-        <w:rPr>
-          <w:rFonts w:ascii="Times New Roman" w:hAnsi="Times New Roman" w:cs="Times New Roman"/>
-          <w:sz w:val="24"/>
-          <w:szCs w:val="24"/>
-        </w:rPr>
-      </w:pPr>
-      <w:r>
-        <w:rPr>
-          <w:rFonts w:ascii="Times New Roman" w:hAnsi="Times New Roman" w:cs="Times New Roman"/>
-          <w:noProof/>
-          <w:sz w:val="24"/>
-          <w:szCs w:val="24"/>
-        </w:rPr>
         <w:drawing>
-          <wp:inline distT="0" distB="0" distL="0" distR="0" wp14:anchorId="5C7364C1" wp14:editId="1206406D">
-            <wp:extent cx="3543300" cy="5010150"/>
-            <wp:effectExtent l="0" t="0" r="0" b="0"/>
-            <wp:docPr id="7" name="Picture 7"/>
+          <wp:inline distT="0" distB="0" distL="0" distR="0" wp14:anchorId="369A29A2" wp14:editId="533BFB80">
+            <wp:extent cx="5972810" cy="2493010"/>
+            <wp:effectExtent l="0" t="0" r="8890" b="2540"/>
+            <wp:docPr id="3" name="Picture 3"/>
             <wp:cNvGraphicFramePr>
               <a:graphicFrameLocks xmlns:a="http://schemas.openxmlformats.org/drawingml/2006/main" noChangeAspect="1"/>
             </wp:cNvGraphicFramePr>
@@ -7111,7 +7191,7 @@
                   <pic:spPr>
                     <a:xfrm>
                       <a:off x="0" y="0"/>
-                      <a:ext cx="3543300" cy="5010150"/>
+                      <a:ext cx="5972810" cy="2493010"/>
                     </a:xfrm>
                     <a:prstGeom prst="rect">
                       <a:avLst/>
@@ -7127,22 +7207,61 @@
     <w:p>
       <w:pPr>
         <w:spacing w:line="360" w:lineRule="auto"/>
-        <w:rPr>
-          <w:rFonts w:ascii="Times New Roman" w:hAnsi="Times New Roman" w:cs="Times New Roman"/>
-          <w:sz w:val="24"/>
-          <w:szCs w:val="24"/>
-        </w:rPr>
-      </w:pPr>
-      <w:r>
-        <w:rPr>
+        <w:jc w:val="center"/>
+        <w:rPr>
+          <w:rFonts w:ascii="Times New Roman" w:hAnsi="Times New Roman" w:cs="Times New Roman"/>
+          <w:sz w:val="24"/>
+          <w:szCs w:val="24"/>
+        </w:rPr>
+      </w:pPr>
+      <w:r>
+        <w:rPr>
+          <w:rFonts w:ascii="Times New Roman" w:hAnsi="Times New Roman" w:cs="Times New Roman"/>
+          <w:sz w:val="24"/>
+          <w:szCs w:val="24"/>
+        </w:rPr>
+        <w:t xml:space="preserve">Fig. Schematic of range of distance measurement </w:t>
+      </w:r>
+    </w:p>
+    <w:p>
+      <w:pPr>
+        <w:spacing w:line="360" w:lineRule="auto"/>
+        <w:rPr>
+          <w:rFonts w:ascii="Times New Roman" w:hAnsi="Times New Roman" w:cs="Times New Roman"/>
+          <w:sz w:val="24"/>
+          <w:szCs w:val="24"/>
+        </w:rPr>
+      </w:pPr>
+      <w:r>
+        <w:rPr>
+          <w:rFonts w:ascii="Times New Roman" w:hAnsi="Times New Roman" w:cs="Times New Roman"/>
+          <w:sz w:val="24"/>
+          <w:szCs w:val="24"/>
+        </w:rPr>
+        <w:t xml:space="preserve">Electrical characteristic: </w:t>
+      </w:r>
+    </w:p>
+    <w:p>
+      <w:pPr>
+        <w:spacing w:line="360" w:lineRule="auto"/>
+        <w:rPr>
+          <w:rFonts w:ascii="Times New Roman" w:hAnsi="Times New Roman" w:cs="Times New Roman"/>
+          <w:sz w:val="24"/>
+          <w:szCs w:val="24"/>
+        </w:rPr>
+      </w:pPr>
+      <w:r>
+        <w:rPr>
+          <w:rFonts w:ascii="Times New Roman" w:hAnsi="Times New Roman" w:cs="Times New Roman"/>
           <w:noProof/>
-        </w:rPr>
-        <w:lastRenderedPageBreak/>
+          <w:sz w:val="24"/>
+          <w:szCs w:val="24"/>
+        </w:rPr>
         <w:drawing>
-          <wp:inline distT="0" distB="0" distL="0" distR="0" wp14:anchorId="47114678" wp14:editId="31B31397">
-            <wp:extent cx="5972810" cy="3612515"/>
-            <wp:effectExtent l="0" t="0" r="8890" b="6985"/>
-            <wp:docPr id="33" name="Picture 33"/>
+          <wp:inline distT="0" distB="0" distL="0" distR="0" wp14:anchorId="3F2C3A90" wp14:editId="1ECF70B8">
+            <wp:extent cx="3228975" cy="1619250"/>
+            <wp:effectExtent l="0" t="0" r="9525" b="0"/>
+            <wp:docPr id="4" name="Picture 4"/>
             <wp:cNvGraphicFramePr>
               <a:graphicFrameLocks xmlns:a="http://schemas.openxmlformats.org/drawingml/2006/main" noChangeAspect="1"/>
             </wp:cNvGraphicFramePr>
@@ -7162,6 +7281,754 @@
                   <pic:spPr>
                     <a:xfrm>
                       <a:off x="0" y="0"/>
+                      <a:ext cx="3228975" cy="1619250"/>
+                    </a:xfrm>
+                    <a:prstGeom prst="rect">
+                      <a:avLst/>
+                    </a:prstGeom>
+                  </pic:spPr>
+                </pic:pic>
+              </a:graphicData>
+            </a:graphic>
+          </wp:inline>
+        </w:drawing>
+      </w:r>
+    </w:p>
+    <w:p>
+      <w:pPr>
+        <w:spacing w:line="360" w:lineRule="auto"/>
+        <w:rPr>
+          <w:rFonts w:ascii="Times New Roman" w:hAnsi="Times New Roman" w:cs="Times New Roman"/>
+          <w:sz w:val="24"/>
+          <w:szCs w:val="24"/>
+        </w:rPr>
+      </w:pPr>
+      <w:r>
+        <w:rPr>
+          <w:rFonts w:ascii="Times New Roman" w:hAnsi="Times New Roman" w:cs="Times New Roman"/>
+          <w:sz w:val="24"/>
+          <w:szCs w:val="24"/>
+        </w:rPr>
+        <w:t xml:space="preserve">Data communication protocol </w:t>
+      </w:r>
+    </w:p>
+    <w:p>
+      <w:pPr>
+        <w:spacing w:line="360" w:lineRule="auto"/>
+        <w:rPr>
+          <w:rFonts w:ascii="Times New Roman" w:hAnsi="Times New Roman" w:cs="Times New Roman"/>
+          <w:sz w:val="24"/>
+          <w:szCs w:val="24"/>
+        </w:rPr>
+      </w:pPr>
+      <w:r>
+        <w:rPr>
+          <w:rFonts w:ascii="Times New Roman" w:hAnsi="Times New Roman" w:cs="Times New Roman"/>
+          <w:sz w:val="24"/>
+          <w:szCs w:val="24"/>
+        </w:rPr>
+        <w:t>The sensor used the serial port communication protocol, as shown in the following picture:</w:t>
+      </w:r>
+    </w:p>
+    <w:p>
+      <w:pPr>
+        <w:spacing w:line="360" w:lineRule="auto"/>
+        <w:rPr>
+          <w:rFonts w:ascii="Times New Roman" w:hAnsi="Times New Roman" w:cs="Times New Roman"/>
+          <w:sz w:val="24"/>
+          <w:szCs w:val="24"/>
+        </w:rPr>
+      </w:pPr>
+      <w:r>
+        <w:rPr>
+          <w:rFonts w:ascii="Times New Roman" w:hAnsi="Times New Roman" w:cs="Times New Roman"/>
+          <w:noProof/>
+          <w:sz w:val="24"/>
+          <w:szCs w:val="24"/>
+        </w:rPr>
+        <w:drawing>
+          <wp:inline distT="0" distB="0" distL="0" distR="0" wp14:anchorId="1724047C" wp14:editId="5BCCC104">
+            <wp:extent cx="3400425" cy="1390650"/>
+            <wp:effectExtent l="0" t="0" r="9525" b="0"/>
+            <wp:docPr id="5" name="Picture 5"/>
+            <wp:cNvGraphicFramePr>
+              <a:graphicFrameLocks xmlns:a="http://schemas.openxmlformats.org/drawingml/2006/main" noChangeAspect="1"/>
+            </wp:cNvGraphicFramePr>
+            <a:graphic xmlns:a="http://schemas.openxmlformats.org/drawingml/2006/main">
+              <a:graphicData uri="http://schemas.openxmlformats.org/drawingml/2006/picture">
+                <pic:pic xmlns:pic="http://schemas.openxmlformats.org/drawingml/2006/picture">
+                  <pic:nvPicPr>
+                    <pic:cNvPr id="1" name=""/>
+                    <pic:cNvPicPr/>
+                  </pic:nvPicPr>
+                  <pic:blipFill>
+                    <a:blip r:embed="rId42"/>
+                    <a:stretch>
+                      <a:fillRect/>
+                    </a:stretch>
+                  </pic:blipFill>
+                  <pic:spPr>
+                    <a:xfrm>
+                      <a:off x="0" y="0"/>
+                      <a:ext cx="3400425" cy="1390650"/>
+                    </a:xfrm>
+                    <a:prstGeom prst="rect">
+                      <a:avLst/>
+                    </a:prstGeom>
+                  </pic:spPr>
+                </pic:pic>
+              </a:graphicData>
+            </a:graphic>
+          </wp:inline>
+        </w:drawing>
+      </w:r>
+    </w:p>
+    <w:p>
+      <w:pPr>
+        <w:spacing w:line="360" w:lineRule="auto"/>
+        <w:rPr>
+          <w:rFonts w:ascii="Times New Roman" w:hAnsi="Times New Roman" w:cs="Times New Roman"/>
+          <w:sz w:val="24"/>
+          <w:szCs w:val="24"/>
+        </w:rPr>
+      </w:pPr>
+      <w:r>
+        <w:rPr>
+          <w:rFonts w:ascii="Times New Roman" w:hAnsi="Times New Roman" w:cs="Times New Roman"/>
+          <w:sz w:val="24"/>
+          <w:szCs w:val="24"/>
+        </w:rPr>
+        <w:t xml:space="preserve">The sensor output came in two format: the standar data output format and Pixhawk data format. </w:t>
+      </w:r>
+    </w:p>
+    <w:p>
+      <w:pPr>
+        <w:spacing w:line="360" w:lineRule="auto"/>
+        <w:rPr>
+          <w:rFonts w:ascii="Times New Roman" w:hAnsi="Times New Roman" w:cs="Times New Roman"/>
+          <w:sz w:val="24"/>
+          <w:szCs w:val="24"/>
+        </w:rPr>
+      </w:pPr>
+      <w:r>
+        <w:rPr>
+          <w:rFonts w:ascii="Times New Roman" w:hAnsi="Times New Roman" w:cs="Times New Roman"/>
+          <w:sz w:val="24"/>
+          <w:szCs w:val="24"/>
+        </w:rPr>
+        <w:lastRenderedPageBreak/>
+        <w:t xml:space="preserve">The first one has each data package in 9 byte, which include the header of the package, distance information, signal strength information, distance mode and data check byte (CRC). The format of this data is hexadecimal, and is detailed in the following picture: </w:t>
+      </w:r>
+    </w:p>
+    <w:p>
+      <w:pPr>
+        <w:spacing w:line="360" w:lineRule="auto"/>
+        <w:rPr>
+          <w:rFonts w:ascii="Times New Roman" w:hAnsi="Times New Roman" w:cs="Times New Roman"/>
+          <w:sz w:val="24"/>
+          <w:szCs w:val="24"/>
+        </w:rPr>
+      </w:pPr>
+      <w:r>
+        <w:rPr>
+          <w:rFonts w:ascii="Times New Roman" w:hAnsi="Times New Roman" w:cs="Times New Roman"/>
+          <w:noProof/>
+          <w:sz w:val="24"/>
+          <w:szCs w:val="24"/>
+        </w:rPr>
+        <w:drawing>
+          <wp:inline distT="0" distB="0" distL="0" distR="0" wp14:anchorId="5915AA97" wp14:editId="2F3E5187">
+            <wp:extent cx="5972810" cy="552450"/>
+            <wp:effectExtent l="0" t="0" r="8890" b="0"/>
+            <wp:docPr id="6" name="Picture 6"/>
+            <wp:cNvGraphicFramePr>
+              <a:graphicFrameLocks xmlns:a="http://schemas.openxmlformats.org/drawingml/2006/main" noChangeAspect="1"/>
+            </wp:cNvGraphicFramePr>
+            <a:graphic xmlns:a="http://schemas.openxmlformats.org/drawingml/2006/main">
+              <a:graphicData uri="http://schemas.openxmlformats.org/drawingml/2006/picture">
+                <pic:pic xmlns:pic="http://schemas.openxmlformats.org/drawingml/2006/picture">
+                  <pic:nvPicPr>
+                    <pic:cNvPr id="1" name=""/>
+                    <pic:cNvPicPr/>
+                  </pic:nvPicPr>
+                  <pic:blipFill>
+                    <a:blip r:embed="rId43"/>
+                    <a:stretch>
+                      <a:fillRect/>
+                    </a:stretch>
+                  </pic:blipFill>
+                  <pic:spPr>
+                    <a:xfrm>
+                      <a:off x="0" y="0"/>
+                      <a:ext cx="5972810" cy="552450"/>
+                    </a:xfrm>
+                    <a:prstGeom prst="rect">
+                      <a:avLst/>
+                    </a:prstGeom>
+                  </pic:spPr>
+                </pic:pic>
+              </a:graphicData>
+            </a:graphic>
+          </wp:inline>
+        </w:drawing>
+      </w:r>
+    </w:p>
+    <w:p>
+      <w:pPr>
+        <w:spacing w:line="360" w:lineRule="auto"/>
+        <w:jc w:val="center"/>
+        <w:rPr>
+          <w:rFonts w:ascii="Times New Roman" w:hAnsi="Times New Roman" w:cs="Times New Roman"/>
+          <w:sz w:val="24"/>
+          <w:szCs w:val="24"/>
+        </w:rPr>
+      </w:pPr>
+      <w:r>
+        <w:rPr>
+          <w:rFonts w:ascii="Times New Roman" w:hAnsi="Times New Roman" w:cs="Times New Roman"/>
+          <w:sz w:val="24"/>
+          <w:szCs w:val="24"/>
+        </w:rPr>
+        <w:t>Fig. Data format</w:t>
+      </w:r>
+    </w:p>
+    <w:p>
+      <w:pPr>
+        <w:spacing w:line="360" w:lineRule="auto"/>
+        <w:rPr>
+          <w:rFonts w:ascii="Times New Roman" w:hAnsi="Times New Roman" w:cs="Times New Roman"/>
+          <w:sz w:val="24"/>
+          <w:szCs w:val="24"/>
+        </w:rPr>
+      </w:pPr>
+      <w:r>
+        <w:rPr>
+          <w:rFonts w:ascii="Times New Roman" w:hAnsi="Times New Roman" w:cs="Times New Roman"/>
+          <w:sz w:val="24"/>
+          <w:szCs w:val="24"/>
+        </w:rPr>
+        <w:t>Data code ex</w:t>
+      </w:r>
+      <w:r>
+        <w:rPr>
+          <w:rFonts w:ascii="Times New Roman" w:hAnsi="Times New Roman" w:cs="Times New Roman"/>
+          <w:sz w:val="24"/>
+          <w:szCs w:val="24"/>
+        </w:rPr>
+        <w:t>pla</w:t>
+      </w:r>
+      <w:r>
+        <w:rPr>
+          <w:rFonts w:ascii="Times New Roman" w:hAnsi="Times New Roman" w:cs="Times New Roman"/>
+          <w:sz w:val="24"/>
+          <w:szCs w:val="24"/>
+        </w:rPr>
+        <w:t>na</w:t>
+      </w:r>
+      <w:r>
+        <w:rPr>
+          <w:rFonts w:ascii="Times New Roman" w:hAnsi="Times New Roman" w:cs="Times New Roman"/>
+          <w:sz w:val="24"/>
+          <w:szCs w:val="24"/>
+        </w:rPr>
+        <w:t>tion:</w:t>
+      </w:r>
+    </w:p>
+    <w:p>
+      <w:pPr>
+        <w:pStyle w:val="ListParagraph"/>
+        <w:numPr>
+          <w:ilvl w:val="0"/>
+          <w:numId w:val="3"/>
+        </w:numPr>
+        <w:spacing w:line="360" w:lineRule="auto"/>
+        <w:rPr>
+          <w:rFonts w:ascii="Times New Roman" w:hAnsi="Times New Roman" w:cs="Times New Roman"/>
+          <w:sz w:val="24"/>
+          <w:szCs w:val="24"/>
+        </w:rPr>
+      </w:pPr>
+      <w:r>
+        <w:rPr>
+          <w:rFonts w:ascii="Times New Roman" w:hAnsi="Times New Roman" w:cs="Times New Roman"/>
+          <w:sz w:val="24"/>
+          <w:szCs w:val="24"/>
+        </w:rPr>
+        <w:t xml:space="preserve">Byte 0: </w:t>
+      </w:r>
+      <w:r>
+        <w:rPr>
+          <w:rFonts w:ascii="Times New Roman" w:hAnsi="Times New Roman" w:cs="Times New Roman"/>
+          <w:sz w:val="24"/>
+          <w:szCs w:val="24"/>
+        </w:rPr>
+        <w:t>0x59 represent the frame header, same for each frame</w:t>
+      </w:r>
+    </w:p>
+    <w:p>
+      <w:pPr>
+        <w:pStyle w:val="ListParagraph"/>
+        <w:numPr>
+          <w:ilvl w:val="0"/>
+          <w:numId w:val="3"/>
+        </w:numPr>
+        <w:spacing w:line="360" w:lineRule="auto"/>
+        <w:rPr>
+          <w:rFonts w:ascii="Times New Roman" w:hAnsi="Times New Roman" w:cs="Times New Roman"/>
+          <w:sz w:val="24"/>
+          <w:szCs w:val="24"/>
+        </w:rPr>
+      </w:pPr>
+      <w:r>
+        <w:rPr>
+          <w:rFonts w:ascii="Times New Roman" w:hAnsi="Times New Roman" w:cs="Times New Roman"/>
+          <w:sz w:val="24"/>
+          <w:szCs w:val="24"/>
+        </w:rPr>
+        <w:t>Byte 1: 0x59 represent the frame header, same for each frame</w:t>
+      </w:r>
+    </w:p>
+    <w:p>
+      <w:pPr>
+        <w:pStyle w:val="ListParagraph"/>
+        <w:numPr>
+          <w:ilvl w:val="0"/>
+          <w:numId w:val="3"/>
+        </w:numPr>
+        <w:spacing w:line="360" w:lineRule="auto"/>
+        <w:rPr>
+          <w:rFonts w:ascii="Times New Roman" w:hAnsi="Times New Roman" w:cs="Times New Roman"/>
+          <w:sz w:val="24"/>
+          <w:szCs w:val="24"/>
+        </w:rPr>
+      </w:pPr>
+      <w:r>
+        <w:rPr>
+          <w:rFonts w:ascii="Times New Roman" w:hAnsi="Times New Roman" w:cs="Times New Roman"/>
+          <w:sz w:val="24"/>
+          <w:szCs w:val="24"/>
+        </w:rPr>
+        <w:t>Byte 2: Dist_L represent the lower value of the distance – 8 bits</w:t>
+      </w:r>
+    </w:p>
+    <w:p>
+      <w:pPr>
+        <w:pStyle w:val="ListParagraph"/>
+        <w:numPr>
+          <w:ilvl w:val="0"/>
+          <w:numId w:val="3"/>
+        </w:numPr>
+        <w:spacing w:line="360" w:lineRule="auto"/>
+        <w:rPr>
+          <w:rFonts w:ascii="Times New Roman" w:hAnsi="Times New Roman" w:cs="Times New Roman"/>
+          <w:sz w:val="24"/>
+          <w:szCs w:val="24"/>
+        </w:rPr>
+      </w:pPr>
+      <w:r>
+        <w:rPr>
+          <w:rFonts w:ascii="Times New Roman" w:hAnsi="Times New Roman" w:cs="Times New Roman"/>
+          <w:sz w:val="24"/>
+          <w:szCs w:val="24"/>
+        </w:rPr>
+        <w:t>Byte 3: Dist_H represent the higher value of the distance – 8 bits</w:t>
+      </w:r>
+    </w:p>
+    <w:p>
+      <w:pPr>
+        <w:pStyle w:val="ListParagraph"/>
+        <w:numPr>
+          <w:ilvl w:val="0"/>
+          <w:numId w:val="3"/>
+        </w:numPr>
+        <w:spacing w:line="360" w:lineRule="auto"/>
+        <w:rPr>
+          <w:rFonts w:ascii="Times New Roman" w:hAnsi="Times New Roman" w:cs="Times New Roman"/>
+          <w:sz w:val="24"/>
+          <w:szCs w:val="24"/>
+        </w:rPr>
+      </w:pPr>
+      <w:r>
+        <w:rPr>
+          <w:rFonts w:ascii="Times New Roman" w:hAnsi="Times New Roman" w:cs="Times New Roman"/>
+          <w:sz w:val="24"/>
+          <w:szCs w:val="24"/>
+        </w:rPr>
+        <w:t>Byte 4: Strength_L represent the lower value of the strength – 8 bits</w:t>
+      </w:r>
+    </w:p>
+    <w:p>
+      <w:pPr>
+        <w:pStyle w:val="ListParagraph"/>
+        <w:numPr>
+          <w:ilvl w:val="0"/>
+          <w:numId w:val="3"/>
+        </w:numPr>
+        <w:spacing w:line="360" w:lineRule="auto"/>
+        <w:rPr>
+          <w:rFonts w:ascii="Times New Roman" w:hAnsi="Times New Roman" w:cs="Times New Roman"/>
+          <w:sz w:val="24"/>
+          <w:szCs w:val="24"/>
+        </w:rPr>
+      </w:pPr>
+      <w:r>
+        <w:rPr>
+          <w:rFonts w:ascii="Times New Roman" w:hAnsi="Times New Roman" w:cs="Times New Roman"/>
+          <w:sz w:val="24"/>
+          <w:szCs w:val="24"/>
+        </w:rPr>
+        <w:t>Byte 5: Strength_H represent the higher value of the strength – 8 bits</w:t>
+      </w:r>
+    </w:p>
+    <w:p>
+      <w:pPr>
+        <w:pStyle w:val="ListParagraph"/>
+        <w:numPr>
+          <w:ilvl w:val="0"/>
+          <w:numId w:val="3"/>
+        </w:numPr>
+        <w:spacing w:line="360" w:lineRule="auto"/>
+        <w:rPr>
+          <w:rFonts w:ascii="Times New Roman" w:hAnsi="Times New Roman" w:cs="Times New Roman"/>
+          <w:sz w:val="24"/>
+          <w:szCs w:val="24"/>
+        </w:rPr>
+      </w:pPr>
+      <w:r>
+        <w:rPr>
+          <w:rFonts w:ascii="Times New Roman" w:hAnsi="Times New Roman" w:cs="Times New Roman"/>
+          <w:sz w:val="24"/>
+          <w:szCs w:val="24"/>
+        </w:rPr>
+        <w:t xml:space="preserve">Byte 6: Mode represent the distance mode and can be 02 for short distances and 07 for long distances, which is automatically switchable by default. </w:t>
+      </w:r>
+    </w:p>
+    <w:p>
+      <w:pPr>
+        <w:pStyle w:val="ListParagraph"/>
+        <w:numPr>
+          <w:ilvl w:val="0"/>
+          <w:numId w:val="3"/>
+        </w:numPr>
+        <w:spacing w:line="360" w:lineRule="auto"/>
+        <w:rPr>
+          <w:rFonts w:ascii="Times New Roman" w:hAnsi="Times New Roman" w:cs="Times New Roman"/>
+          <w:sz w:val="24"/>
+          <w:szCs w:val="24"/>
+        </w:rPr>
+      </w:pPr>
+      <w:r>
+        <w:rPr>
+          <w:rFonts w:ascii="Times New Roman" w:hAnsi="Times New Roman" w:cs="Times New Roman"/>
+          <w:sz w:val="24"/>
+          <w:szCs w:val="24"/>
+        </w:rPr>
+        <w:t xml:space="preserve">Byte 7: </w:t>
+      </w:r>
+      <w:r>
+        <w:rPr>
+          <w:rFonts w:ascii="Times New Roman" w:hAnsi="Times New Roman" w:cs="Times New Roman"/>
+          <w:sz w:val="24"/>
+          <w:szCs w:val="24"/>
+        </w:rPr>
+        <w:t>Not used, 00 by default</w:t>
+      </w:r>
+    </w:p>
+    <w:p>
+      <w:pPr>
+        <w:pStyle w:val="ListParagraph"/>
+        <w:numPr>
+          <w:ilvl w:val="0"/>
+          <w:numId w:val="3"/>
+        </w:numPr>
+        <w:spacing w:line="360" w:lineRule="auto"/>
+        <w:rPr>
+          <w:rFonts w:ascii="Times New Roman" w:hAnsi="Times New Roman" w:cs="Times New Roman"/>
+          <w:sz w:val="24"/>
+          <w:szCs w:val="24"/>
+        </w:rPr>
+      </w:pPr>
+      <w:r>
+        <w:rPr>
+          <w:rFonts w:ascii="Times New Roman" w:hAnsi="Times New Roman" w:cs="Times New Roman"/>
+          <w:sz w:val="24"/>
+          <w:szCs w:val="24"/>
+        </w:rPr>
+        <w:t xml:space="preserve">Byte 8: Checksum represent the cumulative sum of the numbers of the first 8 bytes – 8 bits. </w:t>
+      </w:r>
+    </w:p>
+    <w:p>
+      <w:pPr>
+        <w:spacing w:line="360" w:lineRule="auto"/>
+        <w:rPr>
+          <w:rFonts w:ascii="Times New Roman" w:hAnsi="Times New Roman" w:cs="Times New Roman"/>
+          <w:sz w:val="24"/>
+          <w:szCs w:val="24"/>
+        </w:rPr>
+      </w:pPr>
+      <w:r>
+        <w:rPr>
+          <w:rFonts w:ascii="Times New Roman" w:hAnsi="Times New Roman" w:cs="Times New Roman"/>
+          <w:sz w:val="24"/>
+          <w:szCs w:val="24"/>
+        </w:rPr>
+        <w:t>Descriptio</w:t>
+      </w:r>
+      <w:r>
+        <w:rPr>
+          <w:rFonts w:ascii="Times New Roman" w:hAnsi="Times New Roman" w:cs="Times New Roman"/>
+          <w:sz w:val="24"/>
+          <w:szCs w:val="24"/>
+        </w:rPr>
+        <w:t>n</w:t>
+      </w:r>
+      <w:r>
+        <w:rPr>
+          <w:rFonts w:ascii="Times New Roman" w:hAnsi="Times New Roman" w:cs="Times New Roman"/>
+          <w:sz w:val="24"/>
+          <w:szCs w:val="24"/>
+        </w:rPr>
+        <w:t xml:space="preserve"> of default Output data</w:t>
+      </w:r>
+    </w:p>
+    <w:p>
+      <w:pPr>
+        <w:pStyle w:val="ListParagraph"/>
+        <w:numPr>
+          <w:ilvl w:val="0"/>
+          <w:numId w:val="4"/>
+        </w:numPr>
+        <w:spacing w:line="360" w:lineRule="auto"/>
+        <w:rPr>
+          <w:rFonts w:ascii="Times New Roman" w:hAnsi="Times New Roman" w:cs="Times New Roman"/>
+          <w:sz w:val="24"/>
+          <w:szCs w:val="24"/>
+        </w:rPr>
+      </w:pPr>
+      <w:r>
+        <w:rPr>
+          <w:rFonts w:ascii="Times New Roman" w:hAnsi="Times New Roman" w:cs="Times New Roman"/>
+          <w:sz w:val="24"/>
+          <w:szCs w:val="24"/>
+        </w:rPr>
+        <w:t xml:space="preserve">Dist – distance value outputted by the TFmini sensor, with the unit in cm. The value of distance is interpreted into decimal value, in the range of 0-1200 (0 cm-1200 cm). </w:t>
+      </w:r>
+      <w:r>
+        <w:rPr>
+          <w:rFonts w:ascii="Times New Roman" w:hAnsi="Times New Roman" w:cs="Times New Roman"/>
+          <w:sz w:val="24"/>
+          <w:szCs w:val="24"/>
+        </w:rPr>
+        <w:t xml:space="preserve">Distance value is influenced by Strength value: if strength is smaller than 20, the value of distance will be </w:t>
+      </w:r>
+      <w:r>
+        <w:rPr>
+          <w:rFonts w:ascii="Times New Roman" w:hAnsi="Times New Roman" w:cs="Times New Roman"/>
+          <w:sz w:val="24"/>
+          <w:szCs w:val="24"/>
+        </w:rPr>
+        <w:t xml:space="preserve">consider as unreliable, and the output of distance will be FFFF; if strength is bigger than and the actual value is bigger than 12 meters, the output of distance will be 1200(cm). </w:t>
+      </w:r>
+    </w:p>
+    <w:p>
+      <w:pPr>
+        <w:pStyle w:val="ListParagraph"/>
+        <w:numPr>
+          <w:ilvl w:val="0"/>
+          <w:numId w:val="4"/>
+        </w:numPr>
+        <w:spacing w:line="360" w:lineRule="auto"/>
+        <w:rPr>
+          <w:rFonts w:ascii="Times New Roman" w:hAnsi="Times New Roman" w:cs="Times New Roman"/>
+          <w:sz w:val="24"/>
+          <w:szCs w:val="24"/>
+        </w:rPr>
+      </w:pPr>
+      <w:r>
+        <w:rPr>
+          <w:rFonts w:ascii="Times New Roman" w:hAnsi="Times New Roman" w:cs="Times New Roman"/>
+          <w:sz w:val="24"/>
+          <w:szCs w:val="24"/>
+        </w:rPr>
+        <w:t xml:space="preserve">Strength – signal strength with default value in range of 0-3000. Signal strength is influenced by the distances measured but also by the reflectivity, as follows: if the </w:t>
+      </w:r>
+      <w:r>
+        <w:rPr>
+          <w:rFonts w:ascii="Times New Roman" w:hAnsi="Times New Roman" w:cs="Times New Roman"/>
+          <w:sz w:val="24"/>
+          <w:szCs w:val="24"/>
+        </w:rPr>
+        <w:lastRenderedPageBreak/>
+        <w:t xml:space="preserve">measured distance has a higher value, the signal strength will be smaller; if the value of reflectivity is small, signal strength value will small. </w:t>
+      </w:r>
+    </w:p>
+    <w:p>
+      <w:pPr>
+        <w:pStyle w:val="ListParagraph"/>
+        <w:numPr>
+          <w:ilvl w:val="0"/>
+          <w:numId w:val="4"/>
+        </w:numPr>
+        <w:spacing w:line="360" w:lineRule="auto"/>
+        <w:rPr>
+          <w:rFonts w:ascii="Times New Roman" w:hAnsi="Times New Roman" w:cs="Times New Roman"/>
+          <w:sz w:val="24"/>
+          <w:szCs w:val="24"/>
+        </w:rPr>
+      </w:pPr>
+      <w:r>
+        <w:rPr>
+          <w:rFonts w:ascii="Times New Roman" w:hAnsi="Times New Roman" w:cs="Times New Roman"/>
+          <w:sz w:val="24"/>
+          <w:szCs w:val="24"/>
+        </w:rPr>
+        <w:t xml:space="preserve">Mode – it is used to indicate distance mode of the product. </w:t>
+      </w:r>
+      <w:r>
+        <w:rPr>
+          <w:rFonts w:ascii="Times New Roman" w:hAnsi="Times New Roman" w:cs="Times New Roman"/>
+          <w:sz w:val="24"/>
+          <w:szCs w:val="24"/>
+        </w:rPr>
+        <w:t xml:space="preserve">The sensor has two modes, namely, 02 and 07, which represent short-distance operating mode and long-distance operating mode. The switch between these mode is made automatically based on the value of the distance; this will also influence signal strength value. </w:t>
+      </w:r>
+    </w:p>
+    <w:p>
+      <w:pPr>
+        <w:spacing w:line="360" w:lineRule="auto"/>
+        <w:rPr>
+          <w:rFonts w:ascii="Times New Roman" w:hAnsi="Times New Roman" w:cs="Times New Roman"/>
+          <w:sz w:val="24"/>
+          <w:szCs w:val="24"/>
+        </w:rPr>
+      </w:pPr>
+      <w:r>
+        <w:rPr>
+          <w:rFonts w:ascii="Times New Roman" w:hAnsi="Times New Roman" w:cs="Times New Roman"/>
+          <w:sz w:val="24"/>
+          <w:szCs w:val="24"/>
+        </w:rPr>
+        <w:t xml:space="preserve">Pixhawk data format is the format of character string and its unit in meters. For example, if the measured distance is 2.74m, the ouput string will be 2.74, followed by the escape character. </w:t>
+      </w:r>
+    </w:p>
+    <w:p>
+      <w:pPr>
+        <w:spacing w:line="360" w:lineRule="auto"/>
+        <w:rPr>
+          <w:rFonts w:ascii="Times New Roman" w:hAnsi="Times New Roman" w:cs="Times New Roman"/>
+          <w:sz w:val="24"/>
+          <w:szCs w:val="24"/>
+        </w:rPr>
+      </w:pPr>
+      <w:r>
+        <w:rPr>
+          <w:rFonts w:ascii="Times New Roman" w:hAnsi="Times New Roman" w:cs="Times New Roman"/>
+          <w:sz w:val="24"/>
+          <w:szCs w:val="24"/>
+        </w:rPr>
+        <w:t>Functional</w:t>
+      </w:r>
+      <w:r>
+        <w:rPr>
+          <w:rFonts w:ascii="Times New Roman" w:hAnsi="Times New Roman" w:cs="Times New Roman"/>
+          <w:sz w:val="24"/>
+          <w:szCs w:val="24"/>
+        </w:rPr>
+        <w:t xml:space="preserve"> overview</w:t>
+      </w:r>
+    </w:p>
+    <w:p>
+      <w:pPr>
+        <w:spacing w:line="360" w:lineRule="auto"/>
+        <w:jc w:val="center"/>
+        <w:rPr>
+          <w:rFonts w:ascii="Times New Roman" w:hAnsi="Times New Roman" w:cs="Times New Roman"/>
+          <w:sz w:val="24"/>
+          <w:szCs w:val="24"/>
+        </w:rPr>
+      </w:pPr>
+      <w:r>
+        <w:rPr>
+          <w:rFonts w:ascii="Times New Roman" w:hAnsi="Times New Roman" w:cs="Times New Roman"/>
+          <w:noProof/>
+          <w:sz w:val="24"/>
+          <w:szCs w:val="24"/>
+        </w:rPr>
+        <w:drawing>
+          <wp:inline distT="0" distB="0" distL="0" distR="0" wp14:anchorId="04CA6663" wp14:editId="63C69C3C">
+            <wp:extent cx="3543300" cy="5010150"/>
+            <wp:effectExtent l="0" t="0" r="0" b="0"/>
+            <wp:docPr id="7" name="Picture 7"/>
+            <wp:cNvGraphicFramePr>
+              <a:graphicFrameLocks xmlns:a="http://schemas.openxmlformats.org/drawingml/2006/main" noChangeAspect="1"/>
+            </wp:cNvGraphicFramePr>
+            <a:graphic xmlns:a="http://schemas.openxmlformats.org/drawingml/2006/main">
+              <a:graphicData uri="http://schemas.openxmlformats.org/drawingml/2006/picture">
+                <pic:pic xmlns:pic="http://schemas.openxmlformats.org/drawingml/2006/picture">
+                  <pic:nvPicPr>
+                    <pic:cNvPr id="1" name=""/>
+                    <pic:cNvPicPr/>
+                  </pic:nvPicPr>
+                  <pic:blipFill>
+                    <a:blip r:embed="rId44"/>
+                    <a:stretch>
+                      <a:fillRect/>
+                    </a:stretch>
+                  </pic:blipFill>
+                  <pic:spPr>
+                    <a:xfrm>
+                      <a:off x="0" y="0"/>
+                      <a:ext cx="3543300" cy="5010150"/>
+                    </a:xfrm>
+                    <a:prstGeom prst="rect">
+                      <a:avLst/>
+                    </a:prstGeom>
+                  </pic:spPr>
+                </pic:pic>
+              </a:graphicData>
+            </a:graphic>
+          </wp:inline>
+        </w:drawing>
+      </w:r>
+    </w:p>
+    <w:p>
+      <w:pPr>
+        <w:spacing w:line="360" w:lineRule="auto"/>
+        <w:rPr>
+          <w:rFonts w:ascii="Times New Roman" w:hAnsi="Times New Roman" w:cs="Times New Roman"/>
+          <w:sz w:val="24"/>
+          <w:szCs w:val="24"/>
+        </w:rPr>
+      </w:pPr>
+      <w:r>
+        <w:rPr>
+          <w:noProof/>
+        </w:rPr>
+        <w:lastRenderedPageBreak/>
+        <w:drawing>
+          <wp:inline distT="0" distB="0" distL="0" distR="0" wp14:anchorId="55649372" wp14:editId="0E795A9A">
+            <wp:extent cx="5972810" cy="3612515"/>
+            <wp:effectExtent l="0" t="0" r="8890" b="6985"/>
+            <wp:docPr id="33" name="Picture 33"/>
+            <wp:cNvGraphicFramePr>
+              <a:graphicFrameLocks xmlns:a="http://schemas.openxmlformats.org/drawingml/2006/main" noChangeAspect="1"/>
+            </wp:cNvGraphicFramePr>
+            <a:graphic xmlns:a="http://schemas.openxmlformats.org/drawingml/2006/main">
+              <a:graphicData uri="http://schemas.openxmlformats.org/drawingml/2006/picture">
+                <pic:pic xmlns:pic="http://schemas.openxmlformats.org/drawingml/2006/picture">
+                  <pic:nvPicPr>
+                    <pic:cNvPr id="1" name=""/>
+                    <pic:cNvPicPr/>
+                  </pic:nvPicPr>
+                  <pic:blipFill>
+                    <a:blip r:embed="rId45"/>
+                    <a:stretch>
+                      <a:fillRect/>
+                    </a:stretch>
+                  </pic:blipFill>
+                  <pic:spPr>
+                    <a:xfrm>
+                      <a:off x="0" y="0"/>
                       <a:ext cx="5972810" cy="3612515"/>
                     </a:xfrm>
                     <a:prstGeom prst="rect">
@@ -7776,7 +8643,7 @@
         </w:rPr>
         <w:lastRenderedPageBreak/>
         <w:drawing>
-          <wp:inline distT="0" distB="0" distL="0" distR="0" wp14:anchorId="289DCEB3" wp14:editId="70D7FF9D">
+          <wp:inline distT="0" distB="0" distL="0" distR="0" wp14:anchorId="609585C8" wp14:editId="633A4091">
             <wp:extent cx="5972810" cy="3665855"/>
             <wp:effectExtent l="0" t="0" r="8890" b="0"/>
             <wp:docPr id="8" name="Picture 8"/>
@@ -7791,7 +8658,7 @@
                     <pic:cNvPicPr/>
                   </pic:nvPicPr>
                   <pic:blipFill>
-                    <a:blip r:embed="rId42"/>
+                    <a:blip r:embed="rId46"/>
                     <a:stretch>
                       <a:fillRect/>
                     </a:stretch>
@@ -9363,7 +10230,7 @@
         </w:rPr>
         <w:lastRenderedPageBreak/>
         <w:drawing>
-          <wp:inline distT="0" distB="0" distL="0" distR="0" wp14:anchorId="52751210" wp14:editId="6E42D02C">
+          <wp:inline distT="0" distB="0" distL="0" distR="0" wp14:anchorId="4CCBDEA1" wp14:editId="4428AC2B">
             <wp:extent cx="4848225" cy="3714750"/>
             <wp:effectExtent l="0" t="0" r="9525" b="0"/>
             <wp:docPr id="32" name="Picture 32"/>
@@ -9378,7 +10245,7 @@
                     <pic:cNvPicPr/>
                   </pic:nvPicPr>
                   <pic:blipFill>
-                    <a:blip r:embed="rId43"/>
+                    <a:blip r:embed="rId47"/>
                     <a:stretch>
                       <a:fillRect/>
                     </a:stretch>
@@ -9413,7 +10280,7 @@
           <w:noProof/>
         </w:rPr>
         <w:drawing>
-          <wp:inline distT="0" distB="0" distL="0" distR="0" wp14:anchorId="428FA54E" wp14:editId="5E683656">
+          <wp:inline distT="0" distB="0" distL="0" distR="0" wp14:anchorId="6761B3C0" wp14:editId="2A39CD8E">
             <wp:extent cx="4248150" cy="4238625"/>
             <wp:effectExtent l="0" t="0" r="0" b="9525"/>
             <wp:docPr id="34" name="Picture 34"/>
@@ -9428,7 +10295,7 @@
                     <pic:cNvPicPr/>
                   </pic:nvPicPr>
                   <pic:blipFill>
-                    <a:blip r:embed="rId44"/>
+                    <a:blip r:embed="rId48"/>
                     <a:stretch>
                       <a:fillRect/>
                     </a:stretch>
@@ -9512,7 +10379,7 @@
         </w:rPr>
         <w:t xml:space="preserve">[2] - </w:t>
       </w:r>
-      <w:hyperlink r:id="rId45" w:history="1">
+      <w:hyperlink r:id="rId49" w:history="1">
         <w:r>
           <w:rPr>
             <w:rStyle w:val="Hyperlink"/>
@@ -9543,7 +10410,7 @@
         </w:rPr>
         <w:t xml:space="preserve">[3] - </w:t>
       </w:r>
-      <w:hyperlink r:id="rId46" w:history="1">
+      <w:hyperlink r:id="rId50" w:history="1">
         <w:r>
           <w:rPr>
             <w:rStyle w:val="Hyperlink"/>
@@ -9574,7 +10441,7 @@
         </w:rPr>
         <w:t xml:space="preserve">[4] - </w:t>
       </w:r>
-      <w:hyperlink r:id="rId47" w:history="1">
+      <w:hyperlink r:id="rId51" w:history="1">
         <w:r>
           <w:rPr>
             <w:rStyle w:val="Hyperlink"/>
@@ -9605,7 +10472,7 @@
         </w:rPr>
         <w:t xml:space="preserve">[5] - </w:t>
       </w:r>
-      <w:hyperlink r:id="rId48" w:history="1">
+      <w:hyperlink r:id="rId52" w:history="1">
         <w:r>
           <w:rPr>
             <w:rStyle w:val="Hyperlink"/>
@@ -9654,7 +10521,7 @@
         </w:rPr>
         <w:t xml:space="preserve">[7] - </w:t>
       </w:r>
-      <w:hyperlink r:id="rId49" w:history="1">
+      <w:hyperlink r:id="rId53" w:history="1">
         <w:r>
           <w:rPr>
             <w:rStyle w:val="Hyperlink"/>
@@ -9685,7 +10552,7 @@
         </w:rPr>
         <w:t xml:space="preserve">[8] - </w:t>
       </w:r>
-      <w:hyperlink r:id="rId50" w:history="1">
+      <w:hyperlink r:id="rId54" w:history="1">
         <w:r>
           <w:rPr>
             <w:rStyle w:val="Hyperlink"/>
@@ -9716,7 +10583,7 @@
         </w:rPr>
         <w:t xml:space="preserve">[9] - </w:t>
       </w:r>
-      <w:hyperlink r:id="rId51" w:history="1">
+      <w:hyperlink r:id="rId55" w:history="1">
         <w:r>
           <w:rPr>
             <w:rStyle w:val="Hyperlink"/>
@@ -9746,7 +10613,7 @@
         </w:rPr>
         <w:t xml:space="preserve">[10] - </w:t>
       </w:r>
-      <w:hyperlink r:id="rId52" w:anchor=":~:text=Time%2Dof%2DFlight%20Principle,being%20reflected%20by%20an%20object." w:history="1">
+      <w:hyperlink r:id="rId56" w:anchor=":~:text=Time%2Dof%2DFlight%20Principle,being%20reflected%20by%20an%20object." w:history="1">
         <w:r>
           <w:rPr>
             <w:rStyle w:val="Hyperlink"/>
@@ -9778,7 +10645,7 @@
         </w:rPr>
         <w:t xml:space="preserve">[11] - </w:t>
       </w:r>
-      <w:hyperlink r:id="rId53" w:anchor=":~:text=A%20Bluetooth%20technology%20is%20a,over%20short%20distance%20without%20wires." w:history="1">
+      <w:hyperlink r:id="rId57" w:anchor=":~:text=A%20Bluetooth%20technology%20is%20a,over%20short%20distance%20without%20wires." w:history="1">
         <w:r>
           <w:rPr>
             <w:rStyle w:val="Hyperlink"/>
@@ -9810,7 +10677,7 @@
         </w:rPr>
         <w:t xml:space="preserve">[12] - </w:t>
       </w:r>
-      <w:hyperlink r:id="rId54" w:history="1">
+      <w:hyperlink r:id="rId58" w:history="1">
         <w:r>
           <w:rPr>
             <w:rStyle w:val="Hyperlink"/>
@@ -9833,7 +10700,7 @@
           <w:szCs w:val="24"/>
         </w:rPr>
       </w:pPr>
-      <w:hyperlink r:id="rId55" w:history="1">
+      <w:hyperlink r:id="rId59" w:history="1">
         <w:r>
           <w:rPr>
             <w:rStyle w:val="Hyperlink"/>
@@ -9864,7 +10731,7 @@
         </w:rPr>
         <w:t xml:space="preserve">[13] - </w:t>
       </w:r>
-      <w:hyperlink r:id="rId56" w:anchor="Specifications_and_features" w:history="1">
+      <w:hyperlink r:id="rId60" w:anchor="Specifications_and_features" w:history="1">
         <w:r>
           <w:rPr>
             <w:rStyle w:val="Hyperlink"/>
@@ -9892,7 +10759,7 @@
         </w:rPr>
         <w:t xml:space="preserve">[14] - </w:t>
       </w:r>
-      <w:hyperlink r:id="rId57" w:history="1">
+      <w:hyperlink r:id="rId61" w:history="1">
         <w:r>
           <w:rPr>
             <w:rStyle w:val="Hyperlink"/>
@@ -9912,7 +10779,7 @@
         </w:rPr>
         <w:t xml:space="preserve">[15] - </w:t>
       </w:r>
-      <w:hyperlink r:id="rId58" w:history="1">
+      <w:hyperlink r:id="rId62" w:history="1">
         <w:r>
           <w:rPr>
             <w:rStyle w:val="Hyperlink"/>
@@ -9929,7 +10796,7 @@
       <w:r>
         <w:t xml:space="preserve">[16] - </w:t>
       </w:r>
-      <w:hyperlink r:id="rId59" w:history="1">
+      <w:hyperlink r:id="rId63" w:history="1">
         <w:r>
           <w:rPr>
             <w:rStyle w:val="Hyperlink"/>
@@ -9946,7 +10813,7 @@
       <w:r>
         <w:t xml:space="preserve">[17] - </w:t>
       </w:r>
-      <w:hyperlink r:id="rId60" w:history="1">
+      <w:hyperlink r:id="rId64" w:history="1">
         <w:r>
           <w:rPr>
             <w:rStyle w:val="Hyperlink"/>
@@ -9966,7 +10833,7 @@
       <w:r>
         <w:t xml:space="preserve">[18] - </w:t>
       </w:r>
-      <w:hyperlink r:id="rId61" w:history="1">
+      <w:hyperlink r:id="rId65" w:history="1">
         <w:r>
           <w:rPr>
             <w:rStyle w:val="Hyperlink"/>
@@ -10011,7 +10878,7 @@
         </w:rPr>
         <w:t xml:space="preserve">[20] - </w:t>
       </w:r>
-      <w:hyperlink r:id="rId62" w:history="1">
+      <w:hyperlink r:id="rId66" w:history="1">
         <w:r>
           <w:rPr>
             <w:rStyle w:val="Hyperlink"/>
@@ -10031,7 +10898,7 @@
         </w:rPr>
         <w:t xml:space="preserve">[21] - </w:t>
       </w:r>
-      <w:hyperlink r:id="rId63" w:history="1">
+      <w:hyperlink r:id="rId67" w:history="1">
         <w:r>
           <w:rPr>
             <w:rStyle w:val="Hyperlink"/>
@@ -10057,7 +10924,7 @@
       <w:r>
         <w:t xml:space="preserve">[23] - </w:t>
       </w:r>
-      <w:hyperlink r:id="rId64" w:history="1">
+      <w:hyperlink r:id="rId68" w:history="1">
         <w:r>
           <w:rPr>
             <w:rStyle w:val="Hyperlink"/>
@@ -10074,7 +10941,7 @@
       <w:r>
         <w:t xml:space="preserve">[24] - </w:t>
       </w:r>
-      <w:hyperlink r:id="rId65" w:history="1">
+      <w:hyperlink r:id="rId69" w:history="1">
         <w:r>
           <w:rPr>
             <w:rStyle w:val="Hyperlink"/>
@@ -10087,16 +10954,56 @@
       <w:pPr>
         <w:spacing w:line="360" w:lineRule="auto"/>
         <w:jc w:val="both"/>
+        <w:rPr>
+          <w:rStyle w:val="Hyperlink"/>
+        </w:rPr>
       </w:pPr>
       <w:r>
         <w:t xml:space="preserve">[25] - </w:t>
       </w:r>
-      <w:hyperlink r:id="rId66" w:history="1">
+      <w:hyperlink r:id="rId70" w:history="1">
         <w:r>
           <w:rPr>
             <w:rStyle w:val="Hyperlink"/>
           </w:rPr>
           <w:t>https://en.wikipedia.org/wiki/Concept_map</w:t>
+        </w:r>
+      </w:hyperlink>
+    </w:p>
+    <w:p>
+      <w:pPr>
+        <w:spacing w:line="360" w:lineRule="auto"/>
+        <w:jc w:val="both"/>
+      </w:pPr>
+      <w:r>
+        <w:rPr>
+          <w:rStyle w:val="Hyperlink"/>
+        </w:rPr>
+        <w:t xml:space="preserve">[26] - </w:t>
+      </w:r>
+      <w:hyperlink r:id="rId71" w:history="1">
+        <w:r>
+          <w:rPr>
+            <w:rStyle w:val="Hyperlink"/>
+          </w:rPr>
+          <w:t>https://link.springer.com/referenceworkentry/10.1007%2F978-0-387-31439-6_52</w:t>
+        </w:r>
+      </w:hyperlink>
+    </w:p>
+    <w:p>
+      <w:pPr>
+        <w:spacing w:line="360" w:lineRule="auto"/>
+        <w:jc w:val="both"/>
+      </w:pPr>
+      <w:r>
+        <w:t xml:space="preserve">[27] - </w:t>
+      </w:r>
+      <w:hyperlink r:id="rId72" w:history="1">
+        <w:r>
+          <w:rPr>
+            <w:rStyle w:val="Hyperlink"/>
+          </w:rPr>
+          <w:t>file:///C:/Users/Alin/Downloads/NOV152937.pdf</w:t>
         </w:r>
       </w:hyperlink>
     </w:p>
@@ -10130,6 +11037,89 @@
     </w:sectPr>
   </w:body>
 </w:document>
+</file>
+
+<file path=word/comments.xml><?xml version="1.0" encoding="utf-8"?>
+<w:comments xmlns:wpc="http://schemas.microsoft.com/office/word/2010/wordprocessingCanvas" xmlns:cx="http://schemas.microsoft.com/office/drawing/2014/chartex" xmlns:cx1="http://schemas.microsoft.com/office/drawing/2015/9/8/chartex" xmlns:mc="http://schemas.openxmlformats.org/markup-compatibility/2006" xmlns:o="urn:schemas-microsoft-com:office:office" xmlns:r="http://schemas.openxmlformats.org/officeDocument/2006/relationships" xmlns:m="http://schemas.openxmlformats.org/officeDocument/2006/math" xmlns:v="urn:schemas-microsoft-com:vml" xmlns:wp14="http://schemas.microsoft.com/office/word/2010/wordprocessingDrawing" xmlns:wp="http://schemas.openxmlformats.org/drawingml/2006/wordprocessingDrawing" xmlns:w10="urn:schemas-microsoft-com:office:word" xmlns:w="http://schemas.openxmlformats.org/wordprocessingml/2006/main" xmlns:w14="http://schemas.microsoft.com/office/word/2010/wordml" xmlns:w15="http://schemas.microsoft.com/office/word/2012/wordml" xmlns:w16se="http://schemas.microsoft.com/office/word/2015/wordml/symex" xmlns:wpg="http://schemas.microsoft.com/office/word/2010/wordprocessingGroup" xmlns:wpi="http://schemas.microsoft.com/office/word/2010/wordprocessingInk" xmlns:wne="http://schemas.microsoft.com/office/word/2006/wordml" xmlns:wps="http://schemas.microsoft.com/office/word/2010/wordprocessingShape" mc:Ignorable="w14 w15 w16se wp14">
+  <w:comment w:id="0" w:author="Alin" w:date="2020-06-09T10:53:00Z" w:initials="A">
+    <w:p>
+      <w:pPr>
+        <w:pStyle w:val="CommentText"/>
+      </w:pPr>
+      <w:r>
+        <w:rPr>
+          <w:rStyle w:val="CommentReference"/>
+        </w:rPr>
+        <w:annotationRef/>
+      </w:r>
+      <w:r>
+        <w:t>ToDo</w:t>
+      </w:r>
+    </w:p>
+  </w:comment>
+  <w:comment w:id="1" w:author="Alin" w:date="2020-06-09T10:54:00Z" w:initials="A">
+    <w:p>
+      <w:pPr>
+        <w:pStyle w:val="CommentText"/>
+      </w:pPr>
+      <w:r>
+        <w:rPr>
+          <w:rStyle w:val="CommentReference"/>
+        </w:rPr>
+        <w:annotationRef/>
+      </w:r>
+      <w:r>
+        <w:t>ToDo – check where to place this chapter</w:t>
+      </w:r>
+    </w:p>
+    <w:p>
+      <w:pPr>
+        <w:pStyle w:val="CommentText"/>
+      </w:pPr>
+    </w:p>
+  </w:comment>
+  <w:comment w:id="3" w:author="Alin" w:date="2020-06-09T10:55:00Z" w:initials="A">
+    <w:p>
+      <w:pPr>
+        <w:pStyle w:val="CommentText"/>
+      </w:pPr>
+      <w:r>
+        <w:rPr>
+          <w:rStyle w:val="CommentReference"/>
+        </w:rPr>
+        <w:annotationRef/>
+      </w:r>
+      <w:r>
+        <w:t>ToDo</w:t>
+      </w:r>
+    </w:p>
+  </w:comment>
+  <w:comment w:id="4" w:author="Alin" w:date="2020-06-09T10:55:00Z" w:initials="A">
+    <w:p>
+      <w:pPr>
+        <w:pStyle w:val="CommentText"/>
+      </w:pPr>
+      <w:r>
+        <w:rPr>
+          <w:rStyle w:val="CommentReference"/>
+        </w:rPr>
+        <w:annotationRef/>
+      </w:r>
+      <w:r>
+        <w:t>ToDo</w:t>
+      </w:r>
+    </w:p>
+  </w:comment>
+</w:comments>
+</file>
+
+<file path=word/commentsExtended.xml><?xml version="1.0" encoding="utf-8"?>
+<w15:commentsEx xmlns:wpc="http://schemas.microsoft.com/office/word/2010/wordprocessingCanvas" xmlns:cx="http://schemas.microsoft.com/office/drawing/2014/chartex" xmlns:cx1="http://schemas.microsoft.com/office/drawing/2015/9/8/chartex" xmlns:mc="http://schemas.openxmlformats.org/markup-compatibility/2006" xmlns:o="urn:schemas-microsoft-com:office:office" xmlns:r="http://schemas.openxmlformats.org/officeDocument/2006/relationships" xmlns:m="http://schemas.openxmlformats.org/officeDocument/2006/math" xmlns:v="urn:schemas-microsoft-com:vml" xmlns:wp14="http://schemas.microsoft.com/office/word/2010/wordprocessingDrawing" xmlns:wp="http://schemas.openxmlformats.org/drawingml/2006/wordprocessingDrawing" xmlns:w10="urn:schemas-microsoft-com:office:word" xmlns:w="http://schemas.openxmlformats.org/wordprocessingml/2006/main" xmlns:w14="http://schemas.microsoft.com/office/word/2010/wordml" xmlns:w15="http://schemas.microsoft.com/office/word/2012/wordml" xmlns:w16se="http://schemas.microsoft.com/office/word/2015/wordml/symex" xmlns:wpg="http://schemas.microsoft.com/office/word/2010/wordprocessingGroup" xmlns:wpi="http://schemas.microsoft.com/office/word/2010/wordprocessingInk" xmlns:wne="http://schemas.microsoft.com/office/word/2006/wordml" xmlns:wps="http://schemas.microsoft.com/office/word/2010/wordprocessingShape" mc:Ignorable="w14 w15 w16se wp14">
+  <w15:commentEx w15:paraId="65AB0F2A" w15:done="0"/>
+  <w15:commentEx w15:paraId="1A8DDE99" w15:done="0"/>
+  <w15:commentEx w15:paraId="4FA145DC" w15:done="0"/>
+  <w15:commentEx w15:paraId="7901DE30" w15:done="0"/>
+</w15:commentsEx>
 </file>
 
 <file path=word/numbering.xml><?xml version="1.0" encoding="utf-8"?>
@@ -10676,6 +11666,119 @@
     </w:lvl>
   </w:abstractNum>
   <w:abstractNum w:abstractNumId="5" w15:restartNumberingAfterBreak="0">
+    <w:nsid w:val="3D151ED8"/>
+    <w:multiLevelType w:val="hybridMultilevel"/>
+    <w:tmpl w:val="E72E7240"/>
+    <w:lvl w:ilvl="0" w:tplc="04090001">
+      <w:start w:val="1"/>
+      <w:numFmt w:val="bullet"/>
+      <w:lvlText w:val=""/>
+      <w:lvlJc w:val="left"/>
+      <w:pPr>
+        <w:ind w:left="720" w:hanging="360"/>
+      </w:pPr>
+      <w:rPr>
+        <w:rFonts w:ascii="Symbol" w:hAnsi="Symbol" w:hint="default"/>
+      </w:rPr>
+    </w:lvl>
+    <w:lvl w:ilvl="1" w:tplc="04090003" w:tentative="1">
+      <w:start w:val="1"/>
+      <w:numFmt w:val="bullet"/>
+      <w:lvlText w:val="o"/>
+      <w:lvlJc w:val="left"/>
+      <w:pPr>
+        <w:ind w:left="1440" w:hanging="360"/>
+      </w:pPr>
+      <w:rPr>
+        <w:rFonts w:ascii="Courier New" w:hAnsi="Courier New" w:cs="Courier New" w:hint="default"/>
+      </w:rPr>
+    </w:lvl>
+    <w:lvl w:ilvl="2" w:tplc="04090005" w:tentative="1">
+      <w:start w:val="1"/>
+      <w:numFmt w:val="bullet"/>
+      <w:lvlText w:val=""/>
+      <w:lvlJc w:val="left"/>
+      <w:pPr>
+        <w:ind w:left="2160" w:hanging="360"/>
+      </w:pPr>
+      <w:rPr>
+        <w:rFonts w:ascii="Wingdings" w:hAnsi="Wingdings" w:hint="default"/>
+      </w:rPr>
+    </w:lvl>
+    <w:lvl w:ilvl="3" w:tplc="04090001" w:tentative="1">
+      <w:start w:val="1"/>
+      <w:numFmt w:val="bullet"/>
+      <w:lvlText w:val=""/>
+      <w:lvlJc w:val="left"/>
+      <w:pPr>
+        <w:ind w:left="2880" w:hanging="360"/>
+      </w:pPr>
+      <w:rPr>
+        <w:rFonts w:ascii="Symbol" w:hAnsi="Symbol" w:hint="default"/>
+      </w:rPr>
+    </w:lvl>
+    <w:lvl w:ilvl="4" w:tplc="04090003" w:tentative="1">
+      <w:start w:val="1"/>
+      <w:numFmt w:val="bullet"/>
+      <w:lvlText w:val="o"/>
+      <w:lvlJc w:val="left"/>
+      <w:pPr>
+        <w:ind w:left="3600" w:hanging="360"/>
+      </w:pPr>
+      <w:rPr>
+        <w:rFonts w:ascii="Courier New" w:hAnsi="Courier New" w:cs="Courier New" w:hint="default"/>
+      </w:rPr>
+    </w:lvl>
+    <w:lvl w:ilvl="5" w:tplc="04090005" w:tentative="1">
+      <w:start w:val="1"/>
+      <w:numFmt w:val="bullet"/>
+      <w:lvlText w:val=""/>
+      <w:lvlJc w:val="left"/>
+      <w:pPr>
+        <w:ind w:left="4320" w:hanging="360"/>
+      </w:pPr>
+      <w:rPr>
+        <w:rFonts w:ascii="Wingdings" w:hAnsi="Wingdings" w:hint="default"/>
+      </w:rPr>
+    </w:lvl>
+    <w:lvl w:ilvl="6" w:tplc="04090001" w:tentative="1">
+      <w:start w:val="1"/>
+      <w:numFmt w:val="bullet"/>
+      <w:lvlText w:val=""/>
+      <w:lvlJc w:val="left"/>
+      <w:pPr>
+        <w:ind w:left="5040" w:hanging="360"/>
+      </w:pPr>
+      <w:rPr>
+        <w:rFonts w:ascii="Symbol" w:hAnsi="Symbol" w:hint="default"/>
+      </w:rPr>
+    </w:lvl>
+    <w:lvl w:ilvl="7" w:tplc="04090003" w:tentative="1">
+      <w:start w:val="1"/>
+      <w:numFmt w:val="bullet"/>
+      <w:lvlText w:val="o"/>
+      <w:lvlJc w:val="left"/>
+      <w:pPr>
+        <w:ind w:left="5760" w:hanging="360"/>
+      </w:pPr>
+      <w:rPr>
+        <w:rFonts w:ascii="Courier New" w:hAnsi="Courier New" w:cs="Courier New" w:hint="default"/>
+      </w:rPr>
+    </w:lvl>
+    <w:lvl w:ilvl="8" w:tplc="04090005" w:tentative="1">
+      <w:start w:val="1"/>
+      <w:numFmt w:val="bullet"/>
+      <w:lvlText w:val=""/>
+      <w:lvlJc w:val="left"/>
+      <w:pPr>
+        <w:ind w:left="6480" w:hanging="360"/>
+      </w:pPr>
+      <w:rPr>
+        <w:rFonts w:ascii="Wingdings" w:hAnsi="Wingdings" w:hint="default"/>
+      </w:rPr>
+    </w:lvl>
+  </w:abstractNum>
+  <w:abstractNum w:abstractNumId="6" w15:restartNumberingAfterBreak="0">
     <w:nsid w:val="41A33D11"/>
     <w:multiLevelType w:val="hybridMultilevel"/>
     <w:tmpl w:val="E4B486E8"/>
@@ -10788,7 +11891,7 @@
       </w:rPr>
     </w:lvl>
   </w:abstractNum>
-  <w:abstractNum w:abstractNumId="6" w15:restartNumberingAfterBreak="0">
+  <w:abstractNum w:abstractNumId="7" w15:restartNumberingAfterBreak="0">
     <w:nsid w:val="521421D7"/>
     <w:multiLevelType w:val="hybridMultilevel"/>
     <w:tmpl w:val="A814A6A6"/>
@@ -10877,7 +11980,7 @@
       </w:pPr>
     </w:lvl>
   </w:abstractNum>
-  <w:abstractNum w:abstractNumId="7" w15:restartNumberingAfterBreak="0">
+  <w:abstractNum w:abstractNumId="8" w15:restartNumberingAfterBreak="0">
     <w:nsid w:val="5D6A070B"/>
     <w:multiLevelType w:val="hybridMultilevel"/>
     <w:tmpl w:val="B8620330"/>
@@ -10963,7 +12066,7 @@
       </w:pPr>
     </w:lvl>
   </w:abstractNum>
-  <w:abstractNum w:abstractNumId="8" w15:restartNumberingAfterBreak="0">
+  <w:abstractNum w:abstractNumId="9" w15:restartNumberingAfterBreak="0">
     <w:nsid w:val="5EDE2260"/>
     <w:multiLevelType w:val="hybridMultilevel"/>
     <w:tmpl w:val="D4649DEC"/>
@@ -11076,7 +12179,120 @@
       </w:rPr>
     </w:lvl>
   </w:abstractNum>
-  <w:abstractNum w:abstractNumId="9" w15:restartNumberingAfterBreak="0">
+  <w:abstractNum w:abstractNumId="10" w15:restartNumberingAfterBreak="0">
+    <w:nsid w:val="60A906E1"/>
+    <w:multiLevelType w:val="hybridMultilevel"/>
+    <w:tmpl w:val="24A4FA0A"/>
+    <w:lvl w:ilvl="0" w:tplc="04090001">
+      <w:start w:val="1"/>
+      <w:numFmt w:val="bullet"/>
+      <w:lvlText w:val=""/>
+      <w:lvlJc w:val="left"/>
+      <w:pPr>
+        <w:ind w:left="780" w:hanging="360"/>
+      </w:pPr>
+      <w:rPr>
+        <w:rFonts w:ascii="Symbol" w:hAnsi="Symbol" w:hint="default"/>
+      </w:rPr>
+    </w:lvl>
+    <w:lvl w:ilvl="1" w:tplc="04090003" w:tentative="1">
+      <w:start w:val="1"/>
+      <w:numFmt w:val="bullet"/>
+      <w:lvlText w:val="o"/>
+      <w:lvlJc w:val="left"/>
+      <w:pPr>
+        <w:ind w:left="1500" w:hanging="360"/>
+      </w:pPr>
+      <w:rPr>
+        <w:rFonts w:ascii="Courier New" w:hAnsi="Courier New" w:cs="Courier New" w:hint="default"/>
+      </w:rPr>
+    </w:lvl>
+    <w:lvl w:ilvl="2" w:tplc="04090005" w:tentative="1">
+      <w:start w:val="1"/>
+      <w:numFmt w:val="bullet"/>
+      <w:lvlText w:val=""/>
+      <w:lvlJc w:val="left"/>
+      <w:pPr>
+        <w:ind w:left="2220" w:hanging="360"/>
+      </w:pPr>
+      <w:rPr>
+        <w:rFonts w:ascii="Wingdings" w:hAnsi="Wingdings" w:hint="default"/>
+      </w:rPr>
+    </w:lvl>
+    <w:lvl w:ilvl="3" w:tplc="04090001" w:tentative="1">
+      <w:start w:val="1"/>
+      <w:numFmt w:val="bullet"/>
+      <w:lvlText w:val=""/>
+      <w:lvlJc w:val="left"/>
+      <w:pPr>
+        <w:ind w:left="2940" w:hanging="360"/>
+      </w:pPr>
+      <w:rPr>
+        <w:rFonts w:ascii="Symbol" w:hAnsi="Symbol" w:hint="default"/>
+      </w:rPr>
+    </w:lvl>
+    <w:lvl w:ilvl="4" w:tplc="04090003" w:tentative="1">
+      <w:start w:val="1"/>
+      <w:numFmt w:val="bullet"/>
+      <w:lvlText w:val="o"/>
+      <w:lvlJc w:val="left"/>
+      <w:pPr>
+        <w:ind w:left="3660" w:hanging="360"/>
+      </w:pPr>
+      <w:rPr>
+        <w:rFonts w:ascii="Courier New" w:hAnsi="Courier New" w:cs="Courier New" w:hint="default"/>
+      </w:rPr>
+    </w:lvl>
+    <w:lvl w:ilvl="5" w:tplc="04090005" w:tentative="1">
+      <w:start w:val="1"/>
+      <w:numFmt w:val="bullet"/>
+      <w:lvlText w:val=""/>
+      <w:lvlJc w:val="left"/>
+      <w:pPr>
+        <w:ind w:left="4380" w:hanging="360"/>
+      </w:pPr>
+      <w:rPr>
+        <w:rFonts w:ascii="Wingdings" w:hAnsi="Wingdings" w:hint="default"/>
+      </w:rPr>
+    </w:lvl>
+    <w:lvl w:ilvl="6" w:tplc="04090001" w:tentative="1">
+      <w:start w:val="1"/>
+      <w:numFmt w:val="bullet"/>
+      <w:lvlText w:val=""/>
+      <w:lvlJc w:val="left"/>
+      <w:pPr>
+        <w:ind w:left="5100" w:hanging="360"/>
+      </w:pPr>
+      <w:rPr>
+        <w:rFonts w:ascii="Symbol" w:hAnsi="Symbol" w:hint="default"/>
+      </w:rPr>
+    </w:lvl>
+    <w:lvl w:ilvl="7" w:tplc="04090003" w:tentative="1">
+      <w:start w:val="1"/>
+      <w:numFmt w:val="bullet"/>
+      <w:lvlText w:val="o"/>
+      <w:lvlJc w:val="left"/>
+      <w:pPr>
+        <w:ind w:left="5820" w:hanging="360"/>
+      </w:pPr>
+      <w:rPr>
+        <w:rFonts w:ascii="Courier New" w:hAnsi="Courier New" w:cs="Courier New" w:hint="default"/>
+      </w:rPr>
+    </w:lvl>
+    <w:lvl w:ilvl="8" w:tplc="04090005" w:tentative="1">
+      <w:start w:val="1"/>
+      <w:numFmt w:val="bullet"/>
+      <w:lvlText w:val=""/>
+      <w:lvlJc w:val="left"/>
+      <w:pPr>
+        <w:ind w:left="6540" w:hanging="360"/>
+      </w:pPr>
+      <w:rPr>
+        <w:rFonts w:ascii="Wingdings" w:hAnsi="Wingdings" w:hint="default"/>
+      </w:rPr>
+    </w:lvl>
+  </w:abstractNum>
+  <w:abstractNum w:abstractNumId="11" w15:restartNumberingAfterBreak="0">
     <w:nsid w:val="6545451A"/>
     <w:multiLevelType w:val="hybridMultilevel"/>
     <w:tmpl w:val="A094D256"/>
@@ -11189,7 +12405,7 @@
       </w:rPr>
     </w:lvl>
   </w:abstractNum>
-  <w:abstractNum w:abstractNumId="10" w15:restartNumberingAfterBreak="0">
+  <w:abstractNum w:abstractNumId="12" w15:restartNumberingAfterBreak="0">
     <w:nsid w:val="73BA0177"/>
     <w:multiLevelType w:val="hybridMultilevel"/>
     <w:tmpl w:val="CACECC1E"/>
@@ -11302,29 +12518,115 @@
       </w:rPr>
     </w:lvl>
   </w:abstractNum>
+  <w:abstractNum w:abstractNumId="13" w15:restartNumberingAfterBreak="0">
+    <w:nsid w:val="7B570311"/>
+    <w:multiLevelType w:val="hybridMultilevel"/>
+    <w:tmpl w:val="04E896E4"/>
+    <w:lvl w:ilvl="0" w:tplc="0409000F">
+      <w:start w:val="1"/>
+      <w:numFmt w:val="decimal"/>
+      <w:lvlText w:val="%1."/>
+      <w:lvlJc w:val="left"/>
+      <w:pPr>
+        <w:ind w:left="720" w:hanging="360"/>
+      </w:pPr>
+    </w:lvl>
+    <w:lvl w:ilvl="1" w:tplc="04090019" w:tentative="1">
+      <w:start w:val="1"/>
+      <w:numFmt w:val="lowerLetter"/>
+      <w:lvlText w:val="%2."/>
+      <w:lvlJc w:val="left"/>
+      <w:pPr>
+        <w:ind w:left="1440" w:hanging="360"/>
+      </w:pPr>
+    </w:lvl>
+    <w:lvl w:ilvl="2" w:tplc="0409001B" w:tentative="1">
+      <w:start w:val="1"/>
+      <w:numFmt w:val="lowerRoman"/>
+      <w:lvlText w:val="%3."/>
+      <w:lvlJc w:val="right"/>
+      <w:pPr>
+        <w:ind w:left="2160" w:hanging="180"/>
+      </w:pPr>
+    </w:lvl>
+    <w:lvl w:ilvl="3" w:tplc="0409000F" w:tentative="1">
+      <w:start w:val="1"/>
+      <w:numFmt w:val="decimal"/>
+      <w:lvlText w:val="%4."/>
+      <w:lvlJc w:val="left"/>
+      <w:pPr>
+        <w:ind w:left="2880" w:hanging="360"/>
+      </w:pPr>
+    </w:lvl>
+    <w:lvl w:ilvl="4" w:tplc="04090019" w:tentative="1">
+      <w:start w:val="1"/>
+      <w:numFmt w:val="lowerLetter"/>
+      <w:lvlText w:val="%5."/>
+      <w:lvlJc w:val="left"/>
+      <w:pPr>
+        <w:ind w:left="3600" w:hanging="360"/>
+      </w:pPr>
+    </w:lvl>
+    <w:lvl w:ilvl="5" w:tplc="0409001B" w:tentative="1">
+      <w:start w:val="1"/>
+      <w:numFmt w:val="lowerRoman"/>
+      <w:lvlText w:val="%6."/>
+      <w:lvlJc w:val="right"/>
+      <w:pPr>
+        <w:ind w:left="4320" w:hanging="180"/>
+      </w:pPr>
+    </w:lvl>
+    <w:lvl w:ilvl="6" w:tplc="0409000F" w:tentative="1">
+      <w:start w:val="1"/>
+      <w:numFmt w:val="decimal"/>
+      <w:lvlText w:val="%7."/>
+      <w:lvlJc w:val="left"/>
+      <w:pPr>
+        <w:ind w:left="5040" w:hanging="360"/>
+      </w:pPr>
+    </w:lvl>
+    <w:lvl w:ilvl="7" w:tplc="04090019" w:tentative="1">
+      <w:start w:val="1"/>
+      <w:numFmt w:val="lowerLetter"/>
+      <w:lvlText w:val="%8."/>
+      <w:lvlJc w:val="left"/>
+      <w:pPr>
+        <w:ind w:left="5760" w:hanging="360"/>
+      </w:pPr>
+    </w:lvl>
+    <w:lvl w:ilvl="8" w:tplc="0409001B" w:tentative="1">
+      <w:start w:val="1"/>
+      <w:numFmt w:val="lowerRoman"/>
+      <w:lvlText w:val="%9."/>
+      <w:lvlJc w:val="right"/>
+      <w:pPr>
+        <w:ind w:left="6480" w:hanging="180"/>
+      </w:pPr>
+    </w:lvl>
+  </w:abstractNum>
   <w:num w:numId="1">
     <w:abstractNumId w:val="0"/>
   </w:num>
   <w:num w:numId="2">
-    <w:abstractNumId w:val="6"/>
+    <w:abstractNumId w:val="7"/>
   </w:num>
   <w:num w:numId="3">
     <w:abstractNumId w:val="1"/>
   </w:num>
   <w:num w:numId="4">
-    <w:abstractNumId w:val="10"/>
+    <w:abstractNumId w:val="12"/>
   </w:num>
   <w:num w:numId="5">
-    <w:abstractNumId w:val="9"/>
+    <w:abstractNumId w:val="11"/>
   </w:num>
   <w:num w:numId="6">
     <w:abstractNumId w:val="4"/>
   </w:num>
   <w:num w:numId="7">
-    <w:abstractNumId w:val="5"/>
+    <w:abstractNumId w:val="6"/>
   </w:num>
   <w:num w:numId="8">
-    <w:abstractNumId w:val="8"/>
+    <w:abstractNumId w:val="9"/>
   </w:num>
   <w:num w:numId="9">
     <w:abstractNumId w:val="2"/>
@@ -11333,9 +12635,26 @@
     <w:abstractNumId w:val="3"/>
   </w:num>
   <w:num w:numId="11">
-    <w:abstractNumId w:val="7"/>
+    <w:abstractNumId w:val="8"/>
+  </w:num>
+  <w:num w:numId="12">
+    <w:abstractNumId w:val="10"/>
+  </w:num>
+  <w:num w:numId="13">
+    <w:abstractNumId w:val="5"/>
+  </w:num>
+  <w:num w:numId="14">
+    <w:abstractNumId w:val="13"/>
   </w:num>
 </w:numbering>
+</file>
+
+<file path=word/people.xml><?xml version="1.0" encoding="utf-8"?>
+<w15:people xmlns:wpc="http://schemas.microsoft.com/office/word/2010/wordprocessingCanvas" xmlns:cx="http://schemas.microsoft.com/office/drawing/2014/chartex" xmlns:cx1="http://schemas.microsoft.com/office/drawing/2015/9/8/chartex" xmlns:mc="http://schemas.openxmlformats.org/markup-compatibility/2006" xmlns:o="urn:schemas-microsoft-com:office:office" xmlns:r="http://schemas.openxmlformats.org/officeDocument/2006/relationships" xmlns:m="http://schemas.openxmlformats.org/officeDocument/2006/math" xmlns:v="urn:schemas-microsoft-com:vml" xmlns:wp14="http://schemas.microsoft.com/office/word/2010/wordprocessingDrawing" xmlns:wp="http://schemas.openxmlformats.org/drawingml/2006/wordprocessingDrawing" xmlns:w10="urn:schemas-microsoft-com:office:word" xmlns:w="http://schemas.openxmlformats.org/wordprocessingml/2006/main" xmlns:w14="http://schemas.microsoft.com/office/word/2010/wordml" xmlns:w15="http://schemas.microsoft.com/office/word/2012/wordml" xmlns:w16se="http://schemas.microsoft.com/office/word/2015/wordml/symex" xmlns:wpg="http://schemas.microsoft.com/office/word/2010/wordprocessingGroup" xmlns:wpi="http://schemas.microsoft.com/office/word/2010/wordprocessingInk" xmlns:wne="http://schemas.microsoft.com/office/word/2006/wordml" xmlns:wps="http://schemas.microsoft.com/office/word/2010/wordprocessingShape" mc:Ignorable="w14 w15 w16se wp14">
+  <w15:person w15:author="Alin">
+    <w15:presenceInfo w15:providerId="None" w15:userId="Alin"/>
+  </w15:person>
+</w15:people>
 </file>
 
 <file path=word/styles.xml><?xml version="1.0" encoding="utf-8"?>
@@ -11812,6 +13131,104 @@
       </w:tblBorders>
     </w:tblPr>
   </w:style>
+  <w:style w:type="character" w:styleId="CommentReference">
+    <w:name w:val="annotation reference"/>
+    <w:basedOn w:val="DefaultParagraphFont"/>
+    <w:uiPriority w:val="99"/>
+    <w:semiHidden/>
+    <w:unhideWhenUsed/>
+    <w:rsid w:val="00113E31"/>
+    <w:rPr>
+      <w:sz w:val="16"/>
+      <w:szCs w:val="16"/>
+    </w:rPr>
+  </w:style>
+  <w:style w:type="paragraph" w:styleId="CommentText">
+    <w:name w:val="annotation text"/>
+    <w:basedOn w:val="Normal"/>
+    <w:link w:val="CommentTextChar"/>
+    <w:uiPriority w:val="99"/>
+    <w:semiHidden/>
+    <w:unhideWhenUsed/>
+    <w:rsid w:val="00113E31"/>
+    <w:pPr>
+      <w:spacing w:line="240" w:lineRule="auto"/>
+    </w:pPr>
+    <w:rPr>
+      <w:sz w:val="20"/>
+      <w:szCs w:val="20"/>
+    </w:rPr>
+  </w:style>
+  <w:style w:type="character" w:customStyle="1" w:styleId="CommentTextChar">
+    <w:name w:val="Comment Text Char"/>
+    <w:basedOn w:val="DefaultParagraphFont"/>
+    <w:link w:val="CommentText"/>
+    <w:uiPriority w:val="99"/>
+    <w:semiHidden/>
+    <w:rsid w:val="00113E31"/>
+    <w:rPr>
+      <w:sz w:val="20"/>
+      <w:szCs w:val="20"/>
+    </w:rPr>
+  </w:style>
+  <w:style w:type="paragraph" w:styleId="CommentSubject">
+    <w:name w:val="annotation subject"/>
+    <w:basedOn w:val="CommentText"/>
+    <w:next w:val="CommentText"/>
+    <w:link w:val="CommentSubjectChar"/>
+    <w:uiPriority w:val="99"/>
+    <w:semiHidden/>
+    <w:unhideWhenUsed/>
+    <w:rsid w:val="00113E31"/>
+    <w:rPr>
+      <w:b/>
+      <w:bCs/>
+    </w:rPr>
+  </w:style>
+  <w:style w:type="character" w:customStyle="1" w:styleId="CommentSubjectChar">
+    <w:name w:val="Comment Subject Char"/>
+    <w:basedOn w:val="CommentTextChar"/>
+    <w:link w:val="CommentSubject"/>
+    <w:uiPriority w:val="99"/>
+    <w:semiHidden/>
+    <w:rsid w:val="00113E31"/>
+    <w:rPr>
+      <w:b/>
+      <w:bCs/>
+      <w:sz w:val="20"/>
+      <w:szCs w:val="20"/>
+    </w:rPr>
+  </w:style>
+  <w:style w:type="paragraph" w:styleId="BalloonText">
+    <w:name w:val="Balloon Text"/>
+    <w:basedOn w:val="Normal"/>
+    <w:link w:val="BalloonTextChar"/>
+    <w:uiPriority w:val="99"/>
+    <w:semiHidden/>
+    <w:unhideWhenUsed/>
+    <w:rsid w:val="00113E31"/>
+    <w:pPr>
+      <w:spacing w:after="0" w:line="240" w:lineRule="auto"/>
+    </w:pPr>
+    <w:rPr>
+      <w:rFonts w:ascii="Segoe UI" w:hAnsi="Segoe UI" w:cs="Segoe UI"/>
+      <w:sz w:val="18"/>
+      <w:szCs w:val="18"/>
+    </w:rPr>
+  </w:style>
+  <w:style w:type="character" w:customStyle="1" w:styleId="BalloonTextChar">
+    <w:name w:val="Balloon Text Char"/>
+    <w:basedOn w:val="DefaultParagraphFont"/>
+    <w:link w:val="BalloonText"/>
+    <w:uiPriority w:val="99"/>
+    <w:semiHidden/>
+    <w:rsid w:val="00113E31"/>
+    <w:rPr>
+      <w:rFonts w:ascii="Segoe UI" w:hAnsi="Segoe UI" w:cs="Segoe UI"/>
+      <w:sz w:val="18"/>
+      <w:szCs w:val="18"/>
+    </w:rPr>
+  </w:style>
 </w:styles>
 </file>
 
@@ -12081,7 +13498,7 @@
 </file>
 
 <file path=customXml/itemProps1.xml><?xml version="1.0" encoding="utf-8"?>
-<ds:datastoreItem xmlns:ds="http://schemas.openxmlformats.org/officeDocument/2006/customXml" ds:itemID="{38D97010-B536-4F0C-ADF8-B0105164D80F}">
+<ds:datastoreItem xmlns:ds="http://schemas.openxmlformats.org/officeDocument/2006/customXml" ds:itemID="{EF8A99A6-2EFF-49DE-AF25-6F81E3FD0E65}">
   <ds:schemaRefs>
     <ds:schemaRef ds:uri="http://schemas.openxmlformats.org/officeDocument/2006/bibliography"/>
   </ds:schemaRefs>

--- a/01_Documents/Disertatie-lidar.docx
+++ b/01_Documents/Disertatie-lidar.docx
@@ -1292,24 +1292,7 @@
           <w:szCs w:val="24"/>
           <w:highlight w:val="yellow"/>
         </w:rPr>
-        <w:t xml:space="preserve">Coordinates </w:t>
-      </w:r>
-      <w:commentRangeStart w:id="0"/>
-      <w:r>
-        <w:rPr>
-          <w:rFonts w:ascii="Times New Roman" w:hAnsi="Times New Roman" w:cs="Times New Roman"/>
-          <w:sz w:val="24"/>
-          <w:szCs w:val="24"/>
-          <w:highlight w:val="yellow"/>
-        </w:rPr>
-        <w:t>calculation</w:t>
-      </w:r>
-      <w:commentRangeEnd w:id="0"/>
-      <w:r>
-        <w:rPr>
-          <w:rStyle w:val="CommentReference"/>
-        </w:rPr>
-        <w:commentReference w:id="0"/>
+        <w:t>Coordinates calculation</w:t>
       </w:r>
     </w:p>
     <w:p>
@@ -2049,7 +2032,7 @@
         </w:rPr>
         <w:t xml:space="preserve">Obstacle </w:t>
       </w:r>
-      <w:commentRangeStart w:id="1"/>
+      <w:commentRangeStart w:id="0"/>
       <w:r>
         <w:rPr>
           <w:rFonts w:ascii="Times New Roman" w:hAnsi="Times New Roman" w:cs="Times New Roman"/>
@@ -2059,12 +2042,12 @@
         </w:rPr>
         <w:t>detection</w:t>
       </w:r>
-      <w:commentRangeEnd w:id="1"/>
+      <w:commentRangeEnd w:id="0"/>
       <w:r>
         <w:rPr>
           <w:rStyle w:val="CommentReference"/>
         </w:rPr>
-        <w:commentReference w:id="1"/>
+        <w:commentReference w:id="0"/>
       </w:r>
       <w:r>
         <w:rPr>
@@ -2503,8 +2486,6 @@
         </w:rPr>
         <w:t>Fig. [27]</w:t>
       </w:r>
-      <w:bookmarkStart w:id="2" w:name="_GoBack"/>
-      <w:bookmarkEnd w:id="2"/>
     </w:p>
     <w:p>
       <w:pPr>
@@ -2612,39 +2593,7 @@
           <w:sz w:val="24"/>
           <w:szCs w:val="24"/>
         </w:rPr>
-        <w:t xml:space="preserve">One example of robot using </w:t>
-      </w:r>
-      <w:r>
-        <w:rPr>
-          <w:rFonts w:ascii="Times New Roman" w:hAnsi="Times New Roman" w:cs="Times New Roman"/>
-          <w:sz w:val="24"/>
-          <w:szCs w:val="24"/>
-        </w:rPr>
-        <w:t>infrared</w:t>
-      </w:r>
-      <w:r>
-        <w:rPr>
-          <w:rFonts w:ascii="Times New Roman" w:hAnsi="Times New Roman" w:cs="Times New Roman"/>
-          <w:sz w:val="24"/>
-          <w:szCs w:val="24"/>
-        </w:rPr>
-        <w:t xml:space="preserve"> sensor for obstacle avoidance can be </w:t>
-      </w:r>
-      <w:r>
-        <w:rPr>
-          <w:rFonts w:ascii="Times New Roman" w:hAnsi="Times New Roman" w:cs="Times New Roman"/>
-          <w:sz w:val="24"/>
-          <w:szCs w:val="24"/>
-        </w:rPr>
-        <w:t>seen</w:t>
-      </w:r>
-      <w:r>
-        <w:rPr>
-          <w:rFonts w:ascii="Times New Roman" w:hAnsi="Times New Roman" w:cs="Times New Roman"/>
-          <w:sz w:val="24"/>
-          <w:szCs w:val="24"/>
-        </w:rPr>
-        <w:t xml:space="preserve"> in the following image: </w:t>
+        <w:t xml:space="preserve">One example of robot using infrared sensor for obstacle avoidance can be seen in the following image: </w:t>
       </w:r>
     </w:p>
     <w:p>
@@ -2732,50 +2681,49 @@
           <w:szCs w:val="24"/>
           <w:highlight w:val="yellow"/>
         </w:rPr>
+        <w:t>Lidar technology</w:t>
+      </w:r>
+    </w:p>
+    <w:p>
+      <w:pPr>
+        <w:spacing w:line="360" w:lineRule="auto"/>
+        <w:rPr>
+          <w:rFonts w:ascii="Times New Roman" w:hAnsi="Times New Roman" w:cs="Times New Roman"/>
+          <w:sz w:val="24"/>
+          <w:szCs w:val="24"/>
+        </w:rPr>
+      </w:pPr>
+      <w:r>
+        <w:rPr>
+          <w:rFonts w:ascii="Times New Roman" w:hAnsi="Times New Roman" w:cs="Times New Roman"/>
+          <w:sz w:val="24"/>
+          <w:szCs w:val="24"/>
+        </w:rPr>
         <w:t xml:space="preserve">Lidar </w:t>
       </w:r>
-      <w:commentRangeStart w:id="3"/>
-      <w:r>
-        <w:rPr>
-          <w:rFonts w:ascii="Times New Roman" w:hAnsi="Times New Roman" w:cs="Times New Roman"/>
-          <w:sz w:val="24"/>
-          <w:szCs w:val="24"/>
-          <w:highlight w:val="yellow"/>
-        </w:rPr>
-        <w:t>technology</w:t>
-      </w:r>
-      <w:commentRangeEnd w:id="3"/>
-      <w:r>
-        <w:rPr>
-          <w:rStyle w:val="CommentReference"/>
-        </w:rPr>
-        <w:commentReference w:id="3"/>
-      </w:r>
-    </w:p>
-    <w:p>
-      <w:pPr>
-        <w:spacing w:line="360" w:lineRule="auto"/>
-        <w:rPr>
-          <w:rFonts w:ascii="Times New Roman" w:hAnsi="Times New Roman" w:cs="Times New Roman"/>
-          <w:sz w:val="24"/>
-          <w:szCs w:val="24"/>
-        </w:rPr>
-      </w:pPr>
-      <w:r>
-        <w:rPr>
-          <w:rFonts w:ascii="Times New Roman" w:hAnsi="Times New Roman" w:cs="Times New Roman"/>
-          <w:sz w:val="24"/>
-          <w:szCs w:val="24"/>
-        </w:rPr>
-        <w:t xml:space="preserve">Lidar </w:t>
-      </w:r>
-      <w:r>
-        <w:rPr>
-          <w:rFonts w:ascii="Times New Roman" w:hAnsi="Times New Roman" w:cs="Times New Roman"/>
-          <w:sz w:val="24"/>
-          <w:szCs w:val="24"/>
-        </w:rPr>
-        <w:t>technology, also known as ‘Light Detection and Ranging’ technology, uses light technology to detect the distance to an object. The basic principle of the a lidar sensor is based on a laser light and measures the reflection of it. “</w:t>
+      <w:r>
+        <w:rPr>
+          <w:rFonts w:ascii="Times New Roman" w:hAnsi="Times New Roman" w:cs="Times New Roman"/>
+          <w:sz w:val="24"/>
+          <w:szCs w:val="24"/>
+        </w:rPr>
+        <w:t>technology, also known as ‘Light Detection and Ranging’ technology, uses light technology to detect the distance to an obje</w:t>
+      </w:r>
+      <w:r>
+        <w:rPr>
+          <w:rFonts w:ascii="Times New Roman" w:hAnsi="Times New Roman" w:cs="Times New Roman"/>
+          <w:sz w:val="24"/>
+          <w:szCs w:val="24"/>
+        </w:rPr>
+        <w:t>ct. The basic principle of the</w:t>
+      </w:r>
+      <w:r>
+        <w:rPr>
+          <w:rFonts w:ascii="Times New Roman" w:hAnsi="Times New Roman" w:cs="Times New Roman"/>
+          <w:sz w:val="24"/>
+          <w:szCs w:val="24"/>
+        </w:rPr>
+        <w:t xml:space="preserve"> lidar sensor is based on a laser light and measures the reflection of it. “</w:t>
       </w:r>
       <w:r>
         <w:rPr>
@@ -2864,7 +2812,263 @@
           <w:szCs w:val="24"/>
         </w:rPr>
         <w:lastRenderedPageBreak/>
-        <w:t xml:space="preserve">The main goal of a lidar sensor is supporting an autonomous car to navigate in a environment, but the sensors have also many additional application, acrous various industries and fieds. </w:t>
+        <w:t xml:space="preserve">A lidar device or sensor sends laser lights and measure how long does it take for the light to come back. </w:t>
+      </w:r>
+      <w:r>
+        <w:rPr>
+          <w:rFonts w:ascii="Times New Roman" w:hAnsi="Times New Roman" w:cs="Times New Roman"/>
+          <w:sz w:val="24"/>
+          <w:szCs w:val="24"/>
+        </w:rPr>
+        <w:t xml:space="preserve">The basic principle is known as “time of flight” measurement, where light beams is emitted by the device or sensor toward an obstacle or object, and then reflected and collected in the device. The returned light beam contains information regarding </w:t>
+      </w:r>
+      <w:r>
+        <w:rPr>
+          <w:rFonts w:ascii="Times New Roman" w:hAnsi="Times New Roman" w:cs="Times New Roman"/>
+          <w:sz w:val="24"/>
+          <w:szCs w:val="24"/>
+        </w:rPr>
+        <w:t xml:space="preserve">distance to the obstacles and sometimes optical characteristic, like reflexivity. </w:t>
+      </w:r>
+      <w:r>
+        <w:rPr>
+          <w:rFonts w:ascii="Times New Roman" w:hAnsi="Times New Roman" w:cs="Times New Roman"/>
+          <w:sz w:val="24"/>
+          <w:szCs w:val="24"/>
+        </w:rPr>
+        <w:t>[28</w:t>
+      </w:r>
+      <w:r>
+        <w:rPr>
+          <w:rFonts w:ascii="Times New Roman" w:hAnsi="Times New Roman" w:cs="Times New Roman"/>
+          <w:sz w:val="24"/>
+          <w:szCs w:val="24"/>
+        </w:rPr>
+        <w:t>]</w:t>
+      </w:r>
+    </w:p>
+    <w:p>
+      <w:pPr>
+        <w:spacing w:line="360" w:lineRule="auto"/>
+        <w:rPr>
+          <w:rFonts w:ascii="Times New Roman" w:hAnsi="Times New Roman" w:cs="Times New Roman"/>
+          <w:sz w:val="24"/>
+          <w:szCs w:val="24"/>
+        </w:rPr>
+      </w:pPr>
+      <w:r>
+        <w:rPr>
+          <w:rFonts w:ascii="Times New Roman" w:hAnsi="Times New Roman" w:cs="Times New Roman"/>
+          <w:sz w:val="24"/>
+          <w:szCs w:val="24"/>
+        </w:rPr>
+        <w:t xml:space="preserve">The main goal of a lidar sensor is supporting an autonomous car to navigate in a environment, but the sensors have also many additional application, </w:t>
+      </w:r>
+      <w:r>
+        <w:rPr>
+          <w:rFonts w:ascii="Times New Roman" w:hAnsi="Times New Roman" w:cs="Times New Roman"/>
+          <w:sz w:val="24"/>
+          <w:szCs w:val="24"/>
+        </w:rPr>
+        <w:t>across</w:t>
+      </w:r>
+      <w:r>
+        <w:rPr>
+          <w:rFonts w:ascii="Times New Roman" w:hAnsi="Times New Roman" w:cs="Times New Roman"/>
+          <w:sz w:val="24"/>
+          <w:szCs w:val="24"/>
+        </w:rPr>
+        <w:t xml:space="preserve"> various industries and fieds. </w:t>
+      </w:r>
+    </w:p>
+    <w:p>
+      <w:pPr>
+        <w:spacing w:line="360" w:lineRule="auto"/>
+        <w:rPr>
+          <w:rFonts w:ascii="Times New Roman" w:hAnsi="Times New Roman" w:cs="Times New Roman"/>
+          <w:sz w:val="24"/>
+          <w:szCs w:val="24"/>
+        </w:rPr>
+      </w:pPr>
+      <w:r>
+        <w:rPr>
+          <w:rFonts w:ascii="Times New Roman" w:hAnsi="Times New Roman" w:cs="Times New Roman"/>
+          <w:sz w:val="24"/>
+          <w:szCs w:val="24"/>
+        </w:rPr>
+        <w:t xml:space="preserve">Lidar technology is similar with radar or sonar technology, </w:t>
+      </w:r>
+      <w:r>
+        <w:rPr>
+          <w:rFonts w:ascii="Times New Roman" w:hAnsi="Times New Roman" w:cs="Times New Roman"/>
+          <w:sz w:val="24"/>
+          <w:szCs w:val="24"/>
+        </w:rPr>
+        <w:t xml:space="preserve">but still </w:t>
+      </w:r>
+      <w:r>
+        <w:rPr>
+          <w:rFonts w:ascii="Times New Roman" w:hAnsi="Times New Roman" w:cs="Times New Roman"/>
+          <w:sz w:val="24"/>
+          <w:szCs w:val="24"/>
+        </w:rPr>
+        <w:t xml:space="preserve">has some </w:t>
+      </w:r>
+      <w:r>
+        <w:rPr>
+          <w:rFonts w:ascii="Times New Roman" w:hAnsi="Times New Roman" w:cs="Times New Roman"/>
+          <w:sz w:val="24"/>
+          <w:szCs w:val="24"/>
+        </w:rPr>
+        <w:t>improvments like precision</w:t>
+      </w:r>
+      <w:r>
+        <w:rPr>
+          <w:rFonts w:ascii="Times New Roman" w:hAnsi="Times New Roman" w:cs="Times New Roman"/>
+          <w:sz w:val="24"/>
+          <w:szCs w:val="24"/>
+        </w:rPr>
+        <w:t xml:space="preserve"> of sensing. [28</w:t>
+      </w:r>
+      <w:r>
+        <w:rPr>
+          <w:rFonts w:ascii="Times New Roman" w:hAnsi="Times New Roman" w:cs="Times New Roman"/>
+          <w:sz w:val="24"/>
+          <w:szCs w:val="24"/>
+        </w:rPr>
+        <w:t>]</w:t>
+      </w:r>
+      <w:r>
+        <w:rPr>
+          <w:rFonts w:ascii="Times New Roman" w:hAnsi="Times New Roman" w:cs="Times New Roman"/>
+          <w:sz w:val="24"/>
+          <w:szCs w:val="24"/>
+        </w:rPr>
+        <w:t xml:space="preserve"> The lidar precision can create a map, also known as “point cloud”</w:t>
+      </w:r>
+      <w:r>
+        <w:rPr>
+          <w:rFonts w:ascii="Times New Roman" w:hAnsi="Times New Roman" w:cs="Times New Roman"/>
+          <w:sz w:val="24"/>
+          <w:szCs w:val="24"/>
+        </w:rPr>
+        <w:t xml:space="preserve"> [28</w:t>
+      </w:r>
+      <w:r>
+        <w:rPr>
+          <w:rFonts w:ascii="Times New Roman" w:hAnsi="Times New Roman" w:cs="Times New Roman"/>
+          <w:sz w:val="24"/>
+          <w:szCs w:val="24"/>
+        </w:rPr>
+        <w:t>], which represent a dense map of measurements</w:t>
+      </w:r>
+      <w:r>
+        <w:rPr>
+          <w:rFonts w:ascii="Times New Roman" w:hAnsi="Times New Roman" w:cs="Times New Roman"/>
+          <w:sz w:val="24"/>
+          <w:szCs w:val="24"/>
+        </w:rPr>
+        <w:t xml:space="preserve">, which can be seen on a display like physical objects. </w:t>
+      </w:r>
+    </w:p>
+    <w:p>
+      <w:pPr>
+        <w:spacing w:line="360" w:lineRule="auto"/>
+        <w:rPr>
+          <w:rFonts w:ascii="Times New Roman" w:hAnsi="Times New Roman" w:cs="Times New Roman"/>
+          <w:sz w:val="24"/>
+          <w:szCs w:val="24"/>
+        </w:rPr>
+      </w:pPr>
+      <w:r>
+        <w:rPr>
+          <w:rFonts w:ascii="Times New Roman" w:hAnsi="Times New Roman" w:cs="Times New Roman"/>
+          <w:sz w:val="24"/>
+          <w:szCs w:val="24"/>
+        </w:rPr>
+        <w:t xml:space="preserve">A basic lidar sensor </w:t>
+      </w:r>
+      <w:r>
+        <w:rPr>
+          <w:rFonts w:ascii="Times New Roman" w:hAnsi="Times New Roman" w:cs="Times New Roman"/>
+          <w:sz w:val="24"/>
+          <w:szCs w:val="24"/>
+        </w:rPr>
+        <w:t>combines</w:t>
+      </w:r>
+      <w:r>
+        <w:rPr>
+          <w:rFonts w:ascii="Times New Roman" w:hAnsi="Times New Roman" w:cs="Times New Roman"/>
+          <w:sz w:val="24"/>
+          <w:szCs w:val="24"/>
+        </w:rPr>
+        <w:t xml:space="preserve"> three </w:t>
+      </w:r>
+      <w:r>
+        <w:rPr>
+          <w:rFonts w:ascii="Times New Roman" w:hAnsi="Times New Roman" w:cs="Times New Roman"/>
+          <w:sz w:val="24"/>
+          <w:szCs w:val="24"/>
+        </w:rPr>
+        <w:t>technologies</w:t>
+      </w:r>
+      <w:r>
+        <w:rPr>
+          <w:rFonts w:ascii="Times New Roman" w:hAnsi="Times New Roman" w:cs="Times New Roman"/>
+          <w:sz w:val="24"/>
+          <w:szCs w:val="24"/>
+        </w:rPr>
+        <w:t>: a transmitter, a receiver and a detector</w:t>
+      </w:r>
+      <w:r>
+        <w:rPr>
+          <w:rFonts w:ascii="Times New Roman" w:hAnsi="Times New Roman" w:cs="Times New Roman"/>
+          <w:sz w:val="24"/>
+          <w:szCs w:val="24"/>
+        </w:rPr>
+        <w:t xml:space="preserve"> technology</w:t>
+      </w:r>
+      <w:r>
+        <w:rPr>
+          <w:rFonts w:ascii="Times New Roman" w:hAnsi="Times New Roman" w:cs="Times New Roman"/>
+          <w:sz w:val="24"/>
+          <w:szCs w:val="24"/>
+        </w:rPr>
+        <w:t xml:space="preserve">. </w:t>
+      </w:r>
+      <w:r>
+        <w:rPr>
+          <w:rFonts w:ascii="Times New Roman" w:hAnsi="Times New Roman" w:cs="Times New Roman"/>
+          <w:sz w:val="24"/>
+          <w:szCs w:val="24"/>
+        </w:rPr>
+        <w:t xml:space="preserve"> </w:t>
+      </w:r>
+      <w:r>
+        <w:rPr>
+          <w:rFonts w:ascii="Times New Roman" w:hAnsi="Times New Roman" w:cs="Times New Roman"/>
+          <w:sz w:val="24"/>
+          <w:szCs w:val="24"/>
+        </w:rPr>
+        <w:t xml:space="preserve">  </w:t>
+      </w:r>
+    </w:p>
+    <w:p>
+      <w:pPr>
+        <w:spacing w:line="360" w:lineRule="auto"/>
+        <w:rPr>
+          <w:rFonts w:ascii="Times New Roman" w:hAnsi="Times New Roman" w:cs="Times New Roman"/>
+          <w:sz w:val="24"/>
+          <w:szCs w:val="24"/>
+        </w:rPr>
+      </w:pPr>
+      <w:r>
+        <w:rPr>
+          <w:rFonts w:ascii="Times New Roman" w:hAnsi="Times New Roman" w:cs="Times New Roman"/>
+          <w:sz w:val="24"/>
+          <w:szCs w:val="24"/>
+        </w:rPr>
+        <w:t xml:space="preserve">Lidar techonology can be used in several modes, from autonomous vehicles to agriculture or image processing. </w:t>
       </w:r>
     </w:p>
     <w:p>
@@ -2890,7 +3094,39 @@
           <w:sz w:val="24"/>
           <w:szCs w:val="24"/>
         </w:rPr>
-        <w:t xml:space="preserve">, which found “100 Uses for lidar 3D sensing techonoly” </w:t>
+        <w:t xml:space="preserve">, which found “100 Uses for </w:t>
+      </w:r>
+      <w:r>
+        <w:rPr>
+          <w:rFonts w:ascii="Times New Roman" w:hAnsi="Times New Roman" w:cs="Times New Roman"/>
+          <w:sz w:val="24"/>
+          <w:szCs w:val="24"/>
+        </w:rPr>
+        <w:t>LIDAR</w:t>
+      </w:r>
+      <w:r>
+        <w:rPr>
+          <w:rFonts w:ascii="Times New Roman" w:hAnsi="Times New Roman" w:cs="Times New Roman"/>
+          <w:sz w:val="24"/>
+          <w:szCs w:val="24"/>
+        </w:rPr>
+        <w:t xml:space="preserve"> 3D sensing </w:t>
+      </w:r>
+      <w:r>
+        <w:rPr>
+          <w:rFonts w:ascii="Times New Roman" w:hAnsi="Times New Roman" w:cs="Times New Roman"/>
+          <w:sz w:val="24"/>
+          <w:szCs w:val="24"/>
+        </w:rPr>
+        <w:t>technology</w:t>
+      </w:r>
+      <w:r>
+        <w:rPr>
+          <w:rFonts w:ascii="Times New Roman" w:hAnsi="Times New Roman" w:cs="Times New Roman"/>
+          <w:sz w:val="24"/>
+          <w:szCs w:val="24"/>
+        </w:rPr>
+        <w:t xml:space="preserve">” </w:t>
       </w:r>
       <w:r>
         <w:rPr>
@@ -2973,7 +3209,23 @@
           <w:sz w:val="24"/>
           <w:szCs w:val="24"/>
         </w:rPr>
-        <w:t>In this case, Lidar is popular as guidance systems for autonomous vehicles and has some particular usage like: collision avoidance, thanks to its speed and accuracy, autonomous cruise control and obstacle detection. “Lidar enables a self-driving car” .</w:t>
+        <w:t>In this case, Lidar is popular as guidance systems for autonomous vehicles and has some particular usage like: collision avoidance, thanks to its speed and accuracy, autonomous cruise control and obstacle detection. “Lidar enables a self-driving</w:t>
+      </w:r>
+      <w:r>
+        <w:rPr>
+          <w:rFonts w:ascii="Times New Roman" w:hAnsi="Times New Roman" w:cs="Times New Roman"/>
+          <w:sz w:val="24"/>
+          <w:szCs w:val="24"/>
+        </w:rPr>
+        <w:t xml:space="preserve"> car”</w:t>
+      </w:r>
+      <w:r>
+        <w:rPr>
+          <w:rFonts w:ascii="Times New Roman" w:hAnsi="Times New Roman" w:cs="Times New Roman"/>
+          <w:sz w:val="24"/>
+          <w:szCs w:val="24"/>
+        </w:rPr>
+        <w:t>.</w:t>
       </w:r>
     </w:p>
     <w:p>
@@ -3037,6 +3289,7 @@
           <w:sz w:val="24"/>
           <w:szCs w:val="24"/>
         </w:rPr>
+        <w:lastRenderedPageBreak/>
         <w:t xml:space="preserve"> </w:t>
       </w:r>
       <w:r>
@@ -3063,15 +3316,127 @@
           <w:sz w:val="24"/>
           <w:szCs w:val="24"/>
         </w:rPr>
-        <w:t xml:space="preserve">In agriculture, lidar sensors are used to take preciss measurements, which can be used for topographic analysis and prediction of soil properties. </w:t>
-      </w:r>
-      <w:r>
-        <w:rPr>
-          <w:rFonts w:ascii="Times New Roman" w:hAnsi="Times New Roman" w:cs="Times New Roman"/>
-          <w:sz w:val="24"/>
-          <w:szCs w:val="24"/>
-        </w:rPr>
-        <w:t>Also, with lidar technology, it is reasier to categorise crops based their characterics. “A crop may thrive in one area of the farm, but may not do well in another area”.</w:t>
+        <w:t xml:space="preserve">In agriculture, </w:t>
+      </w:r>
+      <w:r>
+        <w:rPr>
+          <w:rFonts w:ascii="Times New Roman" w:hAnsi="Times New Roman" w:cs="Times New Roman"/>
+          <w:sz w:val="24"/>
+          <w:szCs w:val="24"/>
+        </w:rPr>
+        <w:t>LIDAR</w:t>
+      </w:r>
+      <w:r>
+        <w:rPr>
+          <w:rFonts w:ascii="Times New Roman" w:hAnsi="Times New Roman" w:cs="Times New Roman"/>
+          <w:sz w:val="24"/>
+          <w:szCs w:val="24"/>
+        </w:rPr>
+        <w:t xml:space="preserve"> sensors are used to take </w:t>
+      </w:r>
+      <w:r>
+        <w:rPr>
+          <w:rFonts w:ascii="Times New Roman" w:hAnsi="Times New Roman" w:cs="Times New Roman"/>
+          <w:sz w:val="24"/>
+          <w:szCs w:val="24"/>
+        </w:rPr>
+        <w:t>precise</w:t>
+      </w:r>
+      <w:r>
+        <w:rPr>
+          <w:rFonts w:ascii="Times New Roman" w:hAnsi="Times New Roman" w:cs="Times New Roman"/>
+          <w:sz w:val="24"/>
+          <w:szCs w:val="24"/>
+        </w:rPr>
+        <w:t xml:space="preserve"> measurements, which can be used for topographic analysis and prediction of soil properties. </w:t>
+      </w:r>
+      <w:r>
+        <w:rPr>
+          <w:rFonts w:ascii="Times New Roman" w:hAnsi="Times New Roman" w:cs="Times New Roman"/>
+          <w:sz w:val="24"/>
+          <w:szCs w:val="24"/>
+        </w:rPr>
+        <w:t xml:space="preserve">Also, with </w:t>
+      </w:r>
+      <w:r>
+        <w:rPr>
+          <w:rFonts w:ascii="Times New Roman" w:hAnsi="Times New Roman" w:cs="Times New Roman"/>
+          <w:sz w:val="24"/>
+          <w:szCs w:val="24"/>
+        </w:rPr>
+        <w:t>LIDAR</w:t>
+      </w:r>
+      <w:r>
+        <w:rPr>
+          <w:rFonts w:ascii="Times New Roman" w:hAnsi="Times New Roman" w:cs="Times New Roman"/>
+          <w:sz w:val="24"/>
+          <w:szCs w:val="24"/>
+        </w:rPr>
+        <w:t xml:space="preserve"> technology, it is </w:t>
+      </w:r>
+      <w:r>
+        <w:rPr>
+          <w:rFonts w:ascii="Times New Roman" w:hAnsi="Times New Roman" w:cs="Times New Roman"/>
+          <w:sz w:val="24"/>
+          <w:szCs w:val="24"/>
+        </w:rPr>
+        <w:t>easier</w:t>
+      </w:r>
+      <w:r>
+        <w:rPr>
+          <w:rFonts w:ascii="Times New Roman" w:hAnsi="Times New Roman" w:cs="Times New Roman"/>
+          <w:sz w:val="24"/>
+          <w:szCs w:val="24"/>
+        </w:rPr>
+        <w:t xml:space="preserve"> to </w:t>
+      </w:r>
+      <w:r>
+        <w:rPr>
+          <w:rFonts w:ascii="Times New Roman" w:hAnsi="Times New Roman" w:cs="Times New Roman"/>
+          <w:sz w:val="24"/>
+          <w:szCs w:val="24"/>
+        </w:rPr>
+        <w:t>categories</w:t>
+      </w:r>
+      <w:r>
+        <w:rPr>
+          <w:rFonts w:ascii="Times New Roman" w:hAnsi="Times New Roman" w:cs="Times New Roman"/>
+          <w:sz w:val="24"/>
+          <w:szCs w:val="24"/>
+        </w:rPr>
+        <w:t xml:space="preserve"> crops based their </w:t>
+      </w:r>
+      <w:r>
+        <w:rPr>
+          <w:rFonts w:ascii="Times New Roman" w:hAnsi="Times New Roman" w:cs="Times New Roman"/>
+          <w:sz w:val="24"/>
+          <w:szCs w:val="24"/>
+        </w:rPr>
+        <w:t>character</w:t>
+      </w:r>
+      <w:r>
+        <w:rPr>
+          <w:rFonts w:ascii="Times New Roman" w:hAnsi="Times New Roman" w:cs="Times New Roman"/>
+          <w:sz w:val="24"/>
+          <w:szCs w:val="24"/>
+        </w:rPr>
+        <w:t>is</w:t>
+      </w:r>
+      <w:r>
+        <w:rPr>
+          <w:rFonts w:ascii="Times New Roman" w:hAnsi="Times New Roman" w:cs="Times New Roman"/>
+          <w:sz w:val="24"/>
+          <w:szCs w:val="24"/>
+        </w:rPr>
+        <w:t>tics</w:t>
+      </w:r>
+      <w:r>
+        <w:rPr>
+          <w:rFonts w:ascii="Times New Roman" w:hAnsi="Times New Roman" w:cs="Times New Roman"/>
+          <w:sz w:val="24"/>
+          <w:szCs w:val="24"/>
+        </w:rPr>
+        <w:t>. “A crop may thrive in one area of the farm, but may not do well in another area”.</w:t>
       </w:r>
       <w:r>
         <w:rPr>
@@ -3114,198 +3479,109 @@
           <w:szCs w:val="24"/>
         </w:rPr>
       </w:pPr>
-    </w:p>
-    <w:p>
-      <w:pPr>
-        <w:spacing w:line="360" w:lineRule="auto"/>
-        <w:rPr>
-          <w:rFonts w:ascii="Times New Roman" w:hAnsi="Times New Roman" w:cs="Times New Roman"/>
-          <w:sz w:val="24"/>
-          <w:szCs w:val="24"/>
-        </w:rPr>
-      </w:pPr>
-      <w:r>
-        <w:rPr>
-          <w:rFonts w:ascii="Times New Roman" w:hAnsi="Times New Roman" w:cs="Times New Roman"/>
-          <w:sz w:val="24"/>
-          <w:szCs w:val="24"/>
-          <w:highlight w:val="yellow"/>
-        </w:rPr>
-        <w:t>LIDAR-</w:t>
-      </w:r>
-      <w:commentRangeStart w:id="4"/>
-      <w:r>
-        <w:rPr>
-          <w:rFonts w:ascii="Times New Roman" w:hAnsi="Times New Roman" w:cs="Times New Roman"/>
-          <w:sz w:val="24"/>
-          <w:szCs w:val="24"/>
-          <w:highlight w:val="yellow"/>
-        </w:rPr>
-        <w:t>SLAM</w:t>
-      </w:r>
-      <w:commentRangeEnd w:id="4"/>
-      <w:r>
-        <w:rPr>
-          <w:rStyle w:val="CommentReference"/>
-        </w:rPr>
-        <w:commentReference w:id="4"/>
-      </w:r>
-    </w:p>
-    <w:p>
-      <w:pPr>
-        <w:spacing w:line="360" w:lineRule="auto"/>
-        <w:rPr>
-          <w:rFonts w:ascii="Times New Roman" w:hAnsi="Times New Roman" w:cs="Times New Roman"/>
-          <w:sz w:val="24"/>
-          <w:szCs w:val="24"/>
-        </w:rPr>
-      </w:pPr>
-    </w:p>
-    <w:p>
-      <w:pPr>
-        <w:spacing w:line="360" w:lineRule="auto"/>
-        <w:rPr>
-          <w:rFonts w:ascii="Times New Roman" w:hAnsi="Times New Roman" w:cs="Times New Roman"/>
-          <w:sz w:val="24"/>
-          <w:szCs w:val="24"/>
-        </w:rPr>
-      </w:pPr>
-      <w:r>
-        <w:rPr>
-          <w:rFonts w:ascii="Times New Roman" w:hAnsi="Times New Roman" w:cs="Times New Roman"/>
-          <w:sz w:val="24"/>
-          <w:szCs w:val="24"/>
-        </w:rPr>
-        <w:t xml:space="preserve">A method of SLAM is developed by Guolai Jiang, Lei Yin, Shaokun Jin, Chaoran Tian, Xinbo Ma and Yongsheng OU at Chinese Academy of Sciences and University of Chinese Academy of Science, which uses a light detection and ranging sensor, adopted for robot navigation. </w:t>
-      </w:r>
-      <w:r>
-        <w:rPr>
-          <w:rFonts w:ascii="Times New Roman" w:hAnsi="Times New Roman" w:cs="Times New Roman"/>
-          <w:sz w:val="24"/>
-          <w:szCs w:val="24"/>
-        </w:rPr>
-        <w:t>[18]</w:t>
-      </w:r>
-      <w:r>
-        <w:rPr>
-          <w:rFonts w:ascii="Times New Roman" w:hAnsi="Times New Roman" w:cs="Times New Roman"/>
-          <w:sz w:val="24"/>
-          <w:szCs w:val="24"/>
-        </w:rPr>
-        <w:t xml:space="preserve">. </w:t>
-      </w:r>
-      <w:r>
-        <w:rPr>
-          <w:rFonts w:ascii="Times New Roman" w:hAnsi="Times New Roman" w:cs="Times New Roman"/>
-          <w:sz w:val="24"/>
-          <w:szCs w:val="24"/>
-        </w:rPr>
-        <w:lastRenderedPageBreak/>
-        <w:t xml:space="preserve">Their paper propose a “new graph optimization-based SLAM framework through the combination of low-cost LIDAR sensor and vision sensor” [18]. </w:t>
-      </w:r>
-      <w:r>
-        <w:rPr>
-          <w:rFonts w:ascii="Times New Roman" w:hAnsi="Times New Roman" w:cs="Times New Roman"/>
-          <w:sz w:val="24"/>
-          <w:szCs w:val="24"/>
-        </w:rPr>
-        <w:t xml:space="preserve">The project will cread a 2.5D map, which will include obstacels and vision features and also a fast relocation method with the map. </w:t>
-      </w:r>
-    </w:p>
-    <w:p>
-      <w:pPr>
-        <w:spacing w:line="360" w:lineRule="auto"/>
-        <w:rPr>
-          <w:rFonts w:ascii="Times New Roman" w:hAnsi="Times New Roman" w:cs="Times New Roman"/>
-          <w:sz w:val="24"/>
-          <w:szCs w:val="24"/>
-        </w:rPr>
-      </w:pPr>
-      <w:r>
-        <w:rPr>
-          <w:rFonts w:ascii="Times New Roman" w:hAnsi="Times New Roman" w:cs="Times New Roman"/>
-          <w:sz w:val="24"/>
-          <w:szCs w:val="24"/>
-        </w:rPr>
-        <w:t xml:space="preserve">The experimental robot will be equipped with 360° low-cost LiDar and a front-view RGB-D camera, </w:t>
-      </w:r>
-      <w:r>
-        <w:rPr>
-          <w:rFonts w:ascii="Times New Roman" w:hAnsi="Times New Roman" w:cs="Times New Roman"/>
-          <w:sz w:val="24"/>
-          <w:szCs w:val="24"/>
-        </w:rPr>
-        <w:t xml:space="preserve">and will be used in a real indoor scene. </w:t>
-      </w:r>
-      <w:r>
-        <w:rPr>
-          <w:rFonts w:ascii="Times New Roman" w:hAnsi="Times New Roman" w:cs="Times New Roman"/>
-          <w:sz w:val="24"/>
-          <w:szCs w:val="24"/>
-        </w:rPr>
-        <w:t xml:space="preserve">Their purpose is to demonstrate that the method has better results than using only Lidar or camera. </w:t>
-      </w:r>
-    </w:p>
-    <w:p>
-      <w:pPr>
-        <w:spacing w:line="360" w:lineRule="auto"/>
-        <w:rPr>
-          <w:rFonts w:ascii="Times New Roman" w:hAnsi="Times New Roman" w:cs="Times New Roman"/>
-          <w:sz w:val="24"/>
-          <w:szCs w:val="24"/>
-        </w:rPr>
-      </w:pPr>
-      <w:r>
-        <w:rPr>
-          <w:rFonts w:ascii="Times New Roman" w:hAnsi="Times New Roman" w:cs="Times New Roman"/>
-          <w:sz w:val="24"/>
-          <w:szCs w:val="24"/>
-        </w:rPr>
-        <w:t>The SLAM framework</w:t>
-      </w:r>
-      <w:r>
-        <w:rPr>
-          <w:rFonts w:ascii="Times New Roman" w:hAnsi="Times New Roman" w:cs="Times New Roman"/>
-          <w:sz w:val="24"/>
-          <w:szCs w:val="24"/>
-        </w:rPr>
-        <w:t xml:space="preserve"> based on graph optimization</w:t>
-      </w:r>
-      <w:r>
-        <w:rPr>
-          <w:rFonts w:ascii="Times New Roman" w:hAnsi="Times New Roman" w:cs="Times New Roman"/>
-          <w:sz w:val="24"/>
-          <w:szCs w:val="24"/>
-        </w:rPr>
-        <w:t xml:space="preserve"> is devided in 2</w:t>
-      </w:r>
-      <w:r>
-        <w:rPr>
-          <w:rFonts w:ascii="Times New Roman" w:hAnsi="Times New Roman" w:cs="Times New Roman"/>
-          <w:sz w:val="24"/>
-          <w:szCs w:val="24"/>
-        </w:rPr>
-        <w:t xml:space="preserve"> parts: front-end and back-end, as shown in the following picture: [18]</w:t>
-      </w:r>
-    </w:p>
-    <w:p>
-      <w:pPr>
-        <w:spacing w:line="360" w:lineRule="auto"/>
-        <w:rPr>
-          <w:rFonts w:ascii="Times New Roman" w:hAnsi="Times New Roman" w:cs="Times New Roman"/>
-          <w:sz w:val="24"/>
-          <w:szCs w:val="24"/>
-        </w:rPr>
-      </w:pPr>
-      <w:r>
-        <w:rPr>
+      <w:r>
+        <w:rPr>
+          <w:rFonts w:ascii="Times New Roman" w:hAnsi="Times New Roman" w:cs="Times New Roman"/>
+          <w:sz w:val="24"/>
+          <w:szCs w:val="24"/>
+        </w:rPr>
+        <w:t xml:space="preserve">This area includes gesture recognition, motion analysis and lip reading. In the first case, a lidar sensor can be used to take very fast measurements, in order to keep up with the person gestures. </w:t>
+      </w:r>
+      <w:r>
+        <w:rPr>
+          <w:rFonts w:ascii="Times New Roman" w:hAnsi="Times New Roman" w:cs="Times New Roman"/>
+          <w:sz w:val="24"/>
+          <w:szCs w:val="24"/>
+        </w:rPr>
+        <w:t xml:space="preserve">This measurements can be used in automotive, in order to detect driver gestures or also can be used in game industries. </w:t>
+      </w:r>
+      <w:r>
+        <w:rPr>
+          <w:rFonts w:ascii="Times New Roman" w:hAnsi="Times New Roman" w:cs="Times New Roman"/>
+          <w:sz w:val="24"/>
+          <w:szCs w:val="24"/>
+        </w:rPr>
+        <w:t xml:space="preserve">For the leap reading, it is still much to do, because it is hard to read someone lips, because it depends on the speaker lips, or on speaker language and pronunciation. </w:t>
+      </w:r>
+    </w:p>
+    <w:p>
+      <w:pPr>
+        <w:pStyle w:val="ListParagraph"/>
+        <w:numPr>
+          <w:ilvl w:val="0"/>
+          <w:numId w:val="1"/>
+        </w:numPr>
+        <w:spacing w:line="360" w:lineRule="auto"/>
+        <w:rPr>
+          <w:rFonts w:ascii="Times New Roman" w:hAnsi="Times New Roman" w:cs="Times New Roman"/>
+          <w:sz w:val="24"/>
+          <w:szCs w:val="24"/>
+        </w:rPr>
+      </w:pPr>
+      <w:r>
+        <w:rPr>
+          <w:rFonts w:ascii="Times New Roman" w:hAnsi="Times New Roman" w:cs="Times New Roman"/>
+          <w:sz w:val="24"/>
+          <w:szCs w:val="24"/>
+        </w:rPr>
+        <w:t>Biology and conservation</w:t>
+      </w:r>
+    </w:p>
+    <w:p>
+      <w:pPr>
+        <w:spacing w:line="360" w:lineRule="auto"/>
+        <w:rPr>
+          <w:rFonts w:ascii="Times New Roman" w:hAnsi="Times New Roman" w:cs="Times New Roman"/>
+          <w:sz w:val="24"/>
+          <w:szCs w:val="24"/>
+        </w:rPr>
+      </w:pPr>
+      <w:r>
+        <w:rPr>
+          <w:rFonts w:ascii="Times New Roman" w:hAnsi="Times New Roman" w:cs="Times New Roman"/>
+          <w:sz w:val="24"/>
+          <w:szCs w:val="24"/>
+        </w:rPr>
+        <w:t xml:space="preserve">Lidar technology can be used from biodiversity, to flood modelling or earthquake damage. </w:t>
+      </w:r>
+      <w:r>
+        <w:rPr>
+          <w:rFonts w:ascii="Times New Roman" w:hAnsi="Times New Roman" w:cs="Times New Roman"/>
+          <w:sz w:val="24"/>
+          <w:szCs w:val="24"/>
+        </w:rPr>
+        <w:t xml:space="preserve">A lidar was also used to create a map, which shows flooding extension </w:t>
+      </w:r>
+      <w:r>
+        <w:rPr>
+          <w:rFonts w:ascii="Times New Roman" w:hAnsi="Times New Roman" w:cs="Times New Roman"/>
+          <w:sz w:val="24"/>
+          <w:szCs w:val="24"/>
+        </w:rPr>
+        <w:t xml:space="preserve">in New Orleans after Hurricane Katrina. </w:t>
+      </w:r>
+    </w:p>
+    <w:p>
+      <w:pPr>
+        <w:spacing w:line="360" w:lineRule="auto"/>
+        <w:rPr>
+          <w:rFonts w:ascii="Times New Roman" w:hAnsi="Times New Roman" w:cs="Times New Roman"/>
+          <w:sz w:val="24"/>
+          <w:szCs w:val="24"/>
+        </w:rPr>
+      </w:pPr>
+      <w:r>
+        <w:rPr>
+          <w:rFonts w:ascii="Times New Roman" w:hAnsi="Times New Roman" w:cs="Times New Roman"/>
           <w:noProof/>
+          <w:sz w:val="24"/>
+          <w:szCs w:val="24"/>
         </w:rPr>
         <w:drawing>
-          <wp:inline distT="0" distB="0" distL="0" distR="0" wp14:anchorId="0A5ABAAC" wp14:editId="55B80990">
-            <wp:extent cx="5772150" cy="1533525"/>
-            <wp:effectExtent l="0" t="0" r="0" b="9525"/>
-            <wp:docPr id="9" name="Picture 9"/>
+          <wp:inline distT="0" distB="0" distL="0" distR="0" wp14:anchorId="5CC37943" wp14:editId="3316354F">
+            <wp:extent cx="4677157" cy="3339548"/>
+            <wp:effectExtent l="0" t="0" r="9525" b="0"/>
+            <wp:docPr id="41" name="Picture 41"/>
             <wp:cNvGraphicFramePr>
               <a:graphicFrameLocks xmlns:a="http://schemas.openxmlformats.org/drawingml/2006/main" noChangeAspect="1"/>
             </wp:cNvGraphicFramePr>
@@ -3313,11 +3589,17 @@
               <a:graphicData uri="http://schemas.openxmlformats.org/drawingml/2006/picture">
                 <pic:pic xmlns:pic="http://schemas.openxmlformats.org/drawingml/2006/picture">
                   <pic:nvPicPr>
-                    <pic:cNvPr id="1" name=""/>
+                    <pic:cNvPr id="41" name="LIDAR_map_of_New_Orleans_flooding_caused_by_Hurricane_Katrina_3_September_2005_pillars.jpg"/>
                     <pic:cNvPicPr/>
                   </pic:nvPicPr>
                   <pic:blipFill>
-                    <a:blip r:embed="rId15"/>
+                    <a:blip r:embed="rId15" cstate="print">
+                      <a:extLst>
+                        <a:ext uri="{28A0092B-C50C-407E-A947-70E740481C1C}">
+                          <a14:useLocalDpi xmlns:a14="http://schemas.microsoft.com/office/drawing/2010/main" val="0"/>
+                        </a:ext>
+                      </a:extLst>
+                    </a:blip>
                     <a:stretch>
                       <a:fillRect/>
                     </a:stretch>
@@ -3325,7 +3607,7 @@
                   <pic:spPr>
                     <a:xfrm>
                       <a:off x="0" y="0"/>
-                      <a:ext cx="5772150" cy="1533525"/>
+                      <a:ext cx="4684485" cy="3344780"/>
                     </a:xfrm>
                     <a:prstGeom prst="rect">
                       <a:avLst/>
@@ -3341,110 +3623,63 @@
     <w:p>
       <w:pPr>
         <w:spacing w:line="360" w:lineRule="auto"/>
-        <w:jc w:val="center"/>
-        <w:rPr>
-          <w:rFonts w:ascii="Times New Roman" w:hAnsi="Times New Roman" w:cs="Times New Roman"/>
-          <w:sz w:val="24"/>
-          <w:szCs w:val="24"/>
-        </w:rPr>
-      </w:pPr>
-      <w:r>
-        <w:rPr>
-          <w:rFonts w:ascii="Times New Roman" w:hAnsi="Times New Roman" w:cs="Times New Roman"/>
-          <w:sz w:val="24"/>
-          <w:szCs w:val="24"/>
-        </w:rPr>
-        <w:t>Fig. [18]</w:t>
-      </w:r>
-    </w:p>
-    <w:p>
-      <w:pPr>
-        <w:spacing w:line="360" w:lineRule="auto"/>
-        <w:rPr>
-          <w:rFonts w:ascii="Times New Roman" w:hAnsi="Times New Roman" w:cs="Times New Roman"/>
-          <w:sz w:val="24"/>
-          <w:szCs w:val="24"/>
-        </w:rPr>
-      </w:pPr>
-      <w:r>
-        <w:rPr>
-          <w:rFonts w:ascii="Times New Roman" w:hAnsi="Times New Roman" w:cs="Times New Roman"/>
-          <w:sz w:val="24"/>
-          <w:szCs w:val="24"/>
-        </w:rPr>
-        <w:t>The front-end estimates the position</w:t>
-      </w:r>
-      <w:r>
-        <w:rPr>
-          <w:rFonts w:ascii="Times New Roman" w:hAnsi="Times New Roman" w:cs="Times New Roman"/>
-          <w:sz w:val="24"/>
-          <w:szCs w:val="24"/>
-        </w:rPr>
-        <w:t xml:space="preserve"> of the robot,</w:t>
-      </w:r>
-      <w:r>
-        <w:rPr>
-          <w:rFonts w:ascii="Times New Roman" w:hAnsi="Times New Roman" w:cs="Times New Roman"/>
-          <w:sz w:val="24"/>
-          <w:szCs w:val="24"/>
-        </w:rPr>
-        <w:t xml:space="preserve"> using information from sensor, however this data contain noises (both image and laser data). </w:t>
-      </w:r>
-      <w:r>
-        <w:rPr>
-          <w:rFonts w:ascii="Times New Roman" w:hAnsi="Times New Roman" w:cs="Times New Roman"/>
-          <w:sz w:val="24"/>
-          <w:szCs w:val="24"/>
-        </w:rPr>
-        <w:t xml:space="preserve">The noises present in data will lead to cumulative errors in pose estimation, error which will incread with time. </w:t>
-      </w:r>
-      <w:r>
-        <w:rPr>
-          <w:rFonts w:ascii="Times New Roman" w:hAnsi="Times New Roman" w:cs="Times New Roman"/>
-          <w:sz w:val="24"/>
-          <w:szCs w:val="24"/>
-        </w:rPr>
-        <w:t xml:space="preserve">The back-end part is responsible to eliminate the errors, and improve the positioning of the robot. </w:t>
-      </w:r>
-      <w:r>
-        <w:rPr>
-          <w:rFonts w:ascii="Times New Roman" w:hAnsi="Times New Roman" w:cs="Times New Roman"/>
-          <w:sz w:val="24"/>
-          <w:szCs w:val="24"/>
-        </w:rPr>
-        <w:t xml:space="preserve">Also in the back-end, graph optimization will be used, and the error is “minimized by the descending gradient through nonlinear oprimization”. </w:t>
-      </w:r>
-      <w:r>
-        <w:rPr>
-          <w:rFonts w:ascii="Times New Roman" w:hAnsi="Times New Roman" w:cs="Times New Roman"/>
-          <w:sz w:val="24"/>
-          <w:szCs w:val="24"/>
-        </w:rPr>
-        <w:t xml:space="preserve">This graph optimization describe the problem of the optimization in the “form of a graph”. </w:t>
-      </w:r>
-      <w:r>
-        <w:rPr>
-          <w:rFonts w:ascii="Times New Roman" w:hAnsi="Times New Roman" w:cs="Times New Roman"/>
-          <w:sz w:val="24"/>
-          <w:szCs w:val="24"/>
-        </w:rPr>
-        <w:t xml:space="preserve">Each node of the graph represent position and the attitude, and each edge represents the </w:t>
-      </w:r>
-      <w:r>
-        <w:rPr>
-          <w:rFonts w:ascii="Times New Roman" w:hAnsi="Times New Roman" w:cs="Times New Roman"/>
-          <w:sz w:val="24"/>
-          <w:szCs w:val="24"/>
-        </w:rPr>
-        <w:t>relationship</w:t>
-      </w:r>
-      <w:r>
-        <w:rPr>
-          <w:rFonts w:ascii="Times New Roman" w:hAnsi="Times New Roman" w:cs="Times New Roman"/>
-          <w:sz w:val="24"/>
-          <w:szCs w:val="24"/>
-        </w:rPr>
-        <w:t xml:space="preserve"> between the position and the attitude. </w:t>
+        <w:rPr>
+          <w:rFonts w:ascii="Times New Roman" w:hAnsi="Times New Roman" w:cs="Times New Roman"/>
+          <w:sz w:val="24"/>
+          <w:szCs w:val="24"/>
+        </w:rPr>
+      </w:pPr>
+      <w:r>
+        <w:rPr>
+          <w:rFonts w:ascii="Times New Roman" w:hAnsi="Times New Roman" w:cs="Times New Roman"/>
+          <w:sz w:val="24"/>
+          <w:szCs w:val="24"/>
+        </w:rPr>
+        <w:t>Fig.</w:t>
+      </w:r>
+      <w:r>
+        <w:rPr>
+          <w:rFonts w:ascii="Times New Roman" w:hAnsi="Times New Roman" w:cs="Times New Roman"/>
+          <w:sz w:val="24"/>
+          <w:szCs w:val="24"/>
+        </w:rPr>
+        <w:t xml:space="preserve"> [29</w:t>
+      </w:r>
+      <w:r>
+        <w:rPr>
+          <w:rFonts w:ascii="Times New Roman" w:hAnsi="Times New Roman" w:cs="Times New Roman"/>
+          <w:sz w:val="24"/>
+          <w:szCs w:val="24"/>
+        </w:rPr>
+        <w:t>]</w:t>
+      </w:r>
+    </w:p>
+    <w:p>
+      <w:pPr>
+        <w:spacing w:line="360" w:lineRule="auto"/>
+        <w:rPr>
+          <w:rFonts w:ascii="Times New Roman" w:hAnsi="Times New Roman" w:cs="Times New Roman"/>
+          <w:sz w:val="24"/>
+          <w:szCs w:val="24"/>
+        </w:rPr>
+      </w:pPr>
+    </w:p>
+    <w:p>
+      <w:pPr>
+        <w:spacing w:line="360" w:lineRule="auto"/>
+        <w:rPr>
+          <w:rFonts w:ascii="Times New Roman" w:hAnsi="Times New Roman" w:cs="Times New Roman"/>
+          <w:sz w:val="24"/>
+          <w:szCs w:val="24"/>
+        </w:rPr>
+      </w:pPr>
+      <w:r>
+        <w:rPr>
+          <w:rFonts w:ascii="Times New Roman" w:hAnsi="Times New Roman" w:cs="Times New Roman"/>
+          <w:sz w:val="24"/>
+          <w:szCs w:val="24"/>
+        </w:rPr>
+        <w:t xml:space="preserve">A method of SLAM is developed by Guolai Jiang, Lei Yin, Shaokun Jin, Chaoran Tian, Xinbo Ma and Yongsheng OU at Chinese Academy of Sciences and University of Chinese Academy of Science, which uses a light detection and ranging sensor, adopted for robot navigation. </w:t>
       </w:r>
       <w:r>
         <w:rPr>
@@ -3454,11 +3689,102 @@
         </w:rPr>
         <w:t>[18]</w:t>
       </w:r>
-    </w:p>
-    <w:p>
-      <w:pPr>
-        <w:spacing w:line="360" w:lineRule="auto"/>
-        <w:jc w:val="center"/>
+      <w:r>
+        <w:rPr>
+          <w:rFonts w:ascii="Times New Roman" w:hAnsi="Times New Roman" w:cs="Times New Roman"/>
+          <w:sz w:val="24"/>
+          <w:szCs w:val="24"/>
+        </w:rPr>
+        <w:t xml:space="preserve">. Their paper propose a “new graph optimization-based SLAM framework through the combination of low-cost LIDAR sensor and vision sensor” [18]. </w:t>
+      </w:r>
+      <w:r>
+        <w:rPr>
+          <w:rFonts w:ascii="Times New Roman" w:hAnsi="Times New Roman" w:cs="Times New Roman"/>
+          <w:sz w:val="24"/>
+          <w:szCs w:val="24"/>
+        </w:rPr>
+        <w:t xml:space="preserve">The project will cread a 2.5D map, which will include obstacels and vision features and also a fast relocation method with the map. </w:t>
+      </w:r>
+    </w:p>
+    <w:p>
+      <w:pPr>
+        <w:spacing w:line="360" w:lineRule="auto"/>
+        <w:rPr>
+          <w:rFonts w:ascii="Times New Roman" w:hAnsi="Times New Roman" w:cs="Times New Roman"/>
+          <w:sz w:val="24"/>
+          <w:szCs w:val="24"/>
+        </w:rPr>
+      </w:pPr>
+      <w:r>
+        <w:rPr>
+          <w:rFonts w:ascii="Times New Roman" w:hAnsi="Times New Roman" w:cs="Times New Roman"/>
+          <w:sz w:val="24"/>
+          <w:szCs w:val="24"/>
+        </w:rPr>
+        <w:t xml:space="preserve">The experimental robot will be equipped with 360° low-cost LiDar and a front-view RGB-D camera, </w:t>
+      </w:r>
+      <w:r>
+        <w:rPr>
+          <w:rFonts w:ascii="Times New Roman" w:hAnsi="Times New Roman" w:cs="Times New Roman"/>
+          <w:sz w:val="24"/>
+          <w:szCs w:val="24"/>
+        </w:rPr>
+        <w:t xml:space="preserve">and will be used in a real indoor scene. </w:t>
+      </w:r>
+      <w:r>
+        <w:rPr>
+          <w:rFonts w:ascii="Times New Roman" w:hAnsi="Times New Roman" w:cs="Times New Roman"/>
+          <w:sz w:val="24"/>
+          <w:szCs w:val="24"/>
+        </w:rPr>
+        <w:t xml:space="preserve">Their purpose is to demonstrate that the method has better results than using only Lidar or camera. </w:t>
+      </w:r>
+    </w:p>
+    <w:p>
+      <w:pPr>
+        <w:spacing w:line="360" w:lineRule="auto"/>
+        <w:rPr>
+          <w:rFonts w:ascii="Times New Roman" w:hAnsi="Times New Roman" w:cs="Times New Roman"/>
+          <w:sz w:val="24"/>
+          <w:szCs w:val="24"/>
+        </w:rPr>
+      </w:pPr>
+      <w:r>
+        <w:rPr>
+          <w:rFonts w:ascii="Times New Roman" w:hAnsi="Times New Roman" w:cs="Times New Roman"/>
+          <w:sz w:val="24"/>
+          <w:szCs w:val="24"/>
+        </w:rPr>
+        <w:t>The SLAM framework</w:t>
+      </w:r>
+      <w:r>
+        <w:rPr>
+          <w:rFonts w:ascii="Times New Roman" w:hAnsi="Times New Roman" w:cs="Times New Roman"/>
+          <w:sz w:val="24"/>
+          <w:szCs w:val="24"/>
+        </w:rPr>
+        <w:t xml:space="preserve"> based on graph optimization</w:t>
+      </w:r>
+      <w:r>
+        <w:rPr>
+          <w:rFonts w:ascii="Times New Roman" w:hAnsi="Times New Roman" w:cs="Times New Roman"/>
+          <w:sz w:val="24"/>
+          <w:szCs w:val="24"/>
+        </w:rPr>
+        <w:t xml:space="preserve"> is devided in 2</w:t>
+      </w:r>
+      <w:r>
+        <w:rPr>
+          <w:rFonts w:ascii="Times New Roman" w:hAnsi="Times New Roman" w:cs="Times New Roman"/>
+          <w:sz w:val="24"/>
+          <w:szCs w:val="24"/>
+        </w:rPr>
+        <w:t xml:space="preserve"> parts: front-end and back-end, as shown in the following picture: [18]</w:t>
+      </w:r>
+    </w:p>
+    <w:p>
+      <w:pPr>
+        <w:spacing w:line="360" w:lineRule="auto"/>
         <w:rPr>
           <w:rFonts w:ascii="Times New Roman" w:hAnsi="Times New Roman" w:cs="Times New Roman"/>
           <w:sz w:val="24"/>
@@ -3469,12 +3795,11 @@
         <w:rPr>
           <w:noProof/>
         </w:rPr>
-        <w:lastRenderedPageBreak/>
         <w:drawing>
-          <wp:inline distT="0" distB="0" distL="0" distR="0" wp14:anchorId="1053B22E" wp14:editId="75E75285">
-            <wp:extent cx="3571875" cy="1562100"/>
-            <wp:effectExtent l="0" t="0" r="9525" b="0"/>
-            <wp:docPr id="10" name="Picture 10"/>
+          <wp:inline distT="0" distB="0" distL="0" distR="0" wp14:anchorId="0A5ABAAC" wp14:editId="55B80990">
+            <wp:extent cx="5772150" cy="1533525"/>
+            <wp:effectExtent l="0" t="0" r="0" b="9525"/>
+            <wp:docPr id="9" name="Picture 9"/>
             <wp:cNvGraphicFramePr>
               <a:graphicFrameLocks xmlns:a="http://schemas.openxmlformats.org/drawingml/2006/main" noChangeAspect="1"/>
             </wp:cNvGraphicFramePr>
@@ -3494,7 +3819,7 @@
                   <pic:spPr>
                     <a:xfrm>
                       <a:off x="0" y="0"/>
-                      <a:ext cx="3571875" cy="1562100"/>
+                      <a:ext cx="5772150" cy="1533525"/>
                     </a:xfrm>
                     <a:prstGeom prst="rect">
                       <a:avLst/>
@@ -3523,72 +3848,111 @@
           <w:sz w:val="24"/>
           <w:szCs w:val="24"/>
         </w:rPr>
-        <w:t>Fig [18]</w:t>
-      </w:r>
-      <w:r>
-        <w:rPr>
-          <w:rFonts w:ascii="Times New Roman" w:hAnsi="Times New Roman" w:cs="Times New Roman"/>
-          <w:sz w:val="24"/>
-          <w:szCs w:val="24"/>
-        </w:rPr>
-        <w:t xml:space="preserve"> </w:t>
-      </w:r>
-    </w:p>
-    <w:p>
-      <w:pPr>
-        <w:spacing w:line="360" w:lineRule="auto"/>
-        <w:rPr>
-          <w:rFonts w:ascii="Times New Roman" w:hAnsi="Times New Roman" w:cs="Times New Roman"/>
-          <w:sz w:val="24"/>
-          <w:szCs w:val="24"/>
-        </w:rPr>
-      </w:pPr>
-      <w:r>
-        <w:rPr>
-          <w:rFonts w:ascii="Times New Roman" w:hAnsi="Times New Roman" w:cs="Times New Roman"/>
-          <w:sz w:val="24"/>
-          <w:szCs w:val="24"/>
-        </w:rPr>
-        <w:t>In this figure, X values represent the position and pose of the robot a</w:t>
-      </w:r>
-      <w:r>
-        <w:rPr>
-          <w:rFonts w:ascii="Times New Roman" w:hAnsi="Times New Roman" w:cs="Times New Roman"/>
-          <w:sz w:val="24"/>
-          <w:szCs w:val="24"/>
-        </w:rPr>
-        <w:t>nd Z represent the observation (Z will be a combination between camera and obstacles detected by Lidar).</w:t>
-      </w:r>
-    </w:p>
-    <w:p>
-      <w:pPr>
-        <w:spacing w:line="360" w:lineRule="auto"/>
-        <w:rPr>
-          <w:rFonts w:ascii="Times New Roman" w:hAnsi="Times New Roman" w:cs="Times New Roman"/>
-          <w:sz w:val="24"/>
-          <w:szCs w:val="24"/>
-        </w:rPr>
-      </w:pPr>
-      <w:r>
-        <w:rPr>
-          <w:rFonts w:ascii="Times New Roman" w:hAnsi="Times New Roman" w:cs="Times New Roman"/>
-          <w:sz w:val="24"/>
-          <w:szCs w:val="24"/>
-        </w:rPr>
-        <w:t xml:space="preserve">The SLAM framework of Lidar and vision fusion has a new united error function, which combines visual data matching error and laser data matching error. </w:t>
-      </w:r>
-      <w:r>
-        <w:rPr>
-          <w:rFonts w:ascii="Times New Roman" w:hAnsi="Times New Roman" w:cs="Times New Roman"/>
-          <w:sz w:val="24"/>
-          <w:szCs w:val="24"/>
-        </w:rPr>
-        <w:t xml:space="preserve">Also, it is used a loop detection method, to solve the problem of loop detection of tradition Lidar-SLAM. </w:t>
-      </w:r>
-    </w:p>
-    <w:p>
-      <w:pPr>
-        <w:spacing w:line="360" w:lineRule="auto"/>
+        <w:t>Fig. [18]</w:t>
+      </w:r>
+    </w:p>
+    <w:p>
+      <w:pPr>
+        <w:spacing w:line="360" w:lineRule="auto"/>
+        <w:rPr>
+          <w:rFonts w:ascii="Times New Roman" w:hAnsi="Times New Roman" w:cs="Times New Roman"/>
+          <w:sz w:val="24"/>
+          <w:szCs w:val="24"/>
+        </w:rPr>
+      </w:pPr>
+      <w:r>
+        <w:rPr>
+          <w:rFonts w:ascii="Times New Roman" w:hAnsi="Times New Roman" w:cs="Times New Roman"/>
+          <w:sz w:val="24"/>
+          <w:szCs w:val="24"/>
+        </w:rPr>
+        <w:t>The front-end estimates the position</w:t>
+      </w:r>
+      <w:r>
+        <w:rPr>
+          <w:rFonts w:ascii="Times New Roman" w:hAnsi="Times New Roman" w:cs="Times New Roman"/>
+          <w:sz w:val="24"/>
+          <w:szCs w:val="24"/>
+        </w:rPr>
+        <w:t xml:space="preserve"> of the robot,</w:t>
+      </w:r>
+      <w:r>
+        <w:rPr>
+          <w:rFonts w:ascii="Times New Roman" w:hAnsi="Times New Roman" w:cs="Times New Roman"/>
+          <w:sz w:val="24"/>
+          <w:szCs w:val="24"/>
+        </w:rPr>
+        <w:t xml:space="preserve"> using information from sensor, however this data contain noises (both image and laser data). </w:t>
+      </w:r>
+      <w:r>
+        <w:rPr>
+          <w:rFonts w:ascii="Times New Roman" w:hAnsi="Times New Roman" w:cs="Times New Roman"/>
+          <w:sz w:val="24"/>
+          <w:szCs w:val="24"/>
+        </w:rPr>
+        <w:t xml:space="preserve">The noises present in data will lead to cumulative errors in pose estimation, error which will incread with time. </w:t>
+      </w:r>
+      <w:r>
+        <w:rPr>
+          <w:rFonts w:ascii="Times New Roman" w:hAnsi="Times New Roman" w:cs="Times New Roman"/>
+          <w:sz w:val="24"/>
+          <w:szCs w:val="24"/>
+        </w:rPr>
+        <w:t xml:space="preserve">The back-end part is responsible to eliminate the errors, and improve the positioning of the robot. </w:t>
+      </w:r>
+      <w:r>
+        <w:rPr>
+          <w:rFonts w:ascii="Times New Roman" w:hAnsi="Times New Roman" w:cs="Times New Roman"/>
+          <w:sz w:val="24"/>
+          <w:szCs w:val="24"/>
+        </w:rPr>
+        <w:t xml:space="preserve">Also in the back-end, graph optimization will be used, and the error is “minimized by the descending gradient through nonlinear oprimization”. </w:t>
+      </w:r>
+      <w:r>
+        <w:rPr>
+          <w:rFonts w:ascii="Times New Roman" w:hAnsi="Times New Roman" w:cs="Times New Roman"/>
+          <w:sz w:val="24"/>
+          <w:szCs w:val="24"/>
+        </w:rPr>
+        <w:t xml:space="preserve">This graph optimization describe the problem of the optimization in the “form of a graph”. </w:t>
+      </w:r>
+      <w:r>
+        <w:rPr>
+          <w:rFonts w:ascii="Times New Roman" w:hAnsi="Times New Roman" w:cs="Times New Roman"/>
+          <w:sz w:val="24"/>
+          <w:szCs w:val="24"/>
+        </w:rPr>
+        <w:t xml:space="preserve">Each node of the graph represent position and the attitude, and each edge represents the </w:t>
+      </w:r>
+      <w:r>
+        <w:rPr>
+          <w:rFonts w:ascii="Times New Roman" w:hAnsi="Times New Roman" w:cs="Times New Roman"/>
+          <w:sz w:val="24"/>
+          <w:szCs w:val="24"/>
+        </w:rPr>
+        <w:t>relationship</w:t>
+      </w:r>
+      <w:r>
+        <w:rPr>
+          <w:rFonts w:ascii="Times New Roman" w:hAnsi="Times New Roman" w:cs="Times New Roman"/>
+          <w:sz w:val="24"/>
+          <w:szCs w:val="24"/>
+        </w:rPr>
+        <w:t xml:space="preserve"> between the position and the attitude. </w:t>
+      </w:r>
+      <w:r>
+        <w:rPr>
+          <w:rFonts w:ascii="Times New Roman" w:hAnsi="Times New Roman" w:cs="Times New Roman"/>
+          <w:sz w:val="24"/>
+          <w:szCs w:val="24"/>
+        </w:rPr>
+        <w:t>[18]</w:t>
+      </w:r>
+    </w:p>
+    <w:p>
+      <w:pPr>
+        <w:spacing w:line="360" w:lineRule="auto"/>
+        <w:jc w:val="center"/>
         <w:rPr>
           <w:rFonts w:ascii="Times New Roman" w:hAnsi="Times New Roman" w:cs="Times New Roman"/>
           <w:sz w:val="24"/>
@@ -3599,11 +3963,12 @@
         <w:rPr>
           <w:noProof/>
         </w:rPr>
+        <w:lastRenderedPageBreak/>
         <w:drawing>
-          <wp:inline distT="0" distB="0" distL="0" distR="0" wp14:anchorId="4655A0EB" wp14:editId="5E0B20B9">
-            <wp:extent cx="5972810" cy="2634615"/>
-            <wp:effectExtent l="0" t="0" r="8890" b="0"/>
-            <wp:docPr id="11" name="Picture 11"/>
+          <wp:inline distT="0" distB="0" distL="0" distR="0" wp14:anchorId="1053B22E" wp14:editId="75E75285">
+            <wp:extent cx="3571875" cy="1562100"/>
+            <wp:effectExtent l="0" t="0" r="9525" b="0"/>
+            <wp:docPr id="10" name="Picture 10"/>
             <wp:cNvGraphicFramePr>
               <a:graphicFrameLocks xmlns:a="http://schemas.openxmlformats.org/drawingml/2006/main" noChangeAspect="1"/>
             </wp:cNvGraphicFramePr>
@@ -3623,7 +3988,7 @@
                   <pic:spPr>
                     <a:xfrm>
                       <a:off x="0" y="0"/>
-                      <a:ext cx="5972810" cy="2634615"/>
+                      <a:ext cx="3571875" cy="1562100"/>
                     </a:xfrm>
                     <a:prstGeom prst="rect">
                       <a:avLst/>
@@ -3639,20 +4004,20 @@
     <w:p>
       <w:pPr>
         <w:spacing w:line="360" w:lineRule="auto"/>
-        <w:rPr>
-          <w:rFonts w:ascii="Times New Roman" w:hAnsi="Times New Roman" w:cs="Times New Roman"/>
-          <w:sz w:val="24"/>
-          <w:szCs w:val="24"/>
-        </w:rPr>
-      </w:pPr>
-      <w:r>
-        <w:rPr>
-          <w:rFonts w:ascii="Times New Roman" w:hAnsi="Times New Roman" w:cs="Times New Roman"/>
-          <w:sz w:val="24"/>
-          <w:szCs w:val="24"/>
-          <w:highlight w:val="yellow"/>
-        </w:rPr>
-        <w:t>2.5D map</w:t>
+        <w:jc w:val="center"/>
+        <w:rPr>
+          <w:rFonts w:ascii="Times New Roman" w:hAnsi="Times New Roman" w:cs="Times New Roman"/>
+          <w:sz w:val="24"/>
+          <w:szCs w:val="24"/>
+        </w:rPr>
+      </w:pPr>
+      <w:r>
+        <w:rPr>
+          <w:rFonts w:ascii="Times New Roman" w:hAnsi="Times New Roman" w:cs="Times New Roman"/>
+          <w:sz w:val="24"/>
+          <w:szCs w:val="24"/>
+        </w:rPr>
+        <w:t>Fig [18]</w:t>
       </w:r>
       <w:r>
         <w:rPr>
@@ -3678,243 +4043,41 @@
           <w:sz w:val="24"/>
           <w:szCs w:val="24"/>
         </w:rPr>
-        <w:t xml:space="preserve">In this project, the authors introduces a new concept of 2.5D map, which is based on visual collected data and scan data. </w:t>
-      </w:r>
-    </w:p>
-    <w:p>
-      <w:pPr>
-        <w:spacing w:line="360" w:lineRule="auto"/>
-        <w:rPr>
-          <w:rFonts w:ascii="Times New Roman" w:hAnsi="Times New Roman" w:cs="Times New Roman"/>
-          <w:sz w:val="24"/>
-          <w:szCs w:val="24"/>
-        </w:rPr>
-      </w:pPr>
-      <w:r>
-        <w:rPr>
-          <w:rFonts w:ascii="Times New Roman" w:hAnsi="Times New Roman" w:cs="Times New Roman"/>
-          <w:sz w:val="24"/>
-          <w:szCs w:val="24"/>
-        </w:rPr>
-        <w:t>The difference between the trad</w:t>
-      </w:r>
-      <w:r>
-        <w:rPr>
-          <w:rFonts w:ascii="Times New Roman" w:hAnsi="Times New Roman" w:cs="Times New Roman"/>
-          <w:sz w:val="24"/>
-          <w:szCs w:val="24"/>
-        </w:rPr>
-        <w:t>itional grid map and 2.5D map</w:t>
-      </w:r>
-      <w:r>
-        <w:rPr>
-          <w:rFonts w:ascii="Times New Roman" w:hAnsi="Times New Roman" w:cs="Times New Roman"/>
-          <w:sz w:val="24"/>
-          <w:szCs w:val="24"/>
-        </w:rPr>
-        <w:t xml:space="preserve">, is that the traditional grid is a simply 2D map that will present the obstacles on the LiDar plane, while </w:t>
-      </w:r>
-      <w:r>
-        <w:rPr>
-          <w:rFonts w:ascii="Times New Roman" w:hAnsi="Times New Roman" w:cs="Times New Roman"/>
-          <w:sz w:val="24"/>
-          <w:szCs w:val="24"/>
-        </w:rPr>
-        <w:t xml:space="preserve">the 2.5D map combines </w:t>
-      </w:r>
-      <w:r>
-        <w:rPr>
-          <w:rFonts w:ascii="Times New Roman" w:hAnsi="Times New Roman" w:cs="Times New Roman"/>
-          <w:sz w:val="24"/>
-          <w:szCs w:val="24"/>
-        </w:rPr>
-        <w:lastRenderedPageBreak/>
-        <w:t>obstacle representation on 2D map with other backup features</w:t>
-      </w:r>
-      <w:r>
-        <w:rPr>
-          <w:rFonts w:ascii="Times New Roman" w:hAnsi="Times New Roman" w:cs="Times New Roman"/>
-          <w:sz w:val="24"/>
-          <w:szCs w:val="24"/>
-        </w:rPr>
-        <w:t>, called feature list,</w:t>
-      </w:r>
-      <w:r>
-        <w:rPr>
-          <w:rFonts w:ascii="Times New Roman" w:hAnsi="Times New Roman" w:cs="Times New Roman"/>
-          <w:sz w:val="24"/>
-          <w:szCs w:val="24"/>
-        </w:rPr>
-        <w:t xml:space="preserve"> all respresented in 3D space. </w:t>
-      </w:r>
-    </w:p>
-    <w:p>
-      <w:pPr>
-        <w:spacing w:line="360" w:lineRule="auto"/>
-        <w:rPr>
-          <w:rFonts w:ascii="Times New Roman" w:hAnsi="Times New Roman" w:cs="Times New Roman"/>
-          <w:sz w:val="24"/>
-          <w:szCs w:val="24"/>
-        </w:rPr>
-      </w:pPr>
-      <w:r>
-        <w:rPr>
-          <w:rFonts w:ascii="Times New Roman" w:hAnsi="Times New Roman" w:cs="Times New Roman"/>
-          <w:sz w:val="24"/>
-          <w:szCs w:val="24"/>
-        </w:rPr>
-        <w:t xml:space="preserve">The experiment developed is divided into three parts: </w:t>
-      </w:r>
-    </w:p>
-    <w:p>
-      <w:pPr>
-        <w:pStyle w:val="ListParagraph"/>
-        <w:numPr>
-          <w:ilvl w:val="0"/>
-          <w:numId w:val="8"/>
-        </w:numPr>
-        <w:spacing w:line="360" w:lineRule="auto"/>
-        <w:rPr>
-          <w:rFonts w:ascii="Times New Roman" w:hAnsi="Times New Roman" w:cs="Times New Roman"/>
-          <w:sz w:val="24"/>
-          <w:szCs w:val="24"/>
-        </w:rPr>
-      </w:pPr>
-      <w:r>
-        <w:rPr>
-          <w:rFonts w:ascii="Times New Roman" w:hAnsi="Times New Roman" w:cs="Times New Roman"/>
-          <w:sz w:val="24"/>
-          <w:szCs w:val="24"/>
-        </w:rPr>
-        <w:t>The first part uses a “comparative experiment of fixed-point positioning accuracy” in a small range of scenes. [18]</w:t>
-      </w:r>
-      <w:r>
-        <w:rPr>
-          <w:rFonts w:ascii="Times New Roman" w:hAnsi="Times New Roman" w:cs="Times New Roman"/>
-          <w:sz w:val="24"/>
-          <w:szCs w:val="24"/>
-        </w:rPr>
-        <w:t xml:space="preserve"> </w:t>
-      </w:r>
-    </w:p>
-    <w:p>
-      <w:pPr>
-        <w:pStyle w:val="ListParagraph"/>
-        <w:numPr>
-          <w:ilvl w:val="0"/>
-          <w:numId w:val="8"/>
-        </w:numPr>
-        <w:spacing w:line="360" w:lineRule="auto"/>
-        <w:rPr>
-          <w:rFonts w:ascii="Times New Roman" w:hAnsi="Times New Roman" w:cs="Times New Roman"/>
-          <w:sz w:val="24"/>
-          <w:szCs w:val="24"/>
-        </w:rPr>
-      </w:pPr>
-      <w:r>
-        <w:rPr>
-          <w:rFonts w:ascii="Times New Roman" w:hAnsi="Times New Roman" w:cs="Times New Roman"/>
-          <w:sz w:val="24"/>
-          <w:szCs w:val="24"/>
-        </w:rPr>
-        <w:t>The second part uses a large loop experiment to verify the efficiency of the proposed method.</w:t>
-      </w:r>
-    </w:p>
-    <w:p>
-      <w:pPr>
-        <w:pStyle w:val="ListParagraph"/>
-        <w:numPr>
-          <w:ilvl w:val="0"/>
-          <w:numId w:val="8"/>
-        </w:numPr>
-        <w:spacing w:line="360" w:lineRule="auto"/>
-        <w:rPr>
-          <w:rFonts w:ascii="Times New Roman" w:hAnsi="Times New Roman" w:cs="Times New Roman"/>
-          <w:sz w:val="24"/>
-          <w:szCs w:val="24"/>
-        </w:rPr>
-      </w:pPr>
-      <w:r>
-        <w:rPr>
-          <w:rFonts w:ascii="Times New Roman" w:hAnsi="Times New Roman" w:cs="Times New Roman"/>
-          <w:sz w:val="24"/>
-          <w:szCs w:val="24"/>
-        </w:rPr>
-        <w:t xml:space="preserve">The third part is used to load the builed map for the relocalization experiment. </w:t>
-      </w:r>
-    </w:p>
-    <w:p>
-      <w:pPr>
-        <w:spacing w:line="360" w:lineRule="auto"/>
-        <w:rPr>
-          <w:rFonts w:ascii="Times New Roman" w:hAnsi="Times New Roman" w:cs="Times New Roman"/>
-          <w:sz w:val="24"/>
-          <w:szCs w:val="24"/>
-        </w:rPr>
-      </w:pPr>
-      <w:r>
-        <w:rPr>
-          <w:rFonts w:ascii="Times New Roman" w:hAnsi="Times New Roman" w:cs="Times New Roman"/>
-          <w:sz w:val="24"/>
-          <w:szCs w:val="24"/>
-        </w:rPr>
-        <w:t xml:space="preserve">As hardware parts, the authors uses </w:t>
-      </w:r>
-      <w:r>
-        <w:rPr>
-          <w:rFonts w:ascii="Times New Roman" w:hAnsi="Times New Roman" w:cs="Times New Roman"/>
-          <w:sz w:val="24"/>
-          <w:szCs w:val="24"/>
-        </w:rPr>
-        <w:t>a platform based on Turtlebot 2, which will contain the following parts: a notebook, a Lidar</w:t>
-      </w:r>
-      <w:r>
-        <w:rPr>
-          <w:rFonts w:ascii="Times New Roman" w:hAnsi="Times New Roman" w:cs="Times New Roman"/>
-          <w:sz w:val="24"/>
-          <w:szCs w:val="24"/>
-        </w:rPr>
-        <w:t>(</w:t>
-      </w:r>
-      <w:r>
-        <w:rPr>
-          <w:rFonts w:ascii="Times New Roman" w:hAnsi="Times New Roman" w:cs="Times New Roman"/>
-          <w:sz w:val="24"/>
-          <w:szCs w:val="24"/>
-        </w:rPr>
-        <w:t xml:space="preserve"> model </w:t>
-      </w:r>
-      <w:r>
-        <w:rPr>
-          <w:rFonts w:ascii="Times New Roman" w:hAnsi="Times New Roman" w:cs="Times New Roman"/>
-          <w:sz w:val="24"/>
-          <w:szCs w:val="24"/>
-        </w:rPr>
-        <w:t>RPLIDAR-A2)</w:t>
-      </w:r>
-      <w:r>
-        <w:rPr>
-          <w:rFonts w:ascii="Times New Roman" w:hAnsi="Times New Roman" w:cs="Times New Roman"/>
-          <w:sz w:val="24"/>
-          <w:szCs w:val="24"/>
-        </w:rPr>
-        <w:t xml:space="preserve"> and a RGB-D camera</w:t>
-      </w:r>
-      <w:r>
-        <w:rPr>
-          <w:rFonts w:ascii="Times New Roman" w:hAnsi="Times New Roman" w:cs="Times New Roman"/>
-          <w:sz w:val="24"/>
-          <w:szCs w:val="24"/>
-        </w:rPr>
-        <w:t xml:space="preserve"> ( model Xtion-pro)</w:t>
-      </w:r>
-      <w:r>
-        <w:rPr>
-          <w:rFonts w:ascii="Times New Roman" w:hAnsi="Times New Roman" w:cs="Times New Roman"/>
-          <w:sz w:val="24"/>
-          <w:szCs w:val="24"/>
-        </w:rPr>
-        <w:t xml:space="preserve">. </w:t>
+        <w:t>In this figure, X values represent the position and pose of the robot a</w:t>
+      </w:r>
+      <w:r>
+        <w:rPr>
+          <w:rFonts w:ascii="Times New Roman" w:hAnsi="Times New Roman" w:cs="Times New Roman"/>
+          <w:sz w:val="24"/>
+          <w:szCs w:val="24"/>
+        </w:rPr>
+        <w:t>nd Z represent the observation (Z will be a combination between camera and obstacles detected by Lidar).</w:t>
+      </w:r>
+    </w:p>
+    <w:p>
+      <w:pPr>
+        <w:spacing w:line="360" w:lineRule="auto"/>
+        <w:rPr>
+          <w:rFonts w:ascii="Times New Roman" w:hAnsi="Times New Roman" w:cs="Times New Roman"/>
+          <w:sz w:val="24"/>
+          <w:szCs w:val="24"/>
+        </w:rPr>
+      </w:pPr>
+      <w:r>
+        <w:rPr>
+          <w:rFonts w:ascii="Times New Roman" w:hAnsi="Times New Roman" w:cs="Times New Roman"/>
+          <w:sz w:val="24"/>
+          <w:szCs w:val="24"/>
+        </w:rPr>
+        <w:t xml:space="preserve">The SLAM framework of Lidar and vision fusion has a new united error function, which combines visual data matching error and laser data matching error. </w:t>
+      </w:r>
+      <w:r>
+        <w:rPr>
+          <w:rFonts w:ascii="Times New Roman" w:hAnsi="Times New Roman" w:cs="Times New Roman"/>
+          <w:sz w:val="24"/>
+          <w:szCs w:val="24"/>
+        </w:rPr>
+        <w:t xml:space="preserve">Also, it is used a loop detection method, to solve the problem of loop detection of tradition Lidar-SLAM. </w:t>
       </w:r>
     </w:p>
     <w:p>
@@ -3931,10 +4094,10 @@
           <w:noProof/>
         </w:rPr>
         <w:drawing>
-          <wp:inline distT="0" distB="0" distL="0" distR="0" wp14:anchorId="6BF352BD" wp14:editId="70BA0E53">
-            <wp:extent cx="4010025" cy="3629025"/>
-            <wp:effectExtent l="0" t="0" r="9525" b="9525"/>
-            <wp:docPr id="12" name="Picture 12"/>
+          <wp:inline distT="0" distB="0" distL="0" distR="0" wp14:anchorId="4655A0EB" wp14:editId="5E0B20B9">
+            <wp:extent cx="5972810" cy="2634615"/>
+            <wp:effectExtent l="0" t="0" r="8890" b="0"/>
+            <wp:docPr id="11" name="Picture 11"/>
             <wp:cNvGraphicFramePr>
               <a:graphicFrameLocks xmlns:a="http://schemas.openxmlformats.org/drawingml/2006/main" noChangeAspect="1"/>
             </wp:cNvGraphicFramePr>
@@ -3954,7 +4117,7 @@
                   <pic:spPr>
                     <a:xfrm>
                       <a:off x="0" y="0"/>
-                      <a:ext cx="4010025" cy="3629025"/>
+                      <a:ext cx="5972810" cy="2634615"/>
                     </a:xfrm>
                     <a:prstGeom prst="rect">
                       <a:avLst/>
@@ -3970,54 +4133,88 @@
     <w:p>
       <w:pPr>
         <w:spacing w:line="360" w:lineRule="auto"/>
-        <w:jc w:val="center"/>
-        <w:rPr>
-          <w:rFonts w:ascii="Times New Roman" w:hAnsi="Times New Roman" w:cs="Times New Roman"/>
-          <w:sz w:val="24"/>
-          <w:szCs w:val="24"/>
-        </w:rPr>
-      </w:pPr>
-      <w:r>
-        <w:rPr>
-          <w:rFonts w:ascii="Times New Roman" w:hAnsi="Times New Roman" w:cs="Times New Roman"/>
-          <w:sz w:val="24"/>
-          <w:szCs w:val="24"/>
-        </w:rPr>
-        <w:t>Robot platform</w:t>
-      </w:r>
-    </w:p>
-    <w:p>
-      <w:pPr>
-        <w:spacing w:line="360" w:lineRule="auto"/>
-        <w:rPr>
-          <w:rFonts w:ascii="Times New Roman" w:hAnsi="Times New Roman" w:cs="Times New Roman"/>
-          <w:sz w:val="24"/>
-          <w:szCs w:val="24"/>
-        </w:rPr>
-      </w:pPr>
-      <w:r>
-        <w:rPr>
-          <w:rFonts w:ascii="Times New Roman" w:hAnsi="Times New Roman" w:cs="Times New Roman"/>
-          <w:sz w:val="24"/>
-          <w:szCs w:val="24"/>
-        </w:rPr>
-        <w:t xml:space="preserve">For a better </w:t>
-      </w:r>
-      <w:r>
-        <w:rPr>
-          <w:rFonts w:ascii="Times New Roman" w:hAnsi="Times New Roman" w:cs="Times New Roman"/>
-          <w:sz w:val="24"/>
-          <w:szCs w:val="24"/>
-        </w:rPr>
-        <w:t>evaluation of the result, the authors used 6 positions: the start point position which is represented with (0,0)</w:t>
-      </w:r>
-      <w:r>
-        <w:rPr>
-          <w:rFonts w:ascii="Times New Roman" w:hAnsi="Times New Roman" w:cs="Times New Roman"/>
-          <w:sz w:val="24"/>
-          <w:szCs w:val="24"/>
-        </w:rPr>
-        <w:t xml:space="preserve">, the first position represented with (3,0), the second position represented </w:t>
+        <w:rPr>
+          <w:rFonts w:ascii="Times New Roman" w:hAnsi="Times New Roman" w:cs="Times New Roman"/>
+          <w:sz w:val="24"/>
+          <w:szCs w:val="24"/>
+        </w:rPr>
+      </w:pPr>
+      <w:r>
+        <w:rPr>
+          <w:rFonts w:ascii="Times New Roman" w:hAnsi="Times New Roman" w:cs="Times New Roman"/>
+          <w:sz w:val="24"/>
+          <w:szCs w:val="24"/>
+          <w:highlight w:val="yellow"/>
+        </w:rPr>
+        <w:t>2.5D map</w:t>
+      </w:r>
+      <w:r>
+        <w:rPr>
+          <w:rFonts w:ascii="Times New Roman" w:hAnsi="Times New Roman" w:cs="Times New Roman"/>
+          <w:sz w:val="24"/>
+          <w:szCs w:val="24"/>
+        </w:rPr>
+        <w:t xml:space="preserve"> </w:t>
+      </w:r>
+    </w:p>
+    <w:p>
+      <w:pPr>
+        <w:spacing w:line="360" w:lineRule="auto"/>
+        <w:rPr>
+          <w:rFonts w:ascii="Times New Roman" w:hAnsi="Times New Roman" w:cs="Times New Roman"/>
+          <w:sz w:val="24"/>
+          <w:szCs w:val="24"/>
+        </w:rPr>
+      </w:pPr>
+      <w:r>
+        <w:rPr>
+          <w:rFonts w:ascii="Times New Roman" w:hAnsi="Times New Roman" w:cs="Times New Roman"/>
+          <w:sz w:val="24"/>
+          <w:szCs w:val="24"/>
+        </w:rPr>
+        <w:t xml:space="preserve">In this project, the authors introduces a new concept of 2.5D map, which is based on visual collected data and scan data. </w:t>
+      </w:r>
+    </w:p>
+    <w:p>
+      <w:pPr>
+        <w:spacing w:line="360" w:lineRule="auto"/>
+        <w:rPr>
+          <w:rFonts w:ascii="Times New Roman" w:hAnsi="Times New Roman" w:cs="Times New Roman"/>
+          <w:sz w:val="24"/>
+          <w:szCs w:val="24"/>
+        </w:rPr>
+      </w:pPr>
+      <w:r>
+        <w:rPr>
+          <w:rFonts w:ascii="Times New Roman" w:hAnsi="Times New Roman" w:cs="Times New Roman"/>
+          <w:sz w:val="24"/>
+          <w:szCs w:val="24"/>
+        </w:rPr>
+        <w:t>The difference between the trad</w:t>
+      </w:r>
+      <w:r>
+        <w:rPr>
+          <w:rFonts w:ascii="Times New Roman" w:hAnsi="Times New Roman" w:cs="Times New Roman"/>
+          <w:sz w:val="24"/>
+          <w:szCs w:val="24"/>
+        </w:rPr>
+        <w:t>itional grid map and 2.5D map</w:t>
+      </w:r>
+      <w:r>
+        <w:rPr>
+          <w:rFonts w:ascii="Times New Roman" w:hAnsi="Times New Roman" w:cs="Times New Roman"/>
+          <w:sz w:val="24"/>
+          <w:szCs w:val="24"/>
+        </w:rPr>
+        <w:t xml:space="preserve">, is that the traditional grid is a simply 2D map that will present the obstacles on the LiDar plane, while </w:t>
+      </w:r>
+      <w:r>
+        <w:rPr>
+          <w:rFonts w:ascii="Times New Roman" w:hAnsi="Times New Roman" w:cs="Times New Roman"/>
+          <w:sz w:val="24"/>
+          <w:szCs w:val="24"/>
+        </w:rPr>
+        <w:t xml:space="preserve">the 2.5D map combines </w:t>
       </w:r>
       <w:r>
         <w:rPr>
@@ -4026,25 +4223,192 @@
           <w:szCs w:val="24"/>
         </w:rPr>
         <w:lastRenderedPageBreak/>
-        <w:t xml:space="preserve">with (6,0), the third position represented with (6,-8), the forth position represented with (6,-16) and the last position represented with (3,-16). </w:t>
-      </w:r>
-    </w:p>
-    <w:p>
-      <w:pPr>
-        <w:spacing w:line="360" w:lineRule="auto"/>
-        <w:rPr>
-          <w:rFonts w:ascii="Times New Roman" w:hAnsi="Times New Roman" w:cs="Times New Roman"/>
-          <w:sz w:val="24"/>
-          <w:szCs w:val="24"/>
-        </w:rPr>
-      </w:pPr>
-      <w:r>
-        <w:rPr>
-          <w:rFonts w:ascii="Times New Roman" w:hAnsi="Times New Roman" w:cs="Times New Roman"/>
-          <w:sz w:val="24"/>
-          <w:szCs w:val="24"/>
-        </w:rPr>
-        <w:t xml:space="preserve">The following table will represent a comparation between the real position, Karto-SLAM and their method. </w:t>
+        <w:t>obstacle representation on 2D map with other backup features</w:t>
+      </w:r>
+      <w:r>
+        <w:rPr>
+          <w:rFonts w:ascii="Times New Roman" w:hAnsi="Times New Roman" w:cs="Times New Roman"/>
+          <w:sz w:val="24"/>
+          <w:szCs w:val="24"/>
+        </w:rPr>
+        <w:t>, called feature list,</w:t>
+      </w:r>
+      <w:r>
+        <w:rPr>
+          <w:rFonts w:ascii="Times New Roman" w:hAnsi="Times New Roman" w:cs="Times New Roman"/>
+          <w:sz w:val="24"/>
+          <w:szCs w:val="24"/>
+        </w:rPr>
+        <w:t xml:space="preserve"> all respresented in 3D space. </w:t>
+      </w:r>
+    </w:p>
+    <w:p>
+      <w:pPr>
+        <w:spacing w:line="360" w:lineRule="auto"/>
+        <w:rPr>
+          <w:rFonts w:ascii="Times New Roman" w:hAnsi="Times New Roman" w:cs="Times New Roman"/>
+          <w:sz w:val="24"/>
+          <w:szCs w:val="24"/>
+        </w:rPr>
+      </w:pPr>
+      <w:r>
+        <w:rPr>
+          <w:rFonts w:ascii="Times New Roman" w:hAnsi="Times New Roman" w:cs="Times New Roman"/>
+          <w:sz w:val="24"/>
+          <w:szCs w:val="24"/>
+        </w:rPr>
+        <w:t xml:space="preserve">The experiment developed is divided into three parts: </w:t>
+      </w:r>
+    </w:p>
+    <w:p>
+      <w:pPr>
+        <w:pStyle w:val="ListParagraph"/>
+        <w:numPr>
+          <w:ilvl w:val="0"/>
+          <w:numId w:val="8"/>
+        </w:numPr>
+        <w:spacing w:line="360" w:lineRule="auto"/>
+        <w:rPr>
+          <w:rFonts w:ascii="Times New Roman" w:hAnsi="Times New Roman" w:cs="Times New Roman"/>
+          <w:sz w:val="24"/>
+          <w:szCs w:val="24"/>
+        </w:rPr>
+      </w:pPr>
+      <w:r>
+        <w:rPr>
+          <w:rFonts w:ascii="Times New Roman" w:hAnsi="Times New Roman" w:cs="Times New Roman"/>
+          <w:sz w:val="24"/>
+          <w:szCs w:val="24"/>
+        </w:rPr>
+        <w:t>The first part uses a “comparative experiment of fixed-point positioning accuracy” in a small range of scenes. [18]</w:t>
+      </w:r>
+      <w:r>
+        <w:rPr>
+          <w:rFonts w:ascii="Times New Roman" w:hAnsi="Times New Roman" w:cs="Times New Roman"/>
+          <w:sz w:val="24"/>
+          <w:szCs w:val="24"/>
+        </w:rPr>
+        <w:t xml:space="preserve"> </w:t>
+      </w:r>
+    </w:p>
+    <w:p>
+      <w:pPr>
+        <w:pStyle w:val="ListParagraph"/>
+        <w:numPr>
+          <w:ilvl w:val="0"/>
+          <w:numId w:val="8"/>
+        </w:numPr>
+        <w:spacing w:line="360" w:lineRule="auto"/>
+        <w:rPr>
+          <w:rFonts w:ascii="Times New Roman" w:hAnsi="Times New Roman" w:cs="Times New Roman"/>
+          <w:sz w:val="24"/>
+          <w:szCs w:val="24"/>
+        </w:rPr>
+      </w:pPr>
+      <w:r>
+        <w:rPr>
+          <w:rFonts w:ascii="Times New Roman" w:hAnsi="Times New Roman" w:cs="Times New Roman"/>
+          <w:sz w:val="24"/>
+          <w:szCs w:val="24"/>
+        </w:rPr>
+        <w:t>The second part uses a large loop experiment to verify the efficiency of the proposed method.</w:t>
+      </w:r>
+    </w:p>
+    <w:p>
+      <w:pPr>
+        <w:pStyle w:val="ListParagraph"/>
+        <w:numPr>
+          <w:ilvl w:val="0"/>
+          <w:numId w:val="8"/>
+        </w:numPr>
+        <w:spacing w:line="360" w:lineRule="auto"/>
+        <w:rPr>
+          <w:rFonts w:ascii="Times New Roman" w:hAnsi="Times New Roman" w:cs="Times New Roman"/>
+          <w:sz w:val="24"/>
+          <w:szCs w:val="24"/>
+        </w:rPr>
+      </w:pPr>
+      <w:r>
+        <w:rPr>
+          <w:rFonts w:ascii="Times New Roman" w:hAnsi="Times New Roman" w:cs="Times New Roman"/>
+          <w:sz w:val="24"/>
+          <w:szCs w:val="24"/>
+        </w:rPr>
+        <w:t xml:space="preserve">The third part is used to load the builed map for the relocalization experiment. </w:t>
+      </w:r>
+    </w:p>
+    <w:p>
+      <w:pPr>
+        <w:spacing w:line="360" w:lineRule="auto"/>
+        <w:rPr>
+          <w:rFonts w:ascii="Times New Roman" w:hAnsi="Times New Roman" w:cs="Times New Roman"/>
+          <w:sz w:val="24"/>
+          <w:szCs w:val="24"/>
+        </w:rPr>
+      </w:pPr>
+      <w:r>
+        <w:rPr>
+          <w:rFonts w:ascii="Times New Roman" w:hAnsi="Times New Roman" w:cs="Times New Roman"/>
+          <w:sz w:val="24"/>
+          <w:szCs w:val="24"/>
+        </w:rPr>
+        <w:t xml:space="preserve">As hardware parts, the authors uses </w:t>
+      </w:r>
+      <w:r>
+        <w:rPr>
+          <w:rFonts w:ascii="Times New Roman" w:hAnsi="Times New Roman" w:cs="Times New Roman"/>
+          <w:sz w:val="24"/>
+          <w:szCs w:val="24"/>
+        </w:rPr>
+        <w:t>a platform based on Turtlebot 2, which will contain the following parts: a notebook, a Lidar</w:t>
+      </w:r>
+      <w:r>
+        <w:rPr>
+          <w:rFonts w:ascii="Times New Roman" w:hAnsi="Times New Roman" w:cs="Times New Roman"/>
+          <w:sz w:val="24"/>
+          <w:szCs w:val="24"/>
+        </w:rPr>
+        <w:t>(</w:t>
+      </w:r>
+      <w:r>
+        <w:rPr>
+          <w:rFonts w:ascii="Times New Roman" w:hAnsi="Times New Roman" w:cs="Times New Roman"/>
+          <w:sz w:val="24"/>
+          <w:szCs w:val="24"/>
+        </w:rPr>
+        <w:t xml:space="preserve"> model </w:t>
+      </w:r>
+      <w:r>
+        <w:rPr>
+          <w:rFonts w:ascii="Times New Roman" w:hAnsi="Times New Roman" w:cs="Times New Roman"/>
+          <w:sz w:val="24"/>
+          <w:szCs w:val="24"/>
+        </w:rPr>
+        <w:t>RPLIDAR-A2)</w:t>
+      </w:r>
+      <w:r>
+        <w:rPr>
+          <w:rFonts w:ascii="Times New Roman" w:hAnsi="Times New Roman" w:cs="Times New Roman"/>
+          <w:sz w:val="24"/>
+          <w:szCs w:val="24"/>
+        </w:rPr>
+        <w:t xml:space="preserve"> and a RGB-D camera</w:t>
+      </w:r>
+      <w:r>
+        <w:rPr>
+          <w:rFonts w:ascii="Times New Roman" w:hAnsi="Times New Roman" w:cs="Times New Roman"/>
+          <w:sz w:val="24"/>
+          <w:szCs w:val="24"/>
+        </w:rPr>
+        <w:t xml:space="preserve"> ( model Xtion-pro)</w:t>
+      </w:r>
+      <w:r>
+        <w:rPr>
+          <w:rFonts w:ascii="Times New Roman" w:hAnsi="Times New Roman" w:cs="Times New Roman"/>
+          <w:sz w:val="24"/>
+          <w:szCs w:val="24"/>
+        </w:rPr>
+        <w:t xml:space="preserve">. </w:t>
       </w:r>
     </w:p>
     <w:p>
@@ -4061,10 +4425,10 @@
           <w:noProof/>
         </w:rPr>
         <w:drawing>
-          <wp:inline distT="0" distB="0" distL="0" distR="0" wp14:anchorId="2CC4751F" wp14:editId="07CE008E">
-            <wp:extent cx="4067175" cy="1009650"/>
-            <wp:effectExtent l="0" t="0" r="9525" b="0"/>
-            <wp:docPr id="13" name="Picture 13"/>
+          <wp:inline distT="0" distB="0" distL="0" distR="0" wp14:anchorId="6BF352BD" wp14:editId="70BA0E53">
+            <wp:extent cx="4010025" cy="3629025"/>
+            <wp:effectExtent l="0" t="0" r="9525" b="9525"/>
+            <wp:docPr id="12" name="Picture 12"/>
             <wp:cNvGraphicFramePr>
               <a:graphicFrameLocks xmlns:a="http://schemas.openxmlformats.org/drawingml/2006/main" noChangeAspect="1"/>
             </wp:cNvGraphicFramePr>
@@ -4084,7 +4448,7 @@
                   <pic:spPr>
                     <a:xfrm>
                       <a:off x="0" y="0"/>
-                      <a:ext cx="4067175" cy="1009650"/>
+                      <a:ext cx="4010025" cy="3629025"/>
                     </a:xfrm>
                     <a:prstGeom prst="rect">
                       <a:avLst/>
@@ -4100,35 +4464,81 @@
     <w:p>
       <w:pPr>
         <w:spacing w:line="360" w:lineRule="auto"/>
-        <w:rPr>
-          <w:rFonts w:ascii="Times New Roman" w:hAnsi="Times New Roman" w:cs="Times New Roman"/>
-          <w:sz w:val="24"/>
-          <w:szCs w:val="24"/>
-        </w:rPr>
-      </w:pPr>
-      <w:r>
-        <w:rPr>
-          <w:rFonts w:ascii="Times New Roman" w:hAnsi="Times New Roman" w:cs="Times New Roman"/>
-          <w:sz w:val="24"/>
-          <w:szCs w:val="24"/>
-        </w:rPr>
-        <w:t>After several experim</w:t>
-      </w:r>
-      <w:r>
-        <w:rPr>
-          <w:rFonts w:ascii="Times New Roman" w:hAnsi="Times New Roman" w:cs="Times New Roman"/>
-          <w:sz w:val="24"/>
-          <w:szCs w:val="24"/>
-        </w:rPr>
-        <w:t xml:space="preserve">ents, they created the 2.5D map, by comparing the Adaptive </w:t>
-      </w:r>
-      <w:r>
-        <w:rPr>
-          <w:rFonts w:ascii="Times New Roman" w:hAnsi="Times New Roman" w:cs="Times New Roman"/>
-          <w:sz w:val="24"/>
-          <w:szCs w:val="24"/>
-        </w:rPr>
-        <w:t xml:space="preserve">Monte Carlo Localization method, orb-SLAM localization method and their proposed method. </w:t>
+        <w:jc w:val="center"/>
+        <w:rPr>
+          <w:rFonts w:ascii="Times New Roman" w:hAnsi="Times New Roman" w:cs="Times New Roman"/>
+          <w:sz w:val="24"/>
+          <w:szCs w:val="24"/>
+        </w:rPr>
+      </w:pPr>
+      <w:r>
+        <w:rPr>
+          <w:rFonts w:ascii="Times New Roman" w:hAnsi="Times New Roman" w:cs="Times New Roman"/>
+          <w:sz w:val="24"/>
+          <w:szCs w:val="24"/>
+        </w:rPr>
+        <w:t>Robot platform</w:t>
+      </w:r>
+    </w:p>
+    <w:p>
+      <w:pPr>
+        <w:spacing w:line="360" w:lineRule="auto"/>
+        <w:rPr>
+          <w:rFonts w:ascii="Times New Roman" w:hAnsi="Times New Roman" w:cs="Times New Roman"/>
+          <w:sz w:val="24"/>
+          <w:szCs w:val="24"/>
+        </w:rPr>
+      </w:pPr>
+      <w:r>
+        <w:rPr>
+          <w:rFonts w:ascii="Times New Roman" w:hAnsi="Times New Roman" w:cs="Times New Roman"/>
+          <w:sz w:val="24"/>
+          <w:szCs w:val="24"/>
+        </w:rPr>
+        <w:t xml:space="preserve">For a better </w:t>
+      </w:r>
+      <w:r>
+        <w:rPr>
+          <w:rFonts w:ascii="Times New Roman" w:hAnsi="Times New Roman" w:cs="Times New Roman"/>
+          <w:sz w:val="24"/>
+          <w:szCs w:val="24"/>
+        </w:rPr>
+        <w:t>evaluation of the result, the authors used 6 positions: the start point position which is represented with (0,0)</w:t>
+      </w:r>
+      <w:r>
+        <w:rPr>
+          <w:rFonts w:ascii="Times New Roman" w:hAnsi="Times New Roman" w:cs="Times New Roman"/>
+          <w:sz w:val="24"/>
+          <w:szCs w:val="24"/>
+        </w:rPr>
+        <w:t xml:space="preserve">, the first position represented with (3,0), the second position represented </w:t>
+      </w:r>
+      <w:r>
+        <w:rPr>
+          <w:rFonts w:ascii="Times New Roman" w:hAnsi="Times New Roman" w:cs="Times New Roman"/>
+          <w:sz w:val="24"/>
+          <w:szCs w:val="24"/>
+        </w:rPr>
+        <w:lastRenderedPageBreak/>
+        <w:t xml:space="preserve">with (6,0), the third position represented with (6,-8), the forth position represented with (6,-16) and the last position represented with (3,-16). </w:t>
+      </w:r>
+    </w:p>
+    <w:p>
+      <w:pPr>
+        <w:spacing w:line="360" w:lineRule="auto"/>
+        <w:rPr>
+          <w:rFonts w:ascii="Times New Roman" w:hAnsi="Times New Roman" w:cs="Times New Roman"/>
+          <w:sz w:val="24"/>
+          <w:szCs w:val="24"/>
+        </w:rPr>
+      </w:pPr>
+      <w:r>
+        <w:rPr>
+          <w:rFonts w:ascii="Times New Roman" w:hAnsi="Times New Roman" w:cs="Times New Roman"/>
+          <w:sz w:val="24"/>
+          <w:szCs w:val="24"/>
+        </w:rPr>
+        <w:t xml:space="preserve">The following table will represent a comparation between the real position, Karto-SLAM and their method. </w:t>
       </w:r>
     </w:p>
     <w:p>
@@ -4145,10 +4555,10 @@
           <w:noProof/>
         </w:rPr>
         <w:drawing>
-          <wp:inline distT="0" distB="0" distL="0" distR="0" wp14:anchorId="04F7F658" wp14:editId="37B24EA2">
-            <wp:extent cx="5076825" cy="1485900"/>
+          <wp:inline distT="0" distB="0" distL="0" distR="0" wp14:anchorId="2CC4751F" wp14:editId="07CE008E">
+            <wp:extent cx="4067175" cy="1009650"/>
             <wp:effectExtent l="0" t="0" r="9525" b="0"/>
-            <wp:docPr id="14" name="Picture 14"/>
+            <wp:docPr id="13" name="Picture 13"/>
             <wp:cNvGraphicFramePr>
               <a:graphicFrameLocks xmlns:a="http://schemas.openxmlformats.org/drawingml/2006/main" noChangeAspect="1"/>
             </wp:cNvGraphicFramePr>
@@ -4168,7 +4578,7 @@
                   <pic:spPr>
                     <a:xfrm>
                       <a:off x="0" y="0"/>
-                      <a:ext cx="5076825" cy="1485900"/>
+                      <a:ext cx="4067175" cy="1009650"/>
                     </a:xfrm>
                     <a:prstGeom prst="rect">
                       <a:avLst/>
@@ -4196,297 +4606,28 @@
           <w:sz w:val="24"/>
           <w:szCs w:val="24"/>
         </w:rPr>
-        <w:t xml:space="preserve">The AMCL method has a success rate of 95%, when the initial pose is given, but has a very small success rate when the initial pose is missing. </w:t>
-      </w:r>
-      <w:r>
-        <w:rPr>
-          <w:rFonts w:ascii="Times New Roman" w:hAnsi="Times New Roman" w:cs="Times New Roman"/>
-          <w:sz w:val="24"/>
-          <w:szCs w:val="24"/>
-        </w:rPr>
-        <w:t>The orb-SLAM method is capable of fast global relocation</w:t>
-      </w:r>
-      <w:r>
-        <w:rPr>
-          <w:rFonts w:ascii="Times New Roman" w:hAnsi="Times New Roman" w:cs="Times New Roman"/>
-          <w:sz w:val="24"/>
-          <w:szCs w:val="24"/>
-        </w:rPr>
-        <w:t>, with a fast response time. The method proposed by the authors is faster and has a higher success rate, without the initial pose, in comparation with the above methods.</w:t>
-      </w:r>
-    </w:p>
-    <w:p>
-      <w:pPr>
-        <w:spacing w:line="360" w:lineRule="auto"/>
-        <w:rPr>
-          <w:rFonts w:ascii="Times New Roman" w:hAnsi="Times New Roman" w:cs="Times New Roman"/>
-          <w:sz w:val="24"/>
-          <w:szCs w:val="24"/>
-        </w:rPr>
-      </w:pPr>
-    </w:p>
-    <w:p>
-      <w:pPr>
-        <w:spacing w:line="360" w:lineRule="auto"/>
-        <w:rPr>
-          <w:rFonts w:ascii="Times New Roman" w:hAnsi="Times New Roman" w:cs="Times New Roman"/>
-          <w:sz w:val="24"/>
-          <w:szCs w:val="24"/>
-        </w:rPr>
-      </w:pPr>
-      <w:r>
-        <w:rPr>
-          <w:rFonts w:ascii="Times New Roman" w:hAnsi="Times New Roman" w:cs="Times New Roman"/>
-          <w:sz w:val="24"/>
-          <w:szCs w:val="24"/>
-        </w:rPr>
-        <w:t>The second project is developed by I.Maulana, A. Rusdinar and R.A. Priramadhi at School of Electrical Engineeri</w:t>
-      </w:r>
-      <w:r>
-        <w:rPr>
-          <w:rFonts w:ascii="Times New Roman" w:hAnsi="Times New Roman" w:cs="Times New Roman"/>
-          <w:sz w:val="24"/>
-          <w:szCs w:val="24"/>
-        </w:rPr>
-        <w:t>ng, Indonesia. [1]</w:t>
-      </w:r>
-      <w:r>
-        <w:rPr>
-          <w:rFonts w:ascii="Times New Roman" w:hAnsi="Times New Roman" w:cs="Times New Roman"/>
-          <w:sz w:val="24"/>
-          <w:szCs w:val="24"/>
-        </w:rPr>
-        <w:t xml:space="preserve"> Their project propose the creation of the LIDAR sensor, using one laser sensor, which will be rotated by a servo-motor. </w:t>
-      </w:r>
-      <w:r>
-        <w:rPr>
-          <w:rFonts w:ascii="Times New Roman" w:hAnsi="Times New Roman" w:cs="Times New Roman"/>
-          <w:sz w:val="24"/>
-          <w:szCs w:val="24"/>
-        </w:rPr>
-        <w:t xml:space="preserve">The information read by the sensor will be </w:t>
-      </w:r>
-      <w:r>
-        <w:rPr>
-          <w:rFonts w:ascii="Times New Roman" w:hAnsi="Times New Roman" w:cs="Times New Roman"/>
-          <w:sz w:val="24"/>
-          <w:szCs w:val="24"/>
-        </w:rPr>
-        <w:t xml:space="preserve">transformed in Cartesian axes, which will be later used to create the local map and to localize </w:t>
-      </w:r>
-      <w:r>
-        <w:rPr>
-          <w:rFonts w:ascii="Times New Roman" w:hAnsi="Times New Roman" w:cs="Times New Roman"/>
-          <w:sz w:val="24"/>
-          <w:szCs w:val="24"/>
-        </w:rPr>
-        <w:t xml:space="preserve">the position. </w:t>
-      </w:r>
-    </w:p>
-    <w:p>
-      <w:pPr>
-        <w:spacing w:line="360" w:lineRule="auto"/>
-        <w:rPr>
-          <w:rFonts w:ascii="Times New Roman" w:hAnsi="Times New Roman" w:cs="Times New Roman"/>
-          <w:sz w:val="24"/>
-          <w:szCs w:val="24"/>
-        </w:rPr>
-      </w:pPr>
-      <w:r>
-        <w:rPr>
-          <w:rFonts w:ascii="Times New Roman" w:hAnsi="Times New Roman" w:cs="Times New Roman"/>
-          <w:sz w:val="24"/>
-          <w:szCs w:val="24"/>
-        </w:rPr>
-        <w:t>In order to create the map, several sta</w:t>
-      </w:r>
-      <w:r>
-        <w:rPr>
-          <w:rFonts w:ascii="Times New Roman" w:hAnsi="Times New Roman" w:cs="Times New Roman"/>
-          <w:sz w:val="24"/>
-          <w:szCs w:val="24"/>
-        </w:rPr>
-        <w:t xml:space="preserve">ge of data collection are used: </w:t>
-      </w:r>
-    </w:p>
-    <w:p>
-      <w:pPr>
-        <w:pStyle w:val="ListParagraph"/>
-        <w:numPr>
-          <w:ilvl w:val="0"/>
-          <w:numId w:val="9"/>
-        </w:numPr>
-        <w:spacing w:line="360" w:lineRule="auto"/>
-        <w:rPr>
-          <w:rFonts w:ascii="Times New Roman" w:hAnsi="Times New Roman" w:cs="Times New Roman"/>
-          <w:sz w:val="24"/>
-          <w:szCs w:val="24"/>
-        </w:rPr>
-      </w:pPr>
-      <w:r>
-        <w:rPr>
-          <w:rFonts w:ascii="Times New Roman" w:hAnsi="Times New Roman" w:cs="Times New Roman"/>
-          <w:sz w:val="24"/>
-          <w:szCs w:val="24"/>
-        </w:rPr>
-        <w:t>Rotation of the sensor using the stepper motor</w:t>
-      </w:r>
-    </w:p>
-    <w:p>
-      <w:pPr>
-        <w:pStyle w:val="ListParagraph"/>
-        <w:numPr>
-          <w:ilvl w:val="0"/>
-          <w:numId w:val="9"/>
-        </w:numPr>
-        <w:spacing w:line="360" w:lineRule="auto"/>
-        <w:rPr>
-          <w:rFonts w:ascii="Times New Roman" w:hAnsi="Times New Roman" w:cs="Times New Roman"/>
-          <w:sz w:val="24"/>
-          <w:szCs w:val="24"/>
-        </w:rPr>
-      </w:pPr>
-      <w:r>
-        <w:rPr>
-          <w:rFonts w:ascii="Times New Roman" w:hAnsi="Times New Roman" w:cs="Times New Roman"/>
-          <w:sz w:val="24"/>
-          <w:szCs w:val="24"/>
-        </w:rPr>
-        <w:lastRenderedPageBreak/>
-        <w:t>I</w:t>
-      </w:r>
-      <w:r>
-        <w:rPr>
-          <w:rFonts w:ascii="Times New Roman" w:hAnsi="Times New Roman" w:cs="Times New Roman"/>
-          <w:sz w:val="24"/>
-          <w:szCs w:val="24"/>
-        </w:rPr>
-        <w:t>nformation</w:t>
-      </w:r>
-      <w:r>
-        <w:rPr>
-          <w:rFonts w:ascii="Times New Roman" w:hAnsi="Times New Roman" w:cs="Times New Roman"/>
-          <w:sz w:val="24"/>
-          <w:szCs w:val="24"/>
-        </w:rPr>
-        <w:t xml:space="preserve"> read by Arduino</w:t>
-      </w:r>
-      <w:r>
-        <w:rPr>
-          <w:rFonts w:ascii="Times New Roman" w:hAnsi="Times New Roman" w:cs="Times New Roman"/>
-          <w:sz w:val="24"/>
-          <w:szCs w:val="24"/>
-        </w:rPr>
-        <w:t xml:space="preserve"> from LIDAR </w:t>
-      </w:r>
-    </w:p>
-    <w:p>
-      <w:pPr>
-        <w:pStyle w:val="ListParagraph"/>
-        <w:numPr>
-          <w:ilvl w:val="0"/>
-          <w:numId w:val="9"/>
-        </w:numPr>
-        <w:spacing w:line="360" w:lineRule="auto"/>
-        <w:rPr>
-          <w:rFonts w:ascii="Times New Roman" w:hAnsi="Times New Roman" w:cs="Times New Roman"/>
-          <w:sz w:val="24"/>
-          <w:szCs w:val="24"/>
-        </w:rPr>
-      </w:pPr>
-      <w:r>
-        <w:rPr>
-          <w:rFonts w:ascii="Times New Roman" w:hAnsi="Times New Roman" w:cs="Times New Roman"/>
-          <w:sz w:val="24"/>
-          <w:szCs w:val="24"/>
-        </w:rPr>
-        <w:t xml:space="preserve">Sending data from Arduino to Matlab, using Bluetooth device. </w:t>
-      </w:r>
-    </w:p>
-    <w:p>
-      <w:pPr>
-        <w:pStyle w:val="ListParagraph"/>
-        <w:numPr>
-          <w:ilvl w:val="0"/>
-          <w:numId w:val="9"/>
-        </w:numPr>
-        <w:spacing w:line="360" w:lineRule="auto"/>
-        <w:rPr>
-          <w:rFonts w:ascii="Times New Roman" w:hAnsi="Times New Roman" w:cs="Times New Roman"/>
-          <w:sz w:val="24"/>
-          <w:szCs w:val="24"/>
-        </w:rPr>
-      </w:pPr>
-      <w:r>
-        <w:rPr>
-          <w:rFonts w:ascii="Times New Roman" w:hAnsi="Times New Roman" w:cs="Times New Roman"/>
-          <w:sz w:val="24"/>
-          <w:szCs w:val="24"/>
-        </w:rPr>
-        <w:t xml:space="preserve">Data processing by Matlab and map creation. </w:t>
-      </w:r>
-    </w:p>
-    <w:p>
-      <w:pPr>
-        <w:pStyle w:val="ListParagraph"/>
-        <w:numPr>
-          <w:ilvl w:val="0"/>
-          <w:numId w:val="9"/>
-        </w:numPr>
-        <w:spacing w:line="360" w:lineRule="auto"/>
-        <w:rPr>
-          <w:rFonts w:ascii="Times New Roman" w:hAnsi="Times New Roman" w:cs="Times New Roman"/>
-          <w:sz w:val="24"/>
-          <w:szCs w:val="24"/>
-        </w:rPr>
-      </w:pPr>
-      <w:r>
-        <w:rPr>
-          <w:rFonts w:ascii="Times New Roman" w:hAnsi="Times New Roman" w:cs="Times New Roman"/>
-          <w:sz w:val="24"/>
-          <w:szCs w:val="24"/>
-        </w:rPr>
-        <w:t xml:space="preserve">Sending command from Matlab to robot, in order to control the robot. </w:t>
-      </w:r>
-    </w:p>
-    <w:p>
-      <w:pPr>
-        <w:spacing w:line="360" w:lineRule="auto"/>
-        <w:rPr>
-          <w:rFonts w:ascii="Times New Roman" w:hAnsi="Times New Roman" w:cs="Times New Roman"/>
-          <w:sz w:val="24"/>
-          <w:szCs w:val="24"/>
-        </w:rPr>
-      </w:pPr>
-      <w:r>
-        <w:rPr>
-          <w:rFonts w:ascii="Times New Roman" w:hAnsi="Times New Roman" w:cs="Times New Roman"/>
-          <w:sz w:val="24"/>
-          <w:szCs w:val="24"/>
-        </w:rPr>
-        <w:t xml:space="preserve">The flowchart of the project </w:t>
-      </w:r>
-      <w:r>
-        <w:rPr>
-          <w:rFonts w:ascii="Times New Roman" w:hAnsi="Times New Roman" w:cs="Times New Roman"/>
-          <w:sz w:val="24"/>
-          <w:szCs w:val="24"/>
-        </w:rPr>
-        <w:t xml:space="preserve">follows the above stages and is presented in the following picture. </w:t>
-      </w:r>
-      <w:r>
-        <w:rPr>
-          <w:rFonts w:ascii="Times New Roman" w:hAnsi="Times New Roman" w:cs="Times New Roman"/>
-          <w:sz w:val="24"/>
-          <w:szCs w:val="24"/>
-        </w:rPr>
-        <w:t xml:space="preserve"> </w:t>
-      </w:r>
-    </w:p>
-    <w:p>
-      <w:pPr>
-        <w:spacing w:line="360" w:lineRule="auto"/>
-        <w:jc w:val="center"/>
+        <w:t>After several experim</w:t>
+      </w:r>
+      <w:r>
+        <w:rPr>
+          <w:rFonts w:ascii="Times New Roman" w:hAnsi="Times New Roman" w:cs="Times New Roman"/>
+          <w:sz w:val="24"/>
+          <w:szCs w:val="24"/>
+        </w:rPr>
+        <w:t xml:space="preserve">ents, they created the 2.5D map, by comparing the Adaptive </w:t>
+      </w:r>
+      <w:r>
+        <w:rPr>
+          <w:rFonts w:ascii="Times New Roman" w:hAnsi="Times New Roman" w:cs="Times New Roman"/>
+          <w:sz w:val="24"/>
+          <w:szCs w:val="24"/>
+        </w:rPr>
+        <w:t xml:space="preserve">Monte Carlo Localization method, orb-SLAM localization method and their proposed method. </w:t>
+      </w:r>
+    </w:p>
+    <w:p>
+      <w:pPr>
+        <w:spacing w:line="360" w:lineRule="auto"/>
         <w:rPr>
           <w:rFonts w:ascii="Times New Roman" w:hAnsi="Times New Roman" w:cs="Times New Roman"/>
           <w:sz w:val="24"/>
@@ -4498,10 +4639,10 @@
           <w:noProof/>
         </w:rPr>
         <w:drawing>
-          <wp:inline distT="0" distB="0" distL="0" distR="0" wp14:anchorId="4E7F6D53" wp14:editId="0991E624">
-            <wp:extent cx="2066925" cy="4514850"/>
+          <wp:inline distT="0" distB="0" distL="0" distR="0" wp14:anchorId="04F7F658" wp14:editId="37B24EA2">
+            <wp:extent cx="5076825" cy="1485900"/>
             <wp:effectExtent l="0" t="0" r="9525" b="0"/>
-            <wp:docPr id="15" name="Picture 15"/>
+            <wp:docPr id="14" name="Picture 14"/>
             <wp:cNvGraphicFramePr>
               <a:graphicFrameLocks xmlns:a="http://schemas.openxmlformats.org/drawingml/2006/main" noChangeAspect="1"/>
             </wp:cNvGraphicFramePr>
@@ -4521,7 +4662,7 @@
                   <pic:spPr>
                     <a:xfrm>
                       <a:off x="0" y="0"/>
-                      <a:ext cx="2066925" cy="4514850"/>
+                      <a:ext cx="5076825" cy="1485900"/>
                     </a:xfrm>
                     <a:prstGeom prst="rect">
                       <a:avLst/>
@@ -4537,6 +4678,308 @@
     <w:p>
       <w:pPr>
         <w:spacing w:line="360" w:lineRule="auto"/>
+        <w:rPr>
+          <w:rFonts w:ascii="Times New Roman" w:hAnsi="Times New Roman" w:cs="Times New Roman"/>
+          <w:sz w:val="24"/>
+          <w:szCs w:val="24"/>
+        </w:rPr>
+      </w:pPr>
+      <w:r>
+        <w:rPr>
+          <w:rFonts w:ascii="Times New Roman" w:hAnsi="Times New Roman" w:cs="Times New Roman"/>
+          <w:sz w:val="24"/>
+          <w:szCs w:val="24"/>
+        </w:rPr>
+        <w:t xml:space="preserve">The AMCL method has a success rate of 95%, when the initial pose is given, but has a very small success rate when the initial pose is missing. </w:t>
+      </w:r>
+      <w:r>
+        <w:rPr>
+          <w:rFonts w:ascii="Times New Roman" w:hAnsi="Times New Roman" w:cs="Times New Roman"/>
+          <w:sz w:val="24"/>
+          <w:szCs w:val="24"/>
+        </w:rPr>
+        <w:t>The orb-SLAM method is capable of fast global relocation</w:t>
+      </w:r>
+      <w:r>
+        <w:rPr>
+          <w:rFonts w:ascii="Times New Roman" w:hAnsi="Times New Roman" w:cs="Times New Roman"/>
+          <w:sz w:val="24"/>
+          <w:szCs w:val="24"/>
+        </w:rPr>
+        <w:t>, with a fast response time. The method proposed by the authors is faster and has a higher success rate, without the initial pose, in comparation with the above methods.</w:t>
+      </w:r>
+    </w:p>
+    <w:p>
+      <w:pPr>
+        <w:spacing w:line="360" w:lineRule="auto"/>
+        <w:rPr>
+          <w:rFonts w:ascii="Times New Roman" w:hAnsi="Times New Roman" w:cs="Times New Roman"/>
+          <w:sz w:val="24"/>
+          <w:szCs w:val="24"/>
+        </w:rPr>
+      </w:pPr>
+    </w:p>
+    <w:p>
+      <w:pPr>
+        <w:spacing w:line="360" w:lineRule="auto"/>
+        <w:rPr>
+          <w:rFonts w:ascii="Times New Roman" w:hAnsi="Times New Roman" w:cs="Times New Roman"/>
+          <w:sz w:val="24"/>
+          <w:szCs w:val="24"/>
+        </w:rPr>
+      </w:pPr>
+      <w:r>
+        <w:rPr>
+          <w:rFonts w:ascii="Times New Roman" w:hAnsi="Times New Roman" w:cs="Times New Roman"/>
+          <w:sz w:val="24"/>
+          <w:szCs w:val="24"/>
+        </w:rPr>
+        <w:t>The second project is developed by I.Maulana, A. Rusdinar and R.A. Priramadhi at School of Electrical Engineeri</w:t>
+      </w:r>
+      <w:r>
+        <w:rPr>
+          <w:rFonts w:ascii="Times New Roman" w:hAnsi="Times New Roman" w:cs="Times New Roman"/>
+          <w:sz w:val="24"/>
+          <w:szCs w:val="24"/>
+        </w:rPr>
+        <w:t>ng, Indonesia. [1]</w:t>
+      </w:r>
+      <w:r>
+        <w:rPr>
+          <w:rFonts w:ascii="Times New Roman" w:hAnsi="Times New Roman" w:cs="Times New Roman"/>
+          <w:sz w:val="24"/>
+          <w:szCs w:val="24"/>
+        </w:rPr>
+        <w:t xml:space="preserve"> Their project propose the creation of the LIDAR sensor, using one laser sensor, which will be rotated by a servo-motor. </w:t>
+      </w:r>
+      <w:r>
+        <w:rPr>
+          <w:rFonts w:ascii="Times New Roman" w:hAnsi="Times New Roman" w:cs="Times New Roman"/>
+          <w:sz w:val="24"/>
+          <w:szCs w:val="24"/>
+        </w:rPr>
+        <w:t xml:space="preserve">The information read by the sensor will be </w:t>
+      </w:r>
+      <w:r>
+        <w:rPr>
+          <w:rFonts w:ascii="Times New Roman" w:hAnsi="Times New Roman" w:cs="Times New Roman"/>
+          <w:sz w:val="24"/>
+          <w:szCs w:val="24"/>
+        </w:rPr>
+        <w:t xml:space="preserve">transformed in Cartesian axes, which will be later used to create the local map and to localize </w:t>
+      </w:r>
+      <w:r>
+        <w:rPr>
+          <w:rFonts w:ascii="Times New Roman" w:hAnsi="Times New Roman" w:cs="Times New Roman"/>
+          <w:sz w:val="24"/>
+          <w:szCs w:val="24"/>
+        </w:rPr>
+        <w:t xml:space="preserve">the position. </w:t>
+      </w:r>
+    </w:p>
+    <w:p>
+      <w:pPr>
+        <w:spacing w:line="360" w:lineRule="auto"/>
+        <w:rPr>
+          <w:rFonts w:ascii="Times New Roman" w:hAnsi="Times New Roman" w:cs="Times New Roman"/>
+          <w:sz w:val="24"/>
+          <w:szCs w:val="24"/>
+        </w:rPr>
+      </w:pPr>
+      <w:r>
+        <w:rPr>
+          <w:rFonts w:ascii="Times New Roman" w:hAnsi="Times New Roman" w:cs="Times New Roman"/>
+          <w:sz w:val="24"/>
+          <w:szCs w:val="24"/>
+        </w:rPr>
+        <w:t>In order to create the map, several sta</w:t>
+      </w:r>
+      <w:r>
+        <w:rPr>
+          <w:rFonts w:ascii="Times New Roman" w:hAnsi="Times New Roman" w:cs="Times New Roman"/>
+          <w:sz w:val="24"/>
+          <w:szCs w:val="24"/>
+        </w:rPr>
+        <w:t xml:space="preserve">ge of data collection are used: </w:t>
+      </w:r>
+    </w:p>
+    <w:p>
+      <w:pPr>
+        <w:pStyle w:val="ListParagraph"/>
+        <w:numPr>
+          <w:ilvl w:val="0"/>
+          <w:numId w:val="9"/>
+        </w:numPr>
+        <w:spacing w:line="360" w:lineRule="auto"/>
+        <w:rPr>
+          <w:rFonts w:ascii="Times New Roman" w:hAnsi="Times New Roman" w:cs="Times New Roman"/>
+          <w:sz w:val="24"/>
+          <w:szCs w:val="24"/>
+        </w:rPr>
+      </w:pPr>
+      <w:r>
+        <w:rPr>
+          <w:rFonts w:ascii="Times New Roman" w:hAnsi="Times New Roman" w:cs="Times New Roman"/>
+          <w:sz w:val="24"/>
+          <w:szCs w:val="24"/>
+        </w:rPr>
+        <w:t>Rotation of the sensor using the stepper motor</w:t>
+      </w:r>
+    </w:p>
+    <w:p>
+      <w:pPr>
+        <w:pStyle w:val="ListParagraph"/>
+        <w:numPr>
+          <w:ilvl w:val="0"/>
+          <w:numId w:val="9"/>
+        </w:numPr>
+        <w:spacing w:line="360" w:lineRule="auto"/>
+        <w:rPr>
+          <w:rFonts w:ascii="Times New Roman" w:hAnsi="Times New Roman" w:cs="Times New Roman"/>
+          <w:sz w:val="24"/>
+          <w:szCs w:val="24"/>
+        </w:rPr>
+      </w:pPr>
+      <w:r>
+        <w:rPr>
+          <w:rFonts w:ascii="Times New Roman" w:hAnsi="Times New Roman" w:cs="Times New Roman"/>
+          <w:sz w:val="24"/>
+          <w:szCs w:val="24"/>
+        </w:rPr>
+        <w:lastRenderedPageBreak/>
+        <w:t>I</w:t>
+      </w:r>
+      <w:r>
+        <w:rPr>
+          <w:rFonts w:ascii="Times New Roman" w:hAnsi="Times New Roman" w:cs="Times New Roman"/>
+          <w:sz w:val="24"/>
+          <w:szCs w:val="24"/>
+        </w:rPr>
+        <w:t>nformation</w:t>
+      </w:r>
+      <w:r>
+        <w:rPr>
+          <w:rFonts w:ascii="Times New Roman" w:hAnsi="Times New Roman" w:cs="Times New Roman"/>
+          <w:sz w:val="24"/>
+          <w:szCs w:val="24"/>
+        </w:rPr>
+        <w:t xml:space="preserve"> read by Arduino</w:t>
+      </w:r>
+      <w:r>
+        <w:rPr>
+          <w:rFonts w:ascii="Times New Roman" w:hAnsi="Times New Roman" w:cs="Times New Roman"/>
+          <w:sz w:val="24"/>
+          <w:szCs w:val="24"/>
+        </w:rPr>
+        <w:t xml:space="preserve"> from LIDAR </w:t>
+      </w:r>
+    </w:p>
+    <w:p>
+      <w:pPr>
+        <w:pStyle w:val="ListParagraph"/>
+        <w:numPr>
+          <w:ilvl w:val="0"/>
+          <w:numId w:val="9"/>
+        </w:numPr>
+        <w:spacing w:line="360" w:lineRule="auto"/>
+        <w:rPr>
+          <w:rFonts w:ascii="Times New Roman" w:hAnsi="Times New Roman" w:cs="Times New Roman"/>
+          <w:sz w:val="24"/>
+          <w:szCs w:val="24"/>
+        </w:rPr>
+      </w:pPr>
+      <w:r>
+        <w:rPr>
+          <w:rFonts w:ascii="Times New Roman" w:hAnsi="Times New Roman" w:cs="Times New Roman"/>
+          <w:sz w:val="24"/>
+          <w:szCs w:val="24"/>
+        </w:rPr>
+        <w:t xml:space="preserve">Sending data from Arduino to Matlab, using Bluetooth device. </w:t>
+      </w:r>
+    </w:p>
+    <w:p>
+      <w:pPr>
+        <w:pStyle w:val="ListParagraph"/>
+        <w:numPr>
+          <w:ilvl w:val="0"/>
+          <w:numId w:val="9"/>
+        </w:numPr>
+        <w:spacing w:line="360" w:lineRule="auto"/>
+        <w:rPr>
+          <w:rFonts w:ascii="Times New Roman" w:hAnsi="Times New Roman" w:cs="Times New Roman"/>
+          <w:sz w:val="24"/>
+          <w:szCs w:val="24"/>
+        </w:rPr>
+      </w:pPr>
+      <w:r>
+        <w:rPr>
+          <w:rFonts w:ascii="Times New Roman" w:hAnsi="Times New Roman" w:cs="Times New Roman"/>
+          <w:sz w:val="24"/>
+          <w:szCs w:val="24"/>
+        </w:rPr>
+        <w:t xml:space="preserve">Data processing by Matlab and map creation. </w:t>
+      </w:r>
+    </w:p>
+    <w:p>
+      <w:pPr>
+        <w:pStyle w:val="ListParagraph"/>
+        <w:numPr>
+          <w:ilvl w:val="0"/>
+          <w:numId w:val="9"/>
+        </w:numPr>
+        <w:spacing w:line="360" w:lineRule="auto"/>
+        <w:rPr>
+          <w:rFonts w:ascii="Times New Roman" w:hAnsi="Times New Roman" w:cs="Times New Roman"/>
+          <w:sz w:val="24"/>
+          <w:szCs w:val="24"/>
+        </w:rPr>
+      </w:pPr>
+      <w:r>
+        <w:rPr>
+          <w:rFonts w:ascii="Times New Roman" w:hAnsi="Times New Roman" w:cs="Times New Roman"/>
+          <w:sz w:val="24"/>
+          <w:szCs w:val="24"/>
+        </w:rPr>
+        <w:t xml:space="preserve">Sending command from Matlab to robot, in order to control the robot. </w:t>
+      </w:r>
+    </w:p>
+    <w:p>
+      <w:pPr>
+        <w:spacing w:line="360" w:lineRule="auto"/>
+        <w:rPr>
+          <w:rFonts w:ascii="Times New Roman" w:hAnsi="Times New Roman" w:cs="Times New Roman"/>
+          <w:sz w:val="24"/>
+          <w:szCs w:val="24"/>
+        </w:rPr>
+      </w:pPr>
+      <w:r>
+        <w:rPr>
+          <w:rFonts w:ascii="Times New Roman" w:hAnsi="Times New Roman" w:cs="Times New Roman"/>
+          <w:sz w:val="24"/>
+          <w:szCs w:val="24"/>
+        </w:rPr>
+        <w:t xml:space="preserve">The flowchart of the project </w:t>
+      </w:r>
+      <w:r>
+        <w:rPr>
+          <w:rFonts w:ascii="Times New Roman" w:hAnsi="Times New Roman" w:cs="Times New Roman"/>
+          <w:sz w:val="24"/>
+          <w:szCs w:val="24"/>
+        </w:rPr>
+        <w:t xml:space="preserve">follows the above stages and is presented in the following picture. </w:t>
+      </w:r>
+      <w:r>
+        <w:rPr>
+          <w:rFonts w:ascii="Times New Roman" w:hAnsi="Times New Roman" w:cs="Times New Roman"/>
+          <w:sz w:val="24"/>
+          <w:szCs w:val="24"/>
+        </w:rPr>
+        <w:t xml:space="preserve"> </w:t>
+      </w:r>
+    </w:p>
+    <w:p>
+      <w:pPr>
+        <w:spacing w:line="360" w:lineRule="auto"/>
         <w:jc w:val="center"/>
         <w:rPr>
           <w:rFonts w:ascii="Times New Roman" w:hAnsi="Times New Roman" w:cs="Times New Roman"/>
@@ -4546,249 +4989,13 @@
       </w:pPr>
       <w:r>
         <w:rPr>
-          <w:rFonts w:ascii="Times New Roman" w:hAnsi="Times New Roman" w:cs="Times New Roman"/>
-          <w:sz w:val="24"/>
-          <w:szCs w:val="24"/>
-        </w:rPr>
-        <w:t>Flowchart</w:t>
-      </w:r>
-      <w:r>
-        <w:rPr>
-          <w:rFonts w:ascii="Times New Roman" w:hAnsi="Times New Roman" w:cs="Times New Roman"/>
-          <w:sz w:val="24"/>
-          <w:szCs w:val="24"/>
-        </w:rPr>
-        <w:t>[1]</w:t>
-      </w:r>
-    </w:p>
-    <w:p>
-      <w:pPr>
-        <w:spacing w:line="360" w:lineRule="auto"/>
-        <w:rPr>
-          <w:rFonts w:ascii="Times New Roman" w:hAnsi="Times New Roman" w:cs="Times New Roman"/>
-          <w:sz w:val="24"/>
-          <w:szCs w:val="24"/>
-        </w:rPr>
-      </w:pPr>
-      <w:r>
-        <w:rPr>
-          <w:rFonts w:ascii="Times New Roman" w:hAnsi="Times New Roman" w:cs="Times New Roman"/>
-          <w:sz w:val="24"/>
-          <w:szCs w:val="24"/>
-        </w:rPr>
-        <w:t xml:space="preserve">The occupancy grid is represented in tow formats: </w:t>
-      </w:r>
-      <w:r>
-        <w:rPr>
-          <w:rFonts w:ascii="Times New Roman" w:hAnsi="Times New Roman" w:cs="Times New Roman"/>
-          <w:sz w:val="24"/>
-          <w:szCs w:val="24"/>
-        </w:rPr>
-        <w:t xml:space="preserve">binary occupancy grid and probability occupancy grid. </w:t>
-      </w:r>
-      <w:r>
-        <w:rPr>
-          <w:rFonts w:ascii="Times New Roman" w:hAnsi="Times New Roman" w:cs="Times New Roman"/>
-          <w:sz w:val="24"/>
-          <w:szCs w:val="24"/>
-        </w:rPr>
-        <w:t xml:space="preserve">The binary occupancy grid uaed Boolean values: True values to represent the occupied environment – obstacles and False values represents the free environment – non obstacles. </w:t>
-      </w:r>
-      <w:r>
-        <w:rPr>
-          <w:rFonts w:ascii="Times New Roman" w:hAnsi="Times New Roman" w:cs="Times New Roman"/>
-          <w:sz w:val="24"/>
-          <w:szCs w:val="24"/>
-        </w:rPr>
-        <w:t xml:space="preserve">In the probability ocuupancy grid, there are used probability values to create a more presentative map. </w:t>
-      </w:r>
-      <w:r>
-        <w:rPr>
-          <w:rFonts w:ascii="Times New Roman" w:hAnsi="Times New Roman" w:cs="Times New Roman"/>
-          <w:sz w:val="24"/>
-          <w:szCs w:val="24"/>
-        </w:rPr>
-        <w:t xml:space="preserve">“This representation is the preferred method for using the </w:t>
-      </w:r>
-      <w:r>
-        <w:rPr>
-          <w:rFonts w:ascii="Times New Roman" w:hAnsi="Times New Roman" w:cs="Times New Roman"/>
-          <w:sz w:val="24"/>
-          <w:szCs w:val="24"/>
-        </w:rPr>
-        <w:t xml:space="preserve">Residential </w:t>
-      </w:r>
-      <w:r>
-        <w:rPr>
-          <w:rFonts w:ascii="Times New Roman" w:hAnsi="Times New Roman" w:cs="Times New Roman"/>
-          <w:sz w:val="24"/>
-          <w:szCs w:val="24"/>
-        </w:rPr>
-        <w:t xml:space="preserve">grid” [1]. </w:t>
-      </w:r>
-      <w:r>
-        <w:rPr>
-          <w:rFonts w:ascii="Times New Roman" w:hAnsi="Times New Roman" w:cs="Times New Roman"/>
-          <w:sz w:val="24"/>
-          <w:szCs w:val="24"/>
-        </w:rPr>
-        <w:t xml:space="preserve">The Residential grid </w:t>
-      </w:r>
-      <w:r>
-        <w:rPr>
-          <w:rFonts w:ascii="Times New Roman" w:hAnsi="Times New Roman" w:cs="Times New Roman"/>
-          <w:sz w:val="24"/>
-          <w:szCs w:val="24"/>
-        </w:rPr>
-        <w:t xml:space="preserve">uses cells, and each cell has a value representing the probability of the cell </w:t>
-      </w:r>
-      <w:r>
-        <w:rPr>
-          <w:rFonts w:ascii="Times New Roman" w:hAnsi="Times New Roman" w:cs="Times New Roman"/>
-          <w:sz w:val="24"/>
-          <w:szCs w:val="24"/>
-        </w:rPr>
-        <w:lastRenderedPageBreak/>
-        <w:t xml:space="preserve">occupancy. If the cell contains an obstacle, </w:t>
-      </w:r>
-      <w:r>
-        <w:rPr>
-          <w:rFonts w:ascii="Times New Roman" w:hAnsi="Times New Roman" w:cs="Times New Roman"/>
-          <w:sz w:val="24"/>
-          <w:szCs w:val="24"/>
-        </w:rPr>
-        <w:t xml:space="preserve">the probability value will be close to 1, and if the cell is not occupied, the probability value will be close to 0. </w:t>
-      </w:r>
-    </w:p>
-    <w:p>
-      <w:pPr>
-        <w:spacing w:line="360" w:lineRule="auto"/>
-        <w:rPr>
-          <w:rFonts w:ascii="Times New Roman" w:hAnsi="Times New Roman" w:cs="Times New Roman"/>
-          <w:sz w:val="24"/>
-          <w:szCs w:val="24"/>
-        </w:rPr>
-      </w:pPr>
-      <w:r>
-        <w:rPr>
-          <w:rFonts w:ascii="Times New Roman" w:hAnsi="Times New Roman" w:cs="Times New Roman"/>
-          <w:sz w:val="24"/>
-          <w:szCs w:val="24"/>
-        </w:rPr>
-        <w:t>“Probability road map (PRM) is a network graph of paths that may be present in a map determined by a free and unimpeded space.</w:t>
-      </w:r>
-      <w:r>
-        <w:rPr>
-          <w:rFonts w:ascii="Times New Roman" w:hAnsi="Times New Roman" w:cs="Times New Roman"/>
-          <w:sz w:val="24"/>
-          <w:szCs w:val="24"/>
-        </w:rPr>
-        <w:t>”</w:t>
-      </w:r>
-      <w:r>
-        <w:rPr>
-          <w:rFonts w:ascii="Times New Roman" w:hAnsi="Times New Roman" w:cs="Times New Roman"/>
-          <w:sz w:val="24"/>
-          <w:szCs w:val="24"/>
-        </w:rPr>
-        <w:t xml:space="preserve"> [1]</w:t>
-      </w:r>
-      <w:r>
-        <w:rPr>
-          <w:rFonts w:ascii="Times New Roman" w:hAnsi="Times New Roman" w:cs="Times New Roman"/>
-          <w:sz w:val="24"/>
-          <w:szCs w:val="24"/>
-        </w:rPr>
-        <w:t xml:space="preserve"> </w:t>
-      </w:r>
-      <w:r>
-        <w:rPr>
-          <w:rFonts w:ascii="Times New Roman" w:hAnsi="Times New Roman" w:cs="Times New Roman"/>
-          <w:sz w:val="24"/>
-          <w:szCs w:val="24"/>
-        </w:rPr>
-        <w:t xml:space="preserve">This map takes random samples from the map and each sample is verified if it’s in an empty cell or occupied cell. </w:t>
-      </w:r>
-      <w:r>
-        <w:rPr>
-          <w:rFonts w:ascii="Times New Roman" w:hAnsi="Times New Roman" w:cs="Times New Roman"/>
-          <w:sz w:val="24"/>
-          <w:szCs w:val="24"/>
-        </w:rPr>
-        <w:t xml:space="preserve">After the samples are taken, the local planning is made, and after that </w:t>
-      </w:r>
-      <w:r>
-        <w:rPr>
-          <w:rFonts w:ascii="Times New Roman" w:hAnsi="Times New Roman" w:cs="Times New Roman"/>
-          <w:sz w:val="24"/>
-          <w:szCs w:val="24"/>
-        </w:rPr>
-        <w:t>each plan will be connected to each other</w:t>
-      </w:r>
-      <w:r>
-        <w:rPr>
-          <w:rFonts w:ascii="Times New Roman" w:hAnsi="Times New Roman" w:cs="Times New Roman"/>
-          <w:sz w:val="24"/>
-          <w:szCs w:val="24"/>
-        </w:rPr>
-        <w:t xml:space="preserve">, based on the nearest. </w:t>
-      </w:r>
-    </w:p>
-    <w:p>
-      <w:pPr>
-        <w:spacing w:line="360" w:lineRule="auto"/>
-        <w:rPr>
-          <w:rFonts w:ascii="Times New Roman" w:hAnsi="Times New Roman" w:cs="Times New Roman"/>
-          <w:sz w:val="24"/>
-          <w:szCs w:val="24"/>
-        </w:rPr>
-      </w:pPr>
-      <w:r>
-        <w:rPr>
-          <w:rFonts w:ascii="Times New Roman" w:hAnsi="Times New Roman" w:cs="Times New Roman"/>
-          <w:sz w:val="24"/>
-          <w:szCs w:val="24"/>
-        </w:rPr>
-        <w:t xml:space="preserve">The probability road map has two stages: the construction stage and the second stage determine the shortest path using Dijkstra Algorithm. </w:t>
-      </w:r>
-    </w:p>
-    <w:p>
-      <w:pPr>
-        <w:spacing w:line="360" w:lineRule="auto"/>
-        <w:rPr>
-          <w:rFonts w:ascii="Times New Roman" w:hAnsi="Times New Roman" w:cs="Times New Roman"/>
-          <w:sz w:val="24"/>
-          <w:szCs w:val="24"/>
-        </w:rPr>
-      </w:pPr>
-      <w:r>
-        <w:rPr>
-          <w:rFonts w:ascii="Times New Roman" w:hAnsi="Times New Roman" w:cs="Times New Roman"/>
-          <w:sz w:val="24"/>
-          <w:szCs w:val="24"/>
-        </w:rPr>
-        <w:t>Hardware design</w:t>
-      </w:r>
-    </w:p>
-    <w:p>
-      <w:pPr>
-        <w:spacing w:line="360" w:lineRule="auto"/>
-        <w:jc w:val="center"/>
-        <w:rPr>
-          <w:rFonts w:ascii="Times New Roman" w:hAnsi="Times New Roman" w:cs="Times New Roman"/>
-          <w:sz w:val="24"/>
-          <w:szCs w:val="24"/>
-        </w:rPr>
-      </w:pPr>
-      <w:r>
-        <w:rPr>
           <w:noProof/>
         </w:rPr>
         <w:drawing>
-          <wp:inline distT="0" distB="0" distL="0" distR="0" wp14:anchorId="3D36B684" wp14:editId="7704ABB5">
-            <wp:extent cx="1847850" cy="2600325"/>
-            <wp:effectExtent l="0" t="0" r="0" b="9525"/>
-            <wp:docPr id="16" name="Picture 16"/>
+          <wp:inline distT="0" distB="0" distL="0" distR="0" wp14:anchorId="4E7F6D53" wp14:editId="0991E624">
+            <wp:extent cx="2066925" cy="4514850"/>
+            <wp:effectExtent l="0" t="0" r="9525" b="0"/>
+            <wp:docPr id="15" name="Picture 15"/>
             <wp:cNvGraphicFramePr>
               <a:graphicFrameLocks xmlns:a="http://schemas.openxmlformats.org/drawingml/2006/main" noChangeAspect="1"/>
             </wp:cNvGraphicFramePr>
@@ -4808,7 +5015,7 @@
                   <pic:spPr>
                     <a:xfrm>
                       <a:off x="0" y="0"/>
-                      <a:ext cx="1847850" cy="2600325"/>
+                      <a:ext cx="2066925" cy="4514850"/>
                     </a:xfrm>
                     <a:prstGeom prst="rect">
                       <a:avLst/>
@@ -4837,54 +5044,230 @@
           <w:sz w:val="24"/>
           <w:szCs w:val="24"/>
         </w:rPr>
-        <w:t>Hardware design [</w:t>
-      </w:r>
-      <w:r>
-        <w:rPr>
-          <w:rFonts w:ascii="Times New Roman" w:hAnsi="Times New Roman" w:cs="Times New Roman"/>
-          <w:sz w:val="24"/>
-          <w:szCs w:val="24"/>
-        </w:rPr>
-        <w:t>1</w:t>
-      </w:r>
-      <w:r>
-        <w:rPr>
-          <w:rFonts w:ascii="Times New Roman" w:hAnsi="Times New Roman" w:cs="Times New Roman"/>
-          <w:sz w:val="24"/>
-          <w:szCs w:val="24"/>
-        </w:rPr>
-        <w:t>]</w:t>
-      </w:r>
-    </w:p>
-    <w:p>
-      <w:pPr>
-        <w:spacing w:line="360" w:lineRule="auto"/>
-        <w:rPr>
-          <w:rFonts w:ascii="Times New Roman" w:hAnsi="Times New Roman" w:cs="Times New Roman"/>
-          <w:sz w:val="24"/>
-          <w:szCs w:val="24"/>
-        </w:rPr>
-      </w:pPr>
-      <w:r>
-        <w:rPr>
-          <w:rFonts w:ascii="Times New Roman" w:hAnsi="Times New Roman" w:cs="Times New Roman"/>
-          <w:sz w:val="24"/>
-          <w:szCs w:val="24"/>
-        </w:rPr>
-        <w:t>The lidar used in the project is the LIDAR-Lite V3, from Garmin</w:t>
-      </w:r>
-      <w:r>
-        <w:rPr>
-          <w:rFonts w:ascii="Times New Roman" w:hAnsi="Times New Roman" w:cs="Times New Roman"/>
-          <w:sz w:val="24"/>
-          <w:szCs w:val="24"/>
-        </w:rPr>
-        <w:t>. The conversion from distance and angle data in Cartesian form is made with the following formula: \</w:t>
-      </w:r>
-    </w:p>
-    <w:p>
-      <w:pPr>
-        <w:spacing w:line="360" w:lineRule="auto"/>
+        <w:t>Flowchart</w:t>
+      </w:r>
+      <w:r>
+        <w:rPr>
+          <w:rFonts w:ascii="Times New Roman" w:hAnsi="Times New Roman" w:cs="Times New Roman"/>
+          <w:sz w:val="24"/>
+          <w:szCs w:val="24"/>
+        </w:rPr>
+        <w:t>[1]</w:t>
+      </w:r>
+    </w:p>
+    <w:p>
+      <w:pPr>
+        <w:spacing w:line="360" w:lineRule="auto"/>
+        <w:rPr>
+          <w:rFonts w:ascii="Times New Roman" w:hAnsi="Times New Roman" w:cs="Times New Roman"/>
+          <w:sz w:val="24"/>
+          <w:szCs w:val="24"/>
+        </w:rPr>
+      </w:pPr>
+      <w:r>
+        <w:rPr>
+          <w:rFonts w:ascii="Times New Roman" w:hAnsi="Times New Roman" w:cs="Times New Roman"/>
+          <w:sz w:val="24"/>
+          <w:szCs w:val="24"/>
+        </w:rPr>
+        <w:t xml:space="preserve">The occupancy grid is represented in tow formats: </w:t>
+      </w:r>
+      <w:r>
+        <w:rPr>
+          <w:rFonts w:ascii="Times New Roman" w:hAnsi="Times New Roman" w:cs="Times New Roman"/>
+          <w:sz w:val="24"/>
+          <w:szCs w:val="24"/>
+        </w:rPr>
+        <w:t xml:space="preserve">binary occupancy grid and probability occupancy grid. </w:t>
+      </w:r>
+      <w:r>
+        <w:rPr>
+          <w:rFonts w:ascii="Times New Roman" w:hAnsi="Times New Roman" w:cs="Times New Roman"/>
+          <w:sz w:val="24"/>
+          <w:szCs w:val="24"/>
+        </w:rPr>
+        <w:t xml:space="preserve">The binary occupancy grid uaed Boolean values: True values to represent the occupied environment – obstacles and False values represents the free environment – non obstacles. </w:t>
+      </w:r>
+      <w:r>
+        <w:rPr>
+          <w:rFonts w:ascii="Times New Roman" w:hAnsi="Times New Roman" w:cs="Times New Roman"/>
+          <w:sz w:val="24"/>
+          <w:szCs w:val="24"/>
+        </w:rPr>
+        <w:t xml:space="preserve">In the probability ocuupancy grid, there are used probability values to create a more presentative map. </w:t>
+      </w:r>
+      <w:r>
+        <w:rPr>
+          <w:rFonts w:ascii="Times New Roman" w:hAnsi="Times New Roman" w:cs="Times New Roman"/>
+          <w:sz w:val="24"/>
+          <w:szCs w:val="24"/>
+        </w:rPr>
+        <w:t xml:space="preserve">“This representation is the preferred method for using the </w:t>
+      </w:r>
+      <w:r>
+        <w:rPr>
+          <w:rFonts w:ascii="Times New Roman" w:hAnsi="Times New Roman" w:cs="Times New Roman"/>
+          <w:sz w:val="24"/>
+          <w:szCs w:val="24"/>
+        </w:rPr>
+        <w:t xml:space="preserve">Residential </w:t>
+      </w:r>
+      <w:r>
+        <w:rPr>
+          <w:rFonts w:ascii="Times New Roman" w:hAnsi="Times New Roman" w:cs="Times New Roman"/>
+          <w:sz w:val="24"/>
+          <w:szCs w:val="24"/>
+        </w:rPr>
+        <w:t xml:space="preserve">grid” [1]. </w:t>
+      </w:r>
+      <w:r>
+        <w:rPr>
+          <w:rFonts w:ascii="Times New Roman" w:hAnsi="Times New Roman" w:cs="Times New Roman"/>
+          <w:sz w:val="24"/>
+          <w:szCs w:val="24"/>
+        </w:rPr>
+        <w:t xml:space="preserve">The Residential grid </w:t>
+      </w:r>
+      <w:r>
+        <w:rPr>
+          <w:rFonts w:ascii="Times New Roman" w:hAnsi="Times New Roman" w:cs="Times New Roman"/>
+          <w:sz w:val="24"/>
+          <w:szCs w:val="24"/>
+        </w:rPr>
+        <w:t xml:space="preserve">uses cells, and each cell has a value representing the probability of the cell </w:t>
+      </w:r>
+      <w:r>
+        <w:rPr>
+          <w:rFonts w:ascii="Times New Roman" w:hAnsi="Times New Roman" w:cs="Times New Roman"/>
+          <w:sz w:val="24"/>
+          <w:szCs w:val="24"/>
+        </w:rPr>
+        <w:lastRenderedPageBreak/>
+        <w:t xml:space="preserve">occupancy. If the cell contains an obstacle, </w:t>
+      </w:r>
+      <w:r>
+        <w:rPr>
+          <w:rFonts w:ascii="Times New Roman" w:hAnsi="Times New Roman" w:cs="Times New Roman"/>
+          <w:sz w:val="24"/>
+          <w:szCs w:val="24"/>
+        </w:rPr>
+        <w:t xml:space="preserve">the probability value will be close to 1, and if the cell is not occupied, the probability value will be close to 0. </w:t>
+      </w:r>
+    </w:p>
+    <w:p>
+      <w:pPr>
+        <w:spacing w:line="360" w:lineRule="auto"/>
+        <w:rPr>
+          <w:rFonts w:ascii="Times New Roman" w:hAnsi="Times New Roman" w:cs="Times New Roman"/>
+          <w:sz w:val="24"/>
+          <w:szCs w:val="24"/>
+        </w:rPr>
+      </w:pPr>
+      <w:r>
+        <w:rPr>
+          <w:rFonts w:ascii="Times New Roman" w:hAnsi="Times New Roman" w:cs="Times New Roman"/>
+          <w:sz w:val="24"/>
+          <w:szCs w:val="24"/>
+        </w:rPr>
+        <w:t>“Probability road map (PRM) is a network graph of paths that may be present in a map determined by a free and unimpeded space.</w:t>
+      </w:r>
+      <w:r>
+        <w:rPr>
+          <w:rFonts w:ascii="Times New Roman" w:hAnsi="Times New Roman" w:cs="Times New Roman"/>
+          <w:sz w:val="24"/>
+          <w:szCs w:val="24"/>
+        </w:rPr>
+        <w:t>”</w:t>
+      </w:r>
+      <w:r>
+        <w:rPr>
+          <w:rFonts w:ascii="Times New Roman" w:hAnsi="Times New Roman" w:cs="Times New Roman"/>
+          <w:sz w:val="24"/>
+          <w:szCs w:val="24"/>
+        </w:rPr>
+        <w:t xml:space="preserve"> [1]</w:t>
+      </w:r>
+      <w:r>
+        <w:rPr>
+          <w:rFonts w:ascii="Times New Roman" w:hAnsi="Times New Roman" w:cs="Times New Roman"/>
+          <w:sz w:val="24"/>
+          <w:szCs w:val="24"/>
+        </w:rPr>
+        <w:t xml:space="preserve"> </w:t>
+      </w:r>
+      <w:r>
+        <w:rPr>
+          <w:rFonts w:ascii="Times New Roman" w:hAnsi="Times New Roman" w:cs="Times New Roman"/>
+          <w:sz w:val="24"/>
+          <w:szCs w:val="24"/>
+        </w:rPr>
+        <w:t xml:space="preserve">This map takes random samples from the map and each sample is verified if it’s in an empty cell or occupied cell. </w:t>
+      </w:r>
+      <w:r>
+        <w:rPr>
+          <w:rFonts w:ascii="Times New Roman" w:hAnsi="Times New Roman" w:cs="Times New Roman"/>
+          <w:sz w:val="24"/>
+          <w:szCs w:val="24"/>
+        </w:rPr>
+        <w:t xml:space="preserve">After the samples are taken, the local planning is made, and after that </w:t>
+      </w:r>
+      <w:r>
+        <w:rPr>
+          <w:rFonts w:ascii="Times New Roman" w:hAnsi="Times New Roman" w:cs="Times New Roman"/>
+          <w:sz w:val="24"/>
+          <w:szCs w:val="24"/>
+        </w:rPr>
+        <w:t>each plan will be connected to each other</w:t>
+      </w:r>
+      <w:r>
+        <w:rPr>
+          <w:rFonts w:ascii="Times New Roman" w:hAnsi="Times New Roman" w:cs="Times New Roman"/>
+          <w:sz w:val="24"/>
+          <w:szCs w:val="24"/>
+        </w:rPr>
+        <w:t xml:space="preserve">, based on the nearest. </w:t>
+      </w:r>
+    </w:p>
+    <w:p>
+      <w:pPr>
+        <w:spacing w:line="360" w:lineRule="auto"/>
+        <w:rPr>
+          <w:rFonts w:ascii="Times New Roman" w:hAnsi="Times New Roman" w:cs="Times New Roman"/>
+          <w:sz w:val="24"/>
+          <w:szCs w:val="24"/>
+        </w:rPr>
+      </w:pPr>
+      <w:r>
+        <w:rPr>
+          <w:rFonts w:ascii="Times New Roman" w:hAnsi="Times New Roman" w:cs="Times New Roman"/>
+          <w:sz w:val="24"/>
+          <w:szCs w:val="24"/>
+        </w:rPr>
+        <w:t xml:space="preserve">The probability road map has two stages: the construction stage and the second stage determine the shortest path using Dijkstra Algorithm. </w:t>
+      </w:r>
+    </w:p>
+    <w:p>
+      <w:pPr>
+        <w:spacing w:line="360" w:lineRule="auto"/>
+        <w:rPr>
+          <w:rFonts w:ascii="Times New Roman" w:hAnsi="Times New Roman" w:cs="Times New Roman"/>
+          <w:sz w:val="24"/>
+          <w:szCs w:val="24"/>
+        </w:rPr>
+      </w:pPr>
+      <w:r>
+        <w:rPr>
+          <w:rFonts w:ascii="Times New Roman" w:hAnsi="Times New Roman" w:cs="Times New Roman"/>
+          <w:sz w:val="24"/>
+          <w:szCs w:val="24"/>
+        </w:rPr>
+        <w:t>Hardware design</w:t>
+      </w:r>
+    </w:p>
+    <w:p>
+      <w:pPr>
+        <w:spacing w:line="360" w:lineRule="auto"/>
+        <w:jc w:val="center"/>
         <w:rPr>
           <w:rFonts w:ascii="Times New Roman" w:hAnsi="Times New Roman" w:cs="Times New Roman"/>
           <w:sz w:val="24"/>
@@ -4895,12 +5278,11 @@
         <w:rPr>
           <w:noProof/>
         </w:rPr>
-        <w:lastRenderedPageBreak/>
         <w:drawing>
-          <wp:inline distT="0" distB="0" distL="0" distR="0" wp14:anchorId="093C4315" wp14:editId="67E627B6">
-            <wp:extent cx="2619375" cy="1485900"/>
-            <wp:effectExtent l="0" t="0" r="9525" b="0"/>
-            <wp:docPr id="17" name="Picture 17"/>
+          <wp:inline distT="0" distB="0" distL="0" distR="0" wp14:anchorId="3D36B684" wp14:editId="7704ABB5">
+            <wp:extent cx="1847850" cy="2600325"/>
+            <wp:effectExtent l="0" t="0" r="0" b="9525"/>
+            <wp:docPr id="16" name="Picture 16"/>
             <wp:cNvGraphicFramePr>
               <a:graphicFrameLocks xmlns:a="http://schemas.openxmlformats.org/drawingml/2006/main" noChangeAspect="1"/>
             </wp:cNvGraphicFramePr>
@@ -4920,7 +5302,7 @@
                   <pic:spPr>
                     <a:xfrm>
                       <a:off x="0" y="0"/>
-                      <a:ext cx="2619375" cy="1485900"/>
+                      <a:ext cx="1847850" cy="2600325"/>
                     </a:xfrm>
                     <a:prstGeom prst="rect">
                       <a:avLst/>
@@ -4936,19 +5318,62 @@
     <w:p>
       <w:pPr>
         <w:spacing w:line="360" w:lineRule="auto"/>
-        <w:rPr>
-          <w:rFonts w:ascii="Times New Roman" w:hAnsi="Times New Roman" w:cs="Times New Roman"/>
-          <w:sz w:val="24"/>
-          <w:szCs w:val="24"/>
-        </w:rPr>
-      </w:pPr>
-      <w:r>
-        <w:rPr>
-          <w:rFonts w:ascii="Times New Roman" w:hAnsi="Times New Roman" w:cs="Times New Roman"/>
-          <w:sz w:val="24"/>
-          <w:szCs w:val="24"/>
-        </w:rPr>
-        <w:t xml:space="preserve">Inside the project, several test are made, in order to show the efficiency of the lidar sensor. </w:t>
+        <w:jc w:val="center"/>
+        <w:rPr>
+          <w:rFonts w:ascii="Times New Roman" w:hAnsi="Times New Roman" w:cs="Times New Roman"/>
+          <w:sz w:val="24"/>
+          <w:szCs w:val="24"/>
+        </w:rPr>
+      </w:pPr>
+      <w:r>
+        <w:rPr>
+          <w:rFonts w:ascii="Times New Roman" w:hAnsi="Times New Roman" w:cs="Times New Roman"/>
+          <w:sz w:val="24"/>
+          <w:szCs w:val="24"/>
+        </w:rPr>
+        <w:t>Hardware design [</w:t>
+      </w:r>
+      <w:r>
+        <w:rPr>
+          <w:rFonts w:ascii="Times New Roman" w:hAnsi="Times New Roman" w:cs="Times New Roman"/>
+          <w:sz w:val="24"/>
+          <w:szCs w:val="24"/>
+        </w:rPr>
+        <w:t>1</w:t>
+      </w:r>
+      <w:r>
+        <w:rPr>
+          <w:rFonts w:ascii="Times New Roman" w:hAnsi="Times New Roman" w:cs="Times New Roman"/>
+          <w:sz w:val="24"/>
+          <w:szCs w:val="24"/>
+        </w:rPr>
+        <w:t>]</w:t>
+      </w:r>
+    </w:p>
+    <w:p>
+      <w:pPr>
+        <w:spacing w:line="360" w:lineRule="auto"/>
+        <w:rPr>
+          <w:rFonts w:ascii="Times New Roman" w:hAnsi="Times New Roman" w:cs="Times New Roman"/>
+          <w:sz w:val="24"/>
+          <w:szCs w:val="24"/>
+        </w:rPr>
+      </w:pPr>
+      <w:r>
+        <w:rPr>
+          <w:rFonts w:ascii="Times New Roman" w:hAnsi="Times New Roman" w:cs="Times New Roman"/>
+          <w:sz w:val="24"/>
+          <w:szCs w:val="24"/>
+        </w:rPr>
+        <w:t>The lidar used in the project is the LIDAR-Lite V3, from Garmin</w:t>
+      </w:r>
+      <w:r>
+        <w:rPr>
+          <w:rFonts w:ascii="Times New Roman" w:hAnsi="Times New Roman" w:cs="Times New Roman"/>
+          <w:sz w:val="24"/>
+          <w:szCs w:val="24"/>
+        </w:rPr>
+        <w:t>. The conversion from distance and angle data in Cartesian form is made with the following formula: \</w:t>
       </w:r>
     </w:p>
     <w:p>
@@ -4964,11 +5389,12 @@
         <w:rPr>
           <w:noProof/>
         </w:rPr>
+        <w:lastRenderedPageBreak/>
         <w:drawing>
-          <wp:inline distT="0" distB="0" distL="0" distR="0" wp14:anchorId="038E5BF8" wp14:editId="076AED53">
-            <wp:extent cx="2495550" cy="3057525"/>
-            <wp:effectExtent l="0" t="0" r="0" b="9525"/>
-            <wp:docPr id="18" name="Picture 18"/>
+          <wp:inline distT="0" distB="0" distL="0" distR="0" wp14:anchorId="093C4315" wp14:editId="67E627B6">
+            <wp:extent cx="2619375" cy="1485900"/>
+            <wp:effectExtent l="0" t="0" r="9525" b="0"/>
+            <wp:docPr id="17" name="Picture 17"/>
             <wp:cNvGraphicFramePr>
               <a:graphicFrameLocks xmlns:a="http://schemas.openxmlformats.org/drawingml/2006/main" noChangeAspect="1"/>
             </wp:cNvGraphicFramePr>
@@ -4988,6 +5414,74 @@
                   <pic:spPr>
                     <a:xfrm>
                       <a:off x="0" y="0"/>
+                      <a:ext cx="2619375" cy="1485900"/>
+                    </a:xfrm>
+                    <a:prstGeom prst="rect">
+                      <a:avLst/>
+                    </a:prstGeom>
+                  </pic:spPr>
+                </pic:pic>
+              </a:graphicData>
+            </a:graphic>
+          </wp:inline>
+        </w:drawing>
+      </w:r>
+    </w:p>
+    <w:p>
+      <w:pPr>
+        <w:spacing w:line="360" w:lineRule="auto"/>
+        <w:rPr>
+          <w:rFonts w:ascii="Times New Roman" w:hAnsi="Times New Roman" w:cs="Times New Roman"/>
+          <w:sz w:val="24"/>
+          <w:szCs w:val="24"/>
+        </w:rPr>
+      </w:pPr>
+      <w:r>
+        <w:rPr>
+          <w:rFonts w:ascii="Times New Roman" w:hAnsi="Times New Roman" w:cs="Times New Roman"/>
+          <w:sz w:val="24"/>
+          <w:szCs w:val="24"/>
+        </w:rPr>
+        <w:t xml:space="preserve">Inside the project, several test are made, in order to show the efficiency of the lidar sensor. </w:t>
+      </w:r>
+    </w:p>
+    <w:p>
+      <w:pPr>
+        <w:spacing w:line="360" w:lineRule="auto"/>
+        <w:rPr>
+          <w:rFonts w:ascii="Times New Roman" w:hAnsi="Times New Roman" w:cs="Times New Roman"/>
+          <w:sz w:val="24"/>
+          <w:szCs w:val="24"/>
+        </w:rPr>
+      </w:pPr>
+      <w:r>
+        <w:rPr>
+          <w:noProof/>
+        </w:rPr>
+        <w:drawing>
+          <wp:inline distT="0" distB="0" distL="0" distR="0" wp14:anchorId="038E5BF8" wp14:editId="076AED53">
+            <wp:extent cx="2495550" cy="3057525"/>
+            <wp:effectExtent l="0" t="0" r="0" b="9525"/>
+            <wp:docPr id="18" name="Picture 18"/>
+            <wp:cNvGraphicFramePr>
+              <a:graphicFrameLocks xmlns:a="http://schemas.openxmlformats.org/drawingml/2006/main" noChangeAspect="1"/>
+            </wp:cNvGraphicFramePr>
+            <a:graphic xmlns:a="http://schemas.openxmlformats.org/drawingml/2006/main">
+              <a:graphicData uri="http://schemas.openxmlformats.org/drawingml/2006/picture">
+                <pic:pic xmlns:pic="http://schemas.openxmlformats.org/drawingml/2006/picture">
+                  <pic:nvPicPr>
+                    <pic:cNvPr id="1" name=""/>
+                    <pic:cNvPicPr/>
+                  </pic:nvPicPr>
+                  <pic:blipFill>
+                    <a:blip r:embed="rId25"/>
+                    <a:stretch>
+                      <a:fillRect/>
+                    </a:stretch>
+                  </pic:blipFill>
+                  <pic:spPr>
+                    <a:xfrm>
+                      <a:off x="0" y="0"/>
                       <a:ext cx="2495550" cy="3057525"/>
                     </a:xfrm>
                     <a:prstGeom prst="rect">
@@ -5088,7 +5582,7 @@
                     </pic:cNvPicPr>
                   </pic:nvPicPr>
                   <pic:blipFill>
-                    <a:blip r:embed="rId25">
+                    <a:blip r:embed="rId26">
                       <a:extLst>
                         <a:ext uri="{28A0092B-C50C-407E-A947-70E740481C1C}">
                           <a14:useLocalDpi xmlns:a14="http://schemas.microsoft.com/office/drawing/2010/main" val="0"/>
@@ -5178,9 +5672,17 @@
           <w:noProof/>
         </w:rPr>
         <w:drawing>
-          <wp:inline distT="0" distB="0" distL="0" distR="0" wp14:anchorId="79670C7A" wp14:editId="01569996">
+          <wp:anchor distT="0" distB="0" distL="114300" distR="114300" simplePos="0" relativeHeight="251658240" behindDoc="0" locked="0" layoutInCell="1" allowOverlap="1" wp14:anchorId="6112AA4B" wp14:editId="00AC3384">
+            <wp:simplePos x="895350" y="4819650"/>
+            <wp:positionH relativeFrom="column">
+              <wp:align>left</wp:align>
+            </wp:positionH>
+            <wp:positionV relativeFrom="paragraph">
+              <wp:align>top</wp:align>
+            </wp:positionV>
             <wp:extent cx="2581275" cy="1257300"/>
             <wp:effectExtent l="0" t="0" r="9525" b="0"/>
+            <wp:wrapSquare wrapText="bothSides"/>
             <wp:docPr id="20" name="Picture 20"/>
             <wp:cNvGraphicFramePr>
               <a:graphicFrameLocks xmlns:a="http://schemas.openxmlformats.org/drawingml/2006/main" noChangeAspect="1"/>
@@ -5193,7 +5695,13 @@
                     <pic:cNvPicPr/>
                   </pic:nvPicPr>
                   <pic:blipFill>
-                    <a:blip r:embed="rId26"/>
+                    <a:blip r:embed="rId27">
+                      <a:extLst>
+                        <a:ext uri="{28A0092B-C50C-407E-A947-70E740481C1C}">
+                          <a14:useLocalDpi xmlns:a14="http://schemas.microsoft.com/office/drawing/2010/main" val="0"/>
+                        </a:ext>
+                      </a:extLst>
+                    </a:blip>
                     <a:stretch>
                       <a:fillRect/>
                     </a:stretch>
@@ -5210,8 +5718,37 @@
                 </pic:pic>
               </a:graphicData>
             </a:graphic>
-          </wp:inline>
+          </wp:anchor>
         </w:drawing>
+      </w:r>
+    </w:p>
+    <w:p>
+      <w:pPr>
+        <w:tabs>
+          <w:tab w:val="left" w:pos="2025"/>
+        </w:tabs>
+        <w:spacing w:line="360" w:lineRule="auto"/>
+        <w:rPr>
+          <w:rFonts w:ascii="Times New Roman" w:hAnsi="Times New Roman" w:cs="Times New Roman"/>
+          <w:sz w:val="24"/>
+          <w:szCs w:val="24"/>
+        </w:rPr>
+      </w:pPr>
+      <w:r>
+        <w:rPr>
+          <w:rFonts w:ascii="Times New Roman" w:hAnsi="Times New Roman" w:cs="Times New Roman"/>
+          <w:sz w:val="24"/>
+          <w:szCs w:val="24"/>
+        </w:rPr>
+        <w:tab/>
+      </w:r>
+      <w:r>
+        <w:rPr>
+          <w:rFonts w:ascii="Times New Roman" w:hAnsi="Times New Roman" w:cs="Times New Roman"/>
+          <w:sz w:val="24"/>
+          <w:szCs w:val="24"/>
+        </w:rPr>
+        <w:br w:type="textWrapping" w:clear="all"/>
       </w:r>
     </w:p>
     <w:p>
@@ -5232,83 +5769,6 @@
             <wp:extent cx="2705100" cy="2647950"/>
             <wp:effectExtent l="0" t="0" r="0" b="0"/>
             <wp:docPr id="21" name="Picture 21"/>
-            <wp:cNvGraphicFramePr>
-              <a:graphicFrameLocks xmlns:a="http://schemas.openxmlformats.org/drawingml/2006/main" noChangeAspect="1"/>
-            </wp:cNvGraphicFramePr>
-            <a:graphic xmlns:a="http://schemas.openxmlformats.org/drawingml/2006/main">
-              <a:graphicData uri="http://schemas.openxmlformats.org/drawingml/2006/picture">
-                <pic:pic xmlns:pic="http://schemas.openxmlformats.org/drawingml/2006/picture">
-                  <pic:nvPicPr>
-                    <pic:cNvPr id="1" name=""/>
-                    <pic:cNvPicPr/>
-                  </pic:nvPicPr>
-                  <pic:blipFill>
-                    <a:blip r:embed="rId27"/>
-                    <a:stretch>
-                      <a:fillRect/>
-                    </a:stretch>
-                  </pic:blipFill>
-                  <pic:spPr>
-                    <a:xfrm>
-                      <a:off x="0" y="0"/>
-                      <a:ext cx="2705100" cy="2647950"/>
-                    </a:xfrm>
-                    <a:prstGeom prst="rect">
-                      <a:avLst/>
-                    </a:prstGeom>
-                  </pic:spPr>
-                </pic:pic>
-              </a:graphicData>
-            </a:graphic>
-          </wp:inline>
-        </w:drawing>
-      </w:r>
-    </w:p>
-    <w:p>
-      <w:pPr>
-        <w:spacing w:line="360" w:lineRule="auto"/>
-        <w:rPr>
-          <w:rFonts w:ascii="Times New Roman" w:hAnsi="Times New Roman" w:cs="Times New Roman"/>
-          <w:sz w:val="24"/>
-          <w:szCs w:val="24"/>
-        </w:rPr>
-      </w:pPr>
-      <w:r>
-        <w:rPr>
-          <w:rFonts w:ascii="Times New Roman" w:hAnsi="Times New Roman" w:cs="Times New Roman"/>
-          <w:sz w:val="24"/>
-          <w:szCs w:val="24"/>
-        </w:rPr>
-        <w:lastRenderedPageBreak/>
-        <w:t xml:space="preserve">On the color test, it can be seen that each different measurement color har different deviation values, so the color can influence the mapping process. </w:t>
-      </w:r>
-      <w:r>
-        <w:rPr>
-          <w:rFonts w:ascii="Times New Roman" w:hAnsi="Times New Roman" w:cs="Times New Roman"/>
-          <w:sz w:val="24"/>
-          <w:szCs w:val="24"/>
-        </w:rPr>
-        <w:t xml:space="preserve">On the other hand, the surface material also influence the measured values. </w:t>
-      </w:r>
-    </w:p>
-    <w:p>
-      <w:pPr>
-        <w:spacing w:line="360" w:lineRule="auto"/>
-        <w:rPr>
-          <w:rFonts w:ascii="Times New Roman" w:hAnsi="Times New Roman" w:cs="Times New Roman"/>
-          <w:sz w:val="24"/>
-          <w:szCs w:val="24"/>
-        </w:rPr>
-      </w:pPr>
-      <w:r>
-        <w:rPr>
-          <w:noProof/>
-        </w:rPr>
-        <w:drawing>
-          <wp:inline distT="0" distB="0" distL="0" distR="0" wp14:anchorId="7C99DA0A" wp14:editId="354EB283">
-            <wp:extent cx="2533650" cy="2857500"/>
-            <wp:effectExtent l="0" t="0" r="0" b="0"/>
-            <wp:docPr id="22" name="Picture 22"/>
             <wp:cNvGraphicFramePr>
               <a:graphicFrameLocks xmlns:a="http://schemas.openxmlformats.org/drawingml/2006/main" noChangeAspect="1"/>
             </wp:cNvGraphicFramePr>
@@ -5328,7 +5788,7 @@
                   <pic:spPr>
                     <a:xfrm>
                       <a:off x="0" y="0"/>
-                      <a:ext cx="2533650" cy="2857500"/>
+                      <a:ext cx="2705100" cy="2647950"/>
                     </a:xfrm>
                     <a:prstGeom prst="rect">
                       <a:avLst/>
@@ -5340,15 +5800,52 @@
           </wp:inline>
         </w:drawing>
       </w:r>
+    </w:p>
+    <w:p>
+      <w:pPr>
+        <w:spacing w:line="360" w:lineRule="auto"/>
+        <w:rPr>
+          <w:rFonts w:ascii="Times New Roman" w:hAnsi="Times New Roman" w:cs="Times New Roman"/>
+          <w:sz w:val="24"/>
+          <w:szCs w:val="24"/>
+        </w:rPr>
+      </w:pPr>
+      <w:r>
+        <w:rPr>
+          <w:rFonts w:ascii="Times New Roman" w:hAnsi="Times New Roman" w:cs="Times New Roman"/>
+          <w:sz w:val="24"/>
+          <w:szCs w:val="24"/>
+        </w:rPr>
+        <w:lastRenderedPageBreak/>
+        <w:t xml:space="preserve">On the color test, it can be seen that each different measurement color har different deviation values, so the color can influence the mapping process. </w:t>
+      </w:r>
+      <w:r>
+        <w:rPr>
+          <w:rFonts w:ascii="Times New Roman" w:hAnsi="Times New Roman" w:cs="Times New Roman"/>
+          <w:sz w:val="24"/>
+          <w:szCs w:val="24"/>
+        </w:rPr>
+        <w:t xml:space="preserve">On the other hand, the surface material also influence the measured values. </w:t>
+      </w:r>
+    </w:p>
+    <w:p>
+      <w:pPr>
+        <w:spacing w:line="360" w:lineRule="auto"/>
+        <w:rPr>
+          <w:rFonts w:ascii="Times New Roman" w:hAnsi="Times New Roman" w:cs="Times New Roman"/>
+          <w:sz w:val="24"/>
+          <w:szCs w:val="24"/>
+        </w:rPr>
+      </w:pPr>
       <w:r>
         <w:rPr>
           <w:noProof/>
         </w:rPr>
         <w:drawing>
-          <wp:inline distT="0" distB="0" distL="0" distR="0" wp14:anchorId="27230F40" wp14:editId="070CE4EB">
-            <wp:extent cx="2533650" cy="1047750"/>
+          <wp:inline distT="0" distB="0" distL="0" distR="0" wp14:anchorId="7C99DA0A" wp14:editId="354EB283">
+            <wp:extent cx="2533650" cy="2857500"/>
             <wp:effectExtent l="0" t="0" r="0" b="0"/>
-            <wp:docPr id="23" name="Picture 23"/>
+            <wp:docPr id="22" name="Picture 22"/>
             <wp:cNvGraphicFramePr>
               <a:graphicFrameLocks xmlns:a="http://schemas.openxmlformats.org/drawingml/2006/main" noChangeAspect="1"/>
             </wp:cNvGraphicFramePr>
@@ -5368,7 +5865,7 @@
                   <pic:spPr>
                     <a:xfrm>
                       <a:off x="0" y="0"/>
-                      <a:ext cx="2533650" cy="1047750"/>
+                      <a:ext cx="2533650" cy="2857500"/>
                     </a:xfrm>
                     <a:prstGeom prst="rect">
                       <a:avLst/>
@@ -5380,76 +5877,15 @@
           </wp:inline>
         </w:drawing>
       </w:r>
-    </w:p>
-    <w:p>
-      <w:pPr>
-        <w:spacing w:line="360" w:lineRule="auto"/>
-        <w:rPr>
-          <w:rFonts w:ascii="Times New Roman" w:hAnsi="Times New Roman" w:cs="Times New Roman"/>
-          <w:sz w:val="24"/>
-          <w:szCs w:val="24"/>
-        </w:rPr>
-      </w:pPr>
-      <w:r>
-        <w:rPr>
-          <w:rFonts w:ascii="Times New Roman" w:hAnsi="Times New Roman" w:cs="Times New Roman"/>
-          <w:sz w:val="24"/>
-          <w:szCs w:val="24"/>
-        </w:rPr>
-        <w:t xml:space="preserve">The </w:t>
-      </w:r>
-      <w:r>
-        <w:rPr>
-          <w:rFonts w:ascii="Times New Roman" w:hAnsi="Times New Roman" w:cs="Times New Roman"/>
-          <w:sz w:val="24"/>
-          <w:szCs w:val="24"/>
-        </w:rPr>
-        <w:t>next</w:t>
-      </w:r>
-      <w:r>
-        <w:rPr>
-          <w:rFonts w:ascii="Times New Roman" w:hAnsi="Times New Roman" w:cs="Times New Roman"/>
-          <w:sz w:val="24"/>
-          <w:szCs w:val="24"/>
-        </w:rPr>
-        <w:t xml:space="preserve"> test is the visualization of lidar sensor scan result values. </w:t>
-      </w:r>
-      <w:r>
-        <w:rPr>
-          <w:rFonts w:ascii="Times New Roman" w:hAnsi="Times New Roman" w:cs="Times New Roman"/>
-          <w:sz w:val="24"/>
-          <w:szCs w:val="24"/>
-        </w:rPr>
-        <w:t xml:space="preserve">The purpose of this test is to see a comparation between </w:t>
-      </w:r>
-      <w:r>
-        <w:rPr>
-          <w:rFonts w:ascii="Times New Roman" w:hAnsi="Times New Roman" w:cs="Times New Roman"/>
-          <w:sz w:val="24"/>
-          <w:szCs w:val="24"/>
-        </w:rPr>
-        <w:t xml:space="preserve">the real environment and the result of lidar values. </w:t>
-      </w:r>
-    </w:p>
-    <w:p>
-      <w:pPr>
-        <w:spacing w:line="360" w:lineRule="auto"/>
-        <w:rPr>
-          <w:rFonts w:ascii="Times New Roman" w:hAnsi="Times New Roman" w:cs="Times New Roman"/>
-          <w:sz w:val="24"/>
-          <w:szCs w:val="24"/>
-        </w:rPr>
-      </w:pPr>
       <w:r>
         <w:rPr>
           <w:noProof/>
         </w:rPr>
-        <w:lastRenderedPageBreak/>
         <w:drawing>
-          <wp:inline distT="0" distB="0" distL="0" distR="0" wp14:anchorId="14B6B69C" wp14:editId="40882ABB">
-            <wp:extent cx="2505075" cy="4705350"/>
-            <wp:effectExtent l="0" t="0" r="9525" b="0"/>
-            <wp:docPr id="24" name="Picture 24"/>
+          <wp:inline distT="0" distB="0" distL="0" distR="0" wp14:anchorId="27230F40" wp14:editId="070CE4EB">
+            <wp:extent cx="2533650" cy="1047750"/>
+            <wp:effectExtent l="0" t="0" r="0" b="0"/>
+            <wp:docPr id="23" name="Picture 23"/>
             <wp:cNvGraphicFramePr>
               <a:graphicFrameLocks xmlns:a="http://schemas.openxmlformats.org/drawingml/2006/main" noChangeAspect="1"/>
             </wp:cNvGraphicFramePr>
@@ -5469,7 +5905,7 @@
                   <pic:spPr>
                     <a:xfrm>
                       <a:off x="0" y="0"/>
-                      <a:ext cx="2505075" cy="4705350"/>
+                      <a:ext cx="2533650" cy="1047750"/>
                     </a:xfrm>
                     <a:prstGeom prst="rect">
                       <a:avLst/>
@@ -5497,33 +5933,39 @@
           <w:sz w:val="24"/>
           <w:szCs w:val="24"/>
         </w:rPr>
-        <w:t xml:space="preserve">The result is very close to the original map, </w:t>
-      </w:r>
-      <w:r>
-        <w:rPr>
-          <w:rFonts w:ascii="Times New Roman" w:hAnsi="Times New Roman" w:cs="Times New Roman"/>
-          <w:sz w:val="24"/>
-          <w:szCs w:val="24"/>
-        </w:rPr>
-        <w:t xml:space="preserve">but also present some “variation of sensor readout error” (where the line is not straight). </w:t>
-      </w:r>
-    </w:p>
-    <w:p>
-      <w:pPr>
-        <w:spacing w:line="360" w:lineRule="auto"/>
-        <w:rPr>
-          <w:rFonts w:ascii="Times New Roman" w:hAnsi="Times New Roman" w:cs="Times New Roman"/>
-          <w:sz w:val="24"/>
-          <w:szCs w:val="24"/>
-        </w:rPr>
-      </w:pPr>
-      <w:r>
-        <w:rPr>
-          <w:rFonts w:ascii="Times New Roman" w:hAnsi="Times New Roman" w:cs="Times New Roman"/>
-          <w:sz w:val="24"/>
-          <w:szCs w:val="24"/>
-        </w:rPr>
-        <w:t xml:space="preserve">The last test represent mapping navigation data from sensor spinner. </w:t>
+        <w:t xml:space="preserve">The </w:t>
+      </w:r>
+      <w:r>
+        <w:rPr>
+          <w:rFonts w:ascii="Times New Roman" w:hAnsi="Times New Roman" w:cs="Times New Roman"/>
+          <w:sz w:val="24"/>
+          <w:szCs w:val="24"/>
+        </w:rPr>
+        <w:t>next</w:t>
+      </w:r>
+      <w:r>
+        <w:rPr>
+          <w:rFonts w:ascii="Times New Roman" w:hAnsi="Times New Roman" w:cs="Times New Roman"/>
+          <w:sz w:val="24"/>
+          <w:szCs w:val="24"/>
+        </w:rPr>
+        <w:t xml:space="preserve"> test is the visualization of lidar sensor scan result values. </w:t>
+      </w:r>
+      <w:r>
+        <w:rPr>
+          <w:rFonts w:ascii="Times New Roman" w:hAnsi="Times New Roman" w:cs="Times New Roman"/>
+          <w:sz w:val="24"/>
+          <w:szCs w:val="24"/>
+        </w:rPr>
+        <w:t xml:space="preserve">The purpose of this test is to see a comparation between </w:t>
+      </w:r>
+      <w:r>
+        <w:rPr>
+          <w:rFonts w:ascii="Times New Roman" w:hAnsi="Times New Roman" w:cs="Times New Roman"/>
+          <w:sz w:val="24"/>
+          <w:szCs w:val="24"/>
+        </w:rPr>
+        <w:t xml:space="preserve">the real environment and the result of lidar values. </w:t>
       </w:r>
     </w:p>
     <w:p>
@@ -5541,10 +5983,10 @@
         </w:rPr>
         <w:lastRenderedPageBreak/>
         <w:drawing>
-          <wp:inline distT="0" distB="0" distL="0" distR="0" wp14:anchorId="42DC1A48" wp14:editId="10E9078A">
-            <wp:extent cx="2114550" cy="5619750"/>
-            <wp:effectExtent l="0" t="0" r="0" b="0"/>
-            <wp:docPr id="25" name="Picture 25"/>
+          <wp:inline distT="0" distB="0" distL="0" distR="0" wp14:anchorId="14B6B69C" wp14:editId="40882ABB">
+            <wp:extent cx="2505075" cy="4705350"/>
+            <wp:effectExtent l="0" t="0" r="9525" b="0"/>
+            <wp:docPr id="24" name="Picture 24"/>
             <wp:cNvGraphicFramePr>
               <a:graphicFrameLocks xmlns:a="http://schemas.openxmlformats.org/drawingml/2006/main" noChangeAspect="1"/>
             </wp:cNvGraphicFramePr>
@@ -5564,7 +6006,7 @@
                   <pic:spPr>
                     <a:xfrm>
                       <a:off x="0" y="0"/>
-                      <a:ext cx="2114550" cy="5619750"/>
+                      <a:ext cx="2505075" cy="4705350"/>
                     </a:xfrm>
                     <a:prstGeom prst="rect">
                       <a:avLst/>
@@ -5576,126 +6018,58 @@
           </wp:inline>
         </w:drawing>
       </w:r>
-      <w:r>
-        <w:rPr>
-          <w:noProof/>
-        </w:rPr>
-        <w:t xml:space="preserve"> </w:t>
-      </w:r>
-    </w:p>
-    <w:p>
-      <w:pPr>
-        <w:spacing w:line="360" w:lineRule="auto"/>
-        <w:rPr>
-          <w:rFonts w:ascii="Times New Roman" w:hAnsi="Times New Roman" w:cs="Times New Roman"/>
-          <w:sz w:val="24"/>
-          <w:szCs w:val="24"/>
-        </w:rPr>
-      </w:pPr>
-      <w:r>
-        <w:rPr>
-          <w:rFonts w:ascii="Times New Roman" w:hAnsi="Times New Roman" w:cs="Times New Roman"/>
-          <w:sz w:val="24"/>
-          <w:szCs w:val="24"/>
-        </w:rPr>
-        <w:t xml:space="preserve">In this test can be seen the error on the </w:t>
-      </w:r>
-      <w:r>
-        <w:rPr>
-          <w:rFonts w:ascii="Times New Roman" w:hAnsi="Times New Roman" w:cs="Times New Roman"/>
-          <w:sz w:val="24"/>
-          <w:szCs w:val="24"/>
-        </w:rPr>
-        <w:t xml:space="preserve">visualization </w:t>
-      </w:r>
-      <w:r>
-        <w:rPr>
-          <w:rFonts w:ascii="Times New Roman" w:hAnsi="Times New Roman" w:cs="Times New Roman"/>
-          <w:sz w:val="24"/>
-          <w:szCs w:val="24"/>
-        </w:rPr>
-        <w:t xml:space="preserve">of the map, caused by the </w:t>
-      </w:r>
-      <w:r>
-        <w:rPr>
-          <w:rFonts w:ascii="Times New Roman" w:hAnsi="Times New Roman" w:cs="Times New Roman"/>
-          <w:sz w:val="24"/>
-          <w:szCs w:val="24"/>
-        </w:rPr>
-        <w:t xml:space="preserve">reading the orientation of the robot. </w:t>
-      </w:r>
-      <w:r>
-        <w:rPr>
-          <w:rFonts w:ascii="Times New Roman" w:hAnsi="Times New Roman" w:cs="Times New Roman"/>
-          <w:sz w:val="24"/>
-          <w:szCs w:val="24"/>
-        </w:rPr>
-        <w:t>“Because the position and orientation estimation based on current and previous scan data, the resulting error is getting bigger and cause the mapping result the less good can be seen</w:t>
-      </w:r>
-      <w:r>
-        <w:rPr>
-          <w:rFonts w:ascii="Times New Roman" w:hAnsi="Times New Roman" w:cs="Times New Roman"/>
-          <w:sz w:val="24"/>
-          <w:szCs w:val="24"/>
-        </w:rPr>
-        <w:t xml:space="preserve"> from the visualization result which is getting away from the actual shape at every step of mapping step.” [1]</w:t>
-      </w:r>
-    </w:p>
-    <w:p>
-      <w:pPr>
-        <w:spacing w:line="360" w:lineRule="auto"/>
-        <w:rPr>
-          <w:rFonts w:ascii="Times New Roman" w:hAnsi="Times New Roman" w:cs="Times New Roman"/>
-          <w:sz w:val="24"/>
-          <w:szCs w:val="24"/>
-        </w:rPr>
-      </w:pPr>
-      <w:r>
-        <w:rPr>
-          <w:rFonts w:ascii="Times New Roman" w:hAnsi="Times New Roman" w:cs="Times New Roman"/>
-          <w:sz w:val="24"/>
-          <w:szCs w:val="24"/>
-        </w:rPr>
-        <w:t xml:space="preserve">The tests result shown that Lidar Lite V3 has different standard deviation values, </w:t>
-      </w:r>
-      <w:r>
-        <w:rPr>
-          <w:rFonts w:ascii="Times New Roman" w:hAnsi="Times New Roman" w:cs="Times New Roman"/>
-          <w:sz w:val="24"/>
-          <w:szCs w:val="24"/>
-        </w:rPr>
-        <w:t>depending on the distance, color, material</w:t>
-      </w:r>
-      <w:r>
-        <w:rPr>
-          <w:rFonts w:ascii="Times New Roman" w:hAnsi="Times New Roman" w:cs="Times New Roman"/>
-          <w:sz w:val="24"/>
-          <w:szCs w:val="24"/>
-        </w:rPr>
-        <w:t xml:space="preserve"> and angle</w:t>
-      </w:r>
-      <w:r>
-        <w:rPr>
-          <w:rFonts w:ascii="Times New Roman" w:hAnsi="Times New Roman" w:cs="Times New Roman"/>
-          <w:sz w:val="24"/>
-          <w:szCs w:val="24"/>
-        </w:rPr>
-        <w:t>, deviation which will lead to mapping errors.</w:t>
-      </w:r>
-      <w:r>
-        <w:rPr>
-          <w:rFonts w:ascii="Times New Roman" w:hAnsi="Times New Roman" w:cs="Times New Roman"/>
-          <w:sz w:val="24"/>
-          <w:szCs w:val="24"/>
-        </w:rPr>
-        <w:t>[1]</w:t>
-      </w:r>
-    </w:p>
-    <w:p>
-      <w:pPr>
-        <w:spacing w:line="360" w:lineRule="auto"/>
-        <w:rPr>
-          <w:noProof/>
+    </w:p>
+    <w:p>
+      <w:pPr>
+        <w:spacing w:line="360" w:lineRule="auto"/>
+        <w:rPr>
+          <w:rFonts w:ascii="Times New Roman" w:hAnsi="Times New Roman" w:cs="Times New Roman"/>
+          <w:sz w:val="24"/>
+          <w:szCs w:val="24"/>
+        </w:rPr>
+      </w:pPr>
+      <w:r>
+        <w:rPr>
+          <w:rFonts w:ascii="Times New Roman" w:hAnsi="Times New Roman" w:cs="Times New Roman"/>
+          <w:sz w:val="24"/>
+          <w:szCs w:val="24"/>
+        </w:rPr>
+        <w:t xml:space="preserve">The result is very close to the original map, </w:t>
+      </w:r>
+      <w:r>
+        <w:rPr>
+          <w:rFonts w:ascii="Times New Roman" w:hAnsi="Times New Roman" w:cs="Times New Roman"/>
+          <w:sz w:val="24"/>
+          <w:szCs w:val="24"/>
+        </w:rPr>
+        <w:t xml:space="preserve">but also present some “variation of sensor readout error” (where the line is not straight). </w:t>
+      </w:r>
+    </w:p>
+    <w:p>
+      <w:pPr>
+        <w:spacing w:line="360" w:lineRule="auto"/>
+        <w:rPr>
+          <w:rFonts w:ascii="Times New Roman" w:hAnsi="Times New Roman" w:cs="Times New Roman"/>
+          <w:sz w:val="24"/>
+          <w:szCs w:val="24"/>
+        </w:rPr>
+      </w:pPr>
+      <w:r>
+        <w:rPr>
+          <w:rFonts w:ascii="Times New Roman" w:hAnsi="Times New Roman" w:cs="Times New Roman"/>
+          <w:sz w:val="24"/>
+          <w:szCs w:val="24"/>
+        </w:rPr>
+        <w:t xml:space="preserve">The last test represent mapping navigation data from sensor spinner. </w:t>
+      </w:r>
+    </w:p>
+    <w:p>
+      <w:pPr>
+        <w:spacing w:line="360" w:lineRule="auto"/>
+        <w:rPr>
+          <w:rFonts w:ascii="Times New Roman" w:hAnsi="Times New Roman" w:cs="Times New Roman"/>
+          <w:sz w:val="24"/>
+          <w:szCs w:val="24"/>
         </w:rPr>
       </w:pPr>
       <w:r>
@@ -5704,10 +6078,10 @@
         </w:rPr>
         <w:lastRenderedPageBreak/>
         <w:drawing>
-          <wp:inline distT="0" distB="0" distL="0" distR="0" wp14:anchorId="56D2E244" wp14:editId="733F4030">
-            <wp:extent cx="2295525" cy="4724400"/>
-            <wp:effectExtent l="0" t="0" r="9525" b="0"/>
-            <wp:docPr id="27" name="Picture 27"/>
+          <wp:inline distT="0" distB="0" distL="0" distR="0" wp14:anchorId="42DC1A48" wp14:editId="10E9078A">
+            <wp:extent cx="2114550" cy="5619750"/>
+            <wp:effectExtent l="0" t="0" r="0" b="0"/>
+            <wp:docPr id="25" name="Picture 25"/>
             <wp:cNvGraphicFramePr>
               <a:graphicFrameLocks xmlns:a="http://schemas.openxmlformats.org/drawingml/2006/main" noChangeAspect="1"/>
             </wp:cNvGraphicFramePr>
@@ -5727,7 +6101,7 @@
                   <pic:spPr>
                     <a:xfrm>
                       <a:off x="0" y="0"/>
-                      <a:ext cx="2295525" cy="4724400"/>
+                      <a:ext cx="2114550" cy="5619750"/>
                     </a:xfrm>
                     <a:prstGeom prst="rect">
                       <a:avLst/>
@@ -5745,15 +6119,132 @@
         </w:rPr>
         <w:t xml:space="preserve"> </w:t>
       </w:r>
-      <w:r>
+    </w:p>
+    <w:p>
+      <w:pPr>
+        <w:spacing w:line="360" w:lineRule="auto"/>
+        <w:rPr>
+          <w:rFonts w:ascii="Times New Roman" w:hAnsi="Times New Roman" w:cs="Times New Roman"/>
+          <w:sz w:val="24"/>
+          <w:szCs w:val="24"/>
+        </w:rPr>
+      </w:pPr>
+      <w:r>
+        <w:rPr>
+          <w:rFonts w:ascii="Times New Roman" w:hAnsi="Times New Roman" w:cs="Times New Roman"/>
+          <w:sz w:val="24"/>
+          <w:szCs w:val="24"/>
+        </w:rPr>
+        <w:t xml:space="preserve">In this test can be seen the error on the </w:t>
+      </w:r>
+      <w:r>
+        <w:rPr>
+          <w:rFonts w:ascii="Times New Roman" w:hAnsi="Times New Roman" w:cs="Times New Roman"/>
+          <w:sz w:val="24"/>
+          <w:szCs w:val="24"/>
+        </w:rPr>
+        <w:t xml:space="preserve">visualization </w:t>
+      </w:r>
+      <w:r>
+        <w:rPr>
+          <w:rFonts w:ascii="Times New Roman" w:hAnsi="Times New Roman" w:cs="Times New Roman"/>
+          <w:sz w:val="24"/>
+          <w:szCs w:val="24"/>
+        </w:rPr>
+        <w:t xml:space="preserve">of the map, caused by the </w:t>
+      </w:r>
+      <w:r>
+        <w:rPr>
+          <w:rFonts w:ascii="Times New Roman" w:hAnsi="Times New Roman" w:cs="Times New Roman"/>
+          <w:sz w:val="24"/>
+          <w:szCs w:val="24"/>
+        </w:rPr>
+        <w:t xml:space="preserve">reading the orientation of the robot. </w:t>
+      </w:r>
+      <w:r>
+        <w:rPr>
+          <w:rFonts w:ascii="Times New Roman" w:hAnsi="Times New Roman" w:cs="Times New Roman"/>
+          <w:sz w:val="24"/>
+          <w:szCs w:val="24"/>
+        </w:rPr>
+        <w:t>“Because the position and orientation estimation based on current and previous scan data, the resulting error is getting bigger and cause the mapping result the less good can be seen</w:t>
+      </w:r>
+      <w:r>
+        <w:rPr>
+          <w:rFonts w:ascii="Times New Roman" w:hAnsi="Times New Roman" w:cs="Times New Roman"/>
+          <w:sz w:val="24"/>
+          <w:szCs w:val="24"/>
+        </w:rPr>
+        <w:t xml:space="preserve"> from the visualization result which is getting away from the actual shape at every step of mapping step.” [1]</w:t>
+      </w:r>
+    </w:p>
+    <w:p>
+      <w:pPr>
+        <w:spacing w:line="360" w:lineRule="auto"/>
+        <w:rPr>
+          <w:rFonts w:ascii="Times New Roman" w:hAnsi="Times New Roman" w:cs="Times New Roman"/>
+          <w:sz w:val="24"/>
+          <w:szCs w:val="24"/>
+        </w:rPr>
+      </w:pPr>
+      <w:r>
+        <w:rPr>
+          <w:rFonts w:ascii="Times New Roman" w:hAnsi="Times New Roman" w:cs="Times New Roman"/>
+          <w:sz w:val="24"/>
+          <w:szCs w:val="24"/>
+        </w:rPr>
+        <w:t xml:space="preserve">The tests result shown that Lidar Lite V3 has different standard deviation values, </w:t>
+      </w:r>
+      <w:r>
+        <w:rPr>
+          <w:rFonts w:ascii="Times New Roman" w:hAnsi="Times New Roman" w:cs="Times New Roman"/>
+          <w:sz w:val="24"/>
+          <w:szCs w:val="24"/>
+        </w:rPr>
+        <w:t>depending on the distance, color, material</w:t>
+      </w:r>
+      <w:r>
+        <w:rPr>
+          <w:rFonts w:ascii="Times New Roman" w:hAnsi="Times New Roman" w:cs="Times New Roman"/>
+          <w:sz w:val="24"/>
+          <w:szCs w:val="24"/>
+        </w:rPr>
+        <w:t xml:space="preserve"> and angle</w:t>
+      </w:r>
+      <w:r>
+        <w:rPr>
+          <w:rFonts w:ascii="Times New Roman" w:hAnsi="Times New Roman" w:cs="Times New Roman"/>
+          <w:sz w:val="24"/>
+          <w:szCs w:val="24"/>
+        </w:rPr>
+        <w:t>, deviation which will lead to mapping errors.</w:t>
+      </w:r>
+      <w:r>
+        <w:rPr>
+          <w:rFonts w:ascii="Times New Roman" w:hAnsi="Times New Roman" w:cs="Times New Roman"/>
+          <w:sz w:val="24"/>
+          <w:szCs w:val="24"/>
+        </w:rPr>
+        <w:t>[1]</w:t>
+      </w:r>
+    </w:p>
+    <w:p>
+      <w:pPr>
+        <w:spacing w:line="360" w:lineRule="auto"/>
         <w:rPr>
           <w:noProof/>
         </w:rPr>
+      </w:pPr>
+      <w:r>
+        <w:rPr>
+          <w:noProof/>
+        </w:rPr>
+        <w:lastRenderedPageBreak/>
         <w:drawing>
-          <wp:inline distT="0" distB="0" distL="0" distR="0" wp14:anchorId="5C8E6A72" wp14:editId="5E967EBD">
-            <wp:extent cx="2028825" cy="2076450"/>
+          <wp:inline distT="0" distB="0" distL="0" distR="0" wp14:anchorId="56D2E244" wp14:editId="733F4030">
+            <wp:extent cx="2295525" cy="4724400"/>
             <wp:effectExtent l="0" t="0" r="9525" b="0"/>
-            <wp:docPr id="29" name="Picture 29"/>
+            <wp:docPr id="27" name="Picture 27"/>
             <wp:cNvGraphicFramePr>
               <a:graphicFrameLocks xmlns:a="http://schemas.openxmlformats.org/drawingml/2006/main" noChangeAspect="1"/>
             </wp:cNvGraphicFramePr>
@@ -5773,6 +6264,52 @@
                   <pic:spPr>
                     <a:xfrm>
                       <a:off x="0" y="0"/>
+                      <a:ext cx="2295525" cy="4724400"/>
+                    </a:xfrm>
+                    <a:prstGeom prst="rect">
+                      <a:avLst/>
+                    </a:prstGeom>
+                  </pic:spPr>
+                </pic:pic>
+              </a:graphicData>
+            </a:graphic>
+          </wp:inline>
+        </w:drawing>
+      </w:r>
+      <w:r>
+        <w:rPr>
+          <w:noProof/>
+        </w:rPr>
+        <w:t xml:space="preserve"> </w:t>
+      </w:r>
+      <w:r>
+        <w:rPr>
+          <w:noProof/>
+        </w:rPr>
+        <w:drawing>
+          <wp:inline distT="0" distB="0" distL="0" distR="0" wp14:anchorId="5C8E6A72" wp14:editId="5E967EBD">
+            <wp:extent cx="2028825" cy="2076450"/>
+            <wp:effectExtent l="0" t="0" r="9525" b="0"/>
+            <wp:docPr id="29" name="Picture 29"/>
+            <wp:cNvGraphicFramePr>
+              <a:graphicFrameLocks xmlns:a="http://schemas.openxmlformats.org/drawingml/2006/main" noChangeAspect="1"/>
+            </wp:cNvGraphicFramePr>
+            <a:graphic xmlns:a="http://schemas.openxmlformats.org/drawingml/2006/main">
+              <a:graphicData uri="http://schemas.openxmlformats.org/drawingml/2006/picture">
+                <pic:pic xmlns:pic="http://schemas.openxmlformats.org/drawingml/2006/picture">
+                  <pic:nvPicPr>
+                    <pic:cNvPr id="1" name=""/>
+                    <pic:cNvPicPr/>
+                  </pic:nvPicPr>
+                  <pic:blipFill>
+                    <a:blip r:embed="rId34"/>
+                    <a:stretch>
+                      <a:fillRect/>
+                    </a:stretch>
+                  </pic:blipFill>
+                  <pic:spPr>
+                    <a:xfrm>
+                      <a:off x="0" y="0"/>
                       <a:ext cx="2028825" cy="2076450"/>
                     </a:xfrm>
                     <a:prstGeom prst="rect">
@@ -5979,7 +6516,7 @@
                     </pic:cNvPicPr>
                   </pic:nvPicPr>
                   <pic:blipFill>
-                    <a:blip r:embed="rId34">
+                    <a:blip r:embed="rId35">
                       <a:extLst>
                         <a:ext uri="{28A0092B-C50C-407E-A947-70E740481C1C}">
                           <a14:useLocalDpi xmlns:a14="http://schemas.microsoft.com/office/drawing/2010/main" val="0"/>
@@ -6105,7 +6642,7 @@
                     </pic:cNvPicPr>
                   </pic:nvPicPr>
                   <pic:blipFill>
-                    <a:blip r:embed="rId35">
+                    <a:blip r:embed="rId36">
                       <a:extLst>
                         <a:ext uri="{28A0092B-C50C-407E-A947-70E740481C1C}">
                           <a14:useLocalDpi xmlns:a14="http://schemas.microsoft.com/office/drawing/2010/main" val="0"/>
@@ -6161,7 +6698,7 @@
                     </pic:cNvPicPr>
                   </pic:nvPicPr>
                   <pic:blipFill>
-                    <a:blip r:embed="rId36">
+                    <a:blip r:embed="rId37">
                       <a:extLst>
                         <a:ext uri="{28A0092B-C50C-407E-A947-70E740481C1C}">
                           <a14:useLocalDpi xmlns:a14="http://schemas.microsoft.com/office/drawing/2010/main" val="0"/>
@@ -6548,7 +7085,7 @@
                     </pic:cNvPicPr>
                   </pic:nvPicPr>
                   <pic:blipFill>
-                    <a:blip r:embed="rId37">
+                    <a:blip r:embed="rId38">
                       <a:extLst>
                         <a:ext uri="{28A0092B-C50C-407E-A947-70E740481C1C}">
                           <a14:useLocalDpi xmlns:a14="http://schemas.microsoft.com/office/drawing/2010/main" val="0"/>
@@ -6658,14 +7195,6 @@
           <w:sz w:val="24"/>
           <w:szCs w:val="24"/>
         </w:rPr>
-        <w:t>444444444444/</w:t>
-      </w:r>
-      <w:r>
-        <w:rPr>
-          <w:rFonts w:ascii="Times New Roman" w:hAnsi="Times New Roman" w:cs="Times New Roman"/>
-          <w:sz w:val="24"/>
-          <w:szCs w:val="24"/>
-        </w:rPr>
         <w:t xml:space="preserve">The lidar sensor used in the project is </w:t>
       </w:r>
       <w:r>
@@ -6682,7 +7211,25 @@
           <w:sz w:val="24"/>
           <w:szCs w:val="24"/>
         </w:rPr>
-        <w:t xml:space="preserve"> lidar sensor, especially created for Arduino boards, colled “</w:t>
+        <w:t xml:space="preserve"> lidar sensor, especially created for Arduino boards, </w:t>
+      </w:r>
+      <w:r>
+        <w:rPr>
+          <w:rFonts w:ascii="Times New Roman" w:hAnsi="Times New Roman" w:cs="Times New Roman"/>
+          <w:sz w:val="24"/>
+          <w:szCs w:val="24"/>
+        </w:rPr>
+        <w:t>called</w:t>
+      </w:r>
+      <w:bookmarkStart w:id="1" w:name="_GoBack"/>
+      <w:bookmarkEnd w:id="1"/>
+      <w:r>
+        <w:rPr>
+          <w:rFonts w:ascii="Times New Roman" w:hAnsi="Times New Roman" w:cs="Times New Roman"/>
+          <w:sz w:val="24"/>
+          <w:szCs w:val="24"/>
+        </w:rPr>
+        <w:t xml:space="preserve"> “</w:t>
       </w:r>
       <w:r>
         <w:rPr>
@@ -6788,97 +7335,6 @@
             <wp:extent cx="4924425" cy="1962150"/>
             <wp:effectExtent l="0" t="0" r="9525" b="0"/>
             <wp:docPr id="1" name="Picture 1"/>
-            <wp:cNvGraphicFramePr>
-              <a:graphicFrameLocks xmlns:a="http://schemas.openxmlformats.org/drawingml/2006/main" noChangeAspect="1"/>
-            </wp:cNvGraphicFramePr>
-            <a:graphic xmlns:a="http://schemas.openxmlformats.org/drawingml/2006/main">
-              <a:graphicData uri="http://schemas.openxmlformats.org/drawingml/2006/picture">
-                <pic:pic xmlns:pic="http://schemas.openxmlformats.org/drawingml/2006/picture">
-                  <pic:nvPicPr>
-                    <pic:cNvPr id="1" name=""/>
-                    <pic:cNvPicPr/>
-                  </pic:nvPicPr>
-                  <pic:blipFill>
-                    <a:blip r:embed="rId38"/>
-                    <a:stretch>
-                      <a:fillRect/>
-                    </a:stretch>
-                  </pic:blipFill>
-                  <pic:spPr>
-                    <a:xfrm>
-                      <a:off x="0" y="0"/>
-                      <a:ext cx="4924425" cy="1962150"/>
-                    </a:xfrm>
-                    <a:prstGeom prst="rect">
-                      <a:avLst/>
-                    </a:prstGeom>
-                  </pic:spPr>
-                </pic:pic>
-              </a:graphicData>
-            </a:graphic>
-          </wp:inline>
-        </w:drawing>
-      </w:r>
-    </w:p>
-    <w:p>
-      <w:pPr>
-        <w:spacing w:line="360" w:lineRule="auto"/>
-        <w:jc w:val="center"/>
-        <w:rPr>
-          <w:rFonts w:ascii="Times New Roman" w:hAnsi="Times New Roman" w:cs="Times New Roman"/>
-          <w:sz w:val="24"/>
-          <w:szCs w:val="24"/>
-        </w:rPr>
-      </w:pPr>
-      <w:r>
-        <w:rPr>
-          <w:rFonts w:ascii="Times New Roman" w:hAnsi="Times New Roman" w:cs="Times New Roman"/>
-          <w:sz w:val="24"/>
-          <w:szCs w:val="24"/>
-        </w:rPr>
-        <w:t xml:space="preserve">Fig. TOF principle [9] </w:t>
-      </w:r>
-    </w:p>
-    <w:p>
-      <w:pPr>
-        <w:spacing w:line="360" w:lineRule="auto"/>
-        <w:rPr>
-          <w:rFonts w:ascii="Times New Roman" w:hAnsi="Times New Roman" w:cs="Times New Roman"/>
-          <w:sz w:val="24"/>
-          <w:szCs w:val="24"/>
-        </w:rPr>
-      </w:pPr>
-      <w:r>
-        <w:rPr>
-          <w:rFonts w:ascii="Times New Roman" w:hAnsi="Times New Roman" w:cs="Times New Roman"/>
-          <w:sz w:val="24"/>
-          <w:szCs w:val="24"/>
-        </w:rPr>
-        <w:t>Characteristic parameters:</w:t>
-      </w:r>
-    </w:p>
-    <w:p>
-      <w:pPr>
-        <w:spacing w:line="360" w:lineRule="auto"/>
-        <w:rPr>
-          <w:rFonts w:ascii="Times New Roman" w:hAnsi="Times New Roman" w:cs="Times New Roman"/>
-          <w:sz w:val="24"/>
-          <w:szCs w:val="24"/>
-        </w:rPr>
-      </w:pPr>
-      <w:r>
-        <w:rPr>
-          <w:rFonts w:ascii="Times New Roman" w:hAnsi="Times New Roman" w:cs="Times New Roman"/>
-          <w:noProof/>
-          <w:sz w:val="24"/>
-          <w:szCs w:val="24"/>
-        </w:rPr>
-        <w:lastRenderedPageBreak/>
-        <w:drawing>
-          <wp:inline distT="0" distB="0" distL="0" distR="0" wp14:anchorId="5A9DE202" wp14:editId="75F44223">
-            <wp:extent cx="4381500" cy="2495550"/>
-            <wp:effectExtent l="0" t="0" r="0" b="0"/>
-            <wp:docPr id="2" name="Picture 2"/>
             <wp:cNvGraphicFramePr>
               <a:graphicFrameLocks xmlns:a="http://schemas.openxmlformats.org/drawingml/2006/main" noChangeAspect="1"/>
             </wp:cNvGraphicFramePr>
@@ -6898,7 +7354,7 @@
                   <pic:spPr>
                     <a:xfrm>
                       <a:off x="0" y="0"/>
-                      <a:ext cx="4381500" cy="2495550"/>
+                      <a:ext cx="4924425" cy="1962150"/>
                     </a:xfrm>
                     <a:prstGeom prst="rect">
                       <a:avLst/>
@@ -6914,240 +7370,38 @@
     <w:p>
       <w:pPr>
         <w:spacing w:line="360" w:lineRule="auto"/>
-        <w:rPr>
-          <w:rFonts w:ascii="Times New Roman" w:hAnsi="Times New Roman" w:cs="Times New Roman"/>
-          <w:sz w:val="24"/>
-          <w:szCs w:val="24"/>
-        </w:rPr>
-      </w:pPr>
-      <w:r>
-        <w:rPr>
-          <w:rFonts w:ascii="Times New Roman" w:hAnsi="Times New Roman" w:cs="Times New Roman"/>
-          <w:sz w:val="24"/>
-          <w:szCs w:val="24"/>
-        </w:rPr>
-        <w:t xml:space="preserve">Measurement range of the sensor is affected by the environment illumination intensity and the reflectivity of detection object. [9]. </w:t>
-      </w:r>
-      <w:r>
-        <w:rPr>
-          <w:rFonts w:ascii="Times New Roman" w:hAnsi="Times New Roman" w:cs="Times New Roman"/>
-          <w:sz w:val="24"/>
-          <w:szCs w:val="24"/>
-        </w:rPr>
-        <w:t>Accordint to TF mini p</w:t>
-      </w:r>
-      <w:r>
-        <w:rPr>
-          <w:rFonts w:ascii="Times New Roman" w:hAnsi="Times New Roman" w:cs="Times New Roman"/>
-          <w:sz w:val="24"/>
-          <w:szCs w:val="24"/>
-        </w:rPr>
-        <w:t xml:space="preserve">roduct manual, there are 5 </w:t>
-      </w:r>
-      <w:r>
-        <w:rPr>
-          <w:rFonts w:ascii="Times New Roman" w:hAnsi="Times New Roman" w:cs="Times New Roman"/>
-          <w:sz w:val="24"/>
-          <w:szCs w:val="24"/>
-        </w:rPr>
-        <w:t>are</w:t>
-      </w:r>
-      <w:r>
-        <w:rPr>
-          <w:rFonts w:ascii="Times New Roman" w:hAnsi="Times New Roman" w:cs="Times New Roman"/>
-          <w:sz w:val="24"/>
-          <w:szCs w:val="24"/>
-        </w:rPr>
-        <w:t>a</w:t>
-      </w:r>
-      <w:r>
-        <w:rPr>
-          <w:rFonts w:ascii="Times New Roman" w:hAnsi="Times New Roman" w:cs="Times New Roman"/>
-          <w:sz w:val="24"/>
-          <w:szCs w:val="24"/>
-        </w:rPr>
-        <w:t>s</w:t>
-      </w:r>
-      <w:r>
-        <w:rPr>
-          <w:rFonts w:ascii="Times New Roman" w:hAnsi="Times New Roman" w:cs="Times New Roman"/>
-          <w:sz w:val="24"/>
-          <w:szCs w:val="24"/>
-        </w:rPr>
-        <w:t xml:space="preserve"> of measurement ranges, as follow: </w:t>
-      </w:r>
-      <w:r>
-        <w:rPr>
-          <w:rFonts w:ascii="Times New Roman" w:hAnsi="Times New Roman" w:cs="Times New Roman"/>
-          <w:sz w:val="24"/>
-          <w:szCs w:val="24"/>
-        </w:rPr>
-        <w:t>[9]</w:t>
-      </w:r>
-    </w:p>
-    <w:p>
-      <w:pPr>
-        <w:pStyle w:val="ListParagraph"/>
-        <w:numPr>
-          <w:ilvl w:val="0"/>
-          <w:numId w:val="2"/>
-        </w:numPr>
-        <w:spacing w:line="360" w:lineRule="auto"/>
-        <w:rPr>
-          <w:rFonts w:ascii="Times New Roman" w:hAnsi="Times New Roman" w:cs="Times New Roman"/>
-          <w:sz w:val="24"/>
-          <w:szCs w:val="24"/>
-        </w:rPr>
-      </w:pPr>
-      <w:r>
-        <w:rPr>
-          <w:rFonts w:ascii="Times New Roman" w:hAnsi="Times New Roman" w:cs="Times New Roman"/>
-          <w:sz w:val="24"/>
-          <w:szCs w:val="24"/>
-        </w:rPr>
-        <w:t xml:space="preserve">The first area is the blind area of the sensor, between 0 cm and 30 cm, in which the data read by the sensor are unreliable. </w:t>
-      </w:r>
-    </w:p>
-    <w:p>
-      <w:pPr>
-        <w:pStyle w:val="ListParagraph"/>
-        <w:numPr>
-          <w:ilvl w:val="0"/>
-          <w:numId w:val="2"/>
-        </w:numPr>
-        <w:spacing w:line="360" w:lineRule="auto"/>
-        <w:rPr>
-          <w:rFonts w:ascii="Times New Roman" w:hAnsi="Times New Roman" w:cs="Times New Roman"/>
-          <w:sz w:val="24"/>
-          <w:szCs w:val="24"/>
-        </w:rPr>
-      </w:pPr>
-      <w:r>
-        <w:rPr>
-          <w:rFonts w:ascii="Times New Roman" w:hAnsi="Times New Roman" w:cs="Times New Roman"/>
-          <w:sz w:val="24"/>
-          <w:szCs w:val="24"/>
-        </w:rPr>
-        <w:t xml:space="preserve">The second range </w:t>
-      </w:r>
-      <w:r>
-        <w:rPr>
-          <w:rFonts w:ascii="Times New Roman" w:hAnsi="Times New Roman" w:cs="Times New Roman"/>
-          <w:sz w:val="24"/>
-          <w:szCs w:val="24"/>
-        </w:rPr>
-        <w:t xml:space="preserve">is represented by the extreme condition, which is between 0.3 m and 3m. Extreme condition relate to the outdoor open field, where illumination intensity is aroung 100klux, and detection of black target, where reflectivity is 10%. </w:t>
-      </w:r>
-    </w:p>
-    <w:p>
-      <w:pPr>
-        <w:pStyle w:val="ListParagraph"/>
-        <w:numPr>
-          <w:ilvl w:val="0"/>
-          <w:numId w:val="2"/>
-        </w:numPr>
-        <w:spacing w:line="360" w:lineRule="auto"/>
-        <w:rPr>
-          <w:rFonts w:ascii="Times New Roman" w:hAnsi="Times New Roman" w:cs="Times New Roman"/>
-          <w:sz w:val="24"/>
-          <w:szCs w:val="24"/>
-        </w:rPr>
-      </w:pPr>
-      <w:r>
-        <w:rPr>
-          <w:rFonts w:ascii="Times New Roman" w:hAnsi="Times New Roman" w:cs="Times New Roman"/>
-          <w:sz w:val="24"/>
-          <w:szCs w:val="24"/>
-        </w:rPr>
-        <w:t xml:space="preserve">The third range represent the range for white target under normal sunshine condition, with approximatively 70klux illumination intensity, which includes also the seconde range and is between 0.3 m and 7 m. </w:t>
-      </w:r>
-    </w:p>
-    <w:p>
-      <w:pPr>
-        <w:pStyle w:val="ListParagraph"/>
-        <w:numPr>
-          <w:ilvl w:val="0"/>
-          <w:numId w:val="2"/>
-        </w:numPr>
-        <w:spacing w:line="360" w:lineRule="auto"/>
-        <w:rPr>
-          <w:rFonts w:ascii="Times New Roman" w:hAnsi="Times New Roman" w:cs="Times New Roman"/>
-          <w:sz w:val="24"/>
-          <w:szCs w:val="24"/>
-        </w:rPr>
-      </w:pPr>
-      <w:r>
-        <w:rPr>
-          <w:rFonts w:ascii="Times New Roman" w:hAnsi="Times New Roman" w:cs="Times New Roman"/>
-          <w:sz w:val="24"/>
-          <w:szCs w:val="24"/>
-        </w:rPr>
-        <w:t xml:space="preserve">The forth range is represented by indoor environment, or the range where the ambient light is very low, and consist between 0.3 m to 12m. </w:t>
-      </w:r>
-    </w:p>
-    <w:p>
-      <w:pPr>
-        <w:pStyle w:val="ListParagraph"/>
-        <w:numPr>
-          <w:ilvl w:val="0"/>
-          <w:numId w:val="2"/>
-        </w:numPr>
-        <w:spacing w:line="360" w:lineRule="auto"/>
-        <w:rPr>
-          <w:rFonts w:ascii="Times New Roman" w:hAnsi="Times New Roman" w:cs="Times New Roman"/>
-          <w:sz w:val="24"/>
-          <w:szCs w:val="24"/>
-        </w:rPr>
-      </w:pPr>
-      <w:r>
-        <w:rPr>
-          <w:rFonts w:ascii="Times New Roman" w:hAnsi="Times New Roman" w:cs="Times New Roman"/>
-          <w:sz w:val="24"/>
-          <w:szCs w:val="24"/>
-        </w:rPr>
-        <w:t xml:space="preserve">The last range represent the “minimum side length of effective detection for TFmini at a different distances” [9]. </w:t>
-      </w:r>
-      <w:r>
-        <w:rPr>
-          <w:rFonts w:ascii="Times New Roman" w:hAnsi="Times New Roman" w:cs="Times New Roman"/>
-          <w:sz w:val="24"/>
-          <w:szCs w:val="24"/>
-        </w:rPr>
-        <w:t xml:space="preserve">In order for the data to be reliable, the side length of the detection object must be equal or more than the minimum side length. </w:t>
-      </w:r>
-      <w:r>
-        <w:rPr>
-          <w:rFonts w:ascii="Times New Roman" w:hAnsi="Times New Roman" w:cs="Times New Roman"/>
-          <w:sz w:val="24"/>
-          <w:szCs w:val="24"/>
-        </w:rPr>
-        <w:t>This minimum side length depends on FOV of sensor – FOV refers to the smaller value between the receiving an</w:t>
-      </w:r>
-      <w:r>
-        <w:rPr>
-          <w:rFonts w:ascii="Times New Roman" w:hAnsi="Times New Roman" w:cs="Times New Roman"/>
-          <w:sz w:val="24"/>
-          <w:szCs w:val="24"/>
-        </w:rPr>
-        <w:t>gle and the transmitting angle, and has the following formula:</w:t>
-      </w:r>
-    </w:p>
-    <w:p>
-      <w:pPr>
-        <w:spacing w:line="360" w:lineRule="auto"/>
-        <w:rPr>
-          <w:rFonts w:ascii="Times New Roman" w:hAnsi="Times New Roman" w:cs="Times New Roman"/>
-          <w:sz w:val="24"/>
-          <w:szCs w:val="24"/>
-        </w:rPr>
-      </w:pPr>
-      <w:r>
-        <w:rPr>
-          <w:rFonts w:ascii="Times New Roman" w:hAnsi="Times New Roman" w:cs="Times New Roman"/>
-          <w:sz w:val="24"/>
-          <w:szCs w:val="24"/>
-        </w:rPr>
-        <w:t xml:space="preserve">d = 2*D*tan(beta), where d is the minimum side length of effective detection, D is detection range and beta is the half of the value of the receiving angle of the sensor, 1.15°. </w:t>
+        <w:jc w:val="center"/>
+        <w:rPr>
+          <w:rFonts w:ascii="Times New Roman" w:hAnsi="Times New Roman" w:cs="Times New Roman"/>
+          <w:sz w:val="24"/>
+          <w:szCs w:val="24"/>
+        </w:rPr>
+      </w:pPr>
+      <w:r>
+        <w:rPr>
+          <w:rFonts w:ascii="Times New Roman" w:hAnsi="Times New Roman" w:cs="Times New Roman"/>
+          <w:sz w:val="24"/>
+          <w:szCs w:val="24"/>
+        </w:rPr>
+        <w:t xml:space="preserve">Fig. TOF principle [9] </w:t>
+      </w:r>
+    </w:p>
+    <w:p>
+      <w:pPr>
+        <w:spacing w:line="360" w:lineRule="auto"/>
+        <w:rPr>
+          <w:rFonts w:ascii="Times New Roman" w:hAnsi="Times New Roman" w:cs="Times New Roman"/>
+          <w:sz w:val="24"/>
+          <w:szCs w:val="24"/>
+        </w:rPr>
+      </w:pPr>
+      <w:r>
+        <w:rPr>
+          <w:rFonts w:ascii="Times New Roman" w:hAnsi="Times New Roman" w:cs="Times New Roman"/>
+          <w:sz w:val="24"/>
+          <w:szCs w:val="24"/>
+        </w:rPr>
+        <w:t>Characteristic parameters:</w:t>
       </w:r>
     </w:p>
     <w:p>
@@ -7168,10 +7422,10 @@
         </w:rPr>
         <w:lastRenderedPageBreak/>
         <w:drawing>
-          <wp:inline distT="0" distB="0" distL="0" distR="0" wp14:anchorId="369A29A2" wp14:editId="533BFB80">
-            <wp:extent cx="5972810" cy="2493010"/>
-            <wp:effectExtent l="0" t="0" r="8890" b="2540"/>
-            <wp:docPr id="3" name="Picture 3"/>
+          <wp:inline distT="0" distB="0" distL="0" distR="0" wp14:anchorId="5A9DE202" wp14:editId="75F44223">
+            <wp:extent cx="4381500" cy="2495550"/>
+            <wp:effectExtent l="0" t="0" r="0" b="0"/>
+            <wp:docPr id="2" name="Picture 2"/>
             <wp:cNvGraphicFramePr>
               <a:graphicFrameLocks xmlns:a="http://schemas.openxmlformats.org/drawingml/2006/main" noChangeAspect="1"/>
             </wp:cNvGraphicFramePr>
@@ -7191,7 +7445,7 @@
                   <pic:spPr>
                     <a:xfrm>
                       <a:off x="0" y="0"/>
-                      <a:ext cx="5972810" cy="2493010"/>
+                      <a:ext cx="4381500" cy="2495550"/>
                     </a:xfrm>
                     <a:prstGeom prst="rect">
                       <a:avLst/>
@@ -7207,38 +7461,240 @@
     <w:p>
       <w:pPr>
         <w:spacing w:line="360" w:lineRule="auto"/>
-        <w:jc w:val="center"/>
-        <w:rPr>
-          <w:rFonts w:ascii="Times New Roman" w:hAnsi="Times New Roman" w:cs="Times New Roman"/>
-          <w:sz w:val="24"/>
-          <w:szCs w:val="24"/>
-        </w:rPr>
-      </w:pPr>
-      <w:r>
-        <w:rPr>
-          <w:rFonts w:ascii="Times New Roman" w:hAnsi="Times New Roman" w:cs="Times New Roman"/>
-          <w:sz w:val="24"/>
-          <w:szCs w:val="24"/>
-        </w:rPr>
-        <w:t xml:space="preserve">Fig. Schematic of range of distance measurement </w:t>
-      </w:r>
-    </w:p>
-    <w:p>
-      <w:pPr>
-        <w:spacing w:line="360" w:lineRule="auto"/>
-        <w:rPr>
-          <w:rFonts w:ascii="Times New Roman" w:hAnsi="Times New Roman" w:cs="Times New Roman"/>
-          <w:sz w:val="24"/>
-          <w:szCs w:val="24"/>
-        </w:rPr>
-      </w:pPr>
-      <w:r>
-        <w:rPr>
-          <w:rFonts w:ascii="Times New Roman" w:hAnsi="Times New Roman" w:cs="Times New Roman"/>
-          <w:sz w:val="24"/>
-          <w:szCs w:val="24"/>
-        </w:rPr>
-        <w:t xml:space="preserve">Electrical characteristic: </w:t>
+        <w:rPr>
+          <w:rFonts w:ascii="Times New Roman" w:hAnsi="Times New Roman" w:cs="Times New Roman"/>
+          <w:sz w:val="24"/>
+          <w:szCs w:val="24"/>
+        </w:rPr>
+      </w:pPr>
+      <w:r>
+        <w:rPr>
+          <w:rFonts w:ascii="Times New Roman" w:hAnsi="Times New Roman" w:cs="Times New Roman"/>
+          <w:sz w:val="24"/>
+          <w:szCs w:val="24"/>
+        </w:rPr>
+        <w:t xml:space="preserve">Measurement range of the sensor is affected by the environment illumination intensity and the reflectivity of detection object. [9]. </w:t>
+      </w:r>
+      <w:r>
+        <w:rPr>
+          <w:rFonts w:ascii="Times New Roman" w:hAnsi="Times New Roman" w:cs="Times New Roman"/>
+          <w:sz w:val="24"/>
+          <w:szCs w:val="24"/>
+        </w:rPr>
+        <w:t>Accordint to TF mini p</w:t>
+      </w:r>
+      <w:r>
+        <w:rPr>
+          <w:rFonts w:ascii="Times New Roman" w:hAnsi="Times New Roman" w:cs="Times New Roman"/>
+          <w:sz w:val="24"/>
+          <w:szCs w:val="24"/>
+        </w:rPr>
+        <w:t xml:space="preserve">roduct manual, there are 5 </w:t>
+      </w:r>
+      <w:r>
+        <w:rPr>
+          <w:rFonts w:ascii="Times New Roman" w:hAnsi="Times New Roman" w:cs="Times New Roman"/>
+          <w:sz w:val="24"/>
+          <w:szCs w:val="24"/>
+        </w:rPr>
+        <w:t>are</w:t>
+      </w:r>
+      <w:r>
+        <w:rPr>
+          <w:rFonts w:ascii="Times New Roman" w:hAnsi="Times New Roman" w:cs="Times New Roman"/>
+          <w:sz w:val="24"/>
+          <w:szCs w:val="24"/>
+        </w:rPr>
+        <w:t>a</w:t>
+      </w:r>
+      <w:r>
+        <w:rPr>
+          <w:rFonts w:ascii="Times New Roman" w:hAnsi="Times New Roman" w:cs="Times New Roman"/>
+          <w:sz w:val="24"/>
+          <w:szCs w:val="24"/>
+        </w:rPr>
+        <w:t>s</w:t>
+      </w:r>
+      <w:r>
+        <w:rPr>
+          <w:rFonts w:ascii="Times New Roman" w:hAnsi="Times New Roman" w:cs="Times New Roman"/>
+          <w:sz w:val="24"/>
+          <w:szCs w:val="24"/>
+        </w:rPr>
+        <w:t xml:space="preserve"> of measurement ranges, as follow: </w:t>
+      </w:r>
+      <w:r>
+        <w:rPr>
+          <w:rFonts w:ascii="Times New Roman" w:hAnsi="Times New Roman" w:cs="Times New Roman"/>
+          <w:sz w:val="24"/>
+          <w:szCs w:val="24"/>
+        </w:rPr>
+        <w:t>[9]</w:t>
+      </w:r>
+    </w:p>
+    <w:p>
+      <w:pPr>
+        <w:pStyle w:val="ListParagraph"/>
+        <w:numPr>
+          <w:ilvl w:val="0"/>
+          <w:numId w:val="2"/>
+        </w:numPr>
+        <w:spacing w:line="360" w:lineRule="auto"/>
+        <w:rPr>
+          <w:rFonts w:ascii="Times New Roman" w:hAnsi="Times New Roman" w:cs="Times New Roman"/>
+          <w:sz w:val="24"/>
+          <w:szCs w:val="24"/>
+        </w:rPr>
+      </w:pPr>
+      <w:r>
+        <w:rPr>
+          <w:rFonts w:ascii="Times New Roman" w:hAnsi="Times New Roman" w:cs="Times New Roman"/>
+          <w:sz w:val="24"/>
+          <w:szCs w:val="24"/>
+        </w:rPr>
+        <w:t xml:space="preserve">The first area is the blind area of the sensor, between 0 cm and 30 cm, in which the data read by the sensor are unreliable. </w:t>
+      </w:r>
+    </w:p>
+    <w:p>
+      <w:pPr>
+        <w:pStyle w:val="ListParagraph"/>
+        <w:numPr>
+          <w:ilvl w:val="0"/>
+          <w:numId w:val="2"/>
+        </w:numPr>
+        <w:spacing w:line="360" w:lineRule="auto"/>
+        <w:rPr>
+          <w:rFonts w:ascii="Times New Roman" w:hAnsi="Times New Roman" w:cs="Times New Roman"/>
+          <w:sz w:val="24"/>
+          <w:szCs w:val="24"/>
+        </w:rPr>
+      </w:pPr>
+      <w:r>
+        <w:rPr>
+          <w:rFonts w:ascii="Times New Roman" w:hAnsi="Times New Roman" w:cs="Times New Roman"/>
+          <w:sz w:val="24"/>
+          <w:szCs w:val="24"/>
+        </w:rPr>
+        <w:t xml:space="preserve">The second range </w:t>
+      </w:r>
+      <w:r>
+        <w:rPr>
+          <w:rFonts w:ascii="Times New Roman" w:hAnsi="Times New Roman" w:cs="Times New Roman"/>
+          <w:sz w:val="24"/>
+          <w:szCs w:val="24"/>
+        </w:rPr>
+        <w:t xml:space="preserve">is represented by the extreme condition, which is between 0.3 m and 3m. Extreme condition relate to the outdoor open field, where illumination intensity is aroung 100klux, and detection of black target, where reflectivity is 10%. </w:t>
+      </w:r>
+    </w:p>
+    <w:p>
+      <w:pPr>
+        <w:pStyle w:val="ListParagraph"/>
+        <w:numPr>
+          <w:ilvl w:val="0"/>
+          <w:numId w:val="2"/>
+        </w:numPr>
+        <w:spacing w:line="360" w:lineRule="auto"/>
+        <w:rPr>
+          <w:rFonts w:ascii="Times New Roman" w:hAnsi="Times New Roman" w:cs="Times New Roman"/>
+          <w:sz w:val="24"/>
+          <w:szCs w:val="24"/>
+        </w:rPr>
+      </w:pPr>
+      <w:r>
+        <w:rPr>
+          <w:rFonts w:ascii="Times New Roman" w:hAnsi="Times New Roman" w:cs="Times New Roman"/>
+          <w:sz w:val="24"/>
+          <w:szCs w:val="24"/>
+        </w:rPr>
+        <w:t xml:space="preserve">The third range represent the range for white target under normal sunshine condition, with approximatively 70klux illumination intensity, which includes also the seconde range and is between 0.3 m and 7 m. </w:t>
+      </w:r>
+    </w:p>
+    <w:p>
+      <w:pPr>
+        <w:pStyle w:val="ListParagraph"/>
+        <w:numPr>
+          <w:ilvl w:val="0"/>
+          <w:numId w:val="2"/>
+        </w:numPr>
+        <w:spacing w:line="360" w:lineRule="auto"/>
+        <w:rPr>
+          <w:rFonts w:ascii="Times New Roman" w:hAnsi="Times New Roman" w:cs="Times New Roman"/>
+          <w:sz w:val="24"/>
+          <w:szCs w:val="24"/>
+        </w:rPr>
+      </w:pPr>
+      <w:r>
+        <w:rPr>
+          <w:rFonts w:ascii="Times New Roman" w:hAnsi="Times New Roman" w:cs="Times New Roman"/>
+          <w:sz w:val="24"/>
+          <w:szCs w:val="24"/>
+        </w:rPr>
+        <w:t xml:space="preserve">The forth range is represented by indoor environment, or the range where the ambient light is very low, and consist between 0.3 m to 12m. </w:t>
+      </w:r>
+    </w:p>
+    <w:p>
+      <w:pPr>
+        <w:pStyle w:val="ListParagraph"/>
+        <w:numPr>
+          <w:ilvl w:val="0"/>
+          <w:numId w:val="2"/>
+        </w:numPr>
+        <w:spacing w:line="360" w:lineRule="auto"/>
+        <w:rPr>
+          <w:rFonts w:ascii="Times New Roman" w:hAnsi="Times New Roman" w:cs="Times New Roman"/>
+          <w:sz w:val="24"/>
+          <w:szCs w:val="24"/>
+        </w:rPr>
+      </w:pPr>
+      <w:r>
+        <w:rPr>
+          <w:rFonts w:ascii="Times New Roman" w:hAnsi="Times New Roman" w:cs="Times New Roman"/>
+          <w:sz w:val="24"/>
+          <w:szCs w:val="24"/>
+        </w:rPr>
+        <w:t xml:space="preserve">The last range represent the “minimum side length of effective detection for TFmini at a different distances” [9]. </w:t>
+      </w:r>
+      <w:r>
+        <w:rPr>
+          <w:rFonts w:ascii="Times New Roman" w:hAnsi="Times New Roman" w:cs="Times New Roman"/>
+          <w:sz w:val="24"/>
+          <w:szCs w:val="24"/>
+        </w:rPr>
+        <w:t xml:space="preserve">In order for the data to be reliable, the side length of the detection object must be equal or more than the minimum side length. </w:t>
+      </w:r>
+      <w:r>
+        <w:rPr>
+          <w:rFonts w:ascii="Times New Roman" w:hAnsi="Times New Roman" w:cs="Times New Roman"/>
+          <w:sz w:val="24"/>
+          <w:szCs w:val="24"/>
+        </w:rPr>
+        <w:t>This minimum side length depends on FOV of sensor – FOV refers to the smaller value between the receiving an</w:t>
+      </w:r>
+      <w:r>
+        <w:rPr>
+          <w:rFonts w:ascii="Times New Roman" w:hAnsi="Times New Roman" w:cs="Times New Roman"/>
+          <w:sz w:val="24"/>
+          <w:szCs w:val="24"/>
+        </w:rPr>
+        <w:t>gle and the transmitting angle, and has the following formula:</w:t>
+      </w:r>
+    </w:p>
+    <w:p>
+      <w:pPr>
+        <w:spacing w:line="360" w:lineRule="auto"/>
+        <w:rPr>
+          <w:rFonts w:ascii="Times New Roman" w:hAnsi="Times New Roman" w:cs="Times New Roman"/>
+          <w:sz w:val="24"/>
+          <w:szCs w:val="24"/>
+        </w:rPr>
+      </w:pPr>
+      <w:r>
+        <w:rPr>
+          <w:rFonts w:ascii="Times New Roman" w:hAnsi="Times New Roman" w:cs="Times New Roman"/>
+          <w:sz w:val="24"/>
+          <w:szCs w:val="24"/>
+        </w:rPr>
+        <w:t xml:space="preserve">d = 2*D*tan(beta), where d is the minimum side length of effective detection, D is detection range and beta is the half of the value of the receiving angle of the sensor, 1.15°. </w:t>
       </w:r>
     </w:p>
     <w:p>
@@ -7257,11 +7713,12 @@
           <w:sz w:val="24"/>
           <w:szCs w:val="24"/>
         </w:rPr>
+        <w:lastRenderedPageBreak/>
         <w:drawing>
-          <wp:inline distT="0" distB="0" distL="0" distR="0" wp14:anchorId="3F2C3A90" wp14:editId="1ECF70B8">
-            <wp:extent cx="3228975" cy="1619250"/>
-            <wp:effectExtent l="0" t="0" r="9525" b="0"/>
-            <wp:docPr id="4" name="Picture 4"/>
+          <wp:inline distT="0" distB="0" distL="0" distR="0" wp14:anchorId="369A29A2" wp14:editId="533BFB80">
+            <wp:extent cx="5972810" cy="2493010"/>
+            <wp:effectExtent l="0" t="0" r="8890" b="2540"/>
+            <wp:docPr id="3" name="Picture 3"/>
             <wp:cNvGraphicFramePr>
               <a:graphicFrameLocks xmlns:a="http://schemas.openxmlformats.org/drawingml/2006/main" noChangeAspect="1"/>
             </wp:cNvGraphicFramePr>
@@ -7281,7 +7738,7 @@
                   <pic:spPr>
                     <a:xfrm>
                       <a:off x="0" y="0"/>
-                      <a:ext cx="3228975" cy="1619250"/>
+                      <a:ext cx="5972810" cy="2493010"/>
                     </a:xfrm>
                     <a:prstGeom prst="rect">
                       <a:avLst/>
@@ -7297,37 +7754,38 @@
     <w:p>
       <w:pPr>
         <w:spacing w:line="360" w:lineRule="auto"/>
-        <w:rPr>
-          <w:rFonts w:ascii="Times New Roman" w:hAnsi="Times New Roman" w:cs="Times New Roman"/>
-          <w:sz w:val="24"/>
-          <w:szCs w:val="24"/>
-        </w:rPr>
-      </w:pPr>
-      <w:r>
-        <w:rPr>
-          <w:rFonts w:ascii="Times New Roman" w:hAnsi="Times New Roman" w:cs="Times New Roman"/>
-          <w:sz w:val="24"/>
-          <w:szCs w:val="24"/>
-        </w:rPr>
-        <w:t xml:space="preserve">Data communication protocol </w:t>
-      </w:r>
-    </w:p>
-    <w:p>
-      <w:pPr>
-        <w:spacing w:line="360" w:lineRule="auto"/>
-        <w:rPr>
-          <w:rFonts w:ascii="Times New Roman" w:hAnsi="Times New Roman" w:cs="Times New Roman"/>
-          <w:sz w:val="24"/>
-          <w:szCs w:val="24"/>
-        </w:rPr>
-      </w:pPr>
-      <w:r>
-        <w:rPr>
-          <w:rFonts w:ascii="Times New Roman" w:hAnsi="Times New Roman" w:cs="Times New Roman"/>
-          <w:sz w:val="24"/>
-          <w:szCs w:val="24"/>
-        </w:rPr>
-        <w:t>The sensor used the serial port communication protocol, as shown in the following picture:</w:t>
+        <w:jc w:val="center"/>
+        <w:rPr>
+          <w:rFonts w:ascii="Times New Roman" w:hAnsi="Times New Roman" w:cs="Times New Roman"/>
+          <w:sz w:val="24"/>
+          <w:szCs w:val="24"/>
+        </w:rPr>
+      </w:pPr>
+      <w:r>
+        <w:rPr>
+          <w:rFonts w:ascii="Times New Roman" w:hAnsi="Times New Roman" w:cs="Times New Roman"/>
+          <w:sz w:val="24"/>
+          <w:szCs w:val="24"/>
+        </w:rPr>
+        <w:t xml:space="preserve">Fig. Schematic of range of distance measurement </w:t>
+      </w:r>
+    </w:p>
+    <w:p>
+      <w:pPr>
+        <w:spacing w:line="360" w:lineRule="auto"/>
+        <w:rPr>
+          <w:rFonts w:ascii="Times New Roman" w:hAnsi="Times New Roman" w:cs="Times New Roman"/>
+          <w:sz w:val="24"/>
+          <w:szCs w:val="24"/>
+        </w:rPr>
+      </w:pPr>
+      <w:r>
+        <w:rPr>
+          <w:rFonts w:ascii="Times New Roman" w:hAnsi="Times New Roman" w:cs="Times New Roman"/>
+          <w:sz w:val="24"/>
+          <w:szCs w:val="24"/>
+        </w:rPr>
+        <w:t xml:space="preserve">Electrical characteristic: </w:t>
       </w:r>
     </w:p>
     <w:p>
@@ -7347,10 +7805,10 @@
           <w:szCs w:val="24"/>
         </w:rPr>
         <w:drawing>
-          <wp:inline distT="0" distB="0" distL="0" distR="0" wp14:anchorId="1724047C" wp14:editId="5BCCC104">
-            <wp:extent cx="3400425" cy="1390650"/>
+          <wp:inline distT="0" distB="0" distL="0" distR="0" wp14:anchorId="3F2C3A90" wp14:editId="1ECF70B8">
+            <wp:extent cx="3228975" cy="1619250"/>
             <wp:effectExtent l="0" t="0" r="9525" b="0"/>
-            <wp:docPr id="5" name="Picture 5"/>
+            <wp:docPr id="4" name="Picture 4"/>
             <wp:cNvGraphicFramePr>
               <a:graphicFrameLocks xmlns:a="http://schemas.openxmlformats.org/drawingml/2006/main" noChangeAspect="1"/>
             </wp:cNvGraphicFramePr>
@@ -7370,7 +7828,7 @@
                   <pic:spPr>
                     <a:xfrm>
                       <a:off x="0" y="0"/>
-                      <a:ext cx="3400425" cy="1390650"/>
+                      <a:ext cx="3228975" cy="1619250"/>
                     </a:xfrm>
                     <a:prstGeom prst="rect">
                       <a:avLst/>
@@ -7398,26 +7856,25 @@
           <w:sz w:val="24"/>
           <w:szCs w:val="24"/>
         </w:rPr>
-        <w:t xml:space="preserve">The sensor output came in two format: the standar data output format and Pixhawk data format. </w:t>
-      </w:r>
-    </w:p>
-    <w:p>
-      <w:pPr>
-        <w:spacing w:line="360" w:lineRule="auto"/>
-        <w:rPr>
-          <w:rFonts w:ascii="Times New Roman" w:hAnsi="Times New Roman" w:cs="Times New Roman"/>
-          <w:sz w:val="24"/>
-          <w:szCs w:val="24"/>
-        </w:rPr>
-      </w:pPr>
-      <w:r>
-        <w:rPr>
-          <w:rFonts w:ascii="Times New Roman" w:hAnsi="Times New Roman" w:cs="Times New Roman"/>
-          <w:sz w:val="24"/>
-          <w:szCs w:val="24"/>
-        </w:rPr>
-        <w:lastRenderedPageBreak/>
-        <w:t xml:space="preserve">The first one has each data package in 9 byte, which include the header of the package, distance information, signal strength information, distance mode and data check byte (CRC). The format of this data is hexadecimal, and is detailed in the following picture: </w:t>
+        <w:t xml:space="preserve">Data communication protocol </w:t>
+      </w:r>
+    </w:p>
+    <w:p>
+      <w:pPr>
+        <w:spacing w:line="360" w:lineRule="auto"/>
+        <w:rPr>
+          <w:rFonts w:ascii="Times New Roman" w:hAnsi="Times New Roman" w:cs="Times New Roman"/>
+          <w:sz w:val="24"/>
+          <w:szCs w:val="24"/>
+        </w:rPr>
+      </w:pPr>
+      <w:r>
+        <w:rPr>
+          <w:rFonts w:ascii="Times New Roman" w:hAnsi="Times New Roman" w:cs="Times New Roman"/>
+          <w:sz w:val="24"/>
+          <w:szCs w:val="24"/>
+        </w:rPr>
+        <w:t>The sensor used the serial port communication protocol, as shown in the following picture:</w:t>
       </w:r>
     </w:p>
     <w:p>
@@ -7437,10 +7894,10 @@
           <w:szCs w:val="24"/>
         </w:rPr>
         <w:drawing>
-          <wp:inline distT="0" distB="0" distL="0" distR="0" wp14:anchorId="5915AA97" wp14:editId="2F3E5187">
-            <wp:extent cx="5972810" cy="552450"/>
-            <wp:effectExtent l="0" t="0" r="8890" b="0"/>
-            <wp:docPr id="6" name="Picture 6"/>
+          <wp:inline distT="0" distB="0" distL="0" distR="0" wp14:anchorId="1724047C" wp14:editId="5BCCC104">
+            <wp:extent cx="3400425" cy="1390650"/>
+            <wp:effectExtent l="0" t="0" r="9525" b="0"/>
+            <wp:docPr id="5" name="Picture 5"/>
             <wp:cNvGraphicFramePr>
               <a:graphicFrameLocks xmlns:a="http://schemas.openxmlformats.org/drawingml/2006/main" noChangeAspect="1"/>
             </wp:cNvGraphicFramePr>
@@ -7460,7 +7917,7 @@
                   <pic:spPr>
                     <a:xfrm>
                       <a:off x="0" y="0"/>
-                      <a:ext cx="5972810" cy="552450"/>
+                      <a:ext cx="3400425" cy="1390650"/>
                     </a:xfrm>
                     <a:prstGeom prst="rect">
                       <a:avLst/>
@@ -7476,382 +7933,30 @@
     <w:p>
       <w:pPr>
         <w:spacing w:line="360" w:lineRule="auto"/>
-        <w:jc w:val="center"/>
-        <w:rPr>
-          <w:rFonts w:ascii="Times New Roman" w:hAnsi="Times New Roman" w:cs="Times New Roman"/>
-          <w:sz w:val="24"/>
-          <w:szCs w:val="24"/>
-        </w:rPr>
-      </w:pPr>
-      <w:r>
-        <w:rPr>
-          <w:rFonts w:ascii="Times New Roman" w:hAnsi="Times New Roman" w:cs="Times New Roman"/>
-          <w:sz w:val="24"/>
-          <w:szCs w:val="24"/>
-        </w:rPr>
-        <w:t>Fig. Data format</w:t>
-      </w:r>
-    </w:p>
-    <w:p>
-      <w:pPr>
-        <w:spacing w:line="360" w:lineRule="auto"/>
-        <w:rPr>
-          <w:rFonts w:ascii="Times New Roman" w:hAnsi="Times New Roman" w:cs="Times New Roman"/>
-          <w:sz w:val="24"/>
-          <w:szCs w:val="24"/>
-        </w:rPr>
-      </w:pPr>
-      <w:r>
-        <w:rPr>
-          <w:rFonts w:ascii="Times New Roman" w:hAnsi="Times New Roman" w:cs="Times New Roman"/>
-          <w:sz w:val="24"/>
-          <w:szCs w:val="24"/>
-        </w:rPr>
-        <w:t>Data code ex</w:t>
-      </w:r>
-      <w:r>
-        <w:rPr>
-          <w:rFonts w:ascii="Times New Roman" w:hAnsi="Times New Roman" w:cs="Times New Roman"/>
-          <w:sz w:val="24"/>
-          <w:szCs w:val="24"/>
-        </w:rPr>
-        <w:t>pla</w:t>
-      </w:r>
-      <w:r>
-        <w:rPr>
-          <w:rFonts w:ascii="Times New Roman" w:hAnsi="Times New Roman" w:cs="Times New Roman"/>
-          <w:sz w:val="24"/>
-          <w:szCs w:val="24"/>
-        </w:rPr>
-        <w:t>na</w:t>
-      </w:r>
-      <w:r>
-        <w:rPr>
-          <w:rFonts w:ascii="Times New Roman" w:hAnsi="Times New Roman" w:cs="Times New Roman"/>
-          <w:sz w:val="24"/>
-          <w:szCs w:val="24"/>
-        </w:rPr>
-        <w:t>tion:</w:t>
-      </w:r>
-    </w:p>
-    <w:p>
-      <w:pPr>
-        <w:pStyle w:val="ListParagraph"/>
-        <w:numPr>
-          <w:ilvl w:val="0"/>
-          <w:numId w:val="3"/>
-        </w:numPr>
-        <w:spacing w:line="360" w:lineRule="auto"/>
-        <w:rPr>
-          <w:rFonts w:ascii="Times New Roman" w:hAnsi="Times New Roman" w:cs="Times New Roman"/>
-          <w:sz w:val="24"/>
-          <w:szCs w:val="24"/>
-        </w:rPr>
-      </w:pPr>
-      <w:r>
-        <w:rPr>
-          <w:rFonts w:ascii="Times New Roman" w:hAnsi="Times New Roman" w:cs="Times New Roman"/>
-          <w:sz w:val="24"/>
-          <w:szCs w:val="24"/>
-        </w:rPr>
-        <w:t xml:space="preserve">Byte 0: </w:t>
-      </w:r>
-      <w:r>
-        <w:rPr>
-          <w:rFonts w:ascii="Times New Roman" w:hAnsi="Times New Roman" w:cs="Times New Roman"/>
-          <w:sz w:val="24"/>
-          <w:szCs w:val="24"/>
-        </w:rPr>
-        <w:t>0x59 represent the frame header, same for each frame</w:t>
-      </w:r>
-    </w:p>
-    <w:p>
-      <w:pPr>
-        <w:pStyle w:val="ListParagraph"/>
-        <w:numPr>
-          <w:ilvl w:val="0"/>
-          <w:numId w:val="3"/>
-        </w:numPr>
-        <w:spacing w:line="360" w:lineRule="auto"/>
-        <w:rPr>
-          <w:rFonts w:ascii="Times New Roman" w:hAnsi="Times New Roman" w:cs="Times New Roman"/>
-          <w:sz w:val="24"/>
-          <w:szCs w:val="24"/>
-        </w:rPr>
-      </w:pPr>
-      <w:r>
-        <w:rPr>
-          <w:rFonts w:ascii="Times New Roman" w:hAnsi="Times New Roman" w:cs="Times New Roman"/>
-          <w:sz w:val="24"/>
-          <w:szCs w:val="24"/>
-        </w:rPr>
-        <w:t>Byte 1: 0x59 represent the frame header, same for each frame</w:t>
-      </w:r>
-    </w:p>
-    <w:p>
-      <w:pPr>
-        <w:pStyle w:val="ListParagraph"/>
-        <w:numPr>
-          <w:ilvl w:val="0"/>
-          <w:numId w:val="3"/>
-        </w:numPr>
-        <w:spacing w:line="360" w:lineRule="auto"/>
-        <w:rPr>
-          <w:rFonts w:ascii="Times New Roman" w:hAnsi="Times New Roman" w:cs="Times New Roman"/>
-          <w:sz w:val="24"/>
-          <w:szCs w:val="24"/>
-        </w:rPr>
-      </w:pPr>
-      <w:r>
-        <w:rPr>
-          <w:rFonts w:ascii="Times New Roman" w:hAnsi="Times New Roman" w:cs="Times New Roman"/>
-          <w:sz w:val="24"/>
-          <w:szCs w:val="24"/>
-        </w:rPr>
-        <w:t>Byte 2: Dist_L represent the lower value of the distance – 8 bits</w:t>
-      </w:r>
-    </w:p>
-    <w:p>
-      <w:pPr>
-        <w:pStyle w:val="ListParagraph"/>
-        <w:numPr>
-          <w:ilvl w:val="0"/>
-          <w:numId w:val="3"/>
-        </w:numPr>
-        <w:spacing w:line="360" w:lineRule="auto"/>
-        <w:rPr>
-          <w:rFonts w:ascii="Times New Roman" w:hAnsi="Times New Roman" w:cs="Times New Roman"/>
-          <w:sz w:val="24"/>
-          <w:szCs w:val="24"/>
-        </w:rPr>
-      </w:pPr>
-      <w:r>
-        <w:rPr>
-          <w:rFonts w:ascii="Times New Roman" w:hAnsi="Times New Roman" w:cs="Times New Roman"/>
-          <w:sz w:val="24"/>
-          <w:szCs w:val="24"/>
-        </w:rPr>
-        <w:t>Byte 3: Dist_H represent the higher value of the distance – 8 bits</w:t>
-      </w:r>
-    </w:p>
-    <w:p>
-      <w:pPr>
-        <w:pStyle w:val="ListParagraph"/>
-        <w:numPr>
-          <w:ilvl w:val="0"/>
-          <w:numId w:val="3"/>
-        </w:numPr>
-        <w:spacing w:line="360" w:lineRule="auto"/>
-        <w:rPr>
-          <w:rFonts w:ascii="Times New Roman" w:hAnsi="Times New Roman" w:cs="Times New Roman"/>
-          <w:sz w:val="24"/>
-          <w:szCs w:val="24"/>
-        </w:rPr>
-      </w:pPr>
-      <w:r>
-        <w:rPr>
-          <w:rFonts w:ascii="Times New Roman" w:hAnsi="Times New Roman" w:cs="Times New Roman"/>
-          <w:sz w:val="24"/>
-          <w:szCs w:val="24"/>
-        </w:rPr>
-        <w:t>Byte 4: Strength_L represent the lower value of the strength – 8 bits</w:t>
-      </w:r>
-    </w:p>
-    <w:p>
-      <w:pPr>
-        <w:pStyle w:val="ListParagraph"/>
-        <w:numPr>
-          <w:ilvl w:val="0"/>
-          <w:numId w:val="3"/>
-        </w:numPr>
-        <w:spacing w:line="360" w:lineRule="auto"/>
-        <w:rPr>
-          <w:rFonts w:ascii="Times New Roman" w:hAnsi="Times New Roman" w:cs="Times New Roman"/>
-          <w:sz w:val="24"/>
-          <w:szCs w:val="24"/>
-        </w:rPr>
-      </w:pPr>
-      <w:r>
-        <w:rPr>
-          <w:rFonts w:ascii="Times New Roman" w:hAnsi="Times New Roman" w:cs="Times New Roman"/>
-          <w:sz w:val="24"/>
-          <w:szCs w:val="24"/>
-        </w:rPr>
-        <w:t>Byte 5: Strength_H represent the higher value of the strength – 8 bits</w:t>
-      </w:r>
-    </w:p>
-    <w:p>
-      <w:pPr>
-        <w:pStyle w:val="ListParagraph"/>
-        <w:numPr>
-          <w:ilvl w:val="0"/>
-          <w:numId w:val="3"/>
-        </w:numPr>
-        <w:spacing w:line="360" w:lineRule="auto"/>
-        <w:rPr>
-          <w:rFonts w:ascii="Times New Roman" w:hAnsi="Times New Roman" w:cs="Times New Roman"/>
-          <w:sz w:val="24"/>
-          <w:szCs w:val="24"/>
-        </w:rPr>
-      </w:pPr>
-      <w:r>
-        <w:rPr>
-          <w:rFonts w:ascii="Times New Roman" w:hAnsi="Times New Roman" w:cs="Times New Roman"/>
-          <w:sz w:val="24"/>
-          <w:szCs w:val="24"/>
-        </w:rPr>
-        <w:t xml:space="preserve">Byte 6: Mode represent the distance mode and can be 02 for short distances and 07 for long distances, which is automatically switchable by default. </w:t>
-      </w:r>
-    </w:p>
-    <w:p>
-      <w:pPr>
-        <w:pStyle w:val="ListParagraph"/>
-        <w:numPr>
-          <w:ilvl w:val="0"/>
-          <w:numId w:val="3"/>
-        </w:numPr>
-        <w:spacing w:line="360" w:lineRule="auto"/>
-        <w:rPr>
-          <w:rFonts w:ascii="Times New Roman" w:hAnsi="Times New Roman" w:cs="Times New Roman"/>
-          <w:sz w:val="24"/>
-          <w:szCs w:val="24"/>
-        </w:rPr>
-      </w:pPr>
-      <w:r>
-        <w:rPr>
-          <w:rFonts w:ascii="Times New Roman" w:hAnsi="Times New Roman" w:cs="Times New Roman"/>
-          <w:sz w:val="24"/>
-          <w:szCs w:val="24"/>
-        </w:rPr>
-        <w:t xml:space="preserve">Byte 7: </w:t>
-      </w:r>
-      <w:r>
-        <w:rPr>
-          <w:rFonts w:ascii="Times New Roman" w:hAnsi="Times New Roman" w:cs="Times New Roman"/>
-          <w:sz w:val="24"/>
-          <w:szCs w:val="24"/>
-        </w:rPr>
-        <w:t>Not used, 00 by default</w:t>
-      </w:r>
-    </w:p>
-    <w:p>
-      <w:pPr>
-        <w:pStyle w:val="ListParagraph"/>
-        <w:numPr>
-          <w:ilvl w:val="0"/>
-          <w:numId w:val="3"/>
-        </w:numPr>
-        <w:spacing w:line="360" w:lineRule="auto"/>
-        <w:rPr>
-          <w:rFonts w:ascii="Times New Roman" w:hAnsi="Times New Roman" w:cs="Times New Roman"/>
-          <w:sz w:val="24"/>
-          <w:szCs w:val="24"/>
-        </w:rPr>
-      </w:pPr>
-      <w:r>
-        <w:rPr>
-          <w:rFonts w:ascii="Times New Roman" w:hAnsi="Times New Roman" w:cs="Times New Roman"/>
-          <w:sz w:val="24"/>
-          <w:szCs w:val="24"/>
-        </w:rPr>
-        <w:t xml:space="preserve">Byte 8: Checksum represent the cumulative sum of the numbers of the first 8 bytes – 8 bits. </w:t>
-      </w:r>
-    </w:p>
-    <w:p>
-      <w:pPr>
-        <w:spacing w:line="360" w:lineRule="auto"/>
-        <w:rPr>
-          <w:rFonts w:ascii="Times New Roman" w:hAnsi="Times New Roman" w:cs="Times New Roman"/>
-          <w:sz w:val="24"/>
-          <w:szCs w:val="24"/>
-        </w:rPr>
-      </w:pPr>
-      <w:r>
-        <w:rPr>
-          <w:rFonts w:ascii="Times New Roman" w:hAnsi="Times New Roman" w:cs="Times New Roman"/>
-          <w:sz w:val="24"/>
-          <w:szCs w:val="24"/>
-        </w:rPr>
-        <w:t>Descriptio</w:t>
-      </w:r>
-      <w:r>
-        <w:rPr>
-          <w:rFonts w:ascii="Times New Roman" w:hAnsi="Times New Roman" w:cs="Times New Roman"/>
-          <w:sz w:val="24"/>
-          <w:szCs w:val="24"/>
-        </w:rPr>
-        <w:t>n</w:t>
-      </w:r>
-      <w:r>
-        <w:rPr>
-          <w:rFonts w:ascii="Times New Roman" w:hAnsi="Times New Roman" w:cs="Times New Roman"/>
-          <w:sz w:val="24"/>
-          <w:szCs w:val="24"/>
-        </w:rPr>
-        <w:t xml:space="preserve"> of default Output data</w:t>
-      </w:r>
-    </w:p>
-    <w:p>
-      <w:pPr>
-        <w:pStyle w:val="ListParagraph"/>
-        <w:numPr>
-          <w:ilvl w:val="0"/>
-          <w:numId w:val="4"/>
-        </w:numPr>
-        <w:spacing w:line="360" w:lineRule="auto"/>
-        <w:rPr>
-          <w:rFonts w:ascii="Times New Roman" w:hAnsi="Times New Roman" w:cs="Times New Roman"/>
-          <w:sz w:val="24"/>
-          <w:szCs w:val="24"/>
-        </w:rPr>
-      </w:pPr>
-      <w:r>
-        <w:rPr>
-          <w:rFonts w:ascii="Times New Roman" w:hAnsi="Times New Roman" w:cs="Times New Roman"/>
-          <w:sz w:val="24"/>
-          <w:szCs w:val="24"/>
-        </w:rPr>
-        <w:t xml:space="preserve">Dist – distance value outputted by the TFmini sensor, with the unit in cm. The value of distance is interpreted into decimal value, in the range of 0-1200 (0 cm-1200 cm). </w:t>
-      </w:r>
-      <w:r>
-        <w:rPr>
-          <w:rFonts w:ascii="Times New Roman" w:hAnsi="Times New Roman" w:cs="Times New Roman"/>
-          <w:sz w:val="24"/>
-          <w:szCs w:val="24"/>
-        </w:rPr>
-        <w:t xml:space="preserve">Distance value is influenced by Strength value: if strength is smaller than 20, the value of distance will be </w:t>
-      </w:r>
-      <w:r>
-        <w:rPr>
-          <w:rFonts w:ascii="Times New Roman" w:hAnsi="Times New Roman" w:cs="Times New Roman"/>
-          <w:sz w:val="24"/>
-          <w:szCs w:val="24"/>
-        </w:rPr>
-        <w:t xml:space="preserve">consider as unreliable, and the output of distance will be FFFF; if strength is bigger than and the actual value is bigger than 12 meters, the output of distance will be 1200(cm). </w:t>
-      </w:r>
-    </w:p>
-    <w:p>
-      <w:pPr>
-        <w:pStyle w:val="ListParagraph"/>
-        <w:numPr>
-          <w:ilvl w:val="0"/>
-          <w:numId w:val="4"/>
-        </w:numPr>
-        <w:spacing w:line="360" w:lineRule="auto"/>
-        <w:rPr>
-          <w:rFonts w:ascii="Times New Roman" w:hAnsi="Times New Roman" w:cs="Times New Roman"/>
-          <w:sz w:val="24"/>
-          <w:szCs w:val="24"/>
-        </w:rPr>
-      </w:pPr>
-      <w:r>
-        <w:rPr>
-          <w:rFonts w:ascii="Times New Roman" w:hAnsi="Times New Roman" w:cs="Times New Roman"/>
-          <w:sz w:val="24"/>
-          <w:szCs w:val="24"/>
-        </w:rPr>
-        <w:t xml:space="preserve">Strength – signal strength with default value in range of 0-3000. Signal strength is influenced by the distances measured but also by the reflectivity, as follows: if the </w:t>
-      </w:r>
+        <w:rPr>
+          <w:rFonts w:ascii="Times New Roman" w:hAnsi="Times New Roman" w:cs="Times New Roman"/>
+          <w:sz w:val="24"/>
+          <w:szCs w:val="24"/>
+        </w:rPr>
+      </w:pPr>
+      <w:r>
+        <w:rPr>
+          <w:rFonts w:ascii="Times New Roman" w:hAnsi="Times New Roman" w:cs="Times New Roman"/>
+          <w:sz w:val="24"/>
+          <w:szCs w:val="24"/>
+        </w:rPr>
+        <w:t xml:space="preserve">The sensor output came in two format: the standar data output format and Pixhawk data format. </w:t>
+      </w:r>
+    </w:p>
+    <w:p>
+      <w:pPr>
+        <w:spacing w:line="360" w:lineRule="auto"/>
+        <w:rPr>
+          <w:rFonts w:ascii="Times New Roman" w:hAnsi="Times New Roman" w:cs="Times New Roman"/>
+          <w:sz w:val="24"/>
+          <w:szCs w:val="24"/>
+        </w:rPr>
+      </w:pPr>
       <w:r>
         <w:rPr>
           <w:rFonts w:ascii="Times New Roman" w:hAnsi="Times New Roman" w:cs="Times New Roman"/>
@@ -7859,88 +7964,12 @@
           <w:szCs w:val="24"/>
         </w:rPr>
         <w:lastRenderedPageBreak/>
-        <w:t xml:space="preserve">measured distance has a higher value, the signal strength will be smaller; if the value of reflectivity is small, signal strength value will small. </w:t>
-      </w:r>
-    </w:p>
-    <w:p>
-      <w:pPr>
-        <w:pStyle w:val="ListParagraph"/>
-        <w:numPr>
-          <w:ilvl w:val="0"/>
-          <w:numId w:val="4"/>
-        </w:numPr>
-        <w:spacing w:line="360" w:lineRule="auto"/>
-        <w:rPr>
-          <w:rFonts w:ascii="Times New Roman" w:hAnsi="Times New Roman" w:cs="Times New Roman"/>
-          <w:sz w:val="24"/>
-          <w:szCs w:val="24"/>
-        </w:rPr>
-      </w:pPr>
-      <w:r>
-        <w:rPr>
-          <w:rFonts w:ascii="Times New Roman" w:hAnsi="Times New Roman" w:cs="Times New Roman"/>
-          <w:sz w:val="24"/>
-          <w:szCs w:val="24"/>
-        </w:rPr>
-        <w:t xml:space="preserve">Mode – it is used to indicate distance mode of the product. </w:t>
-      </w:r>
-      <w:r>
-        <w:rPr>
-          <w:rFonts w:ascii="Times New Roman" w:hAnsi="Times New Roman" w:cs="Times New Roman"/>
-          <w:sz w:val="24"/>
-          <w:szCs w:val="24"/>
-        </w:rPr>
-        <w:t xml:space="preserve">The sensor has two modes, namely, 02 and 07, which represent short-distance operating mode and long-distance operating mode. The switch between these mode is made automatically based on the value of the distance; this will also influence signal strength value. </w:t>
-      </w:r>
-    </w:p>
-    <w:p>
-      <w:pPr>
-        <w:spacing w:line="360" w:lineRule="auto"/>
-        <w:rPr>
-          <w:rFonts w:ascii="Times New Roman" w:hAnsi="Times New Roman" w:cs="Times New Roman"/>
-          <w:sz w:val="24"/>
-          <w:szCs w:val="24"/>
-        </w:rPr>
-      </w:pPr>
-      <w:r>
-        <w:rPr>
-          <w:rFonts w:ascii="Times New Roman" w:hAnsi="Times New Roman" w:cs="Times New Roman"/>
-          <w:sz w:val="24"/>
-          <w:szCs w:val="24"/>
-        </w:rPr>
-        <w:t xml:space="preserve">Pixhawk data format is the format of character string and its unit in meters. For example, if the measured distance is 2.74m, the ouput string will be 2.74, followed by the escape character. </w:t>
-      </w:r>
-    </w:p>
-    <w:p>
-      <w:pPr>
-        <w:spacing w:line="360" w:lineRule="auto"/>
-        <w:rPr>
-          <w:rFonts w:ascii="Times New Roman" w:hAnsi="Times New Roman" w:cs="Times New Roman"/>
-          <w:sz w:val="24"/>
-          <w:szCs w:val="24"/>
-        </w:rPr>
-      </w:pPr>
-      <w:r>
-        <w:rPr>
-          <w:rFonts w:ascii="Times New Roman" w:hAnsi="Times New Roman" w:cs="Times New Roman"/>
-          <w:sz w:val="24"/>
-          <w:szCs w:val="24"/>
-        </w:rPr>
-        <w:t>Functional</w:t>
-      </w:r>
-      <w:r>
-        <w:rPr>
-          <w:rFonts w:ascii="Times New Roman" w:hAnsi="Times New Roman" w:cs="Times New Roman"/>
-          <w:sz w:val="24"/>
-          <w:szCs w:val="24"/>
-        </w:rPr>
-        <w:t xml:space="preserve"> overview</w:t>
-      </w:r>
-    </w:p>
-    <w:p>
-      <w:pPr>
-        <w:spacing w:line="360" w:lineRule="auto"/>
-        <w:jc w:val="center"/>
+        <w:t xml:space="preserve">The first one has each data package in 9 byte, which include the header of the package, distance information, signal strength information, distance mode and data check byte (CRC). The format of this data is hexadecimal, and is detailed in the following picture: </w:t>
+      </w:r>
+    </w:p>
+    <w:p>
+      <w:pPr>
+        <w:spacing w:line="360" w:lineRule="auto"/>
         <w:rPr>
           <w:rFonts w:ascii="Times New Roman" w:hAnsi="Times New Roman" w:cs="Times New Roman"/>
           <w:sz w:val="24"/>
@@ -7955,10 +7984,10 @@
           <w:szCs w:val="24"/>
         </w:rPr>
         <w:drawing>
-          <wp:inline distT="0" distB="0" distL="0" distR="0" wp14:anchorId="04CA6663" wp14:editId="63C69C3C">
-            <wp:extent cx="3543300" cy="5010150"/>
-            <wp:effectExtent l="0" t="0" r="0" b="0"/>
-            <wp:docPr id="7" name="Picture 7"/>
+          <wp:inline distT="0" distB="0" distL="0" distR="0" wp14:anchorId="5915AA97" wp14:editId="2F3E5187">
+            <wp:extent cx="5972810" cy="552450"/>
+            <wp:effectExtent l="0" t="0" r="8890" b="0"/>
+            <wp:docPr id="6" name="Picture 6"/>
             <wp:cNvGraphicFramePr>
               <a:graphicFrameLocks xmlns:a="http://schemas.openxmlformats.org/drawingml/2006/main" noChangeAspect="1"/>
             </wp:cNvGraphicFramePr>
@@ -7978,7 +8007,7 @@
                   <pic:spPr>
                     <a:xfrm>
                       <a:off x="0" y="0"/>
-                      <a:ext cx="3543300" cy="5010150"/>
+                      <a:ext cx="5972810" cy="552450"/>
                     </a:xfrm>
                     <a:prstGeom prst="rect">
                       <a:avLst/>
@@ -7994,22 +8023,489 @@
     <w:p>
       <w:pPr>
         <w:spacing w:line="360" w:lineRule="auto"/>
-        <w:rPr>
-          <w:rFonts w:ascii="Times New Roman" w:hAnsi="Times New Roman" w:cs="Times New Roman"/>
-          <w:sz w:val="24"/>
-          <w:szCs w:val="24"/>
-        </w:rPr>
-      </w:pPr>
-      <w:r>
-        <w:rPr>
+        <w:jc w:val="center"/>
+        <w:rPr>
+          <w:rFonts w:ascii="Times New Roman" w:hAnsi="Times New Roman" w:cs="Times New Roman"/>
+          <w:sz w:val="24"/>
+          <w:szCs w:val="24"/>
+        </w:rPr>
+      </w:pPr>
+      <w:r>
+        <w:rPr>
+          <w:rFonts w:ascii="Times New Roman" w:hAnsi="Times New Roman" w:cs="Times New Roman"/>
+          <w:sz w:val="24"/>
+          <w:szCs w:val="24"/>
+        </w:rPr>
+        <w:t>Fig. Data format</w:t>
+      </w:r>
+    </w:p>
+    <w:p>
+      <w:pPr>
+        <w:spacing w:line="360" w:lineRule="auto"/>
+        <w:rPr>
+          <w:rFonts w:ascii="Times New Roman" w:hAnsi="Times New Roman" w:cs="Times New Roman"/>
+          <w:sz w:val="24"/>
+          <w:szCs w:val="24"/>
+        </w:rPr>
+      </w:pPr>
+      <w:r>
+        <w:rPr>
+          <w:rFonts w:ascii="Times New Roman" w:hAnsi="Times New Roman" w:cs="Times New Roman"/>
+          <w:sz w:val="24"/>
+          <w:szCs w:val="24"/>
+        </w:rPr>
+        <w:t>Data code ex</w:t>
+      </w:r>
+      <w:r>
+        <w:rPr>
+          <w:rFonts w:ascii="Times New Roman" w:hAnsi="Times New Roman" w:cs="Times New Roman"/>
+          <w:sz w:val="24"/>
+          <w:szCs w:val="24"/>
+        </w:rPr>
+        <w:t>pla</w:t>
+      </w:r>
+      <w:r>
+        <w:rPr>
+          <w:rFonts w:ascii="Times New Roman" w:hAnsi="Times New Roman" w:cs="Times New Roman"/>
+          <w:sz w:val="24"/>
+          <w:szCs w:val="24"/>
+        </w:rPr>
+        <w:t>na</w:t>
+      </w:r>
+      <w:r>
+        <w:rPr>
+          <w:rFonts w:ascii="Times New Roman" w:hAnsi="Times New Roman" w:cs="Times New Roman"/>
+          <w:sz w:val="24"/>
+          <w:szCs w:val="24"/>
+        </w:rPr>
+        <w:t>tion:</w:t>
+      </w:r>
+    </w:p>
+    <w:p>
+      <w:pPr>
+        <w:pStyle w:val="ListParagraph"/>
+        <w:numPr>
+          <w:ilvl w:val="0"/>
+          <w:numId w:val="3"/>
+        </w:numPr>
+        <w:spacing w:line="360" w:lineRule="auto"/>
+        <w:rPr>
+          <w:rFonts w:ascii="Times New Roman" w:hAnsi="Times New Roman" w:cs="Times New Roman"/>
+          <w:sz w:val="24"/>
+          <w:szCs w:val="24"/>
+        </w:rPr>
+      </w:pPr>
+      <w:r>
+        <w:rPr>
+          <w:rFonts w:ascii="Times New Roman" w:hAnsi="Times New Roman" w:cs="Times New Roman"/>
+          <w:sz w:val="24"/>
+          <w:szCs w:val="24"/>
+        </w:rPr>
+        <w:t xml:space="preserve">Byte 0: </w:t>
+      </w:r>
+      <w:r>
+        <w:rPr>
+          <w:rFonts w:ascii="Times New Roman" w:hAnsi="Times New Roman" w:cs="Times New Roman"/>
+          <w:sz w:val="24"/>
+          <w:szCs w:val="24"/>
+        </w:rPr>
+        <w:t>0x59 represent the frame header, same for each frame</w:t>
+      </w:r>
+    </w:p>
+    <w:p>
+      <w:pPr>
+        <w:pStyle w:val="ListParagraph"/>
+        <w:numPr>
+          <w:ilvl w:val="0"/>
+          <w:numId w:val="3"/>
+        </w:numPr>
+        <w:spacing w:line="360" w:lineRule="auto"/>
+        <w:rPr>
+          <w:rFonts w:ascii="Times New Roman" w:hAnsi="Times New Roman" w:cs="Times New Roman"/>
+          <w:sz w:val="24"/>
+          <w:szCs w:val="24"/>
+        </w:rPr>
+      </w:pPr>
+      <w:r>
+        <w:rPr>
+          <w:rFonts w:ascii="Times New Roman" w:hAnsi="Times New Roman" w:cs="Times New Roman"/>
+          <w:sz w:val="24"/>
+          <w:szCs w:val="24"/>
+        </w:rPr>
+        <w:t>Byte 1: 0x59 represent the frame header, same for each frame</w:t>
+      </w:r>
+    </w:p>
+    <w:p>
+      <w:pPr>
+        <w:pStyle w:val="ListParagraph"/>
+        <w:numPr>
+          <w:ilvl w:val="0"/>
+          <w:numId w:val="3"/>
+        </w:numPr>
+        <w:spacing w:line="360" w:lineRule="auto"/>
+        <w:rPr>
+          <w:rFonts w:ascii="Times New Roman" w:hAnsi="Times New Roman" w:cs="Times New Roman"/>
+          <w:sz w:val="24"/>
+          <w:szCs w:val="24"/>
+        </w:rPr>
+      </w:pPr>
+      <w:r>
+        <w:rPr>
+          <w:rFonts w:ascii="Times New Roman" w:hAnsi="Times New Roman" w:cs="Times New Roman"/>
+          <w:sz w:val="24"/>
+          <w:szCs w:val="24"/>
+        </w:rPr>
+        <w:t>Byte 2: Dist_L represent the lower value of the distance – 8 bits</w:t>
+      </w:r>
+    </w:p>
+    <w:p>
+      <w:pPr>
+        <w:pStyle w:val="ListParagraph"/>
+        <w:numPr>
+          <w:ilvl w:val="0"/>
+          <w:numId w:val="3"/>
+        </w:numPr>
+        <w:spacing w:line="360" w:lineRule="auto"/>
+        <w:rPr>
+          <w:rFonts w:ascii="Times New Roman" w:hAnsi="Times New Roman" w:cs="Times New Roman"/>
+          <w:sz w:val="24"/>
+          <w:szCs w:val="24"/>
+        </w:rPr>
+      </w:pPr>
+      <w:r>
+        <w:rPr>
+          <w:rFonts w:ascii="Times New Roman" w:hAnsi="Times New Roman" w:cs="Times New Roman"/>
+          <w:sz w:val="24"/>
+          <w:szCs w:val="24"/>
+        </w:rPr>
+        <w:t>Byte 3: Dist_H represent the higher value of the distance – 8 bits</w:t>
+      </w:r>
+    </w:p>
+    <w:p>
+      <w:pPr>
+        <w:pStyle w:val="ListParagraph"/>
+        <w:numPr>
+          <w:ilvl w:val="0"/>
+          <w:numId w:val="3"/>
+        </w:numPr>
+        <w:spacing w:line="360" w:lineRule="auto"/>
+        <w:rPr>
+          <w:rFonts w:ascii="Times New Roman" w:hAnsi="Times New Roman" w:cs="Times New Roman"/>
+          <w:sz w:val="24"/>
+          <w:szCs w:val="24"/>
+        </w:rPr>
+      </w:pPr>
+      <w:r>
+        <w:rPr>
+          <w:rFonts w:ascii="Times New Roman" w:hAnsi="Times New Roman" w:cs="Times New Roman"/>
+          <w:sz w:val="24"/>
+          <w:szCs w:val="24"/>
+        </w:rPr>
+        <w:t>Byte 4: Strength_L represent the lower value of the strength – 8 bits</w:t>
+      </w:r>
+    </w:p>
+    <w:p>
+      <w:pPr>
+        <w:pStyle w:val="ListParagraph"/>
+        <w:numPr>
+          <w:ilvl w:val="0"/>
+          <w:numId w:val="3"/>
+        </w:numPr>
+        <w:spacing w:line="360" w:lineRule="auto"/>
+        <w:rPr>
+          <w:rFonts w:ascii="Times New Roman" w:hAnsi="Times New Roman" w:cs="Times New Roman"/>
+          <w:sz w:val="24"/>
+          <w:szCs w:val="24"/>
+        </w:rPr>
+      </w:pPr>
+      <w:r>
+        <w:rPr>
+          <w:rFonts w:ascii="Times New Roman" w:hAnsi="Times New Roman" w:cs="Times New Roman"/>
+          <w:sz w:val="24"/>
+          <w:szCs w:val="24"/>
+        </w:rPr>
+        <w:t>Byte 5: Strength_H represent the higher value of the strength – 8 bits</w:t>
+      </w:r>
+    </w:p>
+    <w:p>
+      <w:pPr>
+        <w:pStyle w:val="ListParagraph"/>
+        <w:numPr>
+          <w:ilvl w:val="0"/>
+          <w:numId w:val="3"/>
+        </w:numPr>
+        <w:spacing w:line="360" w:lineRule="auto"/>
+        <w:rPr>
+          <w:rFonts w:ascii="Times New Roman" w:hAnsi="Times New Roman" w:cs="Times New Roman"/>
+          <w:sz w:val="24"/>
+          <w:szCs w:val="24"/>
+        </w:rPr>
+      </w:pPr>
+      <w:r>
+        <w:rPr>
+          <w:rFonts w:ascii="Times New Roman" w:hAnsi="Times New Roman" w:cs="Times New Roman"/>
+          <w:sz w:val="24"/>
+          <w:szCs w:val="24"/>
+        </w:rPr>
+        <w:t xml:space="preserve">Byte 6: Mode represent the distance mode and can be 02 for short distances and 07 for long distances, which is automatically switchable by default. </w:t>
+      </w:r>
+    </w:p>
+    <w:p>
+      <w:pPr>
+        <w:pStyle w:val="ListParagraph"/>
+        <w:numPr>
+          <w:ilvl w:val="0"/>
+          <w:numId w:val="3"/>
+        </w:numPr>
+        <w:spacing w:line="360" w:lineRule="auto"/>
+        <w:rPr>
+          <w:rFonts w:ascii="Times New Roman" w:hAnsi="Times New Roman" w:cs="Times New Roman"/>
+          <w:sz w:val="24"/>
+          <w:szCs w:val="24"/>
+        </w:rPr>
+      </w:pPr>
+      <w:r>
+        <w:rPr>
+          <w:rFonts w:ascii="Times New Roman" w:hAnsi="Times New Roman" w:cs="Times New Roman"/>
+          <w:sz w:val="24"/>
+          <w:szCs w:val="24"/>
+        </w:rPr>
+        <w:t xml:space="preserve">Byte 7: </w:t>
+      </w:r>
+      <w:r>
+        <w:rPr>
+          <w:rFonts w:ascii="Times New Roman" w:hAnsi="Times New Roman" w:cs="Times New Roman"/>
+          <w:sz w:val="24"/>
+          <w:szCs w:val="24"/>
+        </w:rPr>
+        <w:t>Not used, 00 by default</w:t>
+      </w:r>
+    </w:p>
+    <w:p>
+      <w:pPr>
+        <w:pStyle w:val="ListParagraph"/>
+        <w:numPr>
+          <w:ilvl w:val="0"/>
+          <w:numId w:val="3"/>
+        </w:numPr>
+        <w:spacing w:line="360" w:lineRule="auto"/>
+        <w:rPr>
+          <w:rFonts w:ascii="Times New Roman" w:hAnsi="Times New Roman" w:cs="Times New Roman"/>
+          <w:sz w:val="24"/>
+          <w:szCs w:val="24"/>
+        </w:rPr>
+      </w:pPr>
+      <w:r>
+        <w:rPr>
+          <w:rFonts w:ascii="Times New Roman" w:hAnsi="Times New Roman" w:cs="Times New Roman"/>
+          <w:sz w:val="24"/>
+          <w:szCs w:val="24"/>
+        </w:rPr>
+        <w:t xml:space="preserve">Byte 8: Checksum represent the cumulative sum of the numbers of the first 8 bytes – 8 bits. </w:t>
+      </w:r>
+    </w:p>
+    <w:p>
+      <w:pPr>
+        <w:spacing w:line="360" w:lineRule="auto"/>
+        <w:rPr>
+          <w:rFonts w:ascii="Times New Roman" w:hAnsi="Times New Roman" w:cs="Times New Roman"/>
+          <w:sz w:val="24"/>
+          <w:szCs w:val="24"/>
+        </w:rPr>
+      </w:pPr>
+      <w:r>
+        <w:rPr>
+          <w:rFonts w:ascii="Times New Roman" w:hAnsi="Times New Roman" w:cs="Times New Roman"/>
+          <w:sz w:val="24"/>
+          <w:szCs w:val="24"/>
+        </w:rPr>
+        <w:t>Descriptio</w:t>
+      </w:r>
+      <w:r>
+        <w:rPr>
+          <w:rFonts w:ascii="Times New Roman" w:hAnsi="Times New Roman" w:cs="Times New Roman"/>
+          <w:sz w:val="24"/>
+          <w:szCs w:val="24"/>
+        </w:rPr>
+        <w:t>n</w:t>
+      </w:r>
+      <w:r>
+        <w:rPr>
+          <w:rFonts w:ascii="Times New Roman" w:hAnsi="Times New Roman" w:cs="Times New Roman"/>
+          <w:sz w:val="24"/>
+          <w:szCs w:val="24"/>
+        </w:rPr>
+        <w:t xml:space="preserve"> of default Output data</w:t>
+      </w:r>
+    </w:p>
+    <w:p>
+      <w:pPr>
+        <w:pStyle w:val="ListParagraph"/>
+        <w:numPr>
+          <w:ilvl w:val="0"/>
+          <w:numId w:val="4"/>
+        </w:numPr>
+        <w:spacing w:line="360" w:lineRule="auto"/>
+        <w:rPr>
+          <w:rFonts w:ascii="Times New Roman" w:hAnsi="Times New Roman" w:cs="Times New Roman"/>
+          <w:sz w:val="24"/>
+          <w:szCs w:val="24"/>
+        </w:rPr>
+      </w:pPr>
+      <w:r>
+        <w:rPr>
+          <w:rFonts w:ascii="Times New Roman" w:hAnsi="Times New Roman" w:cs="Times New Roman"/>
+          <w:sz w:val="24"/>
+          <w:szCs w:val="24"/>
+        </w:rPr>
+        <w:t xml:space="preserve">Dist – distance value outputted by the TFmini sensor, with the unit in cm. The value of distance is interpreted into decimal value, in the range of 0-1200 (0 cm-1200 cm). </w:t>
+      </w:r>
+      <w:r>
+        <w:rPr>
+          <w:rFonts w:ascii="Times New Roman" w:hAnsi="Times New Roman" w:cs="Times New Roman"/>
+          <w:sz w:val="24"/>
+          <w:szCs w:val="24"/>
+        </w:rPr>
+        <w:t xml:space="preserve">Distance value is influenced by Strength value: if strength is smaller than 20, the value of distance will be </w:t>
+      </w:r>
+      <w:r>
+        <w:rPr>
+          <w:rFonts w:ascii="Times New Roman" w:hAnsi="Times New Roman" w:cs="Times New Roman"/>
+          <w:sz w:val="24"/>
+          <w:szCs w:val="24"/>
+        </w:rPr>
+        <w:t xml:space="preserve">consider as unreliable, and the output of distance will be FFFF; if strength is bigger than and the actual value is bigger than 12 meters, the output of distance will be 1200(cm). </w:t>
+      </w:r>
+    </w:p>
+    <w:p>
+      <w:pPr>
+        <w:pStyle w:val="ListParagraph"/>
+        <w:numPr>
+          <w:ilvl w:val="0"/>
+          <w:numId w:val="4"/>
+        </w:numPr>
+        <w:spacing w:line="360" w:lineRule="auto"/>
+        <w:rPr>
+          <w:rFonts w:ascii="Times New Roman" w:hAnsi="Times New Roman" w:cs="Times New Roman"/>
+          <w:sz w:val="24"/>
+          <w:szCs w:val="24"/>
+        </w:rPr>
+      </w:pPr>
+      <w:r>
+        <w:rPr>
+          <w:rFonts w:ascii="Times New Roman" w:hAnsi="Times New Roman" w:cs="Times New Roman"/>
+          <w:sz w:val="24"/>
+          <w:szCs w:val="24"/>
+        </w:rPr>
+        <w:t xml:space="preserve">Strength – signal strength with default value in range of 0-3000. Signal strength is influenced by the distances measured but also by the reflectivity, as follows: if the </w:t>
+      </w:r>
+      <w:r>
+        <w:rPr>
+          <w:rFonts w:ascii="Times New Roman" w:hAnsi="Times New Roman" w:cs="Times New Roman"/>
+          <w:sz w:val="24"/>
+          <w:szCs w:val="24"/>
+        </w:rPr>
+        <w:lastRenderedPageBreak/>
+        <w:t xml:space="preserve">measured distance has a higher value, the signal strength will be smaller; if the value of reflectivity is small, signal strength value will small. </w:t>
+      </w:r>
+    </w:p>
+    <w:p>
+      <w:pPr>
+        <w:pStyle w:val="ListParagraph"/>
+        <w:numPr>
+          <w:ilvl w:val="0"/>
+          <w:numId w:val="4"/>
+        </w:numPr>
+        <w:spacing w:line="360" w:lineRule="auto"/>
+        <w:rPr>
+          <w:rFonts w:ascii="Times New Roman" w:hAnsi="Times New Roman" w:cs="Times New Roman"/>
+          <w:sz w:val="24"/>
+          <w:szCs w:val="24"/>
+        </w:rPr>
+      </w:pPr>
+      <w:r>
+        <w:rPr>
+          <w:rFonts w:ascii="Times New Roman" w:hAnsi="Times New Roman" w:cs="Times New Roman"/>
+          <w:sz w:val="24"/>
+          <w:szCs w:val="24"/>
+        </w:rPr>
+        <w:t xml:space="preserve">Mode – it is used to indicate distance mode of the product. </w:t>
+      </w:r>
+      <w:r>
+        <w:rPr>
+          <w:rFonts w:ascii="Times New Roman" w:hAnsi="Times New Roman" w:cs="Times New Roman"/>
+          <w:sz w:val="24"/>
+          <w:szCs w:val="24"/>
+        </w:rPr>
+        <w:t xml:space="preserve">The sensor has two modes, namely, 02 and 07, which represent short-distance operating mode and long-distance operating mode. The switch between these mode is made automatically based on the value of the distance; this will also influence signal strength value. </w:t>
+      </w:r>
+    </w:p>
+    <w:p>
+      <w:pPr>
+        <w:spacing w:line="360" w:lineRule="auto"/>
+        <w:rPr>
+          <w:rFonts w:ascii="Times New Roman" w:hAnsi="Times New Roman" w:cs="Times New Roman"/>
+          <w:sz w:val="24"/>
+          <w:szCs w:val="24"/>
+        </w:rPr>
+      </w:pPr>
+      <w:r>
+        <w:rPr>
+          <w:rFonts w:ascii="Times New Roman" w:hAnsi="Times New Roman" w:cs="Times New Roman"/>
+          <w:sz w:val="24"/>
+          <w:szCs w:val="24"/>
+        </w:rPr>
+        <w:t xml:space="preserve">Pixhawk data format is the format of character string and its unit in meters. For example, if the measured distance is 2.74m, the ouput string will be 2.74, followed by the escape character. </w:t>
+      </w:r>
+    </w:p>
+    <w:p>
+      <w:pPr>
+        <w:spacing w:line="360" w:lineRule="auto"/>
+        <w:rPr>
+          <w:rFonts w:ascii="Times New Roman" w:hAnsi="Times New Roman" w:cs="Times New Roman"/>
+          <w:sz w:val="24"/>
+          <w:szCs w:val="24"/>
+        </w:rPr>
+      </w:pPr>
+      <w:r>
+        <w:rPr>
+          <w:rFonts w:ascii="Times New Roman" w:hAnsi="Times New Roman" w:cs="Times New Roman"/>
+          <w:sz w:val="24"/>
+          <w:szCs w:val="24"/>
+        </w:rPr>
+        <w:t>Functional</w:t>
+      </w:r>
+      <w:r>
+        <w:rPr>
+          <w:rFonts w:ascii="Times New Roman" w:hAnsi="Times New Roman" w:cs="Times New Roman"/>
+          <w:sz w:val="24"/>
+          <w:szCs w:val="24"/>
+        </w:rPr>
+        <w:t xml:space="preserve"> overview</w:t>
+      </w:r>
+    </w:p>
+    <w:p>
+      <w:pPr>
+        <w:spacing w:line="360" w:lineRule="auto"/>
+        <w:jc w:val="center"/>
+        <w:rPr>
+          <w:rFonts w:ascii="Times New Roman" w:hAnsi="Times New Roman" w:cs="Times New Roman"/>
+          <w:sz w:val="24"/>
+          <w:szCs w:val="24"/>
+        </w:rPr>
+      </w:pPr>
+      <w:r>
+        <w:rPr>
+          <w:rFonts w:ascii="Times New Roman" w:hAnsi="Times New Roman" w:cs="Times New Roman"/>
           <w:noProof/>
-        </w:rPr>
-        <w:lastRenderedPageBreak/>
+          <w:sz w:val="24"/>
+          <w:szCs w:val="24"/>
+        </w:rPr>
         <w:drawing>
-          <wp:inline distT="0" distB="0" distL="0" distR="0" wp14:anchorId="55649372" wp14:editId="0E795A9A">
-            <wp:extent cx="5972810" cy="3612515"/>
-            <wp:effectExtent l="0" t="0" r="8890" b="6985"/>
-            <wp:docPr id="33" name="Picture 33"/>
+          <wp:inline distT="0" distB="0" distL="0" distR="0" wp14:anchorId="04CA6663" wp14:editId="63C69C3C">
+            <wp:extent cx="3543300" cy="5010150"/>
+            <wp:effectExtent l="0" t="0" r="0" b="0"/>
+            <wp:docPr id="7" name="Picture 7"/>
             <wp:cNvGraphicFramePr>
               <a:graphicFrameLocks xmlns:a="http://schemas.openxmlformats.org/drawingml/2006/main" noChangeAspect="1"/>
             </wp:cNvGraphicFramePr>
@@ -8029,6 +8525,57 @@
                   <pic:spPr>
                     <a:xfrm>
                       <a:off x="0" y="0"/>
+                      <a:ext cx="3543300" cy="5010150"/>
+                    </a:xfrm>
+                    <a:prstGeom prst="rect">
+                      <a:avLst/>
+                    </a:prstGeom>
+                  </pic:spPr>
+                </pic:pic>
+              </a:graphicData>
+            </a:graphic>
+          </wp:inline>
+        </w:drawing>
+      </w:r>
+    </w:p>
+    <w:p>
+      <w:pPr>
+        <w:spacing w:line="360" w:lineRule="auto"/>
+        <w:rPr>
+          <w:rFonts w:ascii="Times New Roman" w:hAnsi="Times New Roman" w:cs="Times New Roman"/>
+          <w:sz w:val="24"/>
+          <w:szCs w:val="24"/>
+        </w:rPr>
+      </w:pPr>
+      <w:r>
+        <w:rPr>
+          <w:noProof/>
+        </w:rPr>
+        <w:lastRenderedPageBreak/>
+        <w:drawing>
+          <wp:inline distT="0" distB="0" distL="0" distR="0" wp14:anchorId="55649372" wp14:editId="0E795A9A">
+            <wp:extent cx="5972810" cy="3612515"/>
+            <wp:effectExtent l="0" t="0" r="8890" b="6985"/>
+            <wp:docPr id="33" name="Picture 33"/>
+            <wp:cNvGraphicFramePr>
+              <a:graphicFrameLocks xmlns:a="http://schemas.openxmlformats.org/drawingml/2006/main" noChangeAspect="1"/>
+            </wp:cNvGraphicFramePr>
+            <a:graphic xmlns:a="http://schemas.openxmlformats.org/drawingml/2006/main">
+              <a:graphicData uri="http://schemas.openxmlformats.org/drawingml/2006/picture">
+                <pic:pic xmlns:pic="http://schemas.openxmlformats.org/drawingml/2006/picture">
+                  <pic:nvPicPr>
+                    <pic:cNvPr id="1" name=""/>
+                    <pic:cNvPicPr/>
+                  </pic:nvPicPr>
+                  <pic:blipFill>
+                    <a:blip r:embed="rId46"/>
+                    <a:stretch>
+                      <a:fillRect/>
+                    </a:stretch>
+                  </pic:blipFill>
+                  <pic:spPr>
+                    <a:xfrm>
+                      <a:off x="0" y="0"/>
                       <a:ext cx="5972810" cy="3612515"/>
                     </a:xfrm>
                     <a:prstGeom prst="rect">
@@ -8658,7 +9205,7 @@
                     <pic:cNvPicPr/>
                   </pic:nvPicPr>
                   <pic:blipFill>
-                    <a:blip r:embed="rId46"/>
+                    <a:blip r:embed="rId47"/>
                     <a:stretch>
                       <a:fillRect/>
                     </a:stretch>
@@ -10245,7 +10792,7 @@
                     <pic:cNvPicPr/>
                   </pic:nvPicPr>
                   <pic:blipFill>
-                    <a:blip r:embed="rId47"/>
+                    <a:blip r:embed="rId48"/>
                     <a:stretch>
                       <a:fillRect/>
                     </a:stretch>
@@ -10295,7 +10842,7 @@
                     <pic:cNvPicPr/>
                   </pic:nvPicPr>
                   <pic:blipFill>
-                    <a:blip r:embed="rId48"/>
+                    <a:blip r:embed="rId49"/>
                     <a:stretch>
                       <a:fillRect/>
                     </a:stretch>
@@ -10379,7 +10926,7 @@
         </w:rPr>
         <w:t xml:space="preserve">[2] - </w:t>
       </w:r>
-      <w:hyperlink r:id="rId49" w:history="1">
+      <w:hyperlink r:id="rId50" w:history="1">
         <w:r>
           <w:rPr>
             <w:rStyle w:val="Hyperlink"/>
@@ -10410,7 +10957,7 @@
         </w:rPr>
         <w:t xml:space="preserve">[3] - </w:t>
       </w:r>
-      <w:hyperlink r:id="rId50" w:history="1">
+      <w:hyperlink r:id="rId51" w:history="1">
         <w:r>
           <w:rPr>
             <w:rStyle w:val="Hyperlink"/>
@@ -10441,7 +10988,7 @@
         </w:rPr>
         <w:t xml:space="preserve">[4] - </w:t>
       </w:r>
-      <w:hyperlink r:id="rId51" w:history="1">
+      <w:hyperlink r:id="rId52" w:history="1">
         <w:r>
           <w:rPr>
             <w:rStyle w:val="Hyperlink"/>
@@ -10472,7 +11019,7 @@
         </w:rPr>
         <w:t xml:space="preserve">[5] - </w:t>
       </w:r>
-      <w:hyperlink r:id="rId52" w:history="1">
+      <w:hyperlink r:id="rId53" w:history="1">
         <w:r>
           <w:rPr>
             <w:rStyle w:val="Hyperlink"/>
@@ -10521,7 +11068,7 @@
         </w:rPr>
         <w:t xml:space="preserve">[7] - </w:t>
       </w:r>
-      <w:hyperlink r:id="rId53" w:history="1">
+      <w:hyperlink r:id="rId54" w:history="1">
         <w:r>
           <w:rPr>
             <w:rStyle w:val="Hyperlink"/>
@@ -10552,7 +11099,7 @@
         </w:rPr>
         <w:t xml:space="preserve">[8] - </w:t>
       </w:r>
-      <w:hyperlink r:id="rId54" w:history="1">
+      <w:hyperlink r:id="rId55" w:history="1">
         <w:r>
           <w:rPr>
             <w:rStyle w:val="Hyperlink"/>
@@ -10583,7 +11130,7 @@
         </w:rPr>
         <w:t xml:space="preserve">[9] - </w:t>
       </w:r>
-      <w:hyperlink r:id="rId55" w:history="1">
+      <w:hyperlink r:id="rId56" w:history="1">
         <w:r>
           <w:rPr>
             <w:rStyle w:val="Hyperlink"/>
@@ -10613,7 +11160,7 @@
         </w:rPr>
         <w:t xml:space="preserve">[10] - </w:t>
       </w:r>
-      <w:hyperlink r:id="rId56" w:anchor=":~:text=Time%2Dof%2DFlight%20Principle,being%20reflected%20by%20an%20object." w:history="1">
+      <w:hyperlink r:id="rId57" w:anchor=":~:text=Time%2Dof%2DFlight%20Principle,being%20reflected%20by%20an%20object." w:history="1">
         <w:r>
           <w:rPr>
             <w:rStyle w:val="Hyperlink"/>
@@ -10645,7 +11192,7 @@
         </w:rPr>
         <w:t xml:space="preserve">[11] - </w:t>
       </w:r>
-      <w:hyperlink r:id="rId57" w:anchor=":~:text=A%20Bluetooth%20technology%20is%20a,over%20short%20distance%20without%20wires." w:history="1">
+      <w:hyperlink r:id="rId58" w:anchor=":~:text=A%20Bluetooth%20technology%20is%20a,over%20short%20distance%20without%20wires." w:history="1">
         <w:r>
           <w:rPr>
             <w:rStyle w:val="Hyperlink"/>
@@ -10677,7 +11224,7 @@
         </w:rPr>
         <w:t xml:space="preserve">[12] - </w:t>
       </w:r>
-      <w:hyperlink r:id="rId58" w:history="1">
+      <w:hyperlink r:id="rId59" w:history="1">
         <w:r>
           <w:rPr>
             <w:rStyle w:val="Hyperlink"/>
@@ -10700,7 +11247,7 @@
           <w:szCs w:val="24"/>
         </w:rPr>
       </w:pPr>
-      <w:hyperlink r:id="rId59" w:history="1">
+      <w:hyperlink r:id="rId60" w:history="1">
         <w:r>
           <w:rPr>
             <w:rStyle w:val="Hyperlink"/>
@@ -10731,7 +11278,7 @@
         </w:rPr>
         <w:t xml:space="preserve">[13] - </w:t>
       </w:r>
-      <w:hyperlink r:id="rId60" w:anchor="Specifications_and_features" w:history="1">
+      <w:hyperlink r:id="rId61" w:anchor="Specifications_and_features" w:history="1">
         <w:r>
           <w:rPr>
             <w:rStyle w:val="Hyperlink"/>
@@ -10759,7 +11306,7 @@
         </w:rPr>
         <w:t xml:space="preserve">[14] - </w:t>
       </w:r>
-      <w:hyperlink r:id="rId61" w:history="1">
+      <w:hyperlink r:id="rId62" w:history="1">
         <w:r>
           <w:rPr>
             <w:rStyle w:val="Hyperlink"/>
@@ -10779,7 +11326,7 @@
         </w:rPr>
         <w:t xml:space="preserve">[15] - </w:t>
       </w:r>
-      <w:hyperlink r:id="rId62" w:history="1">
+      <w:hyperlink r:id="rId63" w:history="1">
         <w:r>
           <w:rPr>
             <w:rStyle w:val="Hyperlink"/>
@@ -10796,7 +11343,7 @@
       <w:r>
         <w:t xml:space="preserve">[16] - </w:t>
       </w:r>
-      <w:hyperlink r:id="rId63" w:history="1">
+      <w:hyperlink r:id="rId64" w:history="1">
         <w:r>
           <w:rPr>
             <w:rStyle w:val="Hyperlink"/>
@@ -10813,7 +11360,7 @@
       <w:r>
         <w:t xml:space="preserve">[17] - </w:t>
       </w:r>
-      <w:hyperlink r:id="rId64" w:history="1">
+      <w:hyperlink r:id="rId65" w:history="1">
         <w:r>
           <w:rPr>
             <w:rStyle w:val="Hyperlink"/>
@@ -10833,7 +11380,7 @@
       <w:r>
         <w:t xml:space="preserve">[18] - </w:t>
       </w:r>
-      <w:hyperlink r:id="rId65" w:history="1">
+      <w:hyperlink r:id="rId66" w:history="1">
         <w:r>
           <w:rPr>
             <w:rStyle w:val="Hyperlink"/>
@@ -10878,7 +11425,7 @@
         </w:rPr>
         <w:t xml:space="preserve">[20] - </w:t>
       </w:r>
-      <w:hyperlink r:id="rId66" w:history="1">
+      <w:hyperlink r:id="rId67" w:history="1">
         <w:r>
           <w:rPr>
             <w:rStyle w:val="Hyperlink"/>
@@ -10898,7 +11445,7 @@
         </w:rPr>
         <w:t xml:space="preserve">[21] - </w:t>
       </w:r>
-      <w:hyperlink r:id="rId67" w:history="1">
+      <w:hyperlink r:id="rId68" w:history="1">
         <w:r>
           <w:rPr>
             <w:rStyle w:val="Hyperlink"/>
@@ -10924,7 +11471,7 @@
       <w:r>
         <w:t xml:space="preserve">[23] - </w:t>
       </w:r>
-      <w:hyperlink r:id="rId68" w:history="1">
+      <w:hyperlink r:id="rId69" w:history="1">
         <w:r>
           <w:rPr>
             <w:rStyle w:val="Hyperlink"/>
@@ -10941,7 +11488,7 @@
       <w:r>
         <w:t xml:space="preserve">[24] - </w:t>
       </w:r>
-      <w:hyperlink r:id="rId69" w:history="1">
+      <w:hyperlink r:id="rId70" w:history="1">
         <w:r>
           <w:rPr>
             <w:rStyle w:val="Hyperlink"/>
@@ -10961,7 +11508,7 @@
       <w:r>
         <w:t xml:space="preserve">[25] - </w:t>
       </w:r>
-      <w:hyperlink r:id="rId70" w:history="1">
+      <w:hyperlink r:id="rId71" w:history="1">
         <w:r>
           <w:rPr>
             <w:rStyle w:val="Hyperlink"/>
@@ -10981,7 +11528,7 @@
         </w:rPr>
         <w:t xml:space="preserve">[26] - </w:t>
       </w:r>
-      <w:hyperlink r:id="rId71" w:history="1">
+      <w:hyperlink r:id="rId72" w:history="1">
         <w:r>
           <w:rPr>
             <w:rStyle w:val="Hyperlink"/>
@@ -10998,7 +11545,7 @@
       <w:r>
         <w:t xml:space="preserve">[27] - </w:t>
       </w:r>
-      <w:hyperlink r:id="rId72" w:history="1">
+      <w:hyperlink r:id="rId73" w:history="1">
         <w:r>
           <w:rPr>
             <w:rStyle w:val="Hyperlink"/>
@@ -11011,12 +11558,45 @@
       <w:pPr>
         <w:spacing w:line="360" w:lineRule="auto"/>
         <w:jc w:val="both"/>
-        <w:rPr>
-          <w:rFonts w:ascii="Times New Roman" w:hAnsi="Times New Roman" w:cs="Times New Roman"/>
-          <w:sz w:val="24"/>
-          <w:szCs w:val="24"/>
-        </w:rPr>
-      </w:pPr>
+      </w:pPr>
+      <w:r>
+        <w:rPr>
+          <w:rFonts w:ascii="Times New Roman" w:hAnsi="Times New Roman" w:cs="Times New Roman"/>
+          <w:sz w:val="24"/>
+          <w:szCs w:val="24"/>
+        </w:rPr>
+        <w:t xml:space="preserve">[28] - </w:t>
+      </w:r>
+      <w:hyperlink r:id="rId74" w:history="1">
+        <w:r>
+          <w:rPr>
+            <w:rStyle w:val="Hyperlink"/>
+          </w:rPr>
+          <w:t>https://www.lumitex.com/blog/lidar-technology</w:t>
+        </w:r>
+      </w:hyperlink>
+    </w:p>
+    <w:p>
+      <w:pPr>
+        <w:spacing w:line="360" w:lineRule="auto"/>
+        <w:jc w:val="both"/>
+        <w:rPr>
+          <w:rFonts w:ascii="Times New Roman" w:hAnsi="Times New Roman" w:cs="Times New Roman"/>
+          <w:sz w:val="24"/>
+          <w:szCs w:val="24"/>
+        </w:rPr>
+      </w:pPr>
+      <w:r>
+        <w:t xml:space="preserve">[29] - </w:t>
+      </w:r>
+      <w:hyperlink r:id="rId75" w:history="1">
+        <w:r>
+          <w:rPr>
+            <w:rStyle w:val="Hyperlink"/>
+          </w:rPr>
+          <w:t>http://www.esa.int/ESA_Multimedia/Images/2012/01/LIDAR_map_of_New_Orleans_flooding_caused_by_Hurricane_Katrina_3_September_2005</w:t>
+        </w:r>
+      </w:hyperlink>
     </w:p>
     <w:p>
       <w:pPr>
@@ -11041,7 +11621,7 @@
 
 <file path=word/comments.xml><?xml version="1.0" encoding="utf-8"?>
 <w:comments xmlns:wpc="http://schemas.microsoft.com/office/word/2010/wordprocessingCanvas" xmlns:cx="http://schemas.microsoft.com/office/drawing/2014/chartex" xmlns:cx1="http://schemas.microsoft.com/office/drawing/2015/9/8/chartex" xmlns:mc="http://schemas.openxmlformats.org/markup-compatibility/2006" xmlns:o="urn:schemas-microsoft-com:office:office" xmlns:r="http://schemas.openxmlformats.org/officeDocument/2006/relationships" xmlns:m="http://schemas.openxmlformats.org/officeDocument/2006/math" xmlns:v="urn:schemas-microsoft-com:vml" xmlns:wp14="http://schemas.microsoft.com/office/word/2010/wordprocessingDrawing" xmlns:wp="http://schemas.openxmlformats.org/drawingml/2006/wordprocessingDrawing" xmlns:w10="urn:schemas-microsoft-com:office:word" xmlns:w="http://schemas.openxmlformats.org/wordprocessingml/2006/main" xmlns:w14="http://schemas.microsoft.com/office/word/2010/wordml" xmlns:w15="http://schemas.microsoft.com/office/word/2012/wordml" xmlns:w16se="http://schemas.microsoft.com/office/word/2015/wordml/symex" xmlns:wpg="http://schemas.microsoft.com/office/word/2010/wordprocessingGroup" xmlns:wpi="http://schemas.microsoft.com/office/word/2010/wordprocessingInk" xmlns:wne="http://schemas.microsoft.com/office/word/2006/wordml" xmlns:wps="http://schemas.microsoft.com/office/word/2010/wordprocessingShape" mc:Ignorable="w14 w15 w16se wp14">
-  <w:comment w:id="0" w:author="Alin" w:date="2020-06-09T10:53:00Z" w:initials="A">
+  <w:comment w:id="0" w:author="Alin" w:date="2020-06-09T10:54:00Z" w:initials="A">
     <w:p>
       <w:pPr>
         <w:pStyle w:val="CommentText"/>
@@ -11053,61 +11633,13 @@
         <w:annotationRef/>
       </w:r>
       <w:r>
-        <w:t>ToDo</w:t>
-      </w:r>
-    </w:p>
-  </w:comment>
-  <w:comment w:id="1" w:author="Alin" w:date="2020-06-09T10:54:00Z" w:initials="A">
+        <w:t>check where to place this chapter</w:t>
+      </w:r>
+    </w:p>
     <w:p>
       <w:pPr>
         <w:pStyle w:val="CommentText"/>
       </w:pPr>
-      <w:r>
-        <w:rPr>
-          <w:rStyle w:val="CommentReference"/>
-        </w:rPr>
-        <w:annotationRef/>
-      </w:r>
-      <w:r>
-        <w:t>ToDo – check where to place this chapter</w:t>
-      </w:r>
-    </w:p>
-    <w:p>
-      <w:pPr>
-        <w:pStyle w:val="CommentText"/>
-      </w:pPr>
-    </w:p>
-  </w:comment>
-  <w:comment w:id="3" w:author="Alin" w:date="2020-06-09T10:55:00Z" w:initials="A">
-    <w:p>
-      <w:pPr>
-        <w:pStyle w:val="CommentText"/>
-      </w:pPr>
-      <w:r>
-        <w:rPr>
-          <w:rStyle w:val="CommentReference"/>
-        </w:rPr>
-        <w:annotationRef/>
-      </w:r>
-      <w:r>
-        <w:t>ToDo</w:t>
-      </w:r>
-    </w:p>
-  </w:comment>
-  <w:comment w:id="4" w:author="Alin" w:date="2020-06-09T10:55:00Z" w:initials="A">
-    <w:p>
-      <w:pPr>
-        <w:pStyle w:val="CommentText"/>
-      </w:pPr>
-      <w:r>
-        <w:rPr>
-          <w:rStyle w:val="CommentReference"/>
-        </w:rPr>
-        <w:annotationRef/>
-      </w:r>
-      <w:r>
-        <w:t>ToDo</w:t>
-      </w:r>
     </w:p>
   </w:comment>
 </w:comments>
@@ -11115,10 +11647,7 @@
 
 <file path=word/commentsExtended.xml><?xml version="1.0" encoding="utf-8"?>
 <w15:commentsEx xmlns:wpc="http://schemas.microsoft.com/office/word/2010/wordprocessingCanvas" xmlns:cx="http://schemas.microsoft.com/office/drawing/2014/chartex" xmlns:cx1="http://schemas.microsoft.com/office/drawing/2015/9/8/chartex" xmlns:mc="http://schemas.openxmlformats.org/markup-compatibility/2006" xmlns:o="urn:schemas-microsoft-com:office:office" xmlns:r="http://schemas.openxmlformats.org/officeDocument/2006/relationships" xmlns:m="http://schemas.openxmlformats.org/officeDocument/2006/math" xmlns:v="urn:schemas-microsoft-com:vml" xmlns:wp14="http://schemas.microsoft.com/office/word/2010/wordprocessingDrawing" xmlns:wp="http://schemas.openxmlformats.org/drawingml/2006/wordprocessingDrawing" xmlns:w10="urn:schemas-microsoft-com:office:word" xmlns:w="http://schemas.openxmlformats.org/wordprocessingml/2006/main" xmlns:w14="http://schemas.microsoft.com/office/word/2010/wordml" xmlns:w15="http://schemas.microsoft.com/office/word/2012/wordml" xmlns:w16se="http://schemas.microsoft.com/office/word/2015/wordml/symex" xmlns:wpg="http://schemas.microsoft.com/office/word/2010/wordprocessingGroup" xmlns:wpi="http://schemas.microsoft.com/office/word/2010/wordprocessingInk" xmlns:wne="http://schemas.microsoft.com/office/word/2006/wordml" xmlns:wps="http://schemas.microsoft.com/office/word/2010/wordprocessingShape" mc:Ignorable="w14 w15 w16se wp14">
-  <w15:commentEx w15:paraId="65AB0F2A" w15:done="0"/>
   <w15:commentEx w15:paraId="1A8DDE99" w15:done="0"/>
-  <w15:commentEx w15:paraId="4FA145DC" w15:done="0"/>
-  <w15:commentEx w15:paraId="7901DE30" w15:done="0"/>
 </w15:commentsEx>
 </file>
 
@@ -13498,7 +14027,7 @@
 </file>
 
 <file path=customXml/itemProps1.xml><?xml version="1.0" encoding="utf-8"?>
-<ds:datastoreItem xmlns:ds="http://schemas.openxmlformats.org/officeDocument/2006/customXml" ds:itemID="{EF8A99A6-2EFF-49DE-AF25-6F81E3FD0E65}">
+<ds:datastoreItem xmlns:ds="http://schemas.openxmlformats.org/officeDocument/2006/customXml" ds:itemID="{D741B191-CC35-4502-B9C0-63806B2FE095}">
   <ds:schemaRefs>
     <ds:schemaRef ds:uri="http://schemas.openxmlformats.org/officeDocument/2006/bibliography"/>
   </ds:schemaRefs>

--- a/01_Documents/Disertatie-lidar.docx
+++ b/01_Documents/Disertatie-lidar.docx
@@ -7221,8 +7221,6 @@
         </w:rPr>
         <w:t>called</w:t>
       </w:r>
-      <w:bookmarkStart w:id="1" w:name="_GoBack"/>
-      <w:bookmarkEnd w:id="1"/>
       <w:r>
         <w:rPr>
           <w:rFonts w:ascii="Times New Roman" w:hAnsi="Times New Roman" w:cs="Times New Roman"/>
@@ -10866,6 +10864,142 @@
     <w:p>
       <w:pPr>
         <w:spacing w:line="360" w:lineRule="auto"/>
+        <w:rPr>
+          <w:rFonts w:ascii="Times New Roman" w:hAnsi="Times New Roman" w:cs="Times New Roman"/>
+          <w:sz w:val="24"/>
+          <w:szCs w:val="24"/>
+        </w:rPr>
+      </w:pPr>
+      <w:r>
+        <w:rPr>
+          <w:rFonts w:ascii="Times New Roman" w:hAnsi="Times New Roman" w:cs="Times New Roman"/>
+          <w:sz w:val="24"/>
+          <w:szCs w:val="24"/>
+          <w:highlight w:val="yellow"/>
+        </w:rPr>
+        <w:lastRenderedPageBreak/>
+        <w:t>ARDUINO MEGA</w:t>
+      </w:r>
+    </w:p>
+    <w:p>
+      <w:pPr>
+        <w:spacing w:line="360" w:lineRule="auto"/>
+        <w:rPr>
+          <w:rFonts w:ascii="Times New Roman" w:hAnsi="Times New Roman" w:cs="Times New Roman"/>
+          <w:sz w:val="24"/>
+          <w:szCs w:val="24"/>
+        </w:rPr>
+      </w:pPr>
+      <w:r>
+        <w:rPr>
+          <w:rFonts w:ascii="Times New Roman" w:hAnsi="Times New Roman" w:cs="Times New Roman"/>
+          <w:sz w:val="24"/>
+          <w:szCs w:val="24"/>
+        </w:rPr>
+        <w:t>Arduino ME</w:t>
+      </w:r>
+      <w:r>
+        <w:rPr>
+          <w:rFonts w:ascii="Times New Roman" w:hAnsi="Times New Roman" w:cs="Times New Roman"/>
+          <w:sz w:val="24"/>
+          <w:szCs w:val="24"/>
+        </w:rPr>
+        <w:t>GA is a microcontroller from ATm</w:t>
+      </w:r>
+      <w:r>
+        <w:rPr>
+          <w:rFonts w:ascii="Times New Roman" w:hAnsi="Times New Roman" w:cs="Times New Roman"/>
+          <w:sz w:val="24"/>
+          <w:szCs w:val="24"/>
+        </w:rPr>
+        <w:t xml:space="preserve">ega family, </w:t>
+      </w:r>
+      <w:r>
+        <w:rPr>
+          <w:rFonts w:ascii="Times New Roman" w:hAnsi="Times New Roman" w:cs="Times New Roman"/>
+          <w:sz w:val="24"/>
+          <w:szCs w:val="24"/>
+        </w:rPr>
+        <w:t xml:space="preserve">based on ATmega2560 microchip, with a lot of pins and functionalities. [30] </w:t>
+      </w:r>
+      <w:r>
+        <w:rPr>
+          <w:rFonts w:ascii="Times New Roman" w:hAnsi="Times New Roman" w:cs="Times New Roman"/>
+          <w:sz w:val="24"/>
+          <w:szCs w:val="24"/>
+        </w:rPr>
+        <w:t xml:space="preserve">Arduino Mega pins can be categorized in the following pins: </w:t>
+      </w:r>
+      <w:r>
+        <w:rPr>
+          <w:rFonts w:ascii="Times New Roman" w:hAnsi="Times New Roman" w:cs="Times New Roman"/>
+          <w:sz w:val="24"/>
+          <w:szCs w:val="24"/>
+        </w:rPr>
+        <w:t>[30]</w:t>
+      </w:r>
+      <w:bookmarkStart w:id="1" w:name="_GoBack"/>
+      <w:bookmarkEnd w:id="1"/>
+    </w:p>
+    <w:p>
+      <w:pPr>
+        <w:pStyle w:val="ListParagraph"/>
+        <w:numPr>
+          <w:ilvl w:val="0"/>
+          <w:numId w:val="15"/>
+        </w:numPr>
+        <w:spacing w:line="360" w:lineRule="auto"/>
+        <w:rPr>
+          <w:rFonts w:ascii="Times New Roman" w:hAnsi="Times New Roman" w:cs="Times New Roman"/>
+          <w:sz w:val="24"/>
+          <w:szCs w:val="24"/>
+        </w:rPr>
+      </w:pPr>
+      <w:r>
+        <w:rPr>
+          <w:rFonts w:ascii="Times New Roman" w:hAnsi="Times New Roman" w:cs="Times New Roman"/>
+          <w:sz w:val="24"/>
+          <w:szCs w:val="24"/>
+        </w:rPr>
+        <w:t xml:space="preserve">54 Digital pins – which can be used to read/write digital signals. 14 of this pins can be used to generate PWM signals. </w:t>
+      </w:r>
+    </w:p>
+    <w:p>
+      <w:pPr>
+        <w:pStyle w:val="ListParagraph"/>
+        <w:numPr>
+          <w:ilvl w:val="0"/>
+          <w:numId w:val="15"/>
+        </w:numPr>
+        <w:spacing w:line="360" w:lineRule="auto"/>
+        <w:rPr>
+          <w:rFonts w:ascii="Times New Roman" w:hAnsi="Times New Roman" w:cs="Times New Roman"/>
+          <w:sz w:val="24"/>
+          <w:szCs w:val="24"/>
+        </w:rPr>
+      </w:pPr>
+      <w:r>
+        <w:rPr>
+          <w:rFonts w:ascii="Times New Roman" w:hAnsi="Times New Roman" w:cs="Times New Roman"/>
+          <w:sz w:val="24"/>
+          <w:szCs w:val="24"/>
+        </w:rPr>
+        <w:t xml:space="preserve">16 Analog pins – which can be used to read/write analog signals. </w:t>
+      </w:r>
+    </w:p>
+    <w:p>
+      <w:pPr>
+        <w:spacing w:line="360" w:lineRule="auto"/>
+        <w:rPr>
+          <w:rFonts w:ascii="Times New Roman" w:hAnsi="Times New Roman" w:cs="Times New Roman"/>
+          <w:sz w:val="24"/>
+          <w:szCs w:val="24"/>
+        </w:rPr>
+      </w:pPr>
+    </w:p>
+    <w:p>
+      <w:pPr>
+        <w:spacing w:line="360" w:lineRule="auto"/>
         <w:jc w:val="both"/>
         <w:rPr>
           <w:rFonts w:ascii="Times New Roman" w:hAnsi="Times New Roman" w:cs="Times New Roman"/>
@@ -10879,7 +11013,6 @@
           <w:sz w:val="24"/>
           <w:szCs w:val="24"/>
         </w:rPr>
-        <w:lastRenderedPageBreak/>
         <w:t xml:space="preserve"> </w:t>
       </w:r>
       <w:r>
@@ -11401,7 +11534,6 @@
         <w:rPr>
           <w:rStyle w:val="Hyperlink"/>
         </w:rPr>
-        <w:lastRenderedPageBreak/>
         <w:t xml:space="preserve">[19] - </w:t>
       </w:r>
       <w:r>
@@ -11580,11 +11712,6 @@
       <w:pPr>
         <w:spacing w:line="360" w:lineRule="auto"/>
         <w:jc w:val="both"/>
-        <w:rPr>
-          <w:rFonts w:ascii="Times New Roman" w:hAnsi="Times New Roman" w:cs="Times New Roman"/>
-          <w:sz w:val="24"/>
-          <w:szCs w:val="24"/>
-        </w:rPr>
       </w:pPr>
       <w:r>
         <w:t xml:space="preserve">[29] - </w:t>
@@ -11595,6 +11722,31 @@
             <w:rStyle w:val="Hyperlink"/>
           </w:rPr>
           <w:t>http://www.esa.int/ESA_Multimedia/Images/2012/01/LIDAR_map_of_New_Orleans_flooding_caused_by_Hurricane_Katrina_3_September_2005</w:t>
+        </w:r>
+      </w:hyperlink>
+    </w:p>
+    <w:p>
+      <w:pPr>
+        <w:spacing w:line="360" w:lineRule="auto"/>
+        <w:jc w:val="both"/>
+        <w:rPr>
+          <w:rFonts w:ascii="Times New Roman" w:hAnsi="Times New Roman" w:cs="Times New Roman"/>
+          <w:sz w:val="24"/>
+          <w:szCs w:val="24"/>
+        </w:rPr>
+      </w:pPr>
+      <w:r>
+        <w:t>[30</w:t>
+      </w:r>
+      <w:r>
+        <w:t xml:space="preserve">] - </w:t>
+      </w:r>
+      <w:hyperlink r:id="rId76" w:history="1">
+        <w:r>
+          <w:rPr>
+            <w:rStyle w:val="Hyperlink"/>
+          </w:rPr>
+          <w:t>https://www.robotshop.com/media/files/pdf/arduinomega2560datasheet.pdf</w:t>
         </w:r>
       </w:hyperlink>
     </w:p>
@@ -11654,6 +11806,119 @@
 <file path=word/numbering.xml><?xml version="1.0" encoding="utf-8"?>
 <w:numbering xmlns:wpc="http://schemas.microsoft.com/office/word/2010/wordprocessingCanvas" xmlns:cx="http://schemas.microsoft.com/office/drawing/2014/chartex" xmlns:cx1="http://schemas.microsoft.com/office/drawing/2015/9/8/chartex" xmlns:mc="http://schemas.openxmlformats.org/markup-compatibility/2006" xmlns:o="urn:schemas-microsoft-com:office:office" xmlns:r="http://schemas.openxmlformats.org/officeDocument/2006/relationships" xmlns:m="http://schemas.openxmlformats.org/officeDocument/2006/math" xmlns:v="urn:schemas-microsoft-com:vml" xmlns:wp14="http://schemas.microsoft.com/office/word/2010/wordprocessingDrawing" xmlns:wp="http://schemas.openxmlformats.org/drawingml/2006/wordprocessingDrawing" xmlns:w10="urn:schemas-microsoft-com:office:word" xmlns:w="http://schemas.openxmlformats.org/wordprocessingml/2006/main" xmlns:w14="http://schemas.microsoft.com/office/word/2010/wordml" xmlns:w15="http://schemas.microsoft.com/office/word/2012/wordml" xmlns:w16se="http://schemas.microsoft.com/office/word/2015/wordml/symex" xmlns:wpg="http://schemas.microsoft.com/office/word/2010/wordprocessingGroup" xmlns:wpi="http://schemas.microsoft.com/office/word/2010/wordprocessingInk" xmlns:wne="http://schemas.microsoft.com/office/word/2006/wordml" xmlns:wps="http://schemas.microsoft.com/office/word/2010/wordprocessingShape" mc:Ignorable="w14 w15 w16se wp14">
   <w:abstractNum w:abstractNumId="0" w15:restartNumberingAfterBreak="0">
+    <w:nsid w:val="04486DB8"/>
+    <w:multiLevelType w:val="hybridMultilevel"/>
+    <w:tmpl w:val="12DE4B28"/>
+    <w:lvl w:ilvl="0" w:tplc="04090001">
+      <w:start w:val="1"/>
+      <w:numFmt w:val="bullet"/>
+      <w:lvlText w:val=""/>
+      <w:lvlJc w:val="left"/>
+      <w:pPr>
+        <w:ind w:left="720" w:hanging="360"/>
+      </w:pPr>
+      <w:rPr>
+        <w:rFonts w:ascii="Symbol" w:hAnsi="Symbol" w:hint="default"/>
+      </w:rPr>
+    </w:lvl>
+    <w:lvl w:ilvl="1" w:tplc="04090003" w:tentative="1">
+      <w:start w:val="1"/>
+      <w:numFmt w:val="bullet"/>
+      <w:lvlText w:val="o"/>
+      <w:lvlJc w:val="left"/>
+      <w:pPr>
+        <w:ind w:left="1440" w:hanging="360"/>
+      </w:pPr>
+      <w:rPr>
+        <w:rFonts w:ascii="Courier New" w:hAnsi="Courier New" w:cs="Courier New" w:hint="default"/>
+      </w:rPr>
+    </w:lvl>
+    <w:lvl w:ilvl="2" w:tplc="04090005" w:tentative="1">
+      <w:start w:val="1"/>
+      <w:numFmt w:val="bullet"/>
+      <w:lvlText w:val=""/>
+      <w:lvlJc w:val="left"/>
+      <w:pPr>
+        <w:ind w:left="2160" w:hanging="360"/>
+      </w:pPr>
+      <w:rPr>
+        <w:rFonts w:ascii="Wingdings" w:hAnsi="Wingdings" w:hint="default"/>
+      </w:rPr>
+    </w:lvl>
+    <w:lvl w:ilvl="3" w:tplc="04090001" w:tentative="1">
+      <w:start w:val="1"/>
+      <w:numFmt w:val="bullet"/>
+      <w:lvlText w:val=""/>
+      <w:lvlJc w:val="left"/>
+      <w:pPr>
+        <w:ind w:left="2880" w:hanging="360"/>
+      </w:pPr>
+      <w:rPr>
+        <w:rFonts w:ascii="Symbol" w:hAnsi="Symbol" w:hint="default"/>
+      </w:rPr>
+    </w:lvl>
+    <w:lvl w:ilvl="4" w:tplc="04090003" w:tentative="1">
+      <w:start w:val="1"/>
+      <w:numFmt w:val="bullet"/>
+      <w:lvlText w:val="o"/>
+      <w:lvlJc w:val="left"/>
+      <w:pPr>
+        <w:ind w:left="3600" w:hanging="360"/>
+      </w:pPr>
+      <w:rPr>
+        <w:rFonts w:ascii="Courier New" w:hAnsi="Courier New" w:cs="Courier New" w:hint="default"/>
+      </w:rPr>
+    </w:lvl>
+    <w:lvl w:ilvl="5" w:tplc="04090005" w:tentative="1">
+      <w:start w:val="1"/>
+      <w:numFmt w:val="bullet"/>
+      <w:lvlText w:val=""/>
+      <w:lvlJc w:val="left"/>
+      <w:pPr>
+        <w:ind w:left="4320" w:hanging="360"/>
+      </w:pPr>
+      <w:rPr>
+        <w:rFonts w:ascii="Wingdings" w:hAnsi="Wingdings" w:hint="default"/>
+      </w:rPr>
+    </w:lvl>
+    <w:lvl w:ilvl="6" w:tplc="04090001" w:tentative="1">
+      <w:start w:val="1"/>
+      <w:numFmt w:val="bullet"/>
+      <w:lvlText w:val=""/>
+      <w:lvlJc w:val="left"/>
+      <w:pPr>
+        <w:ind w:left="5040" w:hanging="360"/>
+      </w:pPr>
+      <w:rPr>
+        <w:rFonts w:ascii="Symbol" w:hAnsi="Symbol" w:hint="default"/>
+      </w:rPr>
+    </w:lvl>
+    <w:lvl w:ilvl="7" w:tplc="04090003" w:tentative="1">
+      <w:start w:val="1"/>
+      <w:numFmt w:val="bullet"/>
+      <w:lvlText w:val="o"/>
+      <w:lvlJc w:val="left"/>
+      <w:pPr>
+        <w:ind w:left="5760" w:hanging="360"/>
+      </w:pPr>
+      <w:rPr>
+        <w:rFonts w:ascii="Courier New" w:hAnsi="Courier New" w:cs="Courier New" w:hint="default"/>
+      </w:rPr>
+    </w:lvl>
+    <w:lvl w:ilvl="8" w:tplc="04090005" w:tentative="1">
+      <w:start w:val="1"/>
+      <w:numFmt w:val="bullet"/>
+      <w:lvlText w:val=""/>
+      <w:lvlJc w:val="left"/>
+      <w:pPr>
+        <w:ind w:left="6480" w:hanging="360"/>
+      </w:pPr>
+      <w:rPr>
+        <w:rFonts w:ascii="Wingdings" w:hAnsi="Wingdings" w:hint="default"/>
+      </w:rPr>
+    </w:lvl>
+  </w:abstractNum>
+  <w:abstractNum w:abstractNumId="1" w15:restartNumberingAfterBreak="0">
     <w:nsid w:val="085A1402"/>
     <w:multiLevelType w:val="hybridMultilevel"/>
     <w:tmpl w:val="AB9AC8B2"/>
@@ -11742,7 +12007,7 @@
       </w:pPr>
     </w:lvl>
   </w:abstractNum>
-  <w:abstractNum w:abstractNumId="1" w15:restartNumberingAfterBreak="0">
+  <w:abstractNum w:abstractNumId="2" w15:restartNumberingAfterBreak="0">
     <w:nsid w:val="0D035814"/>
     <w:multiLevelType w:val="hybridMultilevel"/>
     <w:tmpl w:val="5F968996"/>
@@ -11855,7 +12120,7 @@
       </w:rPr>
     </w:lvl>
   </w:abstractNum>
-  <w:abstractNum w:abstractNumId="2" w15:restartNumberingAfterBreak="0">
+  <w:abstractNum w:abstractNumId="3" w15:restartNumberingAfterBreak="0">
     <w:nsid w:val="262F0BBA"/>
     <w:multiLevelType w:val="hybridMultilevel"/>
     <w:tmpl w:val="0952F6F0"/>
@@ -11968,7 +12233,7 @@
       </w:rPr>
     </w:lvl>
   </w:abstractNum>
-  <w:abstractNum w:abstractNumId="3" w15:restartNumberingAfterBreak="0">
+  <w:abstractNum w:abstractNumId="4" w15:restartNumberingAfterBreak="0">
     <w:nsid w:val="38722D66"/>
     <w:multiLevelType w:val="hybridMultilevel"/>
     <w:tmpl w:val="CEFA03AC"/>
@@ -12081,7 +12346,7 @@
       </w:rPr>
     </w:lvl>
   </w:abstractNum>
-  <w:abstractNum w:abstractNumId="4" w15:restartNumberingAfterBreak="0">
+  <w:abstractNum w:abstractNumId="5" w15:restartNumberingAfterBreak="0">
     <w:nsid w:val="3B475FDA"/>
     <w:multiLevelType w:val="hybridMultilevel"/>
     <w:tmpl w:val="E542B914"/>
@@ -12194,7 +12459,7 @@
       </w:rPr>
     </w:lvl>
   </w:abstractNum>
-  <w:abstractNum w:abstractNumId="5" w15:restartNumberingAfterBreak="0">
+  <w:abstractNum w:abstractNumId="6" w15:restartNumberingAfterBreak="0">
     <w:nsid w:val="3D151ED8"/>
     <w:multiLevelType w:val="hybridMultilevel"/>
     <w:tmpl w:val="E72E7240"/>
@@ -12307,7 +12572,7 @@
       </w:rPr>
     </w:lvl>
   </w:abstractNum>
-  <w:abstractNum w:abstractNumId="6" w15:restartNumberingAfterBreak="0">
+  <w:abstractNum w:abstractNumId="7" w15:restartNumberingAfterBreak="0">
     <w:nsid w:val="41A33D11"/>
     <w:multiLevelType w:val="hybridMultilevel"/>
     <w:tmpl w:val="E4B486E8"/>
@@ -12420,7 +12685,7 @@
       </w:rPr>
     </w:lvl>
   </w:abstractNum>
-  <w:abstractNum w:abstractNumId="7" w15:restartNumberingAfterBreak="0">
+  <w:abstractNum w:abstractNumId="8" w15:restartNumberingAfterBreak="0">
     <w:nsid w:val="521421D7"/>
     <w:multiLevelType w:val="hybridMultilevel"/>
     <w:tmpl w:val="A814A6A6"/>
@@ -12509,7 +12774,7 @@
       </w:pPr>
     </w:lvl>
   </w:abstractNum>
-  <w:abstractNum w:abstractNumId="8" w15:restartNumberingAfterBreak="0">
+  <w:abstractNum w:abstractNumId="9" w15:restartNumberingAfterBreak="0">
     <w:nsid w:val="5D6A070B"/>
     <w:multiLevelType w:val="hybridMultilevel"/>
     <w:tmpl w:val="B8620330"/>
@@ -12595,7 +12860,7 @@
       </w:pPr>
     </w:lvl>
   </w:abstractNum>
-  <w:abstractNum w:abstractNumId="9" w15:restartNumberingAfterBreak="0">
+  <w:abstractNum w:abstractNumId="10" w15:restartNumberingAfterBreak="0">
     <w:nsid w:val="5EDE2260"/>
     <w:multiLevelType w:val="hybridMultilevel"/>
     <w:tmpl w:val="D4649DEC"/>
@@ -12708,7 +12973,7 @@
       </w:rPr>
     </w:lvl>
   </w:abstractNum>
-  <w:abstractNum w:abstractNumId="10" w15:restartNumberingAfterBreak="0">
+  <w:abstractNum w:abstractNumId="11" w15:restartNumberingAfterBreak="0">
     <w:nsid w:val="60A906E1"/>
     <w:multiLevelType w:val="hybridMultilevel"/>
     <w:tmpl w:val="24A4FA0A"/>
@@ -12821,7 +13086,7 @@
       </w:rPr>
     </w:lvl>
   </w:abstractNum>
-  <w:abstractNum w:abstractNumId="11" w15:restartNumberingAfterBreak="0">
+  <w:abstractNum w:abstractNumId="12" w15:restartNumberingAfterBreak="0">
     <w:nsid w:val="6545451A"/>
     <w:multiLevelType w:val="hybridMultilevel"/>
     <w:tmpl w:val="A094D256"/>
@@ -12934,7 +13199,7 @@
       </w:rPr>
     </w:lvl>
   </w:abstractNum>
-  <w:abstractNum w:abstractNumId="12" w15:restartNumberingAfterBreak="0">
+  <w:abstractNum w:abstractNumId="13" w15:restartNumberingAfterBreak="0">
     <w:nsid w:val="73BA0177"/>
     <w:multiLevelType w:val="hybridMultilevel"/>
     <w:tmpl w:val="CACECC1E"/>
@@ -13047,7 +13312,120 @@
       </w:rPr>
     </w:lvl>
   </w:abstractNum>
-  <w:abstractNum w:abstractNumId="13" w15:restartNumberingAfterBreak="0">
+  <w:abstractNum w:abstractNumId="14" w15:restartNumberingAfterBreak="0">
+    <w:nsid w:val="740A77DF"/>
+    <w:multiLevelType w:val="hybridMultilevel"/>
+    <w:tmpl w:val="D36C72FE"/>
+    <w:lvl w:ilvl="0" w:tplc="04090001">
+      <w:start w:val="1"/>
+      <w:numFmt w:val="bullet"/>
+      <w:lvlText w:val=""/>
+      <w:lvlJc w:val="left"/>
+      <w:pPr>
+        <w:ind w:left="780" w:hanging="360"/>
+      </w:pPr>
+      <w:rPr>
+        <w:rFonts w:ascii="Symbol" w:hAnsi="Symbol" w:hint="default"/>
+      </w:rPr>
+    </w:lvl>
+    <w:lvl w:ilvl="1" w:tplc="04090003" w:tentative="1">
+      <w:start w:val="1"/>
+      <w:numFmt w:val="bullet"/>
+      <w:lvlText w:val="o"/>
+      <w:lvlJc w:val="left"/>
+      <w:pPr>
+        <w:ind w:left="1500" w:hanging="360"/>
+      </w:pPr>
+      <w:rPr>
+        <w:rFonts w:ascii="Courier New" w:hAnsi="Courier New" w:cs="Courier New" w:hint="default"/>
+      </w:rPr>
+    </w:lvl>
+    <w:lvl w:ilvl="2" w:tplc="04090005" w:tentative="1">
+      <w:start w:val="1"/>
+      <w:numFmt w:val="bullet"/>
+      <w:lvlText w:val=""/>
+      <w:lvlJc w:val="left"/>
+      <w:pPr>
+        <w:ind w:left="2220" w:hanging="360"/>
+      </w:pPr>
+      <w:rPr>
+        <w:rFonts w:ascii="Wingdings" w:hAnsi="Wingdings" w:hint="default"/>
+      </w:rPr>
+    </w:lvl>
+    <w:lvl w:ilvl="3" w:tplc="04090001" w:tentative="1">
+      <w:start w:val="1"/>
+      <w:numFmt w:val="bullet"/>
+      <w:lvlText w:val=""/>
+      <w:lvlJc w:val="left"/>
+      <w:pPr>
+        <w:ind w:left="2940" w:hanging="360"/>
+      </w:pPr>
+      <w:rPr>
+        <w:rFonts w:ascii="Symbol" w:hAnsi="Symbol" w:hint="default"/>
+      </w:rPr>
+    </w:lvl>
+    <w:lvl w:ilvl="4" w:tplc="04090003" w:tentative="1">
+      <w:start w:val="1"/>
+      <w:numFmt w:val="bullet"/>
+      <w:lvlText w:val="o"/>
+      <w:lvlJc w:val="left"/>
+      <w:pPr>
+        <w:ind w:left="3660" w:hanging="360"/>
+      </w:pPr>
+      <w:rPr>
+        <w:rFonts w:ascii="Courier New" w:hAnsi="Courier New" w:cs="Courier New" w:hint="default"/>
+      </w:rPr>
+    </w:lvl>
+    <w:lvl w:ilvl="5" w:tplc="04090005" w:tentative="1">
+      <w:start w:val="1"/>
+      <w:numFmt w:val="bullet"/>
+      <w:lvlText w:val=""/>
+      <w:lvlJc w:val="left"/>
+      <w:pPr>
+        <w:ind w:left="4380" w:hanging="360"/>
+      </w:pPr>
+      <w:rPr>
+        <w:rFonts w:ascii="Wingdings" w:hAnsi="Wingdings" w:hint="default"/>
+      </w:rPr>
+    </w:lvl>
+    <w:lvl w:ilvl="6" w:tplc="04090001" w:tentative="1">
+      <w:start w:val="1"/>
+      <w:numFmt w:val="bullet"/>
+      <w:lvlText w:val=""/>
+      <w:lvlJc w:val="left"/>
+      <w:pPr>
+        <w:ind w:left="5100" w:hanging="360"/>
+      </w:pPr>
+      <w:rPr>
+        <w:rFonts w:ascii="Symbol" w:hAnsi="Symbol" w:hint="default"/>
+      </w:rPr>
+    </w:lvl>
+    <w:lvl w:ilvl="7" w:tplc="04090003" w:tentative="1">
+      <w:start w:val="1"/>
+      <w:numFmt w:val="bullet"/>
+      <w:lvlText w:val="o"/>
+      <w:lvlJc w:val="left"/>
+      <w:pPr>
+        <w:ind w:left="5820" w:hanging="360"/>
+      </w:pPr>
+      <w:rPr>
+        <w:rFonts w:ascii="Courier New" w:hAnsi="Courier New" w:cs="Courier New" w:hint="default"/>
+      </w:rPr>
+    </w:lvl>
+    <w:lvl w:ilvl="8" w:tplc="04090005" w:tentative="1">
+      <w:start w:val="1"/>
+      <w:numFmt w:val="bullet"/>
+      <w:lvlText w:val=""/>
+      <w:lvlJc w:val="left"/>
+      <w:pPr>
+        <w:ind w:left="6540" w:hanging="360"/>
+      </w:pPr>
+      <w:rPr>
+        <w:rFonts w:ascii="Wingdings" w:hAnsi="Wingdings" w:hint="default"/>
+      </w:rPr>
+    </w:lvl>
+  </w:abstractNum>
+  <w:abstractNum w:abstractNumId="15" w15:restartNumberingAfterBreak="0">
     <w:nsid w:val="7B570311"/>
     <w:multiLevelType w:val="hybridMultilevel"/>
     <w:tmpl w:val="04E896E4"/>
@@ -13134,46 +13512,52 @@
     </w:lvl>
   </w:abstractNum>
   <w:num w:numId="1">
-    <w:abstractNumId w:val="0"/>
+    <w:abstractNumId w:val="1"/>
   </w:num>
   <w:num w:numId="2">
+    <w:abstractNumId w:val="8"/>
+  </w:num>
+  <w:num w:numId="3">
+    <w:abstractNumId w:val="2"/>
+  </w:num>
+  <w:num w:numId="4">
+    <w:abstractNumId w:val="13"/>
+  </w:num>
+  <w:num w:numId="5">
+    <w:abstractNumId w:val="12"/>
+  </w:num>
+  <w:num w:numId="6">
+    <w:abstractNumId w:val="5"/>
+  </w:num>
+  <w:num w:numId="7">
     <w:abstractNumId w:val="7"/>
   </w:num>
-  <w:num w:numId="3">
-    <w:abstractNumId w:val="1"/>
+  <w:num w:numId="8">
+    <w:abstractNumId w:val="10"/>
   </w:num>
-  <w:num w:numId="4">
-    <w:abstractNumId w:val="12"/>
+  <w:num w:numId="9">
+    <w:abstractNumId w:val="3"/>
   </w:num>
-  <w:num w:numId="5">
+  <w:num w:numId="10">
+    <w:abstractNumId w:val="4"/>
+  </w:num>
+  <w:num w:numId="11">
+    <w:abstractNumId w:val="9"/>
+  </w:num>
+  <w:num w:numId="12">
     <w:abstractNumId w:val="11"/>
   </w:num>
-  <w:num w:numId="6">
-    <w:abstractNumId w:val="4"/>
-  </w:num>
-  <w:num w:numId="7">
+  <w:num w:numId="13">
     <w:abstractNumId w:val="6"/>
   </w:num>
-  <w:num w:numId="8">
-    <w:abstractNumId w:val="9"/>
+  <w:num w:numId="14">
+    <w:abstractNumId w:val="15"/>
   </w:num>
-  <w:num w:numId="9">
-    <w:abstractNumId w:val="2"/>
+  <w:num w:numId="15">
+    <w:abstractNumId w:val="14"/>
   </w:num>
-  <w:num w:numId="10">
-    <w:abstractNumId w:val="3"/>
-  </w:num>
-  <w:num w:numId="11">
-    <w:abstractNumId w:val="8"/>
-  </w:num>
-  <w:num w:numId="12">
-    <w:abstractNumId w:val="10"/>
-  </w:num>
-  <w:num w:numId="13">
-    <w:abstractNumId w:val="5"/>
-  </w:num>
-  <w:num w:numId="14">
-    <w:abstractNumId w:val="13"/>
+  <w:num w:numId="16">
+    <w:abstractNumId w:val="0"/>
   </w:num>
 </w:numbering>
 </file>
@@ -14027,7 +14411,7 @@
 </file>
 
 <file path=customXml/itemProps1.xml><?xml version="1.0" encoding="utf-8"?>
-<ds:datastoreItem xmlns:ds="http://schemas.openxmlformats.org/officeDocument/2006/customXml" ds:itemID="{D741B191-CC35-4502-B9C0-63806B2FE095}">
+<ds:datastoreItem xmlns:ds="http://schemas.openxmlformats.org/officeDocument/2006/customXml" ds:itemID="{1BE3A25C-87C1-43DD-9133-0A671C2BC07F}">
   <ds:schemaRefs>
     <ds:schemaRef ds:uri="http://schemas.openxmlformats.org/officeDocument/2006/bibliography"/>
   </ds:schemaRefs>

--- a/01_Documents/Disertatie-lidar.docx
+++ b/01_Documents/Disertatie-lidar.docx
@@ -2442,7 +2442,23 @@
           <w:sz w:val="24"/>
           <w:szCs w:val="24"/>
         </w:rPr>
-        <w:t xml:space="preserve">, exploration and </w:t>
+        <w:t>, exploration</w:t>
+      </w:r>
+      <w:r>
+        <w:rPr>
+          <w:rFonts w:ascii="Times New Roman" w:hAnsi="Times New Roman" w:cs="Times New Roman"/>
+          <w:sz w:val="24"/>
+          <w:szCs w:val="24"/>
+        </w:rPr>
+        <w:t>,</w:t>
+      </w:r>
+      <w:r>
+        <w:rPr>
+          <w:rFonts w:ascii="Times New Roman" w:hAnsi="Times New Roman" w:cs="Times New Roman"/>
+          <w:sz w:val="24"/>
+          <w:szCs w:val="24"/>
+        </w:rPr>
+        <w:t xml:space="preserve"> and </w:t>
       </w:r>
       <w:r>
         <w:rPr>
@@ -2458,67 +2474,264 @@
           <w:sz w:val="24"/>
           <w:szCs w:val="24"/>
         </w:rPr>
+        <w:t xml:space="preserve"> cars</w:t>
+      </w:r>
+      <w:r>
+        <w:rPr>
+          <w:rFonts w:ascii="Times New Roman" w:hAnsi="Times New Roman" w:cs="Times New Roman"/>
+          <w:sz w:val="24"/>
+          <w:szCs w:val="24"/>
+        </w:rPr>
+        <w:t>[1]</w:t>
+      </w:r>
+      <w:r>
+        <w:rPr>
+          <w:rFonts w:ascii="Times New Roman" w:hAnsi="Times New Roman" w:cs="Times New Roman"/>
+          <w:sz w:val="24"/>
+          <w:szCs w:val="24"/>
+        </w:rPr>
+        <w:t xml:space="preserve">. In most cases, </w:t>
+      </w:r>
+      <w:r>
+        <w:rPr>
+          <w:rFonts w:ascii="Times New Roman" w:hAnsi="Times New Roman" w:cs="Times New Roman"/>
+          <w:sz w:val="24"/>
+          <w:szCs w:val="24"/>
+        </w:rPr>
+        <w:t>these robots are used where human</w:t>
+      </w:r>
+      <w:r>
+        <w:rPr>
+          <w:rFonts w:ascii="Times New Roman" w:hAnsi="Times New Roman" w:cs="Times New Roman"/>
+          <w:sz w:val="24"/>
+          <w:szCs w:val="24"/>
+        </w:rPr>
+        <w:t>s</w:t>
+      </w:r>
+      <w:r>
+        <w:rPr>
+          <w:rFonts w:ascii="Times New Roman" w:hAnsi="Times New Roman" w:cs="Times New Roman"/>
+          <w:sz w:val="24"/>
+          <w:szCs w:val="24"/>
+        </w:rPr>
+        <w:t xml:space="preserve"> cannot reach</w:t>
+      </w:r>
+      <w:r>
+        <w:rPr>
+          <w:rFonts w:ascii="Times New Roman" w:hAnsi="Times New Roman" w:cs="Times New Roman"/>
+          <w:sz w:val="24"/>
+          <w:szCs w:val="24"/>
+        </w:rPr>
+        <w:t>,</w:t>
+      </w:r>
+      <w:r>
+        <w:rPr>
+          <w:rFonts w:ascii="Times New Roman" w:hAnsi="Times New Roman" w:cs="Times New Roman"/>
+          <w:sz w:val="24"/>
+          <w:szCs w:val="24"/>
+        </w:rPr>
+        <w:t xml:space="preserve"> or </w:t>
+      </w:r>
+      <w:r>
+        <w:rPr>
+          <w:rFonts w:ascii="Times New Roman" w:hAnsi="Times New Roman" w:cs="Times New Roman"/>
+          <w:sz w:val="24"/>
+          <w:szCs w:val="24"/>
+        </w:rPr>
+        <w:t xml:space="preserve">it </w:t>
+      </w:r>
+      <w:r>
+        <w:rPr>
+          <w:rFonts w:ascii="Times New Roman" w:hAnsi="Times New Roman" w:cs="Times New Roman"/>
+          <w:sz w:val="24"/>
+          <w:szCs w:val="24"/>
+        </w:rPr>
+        <w:t>is very hard for a human to reach those areas.</w:t>
+      </w:r>
+      <w:r>
+        <w:rPr>
+          <w:rFonts w:ascii="Times New Roman" w:hAnsi="Times New Roman" w:cs="Times New Roman"/>
+          <w:sz w:val="24"/>
+          <w:szCs w:val="24"/>
+        </w:rPr>
         <w:t xml:space="preserve"> </w:t>
       </w:r>
-      <w:proofErr w:type="gramStart"/>
-      <w:r>
-        <w:rPr>
-          <w:rFonts w:ascii="Times New Roman" w:hAnsi="Times New Roman" w:cs="Times New Roman"/>
-          <w:sz w:val="24"/>
-          <w:szCs w:val="24"/>
-        </w:rPr>
-        <w:t>cars</w:t>
-      </w:r>
-      <w:r>
-        <w:rPr>
-          <w:rFonts w:ascii="Times New Roman" w:hAnsi="Times New Roman" w:cs="Times New Roman"/>
-          <w:sz w:val="24"/>
-          <w:szCs w:val="24"/>
-        </w:rPr>
-        <w:t>[</w:t>
-      </w:r>
-      <w:proofErr w:type="gramEnd"/>
-      <w:r>
-        <w:rPr>
-          <w:rFonts w:ascii="Times New Roman" w:hAnsi="Times New Roman" w:cs="Times New Roman"/>
-          <w:sz w:val="24"/>
-          <w:szCs w:val="24"/>
-        </w:rPr>
-        <w:t>1]</w:t>
-      </w:r>
-      <w:r>
-        <w:rPr>
-          <w:rFonts w:ascii="Times New Roman" w:hAnsi="Times New Roman" w:cs="Times New Roman"/>
-          <w:sz w:val="24"/>
-          <w:szCs w:val="24"/>
-        </w:rPr>
-        <w:t xml:space="preserve">. In most cases, </w:t>
-      </w:r>
-      <w:r>
-        <w:rPr>
-          <w:rFonts w:ascii="Times New Roman" w:hAnsi="Times New Roman" w:cs="Times New Roman"/>
-          <w:sz w:val="24"/>
-          <w:szCs w:val="24"/>
-        </w:rPr>
-        <w:t xml:space="preserve">these robots </w:t>
-      </w:r>
-      <w:proofErr w:type="gramStart"/>
-      <w:r>
-        <w:rPr>
-          <w:rFonts w:ascii="Times New Roman" w:hAnsi="Times New Roman" w:cs="Times New Roman"/>
-          <w:sz w:val="24"/>
-          <w:szCs w:val="24"/>
-        </w:rPr>
-        <w:t>are used</w:t>
-      </w:r>
-      <w:proofErr w:type="gramEnd"/>
-      <w:r>
-        <w:rPr>
-          <w:rFonts w:ascii="Times New Roman" w:hAnsi="Times New Roman" w:cs="Times New Roman"/>
-          <w:sz w:val="24"/>
-          <w:szCs w:val="24"/>
-        </w:rPr>
-        <w:t xml:space="preserve"> where human</w:t>
+    </w:p>
+    <w:p>
+      <w:pPr>
+        <w:spacing w:line="360" w:lineRule="auto"/>
+        <w:ind w:firstLine="360"/>
+        <w:jc w:val="both"/>
+        <w:rPr>
+          <w:rFonts w:ascii="Times New Roman" w:hAnsi="Times New Roman" w:cs="Times New Roman"/>
+          <w:sz w:val="24"/>
+          <w:szCs w:val="24"/>
+        </w:rPr>
+      </w:pPr>
+      <w:r>
+        <w:rPr>
+          <w:rFonts w:ascii="Times New Roman" w:hAnsi="Times New Roman" w:cs="Times New Roman"/>
+          <w:sz w:val="24"/>
+          <w:szCs w:val="24"/>
+        </w:rPr>
+        <w:t>The goal of this robot is to be able to construct and use a map (indoor or outdoor) and to loc</w:t>
+      </w:r>
+      <w:r>
+        <w:rPr>
+          <w:rFonts w:ascii="Times New Roman" w:hAnsi="Times New Roman" w:cs="Times New Roman"/>
+          <w:sz w:val="24"/>
+          <w:szCs w:val="24"/>
+        </w:rPr>
+        <w:t xml:space="preserve">alize its position in this map </w:t>
+      </w:r>
+      <w:r>
+        <w:rPr>
+          <w:rFonts w:ascii="Times New Roman" w:hAnsi="Times New Roman" w:cs="Times New Roman"/>
+          <w:sz w:val="24"/>
+          <w:szCs w:val="24"/>
+        </w:rPr>
+        <w:t>[2]</w:t>
+      </w:r>
+      <w:r>
+        <w:rPr>
+          <w:rFonts w:ascii="Times New Roman" w:hAnsi="Times New Roman" w:cs="Times New Roman"/>
+          <w:sz w:val="24"/>
+          <w:szCs w:val="24"/>
+        </w:rPr>
+        <w:t>.</w:t>
+      </w:r>
+      <w:r>
+        <w:rPr>
+          <w:rFonts w:ascii="Times New Roman" w:hAnsi="Times New Roman" w:cs="Times New Roman"/>
+          <w:sz w:val="24"/>
+          <w:szCs w:val="24"/>
+        </w:rPr>
+        <w:t xml:space="preserve"> </w:t>
+      </w:r>
+    </w:p>
+    <w:p>
+      <w:pPr>
+        <w:spacing w:line="360" w:lineRule="auto"/>
+        <w:ind w:firstLine="360"/>
+        <w:jc w:val="both"/>
+        <w:rPr>
+          <w:rFonts w:ascii="Times New Roman" w:hAnsi="Times New Roman" w:cs="Times New Roman"/>
+          <w:sz w:val="24"/>
+          <w:szCs w:val="24"/>
+        </w:rPr>
+      </w:pPr>
+      <w:r>
+        <w:rPr>
+          <w:rFonts w:ascii="Times New Roman" w:hAnsi="Times New Roman" w:cs="Times New Roman"/>
+          <w:sz w:val="24"/>
+          <w:szCs w:val="24"/>
+        </w:rPr>
+        <w:t>“</w:t>
+      </w:r>
+      <w:r>
+        <w:rPr>
+          <w:rFonts w:ascii="Times New Roman" w:hAnsi="Times New Roman" w:cs="Times New Roman"/>
+          <w:i/>
+          <w:sz w:val="24"/>
+          <w:szCs w:val="24"/>
+        </w:rPr>
+        <w:t xml:space="preserve">Robotic mapping is that branch which deals with the study and application of </w:t>
+      </w:r>
+      <w:r>
+        <w:rPr>
+          <w:rFonts w:ascii="Times New Roman" w:hAnsi="Times New Roman" w:cs="Times New Roman"/>
+          <w:i/>
+          <w:sz w:val="24"/>
+          <w:szCs w:val="24"/>
+        </w:rPr>
+        <w:t xml:space="preserve">the </w:t>
+      </w:r>
+      <w:r>
+        <w:rPr>
+          <w:rFonts w:ascii="Times New Roman" w:hAnsi="Times New Roman" w:cs="Times New Roman"/>
+          <w:i/>
+          <w:sz w:val="24"/>
+          <w:szCs w:val="24"/>
+        </w:rPr>
+        <w:t>ability to localize itself in a map</w:t>
+      </w:r>
+      <w:r>
+        <w:rPr>
+          <w:rFonts w:ascii="Times New Roman" w:hAnsi="Times New Roman" w:cs="Times New Roman"/>
+          <w:i/>
+          <w:sz w:val="24"/>
+          <w:szCs w:val="24"/>
+        </w:rPr>
+        <w:t>/</w:t>
+      </w:r>
+      <w:r>
+        <w:rPr>
+          <w:rFonts w:ascii="Times New Roman" w:hAnsi="Times New Roman" w:cs="Times New Roman"/>
+          <w:i/>
+          <w:sz w:val="24"/>
+          <w:szCs w:val="24"/>
+        </w:rPr>
+        <w:t>plan and sometimes to construct the map or floor plan by the autonomous robot</w:t>
+      </w:r>
+      <w:r>
+        <w:rPr>
+          <w:rFonts w:ascii="Times New Roman" w:hAnsi="Times New Roman" w:cs="Times New Roman"/>
+          <w:sz w:val="24"/>
+          <w:szCs w:val="24"/>
+        </w:rPr>
+        <w:t>”</w:t>
+      </w:r>
+      <w:r>
+        <w:rPr>
+          <w:rFonts w:ascii="Times New Roman" w:hAnsi="Times New Roman" w:cs="Times New Roman"/>
+          <w:sz w:val="24"/>
+          <w:szCs w:val="24"/>
+        </w:rPr>
+        <w:t xml:space="preserve"> </w:t>
+      </w:r>
+      <w:r>
+        <w:rPr>
+          <w:rFonts w:ascii="Times New Roman" w:hAnsi="Times New Roman" w:cs="Times New Roman"/>
+          <w:sz w:val="24"/>
+          <w:szCs w:val="24"/>
+        </w:rPr>
+        <w:t>[2]</w:t>
+      </w:r>
+      <w:r>
+        <w:rPr>
+          <w:rFonts w:ascii="Times New Roman" w:hAnsi="Times New Roman" w:cs="Times New Roman"/>
+          <w:sz w:val="24"/>
+          <w:szCs w:val="24"/>
+        </w:rPr>
+        <w:t>.</w:t>
+      </w:r>
+      <w:r>
+        <w:rPr>
+          <w:rFonts w:ascii="Times New Roman" w:hAnsi="Times New Roman" w:cs="Times New Roman"/>
+          <w:sz w:val="24"/>
+          <w:szCs w:val="24"/>
+        </w:rPr>
+        <w:t xml:space="preserve"> </w:t>
+      </w:r>
+    </w:p>
+    <w:p>
+      <w:pPr>
+        <w:spacing w:line="360" w:lineRule="auto"/>
+        <w:ind w:firstLine="360"/>
+        <w:jc w:val="both"/>
+        <w:rPr>
+          <w:rFonts w:ascii="Times New Roman" w:hAnsi="Times New Roman" w:cs="Times New Roman"/>
+          <w:sz w:val="24"/>
+          <w:szCs w:val="24"/>
+        </w:rPr>
+      </w:pPr>
+      <w:r>
+        <w:rPr>
+          <w:rFonts w:ascii="Times New Roman" w:hAnsi="Times New Roman" w:cs="Times New Roman"/>
+          <w:sz w:val="24"/>
+          <w:szCs w:val="24"/>
+        </w:rPr>
+        <w:t>In order to create the map, the robot must be equipped with several type</w:t>
       </w:r>
       <w:r>
         <w:rPr>
@@ -2534,39 +2747,15 @@
           <w:sz w:val="24"/>
           <w:szCs w:val="24"/>
         </w:rPr>
-        <w:t xml:space="preserve"> cannot reach</w:t>
-      </w:r>
-      <w:r>
-        <w:rPr>
-          <w:rFonts w:ascii="Times New Roman" w:hAnsi="Times New Roman" w:cs="Times New Roman"/>
-          <w:sz w:val="24"/>
-          <w:szCs w:val="24"/>
-        </w:rPr>
-        <w:t>,</w:t>
-      </w:r>
-      <w:r>
-        <w:rPr>
-          <w:rFonts w:ascii="Times New Roman" w:hAnsi="Times New Roman" w:cs="Times New Roman"/>
-          <w:sz w:val="24"/>
-          <w:szCs w:val="24"/>
-        </w:rPr>
-        <w:t xml:space="preserve"> or </w:t>
-      </w:r>
-      <w:r>
-        <w:rPr>
-          <w:rFonts w:ascii="Times New Roman" w:hAnsi="Times New Roman" w:cs="Times New Roman"/>
-          <w:sz w:val="24"/>
-          <w:szCs w:val="24"/>
-        </w:rPr>
-        <w:t xml:space="preserve">it </w:t>
-      </w:r>
-      <w:r>
-        <w:rPr>
-          <w:rFonts w:ascii="Times New Roman" w:hAnsi="Times New Roman" w:cs="Times New Roman"/>
-          <w:sz w:val="24"/>
-          <w:szCs w:val="24"/>
-        </w:rPr>
-        <w:t>is very hard for a human to reach those areas.</w:t>
+        <w:t xml:space="preserve"> of sensors, like Sonar sensor, laser, radar, infrared, touch sensor, GPS, camera</w:t>
+      </w:r>
+      <w:r>
+        <w:rPr>
+          <w:rFonts w:ascii="Times New Roman" w:hAnsi="Times New Roman" w:cs="Times New Roman"/>
+          <w:sz w:val="24"/>
+          <w:szCs w:val="24"/>
+        </w:rPr>
+        <w:t>, and so on</w:t>
       </w:r>
       <w:r>
         <w:rPr>
@@ -2576,41 +2765,13 @@
         </w:rPr>
         <w:t xml:space="preserve"> </w:t>
       </w:r>
-    </w:p>
-    <w:p>
-      <w:pPr>
-        <w:spacing w:line="360" w:lineRule="auto"/>
-        <w:ind w:firstLine="360"/>
-        <w:jc w:val="both"/>
-        <w:rPr>
-          <w:rFonts w:ascii="Times New Roman" w:hAnsi="Times New Roman" w:cs="Times New Roman"/>
-          <w:sz w:val="24"/>
-          <w:szCs w:val="24"/>
-        </w:rPr>
-      </w:pPr>
-      <w:r>
-        <w:rPr>
-          <w:rFonts w:ascii="Times New Roman" w:hAnsi="Times New Roman" w:cs="Times New Roman"/>
-          <w:sz w:val="24"/>
-          <w:szCs w:val="24"/>
-        </w:rPr>
-        <w:t>The goal of this robot is to be able to construct and use a map (indoor or outdoor) and to loc</w:t>
-      </w:r>
-      <w:r>
-        <w:rPr>
-          <w:rFonts w:ascii="Times New Roman" w:hAnsi="Times New Roman" w:cs="Times New Roman"/>
-          <w:sz w:val="24"/>
-          <w:szCs w:val="24"/>
-        </w:rPr>
-        <w:t xml:space="preserve">alize its position in this map </w:t>
-      </w:r>
-      <w:r>
-        <w:rPr>
-          <w:rFonts w:ascii="Times New Roman" w:hAnsi="Times New Roman" w:cs="Times New Roman"/>
-          <w:sz w:val="24"/>
-          <w:szCs w:val="24"/>
-        </w:rPr>
-        <w:t>[2]</w:t>
+      <w:r>
+        <w:rPr>
+          <w:rFonts w:ascii="Times New Roman" w:hAnsi="Times New Roman" w:cs="Times New Roman"/>
+          <w:sz w:val="24"/>
+          <w:szCs w:val="24"/>
+        </w:rPr>
+        <w:t>[22]</w:t>
       </w:r>
       <w:r>
         <w:rPr>
@@ -2626,132 +2787,7 @@
           <w:sz w:val="24"/>
           <w:szCs w:val="24"/>
         </w:rPr>
-        <w:t xml:space="preserve"> </w:t>
-      </w:r>
-    </w:p>
-    <w:p>
-      <w:pPr>
-        <w:spacing w:line="360" w:lineRule="auto"/>
-        <w:ind w:firstLine="360"/>
-        <w:jc w:val="both"/>
-        <w:rPr>
-          <w:rFonts w:ascii="Times New Roman" w:hAnsi="Times New Roman" w:cs="Times New Roman"/>
-          <w:sz w:val="24"/>
-          <w:szCs w:val="24"/>
-        </w:rPr>
-      </w:pPr>
-      <w:r>
-        <w:rPr>
-          <w:rFonts w:ascii="Times New Roman" w:hAnsi="Times New Roman" w:cs="Times New Roman"/>
-          <w:sz w:val="24"/>
-          <w:szCs w:val="24"/>
-        </w:rPr>
-        <w:t>“</w:t>
-      </w:r>
-      <w:r>
-        <w:rPr>
-          <w:rFonts w:ascii="Times New Roman" w:hAnsi="Times New Roman" w:cs="Times New Roman"/>
-          <w:i/>
-          <w:sz w:val="24"/>
-          <w:szCs w:val="24"/>
-        </w:rPr>
-        <w:t xml:space="preserve">Robotic mapping is that branch which deals with the study and application of </w:t>
-      </w:r>
-      <w:r>
-        <w:rPr>
-          <w:rFonts w:ascii="Times New Roman" w:hAnsi="Times New Roman" w:cs="Times New Roman"/>
-          <w:i/>
-          <w:sz w:val="24"/>
-          <w:szCs w:val="24"/>
-        </w:rPr>
-        <w:t xml:space="preserve">the </w:t>
-      </w:r>
-      <w:r>
-        <w:rPr>
-          <w:rFonts w:ascii="Times New Roman" w:hAnsi="Times New Roman" w:cs="Times New Roman"/>
-          <w:i/>
-          <w:sz w:val="24"/>
-          <w:szCs w:val="24"/>
-        </w:rPr>
-        <w:t>ability to localize itself in a map</w:t>
-      </w:r>
-      <w:r>
-        <w:rPr>
-          <w:rFonts w:ascii="Times New Roman" w:hAnsi="Times New Roman" w:cs="Times New Roman"/>
-          <w:i/>
-          <w:sz w:val="24"/>
-          <w:szCs w:val="24"/>
-        </w:rPr>
-        <w:t>/</w:t>
-      </w:r>
-      <w:r>
-        <w:rPr>
-          <w:rFonts w:ascii="Times New Roman" w:hAnsi="Times New Roman" w:cs="Times New Roman"/>
-          <w:i/>
-          <w:sz w:val="24"/>
-          <w:szCs w:val="24"/>
-        </w:rPr>
-        <w:t>plan and sometimes to construct the map or floor plan by the autonomous robot</w:t>
-      </w:r>
-      <w:r>
-        <w:rPr>
-          <w:rFonts w:ascii="Times New Roman" w:hAnsi="Times New Roman" w:cs="Times New Roman"/>
-          <w:sz w:val="24"/>
-          <w:szCs w:val="24"/>
-        </w:rPr>
-        <w:t>”</w:t>
-      </w:r>
-      <w:r>
-        <w:rPr>
-          <w:rFonts w:ascii="Times New Roman" w:hAnsi="Times New Roman" w:cs="Times New Roman"/>
-          <w:sz w:val="24"/>
-          <w:szCs w:val="24"/>
-        </w:rPr>
-        <w:t xml:space="preserve"> </w:t>
-      </w:r>
-      <w:r>
-        <w:rPr>
-          <w:rFonts w:ascii="Times New Roman" w:hAnsi="Times New Roman" w:cs="Times New Roman"/>
-          <w:sz w:val="24"/>
-          <w:szCs w:val="24"/>
-        </w:rPr>
-        <w:t>[2]</w:t>
-      </w:r>
-      <w:r>
-        <w:rPr>
-          <w:rFonts w:ascii="Times New Roman" w:hAnsi="Times New Roman" w:cs="Times New Roman"/>
-          <w:sz w:val="24"/>
-          <w:szCs w:val="24"/>
-        </w:rPr>
-        <w:t>.</w:t>
-      </w:r>
-      <w:r>
-        <w:rPr>
-          <w:rFonts w:ascii="Times New Roman" w:hAnsi="Times New Roman" w:cs="Times New Roman"/>
-          <w:sz w:val="24"/>
-          <w:szCs w:val="24"/>
-        </w:rPr>
-        <w:t xml:space="preserve"> </w:t>
-      </w:r>
-    </w:p>
-    <w:p>
-      <w:pPr>
-        <w:spacing w:line="360" w:lineRule="auto"/>
-        <w:ind w:firstLine="360"/>
-        <w:jc w:val="both"/>
-        <w:rPr>
-          <w:rFonts w:ascii="Times New Roman" w:hAnsi="Times New Roman" w:cs="Times New Roman"/>
-          <w:sz w:val="24"/>
-          <w:szCs w:val="24"/>
-        </w:rPr>
-      </w:pPr>
-      <w:r>
-        <w:rPr>
-          <w:rFonts w:ascii="Times New Roman" w:hAnsi="Times New Roman" w:cs="Times New Roman"/>
-          <w:sz w:val="24"/>
-          <w:szCs w:val="24"/>
-        </w:rPr>
-        <w:t>In order to create the map, the robot must be equipped with several type</w:t>
+        <w:t xml:space="preserve"> Of course, sensor</w:t>
       </w:r>
       <w:r>
         <w:rPr>
@@ -2767,81 +2803,7 @@
           <w:sz w:val="24"/>
           <w:szCs w:val="24"/>
         </w:rPr>
-        <w:t xml:space="preserve"> of sensors, like Sonar sensor, laser, radar, infrared, touch sensor, GPS, camera</w:t>
-      </w:r>
-      <w:r>
-        <w:rPr>
-          <w:rFonts w:ascii="Times New Roman" w:hAnsi="Times New Roman" w:cs="Times New Roman"/>
-          <w:sz w:val="24"/>
-          <w:szCs w:val="24"/>
-        </w:rPr>
-        <w:t>, and so on</w:t>
-      </w:r>
-      <w:r>
-        <w:rPr>
-          <w:rFonts w:ascii="Times New Roman" w:hAnsi="Times New Roman" w:cs="Times New Roman"/>
-          <w:sz w:val="24"/>
-          <w:szCs w:val="24"/>
-        </w:rPr>
-        <w:t xml:space="preserve"> </w:t>
-      </w:r>
-      <w:r>
-        <w:rPr>
-          <w:rFonts w:ascii="Times New Roman" w:hAnsi="Times New Roman" w:cs="Times New Roman"/>
-          <w:sz w:val="24"/>
-          <w:szCs w:val="24"/>
-        </w:rPr>
-        <w:t>[22]</w:t>
-      </w:r>
-      <w:r>
-        <w:rPr>
-          <w:rFonts w:ascii="Times New Roman" w:hAnsi="Times New Roman" w:cs="Times New Roman"/>
-          <w:sz w:val="24"/>
-          <w:szCs w:val="24"/>
-        </w:rPr>
-        <w:t>.</w:t>
-      </w:r>
-      <w:r>
-        <w:rPr>
-          <w:rFonts w:ascii="Times New Roman" w:hAnsi="Times New Roman" w:cs="Times New Roman"/>
-          <w:sz w:val="24"/>
-          <w:szCs w:val="24"/>
-        </w:rPr>
-        <w:t xml:space="preserve"> Of course, sensor</w:t>
-      </w:r>
-      <w:r>
-        <w:rPr>
-          <w:rFonts w:ascii="Times New Roman" w:hAnsi="Times New Roman" w:cs="Times New Roman"/>
-          <w:sz w:val="24"/>
-          <w:szCs w:val="24"/>
-        </w:rPr>
-        <w:t>s</w:t>
-      </w:r>
-      <w:r>
-        <w:rPr>
-          <w:rFonts w:ascii="Times New Roman" w:hAnsi="Times New Roman" w:cs="Times New Roman"/>
-          <w:sz w:val="24"/>
-          <w:szCs w:val="24"/>
-        </w:rPr>
-        <w:t xml:space="preserve"> have at least a small error, </w:t>
-      </w:r>
-      <w:proofErr w:type="gramStart"/>
-      <w:r>
-        <w:rPr>
-          <w:rFonts w:ascii="Times New Roman" w:hAnsi="Times New Roman" w:cs="Times New Roman"/>
-          <w:sz w:val="24"/>
-          <w:szCs w:val="24"/>
-        </w:rPr>
-        <w:t>and also</w:t>
-      </w:r>
-      <w:proofErr w:type="gramEnd"/>
-      <w:r>
-        <w:rPr>
-          <w:rFonts w:ascii="Times New Roman" w:hAnsi="Times New Roman" w:cs="Times New Roman"/>
-          <w:sz w:val="24"/>
-          <w:szCs w:val="24"/>
-        </w:rPr>
-        <w:t xml:space="preserve"> the sensor</w:t>
+        <w:t xml:space="preserve"> have at least a small error, and also the sensor</w:t>
       </w:r>
       <w:r>
         <w:rPr>
@@ -2991,16 +2953,7 @@
           <w:sz w:val="24"/>
           <w:szCs w:val="24"/>
         </w:rPr>
-        <w:t xml:space="preserve">These maps </w:t>
-      </w:r>
-      <w:proofErr w:type="gramStart"/>
-      <w:r>
-        <w:rPr>
-          <w:rFonts w:ascii="Times New Roman" w:hAnsi="Times New Roman" w:cs="Times New Roman"/>
-          <w:sz w:val="24"/>
-          <w:szCs w:val="24"/>
-        </w:rPr>
-        <w:t>can be categorize</w:t>
+        <w:t>These maps can be categorize</w:t>
       </w:r>
       <w:r>
         <w:rPr>
@@ -3010,7 +2963,6 @@
         </w:rPr>
         <w:t>d</w:t>
       </w:r>
-      <w:proofErr w:type="gramEnd"/>
       <w:r>
         <w:rPr>
           <w:rFonts w:ascii="Times New Roman" w:hAnsi="Times New Roman" w:cs="Times New Roman"/>
@@ -3041,7 +2993,23 @@
           <w:sz w:val="24"/>
           <w:szCs w:val="24"/>
         </w:rPr>
-        <w:t xml:space="preserve">nceptual map and cognitive map </w:t>
+        <w:t>nceptual map</w:t>
+      </w:r>
+      <w:r>
+        <w:rPr>
+          <w:rFonts w:ascii="Times New Roman" w:hAnsi="Times New Roman" w:cs="Times New Roman"/>
+          <w:sz w:val="24"/>
+          <w:szCs w:val="24"/>
+        </w:rPr>
+        <w:t>,</w:t>
+      </w:r>
+      <w:r>
+        <w:rPr>
+          <w:rFonts w:ascii="Times New Roman" w:hAnsi="Times New Roman" w:cs="Times New Roman"/>
+          <w:sz w:val="24"/>
+          <w:szCs w:val="24"/>
+        </w:rPr>
+        <w:t xml:space="preserve"> and cognitive map </w:t>
       </w:r>
       <w:r>
         <w:rPr>
@@ -3057,6 +3025,14 @@
           <w:sz w:val="24"/>
           <w:szCs w:val="24"/>
         </w:rPr>
+        <w:t>, as shown in figure 1</w:t>
+      </w:r>
+      <w:r>
+        <w:rPr>
+          <w:rFonts w:ascii="Times New Roman" w:hAnsi="Times New Roman" w:cs="Times New Roman"/>
+          <w:sz w:val="24"/>
+          <w:szCs w:val="24"/>
+        </w:rPr>
         <w:t>.</w:t>
       </w:r>
     </w:p>
@@ -3070,17 +3046,18 @@
           <w:szCs w:val="24"/>
         </w:rPr>
       </w:pPr>
-      <w:bookmarkStart w:id="0" w:name="_GoBack"/>
-      <w:r>
-        <w:rPr>
+      <w:r>
+        <w:rPr>
+          <w:rFonts w:ascii="Times New Roman" w:hAnsi="Times New Roman" w:cs="Times New Roman"/>
           <w:noProof/>
-        </w:rPr>
-        <w:lastRenderedPageBreak/>
+          <w:sz w:val="24"/>
+          <w:szCs w:val="24"/>
+        </w:rPr>
         <w:drawing>
-          <wp:inline distT="0" distB="0" distL="0" distR="0" wp14:anchorId="4EF41A28" wp14:editId="059C5F5B">
-            <wp:extent cx="4705350" cy="2695575"/>
-            <wp:effectExtent l="0" t="0" r="0" b="9525"/>
-            <wp:docPr id="35" name="Picture 35"/>
+          <wp:inline distT="0" distB="0" distL="0" distR="0" wp14:anchorId="378669A8" wp14:editId="32932FAE">
+            <wp:extent cx="3848668" cy="2077059"/>
+            <wp:effectExtent l="0" t="0" r="0" b="0"/>
+            <wp:docPr id="44" name="Picture 44"/>
             <wp:cNvGraphicFramePr>
               <a:graphicFrameLocks xmlns:a="http://schemas.openxmlformats.org/drawingml/2006/main" noChangeAspect="1"/>
             </wp:cNvGraphicFramePr>
@@ -3088,11 +3065,17 @@
               <a:graphicData uri="http://schemas.openxmlformats.org/drawingml/2006/picture">
                 <pic:pic xmlns:pic="http://schemas.openxmlformats.org/drawingml/2006/picture">
                   <pic:nvPicPr>
-                    <pic:cNvPr id="1" name=""/>
+                    <pic:cNvPr id="44" name="Slam_map.png"/>
                     <pic:cNvPicPr/>
                   </pic:nvPicPr>
                   <pic:blipFill>
-                    <a:blip r:embed="rId6"/>
+                    <a:blip r:embed="rId6">
+                      <a:extLst>
+                        <a:ext uri="{28A0092B-C50C-407E-A947-70E740481C1C}">
+                          <a14:useLocalDpi xmlns:a14="http://schemas.microsoft.com/office/drawing/2010/main" val="0"/>
+                        </a:ext>
+                      </a:extLst>
+                    </a:blip>
                     <a:stretch>
                       <a:fillRect/>
                     </a:stretch>
@@ -3100,7 +3083,7 @@
                   <pic:spPr>
                     <a:xfrm>
                       <a:off x="0" y="0"/>
-                      <a:ext cx="4705350" cy="2695575"/>
+                      <a:ext cx="3854618" cy="2080270"/>
                     </a:xfrm>
                     <a:prstGeom prst="rect">
                       <a:avLst/>
@@ -3112,14 +3095,43 @@
           </wp:inline>
         </w:drawing>
       </w:r>
-      <w:bookmarkEnd w:id="0"/>
+    </w:p>
+    <w:p>
+      <w:pPr>
+        <w:spacing w:line="360" w:lineRule="auto"/>
+        <w:jc w:val="center"/>
+        <w:rPr>
+          <w:rFonts w:ascii="Times New Roman" w:hAnsi="Times New Roman" w:cs="Times New Roman"/>
+          <w:sz w:val="24"/>
+          <w:szCs w:val="24"/>
+        </w:rPr>
+      </w:pPr>
+      <w:r>
+        <w:rPr>
+          <w:rFonts w:ascii="Times New Roman" w:hAnsi="Times New Roman" w:cs="Times New Roman"/>
+          <w:sz w:val="24"/>
+          <w:szCs w:val="24"/>
+        </w:rPr>
+        <w:t>Fig. 1. Map categories [22]</w:t>
+      </w:r>
+    </w:p>
+    <w:p>
+      <w:pPr>
+        <w:spacing w:line="360" w:lineRule="auto"/>
+        <w:jc w:val="center"/>
+        <w:rPr>
+          <w:rFonts w:ascii="Times New Roman" w:hAnsi="Times New Roman" w:cs="Times New Roman"/>
+          <w:sz w:val="24"/>
+          <w:szCs w:val="24"/>
+        </w:rPr>
+      </w:pPr>
     </w:p>
     <w:p>
       <w:pPr>
         <w:pStyle w:val="ListParagraph"/>
         <w:numPr>
           <w:ilvl w:val="0"/>
-          <w:numId w:val="10"/>
+          <w:numId w:val="32"/>
         </w:numPr>
         <w:spacing w:line="360" w:lineRule="auto"/>
         <w:jc w:val="both"/>
@@ -3141,44 +3153,93 @@
     <w:p>
       <w:pPr>
         <w:spacing w:line="360" w:lineRule="auto"/>
-        <w:jc w:val="both"/>
-        <w:rPr>
-          <w:rFonts w:ascii="Times New Roman" w:hAnsi="Times New Roman" w:cs="Times New Roman"/>
-          <w:sz w:val="24"/>
-          <w:szCs w:val="24"/>
-        </w:rPr>
-      </w:pPr>
-      <w:r>
-        <w:rPr>
-          <w:rFonts w:ascii="Times New Roman" w:hAnsi="Times New Roman" w:cs="Times New Roman"/>
-          <w:sz w:val="24"/>
-          <w:szCs w:val="24"/>
-        </w:rPr>
-        <w:t xml:space="preserve">The environment coordinates are being scaled accordlingly using the metric map. </w:t>
-      </w:r>
-      <w:r>
-        <w:rPr>
-          <w:rFonts w:ascii="Times New Roman" w:hAnsi="Times New Roman" w:cs="Times New Roman"/>
-          <w:sz w:val="24"/>
-          <w:szCs w:val="24"/>
-        </w:rPr>
-        <w:t xml:space="preserve">One example of the metric map is the occupancy grid, which shows the environment as a “discrete network of cells”. </w:t>
-      </w:r>
-      <w:r>
-        <w:rPr>
-          <w:rFonts w:ascii="Times New Roman" w:hAnsi="Times New Roman" w:cs="Times New Roman"/>
-          <w:sz w:val="24"/>
-          <w:szCs w:val="24"/>
-        </w:rPr>
-        <w:t xml:space="preserve">This map is most used when the robot is equipped with distance measurement sensor, like sonar or lidar. </w:t>
-      </w:r>
-      <w:r>
-        <w:rPr>
-          <w:rFonts w:ascii="Times New Roman" w:hAnsi="Times New Roman" w:cs="Times New Roman"/>
-          <w:sz w:val="24"/>
-          <w:szCs w:val="24"/>
-        </w:rPr>
-        <w:t>Of course this method has its own weakness,</w:t>
+        <w:ind w:firstLine="360"/>
+        <w:jc w:val="both"/>
+        <w:rPr>
+          <w:rFonts w:ascii="Times New Roman" w:hAnsi="Times New Roman" w:cs="Times New Roman"/>
+          <w:sz w:val="24"/>
+          <w:szCs w:val="24"/>
+        </w:rPr>
+      </w:pPr>
+      <w:r>
+        <w:rPr>
+          <w:rFonts w:ascii="Times New Roman" w:hAnsi="Times New Roman" w:cs="Times New Roman"/>
+          <w:sz w:val="24"/>
+          <w:szCs w:val="24"/>
+        </w:rPr>
+        <w:t xml:space="preserve">The environment coordinates are being scaled accordingly using the metric map. </w:t>
+      </w:r>
+      <w:r>
+        <w:rPr>
+          <w:rFonts w:ascii="Times New Roman" w:hAnsi="Times New Roman" w:cs="Times New Roman"/>
+          <w:sz w:val="24"/>
+          <w:szCs w:val="24"/>
+        </w:rPr>
+        <w:t>One example of the metric map is the occupancy grid, which shows the environment as a “discrete network of cells”</w:t>
+      </w:r>
+      <w:r>
+        <w:rPr>
+          <w:rFonts w:ascii="Times New Roman" w:hAnsi="Times New Roman" w:cs="Times New Roman"/>
+          <w:sz w:val="24"/>
+          <w:szCs w:val="24"/>
+        </w:rPr>
+        <w:t xml:space="preserve"> [23]</w:t>
+      </w:r>
+      <w:r>
+        <w:rPr>
+          <w:rFonts w:ascii="Times New Roman" w:hAnsi="Times New Roman" w:cs="Times New Roman"/>
+          <w:sz w:val="24"/>
+          <w:szCs w:val="24"/>
+        </w:rPr>
+        <w:t xml:space="preserve">. </w:t>
+      </w:r>
+      <w:r>
+        <w:rPr>
+          <w:rFonts w:ascii="Times New Roman" w:hAnsi="Times New Roman" w:cs="Times New Roman"/>
+          <w:sz w:val="24"/>
+          <w:szCs w:val="24"/>
+        </w:rPr>
+        <w:t xml:space="preserve">This map is most used when the robot is equipped with </w:t>
+      </w:r>
+      <w:r>
+        <w:rPr>
+          <w:rFonts w:ascii="Times New Roman" w:hAnsi="Times New Roman" w:cs="Times New Roman"/>
+          <w:sz w:val="24"/>
+          <w:szCs w:val="24"/>
+        </w:rPr>
+        <w:t xml:space="preserve">a </w:t>
+      </w:r>
+      <w:r>
+        <w:rPr>
+          <w:rFonts w:ascii="Times New Roman" w:hAnsi="Times New Roman" w:cs="Times New Roman"/>
+          <w:sz w:val="24"/>
+          <w:szCs w:val="24"/>
+        </w:rPr>
+        <w:t xml:space="preserve">distance measurement sensor, like sonar or lidar. </w:t>
+      </w:r>
+      <w:r>
+        <w:rPr>
+          <w:rFonts w:ascii="Times New Roman" w:hAnsi="Times New Roman" w:cs="Times New Roman"/>
+          <w:sz w:val="24"/>
+          <w:szCs w:val="24"/>
+        </w:rPr>
+        <w:t>Of course</w:t>
+      </w:r>
+      <w:r>
+        <w:rPr>
+          <w:rFonts w:ascii="Times New Roman" w:hAnsi="Times New Roman" w:cs="Times New Roman"/>
+          <w:sz w:val="24"/>
+          <w:szCs w:val="24"/>
+        </w:rPr>
+        <w:t>,</w:t>
+      </w:r>
+      <w:r>
+        <w:rPr>
+          <w:rFonts w:ascii="Times New Roman" w:hAnsi="Times New Roman" w:cs="Times New Roman"/>
+          <w:sz w:val="24"/>
+          <w:szCs w:val="24"/>
+        </w:rPr>
+        <w:t xml:space="preserve"> this method has its weakness,</w:t>
       </w:r>
       <w:r>
         <w:rPr>
@@ -3194,7 +3255,23 @@
           <w:sz w:val="24"/>
           <w:szCs w:val="24"/>
         </w:rPr>
-        <w:t>more precisly</w:t>
+        <w:t>more precis</w:t>
+      </w:r>
+      <w:r>
+        <w:rPr>
+          <w:rFonts w:ascii="Times New Roman" w:hAnsi="Times New Roman" w:cs="Times New Roman"/>
+          <w:sz w:val="24"/>
+          <w:szCs w:val="24"/>
+        </w:rPr>
+        <w:t>e</w:t>
+      </w:r>
+      <w:r>
+        <w:rPr>
+          <w:rFonts w:ascii="Times New Roman" w:hAnsi="Times New Roman" w:cs="Times New Roman"/>
+          <w:sz w:val="24"/>
+          <w:szCs w:val="24"/>
+        </w:rPr>
+        <w:t>ly</w:t>
       </w:r>
       <w:r>
         <w:rPr>
@@ -3208,6 +3285,7 @@
     <w:p>
       <w:pPr>
         <w:spacing w:line="360" w:lineRule="auto"/>
+        <w:ind w:firstLine="360"/>
         <w:jc w:val="both"/>
         <w:rPr>
           <w:rFonts w:ascii="Times New Roman" w:hAnsi="Times New Roman" w:cs="Times New Roman"/>
@@ -3245,7 +3323,7 @@
           <w:sz w:val="24"/>
           <w:szCs w:val="24"/>
         </w:rPr>
-        <w:t>which</w:t>
+        <w:t>that</w:t>
       </w:r>
       <w:r>
         <w:rPr>
@@ -3277,21 +3355,101 @@
           <w:sz w:val="24"/>
           <w:szCs w:val="24"/>
         </w:rPr>
-        <w:t xml:space="preserve">will have a specific value, for example “1” and each free cell will have another value, for example “0”. </w:t>
-      </w:r>
-      <w:r>
-        <w:rPr>
-          <w:rFonts w:ascii="Times New Roman" w:hAnsi="Times New Roman" w:cs="Times New Roman"/>
-          <w:sz w:val="24"/>
-          <w:szCs w:val="24"/>
-        </w:rPr>
-        <w:t xml:space="preserve">This kind of map is non-parametric model, because it doesn’t used environment parameters in order to create the map. </w:t>
-      </w:r>
-    </w:p>
-    <w:p>
-      <w:pPr>
-        <w:spacing w:line="360" w:lineRule="auto"/>
-        <w:jc w:val="both"/>
+        <w:t>will have a specific value, for example</w:t>
+      </w:r>
+      <w:r>
+        <w:rPr>
+          <w:rFonts w:ascii="Times New Roman" w:hAnsi="Times New Roman" w:cs="Times New Roman"/>
+          <w:sz w:val="24"/>
+          <w:szCs w:val="24"/>
+        </w:rPr>
+        <w:t>,</w:t>
+      </w:r>
+      <w:r>
+        <w:rPr>
+          <w:rFonts w:ascii="Times New Roman" w:hAnsi="Times New Roman" w:cs="Times New Roman"/>
+          <w:sz w:val="24"/>
+          <w:szCs w:val="24"/>
+        </w:rPr>
+        <w:t xml:space="preserve"> “1”</w:t>
+      </w:r>
+      <w:r>
+        <w:rPr>
+          <w:rFonts w:ascii="Times New Roman" w:hAnsi="Times New Roman" w:cs="Times New Roman"/>
+          <w:sz w:val="24"/>
+          <w:szCs w:val="24"/>
+        </w:rPr>
+        <w:t xml:space="preserve">, </w:t>
+      </w:r>
+      <w:r>
+        <w:rPr>
+          <w:rFonts w:ascii="Times New Roman" w:hAnsi="Times New Roman" w:cs="Times New Roman"/>
+          <w:sz w:val="24"/>
+          <w:szCs w:val="24"/>
+        </w:rPr>
+        <w:t xml:space="preserve"> and each free cell will have another value, for example</w:t>
+      </w:r>
+      <w:r>
+        <w:rPr>
+          <w:rFonts w:ascii="Times New Roman" w:hAnsi="Times New Roman" w:cs="Times New Roman"/>
+          <w:sz w:val="24"/>
+          <w:szCs w:val="24"/>
+        </w:rPr>
+        <w:t>,</w:t>
+      </w:r>
+      <w:r>
+        <w:rPr>
+          <w:rFonts w:ascii="Times New Roman" w:hAnsi="Times New Roman" w:cs="Times New Roman"/>
+          <w:sz w:val="24"/>
+          <w:szCs w:val="24"/>
+        </w:rPr>
+        <w:t xml:space="preserve"> “0”. </w:t>
+      </w:r>
+      <w:r>
+        <w:rPr>
+          <w:rFonts w:ascii="Times New Roman" w:hAnsi="Times New Roman" w:cs="Times New Roman"/>
+          <w:sz w:val="24"/>
+          <w:szCs w:val="24"/>
+        </w:rPr>
+        <w:t xml:space="preserve">This kind of map is </w:t>
+      </w:r>
+      <w:r>
+        <w:rPr>
+          <w:rFonts w:ascii="Times New Roman" w:hAnsi="Times New Roman" w:cs="Times New Roman"/>
+          <w:sz w:val="24"/>
+          <w:szCs w:val="24"/>
+        </w:rPr>
+        <w:t xml:space="preserve">a </w:t>
+      </w:r>
+      <w:r>
+        <w:rPr>
+          <w:rFonts w:ascii="Times New Roman" w:hAnsi="Times New Roman" w:cs="Times New Roman"/>
+          <w:sz w:val="24"/>
+          <w:szCs w:val="24"/>
+        </w:rPr>
+        <w:t>non-parametric model because it does</w:t>
+      </w:r>
+      <w:r>
+        <w:rPr>
+          <w:rFonts w:ascii="Times New Roman" w:hAnsi="Times New Roman" w:cs="Times New Roman"/>
+          <w:sz w:val="24"/>
+          <w:szCs w:val="24"/>
+        </w:rPr>
+        <w:t xml:space="preserve"> no</w:t>
+      </w:r>
+      <w:r>
+        <w:rPr>
+          <w:rFonts w:ascii="Times New Roman" w:hAnsi="Times New Roman" w:cs="Times New Roman"/>
+          <w:sz w:val="24"/>
+          <w:szCs w:val="24"/>
+        </w:rPr>
+        <w:t xml:space="preserve">t use environment parameters to create the map. </w:t>
+      </w:r>
+    </w:p>
+    <w:p>
+      <w:pPr>
+        <w:spacing w:line="360" w:lineRule="auto"/>
+        <w:jc w:val="center"/>
         <w:rPr>
           <w:rFonts w:ascii="Times New Roman" w:hAnsi="Times New Roman" w:cs="Times New Roman"/>
           <w:sz w:val="24"/>
@@ -3341,10 +3499,29 @@
     </w:p>
     <w:p>
       <w:pPr>
+        <w:spacing w:line="360" w:lineRule="auto"/>
+        <w:jc w:val="center"/>
+        <w:rPr>
+          <w:rFonts w:ascii="Times New Roman" w:hAnsi="Times New Roman" w:cs="Times New Roman"/>
+          <w:sz w:val="24"/>
+          <w:szCs w:val="24"/>
+        </w:rPr>
+      </w:pPr>
+      <w:r>
+        <w:rPr>
+          <w:rFonts w:ascii="Times New Roman" w:hAnsi="Times New Roman" w:cs="Times New Roman"/>
+          <w:sz w:val="24"/>
+          <w:szCs w:val="24"/>
+        </w:rPr>
+        <w:t>Fig. 2. Occupancy grid example</w:t>
+      </w:r>
+    </w:p>
+    <w:p>
+      <w:pPr>
         <w:pStyle w:val="ListParagraph"/>
         <w:numPr>
           <w:ilvl w:val="0"/>
-          <w:numId w:val="10"/>
+          <w:numId w:val="32"/>
         </w:numPr>
         <w:spacing w:line="360" w:lineRule="auto"/>
         <w:jc w:val="both"/>
@@ -3360,75 +3537,132 @@
           <w:sz w:val="24"/>
           <w:szCs w:val="24"/>
         </w:rPr>
+        <w:t>Topological Map</w:t>
+      </w:r>
+    </w:p>
+    <w:p>
+      <w:pPr>
+        <w:spacing w:line="360" w:lineRule="auto"/>
+        <w:ind w:firstLine="360"/>
+        <w:jc w:val="both"/>
+        <w:rPr>
+          <w:rFonts w:ascii="Times New Roman" w:hAnsi="Times New Roman" w:cs="Times New Roman"/>
+          <w:sz w:val="24"/>
+          <w:szCs w:val="24"/>
+        </w:rPr>
+      </w:pPr>
+      <w:r>
+        <w:rPr>
+          <w:rFonts w:ascii="Times New Roman" w:hAnsi="Times New Roman" w:cs="Times New Roman"/>
+          <w:sz w:val="24"/>
+          <w:szCs w:val="24"/>
+        </w:rPr>
+        <w:t>This map use</w:t>
+      </w:r>
+      <w:r>
+        <w:rPr>
+          <w:rFonts w:ascii="Times New Roman" w:hAnsi="Times New Roman" w:cs="Times New Roman"/>
+          <w:sz w:val="24"/>
+          <w:szCs w:val="24"/>
+        </w:rPr>
+        <w:t>s</w:t>
+      </w:r>
+      <w:r>
+        <w:rPr>
+          <w:rFonts w:ascii="Times New Roman" w:hAnsi="Times New Roman" w:cs="Times New Roman"/>
+          <w:sz w:val="24"/>
+          <w:szCs w:val="24"/>
+        </w:rPr>
+        <w:t xml:space="preserve"> the characteristic of the environment that are effective in robot localization, and avoid characteristic like geometric measurements. </w:t>
+      </w:r>
+      <w:r>
+        <w:rPr>
+          <w:rFonts w:ascii="Times New Roman" w:hAnsi="Times New Roman" w:cs="Times New Roman"/>
+          <w:sz w:val="24"/>
+          <w:szCs w:val="24"/>
+        </w:rPr>
+        <w:t xml:space="preserve">In most cases, this map </w:t>
+      </w:r>
+      <w:r>
+        <w:rPr>
+          <w:rFonts w:ascii="Times New Roman" w:hAnsi="Times New Roman" w:cs="Times New Roman"/>
+          <w:sz w:val="24"/>
+          <w:szCs w:val="24"/>
+        </w:rPr>
+        <w:t>“is a graph of nodes and links”</w:t>
+      </w:r>
+      <w:r>
+        <w:rPr>
+          <w:rFonts w:ascii="Times New Roman" w:hAnsi="Times New Roman" w:cs="Times New Roman"/>
+          <w:sz w:val="24"/>
+          <w:szCs w:val="24"/>
+        </w:rPr>
+        <w:t xml:space="preserve"> </w:t>
+      </w:r>
+      <w:r>
+        <w:rPr>
+          <w:rFonts w:ascii="Times New Roman" w:hAnsi="Times New Roman" w:cs="Times New Roman"/>
+          <w:sz w:val="24"/>
+          <w:szCs w:val="24"/>
+        </w:rPr>
+        <w:t>[22]</w:t>
+      </w:r>
+      <w:r>
+        <w:rPr>
+          <w:rFonts w:ascii="Times New Roman" w:hAnsi="Times New Roman" w:cs="Times New Roman"/>
+          <w:sz w:val="24"/>
+          <w:szCs w:val="24"/>
+        </w:rPr>
+        <w:t>.</w:t>
+      </w:r>
+      <w:r>
+        <w:rPr>
+          <w:rFonts w:ascii="Times New Roman" w:hAnsi="Times New Roman" w:cs="Times New Roman"/>
+          <w:sz w:val="24"/>
+          <w:szCs w:val="24"/>
+        </w:rPr>
+        <w:t xml:space="preserve"> </w:t>
+      </w:r>
+      <w:r>
+        <w:rPr>
+          <w:rFonts w:ascii="Times New Roman" w:hAnsi="Times New Roman" w:cs="Times New Roman"/>
+          <w:sz w:val="24"/>
+          <w:szCs w:val="24"/>
+        </w:rPr>
+        <w:t xml:space="preserve">Here, the nodes represent the important obstacles or places </w:t>
+      </w:r>
+      <w:r>
+        <w:rPr>
+          <w:rFonts w:ascii="Times New Roman" w:hAnsi="Times New Roman" w:cs="Times New Roman"/>
+          <w:sz w:val="24"/>
+          <w:szCs w:val="24"/>
+        </w:rPr>
+        <w:t>o</w:t>
+      </w:r>
+      <w:r>
+        <w:rPr>
+          <w:rFonts w:ascii="Times New Roman" w:hAnsi="Times New Roman" w:cs="Times New Roman"/>
+          <w:sz w:val="24"/>
+          <w:szCs w:val="24"/>
+        </w:rPr>
+        <w:t xml:space="preserve">n the map and the links between nodes represent the connection between two places. </w:t>
+      </w:r>
+    </w:p>
+    <w:p>
+      <w:pPr>
+        <w:spacing w:line="360" w:lineRule="auto"/>
+        <w:jc w:val="center"/>
+        <w:rPr>
+          <w:rFonts w:ascii="Times New Roman" w:hAnsi="Times New Roman" w:cs="Times New Roman"/>
+          <w:sz w:val="24"/>
+          <w:szCs w:val="24"/>
+        </w:rPr>
+      </w:pPr>
+      <w:r>
+        <w:rPr>
+          <w:noProof/>
+        </w:rPr>
         <w:lastRenderedPageBreak/>
-        <w:t>Topological Map</w:t>
-      </w:r>
-    </w:p>
-    <w:p>
-      <w:pPr>
-        <w:spacing w:line="360" w:lineRule="auto"/>
-        <w:jc w:val="both"/>
-        <w:rPr>
-          <w:rFonts w:ascii="Times New Roman" w:hAnsi="Times New Roman" w:cs="Times New Roman"/>
-          <w:sz w:val="24"/>
-          <w:szCs w:val="24"/>
-        </w:rPr>
-      </w:pPr>
-      <w:r>
-        <w:rPr>
-          <w:rFonts w:ascii="Times New Roman" w:hAnsi="Times New Roman" w:cs="Times New Roman"/>
-          <w:sz w:val="24"/>
-          <w:szCs w:val="24"/>
-        </w:rPr>
-        <w:t xml:space="preserve">This map use the characteristic of the environment that are effective in robot localization, and avoid characteristic like geometric measurements. </w:t>
-      </w:r>
-      <w:r>
-        <w:rPr>
-          <w:rFonts w:ascii="Times New Roman" w:hAnsi="Times New Roman" w:cs="Times New Roman"/>
-          <w:sz w:val="24"/>
-          <w:szCs w:val="24"/>
-        </w:rPr>
-        <w:t xml:space="preserve">In most cases, this map “is a graph of nodes and links”. </w:t>
-      </w:r>
-      <w:r>
-        <w:rPr>
-          <w:rFonts w:ascii="Times New Roman" w:hAnsi="Times New Roman" w:cs="Times New Roman"/>
-          <w:sz w:val="24"/>
-          <w:szCs w:val="24"/>
-        </w:rPr>
-        <w:t>[22]</w:t>
-      </w:r>
-      <w:r>
-        <w:rPr>
-          <w:rFonts w:ascii="Times New Roman" w:hAnsi="Times New Roman" w:cs="Times New Roman"/>
-          <w:sz w:val="24"/>
-          <w:szCs w:val="24"/>
-        </w:rPr>
-        <w:t xml:space="preserve"> </w:t>
-      </w:r>
-      <w:r>
-        <w:rPr>
-          <w:rFonts w:ascii="Times New Roman" w:hAnsi="Times New Roman" w:cs="Times New Roman"/>
-          <w:sz w:val="24"/>
-          <w:szCs w:val="24"/>
-        </w:rPr>
-        <w:t xml:space="preserve">Here, the nodes represent the important obstacles or places in the map and the links between nodes represent the connection between two places. </w:t>
-      </w:r>
-    </w:p>
-    <w:p>
-      <w:pPr>
-        <w:spacing w:line="360" w:lineRule="auto"/>
-        <w:jc w:val="both"/>
-        <w:rPr>
-          <w:rFonts w:ascii="Times New Roman" w:hAnsi="Times New Roman" w:cs="Times New Roman"/>
-          <w:sz w:val="24"/>
-          <w:szCs w:val="24"/>
-        </w:rPr>
-      </w:pPr>
-      <w:r>
-        <w:rPr>
-          <w:noProof/>
-        </w:rPr>
         <w:drawing>
           <wp:inline distT="0" distB="0" distL="0" distR="0" wp14:anchorId="6819A03A" wp14:editId="3A24CE93">
             <wp:extent cx="3487480" cy="3468748"/>
@@ -3482,20 +3716,36 @@
     <w:p>
       <w:pPr>
         <w:spacing w:line="360" w:lineRule="auto"/>
-        <w:jc w:val="both"/>
-        <w:rPr>
-          <w:rFonts w:ascii="Times New Roman" w:hAnsi="Times New Roman" w:cs="Times New Roman"/>
-          <w:sz w:val="24"/>
-          <w:szCs w:val="24"/>
-        </w:rPr>
-      </w:pPr>
-      <w:r>
-        <w:rPr>
-          <w:rFonts w:ascii="Times New Roman" w:hAnsi="Times New Roman" w:cs="Times New Roman"/>
-          <w:sz w:val="24"/>
-          <w:szCs w:val="24"/>
-        </w:rPr>
-        <w:t xml:space="preserve">Fig. </w:t>
+        <w:jc w:val="center"/>
+        <w:rPr>
+          <w:rFonts w:ascii="Times New Roman" w:hAnsi="Times New Roman" w:cs="Times New Roman"/>
+          <w:sz w:val="24"/>
+          <w:szCs w:val="24"/>
+        </w:rPr>
+      </w:pPr>
+      <w:r>
+        <w:rPr>
+          <w:rFonts w:ascii="Times New Roman" w:hAnsi="Times New Roman" w:cs="Times New Roman"/>
+          <w:sz w:val="24"/>
+          <w:szCs w:val="24"/>
+        </w:rPr>
+        <w:t>Fig.</w:t>
+      </w:r>
+      <w:r>
+        <w:rPr>
+          <w:rFonts w:ascii="Times New Roman" w:hAnsi="Times New Roman" w:cs="Times New Roman"/>
+          <w:sz w:val="24"/>
+          <w:szCs w:val="24"/>
+        </w:rPr>
+        <w:t>3</w:t>
+      </w:r>
+      <w:r>
+        <w:rPr>
+          <w:rFonts w:ascii="Times New Roman" w:hAnsi="Times New Roman" w:cs="Times New Roman"/>
+          <w:sz w:val="24"/>
+          <w:szCs w:val="24"/>
+        </w:rPr>
+        <w:t xml:space="preserve"> </w:t>
       </w:r>
       <w:r>
         <w:rPr>
@@ -3519,7 +3769,7 @@
         <w:pStyle w:val="ListParagraph"/>
         <w:numPr>
           <w:ilvl w:val="0"/>
-          <w:numId w:val="10"/>
+          <w:numId w:val="32"/>
         </w:numPr>
         <w:spacing w:line="360" w:lineRule="auto"/>
         <w:jc w:val="both"/>
@@ -3541,20 +3791,45 @@
     <w:p>
       <w:pPr>
         <w:spacing w:line="360" w:lineRule="auto"/>
-        <w:jc w:val="both"/>
-        <w:rPr>
-          <w:rFonts w:ascii="Times New Roman" w:hAnsi="Times New Roman" w:cs="Times New Roman"/>
-          <w:sz w:val="24"/>
-          <w:szCs w:val="24"/>
-        </w:rPr>
-      </w:pPr>
-      <w:r>
-        <w:rPr>
-          <w:rFonts w:ascii="Times New Roman" w:hAnsi="Times New Roman" w:cs="Times New Roman"/>
-          <w:sz w:val="24"/>
-          <w:szCs w:val="24"/>
-        </w:rPr>
-        <w:t>“A concept map is a diagram that depicts suggested relationships between concepts.”</w:t>
+        <w:ind w:firstLine="360"/>
+        <w:jc w:val="both"/>
+        <w:rPr>
+          <w:rFonts w:ascii="Times New Roman" w:hAnsi="Times New Roman" w:cs="Times New Roman"/>
+          <w:sz w:val="24"/>
+          <w:szCs w:val="24"/>
+        </w:rPr>
+      </w:pPr>
+      <w:r>
+        <w:rPr>
+          <w:rFonts w:ascii="Times New Roman" w:hAnsi="Times New Roman" w:cs="Times New Roman"/>
+          <w:sz w:val="24"/>
+          <w:szCs w:val="24"/>
+        </w:rPr>
+        <w:t>“A concept map is a diagram that depicts suggested relationships bet</w:t>
+      </w:r>
+      <w:r>
+        <w:rPr>
+          <w:rFonts w:ascii="Times New Roman" w:hAnsi="Times New Roman" w:cs="Times New Roman"/>
+          <w:sz w:val="24"/>
+          <w:szCs w:val="24"/>
+        </w:rPr>
+        <w:t>ween concepts</w:t>
+      </w:r>
+      <w:r>
+        <w:rPr>
+          <w:rFonts w:ascii="Times New Roman" w:hAnsi="Times New Roman" w:cs="Times New Roman"/>
+          <w:sz w:val="24"/>
+          <w:szCs w:val="24"/>
+        </w:rPr>
+        <w:t>”</w:t>
+      </w:r>
+      <w:r>
+        <w:rPr>
+          <w:rFonts w:ascii="Times New Roman" w:hAnsi="Times New Roman" w:cs="Times New Roman"/>
+          <w:sz w:val="24"/>
+          <w:szCs w:val="24"/>
+        </w:rPr>
+        <w:t xml:space="preserve"> </w:t>
       </w:r>
       <w:r>
         <w:rPr>
@@ -3570,25 +3845,7 @@
           <w:sz w:val="24"/>
           <w:szCs w:val="24"/>
         </w:rPr>
-        <w:t xml:space="preserve">. </w:t>
-      </w:r>
-      <w:proofErr w:type="gramStart"/>
-      <w:r>
-        <w:rPr>
-          <w:rFonts w:ascii="Times New Roman" w:hAnsi="Times New Roman" w:cs="Times New Roman"/>
-          <w:sz w:val="24"/>
-          <w:szCs w:val="24"/>
-        </w:rPr>
-        <w:t>The</w:t>
-      </w:r>
-      <w:proofErr w:type="gramEnd"/>
-      <w:r>
-        <w:rPr>
-          <w:rFonts w:ascii="Times New Roman" w:hAnsi="Times New Roman" w:cs="Times New Roman"/>
-          <w:sz w:val="24"/>
-          <w:szCs w:val="24"/>
-        </w:rPr>
-        <w:t xml:space="preserve"> concept uses, in this case, organizing and representing knowledge.</w:t>
+        <w:t>. The concept uses, in this case, organizing and representing knowledge.</w:t>
       </w:r>
       <w:r>
         <w:rPr>
@@ -3602,7 +3859,7 @@
     <w:p>
       <w:pPr>
         <w:spacing w:line="360" w:lineRule="auto"/>
-        <w:jc w:val="both"/>
+        <w:jc w:val="center"/>
         <w:rPr>
           <w:rFonts w:ascii="Times New Roman" w:hAnsi="Times New Roman" w:cs="Times New Roman"/>
           <w:sz w:val="24"/>
@@ -3615,9 +3872,9 @@
         </w:rPr>
         <w:lastRenderedPageBreak/>
         <w:drawing>
-          <wp:inline distT="0" distB="0" distL="0" distR="0" wp14:anchorId="3115C0C2" wp14:editId="2A90A6C6">
-            <wp:extent cx="3053751" cy="3420454"/>
-            <wp:effectExtent l="0" t="0" r="0" b="8890"/>
+          <wp:inline distT="0" distB="0" distL="0" distR="0" wp14:anchorId="3115C0C2" wp14:editId="179F4FDE">
+            <wp:extent cx="3123210" cy="3498254"/>
+            <wp:effectExtent l="0" t="0" r="1270" b="6985"/>
             <wp:docPr id="38" name="Picture 38"/>
             <wp:cNvGraphicFramePr>
               <a:graphicFrameLocks xmlns:a="http://schemas.openxmlformats.org/drawingml/2006/main" noChangeAspect="1"/>
@@ -3638,7 +3895,7 @@
                   <pic:spPr>
                     <a:xfrm>
                       <a:off x="0" y="0"/>
-                      <a:ext cx="3058371" cy="3425629"/>
+                      <a:ext cx="3132758" cy="3508948"/>
                     </a:xfrm>
                     <a:prstGeom prst="rect">
                       <a:avLst/>
@@ -3653,6 +3910,784 @@
     </w:p>
     <w:p>
       <w:pPr>
+        <w:spacing w:line="360" w:lineRule="auto"/>
+        <w:jc w:val="center"/>
+        <w:rPr>
+          <w:rFonts w:ascii="Times New Roman" w:hAnsi="Times New Roman" w:cs="Times New Roman"/>
+          <w:sz w:val="24"/>
+          <w:szCs w:val="24"/>
+        </w:rPr>
+      </w:pPr>
+      <w:r>
+        <w:rPr>
+          <w:rFonts w:ascii="Times New Roman" w:hAnsi="Times New Roman" w:cs="Times New Roman"/>
+          <w:sz w:val="24"/>
+          <w:szCs w:val="24"/>
+        </w:rPr>
+        <w:t>Fig. 4 Conceptual map [25]</w:t>
+      </w:r>
+    </w:p>
+    <w:p>
+      <w:pPr>
+        <w:pStyle w:val="ListParagraph"/>
+        <w:numPr>
+          <w:ilvl w:val="0"/>
+          <w:numId w:val="32"/>
+        </w:numPr>
+        <w:spacing w:line="360" w:lineRule="auto"/>
+        <w:jc w:val="both"/>
+        <w:rPr>
+          <w:rFonts w:ascii="Times New Roman" w:hAnsi="Times New Roman" w:cs="Times New Roman"/>
+          <w:sz w:val="24"/>
+          <w:szCs w:val="24"/>
+        </w:rPr>
+      </w:pPr>
+      <w:r>
+        <w:rPr>
+          <w:rFonts w:ascii="Times New Roman" w:hAnsi="Times New Roman" w:cs="Times New Roman"/>
+          <w:sz w:val="24"/>
+          <w:szCs w:val="24"/>
+        </w:rPr>
+        <w:t>Cognitive Map</w:t>
+      </w:r>
+    </w:p>
+    <w:p>
+      <w:pPr>
+        <w:spacing w:line="360" w:lineRule="auto"/>
+        <w:ind w:firstLine="360"/>
+        <w:jc w:val="both"/>
+        <w:rPr>
+          <w:rFonts w:ascii="Times New Roman" w:hAnsi="Times New Roman" w:cs="Times New Roman"/>
+          <w:sz w:val="24"/>
+          <w:szCs w:val="24"/>
+        </w:rPr>
+      </w:pPr>
+      <w:r>
+        <w:rPr>
+          <w:rFonts w:ascii="Times New Roman" w:hAnsi="Times New Roman" w:cs="Times New Roman"/>
+          <w:sz w:val="24"/>
+          <w:szCs w:val="24"/>
+        </w:rPr>
+        <w:t>This map will be used for robot</w:t>
+      </w:r>
+      <w:r>
+        <w:rPr>
+          <w:rFonts w:ascii="Times New Roman" w:hAnsi="Times New Roman" w:cs="Times New Roman"/>
+          <w:sz w:val="24"/>
+          <w:szCs w:val="24"/>
+        </w:rPr>
+        <w:t>s</w:t>
+      </w:r>
+      <w:r>
+        <w:rPr>
+          <w:rFonts w:ascii="Times New Roman" w:hAnsi="Times New Roman" w:cs="Times New Roman"/>
+          <w:sz w:val="24"/>
+          <w:szCs w:val="24"/>
+        </w:rPr>
+        <w:t xml:space="preserve"> with artificial intelligence, which “understand the environment map like humans”</w:t>
+      </w:r>
+      <w:r>
+        <w:rPr>
+          <w:rFonts w:ascii="Times New Roman" w:hAnsi="Times New Roman" w:cs="Times New Roman"/>
+          <w:sz w:val="24"/>
+          <w:szCs w:val="24"/>
+        </w:rPr>
+        <w:t xml:space="preserve"> [22]</w:t>
+      </w:r>
+      <w:r>
+        <w:rPr>
+          <w:rFonts w:ascii="Times New Roman" w:hAnsi="Times New Roman" w:cs="Times New Roman"/>
+          <w:sz w:val="24"/>
+          <w:szCs w:val="24"/>
+        </w:rPr>
+        <w:t>.</w:t>
+      </w:r>
+      <w:r>
+        <w:rPr>
+          <w:rFonts w:ascii="Times New Roman" w:hAnsi="Times New Roman" w:cs="Times New Roman"/>
+          <w:sz w:val="24"/>
+          <w:szCs w:val="24"/>
+        </w:rPr>
+        <w:t xml:space="preserve"> This map will be presented “based on anatomy and function of the human brain” [22]. </w:t>
+      </w:r>
+      <w:r>
+        <w:rPr>
+          <w:rFonts w:ascii="Times New Roman" w:hAnsi="Times New Roman" w:cs="Times New Roman"/>
+          <w:sz w:val="24"/>
+          <w:szCs w:val="24"/>
+        </w:rPr>
+        <w:t xml:space="preserve">Using this map, the robot will be able to act and take action like humans. </w:t>
+      </w:r>
+    </w:p>
+    <w:p>
+      <w:pPr>
+        <w:pStyle w:val="TitluCapitol"/>
+      </w:pPr>
+      <w:bookmarkStart w:id="0" w:name="_GoBack"/>
+      <w:bookmarkEnd w:id="0"/>
+      <w:r>
+        <w:t>Localization</w:t>
+      </w:r>
+    </w:p>
+    <w:p>
+      <w:pPr>
+        <w:spacing w:line="360" w:lineRule="auto"/>
+        <w:jc w:val="both"/>
+        <w:rPr>
+          <w:rFonts w:ascii="Times New Roman" w:hAnsi="Times New Roman" w:cs="Times New Roman"/>
+          <w:sz w:val="24"/>
+          <w:szCs w:val="24"/>
+        </w:rPr>
+      </w:pPr>
+      <w:r>
+        <w:rPr>
+          <w:rFonts w:ascii="Times New Roman" w:hAnsi="Times New Roman" w:cs="Times New Roman"/>
+          <w:sz w:val="24"/>
+          <w:szCs w:val="24"/>
+        </w:rPr>
+        <w:t xml:space="preserve">The problem of robot mapping is to acquire information about the robot environment based on a set of data received from a set of sensors. </w:t>
+      </w:r>
+      <w:r>
+        <w:rPr>
+          <w:rFonts w:ascii="Times New Roman" w:hAnsi="Times New Roman" w:cs="Times New Roman"/>
+          <w:sz w:val="24"/>
+          <w:szCs w:val="24"/>
+        </w:rPr>
+        <w:t>To acquire a map, robots must use a set of multiple sensor</w:t>
+      </w:r>
+      <w:r>
+        <w:rPr>
+          <w:rFonts w:ascii="Times New Roman" w:hAnsi="Times New Roman" w:cs="Times New Roman"/>
+          <w:sz w:val="24"/>
+          <w:szCs w:val="24"/>
+        </w:rPr>
+        <w:t>s</w:t>
+      </w:r>
+      <w:r>
+        <w:rPr>
+          <w:rFonts w:ascii="Times New Roman" w:hAnsi="Times New Roman" w:cs="Times New Roman"/>
+          <w:sz w:val="24"/>
+          <w:szCs w:val="24"/>
+        </w:rPr>
+        <w:t xml:space="preserve">, which will allow </w:t>
+      </w:r>
+      <w:r>
+        <w:rPr>
+          <w:rFonts w:ascii="Times New Roman" w:hAnsi="Times New Roman" w:cs="Times New Roman"/>
+          <w:sz w:val="24"/>
+          <w:szCs w:val="24"/>
+        </w:rPr>
+        <w:t>them to perc</w:t>
+      </w:r>
+      <w:r>
+        <w:rPr>
+          <w:rFonts w:ascii="Times New Roman" w:hAnsi="Times New Roman" w:cs="Times New Roman"/>
+          <w:sz w:val="24"/>
+          <w:szCs w:val="24"/>
+        </w:rPr>
+        <w:t>e</w:t>
+      </w:r>
+      <w:r>
+        <w:rPr>
+          <w:rFonts w:ascii="Times New Roman" w:hAnsi="Times New Roman" w:cs="Times New Roman"/>
+          <w:sz w:val="24"/>
+          <w:szCs w:val="24"/>
+        </w:rPr>
+        <w:t>iv</w:t>
+      </w:r>
+      <w:r>
+        <w:rPr>
+          <w:rFonts w:ascii="Times New Roman" w:hAnsi="Times New Roman" w:cs="Times New Roman"/>
+          <w:sz w:val="24"/>
+          <w:szCs w:val="24"/>
+        </w:rPr>
+        <w:t xml:space="preserve">e the outside world. </w:t>
+      </w:r>
+      <w:r>
+        <w:rPr>
+          <w:rFonts w:ascii="Times New Roman" w:hAnsi="Times New Roman" w:cs="Times New Roman"/>
+          <w:sz w:val="24"/>
+          <w:szCs w:val="24"/>
+        </w:rPr>
+        <w:t>Most of the sensors used in this task are cameras, distance sensors (using sonar, laser</w:t>
+      </w:r>
+      <w:r>
+        <w:rPr>
+          <w:rFonts w:ascii="Times New Roman" w:hAnsi="Times New Roman" w:cs="Times New Roman"/>
+          <w:sz w:val="24"/>
+          <w:szCs w:val="24"/>
+        </w:rPr>
+        <w:t>,</w:t>
+      </w:r>
+      <w:r>
+        <w:rPr>
+          <w:rFonts w:ascii="Times New Roman" w:hAnsi="Times New Roman" w:cs="Times New Roman"/>
+          <w:sz w:val="24"/>
+          <w:szCs w:val="24"/>
+        </w:rPr>
+        <w:t xml:space="preserve"> and infrared technology), radar, compasses</w:t>
+      </w:r>
+      <w:r>
+        <w:rPr>
+          <w:rFonts w:ascii="Times New Roman" w:hAnsi="Times New Roman" w:cs="Times New Roman"/>
+          <w:sz w:val="24"/>
+          <w:szCs w:val="24"/>
+        </w:rPr>
+        <w:t>,</w:t>
+      </w:r>
+      <w:r>
+        <w:rPr>
+          <w:rFonts w:ascii="Times New Roman" w:hAnsi="Times New Roman" w:cs="Times New Roman"/>
+          <w:sz w:val="24"/>
+          <w:szCs w:val="24"/>
+        </w:rPr>
+        <w:t xml:space="preserve"> and GPS.</w:t>
+      </w:r>
+      <w:r>
+        <w:rPr>
+          <w:rFonts w:ascii="Times New Roman" w:hAnsi="Times New Roman" w:cs="Times New Roman"/>
+          <w:sz w:val="24"/>
+          <w:szCs w:val="24"/>
+        </w:rPr>
+        <w:t xml:space="preserve"> However, all these sensors are subject to errors, like measurement errors or noises, but also some limitations (range limitation, sensor position limitation). </w:t>
+      </w:r>
+      <w:r>
+        <w:rPr>
+          <w:rFonts w:ascii="Times New Roman" w:hAnsi="Times New Roman" w:cs="Times New Roman"/>
+          <w:sz w:val="24"/>
+          <w:szCs w:val="24"/>
+        </w:rPr>
+        <w:t>[3]</w:t>
+      </w:r>
+    </w:p>
+    <w:p>
+      <w:pPr>
+        <w:spacing w:line="360" w:lineRule="auto"/>
+        <w:jc w:val="both"/>
+        <w:rPr>
+          <w:rFonts w:ascii="Times New Roman" w:hAnsi="Times New Roman" w:cs="Times New Roman"/>
+          <w:sz w:val="24"/>
+          <w:szCs w:val="24"/>
+        </w:rPr>
+      </w:pPr>
+      <w:r>
+        <w:rPr>
+          <w:rFonts w:ascii="Times New Roman" w:hAnsi="Times New Roman" w:cs="Times New Roman"/>
+          <w:sz w:val="24"/>
+          <w:szCs w:val="24"/>
+        </w:rPr>
+        <w:t xml:space="preserve">When creating a map, it is very important, the robot localization </w:t>
+      </w:r>
+      <w:r>
+        <w:rPr>
+          <w:rFonts w:ascii="Times New Roman" w:hAnsi="Times New Roman" w:cs="Times New Roman"/>
+          <w:sz w:val="24"/>
+          <w:szCs w:val="24"/>
+        </w:rPr>
+        <w:t>o</w:t>
+      </w:r>
+      <w:r>
+        <w:rPr>
+          <w:rFonts w:ascii="Times New Roman" w:hAnsi="Times New Roman" w:cs="Times New Roman"/>
+          <w:sz w:val="24"/>
+          <w:szCs w:val="24"/>
+        </w:rPr>
+        <w:t>n the map.</w:t>
+      </w:r>
+      <w:r>
+        <w:rPr>
+          <w:rFonts w:ascii="Times New Roman" w:hAnsi="Times New Roman" w:cs="Times New Roman"/>
+          <w:sz w:val="24"/>
+          <w:szCs w:val="24"/>
+        </w:rPr>
+        <w:t xml:space="preserve"> “Localization is the problem of using sensor measurements to estimate the robot’s pose relative to some map”. [4] </w:t>
+      </w:r>
+      <w:r>
+        <w:rPr>
+          <w:rFonts w:ascii="Times New Roman" w:hAnsi="Times New Roman" w:cs="Times New Roman"/>
+          <w:sz w:val="24"/>
+          <w:szCs w:val="24"/>
+        </w:rPr>
+        <w:lastRenderedPageBreak/>
+        <w:t xml:space="preserve">Localization is essential to </w:t>
+      </w:r>
+      <w:r>
+        <w:rPr>
+          <w:rFonts w:ascii="Times New Roman" w:hAnsi="Times New Roman" w:cs="Times New Roman"/>
+          <w:sz w:val="24"/>
+          <w:szCs w:val="24"/>
+        </w:rPr>
+        <w:t>decide on future actions, to avoid dangerous situations (collisions or unsafe condition</w:t>
+      </w:r>
+      <w:r>
+        <w:rPr>
+          <w:rFonts w:ascii="Times New Roman" w:hAnsi="Times New Roman" w:cs="Times New Roman"/>
+          <w:sz w:val="24"/>
+          <w:szCs w:val="24"/>
+        </w:rPr>
+        <w:t>s</w:t>
+      </w:r>
+      <w:r>
+        <w:rPr>
+          <w:rFonts w:ascii="Times New Roman" w:hAnsi="Times New Roman" w:cs="Times New Roman"/>
+          <w:sz w:val="24"/>
+          <w:szCs w:val="24"/>
+        </w:rPr>
+        <w:t xml:space="preserve"> – temperature, radiation, exposure to weather). </w:t>
+      </w:r>
+    </w:p>
+    <w:p>
+      <w:pPr>
+        <w:spacing w:line="360" w:lineRule="auto"/>
+        <w:jc w:val="both"/>
+        <w:rPr>
+          <w:rFonts w:ascii="Times New Roman" w:hAnsi="Times New Roman" w:cs="Times New Roman"/>
+          <w:sz w:val="24"/>
+          <w:szCs w:val="24"/>
+        </w:rPr>
+      </w:pPr>
+      <w:r>
+        <w:rPr>
+          <w:rFonts w:ascii="Times New Roman" w:hAnsi="Times New Roman" w:cs="Times New Roman"/>
+          <w:sz w:val="24"/>
+          <w:szCs w:val="24"/>
+        </w:rPr>
+        <w:t>“Robot navigation means the robot’s ability to determine its position in its frame o</w:t>
+      </w:r>
+      <w:r>
+        <w:rPr>
+          <w:rFonts w:ascii="Times New Roman" w:hAnsi="Times New Roman" w:cs="Times New Roman"/>
+          <w:sz w:val="24"/>
+          <w:szCs w:val="24"/>
+        </w:rPr>
+        <w:t>f</w:t>
+      </w:r>
+      <w:r>
+        <w:rPr>
+          <w:rFonts w:ascii="Times New Roman" w:hAnsi="Times New Roman" w:cs="Times New Roman"/>
+          <w:sz w:val="24"/>
+          <w:szCs w:val="24"/>
+        </w:rPr>
+        <w:t xml:space="preserve"> reference and then plan a path toward some goal location”. </w:t>
+      </w:r>
+      <w:r>
+        <w:rPr>
+          <w:rFonts w:ascii="Times New Roman" w:hAnsi="Times New Roman" w:cs="Times New Roman"/>
+          <w:sz w:val="24"/>
+          <w:szCs w:val="24"/>
+        </w:rPr>
+        <w:t>[5]</w:t>
+      </w:r>
+    </w:p>
+    <w:p>
+      <w:pPr>
+        <w:spacing w:line="360" w:lineRule="auto"/>
+        <w:jc w:val="both"/>
+        <w:rPr>
+          <w:rFonts w:ascii="Times New Roman" w:hAnsi="Times New Roman" w:cs="Times New Roman"/>
+          <w:sz w:val="24"/>
+          <w:szCs w:val="24"/>
+        </w:rPr>
+      </w:pPr>
+      <w:r>
+        <w:rPr>
+          <w:rFonts w:ascii="Times New Roman" w:hAnsi="Times New Roman" w:cs="Times New Roman"/>
+          <w:sz w:val="24"/>
+          <w:szCs w:val="24"/>
+          <w:highlight w:val="yellow"/>
+        </w:rPr>
+        <w:t>Coordinates calculation</w:t>
+      </w:r>
+    </w:p>
+    <w:p>
+      <w:pPr>
+        <w:spacing w:line="360" w:lineRule="auto"/>
+        <w:jc w:val="both"/>
+        <w:rPr>
+          <w:rFonts w:ascii="Times New Roman" w:hAnsi="Times New Roman" w:cs="Times New Roman"/>
+          <w:sz w:val="24"/>
+          <w:szCs w:val="24"/>
+        </w:rPr>
+      </w:pPr>
+      <w:r>
+        <w:rPr>
+          <w:rFonts w:ascii="Times New Roman" w:hAnsi="Times New Roman" w:cs="Times New Roman"/>
+          <w:sz w:val="24"/>
+          <w:szCs w:val="24"/>
+        </w:rPr>
+        <w:t xml:space="preserve">In order to establish the robot localization, it is necessary to know the coordinates of the robot. </w:t>
+      </w:r>
+      <w:r>
+        <w:rPr>
+          <w:rFonts w:ascii="Times New Roman" w:hAnsi="Times New Roman" w:cs="Times New Roman"/>
+          <w:sz w:val="24"/>
+          <w:szCs w:val="24"/>
+        </w:rPr>
+        <w:t xml:space="preserve">For this, there are multiple methods, like: </w:t>
+      </w:r>
+    </w:p>
+    <w:p>
+      <w:pPr>
+        <w:spacing w:line="360" w:lineRule="auto"/>
+        <w:jc w:val="both"/>
+        <w:rPr>
+          <w:rFonts w:ascii="Times New Roman" w:hAnsi="Times New Roman" w:cs="Times New Roman"/>
+          <w:sz w:val="24"/>
+          <w:szCs w:val="24"/>
+        </w:rPr>
+      </w:pPr>
+      <w:r>
+        <w:rPr>
+          <w:rFonts w:ascii="Times New Roman" w:hAnsi="Times New Roman" w:cs="Times New Roman"/>
+          <w:sz w:val="24"/>
+          <w:szCs w:val="24"/>
+        </w:rPr>
+        <w:t xml:space="preserve">The problem with localization and mapping is that each process is based on having data and information from the robot sensor and actuators. </w:t>
+      </w:r>
+      <w:r>
+        <w:rPr>
+          <w:rFonts w:ascii="Times New Roman" w:hAnsi="Times New Roman" w:cs="Times New Roman"/>
+          <w:sz w:val="24"/>
+          <w:szCs w:val="24"/>
+        </w:rPr>
+        <w:t xml:space="preserve">The sensor information </w:t>
+      </w:r>
+      <w:r>
+        <w:rPr>
+          <w:rFonts w:ascii="Times New Roman" w:hAnsi="Times New Roman" w:cs="Times New Roman"/>
+          <w:sz w:val="24"/>
+          <w:szCs w:val="24"/>
+        </w:rPr>
+        <w:t>is</w:t>
+      </w:r>
+      <w:r>
+        <w:rPr>
+          <w:rFonts w:ascii="Times New Roman" w:hAnsi="Times New Roman" w:cs="Times New Roman"/>
+          <w:sz w:val="24"/>
+          <w:szCs w:val="24"/>
+        </w:rPr>
+        <w:t xml:space="preserve">n’t 100% accurate, so in order to avoid measurement errors, </w:t>
+      </w:r>
+      <w:r>
+        <w:rPr>
+          <w:rFonts w:ascii="Times New Roman" w:hAnsi="Times New Roman" w:cs="Times New Roman"/>
+          <w:sz w:val="24"/>
+          <w:szCs w:val="24"/>
+        </w:rPr>
+        <w:t xml:space="preserve">it </w:t>
+      </w:r>
+      <w:r>
+        <w:rPr>
+          <w:rFonts w:ascii="Times New Roman" w:hAnsi="Times New Roman" w:cs="Times New Roman"/>
+          <w:sz w:val="24"/>
+          <w:szCs w:val="24"/>
+        </w:rPr>
+        <w:t xml:space="preserve">will be needed complex algorithms and calculations. </w:t>
+      </w:r>
+    </w:p>
+    <w:p>
+      <w:pPr>
+        <w:spacing w:line="360" w:lineRule="auto"/>
+        <w:jc w:val="both"/>
+        <w:rPr>
+          <w:rFonts w:ascii="Times New Roman" w:hAnsi="Times New Roman" w:cs="Times New Roman"/>
+          <w:sz w:val="24"/>
+          <w:szCs w:val="24"/>
+        </w:rPr>
+      </w:pPr>
+      <w:r>
+        <w:rPr>
+          <w:rFonts w:ascii="Times New Roman" w:hAnsi="Times New Roman" w:cs="Times New Roman"/>
+          <w:sz w:val="24"/>
+          <w:szCs w:val="24"/>
+        </w:rPr>
+        <w:t>To create an accurate map of the environment, we need information about the</w:t>
+      </w:r>
+      <w:r>
+        <w:rPr>
+          <w:rFonts w:ascii="Times New Roman" w:hAnsi="Times New Roman" w:cs="Times New Roman"/>
+          <w:sz w:val="24"/>
+          <w:szCs w:val="24"/>
+        </w:rPr>
+        <w:t xml:space="preserve"> robot pose; this means that in order to create the mapping, we need the localization. But to determine the robot pose, we need to have information about the environment, like a map. This problem is known as the “chicken and egg” problem. [6] </w:t>
+      </w:r>
+    </w:p>
+    <w:p>
+      <w:pPr>
+        <w:spacing w:line="360" w:lineRule="auto"/>
+        <w:jc w:val="both"/>
+        <w:rPr>
+          <w:rFonts w:ascii="Times New Roman" w:hAnsi="Times New Roman" w:cs="Times New Roman"/>
+          <w:sz w:val="24"/>
+          <w:szCs w:val="24"/>
+        </w:rPr>
+      </w:pPr>
+      <w:r>
+        <w:rPr>
+          <w:rFonts w:ascii="Times New Roman" w:hAnsi="Times New Roman" w:cs="Times New Roman"/>
+          <w:sz w:val="24"/>
+          <w:szCs w:val="24"/>
+          <w:highlight w:val="yellow"/>
+        </w:rPr>
+        <w:t>SLAM</w:t>
+      </w:r>
+    </w:p>
+    <w:p>
+      <w:pPr>
+        <w:spacing w:line="360" w:lineRule="auto"/>
+        <w:jc w:val="both"/>
+        <w:rPr>
+          <w:rFonts w:ascii="Times New Roman" w:hAnsi="Times New Roman" w:cs="Times New Roman"/>
+          <w:sz w:val="24"/>
+          <w:szCs w:val="24"/>
+        </w:rPr>
+      </w:pPr>
+      <w:r>
+        <w:rPr>
+          <w:rFonts w:ascii="Times New Roman" w:hAnsi="Times New Roman" w:cs="Times New Roman"/>
+          <w:sz w:val="24"/>
+          <w:szCs w:val="24"/>
+        </w:rPr>
+        <w:t>There exists a technique which overcomes this problem, which is called: Simultaneous Localization and Mapping</w:t>
+      </w:r>
+      <w:r>
+        <w:rPr>
+          <w:rFonts w:ascii="Times New Roman" w:hAnsi="Times New Roman" w:cs="Times New Roman"/>
+          <w:sz w:val="24"/>
+          <w:szCs w:val="24"/>
+        </w:rPr>
+        <w:t xml:space="preserve"> (SLAM). </w:t>
+      </w:r>
+      <w:r>
+        <w:rPr>
+          <w:rFonts w:ascii="Times New Roman" w:hAnsi="Times New Roman" w:cs="Times New Roman"/>
+          <w:sz w:val="24"/>
+          <w:szCs w:val="24"/>
+        </w:rPr>
+        <w:t>[6]</w:t>
+      </w:r>
+    </w:p>
+    <w:p>
+      <w:pPr>
+        <w:spacing w:line="360" w:lineRule="auto"/>
+        <w:jc w:val="both"/>
+        <w:rPr>
+          <w:rFonts w:ascii="Times New Roman" w:hAnsi="Times New Roman" w:cs="Times New Roman"/>
+          <w:sz w:val="24"/>
+          <w:szCs w:val="24"/>
+        </w:rPr>
+      </w:pPr>
+      <w:r>
+        <w:rPr>
+          <w:rFonts w:ascii="Times New Roman" w:hAnsi="Times New Roman" w:cs="Times New Roman"/>
+          <w:sz w:val="24"/>
+          <w:szCs w:val="24"/>
+        </w:rPr>
+        <w:t>The main principle of SLAM is to detect the outside environment using sensors on the robot and construct the map of the environment while estimating the pose – localization</w:t>
+      </w:r>
+      <w:r>
+        <w:rPr>
+          <w:rFonts w:ascii="Times New Roman" w:hAnsi="Times New Roman" w:cs="Times New Roman"/>
+          <w:sz w:val="24"/>
+          <w:szCs w:val="24"/>
+        </w:rPr>
+        <w:t>,</w:t>
+      </w:r>
+      <w:r>
+        <w:rPr>
+          <w:rFonts w:ascii="Times New Roman" w:hAnsi="Times New Roman" w:cs="Times New Roman"/>
+          <w:sz w:val="24"/>
+          <w:szCs w:val="24"/>
+        </w:rPr>
+        <w:t xml:space="preserve"> and orientation – of the robot.</w:t>
+      </w:r>
+    </w:p>
+    <w:p>
+      <w:pPr>
+        <w:spacing w:line="360" w:lineRule="auto"/>
+        <w:jc w:val="both"/>
+        <w:rPr>
+          <w:rFonts w:ascii="Times New Roman" w:hAnsi="Times New Roman" w:cs="Times New Roman"/>
+          <w:sz w:val="24"/>
+          <w:szCs w:val="24"/>
+        </w:rPr>
+      </w:pPr>
+      <w:r>
+        <w:rPr>
+          <w:rFonts w:ascii="Times New Roman" w:hAnsi="Times New Roman" w:cs="Times New Roman"/>
+          <w:sz w:val="24"/>
+          <w:szCs w:val="24"/>
+        </w:rPr>
+        <w:t xml:space="preserve">SLAM uses a set of algorithms in order to solve the localization problem and also the mapping problem. </w:t>
+      </w:r>
+      <w:r>
+        <w:rPr>
+          <w:rFonts w:ascii="Times New Roman" w:hAnsi="Times New Roman" w:cs="Times New Roman"/>
+          <w:sz w:val="24"/>
+          <w:szCs w:val="24"/>
+        </w:rPr>
+        <w:t>“SLAM is more like a concept than a single algorithm” [20]</w:t>
+      </w:r>
+    </w:p>
+    <w:p>
+      <w:pPr>
+        <w:spacing w:line="360" w:lineRule="auto"/>
+        <w:jc w:val="both"/>
+        <w:rPr>
+          <w:rFonts w:ascii="Times New Roman" w:hAnsi="Times New Roman" w:cs="Times New Roman"/>
+          <w:sz w:val="24"/>
+          <w:szCs w:val="24"/>
+        </w:rPr>
+      </w:pPr>
+      <w:r>
+        <w:rPr>
+          <w:rFonts w:ascii="Times New Roman" w:hAnsi="Times New Roman" w:cs="Times New Roman"/>
+          <w:sz w:val="24"/>
+          <w:szCs w:val="24"/>
+        </w:rPr>
+        <w:t>Some examples of SLAM techniques are the following: EFK SLAM, FastSLAM, Graph-ba</w:t>
+      </w:r>
+      <w:r>
+        <w:rPr>
+          <w:rFonts w:ascii="Times New Roman" w:hAnsi="Times New Roman" w:cs="Times New Roman"/>
+          <w:sz w:val="24"/>
+          <w:szCs w:val="24"/>
+        </w:rPr>
+        <w:t xml:space="preserve">sed SLAM, Lidar-SLAM and so on, but in all techniques, the problem is the same: we need a map for localization and we need the position estimation for creating the map. </w:t>
+      </w:r>
+      <w:r>
+        <w:rPr>
+          <w:rFonts w:ascii="Times New Roman" w:hAnsi="Times New Roman" w:cs="Times New Roman"/>
+          <w:sz w:val="24"/>
+          <w:szCs w:val="24"/>
+        </w:rPr>
+        <w:t xml:space="preserve">So both problems are unknown, and the purpose of SLAM needs to solve them. </w:t>
+      </w:r>
+    </w:p>
+    <w:p>
+      <w:pPr>
+        <w:spacing w:line="360" w:lineRule="auto"/>
+        <w:jc w:val="both"/>
+        <w:rPr>
+          <w:rFonts w:ascii="Times New Roman" w:hAnsi="Times New Roman" w:cs="Times New Roman"/>
+          <w:sz w:val="24"/>
+          <w:szCs w:val="24"/>
+        </w:rPr>
+      </w:pPr>
+      <w:r>
+        <w:rPr>
+          <w:rFonts w:ascii="Times New Roman" w:hAnsi="Times New Roman" w:cs="Times New Roman"/>
+          <w:sz w:val="24"/>
+          <w:szCs w:val="24"/>
+        </w:rPr>
+        <w:lastRenderedPageBreak/>
+        <w:t>The most used SLAM techniques algorithms include Kalman filters and particle filters (Monte Carlo methods).</w:t>
+      </w:r>
+      <w:r>
+        <w:rPr>
+          <w:rFonts w:ascii="Times New Roman" w:hAnsi="Times New Roman" w:cs="Times New Roman"/>
+          <w:sz w:val="24"/>
+          <w:szCs w:val="24"/>
+        </w:rPr>
+        <w:t xml:space="preserve"> Those algorithms uses an estimation of the probability function for robot pose and map parameters. [20]</w:t>
+      </w:r>
+      <w:r>
+        <w:rPr>
+          <w:rFonts w:ascii="Times New Roman" w:hAnsi="Times New Roman" w:cs="Times New Roman"/>
+          <w:sz w:val="24"/>
+          <w:szCs w:val="24"/>
+        </w:rPr>
+        <w:t>. Most of SLAM algorithms are implemented on ROS – robot operating systems, which is an open source librarie, which is used togheter with Point Cloud Library for creating the 3D map or with visual features from OpenCV.</w:t>
+      </w:r>
+    </w:p>
+    <w:p>
+      <w:pPr>
+        <w:spacing w:line="360" w:lineRule="auto"/>
+        <w:jc w:val="both"/>
+        <w:rPr>
+          <w:rFonts w:ascii="Times New Roman" w:hAnsi="Times New Roman" w:cs="Times New Roman"/>
+          <w:sz w:val="24"/>
+          <w:szCs w:val="24"/>
+        </w:rPr>
+      </w:pPr>
+      <w:r>
+        <w:rPr>
+          <w:rFonts w:ascii="Times New Roman" w:hAnsi="Times New Roman" w:cs="Times New Roman"/>
+          <w:sz w:val="24"/>
+          <w:szCs w:val="24"/>
+        </w:rPr>
+        <w:t>SLAM application can be found in automatic car piloting or unrehearsed off-road terrains, rescue tasks for high-ris</w:t>
+      </w:r>
+      <w:r>
+        <w:rPr>
+          <w:rFonts w:ascii="Times New Roman" w:hAnsi="Times New Roman" w:cs="Times New Roman"/>
+          <w:sz w:val="24"/>
+          <w:szCs w:val="24"/>
+        </w:rPr>
+        <w:t>k</w:t>
+      </w:r>
+      <w:r>
+        <w:rPr>
+          <w:rFonts w:ascii="Times New Roman" w:hAnsi="Times New Roman" w:cs="Times New Roman"/>
+          <w:sz w:val="24"/>
+          <w:szCs w:val="24"/>
+        </w:rPr>
+        <w:t xml:space="preserve"> or difficult-navigation environment, planetary, aerial, terre</w:t>
+      </w:r>
+      <w:r>
+        <w:rPr>
+          <w:rFonts w:ascii="Times New Roman" w:hAnsi="Times New Roman" w:cs="Times New Roman"/>
+          <w:sz w:val="24"/>
+          <w:szCs w:val="24"/>
+        </w:rPr>
+        <w:t>strial and oceanic explo</w:t>
+      </w:r>
+      <w:r>
+        <w:rPr>
+          <w:rFonts w:ascii="Times New Roman" w:hAnsi="Times New Roman" w:cs="Times New Roman"/>
+          <w:sz w:val="24"/>
+          <w:szCs w:val="24"/>
+        </w:rPr>
+        <w:t xml:space="preserve">ration, medicine and many more. </w:t>
+      </w:r>
+    </w:p>
+    <w:p>
+      <w:pPr>
+        <w:spacing w:line="360" w:lineRule="auto"/>
+        <w:jc w:val="both"/>
+        <w:rPr>
+          <w:rFonts w:ascii="Times New Roman" w:hAnsi="Times New Roman" w:cs="Times New Roman"/>
+          <w:sz w:val="24"/>
+          <w:szCs w:val="24"/>
+        </w:rPr>
+      </w:pPr>
+      <w:r>
+        <w:rPr>
+          <w:rFonts w:ascii="Times New Roman" w:hAnsi="Times New Roman" w:cs="Times New Roman"/>
+          <w:sz w:val="24"/>
+          <w:szCs w:val="24"/>
+        </w:rPr>
+        <w:t>The most important parameters in investigation of SLAM problem are</w:t>
+      </w:r>
+      <w:r>
+        <w:rPr>
+          <w:rFonts w:ascii="Times New Roman" w:hAnsi="Times New Roman" w:cs="Times New Roman"/>
+          <w:sz w:val="24"/>
+          <w:szCs w:val="24"/>
+        </w:rPr>
+        <w:t xml:space="preserve"> [22]</w:t>
+      </w:r>
+      <w:r>
+        <w:rPr>
+          <w:rFonts w:ascii="Times New Roman" w:hAnsi="Times New Roman" w:cs="Times New Roman"/>
+          <w:sz w:val="24"/>
+          <w:szCs w:val="24"/>
+        </w:rPr>
+        <w:t xml:space="preserve">: </w:t>
+      </w:r>
+    </w:p>
+    <w:p>
+      <w:pPr>
         <w:pStyle w:val="ListParagraph"/>
         <w:numPr>
           <w:ilvl w:val="0"/>
@@ -3672,735 +4707,7 @@
           <w:sz w:val="24"/>
           <w:szCs w:val="24"/>
         </w:rPr>
-        <w:t>Cognitive Map</w:t>
-      </w:r>
-    </w:p>
-    <w:p>
-      <w:pPr>
-        <w:spacing w:line="360" w:lineRule="auto"/>
-        <w:jc w:val="both"/>
-        <w:rPr>
-          <w:rFonts w:ascii="Times New Roman" w:hAnsi="Times New Roman" w:cs="Times New Roman"/>
-          <w:sz w:val="24"/>
-          <w:szCs w:val="24"/>
-        </w:rPr>
-      </w:pPr>
-      <w:r>
-        <w:rPr>
-          <w:rFonts w:ascii="Times New Roman" w:hAnsi="Times New Roman" w:cs="Times New Roman"/>
-          <w:sz w:val="24"/>
-          <w:szCs w:val="24"/>
-        </w:rPr>
-        <w:t>This map will be used for robot with artificial intelligence, which “understand the environment map like humans”</w:t>
-      </w:r>
-      <w:r>
-        <w:rPr>
-          <w:rFonts w:ascii="Times New Roman" w:hAnsi="Times New Roman" w:cs="Times New Roman"/>
-          <w:sz w:val="24"/>
-          <w:szCs w:val="24"/>
-        </w:rPr>
-        <w:t>. [22]</w:t>
-      </w:r>
-      <w:r>
-        <w:rPr>
-          <w:rFonts w:ascii="Times New Roman" w:hAnsi="Times New Roman" w:cs="Times New Roman"/>
-          <w:sz w:val="24"/>
-          <w:szCs w:val="24"/>
-        </w:rPr>
-        <w:t xml:space="preserve"> This map will be presented “based on anatomy and function of the human brain” [22]. </w:t>
-      </w:r>
-      <w:r>
-        <w:rPr>
-          <w:rFonts w:ascii="Times New Roman" w:hAnsi="Times New Roman" w:cs="Times New Roman"/>
-          <w:sz w:val="24"/>
-          <w:szCs w:val="24"/>
-        </w:rPr>
-        <w:t xml:space="preserve">Using this map, the robot will be able to act and take actions like humans. </w:t>
-      </w:r>
-    </w:p>
-    <w:p>
-      <w:pPr>
-        <w:spacing w:line="360" w:lineRule="auto"/>
-        <w:jc w:val="both"/>
-        <w:rPr>
-          <w:rFonts w:ascii="Times New Roman" w:hAnsi="Times New Roman" w:cs="Times New Roman"/>
-          <w:sz w:val="24"/>
-          <w:szCs w:val="24"/>
-        </w:rPr>
-      </w:pPr>
-      <w:r>
-        <w:rPr>
-          <w:rFonts w:ascii="Times New Roman" w:hAnsi="Times New Roman" w:cs="Times New Roman"/>
-          <w:sz w:val="24"/>
-          <w:szCs w:val="24"/>
-          <w:highlight w:val="yellow"/>
-        </w:rPr>
-        <w:t>Localization</w:t>
-      </w:r>
-    </w:p>
-    <w:p>
-      <w:pPr>
-        <w:spacing w:line="360" w:lineRule="auto"/>
-        <w:jc w:val="both"/>
-        <w:rPr>
-          <w:rFonts w:ascii="Times New Roman" w:hAnsi="Times New Roman" w:cs="Times New Roman"/>
-          <w:sz w:val="24"/>
-          <w:szCs w:val="24"/>
-        </w:rPr>
-      </w:pPr>
-      <w:r>
-        <w:rPr>
-          <w:rFonts w:ascii="Times New Roman" w:hAnsi="Times New Roman" w:cs="Times New Roman"/>
-          <w:sz w:val="24"/>
-          <w:szCs w:val="24"/>
-        </w:rPr>
-        <w:t xml:space="preserve">The problem of robot mapping is to acquire information about the robot environment based on a set of data received from a set of sensors. </w:t>
-      </w:r>
-      <w:r>
-        <w:rPr>
-          <w:rFonts w:ascii="Times New Roman" w:hAnsi="Times New Roman" w:cs="Times New Roman"/>
-          <w:sz w:val="24"/>
-          <w:szCs w:val="24"/>
-        </w:rPr>
-        <w:t>To acquire a map, robots must use a set of multiple sensor</w:t>
-      </w:r>
-      <w:r>
-        <w:rPr>
-          <w:rFonts w:ascii="Times New Roman" w:hAnsi="Times New Roman" w:cs="Times New Roman"/>
-          <w:sz w:val="24"/>
-          <w:szCs w:val="24"/>
-        </w:rPr>
-        <w:t>s</w:t>
-      </w:r>
-      <w:r>
-        <w:rPr>
-          <w:rFonts w:ascii="Times New Roman" w:hAnsi="Times New Roman" w:cs="Times New Roman"/>
-          <w:sz w:val="24"/>
-          <w:szCs w:val="24"/>
-        </w:rPr>
-        <w:t xml:space="preserve">, which will allow </w:t>
-      </w:r>
-      <w:r>
-        <w:rPr>
-          <w:rFonts w:ascii="Times New Roman" w:hAnsi="Times New Roman" w:cs="Times New Roman"/>
-          <w:sz w:val="24"/>
-          <w:szCs w:val="24"/>
-        </w:rPr>
-        <w:t>them to perc</w:t>
-      </w:r>
-      <w:r>
-        <w:rPr>
-          <w:rFonts w:ascii="Times New Roman" w:hAnsi="Times New Roman" w:cs="Times New Roman"/>
-          <w:sz w:val="24"/>
-          <w:szCs w:val="24"/>
-        </w:rPr>
-        <w:t>e</w:t>
-      </w:r>
-      <w:r>
-        <w:rPr>
-          <w:rFonts w:ascii="Times New Roman" w:hAnsi="Times New Roman" w:cs="Times New Roman"/>
-          <w:sz w:val="24"/>
-          <w:szCs w:val="24"/>
-        </w:rPr>
-        <w:t>iv</w:t>
-      </w:r>
-      <w:r>
-        <w:rPr>
-          <w:rFonts w:ascii="Times New Roman" w:hAnsi="Times New Roman" w:cs="Times New Roman"/>
-          <w:sz w:val="24"/>
-          <w:szCs w:val="24"/>
-        </w:rPr>
-        <w:t xml:space="preserve">e the outside world. </w:t>
-      </w:r>
-      <w:r>
-        <w:rPr>
-          <w:rFonts w:ascii="Times New Roman" w:hAnsi="Times New Roman" w:cs="Times New Roman"/>
-          <w:sz w:val="24"/>
-          <w:szCs w:val="24"/>
-        </w:rPr>
-        <w:t>Most of the sensors used in this task are cameras, distance sensors (using sonar, laser</w:t>
-      </w:r>
-      <w:r>
-        <w:rPr>
-          <w:rFonts w:ascii="Times New Roman" w:hAnsi="Times New Roman" w:cs="Times New Roman"/>
-          <w:sz w:val="24"/>
-          <w:szCs w:val="24"/>
-        </w:rPr>
-        <w:t>,</w:t>
-      </w:r>
-      <w:r>
-        <w:rPr>
-          <w:rFonts w:ascii="Times New Roman" w:hAnsi="Times New Roman" w:cs="Times New Roman"/>
-          <w:sz w:val="24"/>
-          <w:szCs w:val="24"/>
-        </w:rPr>
-        <w:t xml:space="preserve"> and infrared technology), radar, compasses</w:t>
-      </w:r>
-      <w:r>
-        <w:rPr>
-          <w:rFonts w:ascii="Times New Roman" w:hAnsi="Times New Roman" w:cs="Times New Roman"/>
-          <w:sz w:val="24"/>
-          <w:szCs w:val="24"/>
-        </w:rPr>
-        <w:t>,</w:t>
-      </w:r>
-      <w:r>
-        <w:rPr>
-          <w:rFonts w:ascii="Times New Roman" w:hAnsi="Times New Roman" w:cs="Times New Roman"/>
-          <w:sz w:val="24"/>
-          <w:szCs w:val="24"/>
-        </w:rPr>
-        <w:t xml:space="preserve"> and GPS.</w:t>
-      </w:r>
-      <w:r>
-        <w:rPr>
-          <w:rFonts w:ascii="Times New Roman" w:hAnsi="Times New Roman" w:cs="Times New Roman"/>
-          <w:sz w:val="24"/>
-          <w:szCs w:val="24"/>
-        </w:rPr>
-        <w:t xml:space="preserve"> However, all these sensors are subject to errors, like measurement errors or noises, but also some limitations (range limitation, sensor position limitation). </w:t>
-      </w:r>
-      <w:r>
-        <w:rPr>
-          <w:rFonts w:ascii="Times New Roman" w:hAnsi="Times New Roman" w:cs="Times New Roman"/>
-          <w:sz w:val="24"/>
-          <w:szCs w:val="24"/>
-        </w:rPr>
-        <w:t>[3]</w:t>
-      </w:r>
-    </w:p>
-    <w:p>
-      <w:pPr>
-        <w:spacing w:line="360" w:lineRule="auto"/>
-        <w:jc w:val="both"/>
-        <w:rPr>
-          <w:rFonts w:ascii="Times New Roman" w:hAnsi="Times New Roman" w:cs="Times New Roman"/>
-          <w:sz w:val="24"/>
-          <w:szCs w:val="24"/>
-        </w:rPr>
-      </w:pPr>
-      <w:r>
-        <w:rPr>
-          <w:rFonts w:ascii="Times New Roman" w:hAnsi="Times New Roman" w:cs="Times New Roman"/>
-          <w:sz w:val="24"/>
-          <w:szCs w:val="24"/>
-        </w:rPr>
-        <w:t xml:space="preserve">When creating a map, it is very important, the robot localization </w:t>
-      </w:r>
-      <w:r>
-        <w:rPr>
-          <w:rFonts w:ascii="Times New Roman" w:hAnsi="Times New Roman" w:cs="Times New Roman"/>
-          <w:sz w:val="24"/>
-          <w:szCs w:val="24"/>
-        </w:rPr>
-        <w:t>o</w:t>
-      </w:r>
-      <w:r>
-        <w:rPr>
-          <w:rFonts w:ascii="Times New Roman" w:hAnsi="Times New Roman" w:cs="Times New Roman"/>
-          <w:sz w:val="24"/>
-          <w:szCs w:val="24"/>
-        </w:rPr>
-        <w:t>n the map.</w:t>
-      </w:r>
-      <w:r>
-        <w:rPr>
-          <w:rFonts w:ascii="Times New Roman" w:hAnsi="Times New Roman" w:cs="Times New Roman"/>
-          <w:sz w:val="24"/>
-          <w:szCs w:val="24"/>
-        </w:rPr>
-        <w:t xml:space="preserve"> “Localization is the problem of using sensor measurements to estimate the robot’s pose relative to some map”. [4] </w:t>
-      </w:r>
-      <w:r>
-        <w:rPr>
-          <w:rFonts w:ascii="Times New Roman" w:hAnsi="Times New Roman" w:cs="Times New Roman"/>
-          <w:sz w:val="24"/>
-          <w:szCs w:val="24"/>
-        </w:rPr>
-        <w:t xml:space="preserve">Localization is essential to </w:t>
-      </w:r>
-      <w:r>
-        <w:rPr>
-          <w:rFonts w:ascii="Times New Roman" w:hAnsi="Times New Roman" w:cs="Times New Roman"/>
-          <w:sz w:val="24"/>
-          <w:szCs w:val="24"/>
-        </w:rPr>
-        <w:t>decide on future actions, to avoid dangerous situations (collisions or unsafe condition</w:t>
-      </w:r>
-      <w:r>
-        <w:rPr>
-          <w:rFonts w:ascii="Times New Roman" w:hAnsi="Times New Roman" w:cs="Times New Roman"/>
-          <w:sz w:val="24"/>
-          <w:szCs w:val="24"/>
-        </w:rPr>
-        <w:t>s</w:t>
-      </w:r>
-      <w:r>
-        <w:rPr>
-          <w:rFonts w:ascii="Times New Roman" w:hAnsi="Times New Roman" w:cs="Times New Roman"/>
-          <w:sz w:val="24"/>
-          <w:szCs w:val="24"/>
-        </w:rPr>
-        <w:t xml:space="preserve"> – temperature, radiation, exposure to weather). </w:t>
-      </w:r>
-    </w:p>
-    <w:p>
-      <w:pPr>
-        <w:spacing w:line="360" w:lineRule="auto"/>
-        <w:jc w:val="both"/>
-        <w:rPr>
-          <w:rFonts w:ascii="Times New Roman" w:hAnsi="Times New Roman" w:cs="Times New Roman"/>
-          <w:sz w:val="24"/>
-          <w:szCs w:val="24"/>
-        </w:rPr>
-      </w:pPr>
-      <w:r>
-        <w:rPr>
-          <w:rFonts w:ascii="Times New Roman" w:hAnsi="Times New Roman" w:cs="Times New Roman"/>
-          <w:sz w:val="24"/>
-          <w:szCs w:val="24"/>
-        </w:rPr>
-        <w:lastRenderedPageBreak/>
-        <w:t>“Robot navigation means the robot’s ability to determine its position in its frame o</w:t>
-      </w:r>
-      <w:r>
-        <w:rPr>
-          <w:rFonts w:ascii="Times New Roman" w:hAnsi="Times New Roman" w:cs="Times New Roman"/>
-          <w:sz w:val="24"/>
-          <w:szCs w:val="24"/>
-        </w:rPr>
-        <w:t>f</w:t>
-      </w:r>
-      <w:r>
-        <w:rPr>
-          <w:rFonts w:ascii="Times New Roman" w:hAnsi="Times New Roman" w:cs="Times New Roman"/>
-          <w:sz w:val="24"/>
-          <w:szCs w:val="24"/>
-        </w:rPr>
-        <w:t xml:space="preserve"> reference and then plan a path toward some goal location”. </w:t>
-      </w:r>
-      <w:r>
-        <w:rPr>
-          <w:rFonts w:ascii="Times New Roman" w:hAnsi="Times New Roman" w:cs="Times New Roman"/>
-          <w:sz w:val="24"/>
-          <w:szCs w:val="24"/>
-        </w:rPr>
-        <w:t>[5]</w:t>
-      </w:r>
-    </w:p>
-    <w:p>
-      <w:pPr>
-        <w:spacing w:line="360" w:lineRule="auto"/>
-        <w:jc w:val="both"/>
-        <w:rPr>
-          <w:rFonts w:ascii="Times New Roman" w:hAnsi="Times New Roman" w:cs="Times New Roman"/>
-          <w:sz w:val="24"/>
-          <w:szCs w:val="24"/>
-        </w:rPr>
-      </w:pPr>
-      <w:r>
-        <w:rPr>
-          <w:rFonts w:ascii="Times New Roman" w:hAnsi="Times New Roman" w:cs="Times New Roman"/>
-          <w:sz w:val="24"/>
-          <w:szCs w:val="24"/>
-          <w:highlight w:val="yellow"/>
-        </w:rPr>
-        <w:t>Coordinates calculation</w:t>
-      </w:r>
-    </w:p>
-    <w:p>
-      <w:pPr>
-        <w:spacing w:line="360" w:lineRule="auto"/>
-        <w:jc w:val="both"/>
-        <w:rPr>
-          <w:rFonts w:ascii="Times New Roman" w:hAnsi="Times New Roman" w:cs="Times New Roman"/>
-          <w:sz w:val="24"/>
-          <w:szCs w:val="24"/>
-        </w:rPr>
-      </w:pPr>
-      <w:r>
-        <w:rPr>
-          <w:rFonts w:ascii="Times New Roman" w:hAnsi="Times New Roman" w:cs="Times New Roman"/>
-          <w:sz w:val="24"/>
-          <w:szCs w:val="24"/>
-        </w:rPr>
-        <w:t xml:space="preserve">In order to establish the robot localization, it is necessary to know the coordinates of the robot. </w:t>
-      </w:r>
-      <w:r>
-        <w:rPr>
-          <w:rFonts w:ascii="Times New Roman" w:hAnsi="Times New Roman" w:cs="Times New Roman"/>
-          <w:sz w:val="24"/>
-          <w:szCs w:val="24"/>
-        </w:rPr>
-        <w:t xml:space="preserve">For this, there are multiple methods, like: </w:t>
-      </w:r>
-    </w:p>
-    <w:p>
-      <w:pPr>
-        <w:spacing w:line="360" w:lineRule="auto"/>
-        <w:jc w:val="both"/>
-        <w:rPr>
-          <w:rFonts w:ascii="Times New Roman" w:hAnsi="Times New Roman" w:cs="Times New Roman"/>
-          <w:sz w:val="24"/>
-          <w:szCs w:val="24"/>
-        </w:rPr>
-      </w:pPr>
-      <w:r>
-        <w:rPr>
-          <w:rFonts w:ascii="Times New Roman" w:hAnsi="Times New Roman" w:cs="Times New Roman"/>
-          <w:sz w:val="24"/>
-          <w:szCs w:val="24"/>
-        </w:rPr>
-        <w:t xml:space="preserve">The problem with localization and mapping is that each process is based on having data and information from the robot sensor and actuators. </w:t>
-      </w:r>
-      <w:r>
-        <w:rPr>
-          <w:rFonts w:ascii="Times New Roman" w:hAnsi="Times New Roman" w:cs="Times New Roman"/>
-          <w:sz w:val="24"/>
-          <w:szCs w:val="24"/>
-        </w:rPr>
-        <w:t xml:space="preserve">The sensor information </w:t>
-      </w:r>
-      <w:r>
-        <w:rPr>
-          <w:rFonts w:ascii="Times New Roman" w:hAnsi="Times New Roman" w:cs="Times New Roman"/>
-          <w:sz w:val="24"/>
-          <w:szCs w:val="24"/>
-        </w:rPr>
-        <w:t>is</w:t>
-      </w:r>
-      <w:r>
-        <w:rPr>
-          <w:rFonts w:ascii="Times New Roman" w:hAnsi="Times New Roman" w:cs="Times New Roman"/>
-          <w:sz w:val="24"/>
-          <w:szCs w:val="24"/>
-        </w:rPr>
-        <w:t xml:space="preserve">n’t 100% accurate, so in order to avoid measurement errors, </w:t>
-      </w:r>
-      <w:r>
-        <w:rPr>
-          <w:rFonts w:ascii="Times New Roman" w:hAnsi="Times New Roman" w:cs="Times New Roman"/>
-          <w:sz w:val="24"/>
-          <w:szCs w:val="24"/>
-        </w:rPr>
-        <w:t xml:space="preserve">it </w:t>
-      </w:r>
-      <w:r>
-        <w:rPr>
-          <w:rFonts w:ascii="Times New Roman" w:hAnsi="Times New Roman" w:cs="Times New Roman"/>
-          <w:sz w:val="24"/>
-          <w:szCs w:val="24"/>
-        </w:rPr>
-        <w:t xml:space="preserve">will be needed complex algorithms and calculations. </w:t>
-      </w:r>
-    </w:p>
-    <w:p>
-      <w:pPr>
-        <w:spacing w:line="360" w:lineRule="auto"/>
-        <w:jc w:val="both"/>
-        <w:rPr>
-          <w:rFonts w:ascii="Times New Roman" w:hAnsi="Times New Roman" w:cs="Times New Roman"/>
-          <w:sz w:val="24"/>
-          <w:szCs w:val="24"/>
-        </w:rPr>
-      </w:pPr>
-      <w:r>
-        <w:rPr>
-          <w:rFonts w:ascii="Times New Roman" w:hAnsi="Times New Roman" w:cs="Times New Roman"/>
-          <w:sz w:val="24"/>
-          <w:szCs w:val="24"/>
-        </w:rPr>
-        <w:t>To create an accurate map of the environment, we need information about the</w:t>
-      </w:r>
-      <w:r>
-        <w:rPr>
-          <w:rFonts w:ascii="Times New Roman" w:hAnsi="Times New Roman" w:cs="Times New Roman"/>
-          <w:sz w:val="24"/>
-          <w:szCs w:val="24"/>
-        </w:rPr>
-        <w:t xml:space="preserve"> robot pose; this means that in order to create the mapping, we need the localization. But to determine the robot pose, we need to have information about the environment, like a map. This problem is known as the “chicken and egg” problem. [6] </w:t>
-      </w:r>
-    </w:p>
-    <w:p>
-      <w:pPr>
-        <w:spacing w:line="360" w:lineRule="auto"/>
-        <w:jc w:val="both"/>
-        <w:rPr>
-          <w:rFonts w:ascii="Times New Roman" w:hAnsi="Times New Roman" w:cs="Times New Roman"/>
-          <w:sz w:val="24"/>
-          <w:szCs w:val="24"/>
-        </w:rPr>
-      </w:pPr>
-      <w:r>
-        <w:rPr>
-          <w:rFonts w:ascii="Times New Roman" w:hAnsi="Times New Roman" w:cs="Times New Roman"/>
-          <w:sz w:val="24"/>
-          <w:szCs w:val="24"/>
-          <w:highlight w:val="yellow"/>
-        </w:rPr>
-        <w:t>SLAM</w:t>
-      </w:r>
-    </w:p>
-    <w:p>
-      <w:pPr>
-        <w:spacing w:line="360" w:lineRule="auto"/>
-        <w:jc w:val="both"/>
-        <w:rPr>
-          <w:rFonts w:ascii="Times New Roman" w:hAnsi="Times New Roman" w:cs="Times New Roman"/>
-          <w:sz w:val="24"/>
-          <w:szCs w:val="24"/>
-        </w:rPr>
-      </w:pPr>
-      <w:r>
-        <w:rPr>
-          <w:rFonts w:ascii="Times New Roman" w:hAnsi="Times New Roman" w:cs="Times New Roman"/>
-          <w:sz w:val="24"/>
-          <w:szCs w:val="24"/>
-        </w:rPr>
-        <w:t>There exists a technique which overcomes this problem, which is called: Simultaneous Localization and Mapping</w:t>
-      </w:r>
-      <w:r>
-        <w:rPr>
-          <w:rFonts w:ascii="Times New Roman" w:hAnsi="Times New Roman" w:cs="Times New Roman"/>
-          <w:sz w:val="24"/>
-          <w:szCs w:val="24"/>
-        </w:rPr>
-        <w:t xml:space="preserve"> (SLAM). </w:t>
-      </w:r>
-      <w:r>
-        <w:rPr>
-          <w:rFonts w:ascii="Times New Roman" w:hAnsi="Times New Roman" w:cs="Times New Roman"/>
-          <w:sz w:val="24"/>
-          <w:szCs w:val="24"/>
-        </w:rPr>
-        <w:t>[6]</w:t>
-      </w:r>
-    </w:p>
-    <w:p>
-      <w:pPr>
-        <w:spacing w:line="360" w:lineRule="auto"/>
-        <w:jc w:val="both"/>
-        <w:rPr>
-          <w:rFonts w:ascii="Times New Roman" w:hAnsi="Times New Roman" w:cs="Times New Roman"/>
-          <w:sz w:val="24"/>
-          <w:szCs w:val="24"/>
-        </w:rPr>
-      </w:pPr>
-      <w:r>
-        <w:rPr>
-          <w:rFonts w:ascii="Times New Roman" w:hAnsi="Times New Roman" w:cs="Times New Roman"/>
-          <w:sz w:val="24"/>
-          <w:szCs w:val="24"/>
-        </w:rPr>
-        <w:t>The main principle of SLAM is to detect the outside environment using sensors on the robot and construct the map of the environment while estimating the pose – localization</w:t>
-      </w:r>
-      <w:r>
-        <w:rPr>
-          <w:rFonts w:ascii="Times New Roman" w:hAnsi="Times New Roman" w:cs="Times New Roman"/>
-          <w:sz w:val="24"/>
-          <w:szCs w:val="24"/>
-        </w:rPr>
-        <w:t>,</w:t>
-      </w:r>
-      <w:r>
-        <w:rPr>
-          <w:rFonts w:ascii="Times New Roman" w:hAnsi="Times New Roman" w:cs="Times New Roman"/>
-          <w:sz w:val="24"/>
-          <w:szCs w:val="24"/>
-        </w:rPr>
-        <w:t xml:space="preserve"> and orientation – of the robot.</w:t>
-      </w:r>
-    </w:p>
-    <w:p>
-      <w:pPr>
-        <w:spacing w:line="360" w:lineRule="auto"/>
-        <w:jc w:val="both"/>
-        <w:rPr>
-          <w:rFonts w:ascii="Times New Roman" w:hAnsi="Times New Roman" w:cs="Times New Roman"/>
-          <w:sz w:val="24"/>
-          <w:szCs w:val="24"/>
-        </w:rPr>
-      </w:pPr>
-      <w:r>
-        <w:rPr>
-          <w:rFonts w:ascii="Times New Roman" w:hAnsi="Times New Roman" w:cs="Times New Roman"/>
-          <w:sz w:val="24"/>
-          <w:szCs w:val="24"/>
-        </w:rPr>
-        <w:t xml:space="preserve">SLAM uses a set of algorithms in order to solve the localization problem and also the mapping problem. </w:t>
-      </w:r>
-      <w:r>
-        <w:rPr>
-          <w:rFonts w:ascii="Times New Roman" w:hAnsi="Times New Roman" w:cs="Times New Roman"/>
-          <w:sz w:val="24"/>
-          <w:szCs w:val="24"/>
-        </w:rPr>
-        <w:t>“SLAM is more like a concept than a single algorithm” [20]</w:t>
-      </w:r>
-    </w:p>
-    <w:p>
-      <w:pPr>
-        <w:spacing w:line="360" w:lineRule="auto"/>
-        <w:jc w:val="both"/>
-        <w:rPr>
-          <w:rFonts w:ascii="Times New Roman" w:hAnsi="Times New Roman" w:cs="Times New Roman"/>
-          <w:sz w:val="24"/>
-          <w:szCs w:val="24"/>
-        </w:rPr>
-      </w:pPr>
-      <w:r>
-        <w:rPr>
-          <w:rFonts w:ascii="Times New Roman" w:hAnsi="Times New Roman" w:cs="Times New Roman"/>
-          <w:sz w:val="24"/>
-          <w:szCs w:val="24"/>
-        </w:rPr>
-        <w:t>Some examples of SLAM techniques are the following: EFK SLAM, FastSLAM, Graph-ba</w:t>
-      </w:r>
-      <w:r>
-        <w:rPr>
-          <w:rFonts w:ascii="Times New Roman" w:hAnsi="Times New Roman" w:cs="Times New Roman"/>
-          <w:sz w:val="24"/>
-          <w:szCs w:val="24"/>
-        </w:rPr>
-        <w:t xml:space="preserve">sed SLAM, Lidar-SLAM and so on, but in all techniques, the problem is the same: we need a map for localization and we need the position estimation for creating the map. </w:t>
-      </w:r>
-      <w:r>
-        <w:rPr>
-          <w:rFonts w:ascii="Times New Roman" w:hAnsi="Times New Roman" w:cs="Times New Roman"/>
-          <w:sz w:val="24"/>
-          <w:szCs w:val="24"/>
-        </w:rPr>
-        <w:t xml:space="preserve">So both problems are unknown, and the purpose of SLAM needs to solve them. </w:t>
-      </w:r>
-    </w:p>
-    <w:p>
-      <w:pPr>
-        <w:spacing w:line="360" w:lineRule="auto"/>
-        <w:jc w:val="both"/>
-        <w:rPr>
-          <w:rFonts w:ascii="Times New Roman" w:hAnsi="Times New Roman" w:cs="Times New Roman"/>
-          <w:sz w:val="24"/>
-          <w:szCs w:val="24"/>
-        </w:rPr>
-      </w:pPr>
-      <w:r>
-        <w:rPr>
-          <w:rFonts w:ascii="Times New Roman" w:hAnsi="Times New Roman" w:cs="Times New Roman"/>
-          <w:sz w:val="24"/>
-          <w:szCs w:val="24"/>
-        </w:rPr>
-        <w:t>The most used SLAM techniques algorithms include Kalman filters and particle filters (Monte Carlo methods).</w:t>
-      </w:r>
-      <w:r>
-        <w:rPr>
-          <w:rFonts w:ascii="Times New Roman" w:hAnsi="Times New Roman" w:cs="Times New Roman"/>
-          <w:sz w:val="24"/>
-          <w:szCs w:val="24"/>
-        </w:rPr>
-        <w:t xml:space="preserve"> Those algorithms uses an estimation of the probability function for robot pose and map parameters. [20]</w:t>
-      </w:r>
-      <w:r>
-        <w:rPr>
-          <w:rFonts w:ascii="Times New Roman" w:hAnsi="Times New Roman" w:cs="Times New Roman"/>
-          <w:sz w:val="24"/>
-          <w:szCs w:val="24"/>
-        </w:rPr>
-        <w:t xml:space="preserve">. Most of SLAM algorithms are implemented on ROS – robot operating </w:t>
-      </w:r>
-      <w:r>
-        <w:rPr>
-          <w:rFonts w:ascii="Times New Roman" w:hAnsi="Times New Roman" w:cs="Times New Roman"/>
-          <w:sz w:val="24"/>
-          <w:szCs w:val="24"/>
-        </w:rPr>
-        <w:lastRenderedPageBreak/>
-        <w:t>systems, which is an open source librarie, which is used togheter with Point Cloud Library for creating the 3D map or with visual features from OpenCV.</w:t>
-      </w:r>
-    </w:p>
-    <w:p>
-      <w:pPr>
-        <w:spacing w:line="360" w:lineRule="auto"/>
-        <w:jc w:val="both"/>
-        <w:rPr>
-          <w:rFonts w:ascii="Times New Roman" w:hAnsi="Times New Roman" w:cs="Times New Roman"/>
-          <w:sz w:val="24"/>
-          <w:szCs w:val="24"/>
-        </w:rPr>
-      </w:pPr>
-      <w:r>
-        <w:rPr>
-          <w:rFonts w:ascii="Times New Roman" w:hAnsi="Times New Roman" w:cs="Times New Roman"/>
-          <w:sz w:val="24"/>
-          <w:szCs w:val="24"/>
-        </w:rPr>
-        <w:t>SLAM application can be found in automatic car piloting or unrehearsed off-road terrains, rescue tasks for high-ris</w:t>
-      </w:r>
-      <w:r>
-        <w:rPr>
-          <w:rFonts w:ascii="Times New Roman" w:hAnsi="Times New Roman" w:cs="Times New Roman"/>
-          <w:sz w:val="24"/>
-          <w:szCs w:val="24"/>
-        </w:rPr>
-        <w:t>k</w:t>
-      </w:r>
-      <w:r>
-        <w:rPr>
-          <w:rFonts w:ascii="Times New Roman" w:hAnsi="Times New Roman" w:cs="Times New Roman"/>
-          <w:sz w:val="24"/>
-          <w:szCs w:val="24"/>
-        </w:rPr>
-        <w:t xml:space="preserve"> or difficult-navigation environment, planetary, aerial, terre</w:t>
-      </w:r>
-      <w:r>
-        <w:rPr>
-          <w:rFonts w:ascii="Times New Roman" w:hAnsi="Times New Roman" w:cs="Times New Roman"/>
-          <w:sz w:val="24"/>
-          <w:szCs w:val="24"/>
-        </w:rPr>
-        <w:t>strial and oceanic explo</w:t>
-      </w:r>
-      <w:r>
-        <w:rPr>
-          <w:rFonts w:ascii="Times New Roman" w:hAnsi="Times New Roman" w:cs="Times New Roman"/>
-          <w:sz w:val="24"/>
-          <w:szCs w:val="24"/>
-        </w:rPr>
-        <w:t xml:space="preserve">ration, medicine and many more. </w:t>
-      </w:r>
-    </w:p>
-    <w:p>
-      <w:pPr>
-        <w:spacing w:line="360" w:lineRule="auto"/>
-        <w:jc w:val="both"/>
-        <w:rPr>
-          <w:rFonts w:ascii="Times New Roman" w:hAnsi="Times New Roman" w:cs="Times New Roman"/>
-          <w:sz w:val="24"/>
-          <w:szCs w:val="24"/>
-        </w:rPr>
-      </w:pPr>
-      <w:r>
-        <w:rPr>
-          <w:rFonts w:ascii="Times New Roman" w:hAnsi="Times New Roman" w:cs="Times New Roman"/>
-          <w:sz w:val="24"/>
-          <w:szCs w:val="24"/>
-        </w:rPr>
-        <w:t>The most important parameters in investigation of SLAM problem are</w:t>
-      </w:r>
-      <w:r>
-        <w:rPr>
-          <w:rFonts w:ascii="Times New Roman" w:hAnsi="Times New Roman" w:cs="Times New Roman"/>
-          <w:sz w:val="24"/>
-          <w:szCs w:val="24"/>
-        </w:rPr>
-        <w:t xml:space="preserve"> [22]</w:t>
-      </w:r>
-      <w:r>
-        <w:rPr>
-          <w:rFonts w:ascii="Times New Roman" w:hAnsi="Times New Roman" w:cs="Times New Roman"/>
-          <w:sz w:val="24"/>
-          <w:szCs w:val="24"/>
-        </w:rPr>
-        <w:t xml:space="preserve">: </w:t>
+        <w:t xml:space="preserve">Sensor uncertainty </w:t>
       </w:r>
     </w:p>
     <w:p>
@@ -4424,7 +4731,7 @@
           <w:sz w:val="24"/>
           <w:szCs w:val="24"/>
         </w:rPr>
-        <w:t xml:space="preserve">Sensor uncertainty </w:t>
+        <w:t>Correspondence</w:t>
       </w:r>
     </w:p>
     <w:p>
@@ -4448,7 +4755,7 @@
           <w:sz w:val="24"/>
           <w:szCs w:val="24"/>
         </w:rPr>
-        <w:t>Correspondence</w:t>
+        <w:t>Loop closing</w:t>
       </w:r>
     </w:p>
     <w:p>
@@ -4472,7 +4779,7 @@
           <w:sz w:val="24"/>
           <w:szCs w:val="24"/>
         </w:rPr>
-        <w:t>Loop closing</w:t>
+        <w:t>Time complexity</w:t>
       </w:r>
     </w:p>
     <w:p>
@@ -4496,30 +4803,6 @@
           <w:sz w:val="24"/>
           <w:szCs w:val="24"/>
         </w:rPr>
-        <w:t>Time complexity</w:t>
-      </w:r>
-    </w:p>
-    <w:p>
-      <w:pPr>
-        <w:pStyle w:val="ListParagraph"/>
-        <w:numPr>
-          <w:ilvl w:val="0"/>
-          <w:numId w:val="10"/>
-        </w:numPr>
-        <w:spacing w:line="360" w:lineRule="auto"/>
-        <w:jc w:val="both"/>
-        <w:rPr>
-          <w:rFonts w:ascii="Times New Roman" w:hAnsi="Times New Roman" w:cs="Times New Roman"/>
-          <w:sz w:val="24"/>
-          <w:szCs w:val="24"/>
-        </w:rPr>
-      </w:pPr>
-      <w:r>
-        <w:rPr>
-          <w:rFonts w:ascii="Times New Roman" w:hAnsi="Times New Roman" w:cs="Times New Roman"/>
-          <w:sz w:val="24"/>
-          <w:szCs w:val="24"/>
-        </w:rPr>
         <w:t>Dynamic environment</w:t>
       </w:r>
     </w:p>
@@ -4576,25 +4859,7 @@
           <w:sz w:val="24"/>
           <w:szCs w:val="24"/>
         </w:rPr>
-        <w:t>is related to sensors limitations</w:t>
-      </w:r>
-      <w:proofErr w:type="gramStart"/>
-      <w:r>
-        <w:rPr>
-          <w:rFonts w:ascii="Times New Roman" w:hAnsi="Times New Roman" w:cs="Times New Roman"/>
-          <w:sz w:val="24"/>
-          <w:szCs w:val="24"/>
-        </w:rPr>
-        <w:t>;  most</w:t>
-      </w:r>
-      <w:proofErr w:type="gramEnd"/>
-      <w:r>
-        <w:rPr>
-          <w:rFonts w:ascii="Times New Roman" w:hAnsi="Times New Roman" w:cs="Times New Roman"/>
-          <w:sz w:val="24"/>
-          <w:szCs w:val="24"/>
-        </w:rPr>
-        <w:t xml:space="preserve"> of the sensors have small distances limitation, which will lead to errors when trying to read further distances.</w:t>
+        <w:t>is related to sensors limitations;  most of the sensors have small distances limitation, which will lead to errors when trying to read further distances.</w:t>
       </w:r>
     </w:p>
     <w:p>
@@ -4762,6 +5027,7 @@
           <w:sz w:val="24"/>
           <w:szCs w:val="24"/>
         </w:rPr>
+        <w:lastRenderedPageBreak/>
         <w:t>Dynamic environment – this issue is related to changes in the environment. “This issue can make two hypotheses for the robot: first, the environment has changd. Second, robot has entered in a new place” [22].</w:t>
       </w:r>
     </w:p>
@@ -4794,7 +5060,6 @@
           <w:szCs w:val="24"/>
           <w:highlight w:val="yellow"/>
         </w:rPr>
-        <w:lastRenderedPageBreak/>
         <w:t xml:space="preserve">Obstacle </w:t>
       </w:r>
       <w:commentRangeStart w:id="1"/>
@@ -4866,25 +5131,7 @@
           <w:sz w:val="24"/>
           <w:szCs w:val="24"/>
         </w:rPr>
-        <w:t xml:space="preserve">In order to </w:t>
-      </w:r>
-      <w:proofErr w:type="gramStart"/>
-      <w:r>
-        <w:rPr>
-          <w:rFonts w:ascii="Times New Roman" w:hAnsi="Times New Roman" w:cs="Times New Roman"/>
-          <w:sz w:val="24"/>
-          <w:szCs w:val="24"/>
-        </w:rPr>
-        <w:t>detected</w:t>
-      </w:r>
-      <w:proofErr w:type="gramEnd"/>
-      <w:r>
-        <w:rPr>
-          <w:rFonts w:ascii="Times New Roman" w:hAnsi="Times New Roman" w:cs="Times New Roman"/>
-          <w:sz w:val="24"/>
-          <w:szCs w:val="24"/>
-        </w:rPr>
-        <w:t xml:space="preserve"> the obstacles, there are several methods, based on the equipement or sensor used. </w:t>
+        <w:t xml:space="preserve">In order to detected the obstacles, there are several methods, based on the equipement or sensor used. </w:t>
       </w:r>
       <w:r>
         <w:rPr>
@@ -4996,25 +5243,7 @@
           <w:sz w:val="24"/>
           <w:szCs w:val="24"/>
         </w:rPr>
-        <w:t xml:space="preserve">Push sensors – uses pyshical contact to </w:t>
-      </w:r>
-      <w:proofErr w:type="gramStart"/>
-      <w:r>
-        <w:rPr>
-          <w:rFonts w:ascii="Times New Roman" w:hAnsi="Times New Roman" w:cs="Times New Roman"/>
-          <w:sz w:val="24"/>
-          <w:szCs w:val="24"/>
-        </w:rPr>
-        <w:t>detected</w:t>
-      </w:r>
-      <w:proofErr w:type="gramEnd"/>
-      <w:r>
-        <w:rPr>
-          <w:rFonts w:ascii="Times New Roman" w:hAnsi="Times New Roman" w:cs="Times New Roman"/>
-          <w:sz w:val="24"/>
-          <w:szCs w:val="24"/>
-        </w:rPr>
-        <w:t xml:space="preserve"> the distance to the object. </w:t>
+        <w:t xml:space="preserve">Push sensors – uses pyshical contact to detected the distance to the object. </w:t>
       </w:r>
     </w:p>
     <w:p>
@@ -5684,25 +5913,7 @@
           <w:sz w:val="24"/>
           <w:szCs w:val="24"/>
         </w:rPr>
-        <w:t xml:space="preserve">The main goal of a lidar sensor is supporting an autonomous car to navigate in </w:t>
-      </w:r>
-      <w:proofErr w:type="gramStart"/>
-      <w:r>
-        <w:rPr>
-          <w:rFonts w:ascii="Times New Roman" w:hAnsi="Times New Roman" w:cs="Times New Roman"/>
-          <w:sz w:val="24"/>
-          <w:szCs w:val="24"/>
-        </w:rPr>
-        <w:t>a</w:t>
-      </w:r>
-      <w:proofErr w:type="gramEnd"/>
-      <w:r>
-        <w:rPr>
-          <w:rFonts w:ascii="Times New Roman" w:hAnsi="Times New Roman" w:cs="Times New Roman"/>
-          <w:sz w:val="24"/>
-          <w:szCs w:val="24"/>
-        </w:rPr>
-        <w:t xml:space="preserve"> environment, but the sensors have also many additional application, </w:t>
+        <w:t xml:space="preserve">The main goal of a lidar sensor is supporting an autonomous car to navigate in a environment, but the sensors have also many additional application, </w:t>
       </w:r>
       <w:r>
         <w:rPr>
@@ -5964,7 +6175,6 @@
         </w:rPr>
         <w:t>technology</w:t>
       </w:r>
-      <w:proofErr w:type="gramStart"/>
       <w:r>
         <w:rPr>
           <w:rFonts w:ascii="Times New Roman" w:hAnsi="Times New Roman" w:cs="Times New Roman"/>
@@ -5979,16 +6189,7 @@
           <w:sz w:val="24"/>
           <w:szCs w:val="24"/>
         </w:rPr>
-        <w:t>,</w:t>
-      </w:r>
-      <w:proofErr w:type="gramEnd"/>
-      <w:r>
-        <w:rPr>
-          <w:rFonts w:ascii="Times New Roman" w:hAnsi="Times New Roman" w:cs="Times New Roman"/>
-          <w:sz w:val="24"/>
-          <w:szCs w:val="24"/>
-        </w:rPr>
-        <w:t xml:space="preserve"> the most used application can be foun</w:t>
+        <w:t>, the most used application can be foun</w:t>
       </w:r>
       <w:r>
         <w:rPr>
@@ -6565,25 +6766,7 @@
           <w:sz w:val="24"/>
           <w:szCs w:val="24"/>
         </w:rPr>
-        <w:t xml:space="preserve">. </w:t>
-      </w:r>
-      <w:proofErr w:type="gramStart"/>
-      <w:r>
-        <w:rPr>
-          <w:rFonts w:ascii="Times New Roman" w:hAnsi="Times New Roman" w:cs="Times New Roman"/>
-          <w:sz w:val="24"/>
-          <w:szCs w:val="24"/>
-        </w:rPr>
-        <w:t>Their</w:t>
-      </w:r>
-      <w:proofErr w:type="gramEnd"/>
-      <w:r>
-        <w:rPr>
-          <w:rFonts w:ascii="Times New Roman" w:hAnsi="Times New Roman" w:cs="Times New Roman"/>
-          <w:sz w:val="24"/>
-          <w:szCs w:val="24"/>
-        </w:rPr>
-        <w:t xml:space="preserve"> paper propose a “new graph optimization-based SLAM framework through the combination of low-cost LIDAR sensor and vision sensor” [18]. </w:t>
+        <w:t xml:space="preserve">. Their paper propose a “new graph optimization-based SLAM framework through the combination of low-cost LIDAR sensor and vision sensor” [18]. </w:t>
       </w:r>
       <w:r>
         <w:rPr>
@@ -7263,16 +7446,7 @@
           <w:sz w:val="24"/>
           <w:szCs w:val="24"/>
         </w:rPr>
-        <w:t xml:space="preserve">a platform based on Turtlebot 2, which will contain the following parts: a notebook, a </w:t>
-      </w:r>
-      <w:proofErr w:type="gramStart"/>
-      <w:r>
-        <w:rPr>
-          <w:rFonts w:ascii="Times New Roman" w:hAnsi="Times New Roman" w:cs="Times New Roman"/>
-          <w:sz w:val="24"/>
-          <w:szCs w:val="24"/>
-        </w:rPr>
-        <w:t>Lidar</w:t>
+        <w:t>a platform based on Turtlebot 2, which will contain the following parts: a notebook, a Lidar</w:t>
       </w:r>
       <w:r>
         <w:rPr>
@@ -7282,7 +7456,6 @@
         </w:rPr>
         <w:t>(</w:t>
       </w:r>
-      <w:proofErr w:type="gramEnd"/>
       <w:r>
         <w:rPr>
           <w:rFonts w:ascii="Times New Roman" w:hAnsi="Times New Roman" w:cs="Times New Roman"/>
@@ -7418,25 +7591,7 @@
           <w:sz w:val="24"/>
           <w:szCs w:val="24"/>
         </w:rPr>
-        <w:t>evaluation of the result, the authors used 6 positions: the start point position which is represented with (0</w:t>
-      </w:r>
-      <w:proofErr w:type="gramStart"/>
-      <w:r>
-        <w:rPr>
-          <w:rFonts w:ascii="Times New Roman" w:hAnsi="Times New Roman" w:cs="Times New Roman"/>
-          <w:sz w:val="24"/>
-          <w:szCs w:val="24"/>
-        </w:rPr>
-        <w:t>,0</w:t>
-      </w:r>
-      <w:proofErr w:type="gramEnd"/>
-      <w:r>
-        <w:rPr>
-          <w:rFonts w:ascii="Times New Roman" w:hAnsi="Times New Roman" w:cs="Times New Roman"/>
-          <w:sz w:val="24"/>
-          <w:szCs w:val="24"/>
-        </w:rPr>
-        <w:t>)</w:t>
+        <w:t>evaluation of the result, the authors used 6 positions: the start point position which is represented with (0,0)</w:t>
       </w:r>
       <w:r>
         <w:rPr>
@@ -7985,7 +8140,6 @@
           <w:szCs w:val="24"/>
         </w:rPr>
       </w:pPr>
-      <w:proofErr w:type="gramStart"/>
       <w:r>
         <w:rPr>
           <w:rFonts w:ascii="Times New Roman" w:hAnsi="Times New Roman" w:cs="Times New Roman"/>
@@ -8000,16 +8154,7 @@
           <w:sz w:val="24"/>
           <w:szCs w:val="24"/>
         </w:rPr>
-        <w:t>[</w:t>
-      </w:r>
-      <w:proofErr w:type="gramEnd"/>
-      <w:r>
-        <w:rPr>
-          <w:rFonts w:ascii="Times New Roman" w:hAnsi="Times New Roman" w:cs="Times New Roman"/>
-          <w:sz w:val="24"/>
-          <w:szCs w:val="24"/>
-        </w:rPr>
-        <w:t>1]</w:t>
+        <w:t>[1]</w:t>
       </w:r>
     </w:p>
     <w:p>
@@ -8044,25 +8189,7 @@
           <w:sz w:val="24"/>
           <w:szCs w:val="24"/>
         </w:rPr>
-        <w:t xml:space="preserve">The binary occupancy grid uaed Boolean values: True values to represent the occupied environment – obstacles and </w:t>
-      </w:r>
-      <w:proofErr w:type="gramStart"/>
-      <w:r>
-        <w:rPr>
-          <w:rFonts w:ascii="Times New Roman" w:hAnsi="Times New Roman" w:cs="Times New Roman"/>
-          <w:sz w:val="24"/>
-          <w:szCs w:val="24"/>
-        </w:rPr>
-        <w:t>False</w:t>
-      </w:r>
-      <w:proofErr w:type="gramEnd"/>
-      <w:r>
-        <w:rPr>
-          <w:rFonts w:ascii="Times New Roman" w:hAnsi="Times New Roman" w:cs="Times New Roman"/>
-          <w:sz w:val="24"/>
-          <w:szCs w:val="24"/>
-        </w:rPr>
-        <w:t xml:space="preserve"> values represents the free environment – non obstacles. </w:t>
+        <w:t xml:space="preserve">The binary occupancy grid uaed Boolean values: True values to represent the occupied environment – obstacles and False values represents the free environment – non obstacles. </w:t>
       </w:r>
       <w:r>
         <w:rPr>
@@ -9217,33 +9344,15 @@
           <w:sz w:val="24"/>
           <w:szCs w:val="24"/>
         </w:rPr>
-        <w:t>, deviation which will lead to mapping errors</w:t>
-      </w:r>
-      <w:proofErr w:type="gramStart"/>
-      <w:r>
-        <w:rPr>
-          <w:rFonts w:ascii="Times New Roman" w:hAnsi="Times New Roman" w:cs="Times New Roman"/>
-          <w:sz w:val="24"/>
-          <w:szCs w:val="24"/>
-        </w:rPr>
-        <w:t>.</w:t>
-      </w:r>
-      <w:r>
-        <w:rPr>
-          <w:rFonts w:ascii="Times New Roman" w:hAnsi="Times New Roman" w:cs="Times New Roman"/>
-          <w:sz w:val="24"/>
-          <w:szCs w:val="24"/>
-        </w:rPr>
-        <w:t>[</w:t>
-      </w:r>
-      <w:proofErr w:type="gramEnd"/>
-      <w:r>
-        <w:rPr>
-          <w:rFonts w:ascii="Times New Roman" w:hAnsi="Times New Roman" w:cs="Times New Roman"/>
-          <w:sz w:val="24"/>
-          <w:szCs w:val="24"/>
-        </w:rPr>
-        <w:t>1]</w:t>
+        <w:t>, deviation which will lead to mapping errors.</w:t>
+      </w:r>
+      <w:r>
+        <w:rPr>
+          <w:rFonts w:ascii="Times New Roman" w:hAnsi="Times New Roman" w:cs="Times New Roman"/>
+          <w:sz w:val="24"/>
+          <w:szCs w:val="24"/>
+        </w:rPr>
+        <w:t>[1]</w:t>
       </w:r>
     </w:p>
     <w:p>
@@ -9468,25 +9577,7 @@
           <w:sz w:val="24"/>
           <w:szCs w:val="24"/>
         </w:rPr>
-        <w:t xml:space="preserve">ed by the Robopeak </w:t>
-      </w:r>
-      <w:proofErr w:type="gramStart"/>
-      <w:r>
-        <w:rPr>
-          <w:rFonts w:ascii="Times New Roman" w:hAnsi="Times New Roman" w:cs="Times New Roman"/>
-          <w:sz w:val="24"/>
-          <w:szCs w:val="24"/>
-        </w:rPr>
-        <w:t>company</w:t>
-      </w:r>
-      <w:proofErr w:type="gramEnd"/>
-      <w:r>
-        <w:rPr>
-          <w:rFonts w:ascii="Times New Roman" w:hAnsi="Times New Roman" w:cs="Times New Roman"/>
-          <w:sz w:val="24"/>
-          <w:szCs w:val="24"/>
-        </w:rPr>
-        <w:t xml:space="preserve">. The </w:t>
+        <w:t xml:space="preserve">ed by the Robopeak company. The </w:t>
       </w:r>
       <w:r>
         <w:rPr>
@@ -9632,25 +9723,7 @@
           <w:sz w:val="24"/>
           <w:szCs w:val="24"/>
         </w:rPr>
-        <w:t xml:space="preserve">The phisical part consists of a chassis, tires, a motor, a driver, </w:t>
-      </w:r>
-      <w:proofErr w:type="gramStart"/>
-      <w:r>
-        <w:rPr>
-          <w:rFonts w:ascii="Times New Roman" w:hAnsi="Times New Roman" w:cs="Times New Roman"/>
-          <w:sz w:val="24"/>
-          <w:szCs w:val="24"/>
-        </w:rPr>
-        <w:t>computer(</w:t>
-      </w:r>
-      <w:proofErr w:type="gramEnd"/>
-      <w:r>
-        <w:rPr>
-          <w:rFonts w:ascii="Times New Roman" w:hAnsi="Times New Roman" w:cs="Times New Roman"/>
-          <w:sz w:val="24"/>
-          <w:szCs w:val="24"/>
-        </w:rPr>
-        <w:t>for d</w:t>
+        <w:t>The phisical part consists of a chassis, tires, a motor, a driver, computer(for d</w:t>
       </w:r>
       <w:r>
         <w:rPr>
@@ -9827,25 +9900,7 @@
           <w:sz w:val="24"/>
           <w:szCs w:val="24"/>
         </w:rPr>
-        <w:t xml:space="preserve">1) The robot starts at the initial </w:t>
-      </w:r>
-      <w:proofErr w:type="gramStart"/>
-      <w:r>
-        <w:rPr>
-          <w:rFonts w:ascii="Times New Roman" w:hAnsi="Times New Roman" w:cs="Times New Roman"/>
-          <w:sz w:val="24"/>
-          <w:szCs w:val="24"/>
-        </w:rPr>
-        <w:t>point(</w:t>
-      </w:r>
-      <w:proofErr w:type="gramEnd"/>
-      <w:r>
-        <w:rPr>
-          <w:rFonts w:ascii="Times New Roman" w:hAnsi="Times New Roman" w:cs="Times New Roman"/>
-          <w:sz w:val="24"/>
-          <w:szCs w:val="24"/>
-        </w:rPr>
-        <w:t>have 0,0 values in the x-y coordinate system).</w:t>
+        <w:t>1) The robot starts at the initial point(have 0,0 values in the x-y coordinate system).</w:t>
       </w:r>
     </w:p>
     <w:p>
@@ -9902,25 +9957,7 @@
           <w:sz w:val="24"/>
           <w:szCs w:val="24"/>
         </w:rPr>
-        <w:t xml:space="preserve">4) Depending on the area, the robot moved to a specific </w:t>
-      </w:r>
-      <w:proofErr w:type="gramStart"/>
-      <w:r>
-        <w:rPr>
-          <w:rFonts w:ascii="Times New Roman" w:hAnsi="Times New Roman" w:cs="Times New Roman"/>
-          <w:sz w:val="24"/>
-          <w:szCs w:val="24"/>
-        </w:rPr>
-        <w:t>direction(</w:t>
-      </w:r>
-      <w:proofErr w:type="gramEnd"/>
-      <w:r>
-        <w:rPr>
-          <w:rFonts w:ascii="Times New Roman" w:hAnsi="Times New Roman" w:cs="Times New Roman"/>
-          <w:sz w:val="24"/>
-          <w:szCs w:val="24"/>
-        </w:rPr>
-        <w:t>forward, to the right, to the left, backwards).</w:t>
+        <w:t>4) Depending on the area, the robot moved to a specific direction(forward, to the right, to the left, backwards).</w:t>
       </w:r>
     </w:p>
     <w:p>
@@ -10143,23 +10180,13 @@
           <w:szCs w:val="24"/>
         </w:rPr>
       </w:pPr>
-      <w:proofErr w:type="gramStart"/>
-      <w:r>
-        <w:rPr>
-          <w:rFonts w:ascii="Times New Roman" w:hAnsi="Times New Roman" w:cs="Times New Roman"/>
-          <w:sz w:val="24"/>
-          <w:szCs w:val="24"/>
-        </w:rPr>
-        <w:t>in</w:t>
-      </w:r>
-      <w:proofErr w:type="gramEnd"/>
-      <w:r>
-        <w:rPr>
-          <w:rFonts w:ascii="Times New Roman" w:hAnsi="Times New Roman" w:cs="Times New Roman"/>
-          <w:sz w:val="24"/>
-          <w:szCs w:val="24"/>
-        </w:rPr>
-        <w:t xml:space="preserve"> FIG x.y.z</w:t>
+      <w:r>
+        <w:rPr>
+          <w:rFonts w:ascii="Times New Roman" w:hAnsi="Times New Roman" w:cs="Times New Roman"/>
+          <w:sz w:val="24"/>
+          <w:szCs w:val="24"/>
+        </w:rPr>
+        <w:t>in FIG x.y.z</w:t>
       </w:r>
     </w:p>
     <w:p>
@@ -10827,25 +10854,7 @@
           <w:sz w:val="24"/>
           <w:szCs w:val="24"/>
         </w:rPr>
-        <w:t>d = 2*D*</w:t>
-      </w:r>
-      <w:proofErr w:type="gramStart"/>
-      <w:r>
-        <w:rPr>
-          <w:rFonts w:ascii="Times New Roman" w:hAnsi="Times New Roman" w:cs="Times New Roman"/>
-          <w:sz w:val="24"/>
-          <w:szCs w:val="24"/>
-        </w:rPr>
-        <w:t>tan(</w:t>
-      </w:r>
-      <w:proofErr w:type="gramEnd"/>
-      <w:r>
-        <w:rPr>
-          <w:rFonts w:ascii="Times New Roman" w:hAnsi="Times New Roman" w:cs="Times New Roman"/>
-          <w:sz w:val="24"/>
-          <w:szCs w:val="24"/>
-        </w:rPr>
-        <w:t xml:space="preserve">beta), where d is the minimum side length of effective detection, D is detection range and beta is the half of the value of the receiving angle of the sensor, 1.15°. </w:t>
+        <w:t xml:space="preserve">d = 2*D*tan(beta), where d is the minimum side length of effective detection, D is detection range and beta is the half of the value of the receiving angle of the sensor, 1.15°. </w:t>
       </w:r>
     </w:p>
     <w:p>
@@ -11603,25 +11612,7 @@
           <w:sz w:val="24"/>
           <w:szCs w:val="24"/>
         </w:rPr>
-        <w:t xml:space="preserve">The sensor has two modes, namely, 02 and 07, which represent short-distance operating mode and long-distance operating mode. The switch between these </w:t>
-      </w:r>
-      <w:proofErr w:type="gramStart"/>
-      <w:r>
-        <w:rPr>
-          <w:rFonts w:ascii="Times New Roman" w:hAnsi="Times New Roman" w:cs="Times New Roman"/>
-          <w:sz w:val="24"/>
-          <w:szCs w:val="24"/>
-        </w:rPr>
-        <w:t>mode</w:t>
-      </w:r>
-      <w:proofErr w:type="gramEnd"/>
-      <w:r>
-        <w:rPr>
-          <w:rFonts w:ascii="Times New Roman" w:hAnsi="Times New Roman" w:cs="Times New Roman"/>
-          <w:sz w:val="24"/>
-          <w:szCs w:val="24"/>
-        </w:rPr>
-        <w:t xml:space="preserve"> is made automatically based on the value of the distance; this will also influence signal strength value. </w:t>
+        <w:t xml:space="preserve">The sensor has two modes, namely, 02 and 07, which represent short-distance operating mode and long-distance operating mode. The switch between these mode is made automatically based on the value of the distance; this will also influence signal strength value. </w:t>
       </w:r>
     </w:p>
     <w:p>
@@ -11881,33 +11872,15 @@
           <w:sz w:val="24"/>
           <w:szCs w:val="24"/>
         </w:rPr>
-        <w:t>Bluetooth network consist of a Personal Area Network which containing 2 deviced (minimum), usually a master and up to 7 slaves</w:t>
-      </w:r>
-      <w:proofErr w:type="gramStart"/>
-      <w:r>
-        <w:rPr>
-          <w:rFonts w:ascii="Times New Roman" w:hAnsi="Times New Roman" w:cs="Times New Roman"/>
-          <w:sz w:val="24"/>
-          <w:szCs w:val="24"/>
-        </w:rPr>
-        <w:t>.</w:t>
-      </w:r>
-      <w:r>
-        <w:rPr>
-          <w:rFonts w:ascii="Times New Roman" w:hAnsi="Times New Roman" w:cs="Times New Roman"/>
-          <w:sz w:val="24"/>
-          <w:szCs w:val="24"/>
-        </w:rPr>
-        <w:t>[</w:t>
-      </w:r>
-      <w:proofErr w:type="gramEnd"/>
-      <w:r>
-        <w:rPr>
-          <w:rFonts w:ascii="Times New Roman" w:hAnsi="Times New Roman" w:cs="Times New Roman"/>
-          <w:sz w:val="24"/>
-          <w:szCs w:val="24"/>
-        </w:rPr>
-        <w:t>11]</w:t>
+        <w:t>Bluetooth network consist of a Personal Area Network which containing 2 deviced (minimum), usually a master and up to 7 slaves.</w:t>
+      </w:r>
+      <w:r>
+        <w:rPr>
+          <w:rFonts w:ascii="Times New Roman" w:hAnsi="Times New Roman" w:cs="Times New Roman"/>
+          <w:sz w:val="24"/>
+          <w:szCs w:val="24"/>
+        </w:rPr>
+        <w:t>[11]</w:t>
       </w:r>
       <w:r>
         <w:rPr>
@@ -11978,7 +11951,6 @@
         </w:rPr>
         <w:t>, which can be splitted in two categories: core specification and profile specification</w:t>
       </w:r>
-      <w:proofErr w:type="gramStart"/>
       <w:r>
         <w:rPr>
           <w:rFonts w:ascii="Times New Roman" w:hAnsi="Times New Roman" w:cs="Times New Roman"/>
@@ -11993,16 +11965,7 @@
           <w:sz w:val="24"/>
           <w:szCs w:val="24"/>
         </w:rPr>
-        <w:t>[</w:t>
-      </w:r>
-      <w:proofErr w:type="gramEnd"/>
-      <w:r>
-        <w:rPr>
-          <w:rFonts w:ascii="Times New Roman" w:hAnsi="Times New Roman" w:cs="Times New Roman"/>
-          <w:sz w:val="24"/>
-          <w:szCs w:val="24"/>
-        </w:rPr>
-        <w:t>11]</w:t>
+        <w:t>[11]</w:t>
       </w:r>
     </w:p>
     <w:p>
@@ -12562,33 +12525,15 @@
           <w:sz w:val="24"/>
           <w:szCs w:val="24"/>
         </w:rPr>
-        <w:t xml:space="preserve">The Bluetooth security is devided </w:t>
-      </w:r>
-      <w:proofErr w:type="gramStart"/>
-      <w:r>
-        <w:rPr>
-          <w:rFonts w:ascii="Times New Roman" w:hAnsi="Times New Roman" w:cs="Times New Roman"/>
-          <w:sz w:val="24"/>
-          <w:szCs w:val="24"/>
-        </w:rPr>
-        <w:t>in</w:t>
-      </w:r>
-      <w:r>
-        <w:rPr>
-          <w:rFonts w:ascii="Times New Roman" w:hAnsi="Times New Roman" w:cs="Times New Roman"/>
-          <w:sz w:val="24"/>
-          <w:szCs w:val="24"/>
-        </w:rPr>
-        <w:t>[</w:t>
-      </w:r>
-      <w:proofErr w:type="gramEnd"/>
-      <w:r>
-        <w:rPr>
-          <w:rFonts w:ascii="Times New Roman" w:hAnsi="Times New Roman" w:cs="Times New Roman"/>
-          <w:sz w:val="24"/>
-          <w:szCs w:val="24"/>
-        </w:rPr>
-        <w:t>14]</w:t>
+        <w:t>The Bluetooth security is devided in</w:t>
+      </w:r>
+      <w:r>
+        <w:rPr>
+          <w:rFonts w:ascii="Times New Roman" w:hAnsi="Times New Roman" w:cs="Times New Roman"/>
+          <w:sz w:val="24"/>
+          <w:szCs w:val="24"/>
+        </w:rPr>
+        <w:t>[14]</w:t>
       </w:r>
       <w:r>
         <w:rPr>
@@ -12715,33 +12660,15 @@
           <w:sz w:val="24"/>
           <w:szCs w:val="24"/>
         </w:rPr>
-        <w:t xml:space="preserve"> differences between Bluetooth network and wireless network is defined in the following </w:t>
-      </w:r>
-      <w:proofErr w:type="gramStart"/>
-      <w:r>
-        <w:rPr>
-          <w:rFonts w:ascii="Times New Roman" w:hAnsi="Times New Roman" w:cs="Times New Roman"/>
-          <w:sz w:val="24"/>
-          <w:szCs w:val="24"/>
-        </w:rPr>
-        <w:t>table</w:t>
-      </w:r>
-      <w:r>
-        <w:rPr>
-          <w:rFonts w:ascii="Times New Roman" w:hAnsi="Times New Roman" w:cs="Times New Roman"/>
-          <w:sz w:val="24"/>
-          <w:szCs w:val="24"/>
-        </w:rPr>
-        <w:t>[</w:t>
-      </w:r>
-      <w:proofErr w:type="gramEnd"/>
-      <w:r>
-        <w:rPr>
-          <w:rFonts w:ascii="Times New Roman" w:hAnsi="Times New Roman" w:cs="Times New Roman"/>
-          <w:sz w:val="24"/>
-          <w:szCs w:val="24"/>
-        </w:rPr>
-        <w:t>14]</w:t>
+        <w:t xml:space="preserve"> differences between Bluetooth network and wireless network is defined in the following table</w:t>
+      </w:r>
+      <w:r>
+        <w:rPr>
+          <w:rFonts w:ascii="Times New Roman" w:hAnsi="Times New Roman" w:cs="Times New Roman"/>
+          <w:sz w:val="24"/>
+          <w:szCs w:val="24"/>
+        </w:rPr>
+        <w:t>[14]</w:t>
       </w:r>
       <w:r>
         <w:rPr>
@@ -13470,25 +13397,7 @@
           <w:sz w:val="24"/>
           <w:szCs w:val="24"/>
         </w:rPr>
-        <w:t xml:space="preserve">This module can be used in multiple applications, like wireless communication between two </w:t>
-      </w:r>
-      <w:proofErr w:type="gramStart"/>
-      <w:r>
-        <w:rPr>
-          <w:rFonts w:ascii="Times New Roman" w:hAnsi="Times New Roman" w:cs="Times New Roman"/>
-          <w:sz w:val="24"/>
-          <w:szCs w:val="24"/>
-        </w:rPr>
-        <w:t>microcontroller</w:t>
-      </w:r>
-      <w:proofErr w:type="gramEnd"/>
-      <w:r>
-        <w:rPr>
-          <w:rFonts w:ascii="Times New Roman" w:hAnsi="Times New Roman" w:cs="Times New Roman"/>
-          <w:sz w:val="24"/>
-          <w:szCs w:val="24"/>
-        </w:rPr>
-        <w:t xml:space="preserve">, communication with PCs, data logging application, wireless robot or home automation. </w:t>
+        <w:t xml:space="preserve">This module can be used in multiple applications, like wireless communication between two microcontroller, communication with PCs, data logging application, wireless robot or home automation. </w:t>
       </w:r>
       <w:r>
         <w:rPr>
@@ -13601,16 +13510,55 @@
           <w:sz w:val="24"/>
           <w:szCs w:val="24"/>
         </w:rPr>
+        <w:t xml:space="preserve"> voltage</w:t>
+      </w:r>
+      <w:r>
+        <w:rPr>
+          <w:rFonts w:ascii="Times New Roman" w:hAnsi="Times New Roman" w:cs="Times New Roman"/>
+          <w:sz w:val="24"/>
+          <w:szCs w:val="24"/>
+        </w:rPr>
         <w:t xml:space="preserve"> </w:t>
       </w:r>
-      <w:proofErr w:type="gramStart"/>
-      <w:r>
-        <w:rPr>
-          <w:rFonts w:ascii="Times New Roman" w:hAnsi="Times New Roman" w:cs="Times New Roman"/>
-          <w:sz w:val="24"/>
-          <w:szCs w:val="24"/>
-        </w:rPr>
-        <w:t>voltage</w:t>
+      <w:r>
+        <w:rPr>
+          <w:rFonts w:ascii="Times New Roman" w:hAnsi="Times New Roman" w:cs="Times New Roman"/>
+          <w:sz w:val="24"/>
+          <w:szCs w:val="24"/>
+        </w:rPr>
+        <w:t xml:space="preserve"> between 4V and 6</w:t>
+      </w:r>
+      <w:r>
+        <w:rPr>
+          <w:rFonts w:ascii="Times New Roman" w:hAnsi="Times New Roman" w:cs="Times New Roman"/>
+          <w:sz w:val="24"/>
+          <w:szCs w:val="24"/>
+        </w:rPr>
+        <w:t>V</w:t>
+      </w:r>
+      <w:r>
+        <w:rPr>
+          <w:rFonts w:ascii="Times New Roman" w:hAnsi="Times New Roman" w:cs="Times New Roman"/>
+          <w:sz w:val="24"/>
+          <w:szCs w:val="24"/>
+        </w:rPr>
+        <w:t>, operating current of 30mA</w:t>
+      </w:r>
+      <w:r>
+        <w:rPr>
+          <w:rFonts w:ascii="Times New Roman" w:hAnsi="Times New Roman" w:cs="Times New Roman"/>
+          <w:sz w:val="24"/>
+          <w:szCs w:val="24"/>
+        </w:rPr>
+        <w:t>, with an integrated antenna and edge connector.</w:t>
+      </w:r>
+      <w:r>
+        <w:rPr>
+          <w:rFonts w:ascii="Times New Roman" w:hAnsi="Times New Roman" w:cs="Times New Roman"/>
+          <w:sz w:val="24"/>
+          <w:szCs w:val="24"/>
+        </w:rPr>
+        <w:t xml:space="preserve"> The module is follwos IEEE 802.15.1 standardized protocol, using FHSS (Frequency-Hopping Spread Spectrum)</w:t>
       </w:r>
       <w:r>
         <w:rPr>
@@ -13626,74 +13574,7 @@
           <w:sz w:val="24"/>
           <w:szCs w:val="24"/>
         </w:rPr>
-        <w:t xml:space="preserve"> between</w:t>
-      </w:r>
-      <w:proofErr w:type="gramEnd"/>
-      <w:r>
-        <w:rPr>
-          <w:rFonts w:ascii="Times New Roman" w:hAnsi="Times New Roman" w:cs="Times New Roman"/>
-          <w:sz w:val="24"/>
-          <w:szCs w:val="24"/>
-        </w:rPr>
-        <w:t xml:space="preserve"> 4V and 6</w:t>
-      </w:r>
-      <w:r>
-        <w:rPr>
-          <w:rFonts w:ascii="Times New Roman" w:hAnsi="Times New Roman" w:cs="Times New Roman"/>
-          <w:sz w:val="24"/>
-          <w:szCs w:val="24"/>
-        </w:rPr>
-        <w:t>V</w:t>
-      </w:r>
-      <w:r>
-        <w:rPr>
-          <w:rFonts w:ascii="Times New Roman" w:hAnsi="Times New Roman" w:cs="Times New Roman"/>
-          <w:sz w:val="24"/>
-          <w:szCs w:val="24"/>
-        </w:rPr>
-        <w:t>, operating current of 30mA</w:t>
-      </w:r>
-      <w:r>
-        <w:rPr>
-          <w:rFonts w:ascii="Times New Roman" w:hAnsi="Times New Roman" w:cs="Times New Roman"/>
-          <w:sz w:val="24"/>
-          <w:szCs w:val="24"/>
-        </w:rPr>
-        <w:t>, with an integrated antenna and edge connector.</w:t>
-      </w:r>
-      <w:r>
-        <w:rPr>
-          <w:rFonts w:ascii="Times New Roman" w:hAnsi="Times New Roman" w:cs="Times New Roman"/>
-          <w:sz w:val="24"/>
-          <w:szCs w:val="24"/>
-        </w:rPr>
-        <w:t xml:space="preserve"> The module is follwos IEEE 802.15.1 standardized protocol, using FHSS (Frequency-Hopping Spread Spectrum)</w:t>
-      </w:r>
-      <w:r>
-        <w:rPr>
-          <w:rFonts w:ascii="Times New Roman" w:hAnsi="Times New Roman" w:cs="Times New Roman"/>
-          <w:sz w:val="24"/>
-          <w:szCs w:val="24"/>
-        </w:rPr>
-        <w:t xml:space="preserve"> </w:t>
-      </w:r>
-      <w:proofErr w:type="gramStart"/>
-      <w:r>
-        <w:rPr>
-          <w:rFonts w:ascii="Times New Roman" w:hAnsi="Times New Roman" w:cs="Times New Roman"/>
-          <w:sz w:val="24"/>
-          <w:szCs w:val="24"/>
-        </w:rPr>
-        <w:t>The</w:t>
-      </w:r>
-      <w:proofErr w:type="gramEnd"/>
-      <w:r>
-        <w:rPr>
-          <w:rFonts w:ascii="Times New Roman" w:hAnsi="Times New Roman" w:cs="Times New Roman"/>
-          <w:sz w:val="24"/>
-          <w:szCs w:val="24"/>
-        </w:rPr>
-        <w:t xml:space="preserve"> module security is based on a password, which has the default value as “1234” or “0000”.</w:t>
+        <w:t>The module security is based on a password, which has the default value as “1234” or “0000”.</w:t>
       </w:r>
     </w:p>
     <w:p>
@@ -13741,25 +13622,7 @@
           <w:sz w:val="24"/>
           <w:szCs w:val="24"/>
         </w:rPr>
-        <w:t xml:space="preserve">The HC-05 bluetooth module is equipped with 6 pins: ENABLE, VCC, GND, </w:t>
-      </w:r>
-      <w:proofErr w:type="gramStart"/>
-      <w:r>
-        <w:rPr>
-          <w:rFonts w:ascii="Times New Roman" w:hAnsi="Times New Roman" w:cs="Times New Roman"/>
-          <w:sz w:val="24"/>
-          <w:szCs w:val="24"/>
-        </w:rPr>
-        <w:t>TXD</w:t>
-      </w:r>
-      <w:proofErr w:type="gramEnd"/>
-      <w:r>
-        <w:rPr>
-          <w:rFonts w:ascii="Times New Roman" w:hAnsi="Times New Roman" w:cs="Times New Roman"/>
-          <w:sz w:val="24"/>
-          <w:szCs w:val="24"/>
-        </w:rPr>
-        <w:t>&amp;RDX, STATE and button switch</w:t>
+        <w:t>The HC-05 bluetooth module is equipped with 6 pins: ENABLE, VCC, GND, TXD&amp;RDX, STATE and button switch</w:t>
       </w:r>
       <w:r>
         <w:rPr>
@@ -14015,25 +13878,7 @@
           <w:sz w:val="24"/>
           <w:szCs w:val="24"/>
         </w:rPr>
-        <w:t xml:space="preserve">Repetead blinking which means that the module </w:t>
-      </w:r>
-      <w:proofErr w:type="gramStart"/>
-      <w:r>
-        <w:rPr>
-          <w:rFonts w:ascii="Times New Roman" w:hAnsi="Times New Roman" w:cs="Times New Roman"/>
-          <w:sz w:val="24"/>
-          <w:szCs w:val="24"/>
-        </w:rPr>
-        <w:t>Is</w:t>
-      </w:r>
-      <w:proofErr w:type="gramEnd"/>
-      <w:r>
-        <w:rPr>
-          <w:rFonts w:ascii="Times New Roman" w:hAnsi="Times New Roman" w:cs="Times New Roman"/>
-          <w:sz w:val="24"/>
-          <w:szCs w:val="24"/>
-        </w:rPr>
-        <w:t xml:space="preserve"> waiting for connection in “</w:t>
+        <w:t>Repetead blinking which means that the module Is waiting for connection in “</w:t>
       </w:r>
       <w:r>
         <w:rPr>
@@ -14830,25 +14675,7 @@
           <w:sz w:val="24"/>
           <w:szCs w:val="24"/>
         </w:rPr>
-        <w:t xml:space="preserve">As an exception, this value can be changes using AREF pin and </w:t>
-      </w:r>
-      <w:proofErr w:type="gramStart"/>
-      <w:r>
-        <w:rPr>
-          <w:rFonts w:ascii="Times New Roman" w:hAnsi="Times New Roman" w:cs="Times New Roman"/>
-          <w:sz w:val="24"/>
-          <w:szCs w:val="24"/>
-        </w:rPr>
-        <w:t>analogReference(</w:t>
-      </w:r>
-      <w:proofErr w:type="gramEnd"/>
-      <w:r>
-        <w:rPr>
-          <w:rFonts w:ascii="Times New Roman" w:hAnsi="Times New Roman" w:cs="Times New Roman"/>
-          <w:sz w:val="24"/>
-          <w:szCs w:val="24"/>
-        </w:rPr>
-        <w:t>) function. [30]</w:t>
+        <w:t>As an exception, this value can be changes using AREF pin and analogReference() function. [30]</w:t>
       </w:r>
     </w:p>
     <w:p>
@@ -15036,25 +14863,7 @@
           <w:sz w:val="24"/>
           <w:szCs w:val="24"/>
         </w:rPr>
-        <w:t xml:space="preserve">Arduino Mega can be programmed using Arduino </w:t>
-      </w:r>
-      <w:proofErr w:type="gramStart"/>
-      <w:r>
-        <w:rPr>
-          <w:rFonts w:ascii="Times New Roman" w:hAnsi="Times New Roman" w:cs="Times New Roman"/>
-          <w:sz w:val="24"/>
-          <w:szCs w:val="24"/>
-        </w:rPr>
-        <w:t>IDE(</w:t>
-      </w:r>
-      <w:proofErr w:type="gramEnd"/>
-      <w:r>
-        <w:rPr>
-          <w:rFonts w:ascii="Times New Roman" w:hAnsi="Times New Roman" w:cs="Times New Roman"/>
-          <w:sz w:val="24"/>
-          <w:szCs w:val="24"/>
-        </w:rPr>
-        <w:t>Integrated Development Environment) software.</w:t>
+        <w:t>Arduino Mega can be programmed using Arduino IDE(Integrated Development Environment) software.</w:t>
       </w:r>
       <w:r>
         <w:rPr>
@@ -15266,25 +15075,7 @@
           <w:sz w:val="24"/>
           <w:szCs w:val="24"/>
         </w:rPr>
-        <w:t xml:space="preserve">Matlab was originally writted have </w:t>
-      </w:r>
-      <w:proofErr w:type="gramStart"/>
-      <w:r>
-        <w:rPr>
-          <w:rFonts w:ascii="Times New Roman" w:hAnsi="Times New Roman" w:cs="Times New Roman"/>
-          <w:sz w:val="24"/>
-          <w:szCs w:val="24"/>
-        </w:rPr>
-        <w:t>a</w:t>
-      </w:r>
-      <w:proofErr w:type="gramEnd"/>
-      <w:r>
-        <w:rPr>
-          <w:rFonts w:ascii="Times New Roman" w:hAnsi="Times New Roman" w:cs="Times New Roman"/>
-          <w:sz w:val="24"/>
-          <w:szCs w:val="24"/>
-        </w:rPr>
-        <w:t xml:space="preserve"> easy access to matrices and arrays, developed by the LINPACK – linear system package and EISPACK – eigen system package projects. </w:t>
+        <w:t xml:space="preserve">Matlab was originally writted have a easy access to matrices and arrays, developed by the LINPACK – linear system package and EISPACK – eigen system package projects. </w:t>
       </w:r>
       <w:r>
         <w:rPr>
@@ -15363,33 +15154,15 @@
           <w:sz w:val="24"/>
           <w:szCs w:val="24"/>
         </w:rPr>
-        <w:t xml:space="preserve">can be divided in five main </w:t>
-      </w:r>
-      <w:proofErr w:type="gramStart"/>
-      <w:r>
-        <w:rPr>
-          <w:rFonts w:ascii="Times New Roman" w:hAnsi="Times New Roman" w:cs="Times New Roman"/>
-          <w:sz w:val="24"/>
-          <w:szCs w:val="24"/>
-        </w:rPr>
-        <w:t>parts</w:t>
-      </w:r>
-      <w:r>
-        <w:rPr>
-          <w:rFonts w:ascii="Times New Roman" w:hAnsi="Times New Roman" w:cs="Times New Roman"/>
-          <w:sz w:val="24"/>
-          <w:szCs w:val="24"/>
-        </w:rPr>
-        <w:t>[</w:t>
-      </w:r>
-      <w:proofErr w:type="gramEnd"/>
-      <w:r>
-        <w:rPr>
-          <w:rFonts w:ascii="Times New Roman" w:hAnsi="Times New Roman" w:cs="Times New Roman"/>
-          <w:sz w:val="24"/>
-          <w:szCs w:val="24"/>
-        </w:rPr>
-        <w:t>34</w:t>
+        <w:t>can be divided in five main parts</w:t>
+      </w:r>
+      <w:r>
+        <w:rPr>
+          <w:rFonts w:ascii="Times New Roman" w:hAnsi="Times New Roman" w:cs="Times New Roman"/>
+          <w:sz w:val="24"/>
+          <w:szCs w:val="24"/>
+        </w:rPr>
+        <w:t>[34</w:t>
       </w:r>
       <w:r>
         <w:rPr>
@@ -16581,13 +16354,8 @@
         </w:rPr>
         <w:annotationRef/>
       </w:r>
-      <w:proofErr w:type="gramStart"/>
-      <w:r>
-        <w:t>check</w:t>
-      </w:r>
-      <w:proofErr w:type="gramEnd"/>
-      <w:r>
-        <w:t xml:space="preserve"> where to place this chapter</w:t>
+      <w:r>
+        <w:t>check where to place this chapter</w:t>
       </w:r>
     </w:p>
     <w:p>
@@ -16610,11 +16378,11 @@
   <w:abstractNum w:abstractNumId="0" w15:restartNumberingAfterBreak="0">
     <w:nsid w:val="02A227A1"/>
     <w:multiLevelType w:val="multilevel"/>
-    <w:tmpl w:val="893C3A24"/>
+    <w:tmpl w:val="FB3E2F0E"/>
     <w:lvl w:ilvl="0">
       <w:start w:val="1"/>
-      <w:numFmt w:val="decimal"/>
-      <w:lvlText w:val="%1.1.1"/>
+      <w:numFmt w:val="none"/>
+      <w:lvlText w:val="1.1.1"/>
       <w:lvlJc w:val="left"/>
       <w:pPr>
         <w:ind w:left="360" w:hanging="360"/>
@@ -16651,7 +16419,7 @@
     <w:lvl w:ilvl="3">
       <w:start w:val="1"/>
       <w:numFmt w:val="decimal"/>
-      <w:lvlText w:val="%1.%2.%3.%4."/>
+      <w:lvlText w:val="%1%2.%3.%4.3"/>
       <w:lvlJc w:val="left"/>
       <w:pPr>
         <w:ind w:left="1728" w:hanging="648"/>
@@ -17150,6 +16918,209 @@
     </w:lvl>
   </w:abstractNum>
   <w:abstractNum w:abstractNumId="5" w15:restartNumberingAfterBreak="0">
+    <w:nsid w:val="1FE25C50"/>
+    <w:multiLevelType w:val="hybridMultilevel"/>
+    <w:tmpl w:val="B0E84A80"/>
+    <w:lvl w:ilvl="0" w:tplc="0409000F">
+      <w:start w:val="1"/>
+      <w:numFmt w:val="decimal"/>
+      <w:lvlText w:val="%1."/>
+      <w:lvlJc w:val="left"/>
+      <w:pPr>
+        <w:ind w:left="720" w:hanging="360"/>
+      </w:pPr>
+      <w:rPr>
+        <w:rFonts w:hint="default"/>
+      </w:rPr>
+    </w:lvl>
+    <w:lvl w:ilvl="1" w:tplc="04090019" w:tentative="1">
+      <w:start w:val="1"/>
+      <w:numFmt w:val="lowerLetter"/>
+      <w:lvlText w:val="%2."/>
+      <w:lvlJc w:val="left"/>
+      <w:pPr>
+        <w:ind w:left="1440" w:hanging="360"/>
+      </w:pPr>
+    </w:lvl>
+    <w:lvl w:ilvl="2" w:tplc="0409001B" w:tentative="1">
+      <w:start w:val="1"/>
+      <w:numFmt w:val="lowerRoman"/>
+      <w:lvlText w:val="%3."/>
+      <w:lvlJc w:val="right"/>
+      <w:pPr>
+        <w:ind w:left="2160" w:hanging="180"/>
+      </w:pPr>
+    </w:lvl>
+    <w:lvl w:ilvl="3" w:tplc="0409000F" w:tentative="1">
+      <w:start w:val="1"/>
+      <w:numFmt w:val="decimal"/>
+      <w:lvlText w:val="%4."/>
+      <w:lvlJc w:val="left"/>
+      <w:pPr>
+        <w:ind w:left="2880" w:hanging="360"/>
+      </w:pPr>
+    </w:lvl>
+    <w:lvl w:ilvl="4" w:tplc="04090019" w:tentative="1">
+      <w:start w:val="1"/>
+      <w:numFmt w:val="lowerLetter"/>
+      <w:lvlText w:val="%5."/>
+      <w:lvlJc w:val="left"/>
+      <w:pPr>
+        <w:ind w:left="3600" w:hanging="360"/>
+      </w:pPr>
+    </w:lvl>
+    <w:lvl w:ilvl="5" w:tplc="0409001B" w:tentative="1">
+      <w:start w:val="1"/>
+      <w:numFmt w:val="lowerRoman"/>
+      <w:lvlText w:val="%6."/>
+      <w:lvlJc w:val="right"/>
+      <w:pPr>
+        <w:ind w:left="4320" w:hanging="180"/>
+      </w:pPr>
+    </w:lvl>
+    <w:lvl w:ilvl="6" w:tplc="0409000F" w:tentative="1">
+      <w:start w:val="1"/>
+      <w:numFmt w:val="decimal"/>
+      <w:lvlText w:val="%7."/>
+      <w:lvlJc w:val="left"/>
+      <w:pPr>
+        <w:ind w:left="5040" w:hanging="360"/>
+      </w:pPr>
+    </w:lvl>
+    <w:lvl w:ilvl="7" w:tplc="04090019" w:tentative="1">
+      <w:start w:val="1"/>
+      <w:numFmt w:val="lowerLetter"/>
+      <w:lvlText w:val="%8."/>
+      <w:lvlJc w:val="left"/>
+      <w:pPr>
+        <w:ind w:left="5760" w:hanging="360"/>
+      </w:pPr>
+    </w:lvl>
+    <w:lvl w:ilvl="8" w:tplc="0409001B" w:tentative="1">
+      <w:start w:val="1"/>
+      <w:numFmt w:val="lowerRoman"/>
+      <w:lvlText w:val="%9."/>
+      <w:lvlJc w:val="right"/>
+      <w:pPr>
+        <w:ind w:left="6480" w:hanging="180"/>
+      </w:pPr>
+    </w:lvl>
+  </w:abstractNum>
+  <w:abstractNum w:abstractNumId="6" w15:restartNumberingAfterBreak="0">
+    <w:nsid w:val="257D566C"/>
+    <w:multiLevelType w:val="multilevel"/>
+    <w:tmpl w:val="830CF892"/>
+    <w:lvl w:ilvl="0">
+      <w:start w:val="1"/>
+      <w:numFmt w:val="decimal"/>
+      <w:lvlText w:val="%1."/>
+      <w:lvlJc w:val="left"/>
+      <w:pPr>
+        <w:ind w:left="360" w:hanging="360"/>
+      </w:pPr>
+      <w:rPr>
+        <w:rFonts w:hint="default"/>
+      </w:rPr>
+    </w:lvl>
+    <w:lvl w:ilvl="1">
+      <w:start w:val="1"/>
+      <w:numFmt w:val="decimal"/>
+      <w:lvlText w:val="%1.%2."/>
+      <w:lvlJc w:val="left"/>
+      <w:pPr>
+        <w:ind w:left="792" w:hanging="432"/>
+      </w:pPr>
+      <w:rPr>
+        <w:rFonts w:hint="default"/>
+        <w:b/>
+      </w:rPr>
+    </w:lvl>
+    <w:lvl w:ilvl="2">
+      <w:start w:val="1"/>
+      <w:numFmt w:val="decimal"/>
+      <w:lvlText w:val="%1.%2.%3."/>
+      <w:lvlJc w:val="left"/>
+      <w:pPr>
+        <w:ind w:left="1224" w:hanging="504"/>
+      </w:pPr>
+      <w:rPr>
+        <w:rFonts w:hint="default"/>
+      </w:rPr>
+    </w:lvl>
+    <w:lvl w:ilvl="3">
+      <w:start w:val="1"/>
+      <w:numFmt w:val="decimal"/>
+      <w:lvlText w:val="%1.%2.%3.2."/>
+      <w:lvlJc w:val="left"/>
+      <w:pPr>
+        <w:ind w:left="1728" w:hanging="648"/>
+      </w:pPr>
+      <w:rPr>
+        <w:rFonts w:hint="default"/>
+      </w:rPr>
+    </w:lvl>
+    <w:lvl w:ilvl="4">
+      <w:start w:val="1"/>
+      <w:numFmt w:val="decimal"/>
+      <w:lvlText w:val="%1.%2.%3.%4.%5."/>
+      <w:lvlJc w:val="left"/>
+      <w:pPr>
+        <w:ind w:left="2232" w:hanging="792"/>
+      </w:pPr>
+      <w:rPr>
+        <w:rFonts w:hint="default"/>
+      </w:rPr>
+    </w:lvl>
+    <w:lvl w:ilvl="5">
+      <w:start w:val="1"/>
+      <w:numFmt w:val="decimal"/>
+      <w:lvlText w:val="%1.%2.%3.%4.%5.%6."/>
+      <w:lvlJc w:val="left"/>
+      <w:pPr>
+        <w:ind w:left="2736" w:hanging="936"/>
+      </w:pPr>
+      <w:rPr>
+        <w:rFonts w:hint="default"/>
+      </w:rPr>
+    </w:lvl>
+    <w:lvl w:ilvl="6">
+      <w:start w:val="1"/>
+      <w:numFmt w:val="decimal"/>
+      <w:lvlText w:val="%1.%2.%3.%4.%5.%6.%7."/>
+      <w:lvlJc w:val="left"/>
+      <w:pPr>
+        <w:ind w:left="3240" w:hanging="1080"/>
+      </w:pPr>
+      <w:rPr>
+        <w:rFonts w:hint="default"/>
+      </w:rPr>
+    </w:lvl>
+    <w:lvl w:ilvl="7">
+      <w:start w:val="1"/>
+      <w:numFmt w:val="decimal"/>
+      <w:lvlText w:val="%1.%2.%3.%4.%5.%6.%7.%8."/>
+      <w:lvlJc w:val="left"/>
+      <w:pPr>
+        <w:ind w:left="3744" w:hanging="1224"/>
+      </w:pPr>
+      <w:rPr>
+        <w:rFonts w:hint="default"/>
+      </w:rPr>
+    </w:lvl>
+    <w:lvl w:ilvl="8">
+      <w:start w:val="1"/>
+      <w:numFmt w:val="decimal"/>
+      <w:lvlText w:val="%1.%2.%3.%4.%5.%6.%7.%8.%9."/>
+      <w:lvlJc w:val="left"/>
+      <w:pPr>
+        <w:ind w:left="4320" w:hanging="1440"/>
+      </w:pPr>
+      <w:rPr>
+        <w:rFonts w:hint="default"/>
+      </w:rPr>
+    </w:lvl>
+  </w:abstractNum>
+  <w:abstractNum w:abstractNumId="7" w15:restartNumberingAfterBreak="0">
     <w:nsid w:val="262F0BBA"/>
     <w:multiLevelType w:val="hybridMultilevel"/>
     <w:tmpl w:val="0952F6F0"/>
@@ -17262,7 +17233,96 @@
       </w:rPr>
     </w:lvl>
   </w:abstractNum>
-  <w:abstractNum w:abstractNumId="6" w15:restartNumberingAfterBreak="0">
+  <w:abstractNum w:abstractNumId="8" w15:restartNumberingAfterBreak="0">
+    <w:nsid w:val="2E507048"/>
+    <w:multiLevelType w:val="multilevel"/>
+    <w:tmpl w:val="B2E0AFC6"/>
+    <w:lvl w:ilvl="0">
+      <w:start w:val="1"/>
+      <w:numFmt w:val="decimal"/>
+      <w:lvlText w:val="%1."/>
+      <w:lvlJc w:val="left"/>
+      <w:pPr>
+        <w:ind w:left="360" w:hanging="360"/>
+      </w:pPr>
+    </w:lvl>
+    <w:lvl w:ilvl="1">
+      <w:start w:val="1"/>
+      <w:numFmt w:val="decimal"/>
+      <w:lvlText w:val="%1.%2."/>
+      <w:lvlJc w:val="left"/>
+      <w:pPr>
+        <w:ind w:left="792" w:hanging="432"/>
+      </w:pPr>
+      <w:rPr>
+        <w:b/>
+      </w:rPr>
+    </w:lvl>
+    <w:lvl w:ilvl="2">
+      <w:start w:val="1"/>
+      <w:numFmt w:val="decimal"/>
+      <w:lvlText w:val="%1.%2.%3."/>
+      <w:lvlJc w:val="left"/>
+      <w:pPr>
+        <w:ind w:left="1224" w:hanging="504"/>
+      </w:pPr>
+    </w:lvl>
+    <w:lvl w:ilvl="3">
+      <w:start w:val="1"/>
+      <w:numFmt w:val="decimal"/>
+      <w:lvlText w:val="%1.%2.%3.%4."/>
+      <w:lvlJc w:val="left"/>
+      <w:pPr>
+        <w:ind w:left="1728" w:hanging="648"/>
+      </w:pPr>
+    </w:lvl>
+    <w:lvl w:ilvl="4">
+      <w:start w:val="1"/>
+      <w:numFmt w:val="decimal"/>
+      <w:lvlText w:val="%1.%2.%3.%4.%5."/>
+      <w:lvlJc w:val="left"/>
+      <w:pPr>
+        <w:ind w:left="2232" w:hanging="792"/>
+      </w:pPr>
+    </w:lvl>
+    <w:lvl w:ilvl="5">
+      <w:start w:val="1"/>
+      <w:numFmt w:val="decimal"/>
+      <w:lvlText w:val="%1.%2.%3.%4.%5.%6."/>
+      <w:lvlJc w:val="left"/>
+      <w:pPr>
+        <w:ind w:left="2736" w:hanging="936"/>
+      </w:pPr>
+    </w:lvl>
+    <w:lvl w:ilvl="6">
+      <w:start w:val="1"/>
+      <w:numFmt w:val="decimal"/>
+      <w:lvlText w:val="%1.%2.%3.%4.%5.%6.%7."/>
+      <w:lvlJc w:val="left"/>
+      <w:pPr>
+        <w:ind w:left="3240" w:hanging="1080"/>
+      </w:pPr>
+    </w:lvl>
+    <w:lvl w:ilvl="7">
+      <w:start w:val="1"/>
+      <w:numFmt w:val="decimal"/>
+      <w:lvlText w:val="%1.%2.%3.%4.%5.%6.%7.%8."/>
+      <w:lvlJc w:val="left"/>
+      <w:pPr>
+        <w:ind w:left="3744" w:hanging="1224"/>
+      </w:pPr>
+    </w:lvl>
+    <w:lvl w:ilvl="8">
+      <w:start w:val="1"/>
+      <w:numFmt w:val="decimal"/>
+      <w:lvlText w:val="%1.%2.%3.%4.%5.%6.%7.%8.%9."/>
+      <w:lvlJc w:val="left"/>
+      <w:pPr>
+        <w:ind w:left="4320" w:hanging="1440"/>
+      </w:pPr>
+    </w:lvl>
+  </w:abstractNum>
+  <w:abstractNum w:abstractNumId="9" w15:restartNumberingAfterBreak="0">
     <w:nsid w:val="2E8A32BD"/>
     <w:multiLevelType w:val="hybridMultilevel"/>
     <w:tmpl w:val="BE3CB4D6"/>
@@ -17375,7 +17435,7 @@
       </w:rPr>
     </w:lvl>
   </w:abstractNum>
-  <w:abstractNum w:abstractNumId="7" w15:restartNumberingAfterBreak="0">
+  <w:abstractNum w:abstractNumId="10" w15:restartNumberingAfterBreak="0">
     <w:nsid w:val="37F452FA"/>
     <w:multiLevelType w:val="multilevel"/>
     <w:tmpl w:val="50FE78EC"/>
@@ -17489,7 +17549,7 @@
       </w:rPr>
     </w:lvl>
   </w:abstractNum>
-  <w:abstractNum w:abstractNumId="8" w15:restartNumberingAfterBreak="0">
+  <w:abstractNum w:abstractNumId="11" w15:restartNumberingAfterBreak="0">
     <w:nsid w:val="38722D66"/>
     <w:multiLevelType w:val="hybridMultilevel"/>
     <w:tmpl w:val="CEFA03AC"/>
@@ -17602,10 +17662,10 @@
       </w:rPr>
     </w:lvl>
   </w:abstractNum>
-  <w:abstractNum w:abstractNumId="9" w15:restartNumberingAfterBreak="0">
+  <w:abstractNum w:abstractNumId="12" w15:restartNumberingAfterBreak="0">
     <w:nsid w:val="3B394801"/>
     <w:multiLevelType w:val="hybridMultilevel"/>
-    <w:tmpl w:val="66AC3AEC"/>
+    <w:tmpl w:val="2C7E47F2"/>
     <w:lvl w:ilvl="0" w:tplc="0409000F">
       <w:start w:val="1"/>
       <w:numFmt w:val="decimal"/>
@@ -17691,7 +17751,7 @@
       </w:pPr>
     </w:lvl>
   </w:abstractNum>
-  <w:abstractNum w:abstractNumId="10" w15:restartNumberingAfterBreak="0">
+  <w:abstractNum w:abstractNumId="13" w15:restartNumberingAfterBreak="0">
     <w:nsid w:val="3B475FDA"/>
     <w:multiLevelType w:val="hybridMultilevel"/>
     <w:tmpl w:val="E542B914"/>
@@ -17804,7 +17864,7 @@
       </w:rPr>
     </w:lvl>
   </w:abstractNum>
-  <w:abstractNum w:abstractNumId="11" w15:restartNumberingAfterBreak="0">
+  <w:abstractNum w:abstractNumId="14" w15:restartNumberingAfterBreak="0">
     <w:nsid w:val="3CA83533"/>
     <w:multiLevelType w:val="multilevel"/>
     <w:tmpl w:val="29DA0394"/>
@@ -17917,7 +17977,7 @@
       </w:rPr>
     </w:lvl>
   </w:abstractNum>
-  <w:abstractNum w:abstractNumId="12" w15:restartNumberingAfterBreak="0">
+  <w:abstractNum w:abstractNumId="15" w15:restartNumberingAfterBreak="0">
     <w:nsid w:val="3D151ED8"/>
     <w:multiLevelType w:val="hybridMultilevel"/>
     <w:tmpl w:val="E72E7240"/>
@@ -18030,7 +18090,7 @@
       </w:rPr>
     </w:lvl>
   </w:abstractNum>
-  <w:abstractNum w:abstractNumId="13" w15:restartNumberingAfterBreak="0">
+  <w:abstractNum w:abstractNumId="16" w15:restartNumberingAfterBreak="0">
     <w:nsid w:val="41A33D11"/>
     <w:multiLevelType w:val="hybridMultilevel"/>
     <w:tmpl w:val="E4B486E8"/>
@@ -18143,7 +18203,275 @@
       </w:rPr>
     </w:lvl>
   </w:abstractNum>
-  <w:abstractNum w:abstractNumId="14" w15:restartNumberingAfterBreak="0">
+  <w:abstractNum w:abstractNumId="17" w15:restartNumberingAfterBreak="0">
+    <w:nsid w:val="47D20883"/>
+    <w:multiLevelType w:val="hybridMultilevel"/>
+    <w:tmpl w:val="5694CF60"/>
+    <w:lvl w:ilvl="0" w:tplc="BE1265D8">
+      <w:start w:val="1"/>
+      <w:numFmt w:val="decimal"/>
+      <w:lvlText w:val="%1.1."/>
+      <w:lvlJc w:val="center"/>
+      <w:pPr>
+        <w:ind w:left="720" w:hanging="360"/>
+      </w:pPr>
+      <w:rPr>
+        <w:rFonts w:hint="default"/>
+      </w:rPr>
+    </w:lvl>
+    <w:lvl w:ilvl="1" w:tplc="04090019" w:tentative="1">
+      <w:start w:val="1"/>
+      <w:numFmt w:val="lowerLetter"/>
+      <w:lvlText w:val="%2."/>
+      <w:lvlJc w:val="left"/>
+      <w:pPr>
+        <w:ind w:left="1440" w:hanging="360"/>
+      </w:pPr>
+    </w:lvl>
+    <w:lvl w:ilvl="2" w:tplc="0409001B" w:tentative="1">
+      <w:start w:val="1"/>
+      <w:numFmt w:val="lowerRoman"/>
+      <w:lvlText w:val="%3."/>
+      <w:lvlJc w:val="right"/>
+      <w:pPr>
+        <w:ind w:left="2160" w:hanging="180"/>
+      </w:pPr>
+    </w:lvl>
+    <w:lvl w:ilvl="3" w:tplc="0409000F" w:tentative="1">
+      <w:start w:val="1"/>
+      <w:numFmt w:val="decimal"/>
+      <w:lvlText w:val="%4."/>
+      <w:lvlJc w:val="left"/>
+      <w:pPr>
+        <w:ind w:left="2880" w:hanging="360"/>
+      </w:pPr>
+    </w:lvl>
+    <w:lvl w:ilvl="4" w:tplc="04090019" w:tentative="1">
+      <w:start w:val="1"/>
+      <w:numFmt w:val="lowerLetter"/>
+      <w:lvlText w:val="%5."/>
+      <w:lvlJc w:val="left"/>
+      <w:pPr>
+        <w:ind w:left="3600" w:hanging="360"/>
+      </w:pPr>
+    </w:lvl>
+    <w:lvl w:ilvl="5" w:tplc="0409001B" w:tentative="1">
+      <w:start w:val="1"/>
+      <w:numFmt w:val="lowerRoman"/>
+      <w:lvlText w:val="%6."/>
+      <w:lvlJc w:val="right"/>
+      <w:pPr>
+        <w:ind w:left="4320" w:hanging="180"/>
+      </w:pPr>
+    </w:lvl>
+    <w:lvl w:ilvl="6" w:tplc="0409000F" w:tentative="1">
+      <w:start w:val="1"/>
+      <w:numFmt w:val="decimal"/>
+      <w:lvlText w:val="%7."/>
+      <w:lvlJc w:val="left"/>
+      <w:pPr>
+        <w:ind w:left="5040" w:hanging="360"/>
+      </w:pPr>
+    </w:lvl>
+    <w:lvl w:ilvl="7" w:tplc="04090019" w:tentative="1">
+      <w:start w:val="1"/>
+      <w:numFmt w:val="lowerLetter"/>
+      <w:lvlText w:val="%8."/>
+      <w:lvlJc w:val="left"/>
+      <w:pPr>
+        <w:ind w:left="5760" w:hanging="360"/>
+      </w:pPr>
+    </w:lvl>
+    <w:lvl w:ilvl="8" w:tplc="0409001B" w:tentative="1">
+      <w:start w:val="1"/>
+      <w:numFmt w:val="lowerRoman"/>
+      <w:lvlText w:val="%9."/>
+      <w:lvlJc w:val="right"/>
+      <w:pPr>
+        <w:ind w:left="6480" w:hanging="180"/>
+      </w:pPr>
+    </w:lvl>
+  </w:abstractNum>
+  <w:abstractNum w:abstractNumId="18" w15:restartNumberingAfterBreak="0">
+    <w:nsid w:val="4DE93BF0"/>
+    <w:multiLevelType w:val="hybridMultilevel"/>
+    <w:tmpl w:val="DCDC9E66"/>
+    <w:lvl w:ilvl="0" w:tplc="162A923A">
+      <w:start w:val="1"/>
+      <w:numFmt w:val="decimal"/>
+      <w:pStyle w:val="TitluCapitol"/>
+      <w:lvlText w:val="%1.1."/>
+      <w:lvlJc w:val="center"/>
+      <w:pPr>
+        <w:ind w:left="720" w:hanging="360"/>
+      </w:pPr>
+      <w:rPr>
+        <w:rFonts w:hint="default"/>
+      </w:rPr>
+    </w:lvl>
+    <w:lvl w:ilvl="1" w:tplc="04090019" w:tentative="1">
+      <w:start w:val="1"/>
+      <w:numFmt w:val="lowerLetter"/>
+      <w:lvlText w:val="%2."/>
+      <w:lvlJc w:val="left"/>
+      <w:pPr>
+        <w:ind w:left="1440" w:hanging="360"/>
+      </w:pPr>
+    </w:lvl>
+    <w:lvl w:ilvl="2" w:tplc="0409001B" w:tentative="1">
+      <w:start w:val="1"/>
+      <w:numFmt w:val="lowerRoman"/>
+      <w:lvlText w:val="%3."/>
+      <w:lvlJc w:val="right"/>
+      <w:pPr>
+        <w:ind w:left="2160" w:hanging="180"/>
+      </w:pPr>
+    </w:lvl>
+    <w:lvl w:ilvl="3" w:tplc="0409000F" w:tentative="1">
+      <w:start w:val="1"/>
+      <w:numFmt w:val="decimal"/>
+      <w:lvlText w:val="%4."/>
+      <w:lvlJc w:val="left"/>
+      <w:pPr>
+        <w:ind w:left="2880" w:hanging="360"/>
+      </w:pPr>
+    </w:lvl>
+    <w:lvl w:ilvl="4" w:tplc="04090019" w:tentative="1">
+      <w:start w:val="1"/>
+      <w:numFmt w:val="lowerLetter"/>
+      <w:lvlText w:val="%5."/>
+      <w:lvlJc w:val="left"/>
+      <w:pPr>
+        <w:ind w:left="3600" w:hanging="360"/>
+      </w:pPr>
+    </w:lvl>
+    <w:lvl w:ilvl="5" w:tplc="0409001B" w:tentative="1">
+      <w:start w:val="1"/>
+      <w:numFmt w:val="lowerRoman"/>
+      <w:lvlText w:val="%6."/>
+      <w:lvlJc w:val="right"/>
+      <w:pPr>
+        <w:ind w:left="4320" w:hanging="180"/>
+      </w:pPr>
+    </w:lvl>
+    <w:lvl w:ilvl="6" w:tplc="0409000F" w:tentative="1">
+      <w:start w:val="1"/>
+      <w:numFmt w:val="decimal"/>
+      <w:lvlText w:val="%7."/>
+      <w:lvlJc w:val="left"/>
+      <w:pPr>
+        <w:ind w:left="5040" w:hanging="360"/>
+      </w:pPr>
+    </w:lvl>
+    <w:lvl w:ilvl="7" w:tplc="04090019" w:tentative="1">
+      <w:start w:val="1"/>
+      <w:numFmt w:val="lowerLetter"/>
+      <w:lvlText w:val="%8."/>
+      <w:lvlJc w:val="left"/>
+      <w:pPr>
+        <w:ind w:left="5760" w:hanging="360"/>
+      </w:pPr>
+    </w:lvl>
+    <w:lvl w:ilvl="8" w:tplc="0409001B" w:tentative="1">
+      <w:start w:val="1"/>
+      <w:numFmt w:val="lowerRoman"/>
+      <w:lvlText w:val="%9."/>
+      <w:lvlJc w:val="right"/>
+      <w:pPr>
+        <w:ind w:left="6480" w:hanging="180"/>
+      </w:pPr>
+    </w:lvl>
+  </w:abstractNum>
+  <w:abstractNum w:abstractNumId="19" w15:restartNumberingAfterBreak="0">
+    <w:nsid w:val="4E69571D"/>
+    <w:multiLevelType w:val="hybridMultilevel"/>
+    <w:tmpl w:val="9016494A"/>
+    <w:lvl w:ilvl="0" w:tplc="BE1265D8">
+      <w:start w:val="1"/>
+      <w:numFmt w:val="decimal"/>
+      <w:lvlText w:val="%1.1."/>
+      <w:lvlJc w:val="center"/>
+      <w:pPr>
+        <w:ind w:left="720" w:hanging="360"/>
+      </w:pPr>
+      <w:rPr>
+        <w:rFonts w:hint="default"/>
+      </w:rPr>
+    </w:lvl>
+    <w:lvl w:ilvl="1" w:tplc="04090019" w:tentative="1">
+      <w:start w:val="1"/>
+      <w:numFmt w:val="lowerLetter"/>
+      <w:lvlText w:val="%2."/>
+      <w:lvlJc w:val="left"/>
+      <w:pPr>
+        <w:ind w:left="1440" w:hanging="360"/>
+      </w:pPr>
+    </w:lvl>
+    <w:lvl w:ilvl="2" w:tplc="0409001B" w:tentative="1">
+      <w:start w:val="1"/>
+      <w:numFmt w:val="lowerRoman"/>
+      <w:lvlText w:val="%3."/>
+      <w:lvlJc w:val="right"/>
+      <w:pPr>
+        <w:ind w:left="2160" w:hanging="180"/>
+      </w:pPr>
+    </w:lvl>
+    <w:lvl w:ilvl="3" w:tplc="0409000F" w:tentative="1">
+      <w:start w:val="1"/>
+      <w:numFmt w:val="decimal"/>
+      <w:lvlText w:val="%4."/>
+      <w:lvlJc w:val="left"/>
+      <w:pPr>
+        <w:ind w:left="2880" w:hanging="360"/>
+      </w:pPr>
+    </w:lvl>
+    <w:lvl w:ilvl="4" w:tplc="04090019" w:tentative="1">
+      <w:start w:val="1"/>
+      <w:numFmt w:val="lowerLetter"/>
+      <w:lvlText w:val="%5."/>
+      <w:lvlJc w:val="left"/>
+      <w:pPr>
+        <w:ind w:left="3600" w:hanging="360"/>
+      </w:pPr>
+    </w:lvl>
+    <w:lvl w:ilvl="5" w:tplc="0409001B" w:tentative="1">
+      <w:start w:val="1"/>
+      <w:numFmt w:val="lowerRoman"/>
+      <w:lvlText w:val="%6."/>
+      <w:lvlJc w:val="right"/>
+      <w:pPr>
+        <w:ind w:left="4320" w:hanging="180"/>
+      </w:pPr>
+    </w:lvl>
+    <w:lvl w:ilvl="6" w:tplc="0409000F" w:tentative="1">
+      <w:start w:val="1"/>
+      <w:numFmt w:val="decimal"/>
+      <w:lvlText w:val="%7."/>
+      <w:lvlJc w:val="left"/>
+      <w:pPr>
+        <w:ind w:left="5040" w:hanging="360"/>
+      </w:pPr>
+    </w:lvl>
+    <w:lvl w:ilvl="7" w:tplc="04090019" w:tentative="1">
+      <w:start w:val="1"/>
+      <w:numFmt w:val="lowerLetter"/>
+      <w:lvlText w:val="%8."/>
+      <w:lvlJc w:val="left"/>
+      <w:pPr>
+        <w:ind w:left="5760" w:hanging="360"/>
+      </w:pPr>
+    </w:lvl>
+    <w:lvl w:ilvl="8" w:tplc="0409001B" w:tentative="1">
+      <w:start w:val="1"/>
+      <w:numFmt w:val="lowerRoman"/>
+      <w:lvlText w:val="%9."/>
+      <w:lvlJc w:val="right"/>
+      <w:pPr>
+        <w:ind w:left="6480" w:hanging="180"/>
+      </w:pPr>
+    </w:lvl>
+  </w:abstractNum>
+  <w:abstractNum w:abstractNumId="20" w15:restartNumberingAfterBreak="0">
     <w:nsid w:val="521421D7"/>
     <w:multiLevelType w:val="hybridMultilevel"/>
     <w:tmpl w:val="A814A6A6"/>
@@ -18232,7 +18560,96 @@
       </w:pPr>
     </w:lvl>
   </w:abstractNum>
-  <w:abstractNum w:abstractNumId="15" w15:restartNumberingAfterBreak="0">
+  <w:abstractNum w:abstractNumId="21" w15:restartNumberingAfterBreak="0">
+    <w:nsid w:val="55D929AD"/>
+    <w:multiLevelType w:val="hybridMultilevel"/>
+    <w:tmpl w:val="05863392"/>
+    <w:lvl w:ilvl="0" w:tplc="BE1265D8">
+      <w:start w:val="1"/>
+      <w:numFmt w:val="decimal"/>
+      <w:lvlText w:val="%1.1."/>
+      <w:lvlJc w:val="center"/>
+      <w:pPr>
+        <w:ind w:left="720" w:hanging="360"/>
+      </w:pPr>
+      <w:rPr>
+        <w:rFonts w:hint="default"/>
+      </w:rPr>
+    </w:lvl>
+    <w:lvl w:ilvl="1" w:tplc="04090019" w:tentative="1">
+      <w:start w:val="1"/>
+      <w:numFmt w:val="lowerLetter"/>
+      <w:lvlText w:val="%2."/>
+      <w:lvlJc w:val="left"/>
+      <w:pPr>
+        <w:ind w:left="1440" w:hanging="360"/>
+      </w:pPr>
+    </w:lvl>
+    <w:lvl w:ilvl="2" w:tplc="0409001B" w:tentative="1">
+      <w:start w:val="1"/>
+      <w:numFmt w:val="lowerRoman"/>
+      <w:lvlText w:val="%3."/>
+      <w:lvlJc w:val="right"/>
+      <w:pPr>
+        <w:ind w:left="2160" w:hanging="180"/>
+      </w:pPr>
+    </w:lvl>
+    <w:lvl w:ilvl="3" w:tplc="0409000F" w:tentative="1">
+      <w:start w:val="1"/>
+      <w:numFmt w:val="decimal"/>
+      <w:lvlText w:val="%4."/>
+      <w:lvlJc w:val="left"/>
+      <w:pPr>
+        <w:ind w:left="2880" w:hanging="360"/>
+      </w:pPr>
+    </w:lvl>
+    <w:lvl w:ilvl="4" w:tplc="04090019" w:tentative="1">
+      <w:start w:val="1"/>
+      <w:numFmt w:val="lowerLetter"/>
+      <w:lvlText w:val="%5."/>
+      <w:lvlJc w:val="left"/>
+      <w:pPr>
+        <w:ind w:left="3600" w:hanging="360"/>
+      </w:pPr>
+    </w:lvl>
+    <w:lvl w:ilvl="5" w:tplc="0409001B" w:tentative="1">
+      <w:start w:val="1"/>
+      <w:numFmt w:val="lowerRoman"/>
+      <w:lvlText w:val="%6."/>
+      <w:lvlJc w:val="right"/>
+      <w:pPr>
+        <w:ind w:left="4320" w:hanging="180"/>
+      </w:pPr>
+    </w:lvl>
+    <w:lvl w:ilvl="6" w:tplc="0409000F" w:tentative="1">
+      <w:start w:val="1"/>
+      <w:numFmt w:val="decimal"/>
+      <w:lvlText w:val="%7."/>
+      <w:lvlJc w:val="left"/>
+      <w:pPr>
+        <w:ind w:left="5040" w:hanging="360"/>
+      </w:pPr>
+    </w:lvl>
+    <w:lvl w:ilvl="7" w:tplc="04090019" w:tentative="1">
+      <w:start w:val="1"/>
+      <w:numFmt w:val="lowerLetter"/>
+      <w:lvlText w:val="%8."/>
+      <w:lvlJc w:val="left"/>
+      <w:pPr>
+        <w:ind w:left="5760" w:hanging="360"/>
+      </w:pPr>
+    </w:lvl>
+    <w:lvl w:ilvl="8" w:tplc="0409001B" w:tentative="1">
+      <w:start w:val="1"/>
+      <w:numFmt w:val="lowerRoman"/>
+      <w:lvlText w:val="%9."/>
+      <w:lvlJc w:val="right"/>
+      <w:pPr>
+        <w:ind w:left="6480" w:hanging="180"/>
+      </w:pPr>
+    </w:lvl>
+  </w:abstractNum>
+  <w:abstractNum w:abstractNumId="22" w15:restartNumberingAfterBreak="0">
     <w:nsid w:val="58B00EE8"/>
     <w:multiLevelType w:val="hybridMultilevel"/>
     <w:tmpl w:val="126E6E4A"/>
@@ -18345,7 +18762,7 @@
       </w:rPr>
     </w:lvl>
   </w:abstractNum>
-  <w:abstractNum w:abstractNumId="16" w15:restartNumberingAfterBreak="0">
+  <w:abstractNum w:abstractNumId="23" w15:restartNumberingAfterBreak="0">
     <w:nsid w:val="5D6A070B"/>
     <w:multiLevelType w:val="hybridMultilevel"/>
     <w:tmpl w:val="B8620330"/>
@@ -18431,7 +18848,7 @@
       </w:pPr>
     </w:lvl>
   </w:abstractNum>
-  <w:abstractNum w:abstractNumId="17" w15:restartNumberingAfterBreak="0">
+  <w:abstractNum w:abstractNumId="24" w15:restartNumberingAfterBreak="0">
     <w:nsid w:val="5EDE2260"/>
     <w:multiLevelType w:val="hybridMultilevel"/>
     <w:tmpl w:val="D4649DEC"/>
@@ -18544,7 +18961,7 @@
       </w:rPr>
     </w:lvl>
   </w:abstractNum>
-  <w:abstractNum w:abstractNumId="18" w15:restartNumberingAfterBreak="0">
+  <w:abstractNum w:abstractNumId="25" w15:restartNumberingAfterBreak="0">
     <w:nsid w:val="60A906E1"/>
     <w:multiLevelType w:val="hybridMultilevel"/>
     <w:tmpl w:val="24A4FA0A"/>
@@ -18657,7 +19074,7 @@
       </w:rPr>
     </w:lvl>
   </w:abstractNum>
-  <w:abstractNum w:abstractNumId="19" w15:restartNumberingAfterBreak="0">
+  <w:abstractNum w:abstractNumId="26" w15:restartNumberingAfterBreak="0">
     <w:nsid w:val="6545451A"/>
     <w:multiLevelType w:val="hybridMultilevel"/>
     <w:tmpl w:val="A094D256"/>
@@ -18770,7 +19187,121 @@
       </w:rPr>
     </w:lvl>
   </w:abstractNum>
-  <w:abstractNum w:abstractNumId="20" w15:restartNumberingAfterBreak="0">
+  <w:abstractNum w:abstractNumId="27" w15:restartNumberingAfterBreak="0">
+    <w:nsid w:val="69314249"/>
+    <w:multiLevelType w:val="multilevel"/>
+    <w:tmpl w:val="397CD6BA"/>
+    <w:lvl w:ilvl="0">
+      <w:start w:val="1"/>
+      <w:numFmt w:val="none"/>
+      <w:lvlText w:val="1.1.1.1"/>
+      <w:lvlJc w:val="left"/>
+      <w:pPr>
+        <w:ind w:left="360" w:hanging="360"/>
+      </w:pPr>
+      <w:rPr>
+        <w:rFonts w:hint="default"/>
+      </w:rPr>
+    </w:lvl>
+    <w:lvl w:ilvl="1">
+      <w:start w:val="1"/>
+      <w:numFmt w:val="decimal"/>
+      <w:lvlText w:val="%1.%2."/>
+      <w:lvlJc w:val="left"/>
+      <w:pPr>
+        <w:ind w:left="792" w:hanging="432"/>
+      </w:pPr>
+      <w:rPr>
+        <w:rFonts w:hint="default"/>
+        <w:b/>
+      </w:rPr>
+    </w:lvl>
+    <w:lvl w:ilvl="2">
+      <w:start w:val="1"/>
+      <w:numFmt w:val="decimal"/>
+      <w:lvlText w:val="%1.%2.%3."/>
+      <w:lvlJc w:val="left"/>
+      <w:pPr>
+        <w:ind w:left="1224" w:hanging="504"/>
+      </w:pPr>
+      <w:rPr>
+        <w:rFonts w:hint="default"/>
+      </w:rPr>
+    </w:lvl>
+    <w:lvl w:ilvl="3">
+      <w:start w:val="1"/>
+      <w:numFmt w:val="decimal"/>
+      <w:lvlText w:val="%1.%2.%3.%4."/>
+      <w:lvlJc w:val="left"/>
+      <w:pPr>
+        <w:ind w:left="1728" w:hanging="648"/>
+      </w:pPr>
+      <w:rPr>
+        <w:rFonts w:hint="default"/>
+      </w:rPr>
+    </w:lvl>
+    <w:lvl w:ilvl="4">
+      <w:start w:val="1"/>
+      <w:numFmt w:val="decimal"/>
+      <w:lvlText w:val="%1.%2.%3.%4.%5."/>
+      <w:lvlJc w:val="left"/>
+      <w:pPr>
+        <w:ind w:left="2232" w:hanging="792"/>
+      </w:pPr>
+      <w:rPr>
+        <w:rFonts w:hint="default"/>
+      </w:rPr>
+    </w:lvl>
+    <w:lvl w:ilvl="5">
+      <w:start w:val="1"/>
+      <w:numFmt w:val="decimal"/>
+      <w:lvlText w:val="%1.%2.%3.%4.%5.%6."/>
+      <w:lvlJc w:val="left"/>
+      <w:pPr>
+        <w:ind w:left="2736" w:hanging="936"/>
+      </w:pPr>
+      <w:rPr>
+        <w:rFonts w:hint="default"/>
+      </w:rPr>
+    </w:lvl>
+    <w:lvl w:ilvl="6">
+      <w:start w:val="1"/>
+      <w:numFmt w:val="decimal"/>
+      <w:lvlText w:val="%1.%2.%3.%4.%5.%6.%7."/>
+      <w:lvlJc w:val="left"/>
+      <w:pPr>
+        <w:ind w:left="3240" w:hanging="1080"/>
+      </w:pPr>
+      <w:rPr>
+        <w:rFonts w:hint="default"/>
+      </w:rPr>
+    </w:lvl>
+    <w:lvl w:ilvl="7">
+      <w:start w:val="1"/>
+      <w:numFmt w:val="decimal"/>
+      <w:lvlText w:val="%1.%2.%3.%4.%5.%6.%7.%8."/>
+      <w:lvlJc w:val="left"/>
+      <w:pPr>
+        <w:ind w:left="3744" w:hanging="1224"/>
+      </w:pPr>
+      <w:rPr>
+        <w:rFonts w:hint="default"/>
+      </w:rPr>
+    </w:lvl>
+    <w:lvl w:ilvl="8">
+      <w:start w:val="1"/>
+      <w:numFmt w:val="decimal"/>
+      <w:lvlText w:val="%1.%2.%3.%4.%5.%6.%7.%8.%9."/>
+      <w:lvlJc w:val="left"/>
+      <w:pPr>
+        <w:ind w:left="4320" w:hanging="1440"/>
+      </w:pPr>
+      <w:rPr>
+        <w:rFonts w:hint="default"/>
+      </w:rPr>
+    </w:lvl>
+  </w:abstractNum>
+  <w:abstractNum w:abstractNumId="28" w15:restartNumberingAfterBreak="0">
     <w:nsid w:val="6AC00C19"/>
     <w:multiLevelType w:val="hybridMultilevel"/>
     <w:tmpl w:val="B7D86CFA"/>
@@ -18883,7 +19414,7 @@
       </w:rPr>
     </w:lvl>
   </w:abstractNum>
-  <w:abstractNum w:abstractNumId="21" w15:restartNumberingAfterBreak="0">
+  <w:abstractNum w:abstractNumId="29" w15:restartNumberingAfterBreak="0">
     <w:nsid w:val="73BA0177"/>
     <w:multiLevelType w:val="hybridMultilevel"/>
     <w:tmpl w:val="CACECC1E"/>
@@ -18996,7 +19527,7 @@
       </w:rPr>
     </w:lvl>
   </w:abstractNum>
-  <w:abstractNum w:abstractNumId="22" w15:restartNumberingAfterBreak="0">
+  <w:abstractNum w:abstractNumId="30" w15:restartNumberingAfterBreak="0">
     <w:nsid w:val="740A77DF"/>
     <w:multiLevelType w:val="hybridMultilevel"/>
     <w:tmpl w:val="D36C72FE"/>
@@ -19109,7 +19640,7 @@
       </w:rPr>
     </w:lvl>
   </w:abstractNum>
-  <w:abstractNum w:abstractNumId="23" w15:restartNumberingAfterBreak="0">
+  <w:abstractNum w:abstractNumId="31" w15:restartNumberingAfterBreak="0">
     <w:nsid w:val="7B570311"/>
     <w:multiLevelType w:val="hybridMultilevel"/>
     <w:tmpl w:val="04E896E4"/>
@@ -19195,7 +19726,7 @@
       </w:pPr>
     </w:lvl>
   </w:abstractNum>
-  <w:abstractNum w:abstractNumId="24" w15:restartNumberingAfterBreak="0">
+  <w:abstractNum w:abstractNumId="32" w15:restartNumberingAfterBreak="0">
     <w:nsid w:val="7ED32A14"/>
     <w:multiLevelType w:val="singleLevel"/>
     <w:tmpl w:val="0A0A6F82"/>
@@ -19218,76 +19749,100 @@
     <w:abstractNumId w:val="2"/>
   </w:num>
   <w:num w:numId="2">
-    <w:abstractNumId w:val="14"/>
+    <w:abstractNumId w:val="20"/>
   </w:num>
   <w:num w:numId="3">
     <w:abstractNumId w:val="3"/>
   </w:num>
   <w:num w:numId="4">
-    <w:abstractNumId w:val="21"/>
+    <w:abstractNumId w:val="29"/>
   </w:num>
   <w:num w:numId="5">
-    <w:abstractNumId w:val="19"/>
+    <w:abstractNumId w:val="26"/>
   </w:num>
   <w:num w:numId="6">
-    <w:abstractNumId w:val="10"/>
+    <w:abstractNumId w:val="13"/>
   </w:num>
   <w:num w:numId="7">
-    <w:abstractNumId w:val="13"/>
+    <w:abstractNumId w:val="16"/>
   </w:num>
   <w:num w:numId="8">
-    <w:abstractNumId w:val="17"/>
+    <w:abstractNumId w:val="24"/>
   </w:num>
   <w:num w:numId="9">
-    <w:abstractNumId w:val="5"/>
+    <w:abstractNumId w:val="7"/>
   </w:num>
   <w:num w:numId="10">
-    <w:abstractNumId w:val="8"/>
+    <w:abstractNumId w:val="11"/>
   </w:num>
   <w:num w:numId="11">
-    <w:abstractNumId w:val="16"/>
+    <w:abstractNumId w:val="23"/>
   </w:num>
   <w:num w:numId="12">
-    <w:abstractNumId w:val="18"/>
+    <w:abstractNumId w:val="25"/>
   </w:num>
   <w:num w:numId="13">
-    <w:abstractNumId w:val="12"/>
+    <w:abstractNumId w:val="15"/>
   </w:num>
   <w:num w:numId="14">
-    <w:abstractNumId w:val="23"/>
+    <w:abstractNumId w:val="31"/>
   </w:num>
   <w:num w:numId="15">
-    <w:abstractNumId w:val="22"/>
+    <w:abstractNumId w:val="30"/>
   </w:num>
   <w:num w:numId="16">
     <w:abstractNumId w:val="1"/>
   </w:num>
   <w:num w:numId="17">
-    <w:abstractNumId w:val="6"/>
+    <w:abstractNumId w:val="9"/>
   </w:num>
   <w:num w:numId="18">
     <w:abstractNumId w:val="4"/>
   </w:num>
   <w:num w:numId="19">
-    <w:abstractNumId w:val="15"/>
+    <w:abstractNumId w:val="22"/>
   </w:num>
   <w:num w:numId="20">
-    <w:abstractNumId w:val="20"/>
+    <w:abstractNumId w:val="28"/>
   </w:num>
   <w:num w:numId="21">
-    <w:abstractNumId w:val="24"/>
+    <w:abstractNumId w:val="32"/>
   </w:num>
   <w:num w:numId="22">
-    <w:abstractNumId w:val="9"/>
+    <w:abstractNumId w:val="12"/>
   </w:num>
   <w:num w:numId="23">
-    <w:abstractNumId w:val="11"/>
+    <w:abstractNumId w:val="14"/>
   </w:num>
   <w:num w:numId="24">
-    <w:abstractNumId w:val="7"/>
+    <w:abstractNumId w:val="10"/>
   </w:num>
   <w:num w:numId="25">
     <w:abstractNumId w:val="0"/>
+  </w:num>
+  <w:num w:numId="26">
+    <w:abstractNumId w:val="27"/>
+  </w:num>
+  <w:num w:numId="27">
+    <w:abstractNumId w:val="8"/>
+  </w:num>
+  <w:num w:numId="28">
+    <w:abstractNumId w:val="6"/>
+  </w:num>
+  <w:num w:numId="29">
+    <w:abstractNumId w:val="21"/>
+  </w:num>
+  <w:num w:numId="30">
+    <w:abstractNumId w:val="17"/>
+  </w:num>
+  <w:num w:numId="31">
+    <w:abstractNumId w:val="19"/>
+  </w:num>
+  <w:num w:numId="32">
+    <w:abstractNumId w:val="5"/>
+  </w:num>
+  <w:num w:numId="33">
+    <w:abstractNumId w:val="18"/>
   </w:num>
 </w:numbering>
 </file>
@@ -19747,6 +20302,7 @@
   <w:style w:type="paragraph" w:styleId="ListParagraph">
     <w:name w:val="List Paragraph"/>
     <w:basedOn w:val="Normal"/>
+    <w:link w:val="ListParagraphChar"/>
     <w:uiPriority w:val="34"/>
     <w:qFormat/>
     <w:rsid w:val="0006303A"/>
@@ -19899,6 +20455,55 @@
       <w:sz w:val="28"/>
       <w:szCs w:val="20"/>
       <w:lang w:val="ro-RO"/>
+    </w:rPr>
+  </w:style>
+  <w:style w:type="character" w:styleId="SubtleEmphasis">
+    <w:name w:val="Subtle Emphasis"/>
+    <w:basedOn w:val="DefaultParagraphFont"/>
+    <w:uiPriority w:val="19"/>
+    <w:qFormat/>
+    <w:rsid w:val="00A07C02"/>
+    <w:rPr>
+      <w:i/>
+      <w:iCs/>
+      <w:color w:val="404040" w:themeColor="text1" w:themeTint="BF"/>
+    </w:rPr>
+  </w:style>
+  <w:style w:type="paragraph" w:customStyle="1" w:styleId="TitluCapitol">
+    <w:name w:val="Titlu Capitol"/>
+    <w:basedOn w:val="ListParagraph"/>
+    <w:link w:val="TitluCapitolChar"/>
+    <w:qFormat/>
+    <w:rsid w:val="00A07C02"/>
+    <w:pPr>
+      <w:numPr>
+        <w:numId w:val="33"/>
+      </w:numPr>
+      <w:spacing w:line="360" w:lineRule="auto"/>
+      <w:jc w:val="both"/>
+    </w:pPr>
+    <w:rPr>
+      <w:rFonts w:ascii="Times New Roman" w:hAnsi="Times New Roman" w:cs="Times New Roman"/>
+      <w:sz w:val="24"/>
+      <w:szCs w:val="24"/>
+    </w:rPr>
+  </w:style>
+  <w:style w:type="character" w:customStyle="1" w:styleId="ListParagraphChar">
+    <w:name w:val="List Paragraph Char"/>
+    <w:basedOn w:val="DefaultParagraphFont"/>
+    <w:link w:val="ListParagraph"/>
+    <w:uiPriority w:val="34"/>
+    <w:rsid w:val="00A07C02"/>
+  </w:style>
+  <w:style w:type="character" w:customStyle="1" w:styleId="TitluCapitolChar">
+    <w:name w:val="Titlu Capitol Char"/>
+    <w:basedOn w:val="ListParagraphChar"/>
+    <w:link w:val="TitluCapitol"/>
+    <w:rsid w:val="00A07C02"/>
+    <w:rPr>
+      <w:rFonts w:ascii="Times New Roman" w:hAnsi="Times New Roman" w:cs="Times New Roman"/>
+      <w:sz w:val="24"/>
+      <w:szCs w:val="24"/>
     </w:rPr>
   </w:style>
 </w:styles>
@@ -20170,7 +20775,7 @@
 </file>
 
 <file path=customXml/itemProps1.xml><?xml version="1.0" encoding="utf-8"?>
-<ds:datastoreItem xmlns:ds="http://schemas.openxmlformats.org/officeDocument/2006/customXml" ds:itemID="{C13DE338-2953-40B9-9D8C-4BFC0E3EF170}">
+<ds:datastoreItem xmlns:ds="http://schemas.openxmlformats.org/officeDocument/2006/customXml" ds:itemID="{2E0A827F-1AB6-4436-9913-50839302CA03}">
   <ds:schemaRefs>
     <ds:schemaRef ds:uri="http://schemas.openxmlformats.org/officeDocument/2006/bibliography"/>
   </ds:schemaRefs>

--- a/01_Documents/Disertatie-lidar.docx
+++ b/01_Documents/Disertatie-lidar.docx
@@ -4022,16 +4022,25 @@
     <w:p>
       <w:pPr>
         <w:pStyle w:val="TitluCapitol"/>
-      </w:pPr>
-      <w:bookmarkStart w:id="0" w:name="_GoBack"/>
-      <w:bookmarkEnd w:id="0"/>
-      <w:r>
+        <w:numPr>
+          <w:ilvl w:val="1"/>
+          <w:numId w:val="22"/>
+        </w:numPr>
+        <w:rPr>
+          <w:b/>
+        </w:rPr>
+      </w:pPr>
+      <w:r>
+        <w:rPr>
+          <w:b/>
+        </w:rPr>
         <w:t>Localization</w:t>
       </w:r>
     </w:p>
     <w:p>
       <w:pPr>
         <w:spacing w:line="360" w:lineRule="auto"/>
+        <w:ind w:firstLine="360"/>
         <w:jc w:val="both"/>
         <w:rPr>
           <w:rFonts w:ascii="Times New Roman" w:hAnsi="Times New Roman" w:cs="Times New Roman"/>
@@ -4163,6 +4172,7 @@
     <w:p>
       <w:pPr>
         <w:spacing w:line="360" w:lineRule="auto"/>
+        <w:ind w:firstLine="360"/>
         <w:jc w:val="both"/>
         <w:rPr>
           <w:rFonts w:ascii="Times New Roman" w:hAnsi="Times New Roman" w:cs="Times New Roman"/>
@@ -4200,8 +4210,52 @@
           <w:sz w:val="24"/>
           <w:szCs w:val="24"/>
         </w:rPr>
-        <w:t xml:space="preserve"> “Localization is the problem of using sensor measurements to estimate the robot’s pose relative to some map”. [4] </w:t>
-      </w:r>
+        <w:t xml:space="preserve"> “Localization is the problem of using sensor measurements to estimate the robot’s pose relative to some map”</w:t>
+      </w:r>
+      <w:r>
+        <w:rPr>
+          <w:rFonts w:ascii="Times New Roman" w:hAnsi="Times New Roman" w:cs="Times New Roman"/>
+          <w:sz w:val="24"/>
+          <w:szCs w:val="24"/>
+        </w:rPr>
+        <w:t xml:space="preserve"> </w:t>
+      </w:r>
+      <w:r>
+        <w:rPr>
+          <w:rFonts w:ascii="Times New Roman" w:hAnsi="Times New Roman" w:cs="Times New Roman"/>
+          <w:sz w:val="24"/>
+          <w:szCs w:val="24"/>
+        </w:rPr>
+        <w:t>[4]</w:t>
+      </w:r>
+      <w:r>
+        <w:rPr>
+          <w:rFonts w:ascii="Times New Roman" w:hAnsi="Times New Roman" w:cs="Times New Roman"/>
+          <w:sz w:val="24"/>
+          <w:szCs w:val="24"/>
+        </w:rPr>
+        <w:t xml:space="preserve">.  </w:t>
+      </w:r>
+      <w:r>
+        <w:rPr>
+          <w:rFonts w:ascii="Times New Roman" w:hAnsi="Times New Roman" w:cs="Times New Roman"/>
+          <w:sz w:val="24"/>
+          <w:szCs w:val="24"/>
+        </w:rPr>
+        <w:t xml:space="preserve"> </w:t>
+      </w:r>
+    </w:p>
+    <w:p>
+      <w:pPr>
+        <w:spacing w:line="360" w:lineRule="auto"/>
+        <w:ind w:firstLine="360"/>
+        <w:jc w:val="both"/>
+        <w:rPr>
+          <w:rFonts w:ascii="Times New Roman" w:hAnsi="Times New Roman" w:cs="Times New Roman"/>
+          <w:sz w:val="24"/>
+          <w:szCs w:val="24"/>
+        </w:rPr>
+      </w:pPr>
       <w:r>
         <w:rPr>
           <w:rFonts w:ascii="Times New Roman" w:hAnsi="Times New Roman" w:cs="Times New Roman"/>
@@ -4239,6 +4293,7 @@
     <w:p>
       <w:pPr>
         <w:spacing w:line="360" w:lineRule="auto"/>
+        <w:ind w:firstLine="360"/>
         <w:jc w:val="both"/>
         <w:rPr>
           <w:rFonts w:ascii="Times New Roman" w:hAnsi="Times New Roman" w:cs="Times New Roman"/>
@@ -4268,7 +4323,15 @@
           <w:sz w:val="24"/>
           <w:szCs w:val="24"/>
         </w:rPr>
-        <w:t xml:space="preserve"> reference and then plan a path toward some goal location”. </w:t>
+        <w:t xml:space="preserve"> reference and then plan a p</w:t>
+      </w:r>
+      <w:r>
+        <w:rPr>
+          <w:rFonts w:ascii="Times New Roman" w:hAnsi="Times New Roman" w:cs="Times New Roman"/>
+          <w:sz w:val="24"/>
+          <w:szCs w:val="24"/>
+        </w:rPr>
+        <w:t xml:space="preserve">ath toward some goal location” </w:t>
       </w:r>
       <w:r>
         <w:rPr>
@@ -4278,23 +4341,39 @@
         </w:rPr>
         <w:t>[5]</w:t>
       </w:r>
-    </w:p>
-    <w:p>
-      <w:pPr>
-        <w:spacing w:line="360" w:lineRule="auto"/>
-        <w:jc w:val="both"/>
-        <w:rPr>
-          <w:rFonts w:ascii="Times New Roman" w:hAnsi="Times New Roman" w:cs="Times New Roman"/>
-          <w:sz w:val="24"/>
-          <w:szCs w:val="24"/>
-        </w:rPr>
-      </w:pPr>
-      <w:r>
-        <w:rPr>
-          <w:rFonts w:ascii="Times New Roman" w:hAnsi="Times New Roman" w:cs="Times New Roman"/>
-          <w:sz w:val="24"/>
-          <w:szCs w:val="24"/>
-          <w:highlight w:val="yellow"/>
+      <w:r>
+        <w:rPr>
+          <w:rFonts w:ascii="Times New Roman" w:hAnsi="Times New Roman" w:cs="Times New Roman"/>
+          <w:sz w:val="24"/>
+          <w:szCs w:val="24"/>
+        </w:rPr>
+        <w:t>.</w:t>
+      </w:r>
+    </w:p>
+    <w:p>
+      <w:pPr>
+        <w:spacing w:line="360" w:lineRule="auto"/>
+        <w:ind w:firstLine="360"/>
+        <w:jc w:val="both"/>
+        <w:rPr>
+          <w:rFonts w:ascii="Times New Roman" w:hAnsi="Times New Roman" w:cs="Times New Roman"/>
+          <w:sz w:val="24"/>
+          <w:szCs w:val="24"/>
+        </w:rPr>
+      </w:pPr>
+      <w:r>
+        <w:rPr>
+          <w:rFonts w:ascii="Times New Roman" w:hAnsi="Times New Roman" w:cs="Times New Roman"/>
+          <w:sz w:val="24"/>
+          <w:szCs w:val="24"/>
+        </w:rPr>
+        <w:t xml:space="preserve">1.2.1 </w:t>
+      </w:r>
+      <w:r>
+        <w:rPr>
+          <w:rFonts w:ascii="Times New Roman" w:hAnsi="Times New Roman" w:cs="Times New Roman"/>
+          <w:sz w:val="24"/>
+          <w:szCs w:val="24"/>
         </w:rPr>
         <w:t>Coordinates calculation</w:t>
       </w:r>
@@ -4302,6 +4381,7 @@
     <w:p>
       <w:pPr>
         <w:spacing w:line="360" w:lineRule="auto"/>
+        <w:ind w:firstLine="360"/>
         <w:jc w:val="both"/>
         <w:rPr>
           <w:rFonts w:ascii="Times New Roman" w:hAnsi="Times New Roman" w:cs="Times New Roman"/>
@@ -4325,10 +4405,20 @@
         </w:rPr>
         <w:t xml:space="preserve">For this, there are multiple methods, like: </w:t>
       </w:r>
-    </w:p>
-    <w:p>
-      <w:pPr>
-        <w:spacing w:line="360" w:lineRule="auto"/>
+      <w:r>
+        <w:rPr>
+          <w:rFonts w:ascii="Times New Roman" w:hAnsi="Times New Roman" w:cs="Times New Roman"/>
+          <w:sz w:val="24"/>
+          <w:szCs w:val="24"/>
+          <w:highlight w:val="red"/>
+        </w:rPr>
+        <w:t>…….</w:t>
+      </w:r>
+    </w:p>
+    <w:p>
+      <w:pPr>
+        <w:spacing w:line="360" w:lineRule="auto"/>
+        <w:ind w:firstLine="360"/>
         <w:jc w:val="both"/>
         <w:rPr>
           <w:rFonts w:ascii="Times New Roman" w:hAnsi="Times New Roman" w:cs="Times New Roman"/>
@@ -4388,6 +4478,7 @@
     <w:p>
       <w:pPr>
         <w:spacing w:line="360" w:lineRule="auto"/>
+        <w:ind w:firstLine="360"/>
         <w:jc w:val="both"/>
         <w:rPr>
           <w:rFonts w:ascii="Times New Roman" w:hAnsi="Times New Roman" w:cs="Times New Roman"/>
@@ -4409,25 +4500,67 @@
           <w:sz w:val="24"/>
           <w:szCs w:val="24"/>
         </w:rPr>
-        <w:t xml:space="preserve"> robot pose; this means that in order to create the mapping, we need the localization. But to determine the robot pose, we need to have information about the environment, like a map. This problem is known as the “chicken and egg” problem. [6] </w:t>
-      </w:r>
-    </w:p>
-    <w:p>
-      <w:pPr>
-        <w:spacing w:line="360" w:lineRule="auto"/>
-        <w:jc w:val="both"/>
-        <w:rPr>
-          <w:rFonts w:ascii="Times New Roman" w:hAnsi="Times New Roman" w:cs="Times New Roman"/>
-          <w:sz w:val="24"/>
-          <w:szCs w:val="24"/>
-        </w:rPr>
-      </w:pPr>
-      <w:r>
-        <w:rPr>
-          <w:rFonts w:ascii="Times New Roman" w:hAnsi="Times New Roman" w:cs="Times New Roman"/>
-          <w:sz w:val="24"/>
-          <w:szCs w:val="24"/>
-          <w:highlight w:val="yellow"/>
+        <w:t xml:space="preserve"> robot pose; this means that in order to create the mapping, we need localization. But to determine the robot pose, we need to have information about the environment, like a map. This problem is known a</w:t>
+      </w:r>
+      <w:r>
+        <w:rPr>
+          <w:rFonts w:ascii="Times New Roman" w:hAnsi="Times New Roman" w:cs="Times New Roman"/>
+          <w:sz w:val="24"/>
+          <w:szCs w:val="24"/>
+        </w:rPr>
+        <w:t>s the “chicken and egg” problem</w:t>
+      </w:r>
+      <w:r>
+        <w:rPr>
+          <w:rFonts w:ascii="Times New Roman" w:hAnsi="Times New Roman" w:cs="Times New Roman"/>
+          <w:sz w:val="24"/>
+          <w:szCs w:val="24"/>
+        </w:rPr>
+        <w:t xml:space="preserve"> [6]</w:t>
+      </w:r>
+      <w:r>
+        <w:rPr>
+          <w:rFonts w:ascii="Times New Roman" w:hAnsi="Times New Roman" w:cs="Times New Roman"/>
+          <w:sz w:val="24"/>
+          <w:szCs w:val="24"/>
+        </w:rPr>
+        <w:t xml:space="preserve">. </w:t>
+      </w:r>
+      <w:r>
+        <w:rPr>
+          <w:rFonts w:ascii="Times New Roman" w:hAnsi="Times New Roman" w:cs="Times New Roman"/>
+          <w:sz w:val="24"/>
+          <w:szCs w:val="24"/>
+        </w:rPr>
+        <w:t xml:space="preserve"> </w:t>
+      </w:r>
+    </w:p>
+    <w:p>
+      <w:pPr>
+        <w:spacing w:line="360" w:lineRule="auto"/>
+        <w:jc w:val="both"/>
+        <w:rPr>
+          <w:rFonts w:ascii="Times New Roman" w:hAnsi="Times New Roman" w:cs="Times New Roman"/>
+          <w:b/>
+          <w:sz w:val="24"/>
+          <w:szCs w:val="24"/>
+        </w:rPr>
+      </w:pPr>
+      <w:r>
+        <w:rPr>
+          <w:rFonts w:ascii="Times New Roman" w:hAnsi="Times New Roman" w:cs="Times New Roman"/>
+          <w:b/>
+          <w:sz w:val="24"/>
+          <w:szCs w:val="24"/>
+        </w:rPr>
+        <w:t xml:space="preserve">1.3 </w:t>
+      </w:r>
+      <w:r>
+        <w:rPr>
+          <w:rFonts w:ascii="Times New Roman" w:hAnsi="Times New Roman" w:cs="Times New Roman"/>
+          <w:b/>
+          <w:sz w:val="24"/>
+          <w:szCs w:val="24"/>
         </w:rPr>
         <w:t>SLAM</w:t>
       </w:r>
@@ -4435,6 +4568,7 @@
     <w:p>
       <w:pPr>
         <w:spacing w:line="360" w:lineRule="auto"/>
+        <w:ind w:firstLine="720"/>
         <w:jc w:val="both"/>
         <w:rPr>
           <w:rFonts w:ascii="Times New Roman" w:hAnsi="Times New Roman" w:cs="Times New Roman"/>
@@ -4456,7 +4590,15 @@
           <w:sz w:val="24"/>
           <w:szCs w:val="24"/>
         </w:rPr>
-        <w:t xml:space="preserve"> (SLAM). </w:t>
+        <w:t xml:space="preserve"> (SLAM)</w:t>
+      </w:r>
+      <w:r>
+        <w:rPr>
+          <w:rFonts w:ascii="Times New Roman" w:hAnsi="Times New Roman" w:cs="Times New Roman"/>
+          <w:sz w:val="24"/>
+          <w:szCs w:val="24"/>
+        </w:rPr>
+        <w:t xml:space="preserve"> </w:t>
       </w:r>
       <w:r>
         <w:rPr>
@@ -4466,10 +4608,19 @@
         </w:rPr>
         <w:t>[6]</w:t>
       </w:r>
-    </w:p>
-    <w:p>
-      <w:pPr>
-        <w:spacing w:line="360" w:lineRule="auto"/>
+      <w:r>
+        <w:rPr>
+          <w:rFonts w:ascii="Times New Roman" w:hAnsi="Times New Roman" w:cs="Times New Roman"/>
+          <w:sz w:val="24"/>
+          <w:szCs w:val="24"/>
+        </w:rPr>
+        <w:t>.</w:t>
+      </w:r>
+    </w:p>
+    <w:p>
+      <w:pPr>
+        <w:spacing w:line="360" w:lineRule="auto"/>
+        <w:ind w:firstLine="720"/>
         <w:jc w:val="both"/>
         <w:rPr>
           <w:rFonts w:ascii="Times New Roman" w:hAnsi="Times New Roman" w:cs="Times New Roman"/>
@@ -4505,6 +4656,7 @@
     <w:p>
       <w:pPr>
         <w:spacing w:line="360" w:lineRule="auto"/>
+        <w:ind w:firstLine="720"/>
         <w:jc w:val="both"/>
         <w:rPr>
           <w:rFonts w:ascii="Times New Roman" w:hAnsi="Times New Roman" w:cs="Times New Roman"/>
@@ -4528,10 +4680,19 @@
         </w:rPr>
         <w:t>“SLAM is more like a concept than a single algorithm” [20]</w:t>
       </w:r>
-    </w:p>
-    <w:p>
-      <w:pPr>
-        <w:spacing w:line="360" w:lineRule="auto"/>
+      <w:r>
+        <w:rPr>
+          <w:rFonts w:ascii="Times New Roman" w:hAnsi="Times New Roman" w:cs="Times New Roman"/>
+          <w:sz w:val="24"/>
+          <w:szCs w:val="24"/>
+        </w:rPr>
+        <w:t>.</w:t>
+      </w:r>
+    </w:p>
+    <w:p>
+      <w:pPr>
+        <w:spacing w:line="360" w:lineRule="auto"/>
+        <w:ind w:firstLine="720"/>
         <w:jc w:val="both"/>
         <w:rPr>
           <w:rFonts w:ascii="Times New Roman" w:hAnsi="Times New Roman" w:cs="Times New Roman"/>
@@ -4553,7 +4714,23 @@
           <w:sz w:val="24"/>
           <w:szCs w:val="24"/>
         </w:rPr>
-        <w:t xml:space="preserve">sed SLAM, Lidar-SLAM and so on, but in all techniques, the problem is the same: we need a map for localization and we need the position estimation for creating the map. </w:t>
+        <w:t>sed SLAM, Lidar-SLAM</w:t>
+      </w:r>
+      <w:r>
+        <w:rPr>
+          <w:rFonts w:ascii="Times New Roman" w:hAnsi="Times New Roman" w:cs="Times New Roman"/>
+          <w:sz w:val="24"/>
+          <w:szCs w:val="24"/>
+        </w:rPr>
+        <w:t>,</w:t>
+      </w:r>
+      <w:r>
+        <w:rPr>
+          <w:rFonts w:ascii="Times New Roman" w:hAnsi="Times New Roman" w:cs="Times New Roman"/>
+          <w:sz w:val="24"/>
+          <w:szCs w:val="24"/>
+        </w:rPr>
+        <w:t xml:space="preserve"> and so on, but in all techniques, the problem is the same: we need a map for localization and we need the position estimation for creating the map. </w:t>
       </w:r>
       <w:r>
         <w:rPr>
@@ -4567,6 +4744,7 @@
     <w:p>
       <w:pPr>
         <w:spacing w:line="360" w:lineRule="auto"/>
+        <w:ind w:firstLine="720"/>
         <w:jc w:val="both"/>
         <w:rPr>
           <w:rFonts w:ascii="Times New Roman" w:hAnsi="Times New Roman" w:cs="Times New Roman"/>
@@ -4589,34 +4767,99 @@
           <w:sz w:val="24"/>
           <w:szCs w:val="24"/>
         </w:rPr>
-        <w:t xml:space="preserve"> Those algorithms uses an estimation of the probability function for robot pose and map parameters. [20]</w:t>
-      </w:r>
-      <w:r>
-        <w:rPr>
-          <w:rFonts w:ascii="Times New Roman" w:hAnsi="Times New Roman" w:cs="Times New Roman"/>
-          <w:sz w:val="24"/>
-          <w:szCs w:val="24"/>
-        </w:rPr>
-        <w:t>. Most of SLAM algorithms are implemented on ROS – robot operating systems, which is an open source librarie, which is used togheter with Point Cloud Library for creating the 3D map or with visual features from OpenCV.</w:t>
-      </w:r>
-    </w:p>
-    <w:p>
-      <w:pPr>
-        <w:spacing w:line="360" w:lineRule="auto"/>
-        <w:jc w:val="both"/>
-        <w:rPr>
-          <w:rFonts w:ascii="Times New Roman" w:hAnsi="Times New Roman" w:cs="Times New Roman"/>
-          <w:sz w:val="24"/>
-          <w:szCs w:val="24"/>
-        </w:rPr>
-      </w:pPr>
-      <w:r>
-        <w:rPr>
-          <w:rFonts w:ascii="Times New Roman" w:hAnsi="Times New Roman" w:cs="Times New Roman"/>
-          <w:sz w:val="24"/>
-          <w:szCs w:val="24"/>
-        </w:rPr>
-        <w:t>SLAM application can be found in automatic car piloting or unrehearsed off-road terrains, rescue tasks for high-ris</w:t>
+        <w:t xml:space="preserve"> Those algorithms use an estimation of the probability function for robot pose and map parameters [20]</w:t>
+      </w:r>
+      <w:r>
+        <w:rPr>
+          <w:rFonts w:ascii="Times New Roman" w:hAnsi="Times New Roman" w:cs="Times New Roman"/>
+          <w:sz w:val="24"/>
+          <w:szCs w:val="24"/>
+        </w:rPr>
+        <w:t>. Most of SLAM algorithms are implemented on ROS – robot operating systems, which is an open</w:t>
+      </w:r>
+      <w:r>
+        <w:rPr>
+          <w:rFonts w:ascii="Times New Roman" w:hAnsi="Times New Roman" w:cs="Times New Roman"/>
+          <w:sz w:val="24"/>
+          <w:szCs w:val="24"/>
+        </w:rPr>
+        <w:t>-</w:t>
+      </w:r>
+      <w:r>
+        <w:rPr>
+          <w:rFonts w:ascii="Times New Roman" w:hAnsi="Times New Roman" w:cs="Times New Roman"/>
+          <w:sz w:val="24"/>
+          <w:szCs w:val="24"/>
+        </w:rPr>
+        <w:t>source librar</w:t>
+      </w:r>
+      <w:r>
+        <w:rPr>
+          <w:rFonts w:ascii="Times New Roman" w:hAnsi="Times New Roman" w:cs="Times New Roman"/>
+          <w:sz w:val="24"/>
+          <w:szCs w:val="24"/>
+        </w:rPr>
+        <w:t>y</w:t>
+      </w:r>
+      <w:r>
+        <w:rPr>
+          <w:rFonts w:ascii="Times New Roman" w:hAnsi="Times New Roman" w:cs="Times New Roman"/>
+          <w:sz w:val="24"/>
+          <w:szCs w:val="24"/>
+        </w:rPr>
+        <w:t>, which is used tog</w:t>
+      </w:r>
+      <w:r>
+        <w:rPr>
+          <w:rFonts w:ascii="Times New Roman" w:hAnsi="Times New Roman" w:cs="Times New Roman"/>
+          <w:sz w:val="24"/>
+          <w:szCs w:val="24"/>
+        </w:rPr>
+        <w:t>eth</w:t>
+      </w:r>
+      <w:r>
+        <w:rPr>
+          <w:rFonts w:ascii="Times New Roman" w:hAnsi="Times New Roman" w:cs="Times New Roman"/>
+          <w:sz w:val="24"/>
+          <w:szCs w:val="24"/>
+        </w:rPr>
+        <w:t>er with Point Cloud Library for creating the 3D map or with visual features from OpenCV.</w:t>
+      </w:r>
+    </w:p>
+    <w:p>
+      <w:pPr>
+        <w:spacing w:line="360" w:lineRule="auto"/>
+        <w:ind w:firstLine="720"/>
+        <w:jc w:val="both"/>
+        <w:rPr>
+          <w:rFonts w:ascii="Times New Roman" w:hAnsi="Times New Roman" w:cs="Times New Roman"/>
+          <w:sz w:val="24"/>
+          <w:szCs w:val="24"/>
+        </w:rPr>
+      </w:pPr>
+      <w:r>
+        <w:rPr>
+          <w:rFonts w:ascii="Times New Roman" w:hAnsi="Times New Roman" w:cs="Times New Roman"/>
+          <w:sz w:val="24"/>
+          <w:szCs w:val="24"/>
+        </w:rPr>
+        <w:t xml:space="preserve">SLAM application can be found in automatic car piloting or unrehearsed off-road terrains, rescue tasks for </w:t>
+      </w:r>
+      <w:r>
+        <w:rPr>
+          <w:rFonts w:ascii="Times New Roman" w:hAnsi="Times New Roman" w:cs="Times New Roman"/>
+          <w:sz w:val="24"/>
+          <w:szCs w:val="24"/>
+        </w:rPr>
+        <w:t xml:space="preserve">the </w:t>
+      </w:r>
+      <w:r>
+        <w:rPr>
+          <w:rFonts w:ascii="Times New Roman" w:hAnsi="Times New Roman" w:cs="Times New Roman"/>
+          <w:sz w:val="24"/>
+          <w:szCs w:val="24"/>
+        </w:rPr>
+        <w:t>high-ris</w:t>
       </w:r>
       <w:r>
         <w:rPr>
@@ -4640,34 +4883,99 @@
           <w:sz w:val="24"/>
           <w:szCs w:val="24"/>
         </w:rPr>
-        <w:t>strial and oceanic explo</w:t>
-      </w:r>
-      <w:r>
-        <w:rPr>
-          <w:rFonts w:ascii="Times New Roman" w:hAnsi="Times New Roman" w:cs="Times New Roman"/>
-          <w:sz w:val="24"/>
-          <w:szCs w:val="24"/>
-        </w:rPr>
-        <w:t xml:space="preserve">ration, medicine and many more. </w:t>
-      </w:r>
-    </w:p>
-    <w:p>
-      <w:pPr>
-        <w:spacing w:line="360" w:lineRule="auto"/>
-        <w:jc w:val="both"/>
-        <w:rPr>
-          <w:rFonts w:ascii="Times New Roman" w:hAnsi="Times New Roman" w:cs="Times New Roman"/>
-          <w:sz w:val="24"/>
-          <w:szCs w:val="24"/>
-        </w:rPr>
-      </w:pPr>
-      <w:r>
-        <w:rPr>
-          <w:rFonts w:ascii="Times New Roman" w:hAnsi="Times New Roman" w:cs="Times New Roman"/>
-          <w:sz w:val="24"/>
-          <w:szCs w:val="24"/>
-        </w:rPr>
-        <w:t>The most important parameters in investigation of SLAM problem are</w:t>
+        <w:t>strial</w:t>
+      </w:r>
+      <w:r>
+        <w:rPr>
+          <w:rFonts w:ascii="Times New Roman" w:hAnsi="Times New Roman" w:cs="Times New Roman"/>
+          <w:sz w:val="24"/>
+          <w:szCs w:val="24"/>
+        </w:rPr>
+        <w:t>,</w:t>
+      </w:r>
+      <w:r>
+        <w:rPr>
+          <w:rFonts w:ascii="Times New Roman" w:hAnsi="Times New Roman" w:cs="Times New Roman"/>
+          <w:sz w:val="24"/>
+          <w:szCs w:val="24"/>
+        </w:rPr>
+        <w:t xml:space="preserve"> oceanic explo</w:t>
+      </w:r>
+      <w:r>
+        <w:rPr>
+          <w:rFonts w:ascii="Times New Roman" w:hAnsi="Times New Roman" w:cs="Times New Roman"/>
+          <w:sz w:val="24"/>
+          <w:szCs w:val="24"/>
+        </w:rPr>
+        <w:t>ration, medicine</w:t>
+      </w:r>
+      <w:r>
+        <w:rPr>
+          <w:rFonts w:ascii="Times New Roman" w:hAnsi="Times New Roman" w:cs="Times New Roman"/>
+          <w:sz w:val="24"/>
+          <w:szCs w:val="24"/>
+        </w:rPr>
+        <w:t>,</w:t>
+      </w:r>
+      <w:r>
+        <w:rPr>
+          <w:rFonts w:ascii="Times New Roman" w:hAnsi="Times New Roman" w:cs="Times New Roman"/>
+          <w:sz w:val="24"/>
+          <w:szCs w:val="24"/>
+        </w:rPr>
+        <w:t xml:space="preserve"> and many more. </w:t>
+      </w:r>
+    </w:p>
+    <w:p>
+      <w:pPr>
+        <w:spacing w:line="360" w:lineRule="auto"/>
+        <w:ind w:firstLine="360"/>
+        <w:jc w:val="both"/>
+        <w:rPr>
+          <w:rFonts w:ascii="Times New Roman" w:hAnsi="Times New Roman" w:cs="Times New Roman"/>
+          <w:sz w:val="24"/>
+          <w:szCs w:val="24"/>
+        </w:rPr>
+      </w:pPr>
+      <w:r>
+        <w:rPr>
+          <w:rFonts w:ascii="Times New Roman" w:hAnsi="Times New Roman" w:cs="Times New Roman"/>
+          <w:sz w:val="24"/>
+          <w:szCs w:val="24"/>
+        </w:rPr>
+        <w:t xml:space="preserve">The most important parameters in </w:t>
+      </w:r>
+      <w:r>
+        <w:rPr>
+          <w:rFonts w:ascii="Times New Roman" w:hAnsi="Times New Roman" w:cs="Times New Roman"/>
+          <w:sz w:val="24"/>
+          <w:szCs w:val="24"/>
+        </w:rPr>
+        <w:t xml:space="preserve">the </w:t>
+      </w:r>
+      <w:r>
+        <w:rPr>
+          <w:rFonts w:ascii="Times New Roman" w:hAnsi="Times New Roman" w:cs="Times New Roman"/>
+          <w:sz w:val="24"/>
+          <w:szCs w:val="24"/>
+        </w:rPr>
+        <w:t xml:space="preserve">investigation of </w:t>
+      </w:r>
+      <w:r>
+        <w:rPr>
+          <w:rFonts w:ascii="Times New Roman" w:hAnsi="Times New Roman" w:cs="Times New Roman"/>
+          <w:sz w:val="24"/>
+          <w:szCs w:val="24"/>
+        </w:rPr>
+        <w:t xml:space="preserve">the </w:t>
+      </w:r>
+      <w:r>
+        <w:rPr>
+          <w:rFonts w:ascii="Times New Roman" w:hAnsi="Times New Roman" w:cs="Times New Roman"/>
+          <w:sz w:val="24"/>
+          <w:szCs w:val="24"/>
+        </w:rPr>
+        <w:t>SLAM problem are</w:t>
       </w:r>
       <w:r>
         <w:rPr>
@@ -4827,7 +5135,39 @@
           <w:sz w:val="24"/>
           <w:szCs w:val="24"/>
         </w:rPr>
-        <w:t>Sensor uncertainty can be explained by the accumulation of small errors. These uncertainty can be describe by:</w:t>
+        <w:t>Sensor uncertainty can be explained by the accumulation of small errors. Th</w:t>
+      </w:r>
+      <w:r>
+        <w:rPr>
+          <w:rFonts w:ascii="Times New Roman" w:hAnsi="Times New Roman" w:cs="Times New Roman"/>
+          <w:sz w:val="24"/>
+          <w:szCs w:val="24"/>
+        </w:rPr>
+        <w:t>is</w:t>
+      </w:r>
+      <w:r>
+        <w:rPr>
+          <w:rFonts w:ascii="Times New Roman" w:hAnsi="Times New Roman" w:cs="Times New Roman"/>
+          <w:sz w:val="24"/>
+          <w:szCs w:val="24"/>
+        </w:rPr>
+        <w:t xml:space="preserve"> uncertainty can be describe</w:t>
+      </w:r>
+      <w:r>
+        <w:rPr>
+          <w:rFonts w:ascii="Times New Roman" w:hAnsi="Times New Roman" w:cs="Times New Roman"/>
+          <w:sz w:val="24"/>
+          <w:szCs w:val="24"/>
+        </w:rPr>
+        <w:t>d</w:t>
+      </w:r>
+      <w:r>
+        <w:rPr>
+          <w:rFonts w:ascii="Times New Roman" w:hAnsi="Times New Roman" w:cs="Times New Roman"/>
+          <w:sz w:val="24"/>
+          <w:szCs w:val="24"/>
+        </w:rPr>
+        <w:t xml:space="preserve"> by:</w:t>
       </w:r>
     </w:p>
     <w:p>
@@ -4859,7 +5199,7 @@
           <w:sz w:val="24"/>
           <w:szCs w:val="24"/>
         </w:rPr>
-        <w:t>is related to sensors limitations;  most of the sensors have small distances limitation, which will lead to errors when trying to read further distances.</w:t>
+        <w:t>is related to sensor limitations;  most of the sensors have small distances limitation, which will lead to errors when trying to read further distances.</w:t>
       </w:r>
     </w:p>
     <w:p>
@@ -4939,7 +5279,23 @@
           <w:sz w:val="24"/>
           <w:szCs w:val="24"/>
         </w:rPr>
-        <w:t xml:space="preserve">This problem will determine if “sensor measurements at different time relate to the same physical object or not” [22]. </w:t>
+        <w:t>This problem will determine if “sensor measurements at different time</w:t>
+      </w:r>
+      <w:r>
+        <w:rPr>
+          <w:rFonts w:ascii="Times New Roman" w:hAnsi="Times New Roman" w:cs="Times New Roman"/>
+          <w:sz w:val="24"/>
+          <w:szCs w:val="24"/>
+        </w:rPr>
+        <w:t>s</w:t>
+      </w:r>
+      <w:r>
+        <w:rPr>
+          <w:rFonts w:ascii="Times New Roman" w:hAnsi="Times New Roman" w:cs="Times New Roman"/>
+          <w:sz w:val="24"/>
+          <w:szCs w:val="24"/>
+        </w:rPr>
+        <w:t xml:space="preserve"> relate to the same physical object or not” [22]. </w:t>
       </w:r>
     </w:p>
     <w:p>
@@ -4971,7 +5327,23 @@
           <w:sz w:val="24"/>
           <w:szCs w:val="24"/>
         </w:rPr>
-        <w:t>forms after the previous issue. When the robot is in a loop, it has to decide its position in the map. “It is therefore difficult because during the closing loop may accumulated error be too high”. [22]</w:t>
+        <w:t xml:space="preserve">forms after the previous issue. When the robot is in a loop, it has to decide its position </w:t>
+      </w:r>
+      <w:r>
+        <w:rPr>
+          <w:rFonts w:ascii="Times New Roman" w:hAnsi="Times New Roman" w:cs="Times New Roman"/>
+          <w:sz w:val="24"/>
+          <w:szCs w:val="24"/>
+        </w:rPr>
+        <w:t>o</w:t>
+      </w:r>
+      <w:r>
+        <w:rPr>
+          <w:rFonts w:ascii="Times New Roman" w:hAnsi="Times New Roman" w:cs="Times New Roman"/>
+          <w:sz w:val="24"/>
+          <w:szCs w:val="24"/>
+        </w:rPr>
+        <w:t>n the map. “It is therefore difficult because during the closing loop may accumulate error be too high”. [22]</w:t>
       </w:r>
     </w:p>
     <w:p>
@@ -4995,15 +5367,47 @@
           <w:sz w:val="24"/>
           <w:szCs w:val="24"/>
         </w:rPr>
-        <w:t xml:space="preserve">Time complexity issue is related to robot performance. </w:t>
-      </w:r>
-      <w:r>
-        <w:rPr>
-          <w:rFonts w:ascii="Times New Roman" w:hAnsi="Times New Roman" w:cs="Times New Roman"/>
-          <w:sz w:val="24"/>
-          <w:szCs w:val="24"/>
-        </w:rPr>
-        <w:t xml:space="preserve">This means that the robot must perform in real time, in order to be faster. </w:t>
+        <w:t>T</w:t>
+      </w:r>
+      <w:r>
+        <w:rPr>
+          <w:rFonts w:ascii="Times New Roman" w:hAnsi="Times New Roman" w:cs="Times New Roman"/>
+          <w:sz w:val="24"/>
+          <w:szCs w:val="24"/>
+        </w:rPr>
+        <w:t>he t</w:t>
+      </w:r>
+      <w:r>
+        <w:rPr>
+          <w:rFonts w:ascii="Times New Roman" w:hAnsi="Times New Roman" w:cs="Times New Roman"/>
+          <w:sz w:val="24"/>
+          <w:szCs w:val="24"/>
+        </w:rPr>
+        <w:t xml:space="preserve">ime complexity issue is related to robot performance. </w:t>
+      </w:r>
+      <w:r>
+        <w:rPr>
+          <w:rFonts w:ascii="Times New Roman" w:hAnsi="Times New Roman" w:cs="Times New Roman"/>
+          <w:sz w:val="24"/>
+          <w:szCs w:val="24"/>
+        </w:rPr>
+        <w:t>This means that the robot must perform in real</w:t>
+      </w:r>
+      <w:r>
+        <w:rPr>
+          <w:rFonts w:ascii="Times New Roman" w:hAnsi="Times New Roman" w:cs="Times New Roman"/>
+          <w:sz w:val="24"/>
+          <w:szCs w:val="24"/>
+        </w:rPr>
+        <w:t>-</w:t>
+      </w:r>
+      <w:r>
+        <w:rPr>
+          <w:rFonts w:ascii="Times New Roman" w:hAnsi="Times New Roman" w:cs="Times New Roman"/>
+          <w:sz w:val="24"/>
+          <w:szCs w:val="24"/>
+        </w:rPr>
+        <w:t xml:space="preserve">time, in order to be faster. </w:t>
       </w:r>
     </w:p>
     <w:p>
@@ -5028,7 +5432,39 @@
           <w:szCs w:val="24"/>
         </w:rPr>
         <w:lastRenderedPageBreak/>
-        <w:t>Dynamic environment – this issue is related to changes in the environment. “This issue can make two hypotheses for the robot: first, the environment has changd. Second, robot has entered in a new place” [22].</w:t>
+        <w:t>Dynamic environment – this issue is related to changes in the environment. “This issue can make two hypotheses for the robot: first, the environment has chang</w:t>
+      </w:r>
+      <w:r>
+        <w:rPr>
+          <w:rFonts w:ascii="Times New Roman" w:hAnsi="Times New Roman" w:cs="Times New Roman"/>
+          <w:sz w:val="24"/>
+          <w:szCs w:val="24"/>
+        </w:rPr>
+        <w:t>e</w:t>
+      </w:r>
+      <w:r>
+        <w:rPr>
+          <w:rFonts w:ascii="Times New Roman" w:hAnsi="Times New Roman" w:cs="Times New Roman"/>
+          <w:sz w:val="24"/>
+          <w:szCs w:val="24"/>
+        </w:rPr>
+        <w:t xml:space="preserve">d. Second, </w:t>
+      </w:r>
+      <w:r>
+        <w:rPr>
+          <w:rFonts w:ascii="Times New Roman" w:hAnsi="Times New Roman" w:cs="Times New Roman"/>
+          <w:sz w:val="24"/>
+          <w:szCs w:val="24"/>
+        </w:rPr>
+        <w:t xml:space="preserve">the </w:t>
+      </w:r>
+      <w:r>
+        <w:rPr>
+          <w:rFonts w:ascii="Times New Roman" w:hAnsi="Times New Roman" w:cs="Times New Roman"/>
+          <w:sz w:val="24"/>
+          <w:szCs w:val="24"/>
+        </w:rPr>
+        <w:t>robot has entered in a new place” [22].</w:t>
       </w:r>
     </w:p>
     <w:p>
@@ -5049,62 +5485,91 @@
         <w:jc w:val="both"/>
         <w:rPr>
           <w:rFonts w:ascii="Times New Roman" w:hAnsi="Times New Roman" w:cs="Times New Roman"/>
-          <w:sz w:val="24"/>
-          <w:szCs w:val="24"/>
-        </w:rPr>
-      </w:pPr>
-      <w:r>
-        <w:rPr>
-          <w:rFonts w:ascii="Times New Roman" w:hAnsi="Times New Roman" w:cs="Times New Roman"/>
-          <w:sz w:val="24"/>
-          <w:szCs w:val="24"/>
-          <w:highlight w:val="yellow"/>
+          <w:b/>
+          <w:sz w:val="24"/>
+          <w:szCs w:val="24"/>
+        </w:rPr>
+      </w:pPr>
+      <w:r>
+        <w:rPr>
+          <w:rFonts w:ascii="Times New Roman" w:hAnsi="Times New Roman" w:cs="Times New Roman"/>
+          <w:b/>
+          <w:sz w:val="24"/>
+          <w:szCs w:val="24"/>
+        </w:rPr>
+        <w:t xml:space="preserve">1.5 </w:t>
+      </w:r>
+      <w:r>
+        <w:rPr>
+          <w:rFonts w:ascii="Times New Roman" w:hAnsi="Times New Roman" w:cs="Times New Roman"/>
+          <w:b/>
+          <w:sz w:val="24"/>
+          <w:szCs w:val="24"/>
         </w:rPr>
         <w:t xml:space="preserve">Obstacle </w:t>
       </w:r>
-      <w:commentRangeStart w:id="1"/>
-      <w:r>
-        <w:rPr>
-          <w:rFonts w:ascii="Times New Roman" w:hAnsi="Times New Roman" w:cs="Times New Roman"/>
-          <w:sz w:val="24"/>
-          <w:szCs w:val="24"/>
-          <w:highlight w:val="yellow"/>
+      <w:commentRangeStart w:id="0"/>
+      <w:r>
+        <w:rPr>
+          <w:rFonts w:ascii="Times New Roman" w:hAnsi="Times New Roman" w:cs="Times New Roman"/>
+          <w:b/>
+          <w:sz w:val="24"/>
+          <w:szCs w:val="24"/>
         </w:rPr>
         <w:t>detection</w:t>
       </w:r>
-      <w:commentRangeEnd w:id="1"/>
+      <w:commentRangeEnd w:id="0"/>
       <w:r>
         <w:rPr>
           <w:rStyle w:val="CommentReference"/>
-        </w:rPr>
-        <w:commentReference w:id="1"/>
-      </w:r>
-      <w:r>
-        <w:rPr>
-          <w:rFonts w:ascii="Times New Roman" w:hAnsi="Times New Roman" w:cs="Times New Roman"/>
-          <w:sz w:val="24"/>
-          <w:szCs w:val="24"/>
-        </w:rPr>
-        <w:t xml:space="preserve"> ?? </w:t>
-      </w:r>
-    </w:p>
-    <w:p>
-      <w:pPr>
-        <w:spacing w:line="360" w:lineRule="auto"/>
-        <w:jc w:val="both"/>
-        <w:rPr>
-          <w:rFonts w:ascii="Times New Roman" w:hAnsi="Times New Roman" w:cs="Times New Roman"/>
-          <w:sz w:val="24"/>
-          <w:szCs w:val="24"/>
-        </w:rPr>
-      </w:pPr>
-      <w:r>
-        <w:rPr>
-          <w:rFonts w:ascii="Times New Roman" w:hAnsi="Times New Roman" w:cs="Times New Roman"/>
-          <w:sz w:val="24"/>
-          <w:szCs w:val="24"/>
-        </w:rPr>
-        <w:t xml:space="preserve">“Obstacle detection is the process of using sensors, data structures and algorithms to detect objects or terrain types that impede motion” </w:t>
+          <w:b/>
+        </w:rPr>
+        <w:commentReference w:id="0"/>
+      </w:r>
+      <w:r>
+        <w:rPr>
+          <w:rFonts w:ascii="Times New Roman" w:hAnsi="Times New Roman" w:cs="Times New Roman"/>
+          <w:b/>
+          <w:sz w:val="24"/>
+          <w:szCs w:val="24"/>
+        </w:rPr>
+        <w:t xml:space="preserve"> </w:t>
+      </w:r>
+    </w:p>
+    <w:p>
+      <w:pPr>
+        <w:spacing w:line="360" w:lineRule="auto"/>
+        <w:ind w:firstLine="720"/>
+        <w:jc w:val="both"/>
+        <w:rPr>
+          <w:rFonts w:ascii="Times New Roman" w:hAnsi="Times New Roman" w:cs="Times New Roman"/>
+          <w:sz w:val="24"/>
+          <w:szCs w:val="24"/>
+        </w:rPr>
+      </w:pPr>
+      <w:r>
+        <w:rPr>
+          <w:rFonts w:ascii="Times New Roman" w:hAnsi="Times New Roman" w:cs="Times New Roman"/>
+          <w:sz w:val="24"/>
+          <w:szCs w:val="24"/>
+        </w:rPr>
+        <w:t>“Obstacle detection is the process of using sensors, data structures</w:t>
+      </w:r>
+      <w:r>
+        <w:rPr>
+          <w:rFonts w:ascii="Times New Roman" w:hAnsi="Times New Roman" w:cs="Times New Roman"/>
+          <w:sz w:val="24"/>
+          <w:szCs w:val="24"/>
+        </w:rPr>
+        <w:t>,</w:t>
+      </w:r>
+      <w:r>
+        <w:rPr>
+          <w:rFonts w:ascii="Times New Roman" w:hAnsi="Times New Roman" w:cs="Times New Roman"/>
+          <w:sz w:val="24"/>
+          <w:szCs w:val="24"/>
+        </w:rPr>
+        <w:t xml:space="preserve"> and algorithms to detect objects or terrain types that impede motion” </w:t>
       </w:r>
       <w:r>
         <w:rPr>
@@ -5118,20 +5583,21 @@
     <w:p>
       <w:pPr>
         <w:spacing w:line="360" w:lineRule="auto"/>
-        <w:jc w:val="both"/>
-        <w:rPr>
-          <w:rFonts w:ascii="Times New Roman" w:hAnsi="Times New Roman" w:cs="Times New Roman"/>
-          <w:sz w:val="24"/>
-          <w:szCs w:val="24"/>
-        </w:rPr>
-      </w:pPr>
-      <w:r>
-        <w:rPr>
-          <w:rFonts w:ascii="Times New Roman" w:hAnsi="Times New Roman" w:cs="Times New Roman"/>
-          <w:sz w:val="24"/>
-          <w:szCs w:val="24"/>
-        </w:rPr>
-        <w:t xml:space="preserve">In order to detected the obstacles, there are several methods, based on the equipement or sensor used. </w:t>
+        <w:ind w:firstLine="420"/>
+        <w:jc w:val="both"/>
+        <w:rPr>
+          <w:rFonts w:ascii="Times New Roman" w:hAnsi="Times New Roman" w:cs="Times New Roman"/>
+          <w:sz w:val="24"/>
+          <w:szCs w:val="24"/>
+        </w:rPr>
+      </w:pPr>
+      <w:r>
+        <w:rPr>
+          <w:rFonts w:ascii="Times New Roman" w:hAnsi="Times New Roman" w:cs="Times New Roman"/>
+          <w:sz w:val="24"/>
+          <w:szCs w:val="24"/>
+        </w:rPr>
+        <w:t xml:space="preserve">In order to detect the obstacles, there are several methods, based on the equipment or sensor used </w:t>
       </w:r>
       <w:r>
         <w:rPr>
@@ -5195,7 +5661,23 @@
           <w:sz w:val="24"/>
           <w:szCs w:val="24"/>
         </w:rPr>
-        <w:t xml:space="preserve">Infrared sensors – which uses light source to measure the distance to an object. </w:t>
+        <w:t xml:space="preserve">Infrared sensors – which uses </w:t>
+      </w:r>
+      <w:r>
+        <w:rPr>
+          <w:rFonts w:ascii="Times New Roman" w:hAnsi="Times New Roman" w:cs="Times New Roman"/>
+          <w:sz w:val="24"/>
+          <w:szCs w:val="24"/>
+        </w:rPr>
+        <w:t xml:space="preserve">a </w:t>
+      </w:r>
+      <w:r>
+        <w:rPr>
+          <w:rFonts w:ascii="Times New Roman" w:hAnsi="Times New Roman" w:cs="Times New Roman"/>
+          <w:sz w:val="24"/>
+          <w:szCs w:val="24"/>
+        </w:rPr>
+        <w:t xml:space="preserve">light source to measure the distance to an object. </w:t>
       </w:r>
     </w:p>
     <w:p>
@@ -5219,7 +5701,23 @@
           <w:sz w:val="24"/>
           <w:szCs w:val="24"/>
         </w:rPr>
-        <w:t>Proximity sensors – which uses electromagnetic field to measure the distance to an object.</w:t>
+        <w:t xml:space="preserve">Proximity sensors – which uses </w:t>
+      </w:r>
+      <w:r>
+        <w:rPr>
+          <w:rFonts w:ascii="Times New Roman" w:hAnsi="Times New Roman" w:cs="Times New Roman"/>
+          <w:sz w:val="24"/>
+          <w:szCs w:val="24"/>
+        </w:rPr>
+        <w:t xml:space="preserve">an </w:t>
+      </w:r>
+      <w:r>
+        <w:rPr>
+          <w:rFonts w:ascii="Times New Roman" w:hAnsi="Times New Roman" w:cs="Times New Roman"/>
+          <w:sz w:val="24"/>
+          <w:szCs w:val="24"/>
+        </w:rPr>
+        <w:t>electromagnetic field to measure the distance to an object.</w:t>
       </w:r>
     </w:p>
     <w:p>
@@ -5243,7 +5741,23 @@
           <w:sz w:val="24"/>
           <w:szCs w:val="24"/>
         </w:rPr>
-        <w:t xml:space="preserve">Push sensors – uses pyshical contact to detected the distance to the object. </w:t>
+        <w:t>Push sensors – uses p</w:t>
+      </w:r>
+      <w:r>
+        <w:rPr>
+          <w:rFonts w:ascii="Times New Roman" w:hAnsi="Times New Roman" w:cs="Times New Roman"/>
+          <w:sz w:val="24"/>
+          <w:szCs w:val="24"/>
+        </w:rPr>
+        <w:t>hys</w:t>
+      </w:r>
+      <w:r>
+        <w:rPr>
+          <w:rFonts w:ascii="Times New Roman" w:hAnsi="Times New Roman" w:cs="Times New Roman"/>
+          <w:sz w:val="24"/>
+          <w:szCs w:val="24"/>
+        </w:rPr>
+        <w:t xml:space="preserve">ical contact to detect the distance to the object. </w:t>
       </w:r>
     </w:p>
     <w:p>
@@ -5267,15 +5781,55 @@
           <w:sz w:val="24"/>
           <w:szCs w:val="24"/>
         </w:rPr>
-        <w:t xml:space="preserve">Accelerometer – uses orientation of the robot. </w:t>
-      </w:r>
-      <w:r>
-        <w:rPr>
-          <w:rFonts w:ascii="Times New Roman" w:hAnsi="Times New Roman" w:cs="Times New Roman"/>
-          <w:sz w:val="24"/>
-          <w:szCs w:val="24"/>
-        </w:rPr>
-        <w:t>“When robot hit an object, the accelerometer mark a motion in opposite direction according to Newton’s third law”.</w:t>
+        <w:t xml:space="preserve">Accelerometer – uses </w:t>
+      </w:r>
+      <w:r>
+        <w:rPr>
+          <w:rFonts w:ascii="Times New Roman" w:hAnsi="Times New Roman" w:cs="Times New Roman"/>
+          <w:sz w:val="24"/>
+          <w:szCs w:val="24"/>
+        </w:rPr>
+        <w:t xml:space="preserve">the </w:t>
+      </w:r>
+      <w:r>
+        <w:rPr>
+          <w:rFonts w:ascii="Times New Roman" w:hAnsi="Times New Roman" w:cs="Times New Roman"/>
+          <w:sz w:val="24"/>
+          <w:szCs w:val="24"/>
+        </w:rPr>
+        <w:t xml:space="preserve">orientation of the robot. </w:t>
+      </w:r>
+      <w:r>
+        <w:rPr>
+          <w:rFonts w:ascii="Times New Roman" w:hAnsi="Times New Roman" w:cs="Times New Roman"/>
+          <w:sz w:val="24"/>
+          <w:szCs w:val="24"/>
+        </w:rPr>
+        <w:t xml:space="preserve">“When robot hit an object, the accelerometer mark a motion in </w:t>
+      </w:r>
+      <w:r>
+        <w:rPr>
+          <w:rFonts w:ascii="Times New Roman" w:hAnsi="Times New Roman" w:cs="Times New Roman"/>
+          <w:sz w:val="24"/>
+          <w:szCs w:val="24"/>
+        </w:rPr>
+        <w:t xml:space="preserve">the </w:t>
+      </w:r>
+      <w:r>
+        <w:rPr>
+          <w:rFonts w:ascii="Times New Roman" w:hAnsi="Times New Roman" w:cs="Times New Roman"/>
+          <w:sz w:val="24"/>
+          <w:szCs w:val="24"/>
+        </w:rPr>
+        <w:t>opposite direction a</w:t>
+      </w:r>
+      <w:r>
+        <w:rPr>
+          <w:rFonts w:ascii="Times New Roman" w:hAnsi="Times New Roman" w:cs="Times New Roman"/>
+          <w:sz w:val="24"/>
+          <w:szCs w:val="24"/>
+        </w:rPr>
+        <w:t>ccording to Newton’s third law”</w:t>
       </w:r>
       <w:r>
         <w:rPr>
@@ -5284,6 +5838,14 @@
           <w:szCs w:val="24"/>
         </w:rPr>
         <w:t xml:space="preserve"> [27]</w:t>
+      </w:r>
+      <w:r>
+        <w:rPr>
+          <w:rFonts w:ascii="Times New Roman" w:hAnsi="Times New Roman" w:cs="Times New Roman"/>
+          <w:sz w:val="24"/>
+          <w:szCs w:val="24"/>
+        </w:rPr>
+        <w:t>.</w:t>
       </w:r>
     </w:p>
     <w:p>
@@ -5315,7 +5877,23 @@
           <w:sz w:val="24"/>
           <w:szCs w:val="24"/>
         </w:rPr>
-        <w:t xml:space="preserve">is constantly monitor the changes in the orientation. </w:t>
+        <w:t>is constantly monitor</w:t>
+      </w:r>
+      <w:r>
+        <w:rPr>
+          <w:rFonts w:ascii="Times New Roman" w:hAnsi="Times New Roman" w:cs="Times New Roman"/>
+          <w:sz w:val="24"/>
+          <w:szCs w:val="24"/>
+        </w:rPr>
+        <w:t>ing</w:t>
+      </w:r>
+      <w:r>
+        <w:rPr>
+          <w:rFonts w:ascii="Times New Roman" w:hAnsi="Times New Roman" w:cs="Times New Roman"/>
+          <w:sz w:val="24"/>
+          <w:szCs w:val="24"/>
+        </w:rPr>
+        <w:t xml:space="preserve"> the changes in the orientation. </w:t>
       </w:r>
       <w:r>
         <w:rPr>
@@ -5329,20 +5907,45 @@
     <w:p>
       <w:pPr>
         <w:spacing w:line="360" w:lineRule="auto"/>
-        <w:jc w:val="both"/>
-        <w:rPr>
-          <w:rFonts w:ascii="Times New Roman" w:hAnsi="Times New Roman" w:cs="Times New Roman"/>
-          <w:sz w:val="24"/>
-          <w:szCs w:val="24"/>
-        </w:rPr>
-      </w:pPr>
-      <w:r>
-        <w:rPr>
-          <w:rFonts w:ascii="Times New Roman" w:hAnsi="Times New Roman" w:cs="Times New Roman"/>
-          <w:sz w:val="24"/>
-          <w:szCs w:val="24"/>
-        </w:rPr>
-        <w:t xml:space="preserve">Obstacle avoidance methods can be classified in two categories: Direct detection and avoidance and Indirect detection and avoidance. </w:t>
+        <w:ind w:firstLine="360"/>
+        <w:jc w:val="both"/>
+        <w:rPr>
+          <w:rFonts w:ascii="Times New Roman" w:hAnsi="Times New Roman" w:cs="Times New Roman"/>
+          <w:sz w:val="24"/>
+          <w:szCs w:val="24"/>
+        </w:rPr>
+      </w:pPr>
+      <w:r>
+        <w:rPr>
+          <w:rFonts w:ascii="Times New Roman" w:hAnsi="Times New Roman" w:cs="Times New Roman"/>
+          <w:sz w:val="24"/>
+          <w:szCs w:val="24"/>
+        </w:rPr>
+        <w:t>Obstacle avoidance methods can be classified in</w:t>
+      </w:r>
+      <w:r>
+        <w:rPr>
+          <w:rFonts w:ascii="Times New Roman" w:hAnsi="Times New Roman" w:cs="Times New Roman"/>
+          <w:sz w:val="24"/>
+          <w:szCs w:val="24"/>
+        </w:rPr>
+        <w:t>to</w:t>
+      </w:r>
+      <w:r>
+        <w:rPr>
+          <w:rFonts w:ascii="Times New Roman" w:hAnsi="Times New Roman" w:cs="Times New Roman"/>
+          <w:sz w:val="24"/>
+          <w:szCs w:val="24"/>
+        </w:rPr>
+        <w:t xml:space="preserve"> two categories: Direct detection and avoidance and Indi</w:t>
+      </w:r>
+      <w:r>
+        <w:rPr>
+          <w:rFonts w:ascii="Times New Roman" w:hAnsi="Times New Roman" w:cs="Times New Roman"/>
+          <w:sz w:val="24"/>
+          <w:szCs w:val="24"/>
+        </w:rPr>
+        <w:t xml:space="preserve">rect detection and avoidance </w:t>
       </w:r>
       <w:r>
         <w:rPr>
@@ -5351,6 +5954,14 @@
           <w:szCs w:val="24"/>
         </w:rPr>
         <w:t>[27]</w:t>
+      </w:r>
+      <w:r>
+        <w:rPr>
+          <w:rFonts w:ascii="Times New Roman" w:hAnsi="Times New Roman" w:cs="Times New Roman"/>
+          <w:sz w:val="24"/>
+          <w:szCs w:val="24"/>
+        </w:rPr>
+        <w:t>.</w:t>
       </w:r>
     </w:p>
     <w:p>
@@ -5398,7 +6009,7 @@
           <w:sz w:val="24"/>
           <w:szCs w:val="24"/>
         </w:rPr>
-        <w:t xml:space="preserve"> – this method allows the robot to touch the obstacle and react according to the collision. </w:t>
+        <w:t xml:space="preserve"> – this method allow the robot to touch the obstacle and react according to the collision. </w:t>
       </w:r>
       <w:r>
         <w:rPr>
@@ -5426,7 +6037,23 @@
           <w:sz w:val="24"/>
           <w:szCs w:val="24"/>
         </w:rPr>
-        <w:t xml:space="preserve">In this case, the most common uses sensors include push sensors, accelerometer and gyroscope, which permit the robot to touch the obstacle and the react. </w:t>
+        <w:t>In this case, the most common uses sensors include push sensors, accelerometer</w:t>
+      </w:r>
+      <w:r>
+        <w:rPr>
+          <w:rFonts w:ascii="Times New Roman" w:hAnsi="Times New Roman" w:cs="Times New Roman"/>
+          <w:sz w:val="24"/>
+          <w:szCs w:val="24"/>
+        </w:rPr>
+        <w:t>,</w:t>
+      </w:r>
+      <w:r>
+        <w:rPr>
+          <w:rFonts w:ascii="Times New Roman" w:hAnsi="Times New Roman" w:cs="Times New Roman"/>
+          <w:sz w:val="24"/>
+          <w:szCs w:val="24"/>
+        </w:rPr>
+        <w:t xml:space="preserve"> and gyroscope, which permit the robot to touch the obstacle and react. </w:t>
       </w:r>
     </w:p>
     <w:p>
@@ -5454,30 +6081,73 @@
           <w:sz w:val="24"/>
           <w:szCs w:val="24"/>
         </w:rPr>
-        <w:t xml:space="preserve">robot using push sensor for obstacle avoidance can be see in the following image: </w:t>
+        <w:t xml:space="preserve">a </w:t>
+      </w:r>
+      <w:r>
+        <w:rPr>
+          <w:rFonts w:ascii="Times New Roman" w:hAnsi="Times New Roman" w:cs="Times New Roman"/>
+          <w:sz w:val="24"/>
+          <w:szCs w:val="24"/>
+        </w:rPr>
+        <w:t xml:space="preserve">robot using </w:t>
+      </w:r>
+      <w:r>
+        <w:rPr>
+          <w:rFonts w:ascii="Times New Roman" w:hAnsi="Times New Roman" w:cs="Times New Roman"/>
+          <w:sz w:val="24"/>
+          <w:szCs w:val="24"/>
+        </w:rPr>
+        <w:t xml:space="preserve">a </w:t>
+      </w:r>
+      <w:r>
+        <w:rPr>
+          <w:rFonts w:ascii="Times New Roman" w:hAnsi="Times New Roman" w:cs="Times New Roman"/>
+          <w:sz w:val="24"/>
+          <w:szCs w:val="24"/>
+        </w:rPr>
+        <w:t>push sensor for obstacle avoidance can be see</w:t>
+      </w:r>
+      <w:r>
+        <w:rPr>
+          <w:rFonts w:ascii="Times New Roman" w:hAnsi="Times New Roman" w:cs="Times New Roman"/>
+          <w:sz w:val="24"/>
+          <w:szCs w:val="24"/>
+        </w:rPr>
+        <w:t>n</w:t>
+      </w:r>
+      <w:r>
+        <w:rPr>
+          <w:rFonts w:ascii="Times New Roman" w:hAnsi="Times New Roman" w:cs="Times New Roman"/>
+          <w:sz w:val="24"/>
+          <w:szCs w:val="24"/>
+        </w:rPr>
+        <w:t xml:space="preserve"> in the following image: </w:t>
       </w:r>
     </w:p>
     <w:p>
       <w:pPr>
         <w:pStyle w:val="ListParagraph"/>
         <w:spacing w:line="360" w:lineRule="auto"/>
-        <w:jc w:val="both"/>
-        <w:rPr>
-          <w:rFonts w:ascii="Times New Roman" w:hAnsi="Times New Roman" w:cs="Times New Roman"/>
-          <w:sz w:val="24"/>
-          <w:szCs w:val="24"/>
-        </w:rPr>
-      </w:pPr>
-      <w:r>
-        <w:rPr>
+        <w:jc w:val="center"/>
+        <w:rPr>
+          <w:rFonts w:ascii="Times New Roman" w:hAnsi="Times New Roman" w:cs="Times New Roman"/>
+          <w:sz w:val="24"/>
+          <w:szCs w:val="24"/>
+        </w:rPr>
+      </w:pPr>
+      <w:r>
+        <w:rPr>
+          <w:rFonts w:ascii="Times New Roman" w:hAnsi="Times New Roman" w:cs="Times New Roman"/>
           <w:noProof/>
+          <w:sz w:val="24"/>
+          <w:szCs w:val="24"/>
         </w:rPr>
         <w:lastRenderedPageBreak/>
         <w:drawing>
-          <wp:inline distT="0" distB="0" distL="0" distR="0" wp14:anchorId="12725764" wp14:editId="478F52F9">
-            <wp:extent cx="2352675" cy="1914525"/>
-            <wp:effectExtent l="0" t="0" r="9525" b="9525"/>
-            <wp:docPr id="39" name="Picture 39"/>
+          <wp:inline distT="0" distB="0" distL="0" distR="0" wp14:anchorId="1ACCD901" wp14:editId="09748D9A">
+            <wp:extent cx="2314898" cy="1752845"/>
+            <wp:effectExtent l="0" t="0" r="0" b="0"/>
+            <wp:docPr id="35" name="Picture 35"/>
             <wp:cNvGraphicFramePr>
               <a:graphicFrameLocks xmlns:a="http://schemas.openxmlformats.org/drawingml/2006/main" noChangeAspect="1"/>
             </wp:cNvGraphicFramePr>
@@ -5485,11 +6155,17 @@
               <a:graphicData uri="http://schemas.openxmlformats.org/drawingml/2006/picture">
                 <pic:pic xmlns:pic="http://schemas.openxmlformats.org/drawingml/2006/picture">
                   <pic:nvPicPr>
-                    <pic:cNvPr id="1" name=""/>
+                    <pic:cNvPr id="35" name="DDA.png"/>
                     <pic:cNvPicPr/>
                   </pic:nvPicPr>
                   <pic:blipFill>
-                    <a:blip r:embed="rId12"/>
+                    <a:blip r:embed="rId12">
+                      <a:extLst>
+                        <a:ext uri="{28A0092B-C50C-407E-A947-70E740481C1C}">
+                          <a14:useLocalDpi xmlns:a14="http://schemas.microsoft.com/office/drawing/2010/main" val="0"/>
+                        </a:ext>
+                      </a:extLst>
+                    </a:blip>
                     <a:stretch>
                       <a:fillRect/>
                     </a:stretch>
@@ -5497,7 +6173,7 @@
                   <pic:spPr>
                     <a:xfrm>
                       <a:off x="0" y="0"/>
-                      <a:ext cx="2352675" cy="1914525"/>
+                      <a:ext cx="2314898" cy="1752845"/>
                     </a:xfrm>
                     <a:prstGeom prst="rect">
                       <a:avLst/>
@@ -5514,20 +6190,52 @@
       <w:pPr>
         <w:pStyle w:val="ListParagraph"/>
         <w:spacing w:line="360" w:lineRule="auto"/>
-        <w:jc w:val="both"/>
-        <w:rPr>
-          <w:rFonts w:ascii="Times New Roman" w:hAnsi="Times New Roman" w:cs="Times New Roman"/>
-          <w:sz w:val="24"/>
-          <w:szCs w:val="24"/>
-        </w:rPr>
-      </w:pPr>
-      <w:r>
-        <w:rPr>
-          <w:rFonts w:ascii="Times New Roman" w:hAnsi="Times New Roman" w:cs="Times New Roman"/>
-          <w:sz w:val="24"/>
-          <w:szCs w:val="24"/>
-        </w:rPr>
-        <w:t>Fig. [27]</w:t>
+        <w:jc w:val="center"/>
+        <w:rPr>
+          <w:rFonts w:ascii="Times New Roman" w:hAnsi="Times New Roman" w:cs="Times New Roman"/>
+          <w:sz w:val="24"/>
+          <w:szCs w:val="24"/>
+        </w:rPr>
+      </w:pPr>
+      <w:r>
+        <w:rPr>
+          <w:rFonts w:ascii="Times New Roman" w:hAnsi="Times New Roman" w:cs="Times New Roman"/>
+          <w:sz w:val="24"/>
+          <w:szCs w:val="24"/>
+        </w:rPr>
+        <w:t>Fig</w:t>
+      </w:r>
+      <w:r>
+        <w:rPr>
+          <w:rFonts w:ascii="Times New Roman" w:hAnsi="Times New Roman" w:cs="Times New Roman"/>
+          <w:sz w:val="24"/>
+          <w:szCs w:val="24"/>
+        </w:rPr>
+        <w:t>. 5</w:t>
+      </w:r>
+      <w:r>
+        <w:rPr>
+          <w:rFonts w:ascii="Times New Roman" w:hAnsi="Times New Roman" w:cs="Times New Roman"/>
+          <w:sz w:val="24"/>
+          <w:szCs w:val="24"/>
+        </w:rPr>
+        <w:t>.</w:t>
+      </w:r>
+      <w:r>
+        <w:rPr>
+          <w:rFonts w:ascii="Times New Roman" w:hAnsi="Times New Roman" w:cs="Times New Roman"/>
+          <w:sz w:val="24"/>
+          <w:szCs w:val="24"/>
+        </w:rPr>
+        <w:t xml:space="preserve"> Direct detection and avoidance robot</w:t>
+      </w:r>
+      <w:r>
+        <w:rPr>
+          <w:rFonts w:ascii="Times New Roman" w:hAnsi="Times New Roman" w:cs="Times New Roman"/>
+          <w:sz w:val="24"/>
+          <w:szCs w:val="24"/>
+        </w:rPr>
+        <w:t xml:space="preserve"> [27]</w:t>
       </w:r>
     </w:p>
     <w:p>
@@ -5639,28 +6347,63 @@
           <w:sz w:val="24"/>
           <w:szCs w:val="24"/>
         </w:rPr>
-        <w:t xml:space="preserve">One example of robot using infrared sensor for obstacle avoidance can be seen in the following image: </w:t>
-      </w:r>
-    </w:p>
-    <w:p>
-      <w:pPr>
-        <w:spacing w:line="360" w:lineRule="auto"/>
-        <w:jc w:val="both"/>
-        <w:rPr>
-          <w:rFonts w:ascii="Times New Roman" w:hAnsi="Times New Roman" w:cs="Times New Roman"/>
-          <w:sz w:val="24"/>
-          <w:szCs w:val="24"/>
-        </w:rPr>
-      </w:pPr>
-      <w:r>
-        <w:rPr>
+        <w:t xml:space="preserve">One example of </w:t>
+      </w:r>
+      <w:r>
+        <w:rPr>
+          <w:rFonts w:ascii="Times New Roman" w:hAnsi="Times New Roman" w:cs="Times New Roman"/>
+          <w:sz w:val="24"/>
+          <w:szCs w:val="24"/>
+        </w:rPr>
+        <w:t xml:space="preserve">a </w:t>
+      </w:r>
+      <w:r>
+        <w:rPr>
+          <w:rFonts w:ascii="Times New Roman" w:hAnsi="Times New Roman" w:cs="Times New Roman"/>
+          <w:sz w:val="24"/>
+          <w:szCs w:val="24"/>
+        </w:rPr>
+        <w:t xml:space="preserve">robot using </w:t>
+      </w:r>
+      <w:r>
+        <w:rPr>
+          <w:rFonts w:ascii="Times New Roman" w:hAnsi="Times New Roman" w:cs="Times New Roman"/>
+          <w:sz w:val="24"/>
+          <w:szCs w:val="24"/>
+        </w:rPr>
+        <w:t xml:space="preserve">an </w:t>
+      </w:r>
+      <w:r>
+        <w:rPr>
+          <w:rFonts w:ascii="Times New Roman" w:hAnsi="Times New Roman" w:cs="Times New Roman"/>
+          <w:sz w:val="24"/>
+          <w:szCs w:val="24"/>
+        </w:rPr>
+        <w:t xml:space="preserve">infrared sensor for obstacle avoidance can be seen in the following image: </w:t>
+      </w:r>
+    </w:p>
+    <w:p>
+      <w:pPr>
+        <w:spacing w:line="360" w:lineRule="auto"/>
+        <w:jc w:val="center"/>
+        <w:rPr>
+          <w:rFonts w:ascii="Times New Roman" w:hAnsi="Times New Roman" w:cs="Times New Roman"/>
+          <w:sz w:val="24"/>
+          <w:szCs w:val="24"/>
+        </w:rPr>
+      </w:pPr>
+      <w:r>
+        <w:rPr>
+          <w:rFonts w:ascii="Times New Roman" w:hAnsi="Times New Roman" w:cs="Times New Roman"/>
           <w:noProof/>
+          <w:sz w:val="24"/>
+          <w:szCs w:val="24"/>
         </w:rPr>
         <w:drawing>
-          <wp:inline distT="0" distB="0" distL="0" distR="0" wp14:anchorId="5309D70E" wp14:editId="3B8C242E">
-            <wp:extent cx="1971675" cy="1562100"/>
-            <wp:effectExtent l="0" t="0" r="9525" b="0"/>
-            <wp:docPr id="40" name="Picture 40"/>
+          <wp:inline distT="0" distB="0" distL="0" distR="0" wp14:anchorId="675C3CE7" wp14:editId="5CF6129E">
+            <wp:extent cx="1886213" cy="1400370"/>
+            <wp:effectExtent l="0" t="0" r="0" b="9525"/>
+            <wp:docPr id="46" name="Picture 46"/>
             <wp:cNvGraphicFramePr>
               <a:graphicFrameLocks xmlns:a="http://schemas.openxmlformats.org/drawingml/2006/main" noChangeAspect="1"/>
             </wp:cNvGraphicFramePr>
@@ -5668,11 +6411,17 @@
               <a:graphicData uri="http://schemas.openxmlformats.org/drawingml/2006/picture">
                 <pic:pic xmlns:pic="http://schemas.openxmlformats.org/drawingml/2006/picture">
                   <pic:nvPicPr>
-                    <pic:cNvPr id="1" name=""/>
+                    <pic:cNvPr id="46" name="IDA.png"/>
                     <pic:cNvPicPr/>
                   </pic:nvPicPr>
                   <pic:blipFill>
-                    <a:blip r:embed="rId13"/>
+                    <a:blip r:embed="rId13">
+                      <a:extLst>
+                        <a:ext uri="{28A0092B-C50C-407E-A947-70E740481C1C}">
+                          <a14:useLocalDpi xmlns:a14="http://schemas.microsoft.com/office/drawing/2010/main" val="0"/>
+                        </a:ext>
+                      </a:extLst>
+                    </a:blip>
                     <a:stretch>
                       <a:fillRect/>
                     </a:stretch>
@@ -5680,7 +6429,7 @@
                   <pic:spPr>
                     <a:xfrm>
                       <a:off x="0" y="0"/>
-                      <a:ext cx="1971675" cy="1562100"/>
+                      <a:ext cx="1886213" cy="1400370"/>
                     </a:xfrm>
                     <a:prstGeom prst="rect">
                       <a:avLst/>
@@ -5696,38 +6445,64 @@
     <w:p>
       <w:pPr>
         <w:spacing w:line="360" w:lineRule="auto"/>
-        <w:jc w:val="both"/>
-        <w:rPr>
-          <w:rFonts w:ascii="Times New Roman" w:hAnsi="Times New Roman" w:cs="Times New Roman"/>
-          <w:sz w:val="24"/>
-          <w:szCs w:val="24"/>
-        </w:rPr>
-      </w:pPr>
-      <w:r>
-        <w:rPr>
-          <w:rFonts w:ascii="Times New Roman" w:hAnsi="Times New Roman" w:cs="Times New Roman"/>
-          <w:sz w:val="24"/>
-          <w:szCs w:val="24"/>
-        </w:rPr>
-        <w:t>Fig. [27]</w:t>
-      </w:r>
-    </w:p>
-    <w:p>
-      <w:pPr>
-        <w:spacing w:line="360" w:lineRule="auto"/>
-        <w:jc w:val="both"/>
-        <w:rPr>
-          <w:rFonts w:ascii="Times New Roman" w:hAnsi="Times New Roman" w:cs="Times New Roman"/>
-          <w:sz w:val="24"/>
-          <w:szCs w:val="24"/>
-        </w:rPr>
-      </w:pPr>
-      <w:r>
-        <w:rPr>
-          <w:rFonts w:ascii="Times New Roman" w:hAnsi="Times New Roman" w:cs="Times New Roman"/>
-          <w:sz w:val="24"/>
-          <w:szCs w:val="24"/>
-          <w:highlight w:val="yellow"/>
+        <w:jc w:val="center"/>
+        <w:rPr>
+          <w:rFonts w:ascii="Times New Roman" w:hAnsi="Times New Roman" w:cs="Times New Roman"/>
+          <w:sz w:val="24"/>
+          <w:szCs w:val="24"/>
+        </w:rPr>
+      </w:pPr>
+      <w:r>
+        <w:rPr>
+          <w:rFonts w:ascii="Times New Roman" w:hAnsi="Times New Roman" w:cs="Times New Roman"/>
+          <w:sz w:val="24"/>
+          <w:szCs w:val="24"/>
+        </w:rPr>
+        <w:t>Fig</w:t>
+      </w:r>
+      <w:r>
+        <w:rPr>
+          <w:rFonts w:ascii="Times New Roman" w:hAnsi="Times New Roman" w:cs="Times New Roman"/>
+          <w:sz w:val="24"/>
+          <w:szCs w:val="24"/>
+        </w:rPr>
+        <w:t>. 6 Indirect detection and avoidance robot</w:t>
+      </w:r>
+      <w:r>
+        <w:rPr>
+          <w:rFonts w:ascii="Times New Roman" w:hAnsi="Times New Roman" w:cs="Times New Roman"/>
+          <w:sz w:val="24"/>
+          <w:szCs w:val="24"/>
+        </w:rPr>
+        <w:t xml:space="preserve"> [27]</w:t>
+      </w:r>
+    </w:p>
+    <w:p>
+      <w:pPr>
+        <w:spacing w:line="360" w:lineRule="auto"/>
+        <w:jc w:val="both"/>
+        <w:rPr>
+          <w:rFonts w:ascii="Times New Roman" w:hAnsi="Times New Roman" w:cs="Times New Roman"/>
+          <w:b/>
+          <w:sz w:val="24"/>
+          <w:szCs w:val="24"/>
+        </w:rPr>
+      </w:pPr>
+      <w:r>
+        <w:rPr>
+          <w:rFonts w:ascii="Times New Roman" w:hAnsi="Times New Roman" w:cs="Times New Roman"/>
+          <w:b/>
+          <w:sz w:val="24"/>
+          <w:szCs w:val="24"/>
+        </w:rPr>
+        <w:t xml:space="preserve">1.6 </w:t>
+      </w:r>
+      <w:r>
+        <w:rPr>
+          <w:rFonts w:ascii="Times New Roman" w:hAnsi="Times New Roman" w:cs="Times New Roman"/>
+          <w:b/>
+          <w:sz w:val="24"/>
+          <w:szCs w:val="24"/>
         </w:rPr>
         <w:t>Lidar technology</w:t>
       </w:r>
@@ -5735,6 +6510,7 @@
     <w:p>
       <w:pPr>
         <w:spacing w:line="360" w:lineRule="auto"/>
+        <w:ind w:firstLine="720"/>
         <w:jc w:val="both"/>
         <w:rPr>
           <w:rFonts w:ascii="Times New Roman" w:hAnsi="Times New Roman" w:cs="Times New Roman"/>
@@ -5772,7 +6548,7 @@
           <w:sz w:val="24"/>
           <w:szCs w:val="24"/>
         </w:rPr>
-        <w:t xml:space="preserve"> lidar sensor is based on a laser light and measures the reflection of it. “</w:t>
+        <w:t xml:space="preserve"> lidar sensor is based on laser light and measures the reflection of it. “</w:t>
       </w:r>
       <w:r>
         <w:rPr>
@@ -5782,18 +6558,17 @@
           <w:szCs w:val="24"/>
           <w:shd w:val="clear" w:color="auto" w:fill="FFFFFF"/>
         </w:rPr>
-        <w:t>Lidar, which stands for </w:t>
-      </w:r>
-      <w:r>
-        <w:rPr>
-          <w:rStyle w:val="Emphasis"/>
+        <w:t>Lidar</w:t>
+      </w:r>
+      <w:r>
+        <w:rPr>
           <w:rFonts w:ascii="Times New Roman" w:hAnsi="Times New Roman" w:cs="Times New Roman"/>
           <w:color w:val="050505"/>
           <w:sz w:val="24"/>
           <w:szCs w:val="24"/>
           <w:shd w:val="clear" w:color="auto" w:fill="FFFFFF"/>
         </w:rPr>
-        <w:t>Light Detection and Ranging,</w:t>
+        <w:t xml:space="preserve"> </w:t>
       </w:r>
       <w:r>
         <w:rPr>
@@ -5803,16 +6578,17 @@
           <w:szCs w:val="24"/>
           <w:shd w:val="clear" w:color="auto" w:fill="FFFFFF"/>
         </w:rPr>
-        <w:t> is a </w:t>
+        <w:t>is a </w:t>
       </w:r>
       <w:hyperlink r:id="rId14" w:history="1">
         <w:r>
           <w:rPr>
             <w:rStyle w:val="Hyperlink"/>
             <w:rFonts w:ascii="Times New Roman" w:hAnsi="Times New Roman" w:cs="Times New Roman"/>
-            <w:color w:val="007EB4"/>
+            <w:color w:val="auto"/>
             <w:sz w:val="24"/>
             <w:szCs w:val="24"/>
+            <w:u w:val="none"/>
             <w:shd w:val="clear" w:color="auto" w:fill="FFFFFF"/>
           </w:rPr>
           <w:t>remote sensing</w:t>
@@ -5826,7 +6602,7 @@
           <w:szCs w:val="24"/>
           <w:shd w:val="clear" w:color="auto" w:fill="FFFFFF"/>
         </w:rPr>
-        <w:t> method that uses light in the form of a pulsed laser to measure ranges (variable distances) to the Earth.</w:t>
+        <w:t> method that uses light in the form of a pulsed laser to measure ranges (variable distances) to the Earth</w:t>
       </w:r>
       <w:r>
         <w:rPr>
@@ -5844,17 +6620,58 @@
         </w:rPr>
         <w:t xml:space="preserve"> [7]</w:t>
       </w:r>
-    </w:p>
-    <w:p>
-      <w:pPr>
-        <w:spacing w:line="360" w:lineRule="auto"/>
-        <w:jc w:val="both"/>
-        <w:rPr>
-          <w:rFonts w:ascii="Times New Roman" w:hAnsi="Times New Roman" w:cs="Times New Roman"/>
-          <w:sz w:val="24"/>
-          <w:szCs w:val="24"/>
-        </w:rPr>
-      </w:pPr>
+      <w:r>
+        <w:rPr>
+          <w:rFonts w:ascii="Times New Roman" w:hAnsi="Times New Roman" w:cs="Times New Roman"/>
+          <w:sz w:val="24"/>
+          <w:szCs w:val="24"/>
+        </w:rPr>
+        <w:t>.</w:t>
+      </w:r>
+    </w:p>
+    <w:p>
+      <w:pPr>
+        <w:spacing w:line="360" w:lineRule="auto"/>
+        <w:ind w:firstLine="720"/>
+        <w:jc w:val="both"/>
+        <w:rPr>
+          <w:rFonts w:ascii="Times New Roman" w:hAnsi="Times New Roman" w:cs="Times New Roman"/>
+          <w:sz w:val="24"/>
+          <w:szCs w:val="24"/>
+        </w:rPr>
+      </w:pPr>
+      <w:r>
+        <w:rPr>
+          <w:rFonts w:ascii="Times New Roman" w:hAnsi="Times New Roman" w:cs="Times New Roman"/>
+          <w:sz w:val="24"/>
+          <w:szCs w:val="24"/>
+        </w:rPr>
+        <w:t xml:space="preserve">A lidar device or sensor sends laser lights and measure how long does it take for the light to come back. </w:t>
+      </w:r>
+      <w:r>
+        <w:rPr>
+          <w:rFonts w:ascii="Times New Roman" w:hAnsi="Times New Roman" w:cs="Times New Roman"/>
+          <w:sz w:val="24"/>
+          <w:szCs w:val="24"/>
+        </w:rPr>
+        <w:t xml:space="preserve">The basic principle is known as “time of flight” measurement, where light beams </w:t>
+      </w:r>
+      <w:r>
+        <w:rPr>
+          <w:rFonts w:ascii="Times New Roman" w:hAnsi="Times New Roman" w:cs="Times New Roman"/>
+          <w:sz w:val="24"/>
+          <w:szCs w:val="24"/>
+        </w:rPr>
+        <w:t>are</w:t>
+      </w:r>
+      <w:r>
+        <w:rPr>
+          <w:rFonts w:ascii="Times New Roman" w:hAnsi="Times New Roman" w:cs="Times New Roman"/>
+          <w:sz w:val="24"/>
+          <w:szCs w:val="24"/>
+        </w:rPr>
+        <w:t xml:space="preserve"> emitted by the device or sensor toward an obstacle or object, and then reflected and collected </w:t>
+      </w:r>
       <w:r>
         <w:rPr>
           <w:rFonts w:ascii="Times New Roman" w:hAnsi="Times New Roman" w:cs="Times New Roman"/>
@@ -5862,23 +6679,31 @@
           <w:szCs w:val="24"/>
         </w:rPr>
         <w:lastRenderedPageBreak/>
-        <w:t xml:space="preserve">A lidar device or sensor sends laser lights and measure how long does it take for the light to come back. </w:t>
-      </w:r>
-      <w:r>
-        <w:rPr>
-          <w:rFonts w:ascii="Times New Roman" w:hAnsi="Times New Roman" w:cs="Times New Roman"/>
-          <w:sz w:val="24"/>
-          <w:szCs w:val="24"/>
-        </w:rPr>
-        <w:t xml:space="preserve">The basic principle is known as “time of flight” measurement, where light beams is emitted by the device or sensor toward an obstacle or object, and then reflected and collected in the device. The returned light beam contains information regarding </w:t>
-      </w:r>
-      <w:r>
-        <w:rPr>
-          <w:rFonts w:ascii="Times New Roman" w:hAnsi="Times New Roman" w:cs="Times New Roman"/>
-          <w:sz w:val="24"/>
-          <w:szCs w:val="24"/>
-        </w:rPr>
-        <w:t xml:space="preserve">distance to the obstacles and sometimes optical characteristic, like reflexivity. </w:t>
+        <w:t xml:space="preserve">in the device. The returned light beam contains information regarding </w:t>
+      </w:r>
+      <w:r>
+        <w:rPr>
+          <w:rFonts w:ascii="Times New Roman" w:hAnsi="Times New Roman" w:cs="Times New Roman"/>
+          <w:sz w:val="24"/>
+          <w:szCs w:val="24"/>
+        </w:rPr>
+        <w:t>distance to the obstacles and sometimes optical c</w:t>
+      </w:r>
+      <w:r>
+        <w:rPr>
+          <w:rFonts w:ascii="Times New Roman" w:hAnsi="Times New Roman" w:cs="Times New Roman"/>
+          <w:sz w:val="24"/>
+          <w:szCs w:val="24"/>
+        </w:rPr>
+        <w:t>haracteristic, like reflexivity</w:t>
+      </w:r>
+      <w:r>
+        <w:rPr>
+          <w:rFonts w:ascii="Times New Roman" w:hAnsi="Times New Roman" w:cs="Times New Roman"/>
+          <w:sz w:val="24"/>
+          <w:szCs w:val="24"/>
+        </w:rPr>
+        <w:t xml:space="preserve"> </w:t>
       </w:r>
       <w:r>
         <w:rPr>
@@ -5896,24 +6721,65 @@
         </w:rPr>
         <w:t>]</w:t>
       </w:r>
-    </w:p>
-    <w:p>
-      <w:pPr>
-        <w:spacing w:line="360" w:lineRule="auto"/>
-        <w:jc w:val="both"/>
-        <w:rPr>
-          <w:rFonts w:ascii="Times New Roman" w:hAnsi="Times New Roman" w:cs="Times New Roman"/>
-          <w:sz w:val="24"/>
-          <w:szCs w:val="24"/>
-        </w:rPr>
-      </w:pPr>
-      <w:r>
-        <w:rPr>
-          <w:rFonts w:ascii="Times New Roman" w:hAnsi="Times New Roman" w:cs="Times New Roman"/>
-          <w:sz w:val="24"/>
-          <w:szCs w:val="24"/>
-        </w:rPr>
-        <w:t xml:space="preserve">The main goal of a lidar sensor is supporting an autonomous car to navigate in a environment, but the sensors have also many additional application, </w:t>
+      <w:r>
+        <w:rPr>
+          <w:rFonts w:ascii="Times New Roman" w:hAnsi="Times New Roman" w:cs="Times New Roman"/>
+          <w:sz w:val="24"/>
+          <w:szCs w:val="24"/>
+        </w:rPr>
+        <w:t xml:space="preserve">. </w:t>
+      </w:r>
+    </w:p>
+    <w:p>
+      <w:pPr>
+        <w:spacing w:line="360" w:lineRule="auto"/>
+        <w:ind w:firstLine="720"/>
+        <w:jc w:val="both"/>
+        <w:rPr>
+          <w:rFonts w:ascii="Times New Roman" w:hAnsi="Times New Roman" w:cs="Times New Roman"/>
+          <w:sz w:val="24"/>
+          <w:szCs w:val="24"/>
+        </w:rPr>
+      </w:pPr>
+      <w:r>
+        <w:rPr>
+          <w:rFonts w:ascii="Times New Roman" w:hAnsi="Times New Roman" w:cs="Times New Roman"/>
+          <w:sz w:val="24"/>
+          <w:szCs w:val="24"/>
+        </w:rPr>
+        <w:t>The main goal of a lidar sensor is supporting an autonomous car to navigate in a</w:t>
+      </w:r>
+      <w:r>
+        <w:rPr>
+          <w:rFonts w:ascii="Times New Roman" w:hAnsi="Times New Roman" w:cs="Times New Roman"/>
+          <w:sz w:val="24"/>
+          <w:szCs w:val="24"/>
+        </w:rPr>
+        <w:t>n</w:t>
+      </w:r>
+      <w:r>
+        <w:rPr>
+          <w:rFonts w:ascii="Times New Roman" w:hAnsi="Times New Roman" w:cs="Times New Roman"/>
+          <w:sz w:val="24"/>
+          <w:szCs w:val="24"/>
+        </w:rPr>
+        <w:t xml:space="preserve"> environment, but the sensors have also many additional application</w:t>
+      </w:r>
+      <w:r>
+        <w:rPr>
+          <w:rFonts w:ascii="Times New Roman" w:hAnsi="Times New Roman" w:cs="Times New Roman"/>
+          <w:sz w:val="24"/>
+          <w:szCs w:val="24"/>
+        </w:rPr>
+        <w:t>s</w:t>
+      </w:r>
+      <w:r>
+        <w:rPr>
+          <w:rFonts w:ascii="Times New Roman" w:hAnsi="Times New Roman" w:cs="Times New Roman"/>
+          <w:sz w:val="24"/>
+          <w:szCs w:val="24"/>
+        </w:rPr>
+        <w:t xml:space="preserve">, </w:t>
       </w:r>
       <w:r>
         <w:rPr>
@@ -5929,26 +6795,59 @@
           <w:sz w:val="24"/>
           <w:szCs w:val="24"/>
         </w:rPr>
-        <w:t xml:space="preserve"> various industries and fieds. </w:t>
-      </w:r>
-    </w:p>
-    <w:p>
-      <w:pPr>
-        <w:spacing w:line="360" w:lineRule="auto"/>
-        <w:jc w:val="both"/>
-        <w:rPr>
-          <w:rFonts w:ascii="Times New Roman" w:hAnsi="Times New Roman" w:cs="Times New Roman"/>
-          <w:sz w:val="24"/>
-          <w:szCs w:val="24"/>
-        </w:rPr>
-      </w:pPr>
-      <w:r>
-        <w:rPr>
-          <w:rFonts w:ascii="Times New Roman" w:hAnsi="Times New Roman" w:cs="Times New Roman"/>
-          <w:sz w:val="24"/>
-          <w:szCs w:val="24"/>
-        </w:rPr>
-        <w:t xml:space="preserve">Lidar technology is similar with radar or sonar technology, </w:t>
+        <w:t xml:space="preserve"> various industries and fie</w:t>
+      </w:r>
+      <w:r>
+        <w:rPr>
+          <w:rFonts w:ascii="Times New Roman" w:hAnsi="Times New Roman" w:cs="Times New Roman"/>
+          <w:sz w:val="24"/>
+          <w:szCs w:val="24"/>
+        </w:rPr>
+        <w:t>l</w:t>
+      </w:r>
+      <w:r>
+        <w:rPr>
+          <w:rFonts w:ascii="Times New Roman" w:hAnsi="Times New Roman" w:cs="Times New Roman"/>
+          <w:sz w:val="24"/>
+          <w:szCs w:val="24"/>
+        </w:rPr>
+        <w:t xml:space="preserve">ds. </w:t>
+      </w:r>
+    </w:p>
+    <w:p>
+      <w:pPr>
+        <w:spacing w:line="360" w:lineRule="auto"/>
+        <w:ind w:firstLine="720"/>
+        <w:jc w:val="both"/>
+        <w:rPr>
+          <w:rFonts w:ascii="Times New Roman" w:hAnsi="Times New Roman" w:cs="Times New Roman"/>
+          <w:sz w:val="24"/>
+          <w:szCs w:val="24"/>
+        </w:rPr>
+      </w:pPr>
+      <w:r>
+        <w:rPr>
+          <w:rFonts w:ascii="Times New Roman" w:hAnsi="Times New Roman" w:cs="Times New Roman"/>
+          <w:sz w:val="24"/>
+          <w:szCs w:val="24"/>
+        </w:rPr>
+        <w:t xml:space="preserve">Lidar technology is similar </w:t>
+      </w:r>
+      <w:r>
+        <w:rPr>
+          <w:rFonts w:ascii="Times New Roman" w:hAnsi="Times New Roman" w:cs="Times New Roman"/>
+          <w:sz w:val="24"/>
+          <w:szCs w:val="24"/>
+        </w:rPr>
+        <w:t>to</w:t>
+      </w:r>
+      <w:r>
+        <w:rPr>
+          <w:rFonts w:ascii="Times New Roman" w:hAnsi="Times New Roman" w:cs="Times New Roman"/>
+          <w:sz w:val="24"/>
+          <w:szCs w:val="24"/>
+        </w:rPr>
+        <w:t xml:space="preserve"> radar or sonar technology, </w:t>
       </w:r>
       <w:r>
         <w:rPr>
@@ -5972,15 +6871,55 @@
           <w:sz w:val="24"/>
           <w:szCs w:val="24"/>
         </w:rPr>
-        <w:t>improvments like precision</w:t>
-      </w:r>
-      <w:r>
-        <w:rPr>
-          <w:rFonts w:ascii="Times New Roman" w:hAnsi="Times New Roman" w:cs="Times New Roman"/>
-          <w:sz w:val="24"/>
-          <w:szCs w:val="24"/>
-        </w:rPr>
-        <w:t xml:space="preserve"> of sensing. [28</w:t>
+        <w:t>improv</w:t>
+      </w:r>
+      <w:r>
+        <w:rPr>
+          <w:rFonts w:ascii="Times New Roman" w:hAnsi="Times New Roman" w:cs="Times New Roman"/>
+          <w:sz w:val="24"/>
+          <w:szCs w:val="24"/>
+        </w:rPr>
+        <w:t>e</w:t>
+      </w:r>
+      <w:r>
+        <w:rPr>
+          <w:rFonts w:ascii="Times New Roman" w:hAnsi="Times New Roman" w:cs="Times New Roman"/>
+          <w:sz w:val="24"/>
+          <w:szCs w:val="24"/>
+        </w:rPr>
+        <w:t xml:space="preserve">ments like </w:t>
+      </w:r>
+      <w:r>
+        <w:rPr>
+          <w:rFonts w:ascii="Times New Roman" w:hAnsi="Times New Roman" w:cs="Times New Roman"/>
+          <w:sz w:val="24"/>
+          <w:szCs w:val="24"/>
+        </w:rPr>
+        <w:t xml:space="preserve">the </w:t>
+      </w:r>
+      <w:r>
+        <w:rPr>
+          <w:rFonts w:ascii="Times New Roman" w:hAnsi="Times New Roman" w:cs="Times New Roman"/>
+          <w:sz w:val="24"/>
+          <w:szCs w:val="24"/>
+        </w:rPr>
+        <w:t>precision</w:t>
+      </w:r>
+      <w:r>
+        <w:rPr>
+          <w:rFonts w:ascii="Times New Roman" w:hAnsi="Times New Roman" w:cs="Times New Roman"/>
+          <w:sz w:val="24"/>
+          <w:szCs w:val="24"/>
+        </w:rPr>
+        <w:t xml:space="preserve"> of sensing</w:t>
+      </w:r>
+      <w:r>
+        <w:rPr>
+          <w:rFonts w:ascii="Times New Roman" w:hAnsi="Times New Roman" w:cs="Times New Roman"/>
+          <w:sz w:val="24"/>
+          <w:szCs w:val="24"/>
+        </w:rPr>
+        <w:t xml:space="preserve"> [28</w:t>
       </w:r>
       <w:r>
         <w:rPr>
@@ -5996,6 +6935,14 @@
           <w:sz w:val="24"/>
           <w:szCs w:val="24"/>
         </w:rPr>
+        <w:t>.</w:t>
+      </w:r>
+      <w:r>
+        <w:rPr>
+          <w:rFonts w:ascii="Times New Roman" w:hAnsi="Times New Roman" w:cs="Times New Roman"/>
+          <w:sz w:val="24"/>
+          <w:szCs w:val="24"/>
+        </w:rPr>
         <w:t xml:space="preserve"> The lidar precision can create a map, also known as “point cloud”</w:t>
       </w:r>
       <w:r>
@@ -6026,6 +6973,7 @@
     <w:p>
       <w:pPr>
         <w:spacing w:line="360" w:lineRule="auto"/>
+        <w:ind w:firstLine="720"/>
         <w:jc w:val="both"/>
         <w:rPr>
           <w:rFonts w:ascii="Times New Roman" w:hAnsi="Times New Roman" w:cs="Times New Roman"/>
@@ -6071,7 +7019,23 @@
           <w:sz w:val="24"/>
           <w:szCs w:val="24"/>
         </w:rPr>
-        <w:t>: a transmitter, a receiver and a detector</w:t>
+        <w:t>: a transmitter, a receiver</w:t>
+      </w:r>
+      <w:r>
+        <w:rPr>
+          <w:rFonts w:ascii="Times New Roman" w:hAnsi="Times New Roman" w:cs="Times New Roman"/>
+          <w:sz w:val="24"/>
+          <w:szCs w:val="24"/>
+        </w:rPr>
+        <w:t>,</w:t>
+      </w:r>
+      <w:r>
+        <w:rPr>
+          <w:rFonts w:ascii="Times New Roman" w:hAnsi="Times New Roman" w:cs="Times New Roman"/>
+          <w:sz w:val="24"/>
+          <w:szCs w:val="24"/>
+        </w:rPr>
+        <w:t xml:space="preserve"> and a detector</w:t>
       </w:r>
       <w:r>
         <w:rPr>
@@ -6109,25 +7073,27 @@
     <w:p>
       <w:pPr>
         <w:spacing w:line="360" w:lineRule="auto"/>
-        <w:jc w:val="both"/>
-        <w:rPr>
-          <w:rFonts w:ascii="Times New Roman" w:hAnsi="Times New Roman" w:cs="Times New Roman"/>
-          <w:sz w:val="24"/>
-          <w:szCs w:val="24"/>
-        </w:rPr>
-      </w:pPr>
-      <w:r>
-        <w:rPr>
-          <w:rFonts w:ascii="Times New Roman" w:hAnsi="Times New Roman" w:cs="Times New Roman"/>
-          <w:sz w:val="24"/>
-          <w:szCs w:val="24"/>
-        </w:rPr>
-        <w:t xml:space="preserve">Lidar techonology can be used in several modes, from autonomous vehicles to agriculture or image processing. </w:t>
-      </w:r>
-    </w:p>
-    <w:p>
-      <w:pPr>
-        <w:spacing w:line="360" w:lineRule="auto"/>
+        <w:ind w:firstLine="720"/>
+        <w:jc w:val="both"/>
+        <w:rPr>
+          <w:rFonts w:ascii="Times New Roman" w:hAnsi="Times New Roman" w:cs="Times New Roman"/>
+          <w:sz w:val="24"/>
+          <w:szCs w:val="24"/>
+        </w:rPr>
+      </w:pPr>
+      <w:r>
+        <w:rPr>
+          <w:rFonts w:ascii="Times New Roman" w:hAnsi="Times New Roman" w:cs="Times New Roman"/>
+          <w:sz w:val="24"/>
+          <w:szCs w:val="24"/>
+        </w:rPr>
+        <w:t xml:space="preserve">Lidar technology can be used in several modes, from autonomous vehicles to agriculture or image processing. </w:t>
+      </w:r>
+    </w:p>
+    <w:p>
+      <w:pPr>
+        <w:spacing w:line="360" w:lineRule="auto"/>
+        <w:ind w:firstLine="720"/>
         <w:jc w:val="both"/>
         <w:rPr>
           <w:rFonts w:ascii="Times New Roman" w:hAnsi="Times New Roman" w:cs="Times New Roman"/>
@@ -6181,7 +7147,7 @@
           <w:sz w:val="24"/>
           <w:szCs w:val="24"/>
         </w:rPr>
-        <w:t xml:space="preserve">” </w:t>
+        <w:t>”</w:t>
       </w:r>
       <w:r>
         <w:rPr>
@@ -6197,34 +7163,107 @@
           <w:sz w:val="24"/>
           <w:szCs w:val="24"/>
         </w:rPr>
-        <w:t>d in: digital elevation models</w:t>
-      </w:r>
-      <w:r>
-        <w:rPr>
-          <w:rFonts w:ascii="Times New Roman" w:hAnsi="Times New Roman" w:cs="Times New Roman"/>
-          <w:sz w:val="24"/>
-          <w:szCs w:val="24"/>
-        </w:rPr>
-        <w:t xml:space="preserve">, agriculture, astronomy, biology and conservation, image recognition  and so on. </w:t>
-      </w:r>
-    </w:p>
-    <w:p>
-      <w:pPr>
-        <w:spacing w:line="360" w:lineRule="auto"/>
-        <w:jc w:val="both"/>
-        <w:rPr>
-          <w:rFonts w:ascii="Times New Roman" w:hAnsi="Times New Roman" w:cs="Times New Roman"/>
-          <w:sz w:val="24"/>
-          <w:szCs w:val="24"/>
-        </w:rPr>
-      </w:pPr>
-      <w:r>
-        <w:rPr>
-          <w:rFonts w:ascii="Times New Roman" w:hAnsi="Times New Roman" w:cs="Times New Roman"/>
-          <w:sz w:val="24"/>
-          <w:szCs w:val="24"/>
-        </w:rPr>
-        <w:t xml:space="preserve">Further will be present some examples of usage of lidar sensor in different areas. </w:t>
+        <w:t>d in digital elevation models</w:t>
+      </w:r>
+      <w:r>
+        <w:rPr>
+          <w:rFonts w:ascii="Times New Roman" w:hAnsi="Times New Roman" w:cs="Times New Roman"/>
+          <w:sz w:val="24"/>
+          <w:szCs w:val="24"/>
+        </w:rPr>
+        <w:t>, agriculture, astronomy, biology and conservation, image recognition</w:t>
+      </w:r>
+      <w:r>
+        <w:rPr>
+          <w:rFonts w:ascii="Times New Roman" w:hAnsi="Times New Roman" w:cs="Times New Roman"/>
+          <w:sz w:val="24"/>
+          <w:szCs w:val="24"/>
+        </w:rPr>
+        <w:t>,</w:t>
+      </w:r>
+      <w:r>
+        <w:rPr>
+          <w:rFonts w:ascii="Times New Roman" w:hAnsi="Times New Roman" w:cs="Times New Roman"/>
+          <w:sz w:val="24"/>
+          <w:szCs w:val="24"/>
+        </w:rPr>
+        <w:t xml:space="preserve"> and so on. </w:t>
+      </w:r>
+    </w:p>
+    <w:p>
+      <w:pPr>
+        <w:spacing w:line="360" w:lineRule="auto"/>
+        <w:ind w:firstLine="360"/>
+        <w:jc w:val="both"/>
+        <w:rPr>
+          <w:rFonts w:ascii="Times New Roman" w:hAnsi="Times New Roman" w:cs="Times New Roman"/>
+          <w:sz w:val="24"/>
+          <w:szCs w:val="24"/>
+        </w:rPr>
+      </w:pPr>
+      <w:r>
+        <w:rPr>
+          <w:rFonts w:ascii="Times New Roman" w:hAnsi="Times New Roman" w:cs="Times New Roman"/>
+          <w:sz w:val="24"/>
+          <w:szCs w:val="24"/>
+        </w:rPr>
+        <w:t>Further</w:t>
+      </w:r>
+      <w:r>
+        <w:rPr>
+          <w:rFonts w:ascii="Times New Roman" w:hAnsi="Times New Roman" w:cs="Times New Roman"/>
+          <w:sz w:val="24"/>
+          <w:szCs w:val="24"/>
+        </w:rPr>
+        <w:t xml:space="preserve"> on</w:t>
+      </w:r>
+      <w:r>
+        <w:rPr>
+          <w:rFonts w:ascii="Times New Roman" w:hAnsi="Times New Roman" w:cs="Times New Roman"/>
+          <w:sz w:val="24"/>
+          <w:szCs w:val="24"/>
+        </w:rPr>
+        <w:t xml:space="preserve"> will be present</w:t>
+      </w:r>
+      <w:r>
+        <w:rPr>
+          <w:rFonts w:ascii="Times New Roman" w:hAnsi="Times New Roman" w:cs="Times New Roman"/>
+          <w:sz w:val="24"/>
+          <w:szCs w:val="24"/>
+        </w:rPr>
+        <w:t>ed some examples of</w:t>
+      </w:r>
+      <w:r>
+        <w:rPr>
+          <w:rFonts w:ascii="Times New Roman" w:hAnsi="Times New Roman" w:cs="Times New Roman"/>
+          <w:sz w:val="24"/>
+          <w:szCs w:val="24"/>
+        </w:rPr>
+        <w:t xml:space="preserve"> lidar sensor</w:t>
+      </w:r>
+      <w:r>
+        <w:rPr>
+          <w:rFonts w:ascii="Times New Roman" w:hAnsi="Times New Roman" w:cs="Times New Roman"/>
+          <w:sz w:val="24"/>
+          <w:szCs w:val="24"/>
+        </w:rPr>
+        <w:t>s us</w:t>
+      </w:r>
+      <w:r>
+        <w:rPr>
+          <w:rFonts w:ascii="Times New Roman" w:hAnsi="Times New Roman" w:cs="Times New Roman"/>
+          <w:sz w:val="24"/>
+          <w:szCs w:val="24"/>
+        </w:rPr>
+        <w:t>ed</w:t>
+      </w:r>
+      <w:r>
+        <w:rPr>
+          <w:rFonts w:ascii="Times New Roman" w:hAnsi="Times New Roman" w:cs="Times New Roman"/>
+          <w:sz w:val="24"/>
+          <w:szCs w:val="24"/>
+        </w:rPr>
+        <w:t xml:space="preserve"> in different areas. </w:t>
       </w:r>
     </w:p>
     <w:p>
@@ -6254,20 +7293,21 @@
     <w:p>
       <w:pPr>
         <w:spacing w:line="360" w:lineRule="auto"/>
-        <w:jc w:val="both"/>
-        <w:rPr>
-          <w:rFonts w:ascii="Times New Roman" w:hAnsi="Times New Roman" w:cs="Times New Roman"/>
-          <w:sz w:val="24"/>
-          <w:szCs w:val="24"/>
-        </w:rPr>
-      </w:pPr>
-      <w:r>
-        <w:rPr>
-          <w:rFonts w:ascii="Times New Roman" w:hAnsi="Times New Roman" w:cs="Times New Roman"/>
-          <w:sz w:val="24"/>
-          <w:szCs w:val="24"/>
-        </w:rPr>
-        <w:t>In this case, Lidar is popular as guidance systems for autonomous vehicles and has some particular usage like: collision avoidance, thanks to its speed and accuracy, autonomous cruise control and obstacle detection. “Lidar enables a self-driving</w:t>
+        <w:ind w:firstLine="360"/>
+        <w:jc w:val="both"/>
+        <w:rPr>
+          <w:rFonts w:ascii="Times New Roman" w:hAnsi="Times New Roman" w:cs="Times New Roman"/>
+          <w:sz w:val="24"/>
+          <w:szCs w:val="24"/>
+        </w:rPr>
+      </w:pPr>
+      <w:r>
+        <w:rPr>
+          <w:rFonts w:ascii="Times New Roman" w:hAnsi="Times New Roman" w:cs="Times New Roman"/>
+          <w:sz w:val="24"/>
+          <w:szCs w:val="24"/>
+        </w:rPr>
+        <w:t>In this case, Lidar is popular as guidance systems for autonomous vehicles and has some particular usage like collision avoidance, thanks to its speed and accuracy, autonomous cruise control and obstacle detection. “Lidar enables a self-driving</w:t>
       </w:r>
       <w:r>
         <w:rPr>
@@ -6276,6 +7316,14 @@
           <w:szCs w:val="24"/>
         </w:rPr>
         <w:t xml:space="preserve"> car”</w:t>
+      </w:r>
+      <w:r>
+        <w:rPr>
+          <w:rFonts w:ascii="Times New Roman" w:hAnsi="Times New Roman" w:cs="Times New Roman"/>
+          <w:sz w:val="24"/>
+          <w:szCs w:val="24"/>
+        </w:rPr>
+        <w:t xml:space="preserve"> [8]</w:t>
       </w:r>
       <w:r>
         <w:rPr>
@@ -6313,20 +7361,69 @@
     <w:p>
       <w:pPr>
         <w:spacing w:line="360" w:lineRule="auto"/>
-        <w:jc w:val="both"/>
-        <w:rPr>
-          <w:rFonts w:ascii="Times New Roman" w:hAnsi="Times New Roman" w:cs="Times New Roman"/>
-          <w:sz w:val="24"/>
-          <w:szCs w:val="24"/>
-        </w:rPr>
-      </w:pPr>
-      <w:r>
-        <w:rPr>
-          <w:rFonts w:ascii="Times New Roman" w:hAnsi="Times New Roman" w:cs="Times New Roman"/>
-          <w:sz w:val="24"/>
-          <w:szCs w:val="24"/>
-        </w:rPr>
-        <w:t xml:space="preserve">These models are used to creat 3D models or representation of a surface. In this case, Lidar made a huge progress in this domain, based on its speed and easability to use; before lidar, the map was created using a photogrammetry or ground surveys. </w:t>
+        <w:ind w:firstLine="360"/>
+        <w:jc w:val="both"/>
+        <w:rPr>
+          <w:rFonts w:ascii="Times New Roman" w:hAnsi="Times New Roman" w:cs="Times New Roman"/>
+          <w:sz w:val="24"/>
+          <w:szCs w:val="24"/>
+        </w:rPr>
+      </w:pPr>
+      <w:r>
+        <w:rPr>
+          <w:rFonts w:ascii="Times New Roman" w:hAnsi="Times New Roman" w:cs="Times New Roman"/>
+          <w:sz w:val="24"/>
+          <w:szCs w:val="24"/>
+        </w:rPr>
+        <w:t>These models are used to creat</w:t>
+      </w:r>
+      <w:r>
+        <w:rPr>
+          <w:rFonts w:ascii="Times New Roman" w:hAnsi="Times New Roman" w:cs="Times New Roman"/>
+          <w:sz w:val="24"/>
+          <w:szCs w:val="24"/>
+        </w:rPr>
+        <w:t>e</w:t>
+      </w:r>
+      <w:r>
+        <w:rPr>
+          <w:rFonts w:ascii="Times New Roman" w:hAnsi="Times New Roman" w:cs="Times New Roman"/>
+          <w:sz w:val="24"/>
+          <w:szCs w:val="24"/>
+        </w:rPr>
+        <w:t xml:space="preserve"> 3D models or representation</w:t>
+      </w:r>
+      <w:r>
+        <w:rPr>
+          <w:rFonts w:ascii="Times New Roman" w:hAnsi="Times New Roman" w:cs="Times New Roman"/>
+          <w:sz w:val="24"/>
+          <w:szCs w:val="24"/>
+        </w:rPr>
+        <w:t>s</w:t>
+      </w:r>
+      <w:r>
+        <w:rPr>
+          <w:rFonts w:ascii="Times New Roman" w:hAnsi="Times New Roman" w:cs="Times New Roman"/>
+          <w:sz w:val="24"/>
+          <w:szCs w:val="24"/>
+        </w:rPr>
+        <w:t xml:space="preserve"> of a surface. In this case, Lidar made huge progress in this dom</w:t>
+      </w:r>
+      <w:r>
+        <w:rPr>
+          <w:rFonts w:ascii="Times New Roman" w:hAnsi="Times New Roman" w:cs="Times New Roman"/>
+          <w:sz w:val="24"/>
+          <w:szCs w:val="24"/>
+        </w:rPr>
+        <w:t>ain, based on its speed and easiness</w:t>
+      </w:r>
+      <w:r>
+        <w:rPr>
+          <w:rFonts w:ascii="Times New Roman" w:hAnsi="Times New Roman" w:cs="Times New Roman"/>
+          <w:sz w:val="24"/>
+          <w:szCs w:val="24"/>
+        </w:rPr>
+        <w:t xml:space="preserve"> to use; before lidar, the map was created using photogrammetry or ground surveys. </w:t>
       </w:r>
     </w:p>
     <w:p>
@@ -6364,6 +7461,7 @@
     <w:p>
       <w:pPr>
         <w:spacing w:line="360" w:lineRule="auto"/>
+        <w:ind w:firstLine="360"/>
         <w:jc w:val="both"/>
         <w:rPr>
           <w:rFonts w:ascii="Times New Roman" w:hAnsi="Times New Roman" w:cs="Times New Roman"/>
@@ -6458,15 +7556,39 @@
           <w:sz w:val="24"/>
           <w:szCs w:val="24"/>
         </w:rPr>
-        <w:t>categories</w:t>
-      </w:r>
-      <w:r>
-        <w:rPr>
-          <w:rFonts w:ascii="Times New Roman" w:hAnsi="Times New Roman" w:cs="Times New Roman"/>
-          <w:sz w:val="24"/>
-          <w:szCs w:val="24"/>
-        </w:rPr>
-        <w:t xml:space="preserve"> crops based their </w:t>
+        <w:t>categori</w:t>
+      </w:r>
+      <w:r>
+        <w:rPr>
+          <w:rFonts w:ascii="Times New Roman" w:hAnsi="Times New Roman" w:cs="Times New Roman"/>
+          <w:sz w:val="24"/>
+          <w:szCs w:val="24"/>
+        </w:rPr>
+        <w:t>ze</w:t>
+      </w:r>
+      <w:r>
+        <w:rPr>
+          <w:rFonts w:ascii="Times New Roman" w:hAnsi="Times New Roman" w:cs="Times New Roman"/>
+          <w:sz w:val="24"/>
+          <w:szCs w:val="24"/>
+        </w:rPr>
+        <w:t xml:space="preserve"> crops based </w:t>
+      </w:r>
+      <w:r>
+        <w:rPr>
+          <w:rFonts w:ascii="Times New Roman" w:hAnsi="Times New Roman" w:cs="Times New Roman"/>
+          <w:sz w:val="24"/>
+          <w:szCs w:val="24"/>
+        </w:rPr>
+        <w:t xml:space="preserve">on </w:t>
+      </w:r>
+      <w:r>
+        <w:rPr>
+          <w:rFonts w:ascii="Times New Roman" w:hAnsi="Times New Roman" w:cs="Times New Roman"/>
+          <w:sz w:val="24"/>
+          <w:szCs w:val="24"/>
+        </w:rPr>
+        <w:t xml:space="preserve">their </w:t>
       </w:r>
       <w:r>
         <w:rPr>
@@ -6498,7 +7620,15 @@
           <w:sz w:val="24"/>
           <w:szCs w:val="24"/>
         </w:rPr>
-        <w:t>. “A crop may thrive in one area of the farm, but may not do well in another area”.</w:t>
+        <w:t>. “A crop may thrive in one area of the farm, but m</w:t>
+      </w:r>
+      <w:r>
+        <w:rPr>
+          <w:rFonts w:ascii="Times New Roman" w:hAnsi="Times New Roman" w:cs="Times New Roman"/>
+          <w:sz w:val="24"/>
+          <w:szCs w:val="24"/>
+        </w:rPr>
+        <w:t>ay not do well in another area”</w:t>
       </w:r>
       <w:r>
         <w:rPr>
@@ -6507,6 +7637,14 @@
           <w:szCs w:val="24"/>
         </w:rPr>
         <w:t xml:space="preserve"> </w:t>
+      </w:r>
+      <w:r>
+        <w:rPr>
+          <w:rFonts w:ascii="Times New Roman" w:hAnsi="Times New Roman" w:cs="Times New Roman"/>
+          <w:sz w:val="24"/>
+          <w:szCs w:val="24"/>
+        </w:rPr>
+        <w:t>[8].</w:t>
       </w:r>
     </w:p>
     <w:p>
@@ -6536,36 +7674,181 @@
     <w:p>
       <w:pPr>
         <w:spacing w:line="360" w:lineRule="auto"/>
-        <w:jc w:val="both"/>
-        <w:rPr>
-          <w:rFonts w:ascii="Times New Roman" w:hAnsi="Times New Roman" w:cs="Times New Roman"/>
-          <w:sz w:val="24"/>
-          <w:szCs w:val="24"/>
-        </w:rPr>
-      </w:pPr>
-      <w:r>
-        <w:rPr>
-          <w:rFonts w:ascii="Times New Roman" w:hAnsi="Times New Roman" w:cs="Times New Roman"/>
-          <w:sz w:val="24"/>
-          <w:szCs w:val="24"/>
-        </w:rPr>
-        <w:t xml:space="preserve">This area includes gesture recognition, motion analysis and lip reading. In the first case, a lidar sensor can be used to take very fast measurements, in order to keep up with the person gestures. </w:t>
-      </w:r>
-      <w:r>
-        <w:rPr>
-          <w:rFonts w:ascii="Times New Roman" w:hAnsi="Times New Roman" w:cs="Times New Roman"/>
-          <w:sz w:val="24"/>
-          <w:szCs w:val="24"/>
-        </w:rPr>
-        <w:t xml:space="preserve">This measurements can be used in automotive, in order to detect driver gestures or also can be used in game industries. </w:t>
-      </w:r>
-      <w:r>
-        <w:rPr>
-          <w:rFonts w:ascii="Times New Roman" w:hAnsi="Times New Roman" w:cs="Times New Roman"/>
-          <w:sz w:val="24"/>
-          <w:szCs w:val="24"/>
-        </w:rPr>
-        <w:t xml:space="preserve">For the leap reading, it is still much to do, because it is hard to read someone lips, because it depends on the speaker lips, or on speaker language and pronunciation. </w:t>
+        <w:ind w:firstLine="360"/>
+        <w:jc w:val="both"/>
+        <w:rPr>
+          <w:rFonts w:ascii="Times New Roman" w:hAnsi="Times New Roman" w:cs="Times New Roman"/>
+          <w:sz w:val="24"/>
+          <w:szCs w:val="24"/>
+        </w:rPr>
+      </w:pPr>
+      <w:r>
+        <w:rPr>
+          <w:rFonts w:ascii="Times New Roman" w:hAnsi="Times New Roman" w:cs="Times New Roman"/>
+          <w:sz w:val="24"/>
+          <w:szCs w:val="24"/>
+        </w:rPr>
+        <w:t>This area includes gesture recognition, motion analysis</w:t>
+      </w:r>
+      <w:r>
+        <w:rPr>
+          <w:rFonts w:ascii="Times New Roman" w:hAnsi="Times New Roman" w:cs="Times New Roman"/>
+          <w:sz w:val="24"/>
+          <w:szCs w:val="24"/>
+        </w:rPr>
+        <w:t>,</w:t>
+      </w:r>
+      <w:r>
+        <w:rPr>
+          <w:rFonts w:ascii="Times New Roman" w:hAnsi="Times New Roman" w:cs="Times New Roman"/>
+          <w:sz w:val="24"/>
+          <w:szCs w:val="24"/>
+        </w:rPr>
+        <w:t xml:space="preserve"> and lip</w:t>
+      </w:r>
+      <w:r>
+        <w:rPr>
+          <w:rFonts w:ascii="Times New Roman" w:hAnsi="Times New Roman" w:cs="Times New Roman"/>
+          <w:sz w:val="24"/>
+          <w:szCs w:val="24"/>
+        </w:rPr>
+        <w:t>-</w:t>
+      </w:r>
+      <w:r>
+        <w:rPr>
+          <w:rFonts w:ascii="Times New Roman" w:hAnsi="Times New Roman" w:cs="Times New Roman"/>
+          <w:sz w:val="24"/>
+          <w:szCs w:val="24"/>
+        </w:rPr>
+        <w:t>reading. In the first case, a lidar sensor can be used to take very fast measurements, in order to keep up with the person</w:t>
+      </w:r>
+      <w:r>
+        <w:rPr>
+          <w:rFonts w:ascii="Times New Roman" w:hAnsi="Times New Roman" w:cs="Times New Roman"/>
+          <w:sz w:val="24"/>
+          <w:szCs w:val="24"/>
+        </w:rPr>
+        <w:t>'s</w:t>
+      </w:r>
+      <w:r>
+        <w:rPr>
+          <w:rFonts w:ascii="Times New Roman" w:hAnsi="Times New Roman" w:cs="Times New Roman"/>
+          <w:sz w:val="24"/>
+          <w:szCs w:val="24"/>
+        </w:rPr>
+        <w:t xml:space="preserve"> gestures. </w:t>
+      </w:r>
+      <w:r>
+        <w:rPr>
+          <w:rFonts w:ascii="Times New Roman" w:hAnsi="Times New Roman" w:cs="Times New Roman"/>
+          <w:sz w:val="24"/>
+          <w:szCs w:val="24"/>
+        </w:rPr>
+        <w:t>Th</w:t>
+      </w:r>
+      <w:r>
+        <w:rPr>
+          <w:rFonts w:ascii="Times New Roman" w:hAnsi="Times New Roman" w:cs="Times New Roman"/>
+          <w:sz w:val="24"/>
+          <w:szCs w:val="24"/>
+        </w:rPr>
+        <w:t>ese</w:t>
+      </w:r>
+      <w:r>
+        <w:rPr>
+          <w:rFonts w:ascii="Times New Roman" w:hAnsi="Times New Roman" w:cs="Times New Roman"/>
+          <w:sz w:val="24"/>
+          <w:szCs w:val="24"/>
+        </w:rPr>
+        <w:t xml:space="preserve"> measurements can be used in automotive, in order to detect driver gestures or also can be used in</w:t>
+      </w:r>
+      <w:r>
+        <w:rPr>
+          <w:rFonts w:ascii="Times New Roman" w:hAnsi="Times New Roman" w:cs="Times New Roman"/>
+          <w:sz w:val="24"/>
+          <w:szCs w:val="24"/>
+        </w:rPr>
+        <w:t xml:space="preserve"> </w:t>
+      </w:r>
+      <w:r>
+        <w:rPr>
+          <w:rFonts w:ascii="Times New Roman" w:hAnsi="Times New Roman" w:cs="Times New Roman"/>
+          <w:sz w:val="24"/>
+          <w:szCs w:val="24"/>
+        </w:rPr>
+        <w:t xml:space="preserve">game industries. </w:t>
+      </w:r>
+      <w:r>
+        <w:rPr>
+          <w:rFonts w:ascii="Times New Roman" w:hAnsi="Times New Roman" w:cs="Times New Roman"/>
+          <w:sz w:val="24"/>
+          <w:szCs w:val="24"/>
+        </w:rPr>
+        <w:t>For the leap reading, it is still much to do</w:t>
+      </w:r>
+      <w:r>
+        <w:rPr>
+          <w:rFonts w:ascii="Times New Roman" w:hAnsi="Times New Roman" w:cs="Times New Roman"/>
+          <w:sz w:val="24"/>
+          <w:szCs w:val="24"/>
+        </w:rPr>
+        <w:t>. After all,</w:t>
+      </w:r>
+      <w:r>
+        <w:rPr>
+          <w:rFonts w:ascii="Times New Roman" w:hAnsi="Times New Roman" w:cs="Times New Roman"/>
+          <w:sz w:val="24"/>
+          <w:szCs w:val="24"/>
+        </w:rPr>
+        <w:t xml:space="preserve"> it is hard to read someone</w:t>
+      </w:r>
+      <w:r>
+        <w:rPr>
+          <w:rFonts w:ascii="Times New Roman" w:hAnsi="Times New Roman" w:cs="Times New Roman"/>
+          <w:sz w:val="24"/>
+          <w:szCs w:val="24"/>
+        </w:rPr>
+        <w:t>'s</w:t>
+      </w:r>
+      <w:r>
+        <w:rPr>
+          <w:rFonts w:ascii="Times New Roman" w:hAnsi="Times New Roman" w:cs="Times New Roman"/>
+          <w:sz w:val="24"/>
+          <w:szCs w:val="24"/>
+        </w:rPr>
+        <w:t xml:space="preserve"> lips, because it depends on the speaker</w:t>
+      </w:r>
+      <w:r>
+        <w:rPr>
+          <w:rFonts w:ascii="Times New Roman" w:hAnsi="Times New Roman" w:cs="Times New Roman"/>
+          <w:sz w:val="24"/>
+          <w:szCs w:val="24"/>
+        </w:rPr>
+        <w:t>'s</w:t>
+      </w:r>
+      <w:r>
+        <w:rPr>
+          <w:rFonts w:ascii="Times New Roman" w:hAnsi="Times New Roman" w:cs="Times New Roman"/>
+          <w:sz w:val="24"/>
+          <w:szCs w:val="24"/>
+        </w:rPr>
+        <w:t xml:space="preserve"> lips, or sp</w:t>
+      </w:r>
+      <w:r>
+        <w:rPr>
+          <w:rFonts w:ascii="Times New Roman" w:hAnsi="Times New Roman" w:cs="Times New Roman"/>
+          <w:sz w:val="24"/>
+          <w:szCs w:val="24"/>
+        </w:rPr>
+        <w:t>oken</w:t>
+      </w:r>
+      <w:r>
+        <w:rPr>
+          <w:rFonts w:ascii="Times New Roman" w:hAnsi="Times New Roman" w:cs="Times New Roman"/>
+          <w:sz w:val="24"/>
+          <w:szCs w:val="24"/>
+        </w:rPr>
+        <w:t xml:space="preserve"> language and pronunciation. </w:t>
       </w:r>
     </w:p>
     <w:p>
@@ -6595,20 +7878,21 @@
     <w:p>
       <w:pPr>
         <w:spacing w:line="360" w:lineRule="auto"/>
-        <w:jc w:val="both"/>
-        <w:rPr>
-          <w:rFonts w:ascii="Times New Roman" w:hAnsi="Times New Roman" w:cs="Times New Roman"/>
-          <w:sz w:val="24"/>
-          <w:szCs w:val="24"/>
-        </w:rPr>
-      </w:pPr>
-      <w:r>
-        <w:rPr>
-          <w:rFonts w:ascii="Times New Roman" w:hAnsi="Times New Roman" w:cs="Times New Roman"/>
-          <w:sz w:val="24"/>
-          <w:szCs w:val="24"/>
-        </w:rPr>
-        <w:t xml:space="preserve">Lidar technology can be used from biodiversity, to flood modelling or earthquake damage. </w:t>
+        <w:ind w:firstLine="360"/>
+        <w:jc w:val="both"/>
+        <w:rPr>
+          <w:rFonts w:ascii="Times New Roman" w:hAnsi="Times New Roman" w:cs="Times New Roman"/>
+          <w:sz w:val="24"/>
+          <w:szCs w:val="24"/>
+        </w:rPr>
+      </w:pPr>
+      <w:r>
+        <w:rPr>
+          <w:rFonts w:ascii="Times New Roman" w:hAnsi="Times New Roman" w:cs="Times New Roman"/>
+          <w:sz w:val="24"/>
+          <w:szCs w:val="24"/>
+        </w:rPr>
+        <w:t xml:space="preserve">Lidar technology can be used from biodiversity, to flood modeling or earthquake damage. </w:t>
       </w:r>
       <w:r>
         <w:rPr>
@@ -6630,7 +7914,7 @@
     <w:p>
       <w:pPr>
         <w:spacing w:line="360" w:lineRule="auto"/>
-        <w:jc w:val="both"/>
+        <w:jc w:val="center"/>
         <w:rPr>
           <w:rFonts w:ascii="Times New Roman" w:hAnsi="Times New Roman" w:cs="Times New Roman"/>
           <w:sz w:val="24"/>
@@ -6690,7 +7974,7 @@
     <w:p>
       <w:pPr>
         <w:spacing w:line="360" w:lineRule="auto"/>
-        <w:jc w:val="both"/>
+        <w:jc w:val="center"/>
         <w:rPr>
           <w:rFonts w:ascii="Times New Roman" w:hAnsi="Times New Roman" w:cs="Times New Roman"/>
           <w:sz w:val="24"/>
@@ -6711,6 +7995,14 @@
           <w:sz w:val="24"/>
           <w:szCs w:val="24"/>
         </w:rPr>
+        <w:t xml:space="preserve"> 7 Lidar map after the Katrina hurricane</w:t>
+      </w:r>
+      <w:r>
+        <w:rPr>
+          <w:rFonts w:ascii="Times New Roman" w:hAnsi="Times New Roman" w:cs="Times New Roman"/>
+          <w:sz w:val="24"/>
+          <w:szCs w:val="24"/>
+        </w:rPr>
         <w:t xml:space="preserve"> [29</w:t>
       </w:r>
       <w:r>
@@ -6735,22 +8027,102 @@
     </w:p>
     <w:p>
       <w:pPr>
-        <w:spacing w:line="360" w:lineRule="auto"/>
-        <w:jc w:val="both"/>
-        <w:rPr>
-          <w:rFonts w:ascii="Times New Roman" w:hAnsi="Times New Roman" w:cs="Times New Roman"/>
-          <w:sz w:val="24"/>
-          <w:szCs w:val="24"/>
-        </w:rPr>
-      </w:pPr>
-      <w:r>
-        <w:rPr>
-          <w:rFonts w:ascii="Times New Roman" w:hAnsi="Times New Roman" w:cs="Times New Roman"/>
+        <w:pStyle w:val="ListParagraph"/>
+        <w:numPr>
+          <w:ilvl w:val="0"/>
+          <w:numId w:val="22"/>
+        </w:numPr>
+        <w:spacing w:line="360" w:lineRule="auto"/>
+        <w:jc w:val="both"/>
+        <w:rPr>
+          <w:rFonts w:ascii="Times New Roman" w:hAnsi="Times New Roman" w:cs="Times New Roman"/>
+          <w:b/>
+          <w:sz w:val="24"/>
+          <w:szCs w:val="24"/>
+        </w:rPr>
+      </w:pPr>
+      <w:r>
+        <w:rPr>
+          <w:rFonts w:ascii="Times New Roman" w:hAnsi="Times New Roman" w:cs="Times New Roman"/>
+          <w:b/>
           <w:sz w:val="24"/>
           <w:szCs w:val="24"/>
         </w:rPr>
         <w:lastRenderedPageBreak/>
-        <w:t xml:space="preserve">A method of SLAM is developed by Guolai Jiang, Lei Yin, Shaokun Jin, Chaoran Tian, Xinbo Ma and Yongsheng OU at Chinese Academy of Sciences and University of Chinese Academy of Science, which uses a light detection and ranging sensor, adopted for robot navigation. </w:t>
+        <w:t>SCIENCE ACCOMPLISHMENTS USING LIDAR SENSOR</w:t>
+      </w:r>
+    </w:p>
+    <w:p>
+      <w:pPr>
+        <w:spacing w:line="360" w:lineRule="auto"/>
+        <w:jc w:val="both"/>
+        <w:rPr>
+          <w:rFonts w:ascii="Times New Roman" w:hAnsi="Times New Roman" w:cs="Times New Roman"/>
+          <w:b/>
+          <w:sz w:val="24"/>
+          <w:szCs w:val="24"/>
+        </w:rPr>
+      </w:pPr>
+      <w:r>
+        <w:rPr>
+          <w:rFonts w:ascii="Times New Roman" w:hAnsi="Times New Roman" w:cs="Times New Roman"/>
+          <w:b/>
+          <w:sz w:val="24"/>
+          <w:szCs w:val="24"/>
+        </w:rPr>
+        <w:t>2.1 Combination of low-cost LIDAR sensor and vision sensor</w:t>
+      </w:r>
+    </w:p>
+    <w:p>
+      <w:pPr>
+        <w:spacing w:line="360" w:lineRule="auto"/>
+        <w:ind w:firstLine="720"/>
+        <w:jc w:val="both"/>
+        <w:rPr>
+          <w:rFonts w:ascii="Times New Roman" w:hAnsi="Times New Roman" w:cs="Times New Roman"/>
+          <w:sz w:val="24"/>
+          <w:szCs w:val="24"/>
+        </w:rPr>
+      </w:pPr>
+      <w:r>
+        <w:rPr>
+          <w:rFonts w:ascii="Times New Roman" w:hAnsi="Times New Roman" w:cs="Times New Roman"/>
+          <w:sz w:val="24"/>
+          <w:szCs w:val="24"/>
+        </w:rPr>
+        <w:t>A method of SLAM is developed by Guolai Jiang, Lei Yin, Shaokun Jin, Chaoran Tian, Xinbo Ma</w:t>
+      </w:r>
+      <w:r>
+        <w:rPr>
+          <w:rFonts w:ascii="Times New Roman" w:hAnsi="Times New Roman" w:cs="Times New Roman"/>
+          <w:sz w:val="24"/>
+          <w:szCs w:val="24"/>
+        </w:rPr>
+        <w:t>,</w:t>
+      </w:r>
+      <w:r>
+        <w:rPr>
+          <w:rFonts w:ascii="Times New Roman" w:hAnsi="Times New Roman" w:cs="Times New Roman"/>
+          <w:sz w:val="24"/>
+          <w:szCs w:val="24"/>
+        </w:rPr>
+        <w:t xml:space="preserve"> and Yongsheng OU at </w:t>
+      </w:r>
+      <w:r>
+        <w:rPr>
+          <w:rFonts w:ascii="Times New Roman" w:hAnsi="Times New Roman" w:cs="Times New Roman"/>
+          <w:sz w:val="24"/>
+          <w:szCs w:val="24"/>
+        </w:rPr>
+        <w:t xml:space="preserve">the </w:t>
+      </w:r>
+      <w:r>
+        <w:rPr>
+          <w:rFonts w:ascii="Times New Roman" w:hAnsi="Times New Roman" w:cs="Times New Roman"/>
+          <w:sz w:val="24"/>
+          <w:szCs w:val="24"/>
+        </w:rPr>
+        <w:t xml:space="preserve">Chinese Academy of Sciences and University of Chinese Academy of Science, which uses light detection and ranging sensor, adopted for robot navigation. </w:t>
       </w:r>
       <w:r>
         <w:rPr>
@@ -6766,34 +8138,83 @@
           <w:sz w:val="24"/>
           <w:szCs w:val="24"/>
         </w:rPr>
-        <w:t xml:space="preserve">. Their paper propose a “new graph optimization-based SLAM framework through the combination of low-cost LIDAR sensor and vision sensor” [18]. </w:t>
-      </w:r>
-      <w:r>
-        <w:rPr>
-          <w:rFonts w:ascii="Times New Roman" w:hAnsi="Times New Roman" w:cs="Times New Roman"/>
-          <w:sz w:val="24"/>
-          <w:szCs w:val="24"/>
-        </w:rPr>
-        <w:t xml:space="preserve">The project will cread a 2.5D map, which will include obstacels and vision features and also a fast relocation method with the map. </w:t>
-      </w:r>
-    </w:p>
-    <w:p>
-      <w:pPr>
-        <w:spacing w:line="360" w:lineRule="auto"/>
-        <w:jc w:val="both"/>
-        <w:rPr>
-          <w:rFonts w:ascii="Times New Roman" w:hAnsi="Times New Roman" w:cs="Times New Roman"/>
-          <w:sz w:val="24"/>
-          <w:szCs w:val="24"/>
-        </w:rPr>
-      </w:pPr>
-      <w:r>
-        <w:rPr>
-          <w:rFonts w:ascii="Times New Roman" w:hAnsi="Times New Roman" w:cs="Times New Roman"/>
-          <w:sz w:val="24"/>
-          <w:szCs w:val="24"/>
-        </w:rPr>
-        <w:t xml:space="preserve">The experimental robot will be equipped with 360° low-cost LiDar and a front-view RGB-D camera, </w:t>
+        <w:t>. Their paper propose</w:t>
+      </w:r>
+      <w:r>
+        <w:rPr>
+          <w:rFonts w:ascii="Times New Roman" w:hAnsi="Times New Roman" w:cs="Times New Roman"/>
+          <w:sz w:val="24"/>
+          <w:szCs w:val="24"/>
+        </w:rPr>
+        <w:t>s</w:t>
+      </w:r>
+      <w:r>
+        <w:rPr>
+          <w:rFonts w:ascii="Times New Roman" w:hAnsi="Times New Roman" w:cs="Times New Roman"/>
+          <w:sz w:val="24"/>
+          <w:szCs w:val="24"/>
+        </w:rPr>
+        <w:t xml:space="preserve"> a “new graph optimization-based SLAM framework through the combination of low-cost LIDAR sensor and vision sensor” [18]. </w:t>
+      </w:r>
+      <w:r>
+        <w:rPr>
+          <w:rFonts w:ascii="Times New Roman" w:hAnsi="Times New Roman" w:cs="Times New Roman"/>
+          <w:sz w:val="24"/>
+          <w:szCs w:val="24"/>
+        </w:rPr>
+        <w:t>The project will crea</w:t>
+      </w:r>
+      <w:r>
+        <w:rPr>
+          <w:rFonts w:ascii="Times New Roman" w:hAnsi="Times New Roman" w:cs="Times New Roman"/>
+          <w:sz w:val="24"/>
+          <w:szCs w:val="24"/>
+        </w:rPr>
+        <w:t>te</w:t>
+      </w:r>
+      <w:r>
+        <w:rPr>
+          <w:rFonts w:ascii="Times New Roman" w:hAnsi="Times New Roman" w:cs="Times New Roman"/>
+          <w:sz w:val="24"/>
+          <w:szCs w:val="24"/>
+        </w:rPr>
+        <w:t xml:space="preserve"> a 2.5D map, which will include obstac</w:t>
+      </w:r>
+      <w:r>
+        <w:rPr>
+          <w:rFonts w:ascii="Times New Roman" w:hAnsi="Times New Roman" w:cs="Times New Roman"/>
+          <w:sz w:val="24"/>
+          <w:szCs w:val="24"/>
+        </w:rPr>
+        <w:t>le</w:t>
+      </w:r>
+      <w:r>
+        <w:rPr>
+          <w:rFonts w:ascii="Times New Roman" w:hAnsi="Times New Roman" w:cs="Times New Roman"/>
+          <w:sz w:val="24"/>
+          <w:szCs w:val="24"/>
+        </w:rPr>
+        <w:t xml:space="preserve">s and vision features and also a fast relocation method with the map. </w:t>
+      </w:r>
+    </w:p>
+    <w:p>
+      <w:pPr>
+        <w:spacing w:line="360" w:lineRule="auto"/>
+        <w:ind w:firstLine="720"/>
+        <w:jc w:val="both"/>
+        <w:rPr>
+          <w:rFonts w:ascii="Times New Roman" w:hAnsi="Times New Roman" w:cs="Times New Roman"/>
+          <w:sz w:val="24"/>
+          <w:szCs w:val="24"/>
+        </w:rPr>
+      </w:pPr>
+      <w:r>
+        <w:rPr>
+          <w:rFonts w:ascii="Times New Roman" w:hAnsi="Times New Roman" w:cs="Times New Roman"/>
+          <w:sz w:val="24"/>
+          <w:szCs w:val="24"/>
+        </w:rPr>
+        <w:t xml:space="preserve">The experimental robot will be equipped with 360° low-cost LiDar and a front-view RGB-D camera </w:t>
       </w:r>
       <w:r>
         <w:rPr>
@@ -6815,6 +8236,7 @@
     <w:p>
       <w:pPr>
         <w:spacing w:line="360" w:lineRule="auto"/>
+        <w:ind w:firstLine="720"/>
         <w:jc w:val="both"/>
         <w:rPr>
           <w:rFonts w:ascii="Times New Roman" w:hAnsi="Times New Roman" w:cs="Times New Roman"/>
@@ -6844,7 +8266,39 @@
           <w:sz w:val="24"/>
           <w:szCs w:val="24"/>
         </w:rPr>
-        <w:t xml:space="preserve"> is devided in 2</w:t>
+        <w:t xml:space="preserve"> is d</w:t>
+      </w:r>
+      <w:r>
+        <w:rPr>
+          <w:rFonts w:ascii="Times New Roman" w:hAnsi="Times New Roman" w:cs="Times New Roman"/>
+          <w:sz w:val="24"/>
+          <w:szCs w:val="24"/>
+        </w:rPr>
+        <w:t>i</w:t>
+      </w:r>
+      <w:r>
+        <w:rPr>
+          <w:rFonts w:ascii="Times New Roman" w:hAnsi="Times New Roman" w:cs="Times New Roman"/>
+          <w:sz w:val="24"/>
+          <w:szCs w:val="24"/>
+        </w:rPr>
+        <w:t>vided in</w:t>
+      </w:r>
+      <w:r>
+        <w:rPr>
+          <w:rFonts w:ascii="Times New Roman" w:hAnsi="Times New Roman" w:cs="Times New Roman"/>
+          <w:sz w:val="24"/>
+          <w:szCs w:val="24"/>
+        </w:rPr>
+        <w:t>to</w:t>
+      </w:r>
+      <w:r>
+        <w:rPr>
+          <w:rFonts w:ascii="Times New Roman" w:hAnsi="Times New Roman" w:cs="Times New Roman"/>
+          <w:sz w:val="24"/>
+          <w:szCs w:val="24"/>
+        </w:rPr>
+        <w:t xml:space="preserve"> 2</w:t>
       </w:r>
       <w:r>
         <w:rPr>
@@ -6909,25 +8363,42 @@
     <w:p>
       <w:pPr>
         <w:spacing w:line="360" w:lineRule="auto"/>
-        <w:jc w:val="both"/>
-        <w:rPr>
-          <w:rFonts w:ascii="Times New Roman" w:hAnsi="Times New Roman" w:cs="Times New Roman"/>
-          <w:sz w:val="24"/>
-          <w:szCs w:val="24"/>
-        </w:rPr>
-      </w:pPr>
-      <w:r>
-        <w:rPr>
-          <w:rFonts w:ascii="Times New Roman" w:hAnsi="Times New Roman" w:cs="Times New Roman"/>
-          <w:sz w:val="24"/>
-          <w:szCs w:val="24"/>
-        </w:rPr>
-        <w:t>Fig. [18]</w:t>
-      </w:r>
-    </w:p>
-    <w:p>
-      <w:pPr>
-        <w:spacing w:line="360" w:lineRule="auto"/>
+        <w:jc w:val="center"/>
+        <w:rPr>
+          <w:rFonts w:ascii="Times New Roman" w:hAnsi="Times New Roman" w:cs="Times New Roman"/>
+          <w:sz w:val="24"/>
+          <w:szCs w:val="24"/>
+        </w:rPr>
+      </w:pPr>
+      <w:r>
+        <w:rPr>
+          <w:rFonts w:ascii="Times New Roman" w:hAnsi="Times New Roman" w:cs="Times New Roman"/>
+          <w:sz w:val="24"/>
+          <w:szCs w:val="24"/>
+        </w:rPr>
+        <w:t>Fig.</w:t>
+      </w:r>
+      <w:r>
+        <w:rPr>
+          <w:rFonts w:ascii="Times New Roman" w:hAnsi="Times New Roman" w:cs="Times New Roman"/>
+          <w:sz w:val="24"/>
+          <w:szCs w:val="24"/>
+        </w:rPr>
+        <w:t xml:space="preserve"> 8 SLAM framework</w:t>
+      </w:r>
+      <w:r>
+        <w:rPr>
+          <w:rFonts w:ascii="Times New Roman" w:hAnsi="Times New Roman" w:cs="Times New Roman"/>
+          <w:sz w:val="24"/>
+          <w:szCs w:val="24"/>
+        </w:rPr>
+        <w:t xml:space="preserve"> [18]</w:t>
+      </w:r>
+    </w:p>
+    <w:p>
+      <w:pPr>
+        <w:spacing w:line="360" w:lineRule="auto"/>
+        <w:ind w:firstLine="720"/>
         <w:jc w:val="both"/>
         <w:rPr>
           <w:rFonts w:ascii="Times New Roman" w:hAnsi="Times New Roman" w:cs="Times New Roman"/>
@@ -6957,47 +8428,216 @@
           <w:sz w:val="24"/>
           <w:szCs w:val="24"/>
         </w:rPr>
-        <w:t xml:space="preserve"> using information from sensor, however this data contain noises (both image and laser data). </w:t>
-      </w:r>
-      <w:r>
-        <w:rPr>
-          <w:rFonts w:ascii="Times New Roman" w:hAnsi="Times New Roman" w:cs="Times New Roman"/>
-          <w:sz w:val="24"/>
-          <w:szCs w:val="24"/>
-        </w:rPr>
-        <w:t xml:space="preserve">The noises present in data will lead to cumulative errors in pose estimation, error which will incread with time. </w:t>
-      </w:r>
-      <w:r>
-        <w:rPr>
-          <w:rFonts w:ascii="Times New Roman" w:hAnsi="Times New Roman" w:cs="Times New Roman"/>
-          <w:sz w:val="24"/>
-          <w:szCs w:val="24"/>
-        </w:rPr>
-        <w:t xml:space="preserve">The back-end part is responsible to eliminate the errors, and improve the positioning of the robot. </w:t>
-      </w:r>
-      <w:r>
-        <w:rPr>
-          <w:rFonts w:ascii="Times New Roman" w:hAnsi="Times New Roman" w:cs="Times New Roman"/>
-          <w:sz w:val="24"/>
-          <w:szCs w:val="24"/>
-        </w:rPr>
-        <w:t xml:space="preserve">Also in the back-end, graph optimization will be used, and the error is “minimized by the descending gradient through nonlinear oprimization”. </w:t>
-      </w:r>
-      <w:r>
-        <w:rPr>
-          <w:rFonts w:ascii="Times New Roman" w:hAnsi="Times New Roman" w:cs="Times New Roman"/>
-          <w:sz w:val="24"/>
-          <w:szCs w:val="24"/>
-        </w:rPr>
-        <w:t xml:space="preserve">This graph optimization describe the problem of the optimization in the “form of a graph”. </w:t>
-      </w:r>
-      <w:r>
-        <w:rPr>
-          <w:rFonts w:ascii="Times New Roman" w:hAnsi="Times New Roman" w:cs="Times New Roman"/>
-          <w:sz w:val="24"/>
-          <w:szCs w:val="24"/>
-        </w:rPr>
-        <w:t xml:space="preserve">Each node of the graph represent position and the attitude, and each edge represents the </w:t>
+        <w:t xml:space="preserve"> using information from </w:t>
+      </w:r>
+      <w:r>
+        <w:rPr>
+          <w:rFonts w:ascii="Times New Roman" w:hAnsi="Times New Roman" w:cs="Times New Roman"/>
+          <w:sz w:val="24"/>
+          <w:szCs w:val="24"/>
+        </w:rPr>
+        <w:t xml:space="preserve">the </w:t>
+      </w:r>
+      <w:r>
+        <w:rPr>
+          <w:rFonts w:ascii="Times New Roman" w:hAnsi="Times New Roman" w:cs="Times New Roman"/>
+          <w:sz w:val="24"/>
+          <w:szCs w:val="24"/>
+        </w:rPr>
+        <w:t>sensor, however</w:t>
+      </w:r>
+      <w:r>
+        <w:rPr>
+          <w:rFonts w:ascii="Times New Roman" w:hAnsi="Times New Roman" w:cs="Times New Roman"/>
+          <w:sz w:val="24"/>
+          <w:szCs w:val="24"/>
+        </w:rPr>
+        <w:t>,</w:t>
+      </w:r>
+      <w:r>
+        <w:rPr>
+          <w:rFonts w:ascii="Times New Roman" w:hAnsi="Times New Roman" w:cs="Times New Roman"/>
+          <w:sz w:val="24"/>
+          <w:szCs w:val="24"/>
+        </w:rPr>
+        <w:t xml:space="preserve"> this data contain</w:t>
+      </w:r>
+      <w:r>
+        <w:rPr>
+          <w:rFonts w:ascii="Times New Roman" w:hAnsi="Times New Roman" w:cs="Times New Roman"/>
+          <w:sz w:val="24"/>
+          <w:szCs w:val="24"/>
+        </w:rPr>
+        <w:t>s</w:t>
+      </w:r>
+      <w:r>
+        <w:rPr>
+          <w:rFonts w:ascii="Times New Roman" w:hAnsi="Times New Roman" w:cs="Times New Roman"/>
+          <w:sz w:val="24"/>
+          <w:szCs w:val="24"/>
+        </w:rPr>
+        <w:t xml:space="preserve"> noises (both image and laser data). </w:t>
+      </w:r>
+      <w:r>
+        <w:rPr>
+          <w:rFonts w:ascii="Times New Roman" w:hAnsi="Times New Roman" w:cs="Times New Roman"/>
+          <w:sz w:val="24"/>
+          <w:szCs w:val="24"/>
+        </w:rPr>
+        <w:t>The noises present in data will lead to cumulative errors in pose estimation, error which will increa</w:t>
+      </w:r>
+      <w:r>
+        <w:rPr>
+          <w:rFonts w:ascii="Times New Roman" w:hAnsi="Times New Roman" w:cs="Times New Roman"/>
+          <w:sz w:val="24"/>
+          <w:szCs w:val="24"/>
+        </w:rPr>
+        <w:t>se</w:t>
+      </w:r>
+      <w:r>
+        <w:rPr>
+          <w:rFonts w:ascii="Times New Roman" w:hAnsi="Times New Roman" w:cs="Times New Roman"/>
+          <w:sz w:val="24"/>
+          <w:szCs w:val="24"/>
+        </w:rPr>
+        <w:t xml:space="preserve"> with time. </w:t>
+      </w:r>
+      <w:r>
+        <w:rPr>
+          <w:rFonts w:ascii="Times New Roman" w:hAnsi="Times New Roman" w:cs="Times New Roman"/>
+          <w:sz w:val="24"/>
+          <w:szCs w:val="24"/>
+        </w:rPr>
+        <w:t xml:space="preserve">The back-end part is responsible to eliminate the errors and improve the positioning of the robot. </w:t>
+      </w:r>
+      <w:r>
+        <w:rPr>
+          <w:rFonts w:ascii="Times New Roman" w:hAnsi="Times New Roman" w:cs="Times New Roman"/>
+          <w:sz w:val="24"/>
+          <w:szCs w:val="24"/>
+        </w:rPr>
+        <w:t>Also in the back-end, graph optimization will be used, and the error is “minimized by the descending gradient through nonlinear op</w:t>
+      </w:r>
+      <w:r>
+        <w:rPr>
+          <w:rFonts w:ascii="Times New Roman" w:hAnsi="Times New Roman" w:cs="Times New Roman"/>
+          <w:sz w:val="24"/>
+          <w:szCs w:val="24"/>
+        </w:rPr>
+        <w:t>t</w:t>
+      </w:r>
+      <w:r>
+        <w:rPr>
+          <w:rFonts w:ascii="Times New Roman" w:hAnsi="Times New Roman" w:cs="Times New Roman"/>
+          <w:sz w:val="24"/>
+          <w:szCs w:val="24"/>
+        </w:rPr>
+        <w:t>imization”</w:t>
+      </w:r>
+      <w:r>
+        <w:rPr>
+          <w:rFonts w:ascii="Times New Roman" w:hAnsi="Times New Roman" w:cs="Times New Roman"/>
+          <w:sz w:val="24"/>
+          <w:szCs w:val="24"/>
+        </w:rPr>
+        <w:t xml:space="preserve"> [18]</w:t>
+      </w:r>
+      <w:r>
+        <w:rPr>
+          <w:rFonts w:ascii="Times New Roman" w:hAnsi="Times New Roman" w:cs="Times New Roman"/>
+          <w:sz w:val="24"/>
+          <w:szCs w:val="24"/>
+        </w:rPr>
+        <w:t xml:space="preserve">. </w:t>
+      </w:r>
+      <w:r>
+        <w:rPr>
+          <w:rFonts w:ascii="Times New Roman" w:hAnsi="Times New Roman" w:cs="Times New Roman"/>
+          <w:sz w:val="24"/>
+          <w:szCs w:val="24"/>
+        </w:rPr>
+        <w:t>This graph optimization describe</w:t>
+      </w:r>
+      <w:r>
+        <w:rPr>
+          <w:rFonts w:ascii="Times New Roman" w:hAnsi="Times New Roman" w:cs="Times New Roman"/>
+          <w:sz w:val="24"/>
+          <w:szCs w:val="24"/>
+        </w:rPr>
+        <w:t>s</w:t>
+      </w:r>
+      <w:r>
+        <w:rPr>
+          <w:rFonts w:ascii="Times New Roman" w:hAnsi="Times New Roman" w:cs="Times New Roman"/>
+          <w:sz w:val="24"/>
+          <w:szCs w:val="24"/>
+        </w:rPr>
+        <w:t xml:space="preserve"> the problem of optimization in the </w:t>
+      </w:r>
+      <w:r>
+        <w:rPr>
+          <w:rFonts w:ascii="Times New Roman" w:hAnsi="Times New Roman" w:cs="Times New Roman"/>
+          <w:sz w:val="24"/>
+          <w:szCs w:val="24"/>
+        </w:rPr>
+        <w:lastRenderedPageBreak/>
+        <w:t>“form of a graph”</w:t>
+      </w:r>
+      <w:r>
+        <w:rPr>
+          <w:rFonts w:ascii="Times New Roman" w:hAnsi="Times New Roman" w:cs="Times New Roman"/>
+          <w:sz w:val="24"/>
+          <w:szCs w:val="24"/>
+        </w:rPr>
+        <w:t xml:space="preserve"> [18]</w:t>
+      </w:r>
+      <w:r>
+        <w:rPr>
+          <w:rFonts w:ascii="Times New Roman" w:hAnsi="Times New Roman" w:cs="Times New Roman"/>
+          <w:sz w:val="24"/>
+          <w:szCs w:val="24"/>
+        </w:rPr>
+        <w:t xml:space="preserve">. </w:t>
+      </w:r>
+      <w:r>
+        <w:rPr>
+          <w:rFonts w:ascii="Times New Roman" w:hAnsi="Times New Roman" w:cs="Times New Roman"/>
+          <w:sz w:val="24"/>
+          <w:szCs w:val="24"/>
+        </w:rPr>
+        <w:t>Each node of the graph represent</w:t>
+      </w:r>
+      <w:r>
+        <w:rPr>
+          <w:rFonts w:ascii="Times New Roman" w:hAnsi="Times New Roman" w:cs="Times New Roman"/>
+          <w:sz w:val="24"/>
+          <w:szCs w:val="24"/>
+        </w:rPr>
+        <w:t>s</w:t>
+      </w:r>
+      <w:r>
+        <w:rPr>
+          <w:rFonts w:ascii="Times New Roman" w:hAnsi="Times New Roman" w:cs="Times New Roman"/>
+          <w:sz w:val="24"/>
+          <w:szCs w:val="24"/>
+        </w:rPr>
+        <w:t xml:space="preserve"> </w:t>
+      </w:r>
+      <w:r>
+        <w:rPr>
+          <w:rFonts w:ascii="Times New Roman" w:hAnsi="Times New Roman" w:cs="Times New Roman"/>
+          <w:sz w:val="24"/>
+          <w:szCs w:val="24"/>
+        </w:rPr>
+        <w:t xml:space="preserve">the </w:t>
+      </w:r>
+      <w:r>
+        <w:rPr>
+          <w:rFonts w:ascii="Times New Roman" w:hAnsi="Times New Roman" w:cs="Times New Roman"/>
+          <w:sz w:val="24"/>
+          <w:szCs w:val="24"/>
+        </w:rPr>
+        <w:t xml:space="preserve">position and the attitude, and each edge represents the </w:t>
       </w:r>
       <w:r>
         <w:rPr>
@@ -7013,7 +8653,23 @@
           <w:sz w:val="24"/>
           <w:szCs w:val="24"/>
         </w:rPr>
-        <w:t xml:space="preserve"> between the position and the attitude. </w:t>
+        <w:t xml:space="preserve"> betwee</w:t>
+      </w:r>
+      <w:r>
+        <w:rPr>
+          <w:rFonts w:ascii="Times New Roman" w:hAnsi="Times New Roman" w:cs="Times New Roman"/>
+          <w:sz w:val="24"/>
+          <w:szCs w:val="24"/>
+        </w:rPr>
+        <w:t>n the position and the attitude</w:t>
+      </w:r>
+      <w:r>
+        <w:rPr>
+          <w:rFonts w:ascii="Times New Roman" w:hAnsi="Times New Roman" w:cs="Times New Roman"/>
+          <w:sz w:val="24"/>
+          <w:szCs w:val="24"/>
+        </w:rPr>
+        <w:t xml:space="preserve"> </w:t>
       </w:r>
       <w:r>
         <w:rPr>
@@ -7023,11 +8679,19 @@
         </w:rPr>
         <w:t>[18]</w:t>
       </w:r>
-    </w:p>
-    <w:p>
-      <w:pPr>
-        <w:spacing w:line="360" w:lineRule="auto"/>
-        <w:jc w:val="both"/>
+      <w:r>
+        <w:rPr>
+          <w:rFonts w:ascii="Times New Roman" w:hAnsi="Times New Roman" w:cs="Times New Roman"/>
+          <w:sz w:val="24"/>
+          <w:szCs w:val="24"/>
+        </w:rPr>
+        <w:t>.</w:t>
+      </w:r>
+    </w:p>
+    <w:p>
+      <w:pPr>
+        <w:spacing w:line="360" w:lineRule="auto"/>
+        <w:jc w:val="center"/>
         <w:rPr>
           <w:rFonts w:ascii="Times New Roman" w:hAnsi="Times New Roman" w:cs="Times New Roman"/>
           <w:sz w:val="24"/>
@@ -7038,7 +8702,6 @@
         <w:rPr>
           <w:noProof/>
         </w:rPr>
-        <w:lastRenderedPageBreak/>
         <w:drawing>
           <wp:inline distT="0" distB="0" distL="0" distR="0" wp14:anchorId="1053B22E" wp14:editId="75E75285">
             <wp:extent cx="3571875" cy="1562100"/>
@@ -7079,28 +8742,38 @@
     <w:p>
       <w:pPr>
         <w:spacing w:line="360" w:lineRule="auto"/>
-        <w:jc w:val="both"/>
-        <w:rPr>
-          <w:rFonts w:ascii="Times New Roman" w:hAnsi="Times New Roman" w:cs="Times New Roman"/>
-          <w:sz w:val="24"/>
-          <w:szCs w:val="24"/>
-        </w:rPr>
-      </w:pPr>
-      <w:r>
-        <w:rPr>
-          <w:rFonts w:ascii="Times New Roman" w:hAnsi="Times New Roman" w:cs="Times New Roman"/>
-          <w:sz w:val="24"/>
-          <w:szCs w:val="24"/>
-        </w:rPr>
-        <w:t>Fig [18]</w:t>
-      </w:r>
-      <w:r>
-        <w:rPr>
-          <w:rFonts w:ascii="Times New Roman" w:hAnsi="Times New Roman" w:cs="Times New Roman"/>
-          <w:sz w:val="24"/>
-          <w:szCs w:val="24"/>
-        </w:rPr>
-        <w:t xml:space="preserve"> </w:t>
+        <w:jc w:val="center"/>
+        <w:rPr>
+          <w:rFonts w:ascii="Times New Roman" w:hAnsi="Times New Roman" w:cs="Times New Roman"/>
+          <w:sz w:val="24"/>
+          <w:szCs w:val="24"/>
+        </w:rPr>
+      </w:pPr>
+      <w:r>
+        <w:rPr>
+          <w:rFonts w:ascii="Times New Roman" w:hAnsi="Times New Roman" w:cs="Times New Roman"/>
+          <w:sz w:val="24"/>
+          <w:szCs w:val="24"/>
+        </w:rPr>
+        <w:t>Fig</w:t>
+      </w:r>
+      <w:r>
+        <w:rPr>
+          <w:rFonts w:ascii="Times New Roman" w:hAnsi="Times New Roman" w:cs="Times New Roman"/>
+          <w:sz w:val="24"/>
+          <w:szCs w:val="24"/>
+        </w:rPr>
+        <w:t>. 9 Graph representation</w:t>
+      </w:r>
+      <w:bookmarkStart w:id="1" w:name="_GoBack"/>
+      <w:bookmarkEnd w:id="1"/>
+      <w:r>
+        <w:rPr>
+          <w:rFonts w:ascii="Times New Roman" w:hAnsi="Times New Roman" w:cs="Times New Roman"/>
+          <w:sz w:val="24"/>
+          <w:szCs w:val="24"/>
+        </w:rPr>
+        <w:t xml:space="preserve"> [18]</w:t>
       </w:r>
     </w:p>
     <w:p>
@@ -7271,6 +8944,7 @@
           <w:sz w:val="24"/>
           <w:szCs w:val="24"/>
         </w:rPr>
+        <w:lastRenderedPageBreak/>
         <w:t>The difference between the trad</w:t>
       </w:r>
       <w:r>
@@ -7295,16 +8969,7 @@
           <w:sz w:val="24"/>
           <w:szCs w:val="24"/>
         </w:rPr>
-        <w:t xml:space="preserve">the 2.5D map combines obstacle </w:t>
-      </w:r>
-      <w:r>
-        <w:rPr>
-          <w:rFonts w:ascii="Times New Roman" w:hAnsi="Times New Roman" w:cs="Times New Roman"/>
-          <w:sz w:val="24"/>
-          <w:szCs w:val="24"/>
-        </w:rPr>
-        <w:lastRenderedPageBreak/>
-        <w:t>representation on 2D map with other backup features</w:t>
+        <w:t>the 2.5D map combines obstacle representation on 2D map with other backup features</w:t>
       </w:r>
       <w:r>
         <w:rPr>
@@ -7583,6 +9248,7 @@
           <w:sz w:val="24"/>
           <w:szCs w:val="24"/>
         </w:rPr>
+        <w:lastRenderedPageBreak/>
         <w:t xml:space="preserve">For a better </w:t>
       </w:r>
       <w:r>
@@ -7599,16 +9265,7 @@
           <w:sz w:val="24"/>
           <w:szCs w:val="24"/>
         </w:rPr>
-        <w:t xml:space="preserve">, the first position represented with (3,0), the second position represented </w:t>
-      </w:r>
-      <w:r>
-        <w:rPr>
-          <w:rFonts w:ascii="Times New Roman" w:hAnsi="Times New Roman" w:cs="Times New Roman"/>
-          <w:sz w:val="24"/>
-          <w:szCs w:val="24"/>
-        </w:rPr>
-        <w:lastRenderedPageBreak/>
-        <w:t xml:space="preserve">with (6,0), the third position represented with (6,-8), the forth position represented with (6,-16) and the last position represented with (3,-16). </w:t>
+        <w:t xml:space="preserve">, the first position represented with (3,0), the second position represented with (6,0), the third position represented with (6,-8), the forth position represented with (6,-16) and the last position represented with (3,-16). </w:t>
       </w:r>
     </w:p>
     <w:p>
@@ -7888,6 +9545,7 @@
           <w:sz w:val="24"/>
           <w:szCs w:val="24"/>
         </w:rPr>
+        <w:lastRenderedPageBreak/>
         <w:t>In order to create the map, several sta</w:t>
       </w:r>
       <w:r>
@@ -7944,7 +9602,6 @@
           <w:sz w:val="24"/>
           <w:szCs w:val="24"/>
         </w:rPr>
-        <w:lastRenderedPageBreak/>
         <w:t>I</w:t>
       </w:r>
       <w:r>
@@ -8197,7 +9854,16 @@
           <w:sz w:val="24"/>
           <w:szCs w:val="24"/>
         </w:rPr>
-        <w:t xml:space="preserve">In the probability ocuupancy grid, there are used probability values to create a more presentative map. </w:t>
+        <w:t xml:space="preserve">In the probability ocuupancy grid, there are used probability values to create a more presentative </w:t>
+      </w:r>
+      <w:r>
+        <w:rPr>
+          <w:rFonts w:ascii="Times New Roman" w:hAnsi="Times New Roman" w:cs="Times New Roman"/>
+          <w:sz w:val="24"/>
+          <w:szCs w:val="24"/>
+        </w:rPr>
+        <w:lastRenderedPageBreak/>
+        <w:t xml:space="preserve">map. </w:t>
       </w:r>
       <w:r>
         <w:rPr>
@@ -8237,16 +9903,7 @@
           <w:sz w:val="24"/>
           <w:szCs w:val="24"/>
         </w:rPr>
-        <w:t xml:space="preserve">uses cells, and each cell has a value representing the probability of the cell </w:t>
-      </w:r>
-      <w:r>
-        <w:rPr>
-          <w:rFonts w:ascii="Times New Roman" w:hAnsi="Times New Roman" w:cs="Times New Roman"/>
-          <w:sz w:val="24"/>
-          <w:szCs w:val="24"/>
-        </w:rPr>
-        <w:lastRenderedPageBreak/>
-        <w:t xml:space="preserve">occupancy. If the cell contains an obstacle, </w:t>
+        <w:t xml:space="preserve">uses cells, and each cell has a value representing the probability of the cell occupancy. If the cell contains an obstacle, </w:t>
       </w:r>
       <w:r>
         <w:rPr>
@@ -8497,10 +10154,19 @@
         <w:rPr>
           <w:noProof/>
         </w:rPr>
+        <w:lastRenderedPageBreak/>
         <w:drawing>
-          <wp:inline distT="0" distB="0" distL="0" distR="0" wp14:anchorId="093C4315" wp14:editId="67E627B6">
+          <wp:anchor distT="0" distB="0" distL="114300" distR="114300" simplePos="0" relativeHeight="251659264" behindDoc="0" locked="0" layoutInCell="1" allowOverlap="1" wp14:anchorId="636B9E87" wp14:editId="0A35887B">
+            <wp:simplePos x="902525" y="7457704"/>
+            <wp:positionH relativeFrom="column">
+              <wp:align>left</wp:align>
+            </wp:positionH>
+            <wp:positionV relativeFrom="paragraph">
+              <wp:align>top</wp:align>
+            </wp:positionV>
             <wp:extent cx="2619375" cy="1485900"/>
             <wp:effectExtent l="0" t="0" r="9525" b="0"/>
+            <wp:wrapSquare wrapText="bothSides"/>
             <wp:docPr id="17" name="Picture 17"/>
             <wp:cNvGraphicFramePr>
               <a:graphicFrameLocks xmlns:a="http://schemas.openxmlformats.org/drawingml/2006/main" noChangeAspect="1"/>
@@ -8513,7 +10179,13 @@
                     <pic:cNvPicPr/>
                   </pic:nvPicPr>
                   <pic:blipFill>
-                    <a:blip r:embed="rId24"/>
+                    <a:blip r:embed="rId24">
+                      <a:extLst>
+                        <a:ext uri="{28A0092B-C50C-407E-A947-70E740481C1C}">
+                          <a14:useLocalDpi xmlns:a14="http://schemas.microsoft.com/office/drawing/2010/main" val="0"/>
+                        </a:ext>
+                      </a:extLst>
+                    </a:blip>
                     <a:stretch>
                       <a:fillRect/>
                     </a:stretch>
@@ -8530,27 +10202,85 @@
                 </pic:pic>
               </a:graphicData>
             </a:graphic>
-          </wp:inline>
+          </wp:anchor>
         </w:drawing>
       </w:r>
     </w:p>
     <w:p>
       <w:pPr>
-        <w:spacing w:line="360" w:lineRule="auto"/>
-        <w:jc w:val="both"/>
-        <w:rPr>
-          <w:rFonts w:ascii="Times New Roman" w:hAnsi="Times New Roman" w:cs="Times New Roman"/>
-          <w:sz w:val="24"/>
-          <w:szCs w:val="24"/>
-        </w:rPr>
-      </w:pPr>
-      <w:r>
-        <w:rPr>
-          <w:rFonts w:ascii="Times New Roman" w:hAnsi="Times New Roman" w:cs="Times New Roman"/>
-          <w:sz w:val="24"/>
-          <w:szCs w:val="24"/>
-        </w:rPr>
-        <w:lastRenderedPageBreak/>
+        <w:rPr>
+          <w:rFonts w:ascii="Times New Roman" w:hAnsi="Times New Roman" w:cs="Times New Roman"/>
+          <w:sz w:val="24"/>
+          <w:szCs w:val="24"/>
+        </w:rPr>
+      </w:pPr>
+    </w:p>
+    <w:p>
+      <w:pPr>
+        <w:rPr>
+          <w:rFonts w:ascii="Times New Roman" w:hAnsi="Times New Roman" w:cs="Times New Roman"/>
+          <w:sz w:val="24"/>
+          <w:szCs w:val="24"/>
+        </w:rPr>
+      </w:pPr>
+    </w:p>
+    <w:p>
+      <w:pPr>
+        <w:tabs>
+          <w:tab w:val="left" w:pos="1758"/>
+        </w:tabs>
+        <w:spacing w:line="360" w:lineRule="auto"/>
+        <w:jc w:val="both"/>
+        <w:rPr>
+          <w:rFonts w:ascii="Times New Roman" w:hAnsi="Times New Roman" w:cs="Times New Roman"/>
+          <w:sz w:val="24"/>
+          <w:szCs w:val="24"/>
+        </w:rPr>
+      </w:pPr>
+      <w:r>
+        <w:rPr>
+          <w:rFonts w:ascii="Times New Roman" w:hAnsi="Times New Roman" w:cs="Times New Roman"/>
+          <w:sz w:val="24"/>
+          <w:szCs w:val="24"/>
+        </w:rPr>
+        <w:tab/>
+      </w:r>
+    </w:p>
+    <w:p>
+      <w:pPr>
+        <w:spacing w:line="360" w:lineRule="auto"/>
+        <w:jc w:val="both"/>
+        <w:rPr>
+          <w:rFonts w:ascii="Times New Roman" w:hAnsi="Times New Roman" w:cs="Times New Roman"/>
+          <w:sz w:val="24"/>
+          <w:szCs w:val="24"/>
+        </w:rPr>
+      </w:pPr>
+      <w:r>
+        <w:rPr>
+          <w:rFonts w:ascii="Times New Roman" w:hAnsi="Times New Roman" w:cs="Times New Roman"/>
+          <w:sz w:val="24"/>
+          <w:szCs w:val="24"/>
+        </w:rPr>
+        <w:br w:type="textWrapping" w:clear="all"/>
+      </w:r>
+    </w:p>
+    <w:p>
+      <w:pPr>
+        <w:spacing w:line="360" w:lineRule="auto"/>
+        <w:jc w:val="both"/>
+        <w:rPr>
+          <w:rFonts w:ascii="Times New Roman" w:hAnsi="Times New Roman" w:cs="Times New Roman"/>
+          <w:sz w:val="24"/>
+          <w:szCs w:val="24"/>
+        </w:rPr>
+      </w:pPr>
+      <w:r>
+        <w:rPr>
+          <w:rFonts w:ascii="Times New Roman" w:hAnsi="Times New Roman" w:cs="Times New Roman"/>
+          <w:sz w:val="24"/>
+          <w:szCs w:val="24"/>
+        </w:rPr>
         <w:t xml:space="preserve">Inside the project, several test are made, in order to show the efficiency of the lidar sensor. </w:t>
       </w:r>
     </w:p>
@@ -8676,6 +10406,7 @@
           <w:sz w:val="24"/>
           <w:szCs w:val="24"/>
         </w:rPr>
+        <w:lastRenderedPageBreak/>
         <w:drawing>
           <wp:inline distT="0" distB="0" distL="0" distR="0" wp14:anchorId="2C1F2D6B" wp14:editId="431E386A">
             <wp:extent cx="4263605" cy="2743200"/>
@@ -8761,7 +10492,6 @@
           <w:sz w:val="24"/>
           <w:szCs w:val="24"/>
         </w:rPr>
-        <w:lastRenderedPageBreak/>
         <w:t xml:space="preserve">The next two tests are made on measuring distance on different </w:t>
       </w:r>
       <w:r>
@@ -8935,6 +10665,7 @@
           <w:sz w:val="24"/>
           <w:szCs w:val="24"/>
         </w:rPr>
+        <w:lastRenderedPageBreak/>
         <w:t xml:space="preserve">On the color test, it can be seen that each different measurement color har different deviation values, so the color can influence the mapping process. </w:t>
       </w:r>
       <w:r>
@@ -8960,7 +10691,6 @@
         <w:rPr>
           <w:noProof/>
         </w:rPr>
-        <w:lastRenderedPageBreak/>
         <w:drawing>
           <wp:inline distT="0" distB="0" distL="0" distR="0" wp14:anchorId="7C99DA0A" wp14:editId="354EB283">
             <wp:extent cx="2533650" cy="2857500"/>
@@ -16343,7 +18073,7 @@
 
 <file path=word/comments.xml><?xml version="1.0" encoding="utf-8"?>
 <w:comments xmlns:wpc="http://schemas.microsoft.com/office/word/2010/wordprocessingCanvas" xmlns:cx="http://schemas.microsoft.com/office/drawing/2014/chartex" xmlns:cx1="http://schemas.microsoft.com/office/drawing/2015/9/8/chartex" xmlns:mc="http://schemas.openxmlformats.org/markup-compatibility/2006" xmlns:o="urn:schemas-microsoft-com:office:office" xmlns:r="http://schemas.openxmlformats.org/officeDocument/2006/relationships" xmlns:m="http://schemas.openxmlformats.org/officeDocument/2006/math" xmlns:v="urn:schemas-microsoft-com:vml" xmlns:wp14="http://schemas.microsoft.com/office/word/2010/wordprocessingDrawing" xmlns:wp="http://schemas.openxmlformats.org/drawingml/2006/wordprocessingDrawing" xmlns:w10="urn:schemas-microsoft-com:office:word" xmlns:w="http://schemas.openxmlformats.org/wordprocessingml/2006/main" xmlns:w14="http://schemas.microsoft.com/office/word/2010/wordml" xmlns:w15="http://schemas.microsoft.com/office/word/2012/wordml" xmlns:w16se="http://schemas.microsoft.com/office/word/2015/wordml/symex" xmlns:wpg="http://schemas.microsoft.com/office/word/2010/wordprocessingGroup" xmlns:wpi="http://schemas.microsoft.com/office/word/2010/wordprocessingInk" xmlns:wne="http://schemas.microsoft.com/office/word/2006/wordml" xmlns:wps="http://schemas.microsoft.com/office/word/2010/wordprocessingShape" mc:Ignorable="w14 w15 w16se wp14">
-  <w:comment w:id="1" w:author="Alin" w:date="2020-06-09T10:54:00Z" w:initials="A">
+  <w:comment w:id="0" w:author="Alin" w:date="2020-06-09T10:54:00Z" w:initials="A">
     <w:p>
       <w:pPr>
         <w:pStyle w:val="CommentText"/>
@@ -16918,6 +18648,213 @@
     </w:lvl>
   </w:abstractNum>
   <w:abstractNum w:abstractNumId="5" w15:restartNumberingAfterBreak="0">
+    <w:nsid w:val="1B34410E"/>
+    <w:multiLevelType w:val="multilevel"/>
+    <w:tmpl w:val="F97A78C8"/>
+    <w:lvl w:ilvl="0">
+      <w:start w:val="1"/>
+      <w:numFmt w:val="decimal"/>
+      <w:lvlText w:val="%1."/>
+      <w:lvlJc w:val="left"/>
+      <w:pPr>
+        <w:ind w:left="720" w:hanging="360"/>
+      </w:pPr>
+      <w:rPr>
+        <w:rFonts w:hint="default"/>
+      </w:rPr>
+    </w:lvl>
+    <w:lvl w:ilvl="1">
+      <w:start w:val="2"/>
+      <w:numFmt w:val="decimal"/>
+      <w:isLgl/>
+      <w:lvlText w:val="%1.%2"/>
+      <w:lvlJc w:val="left"/>
+      <w:pPr>
+        <w:ind w:left="720" w:hanging="360"/>
+      </w:pPr>
+      <w:rPr>
+        <w:rFonts w:hint="default"/>
+      </w:rPr>
+    </w:lvl>
+    <w:lvl w:ilvl="2">
+      <w:start w:val="1"/>
+      <w:numFmt w:val="decimal"/>
+      <w:isLgl/>
+      <w:lvlText w:val="%1.%2.%3"/>
+      <w:lvlJc w:val="left"/>
+      <w:pPr>
+        <w:ind w:left="1080" w:hanging="720"/>
+      </w:pPr>
+      <w:rPr>
+        <w:rFonts w:hint="default"/>
+      </w:rPr>
+    </w:lvl>
+    <w:lvl w:ilvl="3">
+      <w:start w:val="1"/>
+      <w:numFmt w:val="decimal"/>
+      <w:isLgl/>
+      <w:lvlText w:val="%1.%2.%3.%4"/>
+      <w:lvlJc w:val="left"/>
+      <w:pPr>
+        <w:ind w:left="1080" w:hanging="720"/>
+      </w:pPr>
+      <w:rPr>
+        <w:rFonts w:hint="default"/>
+      </w:rPr>
+    </w:lvl>
+    <w:lvl w:ilvl="4">
+      <w:start w:val="1"/>
+      <w:numFmt w:val="decimal"/>
+      <w:isLgl/>
+      <w:lvlText w:val="%1.%2.%3.%4.%5"/>
+      <w:lvlJc w:val="left"/>
+      <w:pPr>
+        <w:ind w:left="1440" w:hanging="1080"/>
+      </w:pPr>
+      <w:rPr>
+        <w:rFonts w:hint="default"/>
+      </w:rPr>
+    </w:lvl>
+    <w:lvl w:ilvl="5">
+      <w:start w:val="1"/>
+      <w:numFmt w:val="decimal"/>
+      <w:isLgl/>
+      <w:lvlText w:val="%1.%2.%3.%4.%5.%6"/>
+      <w:lvlJc w:val="left"/>
+      <w:pPr>
+        <w:ind w:left="1440" w:hanging="1080"/>
+      </w:pPr>
+      <w:rPr>
+        <w:rFonts w:hint="default"/>
+      </w:rPr>
+    </w:lvl>
+    <w:lvl w:ilvl="6">
+      <w:start w:val="1"/>
+      <w:numFmt w:val="decimal"/>
+      <w:isLgl/>
+      <w:lvlText w:val="%1.%2.%3.%4.%5.%6.%7"/>
+      <w:lvlJc w:val="left"/>
+      <w:pPr>
+        <w:ind w:left="1800" w:hanging="1440"/>
+      </w:pPr>
+      <w:rPr>
+        <w:rFonts w:hint="default"/>
+      </w:rPr>
+    </w:lvl>
+    <w:lvl w:ilvl="7">
+      <w:start w:val="1"/>
+      <w:numFmt w:val="decimal"/>
+      <w:isLgl/>
+      <w:lvlText w:val="%1.%2.%3.%4.%5.%6.%7.%8"/>
+      <w:lvlJc w:val="left"/>
+      <w:pPr>
+        <w:ind w:left="1800" w:hanging="1440"/>
+      </w:pPr>
+      <w:rPr>
+        <w:rFonts w:hint="default"/>
+      </w:rPr>
+    </w:lvl>
+    <w:lvl w:ilvl="8">
+      <w:start w:val="1"/>
+      <w:numFmt w:val="decimal"/>
+      <w:isLgl/>
+      <w:lvlText w:val="%1.%2.%3.%4.%5.%6.%7.%8.%9"/>
+      <w:lvlJc w:val="left"/>
+      <w:pPr>
+        <w:ind w:left="2160" w:hanging="1800"/>
+      </w:pPr>
+      <w:rPr>
+        <w:rFonts w:hint="default"/>
+      </w:rPr>
+    </w:lvl>
+  </w:abstractNum>
+  <w:abstractNum w:abstractNumId="6" w15:restartNumberingAfterBreak="0">
+    <w:nsid w:val="1FDD0E35"/>
+    <w:multiLevelType w:val="multilevel"/>
+    <w:tmpl w:val="04E896E4"/>
+    <w:lvl w:ilvl="0">
+      <w:start w:val="1"/>
+      <w:numFmt w:val="decimal"/>
+      <w:lvlText w:val="%1."/>
+      <w:lvlJc w:val="left"/>
+      <w:pPr>
+        <w:ind w:left="720" w:hanging="360"/>
+      </w:pPr>
+    </w:lvl>
+    <w:lvl w:ilvl="1">
+      <w:start w:val="1"/>
+      <w:numFmt w:val="lowerLetter"/>
+      <w:lvlText w:val="%2."/>
+      <w:lvlJc w:val="left"/>
+      <w:pPr>
+        <w:ind w:left="1440" w:hanging="360"/>
+      </w:pPr>
+    </w:lvl>
+    <w:lvl w:ilvl="2">
+      <w:start w:val="1"/>
+      <w:numFmt w:val="lowerRoman"/>
+      <w:lvlText w:val="%3."/>
+      <w:lvlJc w:val="right"/>
+      <w:pPr>
+        <w:ind w:left="2160" w:hanging="180"/>
+      </w:pPr>
+    </w:lvl>
+    <w:lvl w:ilvl="3">
+      <w:start w:val="1"/>
+      <w:numFmt w:val="decimal"/>
+      <w:lvlText w:val="%4."/>
+      <w:lvlJc w:val="left"/>
+      <w:pPr>
+        <w:ind w:left="2880" w:hanging="360"/>
+      </w:pPr>
+    </w:lvl>
+    <w:lvl w:ilvl="4">
+      <w:start w:val="1"/>
+      <w:numFmt w:val="lowerLetter"/>
+      <w:lvlText w:val="%5."/>
+      <w:lvlJc w:val="left"/>
+      <w:pPr>
+        <w:ind w:left="3600" w:hanging="360"/>
+      </w:pPr>
+    </w:lvl>
+    <w:lvl w:ilvl="5">
+      <w:start w:val="1"/>
+      <w:numFmt w:val="lowerRoman"/>
+      <w:lvlText w:val="%6."/>
+      <w:lvlJc w:val="right"/>
+      <w:pPr>
+        <w:ind w:left="4320" w:hanging="180"/>
+      </w:pPr>
+    </w:lvl>
+    <w:lvl w:ilvl="6">
+      <w:start w:val="1"/>
+      <w:numFmt w:val="decimal"/>
+      <w:lvlText w:val="%7."/>
+      <w:lvlJc w:val="left"/>
+      <w:pPr>
+        <w:ind w:left="5040" w:hanging="360"/>
+      </w:pPr>
+    </w:lvl>
+    <w:lvl w:ilvl="7">
+      <w:start w:val="1"/>
+      <w:numFmt w:val="lowerLetter"/>
+      <w:lvlText w:val="%8."/>
+      <w:lvlJc w:val="left"/>
+      <w:pPr>
+        <w:ind w:left="5760" w:hanging="360"/>
+      </w:pPr>
+    </w:lvl>
+    <w:lvl w:ilvl="8">
+      <w:start w:val="1"/>
+      <w:numFmt w:val="lowerRoman"/>
+      <w:lvlText w:val="%9."/>
+      <w:lvlJc w:val="right"/>
+      <w:pPr>
+        <w:ind w:left="6480" w:hanging="180"/>
+      </w:pPr>
+    </w:lvl>
+  </w:abstractNum>
+  <w:abstractNum w:abstractNumId="7" w15:restartNumberingAfterBreak="0">
     <w:nsid w:val="1FE25C50"/>
     <w:multiLevelType w:val="hybridMultilevel"/>
     <w:tmpl w:val="B0E84A80"/>
@@ -17006,7 +18943,7 @@
       </w:pPr>
     </w:lvl>
   </w:abstractNum>
-  <w:abstractNum w:abstractNumId="6" w15:restartNumberingAfterBreak="0">
+  <w:abstractNum w:abstractNumId="8" w15:restartNumberingAfterBreak="0">
     <w:nsid w:val="257D566C"/>
     <w:multiLevelType w:val="multilevel"/>
     <w:tmpl w:val="830CF892"/>
@@ -17120,7 +19057,7 @@
       </w:rPr>
     </w:lvl>
   </w:abstractNum>
-  <w:abstractNum w:abstractNumId="7" w15:restartNumberingAfterBreak="0">
+  <w:abstractNum w:abstractNumId="9" w15:restartNumberingAfterBreak="0">
     <w:nsid w:val="262F0BBA"/>
     <w:multiLevelType w:val="hybridMultilevel"/>
     <w:tmpl w:val="0952F6F0"/>
@@ -17233,7 +19170,7 @@
       </w:rPr>
     </w:lvl>
   </w:abstractNum>
-  <w:abstractNum w:abstractNumId="8" w15:restartNumberingAfterBreak="0">
+  <w:abstractNum w:abstractNumId="10" w15:restartNumberingAfterBreak="0">
     <w:nsid w:val="2E507048"/>
     <w:multiLevelType w:val="multilevel"/>
     <w:tmpl w:val="B2E0AFC6"/>
@@ -17322,7 +19259,7 @@
       </w:pPr>
     </w:lvl>
   </w:abstractNum>
-  <w:abstractNum w:abstractNumId="9" w15:restartNumberingAfterBreak="0">
+  <w:abstractNum w:abstractNumId="11" w15:restartNumberingAfterBreak="0">
     <w:nsid w:val="2E8A32BD"/>
     <w:multiLevelType w:val="hybridMultilevel"/>
     <w:tmpl w:val="BE3CB4D6"/>
@@ -17435,7 +19372,7 @@
       </w:rPr>
     </w:lvl>
   </w:abstractNum>
-  <w:abstractNum w:abstractNumId="10" w15:restartNumberingAfterBreak="0">
+  <w:abstractNum w:abstractNumId="12" w15:restartNumberingAfterBreak="0">
     <w:nsid w:val="37F452FA"/>
     <w:multiLevelType w:val="multilevel"/>
     <w:tmpl w:val="50FE78EC"/>
@@ -17549,7 +19486,7 @@
       </w:rPr>
     </w:lvl>
   </w:abstractNum>
-  <w:abstractNum w:abstractNumId="11" w15:restartNumberingAfterBreak="0">
+  <w:abstractNum w:abstractNumId="13" w15:restartNumberingAfterBreak="0">
     <w:nsid w:val="38722D66"/>
     <w:multiLevelType w:val="hybridMultilevel"/>
     <w:tmpl w:val="CEFA03AC"/>
@@ -17662,11 +19599,11 @@
       </w:rPr>
     </w:lvl>
   </w:abstractNum>
-  <w:abstractNum w:abstractNumId="12" w15:restartNumberingAfterBreak="0">
+  <w:abstractNum w:abstractNumId="14" w15:restartNumberingAfterBreak="0">
     <w:nsid w:val="3B394801"/>
-    <w:multiLevelType w:val="hybridMultilevel"/>
-    <w:tmpl w:val="2C7E47F2"/>
-    <w:lvl w:ilvl="0" w:tplc="0409000F">
+    <w:multiLevelType w:val="multilevel"/>
+    <w:tmpl w:val="F97A78C8"/>
+    <w:lvl w:ilvl="0">
       <w:start w:val="1"/>
       <w:numFmt w:val="decimal"/>
       <w:lvlText w:val="%1."/>
@@ -17678,80 +19615,112 @@
         <w:rFonts w:hint="default"/>
       </w:rPr>
     </w:lvl>
-    <w:lvl w:ilvl="1" w:tplc="04090019" w:tentative="1">
-      <w:start w:val="1"/>
-      <w:numFmt w:val="lowerLetter"/>
-      <w:lvlText w:val="%2."/>
-      <w:lvlJc w:val="left"/>
-      <w:pPr>
-        <w:ind w:left="1440" w:hanging="360"/>
-      </w:pPr>
-    </w:lvl>
-    <w:lvl w:ilvl="2" w:tplc="0409001B" w:tentative="1">
-      <w:start w:val="1"/>
-      <w:numFmt w:val="lowerRoman"/>
-      <w:lvlText w:val="%3."/>
-      <w:lvlJc w:val="right"/>
-      <w:pPr>
-        <w:ind w:left="2160" w:hanging="180"/>
-      </w:pPr>
-    </w:lvl>
-    <w:lvl w:ilvl="3" w:tplc="0409000F" w:tentative="1">
-      <w:start w:val="1"/>
+    <w:lvl w:ilvl="1">
+      <w:start w:val="2"/>
       <w:numFmt w:val="decimal"/>
-      <w:lvlText w:val="%4."/>
-      <w:lvlJc w:val="left"/>
-      <w:pPr>
-        <w:ind w:left="2880" w:hanging="360"/>
-      </w:pPr>
-    </w:lvl>
-    <w:lvl w:ilvl="4" w:tplc="04090019" w:tentative="1">
-      <w:start w:val="1"/>
-      <w:numFmt w:val="lowerLetter"/>
-      <w:lvlText w:val="%5."/>
-      <w:lvlJc w:val="left"/>
-      <w:pPr>
-        <w:ind w:left="3600" w:hanging="360"/>
-      </w:pPr>
-    </w:lvl>
-    <w:lvl w:ilvl="5" w:tplc="0409001B" w:tentative="1">
-      <w:start w:val="1"/>
-      <w:numFmt w:val="lowerRoman"/>
-      <w:lvlText w:val="%6."/>
-      <w:lvlJc w:val="right"/>
-      <w:pPr>
-        <w:ind w:left="4320" w:hanging="180"/>
-      </w:pPr>
-    </w:lvl>
-    <w:lvl w:ilvl="6" w:tplc="0409000F" w:tentative="1">
+      <w:isLgl/>
+      <w:lvlText w:val="%1.%2"/>
+      <w:lvlJc w:val="left"/>
+      <w:pPr>
+        <w:ind w:left="720" w:hanging="360"/>
+      </w:pPr>
+      <w:rPr>
+        <w:rFonts w:hint="default"/>
+      </w:rPr>
+    </w:lvl>
+    <w:lvl w:ilvl="2">
       <w:start w:val="1"/>
       <w:numFmt w:val="decimal"/>
-      <w:lvlText w:val="%7."/>
-      <w:lvlJc w:val="left"/>
-      <w:pPr>
-        <w:ind w:left="5040" w:hanging="360"/>
-      </w:pPr>
-    </w:lvl>
-    <w:lvl w:ilvl="7" w:tplc="04090019" w:tentative="1">
-      <w:start w:val="1"/>
-      <w:numFmt w:val="lowerLetter"/>
-      <w:lvlText w:val="%8."/>
-      <w:lvlJc w:val="left"/>
-      <w:pPr>
-        <w:ind w:left="5760" w:hanging="360"/>
-      </w:pPr>
-    </w:lvl>
-    <w:lvl w:ilvl="8" w:tplc="0409001B" w:tentative="1">
-      <w:start w:val="1"/>
-      <w:numFmt w:val="lowerRoman"/>
-      <w:lvlText w:val="%9."/>
-      <w:lvlJc w:val="right"/>
-      <w:pPr>
-        <w:ind w:left="6480" w:hanging="180"/>
-      </w:pPr>
+      <w:isLgl/>
+      <w:lvlText w:val="%1.%2.%3"/>
+      <w:lvlJc w:val="left"/>
+      <w:pPr>
+        <w:ind w:left="1080" w:hanging="720"/>
+      </w:pPr>
+      <w:rPr>
+        <w:rFonts w:hint="default"/>
+      </w:rPr>
+    </w:lvl>
+    <w:lvl w:ilvl="3">
+      <w:start w:val="1"/>
+      <w:numFmt w:val="decimal"/>
+      <w:isLgl/>
+      <w:lvlText w:val="%1.%2.%3.%4"/>
+      <w:lvlJc w:val="left"/>
+      <w:pPr>
+        <w:ind w:left="1080" w:hanging="720"/>
+      </w:pPr>
+      <w:rPr>
+        <w:rFonts w:hint="default"/>
+      </w:rPr>
+    </w:lvl>
+    <w:lvl w:ilvl="4">
+      <w:start w:val="1"/>
+      <w:numFmt w:val="decimal"/>
+      <w:isLgl/>
+      <w:lvlText w:val="%1.%2.%3.%4.%5"/>
+      <w:lvlJc w:val="left"/>
+      <w:pPr>
+        <w:ind w:left="1440" w:hanging="1080"/>
+      </w:pPr>
+      <w:rPr>
+        <w:rFonts w:hint="default"/>
+      </w:rPr>
+    </w:lvl>
+    <w:lvl w:ilvl="5">
+      <w:start w:val="1"/>
+      <w:numFmt w:val="decimal"/>
+      <w:isLgl/>
+      <w:lvlText w:val="%1.%2.%3.%4.%5.%6"/>
+      <w:lvlJc w:val="left"/>
+      <w:pPr>
+        <w:ind w:left="1440" w:hanging="1080"/>
+      </w:pPr>
+      <w:rPr>
+        <w:rFonts w:hint="default"/>
+      </w:rPr>
+    </w:lvl>
+    <w:lvl w:ilvl="6">
+      <w:start w:val="1"/>
+      <w:numFmt w:val="decimal"/>
+      <w:isLgl/>
+      <w:lvlText w:val="%1.%2.%3.%4.%5.%6.%7"/>
+      <w:lvlJc w:val="left"/>
+      <w:pPr>
+        <w:ind w:left="1800" w:hanging="1440"/>
+      </w:pPr>
+      <w:rPr>
+        <w:rFonts w:hint="default"/>
+      </w:rPr>
+    </w:lvl>
+    <w:lvl w:ilvl="7">
+      <w:start w:val="1"/>
+      <w:numFmt w:val="decimal"/>
+      <w:isLgl/>
+      <w:lvlText w:val="%1.%2.%3.%4.%5.%6.%7.%8"/>
+      <w:lvlJc w:val="left"/>
+      <w:pPr>
+        <w:ind w:left="1800" w:hanging="1440"/>
+      </w:pPr>
+      <w:rPr>
+        <w:rFonts w:hint="default"/>
+      </w:rPr>
+    </w:lvl>
+    <w:lvl w:ilvl="8">
+      <w:start w:val="1"/>
+      <w:numFmt w:val="decimal"/>
+      <w:isLgl/>
+      <w:lvlText w:val="%1.%2.%3.%4.%5.%6.%7.%8.%9"/>
+      <w:lvlJc w:val="left"/>
+      <w:pPr>
+        <w:ind w:left="2160" w:hanging="1800"/>
+      </w:pPr>
+      <w:rPr>
+        <w:rFonts w:hint="default"/>
+      </w:rPr>
     </w:lvl>
   </w:abstractNum>
-  <w:abstractNum w:abstractNumId="13" w15:restartNumberingAfterBreak="0">
+  <w:abstractNum w:abstractNumId="15" w15:restartNumberingAfterBreak="0">
     <w:nsid w:val="3B475FDA"/>
     <w:multiLevelType w:val="hybridMultilevel"/>
     <w:tmpl w:val="E542B914"/>
@@ -17864,7 +19833,7 @@
       </w:rPr>
     </w:lvl>
   </w:abstractNum>
-  <w:abstractNum w:abstractNumId="14" w15:restartNumberingAfterBreak="0">
+  <w:abstractNum w:abstractNumId="16" w15:restartNumberingAfterBreak="0">
     <w:nsid w:val="3CA83533"/>
     <w:multiLevelType w:val="multilevel"/>
     <w:tmpl w:val="29DA0394"/>
@@ -17977,7 +19946,7 @@
       </w:rPr>
     </w:lvl>
   </w:abstractNum>
-  <w:abstractNum w:abstractNumId="15" w15:restartNumberingAfterBreak="0">
+  <w:abstractNum w:abstractNumId="17" w15:restartNumberingAfterBreak="0">
     <w:nsid w:val="3D151ED8"/>
     <w:multiLevelType w:val="hybridMultilevel"/>
     <w:tmpl w:val="E72E7240"/>
@@ -18090,7 +20059,7 @@
       </w:rPr>
     </w:lvl>
   </w:abstractNum>
-  <w:abstractNum w:abstractNumId="16" w15:restartNumberingAfterBreak="0">
+  <w:abstractNum w:abstractNumId="18" w15:restartNumberingAfterBreak="0">
     <w:nsid w:val="41A33D11"/>
     <w:multiLevelType w:val="hybridMultilevel"/>
     <w:tmpl w:val="E4B486E8"/>
@@ -18203,7 +20172,7 @@
       </w:rPr>
     </w:lvl>
   </w:abstractNum>
-  <w:abstractNum w:abstractNumId="17" w15:restartNumberingAfterBreak="0">
+  <w:abstractNum w:abstractNumId="19" w15:restartNumberingAfterBreak="0">
     <w:nsid w:val="47D20883"/>
     <w:multiLevelType w:val="hybridMultilevel"/>
     <w:tmpl w:val="5694CF60"/>
@@ -18292,7 +20261,7 @@
       </w:pPr>
     </w:lvl>
   </w:abstractNum>
-  <w:abstractNum w:abstractNumId="18" w15:restartNumberingAfterBreak="0">
+  <w:abstractNum w:abstractNumId="20" w15:restartNumberingAfterBreak="0">
     <w:nsid w:val="4DE93BF0"/>
     <w:multiLevelType w:val="hybridMultilevel"/>
     <w:tmpl w:val="DCDC9E66"/>
@@ -18382,7 +20351,7 @@
       </w:pPr>
     </w:lvl>
   </w:abstractNum>
-  <w:abstractNum w:abstractNumId="19" w15:restartNumberingAfterBreak="0">
+  <w:abstractNum w:abstractNumId="21" w15:restartNumberingAfterBreak="0">
     <w:nsid w:val="4E69571D"/>
     <w:multiLevelType w:val="hybridMultilevel"/>
     <w:tmpl w:val="9016494A"/>
@@ -18471,7 +20440,7 @@
       </w:pPr>
     </w:lvl>
   </w:abstractNum>
-  <w:abstractNum w:abstractNumId="20" w15:restartNumberingAfterBreak="0">
+  <w:abstractNum w:abstractNumId="22" w15:restartNumberingAfterBreak="0">
     <w:nsid w:val="521421D7"/>
     <w:multiLevelType w:val="hybridMultilevel"/>
     <w:tmpl w:val="A814A6A6"/>
@@ -18560,7 +20529,7 @@
       </w:pPr>
     </w:lvl>
   </w:abstractNum>
-  <w:abstractNum w:abstractNumId="21" w15:restartNumberingAfterBreak="0">
+  <w:abstractNum w:abstractNumId="23" w15:restartNumberingAfterBreak="0">
     <w:nsid w:val="55D929AD"/>
     <w:multiLevelType w:val="hybridMultilevel"/>
     <w:tmpl w:val="05863392"/>
@@ -18649,7 +20618,7 @@
       </w:pPr>
     </w:lvl>
   </w:abstractNum>
-  <w:abstractNum w:abstractNumId="22" w15:restartNumberingAfterBreak="0">
+  <w:abstractNum w:abstractNumId="24" w15:restartNumberingAfterBreak="0">
     <w:nsid w:val="58B00EE8"/>
     <w:multiLevelType w:val="hybridMultilevel"/>
     <w:tmpl w:val="126E6E4A"/>
@@ -18762,7 +20731,7 @@
       </w:rPr>
     </w:lvl>
   </w:abstractNum>
-  <w:abstractNum w:abstractNumId="23" w15:restartNumberingAfterBreak="0">
+  <w:abstractNum w:abstractNumId="25" w15:restartNumberingAfterBreak="0">
     <w:nsid w:val="5D6A070B"/>
     <w:multiLevelType w:val="hybridMultilevel"/>
     <w:tmpl w:val="B8620330"/>
@@ -18848,7 +20817,7 @@
       </w:pPr>
     </w:lvl>
   </w:abstractNum>
-  <w:abstractNum w:abstractNumId="24" w15:restartNumberingAfterBreak="0">
+  <w:abstractNum w:abstractNumId="26" w15:restartNumberingAfterBreak="0">
     <w:nsid w:val="5EDE2260"/>
     <w:multiLevelType w:val="hybridMultilevel"/>
     <w:tmpl w:val="D4649DEC"/>
@@ -18961,7 +20930,7 @@
       </w:rPr>
     </w:lvl>
   </w:abstractNum>
-  <w:abstractNum w:abstractNumId="25" w15:restartNumberingAfterBreak="0">
+  <w:abstractNum w:abstractNumId="27" w15:restartNumberingAfterBreak="0">
     <w:nsid w:val="60A906E1"/>
     <w:multiLevelType w:val="hybridMultilevel"/>
     <w:tmpl w:val="24A4FA0A"/>
@@ -19074,7 +21043,7 @@
       </w:rPr>
     </w:lvl>
   </w:abstractNum>
-  <w:abstractNum w:abstractNumId="26" w15:restartNumberingAfterBreak="0">
+  <w:abstractNum w:abstractNumId="28" w15:restartNumberingAfterBreak="0">
     <w:nsid w:val="6545451A"/>
     <w:multiLevelType w:val="hybridMultilevel"/>
     <w:tmpl w:val="A094D256"/>
@@ -19187,7 +21156,7 @@
       </w:rPr>
     </w:lvl>
   </w:abstractNum>
-  <w:abstractNum w:abstractNumId="27" w15:restartNumberingAfterBreak="0">
+  <w:abstractNum w:abstractNumId="29" w15:restartNumberingAfterBreak="0">
     <w:nsid w:val="69314249"/>
     <w:multiLevelType w:val="multilevel"/>
     <w:tmpl w:val="397CD6BA"/>
@@ -19301,7 +21270,7 @@
       </w:rPr>
     </w:lvl>
   </w:abstractNum>
-  <w:abstractNum w:abstractNumId="28" w15:restartNumberingAfterBreak="0">
+  <w:abstractNum w:abstractNumId="30" w15:restartNumberingAfterBreak="0">
     <w:nsid w:val="6AC00C19"/>
     <w:multiLevelType w:val="hybridMultilevel"/>
     <w:tmpl w:val="B7D86CFA"/>
@@ -19414,7 +21383,7 @@
       </w:rPr>
     </w:lvl>
   </w:abstractNum>
-  <w:abstractNum w:abstractNumId="29" w15:restartNumberingAfterBreak="0">
+  <w:abstractNum w:abstractNumId="31" w15:restartNumberingAfterBreak="0">
     <w:nsid w:val="73BA0177"/>
     <w:multiLevelType w:val="hybridMultilevel"/>
     <w:tmpl w:val="CACECC1E"/>
@@ -19527,7 +21496,7 @@
       </w:rPr>
     </w:lvl>
   </w:abstractNum>
-  <w:abstractNum w:abstractNumId="30" w15:restartNumberingAfterBreak="0">
+  <w:abstractNum w:abstractNumId="32" w15:restartNumberingAfterBreak="0">
     <w:nsid w:val="740A77DF"/>
     <w:multiLevelType w:val="hybridMultilevel"/>
     <w:tmpl w:val="D36C72FE"/>
@@ -19640,7 +21609,7 @@
       </w:rPr>
     </w:lvl>
   </w:abstractNum>
-  <w:abstractNum w:abstractNumId="31" w15:restartNumberingAfterBreak="0">
+  <w:abstractNum w:abstractNumId="33" w15:restartNumberingAfterBreak="0">
     <w:nsid w:val="7B570311"/>
     <w:multiLevelType w:val="hybridMultilevel"/>
     <w:tmpl w:val="04E896E4"/>
@@ -19726,7 +21695,7 @@
       </w:pPr>
     </w:lvl>
   </w:abstractNum>
-  <w:abstractNum w:abstractNumId="32" w15:restartNumberingAfterBreak="0">
+  <w:abstractNum w:abstractNumId="34" w15:restartNumberingAfterBreak="0">
     <w:nsid w:val="7ED32A14"/>
     <w:multiLevelType w:val="singleLevel"/>
     <w:tmpl w:val="0A0A6F82"/>
@@ -19749,100 +21718,106 @@
     <w:abstractNumId w:val="2"/>
   </w:num>
   <w:num w:numId="2">
-    <w:abstractNumId w:val="20"/>
+    <w:abstractNumId w:val="22"/>
   </w:num>
   <w:num w:numId="3">
     <w:abstractNumId w:val="3"/>
   </w:num>
   <w:num w:numId="4">
-    <w:abstractNumId w:val="29"/>
+    <w:abstractNumId w:val="31"/>
   </w:num>
   <w:num w:numId="5">
+    <w:abstractNumId w:val="28"/>
+  </w:num>
+  <w:num w:numId="6">
+    <w:abstractNumId w:val="15"/>
+  </w:num>
+  <w:num w:numId="7">
+    <w:abstractNumId w:val="18"/>
+  </w:num>
+  <w:num w:numId="8">
     <w:abstractNumId w:val="26"/>
   </w:num>
-  <w:num w:numId="6">
+  <w:num w:numId="9">
+    <w:abstractNumId w:val="9"/>
+  </w:num>
+  <w:num w:numId="10">
     <w:abstractNumId w:val="13"/>
   </w:num>
-  <w:num w:numId="7">
-    <w:abstractNumId w:val="16"/>
-  </w:num>
-  <w:num w:numId="8">
-    <w:abstractNumId w:val="24"/>
-  </w:num>
-  <w:num w:numId="9">
-    <w:abstractNumId w:val="7"/>
-  </w:num>
-  <w:num w:numId="10">
-    <w:abstractNumId w:val="11"/>
-  </w:num>
   <w:num w:numId="11">
-    <w:abstractNumId w:val="23"/>
+    <w:abstractNumId w:val="25"/>
   </w:num>
   <w:num w:numId="12">
-    <w:abstractNumId w:val="25"/>
+    <w:abstractNumId w:val="27"/>
   </w:num>
   <w:num w:numId="13">
-    <w:abstractNumId w:val="15"/>
+    <w:abstractNumId w:val="17"/>
   </w:num>
   <w:num w:numId="14">
-    <w:abstractNumId w:val="31"/>
+    <w:abstractNumId w:val="33"/>
   </w:num>
   <w:num w:numId="15">
-    <w:abstractNumId w:val="30"/>
+    <w:abstractNumId w:val="32"/>
   </w:num>
   <w:num w:numId="16">
     <w:abstractNumId w:val="1"/>
   </w:num>
   <w:num w:numId="17">
-    <w:abstractNumId w:val="9"/>
+    <w:abstractNumId w:val="11"/>
   </w:num>
   <w:num w:numId="18">
     <w:abstractNumId w:val="4"/>
   </w:num>
   <w:num w:numId="19">
-    <w:abstractNumId w:val="22"/>
+    <w:abstractNumId w:val="24"/>
   </w:num>
   <w:num w:numId="20">
-    <w:abstractNumId w:val="28"/>
+    <w:abstractNumId w:val="30"/>
   </w:num>
   <w:num w:numId="21">
-    <w:abstractNumId w:val="32"/>
+    <w:abstractNumId w:val="34"/>
   </w:num>
   <w:num w:numId="22">
-    <w:abstractNumId w:val="12"/>
+    <w:abstractNumId w:val="14"/>
   </w:num>
   <w:num w:numId="23">
-    <w:abstractNumId w:val="14"/>
+    <w:abstractNumId w:val="16"/>
   </w:num>
   <w:num w:numId="24">
-    <w:abstractNumId w:val="10"/>
+    <w:abstractNumId w:val="12"/>
   </w:num>
   <w:num w:numId="25">
     <w:abstractNumId w:val="0"/>
   </w:num>
   <w:num w:numId="26">
-    <w:abstractNumId w:val="27"/>
+    <w:abstractNumId w:val="29"/>
   </w:num>
   <w:num w:numId="27">
+    <w:abstractNumId w:val="10"/>
+  </w:num>
+  <w:num w:numId="28">
     <w:abstractNumId w:val="8"/>
   </w:num>
-  <w:num w:numId="28">
-    <w:abstractNumId w:val="6"/>
+  <w:num w:numId="29">
+    <w:abstractNumId w:val="23"/>
   </w:num>
-  <w:num w:numId="29">
+  <w:num w:numId="30">
+    <w:abstractNumId w:val="19"/>
+  </w:num>
+  <w:num w:numId="31">
     <w:abstractNumId w:val="21"/>
   </w:num>
-  <w:num w:numId="30">
-    <w:abstractNumId w:val="17"/>
+  <w:num w:numId="32">
+    <w:abstractNumId w:val="7"/>
   </w:num>
-  <w:num w:numId="31">
-    <w:abstractNumId w:val="19"/>
+  <w:num w:numId="33">
+    <w:abstractNumId w:val="20"/>
   </w:num>
-  <w:num w:numId="32">
+  <w:num w:numId="34">
     <w:abstractNumId w:val="5"/>
   </w:num>
-  <w:num w:numId="33">
-    <w:abstractNumId w:val="18"/>
+  <w:num w:numId="35">
+    <w:abstractNumId w:val="6"/>
   </w:num>
 </w:numbering>
 </file>
@@ -20775,7 +22750,7 @@
 </file>
 
 <file path=customXml/itemProps1.xml><?xml version="1.0" encoding="utf-8"?>
-<ds:datastoreItem xmlns:ds="http://schemas.openxmlformats.org/officeDocument/2006/customXml" ds:itemID="{2E0A827F-1AB6-4436-9913-50839302CA03}">
+<ds:datastoreItem xmlns:ds="http://schemas.openxmlformats.org/officeDocument/2006/customXml" ds:itemID="{133C2248-F736-47B5-B514-C23821EDFFC6}">
   <ds:schemaRefs>
     <ds:schemaRef ds:uri="http://schemas.openxmlformats.org/officeDocument/2006/bibliography"/>
   </ds:schemaRefs>

--- a/01_Documents/Disertatie-lidar.docx
+++ b/01_Documents/Disertatie-lidar.docx
@@ -8765,8 +8765,6 @@
         </w:rPr>
         <w:t>. 9 Graph representation</w:t>
       </w:r>
-      <w:bookmarkStart w:id="1" w:name="_GoBack"/>
-      <w:bookmarkEnd w:id="1"/>
       <w:r>
         <w:rPr>
           <w:rFonts w:ascii="Times New Roman" w:hAnsi="Times New Roman" w:cs="Times New Roman"/>
@@ -8779,6 +8777,7 @@
     <w:p>
       <w:pPr>
         <w:spacing w:line="360" w:lineRule="auto"/>
+        <w:ind w:firstLine="720"/>
         <w:jc w:val="both"/>
         <w:rPr>
           <w:rFonts w:ascii="Times New Roman" w:hAnsi="Times New Roman" w:cs="Times New Roman"/>
@@ -8800,55 +8799,123 @@
           <w:sz w:val="24"/>
           <w:szCs w:val="24"/>
         </w:rPr>
-        <w:t>nd Z represent the observation (Z will be a combination between camera and obstacles detected by Lidar).</w:t>
-      </w:r>
-    </w:p>
-    <w:p>
-      <w:pPr>
-        <w:spacing w:line="360" w:lineRule="auto"/>
-        <w:jc w:val="both"/>
-        <w:rPr>
-          <w:rFonts w:ascii="Times New Roman" w:hAnsi="Times New Roman" w:cs="Times New Roman"/>
-          <w:sz w:val="24"/>
-          <w:szCs w:val="24"/>
-        </w:rPr>
-      </w:pPr>
-      <w:r>
-        <w:rPr>
-          <w:rFonts w:ascii="Times New Roman" w:hAnsi="Times New Roman" w:cs="Times New Roman"/>
-          <w:sz w:val="24"/>
-          <w:szCs w:val="24"/>
-        </w:rPr>
-        <w:t xml:space="preserve">The SLAM framework of Lidar and vision fusion has a new united error function, which combines visual data matching error and laser data matching error. </w:t>
-      </w:r>
-      <w:r>
-        <w:rPr>
-          <w:rFonts w:ascii="Times New Roman" w:hAnsi="Times New Roman" w:cs="Times New Roman"/>
-          <w:sz w:val="24"/>
-          <w:szCs w:val="24"/>
-        </w:rPr>
-        <w:t xml:space="preserve">Also, it is used a loop detection method, to solve the problem of loop detection of tradition Lidar-SLAM. </w:t>
-      </w:r>
-    </w:p>
-    <w:p>
-      <w:pPr>
-        <w:spacing w:line="360" w:lineRule="auto"/>
-        <w:jc w:val="both"/>
-        <w:rPr>
-          <w:rFonts w:ascii="Times New Roman" w:hAnsi="Times New Roman" w:cs="Times New Roman"/>
-          <w:sz w:val="24"/>
-          <w:szCs w:val="24"/>
-        </w:rPr>
-      </w:pPr>
-      <w:r>
-        <w:rPr>
+        <w:t>nd Z represent</w:t>
+      </w:r>
+      <w:r>
+        <w:rPr>
+          <w:rFonts w:ascii="Times New Roman" w:hAnsi="Times New Roman" w:cs="Times New Roman"/>
+          <w:sz w:val="24"/>
+          <w:szCs w:val="24"/>
+        </w:rPr>
+        <w:t>s</w:t>
+      </w:r>
+      <w:r>
+        <w:rPr>
+          <w:rFonts w:ascii="Times New Roman" w:hAnsi="Times New Roman" w:cs="Times New Roman"/>
+          <w:sz w:val="24"/>
+          <w:szCs w:val="24"/>
+        </w:rPr>
+        <w:t xml:space="preserve"> the observation (Z will be a combination between camera and obstacles detected by Lidar).</w:t>
+      </w:r>
+    </w:p>
+    <w:p>
+      <w:pPr>
+        <w:spacing w:line="360" w:lineRule="auto"/>
+        <w:ind w:firstLine="720"/>
+        <w:jc w:val="both"/>
+        <w:rPr>
+          <w:rFonts w:ascii="Times New Roman" w:hAnsi="Times New Roman" w:cs="Times New Roman"/>
+          <w:sz w:val="24"/>
+          <w:szCs w:val="24"/>
+        </w:rPr>
+      </w:pPr>
+      <w:r>
+        <w:rPr>
+          <w:rFonts w:ascii="Times New Roman" w:hAnsi="Times New Roman" w:cs="Times New Roman"/>
+          <w:sz w:val="24"/>
+          <w:szCs w:val="24"/>
+        </w:rPr>
+        <w:t>The SLAM framework of Lidar and vision fusion has a new united error function, which combines visual data</w:t>
+      </w:r>
+      <w:r>
+        <w:rPr>
+          <w:rFonts w:ascii="Times New Roman" w:hAnsi="Times New Roman" w:cs="Times New Roman"/>
+          <w:sz w:val="24"/>
+          <w:szCs w:val="24"/>
+        </w:rPr>
+        <w:t>-</w:t>
+      </w:r>
+      <w:r>
+        <w:rPr>
+          <w:rFonts w:ascii="Times New Roman" w:hAnsi="Times New Roman" w:cs="Times New Roman"/>
+          <w:sz w:val="24"/>
+          <w:szCs w:val="24"/>
+        </w:rPr>
+        <w:t>matching error and laser data</w:t>
+      </w:r>
+      <w:r>
+        <w:rPr>
+          <w:rFonts w:ascii="Times New Roman" w:hAnsi="Times New Roman" w:cs="Times New Roman"/>
+          <w:sz w:val="24"/>
+          <w:szCs w:val="24"/>
+        </w:rPr>
+        <w:t>-</w:t>
+      </w:r>
+      <w:r>
+        <w:rPr>
+          <w:rFonts w:ascii="Times New Roman" w:hAnsi="Times New Roman" w:cs="Times New Roman"/>
+          <w:sz w:val="24"/>
+          <w:szCs w:val="24"/>
+        </w:rPr>
+        <w:t xml:space="preserve">matching error. </w:t>
+      </w:r>
+      <w:r>
+        <w:rPr>
+          <w:rFonts w:ascii="Times New Roman" w:hAnsi="Times New Roman" w:cs="Times New Roman"/>
+          <w:sz w:val="24"/>
+          <w:szCs w:val="24"/>
+        </w:rPr>
+        <w:t>Also, it is used</w:t>
+      </w:r>
+      <w:r>
+        <w:rPr>
+          <w:rFonts w:ascii="Times New Roman" w:hAnsi="Times New Roman" w:cs="Times New Roman"/>
+          <w:sz w:val="24"/>
+          <w:szCs w:val="24"/>
+        </w:rPr>
+        <w:t xml:space="preserve"> as</w:t>
+      </w:r>
+      <w:r>
+        <w:rPr>
+          <w:rFonts w:ascii="Times New Roman" w:hAnsi="Times New Roman" w:cs="Times New Roman"/>
+          <w:sz w:val="24"/>
+          <w:szCs w:val="24"/>
+        </w:rPr>
+        <w:t xml:space="preserve"> a loop detection method, to solve the problem of loop detection of tradition Lidar-SLAM. </w:t>
+      </w:r>
+    </w:p>
+    <w:p>
+      <w:pPr>
+        <w:spacing w:line="360" w:lineRule="auto"/>
+        <w:jc w:val="center"/>
+        <w:rPr>
+          <w:rFonts w:ascii="Times New Roman" w:hAnsi="Times New Roman" w:cs="Times New Roman"/>
+          <w:sz w:val="24"/>
+          <w:szCs w:val="24"/>
+        </w:rPr>
+      </w:pPr>
+      <w:r>
+        <w:rPr>
+          <w:rFonts w:ascii="Times New Roman" w:hAnsi="Times New Roman" w:cs="Times New Roman"/>
           <w:noProof/>
+          <w:sz w:val="24"/>
+          <w:szCs w:val="24"/>
         </w:rPr>
         <w:drawing>
-          <wp:inline distT="0" distB="0" distL="0" distR="0" wp14:anchorId="4655A0EB" wp14:editId="5E0B20B9">
-            <wp:extent cx="5972810" cy="2634615"/>
-            <wp:effectExtent l="0" t="0" r="8890" b="0"/>
-            <wp:docPr id="11" name="Picture 11"/>
+          <wp:inline distT="0" distB="0" distL="0" distR="0" wp14:anchorId="44E18D57" wp14:editId="1B3992A1">
+            <wp:extent cx="5677692" cy="2419688"/>
+            <wp:effectExtent l="0" t="0" r="0" b="0"/>
+            <wp:docPr id="39" name="Picture 39"/>
             <wp:cNvGraphicFramePr>
               <a:graphicFrameLocks xmlns:a="http://schemas.openxmlformats.org/drawingml/2006/main" noChangeAspect="1"/>
             </wp:cNvGraphicFramePr>
@@ -8856,11 +8923,17 @@
               <a:graphicData uri="http://schemas.openxmlformats.org/drawingml/2006/picture">
                 <pic:pic xmlns:pic="http://schemas.openxmlformats.org/drawingml/2006/picture">
                   <pic:nvPicPr>
-                    <pic:cNvPr id="1" name=""/>
+                    <pic:cNvPr id="39" name="image.png"/>
                     <pic:cNvPicPr/>
                   </pic:nvPicPr>
                   <pic:blipFill>
-                    <a:blip r:embed="rId18"/>
+                    <a:blip r:embed="rId18">
+                      <a:extLst>
+                        <a:ext uri="{28A0092B-C50C-407E-A947-70E740481C1C}">
+                          <a14:useLocalDpi xmlns:a14="http://schemas.microsoft.com/office/drawing/2010/main" val="0"/>
+                        </a:ext>
+                      </a:extLst>
+                    </a:blip>
                     <a:stretch>
                       <a:fillRect/>
                     </a:stretch>
@@ -8868,7 +8941,7 @@
                   <pic:spPr>
                     <a:xfrm>
                       <a:off x="0" y="0"/>
-                      <a:ext cx="5972810" cy="2634615"/>
+                      <a:ext cx="5677692" cy="2419688"/>
                     </a:xfrm>
                     <a:prstGeom prst="rect">
                       <a:avLst/>
@@ -8879,6 +8952,25 @@
             </a:graphic>
           </wp:inline>
         </w:drawing>
+      </w:r>
+    </w:p>
+    <w:p>
+      <w:pPr>
+        <w:spacing w:line="360" w:lineRule="auto"/>
+        <w:jc w:val="center"/>
+        <w:rPr>
+          <w:rFonts w:ascii="Times New Roman" w:hAnsi="Times New Roman" w:cs="Times New Roman"/>
+          <w:sz w:val="24"/>
+          <w:szCs w:val="24"/>
+        </w:rPr>
+      </w:pPr>
+      <w:r>
+        <w:rPr>
+          <w:rFonts w:ascii="Times New Roman" w:hAnsi="Times New Roman" w:cs="Times New Roman"/>
+          <w:sz w:val="24"/>
+          <w:szCs w:val="24"/>
+        </w:rPr>
+        <w:t>Fig. 10 SLAM framework</w:t>
       </w:r>
     </w:p>
     <w:p>
@@ -17236,6 +17328,281 @@
         <w:jc w:val="both"/>
         <w:rPr>
           <w:rFonts w:ascii="Times New Roman" w:hAnsi="Times New Roman" w:cs="Times New Roman"/>
+          <w:b/>
+          <w:sz w:val="24"/>
+          <w:szCs w:val="24"/>
+        </w:rPr>
+      </w:pPr>
+      <w:r>
+        <w:rPr>
+          <w:rFonts w:ascii="Times New Roman" w:hAnsi="Times New Roman" w:cs="Times New Roman"/>
+          <w:b/>
+          <w:sz w:val="24"/>
+          <w:szCs w:val="24"/>
+        </w:rPr>
+        <w:t>APPLICATION</w:t>
+      </w:r>
+    </w:p>
+    <w:p>
+      <w:pPr>
+        <w:spacing w:line="360" w:lineRule="auto"/>
+        <w:jc w:val="both"/>
+        <w:rPr>
+          <w:rFonts w:ascii="Times New Roman" w:hAnsi="Times New Roman" w:cs="Times New Roman"/>
+          <w:sz w:val="24"/>
+          <w:szCs w:val="24"/>
+        </w:rPr>
+      </w:pPr>
+      <w:r>
+        <w:rPr>
+          <w:rFonts w:ascii="Times New Roman" w:hAnsi="Times New Roman" w:cs="Times New Roman"/>
+          <w:sz w:val="24"/>
+          <w:szCs w:val="24"/>
+        </w:rPr>
+        <w:t xml:space="preserve">In order to apply all information and techniques presented earlier, I develop an autonomous robot, which uses a low cost lidar, in order to create a 2D and 3D map, and also avoid obstacles. </w:t>
+      </w:r>
+    </w:p>
+    <w:p>
+      <w:pPr>
+        <w:spacing w:line="360" w:lineRule="auto"/>
+        <w:jc w:val="both"/>
+        <w:rPr>
+          <w:rFonts w:ascii="Times New Roman" w:hAnsi="Times New Roman" w:cs="Times New Roman"/>
+          <w:sz w:val="24"/>
+          <w:szCs w:val="24"/>
+        </w:rPr>
+      </w:pPr>
+      <w:r>
+        <w:rPr>
+          <w:rFonts w:ascii="Times New Roman" w:hAnsi="Times New Roman" w:cs="Times New Roman"/>
+          <w:sz w:val="24"/>
+          <w:szCs w:val="24"/>
+        </w:rPr>
+        <w:t xml:space="preserve">This paper is divided in two part: hardware part and software part. </w:t>
+      </w:r>
+    </w:p>
+    <w:p>
+      <w:pPr>
+        <w:pStyle w:val="ListParagraph"/>
+        <w:numPr>
+          <w:ilvl w:val="0"/>
+          <w:numId w:val="36"/>
+        </w:numPr>
+        <w:spacing w:line="360" w:lineRule="auto"/>
+        <w:jc w:val="both"/>
+        <w:rPr>
+          <w:rFonts w:ascii="Times New Roman" w:hAnsi="Times New Roman" w:cs="Times New Roman"/>
+          <w:sz w:val="24"/>
+          <w:szCs w:val="24"/>
+        </w:rPr>
+      </w:pPr>
+      <w:r>
+        <w:rPr>
+          <w:rFonts w:ascii="Times New Roman" w:hAnsi="Times New Roman" w:cs="Times New Roman"/>
+          <w:sz w:val="24"/>
+          <w:szCs w:val="24"/>
+        </w:rPr>
+        <w:t>Hardware part</w:t>
+      </w:r>
+    </w:p>
+    <w:p>
+      <w:pPr>
+        <w:spacing w:line="360" w:lineRule="auto"/>
+        <w:jc w:val="both"/>
+        <w:rPr>
+          <w:rFonts w:ascii="Times New Roman" w:hAnsi="Times New Roman" w:cs="Times New Roman"/>
+          <w:sz w:val="24"/>
+          <w:szCs w:val="24"/>
+        </w:rPr>
+      </w:pPr>
+      <w:r>
+        <w:rPr>
+          <w:rFonts w:ascii="Times New Roman" w:hAnsi="Times New Roman" w:cs="Times New Roman"/>
+          <w:sz w:val="24"/>
+          <w:szCs w:val="24"/>
+        </w:rPr>
+        <w:t xml:space="preserve">This part will present </w:t>
+      </w:r>
+      <w:r>
+        <w:rPr>
+          <w:rFonts w:ascii="Times New Roman" w:hAnsi="Times New Roman" w:cs="Times New Roman"/>
+          <w:sz w:val="24"/>
+          <w:szCs w:val="24"/>
+        </w:rPr>
+        <w:t xml:space="preserve">all </w:t>
+      </w:r>
+      <w:r>
+        <w:rPr>
+          <w:rFonts w:ascii="Times New Roman" w:hAnsi="Times New Roman" w:cs="Times New Roman"/>
+          <w:sz w:val="24"/>
+          <w:szCs w:val="24"/>
+        </w:rPr>
+        <w:t xml:space="preserve">hardware components used at robot creation, and will also include explanation of functionalities and methods used. </w:t>
+      </w:r>
+    </w:p>
+    <w:p>
+      <w:pPr>
+        <w:spacing w:line="360" w:lineRule="auto"/>
+        <w:jc w:val="both"/>
+        <w:rPr>
+          <w:rFonts w:ascii="Times New Roman" w:hAnsi="Times New Roman" w:cs="Times New Roman"/>
+          <w:sz w:val="24"/>
+          <w:szCs w:val="24"/>
+        </w:rPr>
+      </w:pPr>
+      <w:r>
+        <w:rPr>
+          <w:rFonts w:ascii="Times New Roman" w:hAnsi="Times New Roman" w:cs="Times New Roman"/>
+          <w:sz w:val="24"/>
+          <w:szCs w:val="24"/>
+        </w:rPr>
+        <w:t xml:space="preserve">The following components were used: </w:t>
+      </w:r>
+    </w:p>
+    <w:p>
+      <w:pPr>
+        <w:pStyle w:val="ListParagraph"/>
+        <w:numPr>
+          <w:ilvl w:val="0"/>
+          <w:numId w:val="37"/>
+        </w:numPr>
+        <w:spacing w:line="360" w:lineRule="auto"/>
+        <w:jc w:val="both"/>
+        <w:rPr>
+          <w:rFonts w:ascii="Times New Roman" w:hAnsi="Times New Roman" w:cs="Times New Roman"/>
+          <w:sz w:val="24"/>
+          <w:szCs w:val="24"/>
+        </w:rPr>
+      </w:pPr>
+      <w:r>
+        <w:rPr>
+          <w:rFonts w:ascii="Times New Roman" w:hAnsi="Times New Roman" w:cs="Times New Roman"/>
+          <w:sz w:val="24"/>
+          <w:szCs w:val="24"/>
+        </w:rPr>
+        <w:t>Robot</w:t>
+      </w:r>
+      <w:r>
+        <w:rPr>
+          <w:rFonts w:ascii="Times New Roman" w:hAnsi="Times New Roman" w:cs="Times New Roman"/>
+          <w:sz w:val="24"/>
+          <w:szCs w:val="24"/>
+        </w:rPr>
+        <w:t xml:space="preserve"> chassis</w:t>
+      </w:r>
+    </w:p>
+    <w:p>
+      <w:pPr>
+        <w:pStyle w:val="ListParagraph"/>
+        <w:numPr>
+          <w:ilvl w:val="0"/>
+          <w:numId w:val="37"/>
+        </w:numPr>
+        <w:spacing w:line="360" w:lineRule="auto"/>
+        <w:jc w:val="both"/>
+        <w:rPr>
+          <w:rFonts w:ascii="Times New Roman" w:hAnsi="Times New Roman" w:cs="Times New Roman"/>
+          <w:sz w:val="24"/>
+          <w:szCs w:val="24"/>
+        </w:rPr>
+      </w:pPr>
+      <w:r>
+        <w:rPr>
+          <w:rFonts w:ascii="Times New Roman" w:hAnsi="Times New Roman" w:cs="Times New Roman"/>
+          <w:sz w:val="24"/>
+          <w:szCs w:val="24"/>
+        </w:rPr>
+        <w:t>Motor shield</w:t>
+      </w:r>
+    </w:p>
+    <w:p>
+      <w:pPr>
+        <w:pStyle w:val="ListParagraph"/>
+        <w:numPr>
+          <w:ilvl w:val="0"/>
+          <w:numId w:val="37"/>
+        </w:numPr>
+        <w:spacing w:line="360" w:lineRule="auto"/>
+        <w:jc w:val="both"/>
+        <w:rPr>
+          <w:rFonts w:ascii="Times New Roman" w:hAnsi="Times New Roman" w:cs="Times New Roman"/>
+          <w:sz w:val="24"/>
+          <w:szCs w:val="24"/>
+        </w:rPr>
+      </w:pPr>
+      <w:r>
+        <w:rPr>
+          <w:rFonts w:ascii="Times New Roman" w:hAnsi="Times New Roman" w:cs="Times New Roman"/>
+          <w:sz w:val="24"/>
+          <w:szCs w:val="24"/>
+        </w:rPr>
+        <w:t>Lidar sensor</w:t>
+      </w:r>
+    </w:p>
+    <w:p>
+      <w:pPr>
+        <w:pStyle w:val="ListParagraph"/>
+        <w:numPr>
+          <w:ilvl w:val="0"/>
+          <w:numId w:val="37"/>
+        </w:numPr>
+        <w:spacing w:line="360" w:lineRule="auto"/>
+        <w:jc w:val="both"/>
+        <w:rPr>
+          <w:rFonts w:ascii="Times New Roman" w:hAnsi="Times New Roman" w:cs="Times New Roman"/>
+          <w:sz w:val="24"/>
+          <w:szCs w:val="24"/>
+        </w:rPr>
+      </w:pPr>
+      <w:r>
+        <w:rPr>
+          <w:rFonts w:ascii="Times New Roman" w:hAnsi="Times New Roman" w:cs="Times New Roman"/>
+          <w:sz w:val="24"/>
+          <w:szCs w:val="24"/>
+        </w:rPr>
+        <w:t>Batteries</w:t>
+      </w:r>
+    </w:p>
+    <w:p>
+      <w:pPr>
+        <w:pStyle w:val="ListParagraph"/>
+        <w:numPr>
+          <w:ilvl w:val="0"/>
+          <w:numId w:val="37"/>
+        </w:numPr>
+        <w:spacing w:line="360" w:lineRule="auto"/>
+        <w:jc w:val="both"/>
+        <w:rPr>
+          <w:rFonts w:ascii="Times New Roman" w:hAnsi="Times New Roman" w:cs="Times New Roman"/>
+          <w:sz w:val="24"/>
+          <w:szCs w:val="24"/>
+        </w:rPr>
+      </w:pPr>
+      <w:r>
+        <w:rPr>
+          <w:rFonts w:ascii="Times New Roman" w:hAnsi="Times New Roman" w:cs="Times New Roman"/>
+          <w:sz w:val="24"/>
+          <w:szCs w:val="24"/>
+        </w:rPr>
+        <w:t>Arduino</w:t>
+      </w:r>
+      <w:bookmarkStart w:id="1" w:name="_GoBack"/>
+      <w:bookmarkEnd w:id="1"/>
+      <w:r>
+        <w:rPr>
+          <w:rFonts w:ascii="Times New Roman" w:hAnsi="Times New Roman" w:cs="Times New Roman"/>
+          <w:sz w:val="24"/>
+          <w:szCs w:val="24"/>
+        </w:rPr>
+        <w:t xml:space="preserve"> </w:t>
+      </w:r>
+    </w:p>
+    <w:p>
+      <w:pPr>
+        <w:spacing w:line="360" w:lineRule="auto"/>
+        <w:jc w:val="both"/>
+        <w:rPr>
+          <w:rFonts w:ascii="Times New Roman" w:hAnsi="Times New Roman" w:cs="Times New Roman"/>
           <w:sz w:val="24"/>
           <w:szCs w:val="24"/>
         </w:rPr>
@@ -17486,6 +17853,7 @@
           <w:sz w:val="24"/>
           <w:szCs w:val="24"/>
         </w:rPr>
+        <w:lastRenderedPageBreak/>
         <w:t xml:space="preserve">[9] - </w:t>
       </w:r>
       <w:hyperlink r:id="rId61" w:history="1">
@@ -17716,7 +18084,6 @@
         <w:jc w:val="both"/>
       </w:pPr>
       <w:r>
-        <w:lastRenderedPageBreak/>
         <w:t xml:space="preserve">[17] - </w:t>
       </w:r>
       <w:hyperlink r:id="rId70" w:history="1">
@@ -17884,6 +18251,7 @@
         <w:rPr>
           <w:rStyle w:val="Hyperlink"/>
         </w:rPr>
+        <w:lastRenderedPageBreak/>
         <w:t xml:space="preserve">[26] - </w:t>
       </w:r>
       <w:hyperlink r:id="rId77" w:history="1">
@@ -18535,6 +18903,95 @@
     </w:lvl>
   </w:abstractNum>
   <w:abstractNum w:abstractNumId="4" w15:restartNumberingAfterBreak="0">
+    <w:nsid w:val="106F29C5"/>
+    <w:multiLevelType w:val="hybridMultilevel"/>
+    <w:tmpl w:val="1494BAF8"/>
+    <w:lvl w:ilvl="0" w:tplc="0409000F">
+      <w:start w:val="1"/>
+      <w:numFmt w:val="decimal"/>
+      <w:lvlText w:val="%1."/>
+      <w:lvlJc w:val="left"/>
+      <w:pPr>
+        <w:ind w:left="720" w:hanging="360"/>
+      </w:pPr>
+      <w:rPr>
+        <w:rFonts w:hint="default"/>
+      </w:rPr>
+    </w:lvl>
+    <w:lvl w:ilvl="1" w:tplc="04090019" w:tentative="1">
+      <w:start w:val="1"/>
+      <w:numFmt w:val="lowerLetter"/>
+      <w:lvlText w:val="%2."/>
+      <w:lvlJc w:val="left"/>
+      <w:pPr>
+        <w:ind w:left="1440" w:hanging="360"/>
+      </w:pPr>
+    </w:lvl>
+    <w:lvl w:ilvl="2" w:tplc="0409001B" w:tentative="1">
+      <w:start w:val="1"/>
+      <w:numFmt w:val="lowerRoman"/>
+      <w:lvlText w:val="%3."/>
+      <w:lvlJc w:val="right"/>
+      <w:pPr>
+        <w:ind w:left="2160" w:hanging="180"/>
+      </w:pPr>
+    </w:lvl>
+    <w:lvl w:ilvl="3" w:tplc="0409000F" w:tentative="1">
+      <w:start w:val="1"/>
+      <w:numFmt w:val="decimal"/>
+      <w:lvlText w:val="%4."/>
+      <w:lvlJc w:val="left"/>
+      <w:pPr>
+        <w:ind w:left="2880" w:hanging="360"/>
+      </w:pPr>
+    </w:lvl>
+    <w:lvl w:ilvl="4" w:tplc="04090019" w:tentative="1">
+      <w:start w:val="1"/>
+      <w:numFmt w:val="lowerLetter"/>
+      <w:lvlText w:val="%5."/>
+      <w:lvlJc w:val="left"/>
+      <w:pPr>
+        <w:ind w:left="3600" w:hanging="360"/>
+      </w:pPr>
+    </w:lvl>
+    <w:lvl w:ilvl="5" w:tplc="0409001B" w:tentative="1">
+      <w:start w:val="1"/>
+      <w:numFmt w:val="lowerRoman"/>
+      <w:lvlText w:val="%6."/>
+      <w:lvlJc w:val="right"/>
+      <w:pPr>
+        <w:ind w:left="4320" w:hanging="180"/>
+      </w:pPr>
+    </w:lvl>
+    <w:lvl w:ilvl="6" w:tplc="0409000F" w:tentative="1">
+      <w:start w:val="1"/>
+      <w:numFmt w:val="decimal"/>
+      <w:lvlText w:val="%7."/>
+      <w:lvlJc w:val="left"/>
+      <w:pPr>
+        <w:ind w:left="5040" w:hanging="360"/>
+      </w:pPr>
+    </w:lvl>
+    <w:lvl w:ilvl="7" w:tplc="04090019" w:tentative="1">
+      <w:start w:val="1"/>
+      <w:numFmt w:val="lowerLetter"/>
+      <w:lvlText w:val="%8."/>
+      <w:lvlJc w:val="left"/>
+      <w:pPr>
+        <w:ind w:left="5760" w:hanging="360"/>
+      </w:pPr>
+    </w:lvl>
+    <w:lvl w:ilvl="8" w:tplc="0409001B" w:tentative="1">
+      <w:start w:val="1"/>
+      <w:numFmt w:val="lowerRoman"/>
+      <w:lvlText w:val="%9."/>
+      <w:lvlJc w:val="right"/>
+      <w:pPr>
+        <w:ind w:left="6480" w:hanging="180"/>
+      </w:pPr>
+    </w:lvl>
+  </w:abstractNum>
+  <w:abstractNum w:abstractNumId="5" w15:restartNumberingAfterBreak="0">
     <w:nsid w:val="19D2538D"/>
     <w:multiLevelType w:val="hybridMultilevel"/>
     <w:tmpl w:val="1BC822FC"/>
@@ -18647,7 +19104,7 @@
       </w:rPr>
     </w:lvl>
   </w:abstractNum>
-  <w:abstractNum w:abstractNumId="5" w15:restartNumberingAfterBreak="0">
+  <w:abstractNum w:abstractNumId="6" w15:restartNumberingAfterBreak="0">
     <w:nsid w:val="1B34410E"/>
     <w:multiLevelType w:val="multilevel"/>
     <w:tmpl w:val="F97A78C8"/>
@@ -18768,7 +19225,7 @@
       </w:rPr>
     </w:lvl>
   </w:abstractNum>
-  <w:abstractNum w:abstractNumId="6" w15:restartNumberingAfterBreak="0">
+  <w:abstractNum w:abstractNumId="7" w15:restartNumberingAfterBreak="0">
     <w:nsid w:val="1FDD0E35"/>
     <w:multiLevelType w:val="multilevel"/>
     <w:tmpl w:val="04E896E4"/>
@@ -18854,7 +19311,7 @@
       </w:pPr>
     </w:lvl>
   </w:abstractNum>
-  <w:abstractNum w:abstractNumId="7" w15:restartNumberingAfterBreak="0">
+  <w:abstractNum w:abstractNumId="8" w15:restartNumberingAfterBreak="0">
     <w:nsid w:val="1FE25C50"/>
     <w:multiLevelType w:val="hybridMultilevel"/>
     <w:tmpl w:val="B0E84A80"/>
@@ -18943,7 +19400,7 @@
       </w:pPr>
     </w:lvl>
   </w:abstractNum>
-  <w:abstractNum w:abstractNumId="8" w15:restartNumberingAfterBreak="0">
+  <w:abstractNum w:abstractNumId="9" w15:restartNumberingAfterBreak="0">
     <w:nsid w:val="257D566C"/>
     <w:multiLevelType w:val="multilevel"/>
     <w:tmpl w:val="830CF892"/>
@@ -19057,7 +19514,7 @@
       </w:rPr>
     </w:lvl>
   </w:abstractNum>
-  <w:abstractNum w:abstractNumId="9" w15:restartNumberingAfterBreak="0">
+  <w:abstractNum w:abstractNumId="10" w15:restartNumberingAfterBreak="0">
     <w:nsid w:val="262F0BBA"/>
     <w:multiLevelType w:val="hybridMultilevel"/>
     <w:tmpl w:val="0952F6F0"/>
@@ -19170,7 +19627,7 @@
       </w:rPr>
     </w:lvl>
   </w:abstractNum>
-  <w:abstractNum w:abstractNumId="10" w15:restartNumberingAfterBreak="0">
+  <w:abstractNum w:abstractNumId="11" w15:restartNumberingAfterBreak="0">
     <w:nsid w:val="2E507048"/>
     <w:multiLevelType w:val="multilevel"/>
     <w:tmpl w:val="B2E0AFC6"/>
@@ -19259,7 +19716,7 @@
       </w:pPr>
     </w:lvl>
   </w:abstractNum>
-  <w:abstractNum w:abstractNumId="11" w15:restartNumberingAfterBreak="0">
+  <w:abstractNum w:abstractNumId="12" w15:restartNumberingAfterBreak="0">
     <w:nsid w:val="2E8A32BD"/>
     <w:multiLevelType w:val="hybridMultilevel"/>
     <w:tmpl w:val="BE3CB4D6"/>
@@ -19372,7 +19829,7 @@
       </w:rPr>
     </w:lvl>
   </w:abstractNum>
-  <w:abstractNum w:abstractNumId="12" w15:restartNumberingAfterBreak="0">
+  <w:abstractNum w:abstractNumId="13" w15:restartNumberingAfterBreak="0">
     <w:nsid w:val="37F452FA"/>
     <w:multiLevelType w:val="multilevel"/>
     <w:tmpl w:val="50FE78EC"/>
@@ -19486,7 +19943,7 @@
       </w:rPr>
     </w:lvl>
   </w:abstractNum>
-  <w:abstractNum w:abstractNumId="13" w15:restartNumberingAfterBreak="0">
+  <w:abstractNum w:abstractNumId="14" w15:restartNumberingAfterBreak="0">
     <w:nsid w:val="38722D66"/>
     <w:multiLevelType w:val="hybridMultilevel"/>
     <w:tmpl w:val="CEFA03AC"/>
@@ -19599,7 +20056,7 @@
       </w:rPr>
     </w:lvl>
   </w:abstractNum>
-  <w:abstractNum w:abstractNumId="14" w15:restartNumberingAfterBreak="0">
+  <w:abstractNum w:abstractNumId="15" w15:restartNumberingAfterBreak="0">
     <w:nsid w:val="3B394801"/>
     <w:multiLevelType w:val="multilevel"/>
     <w:tmpl w:val="F97A78C8"/>
@@ -19720,7 +20177,7 @@
       </w:rPr>
     </w:lvl>
   </w:abstractNum>
-  <w:abstractNum w:abstractNumId="15" w15:restartNumberingAfterBreak="0">
+  <w:abstractNum w:abstractNumId="16" w15:restartNumberingAfterBreak="0">
     <w:nsid w:val="3B475FDA"/>
     <w:multiLevelType w:val="hybridMultilevel"/>
     <w:tmpl w:val="E542B914"/>
@@ -19833,7 +20290,7 @@
       </w:rPr>
     </w:lvl>
   </w:abstractNum>
-  <w:abstractNum w:abstractNumId="16" w15:restartNumberingAfterBreak="0">
+  <w:abstractNum w:abstractNumId="17" w15:restartNumberingAfterBreak="0">
     <w:nsid w:val="3CA83533"/>
     <w:multiLevelType w:val="multilevel"/>
     <w:tmpl w:val="29DA0394"/>
@@ -19946,7 +20403,7 @@
       </w:rPr>
     </w:lvl>
   </w:abstractNum>
-  <w:abstractNum w:abstractNumId="17" w15:restartNumberingAfterBreak="0">
+  <w:abstractNum w:abstractNumId="18" w15:restartNumberingAfterBreak="0">
     <w:nsid w:val="3D151ED8"/>
     <w:multiLevelType w:val="hybridMultilevel"/>
     <w:tmpl w:val="E72E7240"/>
@@ -20059,7 +20516,7 @@
       </w:rPr>
     </w:lvl>
   </w:abstractNum>
-  <w:abstractNum w:abstractNumId="18" w15:restartNumberingAfterBreak="0">
+  <w:abstractNum w:abstractNumId="19" w15:restartNumberingAfterBreak="0">
     <w:nsid w:val="41A33D11"/>
     <w:multiLevelType w:val="hybridMultilevel"/>
     <w:tmpl w:val="E4B486E8"/>
@@ -20172,7 +20629,7 @@
       </w:rPr>
     </w:lvl>
   </w:abstractNum>
-  <w:abstractNum w:abstractNumId="19" w15:restartNumberingAfterBreak="0">
+  <w:abstractNum w:abstractNumId="20" w15:restartNumberingAfterBreak="0">
     <w:nsid w:val="47D20883"/>
     <w:multiLevelType w:val="hybridMultilevel"/>
     <w:tmpl w:val="5694CF60"/>
@@ -20261,7 +20718,7 @@
       </w:pPr>
     </w:lvl>
   </w:abstractNum>
-  <w:abstractNum w:abstractNumId="20" w15:restartNumberingAfterBreak="0">
+  <w:abstractNum w:abstractNumId="21" w15:restartNumberingAfterBreak="0">
     <w:nsid w:val="4DE93BF0"/>
     <w:multiLevelType w:val="hybridMultilevel"/>
     <w:tmpl w:val="DCDC9E66"/>
@@ -20351,7 +20808,7 @@
       </w:pPr>
     </w:lvl>
   </w:abstractNum>
-  <w:abstractNum w:abstractNumId="21" w15:restartNumberingAfterBreak="0">
+  <w:abstractNum w:abstractNumId="22" w15:restartNumberingAfterBreak="0">
     <w:nsid w:val="4E69571D"/>
     <w:multiLevelType w:val="hybridMultilevel"/>
     <w:tmpl w:val="9016494A"/>
@@ -20440,7 +20897,7 @@
       </w:pPr>
     </w:lvl>
   </w:abstractNum>
-  <w:abstractNum w:abstractNumId="22" w15:restartNumberingAfterBreak="0">
+  <w:abstractNum w:abstractNumId="23" w15:restartNumberingAfterBreak="0">
     <w:nsid w:val="521421D7"/>
     <w:multiLevelType w:val="hybridMultilevel"/>
     <w:tmpl w:val="A814A6A6"/>
@@ -20529,7 +20986,7 @@
       </w:pPr>
     </w:lvl>
   </w:abstractNum>
-  <w:abstractNum w:abstractNumId="23" w15:restartNumberingAfterBreak="0">
+  <w:abstractNum w:abstractNumId="24" w15:restartNumberingAfterBreak="0">
     <w:nsid w:val="55D929AD"/>
     <w:multiLevelType w:val="hybridMultilevel"/>
     <w:tmpl w:val="05863392"/>
@@ -20618,7 +21075,7 @@
       </w:pPr>
     </w:lvl>
   </w:abstractNum>
-  <w:abstractNum w:abstractNumId="24" w15:restartNumberingAfterBreak="0">
+  <w:abstractNum w:abstractNumId="25" w15:restartNumberingAfterBreak="0">
     <w:nsid w:val="58B00EE8"/>
     <w:multiLevelType w:val="hybridMultilevel"/>
     <w:tmpl w:val="126E6E4A"/>
@@ -20731,7 +21188,7 @@
       </w:rPr>
     </w:lvl>
   </w:abstractNum>
-  <w:abstractNum w:abstractNumId="25" w15:restartNumberingAfterBreak="0">
+  <w:abstractNum w:abstractNumId="26" w15:restartNumberingAfterBreak="0">
     <w:nsid w:val="5D6A070B"/>
     <w:multiLevelType w:val="hybridMultilevel"/>
     <w:tmpl w:val="B8620330"/>
@@ -20817,7 +21274,7 @@
       </w:pPr>
     </w:lvl>
   </w:abstractNum>
-  <w:abstractNum w:abstractNumId="26" w15:restartNumberingAfterBreak="0">
+  <w:abstractNum w:abstractNumId="27" w15:restartNumberingAfterBreak="0">
     <w:nsid w:val="5EDE2260"/>
     <w:multiLevelType w:val="hybridMultilevel"/>
     <w:tmpl w:val="D4649DEC"/>
@@ -20930,7 +21387,7 @@
       </w:rPr>
     </w:lvl>
   </w:abstractNum>
-  <w:abstractNum w:abstractNumId="27" w15:restartNumberingAfterBreak="0">
+  <w:abstractNum w:abstractNumId="28" w15:restartNumberingAfterBreak="0">
     <w:nsid w:val="60A906E1"/>
     <w:multiLevelType w:val="hybridMultilevel"/>
     <w:tmpl w:val="24A4FA0A"/>
@@ -21043,7 +21500,7 @@
       </w:rPr>
     </w:lvl>
   </w:abstractNum>
-  <w:abstractNum w:abstractNumId="28" w15:restartNumberingAfterBreak="0">
+  <w:abstractNum w:abstractNumId="29" w15:restartNumberingAfterBreak="0">
     <w:nsid w:val="6545451A"/>
     <w:multiLevelType w:val="hybridMultilevel"/>
     <w:tmpl w:val="A094D256"/>
@@ -21156,7 +21613,7 @@
       </w:rPr>
     </w:lvl>
   </w:abstractNum>
-  <w:abstractNum w:abstractNumId="29" w15:restartNumberingAfterBreak="0">
+  <w:abstractNum w:abstractNumId="30" w15:restartNumberingAfterBreak="0">
     <w:nsid w:val="69314249"/>
     <w:multiLevelType w:val="multilevel"/>
     <w:tmpl w:val="397CD6BA"/>
@@ -21270,7 +21727,7 @@
       </w:rPr>
     </w:lvl>
   </w:abstractNum>
-  <w:abstractNum w:abstractNumId="30" w15:restartNumberingAfterBreak="0">
+  <w:abstractNum w:abstractNumId="31" w15:restartNumberingAfterBreak="0">
     <w:nsid w:val="6AC00C19"/>
     <w:multiLevelType w:val="hybridMultilevel"/>
     <w:tmpl w:val="B7D86CFA"/>
@@ -21383,7 +21840,96 @@
       </w:rPr>
     </w:lvl>
   </w:abstractNum>
-  <w:abstractNum w:abstractNumId="31" w15:restartNumberingAfterBreak="0">
+  <w:abstractNum w:abstractNumId="32" w15:restartNumberingAfterBreak="0">
+    <w:nsid w:val="735D08CF"/>
+    <w:multiLevelType w:val="hybridMultilevel"/>
+    <w:tmpl w:val="32BE3402"/>
+    <w:lvl w:ilvl="0" w:tplc="0409000F">
+      <w:start w:val="1"/>
+      <w:numFmt w:val="decimal"/>
+      <w:lvlText w:val="%1."/>
+      <w:lvlJc w:val="left"/>
+      <w:pPr>
+        <w:ind w:left="720" w:hanging="360"/>
+      </w:pPr>
+      <w:rPr>
+        <w:rFonts w:hint="default"/>
+      </w:rPr>
+    </w:lvl>
+    <w:lvl w:ilvl="1" w:tplc="04090019" w:tentative="1">
+      <w:start w:val="1"/>
+      <w:numFmt w:val="lowerLetter"/>
+      <w:lvlText w:val="%2."/>
+      <w:lvlJc w:val="left"/>
+      <w:pPr>
+        <w:ind w:left="1440" w:hanging="360"/>
+      </w:pPr>
+    </w:lvl>
+    <w:lvl w:ilvl="2" w:tplc="0409001B" w:tentative="1">
+      <w:start w:val="1"/>
+      <w:numFmt w:val="lowerRoman"/>
+      <w:lvlText w:val="%3."/>
+      <w:lvlJc w:val="right"/>
+      <w:pPr>
+        <w:ind w:left="2160" w:hanging="180"/>
+      </w:pPr>
+    </w:lvl>
+    <w:lvl w:ilvl="3" w:tplc="0409000F" w:tentative="1">
+      <w:start w:val="1"/>
+      <w:numFmt w:val="decimal"/>
+      <w:lvlText w:val="%4."/>
+      <w:lvlJc w:val="left"/>
+      <w:pPr>
+        <w:ind w:left="2880" w:hanging="360"/>
+      </w:pPr>
+    </w:lvl>
+    <w:lvl w:ilvl="4" w:tplc="04090019" w:tentative="1">
+      <w:start w:val="1"/>
+      <w:numFmt w:val="lowerLetter"/>
+      <w:lvlText w:val="%5."/>
+      <w:lvlJc w:val="left"/>
+      <w:pPr>
+        <w:ind w:left="3600" w:hanging="360"/>
+      </w:pPr>
+    </w:lvl>
+    <w:lvl w:ilvl="5" w:tplc="0409001B" w:tentative="1">
+      <w:start w:val="1"/>
+      <w:numFmt w:val="lowerRoman"/>
+      <w:lvlText w:val="%6."/>
+      <w:lvlJc w:val="right"/>
+      <w:pPr>
+        <w:ind w:left="4320" w:hanging="180"/>
+      </w:pPr>
+    </w:lvl>
+    <w:lvl w:ilvl="6" w:tplc="0409000F" w:tentative="1">
+      <w:start w:val="1"/>
+      <w:numFmt w:val="decimal"/>
+      <w:lvlText w:val="%7."/>
+      <w:lvlJc w:val="left"/>
+      <w:pPr>
+        <w:ind w:left="5040" w:hanging="360"/>
+      </w:pPr>
+    </w:lvl>
+    <w:lvl w:ilvl="7" w:tplc="04090019" w:tentative="1">
+      <w:start w:val="1"/>
+      <w:numFmt w:val="lowerLetter"/>
+      <w:lvlText w:val="%8."/>
+      <w:lvlJc w:val="left"/>
+      <w:pPr>
+        <w:ind w:left="5760" w:hanging="360"/>
+      </w:pPr>
+    </w:lvl>
+    <w:lvl w:ilvl="8" w:tplc="0409001B" w:tentative="1">
+      <w:start w:val="1"/>
+      <w:numFmt w:val="lowerRoman"/>
+      <w:lvlText w:val="%9."/>
+      <w:lvlJc w:val="right"/>
+      <w:pPr>
+        <w:ind w:left="6480" w:hanging="180"/>
+      </w:pPr>
+    </w:lvl>
+  </w:abstractNum>
+  <w:abstractNum w:abstractNumId="33" w15:restartNumberingAfterBreak="0">
     <w:nsid w:val="73BA0177"/>
     <w:multiLevelType w:val="hybridMultilevel"/>
     <w:tmpl w:val="CACECC1E"/>
@@ -21496,7 +22042,7 @@
       </w:rPr>
     </w:lvl>
   </w:abstractNum>
-  <w:abstractNum w:abstractNumId="32" w15:restartNumberingAfterBreak="0">
+  <w:abstractNum w:abstractNumId="34" w15:restartNumberingAfterBreak="0">
     <w:nsid w:val="740A77DF"/>
     <w:multiLevelType w:val="hybridMultilevel"/>
     <w:tmpl w:val="D36C72FE"/>
@@ -21609,7 +22155,7 @@
       </w:rPr>
     </w:lvl>
   </w:abstractNum>
-  <w:abstractNum w:abstractNumId="33" w15:restartNumberingAfterBreak="0">
+  <w:abstractNum w:abstractNumId="35" w15:restartNumberingAfterBreak="0">
     <w:nsid w:val="7B570311"/>
     <w:multiLevelType w:val="hybridMultilevel"/>
     <w:tmpl w:val="04E896E4"/>
@@ -21695,7 +22241,7 @@
       </w:pPr>
     </w:lvl>
   </w:abstractNum>
-  <w:abstractNum w:abstractNumId="34" w15:restartNumberingAfterBreak="0">
+  <w:abstractNum w:abstractNumId="36" w15:restartNumberingAfterBreak="0">
     <w:nsid w:val="7ED32A14"/>
     <w:multiLevelType w:val="singleLevel"/>
     <w:tmpl w:val="0A0A6F82"/>
@@ -21718,106 +22264,112 @@
     <w:abstractNumId w:val="2"/>
   </w:num>
   <w:num w:numId="2">
-    <w:abstractNumId w:val="22"/>
+    <w:abstractNumId w:val="23"/>
   </w:num>
   <w:num w:numId="3">
     <w:abstractNumId w:val="3"/>
   </w:num>
   <w:num w:numId="4">
-    <w:abstractNumId w:val="31"/>
+    <w:abstractNumId w:val="33"/>
   </w:num>
   <w:num w:numId="5">
+    <w:abstractNumId w:val="29"/>
+  </w:num>
+  <w:num w:numId="6">
+    <w:abstractNumId w:val="16"/>
+  </w:num>
+  <w:num w:numId="7">
+    <w:abstractNumId w:val="19"/>
+  </w:num>
+  <w:num w:numId="8">
+    <w:abstractNumId w:val="27"/>
+  </w:num>
+  <w:num w:numId="9">
+    <w:abstractNumId w:val="10"/>
+  </w:num>
+  <w:num w:numId="10">
+    <w:abstractNumId w:val="14"/>
+  </w:num>
+  <w:num w:numId="11">
+    <w:abstractNumId w:val="26"/>
+  </w:num>
+  <w:num w:numId="12">
     <w:abstractNumId w:val="28"/>
   </w:num>
-  <w:num w:numId="6">
-    <w:abstractNumId w:val="15"/>
-  </w:num>
-  <w:num w:numId="7">
+  <w:num w:numId="13">
     <w:abstractNumId w:val="18"/>
   </w:num>
-  <w:num w:numId="8">
-    <w:abstractNumId w:val="26"/>
-  </w:num>
-  <w:num w:numId="9">
-    <w:abstractNumId w:val="9"/>
-  </w:num>
-  <w:num w:numId="10">
-    <w:abstractNumId w:val="13"/>
-  </w:num>
-  <w:num w:numId="11">
-    <w:abstractNumId w:val="25"/>
-  </w:num>
-  <w:num w:numId="12">
-    <w:abstractNumId w:val="27"/>
-  </w:num>
-  <w:num w:numId="13">
-    <w:abstractNumId w:val="17"/>
-  </w:num>
   <w:num w:numId="14">
-    <w:abstractNumId w:val="33"/>
+    <w:abstractNumId w:val="35"/>
   </w:num>
   <w:num w:numId="15">
-    <w:abstractNumId w:val="32"/>
+    <w:abstractNumId w:val="34"/>
   </w:num>
   <w:num w:numId="16">
     <w:abstractNumId w:val="1"/>
   </w:num>
   <w:num w:numId="17">
-    <w:abstractNumId w:val="11"/>
+    <w:abstractNumId w:val="12"/>
   </w:num>
   <w:num w:numId="18">
-    <w:abstractNumId w:val="4"/>
+    <w:abstractNumId w:val="5"/>
   </w:num>
   <w:num w:numId="19">
-    <w:abstractNumId w:val="24"/>
+    <w:abstractNumId w:val="25"/>
   </w:num>
   <w:num w:numId="20">
-    <w:abstractNumId w:val="30"/>
+    <w:abstractNumId w:val="31"/>
   </w:num>
   <w:num w:numId="21">
-    <w:abstractNumId w:val="34"/>
+    <w:abstractNumId w:val="36"/>
   </w:num>
   <w:num w:numId="22">
-    <w:abstractNumId w:val="14"/>
+    <w:abstractNumId w:val="15"/>
   </w:num>
   <w:num w:numId="23">
-    <w:abstractNumId w:val="16"/>
+    <w:abstractNumId w:val="17"/>
   </w:num>
   <w:num w:numId="24">
-    <w:abstractNumId w:val="12"/>
+    <w:abstractNumId w:val="13"/>
   </w:num>
   <w:num w:numId="25">
     <w:abstractNumId w:val="0"/>
   </w:num>
   <w:num w:numId="26">
-    <w:abstractNumId w:val="29"/>
+    <w:abstractNumId w:val="30"/>
   </w:num>
   <w:num w:numId="27">
-    <w:abstractNumId w:val="10"/>
+    <w:abstractNumId w:val="11"/>
   </w:num>
   <w:num w:numId="28">
+    <w:abstractNumId w:val="9"/>
+  </w:num>
+  <w:num w:numId="29">
+    <w:abstractNumId w:val="24"/>
+  </w:num>
+  <w:num w:numId="30">
+    <w:abstractNumId w:val="20"/>
+  </w:num>
+  <w:num w:numId="31">
+    <w:abstractNumId w:val="22"/>
+  </w:num>
+  <w:num w:numId="32">
     <w:abstractNumId w:val="8"/>
   </w:num>
-  <w:num w:numId="29">
-    <w:abstractNumId w:val="23"/>
-  </w:num>
-  <w:num w:numId="30">
-    <w:abstractNumId w:val="19"/>
-  </w:num>
-  <w:num w:numId="31">
+  <w:num w:numId="33">
     <w:abstractNumId w:val="21"/>
   </w:num>
-  <w:num w:numId="32">
+  <w:num w:numId="34">
+    <w:abstractNumId w:val="6"/>
+  </w:num>
+  <w:num w:numId="35">
     <w:abstractNumId w:val="7"/>
   </w:num>
-  <w:num w:numId="33">
-    <w:abstractNumId w:val="20"/>
+  <w:num w:numId="36">
+    <w:abstractNumId w:val="32"/>
   </w:num>
-  <w:num w:numId="34">
-    <w:abstractNumId w:val="5"/>
-  </w:num>
-  <w:num w:numId="35">
-    <w:abstractNumId w:val="6"/>
+  <w:num w:numId="37">
+    <w:abstractNumId w:val="4"/>
   </w:num>
 </w:numbering>
 </file>
@@ -22750,7 +23302,7 @@
 </file>
 
 <file path=customXml/itemProps1.xml><?xml version="1.0" encoding="utf-8"?>
-<ds:datastoreItem xmlns:ds="http://schemas.openxmlformats.org/officeDocument/2006/customXml" ds:itemID="{133C2248-F736-47B5-B514-C23821EDFFC6}">
+<ds:datastoreItem xmlns:ds="http://schemas.openxmlformats.org/officeDocument/2006/customXml" ds:itemID="{4C674F39-48B0-4F28-9769-62078204F1D6}">
   <ds:schemaRefs>
     <ds:schemaRef ds:uri="http://schemas.openxmlformats.org/officeDocument/2006/bibliography"/>
   </ds:schemaRefs>

--- a/01_Documents/Disertatie-lidar.docx
+++ b/01_Documents/Disertatie-lidar.docx
@@ -8979,45 +8979,58 @@
         <w:jc w:val="both"/>
         <w:rPr>
           <w:rFonts w:ascii="Times New Roman" w:hAnsi="Times New Roman" w:cs="Times New Roman"/>
-          <w:sz w:val="24"/>
-          <w:szCs w:val="24"/>
-        </w:rPr>
-      </w:pPr>
-      <w:r>
-        <w:rPr>
-          <w:rFonts w:ascii="Times New Roman" w:hAnsi="Times New Roman" w:cs="Times New Roman"/>
-          <w:sz w:val="24"/>
-          <w:szCs w:val="24"/>
-          <w:highlight w:val="yellow"/>
-        </w:rPr>
-        <w:t>2.5D map</w:t>
-      </w:r>
-      <w:r>
-        <w:rPr>
-          <w:rFonts w:ascii="Times New Roman" w:hAnsi="Times New Roman" w:cs="Times New Roman"/>
-          <w:sz w:val="24"/>
-          <w:szCs w:val="24"/>
-        </w:rPr>
-        <w:t xml:space="preserve"> </w:t>
-      </w:r>
-    </w:p>
-    <w:p>
-      <w:pPr>
-        <w:spacing w:line="360" w:lineRule="auto"/>
-        <w:jc w:val="both"/>
-        <w:rPr>
-          <w:rFonts w:ascii="Times New Roman" w:hAnsi="Times New Roman" w:cs="Times New Roman"/>
-          <w:sz w:val="24"/>
-          <w:szCs w:val="24"/>
-        </w:rPr>
-      </w:pPr>
-      <w:r>
-        <w:rPr>
-          <w:rFonts w:ascii="Times New Roman" w:hAnsi="Times New Roman" w:cs="Times New Roman"/>
-          <w:sz w:val="24"/>
-          <w:szCs w:val="24"/>
-        </w:rPr>
-        <w:t xml:space="preserve">In this project, the authors introduces a new concept of 2.5D map, which is based on visual collected data and scan data. </w:t>
+          <w:b/>
+          <w:sz w:val="24"/>
+          <w:szCs w:val="24"/>
+        </w:rPr>
+      </w:pPr>
+      <w:r>
+        <w:rPr>
+          <w:rFonts w:ascii="Times New Roman" w:hAnsi="Times New Roman" w:cs="Times New Roman"/>
+          <w:b/>
+          <w:sz w:val="24"/>
+          <w:szCs w:val="24"/>
+        </w:rPr>
+        <w:t xml:space="preserve">2.2 </w:t>
+      </w:r>
+      <w:r>
+        <w:rPr>
+          <w:rFonts w:ascii="Times New Roman" w:hAnsi="Times New Roman" w:cs="Times New Roman"/>
+          <w:b/>
+          <w:sz w:val="24"/>
+          <w:szCs w:val="24"/>
+        </w:rPr>
+        <w:t xml:space="preserve">2.5D map </w:t>
+      </w:r>
+    </w:p>
+    <w:p>
+      <w:pPr>
+        <w:spacing w:line="360" w:lineRule="auto"/>
+        <w:ind w:firstLine="720"/>
+        <w:jc w:val="both"/>
+        <w:rPr>
+          <w:rFonts w:ascii="Times New Roman" w:hAnsi="Times New Roman" w:cs="Times New Roman"/>
+          <w:sz w:val="24"/>
+          <w:szCs w:val="24"/>
+        </w:rPr>
+      </w:pPr>
+      <w:r>
+        <w:rPr>
+          <w:rFonts w:ascii="Times New Roman" w:hAnsi="Times New Roman" w:cs="Times New Roman"/>
+          <w:sz w:val="24"/>
+          <w:szCs w:val="24"/>
+        </w:rPr>
+        <w:t xml:space="preserve">In this project, the authors </w:t>
+      </w:r>
+      <w:bookmarkStart w:id="1" w:name="_GoBack"/>
+      <w:bookmarkEnd w:id="1"/>
+      <w:r>
+        <w:rPr>
+          <w:rFonts w:ascii="Times New Roman" w:hAnsi="Times New Roman" w:cs="Times New Roman"/>
+          <w:sz w:val="24"/>
+          <w:szCs w:val="24"/>
+        </w:rPr>
+        <w:t xml:space="preserve">introduce a new concept of 2.5D map, which is based on visual collected data and scan data. </w:t>
       </w:r>
     </w:p>
     <w:p>
@@ -17586,8 +17599,6 @@
         </w:rPr>
         <w:t>Arduino</w:t>
       </w:r>
-      <w:bookmarkStart w:id="1" w:name="_GoBack"/>
-      <w:bookmarkEnd w:id="1"/>
       <w:r>
         <w:rPr>
           <w:rFonts w:ascii="Times New Roman" w:hAnsi="Times New Roman" w:cs="Times New Roman"/>
@@ -23302,7 +23313,7 @@
 </file>
 
 <file path=customXml/itemProps1.xml><?xml version="1.0" encoding="utf-8"?>
-<ds:datastoreItem xmlns:ds="http://schemas.openxmlformats.org/officeDocument/2006/customXml" ds:itemID="{4C674F39-48B0-4F28-9769-62078204F1D6}">
+<ds:datastoreItem xmlns:ds="http://schemas.openxmlformats.org/officeDocument/2006/customXml" ds:itemID="{A7C6EC24-285E-402D-AAE7-FA9A8325780E}">
   <ds:schemaRefs>
     <ds:schemaRef ds:uri="http://schemas.openxmlformats.org/officeDocument/2006/bibliography"/>
   </ds:schemaRefs>
